--- a/index.docx
+++ b/index.docx
@@ -7,43 +7,43 @@
         <w:pStyle w:val="Title"/>
       </w:pPr>
       <w:r>
-        <w:t xml:space="preserve">A</w:t>
-      </w:r>
-      <w:r>
-        <w:t xml:space="preserve"> </w:t>
-      </w:r>
-      <w:r>
-        <w:t xml:space="preserve">Super</w:t>
-      </w:r>
-      <w:r>
-        <w:t xml:space="preserve"> </w:t>
-      </w:r>
-      <w:r>
-        <w:t xml:space="preserve">Cool</w:t>
-      </w:r>
-      <w:r>
-        <w:t xml:space="preserve"> </w:t>
-      </w:r>
-      <w:r>
-        <w:t xml:space="preserve">Study</w:t>
-      </w:r>
-      <w:r>
-        <w:t xml:space="preserve"> </w:t>
-      </w:r>
-      <w:r>
-        <w:t xml:space="preserve">-</w:t>
-      </w:r>
-      <w:r>
-        <w:t xml:space="preserve"> </w:t>
-      </w:r>
-      <w:r>
-        <w:t xml:space="preserve">Take</w:t>
-      </w:r>
-      <w:r>
-        <w:t xml:space="preserve"> </w:t>
-      </w:r>
-      <w:r>
-        <w:t xml:space="preserve">2</w:t>
+        <w:t xml:space="preserve">Machine</w:t>
+      </w:r>
+      <w:r>
+        <w:t xml:space="preserve"> </w:t>
+      </w:r>
+      <w:r>
+        <w:t xml:space="preserve">learning-assisted</w:t>
+      </w:r>
+      <w:r>
+        <w:t xml:space="preserve"> </w:t>
+      </w:r>
+      <w:r>
+        <w:t xml:space="preserve">treatment</w:t>
+      </w:r>
+      <w:r>
+        <w:t xml:space="preserve"> </w:t>
+      </w:r>
+      <w:r>
+        <w:t xml:space="preserve">selection</w:t>
+      </w:r>
+      <w:r>
+        <w:t xml:space="preserve"> </w:t>
+      </w:r>
+      <w:r>
+        <w:t xml:space="preserve">for</w:t>
+      </w:r>
+      <w:r>
+        <w:t xml:space="preserve"> </w:t>
+      </w:r>
+      <w:r>
+        <w:t xml:space="preserve">smoking</w:t>
+      </w:r>
+      <w:r>
+        <w:t xml:space="preserve"> </w:t>
+      </w:r>
+      <w:r>
+        <w:t xml:space="preserve">cessation</w:t>
       </w:r>
     </w:p>
     <w:p>
@@ -51,13 +51,19 @@
         <w:pStyle w:val="Author"/>
       </w:pPr>
       <w:r>
-        <w:t xml:space="preserve">Josephine</w:t>
-      </w:r>
-      <w:r>
-        <w:t xml:space="preserve"> </w:t>
-      </w:r>
-      <w:r>
-        <w:t xml:space="preserve">Student</w:t>
+        <w:t xml:space="preserve">Gaylen</w:t>
+      </w:r>
+      <w:r>
+        <w:t xml:space="preserve"> </w:t>
+      </w:r>
+      <w:r>
+        <w:t xml:space="preserve">E</w:t>
+      </w:r>
+      <w:r>
+        <w:t xml:space="preserve"> </w:t>
+      </w:r>
+      <w:r>
+        <w:t xml:space="preserve">Fronk</w:t>
       </w:r>
     </w:p>
     <w:p>
@@ -85,7 +91,7 @@
         <w:pStyle w:val="Date"/>
       </w:pPr>
       <w:r>
-        <w:t xml:space="preserve">2024-03-12</w:t>
+        <w:t xml:space="preserve">2024-04-22</w:t>
       </w:r>
     </w:p>
     <w:p>
@@ -212,7 +218,7 @@
         <w:t xml:space="preserve">…</w:t>
       </w:r>
     </w:p>
-    <w:bookmarkStart w:id="26" w:name="introduction"/>
+    <w:bookmarkStart w:id="24" w:name="introduction"/>
     <w:p>
       <w:pPr>
         <w:pStyle w:val="Heading2"/>
@@ -221,45 +227,71 @@
         <w:t xml:space="preserve">Introduction</w:t>
       </w:r>
     </w:p>
+    <w:bookmarkStart w:id="20" w:name="precision-mental-health"/>
+    <w:p>
+      <w:pPr>
+        <w:pStyle w:val="Heading3"/>
+      </w:pPr>
+      <w:r>
+        <w:t xml:space="preserve">Precision mental health</w:t>
+      </w:r>
+    </w:p>
     <w:p>
       <w:pPr>
         <w:pStyle w:val="FirstParagraph"/>
       </w:pPr>
       <w:r>
-        <w:t xml:space="preserve">You can write your text using markdown.</w:t>
-      </w:r>
-    </w:p>
-    <w:p>
-      <w:pPr>
-        <w:numPr>
-          <w:ilvl w:val="0"/>
-          <w:numId w:val="1001"/>
-        </w:numPr>
-        <w:pStyle w:val="Compact"/>
-      </w:pPr>
-      <w:r>
-        <w:t xml:space="preserve">Top level section headings use ## because # is reserved for the manuscript title.</w:t>
-      </w:r>
-    </w:p>
-    <w:p>
-      <w:pPr>
-        <w:numPr>
-          <w:ilvl w:val="0"/>
-          <w:numId w:val="1001"/>
-        </w:numPr>
-        <w:pStyle w:val="Compact"/>
-      </w:pPr>
-      <w:r>
-        <w:t xml:space="preserve">APA (and other?) formats support ##, ###, and #### at least.</w:t>
-      </w:r>
-    </w:p>
-    <w:bookmarkStart w:id="22" w:name="sub-heading---level-3"/>
+        <w:t xml:space="preserve">Precision mental health is the application of the precision medicine paradigm to mental health conditions.1 It addresses an important problem in traditional treatment selection: what works best at a population level does not necessarily work best for a given patient. Rather than relying on population-level efficacy, precision mental health seeks to guide treatment selection using individual difference characteristics that are likely to predict treatment success for each patient.2 Successful precision mental health would increase the likelihood of treatment success for each patient because each patient receives the treatment predicted to work best for them. It would also improve treatment effectiveness rates across the population because each treatment is administered only to the patients for whom that treatment is expected to be their best option.</w:t>
+      </w:r>
+    </w:p>
+    <w:p>
+      <w:pPr>
+        <w:pStyle w:val="BodyText"/>
+      </w:pPr>
+      <w:r>
+        <w:t xml:space="preserve">Researchers have pursued precision mental health – and precision medicine broadly – for decades. In medicine, emphasis on personalizing treatments has grown rapidly with the ascendancy of advanced genetic methods. Complex clinical disorders tend to be polygenic; methods like genome-wide association studies permit identifying all common genetic variants associated with a trait to create an aggregate polygenic score that incorporates a wealth of genetic information simultaneously3,4. Within precision mental health, an early example comes from the substance use disorder (SUD) domain: the Project MATCH Research Group attempted to match people with alcohol use disorder to a particular treatment based on individual differences such as gender, social support, or symptom severity5,6. Many researchers have followed in their footsteps as the understanding has grown that neither mental health diagnoses nor treatments are one-size-fits-all7. Efforts thus far have often focused on tailoring treatments at the group level; in other words, identifying a (single) factor that divides individuals within a single diagnostic category into subgroups that can be treated differently7.</w:t>
+      </w:r>
+    </w:p>
+    <w:p>
+      <w:pPr>
+        <w:pStyle w:val="BodyText"/>
+      </w:pPr>
+      <w:r>
+        <w:t xml:space="preserve">Despite these opportunities for advances, however, precision mental health research has progressed with limited success. Extant research has not yet enabled reliable recommendations for treatment selection at the level of individual patients (vs. groups). These patient-level predictions are required for clinical implementation; our goal in clinical science is to predict behavior such that we can apply findings to a new patient.</w:t>
+      </w:r>
+    </w:p>
+    <w:p>
+      <w:pPr>
+        <w:pStyle w:val="BodyText"/>
+      </w:pPr>
+      <w:r>
+        <w:t xml:space="preserve">One reason for this slow progress is that many factors influence a complex clinical phenomenon like treatment success. Thus, any single feature (i.e., predictor variable) cannot account for more than a small portion of the variance in treatment success. Unfortunately, traditional analytic techniques have often limited the ability to consider more than one or a few features simultaneously. These limitations have also prevented considering concurrently features across constructs (e.g., demographics, psychological traits, environmental variables). Therefore, models have failed to capture that real-world complexity.</w:t>
+      </w:r>
+    </w:p>
+    <w:p>
+      <w:pPr>
+        <w:pStyle w:val="BodyText"/>
+      </w:pPr>
+      <w:r>
+        <w:t xml:space="preserve">Moreover, because researchers using traditional analytic techniques typically develop and evaluate their precision mental health models in a single sample, the models may become very overfit to that sample. Consequently, they do not generalize well to new patients that were not used for model development. This problem is particularly concerning because clinical implementation of precision mental health requires that these models provide accurate recommendations about treatment selection for new patients.</w:t>
+      </w:r>
+    </w:p>
+    <w:p>
+      <w:pPr>
+        <w:pStyle w:val="BodyText"/>
+      </w:pPr>
+      <w:r>
+        <w:t xml:space="preserve">These pitfalls interact with each other. To capture sufficient complexity to predict treatment success, we need to increase the total number of features in precision mental health models. Incorporating more features, however, makes overfitting the data more likely. Thus, successful precision mental health requires an analytic approach that can handle high-dimensional data without becoming too overfit to generalize to new patients.</w:t>
+      </w:r>
+    </w:p>
+    <w:bookmarkEnd w:id="20"/>
+    <w:bookmarkStart w:id="21" w:name="applying-machine-learning-approaches"/>
     <w:p>
       <w:pPr>
         <w:pStyle w:val="Heading3"/>
       </w:pPr>
       <w:r>
-        <w:t xml:space="preserve">Sub-heading - level 3</w:t>
+        <w:t xml:space="preserve">Applying machine learning approaches</w:t>
       </w:r>
     </w:p>
     <w:p>
@@ -267,16 +299,221 @@
         <w:pStyle w:val="FirstParagraph"/>
       </w:pPr>
       <w:r>
-        <w:t xml:space="preserve">This is the ### level</w:t>
-      </w:r>
-    </w:p>
-    <w:bookmarkStart w:id="21" w:name="sub-heading---level-4"/>
+        <w:t xml:space="preserve">Applying machine learning to precision mental health research can address these limitations of traditional analytic techniques. Machine learning is an alternative analytic technique that uses statistical algorithms trained on high-dimensional arrays (hundreds or even thousands) of features8. Flexibly considering many features simultaneously means these models can tap the tangled web of constructs that comprise complex clinical phenomena. Critically, this allows researchers to consider many features in the same model – unlike previous precision mental health research that was limited to considering very few features simultaneously. This high dimensionality across and within sets of related features is necessary to explain a high portion of variance in person-level treatment success.</w:t>
+      </w:r>
+    </w:p>
+    <w:p>
+      <w:pPr>
+        <w:pStyle w:val="BodyText"/>
+      </w:pPr>
+      <w:r>
+        <w:t xml:space="preserve">Although machine learning models can handle very large numbers of features, this capacity comes at a cost, referred to as the</w:t>
+      </w:r>
+      <w:r>
+        <w:t xml:space="preserve"> </w:t>
+      </w:r>
+      <w:r>
+        <w:t xml:space="preserve">“</w:t>
+      </w:r>
+      <w:r>
+        <w:t xml:space="preserve">bias-variance trade-off</w:t>
+      </w:r>
+      <w:r>
+        <w:t xml:space="preserve">”</w:t>
+      </w:r>
+      <w:r>
+        <w:t xml:space="preserve">9. Too many features (particularly correlated features) yield unstable models that vary strongly based on the data used to develop them. High variance compromises model generalizability because a high variance model may not predict very accurately in new data. However, too few features (as well as other constraints on model characteristics) yield biased models that also do not predict well because they miss important predictive patterns and relationships. Machine learning uses various techniques (e.g., regularization, hyperparameter tuning, simultaneous consideration of many statistical learning algorithms) to optimize this bias-variance trade-off to accommodate high-dimensional sets of features while reducing overfitting8,9. Thus, machine learning methods allow for precision mental health models that both capture clinical complexity and generalize accurately to new data.</w:t>
+      </w:r>
+    </w:p>
+    <w:p>
+      <w:pPr>
+        <w:pStyle w:val="BodyText"/>
+      </w:pPr>
+      <w:r>
+        <w:t xml:space="preserve">Finally, machine learning provides rigorous resampling techniques to fit and evaluate models in separate data9. Consequently, models generalize well to new patients because they are evaluated on out-of-sample prediction. In a simplest case, data can be divided into held-in and held-out samples. More sophisticated resampling techniques such as cross-validation involve dividing the data many times to create multiple held-in and held-out samples. These approaches offer significant advantages for 1) accurately selecting a best model among multiple model configurations, and 2) estimating how well that model will perform when applied to new data (e.g., new patients in a clinical setting). Applying machine learning can accomplish the goal in precision mental health of accurate, robust treatment selection for new patients.</w:t>
+      </w:r>
+    </w:p>
+    <w:bookmarkEnd w:id="21"/>
+    <w:bookmarkStart w:id="22" w:name="Xcc02659d54d80a30b1707a6dbbc2db77ad9d580"/>
+    <w:p>
+      <w:pPr>
+        <w:pStyle w:val="Heading3"/>
+      </w:pPr>
+      <w:r>
+        <w:t xml:space="preserve">Cigarette smoking as a critical PMH target</w:t>
+      </w:r>
+    </w:p>
+    <w:p>
+      <w:pPr>
+        <w:pStyle w:val="FirstParagraph"/>
+      </w:pPr>
+      <w:r>
+        <w:t xml:space="preserve">Cigarette smoking could benefit greatly from combining precision mental health and machine learning. Smoking remains an enormous public health burden. Fourteen percent of U.S. adults smoke cigarettes daily, and smoking is the leading cause of preventable death, accounting for 480,000 deaths annually10–12. Despite the severity of the problem, the best available smoking cessation treatments are only modestly effective, with 6-month abstinence rates hovering around 30-35% for smoking cessation medications combined with psychosocial counseling13,14. These rates represent a best-case scenario in that clinical trial data involve treatment regimens that are rigorously followed and optimized for adherence. Additionally, because several first-line (i.e., FDA-approved) smoking cessation treatments have comparable population-level effectiveness rates, population effectiveness alone cannot guide selection among smoking cessation treatments. These facts suggest a critical need for machine learning-assisted treatment selection in the cigarette smoking domain.</w:t>
+      </w:r>
+    </w:p>
+    <w:p>
+      <w:pPr>
+        <w:pStyle w:val="BodyText"/>
+      </w:pPr>
+      <w:r>
+        <w:t xml:space="preserve">To select among treatments for smoking cessation, features must exist that differentiate treatment success. Smoking cessation medications have distinct pharmacological mechanisms of action at nicotinic acetylcholine receptors (nAChRs), which may affect how helpful they are for different smokers. Nicotine replacement therapy (NRT) provides nicotine, a full agonist at nAChRs. Different NRTs provide nicotine differently. Some cigarette smokers may rely on a low, steady nicotine level from a NRT patch to replace nicotine from cigarettes. Other NRTs like gum or lozenges provide oral administration with more rapid onset, which could help individuals who need a quick boost during craving. Other individuals who smoke may benefit from a medication like varenicline. As a nAChR partial agonist, varenicline’s effect depends on surrounding neurotransmitter levels such that it can act like a NRT in the absence of other nicotine but can reduce nicotine’s effects when it is present15.</w:t>
+      </w:r>
+    </w:p>
+    <w:p>
+      <w:pPr>
+        <w:pStyle w:val="BodyText"/>
+      </w:pPr>
+      <w:r>
+        <w:t xml:space="preserve">Features across several behavioral or environmental domains may also guide treatment selection, alone or in combination with medication mechanisms of action. For example, some cigarette smokers may have strong cravings with good self-monitoring. These characteristics may make treatments such as nicotine lozenges or gum more effective for those people because they can get a quick</w:t>
+      </w:r>
+      <w:r>
+        <w:t xml:space="preserve"> </w:t>
+      </w:r>
+      <w:r>
+        <w:t xml:space="preserve">“</w:t>
+      </w:r>
+      <w:r>
+        <w:t xml:space="preserve">hit</w:t>
+      </w:r>
+      <w:r>
+        <w:t xml:space="preserve">”</w:t>
+      </w:r>
+      <w:r>
+        <w:t xml:space="preserve"> </w:t>
+      </w:r>
+      <w:r>
+        <w:t xml:space="preserve">of nicotine when needed. Some smokers may be prone to side effects from a specific treatment, reducing adherence and subsequent likelihood of treatment success, though they may not have had the same adverse reactions to a different treatment. Environmentally, an individual who lives with other smokers may benefit from a partial agonist treatment like varenicline because any secondhand smoke would produce less effect.</w:t>
+      </w:r>
+    </w:p>
+    <w:p>
+      <w:pPr>
+        <w:pStyle w:val="BodyText"/>
+      </w:pPr>
+      <w:r>
+        <w:t xml:space="preserve">Any of these characteristics, among others, could powerfully inform treatment selection for cigarette smoking cessation. These examples illustrate the potential clinical benefit of using a precision mental health paradigm to inform treatment selection for smoking cessation. They point to the value of analytic techniques that can incorporate complex interactions among features. Although these examples were selected because they are more intuitive, there are likely other unexpected ways that treatment success differs across people. Machine learning models are not limited to intuitive or theoretically derived features. Thus, machine learning may reveal unanticipated features that could meaningfully guide treatment selection for cigarette smoking cessation.</w:t>
+      </w:r>
+    </w:p>
+    <w:bookmarkEnd w:id="22"/>
+    <w:bookmarkStart w:id="23" w:name="specific-aims-purpose"/>
+    <w:p>
+      <w:pPr>
+        <w:pStyle w:val="Heading3"/>
+      </w:pPr>
+      <w:r>
+        <w:t xml:space="preserve">Specific Aims? / Purpose</w:t>
+      </w:r>
+    </w:p>
+    <w:bookmarkEnd w:id="23"/>
+    <w:bookmarkEnd w:id="24"/>
+    <w:bookmarkStart w:id="36" w:name="methods"/>
+    <w:p>
+      <w:pPr>
+        <w:pStyle w:val="Heading2"/>
+      </w:pPr>
+      <w:r>
+        <w:t xml:space="preserve">Methods</w:t>
+      </w:r>
+    </w:p>
+    <w:bookmarkStart w:id="25" w:name="transparency-openness"/>
+    <w:p>
+      <w:pPr>
+        <w:pStyle w:val="Heading3"/>
+      </w:pPr>
+      <w:r>
+        <w:t xml:space="preserve">Transparency &amp; Openness</w:t>
+      </w:r>
+    </w:p>
+    <w:p>
+      <w:pPr>
+        <w:pStyle w:val="FirstParagraph"/>
+      </w:pPr>
+      <w:r>
+        <w:t xml:space="preserve">21-word solution</w:t>
+      </w:r>
+      <w:r>
+        <w:t xml:space="preserve"> </w:t>
+      </w:r>
+      <w:r>
+        <w:t xml:space="preserve">everything posted publicly on website</w:t>
+      </w:r>
+      <w:r>
+        <w:t xml:space="preserve"> </w:t>
+      </w:r>
+      <w:r>
+        <w:t xml:space="preserve">preregistered aim 2 analyses</w:t>
+      </w:r>
+      <w:r>
+        <w:t xml:space="preserve"> </w:t>
+      </w:r>
+      <w:r>
+        <w:t xml:space="preserve">CV as a way to help mitigate concerns about model building process</w:t>
+      </w:r>
+      <w:r>
+        <w:t xml:space="preserve"> </w:t>
+      </w:r>
+      <w:r>
+        <w:t xml:space="preserve">all analyses were: 1) preregistered, 2) based on CV approaches, and/or 3) following previous work from our lab and others’</w:t>
+      </w:r>
+    </w:p>
+    <w:bookmarkEnd w:id="25"/>
+    <w:bookmarkStart w:id="26" w:name="data"/>
+    <w:p>
+      <w:pPr>
+        <w:pStyle w:val="Heading3"/>
+      </w:pPr>
+      <w:r>
+        <w:t xml:space="preserve">Data</w:t>
+      </w:r>
+    </w:p>
+    <w:p>
+      <w:pPr>
+        <w:pStyle w:val="FirstParagraph"/>
+      </w:pPr>
+      <w:r>
+        <w:t xml:space="preserve">info on original trial/sample/treatments &amp; cite baker et al 2016</w:t>
+      </w:r>
+      <w:r>
+        <w:t xml:space="preserve"> </w:t>
+      </w:r>
+      <w:r>
+        <w:t xml:space="preserve">inclusion criteria for trial, analysis inclusion criteria</w:t>
+      </w:r>
+      <w:r>
+        <w:t xml:space="preserve"> </w:t>
+      </w:r>
+      <w:r>
+        <w:t xml:space="preserve">original trial procedure here?</w:t>
+      </w:r>
+      <w:r>
+        <w:t xml:space="preserve"> </w:t>
+      </w:r>
+      <w:r>
+        <w:t xml:space="preserve">predictors - detailed accounting of different domains, table likely helpful</w:t>
+      </w:r>
+      <w:r>
+        <w:t xml:space="preserve"> </w:t>
+      </w:r>
+      <w:r>
+        <w:t xml:space="preserve">outcomes</w:t>
+      </w:r>
+    </w:p>
+    <w:bookmarkEnd w:id="26"/>
+    <w:bookmarkStart w:id="35" w:name="analytic-strategy"/>
+    <w:p>
+      <w:pPr>
+        <w:pStyle w:val="Heading3"/>
+      </w:pPr>
+      <w:r>
+        <w:t xml:space="preserve">Analytic strategy</w:t>
+      </w:r>
+    </w:p>
+    <w:bookmarkStart w:id="27" w:name="X42292a969672031a6b3ea9ffa45aef60f2fd619"/>
     <w:p>
       <w:pPr>
         <w:pStyle w:val="Heading4"/>
       </w:pPr>
       <w:r>
-        <w:t xml:space="preserve">Sub-heading - level 4</w:t>
+        <w:t xml:space="preserve">Feature engineering and dimensionality reduction</w:t>
       </w:r>
     </w:p>
     <w:p>
@@ -284,16 +521,57 @@
         <w:pStyle w:val="FirstParagraph"/>
       </w:pPr>
       <w:r>
-        <w:t xml:space="preserve">This is the #### level</w:t>
-      </w:r>
-    </w:p>
-    <w:bookmarkStart w:id="20" w:name="sub-heading---level-5"/>
+        <w:t xml:space="preserve">incl mmissing data</w:t>
+      </w:r>
+    </w:p>
+    <w:bookmarkEnd w:id="27"/>
+    <w:bookmarkStart w:id="31" w:name="model-training-and-evaluation"/>
+    <w:p>
+      <w:pPr>
+        <w:pStyle w:val="Heading4"/>
+      </w:pPr>
+      <w:r>
+        <w:t xml:space="preserve">Model training and evaluation</w:t>
+      </w:r>
+    </w:p>
+    <w:bookmarkStart w:id="28" w:name="model-configurations"/>
     <w:p>
       <w:pPr>
         <w:pStyle w:val="Heading5"/>
       </w:pPr>
       <w:r>
-        <w:t xml:space="preserve">Sub-heading - level 5</w:t>
+        <w:t xml:space="preserve">Model configurations</w:t>
+      </w:r>
+    </w:p>
+    <w:bookmarkEnd w:id="28"/>
+    <w:bookmarkStart w:id="29" w:name="performance-matric"/>
+    <w:p>
+      <w:pPr>
+        <w:pStyle w:val="Heading5"/>
+      </w:pPr>
+      <w:r>
+        <w:t xml:space="preserve">Performance matric</w:t>
+      </w:r>
+    </w:p>
+    <w:bookmarkEnd w:id="29"/>
+    <w:bookmarkStart w:id="30" w:name="cross-validation"/>
+    <w:p>
+      <w:pPr>
+        <w:pStyle w:val="Heading5"/>
+      </w:pPr>
+      <w:r>
+        <w:t xml:space="preserve">cross-validation</w:t>
+      </w:r>
+    </w:p>
+    <w:bookmarkEnd w:id="30"/>
+    <w:bookmarkEnd w:id="31"/>
+    <w:bookmarkStart w:id="32" w:name="evaluation-of-model-performance"/>
+    <w:p>
+      <w:pPr>
+        <w:pStyle w:val="Heading4"/>
+      </w:pPr>
+      <w:r>
+        <w:t xml:space="preserve">Evaluation of model performance</w:t>
       </w:r>
     </w:p>
     <w:p>
@@ -301,19 +579,74 @@
         <w:pStyle w:val="FirstParagraph"/>
       </w:pPr>
       <w:r>
-        <w:t xml:space="preserve">This is the ##### level</w:t>
-      </w:r>
-    </w:p>
-    <w:bookmarkEnd w:id="20"/>
-    <w:bookmarkEnd w:id="21"/>
-    <w:bookmarkEnd w:id="22"/>
-    <w:bookmarkStart w:id="24" w:name="symbols-and-equations"/>
+        <w:t xml:space="preserve">model performance &amp; comparisons across outcomes</w:t>
+      </w:r>
+      <w:r>
+        <w:t xml:space="preserve"> </w:t>
+      </w:r>
+      <w:r>
+        <w:t xml:space="preserve">bayesian approach following tidymodels team recs &amp; our previous work (ema paper), explain posterior probability distributions &amp; credible intervals</w:t>
+      </w:r>
+    </w:p>
+    <w:bookmarkEnd w:id="32"/>
+    <w:bookmarkStart w:id="33" w:name="feature-importance-with-shap"/>
+    <w:p>
+      <w:pPr>
+        <w:pStyle w:val="Heading4"/>
+      </w:pPr>
+      <w:r>
+        <w:t xml:space="preserve">Feature importance with SHAP?</w:t>
+      </w:r>
+    </w:p>
+    <w:bookmarkEnd w:id="33"/>
+    <w:bookmarkStart w:id="34" w:name="evaluation-of-clinical-benefit"/>
+    <w:p>
+      <w:pPr>
+        <w:pStyle w:val="Heading4"/>
+      </w:pPr>
+      <w:r>
+        <w:t xml:space="preserve">Evaluation of clinical benefit</w:t>
+      </w:r>
+    </w:p>
+    <w:p>
+      <w:pPr>
+        <w:pStyle w:val="FirstParagraph"/>
+      </w:pPr>
+      <w:r>
+        <w:t xml:space="preserve">reminder preregistered</w:t>
+      </w:r>
+      <w:r>
+        <w:t xml:space="preserve"> </w:t>
+      </w:r>
+      <w:r>
+        <w:t xml:space="preserve">primary analysis: effect of best vs. other treatment (from model) on observed abstinence (from rct)</w:t>
+      </w:r>
+      <w:r>
+        <w:t xml:space="preserve"> </w:t>
+      </w:r>
+      <w:r>
+        <w:t xml:space="preserve">possible exploratory analyses re: comparing to grand mean (effects coding), 1/2/3 rank</w:t>
+      </w:r>
+    </w:p>
+    <w:bookmarkEnd w:id="34"/>
+    <w:bookmarkEnd w:id="35"/>
+    <w:bookmarkEnd w:id="36"/>
+    <w:bookmarkStart w:id="40" w:name="results"/>
+    <w:p>
+      <w:pPr>
+        <w:pStyle w:val="Heading2"/>
+      </w:pPr>
+      <w:r>
+        <w:t xml:space="preserve">Results</w:t>
+      </w:r>
+    </w:p>
+    <w:bookmarkStart w:id="37" w:name="model-performance"/>
     <w:p>
       <w:pPr>
         <w:pStyle w:val="Heading3"/>
       </w:pPr>
       <w:r>
-        <w:t xml:space="preserve">Symbols and Equations</w:t>
+        <w:t xml:space="preserve">Model performance</w:t>
       </w:r>
     </w:p>
     <w:p>
@@ -321,1131 +654,65 @@
         <w:pStyle w:val="FirstParagraph"/>
       </w:pPr>
       <w:r>
-        <w:t xml:space="preserve">You can use quarto inline or display math equations as needed. Quarto provides</w:t>
-      </w:r>
-      <w:r>
-        <w:t xml:space="preserve"> </w:t>
-      </w:r>
-      <w:hyperlink r:id="rId23">
-        <w:r>
-          <w:rPr>
-            <w:rStyle w:val="Hyperlink"/>
-          </w:rPr>
-          <w:t xml:space="preserve">details</w:t>
-        </w:r>
-      </w:hyperlink>
-      <w:r>
-        <w:t xml:space="preserve"> </w:t>
-      </w:r>
-      <w:r>
-        <w:t xml:space="preserve">on the use of these equations.</w:t>
-      </w:r>
-    </w:p>
-    <w:p>
-      <w:pPr>
-        <w:pStyle w:val="BodyText"/>
-      </w:pPr>
-      <w:r>
-        <w:t xml:space="preserve">For example</w:t>
-      </w:r>
-      <w:r>
-        <w:t xml:space="preserve"> </w:t>
-      </w:r>
-      <m:oMath>
-        <m:r>
-          <m:t>x</m:t>
-        </m:r>
-      </m:oMath>
-      <w:r>
-        <w:t xml:space="preserve"> </w:t>
-      </w:r>
-      <w:r>
-        <w:t xml:space="preserve">and</w:t>
-      </w:r>
-      <w:r>
-        <w:t xml:space="preserve"> </w:t>
-      </w:r>
-      <m:oMath>
-        <m:r>
-          <m:t>y</m:t>
-        </m:r>
-      </m:oMath>
-      <w:r>
-        <w:t xml:space="preserve"> </w:t>
-      </w:r>
-      <w:r>
-        <w:t xml:space="preserve">are two variables. And here is an important formula:</w:t>
-      </w:r>
-    </w:p>
-    <w:p>
-      <w:pPr>
-        <w:pStyle w:val="BodyText"/>
-      </w:pPr>
-      <m:oMathPara>
-        <m:oMathParaPr>
-          <m:jc m:val="center"/>
-        </m:oMathParaPr>
-        <m:oMath>
-          <m:r>
-            <m:t>p</m:t>
-          </m:r>
-          <m:d>
-            <m:dPr>
-              <m:begChr m:val="("/>
-              <m:endChr m:val=")"/>
-              <m:sepChr m:val=""/>
-              <m:grow/>
-            </m:dPr>
-            <m:e>
-              <m:r>
-                <m:t>x</m:t>
-              </m:r>
-            </m:e>
-          </m:d>
-          <m:r>
-            <m:rPr>
-              <m:sty m:val="p"/>
-            </m:rPr>
-            <m:t>=</m:t>
-          </m:r>
-          <m:f>
-            <m:fPr>
-              <m:type m:val="bar"/>
-            </m:fPr>
-            <m:num>
-              <m:sSup>
-                <m:e>
-                  <m:r>
-                    <m:t>e</m:t>
-                  </m:r>
-                </m:e>
-                <m:sup>
-                  <m:r>
-                    <m:rPr>
-                      <m:sty m:val="p"/>
-                    </m:rPr>
-                    <m:t>−</m:t>
-                  </m:r>
-                  <m:r>
-                    <m:t>λ</m:t>
-                  </m:r>
-                </m:sup>
-              </m:sSup>
-              <m:sSup>
-                <m:e>
-                  <m:r>
-                    <m:t>λ</m:t>
-                  </m:r>
-                </m:e>
-                <m:sup>
-                  <m:r>
-                    <m:t>x</m:t>
-                  </m:r>
-                </m:sup>
-              </m:sSup>
-            </m:num>
-            <m:den>
-              <m:r>
-                <m:t>x</m:t>
-              </m:r>
-              <m:r>
-                <m:rPr>
-                  <m:sty m:val="p"/>
-                </m:rPr>
-                <m:t>!</m:t>
-              </m:r>
-            </m:den>
-          </m:f>
-        </m:oMath>
-      </m:oMathPara>
-    </w:p>
-    <w:bookmarkEnd w:id="24"/>
-    <w:bookmarkStart w:id="25" w:name="citations-references"/>
+        <w:t xml:space="preserve">4-week &amp; 26-week models</w:t>
+      </w:r>
+      <w:r>
+        <w:t xml:space="preserve"> </w:t>
+      </w:r>
+      <w:r>
+        <w:t xml:space="preserve">absolute performance (vs. 0.5)</w:t>
+      </w:r>
+      <w:r>
+        <w:t xml:space="preserve"> </w:t>
+      </w:r>
+      <w:r>
+        <w:t xml:space="preserve">model comparison (4 v 26)</w:t>
+      </w:r>
+    </w:p>
+    <w:bookmarkEnd w:id="37"/>
+    <w:bookmarkStart w:id="38" w:name="feature-importance"/>
     <w:p>
       <w:pPr>
         <w:pStyle w:val="Heading3"/>
       </w:pPr>
       <w:r>
-        <w:t xml:space="preserve">Citations &amp; References</w:t>
-      </w:r>
-    </w:p>
-    <w:p>
-      <w:pPr>
-        <w:pStyle w:val="FirstParagraph"/>
-      </w:pPr>
-      <w:r>
-        <w:t xml:space="preserve">We can use cite relevant research in multiple formats. The two most common are:</w:t>
-      </w:r>
-    </w:p>
-    <w:p>
-      <w:pPr>
-        <w:numPr>
-          <w:ilvl w:val="0"/>
-          <w:numId w:val="1002"/>
-        </w:numPr>
-        <w:pStyle w:val="Compact"/>
-      </w:pPr>
-      <w:r>
-        <w:t xml:space="preserve">Knuth (1984)</w:t>
-      </w:r>
-      <w:r>
-        <w:t xml:space="preserve"> </w:t>
-      </w:r>
-      <w:r>
-        <w:t xml:space="preserve">concluded something.</w:t>
-      </w:r>
-      <w:r>
-        <w:br/>
-      </w:r>
-    </w:p>
-    <w:p>
-      <w:pPr>
-        <w:numPr>
-          <w:ilvl w:val="0"/>
-          <w:numId w:val="1002"/>
-        </w:numPr>
-        <w:pStyle w:val="Compact"/>
-      </w:pPr>
-      <w:r>
-        <w:t xml:space="preserve">These are the conclusions</w:t>
-      </w:r>
-      <w:r>
-        <w:t xml:space="preserve">(Knuth 1984)</w:t>
-      </w:r>
-      <w:r>
-        <w:t xml:space="preserve">.</w:t>
-      </w:r>
-    </w:p>
-    <w:p>
-      <w:pPr>
-        <w:pStyle w:val="FirstParagraph"/>
-      </w:pPr>
-      <w:r>
-        <w:t xml:space="preserve">Article references are stored in a .bib file using betterbibtex (BBT) format. We create these references in Zotero collections.</w:t>
-      </w:r>
-    </w:p>
-    <w:p>
-      <w:pPr>
-        <w:pStyle w:val="BodyText"/>
-      </w:pPr>
-      <w:r>
-        <w:t xml:space="preserve">Although we don’t do this regularly I think, if needed you can reference figures elsewhere using the @ symbol. Here is a reference to</w:t>
-      </w:r>
-      <w:r>
-        <w:t xml:space="preserve"> </w:t>
-      </w:r>
-      <w:r>
-        <w:rPr>
-          <w:bCs/>
-          <w:b/>
-        </w:rPr>
-        <w:t xml:space="preserve">?@fig-1</w:t>
-      </w:r>
-    </w:p>
-    <w:bookmarkEnd w:id="25"/>
-    <w:bookmarkEnd w:id="26"/>
-    <w:bookmarkStart w:id="27" w:name="methods"/>
+        <w:t xml:space="preserve">Feature importance?</w:t>
+      </w:r>
+    </w:p>
+    <w:bookmarkEnd w:id="38"/>
+    <w:bookmarkStart w:id="39" w:name="clinical-benefit"/>
+    <w:p>
+      <w:pPr>
+        <w:pStyle w:val="Heading3"/>
+      </w:pPr>
+      <w:r>
+        <w:t xml:space="preserve">Clinical benefit</w:t>
+      </w:r>
+    </w:p>
+    <w:bookmarkEnd w:id="39"/>
+    <w:bookmarkEnd w:id="40"/>
+    <w:bookmarkStart w:id="41" w:name="discussion"/>
     <w:p>
       <w:pPr>
         <w:pStyle w:val="Heading2"/>
       </w:pPr>
       <w:r>
-        <w:t xml:space="preserve">Methods</w:t>
-      </w:r>
-    </w:p>
-    <w:p>
-      <w:pPr>
-        <w:pStyle w:val="FirstParagraph"/>
-      </w:pPr>
-      <w:r>
-        <w:t xml:space="preserve">This is the methods section.</w:t>
-      </w:r>
-    </w:p>
-    <w:bookmarkEnd w:id="27"/>
-    <w:bookmarkStart w:id="48" w:name="results"/>
+        <w:t xml:space="preserve">Discussion</w:t>
+      </w:r>
+    </w:p>
+    <w:bookmarkEnd w:id="41"/>
+    <w:bookmarkStart w:id="43" w:name="references"/>
     <w:p>
       <w:pPr>
         <w:pStyle w:val="Heading2"/>
       </w:pPr>
       <w:r>
-        <w:t xml:space="preserve">Results</w:t>
-      </w:r>
-    </w:p>
-    <w:tbl>
-      <w:tblPr>
-        <w:tblStyle w:val="Table"/>
-        <w:tblW w:type="pct" w:w="5000"/>
-        <w:tblLook w:firstRow="0" w:lastRow="0" w:firstColumn="0" w:lastColumn="0" w:noHBand="0" w:noVBand="0" w:val="0000"/>
-        <w:jc w:val="start"/>
-        <w:tblLayout w:type="fixed"/>
-      </w:tblPr>
-      <w:tblGrid>
-        <w:gridCol w:w="7920"/>
-      </w:tblGrid>
-      <w:tr>
-        <w:tc>
-          <w:tcPr/>
-          <w:bookmarkStart w:id="31" w:name="fig-bar"/>
-          <w:p>
-            <w:pPr>
-              <w:pStyle w:val="Compact"/>
-              <w:jc w:val="center"/>
-            </w:pPr>
-            <w:r>
-              <w:drawing>
-                <wp:inline>
-                  <wp:extent cx="5334000" cy="3810000"/>
-                  <wp:effectExtent b="0" l="0" r="0" t="0"/>
-                  <wp:docPr descr="" title="" id="29" name="Picture"/>
-                  <a:graphic>
-                    <a:graphicData uri="http://schemas.openxmlformats.org/drawingml/2006/picture">
-                      <pic:pic>
-                        <pic:nvPicPr>
-                          <pic:cNvPr descr="index_files/figure-docx/notebooks-fig1-fig-bar-output-1.png" id="30" name="Picture"/>
-                          <pic:cNvPicPr>
-                            <a:picLocks noChangeArrowheads="1" noChangeAspect="1"/>
-                          </pic:cNvPicPr>
-                        </pic:nvPicPr>
-                        <pic:blipFill>
-                          <a:blip r:embed="rId28"/>
-                          <a:stretch>
-                            <a:fillRect/>
-                          </a:stretch>
-                        </pic:blipFill>
-                        <pic:spPr bwMode="auto">
-                          <a:xfrm>
-                            <a:off x="0" y="0"/>
-                            <a:ext cx="5334000" cy="3810000"/>
-                          </a:xfrm>
-                          <a:prstGeom prst="rect">
-                            <a:avLst/>
-                          </a:prstGeom>
-                          <a:noFill/>
-                          <a:ln w="9525">
-                            <a:noFill/>
-                            <a:headEnd/>
-                            <a:tailEnd/>
-                          </a:ln>
-                        </pic:spPr>
-                      </pic:pic>
-                    </a:graphicData>
-                  </a:graphic>
-                </wp:inline>
-              </w:drawing>
-            </w:r>
-          </w:p>
-          <w:p>
-            <w:pPr>
-              <w:jc w:val="center"/>
-            </w:pPr>
-            <w:pPr>
-              <w:jc w:val="start"/>
-              <w:spacing w:before="200"/>
-              <w:pStyle w:val="ImageCaption"/>
-            </w:pPr>
-            <w:r>
-              <w:t xml:space="preserve">Figure 1: Abstince Rate over Time by Tx Rank</w:t>
-            </w:r>
-          </w:p>
-          <w:bookmarkEnd w:id="31"/>
-        </w:tc>
-      </w:tr>
-    </w:tbl>
-    <w:p>
-      <w:pPr>
-        <w:pStyle w:val="BodyText"/>
-      </w:pPr>
-      <w:r>
-        <w:rPr>
-          <w:vertAlign w:val="subscript"/>
-        </w:rPr>
-        <w:t xml:space="preserve">Source:</w:t>
-      </w:r>
-      <w:r>
-        <w:rPr>
-          <w:vertAlign w:val="subscript"/>
-        </w:rPr>
-        <w:t xml:space="preserve"> </w:t>
-      </w:r>
-      <w:hyperlink r:id="rId32">
-        <w:r>
-          <w:rPr>
-            <w:rStyle w:val="Hyperlink"/>
-            <w:vertAlign w:val="subscript"/>
-          </w:rPr>
-          <w:t xml:space="preserve">Figure 1</w:t>
-        </w:r>
-      </w:hyperlink>
-    </w:p>
-    <w:tbl>
-      <w:tblPr>
-        <w:tblStyle w:val="Table"/>
-        <w:tblW w:type="pct" w:w="5000"/>
-        <w:tblLook w:firstRow="0" w:lastRow="0" w:firstColumn="0" w:lastColumn="0" w:noHBand="0" w:noVBand="0" w:val="0000"/>
-        <w:jc w:val="start"/>
-        <w:tblLayout w:type="fixed"/>
-      </w:tblPr>
-      <w:tblGrid>
-        <w:gridCol w:w="7920"/>
-      </w:tblGrid>
-      <w:tr>
-        <w:tc>
-          <w:tcPr/>
-          <w:bookmarkStart w:id="36" w:name="fig-line"/>
-          <w:p>
-            <w:pPr>
-              <w:pStyle w:val="Compact"/>
-              <w:jc w:val="center"/>
-            </w:pPr>
-            <w:r>
-              <w:drawing>
-                <wp:inline>
-                  <wp:extent cx="5334000" cy="3810000"/>
-                  <wp:effectExtent b="0" l="0" r="0" t="0"/>
-                  <wp:docPr descr="" title="" id="34" name="Picture"/>
-                  <a:graphic>
-                    <a:graphicData uri="http://schemas.openxmlformats.org/drawingml/2006/picture">
-                      <pic:pic>
-                        <pic:nvPicPr>
-                          <pic:cNvPr descr="index_files/figure-docx/notebooks-fig1-fig-line-output-1.png" id="35" name="Picture"/>
-                          <pic:cNvPicPr>
-                            <a:picLocks noChangeArrowheads="1" noChangeAspect="1"/>
-                          </pic:cNvPicPr>
-                        </pic:nvPicPr>
-                        <pic:blipFill>
-                          <a:blip r:embed="rId33"/>
-                          <a:stretch>
-                            <a:fillRect/>
-                          </a:stretch>
-                        </pic:blipFill>
-                        <pic:spPr bwMode="auto">
-                          <a:xfrm>
-                            <a:off x="0" y="0"/>
-                            <a:ext cx="5334000" cy="3810000"/>
-                          </a:xfrm>
-                          <a:prstGeom prst="rect">
-                            <a:avLst/>
-                          </a:prstGeom>
-                          <a:noFill/>
-                          <a:ln w="9525">
-                            <a:noFill/>
-                            <a:headEnd/>
-                            <a:tailEnd/>
-                          </a:ln>
-                        </pic:spPr>
-                      </pic:pic>
-                    </a:graphicData>
-                  </a:graphic>
-                </wp:inline>
-              </w:drawing>
-            </w:r>
-          </w:p>
-          <w:p>
-            <w:pPr>
-              <w:jc w:val="center"/>
-            </w:pPr>
-            <w:pPr>
-              <w:jc w:val="start"/>
-              <w:spacing w:before="200"/>
-              <w:pStyle w:val="ImageCaption"/>
-            </w:pPr>
-            <w:r>
-              <w:t xml:space="preserve">Figure 2: Abstince Rate over Time by Tx Rank</w:t>
-            </w:r>
-          </w:p>
-          <w:bookmarkEnd w:id="36"/>
-        </w:tc>
-      </w:tr>
-    </w:tbl>
-    <w:p>
-      <w:pPr>
-        <w:pStyle w:val="BodyText"/>
-      </w:pPr>
-      <w:r>
-        <w:rPr>
-          <w:vertAlign w:val="subscript"/>
-        </w:rPr>
-        <w:t xml:space="preserve">Source:</w:t>
-      </w:r>
-      <w:r>
-        <w:rPr>
-          <w:vertAlign w:val="subscript"/>
-        </w:rPr>
-        <w:t xml:space="preserve"> </w:t>
-      </w:r>
-      <w:hyperlink r:id="rId37">
-        <w:r>
-          <w:rPr>
-            <w:rStyle w:val="Hyperlink"/>
-            <w:vertAlign w:val="subscript"/>
-          </w:rPr>
-          <w:t xml:space="preserve">Figure 1</w:t>
-        </w:r>
-      </w:hyperlink>
-    </w:p>
-    <w:p>
-      <w:pPr>
-        <w:pStyle w:val="BodyText"/>
-      </w:pPr>
-      <w:r>
-        <w:t xml:space="preserve">Results include</w:t>
-      </w:r>
-    </w:p>
-    <w:p>
-      <w:pPr>
-        <w:numPr>
-          <w:ilvl w:val="0"/>
-          <w:numId w:val="1003"/>
-        </w:numPr>
-        <w:pStyle w:val="Compact"/>
-      </w:pPr>
-      <w:r>
-        <w:t xml:space="preserve">Markdown text</w:t>
-      </w:r>
-    </w:p>
-    <w:p>
-      <w:pPr>
-        <w:numPr>
-          <w:ilvl w:val="0"/>
-          <w:numId w:val="1003"/>
-        </w:numPr>
-        <w:pStyle w:val="Compact"/>
-      </w:pPr>
-      <w:r>
-        <w:t xml:space="preserve">Figures from data</w:t>
-      </w:r>
-    </w:p>
-    <w:p>
-      <w:pPr>
-        <w:numPr>
-          <w:ilvl w:val="0"/>
-          <w:numId w:val="1003"/>
-        </w:numPr>
-        <w:pStyle w:val="Compact"/>
-      </w:pPr>
-      <w:r>
-        <w:t xml:space="preserve">Figures from images (maybe included table images)</w:t>
-      </w:r>
-    </w:p>
-    <w:p>
-      <w:pPr>
-        <w:numPr>
-          <w:ilvl w:val="0"/>
-          <w:numId w:val="1003"/>
-        </w:numPr>
-        <w:pStyle w:val="Compact"/>
-      </w:pPr>
-      <w:r>
-        <w:t xml:space="preserve">Analysis output (i.e. statistics)</w:t>
-      </w:r>
-    </w:p>
-    <w:p>
-      <w:pPr>
-        <w:pStyle w:val="FirstParagraph"/>
-      </w:pPr>
-      <w:r>
-        <w:t xml:space="preserve">We demonstrate each (other than markdown text, which you should know!) below</w:t>
-      </w:r>
-    </w:p>
-    <w:bookmarkStart w:id="43" w:name="figures-from-images"/>
-    <w:p>
-      <w:pPr>
-        <w:pStyle w:val="Heading3"/>
-      </w:pPr>
-      <w:r>
-        <w:t xml:space="preserve">Figures from images</w:t>
-      </w:r>
-    </w:p>
-    <w:p>
-      <w:pPr>
-        <w:pStyle w:val="FirstParagraph"/>
-      </w:pPr>
-      <w:r>
-        <w:t xml:space="preserve">Images from figures can be included using the standard code to insert image files. These images should generally be saved in the image folder at the root of the study template by convention. The quarto website provides</w:t>
-      </w:r>
-      <w:r>
-        <w:t xml:space="preserve"> </w:t>
-      </w:r>
-      <w:hyperlink r:id="rId38">
-        <w:r>
-          <w:rPr>
-            <w:rStyle w:val="Hyperlink"/>
-          </w:rPr>
-          <w:t xml:space="preserve">additional details</w:t>
-        </w:r>
-      </w:hyperlink>
-    </w:p>
-    <w:tbl>
-      <w:tblPr>
-        <w:tblStyle w:val="Table"/>
-        <w:tblW w:type="pct" w:w="5000"/>
-        <w:tblLook w:firstRow="0" w:lastRow="0" w:firstColumn="0" w:lastColumn="0" w:noHBand="0" w:noVBand="0" w:val="0000"/>
-        <w:jc w:val="start"/>
-        <w:tblLayout w:type="fixed"/>
-      </w:tblPr>
-      <w:tblGrid>
-        <w:gridCol w:w="7920"/>
-      </w:tblGrid>
-      <w:tr>
-        <w:tc>
-          <w:tcPr/>
-          <w:bookmarkStart w:id="42" w:name="fig-2"/>
-          <w:p>
-            <w:pPr>
-              <w:pStyle w:val="Compact"/>
-              <w:jc w:val="center"/>
-            </w:pPr>
-            <w:r>
-              <w:drawing>
-                <wp:inline>
-                  <wp:extent cx="3409950" cy="1562100"/>
-                  <wp:effectExtent b="0" l="0" r="0" t="0"/>
-                  <wp:docPr descr="" title="" id="40" name="Picture"/>
-                  <a:graphic>
-                    <a:graphicData uri="http://schemas.openxmlformats.org/drawingml/2006/picture">
-                      <pic:pic>
-                        <pic:nvPicPr>
-                          <pic:cNvPr descr="images/arc_logo.png" id="41" name="Picture"/>
-                          <pic:cNvPicPr>
-                            <a:picLocks noChangeArrowheads="1" noChangeAspect="1"/>
-                          </pic:cNvPicPr>
-                        </pic:nvPicPr>
-                        <pic:blipFill>
-                          <a:blip r:embed="rId39"/>
-                          <a:stretch>
-                            <a:fillRect/>
-                          </a:stretch>
-                        </pic:blipFill>
-                        <pic:spPr bwMode="auto">
-                          <a:xfrm>
-                            <a:off x="0" y="0"/>
-                            <a:ext cx="3409950" cy="1562100"/>
-                          </a:xfrm>
-                          <a:prstGeom prst="rect">
-                            <a:avLst/>
-                          </a:prstGeom>
-                          <a:noFill/>
-                          <a:ln w="9525">
-                            <a:noFill/>
-                            <a:headEnd/>
-                            <a:tailEnd/>
-                          </a:ln>
-                        </pic:spPr>
-                      </pic:pic>
-                    </a:graphicData>
-                  </a:graphic>
-                </wp:inline>
-              </w:drawing>
-            </w:r>
-          </w:p>
-          <w:p>
-            <w:pPr>
-              <w:jc w:val="center"/>
-            </w:pPr>
-            <w:pPr>
-              <w:jc w:val="start"/>
-              <w:spacing w:before="200"/>
-              <w:pStyle w:val="ImageCaption"/>
-            </w:pPr>
-            <w:r>
-              <w:t xml:space="preserve">Figure 3: ARC Logo</w:t>
-            </w:r>
-          </w:p>
-          <w:bookmarkEnd w:id="42"/>
-        </w:tc>
-      </w:tr>
-    </w:tbl>
+        <w:t xml:space="preserve">References</w:t>
+      </w:r>
+    </w:p>
+    <w:bookmarkStart w:id="42" w:name="refs"/>
+    <w:bookmarkEnd w:id="42"/>
     <w:bookmarkEnd w:id="43"/>
-    <w:bookmarkStart w:id="45" w:name="tables"/>
-    <w:p>
-      <w:pPr>
-        <w:pStyle w:val="Heading3"/>
-      </w:pPr>
-      <w:r>
-        <w:t xml:space="preserve">Tables</w:t>
-      </w:r>
-    </w:p>
-    <w:p>
-      <w:pPr>
-        <w:pStyle w:val="FirstParagraph"/>
-      </w:pPr>
-      <w:r>
-        <w:t xml:space="preserve">We create tables using the kableExtra package. We are working on the optimal method to embed these from notebooks. It may be to save the tables as high res image files and then embed those images. Stay tuned.</w:t>
-      </w:r>
-    </w:p>
-    <w:p>
-      <w:pPr>
-        <w:pStyle w:val="BodyText"/>
-      </w:pPr>
-      <w:r>
-        <w:t xml:space="preserve">Alternatively, this is an example of a simple table that is hard-coded using markdown table format. We don’t recommend this for tables built from data. Tables values should come directly from data so they don’t need to be typed in and will update if your data change. However, you may have other uses for simple tables where this method is helpful.</w:t>
-      </w:r>
-    </w:p>
-    <w:tbl>
-      <w:tblPr>
-        <w:tblStyle w:val="Table"/>
-        <w:tblW w:type="pct" w:w="5000"/>
-        <w:tblLook w:firstRow="0" w:lastRow="0" w:firstColumn="0" w:lastColumn="0" w:noHBand="0" w:noVBand="0" w:val="0000"/>
-        <w:jc w:val="start"/>
-        <w:tblLayout w:type="fixed"/>
-      </w:tblPr>
-      <w:tblGrid>
-        <w:gridCol w:w="7920"/>
-      </w:tblGrid>
-      <w:tr>
-        <w:tc>
-          <w:tcPr/>
-          <w:bookmarkStart w:id="44" w:name="tbl-history"/>
-          <w:p>
-            <w:pPr>
-              <w:jc w:val="center"/>
-            </w:pPr>
-            <w:pPr>
-              <w:jc w:val="start"/>
-              <w:spacing w:before="200"/>
-              <w:pStyle w:val="ImageCaption"/>
-            </w:pPr>
-            <w:r>
-              <w:t xml:space="preserve">Table 1: Recent historic eruptions on La Palma</w:t>
-            </w:r>
-          </w:p>
-          <w:tbl>
-            <w:tblPr>
-              <w:tblStyle w:val="Table"/>
-              <w:tblW w:type="auto" w:w="0"/>
-              <w:tblLook w:firstRow="1" w:lastRow="0" w:firstColumn="0" w:lastColumn="0" w:noHBand="0" w:noVBand="0" w:val="0020"/>
-              <w:jc w:val="start"/>
-            </w:tblPr>
-            <w:tblGrid>
-              <w:gridCol w:w="3960"/>
-              <w:gridCol w:w="3960"/>
-            </w:tblGrid>
-            <w:tr>
-              <w:trPr>
-                <w:tblHeader w:val="true"/>
-              </w:trPr>
-              <w:tc>
-                <w:tcPr/>
-                <w:p>
-                  <w:pPr>
-                    <w:pStyle w:val="Compact"/>
-                    <w:jc w:val="left"/>
-                    <w:jc w:val="center"/>
-                  </w:pPr>
-                  <w:r>
-                    <w:t xml:space="preserve">Name</w:t>
-                  </w:r>
-                </w:p>
-              </w:tc>
-              <w:tc>
-                <w:tcPr/>
-                <w:p>
-                  <w:pPr>
-                    <w:pStyle w:val="Compact"/>
-                    <w:jc w:val="left"/>
-                    <w:jc w:val="center"/>
-                  </w:pPr>
-                  <w:r>
-                    <w:t xml:space="preserve">Year</w:t>
-                  </w:r>
-                </w:p>
-              </w:tc>
-            </w:tr>
-            <w:tr>
-              <w:tc>
-                <w:tcPr/>
-                <w:p>
-                  <w:pPr>
-                    <w:pStyle w:val="Compact"/>
-                    <w:jc w:val="left"/>
-                    <w:jc w:val="center"/>
-                  </w:pPr>
-                  <w:r>
-                    <w:t xml:space="preserve">Current</w:t>
-                  </w:r>
-                </w:p>
-              </w:tc>
-              <w:tc>
-                <w:tcPr/>
-                <w:p>
-                  <w:pPr>
-                    <w:pStyle w:val="Compact"/>
-                    <w:jc w:val="left"/>
-                    <w:jc w:val="center"/>
-                  </w:pPr>
-                  <w:r>
-                    <w:t xml:space="preserve">2021</w:t>
-                  </w:r>
-                </w:p>
-              </w:tc>
-            </w:tr>
-            <w:tr>
-              <w:tc>
-                <w:tcPr/>
-                <w:p>
-                  <w:pPr>
-                    <w:pStyle w:val="Compact"/>
-                    <w:jc w:val="left"/>
-                    <w:jc w:val="center"/>
-                  </w:pPr>
-                  <w:r>
-                    <w:t xml:space="preserve">Teneguía</w:t>
-                  </w:r>
-                </w:p>
-              </w:tc>
-              <w:tc>
-                <w:tcPr/>
-                <w:p>
-                  <w:pPr>
-                    <w:pStyle w:val="Compact"/>
-                    <w:jc w:val="left"/>
-                    <w:jc w:val="center"/>
-                  </w:pPr>
-                  <w:r>
-                    <w:t xml:space="preserve">1971</w:t>
-                  </w:r>
-                </w:p>
-              </w:tc>
-            </w:tr>
-            <w:tr>
-              <w:tc>
-                <w:tcPr/>
-                <w:p>
-                  <w:pPr>
-                    <w:pStyle w:val="Compact"/>
-                    <w:jc w:val="left"/>
-                    <w:jc w:val="center"/>
-                  </w:pPr>
-                  <w:r>
-                    <w:t xml:space="preserve">Nambroque</w:t>
-                  </w:r>
-                </w:p>
-              </w:tc>
-              <w:tc>
-                <w:tcPr/>
-                <w:p>
-                  <w:pPr>
-                    <w:pStyle w:val="Compact"/>
-                    <w:jc w:val="left"/>
-                    <w:jc w:val="center"/>
-                  </w:pPr>
-                  <w:r>
-                    <w:t xml:space="preserve">1949</w:t>
-                  </w:r>
-                </w:p>
-              </w:tc>
-            </w:tr>
-            <w:tr>
-              <w:tc>
-                <w:tcPr/>
-                <w:p>
-                  <w:pPr>
-                    <w:pStyle w:val="Compact"/>
-                    <w:jc w:val="left"/>
-                    <w:jc w:val="center"/>
-                  </w:pPr>
-                  <w:r>
-                    <w:t xml:space="preserve">El Charco</w:t>
-                  </w:r>
-                </w:p>
-              </w:tc>
-              <w:tc>
-                <w:tcPr/>
-                <w:p>
-                  <w:pPr>
-                    <w:pStyle w:val="Compact"/>
-                    <w:jc w:val="left"/>
-                    <w:jc w:val="center"/>
-                  </w:pPr>
-                  <w:r>
-                    <w:t xml:space="preserve">1712</w:t>
-                  </w:r>
-                </w:p>
-              </w:tc>
-            </w:tr>
-            <w:tr>
-              <w:tc>
-                <w:tcPr/>
-                <w:p>
-                  <w:pPr>
-                    <w:pStyle w:val="Compact"/>
-                    <w:jc w:val="left"/>
-                    <w:jc w:val="center"/>
-                  </w:pPr>
-                  <w:r>
-                    <w:t xml:space="preserve">Volcán San Antonio</w:t>
-                  </w:r>
-                </w:p>
-              </w:tc>
-              <w:tc>
-                <w:tcPr/>
-                <w:p>
-                  <w:pPr>
-                    <w:pStyle w:val="Compact"/>
-                    <w:jc w:val="left"/>
-                    <w:jc w:val="center"/>
-                  </w:pPr>
-                  <w:r>
-                    <w:t xml:space="preserve">1677</w:t>
-                  </w:r>
-                </w:p>
-              </w:tc>
-            </w:tr>
-            <w:tr>
-              <w:tc>
-                <w:tcPr/>
-                <w:p>
-                  <w:pPr>
-                    <w:pStyle w:val="Compact"/>
-                    <w:jc w:val="left"/>
-                    <w:jc w:val="center"/>
-                  </w:pPr>
-                  <w:r>
-                    <w:t xml:space="preserve">Volcán San Martin</w:t>
-                  </w:r>
-                </w:p>
-              </w:tc>
-              <w:tc>
-                <w:tcPr/>
-                <w:p>
-                  <w:pPr>
-                    <w:pStyle w:val="Compact"/>
-                    <w:jc w:val="left"/>
-                    <w:jc w:val="center"/>
-                  </w:pPr>
-                  <w:r>
-                    <w:t xml:space="preserve">1646</w:t>
-                  </w:r>
-                </w:p>
-              </w:tc>
-            </w:tr>
-            <w:tr>
-              <w:tc>
-                <w:tcPr/>
-                <w:p>
-                  <w:pPr>
-                    <w:pStyle w:val="Compact"/>
-                    <w:jc w:val="left"/>
-                    <w:jc w:val="center"/>
-                  </w:pPr>
-                  <w:r>
-                    <w:t xml:space="preserve">Tajuya near El Paso</w:t>
-                  </w:r>
-                </w:p>
-              </w:tc>
-              <w:tc>
-                <w:tcPr/>
-                <w:p>
-                  <w:pPr>
-                    <w:pStyle w:val="Compact"/>
-                    <w:jc w:val="left"/>
-                    <w:jc w:val="center"/>
-                  </w:pPr>
-                  <w:r>
-                    <w:t xml:space="preserve">1585</w:t>
-                  </w:r>
-                </w:p>
-              </w:tc>
-            </w:tr>
-            <w:tr>
-              <w:tc>
-                <w:tcPr/>
-                <w:p>
-                  <w:pPr>
-                    <w:pStyle w:val="Compact"/>
-                    <w:jc w:val="left"/>
-                    <w:jc w:val="center"/>
-                  </w:pPr>
-                  <w:r>
-                    <w:t xml:space="preserve">Montaña Quemada</w:t>
-                  </w:r>
-                </w:p>
-              </w:tc>
-              <w:tc>
-                <w:tcPr/>
-                <w:p>
-                  <w:pPr>
-                    <w:pStyle w:val="Compact"/>
-                    <w:jc w:val="left"/>
-                    <w:jc w:val="center"/>
-                  </w:pPr>
-                  <w:r>
-                    <w:t xml:space="preserve">1492</w:t>
-                  </w:r>
-                </w:p>
-              </w:tc>
-            </w:tr>
-          </w:tbl>
-          <w:bookmarkEnd w:id="44"/>
-          <w:p/>
-        </w:tc>
-      </w:tr>
-    </w:tbl>
-    <w:bookmarkEnd w:id="45"/>
-    <w:bookmarkStart w:id="47" w:name="analysis-results"/>
-    <w:p>
-      <w:pPr>
-        <w:pStyle w:val="Heading3"/>
-      </w:pPr>
-      <w:r>
-        <w:t xml:space="preserve">Analysis Results</w:t>
-      </w:r>
-    </w:p>
-    <w:p>
-      <w:pPr>
-        <w:pStyle w:val="FirstParagraph"/>
-      </w:pPr>
-      <w:r>
-        <w:t xml:space="preserve">To add results that are not figures or tables, you will need to open the objects you saved from these analyses. See lm.qmd as an example. Generally you will open csv files that contain tidied results. For example</w:t>
-      </w:r>
-    </w:p>
-    <w:p>
-      <w:pPr>
-        <w:pStyle w:val="BodyText"/>
-      </w:pPr>
-      <w:r>
-        <w:rPr>
-          <w:vertAlign w:val="subscript"/>
-        </w:rPr>
-        <w:t xml:space="preserve">Source:</w:t>
-      </w:r>
-      <w:r>
-        <w:rPr>
-          <w:vertAlign w:val="subscript"/>
-        </w:rPr>
-        <w:t xml:space="preserve"> </w:t>
-      </w:r>
-      <w:hyperlink r:id="rId46">
-        <w:r>
-          <w:rPr>
-            <w:rStyle w:val="Hyperlink"/>
-            <w:vertAlign w:val="subscript"/>
-          </w:rPr>
-          <w:t xml:space="preserve">Article Notebook</w:t>
-        </w:r>
-      </w:hyperlink>
-    </w:p>
-    <w:p>
-      <w:pPr>
-        <w:pStyle w:val="BodyText"/>
-      </w:pPr>
-      <w:r>
-        <w:t xml:space="preserve">A significant effect of speed was observed (</w:t>
-      </w:r>
-      <m:oMath>
-        <m:r>
-          <m:t>β</m:t>
-        </m:r>
-      </m:oMath>
-      <w:r>
-        <w:t xml:space="preserve"> </w:t>
-      </w:r>
-      <w:r>
-        <w:t xml:space="preserve">= 3.9, t = 9.46, p = 0.000).</w:t>
-      </w:r>
-    </w:p>
-    <w:p>
-      <w:pPr>
-        <w:pStyle w:val="BodyText"/>
-      </w:pPr>
-      <w:r>
-        <w:t xml:space="preserve">NOTES:</w:t>
-      </w:r>
-    </w:p>
-    <w:p>
-      <w:pPr>
-        <w:numPr>
-          <w:ilvl w:val="0"/>
-          <w:numId w:val="1004"/>
-        </w:numPr>
-        <w:pStyle w:val="Compact"/>
-      </w:pPr>
-      <w:r>
-        <w:t xml:space="preserve">We should write a function that works with tidied coeffs tables and takes the row, column, and number of decimal places to make this code simpler.</w:t>
-      </w:r>
-    </w:p>
-    <w:p>
-      <w:pPr>
-        <w:numPr>
-          <w:ilvl w:val="0"/>
-          <w:numId w:val="1004"/>
-        </w:numPr>
-        <w:pStyle w:val="Compact"/>
-      </w:pPr>
-      <w:r>
-        <w:t xml:space="preserve">This table doesnt contain df. Need to add that to table when saving in lm</w:t>
-      </w:r>
-    </w:p>
-    <w:bookmarkEnd w:id="47"/>
-    <w:bookmarkEnd w:id="48"/>
-    <w:bookmarkStart w:id="49" w:name="discussion"/>
-    <w:p>
-      <w:pPr>
-        <w:pStyle w:val="Heading2"/>
-      </w:pPr>
-      <w:r>
-        <w:t xml:space="preserve">Discussion</w:t>
-      </w:r>
-    </w:p>
-    <w:bookmarkEnd w:id="49"/>
-    <w:bookmarkStart w:id="53" w:name="references"/>
-    <w:p>
-      <w:pPr>
-        <w:pStyle w:val="Heading2"/>
-      </w:pPr>
-      <w:r>
-        <w:t xml:space="preserve">References</w:t>
-      </w:r>
-    </w:p>
-    <w:bookmarkStart w:id="52" w:name="refs"/>
-    <w:bookmarkStart w:id="51" w:name="ref-knuth84"/>
-    <w:p>
-      <w:pPr>
-        <w:pStyle w:val="Bibliography"/>
-      </w:pPr>
-      <w:r>
-        <w:t xml:space="preserve">Knuth, Donald E. 1984.</w:t>
-      </w:r>
-      <w:r>
-        <w:t xml:space="preserve"> </w:t>
-      </w:r>
-      <w:r>
-        <w:t xml:space="preserve">“Literate Programming.”</w:t>
-      </w:r>
-      <w:r>
-        <w:t xml:space="preserve"> </w:t>
-      </w:r>
-      <w:r>
-        <w:rPr>
-          <w:iCs/>
-          <w:i/>
-        </w:rPr>
-        <w:t xml:space="preserve">Comput. J.</w:t>
-      </w:r>
-      <w:r>
-        <w:t xml:space="preserve"> </w:t>
-      </w:r>
-      <w:r>
-        <w:t xml:space="preserve">27 (2): 97–111.</w:t>
-      </w:r>
-      <w:r>
-        <w:t xml:space="preserve"> </w:t>
-      </w:r>
-      <w:hyperlink r:id="rId50">
-        <w:r>
-          <w:rPr>
-            <w:rStyle w:val="Hyperlink"/>
-          </w:rPr>
-          <w:t xml:space="preserve">https://doi.org/10.1093/comjnl/27.2.97</w:t>
-        </w:r>
-      </w:hyperlink>
-      <w:r>
-        <w:t xml:space="preserve">.</w:t>
-      </w:r>
-    </w:p>
-    <w:bookmarkEnd w:id="51"/>
-    <w:bookmarkEnd w:id="52"/>
-    <w:bookmarkEnd w:id="53"/>
     <w:sectPr/>
   </w:body>
 </w:document>
@@ -1552,96 +819,8 @@
       </w:pPr>
     </w:lvl>
   </w:abstractNum>
-  <w:abstractNum w:abstractNumId="991">
-    <w:nsid w:val="A991"/>
-    <w:multiLevelType w:val="multilevel"/>
-    <w:lvl w:ilvl="0">
-      <w:numFmt w:val="bullet"/>
-      <w:lvlText w:val="•"/>
-      <w:lvlJc w:val="left"/>
-      <w:pPr>
-        <w:ind w:left="720" w:hanging="480"/>
-      </w:pPr>
-    </w:lvl>
-    <w:lvl w:ilvl="1">
-      <w:numFmt w:val="bullet"/>
-      <w:lvlText w:val="–"/>
-      <w:lvlJc w:val="left"/>
-      <w:pPr>
-        <w:ind w:left="1440" w:hanging="480"/>
-      </w:pPr>
-    </w:lvl>
-    <w:lvl w:ilvl="2">
-      <w:numFmt w:val="bullet"/>
-      <w:lvlText w:val="•"/>
-      <w:lvlJc w:val="left"/>
-      <w:pPr>
-        <w:ind w:left="2160" w:hanging="480"/>
-      </w:pPr>
-    </w:lvl>
-    <w:lvl w:ilvl="3">
-      <w:numFmt w:val="bullet"/>
-      <w:lvlText w:val="–"/>
-      <w:lvlJc w:val="left"/>
-      <w:pPr>
-        <w:ind w:left="2880" w:hanging="480"/>
-      </w:pPr>
-    </w:lvl>
-    <w:lvl w:ilvl="4">
-      <w:numFmt w:val="bullet"/>
-      <w:lvlText w:val="•"/>
-      <w:lvlJc w:val="left"/>
-      <w:pPr>
-        <w:ind w:left="3600" w:hanging="480"/>
-      </w:pPr>
-    </w:lvl>
-    <w:lvl w:ilvl="5">
-      <w:numFmt w:val="bullet"/>
-      <w:lvlText w:val="–"/>
-      <w:lvlJc w:val="left"/>
-      <w:pPr>
-        <w:ind w:left="4320" w:hanging="480"/>
-      </w:pPr>
-    </w:lvl>
-    <w:lvl w:ilvl="6">
-      <w:numFmt w:val="bullet"/>
-      <w:lvlText w:val="•"/>
-      <w:lvlJc w:val="left"/>
-      <w:pPr>
-        <w:ind w:left="5040" w:hanging="480"/>
-      </w:pPr>
-    </w:lvl>
-    <w:lvl w:ilvl="7">
-      <w:numFmt w:val="bullet"/>
-      <w:lvlText w:val="–"/>
-      <w:lvlJc w:val="left"/>
-      <w:pPr>
-        <w:ind w:left="5760" w:hanging="480"/>
-      </w:pPr>
-    </w:lvl>
-    <w:lvl w:ilvl="8">
-      <w:numFmt w:val="bullet"/>
-      <w:lvlText w:val="•"/>
-      <w:lvlJc w:val="left"/>
-      <w:pPr>
-        <w:ind w:left="6480" w:hanging="480"/>
-      </w:pPr>
-    </w:lvl>
-  </w:abstractNum>
   <w:num w:numId="1000">
     <w:abstractNumId w:val="990"/>
-  </w:num>
-  <w:num w:numId="1001">
-    <w:abstractNumId w:val="991"/>
-  </w:num>
-  <w:num w:numId="1002">
-    <w:abstractNumId w:val="991"/>
-  </w:num>
-  <w:num w:numId="1003">
-    <w:abstractNumId w:val="991"/>
-  </w:num>
-  <w:num w:numId="1004">
-    <w:abstractNumId w:val="991"/>
   </w:num>
 </w:numbering>
 </file>

--- a/index.docx
+++ b/index.docx
@@ -91,7 +91,7 @@
         <w:pStyle w:val="Date"/>
       </w:pPr>
       <w:r>
-        <w:t xml:space="preserve">2024-04-22</w:t>
+        <w:t xml:space="preserve">2024-05-13</w:t>
       </w:r>
     </w:p>
     <w:p>
@@ -218,7 +218,7 @@
         <w:t xml:space="preserve">…</w:t>
       </w:r>
     </w:p>
-    <w:bookmarkStart w:id="24" w:name="introduction"/>
+    <w:bookmarkStart w:id="29" w:name="introduction"/>
     <w:p>
       <w:pPr>
         <w:pStyle w:val="Heading2"/>
@@ -241,39 +241,96 @@
         <w:pStyle w:val="FirstParagraph"/>
       </w:pPr>
       <w:r>
-        <w:t xml:space="preserve">Precision mental health is the application of the precision medicine paradigm to mental health conditions.1 It addresses an important problem in traditional treatment selection: what works best at a population level does not necessarily work best for a given patient. Rather than relying on population-level efficacy, precision mental health seeks to guide treatment selection using individual difference characteristics that are likely to predict treatment success for each patient.2 Successful precision mental health would increase the likelihood of treatment success for each patient because each patient receives the treatment predicted to work best for them. It would also improve treatment effectiveness rates across the population because each treatment is administered only to the patients for whom that treatment is expected to be their best option.</w:t>
-      </w:r>
-    </w:p>
-    <w:p>
-      <w:pPr>
-        <w:pStyle w:val="BodyText"/>
-      </w:pPr>
-      <w:r>
-        <w:t xml:space="preserve">Researchers have pursued precision mental health – and precision medicine broadly – for decades. In medicine, emphasis on personalizing treatments has grown rapidly with the ascendancy of advanced genetic methods. Complex clinical disorders tend to be polygenic; methods like genome-wide association studies permit identifying all common genetic variants associated with a trait to create an aggregate polygenic score that incorporates a wealth of genetic information simultaneously3,4. Within precision mental health, an early example comes from the substance use disorder (SUD) domain: the Project MATCH Research Group attempted to match people with alcohol use disorder to a particular treatment based on individual differences such as gender, social support, or symptom severity5,6. Many researchers have followed in their footsteps as the understanding has grown that neither mental health diagnoses nor treatments are one-size-fits-all7. Efforts thus far have often focused on tailoring treatments at the group level; in other words, identifying a (single) factor that divides individuals within a single diagnostic category into subgroups that can be treated differently7.</w:t>
-      </w:r>
-    </w:p>
-    <w:p>
-      <w:pPr>
-        <w:pStyle w:val="BodyText"/>
-      </w:pPr>
-      <w:r>
-        <w:t xml:space="preserve">Despite these opportunities for advances, however, precision mental health research has progressed with limited success. Extant research has not yet enabled reliable recommendations for treatment selection at the level of individual patients (vs. groups). These patient-level predictions are required for clinical implementation; our goal in clinical science is to predict behavior such that we can apply findings to a new patient.</w:t>
-      </w:r>
-    </w:p>
-    <w:p>
-      <w:pPr>
-        <w:pStyle w:val="BodyText"/>
-      </w:pPr>
-      <w:r>
-        <w:t xml:space="preserve">One reason for this slow progress is that many factors influence a complex clinical phenomenon like treatment success. Thus, any single feature (i.e., predictor variable) cannot account for more than a small portion of the variance in treatment success. Unfortunately, traditional analytic techniques have often limited the ability to consider more than one or a few features simultaneously. These limitations have also prevented considering concurrently features across constructs (e.g., demographics, psychological traits, environmental variables). Therefore, models have failed to capture that real-world complexity.</w:t>
-      </w:r>
-    </w:p>
-    <w:p>
-      <w:pPr>
-        <w:pStyle w:val="BodyText"/>
-      </w:pPr>
-      <w:r>
-        <w:t xml:space="preserve">Moreover, because researchers using traditional analytic techniques typically develop and evaluate their precision mental health models in a single sample, the models may become very overfit to that sample. Consequently, they do not generalize well to new patients that were not used for model development. This problem is particularly concerning because clinical implementation of precision mental health requires that these models provide accurate recommendations about treatment selection for new patients.</w:t>
+        <w:t xml:space="preserve">Precision mental health is the application of the precision medicine paradigm to mental health conditions.</w:t>
+      </w:r>
+      <w:r>
+        <w:t xml:space="preserve"> </w:t>
+      </w:r>
+      <w:r>
+        <w:t xml:space="preserve">Precision medicine and precision mental health aim to address an important problem in traditional treatment selection: what works best at a population level does not necessarily work best for a given patient. For example, although treatment A may be more effective than treatment B across the population, it may be that treatment B is markedly more effective for a specific patient.</w:t>
+      </w:r>
+    </w:p>
+    <w:p>
+      <w:pPr>
+        <w:pStyle w:val="BodyText"/>
+      </w:pPr>
+      <w:r>
+        <w:t xml:space="preserve">Rather than relying on population-level efficacy, precision mental health seeks to guide treatment selection using individual difference characteristics that are likely to predict treatment success for each patient.2 Successful precision mental health would increase the likelihood of treatment success for each patient because each patient receives the treatment predicted to work best for them. It would also improve treatment effectiveness rates across the population because each treatment is administered only to the patients for whom that treatment is expected to be their best option.</w:t>
+      </w:r>
+    </w:p>
+    <w:p>
+      <w:pPr>
+        <w:pStyle w:val="BodyText"/>
+      </w:pPr>
+      <w:r>
+        <w:t xml:space="preserve">In addition to offering improved effectiveness, precision mental health approaches may be more resource-efficient. Clinical trials to develop and validate new treatments are expensive, resource-intensive, and extremely slow (CITE?). These costs may also produce a treatment that is no better than existing treatments, or potentially ineffective altogether. In contrast, by seeking to optimize existing treatments and direct them to the</w:t>
+      </w:r>
+      <w:r>
+        <w:t xml:space="preserve"> </w:t>
+      </w:r>
+      <w:r>
+        <w:rPr>
+          <w:iCs/>
+          <w:i/>
+        </w:rPr>
+        <w:t xml:space="preserve">right</w:t>
+      </w:r>
+      <w:r>
+        <w:t xml:space="preserve"> </w:t>
+      </w:r>
+      <w:r>
+        <w:t xml:space="preserve">patients, precision mental health stands as a cost-effective alternative poised for more immediate impact to patients.</w:t>
+      </w:r>
+    </w:p>
+    <w:p>
+      <w:pPr>
+        <w:pStyle w:val="BodyText"/>
+      </w:pPr>
+      <w:r>
+        <w:t xml:space="preserve">Researchers have pursued precision mental health – and precision medicine broadly – for decades. In medicine, emphasis on personalizing treatments has grown rapidly with the ascendancy of advanced genetic methods such as genome-wide association studies and polygenic scores3,4. Within precision mental health, an early example comes from the substance use disorder (SUD) domain: the Project MATCH Research Group attempted to match people with alcohol use disorder to a particular treatment based on individual differences such as gender, social support, or symptom severity5,6. Many researchers have followed in their footsteps as the understanding has grown that neither mental health diagnoses nor treatments are one-size-fits-all7. Efforts thus far have often focused on tailoring treatments at the group level; in other words, identifying a (single) factor that divides individuals within a diagnostic category into subgroups that can be treated differently7.</w:t>
+      </w:r>
+      <w:r>
+        <w:t xml:space="preserve"> </w:t>
+      </w:r>
+    </w:p>
+    <w:p>
+      <w:pPr>
+        <w:pStyle w:val="BodyText"/>
+      </w:pPr>
+      <w:r>
+        <w:t xml:space="preserve">Despite these opportunities for advances, however, precision mental health research has progressed with limited success. Extant research has not yet enabled reliable recommendations for treatment selection even at the group level - let alone for an individual patient. These patient-level predictions are required for clinical implementation; our goal in clinical science is to predict behavior such that we can apply findings to a new patient.</w:t>
+      </w:r>
+    </w:p>
+    <w:p>
+      <w:pPr>
+        <w:pStyle w:val="BodyText"/>
+      </w:pPr>
+      <w:r>
+        <w:t xml:space="preserve">One reason for this slow progress is that many factors influence a complex clinical phenomenon like treatment success. Thus, any single feature (i.e., predictor variable) cannot account for more than a small portion of the variance in treatment success. This idea is perhaps comparable to the shift in understanding within genetics: research has moved away from candidate gene studies to polygenic approaches that rely on small contributions from many genes (Bogdan et al., 2018). Unfortunately, traditional analytic techniques have often limited the ability to consider more than one or a few features simultaneously. These limitations have also prevented considering concurrently features across constructs (e.g., demographics, psychological traits, environmental variables). Therefore, models have failed to capture the real-world complexity underlying these clinical phenomena.</w:t>
+      </w:r>
+    </w:p>
+    <w:p>
+      <w:pPr>
+        <w:pStyle w:val="BodyText"/>
+      </w:pPr>
+      <w:r>
+        <w:t xml:space="preserve">Moreover, because researchers using traditional analytic techniques typically develop and evaluate their precision mental health models in a single sample, the models may become very overfit to that sample. Consequently, they do not generalize well to new patients that were not used for model development. This problem is particularly concerning because clinical implementation of precision mental health requires that these models provide accurate recommendations about treatment selection for</w:t>
+      </w:r>
+      <w:r>
+        <w:t xml:space="preserve"> </w:t>
+      </w:r>
+      <w:r>
+        <w:rPr>
+          <w:iCs/>
+          <w:i/>
+        </w:rPr>
+        <w:t xml:space="preserve">new</w:t>
+      </w:r>
+      <w:r>
+        <w:t xml:space="preserve"> </w:t>
+      </w:r>
+      <w:r>
+        <w:t xml:space="preserve">patients rather than explaining treatment success within the study sample.</w:t>
       </w:r>
     </w:p>
     <w:p>
@@ -322,7 +379,7 @@
         <w:t xml:space="preserve">”</w:t>
       </w:r>
       <w:r>
-        <w:t xml:space="preserve">9. Too many features (particularly correlated features) yield unstable models that vary strongly based on the data used to develop them. High variance compromises model generalizability because a high variance model may not predict very accurately in new data. However, too few features (as well as other constraints on model characteristics) yield biased models that also do not predict well because they miss important predictive patterns and relationships. Machine learning uses various techniques (e.g., regularization, hyperparameter tuning, simultaneous consideration of many statistical learning algorithms) to optimize this bias-variance trade-off to accommodate high-dimensional sets of features while reducing overfitting8,9. Thus, machine learning methods allow for precision mental health models that both capture clinical complexity and generalize accurately to new data.</w:t>
+        <w:t xml:space="preserve">9. Too many features (particularly correlated features) yield unstable models that vary strongly based on the data used to develop them. High variance compromises model generalizability because a high variance (e.g., very flexible) model may not predict very accurately in new data. However, too few features (as well as other constraints on model characteristics) yield biased models that also do not predict well because they miss important predictive patterns and relationships. Machine learning uses various techniques (e.g., regularization, hyperparameter tuning, simultaneous consideration of many model configurations) to optimize this bias-variance trade-off to accommodate high-dimensional sets of features while reducing overfitting.8,9 Thus, machine learning methods may allow us to build precision mental health models that both capture clinical complexity and generalize accurately to new data.</w:t>
       </w:r>
     </w:p>
     <w:p>
@@ -334,13 +391,13 @@
       </w:r>
     </w:p>
     <w:bookmarkEnd w:id="21"/>
-    <w:bookmarkStart w:id="22" w:name="Xcc02659d54d80a30b1707a6dbbc2db77ad9d580"/>
+    <w:bookmarkStart w:id="22" w:name="Xccb26380e0709300c56137d579a0ff16bec047f"/>
     <w:p>
       <w:pPr>
         <w:pStyle w:val="Heading3"/>
       </w:pPr>
       <w:r>
-        <w:t xml:space="preserve">Cigarette smoking as a critical PMH target</w:t>
+        <w:t xml:space="preserve">Opportunities to improve equity in mental health treatment</w:t>
       </w:r>
     </w:p>
     <w:p>
@@ -348,23 +405,150 @@
         <w:pStyle w:val="FirstParagraph"/>
       </w:pPr>
       <w:r>
-        <w:t xml:space="preserve">Cigarette smoking could benefit greatly from combining precision mental health and machine learning. Smoking remains an enormous public health burden. Fourteen percent of U.S. adults smoke cigarettes daily, and smoking is the leading cause of preventable death, accounting for 480,000 deaths annually10–12. Despite the severity of the problem, the best available smoking cessation treatments are only modestly effective, with 6-month abstinence rates hovering around 30-35% for smoking cessation medications combined with psychosocial counseling13,14. These rates represent a best-case scenario in that clinical trial data involve treatment regimens that are rigorously followed and optimized for adherence. Additionally, because several first-line (i.e., FDA-approved) smoking cessation treatments have comparable population-level effectiveness rates, population effectiveness alone cannot guide selection among smoking cessation treatments. These facts suggest a critical need for machine learning-assisted treatment selection in the cigarette smoking domain.</w:t>
-      </w:r>
-    </w:p>
-    <w:p>
-      <w:pPr>
-        <w:pStyle w:val="BodyText"/>
-      </w:pPr>
-      <w:r>
-        <w:t xml:space="preserve">To select among treatments for smoking cessation, features must exist that differentiate treatment success. Smoking cessation medications have distinct pharmacological mechanisms of action at nicotinic acetylcholine receptors (nAChRs), which may affect how helpful they are for different smokers. Nicotine replacement therapy (NRT) provides nicotine, a full agonist at nAChRs. Different NRTs provide nicotine differently. Some cigarette smokers may rely on a low, steady nicotine level from a NRT patch to replace nicotine from cigarettes. Other NRTs like gum or lozenges provide oral administration with more rapid onset, which could help individuals who need a quick boost during craving. Other individuals who smoke may benefit from a medication like varenicline. As a nAChR partial agonist, varenicline’s effect depends on surrounding neurotransmitter levels such that it can act like a NRT in the absence of other nicotine but can reduce nicotine’s effects when it is present15.</w:t>
-      </w:r>
-    </w:p>
-    <w:p>
-      <w:pPr>
-        <w:pStyle w:val="BodyText"/>
-      </w:pPr>
-      <w:r>
-        <w:t xml:space="preserve">Features across several behavioral or environmental domains may also guide treatment selection, alone or in combination with medication mechanisms of action. For example, some cigarette smokers may have strong cravings with good self-monitoring. These characteristics may make treatments such as nicotine lozenges or gum more effective for those people because they can get a quick</w:t>
+        <w:t xml:space="preserve">Critically, the combination of machine learning methods with the precision mental health paradigm may be able to mitigate health disparities in our current treatment pipeline. Treatments are rarely designed or evaluated in diverse samples, though the NIH has launched some new initiatives to improve this disparity. This push becomes somewhat irrelevant, however, when we rely exclusively on treatments developed decades ago that were effective in homogeneous samples, and we discount treatments that were less effective within the research sample but may have worked well for people with characteristics or identities not well-represented in that sample. Unfortunately, the people who we failed to include in our treatment design and validation are also those who are often disproportionately affected by these exact health conditions or face additional barriers to receive effective treatment.</w:t>
+      </w:r>
+    </w:p>
+    <w:p>
+      <w:pPr>
+        <w:pStyle w:val="BodyText"/>
+      </w:pPr>
+      <w:r>
+        <w:t xml:space="preserve">These problems have, in some ways, been amplified by early work in precision medicine and precision mental health. Studies often begin with retrospective samples before bringing the models built in those samples to new patients. Thus, these models may be likely to fail for the same people for whom our initial treatments fail - the model can only be as good as the data with which it was developed. However, when this research is done thoughtfully, there are clear opportunities to address health disparities.</w:t>
+      </w:r>
+    </w:p>
+    <w:p>
+      <w:pPr>
+        <w:pStyle w:val="BodyText"/>
+      </w:pPr>
+      <w:r>
+        <w:t xml:space="preserve">First, we can make a concerted effort to build treatment selection models using data from previously completed trials where there was good representation across as many marginalized characteristics as possible. This may include demographic variables such as sex, gender identity, race, or ethnicity, among others. Other important characteristics to consider might include income, access to insurance, and geographic region.</w:t>
+      </w:r>
+    </w:p>
+    <w:p>
+      <w:pPr>
+        <w:pStyle w:val="BodyText"/>
+      </w:pPr>
+      <w:r>
+        <w:t xml:space="preserve">In some contexts, it would be problematic to use predictors that tap into constructs delineating marginalized identities such as race or socioeconomic status. For example, making decisions about who gets insurance (or doesn’t) and who gets released earlier from prison (or doesn’t) based on race would be not only inappropriate but also discriminatory. However, in the precision mental health landscape, we are not deciding</w:t>
+      </w:r>
+      <w:r>
+        <w:t xml:space="preserve"> </w:t>
+      </w:r>
+      <w:r>
+        <w:rPr>
+          <w:iCs/>
+          <w:i/>
+        </w:rPr>
+        <w:t xml:space="preserve">who</w:t>
+      </w:r>
+      <w:r>
+        <w:t xml:space="preserve"> </w:t>
+      </w:r>
+      <w:r>
+        <w:t xml:space="preserve">gets treatment. Rather, we are deciding</w:t>
+      </w:r>
+      <w:r>
+        <w:t xml:space="preserve"> </w:t>
+      </w:r>
+      <w:r>
+        <w:rPr>
+          <w:iCs/>
+          <w:i/>
+        </w:rPr>
+        <w:t xml:space="preserve">which</w:t>
+      </w:r>
+      <w:r>
+        <w:t xml:space="preserve"> </w:t>
+      </w:r>
+      <w:r>
+        <w:t xml:space="preserve">treatment to give a specific patient. Thus, we can take advantage of experiential or symptomatological differences as a result of characteristics such as race, ethnicity, sex, income, or comorbid health conditions to improve treatment outcomes.</w:t>
+      </w:r>
+    </w:p>
+    <w:p>
+      <w:pPr>
+        <w:pStyle w:val="BodyText"/>
+      </w:pPr>
+      <w:r>
+        <w:t xml:space="preserve">An additional way in which this approach can help mitigate health disparities is through access. Many of the individual difference features that could help build treatment selection models may be easily measured via self-report, and dimensionality reduction approaches can limit the number of features that need to be assessed. Consequently, treatment selection models might require sparse assessment of only a handful of readily available items and could even be implemented online. In cases where treatments are available over-the-counter, completing the assessment remotely means that individuals without insurance or access to in-person medical care can still give themselves the best chance of treatment success.</w:t>
+      </w:r>
+    </w:p>
+    <w:bookmarkEnd w:id="22"/>
+    <w:bookmarkStart w:id="27" w:name="X710190bb6557026560d2a85fd9e9b06af0a1413"/>
+    <w:p>
+      <w:pPr>
+        <w:pStyle w:val="Heading3"/>
+      </w:pPr>
+      <w:r>
+        <w:t xml:space="preserve">Cigarette smoking as a critical precision mental health target</w:t>
+      </w:r>
+    </w:p>
+    <w:bookmarkStart w:id="23" w:name="Xe9ce34753eaed5606892fb5606cb5b6bc12bfbd"/>
+    <w:p>
+      <w:pPr>
+        <w:pStyle w:val="Heading4"/>
+      </w:pPr>
+      <w:r>
+        <w:t xml:space="preserve">Public health importance of cigarette smoking</w:t>
+      </w:r>
+    </w:p>
+    <w:p>
+      <w:pPr>
+        <w:pStyle w:val="FirstParagraph"/>
+      </w:pPr>
+      <w:r>
+        <w:t xml:space="preserve">Cigarette smoking could benefit greatly from combining precision mental health and machine learning. Smoking remains an enormous public health burden. Tobacco is the number one cause of preventable death in the U.S. and accounts for more than 480,000 deaths annually10-12. Although rates of smoking have declined considerably, approximately 14% of U.S. adults continue to smoke daily or near-daily10-12. Cigarette smoking rates also remain much higher in potentially vulnerable populations including: people with chronic or severe mental illness (Baker ARCP); Native American and non-Hispanic Black individuals (CDC 2007); individuals who are economically and educationally disadvantaged (CDC 2007); people with other substance use disorders (Kelly 2012); people in the criminal justice system (Cropsey Eldridge Ladner 2004; Harrison et al 2019); people experiencing homelessness (); people who are insured through Medicaid or uninsured (Jamal 2015); and individuals who identify as lesbian, gay, or bisexual (Jamal 2015).</w:t>
+      </w:r>
+    </w:p>
+    <w:bookmarkEnd w:id="23"/>
+    <w:bookmarkStart w:id="24" w:name="smoking-cessation-treatment"/>
+    <w:p>
+      <w:pPr>
+        <w:pStyle w:val="Heading4"/>
+      </w:pPr>
+      <w:r>
+        <w:t xml:space="preserve">Smoking cessation treatment</w:t>
+      </w:r>
+    </w:p>
+    <w:p>
+      <w:pPr>
+        <w:pStyle w:val="FirstParagraph"/>
+      </w:pPr>
+      <w:r>
+        <w:t xml:space="preserve">Despite the severity of the problem, treatment has had relatively limited reach (CITE Baker ARCP review). A survey of almost 16000 US adults who use cigarettes showed that the most commonly used strategies by far to quit were giving up cigarettes all at once and gradually cutting back, with a much smaller proportion using evidence-based treatments (CITE Carabello 2017).</w:t>
+      </w:r>
+    </w:p>
+    <w:p>
+      <w:pPr>
+        <w:pStyle w:val="BodyText"/>
+      </w:pPr>
+      <w:r>
+        <w:t xml:space="preserve">For those who do get treatment, the best available smoking cessation treatments are modestly effective. The medications varenicline and combination nicotine replacement therapy (C-NRT) are consistently identified as the most effective options when combined with psychosocial counseling (Cahill et al., 2013), and guidelines recommend that clinicians consider either of these two medications first given their established efficacy (Fiore et al., 2008). These medications appear to be equally (though modestly) effective: a meta-analysis demonstrated comparable effectiveness rates (Cahill et al., 2013), and the first randomized controlled trial (RCT) directly comparing varenicline and C-NRT did not find a difference between them (Baker et al., 2016).</w:t>
+      </w:r>
+    </w:p>
+    <w:p>
+      <w:pPr>
+        <w:pStyle w:val="BodyText"/>
+      </w:pPr>
+      <w:r>
+        <w:t xml:space="preserve">Typically, 6-month abstinence rates hover around 30-35% for these best smoking cessation medications combined with psychosocial counseling13,14. Treatment with an FDA-approved medication doubles the likelihood that an individual will quit successfully (Baker ARCP). These rates represent a best-case scenario in that clinical trial data involve treatment regimens that are rigorously followed and optimized for adherence. Additionally, because several first-line (i.e., FDA-approved) smoking cessation treatments have comparable population-level effectiveness rates, population effectiveness alone cannot guide selection among smoking cessation treatments. These facts suggest a critical need for machine learning-assisted treatment selection in the cigarette smoking domain.</w:t>
+      </w:r>
+    </w:p>
+    <w:bookmarkEnd w:id="24"/>
+    <w:bookmarkStart w:id="25" w:name="X2fac9db036279c8e355cb939a074f5754add6cd"/>
+    <w:p>
+      <w:pPr>
+        <w:pStyle w:val="Heading4"/>
+      </w:pPr>
+      <w:r>
+        <w:t xml:space="preserve">Opportunities for differential treatment selection</w:t>
+      </w:r>
+    </w:p>
+    <w:p>
+      <w:pPr>
+        <w:pStyle w:val="FirstParagraph"/>
+      </w:pPr>
+      <w:r>
+        <w:t xml:space="preserve">National clinical guidelines note that</w:t>
       </w:r>
       <w:r>
         <w:t xml:space="preserve"> </w:t>
@@ -373,6 +557,64 @@
         <w:t xml:space="preserve">“</w:t>
       </w:r>
       <w:r>
+        <w:t xml:space="preserve">there are no well-accepted algorithms to guide optimal selection</w:t>
+      </w:r>
+      <w:r>
+        <w:t xml:space="preserve">”</w:t>
+      </w:r>
+      <w:r>
+        <w:t xml:space="preserve"> </w:t>
+      </w:r>
+      <w:r>
+        <w:t xml:space="preserve">between any of the first-line medications (Fiore et al., 2008, p. 44). However, there may be reason to expect that some treatments may work better than others for a specific individual.</w:t>
+      </w:r>
+    </w:p>
+    <w:p>
+      <w:pPr>
+        <w:pStyle w:val="BodyText"/>
+      </w:pPr>
+      <w:r>
+        <w:t xml:space="preserve">First, there is enormous heterogeneity among people who smoke cigarettes. Individuals may differ with respect to the etiology of their tobacco use disorder, the severity of their dependence and/or withdrawal symptoms, historical factors related to their tobacco use (e.g., age of first use, years smoking, number of previous quit attempts), and barriers to initiation and/or retention in smoking cessation treatments (Oliver &amp; McClernon, 2017; J. Wang, Simons-Morton, Farhat, Farhart, &amp; Luk, 2009; Zheng, Wiebe, Cleveland, Molenaar, &amp; Harris, 2013). These factors that affect the development and course of their disorder could include demographic traits, personal medical history, and many other key individual difference characteristics. However, this heterogeneity is typically neglected when selecting among available treatments.</w:t>
+      </w:r>
+    </w:p>
+    <w:p>
+      <w:pPr>
+        <w:pStyle w:val="BodyText"/>
+      </w:pPr>
+      <w:r>
+        <w:t xml:space="preserve">Second, smoking cessation medications have distinct pharmacological mechanisms of action at nicotinic acetylcholine receptors (nAChRs), which may affect how helpful they are for different people. Nicotine replacement therapy (NRT) provides nicotine, a full agonist at nAChRs. Different NRTs provide nicotine differently. C-NRT consists of a nicotine patch and ad libitum nicotine lozenge use. The patch offers transdermal administration of a low, steady dose of nicotine. Some people who smoke cigarettes may rely on this low, steady nicotine level to replace nicotine from cigarettes. Lozenges provide oral administration of nicotine with more rapid onset, which could help individuals who need a quick boost during craving.</w:t>
+      </w:r>
+    </w:p>
+    <w:p>
+      <w:pPr>
+        <w:pStyle w:val="BodyText"/>
+      </w:pPr>
+      <w:r>
+        <w:t xml:space="preserve">Other individuals who smoke may benefit from a medication like varenicline. In contrast to NRTs, varenicline is a partial agonist at nAChRs. Partial agonists have a pharmacological action that is somewhere between full agonists and antagonists, depending on the level of surrounding neurotransmitter. In the absence of a full agonist or endogenous neurotransmitter, partial agonists can act as a functional agonist with lower activity than a full agonist. In the presence of a full agonist (e.g., a cigarette) or endogenous neurotransmitter, however, they act as functional antagonists because their binding to the receptor limits the amount of binding from the full agonist and consequently reduces that response (Jordan &amp; Xi, 2018; Lieberman, 2004).</w:t>
+      </w:r>
+    </w:p>
+    <w:p>
+      <w:pPr>
+        <w:pStyle w:val="BodyText"/>
+      </w:pPr>
+      <w:r>
+        <w:t xml:space="preserve">Thus, varenicline may be more pharmacologically flexible than NRT medications: when an individual is not smoking, it can produce milder, nicotine-like effects; if an individual begins smoking again, it could block or reduce full agonist (cigarette nicotine) activity at the receptor. This would be expected to reduce the pharmacological effect of nicotine, likely reducing the behavioral pleasure of smoking (Cahill, Lindson‐Hawley, Thomas, Fanshawe, &amp; Lancaster, 2016). Although C-NRT has some behavioral flexibility built in (i.e., combination of slow, steady dosing with faster-acting lozenges that can be used in response to internal states or environmental cues), it acts exclusively as a full agonist at nAChRs and cannot exert antagonist-like actions.</w:t>
+      </w:r>
+    </w:p>
+    <w:p>
+      <w:pPr>
+        <w:pStyle w:val="BodyText"/>
+      </w:pPr>
+      <w:r>
+        <w:t xml:space="preserve">Third, features across several behavioral or environmental domains may also guide treatment selection, alone or in combination with medication mechanisms of action. For example, some cigarette smokers may have strong cravings with good self-monitoring. These characteristics may make treatments such as nicotine lozenges or gum more effective for those people because they are aware enough of their own craving to get a quick</w:t>
+      </w:r>
+      <w:r>
+        <w:t xml:space="preserve"> </w:t>
+      </w:r>
+      <w:r>
+        <w:t xml:space="preserve">“</w:t>
+      </w:r>
+      <w:r>
         <w:t xml:space="preserve">hit</w:t>
       </w:r>
       <w:r>
@@ -382,30 +624,59 @@
         <w:t xml:space="preserve"> </w:t>
       </w:r>
       <w:r>
-        <w:t xml:space="preserve">of nicotine when needed. Some smokers may be prone to side effects from a specific treatment, reducing adherence and subsequent likelihood of treatment success, though they may not have had the same adverse reactions to a different treatment. Environmentally, an individual who lives with other smokers may benefit from a partial agonist treatment like varenicline because any secondhand smoke would produce less effect.</w:t>
-      </w:r>
-    </w:p>
-    <w:p>
-      <w:pPr>
-        <w:pStyle w:val="BodyText"/>
-      </w:pPr>
-      <w:r>
-        <w:t xml:space="preserve">Any of these characteristics, among others, could powerfully inform treatment selection for cigarette smoking cessation. These examples illustrate the potential clinical benefit of using a precision mental health paradigm to inform treatment selection for smoking cessation. They point to the value of analytic techniques that can incorporate complex interactions among features. Although these examples were selected because they are more intuitive, there are likely other unexpected ways that treatment success differs across people. Machine learning models are not limited to intuitive or theoretically derived features. Thus, machine learning may reveal unanticipated features that could meaningfully guide treatment selection for cigarette smoking cessation.</w:t>
-      </w:r>
-    </w:p>
-    <w:bookmarkEnd w:id="22"/>
-    <w:bookmarkStart w:id="23" w:name="specific-aims-purpose"/>
+        <w:t xml:space="preserve">of nicotine when needed. Some smokers may be prone to side effects from a specific treatment, reducing adherence and subsequent likelihood of treatment success, though they may not have had the same adverse reactions to a different treatment. Environmentally, an individual who lives with other smokers may benefit from a partial agonist treatment like varenicline because any secondhand smoke would produce less effect. Any of these characteristics, among others, could powerfully inform treatment selection for cigarette smoking cessation. These examples illustrate the potential clinical benefit of using a precision mental health paradigm to inform treatment selection for smoking cessation. They also point to the value of analytic techniques that can incorporate complex interactions among features. Although these examples were selected because they are more intuitive, there are likely other unexpected ways that treatment success differs across people. Machine learning models are not limited to intuitive or theoretically derived features. Thus, machine learning may reveal unanticipated features that could meaningfully guide treatment selection for cigarette smoking cessation.</w:t>
+      </w:r>
+    </w:p>
+    <w:p>
+      <w:pPr>
+        <w:pStyle w:val="BodyText"/>
+      </w:pPr>
+      <w:r>
+        <w:t xml:space="preserve">Finally, there is some evidence that individuals respond differently to different treatments. One large study that examined multiple medication-assisted quit attempts found that individuals who switched medications were more likely to quit than individuals who used the same medication again or who did not use a medication on the first quit attempt but added one at the second (Heckman et al., 2017). Relatedly, there is some evidence that re-treatment with the same medication as a previous, unsuccessful quit attempt is not effective; Gonzales and colleagues note that</w:t>
+      </w:r>
+      <w:r>
+        <w:t xml:space="preserve"> </w:t>
+      </w:r>
+      <w:r>
+        <w:t xml:space="preserve">“</w:t>
+      </w:r>
+      <w:r>
+        <w:t xml:space="preserve">abstinence rates are more than threefold lower for NRTs and twofold lower for bupropion</w:t>
+      </w:r>
+      <w:r>
+        <w:t xml:space="preserve">”</w:t>
+      </w:r>
+      <w:r>
+        <w:t xml:space="preserve"> </w:t>
+      </w:r>
+      <w:r>
+        <w:t xml:space="preserve">during re-treatment compared to initial treatment using the same medication (Gonzales et al., 2014, p. 391; Fiore et al., 2008; Tønnesen, Nørregaard, Säwe, &amp; Simonsen, 1993). Additionally, clinical research related to other psychological and psychiatric disorders has demonstrated differential treatment benefit on an individual basis (e.g., antipsychotic medications for schizophrenia; Roussidis et al., 2013), suggesting it is worth investigating whether the same is true in smoking cessation.</w:t>
+      </w:r>
+    </w:p>
+    <w:bookmarkEnd w:id="25"/>
+    <w:bookmarkStart w:id="26" w:name="X1e305592789e7f8fec7ee0d3f372155b78a3cb2"/>
+    <w:p>
+      <w:pPr>
+        <w:pStyle w:val="Heading4"/>
+      </w:pPr>
+      <w:r>
+        <w:t xml:space="preserve">Previous precision mental health &amp; machine learning research</w:t>
+      </w:r>
+    </w:p>
+    <w:bookmarkEnd w:id="26"/>
+    <w:bookmarkEnd w:id="27"/>
+    <w:bookmarkStart w:id="28" w:name="purpose"/>
     <w:p>
       <w:pPr>
         <w:pStyle w:val="Heading3"/>
       </w:pPr>
       <w:r>
-        <w:t xml:space="preserve">Specific Aims? / Purpose</w:t>
-      </w:r>
-    </w:p>
-    <w:bookmarkEnd w:id="23"/>
-    <w:bookmarkEnd w:id="24"/>
-    <w:bookmarkStart w:id="36" w:name="methods"/>
+        <w:t xml:space="preserve">Purpose</w:t>
+      </w:r>
+    </w:p>
+    <w:bookmarkEnd w:id="28"/>
+    <w:bookmarkEnd w:id="29"/>
+    <w:bookmarkStart w:id="48" w:name="methods"/>
     <w:p>
       <w:pPr>
         <w:pStyle w:val="Heading2"/>
@@ -414,13 +685,13 @@
         <w:t xml:space="preserve">Methods</w:t>
       </w:r>
     </w:p>
-    <w:bookmarkStart w:id="25" w:name="transparency-openness"/>
+    <w:bookmarkStart w:id="31" w:name="transparency-openness"/>
     <w:p>
       <w:pPr>
         <w:pStyle w:val="Heading3"/>
       </w:pPr>
       <w:r>
-        <w:t xml:space="preserve">Transparency &amp; Openness</w:t>
+        <w:t xml:space="preserve">Transparency &amp; openness</w:t>
       </w:r>
     </w:p>
     <w:p>
@@ -428,35 +699,41 @@
         <w:pStyle w:val="FirstParagraph"/>
       </w:pPr>
       <w:r>
-        <w:t xml:space="preserve">21-word solution</w:t>
-      </w:r>
-      <w:r>
-        <w:t xml:space="preserve"> </w:t>
-      </w:r>
-      <w:r>
-        <w:t xml:space="preserve">everything posted publicly on website</w:t>
-      </w:r>
-      <w:r>
-        <w:t xml:space="preserve"> </w:t>
-      </w:r>
-      <w:r>
-        <w:t xml:space="preserve">preregistered aim 2 analyses</w:t>
-      </w:r>
-      <w:r>
-        <w:t xml:space="preserve"> </w:t>
-      </w:r>
-      <w:r>
-        <w:t xml:space="preserve">CV as a way to help mitigate concerns about model building process</w:t>
-      </w:r>
-      <w:r>
-        <w:t xml:space="preserve"> </w:t>
-      </w:r>
-      <w:r>
-        <w:t xml:space="preserve">all analyses were: 1) preregistered, 2) based on CV approaches, and/or 3) following previous work from our lab and others’</w:t>
-      </w:r>
-    </w:p>
-    <w:bookmarkEnd w:id="25"/>
-    <w:bookmarkStart w:id="26" w:name="data"/>
+        <w:t xml:space="preserve">We adhere to research transparency principles that are crucial for robust and replicable science. We reported how we determined the sample size, all data exclusions, all manipulations, and all study measures. We provide a transparency report in the supplement. Finally, our data, analysis scripts, annotated results, questionnaires, and other study materials are publicly available (</w:t>
+      </w:r>
+      <w:hyperlink r:id="rId30">
+        <w:r>
+          <w:rPr>
+            <w:rStyle w:val="Hyperlink"/>
+          </w:rPr>
+          <w:t xml:space="preserve">https://osf.io/qad4n/</w:t>
+        </w:r>
+      </w:hyperlink>
+      <w:r>
+        <w:t xml:space="preserve">).</w:t>
+      </w:r>
+    </w:p>
+    <w:p>
+      <w:pPr>
+        <w:pStyle w:val="BodyText"/>
+      </w:pPr>
+      <w:r>
+        <w:t xml:space="preserve">We preregistered our analyses to evaluate clinical benefit that relied on significance testing. The preregistration can be found on our OSF page (</w:t>
+      </w:r>
+      <w:hyperlink r:id="rId30">
+        <w:r>
+          <w:rPr>
+            <w:rStyle w:val="Hyperlink"/>
+          </w:rPr>
+          <w:t xml:space="preserve">https://osf.io/qad4n/</w:t>
+        </w:r>
+      </w:hyperlink>
+      <w:r>
+        <w:t xml:space="preserve">). For our Bayesian hierarchical generalized linear models, we followed guidelines from the tidymodels team (CITE) that we have followed in other published research from our laboratory (Wyant et al., in press). For all other analyses, we restricted many researcher degrees of freedom via cross-validation. Cross-validation inherently includes replication: models are fit on held-in training sets, decisions are made in held-out validation sets, and final performance is evaluated on held-out test sets.</w:t>
+      </w:r>
+    </w:p>
+    <w:bookmarkEnd w:id="31"/>
+    <w:bookmarkStart w:id="35" w:name="data"/>
     <w:p>
       <w:pPr>
         <w:pStyle w:val="Heading3"/>
@@ -470,50 +747,16 @@
         <w:pStyle w:val="FirstParagraph"/>
       </w:pPr>
       <w:r>
-        <w:t xml:space="preserve">info on original trial/sample/treatments &amp; cite baker et al 2016</w:t>
-      </w:r>
-      <w:r>
-        <w:t xml:space="preserve"> </w:t>
-      </w:r>
-      <w:r>
-        <w:t xml:space="preserve">inclusion criteria for trial, analysis inclusion criteria</w:t>
-      </w:r>
-      <w:r>
-        <w:t xml:space="preserve"> </w:t>
-      </w:r>
-      <w:r>
-        <w:t xml:space="preserve">original trial procedure here?</w:t>
-      </w:r>
-      <w:r>
-        <w:t xml:space="preserve"> </w:t>
-      </w:r>
-      <w:r>
-        <w:t xml:space="preserve">predictors - detailed accounting of different domains, table likely helpful</w:t>
-      </w:r>
-      <w:r>
-        <w:t xml:space="preserve"> </w:t>
-      </w:r>
-      <w:r>
-        <w:t xml:space="preserve">outcomes</w:t>
-      </w:r>
-    </w:p>
-    <w:bookmarkEnd w:id="26"/>
-    <w:bookmarkStart w:id="35" w:name="analytic-strategy"/>
-    <w:p>
-      <w:pPr>
-        <w:pStyle w:val="Heading3"/>
-      </w:pPr>
-      <w:r>
-        <w:t xml:space="preserve">Analytic strategy</w:t>
-      </w:r>
-    </w:p>
-    <w:bookmarkStart w:id="27" w:name="X42292a969672031a6b3ea9ffa45aef60f2fd619"/>
+        <w:t xml:space="preserve">The data for this project came from a completed randomized controlled trial conducted by the University of Wisconsin (UW) Center for Tobacco Research and Intervention (CTRI)21. This trial compared the effectiveness of three cigarette smoking cessation treatments (varenicline, combination nicotine replacement therapy [C-NRT], and nicotine patch). Briefly, 1086 daily cigarette smokers were enrolled in Madison, WI, USA and Milwaukee, WI, USA. Exclusion criteria included contraindicated medical (e.g., severe hypertension) or psychiatric conditions (e.g., severe and persistent mental illness), current use of contraindicated medications, and pregnancy or unwillingness to use appropriate methods of contraception while taking a study medication. Participants set a quit date with study staff and were enrolled for several weeks prior to the target quit date through at least 6 months following quitting smoking.</w:t>
+      </w:r>
+    </w:p>
+    <w:bookmarkStart w:id="32" w:name="treatment-conditions"/>
     <w:p>
       <w:pPr>
         <w:pStyle w:val="Heading4"/>
       </w:pPr>
       <w:r>
-        <w:t xml:space="preserve">Feature engineering and dimensionality reduction</w:t>
+        <w:t xml:space="preserve">Treatment conditions</w:t>
       </w:r>
     </w:p>
     <w:p>
@@ -521,57 +764,35 @@
         <w:pStyle w:val="FirstParagraph"/>
       </w:pPr>
       <w:r>
-        <w:t xml:space="preserve">incl mmissing data</w:t>
-      </w:r>
-    </w:p>
-    <w:bookmarkEnd w:id="27"/>
-    <w:bookmarkStart w:id="31" w:name="model-training-and-evaluation"/>
+        <w:t xml:space="preserve">Participants were randomly assigned to receive 12 weeks of medication treatment plus 6 sessions of motivational and skill-training counseling per clinical guidelines (CITE FIORE GUIDELIINES). For varenicline, participants began medication use prior to their quit attempt, starting with 0.5 mg once daily for 3 days, followed by 0.5 mg twice daily for 4 days, and 1 mg twice daily for 3 days. They continued use of 1 mg twice daily for 11 weeks following their quit date except in response to adverse effects. For C-NRT or nicotine patch, participants began using the patch on their quit date, starting with 21 mg for 8 weeks, followed by 14 mg for 2 weeks, and 7 mg for 2 weeks. All individuals who received C-NRT were also instructed to use 5 lozenges per day (2 or 4 mg nicotine lozenges determined by time to first daily cigarette) for the full 12 weeks except in the case of adverse effects.</w:t>
+      </w:r>
+    </w:p>
+    <w:bookmarkEnd w:id="32"/>
+    <w:bookmarkStart w:id="33" w:name="individual-difference-characteristics"/>
     <w:p>
       <w:pPr>
         <w:pStyle w:val="Heading4"/>
       </w:pPr>
       <w:r>
-        <w:t xml:space="preserve">Model training and evaluation</w:t>
-      </w:r>
-    </w:p>
-    <w:bookmarkStart w:id="28" w:name="model-configurations"/>
-    <w:p>
-      <w:pPr>
-        <w:pStyle w:val="Heading5"/>
-      </w:pPr>
-      <w:r>
-        <w:t xml:space="preserve">Model configurations</w:t>
-      </w:r>
-    </w:p>
-    <w:bookmarkEnd w:id="28"/>
-    <w:bookmarkStart w:id="29" w:name="performance-matric"/>
-    <w:p>
-      <w:pPr>
-        <w:pStyle w:val="Heading5"/>
-      </w:pPr>
-      <w:r>
-        <w:t xml:space="preserve">Performance matric</w:t>
-      </w:r>
-    </w:p>
-    <w:bookmarkEnd w:id="29"/>
-    <w:bookmarkStart w:id="30" w:name="cross-validation"/>
-    <w:p>
-      <w:pPr>
-        <w:pStyle w:val="Heading5"/>
-      </w:pPr>
-      <w:r>
-        <w:t xml:space="preserve">cross-validation</w:t>
-      </w:r>
-    </w:p>
-    <w:bookmarkEnd w:id="30"/>
-    <w:bookmarkEnd w:id="31"/>
-    <w:bookmarkStart w:id="32" w:name="evaluation-of-model-performance"/>
+        <w:t xml:space="preserve">Individual difference characteristics</w:t>
+      </w:r>
+    </w:p>
+    <w:p>
+      <w:pPr>
+        <w:pStyle w:val="FirstParagraph"/>
+      </w:pPr>
+      <w:r>
+        <w:t xml:space="preserve">Participants were comprehensively assessed for individual differences characteristics prior to treatment randomization. These characteristics fall into several domains expected to relate to cigarette smoking cessation: tobacco-related (e.g., cigarettes per day), psychological (e.g., psychiatric diagnoses, distress tolerance), physical health (e.g., vital signs), social/environmental (e.g., living with another person who smokes), and demographic (e.g., age, sex). A detailed list of all available individual differences variables appears in Table X.</w:t>
+      </w:r>
+    </w:p>
+    <w:bookmarkEnd w:id="33"/>
+    <w:bookmarkStart w:id="34" w:name="abstinence-outcome"/>
     <w:p>
       <w:pPr>
         <w:pStyle w:val="Heading4"/>
       </w:pPr>
       <w:r>
-        <w:t xml:space="preserve">Evaluation of model performance</w:t>
+        <w:t xml:space="preserve">Abstinence outcome</w:t>
       </w:r>
     </w:p>
     <w:p>
@@ -579,74 +800,211 @@
         <w:pStyle w:val="FirstParagraph"/>
       </w:pPr>
       <w:r>
-        <w:t xml:space="preserve">model performance &amp; comparisons across outcomes</w:t>
-      </w:r>
-      <w:r>
-        <w:t xml:space="preserve"> </w:t>
-      </w:r>
-      <w:r>
-        <w:t xml:space="preserve">bayesian approach following tidymodels team recs &amp; our previous work (ema paper), explain posterior probability distributions &amp; credible intervals</w:t>
-      </w:r>
-    </w:p>
-    <w:bookmarkEnd w:id="32"/>
-    <w:bookmarkStart w:id="33" w:name="feature-importance-with-shap"/>
-    <w:p>
-      <w:pPr>
-        <w:pStyle w:val="Heading4"/>
-      </w:pPr>
-      <w:r>
-        <w:t xml:space="preserve">Feature importance with SHAP?</w:t>
-      </w:r>
-    </w:p>
-    <w:bookmarkEnd w:id="33"/>
-    <w:bookmarkStart w:id="34" w:name="evaluation-of-clinical-benefit"/>
-    <w:p>
-      <w:pPr>
-        <w:pStyle w:val="Heading4"/>
-      </w:pPr>
-      <w:r>
-        <w:t xml:space="preserve">Evaluation of clinical benefit</w:t>
-      </w:r>
-    </w:p>
-    <w:p>
-      <w:pPr>
-        <w:pStyle w:val="FirstParagraph"/>
-      </w:pPr>
-      <w:r>
-        <w:t xml:space="preserve">reminder preregistered</w:t>
-      </w:r>
-      <w:r>
-        <w:t xml:space="preserve"> </w:t>
-      </w:r>
-      <w:r>
-        <w:t xml:space="preserve">primary analysis: effect of best vs. other treatment (from model) on observed abstinence (from rct)</w:t>
-      </w:r>
-      <w:r>
-        <w:t xml:space="preserve"> </w:t>
-      </w:r>
-      <w:r>
-        <w:t xml:space="preserve">possible exploratory analyses re: comparing to grand mean (effects coding), 1/2/3 rank</w:t>
+        <w:t xml:space="preserve">Throughout study participation, participants were assessed for biologically confirmed, 7-day point-prevalence abstinence. Participants self-reported whether they had smoked over the past 7 days, and their report was biologically confirmed via exhaled carbon monoxide (CO). Participants were labeled as</w:t>
+      </w:r>
+      <w:r>
+        <w:t xml:space="preserve"> </w:t>
+      </w:r>
+      <w:r>
+        <w:t xml:space="preserve">“</w:t>
+      </w:r>
+      <w:r>
+        <w:t xml:space="preserve">abstinent</w:t>
+      </w:r>
+      <w:r>
+        <w:t xml:space="preserve">”</w:t>
+      </w:r>
+      <w:r>
+        <w:t xml:space="preserve"> </w:t>
+      </w:r>
+      <w:r>
+        <w:t xml:space="preserve">if their CO level was less than 6 parts per million (ppm; Baker et al., 2016). If participants self-reported smoking in the past 7 days, their CO level contradicted their self-report (i.e., CO level &gt; 6 ppm), or biological confirmation could not be confirmed, participants were labeled as</w:t>
+      </w:r>
+      <w:r>
+        <w:t xml:space="preserve"> </w:t>
+      </w:r>
+      <w:r>
+        <w:t xml:space="preserve">“</w:t>
+      </w:r>
+      <w:r>
+        <w:t xml:space="preserve">smoking.</w:t>
+      </w:r>
+      <w:r>
+        <w:t xml:space="preserve">”</w:t>
+      </w:r>
+      <w:r>
+        <w:t xml:space="preserve"> </w:t>
+      </w:r>
+      <w:r>
+        <w:t xml:space="preserve">Participants were assessed for abstinence periodically beginning 4 week post-quit through the end of their study participation. Our</w:t>
+      </w:r>
+      <w:r>
+        <w:t xml:space="preserve"> </w:t>
+      </w:r>
+      <w:r>
+        <w:rPr>
+          <w:iCs/>
+          <w:i/>
+        </w:rPr>
+        <w:t xml:space="preserve">primary prediction outcome</w:t>
+      </w:r>
+      <w:r>
+        <w:t xml:space="preserve"> </w:t>
+      </w:r>
+      <w:r>
+        <w:t xml:space="preserve">for our models was point-prevalence abstinence at 4 weeks post-quit.</w:t>
       </w:r>
     </w:p>
     <w:bookmarkEnd w:id="34"/>
     <w:bookmarkEnd w:id="35"/>
+    <w:bookmarkStart w:id="43" w:name="aim-1-analytic-strategy-model-building"/>
+    <w:p>
+      <w:pPr>
+        <w:pStyle w:val="Heading3"/>
+      </w:pPr>
+      <w:r>
+        <w:t xml:space="preserve">AIM 1 analytic strategy: Model building</w:t>
+      </w:r>
+    </w:p>
+    <w:bookmarkStart w:id="36" w:name="X42292a969672031a6b3ea9ffa45aef60f2fd619"/>
+    <w:p>
+      <w:pPr>
+        <w:pStyle w:val="Heading4"/>
+      </w:pPr>
+      <w:r>
+        <w:t xml:space="preserve">Feature engineering and dimensionality reduction</w:t>
+      </w:r>
+    </w:p>
+    <w:p>
+      <w:pPr>
+        <w:pStyle w:val="FirstParagraph"/>
+      </w:pPr>
+      <w:r>
+        <w:t xml:space="preserve">Feature engineering is the process of converting raw predictors into meaningful numeric and/or categorical representations (features) that improve model effectiveness (CITE kuhn feature engineering). A sample feature engineering script (i.e., tidymodels recipe) containing all feature engineering steps is available on our OSF study page (</w:t>
+      </w:r>
+      <w:hyperlink r:id="rId30">
+        <w:r>
+          <w:rPr>
+            <w:rStyle w:val="Hyperlink"/>
+          </w:rPr>
+          <w:t xml:space="preserve">https://osf.io/qad4n/</w:t>
+        </w:r>
+      </w:hyperlink>
+      <w:r>
+        <w:t xml:space="preserve">). Our generic feature engineering steps included: 1) imputing missing data (median imputation for numeric features, mode imputation for nominal and ordinal features); and 2) removing zero-variance features. Medians/modes for missing data imputation and identification of zero variance features were derived from held-in (training) data and applied to held-out (validation and test) data (see Cross-validation section below).</w:t>
+      </w:r>
+    </w:p>
+    <w:p>
+      <w:pPr>
+        <w:pStyle w:val="BodyText"/>
+      </w:pPr>
+      <w:r>
+        <w:t xml:space="preserve">We used a Yeo-Johnson transformation on all numeric variables to address distributional shape. Unordered categorical variables were dummy-coded. Ordered categorical variables (e.g., Likert scale items on self-report measures) could be ordinal scored (i.e., treated as numeric data) or dummy-coded. We also allowed treatment (dummy coded) to interact with all other features. Finally, all features were normalized as a requirement of the GLMNet algorithm.</w:t>
+      </w:r>
+    </w:p>
+    <w:p>
+      <w:pPr>
+        <w:pStyle w:val="BodyText"/>
+      </w:pPr>
+      <w:r>
+        <w:t xml:space="preserve">Although machine learning methods can handle high-dimensional data, there is a cost to including a high ratio of features to observations (</w:t>
+      </w:r>
+      <w:r>
+        <w:t xml:space="preserve">“</w:t>
+      </w:r>
+      <w:r>
+        <w:rPr>
+          <w:iCs/>
+          <w:i/>
+        </w:rPr>
+        <w:t xml:space="preserve">p</w:t>
+      </w:r>
+      <w:r>
+        <w:t xml:space="preserve"> </w:t>
+      </w:r>
+      <w:r>
+        <w:t xml:space="preserve">to</w:t>
+      </w:r>
+      <w:r>
+        <w:t xml:space="preserve"> </w:t>
+      </w:r>
+      <w:r>
+        <w:rPr>
+          <w:iCs/>
+          <w:i/>
+        </w:rPr>
+        <w:t xml:space="preserve">n</w:t>
+      </w:r>
+      <w:r>
+        <w:t xml:space="preserve"> </w:t>
+      </w:r>
+      <w:r>
+        <w:t xml:space="preserve">ratio</w:t>
+      </w:r>
+      <w:r>
+        <w:t xml:space="preserve">”</w:t>
+      </w:r>
+      <w:r>
+        <w:t xml:space="preserve">). Models were</w:t>
+      </w:r>
+      <w:r>
+        <w:t xml:space="preserve"> </w:t>
+      </w:r>
+      <w:r>
+        <w:rPr>
+          <w:iCs/>
+          <w:i/>
+        </w:rPr>
+        <w:t xml:space="preserve">p</w:t>
+      </w:r>
+      <w:r>
+        <w:t xml:space="preserve"> </w:t>
+      </w:r>
+      <w:r>
+        <w:t xml:space="preserve">&gt;</w:t>
+      </w:r>
+      <w:r>
+        <w:t xml:space="preserve"> </w:t>
+      </w:r>
+      <w:r>
+        <w:rPr>
+          <w:iCs/>
+          <w:i/>
+        </w:rPr>
+        <w:t xml:space="preserve">n</w:t>
+      </w:r>
+      <w:r>
+        <w:t xml:space="preserve"> </w:t>
+      </w:r>
+      <w:r>
+        <w:t xml:space="preserve">are possible with machine learning; however, models can become easily overfit and therefore not generalizable to new data. Thus, we used several dimensionality reduction approaches to reduce the number of features in my models. We used data-driven methods for dimensionality reduction including: removing highly correlated or near-zero variance features, and considering feature engineering approaches that reduced the number of overall features (e.g., ordinal scoring vs. dummy coding). The algorithm GLMNet also inherently conducts dimensionality reduction by penalizing model complexity such that features’ predictive value must outweigh the cost of including an additional parameter in the model.</w:t>
+      </w:r>
+    </w:p>
+    <w:p>
+      <w:pPr>
+        <w:pStyle w:val="BodyText"/>
+      </w:pPr>
+      <w:r>
+        <w:t xml:space="preserve">We also used several non-data-driven approaches for dimensionality reduction. First, we used domain knowledge to reduce dimensionality by removing features that lacked face validity for predicting abstinence or overlapped conceptually with other features. Second, we removed variables that stood in contrast to the ultimate implementation goals (e.g., variables whose assessment required blood work or lab tests).</w:t>
+      </w:r>
+    </w:p>
     <w:bookmarkEnd w:id="36"/>
-    <w:bookmarkStart w:id="40" w:name="results"/>
-    <w:p>
-      <w:pPr>
-        <w:pStyle w:val="Heading2"/>
-      </w:pPr>
-      <w:r>
-        <w:t xml:space="preserve">Results</w:t>
-      </w:r>
-    </w:p>
-    <w:bookmarkStart w:id="37" w:name="model-performance"/>
-    <w:p>
-      <w:pPr>
-        <w:pStyle w:val="Heading3"/>
-      </w:pPr>
-      <w:r>
-        <w:t xml:space="preserve">Model performance</w:t>
+    <w:bookmarkStart w:id="40" w:name="model-training-and-evaluation"/>
+    <w:p>
+      <w:pPr>
+        <w:pStyle w:val="Heading4"/>
+      </w:pPr>
+      <w:r>
+        <w:t xml:space="preserve">Model training and evaluation</w:t>
+      </w:r>
+    </w:p>
+    <w:bookmarkStart w:id="37" w:name="model-configurations"/>
+    <w:p>
+      <w:pPr>
+        <w:pStyle w:val="Heading5"/>
+      </w:pPr>
+      <w:r>
+        <w:t xml:space="preserve">Model configurations</w:t>
       </w:r>
     </w:p>
     <w:p>
@@ -654,65 +1012,679 @@
         <w:pStyle w:val="FirstParagraph"/>
       </w:pPr>
       <w:r>
-        <w:t xml:space="preserve">4-week &amp; 26-week models</w:t>
-      </w:r>
-      <w:r>
-        <w:t xml:space="preserve"> </w:t>
-      </w:r>
-      <w:r>
-        <w:t xml:space="preserve">absolute performance (vs. 0.5)</w:t>
-      </w:r>
-      <w:r>
-        <w:t xml:space="preserve"> </w:t>
-      </w:r>
-      <w:r>
-        <w:t xml:space="preserve">model comparison (4 v 26)</w:t>
+        <w:t xml:space="preserve">All model configurations used the statistical algorithm Elastic Net Logistic Regression (GLMNet). This algorithm aligns with our primary goal of building a treatment selection model in several ways. First, it allows for explicit inclusion of interaction terms (i.e., including interactions between treatment and all other variables). This permits capturing multiple interactions that each account for a small portion of variance. Second, GLMNet performs a degree of dimensionality reduction because it penalizes model complexity; thus, a model using this algorithm may require assessing fewer features than are initially considered in the model. This characteristic aligns with our intention to implement this model in clinical practice, where highly burdensome assessments are impractical and thereby not feasible. Finally, linear models such as GLMNet are often more interpretable and transparent because they produce parameter estimates for the features in the model. Initial testing showed that GLMNet outperformed or performed comparably to models fit using several other well-established statistical algorithms (XGBoost, Random Forest). Thus, we had no reason not to prefer an algorithm that aligned well with our ultimate clinical goals.</w:t>
+      </w:r>
+    </w:p>
+    <w:p>
+      <w:pPr>
+        <w:pStyle w:val="BodyText"/>
+      </w:pPr>
+      <w:r>
+        <w:t xml:space="preserve">Candidate model configurations differed across sensible values of the hyperparameters alpha and lambda (GLMNet tuning parameters). We also considered several outcome resampling techniques: no resampling, up-sampling, down-sampling, and the synthetic minority oversampling technique (SMOTE). These resampling techniques were used to create majority/abstinence to minority/smoking ratios in the held-in training data ranging from 2:1 to 1:1 (natural rate in data ~3:1).</w:t>
+      </w:r>
+    </w:p>
+    <w:p>
+      <w:pPr>
+        <w:pStyle w:val="BodyText"/>
+      </w:pPr>
+      <w:r>
+        <w:t xml:space="preserve">We considered several feature sets across model configurations. Feature sets could include either items (i.e., individual items within a self-report measure) or scales (i.e., total scale and sub-scale scores derived from items in a self-report measure). All other features (e.g., demographic variables) were included across model configurations.</w:t>
+      </w:r>
+    </w:p>
+    <w:p>
+      <w:pPr>
+        <w:pStyle w:val="BodyText"/>
+      </w:pPr>
+      <w:r>
+        <w:t xml:space="preserve">Feature engineering steps also differed across model configurations regarding how ordinal data were scored. Specifically, ordinal data could be considered as numeric (e.g., 1 - 7) or dummy coded (e.g., 7 dummy code features for a 7-level variable). Numeric and unordered nominal data were treated identically across configurations.</w:t>
       </w:r>
     </w:p>
     <w:bookmarkEnd w:id="37"/>
-    <w:bookmarkStart w:id="38" w:name="feature-importance"/>
-    <w:p>
-      <w:pPr>
-        <w:pStyle w:val="Heading3"/>
-      </w:pPr>
-      <w:r>
-        <w:t xml:space="preserve">Feature importance?</w:t>
+    <w:bookmarkStart w:id="38" w:name="performance-metric"/>
+    <w:p>
+      <w:pPr>
+        <w:pStyle w:val="Heading5"/>
+      </w:pPr>
+      <w:r>
+        <w:t xml:space="preserve">Performance metric</w:t>
+      </w:r>
+    </w:p>
+    <w:p>
+      <w:pPr>
+        <w:pStyle w:val="FirstParagraph"/>
+      </w:pPr>
+      <w:r>
+        <w:t xml:space="preserve">Our primary performance metric for model selection and evaluation was area under the Receiver Operating Characteristic Curve (auROC) [CITE kuhnAppliedPredictiveModeling2018]. auROC indexes the probability that the model will predict a higher score for a randomly selected positive case (lapse) relative to a randomly selected negative case (no lapse). This metric was selected because it 1) combines sensitivity and specificity, which are both important characteristics for clinical implementation; and 2) is unaffected by class imbalance, which is important for comparing models with differing levels of class imbalance.</w:t>
       </w:r>
     </w:p>
     <w:bookmarkEnd w:id="38"/>
-    <w:bookmarkStart w:id="39" w:name="clinical-benefit"/>
-    <w:p>
-      <w:pPr>
-        <w:pStyle w:val="Heading3"/>
-      </w:pPr>
-      <w:r>
-        <w:t xml:space="preserve">Clinical benefit</w:t>
+    <w:bookmarkStart w:id="39" w:name="cross-validation"/>
+    <w:p>
+      <w:pPr>
+        <w:pStyle w:val="Heading5"/>
+      </w:pPr>
+      <w:r>
+        <w:t xml:space="preserve">Cross-validation</w:t>
+      </w:r>
+    </w:p>
+    <w:p>
+      <w:pPr>
+        <w:pStyle w:val="FirstParagraph"/>
+      </w:pPr>
+      <w:r>
+        <w:t xml:space="preserve">We used nested cross-validation for model training, selection, and evaluation with auROC. Cross-validation allows for rigorous consideration of many model configurations (i.e., combinations of feature sets, statistical algorithms, resampling techniques, and hyperparameters) and prioritizes performance in new data not used for model training.</w:t>
+      </w:r>
+    </w:p>
+    <w:p>
+      <w:pPr>
+        <w:pStyle w:val="BodyText"/>
+      </w:pPr>
+      <w:r>
+        <w:t xml:space="preserve">Nested cross-validation uses two nested loops for dividing and holding out folds: an outer loop, where held-out folds serve as</w:t>
+      </w:r>
+      <w:r>
+        <w:t xml:space="preserve"> </w:t>
+      </w:r>
+      <w:r>
+        <w:rPr>
+          <w:iCs/>
+          <w:i/>
+        </w:rPr>
+        <w:t xml:space="preserve">test sets</w:t>
+      </w:r>
+      <w:r>
+        <w:t xml:space="preserve"> </w:t>
+      </w:r>
+      <w:r>
+        <w:t xml:space="preserve">for model evaluation; and inner loops, where held-out folds serve as</w:t>
+      </w:r>
+      <w:r>
+        <w:t xml:space="preserve"> </w:t>
+      </w:r>
+      <w:r>
+        <w:rPr>
+          <w:iCs/>
+          <w:i/>
+        </w:rPr>
+        <w:t xml:space="preserve">validation sets</w:t>
+      </w:r>
+      <w:r>
+        <w:t xml:space="preserve"> </w:t>
+      </w:r>
+      <w:r>
+        <w:t xml:space="preserve">for model selection. Importantly, these sets are independent, maintaining separation between data used to train the models, select the best models, and evaluate those best models. Therefore, nested cross-validation removes optimization bias from the evaluation of model performance in the test sets and can yield lower variance performance estimates than single test set approaches [ CITE jonathanUseCrossvalidationAssess2000].</w:t>
+      </w:r>
+    </w:p>
+    <w:p>
+      <w:pPr>
+        <w:pStyle w:val="BodyText"/>
+      </w:pPr>
+      <w:r>
+        <w:t xml:space="preserve">We used 1 repeat of 10-fold cross-validation for the inner loops and 3 repeats of 10-fold cross-validation for the outer loop. Best model configurations were selected using median auROC across the 10</w:t>
+      </w:r>
+      <w:r>
+        <w:t xml:space="preserve"> </w:t>
+      </w:r>
+      <w:r>
+        <w:rPr>
+          <w:iCs/>
+          <w:i/>
+        </w:rPr>
+        <w:t xml:space="preserve">validation sets</w:t>
+      </w:r>
+      <w:r>
+        <w:t xml:space="preserve">. Final performance evaluation of those best model configurations used median auROC across the 30</w:t>
+      </w:r>
+      <w:r>
+        <w:t xml:space="preserve"> </w:t>
+      </w:r>
+      <w:r>
+        <w:rPr>
+          <w:iCs/>
+          <w:i/>
+        </w:rPr>
+        <w:t xml:space="preserve">test sets</w:t>
+      </w:r>
+      <w:r>
+        <w:t xml:space="preserve">. We report median auROC for our best model configurations for each model (4-week and 26-week) in the test sets. For completeness, we also report auROCs for these models from the validation sets in the Supplement. In addition, we report other key performance metrics for the best full model configurations including sensitivity, specificity, balanced accuracy, positive predictive value (PPV), and negative predictive value (NPV) from the test sets [CITE kuhnAppliedPredictiveModeling2018].</w:t>
+      </w:r>
+    </w:p>
+    <w:p>
+      <w:pPr>
+        <w:pStyle w:val="BodyText"/>
+      </w:pPr>
+      <w:r>
+        <w:t xml:space="preserve">Following model evaluation, we completed another round of 1 repeat of 10-fold cross-validation using the full dataset. A single best model configuration was selected using median auROC across the 10 held-out folds; importantly, model performance is used</w:t>
+      </w:r>
+      <w:r>
+        <w:t xml:space="preserve"> </w:t>
+      </w:r>
+      <w:r>
+        <w:rPr>
+          <w:iCs/>
+          <w:i/>
+        </w:rPr>
+        <w:t xml:space="preserve">only</w:t>
+      </w:r>
+      <w:r>
+        <w:t xml:space="preserve"> </w:t>
+      </w:r>
+      <w:r>
+        <w:t xml:space="preserve">for selection and not evaluation in this phase. We fit our final model using this best model configuration in the full dataset, which was then used for clinical benefit analyses (below).</w:t>
       </w:r>
     </w:p>
     <w:bookmarkEnd w:id="39"/>
     <w:bookmarkEnd w:id="40"/>
-    <w:bookmarkStart w:id="41" w:name="discussion"/>
-    <w:p>
-      <w:pPr>
-        <w:pStyle w:val="Heading2"/>
-      </w:pPr>
-      <w:r>
-        <w:t xml:space="preserve">Discussion</w:t>
+    <w:bookmarkStart w:id="41" w:name="evaluation-of-model-performance"/>
+    <w:p>
+      <w:pPr>
+        <w:pStyle w:val="Heading4"/>
+      </w:pPr>
+      <w:r>
+        <w:t xml:space="preserve">Evaluation of model performance</w:t>
+      </w:r>
+    </w:p>
+    <w:p>
+      <w:pPr>
+        <w:pStyle w:val="FirstParagraph"/>
+      </w:pPr>
+      <w:r>
+        <w:t xml:space="preserve">We used a Bayesian hierarchical generalized linear model to estimate the posterior probability distributions and 95% Bayesian confidence intervals (CIs) for auROC for the best models. Posterior probability is the likelihood of obtaining our results given our data. A posterior probability distribution around a given parameter (e.g., median auROC) allows us to assess the certainty of our results.</w:t>
+      </w:r>
+    </w:p>
+    <w:p>
+      <w:pPr>
+        <w:pStyle w:val="BodyText"/>
+      </w:pPr>
+      <w:r>
+        <w:t xml:space="preserve">To estimate the probability that the 4-week model outperformed the 26-week model, we regressed the auROCs (logit transformed) from the 30 test sets for each model as a function of outcome (4-week vs. 26-week). Following recommendations from the tidymodels team [CITE kuhnTidyposteriorBayesianAnalysis2022], we set two random intercepts: one for the repeat, and another for the fold within repeat (folds are nested within repeats for 3x10-fold cross-validation). We report the 95% (equal-tailed) Bayesian CIs from the posterior probability distributions for our models’ auROCs. If 95% Bayesian CIs do not include 0.5 (chance performance), we can conclude that the model performs better than chance. We also report 95% (equal-tailed) Bayesian CIs for the differences in performance associated with the Bayesian comparisons. If the 95% Bayesian CI around a difference in performance does not include 0, we can conclude that one model performs better than the other.</w:t>
+      </w:r>
+    </w:p>
+    <w:p>
+      <w:pPr>
+        <w:pStyle w:val="BodyText"/>
+      </w:pPr>
+      <w:r>
+        <w:t xml:space="preserve">Bayesian analyses were accomplished using the tidyposterior [CITE kuhnTidyposteriorBayesianAnalysis2022] and rstanarm [CITE goodrichRstanarmBayesianApplied2023] packages in R. Following recommendations from the rstanarm team and others [CITE rstudioteamRStudioIntegratedDevelopment2020; CITE gabryPriorDistributionsRstanarm2023], we used the rstanarm default autoscaled, weakly informative, data-dependent priors that take into account the order of magnitude of the variables to provide some regularization to stabilize computation and avoid over-fitting. Specifically, the priors were set as follows: residual standard deviation ~ normal(location=0, scale=exp(2)), intercept (after centering predictors) ~ normal(location=2.3, scale=1.3), the two coefficients for window width contrasts ~ normal (location=0, scale=2.69), and covariance ~ decov(regularization=1, concentration=1, shape=1, scale=1).</w:t>
+      </w:r>
+      <w:r>
+        <w:t xml:space="preserve"> </w:t>
       </w:r>
     </w:p>
     <w:bookmarkEnd w:id="41"/>
-    <w:bookmarkStart w:id="43" w:name="references"/>
-    <w:p>
-      <w:pPr>
-        <w:pStyle w:val="Heading2"/>
-      </w:pPr>
-      <w:r>
-        <w:t xml:space="preserve">References</w:t>
-      </w:r>
-    </w:p>
-    <w:bookmarkStart w:id="42" w:name="refs"/>
+    <w:bookmarkStart w:id="42" w:name="feature-importance-with-shap"/>
+    <w:p>
+      <w:pPr>
+        <w:pStyle w:val="Heading4"/>
+      </w:pPr>
+      <w:r>
+        <w:t xml:space="preserve">Feature importance with SHAP</w:t>
+      </w:r>
+    </w:p>
+    <w:p>
+      <w:pPr>
+        <w:pStyle w:val="FirstParagraph"/>
+      </w:pPr>
+      <w:r>
+        <w:t xml:space="preserve">We computed Shapley Values [CITE lundbergUnifiedApproachInterpreting2017] to provide a consistent, objective explanation of the importance of categories of features (based on EMA questions) across our three full models. Shapley values possess several useful properties including: Additivity (Shapley values for each feature can be computed independently and summed); Efficiency (the sum of Shapley values across features must add up to the difference between predicted and observed outcomes for each observation); Symmetry (Shapley values for two features should be equal if the two features contribute equally to all possible coalitions); and Dummy (a feature that does not change the predicted value in any coalition will have a Shapley value of 0).</w:t>
+      </w:r>
+    </w:p>
+    <w:p>
+      <w:pPr>
+        <w:pStyle w:val="BodyText"/>
+      </w:pPr>
+      <w:r>
+        <w:t xml:space="preserve">We calculated Shapley values for the best model configuration from the 10 held-out folds in the final 1X 10-fold cross-validation used to select the final model. We used the DALEX (CITE) and DALEXtra (CITE) packages in R, which provide Shapley values in log-odds units for binary classification models. These Shapley values estimate local importance (i.e., for each observation). To calculate global importance (i.e., across all observations), we averaged the absolute value of the Shapley values of each feature across observations. These local and global importance scores based on Shapley values allow us to answer questions of relative feature importance; however, these are descriptive analyses because standard errors or other indices of uncertainty for importance scores are not yet available for Shapley values.</w:t>
+      </w:r>
+    </w:p>
     <w:bookmarkEnd w:id="42"/>
     <w:bookmarkEnd w:id="43"/>
+    <w:bookmarkStart w:id="47" w:name="X96389d1917a5f53f5178c25a756a8869fa1f822"/>
+    <w:p>
+      <w:pPr>
+        <w:pStyle w:val="Heading3"/>
+      </w:pPr>
+      <w:r>
+        <w:t xml:space="preserve">AIM 2 analytic strategy: Evaluation of clinical benefit</w:t>
+      </w:r>
+    </w:p>
+    <w:bookmarkStart w:id="44" w:name="identify-model-predicted-best-treatment"/>
+    <w:p>
+      <w:pPr>
+        <w:pStyle w:val="Heading4"/>
+      </w:pPr>
+      <w:r>
+        <w:t xml:space="preserve">Identify model-predicted best treatment</w:t>
+      </w:r>
+    </w:p>
+    <w:p>
+      <w:pPr>
+        <w:pStyle w:val="FirstParagraph"/>
+      </w:pPr>
+      <w:r>
+        <w:t xml:space="preserve">The preregistration for our analyses evaluating clinical benefit can be found on our OSF page (</w:t>
+      </w:r>
+      <w:hyperlink r:id="rId30">
+        <w:r>
+          <w:rPr>
+            <w:rStyle w:val="Hyperlink"/>
+          </w:rPr>
+          <w:t xml:space="preserve">https://osf.io/qad4n/</w:t>
+        </w:r>
+      </w:hyperlink>
+      <w:r>
+        <w:t xml:space="preserve">). Using our final model (best selected model configuration fit on all data), we calculated three predictions for each participant by substituting each treatment into the model inputs. Thus, there is one prediction per person per treatment. For example, an individual may have received varenicline in the original trial. We calculated their probability of abstinence using their data, and then we calculated two additional probabilities by substituting C-NRT and nicotine patch for varenicline. These substitutions affected the probabilities through any main effect of treatment and any interactions of treatment with other features.</w:t>
+      </w:r>
+    </w:p>
+    <w:p>
+      <w:pPr>
+        <w:pStyle w:val="BodyText"/>
+      </w:pPr>
+      <w:r>
+        <w:t xml:space="preserve">The treatment that yields the highest model-predicted probability of abstinence is identified as that participant’s</w:t>
+      </w:r>
+      <w:r>
+        <w:t xml:space="preserve"> </w:t>
+      </w:r>
+      <w:r>
+        <w:t xml:space="preserve">“</w:t>
+      </w:r>
+      <w:r>
+        <w:t xml:space="preserve">best</w:t>
+      </w:r>
+      <w:r>
+        <w:t xml:space="preserve">”</w:t>
+      </w:r>
+      <w:r>
+        <w:t xml:space="preserve"> </w:t>
+      </w:r>
+      <w:r>
+        <w:t xml:space="preserve">treatment. For example, among the three calculated probabilities for an individual, their probability of abstinence may be highest when C-NRT is substituted in as their treatment. This would mean C-NRT is identified as the best treatment for that person.</w:t>
+      </w:r>
+    </w:p>
+    <w:bookmarkEnd w:id="44"/>
+    <w:bookmarkStart w:id="45" w:name="categorize-treatment-matching"/>
+    <w:p>
+      <w:pPr>
+        <w:pStyle w:val="Heading4"/>
+      </w:pPr>
+      <w:r>
+        <w:t xml:space="preserve">Categorize treatment</w:t>
+      </w:r>
+      <w:r>
+        <w:t xml:space="preserve"> </w:t>
+      </w:r>
+      <w:r>
+        <w:t xml:space="preserve">“</w:t>
+      </w:r>
+      <w:r>
+        <w:t xml:space="preserve">matching</w:t>
+      </w:r>
+      <w:r>
+        <w:t xml:space="preserve">”</w:t>
+      </w:r>
+    </w:p>
+    <w:p>
+      <w:pPr>
+        <w:pStyle w:val="FirstParagraph"/>
+      </w:pPr>
+      <w:r>
+        <w:t xml:space="preserve">Some participants’ best treatment matched what they were randomly assigned in the original trial. Other participants may have received a sub-optimal treatment (i.e., what the model identified as their second-best or worst treatment based on calculated probabilities). Thus, participants’ RCT-assigned treatment can be categorized by whether it</w:t>
+      </w:r>
+      <w:r>
+        <w:t xml:space="preserve"> </w:t>
+      </w:r>
+      <w:r>
+        <w:t xml:space="preserve">“</w:t>
+      </w:r>
+      <w:r>
+        <w:t xml:space="preserve">matched</w:t>
+      </w:r>
+      <w:r>
+        <w:t xml:space="preserve">”</w:t>
+      </w:r>
+      <w:r>
+        <w:t xml:space="preserve"> </w:t>
+      </w:r>
+      <w:r>
+        <w:t xml:space="preserve">their model-selected treatment.</w:t>
+      </w:r>
+    </w:p>
+    <w:bookmarkEnd w:id="45"/>
+    <w:bookmarkStart w:id="46" w:name="evaluate-clinical-benefit"/>
+    <w:p>
+      <w:pPr>
+        <w:pStyle w:val="Heading4"/>
+      </w:pPr>
+      <w:r>
+        <w:t xml:space="preserve">Evaluate clinical benefit</w:t>
+      </w:r>
+    </w:p>
+    <w:p>
+      <w:pPr>
+        <w:pStyle w:val="FirstParagraph"/>
+      </w:pPr>
+      <w:r>
+        <w:t xml:space="preserve">Our primary analysis to evaluate the clinical benefit of our model-selected treatment compared the observed outcomes (i.e., abstinence vs. smoking from the original trial) for people who did or did not receive their best treatment. Treatment matching was thus a between-subjects predictor and was coded as 0.5 (TRUE) vs. -0.5 (FALSE).</w:t>
+      </w:r>
+    </w:p>
+    <w:p>
+      <w:pPr>
+        <w:pStyle w:val="BodyText"/>
+      </w:pPr>
+      <w:r>
+        <w:t xml:space="preserve">We examined this effect over time at 4, 12, and 26 weeks by allowing the effect of treatment match to interact with time (i.e., week). Time was a within-subjects variable with three repeated measures for each participant. We treated time numerically, and we used a log transformation (base 2) to meet linearity assumptions. Thus, our model included treatment match, time, the interaction between treatment match and time, a by-subject random slope for time, and a by-subject random intercept.</w:t>
+      </w:r>
+    </w:p>
+    <w:p>
+      <w:pPr>
+        <w:pStyle w:val="BodyText"/>
+      </w:pPr>
+      <w:r>
+        <w:t xml:space="preserve">We followed a mixed-effects modeling approach using the blme package (Chung et al., 2013). Specifically, we fit a partially Bayesian generalized linear model that uses regularizing priors to force the estimated random effects variance-covariance matrices away from singularity (Chung et al., 2013). If the interaction between treatment match and time was significant, we planned to conduct follow-up tests of the simple effect of treatment match at each time point (week 4, week 12, and week 26) using general linear models.</w:t>
+      </w:r>
+    </w:p>
+    <w:p>
+      <w:pPr>
+        <w:pStyle w:val="BodyText"/>
+      </w:pPr>
+      <w:r>
+        <w:t xml:space="preserve">We identified the main effect of treatment match</w:t>
+      </w:r>
+      <w:r>
+        <w:t xml:space="preserve"> </w:t>
+      </w:r>
+      <w:r>
+        <w:rPr>
+          <w:iCs/>
+          <w:i/>
+        </w:rPr>
+        <w:t xml:space="preserve">a priori</w:t>
+      </w:r>
+      <w:r>
+        <w:t xml:space="preserve"> </w:t>
+      </w:r>
+      <w:r>
+        <w:t xml:space="preserve">as our focal effect; however, we report all estimates, test statistics,</w:t>
+      </w:r>
+      <w:r>
+        <w:t xml:space="preserve"> </w:t>
+      </w:r>
+      <w:r>
+        <w:rPr>
+          <w:iCs/>
+          <w:i/>
+        </w:rPr>
+        <w:t xml:space="preserve">p</w:t>
+      </w:r>
+      <w:r>
+        <w:t xml:space="preserve">-values, and confidence intervals from all models.</w:t>
+      </w:r>
+    </w:p>
+    <w:bookmarkEnd w:id="46"/>
+    <w:bookmarkEnd w:id="47"/>
+    <w:bookmarkEnd w:id="48"/>
+    <w:bookmarkStart w:id="56" w:name="results"/>
+    <w:p>
+      <w:pPr>
+        <w:pStyle w:val="Heading2"/>
+      </w:pPr>
+      <w:r>
+        <w:t xml:space="preserve">Results</w:t>
+      </w:r>
+    </w:p>
+    <w:bookmarkStart w:id="49" w:name="sample-characteristics"/>
+    <w:p>
+      <w:pPr>
+        <w:pStyle w:val="Heading3"/>
+      </w:pPr>
+      <w:r>
+        <w:t xml:space="preserve">Sample characteristics</w:t>
+      </w:r>
+    </w:p>
+    <w:p>
+      <w:pPr>
+        <w:pStyle w:val="FirstParagraph"/>
+      </w:pPr>
+      <w:r>
+        <w:t xml:space="preserve">analysis sample inclusion criteria and final sample size here (full sample)</w:t>
+      </w:r>
+      <w:r>
+        <w:t xml:space="preserve"> </w:t>
+      </w:r>
+      <w:r>
+        <w:t xml:space="preserve">descriptive statistics on demographics and maybe some tobacco-related characteristics</w:t>
+      </w:r>
+      <w:r>
+        <w:t xml:space="preserve"> </w:t>
+      </w:r>
+      <w:r>
+        <w:t xml:space="preserve">tables</w:t>
+      </w:r>
+    </w:p>
+    <w:bookmarkEnd w:id="49"/>
+    <w:bookmarkStart w:id="51" w:name="model-performance"/>
+    <w:p>
+      <w:pPr>
+        <w:pStyle w:val="Heading3"/>
+      </w:pPr>
+      <w:r>
+        <w:t xml:space="preserve">Model performance</w:t>
+      </w:r>
+    </w:p>
+    <w:p>
+      <w:pPr>
+        <w:pStyle w:val="FirstParagraph"/>
+      </w:pPr>
+      <w:r>
+        <w:t xml:space="preserve">We selected the best model configurations using auROCs from the</w:t>
+      </w:r>
+      <w:r>
+        <w:t xml:space="preserve"> </w:t>
+      </w:r>
+      <w:r>
+        <w:rPr>
+          <w:iCs/>
+          <w:i/>
+        </w:rPr>
+        <w:t xml:space="preserve">validation sets</w:t>
+      </w:r>
+      <w:r>
+        <w:t xml:space="preserve">. We report the median and IQR auROCs from the validation sets for these best model configurations in the Supplement. We evaluated these best model configurations using</w:t>
+      </w:r>
+      <w:r>
+        <w:t xml:space="preserve"> </w:t>
+      </w:r>
+      <w:r>
+        <w:rPr>
+          <w:iCs/>
+          <w:i/>
+        </w:rPr>
+        <w:t xml:space="preserve">test set</w:t>
+      </w:r>
+      <w:r>
+        <w:t xml:space="preserve"> </w:t>
+      </w:r>
+      <w:r>
+        <w:t xml:space="preserve">performance to remove optimization bias present in performance metrics from validation sets.</w:t>
+      </w:r>
+    </w:p>
+    <w:p>
+      <w:pPr>
+        <w:pStyle w:val="BodyText"/>
+      </w:pPr>
+      <w:r>
+        <w:t xml:space="preserve">The median auROC across the 30 test sets for the 4-week model was XX (IQR = XX - XX, range = XX - XX). The median auROC across the 30 test sets for the 26-week model was XX (IQR = XX - XX, range = XX - XX). Additional performance metrics (not used for selection or primary evaluation) are reported in the Supplement.</w:t>
+      </w:r>
+    </w:p>
+    <w:p>
+      <w:pPr>
+        <w:pStyle w:val="BodyText"/>
+      </w:pPr>
+      <w:r>
+        <w:t xml:space="preserve">We used the 30 test set auROCs to estimate the posterior probability distribution for the auROC of these models. The median auROCs from these posterior distributions were XX (4-week model) and XX (26-week model). These values represent our best estimates for the magnitude of the auROC parameter for each model. The 95% Bayesian CI for the auROCs were relatively narrow and did not contain 0.5 (chance performance) for either the 4-week model [XX - XX] or the 26-week model [XX - XX]. Figure X displays posterior probability distributions for the auROC for the models by outcome.</w:t>
+      </w:r>
+    </w:p>
+    <w:bookmarkStart w:id="50" w:name="bayesian-model-comparisons"/>
+    <w:p>
+      <w:pPr>
+        <w:pStyle w:val="Heading4"/>
+      </w:pPr>
+      <w:r>
+        <w:t xml:space="preserve">Bayesian model comparisons</w:t>
+      </w:r>
+    </w:p>
+    <w:p>
+      <w:pPr>
+        <w:pStyle w:val="FirstParagraph"/>
+      </w:pPr>
+      <w:r>
+        <w:t xml:space="preserve">We used the posterior probability distributions for the auROCs to compare formally the 4- and 26-week models. The median increase in auROC for the 4- vs. 26-week model was XX (95% CI = [XX - XX]), yielding a probability of XX% that the 4-week model had superior performance. Figure X presents histograms of the posterior probability distributions for this model contrast.</w:t>
+      </w:r>
+    </w:p>
+    <w:bookmarkEnd w:id="50"/>
+    <w:bookmarkEnd w:id="51"/>
+    <w:bookmarkStart w:id="54" w:name="feature-importance"/>
+    <w:p>
+      <w:pPr>
+        <w:pStyle w:val="Heading3"/>
+      </w:pPr>
+      <w:r>
+        <w:t xml:space="preserve">Feature importance</w:t>
+      </w:r>
+    </w:p>
+    <w:bookmarkStart w:id="52" w:name="X9752309f5c589df3e9954220096a9f988f0255a"/>
+    <w:p>
+      <w:pPr>
+        <w:pStyle w:val="Heading4"/>
+      </w:pPr>
+      <w:r>
+        <w:t xml:space="preserve">Parameter estimates for retained variables</w:t>
+      </w:r>
+    </w:p>
+    <w:p>
+      <w:pPr>
+        <w:pStyle w:val="FirstParagraph"/>
+      </w:pPr>
+      <w:r>
+        <w:t xml:space="preserve">The glmnet algorithm offers two advantages with respect to understanding variable importance. First, the algorithm performs regularization using the hyperparameter alpha. This hyperparameter penalizes model complexity by shrinking parameter estimates and/or removing unimportant variables from the model entirely. Thus, variables are retained in the model only to the degree to which their contribution to performance outweighs the cost of having an additional parameter in the model. Consequently, we can review the retained predictor variables as a metric of feature importance.</w:t>
+      </w:r>
+    </w:p>
+    <w:p>
+      <w:pPr>
+        <w:pStyle w:val="BodyText"/>
+      </w:pPr>
+      <w:r>
+        <w:t xml:space="preserve">The best 4-week model configuration retained XX features (best model configuration alpha = XX). Of the XX retained features, XX were treatment interaction variables, suggesting the importance of these interactions for prediction. These retained features require assessing XX unique items (e.g., multiple dummy variables are from a single item, an item is retained in an additive and interactive feature). Table X presents the retained features from the 4-week model configuration and their parameter estimates.</w:t>
+      </w:r>
+    </w:p>
+    <w:p>
+      <w:pPr>
+        <w:pStyle w:val="BodyText"/>
+      </w:pPr>
+      <w:r>
+        <w:t xml:space="preserve">The best 26-week model configuration retained XX features (best model configuration alpha = XX). Of the XX retained features, XX were treatment interaction variables, suggesting the importance of these interactions for prediction. These retained features require assessing XX unique items (e.g., multiple dummy variables are from a single item, an item is retained in an additive and interactive feature). Table X presents the retained features from the 26-week model configuration and their parameter estimates.</w:t>
+      </w:r>
+    </w:p>
+    <w:bookmarkEnd w:id="52"/>
+    <w:bookmarkStart w:id="53" w:name="shapley-values"/>
+    <w:p>
+      <w:pPr>
+        <w:pStyle w:val="Heading4"/>
+      </w:pPr>
+      <w:r>
+        <w:t xml:space="preserve">Shapley values</w:t>
+      </w:r>
+    </w:p>
+    <w:p>
+      <w:pPr>
+        <w:pStyle w:val="FirstParagraph"/>
+      </w:pPr>
+      <w:r>
+        <w:t xml:space="preserve">Global importance (mean |Shapley value|) for features for each model appear in Panel A of Figure X. XX was the most important feature category across prediction outcomes. XX, XX, and XX were also globally important across models. XX, XX, and XX were the most relatively important treatment interaction variables.</w:t>
+      </w:r>
+    </w:p>
+    <w:p>
+      <w:pPr>
+        <w:pStyle w:val="BodyText"/>
+      </w:pPr>
+      <w:r>
+        <w:t xml:space="preserve">Sina plots of local Shapley values (i.e., the influence of features on individual observations) for each model show that some features (e.g., XX, XX, XX) impact abstinence probability for specific individuals even if they are not globally important across all observations (Figure X, Panels B-C).</w:t>
+      </w:r>
+    </w:p>
+    <w:bookmarkEnd w:id="53"/>
+    <w:bookmarkEnd w:id="54"/>
+    <w:bookmarkStart w:id="55" w:name="clinical-benefit"/>
+    <w:p>
+      <w:pPr>
+        <w:pStyle w:val="Heading3"/>
+      </w:pPr>
+      <w:r>
+        <w:t xml:space="preserve">Clinical benefit</w:t>
+      </w:r>
+    </w:p>
+    <w:p>
+      <w:pPr>
+        <w:pStyle w:val="FirstParagraph"/>
+      </w:pPr>
+      <w:r>
+        <w:t xml:space="preserve">4 &amp; 26 weeks</w:t>
+      </w:r>
+    </w:p>
+    <w:p>
+      <w:pPr>
+        <w:pStyle w:val="BodyText"/>
+      </w:pPr>
+      <w:r>
+        <w:t xml:space="preserve">main effect of tx_match</w:t>
+      </w:r>
+    </w:p>
+    <w:p>
+      <w:pPr>
+        <w:pStyle w:val="BodyText"/>
+      </w:pPr>
+      <w:r>
+        <w:t xml:space="preserve">tx_match X time interaction</w:t>
+      </w:r>
+      <w:r>
+        <w:t xml:space="preserve"> </w:t>
+      </w:r>
+      <w:r>
+        <w:t xml:space="preserve">- follow-up simple effects if needed</w:t>
+      </w:r>
+    </w:p>
+    <w:p>
+      <w:pPr>
+        <w:pStyle w:val="BodyText"/>
+      </w:pPr>
+      <w:r>
+        <w:t xml:space="preserve">supplemental aim 2 analyses: 1/2/3 tx rank?</w:t>
+      </w:r>
+    </w:p>
+    <w:bookmarkEnd w:id="55"/>
+    <w:bookmarkEnd w:id="56"/>
+    <w:bookmarkStart w:id="57" w:name="discussion"/>
+    <w:p>
+      <w:pPr>
+        <w:pStyle w:val="Heading2"/>
+      </w:pPr>
+      <w:r>
+        <w:t xml:space="preserve">Discussion</w:t>
+      </w:r>
+    </w:p>
+    <w:bookmarkEnd w:id="57"/>
+    <w:bookmarkStart w:id="59" w:name="references"/>
+    <w:p>
+      <w:pPr>
+        <w:pStyle w:val="Heading2"/>
+      </w:pPr>
+      <w:r>
+        <w:t xml:space="preserve">References</w:t>
+      </w:r>
+    </w:p>
+    <w:bookmarkStart w:id="58" w:name="refs"/>
+    <w:bookmarkEnd w:id="58"/>
+    <w:bookmarkEnd w:id="59"/>
     <w:sectPr/>
   </w:body>
 </w:document>

--- a/index.docx
+++ b/index.docx
@@ -270,8 +270,8 @@
       </w:r>
       <w:r>
         <w:rPr>
+          <w:i/>
           <w:iCs/>
-          <w:i/>
         </w:rPr>
         <w:t xml:space="preserve">right</w:t>
       </w:r>
@@ -321,8 +321,8 @@
       </w:r>
       <w:r>
         <w:rPr>
+          <w:i/>
           <w:iCs/>
-          <w:i/>
         </w:rPr>
         <w:t xml:space="preserve">new</w:t>
       </w:r>
@@ -436,8 +436,8 @@
       </w:r>
       <w:r>
         <w:rPr>
+          <w:i/>
           <w:iCs/>
-          <w:i/>
         </w:rPr>
         <w:t xml:space="preserve">who</w:t>
       </w:r>
@@ -452,8 +452,8 @@
       </w:r>
       <w:r>
         <w:rPr>
+          <w:i/>
           <w:iCs/>
-          <w:i/>
         </w:rPr>
         <w:t xml:space="preserve">which</w:t>
       </w:r>
@@ -843,8 +843,8 @@
       </w:r>
       <w:r>
         <w:rPr>
+          <w:i/>
           <w:iCs/>
-          <w:i/>
         </w:rPr>
         <w:t xml:space="preserve">primary prediction outcome</w:t>
       </w:r>
@@ -914,8 +914,8 @@
       </w:r>
       <w:r>
         <w:rPr>
+          <w:i/>
           <w:iCs/>
-          <w:i/>
         </w:rPr>
         <w:t xml:space="preserve">p</w:t>
       </w:r>
@@ -930,8 +930,8 @@
       </w:r>
       <w:r>
         <w:rPr>
+          <w:i/>
           <w:iCs/>
-          <w:i/>
         </w:rPr>
         <w:t xml:space="preserve">n</w:t>
       </w:r>
@@ -952,8 +952,8 @@
       </w:r>
       <w:r>
         <w:rPr>
+          <w:i/>
           <w:iCs/>
-          <w:i/>
         </w:rPr>
         <w:t xml:space="preserve">p</w:t>
       </w:r>
@@ -968,8 +968,8 @@
       </w:r>
       <w:r>
         <w:rPr>
+          <w:i/>
           <w:iCs/>
-          <w:i/>
         </w:rPr>
         <w:t xml:space="preserve">n</w:t>
       </w:r>
@@ -1087,8 +1087,8 @@
       </w:r>
       <w:r>
         <w:rPr>
+          <w:i/>
           <w:iCs/>
-          <w:i/>
         </w:rPr>
         <w:t xml:space="preserve">test sets</w:t>
       </w:r>
@@ -1103,8 +1103,8 @@
       </w:r>
       <w:r>
         <w:rPr>
+          <w:i/>
           <w:iCs/>
-          <w:i/>
         </w:rPr>
         <w:t xml:space="preserve">validation sets</w:t>
       </w:r>
@@ -1127,8 +1127,8 @@
       </w:r>
       <w:r>
         <w:rPr>
+          <w:i/>
           <w:iCs/>
-          <w:i/>
         </w:rPr>
         <w:t xml:space="preserve">validation sets</w:t>
       </w:r>
@@ -1140,8 +1140,8 @@
       </w:r>
       <w:r>
         <w:rPr>
+          <w:i/>
           <w:iCs/>
-          <w:i/>
         </w:rPr>
         <w:t xml:space="preserve">test sets</w:t>
       </w:r>
@@ -1161,8 +1161,8 @@
       </w:r>
       <w:r>
         <w:rPr>
+          <w:i/>
           <w:iCs/>
-          <w:i/>
         </w:rPr>
         <w:t xml:space="preserve">only</w:t>
       </w:r>
@@ -1396,8 +1396,8 @@
       </w:r>
       <w:r>
         <w:rPr>
+          <w:i/>
           <w:iCs/>
-          <w:i/>
         </w:rPr>
         <w:t xml:space="preserve">a priori</w:t>
       </w:r>
@@ -1412,8 +1412,8 @@
       </w:r>
       <w:r>
         <w:rPr>
+          <w:i/>
           <w:iCs/>
-          <w:i/>
         </w:rPr>
         <w:t xml:space="preserve">p</w:t>
       </w:r>
@@ -1484,8 +1484,8 @@
       </w:r>
       <w:r>
         <w:rPr>
+          <w:i/>
           <w:iCs/>
-          <w:i/>
         </w:rPr>
         <w:t xml:space="preserve">validation sets</w:t>
       </w:r>
@@ -1497,8 +1497,8 @@
       </w:r>
       <w:r>
         <w:rPr>
+          <w:i/>
           <w:iCs/>
-          <w:i/>
         </w:rPr>
         <w:t xml:space="preserve">test set</w:t>
       </w:r>
@@ -1716,7 +1716,7 @@
 <file path=word/numbering.xml><?xml version="1.0" encoding="utf-8"?>
 <w:numbering xmlns:w="http://schemas.openxmlformats.org/wordprocessingml/2006/main">
   <w:abstractNum w:abstractNumId="990">
-    <w:nsid w:val="A990"/>
+    <w:nsid w:val="0000A990"/>
     <w:multiLevelType w:val="multilevel"/>
     <w:lvl w:ilvl="0">
       <w:numFmt w:val="bullet"/>
@@ -1823,10 +1823,10 @@
     <w:name w:val="Body Text"/>
     <w:basedOn w:val="Normal"/>
     <w:link w:val="BodyTextChar"/>
+    <w:qFormat/>
     <w:pPr>
       <w:spacing w:after="180" w:before="180"/>
     </w:pPr>
-    <w:qFormat/>
   </w:style>
   <w:style w:customStyle="1" w:styleId="FirstParagraph" w:type="paragraph">
     <w:name w:val="First Paragraph"/>
@@ -1906,15 +1906,14 @@
     <w:pPr>
       <w:keepNext/>
       <w:keepLines/>
+      <w:spacing w:after="0" w:before="300"/>
       <w:jc w:val="center"/>
-      <w:spacing w:after="0" w:before="300"/>
     </w:pPr>
     <w:rPr>
+      <w:b/>
+      <w:color w:val="345A8A"/>
       <w:sz w:val="20"/>
       <w:szCs w:val="20"/>
-      <w:b/>
-      <w:color w:val="345A8A"/>
-      &gt;
     </w:rPr>
   </w:style>
   <w:style w:customStyle="1" w:styleId="Abstract" w:type="paragraph">
@@ -2020,8 +2019,8 @@
     </w:pPr>
     <w:rPr>
       <w:rFonts w:asciiTheme="majorHAnsi" w:cstheme="majorBidi" w:eastAsiaTheme="majorEastAsia" w:hAnsiTheme="majorHAnsi"/>
+      <w:bCs/>
       <w:i/>
-      <w:bCs/>
       <w:color w:themeColor="accent1" w:val="4F81BD"/>
       <w:sz w:val="24"/>
       <w:szCs w:val="24"/>
@@ -2189,10 +2188,10 @@
         <w:jc w:val="left"/>
       </w:trPr>
       <w:tcPr>
-        <w:vAlign w:val="bottom"/>
         <w:tcBorders>
           <w:bottom w:val="single"/>
         </w:tcBorders>
+        <w:vAlign w:val="bottom"/>
       </w:tcPr>
     </w:tblStylePr>
   </w:style>
@@ -2308,6 +2307,7 @@
     <w:name w:val="KeywordTok"/>
     <w:basedOn w:val="VerbatimChar"/>
     <w:rPr>
+      <w:b/>
       <w:color w:val="003b4f"/>
       <w:shd w:val="clear" w:fill="f1f3f5"/>
     </w:rPr>
@@ -2412,9 +2412,9 @@
     <w:name w:val="DocumentationTok"/>
     <w:basedOn w:val="VerbatimChar"/>
     <w:rPr>
+      <w:i/>
       <w:color w:val="5e5e5e"/>
       <w:shd w:val="clear" w:fill="f1f3f5"/>
-      <w:i/>
     </w:rPr>
   </w:style>
   <w:style w:type="character" w:customStyle="1" w:styleId="AnnotationTok">
@@ -2429,9 +2429,9 @@
     <w:name w:val="CommentVarTok"/>
     <w:basedOn w:val="VerbatimChar"/>
     <w:rPr>
+      <w:i/>
       <w:color w:val="5e5e5e"/>
       <w:shd w:val="clear" w:fill="f1f3f5"/>
-      <w:i/>
     </w:rPr>
   </w:style>
   <w:style w:type="character" w:customStyle="1" w:styleId="OtherTok">
@@ -2462,6 +2462,7 @@
     <w:name w:val="ControlFlowTok"/>
     <w:basedOn w:val="VerbatimChar"/>
     <w:rPr>
+      <w:b/>
       <w:color w:val="003b4f"/>
       <w:shd w:val="clear" w:fill="f1f3f5"/>
     </w:rPr>
@@ -2526,9 +2527,9 @@
     <w:name w:val="WarningTok"/>
     <w:basedOn w:val="VerbatimChar"/>
     <w:rPr>
+      <w:i/>
       <w:color w:val="5e5e5e"/>
       <w:shd w:val="clear" w:fill="f1f3f5"/>
-      <w:i/>
     </w:rPr>
   </w:style>
   <w:style w:type="character" w:customStyle="1" w:styleId="AlertTok">

--- a/index.docx
+++ b/index.docx
@@ -91,7 +91,7 @@
         <w:pStyle w:val="Date"/>
       </w:pPr>
       <w:r>
-        <w:t xml:space="preserve">2024-05-13</w:t>
+        <w:t xml:space="preserve">2024-05-18</w:t>
       </w:r>
     </w:p>
     <w:p>
@@ -241,37 +241,31 @@
         <w:pStyle w:val="FirstParagraph"/>
       </w:pPr>
       <w:r>
-        <w:t xml:space="preserve">Precision mental health is the application of the precision medicine paradigm to mental health conditions.</w:t>
-      </w:r>
-      <w:r>
-        <w:t xml:space="preserve"> </w:t>
-      </w:r>
-      <w:r>
-        <w:t xml:space="preserve">Precision medicine and precision mental health aim to address an important problem in traditional treatment selection: what works best at a population level does not necessarily work best for a given patient. For example, although treatment A may be more effective than treatment B across the population, it may be that treatment B is markedly more effective for a specific patient.</w:t>
-      </w:r>
-    </w:p>
-    <w:p>
-      <w:pPr>
-        <w:pStyle w:val="BodyText"/>
-      </w:pPr>
-      <w:r>
-        <w:t xml:space="preserve">Rather than relying on population-level efficacy, precision mental health seeks to guide treatment selection using individual difference characteristics that are likely to predict treatment success for each patient.2 Successful precision mental health would increase the likelihood of treatment success for each patient because each patient receives the treatment predicted to work best for them. It would also improve treatment effectiveness rates across the population because each treatment is administered only to the patients for whom that treatment is expected to be their best option.</w:t>
-      </w:r>
-    </w:p>
-    <w:p>
-      <w:pPr>
-        <w:pStyle w:val="BodyText"/>
-      </w:pPr>
-      <w:r>
-        <w:t xml:space="preserve">In addition to offering improved effectiveness, precision mental health approaches may be more resource-efficient. Clinical trials to develop and validate new treatments are expensive, resource-intensive, and extremely slow (CITE?). These costs may also produce a treatment that is no better than existing treatments, or potentially ineffective altogether. In contrast, by seeking to optimize existing treatments and direct them to the</w:t>
+        <w:t xml:space="preserve">Precision mental health is the application of the precision medicine paradigm to mental health conditions [derubeisHistoryCurrentStatus2019; inselNIMHResearchDomain2014; bickmanAchievingPrecisionMental2016]. Precision medicine and precision mental health aim to address an important problem in traditional treatment selection: what works best at a population level does not necessarily work best for a given patient. For example, although treatment A may be more effective than treatment B across the population, it may be that treatment B is markedly more effective for a specific patient.</w:t>
+      </w:r>
+    </w:p>
+    <w:p>
+      <w:pPr>
+        <w:pStyle w:val="BodyText"/>
+      </w:pPr>
+      <w:r>
+        <w:t xml:space="preserve">Rather than relying on population-level efficacy, precision mental health seeks to guide treatment selection using individual difference characteristics that are likely to predict treatment success for each patient [bickmanImprovingMentalHealth2020]. Successful precision mental health would increase the likelihood of treatment success for each patient because each patient receives the treatment predicted to work best for them. It would also improve treatment effectiveness rates across the population because each treatment is administered only to the patients for whom that treatment is expected to be their best option [bickmanAchievingPrecisionMental2016; bickmanImprovingMentalHealth2020].</w:t>
+      </w:r>
+    </w:p>
+    <w:p>
+      <w:pPr>
+        <w:pStyle w:val="BodyText"/>
+      </w:pPr>
+      <w:r>
+        <w:t xml:space="preserve">In addition to offering improved effectiveness, precision mental health approaches may be more resource-efficient. Clinical trials to develop and validate new treatments are expensive, resource-intensive, and slow. These costs may also produce a treatment that is no better than existing treatments (e.g., [weiszArePsychotherapiesYoung2019]), or potentially ineffective altogether. In contrast, by seeking to optimize existing treatments and direct them to the</w:t>
       </w:r>
       <w:r>
         <w:t xml:space="preserve"> </w:t>
       </w:r>
       <w:r>
         <w:rPr>
+          <w:iCs/>
           <w:i/>
-          <w:iCs/>
         </w:rPr>
         <w:t xml:space="preserve">right</w:t>
       </w:r>
@@ -287,42 +281,47 @@
         <w:pStyle w:val="BodyText"/>
       </w:pPr>
       <w:r>
-        <w:t xml:space="preserve">Researchers have pursued precision mental health – and precision medicine broadly – for decades. In medicine, emphasis on personalizing treatments has grown rapidly with the ascendancy of advanced genetic methods such as genome-wide association studies and polygenic scores3,4. Within precision mental health, an early example comes from the substance use disorder (SUD) domain: the Project MATCH Research Group attempted to match people with alcohol use disorder to a particular treatment based on individual differences such as gender, social support, or symptom severity5,6. Many researchers have followed in their footsteps as the understanding has grown that neither mental health diagnoses nor treatments are one-size-fits-all7. Efforts thus far have often focused on tailoring treatments at the group level; in other words, identifying a (single) factor that divides individuals within a diagnostic category into subgroups that can be treated differently7.</w:t>
-      </w:r>
-      <w:r>
-        <w:t xml:space="preserve"> </w:t>
-      </w:r>
-    </w:p>
-    <w:p>
-      <w:pPr>
-        <w:pStyle w:val="BodyText"/>
-      </w:pPr>
-      <w:r>
-        <w:t xml:space="preserve">Despite these opportunities for advances, however, precision mental health research has progressed with limited success. Extant research has not yet enabled reliable recommendations for treatment selection even at the group level - let alone for an individual patient. These patient-level predictions are required for clinical implementation; our goal in clinical science is to predict behavior such that we can apply findings to a new patient.</w:t>
-      </w:r>
-    </w:p>
-    <w:p>
-      <w:pPr>
-        <w:pStyle w:val="BodyText"/>
-      </w:pPr>
-      <w:r>
-        <w:t xml:space="preserve">One reason for this slow progress is that many factors influence a complex clinical phenomenon like treatment success. Thus, any single feature (i.e., predictor variable) cannot account for more than a small portion of the variance in treatment success. This idea is perhaps comparable to the shift in understanding within genetics: research has moved away from candidate gene studies to polygenic approaches that rely on small contributions from many genes (Bogdan et al., 2018). Unfortunately, traditional analytic techniques have often limited the ability to consider more than one or a few features simultaneously. These limitations have also prevented considering concurrently features across constructs (e.g., demographics, psychological traits, environmental variables). Therefore, models have failed to capture the real-world complexity underlying these clinical phenomena.</w:t>
-      </w:r>
-    </w:p>
-    <w:p>
-      <w:pPr>
-        <w:pStyle w:val="BodyText"/>
-      </w:pPr>
-      <w:r>
-        <w:t xml:space="preserve">Moreover, because researchers using traditional analytic techniques typically develop and evaluate their precision mental health models in a single sample, the models may become very overfit to that sample. Consequently, they do not generalize well to new patients that were not used for model development. This problem is particularly concerning because clinical implementation of precision mental health requires that these models provide accurate recommendations about treatment selection for</w:t>
+        <w:t xml:space="preserve">Researchers have pursued precision mental health – and precision medicine broadly – for decades. In medicine, emphasis on personalizing treatments has been tied closely to genetic factors and thus has grown rapidly with the ascendancy of advanced genetic methods such as genome-wide association studies, polygenic scores, and functional annotation [wrayResearchReviewPolygenic2014; bogdanPolygenicRiskScores2018; kranzlerPrecisionMedicinePharmacogenetics2017; huLeveragingFunctionalAnnotations2017; finucanePartitioningHeritabilityFunctional2015]. Meaningful progress towards precision treatments has been made in the cancer domain; for example, some chemotherapy drugs that are not effective at a population level have been shown to help individuals with specific non-small-cell lung carcinoma tumor mutations [rosellErlotinibStandardChemotherapy2012]. Perhaps unsurprisingly, these advances have been propelled by significant funding - cancer research has received far and away the most NIH funding over the past 25 years [kranzlerPrecisionMedicinePharmacogenetics2017].</w:t>
+      </w:r>
+    </w:p>
+    <w:p>
+      <w:pPr>
+        <w:pStyle w:val="BodyText"/>
+      </w:pPr>
+      <w:r>
+        <w:t xml:space="preserve">Within precision mental health, an early research example comes from the substance use disorder (SUD) domain: the Project MATCH Research Group attempted to match people with alcohol use disorder to a particular treatment based on individual differences such as gender, social support, or symptom severity [projectmatchresearchgroupProjectMATCHMatching1993; projectmatchresearchgroupMatchingAlcoholismTreatments1998]. Many researchers have followed in their footsteps as the understanding has grown that neither mental health diagnoses nor treatments are one-size-fits-all [derubeisHistoryCurrentStatus2019]. This research has primarily focused on selecting among treatments for depression (e.g., [derubeisPersonalizedAdvantageIndex2014; webbPersonalizedPredictionAntidepressant2019]; for review, see [cohenTreatmentSelectionDepression2018]).</w:t>
+      </w:r>
+    </w:p>
+    <w:p>
+      <w:pPr>
+        <w:pStyle w:val="BodyText"/>
+      </w:pPr>
+      <w:r>
+        <w:t xml:space="preserve">Despite these opportunities for advances, however, precision mental health research has progressed with limited success [kesslerPragmaticPrecisionPsychiatry2021]. Efforts thus far have often focused on tailoring treatments at the group level; in other words, identifying a (single) factor that divides individuals within a diagnostic category into subgroups that can be treated differently [derubeisHistoryCurrentStatus2019]. However, extant research has not yet enabled reliable recommendations for treatment selection even at the group level - let alone for an individual patient. These patient-level predictions are required for clinical implementation; our goal in clinical science is to predict behavior such that we can apply findings to a new patient.</w:t>
+      </w:r>
+    </w:p>
+    <w:p>
+      <w:pPr>
+        <w:pStyle w:val="BodyText"/>
+      </w:pPr>
+      <w:r>
+        <w:t xml:space="preserve">One reason for this slow progress is that many factors influence a complex clinical phenomenon like treatment success. Thus, any single feature (i.e., predictor variable) cannot account for more than a small portion of the variance in treatment success [kesslerPragmaticPrecisionPsychiatry2021; inselNIMHResearchDomain2014]. This idea is comparable to the shift in understanding within genetics: research has moved away from candidate gene studies to polygenic approaches that rely on small contributions from many genes [bogdanPolygenicRiskScores2018; chenPathwaysPrecisionMedicine2018; wrayResearchReviewPolygenic2014]. Unfortunately, traditional analytic techniques have often limited the ability to consider more than one or a few features simultaneously. These limitations have also prevented considering concurrently features across constructs (e.g., demographics, psychological traits, environmental variables; [bickmanImprovingMentalHealth2020]). Therefore, models have failed to capture the real-world complexity underlying these clinical phenomena.</w:t>
+      </w:r>
+    </w:p>
+    <w:p>
+      <w:pPr>
+        <w:pStyle w:val="BodyText"/>
+      </w:pPr>
+      <w:r>
+        <w:t xml:space="preserve">Moreover, because researchers using traditional analytic techniques typically develop and evaluate their precision mental health models in a single sample, the models may become very overfit to that sample [jonathanUseCrossvalidationAssess2000]. Consequently, they do not generalize well to new patients that were not used for model development. This problem is particularly concerning because clinical implementation of precision mental health requires that these models provide accurate recommendations about treatment selection for</w:t>
       </w:r>
       <w:r>
         <w:t xml:space="preserve"> </w:t>
       </w:r>
       <w:r>
         <w:rPr>
+          <w:iCs/>
           <w:i/>
-          <w:iCs/>
         </w:rPr>
         <w:t xml:space="preserve">new</w:t>
       </w:r>
@@ -356,7 +355,7 @@
         <w:pStyle w:val="FirstParagraph"/>
       </w:pPr>
       <w:r>
-        <w:t xml:space="preserve">Applying machine learning to precision mental health research can address these limitations of traditional analytic techniques. Machine learning is an alternative analytic technique that uses statistical algorithms trained on high-dimensional arrays (hundreds or even thousands) of features8. Flexibly considering many features simultaneously means these models can tap the tangled web of constructs that comprise complex clinical phenomena. Critically, this allows researchers to consider many features in the same model – unlike previous precision mental health research that was limited to considering very few features simultaneously. This high dimensionality across and within sets of related features is necessary to explain a high portion of variance in person-level treatment success.</w:t>
+        <w:t xml:space="preserve">Applying machine learning may be able to address these limitations of traditional analytic techniques to advance precision mental health goals [bickmanAchievingPrecisionMental2016; dwyerMachineLearningApproaches2018; maceachernMachineLearningPrecision2021; mooneyBigDataPublic2018]. Machine learning is an alternative analytic technique that uses statistical algorithms trained on high-dimensional arrays (hundreds or even thousands) of features [jamesIntroductionStatisticalLearning2013; kuhnAppliedPredictiveModeling2018; ngMachineLearningYearning2018]. Flexibly considering many features simultaneously means these models can tap the tangled web of constructs that comprise complex clinical phenomena. Critically, this allows researchers to consider many features in the same model – unlike previous precision mental health research that was limited to considering very few features simultaneously [maceachernMachineLearningPrecision2021]. This high dimensionality across and within sets of related features is necessary to explain a high portion of variance in person-level treatment success.</w:t>
       </w:r>
     </w:p>
     <w:p>
@@ -379,15 +378,18 @@
         <w:t xml:space="preserve">”</w:t>
       </w:r>
       <w:r>
-        <w:t xml:space="preserve">9. Too many features (particularly correlated features) yield unstable models that vary strongly based on the data used to develop them. High variance compromises model generalizability because a high variance (e.g., very flexible) model may not predict very accurately in new data. However, too few features (as well as other constraints on model characteristics) yield biased models that also do not predict well because they miss important predictive patterns and relationships. Machine learning uses various techniques (e.g., regularization, hyperparameter tuning, simultaneous consideration of many model configurations) to optimize this bias-variance trade-off to accommodate high-dimensional sets of features while reducing overfitting.8,9 Thus, machine learning methods may allow us to build precision mental health models that both capture clinical complexity and generalize accurately to new data.</w:t>
-      </w:r>
-    </w:p>
-    <w:p>
-      <w:pPr>
-        <w:pStyle w:val="BodyText"/>
-      </w:pPr>
-      <w:r>
-        <w:t xml:space="preserve">Finally, machine learning provides rigorous resampling techniques to fit and evaluate models in separate data9. Consequently, models generalize well to new patients because they are evaluated on out-of-sample prediction. In a simplest case, data can be divided into held-in and held-out samples. More sophisticated resampling techniques such as cross-validation involve dividing the data many times to create multiple held-in and held-out samples. These approaches offer significant advantages for 1) accurately selecting a best model among multiple model configurations, and 2) estimating how well that model will perform when applied to new data (e.g., new patients in a clinical setting). Applying machine learning can accomplish the goal in precision mental health of accurate, robust treatment selection for new patients.</w:t>
+        <w:t xml:space="preserve"> </w:t>
+      </w:r>
+      <w:r>
+        <w:t xml:space="preserve">[jamesIntroductionStatisticalLearning2013; ngMachineLearningYearning2018]. Too many features (particularly correlated features) yield unstable models that vary strongly based on the data used to develop them. High variance compromises model generalizability because a high variance (e.g., very flexible) model may not predict very accurately in new data. However, too few features (as well as other constraints on model characteristics) yield biased models that also do not predict well because they miss important predictive patterns and relationships. Machine learning uses various techniques (e.g., regularization, hyperparameter tuning, simultaneous consideration of many model configurations) to optimize this bias-variance trade-off to accommodate high-dimensional sets of features while reducing overfitting [jamesIntroductionStatisticalLearning2013; kuhnAppliedPredictiveModeling2018; ngMachineLearningYearning2018; mooneyBigDataPublic2018]. Thus, machine learning methods may allow us to build precision mental health models that both capture clinical complexity and generalize accurately to new data.</w:t>
+      </w:r>
+    </w:p>
+    <w:p>
+      <w:pPr>
+        <w:pStyle w:val="BodyText"/>
+      </w:pPr>
+      <w:r>
+        <w:t xml:space="preserve">Finally, machine learning provides rigorous resampling techniques to fit and evaluate models in separate data [jamesIntroductionStatisticalLearning2013]. Consequently, models generalize well to new patients because they are evaluated on out-of-sample prediction. In a simplest case, data can be divided into held-in and held-out samples. More sophisticated resampling techniques such as cross-validation involve dividing the data many times to create multiple held-in and held-out samples [krstajicCrossvalidationPitfallsWhen2014; jonathanUseCrossvalidationAssess2000]. These approaches offer significant advantages for 1) accurately selecting a best model among multiple model configurations, and 2) estimating how well that model will perform when applied to new data (e.g., new patients in a clinical setting). Applying machine learning can accomplish the goal in precision mental health of accurate, robust treatment selection for new patients.</w:t>
       </w:r>
     </w:p>
     <w:bookmarkEnd w:id="21"/>
@@ -405,39 +407,39 @@
         <w:pStyle w:val="FirstParagraph"/>
       </w:pPr>
       <w:r>
-        <w:t xml:space="preserve">Critically, the combination of machine learning methods with the precision mental health paradigm may be able to mitigate health disparities in our current treatment pipeline. Treatments are rarely designed or evaluated in diverse samples, though the NIH has launched some new initiatives to improve this disparity. This push becomes somewhat irrelevant, however, when we rely exclusively on treatments developed decades ago that were effective in homogeneous samples, and we discount treatments that were less effective within the research sample but may have worked well for people with characteristics or identities not well-represented in that sample. Unfortunately, the people who we failed to include in our treatment design and validation are also those who are often disproportionately affected by these exact health conditions or face additional barriers to receive effective treatment.</w:t>
-      </w:r>
-    </w:p>
-    <w:p>
-      <w:pPr>
-        <w:pStyle w:val="BodyText"/>
-      </w:pPr>
-      <w:r>
-        <w:t xml:space="preserve">These problems have, in some ways, been amplified by early work in precision medicine and precision mental health. Studies often begin with retrospective samples before bringing the models built in those samples to new patients. Thus, these models may be likely to fail for the same people for whom our initial treatments fail - the model can only be as good as the data with which it was developed. However, when this research is done thoughtfully, there are clear opportunities to address health disparities.</w:t>
-      </w:r>
-    </w:p>
-    <w:p>
-      <w:pPr>
-        <w:pStyle w:val="BodyText"/>
-      </w:pPr>
-      <w:r>
-        <w:t xml:space="preserve">First, we can make a concerted effort to build treatment selection models using data from previously completed trials where there was good representation across as many marginalized characteristics as possible. This may include demographic variables such as sex, gender identity, race, or ethnicity, among others. Other important characteristics to consider might include income, access to insurance, and geographic region.</w:t>
-      </w:r>
-    </w:p>
-    <w:p>
-      <w:pPr>
-        <w:pStyle w:val="BodyText"/>
-      </w:pPr>
-      <w:r>
-        <w:t xml:space="preserve">In some contexts, it would be problematic to use predictors that tap into constructs delineating marginalized identities such as race or socioeconomic status. For example, making decisions about who gets insurance (or doesn’t) and who gets released earlier from prison (or doesn’t) based on race would be not only inappropriate but also discriminatory. However, in the precision mental health landscape, we are not deciding</w:t>
+        <w:t xml:space="preserve">Critically, the combination of machine learning methods with the precision mental health paradigm may be able to mitigate health disparities in our current treatment pipeline [maceachernMachineLearningPrecision2021]. Treatments are rarely designed or evaluated in diverse samples; input directly from patient shareholders is incorporated even less often. Although the NIH has launched some new initiatives to improve effort in these areas, when it comes to treatments, we still rely almost exclusively on treatments developed decades ago that were effective in homogeneous samples. Unfortunately, the people who we failed to include in our treatment design and validation are also those who are often disproportionately affected by these exact health conditions or face additional barriers to receive effective treatment [moralesCallActionAddress2020; barksdaleInnovativeDirectionsAdvance2022; officeofthesurgeongeneralusMentalHealthCulture2001; jacobsonDigitalTherapeuticsMental2022].</w:t>
+      </w:r>
+    </w:p>
+    <w:p>
+      <w:pPr>
+        <w:pStyle w:val="BodyText"/>
+      </w:pPr>
+      <w:r>
+        <w:t xml:space="preserve">In some ways, these problems have been amplified by early work in precision medicine and precision mental health. Studies often begin with retrospective samples before bringing the models built in those samples to new patients. Thus, these models may be likely to fail for the same people for whom our initial treatments fail - the model can only be as good as the data with which it was developed [aldridgeResearchTrainingRecommendations2019]. However, when this research is done thoughtfully, there are clear opportunities to address health disparities.</w:t>
+      </w:r>
+    </w:p>
+    <w:p>
+      <w:pPr>
+        <w:pStyle w:val="BodyText"/>
+      </w:pPr>
+      <w:r>
+        <w:t xml:space="preserve">First, we can make a concerted effort to build treatment selection models using data from previously completed trials where there was good representation across as many marginalized characteristics as possible. This may include demographic variables such as sex, gender identity, race, or ethnicity, among others. Other important characteristics to consider include income, access to insurance, and geographic region.</w:t>
+      </w:r>
+    </w:p>
+    <w:p>
+      <w:pPr>
+        <w:pStyle w:val="BodyText"/>
+      </w:pPr>
+      <w:r>
+        <w:t xml:space="preserve">In some contexts, it would be problematic to use predictors that tap into constructs delineating marginalized identities such as race or socioeconomic status. For example, making decisions about who gets insurance (or doesn’t) and who gets released earlier from prison (or doesn’t) based on race would be discriminatory (e.g., [farayolaEthicsTrustworthinessAI2023]). However, in the precision mental health landscape, we are not deciding</w:t>
       </w:r>
       <w:r>
         <w:t xml:space="preserve"> </w:t>
       </w:r>
       <w:r>
         <w:rPr>
+          <w:iCs/>
           <w:i/>
-          <w:iCs/>
         </w:rPr>
         <w:t xml:space="preserve">who</w:t>
       </w:r>
@@ -452,8 +454,8 @@
       </w:r>
       <w:r>
         <w:rPr>
+          <w:iCs/>
           <w:i/>
-          <w:iCs/>
         </w:rPr>
         <w:t xml:space="preserve">which</w:t>
       </w:r>
@@ -461,15 +463,15 @@
         <w:t xml:space="preserve"> </w:t>
       </w:r>
       <w:r>
-        <w:t xml:space="preserve">treatment to give a specific patient. Thus, we can take advantage of experiential or symptomatological differences as a result of characteristics such as race, ethnicity, sex, income, or comorbid health conditions to improve treatment outcomes.</w:t>
-      </w:r>
-    </w:p>
-    <w:p>
-      <w:pPr>
-        <w:pStyle w:val="BodyText"/>
-      </w:pPr>
-      <w:r>
-        <w:t xml:space="preserve">An additional way in which this approach can help mitigate health disparities is through access. Many of the individual difference features that could help build treatment selection models may be easily measured via self-report, and dimensionality reduction approaches can limit the number of features that need to be assessed. Consequently, treatment selection models might require sparse assessment of only a handful of readily available items and could even be implemented online. In cases where treatments are available over-the-counter, completing the assessment remotely means that individuals without insurance or access to in-person medical care can still give themselves the best chance of treatment success.</w:t>
+        <w:t xml:space="preserve">treatment to give a specific patient. Thus, we can take advantage of experiential or symptomatological differences as a result of characteristics such as race, ethnicity, sex, income, or comorbid health conditions to improve treatment outcomes across vulnerable subpopulations.</w:t>
+      </w:r>
+    </w:p>
+    <w:p>
+      <w:pPr>
+        <w:pStyle w:val="BodyText"/>
+      </w:pPr>
+      <w:r>
+        <w:t xml:space="preserve">An additional way in which this approach can help mitigate health disparities is through access. Access to treatment is a known barrier in mental healthcare and a contributing factor driving mental healthcare disparities [jacobsonDigitalTherapeuticsMental2022]. Many individual difference features that could help build treatment selection models may be easily measured via self-report, and dimensionality reduction approaches employed within machine learning can limit the number of features that need to be assessed. Consequently, treatment selection models might require sparse assessment of only a handful of readily available items and could even be implemented online. In cases where treatments are available over-the-counter, completing the assessment remotely means that individuals without insurance or access to in-person medical care can still give themselves the best chance of treatment success.</w:t>
       </w:r>
     </w:p>
     <w:bookmarkEnd w:id="22"/>
@@ -496,7 +498,15 @@
         <w:pStyle w:val="FirstParagraph"/>
       </w:pPr>
       <w:r>
-        <w:t xml:space="preserve">Cigarette smoking could benefit greatly from combining precision mental health and machine learning. Smoking remains an enormous public health burden. Tobacco is the number one cause of preventable death in the U.S. and accounts for more than 480,000 deaths annually10-12. Although rates of smoking have declined considerably, approximately 14% of U.S. adults continue to smoke daily or near-daily10-12. Cigarette smoking rates also remain much higher in potentially vulnerable populations including: people with chronic or severe mental illness (Baker ARCP); Native American and non-Hispanic Black individuals (CDC 2007); individuals who are economically and educationally disadvantaged (CDC 2007); people with other substance use disorders (Kelly 2012); people in the criminal justice system (Cropsey Eldridge Ladner 2004; Harrison et al 2019); people experiencing homelessness (); people who are insured through Medicaid or uninsured (Jamal 2015); and individuals who identify as lesbian, gay, or bisexual (Jamal 2015).</w:t>
+        <w:t xml:space="preserve">Cigarette smoking could benefit greatly from combining precision mental health and machine learning. Smoking remains an enormous public health burden. Tobacco is the number one cause of preventable death in the U.S. and accounts for more than 480,000 deaths annually [nationalcenterforchronicdiseasepreventionandhealthpromotionusofficeonsmokingandhealthHealthConsequencesSmoking2014; schlamInterventionsTobaccoSmoking2013; corneliusTobaccoProductUse2020]. Compared to people who have never smoked, individuals who smoke have two- to three-fold likelihood of death across causes and lose over a decade of life expectancy [jhaprabhat21stCenturyHazardsSmoking2013].</w:t>
+      </w:r>
+    </w:p>
+    <w:p>
+      <w:pPr>
+        <w:pStyle w:val="BodyText"/>
+      </w:pPr>
+      <w:r>
+        <w:t xml:space="preserve">Although rates of smoking have declined considerably, approximately 14% of U.S. adults continue to smoke daily or near-daily [corneliusTobaccoProductUse2020]. Additionally, cigarette smoking rates remain much higher in potentially vulnerable populations. This includes people with chronic or severe mental illness [bakerSmokingTreatmentReport2021]; Native American and non-Hispanic Black individuals [jamalCurrentCigaretteSmoking2015a; corneliusTobaccoProductUse2020]; individuals who are economically and educationally disadvantaged [jamalCurrentCigaretteSmoking2015a; corneliusTobaccoProductUse2020]; people with other substance use disorders [kellyPrevalenceSmokingOther2012]; people in the criminal justice system [cropseySmokingFemalePrisoners2004; harrisonCigaretteSmokingMental2020]; people experiencing homelessness [baggetttravisp.TobaccoUseHomeless2013; soarSmokingAmongstAdults2020]; people who are insured through Medicaid or uninsured [jamalCurrentCigaretteSmoking2015a; corneliusTobaccoProductUse2020]; and individuals who identify as lesbian, gay, or bisexual [jamalCurrentCigaretteSmoking2015a; corneliusTobaccoProductUse2020].</w:t>
       </w:r>
     </w:p>
     <w:bookmarkEnd w:id="23"/>
@@ -514,23 +524,23 @@
         <w:pStyle w:val="FirstParagraph"/>
       </w:pPr>
       <w:r>
-        <w:t xml:space="preserve">Despite the severity of the problem, treatment has had relatively limited reach (CITE Baker ARCP review). A survey of almost 16000 US adults who use cigarettes showed that the most commonly used strategies by far to quit were giving up cigarettes all at once and gradually cutting back, with a much smaller proportion using evidence-based treatments (CITE Carabello 2017).</w:t>
-      </w:r>
-    </w:p>
-    <w:p>
-      <w:pPr>
-        <w:pStyle w:val="BodyText"/>
-      </w:pPr>
-      <w:r>
-        <w:t xml:space="preserve">For those who do get treatment, the best available smoking cessation treatments are modestly effective. The medications varenicline and combination nicotine replacement therapy (C-NRT) are consistently identified as the most effective options when combined with psychosocial counseling (Cahill et al., 2013), and guidelines recommend that clinicians consider either of these two medications first given their established efficacy (Fiore et al., 2008). These medications appear to be equally (though modestly) effective: a meta-analysis demonstrated comparable effectiveness rates (Cahill et al., 2013), and the first randomized controlled trial (RCT) directly comparing varenicline and C-NRT did not find a difference between them (Baker et al., 2016).</w:t>
-      </w:r>
-    </w:p>
-    <w:p>
-      <w:pPr>
-        <w:pStyle w:val="BodyText"/>
-      </w:pPr>
-      <w:r>
-        <w:t xml:space="preserve">Typically, 6-month abstinence rates hover around 30-35% for these best smoking cessation medications combined with psychosocial counseling13,14. Treatment with an FDA-approved medication doubles the likelihood that an individual will quit successfully (Baker ARCP). These rates represent a best-case scenario in that clinical trial data involve treatment regimens that are rigorously followed and optimized for adherence. Additionally, because several first-line (i.e., FDA-approved) smoking cessation treatments have comparable population-level effectiveness rates, population effectiveness alone cannot guide selection among smoking cessation treatments. These facts suggest a critical need for machine learning-assisted treatment selection in the cigarette smoking domain.</w:t>
+        <w:t xml:space="preserve">Despite the severity of the problem, treatment has had relatively limited reach [bakerSmokingTreatmentReport2021]. A survey of almost 16000 US adults who use cigarettes showed that the most commonly used strategies by far to quit were giving up cigarettes all at once and gradually cutting back, with a much smaller proportion using evidence-based treatments [caraballoQuitMethodsUsed2017]. Although some evidence suggests that 40-50% of former smokers quit on their first serious attempt, best estimates suggest it takes on average 30 or more attempts to quit successfully [chaitonEstimatingNumberQuit2016]. Individuals are less likely to achieve sustained abstinence when they have one or more failed quit attempts within the past year [partosQuittingRollercoasterHow2013], highlighting the need for individuals to receive effective treatment as early as possible.</w:t>
+      </w:r>
+    </w:p>
+    <w:p>
+      <w:pPr>
+        <w:pStyle w:val="BodyText"/>
+      </w:pPr>
+      <w:r>
+        <w:t xml:space="preserve">For those who do get treatment, the best available smoking cessation treatments are modestly effective. The medications varenicline and combination nicotine replacement therapy (C-NRT) are consistently identified as the most effective options when combined with psychosocial counseling [cahillPharmacologicalInterventionsSmoking2013; schlamInterventionsTobaccoSmoking2013; bakerSmokingTreatmentReport2021; rigottiTreatmentTobaccoSmoking2022]. Guidelines recommend that clinicians consider either of these two medications first given their established efficacy [fioreClinicalPracticeGuideline2008]. These medications appear to be equally (though modestly) effective: a meta-analysis demonstrated comparable effectiveness rates [cahillPharmacologicalInterventionsSmoking2013], and the first randomized controlled trial (RCT) directly comparing varenicline and C-NRT did not find a difference between them [bakerEffectsNicotinePatch2016].</w:t>
+      </w:r>
+    </w:p>
+    <w:p>
+      <w:pPr>
+        <w:pStyle w:val="BodyText"/>
+      </w:pPr>
+      <w:r>
+        <w:t xml:space="preserve">Typically, 6-month abstinence rates hover around 30-35% for these best smoking cessation medications combined with psychosocial counseling [cahillPharmacologicalInterventionsSmoking2013; fioreClinicalPracticeGuideline2008]. Treatment with an FDA-approved medication doubles the likelihood that an individual will quit successfully [bakerSmokingTreatmentReport2021]. These rates represent a best-case scenario in that clinical trial data involve treatment regimens that are rigorously followed and optimized for adherence. Additionally, because several first-line (i.e., FDA-approved) smoking cessation treatments have comparable population-level effectiveness rates, population effectiveness alone cannot guide selection among smoking cessation treatments. These facts suggest a critical need for machine learning-assisted treatment selection in the cigarette smoking domain.</w:t>
       </w:r>
     </w:p>
     <w:bookmarkEnd w:id="24"/>
@@ -566,15 +576,15 @@
         <w:t xml:space="preserve"> </w:t>
       </w:r>
       <w:r>
-        <w:t xml:space="preserve">between any of the first-line medications (Fiore et al., 2008, p. 44). However, there may be reason to expect that some treatments may work better than others for a specific individual.</w:t>
-      </w:r>
-    </w:p>
-    <w:p>
-      <w:pPr>
-        <w:pStyle w:val="BodyText"/>
-      </w:pPr>
-      <w:r>
-        <w:t xml:space="preserve">First, there is enormous heterogeneity among people who smoke cigarettes. Individuals may differ with respect to the etiology of their tobacco use disorder, the severity of their dependence and/or withdrawal symptoms, historical factors related to their tobacco use (e.g., age of first use, years smoking, number of previous quit attempts), and barriers to initiation and/or retention in smoking cessation treatments (Oliver &amp; McClernon, 2017; J. Wang, Simons-Morton, Farhat, Farhart, &amp; Luk, 2009; Zheng, Wiebe, Cleveland, Molenaar, &amp; Harris, 2013). These factors that affect the development and course of their disorder could include demographic traits, personal medical history, and many other key individual difference characteristics. However, this heterogeneity is typically neglected when selecting among available treatments.</w:t>
+        <w:t xml:space="preserve">between any of the first-line medications [fioreClinicalPracticeGuideline2008, p. 44]. However, there may be reason to expect that some treatments may work better than others for a specific individual.</w:t>
+      </w:r>
+    </w:p>
+    <w:p>
+      <w:pPr>
+        <w:pStyle w:val="BodyText"/>
+      </w:pPr>
+      <w:r>
+        <w:t xml:space="preserve">First, there is enormous heterogeneity among people who smoke cigarettes. Individuals may differ with respect to the etiology of their tobacco use disorder, the severity of their dependence and/or withdrawal symptoms, historical factors related to their tobacco use (e.g., age of first use, years smoking, number of previous quit attempts), and barriers to initiation and/or retention in smoking cessation treatments [oliverPrecisionMedicineAddiction2017; wangSociodemographicVariabilityAdolescent2009; zhengIdiographicExaminationDaytoDay2013]. These factors that affect the development and course of their disorder could include demographic traits, personal medical history, and many other key individual difference characteristics. However, this heterogeneity is typically neglected when selecting among available treatments.</w:t>
       </w:r>
     </w:p>
     <w:p>
@@ -590,23 +600,23 @@
         <w:pStyle w:val="BodyText"/>
       </w:pPr>
       <w:r>
-        <w:t xml:space="preserve">Other individuals who smoke may benefit from a medication like varenicline. In contrast to NRTs, varenicline is a partial agonist at nAChRs. Partial agonists have a pharmacological action that is somewhere between full agonists and antagonists, depending on the level of surrounding neurotransmitter. In the absence of a full agonist or endogenous neurotransmitter, partial agonists can act as a functional agonist with lower activity than a full agonist. In the presence of a full agonist (e.g., a cigarette) or endogenous neurotransmitter, however, they act as functional antagonists because their binding to the receptor limits the amount of binding from the full agonist and consequently reduces that response (Jordan &amp; Xi, 2018; Lieberman, 2004).</w:t>
-      </w:r>
-    </w:p>
-    <w:p>
-      <w:pPr>
-        <w:pStyle w:val="BodyText"/>
-      </w:pPr>
-      <w:r>
-        <w:t xml:space="preserve">Thus, varenicline may be more pharmacologically flexible than NRT medications: when an individual is not smoking, it can produce milder, nicotine-like effects; if an individual begins smoking again, it could block or reduce full agonist (cigarette nicotine) activity at the receptor. This would be expected to reduce the pharmacological effect of nicotine, likely reducing the behavioral pleasure of smoking (Cahill, Lindson‐Hawley, Thomas, Fanshawe, &amp; Lancaster, 2016). Although C-NRT has some behavioral flexibility built in (i.e., combination of slow, steady dosing with faster-acting lozenges that can be used in response to internal states or environmental cues), it acts exclusively as a full agonist at nAChRs and cannot exert antagonist-like actions.</w:t>
-      </w:r>
-    </w:p>
-    <w:p>
-      <w:pPr>
-        <w:pStyle w:val="BodyText"/>
-      </w:pPr>
-      <w:r>
-        <w:t xml:space="preserve">Third, features across several behavioral or environmental domains may also guide treatment selection, alone or in combination with medication mechanisms of action. For example, some cigarette smokers may have strong cravings with good self-monitoring. These characteristics may make treatments such as nicotine lozenges or gum more effective for those people because they are aware enough of their own craving to get a quick</w:t>
+        <w:t xml:space="preserve">Other individuals who smoke may benefit from a medication like varenicline. In contrast to NRTs, varenicline is a partial agonist at nAChRs [cahillNicotineReceptorPartial2016]. Partial agonists have a pharmacological action that is somewhere between full agonists and antagonists, depending on the level of surrounding neurotransmitter. In the absence of a full agonist or endogenous neurotransmitter, partial agonists can act as a functional agonist with lower activity than a full agonist. In the presence of a full agonist (e.g., a cigarette) or endogenous neurotransmitter, however, they act as functional antagonists because their binding to the receptor limits the amount of binding from the full agonist and consequently reduces that response [jordanDiscoveryDevelopmentVarenicline2018; liebermanDopaminePartialAgonists2004].</w:t>
+      </w:r>
+    </w:p>
+    <w:p>
+      <w:pPr>
+        <w:pStyle w:val="BodyText"/>
+      </w:pPr>
+      <w:r>
+        <w:t xml:space="preserve">Thus, varenicline may be more pharmacologically flexible than NRT medications: when an individual is not smoking, it can produce milder, nicotine-like effects; if an individual begins smoking again, it could block or reduce full agonist (cigarette nicotine) activity at the receptor. This would be expected to reduce the pharmacological effect of nicotine, likely reducing the behavioral pleasure of smoking [cahillNicotineReceptorPartial2016]. Although C-NRT has some behavioral flexibility built in (i.e., combination of slow, steady dosing with faster-acting lozenges that can be used in response to internal states or environmental cues), it acts exclusively as a full agonist at nAChRs and cannot exert antagonist-like actions.</w:t>
+      </w:r>
+    </w:p>
+    <w:p>
+      <w:pPr>
+        <w:pStyle w:val="BodyText"/>
+      </w:pPr>
+      <w:r>
+        <w:t xml:space="preserve">Third, features across several behavioral or environmental domains may also guide treatment selection, alone or in combination with medication mechanisms of action. For example, some cigarette smokers may have strong cravings with good self-monitoring. These characteristics may make treatments such as nicotine lozenges or gum more effective because they are aware enough of their own craving to get a quick</w:t>
       </w:r>
       <w:r>
         <w:t xml:space="preserve"> </w:t>
@@ -624,15 +634,23 @@
         <w:t xml:space="preserve"> </w:t>
       </w:r>
       <w:r>
-        <w:t xml:space="preserve">of nicotine when needed. Some smokers may be prone to side effects from a specific treatment, reducing adherence and subsequent likelihood of treatment success, though they may not have had the same adverse reactions to a different treatment. Environmentally, an individual who lives with other smokers may benefit from a partial agonist treatment like varenicline because any secondhand smoke would produce less effect. Any of these characteristics, among others, could powerfully inform treatment selection for cigarette smoking cessation. These examples illustrate the potential clinical benefit of using a precision mental health paradigm to inform treatment selection for smoking cessation. They also point to the value of analytic techniques that can incorporate complex interactions among features. Although these examples were selected because they are more intuitive, there are likely other unexpected ways that treatment success differs across people. Machine learning models are not limited to intuitive or theoretically derived features. Thus, machine learning may reveal unanticipated features that could meaningfully guide treatment selection for cigarette smoking cessation.</w:t>
-      </w:r>
-    </w:p>
-    <w:p>
-      <w:pPr>
-        <w:pStyle w:val="BodyText"/>
-      </w:pPr>
-      <w:r>
-        <w:t xml:space="preserve">Finally, there is some evidence that individuals respond differently to different treatments. One large study that examined multiple medication-assisted quit attempts found that individuals who switched medications were more likely to quit than individuals who used the same medication again or who did not use a medication on the first quit attempt but added one at the second (Heckman et al., 2017). Relatedly, there is some evidence that re-treatment with the same medication as a previous, unsuccessful quit attempt is not effective; Gonzales and colleagues note that</w:t>
+        <w:t xml:space="preserve">of nicotine when needed. In contrast, although C-NRT is largely more effective than single NRT (e.g., nicotine patch alone) [cahillPharmacologicalInterventionsSmoking2013], there may be individuals for whom a multi-component treatment is overwhelming, thus reducing adherence and ultimate effectiveness. Some smokers may be prone to side effects from a specific treatment, reducing adherence and subsequent likelihood of treatment success, though they may not have had the same adverse reactions to a different treatment. Environmentally, an individual who lives with other smokers may benefit from a partial agonist treatment like varenicline because any secondhand smoke would produce less effect. Any of these characteristics, among others, could powerfully inform treatment selection for cigarette smoking cessation.</w:t>
+      </w:r>
+    </w:p>
+    <w:p>
+      <w:pPr>
+        <w:pStyle w:val="BodyText"/>
+      </w:pPr>
+      <w:r>
+        <w:t xml:space="preserve">These examples illustrate the potential clinical benefit of using a precision mental health paradigm to inform treatment selection for smoking cessation. They also point to the value of analytic techniques that can incorporate complex interactions among features. Although these examples were selected because they are more intuitive, there are likely other unexpected ways that treatment success differs across people. Machine learning models are not limited to intuitive or theoretically derived features. Thus, machine learning may reveal unanticipated features that could meaningfully guide treatment selection for cigarette smoking cessation.</w:t>
+      </w:r>
+    </w:p>
+    <w:p>
+      <w:pPr>
+        <w:pStyle w:val="BodyText"/>
+      </w:pPr>
+      <w:r>
+        <w:t xml:space="preserve">Finally, there is some evidence that individuals respond differently to different treatments. One large study that examined multiple medication-assisted quit attempts found that individuals who switched medications were more likely to quit than individuals who used the same medication again or who did not use a medication on the first quit attempt but added one at the second [heckmanEffectivenessSwitchingSmokingCessation2017]. Relatedly, there is some evidence that re-treatment with the same medication as a previous, unsuccessful quit attempt is not effective [fioreClinicalPracticeGuideline2008; tonnesenRecyclingNicotinePatches1993] Indeed, Gonzales and colleagues found that</w:t>
       </w:r>
       <w:r>
         <w:t xml:space="preserve"> </w:t>
@@ -650,7 +668,7 @@
         <w:t xml:space="preserve"> </w:t>
       </w:r>
       <w:r>
-        <w:t xml:space="preserve">during re-treatment compared to initial treatment using the same medication (Gonzales et al., 2014, p. 391; Fiore et al., 2008; Tønnesen, Nørregaard, Säwe, &amp; Simonsen, 1993). Additionally, clinical research related to other psychological and psychiatric disorders has demonstrated differential treatment benefit on an individual basis (e.g., antipsychotic medications for schizophrenia; Roussidis et al., 2013), suggesting it is worth investigating whether the same is true in smoking cessation.</w:t>
+        <w:t xml:space="preserve">during re-treatment compared to initial treatment using the same medication [gonzalesRetreatmentVareniclineSmoking2014, p. 391]. A pilot trial showed that treatment adherence improves when individuals are given the opportunity to sample various NRT medications pre-quit [cropseyPilotTrialVivo2017], and meta-analyses show only smokers who are highly dependent may benefit from 4 mg (vs. 2 mg) nicotine gum [lindsonDifferentDosesDurations2019]. These data suggest differential preferences and even differential effectiveness despite a shared pharmacological mechanism of action across NRT medications. Additionally, clinical research related to other psychological and psychiatric disorders has demonstrated differential treatment benefit on an individual basis (e.g., antipsychotic medications for schizophrenia [roussidisReasonsClinicalOutcomes2013], psychosocial interventions for depression [cohenTreatmentSelectionDepression2018]), suggesting it is worth investigating whether the same is true in smoking cessation.</w:t>
       </w:r>
     </w:p>
     <w:bookmarkEnd w:id="25"/>
@@ -661,6 +679,158 @@
       </w:pPr>
       <w:r>
         <w:t xml:space="preserve">Previous precision mental health &amp; machine learning research</w:t>
+      </w:r>
+    </w:p>
+    <w:p>
+      <w:pPr>
+        <w:pStyle w:val="FirstParagraph"/>
+      </w:pPr>
+      <w:r>
+        <w:t xml:space="preserve">In recognition of the need for improved treatment effectiveness and the potential for personalized treatment approaches, many smoking cessation researchers have pursued precision mental health research in recent years.</w:t>
+      </w:r>
+    </w:p>
+    <w:p>
+      <w:pPr>
+        <w:pStyle w:val="BodyText"/>
+      </w:pPr>
+      <w:r>
+        <w:t xml:space="preserve">There is a reasonable body of evidence identifying</w:t>
+      </w:r>
+      <w:r>
+        <w:t xml:space="preserve"> </w:t>
+      </w:r>
+      <w:r>
+        <w:t xml:space="preserve">“</w:t>
+      </w:r>
+      <w:r>
+        <w:t xml:space="preserve">prognostic</w:t>
+      </w:r>
+      <w:r>
+        <w:t xml:space="preserve">”</w:t>
+      </w:r>
+      <w:r>
+        <w:t xml:space="preserve"> </w:t>
+      </w:r>
+      <w:r>
+        <w:t xml:space="preserve">factors [cohenTreatmentSelectionDepression2018] related to smoking cessation. This research aims to predict who will or will not be able to quit successfully [laiDevelopmentMachineLearning2021b; kaufmannRateNicotineMetabolism2015; kayeSearchingPersonalizedMedicine2020a; piperPrecisionSmokingCessation2017a; issabakhshMachineLearningApplication2023; etterPredictingSmokingCessation2023]. Similarly, there is research using machine learning that classifies individuals who smoke (vs. individuals who do not; [pariyadathMachineLearningClassification2014a]). A systematic review identified that predictors of smoking cessation outcomes span many categories: economic variables, environmental variables, sociodemographic variables, engagement in treatment, physical health variables, psychological variables, neurocognitive factors, biomarkers, and factors related to smoking history and severity [bickelPredictorsSmokingCessation2023].</w:t>
+      </w:r>
+    </w:p>
+    <w:p>
+      <w:pPr>
+        <w:pStyle w:val="BodyText"/>
+      </w:pPr>
+      <w:r>
+        <w:t xml:space="preserve">Related research in this area seeks to understand who will succeed using a single treatment. Massago and colleagues (2024) examined medical records of individuals completing cognitive-behavioral treatment (CBT) and built a machine learning model to predict who is most likely to quit smoking using CBT. They note that this model</w:t>
+      </w:r>
+      <w:r>
+        <w:t xml:space="preserve"> </w:t>
+      </w:r>
+      <w:r>
+        <w:t xml:space="preserve">“</w:t>
+      </w:r>
+      <w:r>
+        <w:t xml:space="preserve">can be used to establish priorities when the demand is higher than the capacity</w:t>
+      </w:r>
+      <w:r>
+        <w:t xml:space="preserve">”</w:t>
+      </w:r>
+      <w:r>
+        <w:t xml:space="preserve"> </w:t>
+      </w:r>
+      <w:r>
+        <w:t xml:space="preserve">[massagoApplicabilityMachineLearning2024, p. 10]. Other research has used tree-based machine learning models to show that delay discounting tasks can differentiate individuals who respond to group CBT from individuals who do not [coughlinMachineLearningApproachPredicting2020a].</w:t>
+      </w:r>
+    </w:p>
+    <w:p>
+      <w:pPr>
+        <w:pStyle w:val="BodyText"/>
+      </w:pPr>
+      <w:r>
+        <w:t xml:space="preserve">This research investigating prognostic factors is critical for understanding mechanisms that underlie smoking cessation success. Progress in this area may allow us to identify processes that improve the likelihood of quitting successfully, and we may be able to intervene in some of these processes prior to a quit attempt or improve design of preventative interventions. For example, individuals are less likely to succeed in a quit attempt when cigarettes are available and when confidence is low [bickelPredictorsSmokingCessation2023]. Unsurprisingly, key steps in pre-cessation and cessation counseling include getting rid of cigarettes and increasing confidence to quit. As more prognostic factors are identified, we can improve overall treatment effectiveness by targeting key predictors of success.</w:t>
+      </w:r>
+    </w:p>
+    <w:p>
+      <w:pPr>
+        <w:pStyle w:val="BodyText"/>
+      </w:pPr>
+      <w:r>
+        <w:t xml:space="preserve">Although models that identify prognostic factors are important, they do not offer an actionable way forward to select among treatment options. Even research that informs us as to who might succeed within a specific treatment has limited utility for treatment selection: what do we do for a patient who is predicted not to succeed using that treatment? If different single-treatment prognostic models offer conflicting recommendations, how should a clinician or patient proceed? To</w:t>
+      </w:r>
+      <w:r>
+        <w:t xml:space="preserve"> </w:t>
+      </w:r>
+      <w:r>
+        <w:rPr>
+          <w:iCs/>
+          <w:i/>
+        </w:rPr>
+        <w:t xml:space="preserve">select among</w:t>
+      </w:r>
+      <w:r>
+        <w:t xml:space="preserve"> </w:t>
+      </w:r>
+      <w:r>
+        <w:t xml:space="preserve">treatments, we need</w:t>
+      </w:r>
+      <w:r>
+        <w:t xml:space="preserve"> </w:t>
+      </w:r>
+      <w:r>
+        <w:t xml:space="preserve">“</w:t>
+      </w:r>
+      <w:r>
+        <w:t xml:space="preserve">prescriptive</w:t>
+      </w:r>
+      <w:r>
+        <w:t xml:space="preserve">”</w:t>
+      </w:r>
+      <w:r>
+        <w:t xml:space="preserve"> </w:t>
+      </w:r>
+      <w:r>
+        <w:t xml:space="preserve">predictors [cohenTreatmentSelectionDepression2018], or predictors that determine which treatment to prescribe. This type of predictor is what allows us to select the best treatment for a given patient.</w:t>
+      </w:r>
+    </w:p>
+    <w:p>
+      <w:pPr>
+        <w:pStyle w:val="BodyText"/>
+      </w:pPr>
+      <w:r>
+        <w:t xml:space="preserve">Some research has begun to investigate factors that can allow selection among treatment options, particularly genetic factors and biomarkers (for review, see [chenPathwaysPrecisionMedicine2018]). Chen and colleagues found that variants in the cholinergic receptor nicotinic alpha 5 subunit (CHRNA5) predict differential treatment success among Black individuals who smoke: C-NRT was more effective for people with certain genotypes, whereas varenicline was more effective for people with other genotypes [chenGeneticVariantCHRNA52020]. Many researchers have investigated the role of the nicotine metabolite ratio (NMR), a phenotypic biomarker for nicotine metabolism that is easier to test than genotypes. Overall, it appears that slow metabolizers report greater cessation success with NRT medications, whereas varenicline is more effective for fast metabolizers [shahabDoesNicotineMetabolite2019; schnollNicotineMetabolicRate2009; glatardAssociationNicotineMetabolism2017; chenowethNicotineMetaboliteRatio2016; UseNicotineMetabolite], though a review by Siegel and colleagues notes that</w:t>
+      </w:r>
+      <w:r>
+        <w:t xml:space="preserve"> </w:t>
+      </w:r>
+      <w:r>
+        <w:t xml:space="preserve">“</w:t>
+      </w:r>
+      <w:r>
+        <w:t xml:space="preserve">real-world evaluations of NMR to personalize treatment for smoking cessation have produced mixed findings so far</w:t>
+      </w:r>
+      <w:r>
+        <w:t xml:space="preserve">”</w:t>
+      </w:r>
+      <w:r>
+        <w:t xml:space="preserve"> </w:t>
+      </w:r>
+      <w:r>
+        <w:t xml:space="preserve">([siegelUseNicotineMetabolite2020], p. 265).</w:t>
+      </w:r>
+    </w:p>
+    <w:p>
+      <w:pPr>
+        <w:pStyle w:val="BodyText"/>
+      </w:pPr>
+      <w:r>
+        <w:t xml:space="preserve">This research has exciting implications for selecting among treatments. However, using biologic and genetic factors comes with downsides when considering implementation. Though the necessary technology is improving, the testing required to collect these data is neither widely available nor accessible [maceachernMachineLearningPrecision2021]. Moreover, using these data to select treatments is likely to exacerbate rather than mitigate existing disparities in mental healthcare. Using genetic and biological factors is likely to favor privileged individuals who have insurance that covers specialized care and specialty testing. Some have noted that biomarker testing for NMR is more affordable than genetic testing; however, there remain methodological challenges associated with establishing cut-off points for slow vs. fast metabolizers, particularly among vulnerable subpopulations for whom there are no NMR data available yet who experience greater smoking rates or associated risks (e.g., Native American/American Indian people, pregnant women, people who drink heavily or have other substance use disorders, people with serious mental illness, and individuals who identify as LGBTQ; [siegelUseNicotineMetabolite2020]).</w:t>
+      </w:r>
+    </w:p>
+    <w:p>
+      <w:pPr>
+        <w:pStyle w:val="BodyText"/>
+      </w:pPr>
+      <w:r>
+        <w:t xml:space="preserve">Other research has investigated non-biological factors as potential moderators of treatment effectiveness. Kaye and colleagues (2020) examined whether varenicline might be more effective than C-NRT among individuals who smoke and binge drink; however, varenicline’s effects did not vary as a function of drinking status [kayeSearchingPersonalizedMedicine2020a]. Piper and colleagues conducted a series of studies with the goal of advancing precision mental health for smoking cessation. They used a factorial design to identify ideal treatment combinations at the group level (e.g., pre-quit medication, pre-quit counseling, counseling modality, cessation medications; CITE ORIGINAL PIPER FACTORIAL STUDY). They followed up by exploring moderators of intervention main effects and interactions and found that psychiatric history moderated some treatment effects [piperPrecisionSmokingCessation2017a]. They also looked at whether various treatment components affected their purported treatment mechanisms to help elucidate how these treatments may be producing their effects [piperPrecisionSmokingCessation2017]. These studies took advantage of largely self-report data, making any resulting models more clinically implementable. However, each study examined only a single moderator or examined each moderator in a separate model. These analyses were ideally suited for clearly identifying moderators and explaining mechanisms, but they were less well-suited for finding high-dimensional sets of features that can predict differential treatment responses.</w:t>
       </w:r>
     </w:p>
     <w:bookmarkEnd w:id="26"/>
@@ -672,6 +842,22 @@
       </w:pPr>
       <w:r>
         <w:t xml:space="preserve">Purpose</w:t>
+      </w:r>
+    </w:p>
+    <w:p>
+      <w:pPr>
+        <w:pStyle w:val="FirstParagraph"/>
+      </w:pPr>
+      <w:r>
+        <w:t xml:space="preserve">The goal of this project was to produce a model that can serve as a decision-making tool to select among medication treatments for smoking cessation. We used machine learning analytic techniques to build a model that can take advantage of many features simultaneously while maintaining generalizability to new patients. We incorporated easy-to-collect self-report data as our primary model inputs such that any resulting model will be poised for accessible, equitable clinical implementation.</w:t>
+      </w:r>
+    </w:p>
+    <w:p>
+      <w:pPr>
+        <w:pStyle w:val="BodyText"/>
+      </w:pPr>
+      <w:r>
+        <w:t xml:space="preserve">Specifically, in this project we built a machine learning model to predict treatment success 4 weeks post-quit for people who smoke who received one of three cigarette smoking cessation treatments from a previously completed comparative effectiveness trial [bakerEffectsNicotinePatch2016]. This model was used to calculate probabilities of treatment success for each treatment to guide selection of the best treatment for any specific individual. We evaluated the clinical benefit of our model in these retrospective data while using resampling approaches that ensure our model offers benefit for treatment selection for new patients.</w:t>
       </w:r>
     </w:p>
     <w:bookmarkEnd w:id="28"/>
@@ -729,7 +915,7 @@
         </w:r>
       </w:hyperlink>
       <w:r>
-        <w:t xml:space="preserve">). For our Bayesian hierarchical generalized linear models, we followed guidelines from the tidymodels team (CITE) that we have followed in other published research from our laboratory (Wyant et al., in press). For all other analyses, we restricted many researcher degrees of freedom via cross-validation. Cross-validation inherently includes replication: models are fit on held-in training sets, decisions are made in held-out validation sets, and final performance is evaluated on held-out test sets.</w:t>
+        <w:t xml:space="preserve">). These analyses also closely followed published research evaluating treatment selection models [derubeisPersonalizedAdvantageIndex2014]. For our Bayesian hierarchical generalized linear models, we followed guidelines from the tidymodels team [kuhnTidyposteriorBayesianAnalysis2022] that we have followed in other published research from our laboratory [wyantMachineLearningModels2023]. For all other analyses, we restricted many researcher degrees of freedom via cross-validation. Cross-validation inherently includes replication: models are fit on held-in training sets, decisions are made in held-out validation sets, and final performance is evaluated on held-out test sets.</w:t>
       </w:r>
     </w:p>
     <w:bookmarkEnd w:id="31"/>
@@ -747,7 +933,7 @@
         <w:pStyle w:val="FirstParagraph"/>
       </w:pPr>
       <w:r>
-        <w:t xml:space="preserve">The data for this project came from a completed randomized controlled trial conducted by the University of Wisconsin (UW) Center for Tobacco Research and Intervention (CTRI)21. This trial compared the effectiveness of three cigarette smoking cessation treatments (varenicline, combination nicotine replacement therapy [C-NRT], and nicotine patch). Briefly, 1086 daily cigarette smokers were enrolled in Madison, WI, USA and Milwaukee, WI, USA. Exclusion criteria included contraindicated medical (e.g., severe hypertension) or psychiatric conditions (e.g., severe and persistent mental illness), current use of contraindicated medications, and pregnancy or unwillingness to use appropriate methods of contraception while taking a study medication. Participants set a quit date with study staff and were enrolled for several weeks prior to the target quit date through at least 6 months following quitting smoking.</w:t>
+        <w:t xml:space="preserve">The data for this project came from a completed randomized controlled trial conducted by the University of Wisconsin (UW) Center for Tobacco Research and Intervention (CTRI) [bakerEffectsNicotinePatch2016]. This trial compared the effectiveness of three cigarette smoking cessation treatments (varenicline, combination nicotine replacement therapy [C-NRT], and nicotine patch). Briefly, 1086 daily cigarette smokers were enrolled in Madison, WI, USA and Milwaukee, WI, USA. Exclusion criteria included contraindicated medical (e.g., severe hypertension) or psychiatric conditions (e.g., severe and persistent mental illness), current use of contraindicated medications, and pregnancy or unwillingness to use appropriate methods of contraception while taking a study medication. Participants set a quit date with study staff and were enrolled for several weeks prior to the target quit date through at least 6 months following quitting smoking.</w:t>
       </w:r>
     </w:p>
     <w:bookmarkStart w:id="32" w:name="treatment-conditions"/>
@@ -764,7 +950,7 @@
         <w:pStyle w:val="FirstParagraph"/>
       </w:pPr>
       <w:r>
-        <w:t xml:space="preserve">Participants were randomly assigned to receive 12 weeks of medication treatment plus 6 sessions of motivational and skill-training counseling per clinical guidelines (CITE FIORE GUIDELIINES). For varenicline, participants began medication use prior to their quit attempt, starting with 0.5 mg once daily for 3 days, followed by 0.5 mg twice daily for 4 days, and 1 mg twice daily for 3 days. They continued use of 1 mg twice daily for 11 weeks following their quit date except in response to adverse effects. For C-NRT or nicotine patch, participants began using the patch on their quit date, starting with 21 mg for 8 weeks, followed by 14 mg for 2 weeks, and 7 mg for 2 weeks. All individuals who received C-NRT were also instructed to use 5 lozenges per day (2 or 4 mg nicotine lozenges determined by time to first daily cigarette) for the full 12 weeks except in the case of adverse effects.</w:t>
+        <w:t xml:space="preserve">Participants were randomly assigned to receive 12 weeks of medication treatment plus 6 sessions of motivational and skill-training counseling per clinical guidelines [fioreClinicalPracticeGuideline2008]. For varenicline, participants began medication use prior to their quit attempt, starting with 0.5 mg once daily for 3 days, followed by 0.5 mg twice daily for 4 days, and 1 mg twice daily for 3 days. They continued use of 1 mg twice daily for 11 weeks following their quit date except in response to adverse effects. For C-NRT or nicotine patch, participants began using the patch on their quit date, starting with 21 mg for 8 weeks, followed by 14 mg for 2 weeks, and 7 mg for 2 weeks. All individuals who received C-NRT were also instructed to use 5 lozenges per day (2 or 4 mg nicotine lozenges determined by time to first daily cigarette) for the full 12 weeks except in the case of adverse effects.</w:t>
       </w:r>
     </w:p>
     <w:bookmarkEnd w:id="32"/>
@@ -818,7 +1004,7 @@
         <w:t xml:space="preserve"> </w:t>
       </w:r>
       <w:r>
-        <w:t xml:space="preserve">if their CO level was less than 6 parts per million (ppm; Baker et al., 2016). If participants self-reported smoking in the past 7 days, their CO level contradicted their self-report (i.e., CO level &gt; 6 ppm), or biological confirmation could not be confirmed, participants were labeled as</w:t>
+        <w:t xml:space="preserve">if their CO level was less than 6 parts per million (ppm; [bakerEffectsNicotinePatch2016]). If participants self-reported smoking in the past 7 days, their CO level contradicted their self-report (i.e., CO level &gt; 6 ppm), or biological confirmation could not be confirmed, participants were labeled as</w:t>
       </w:r>
       <w:r>
         <w:t xml:space="preserve"> </w:t>
@@ -832,19 +1018,21 @@
       <w:r>
         <w:t xml:space="preserve">”</w:t>
       </w:r>
-      <w:r>
-        <w:t xml:space="preserve"> </w:t>
-      </w:r>
-      <w:r>
-        <w:t xml:space="preserve">Participants were assessed for abstinence periodically beginning 4 week post-quit through the end of their study participation. Our</w:t>
+    </w:p>
+    <w:p>
+      <w:pPr>
+        <w:pStyle w:val="BodyText"/>
+      </w:pPr>
+      <w:r>
+        <w:t xml:space="preserve">Our</w:t>
       </w:r>
       <w:r>
         <w:t xml:space="preserve"> </w:t>
       </w:r>
       <w:r>
         <w:rPr>
+          <w:iCs/>
           <w:i/>
-          <w:iCs/>
         </w:rPr>
         <w:t xml:space="preserve">primary prediction outcome</w:t>
       </w:r>
@@ -852,7 +1040,7 @@
         <w:t xml:space="preserve"> </w:t>
       </w:r>
       <w:r>
-        <w:t xml:space="preserve">for our models was point-prevalence abstinence at 4 weeks post-quit.</w:t>
+        <w:t xml:space="preserve">for our models was point-prevalence abstinence at 4 weeks post-quit. Later assessments of point-prevalence abstinence (12 weeks [end-of-treatment], 6 months) were used for clinical benefit analyses (see below) and supplemental analyses.</w:t>
       </w:r>
     </w:p>
     <w:bookmarkEnd w:id="34"/>
@@ -880,7 +1068,7 @@
         <w:pStyle w:val="FirstParagraph"/>
       </w:pPr>
       <w:r>
-        <w:t xml:space="preserve">Feature engineering is the process of converting raw predictors into meaningful numeric and/or categorical representations (features) that improve model effectiveness (CITE kuhn feature engineering). A sample feature engineering script (i.e., tidymodels recipe) containing all feature engineering steps is available on our OSF study page (</w:t>
+        <w:t xml:space="preserve">Feature engineering is the process of converting raw predictors into meaningful numeric and/or categorical representations (features) that improve model effectiveness [kuhnFeatureEngineeringSelection2019]. A sample feature engineering script (i.e., tidymodels recipe) containing all feature engineering steps is available on our OSF study page (</w:t>
       </w:r>
       <w:hyperlink r:id="rId30">
         <w:r>
@@ -914,8 +1102,8 @@
       </w:r>
       <w:r>
         <w:rPr>
+          <w:iCs/>
           <w:i/>
-          <w:iCs/>
         </w:rPr>
         <w:t xml:space="preserve">p</w:t>
       </w:r>
@@ -930,8 +1118,8 @@
       </w:r>
       <w:r>
         <w:rPr>
+          <w:iCs/>
           <w:i/>
-          <w:iCs/>
         </w:rPr>
         <w:t xml:space="preserve">n</w:t>
       </w:r>
@@ -952,8 +1140,8 @@
       </w:r>
       <w:r>
         <w:rPr>
+          <w:iCs/>
           <w:i/>
-          <w:iCs/>
         </w:rPr>
         <w:t xml:space="preserve">p</w:t>
       </w:r>
@@ -968,8 +1156,8 @@
       </w:r>
       <w:r>
         <w:rPr>
+          <w:iCs/>
           <w:i/>
-          <w:iCs/>
         </w:rPr>
         <w:t xml:space="preserve">n</w:t>
       </w:r>
@@ -998,6 +1186,14 @@
         <w:t xml:space="preserve">Model training and evaluation</w:t>
       </w:r>
     </w:p>
+    <w:p>
+      <w:pPr>
+        <w:pStyle w:val="FirstParagraph"/>
+      </w:pPr>
+      <w:r>
+        <w:t xml:space="preserve">Our classification models predicted 4-week point-prevalence abstinence. We also built models predicting 26-week (6 month) point-prevalence abstinence for secondary analyses; all model fitting and evaluation procedures were identical.</w:t>
+      </w:r>
+    </w:p>
     <w:bookmarkStart w:id="37" w:name="model-configurations"/>
     <w:p>
       <w:pPr>
@@ -1012,7 +1208,7 @@
         <w:pStyle w:val="FirstParagraph"/>
       </w:pPr>
       <w:r>
-        <w:t xml:space="preserve">All model configurations used the statistical algorithm Elastic Net Logistic Regression (GLMNet). This algorithm aligns with our primary goal of building a treatment selection model in several ways. First, it allows for explicit inclusion of interaction terms (i.e., including interactions between treatment and all other variables). This permits capturing multiple interactions that each account for a small portion of variance. Second, GLMNet performs a degree of dimensionality reduction because it penalizes model complexity; thus, a model using this algorithm may require assessing fewer features than are initially considered in the model. This characteristic aligns with our intention to implement this model in clinical practice, where highly burdensome assessments are impractical and thereby not feasible. Finally, linear models such as GLMNet are often more interpretable and transparent because they produce parameter estimates for the features in the model. Initial testing showed that GLMNet outperformed or performed comparably to models fit using several other well-established statistical algorithms (XGBoost, Random Forest). Thus, we had no reason not to prefer an algorithm that aligned well with our ultimate clinical goals.</w:t>
+        <w:t xml:space="preserve">All model configurations used the statistical algorithm Elastic Net Logistic Regression (GLMNet). This algorithm aligns with our primary goal of building a treatment selection model in several ways. First, it allows for explicit inclusion of interaction terms (i.e., including interactions between treatment and all other variables). This permits capturing many interactions that each account for a small portion of variance; as discussed, this seems critical to capturing the complexity of clinical phenomena. Second, GLMNet performs a degree of dimensionality reduction because it penalizes model complexity; thus, a model using this algorithm may require assessing fewer features than are initially considered in the model. This characteristic aligns with our intention to implement this model in clinical practice, where highly burdensome assessments are impractical and thereby not feasible. Finally, linear models such as GLMNet are often more interpretable and transparent because they produce parameter estimates for the features in the model. Several recent reviews have noted interpretability as a potential barrier to using machine learning approaches for clinical and public health goals; consequently, we aimed to prioritize interpretability [maceachernMachineLearningPrecision2021; mooneyBigDataPublic2018; cohenTreatmentSelectionDepression2018]. Initial testing showed that GLMNet outperformed or performed comparably to models fit using several other well-established statistical algorithms (XGBoost, Random Forest). Thus, we had no reason not to prefer an algorithm that aligned well with our ultimate clinical goals.</w:t>
       </w:r>
     </w:p>
     <w:p>
@@ -1054,7 +1250,7 @@
         <w:pStyle w:val="FirstParagraph"/>
       </w:pPr>
       <w:r>
-        <w:t xml:space="preserve">Our primary performance metric for model selection and evaluation was area under the Receiver Operating Characteristic Curve (auROC) [CITE kuhnAppliedPredictiveModeling2018]. auROC indexes the probability that the model will predict a higher score for a randomly selected positive case (lapse) relative to a randomly selected negative case (no lapse). This metric was selected because it 1) combines sensitivity and specificity, which are both important characteristics for clinical implementation; and 2) is unaffected by class imbalance, which is important for comparing models with differing levels of class imbalance.</w:t>
+        <w:t xml:space="preserve">Our primary performance metric for model selection and evaluation was area under the Receiver Operating Characteristic Curve (auROC) [kuhnAppliedPredictiveModeling2018; youngstromPrimerReceiverOperating2014]. auROC indexes the probability that the model will predict a higher score for a randomly selected positive case (lapse) relative to a randomly selected negative case (no lapse). This metric was selected because it 1) combines sensitivity and specificity, which are both important characteristics for clinical implementation; and 2) is unaffected by class imbalance, which is important for comparing models with differing levels of class imbalance.</w:t>
       </w:r>
     </w:p>
     <w:bookmarkEnd w:id="38"/>
@@ -1072,7 +1268,7 @@
         <w:pStyle w:val="FirstParagraph"/>
       </w:pPr>
       <w:r>
-        <w:t xml:space="preserve">We used nested cross-validation for model training, selection, and evaluation with auROC. Cross-validation allows for rigorous consideration of many model configurations (i.e., combinations of feature sets, statistical algorithms, resampling techniques, and hyperparameters) and prioritizes performance in new data not used for model training.</w:t>
+        <w:t xml:space="preserve">Cross-validation allows for rigorous consideration of many model configurations (i.e., combinations of feature sets, statistical algorithms, resampling techniques, and hyperparameters) and prioritizes performance in new data not used for model training [jonathanUseCrossvalidationAssess2000]. Specifically, we used nested cross-validation for model training, selection, and evaluation with auROC [krstajicCrossvalidationPitfallsWhen2014].</w:t>
       </w:r>
     </w:p>
     <w:p>
@@ -1087,8 +1283,8 @@
       </w:r>
       <w:r>
         <w:rPr>
+          <w:iCs/>
           <w:i/>
-          <w:iCs/>
         </w:rPr>
         <w:t xml:space="preserve">test sets</w:t>
       </w:r>
@@ -1103,8 +1299,8 @@
       </w:r>
       <w:r>
         <w:rPr>
+          <w:iCs/>
           <w:i/>
-          <w:iCs/>
         </w:rPr>
         <w:t xml:space="preserve">validation sets</w:t>
       </w:r>
@@ -1112,7 +1308,7 @@
         <w:t xml:space="preserve"> </w:t>
       </w:r>
       <w:r>
-        <w:t xml:space="preserve">for model selection. Importantly, these sets are independent, maintaining separation between data used to train the models, select the best models, and evaluate those best models. Therefore, nested cross-validation removes optimization bias from the evaluation of model performance in the test sets and can yield lower variance performance estimates than single test set approaches [ CITE jonathanUseCrossvalidationAssess2000].</w:t>
+        <w:t xml:space="preserve">for model selection. Importantly, these sets are independent, maintaining separation between data used to train the models, select the best models, and evaluate those best models. Therefore, nested cross-validation removes optimization bias from the evaluation of model performance in the test sets and can yield lower variance performance estimates than single test set approaches [jonathanUseCrossvalidationAssess2000; krstajicCrossvalidationPitfallsWhen2014].</w:t>
       </w:r>
     </w:p>
     <w:p>
@@ -1127,8 +1323,8 @@
       </w:r>
       <w:r>
         <w:rPr>
+          <w:iCs/>
           <w:i/>
-          <w:iCs/>
         </w:rPr>
         <w:t xml:space="preserve">validation sets</w:t>
       </w:r>
@@ -1140,29 +1336,29 @@
       </w:r>
       <w:r>
         <w:rPr>
+          <w:iCs/>
           <w:i/>
-          <w:iCs/>
         </w:rPr>
         <w:t xml:space="preserve">test sets</w:t>
       </w:r>
       <w:r>
-        <w:t xml:space="preserve">. We report median auROC for our best model configurations for each model (4-week and 26-week) in the test sets. For completeness, we also report auROCs for these models from the validation sets in the Supplement. In addition, we report other key performance metrics for the best full model configurations including sensitivity, specificity, balanced accuracy, positive predictive value (PPV), and negative predictive value (NPV) from the test sets [CITE kuhnAppliedPredictiveModeling2018].</w:t>
-      </w:r>
-    </w:p>
-    <w:p>
-      <w:pPr>
-        <w:pStyle w:val="BodyText"/>
-      </w:pPr>
-      <w:r>
-        <w:t xml:space="preserve">Following model evaluation, we completed another round of 1 repeat of 10-fold cross-validation using the full dataset. A single best model configuration was selected using median auROC across the 10 held-out folds; importantly, model performance is used</w:t>
+        <w:t xml:space="preserve">. We report median auROC for our best model configurations in the test sets. For completeness, we also report auROCs from the validation sets in the Supplement. In addition, we report other key performance metrics for the best model configurations including sensitivity, specificity, balanced accuracy, positive predictive value (PPV), and negative predictive value (NPV) from the test sets [kuhnAppliedPredictiveModeling2018].</w:t>
+      </w:r>
+    </w:p>
+    <w:p>
+      <w:pPr>
+        <w:pStyle w:val="BodyText"/>
+      </w:pPr>
+      <w:r>
+        <w:t xml:space="preserve">Following model evaluation, we completed another round of 1 repeat of 10-fold cross-validation using the full dataset. A single best model configuration was selected using median auROC across the 10 held-out folds. Importantly, model performance is used</w:t>
       </w:r>
       <w:r>
         <w:t xml:space="preserve"> </w:t>
       </w:r>
       <w:r>
         <w:rPr>
+          <w:iCs/>
           <w:i/>
-          <w:iCs/>
         </w:rPr>
         <w:t xml:space="preserve">only</w:t>
       </w:r>
@@ -1170,7 +1366,7 @@
         <w:t xml:space="preserve"> </w:t>
       </w:r>
       <w:r>
-        <w:t xml:space="preserve">for selection and not evaluation in this phase. We fit our final model using this best model configuration in the full dataset, which was then used for clinical benefit analyses (below).</w:t>
+        <w:t xml:space="preserve">for selection and not evaluation in this phase [Krstajic et al., 2014]. This best selected model configuration was then used for clinical benefit analyses (below).</w:t>
       </w:r>
     </w:p>
     <w:bookmarkEnd w:id="39"/>
@@ -1197,15 +1393,15 @@
         <w:pStyle w:val="BodyText"/>
       </w:pPr>
       <w:r>
-        <w:t xml:space="preserve">To estimate the probability that the 4-week model outperformed the 26-week model, we regressed the auROCs (logit transformed) from the 30 test sets for each model as a function of outcome (4-week vs. 26-week). Following recommendations from the tidymodels team [CITE kuhnTidyposteriorBayesianAnalysis2022], we set two random intercepts: one for the repeat, and another for the fold within repeat (folds are nested within repeats for 3x10-fold cross-validation). We report the 95% (equal-tailed) Bayesian CIs from the posterior probability distributions for our models’ auROCs. If 95% Bayesian CIs do not include 0.5 (chance performance), we can conclude that the model performs better than chance. We also report 95% (equal-tailed) Bayesian CIs for the differences in performance associated with the Bayesian comparisons. If the 95% Bayesian CI around a difference in performance does not include 0, we can conclude that one model performs better than the other.</w:t>
-      </w:r>
-    </w:p>
-    <w:p>
-      <w:pPr>
-        <w:pStyle w:val="BodyText"/>
-      </w:pPr>
-      <w:r>
-        <w:t xml:space="preserve">Bayesian analyses were accomplished using the tidyposterior [CITE kuhnTidyposteriorBayesianAnalysis2022] and rstanarm [CITE goodrichRstanarmBayesianApplied2023] packages in R. Following recommendations from the rstanarm team and others [CITE rstudioteamRStudioIntegratedDevelopment2020; CITE gabryPriorDistributionsRstanarm2023], we used the rstanarm default autoscaled, weakly informative, data-dependent priors that take into account the order of magnitude of the variables to provide some regularization to stabilize computation and avoid over-fitting. Specifically, the priors were set as follows: residual standard deviation ~ normal(location=0, scale=exp(2)), intercept (after centering predictors) ~ normal(location=2.3, scale=1.3), the two coefficients for window width contrasts ~ normal (location=0, scale=2.69), and covariance ~ decov(regularization=1, concentration=1, shape=1, scale=1).</w:t>
+        <w:t xml:space="preserve">To estimate the probability of different performance across models, we regressed the auROCs (logit transformed) from the 30 test sets as a function of model outcome (4-week model vs. 26-week model). Following recommendations from the tidymodels team [kuhnTidyposteriorBayesianAnalysis2022], we set two random intercepts: one for the repeat, and another for the fold within repeat (folds are nested within repeats for 3x10-fold cross-validation). We report the 95% (equal-tailed) Bayesian CIs from the posterior probability distributions for our models’ auROCs. If 95% Bayesian CIs do not include 0.5 (chance performance), we can conclude that the model performs better than chance. We also report 95% (equal-tailed) Bayesian CIs for the differences in performance associated with the Bayesian comparisons. If the 95% Bayesian CI around a difference in performance does not include 0, we can conclude that one model performs better than the other.</w:t>
+      </w:r>
+    </w:p>
+    <w:p>
+      <w:pPr>
+        <w:pStyle w:val="BodyText"/>
+      </w:pPr>
+      <w:r>
+        <w:t xml:space="preserve">Bayesian analyses were accomplished using the tidyposterior [kuhnTidyposteriorBayesianAnalysis2022] and rstanarm [goodrichRstanarmBayesianApplied2023] packages in R. Following recommendations from the rstanarm team and others [rstudioteamRStudioIntegratedDevelopment2020; gabryPriorDistributionsRstanarm2023], we used the rstanarm default autoscaled, weakly informative, data-dependent priors that take into account the order of magnitude of the variables to provide some regularization to stabilize computation and avoid over-fitting. Specifically, the priors were set as follows: residual standard deviation ~ normal(location=XX, scale=exp(XX)), intercept (after centering predictors) ~ normal(location=2.3, scale=1.3), the two coefficients for window width contrasts ~ normal (location=0, scale=2.69), and covariance ~ decov(regularization=1, concentration=1, shape=1, scale=1).</w:t>
       </w:r>
       <w:r>
         <w:t xml:space="preserve"> </w:t>
@@ -1226,15 +1422,84 @@
         <w:pStyle w:val="FirstParagraph"/>
       </w:pPr>
       <w:r>
-        <w:t xml:space="preserve">We computed Shapley Values [CITE lundbergUnifiedApproachInterpreting2017] to provide a consistent, objective explanation of the importance of categories of features (based on EMA questions) across our three full models. Shapley values possess several useful properties including: Additivity (Shapley values for each feature can be computed independently and summed); Efficiency (the sum of Shapley values across features must add up to the difference between predicted and observed outcomes for each observation); Symmetry (Shapley values for two features should be equal if the two features contribute equally to all possible coalitions); and Dummy (a feature that does not change the predicted value in any coalition will have a Shapley value of 0).</w:t>
-      </w:r>
-    </w:p>
-    <w:p>
-      <w:pPr>
-        <w:pStyle w:val="BodyText"/>
-      </w:pPr>
-      <w:r>
-        <w:t xml:space="preserve">We calculated Shapley values for the best model configuration from the 10 held-out folds in the final 1X 10-fold cross-validation used to select the final model. We used the DALEX (CITE) and DALEXtra (CITE) packages in R, which provide Shapley values in log-odds units for binary classification models. These Shapley values estimate local importance (i.e., for each observation). To calculate global importance (i.e., across all observations), we averaged the absolute value of the Shapley values of each feature across observations. These local and global importance scores based on Shapley values allow us to answer questions of relative feature importance; however, these are descriptive analyses because standard errors or other indices of uncertainty for importance scores are not yet available for Shapley values.</w:t>
+        <w:t xml:space="preserve">We computed Shapley Values [lundbergUnifiedApproachInterpreting2017] to provide a consistent, objective explanation of the importance of features. Shapley values possess several useful properties including: Additivity (Shapley values for each feature can be computed independently and summed); Efficiency (the sum of Shapley values across features must add up to the difference between predicted and observed outcomes for each observation); Symmetry (Shapley values for two features should be equal if the two features contribute equally to all possible coalitions); and Dummy (a feature that does not change the predicted value in any coalition will have a Shapley value of 0).</w:t>
+      </w:r>
+    </w:p>
+    <w:p>
+      <w:pPr>
+        <w:pStyle w:val="BodyText"/>
+      </w:pPr>
+      <w:r>
+        <w:t xml:space="preserve">We calculated Shapley values by conducting leave-one-out cross-validation (LOOCV) using the final, best selected model configuration. LOOCV works identically to</w:t>
+      </w:r>
+      <w:r>
+        <w:t xml:space="preserve"> </w:t>
+      </w:r>
+      <w:r>
+        <w:rPr>
+          <w:iCs/>
+          <w:i/>
+        </w:rPr>
+        <w:t xml:space="preserve">k</w:t>
+      </w:r>
+      <w:r>
+        <w:t xml:space="preserve">-fold cross-validation described above, where</w:t>
+      </w:r>
+      <w:r>
+        <w:t xml:space="preserve"> </w:t>
+      </w:r>
+      <w:r>
+        <w:rPr>
+          <w:iCs/>
+          <w:i/>
+        </w:rPr>
+        <w:t xml:space="preserve">k</w:t>
+      </w:r>
+      <w:r>
+        <w:t xml:space="preserve"> </w:t>
+      </w:r>
+      <w:r>
+        <w:t xml:space="preserve">=</w:t>
+      </w:r>
+      <w:r>
+        <w:t xml:space="preserve"> </w:t>
+      </w:r>
+      <w:r>
+        <w:rPr>
+          <w:iCs/>
+          <w:i/>
+        </w:rPr>
+        <w:t xml:space="preserve">N</w:t>
+      </w:r>
+      <w:r>
+        <w:t xml:space="preserve"> </w:t>
+      </w:r>
+      <w:r>
+        <w:t xml:space="preserve">(sample size) such that each test set consists of a single held-out participant. Thus, we fit</w:t>
+      </w:r>
+      <w:r>
+        <w:t xml:space="preserve"> </w:t>
+      </w:r>
+      <w:r>
+        <w:rPr>
+          <w:iCs/>
+          <w:i/>
+        </w:rPr>
+        <w:t xml:space="preserve">N</w:t>
+      </w:r>
+      <w:r>
+        <w:t xml:space="preserve"> </w:t>
+      </w:r>
+      <w:r>
+        <w:t xml:space="preserve">= 1086 models, where each participant served as the test set once for a model fit with the other 1085 participants. This allowed us to calculate Shapley values in held-out data, while ensuring our model stayed as close as possible to the final model (using the full dataset) that we would disseminate going forward.</w:t>
+      </w:r>
+    </w:p>
+    <w:p>
+      <w:pPr>
+        <w:pStyle w:val="BodyText"/>
+      </w:pPr>
+      <w:r>
+        <w:t xml:space="preserve">We used the DALEX and DALEXtra packages [biecekDALEXExplainersComplex2018] in R, which provide Shapley values in log-odds units for binary classification models. These Shapley values estimate local importance (i.e., for each observation). To calculate global importance (i.e., across all observations), we averaged the absolute value of the Shapley values of each feature across observations. These local and global importance scores based on Shapley values allow us to answer questions of relative feature importance; however, these are descriptive analyses because standard errors or other indices of uncertainty for importance scores are not yet available for Shapley values.</w:t>
       </w:r>
     </w:p>
     <w:bookmarkEnd w:id="42"/>
@@ -1248,21 +1513,12 @@
         <w:t xml:space="preserve">AIM 2 analytic strategy: Evaluation of clinical benefit</w:t>
       </w:r>
     </w:p>
-    <w:bookmarkStart w:id="44" w:name="identify-model-predicted-best-treatment"/>
-    <w:p>
-      <w:pPr>
-        <w:pStyle w:val="Heading4"/>
-      </w:pPr>
-      <w:r>
-        <w:t xml:space="preserve">Identify model-predicted best treatment</w:t>
-      </w:r>
-    </w:p>
     <w:p>
       <w:pPr>
         <w:pStyle w:val="FirstParagraph"/>
       </w:pPr>
       <w:r>
-        <w:t xml:space="preserve">The preregistration for our analyses evaluating clinical benefit can be found on our OSF page (</w:t>
+        <w:t xml:space="preserve">We followed closely methods described and used previously for evaluating the potential clinical utility of treatment selection models [derubeisPersonalizedAdvantageIndex2014]. We also preregistered our analyses to evaluate clinical benefit; the preregistration can be found on our OSF page (</w:t>
       </w:r>
       <w:hyperlink r:id="rId30">
         <w:r>
@@ -1273,15 +1529,32 @@
         </w:r>
       </w:hyperlink>
       <w:r>
-        <w:t xml:space="preserve">). Using our final model (best selected model configuration fit on all data), we calculated three predictions for each participant by substituting each treatment into the model inputs. Thus, there is one prediction per person per treatment. For example, an individual may have received varenicline in the original trial. We calculated their probability of abstinence using their data, and then we calculated two additional probabilities by substituting C-NRT and nicotine patch for varenicline. These substitutions affected the probabilities through any main effect of treatment and any interactions of treatment with other features.</w:t>
-      </w:r>
-    </w:p>
-    <w:p>
-      <w:pPr>
-        <w:pStyle w:val="BodyText"/>
-      </w:pPr>
-      <w:r>
-        <w:t xml:space="preserve">The treatment that yields the highest model-predicted probability of abstinence is identified as that participant’s</w:t>
+        <w:t xml:space="preserve">).</w:t>
+      </w:r>
+    </w:p>
+    <w:bookmarkStart w:id="44" w:name="identify-model-predicted-best-treatment"/>
+    <w:p>
+      <w:pPr>
+        <w:pStyle w:val="Heading4"/>
+      </w:pPr>
+      <w:r>
+        <w:t xml:space="preserve">Identify model-predicted best treatment</w:t>
+      </w:r>
+    </w:p>
+    <w:p>
+      <w:pPr>
+        <w:pStyle w:val="FirstParagraph"/>
+      </w:pPr>
+      <w:r>
+        <w:t xml:space="preserve">As we did for feature importance, we conducted LOOCV such that we fit 1086 models using the best model configuration (selected in 1x-10-fold cross-validation) with each participant held-out from model fitting once. For each participant, we fit a model using the other 1085 participants and made predictions for the single held-out participant. This ensured that we were making predictions for a new patient (i.e., one that our model had not seen) to match most closely how this model would be ultimately implemented.</w:t>
+      </w:r>
+    </w:p>
+    <w:p>
+      <w:pPr>
+        <w:pStyle w:val="BodyText"/>
+      </w:pPr>
+      <w:r>
+        <w:t xml:space="preserve">We calculated three predictions for each participant by substituting each treatment into the model inputs. Thus, there is one prediction per person per treatment. These substitutions affected the model’s predicted probabilities through any main effect of treatment and any interactions of treatment with other features. The treatment that yields the highest model-predicted probability of abstinence is identified as that participant’s</w:t>
       </w:r>
       <w:r>
         <w:t xml:space="preserve"> </w:t>
@@ -1299,7 +1572,33 @@
         <w:t xml:space="preserve"> </w:t>
       </w:r>
       <w:r>
-        <w:t xml:space="preserve">treatment. For example, among the three calculated probabilities for an individual, their probability of abstinence may be highest when C-NRT is substituted in as their treatment. This would mean C-NRT is identified as the best treatment for that person.</w:t>
+        <w:t xml:space="preserve">treatment.</w:t>
+      </w:r>
+    </w:p>
+    <w:p>
+      <w:pPr>
+        <w:pStyle w:val="BodyText"/>
+      </w:pPr>
+      <w:r>
+        <w:t xml:space="preserve">For example, an individual may have received varenicline in the original trial. We calculated their probability of abstinence using their data (i.e., with varenicline as the</w:t>
+      </w:r>
+      <w:r>
+        <w:t xml:space="preserve"> </w:t>
+      </w:r>
+      <w:r>
+        <w:t xml:space="preserve">“</w:t>
+      </w:r>
+      <w:r>
+        <w:t xml:space="preserve">treatment</w:t>
+      </w:r>
+      <w:r>
+        <w:t xml:space="preserve">”</w:t>
+      </w:r>
+      <w:r>
+        <w:t xml:space="preserve"> </w:t>
+      </w:r>
+      <w:r>
+        <w:t xml:space="preserve">feature), and then we calculated two additional probabilities by substituting C-NRT and nicotine patch for varenicline. Among these three predicted probabilities, their probability of abstinence may be highest when C-NRT is substituted in as their treatment. This would mean C-NRT is identified as the best treatment for that individual.</w:t>
       </w:r>
     </w:p>
     <w:bookmarkEnd w:id="44"/>
@@ -1309,7 +1608,15 @@
         <w:pStyle w:val="Heading4"/>
       </w:pPr>
       <w:r>
-        <w:t xml:space="preserve">Categorize treatment</w:t>
+        <w:t xml:space="preserve">Categorize treatment matching</w:t>
+      </w:r>
+    </w:p>
+    <w:p>
+      <w:pPr>
+        <w:pStyle w:val="FirstParagraph"/>
+      </w:pPr>
+      <w:r>
+        <w:t xml:space="preserve">Some participants’ best treatment matched what they were randomly assigned in the original trial. Other participants may have received a sub-optimal treatment (i.e., what the model identified as their second-best or worst treatment based on calculated probabilities). Thus, participants’ RCT-assigned treatment can be categorized by whether it</w:t>
       </w:r>
       <w:r>
         <w:t xml:space="preserve"> </w:t>
@@ -1318,18 +1625,24 @@
         <w:t xml:space="preserve">“</w:t>
       </w:r>
       <w:r>
-        <w:t xml:space="preserve">matching</w:t>
+        <w:t xml:space="preserve">matched</w:t>
       </w:r>
       <w:r>
         <w:t xml:space="preserve">”</w:t>
       </w:r>
-    </w:p>
-    <w:p>
-      <w:pPr>
-        <w:pStyle w:val="FirstParagraph"/>
-      </w:pPr>
-      <w:r>
-        <w:t xml:space="preserve">Some participants’ best treatment matched what they were randomly assigned in the original trial. Other participants may have received a sub-optimal treatment (i.e., what the model identified as their second-best or worst treatment based on calculated probabilities). Thus, participants’ RCT-assigned treatment can be categorized by whether it</w:t>
+      <w:r>
+        <w:t xml:space="preserve"> </w:t>
+      </w:r>
+      <w:r>
+        <w:t xml:space="preserve">their model-selected treatment.</w:t>
+      </w:r>
+    </w:p>
+    <w:p>
+      <w:pPr>
+        <w:pStyle w:val="BodyText"/>
+      </w:pPr>
+      <w:r>
+        <w:t xml:space="preserve">For example, the individual described above received varenicline in the original trial, but their model-predicted probability of abstinence was highest when C-NRT was substituted in as their treatment. This participant’s best treatment did not match their trial treatment, so they would be labeled as</w:t>
       </w:r>
       <w:r>
         <w:t xml:space="preserve"> </w:t>
@@ -1338,16 +1651,10 @@
         <w:t xml:space="preserve">“</w:t>
       </w:r>
       <w:r>
-        <w:t xml:space="preserve">matched</w:t>
+        <w:t xml:space="preserve">unmatched.</w:t>
       </w:r>
       <w:r>
         <w:t xml:space="preserve">”</w:t>
-      </w:r>
-      <w:r>
-        <w:t xml:space="preserve"> </w:t>
-      </w:r>
-      <w:r>
-        <w:t xml:space="preserve">their model-selected treatment.</w:t>
       </w:r>
     </w:p>
     <w:bookmarkEnd w:id="45"/>
@@ -1365,23 +1672,53 @@
         <w:pStyle w:val="FirstParagraph"/>
       </w:pPr>
       <w:r>
-        <w:t xml:space="preserve">Our primary analysis to evaluate the clinical benefit of our model-selected treatment compared the observed outcomes (i.e., abstinence vs. smoking from the original trial) for people who did or did not receive their best treatment. Treatment matching was thus a between-subjects predictor and was coded as 0.5 (TRUE) vs. -0.5 (FALSE).</w:t>
-      </w:r>
-    </w:p>
-    <w:p>
-      <w:pPr>
-        <w:pStyle w:val="BodyText"/>
-      </w:pPr>
-      <w:r>
-        <w:t xml:space="preserve">We examined this effect over time at 4, 12, and 26 weeks by allowing the effect of treatment match to interact with time (i.e., week). Time was a within-subjects variable with three repeated measures for each participant. We treated time numerically, and we used a log transformation (base 2) to meet linearity assumptions. Thus, our model included treatment match, time, the interaction between treatment match and time, a by-subject random slope for time, and a by-subject random intercept.</w:t>
-      </w:r>
-    </w:p>
-    <w:p>
-      <w:pPr>
-        <w:pStyle w:val="BodyText"/>
-      </w:pPr>
-      <w:r>
-        <w:t xml:space="preserve">We followed a mixed-effects modeling approach using the blme package (Chung et al., 2013). Specifically, we fit a partially Bayesian generalized linear model that uses regularizing priors to force the estimated random effects variance-covariance matrices away from singularity (Chung et al., 2013). If the interaction between treatment match and time was significant, we planned to conduct follow-up tests of the simple effect of treatment match at each time point (week 4, week 12, and week 26) using general linear models.</w:t>
+        <w:t xml:space="preserve">Our primary analysis to evaluate the clinical benefit of our model-selected treatment compared the observed outcomes (i.e., abstinence vs. smoking from the original trial) for people who did or did not receive their best treatment (i.e., matched or unmatched). Treatment matching was thus a between-subjects predictor and was coded as 0.5 (TRUE,</w:t>
+      </w:r>
+      <w:r>
+        <w:t xml:space="preserve"> </w:t>
+      </w:r>
+      <w:r>
+        <w:t xml:space="preserve">“</w:t>
+      </w:r>
+      <w:r>
+        <w:t xml:space="preserve">matched</w:t>
+      </w:r>
+      <w:r>
+        <w:t xml:space="preserve">”</w:t>
+      </w:r>
+      <w:r>
+        <w:t xml:space="preserve">) vs. -0.5 (FALSE,</w:t>
+      </w:r>
+      <w:r>
+        <w:t xml:space="preserve"> </w:t>
+      </w:r>
+      <w:r>
+        <w:t xml:space="preserve">“</w:t>
+      </w:r>
+      <w:r>
+        <w:t xml:space="preserve">unmatched</w:t>
+      </w:r>
+      <w:r>
+        <w:t xml:space="preserve">”</w:t>
+      </w:r>
+      <w:r>
+        <w:t xml:space="preserve">).</w:t>
+      </w:r>
+    </w:p>
+    <w:p>
+      <w:pPr>
+        <w:pStyle w:val="BodyText"/>
+      </w:pPr>
+      <w:r>
+        <w:t xml:space="preserve">We examined this effect over time at 4, 12, and 26 weeks by allowing the effect of treatment match to interact with time (i.e., week). Time was a within-subjects variable with three repeated measures for each participant. We treated time numerically, and we used a log transformation to meet linearity assumptions. We preregistered using a log transformation with base e; however, due to issues of convergence, we switched to log base 2.</w:t>
+      </w:r>
+    </w:p>
+    <w:p>
+      <w:pPr>
+        <w:pStyle w:val="BodyText"/>
+      </w:pPr>
+      <w:r>
+        <w:t xml:space="preserve">Our model included treatment match, time, the interaction between treatment match and time, a by-subject random slope for time, and a by-subject random intercept. We followed a mixed-effects modeling approach using the blme package [chungNondegeneratePenalizedLikelihood2013a]. Specifically, we fit a partially Bayesian generalized linear model that uses regularizing priors to force the estimated random effects variance-covariance matrices away from singularity [chungNondegeneratePenalizedLikelihood2013a]. If the interaction between treatment match and time was significant, we planned to conduct follow-up tests of the simple effect of treatment match at each time point (week 4, week 12, and week 26) using general linear models.</w:t>
       </w:r>
     </w:p>
     <w:p>
@@ -1396,8 +1733,8 @@
       </w:r>
       <w:r>
         <w:rPr>
+          <w:iCs/>
           <w:i/>
-          <w:iCs/>
         </w:rPr>
         <w:t xml:space="preserve">a priori</w:t>
       </w:r>
@@ -1412,8 +1749,8 @@
       </w:r>
       <w:r>
         <w:rPr>
+          <w:iCs/>
           <w:i/>
-          <w:iCs/>
         </w:rPr>
         <w:t xml:space="preserve">p</w:t>
       </w:r>
@@ -1424,7 +1761,7 @@
     <w:bookmarkEnd w:id="46"/>
     <w:bookmarkEnd w:id="47"/>
     <w:bookmarkEnd w:id="48"/>
-    <w:bookmarkStart w:id="56" w:name="results"/>
+    <w:bookmarkStart w:id="58" w:name="results"/>
     <w:p>
       <w:pPr>
         <w:pStyle w:val="Heading2"/>
@@ -1444,20 +1781,36 @@
     </w:p>
     <w:p>
       <w:pPr>
-        <w:pStyle w:val="FirstParagraph"/>
+        <w:numPr>
+          <w:ilvl w:val="0"/>
+          <w:numId w:val="1001"/>
+        </w:numPr>
+        <w:pStyle w:val="Compact"/>
       </w:pPr>
       <w:r>
         <w:t xml:space="preserve">analysis sample inclusion criteria and final sample size here (full sample)</w:t>
       </w:r>
-      <w:r>
-        <w:t xml:space="preserve"> </w:t>
-      </w:r>
+    </w:p>
+    <w:p>
+      <w:pPr>
+        <w:numPr>
+          <w:ilvl w:val="0"/>
+          <w:numId w:val="1001"/>
+        </w:numPr>
+        <w:pStyle w:val="Compact"/>
+      </w:pPr>
       <w:r>
         <w:t xml:space="preserve">descriptive statistics on demographics and maybe some tobacco-related characteristics</w:t>
       </w:r>
-      <w:r>
-        <w:t xml:space="preserve"> </w:t>
-      </w:r>
+    </w:p>
+    <w:p>
+      <w:pPr>
+        <w:numPr>
+          <w:ilvl w:val="0"/>
+          <w:numId w:val="1001"/>
+        </w:numPr>
+        <w:pStyle w:val="Compact"/>
+      </w:pPr>
       <w:r>
         <w:t xml:space="preserve">tables</w:t>
       </w:r>
@@ -1484,8 +1837,8 @@
       </w:r>
       <w:r>
         <w:rPr>
+          <w:iCs/>
           <w:i/>
-          <w:iCs/>
         </w:rPr>
         <w:t xml:space="preserve">validation sets</w:t>
       </w:r>
@@ -1497,8 +1850,8 @@
       </w:r>
       <w:r>
         <w:rPr>
+          <w:iCs/>
           <w:i/>
-          <w:iCs/>
         </w:rPr>
         <w:t xml:space="preserve">test set</w:t>
       </w:r>
@@ -1506,23 +1859,23 @@
         <w:t xml:space="preserve"> </w:t>
       </w:r>
       <w:r>
-        <w:t xml:space="preserve">performance to remove optimization bias present in performance metrics from validation sets.</w:t>
-      </w:r>
-    </w:p>
-    <w:p>
-      <w:pPr>
-        <w:pStyle w:val="BodyText"/>
-      </w:pPr>
-      <w:r>
-        <w:t xml:space="preserve">The median auROC across the 30 test sets for the 4-week model was XX (IQR = XX - XX, range = XX - XX). The median auROC across the 30 test sets for the 26-week model was XX (IQR = XX - XX, range = XX - XX). Additional performance metrics (not used for selection or primary evaluation) are reported in the Supplement.</w:t>
-      </w:r>
-    </w:p>
-    <w:p>
-      <w:pPr>
-        <w:pStyle w:val="BodyText"/>
-      </w:pPr>
-      <w:r>
-        <w:t xml:space="preserve">We used the 30 test set auROCs to estimate the posterior probability distribution for the auROC of these models. The median auROCs from these posterior distributions were XX (4-week model) and XX (26-week model). These values represent our best estimates for the magnitude of the auROC parameter for each model. The 95% Bayesian CI for the auROCs were relatively narrow and did not contain 0.5 (chance performance) for either the 4-week model [XX - XX] or the 26-week model [XX - XX]. Figure X displays posterior probability distributions for the auROC for the models by outcome.</w:t>
+        <w:t xml:space="preserve">performance to remove optimization bias present in performance metrics from validation sets [krstajicCrossvalidationPitfallsWhen2014].</w:t>
+      </w:r>
+    </w:p>
+    <w:p>
+      <w:pPr>
+        <w:pStyle w:val="BodyText"/>
+      </w:pPr>
+      <w:r>
+        <w:t xml:space="preserve">The median auROC across the 30 test sets for the 4-week model was 0.682 (IQR = 0.654 - 0.712, range = 0.589 - 0.797). The median auROC across the 30 test sets for the 26-week model was 0.645 (IQR = 0.605 - 0.672, range = 0.513 - 0.762). These values are comparable to model performance from extant literature predicting smoking cessation using machine learning (e.g., auROC = 0.660 [Lai et al 2021]). Additional performance metrics (not used for selection or primary evaluation) are reported in the Supplement.</w:t>
+      </w:r>
+    </w:p>
+    <w:p>
+      <w:pPr>
+        <w:pStyle w:val="BodyText"/>
+      </w:pPr>
+      <w:r>
+        <w:t xml:space="preserve">We used the 30 test set auROCs to estimate the posterior probability distribution for the auROC of these models. The median auROCs from these posterior distributions were 0.687 (4-week model) and 0.639 (26-week model). These values represent our best estimates for the magnitude of the auROC parameter for each model. The 95% Bayesian CI for the auROCs were relatively narrow and did not contain 0.5 (chance performance) for either the 4-week model [0.666 - 0.707] or the 26-week model [0.617 - 0.661]. Figure X displays posterior probability distributions for the auROC for the models by outcome.</w:t>
       </w:r>
     </w:p>
     <w:bookmarkStart w:id="50" w:name="bayesian-model-comparisons"/>
@@ -1539,7 +1892,16 @@
         <w:pStyle w:val="FirstParagraph"/>
       </w:pPr>
       <w:r>
-        <w:t xml:space="preserve">We used the posterior probability distributions for the auROCs to compare formally the 4- and 26-week models. The median increase in auROC for the 4- vs. 26-week model was XX (95% CI = [XX - XX]), yielding a probability of XX% that the 4-week model had superior performance. Figure X presents histograms of the posterior probability distributions for this model contrast.</w:t>
+        <w:t xml:space="preserve">We used the posterior probability distributions for the auROCs to compare formally the 4- and 26-week models. The median increase in auROC for the 4- vs. 26-week model was 0.047 (95% CI = 0.030 - 0.065), yielding a probability of 100%</w:t>
+      </w:r>
+      <w:r>
+        <w:t xml:space="preserve"> </w:t>
+      </w:r>
+      <w:r>
+        <w:t xml:space="preserve"> </w:t>
+      </w:r>
+      <w:r>
+        <w:t xml:space="preserve">that the 4-week model had superior performance. Figure X presents histograms of the posterior probability distribution for this model contrast.</w:t>
       </w:r>
     </w:p>
     <w:bookmarkEnd w:id="50"/>
@@ -1567,23 +1929,23 @@
         <w:pStyle w:val="FirstParagraph"/>
       </w:pPr>
       <w:r>
-        <w:t xml:space="preserve">The glmnet algorithm offers two advantages with respect to understanding variable importance. First, the algorithm performs regularization using the hyperparameter alpha. This hyperparameter penalizes model complexity by shrinking parameter estimates and/or removing unimportant variables from the model entirely. Thus, variables are retained in the model only to the degree to which their contribution to performance outweighs the cost of having an additional parameter in the model. Consequently, we can review the retained predictor variables as a metric of feature importance.</w:t>
-      </w:r>
-    </w:p>
-    <w:p>
-      <w:pPr>
-        <w:pStyle w:val="BodyText"/>
-      </w:pPr>
-      <w:r>
-        <w:t xml:space="preserve">The best 4-week model configuration retained XX features (best model configuration alpha = XX). Of the XX retained features, XX were treatment interaction variables, suggesting the importance of these interactions for prediction. These retained features require assessing XX unique items (e.g., multiple dummy variables are from a single item, an item is retained in an additive and interactive feature). Table X presents the retained features from the 4-week model configuration and their parameter estimates.</w:t>
-      </w:r>
-    </w:p>
-    <w:p>
-      <w:pPr>
-        <w:pStyle w:val="BodyText"/>
-      </w:pPr>
-      <w:r>
-        <w:t xml:space="preserve">The best 26-week model configuration retained XX features (best model configuration alpha = XX). Of the XX retained features, XX were treatment interaction variables, suggesting the importance of these interactions for prediction. These retained features require assessing XX unique items (e.g., multiple dummy variables are from a single item, an item is retained in an additive and interactive feature). Table X presents the retained features from the 26-week model configuration and their parameter estimates.</w:t>
+        <w:t xml:space="preserve">The glmnet algorithm offers two advantages with respect to understanding variable importance. First, as a linear model, it outputs parameter estimates for each feature. Second, the algorithm performs regularization using the hyperparameter alpha. This hyperparameter penalizes model complexity by shrinking parameter estimates and/or removing unnecessary or highly correlated features from the model entirely. Thus, features are retained in the model only to the degree to which their contribution to performance outweighs the cost of having an additional parameter in the model. Consequently, we can review the retained features as a metric of feature importance.</w:t>
+      </w:r>
+    </w:p>
+    <w:p>
+      <w:pPr>
+        <w:pStyle w:val="BodyText"/>
+      </w:pPr>
+      <w:r>
+        <w:t xml:space="preserve">Table X presents the retained features from the best 4-week model configuration and their parameter estimates. This model retained 128 features (best model configuration alpha = 0.1, item feature set). Of the 128 retained features, 56 were treatment interaction features, suggesting the importance of these interactions for prediction. To perform treatment selection, only interactive features would need to be assessed, as features that increase or decrease probability magnitude equally across all three treatments do not help with differential prediction. Consequently, implementing this model for treatment selection would require assessing only 37 unique items (e.g., multiple dummy variables are from a single item, a feature interacts with two levels of treatment).</w:t>
+      </w:r>
+    </w:p>
+    <w:p>
+      <w:pPr>
+        <w:pStyle w:val="BodyText"/>
+      </w:pPr>
+      <w:r>
+        <w:t xml:space="preserve">Table X presents the retained features from the best 26-week model configuration and their parameter estimates. This model retained 38 features (best model configuration alpha = 0.3, scale feature set). Of the 38 retained features, 10 were treatment interaction variables, suggesting the importance of these interactions for prediction. To implement this model for treatment selection, this model would require assessing only 13 unique items (some retained items constituted scale scores and required assessing multiple items to calculate).</w:t>
       </w:r>
     </w:p>
     <w:bookmarkEnd w:id="52"/>
@@ -1601,7 +1963,7 @@
         <w:pStyle w:val="FirstParagraph"/>
       </w:pPr>
       <w:r>
-        <w:t xml:space="preserve">Global importance (mean |Shapley value|) for features for each model appear in Panel A of Figure X. XX was the most important feature category across prediction outcomes. XX, XX, and XX were also globally important across models. XX, XX, and XX were the most relatively important treatment interaction variables.</w:t>
+        <w:t xml:space="preserve">Global importance (mean |Shapley value|) for features for each model appear in Panel A of Figure X. XX was the most important feature across prediction outcomes. XX, XX, and XX were also globally important across models. XX, XX, and XX were the most relatively important treatment interaction variables. XX was globally important for only the 4-week model, whereas XX was globally important for only the 26-week model.</w:t>
       </w:r>
     </w:p>
     <w:p>
@@ -1614,7 +1976,7 @@
     </w:p>
     <w:bookmarkEnd w:id="53"/>
     <w:bookmarkEnd w:id="54"/>
-    <w:bookmarkStart w:id="55" w:name="clinical-benefit"/>
+    <w:bookmarkStart w:id="57" w:name="clinical-benefit"/>
     <w:p>
       <w:pPr>
         <w:pStyle w:val="Heading3"/>
@@ -1623,47 +1985,213 @@
         <w:t xml:space="preserve">Clinical benefit</w:t>
       </w:r>
     </w:p>
+    <w:bookmarkStart w:id="55" w:name="week-model"/>
+    <w:p>
+      <w:pPr>
+        <w:pStyle w:val="Heading4"/>
+      </w:pPr>
+      <w:r>
+        <w:t xml:space="preserve">4-week model</w:t>
+      </w:r>
+    </w:p>
     <w:p>
       <w:pPr>
         <w:pStyle w:val="FirstParagraph"/>
       </w:pPr>
       <w:r>
-        <w:t xml:space="preserve">4 &amp; 26 weeks</w:t>
-      </w:r>
-    </w:p>
-    <w:p>
-      <w:pPr>
-        <w:pStyle w:val="BodyText"/>
-      </w:pPr>
-      <w:r>
-        <w:t xml:space="preserve">main effect of tx_match</w:t>
-      </w:r>
-    </w:p>
-    <w:p>
-      <w:pPr>
-        <w:pStyle w:val="BodyText"/>
-      </w:pPr>
-      <w:r>
-        <w:t xml:space="preserve">tx_match X time interaction</w:t>
-      </w:r>
-      <w:r>
-        <w:t xml:space="preserve"> </w:t>
-      </w:r>
-      <w:r>
-        <w:t xml:space="preserve">- follow-up simple effects if needed</w:t>
-      </w:r>
-    </w:p>
-    <w:p>
-      <w:pPr>
-        <w:pStyle w:val="BodyText"/>
-      </w:pPr>
-      <w:r>
-        <w:t xml:space="preserve">supplemental aim 2 analyses: 1/2/3 tx rank?</w:t>
+        <w:t xml:space="preserve">There was a significant fixed effect of treatment matching on abstinence (OR = ,</w:t>
+      </w:r>
+      <w:r>
+        <w:t xml:space="preserve"> </w:t>
+      </w:r>
+      <w:r>
+        <w:rPr>
+          <w:iCs/>
+          <w:i/>
+        </w:rPr>
+        <w:t xml:space="preserve">z</w:t>
+      </w:r>
+      <w:r>
+        <w:t xml:space="preserve"> </w:t>
+      </w:r>
+      <w:r>
+        <w:t xml:space="preserve">= 5.640,</w:t>
+      </w:r>
+      <w:r>
+        <w:t xml:space="preserve"> </w:t>
+      </w:r>
+      <w:r>
+        <w:rPr>
+          <w:iCs/>
+          <w:i/>
+        </w:rPr>
+        <w:t xml:space="preserve">p</w:t>
+      </w:r>
+      <w:r>
+        <w:t xml:space="preserve"> </w:t>
+      </w:r>
+      <w:r>
+        <w:t xml:space="preserve">&lt; 0.001). Individuals who received their model-predicted best treatment were more likely to be abstinent. There was also a significant fixed effect of time (OR = ,</w:t>
+      </w:r>
+      <w:r>
+        <w:t xml:space="preserve"> </w:t>
+      </w:r>
+      <w:r>
+        <w:rPr>
+          <w:iCs/>
+          <w:i/>
+        </w:rPr>
+        <w:t xml:space="preserve">z</w:t>
+      </w:r>
+      <w:r>
+        <w:t xml:space="preserve"> </w:t>
+      </w:r>
+      <w:r>
+        <w:t xml:space="preserve">= -9.948,</w:t>
+      </w:r>
+      <w:r>
+        <w:t xml:space="preserve"> </w:t>
+      </w:r>
+      <w:r>
+        <w:rPr>
+          <w:iCs/>
+          <w:i/>
+        </w:rPr>
+        <w:t xml:space="preserve">p</w:t>
+      </w:r>
+      <w:r>
+        <w:t xml:space="preserve"> </w:t>
+      </w:r>
+      <w:r>
+        <w:t xml:space="preserve">&lt; 0.001) such that the probability of abstinence declined over time.</w:t>
+      </w:r>
+    </w:p>
+    <w:p>
+      <w:pPr>
+        <w:pStyle w:val="BodyText"/>
+      </w:pPr>
+      <w:r>
+        <w:t xml:space="preserve">There was not a significant interaction between treatment matching and time (</w:t>
+      </w:r>
+      <w:r>
+        <w:rPr>
+          <w:iCs/>
+          <w:i/>
+        </w:rPr>
+        <w:t xml:space="preserve">p</w:t>
+      </w:r>
+      <w:r>
+        <w:t xml:space="preserve"> </w:t>
+      </w:r>
+      <w:r>
+        <w:t xml:space="preserve">= 0.830). However, calculating and interpreting interactions in logistic models is not straightforward because significance can differ based on the link function used [mandicInteractionTermsNonlinear2012; collinsOptimizationBehavioralBiobehavioral2018]. Consequently, we conducted simple effects analyses of the effect of treatment matching at each time point</w:t>
+      </w:r>
+      <w:r>
+        <w:t xml:space="preserve"> </w:t>
+      </w:r>
+      <w:r>
+        <w:t xml:space="preserve">. This allowed us to characterize our results more fully and to understand our effects in their original probability terms.</w:t>
+      </w:r>
+    </w:p>
+    <w:p>
+      <w:pPr>
+        <w:pStyle w:val="BodyText"/>
+      </w:pPr>
+      <w:r>
+        <w:t xml:space="preserve">There was a significant fixed effect of treatment matching on abstinence at 4 weeks (OR = ,</w:t>
+      </w:r>
+      <w:r>
+        <w:t xml:space="preserve"> </w:t>
+      </w:r>
+      <w:r>
+        <w:rPr>
+          <w:iCs/>
+          <w:i/>
+        </w:rPr>
+        <w:t xml:space="preserve">z</w:t>
+      </w:r>
+      <w:r>
+        <w:t xml:space="preserve"> </w:t>
+      </w:r>
+      <w:r>
+        <w:t xml:space="preserve">= ,</w:t>
+      </w:r>
+      <w:r>
+        <w:t xml:space="preserve"> </w:t>
+      </w:r>
+      <w:r>
+        <w:rPr>
+          <w:iCs/>
+          <w:i/>
+        </w:rPr>
+        <w:t xml:space="preserve">p</w:t>
+      </w:r>
+      <w:r>
+        <w:t xml:space="preserve"> </w:t>
+      </w:r>
+      <w:r>
+        <w:t xml:space="preserve">= ) and at 12 weeks (OR = ,</w:t>
+      </w:r>
+      <w:r>
+        <w:t xml:space="preserve"> </w:t>
+      </w:r>
+      <w:r>
+        <w:rPr>
+          <w:iCs/>
+          <w:i/>
+        </w:rPr>
+        <w:t xml:space="preserve">z</w:t>
+      </w:r>
+      <w:r>
+        <w:t xml:space="preserve"> </w:t>
+      </w:r>
+      <w:r>
+        <w:t xml:space="preserve">= ,</w:t>
+      </w:r>
+      <w:r>
+        <w:t xml:space="preserve"> </w:t>
+      </w:r>
+      <w:r>
+        <w:rPr>
+          <w:iCs/>
+          <w:i/>
+        </w:rPr>
+        <w:t xml:space="preserve">p</w:t>
+      </w:r>
+      <w:r>
+        <w:t xml:space="preserve"> </w:t>
+      </w:r>
+      <w:r>
+        <w:t xml:space="preserve">= ). The effect of treatment matching was no longer significant by the 26-week follow-up assessment (</w:t>
+      </w:r>
+      <w:r>
+        <w:rPr>
+          <w:iCs/>
+          <w:i/>
+        </w:rPr>
+        <w:t xml:space="preserve">p</w:t>
+      </w:r>
+      <w:r>
+        <w:t xml:space="preserve"> </w:t>
+      </w:r>
+      <w:r>
+        <w:t xml:space="preserve">= ). Figure X shows the mean abstinence rate by treatment matching at each time point.</w:t>
       </w:r>
     </w:p>
     <w:bookmarkEnd w:id="55"/>
+    <w:bookmarkStart w:id="56" w:name="week-model-1"/>
+    <w:p>
+      <w:pPr>
+        <w:pStyle w:val="Heading4"/>
+      </w:pPr>
+      <w:r>
+        <w:t xml:space="preserve">26-week model</w:t>
+      </w:r>
+    </w:p>
     <w:bookmarkEnd w:id="56"/>
-    <w:bookmarkStart w:id="57" w:name="discussion"/>
+    <w:bookmarkEnd w:id="57"/>
+    <w:bookmarkEnd w:id="58"/>
+    <w:bookmarkStart w:id="59" w:name="discussion"/>
     <w:p>
       <w:pPr>
         <w:pStyle w:val="Heading2"/>
@@ -1672,8 +2200,8 @@
         <w:t xml:space="preserve">Discussion</w:t>
       </w:r>
     </w:p>
-    <w:bookmarkEnd w:id="57"/>
-    <w:bookmarkStart w:id="59" w:name="references"/>
+    <w:bookmarkEnd w:id="59"/>
+    <w:bookmarkStart w:id="61" w:name="references"/>
     <w:p>
       <w:pPr>
         <w:pStyle w:val="Heading2"/>
@@ -1682,9 +2210,9 @@
         <w:t xml:space="preserve">References</w:t>
       </w:r>
     </w:p>
-    <w:bookmarkStart w:id="58" w:name="refs"/>
-    <w:bookmarkEnd w:id="58"/>
-    <w:bookmarkEnd w:id="59"/>
+    <w:bookmarkStart w:id="60" w:name="refs"/>
+    <w:bookmarkEnd w:id="60"/>
+    <w:bookmarkEnd w:id="61"/>
     <w:sectPr/>
   </w:body>
 </w:document>
@@ -1716,7 +2244,7 @@
 <file path=word/numbering.xml><?xml version="1.0" encoding="utf-8"?>
 <w:numbering xmlns:w="http://schemas.openxmlformats.org/wordprocessingml/2006/main">
   <w:abstractNum w:abstractNumId="990">
-    <w:nsid w:val="0000A990"/>
+    <w:nsid w:val="A990"/>
     <w:multiLevelType w:val="multilevel"/>
     <w:lvl w:ilvl="0">
       <w:numFmt w:val="bullet"/>
@@ -1791,8 +2319,87 @@
       </w:pPr>
     </w:lvl>
   </w:abstractNum>
+  <w:abstractNum w:abstractNumId="991">
+    <w:nsid w:val="A991"/>
+    <w:multiLevelType w:val="multilevel"/>
+    <w:lvl w:ilvl="0">
+      <w:numFmt w:val="bullet"/>
+      <w:lvlText w:val="•"/>
+      <w:lvlJc w:val="left"/>
+      <w:pPr>
+        <w:ind w:left="720" w:hanging="480"/>
+      </w:pPr>
+    </w:lvl>
+    <w:lvl w:ilvl="1">
+      <w:numFmt w:val="bullet"/>
+      <w:lvlText w:val="–"/>
+      <w:lvlJc w:val="left"/>
+      <w:pPr>
+        <w:ind w:left="1440" w:hanging="480"/>
+      </w:pPr>
+    </w:lvl>
+    <w:lvl w:ilvl="2">
+      <w:numFmt w:val="bullet"/>
+      <w:lvlText w:val="•"/>
+      <w:lvlJc w:val="left"/>
+      <w:pPr>
+        <w:ind w:left="2160" w:hanging="480"/>
+      </w:pPr>
+    </w:lvl>
+    <w:lvl w:ilvl="3">
+      <w:numFmt w:val="bullet"/>
+      <w:lvlText w:val="–"/>
+      <w:lvlJc w:val="left"/>
+      <w:pPr>
+        <w:ind w:left="2880" w:hanging="480"/>
+      </w:pPr>
+    </w:lvl>
+    <w:lvl w:ilvl="4">
+      <w:numFmt w:val="bullet"/>
+      <w:lvlText w:val="•"/>
+      <w:lvlJc w:val="left"/>
+      <w:pPr>
+        <w:ind w:left="3600" w:hanging="480"/>
+      </w:pPr>
+    </w:lvl>
+    <w:lvl w:ilvl="5">
+      <w:numFmt w:val="bullet"/>
+      <w:lvlText w:val="–"/>
+      <w:lvlJc w:val="left"/>
+      <w:pPr>
+        <w:ind w:left="4320" w:hanging="480"/>
+      </w:pPr>
+    </w:lvl>
+    <w:lvl w:ilvl="6">
+      <w:numFmt w:val="bullet"/>
+      <w:lvlText w:val="•"/>
+      <w:lvlJc w:val="left"/>
+      <w:pPr>
+        <w:ind w:left="5040" w:hanging="480"/>
+      </w:pPr>
+    </w:lvl>
+    <w:lvl w:ilvl="7">
+      <w:numFmt w:val="bullet"/>
+      <w:lvlText w:val="–"/>
+      <w:lvlJc w:val="left"/>
+      <w:pPr>
+        <w:ind w:left="5760" w:hanging="480"/>
+      </w:pPr>
+    </w:lvl>
+    <w:lvl w:ilvl="8">
+      <w:numFmt w:val="bullet"/>
+      <w:lvlText w:val="•"/>
+      <w:lvlJc w:val="left"/>
+      <w:pPr>
+        <w:ind w:left="6480" w:hanging="480"/>
+      </w:pPr>
+    </w:lvl>
+  </w:abstractNum>
   <w:num w:numId="1000">
     <w:abstractNumId w:val="990"/>
+  </w:num>
+  <w:num w:numId="1001">
+    <w:abstractNumId w:val="991"/>
   </w:num>
 </w:numbering>
 </file>
@@ -1823,10 +2430,10 @@
     <w:name w:val="Body Text"/>
     <w:basedOn w:val="Normal"/>
     <w:link w:val="BodyTextChar"/>
-    <w:qFormat/>
     <w:pPr>
       <w:spacing w:after="180" w:before="180"/>
     </w:pPr>
+    <w:qFormat/>
   </w:style>
   <w:style w:customStyle="1" w:styleId="FirstParagraph" w:type="paragraph">
     <w:name w:val="First Paragraph"/>
@@ -1906,14 +2513,15 @@
     <w:pPr>
       <w:keepNext/>
       <w:keepLines/>
+      <w:jc w:val="center"/>
       <w:spacing w:after="0" w:before="300"/>
-      <w:jc w:val="center"/>
     </w:pPr>
     <w:rPr>
+      <w:sz w:val="20"/>
+      <w:szCs w:val="20"/>
       <w:b/>
       <w:color w:val="345A8A"/>
-      <w:sz w:val="20"/>
-      <w:szCs w:val="20"/>
+      &gt;
     </w:rPr>
   </w:style>
   <w:style w:customStyle="1" w:styleId="Abstract" w:type="paragraph">
@@ -2019,8 +2627,8 @@
     </w:pPr>
     <w:rPr>
       <w:rFonts w:asciiTheme="majorHAnsi" w:cstheme="majorBidi" w:eastAsiaTheme="majorEastAsia" w:hAnsiTheme="majorHAnsi"/>
+      <w:i/>
       <w:bCs/>
-      <w:i/>
       <w:color w:themeColor="accent1" w:val="4F81BD"/>
       <w:sz w:val="24"/>
       <w:szCs w:val="24"/>
@@ -2188,10 +2796,10 @@
         <w:jc w:val="left"/>
       </w:trPr>
       <w:tcPr>
+        <w:vAlign w:val="bottom"/>
         <w:tcBorders>
           <w:bottom w:val="single"/>
         </w:tcBorders>
-        <w:vAlign w:val="bottom"/>
       </w:tcPr>
     </w:tblStylePr>
   </w:style>
@@ -2307,7 +2915,6 @@
     <w:name w:val="KeywordTok"/>
     <w:basedOn w:val="VerbatimChar"/>
     <w:rPr>
-      <w:b/>
       <w:color w:val="003b4f"/>
       <w:shd w:val="clear" w:fill="f1f3f5"/>
     </w:rPr>
@@ -2412,9 +3019,9 @@
     <w:name w:val="DocumentationTok"/>
     <w:basedOn w:val="VerbatimChar"/>
     <w:rPr>
-      <w:i/>
       <w:color w:val="5e5e5e"/>
       <w:shd w:val="clear" w:fill="f1f3f5"/>
+      <w:i/>
     </w:rPr>
   </w:style>
   <w:style w:type="character" w:customStyle="1" w:styleId="AnnotationTok">
@@ -2429,9 +3036,9 @@
     <w:name w:val="CommentVarTok"/>
     <w:basedOn w:val="VerbatimChar"/>
     <w:rPr>
-      <w:i/>
       <w:color w:val="5e5e5e"/>
       <w:shd w:val="clear" w:fill="f1f3f5"/>
+      <w:i/>
     </w:rPr>
   </w:style>
   <w:style w:type="character" w:customStyle="1" w:styleId="OtherTok">
@@ -2462,7 +3069,6 @@
     <w:name w:val="ControlFlowTok"/>
     <w:basedOn w:val="VerbatimChar"/>
     <w:rPr>
-      <w:b/>
       <w:color w:val="003b4f"/>
       <w:shd w:val="clear" w:fill="f1f3f5"/>
     </w:rPr>
@@ -2527,9 +3133,9 @@
     <w:name w:val="WarningTok"/>
     <w:basedOn w:val="VerbatimChar"/>
     <w:rPr>
-      <w:i/>
       <w:color w:val="5e5e5e"/>
       <w:shd w:val="clear" w:fill="f1f3f5"/>
+      <w:i/>
     </w:rPr>
   </w:style>
   <w:style w:type="character" w:customStyle="1" w:styleId="AlertTok">

--- a/index.docx
+++ b/index.docx
@@ -91,7 +91,7 @@
         <w:pStyle w:val="Date"/>
       </w:pPr>
       <w:r>
-        <w:t xml:space="preserve">2024-05-18</w:t>
+        <w:t xml:space="preserve">2024-05-20</w:t>
       </w:r>
     </w:p>
     <w:p>
@@ -241,7 +241,16 @@
         <w:pStyle w:val="FirstParagraph"/>
       </w:pPr>
       <w:r>
-        <w:t xml:space="preserve">Precision mental health is the application of the precision medicine paradigm to mental health conditions [derubeisHistoryCurrentStatus2019; inselNIMHResearchDomain2014; bickmanAchievingPrecisionMental2016]. Precision medicine and precision mental health aim to address an important problem in traditional treatment selection: what works best at a population level does not necessarily work best for a given patient. For example, although treatment A may be more effective than treatment B across the population, it may be that treatment B is markedly more effective for a specific patient.</w:t>
+        <w:t xml:space="preserve">Precision mental health is the application of the precision medicine paradigm to mental health conditions</w:t>
+      </w:r>
+      <w:r>
+        <w:t xml:space="preserve"> </w:t>
+      </w:r>
+      <w:r>
+        <w:t xml:space="preserve">(DeRubeis 2019; Insel 2014; Bickman, Lyon, and Wolpert 2016)</w:t>
+      </w:r>
+      <w:r>
+        <w:t xml:space="preserve">. Precision medicine and precision mental health aim to address an important problem in traditional treatment selection: what works best at a population level does not necessarily work best for a given patient. For example, although treatment A may be more effective than treatment B across the population, it may be that treatment B is markedly more effective for a specific patient.</w:t>
       </w:r>
     </w:p>
     <w:p>
@@ -249,7 +258,25 @@
         <w:pStyle w:val="BodyText"/>
       </w:pPr>
       <w:r>
-        <w:t xml:space="preserve">Rather than relying on population-level efficacy, precision mental health seeks to guide treatment selection using individual difference characteristics that are likely to predict treatment success for each patient [bickmanImprovingMentalHealth2020]. Successful precision mental health would increase the likelihood of treatment success for each patient because each patient receives the treatment predicted to work best for them. It would also improve treatment effectiveness rates across the population because each treatment is administered only to the patients for whom that treatment is expected to be their best option [bickmanAchievingPrecisionMental2016; bickmanImprovingMentalHealth2020].</w:t>
+        <w:t xml:space="preserve">Rather than relying on population-level efficacy, precision mental health seeks to guide treatment selection using individual difference characteristics that are likely to predict treatment success for each patient</w:t>
+      </w:r>
+      <w:r>
+        <w:t xml:space="preserve"> </w:t>
+      </w:r>
+      <w:r>
+        <w:t xml:space="preserve">(Bickman 2020)</w:t>
+      </w:r>
+      <w:r>
+        <w:t xml:space="preserve">. Successful precision mental health would increase the likelihood of treatment success for each patient because each patient receives the treatment predicted to work best for them. It would also improve treatment effectiveness rates across the population because each treatment is administered only to the patients for whom that treatment is expected to be their best option</w:t>
+      </w:r>
+      <w:r>
+        <w:t xml:space="preserve"> </w:t>
+      </w:r>
+      <w:r>
+        <w:t xml:space="preserve">(Bickman, Lyon, and Wolpert 2016; Bickman 2020)</w:t>
+      </w:r>
+      <w:r>
+        <w:t xml:space="preserve">.</w:t>
       </w:r>
     </w:p>
     <w:p>
@@ -257,7 +284,16 @@
         <w:pStyle w:val="BodyText"/>
       </w:pPr>
       <w:r>
-        <w:t xml:space="preserve">In addition to offering improved effectiveness, precision mental health approaches may be more resource-efficient. Clinical trials to develop and validate new treatments are expensive, resource-intensive, and slow. These costs may also produce a treatment that is no better than existing treatments (e.g., [weiszArePsychotherapiesYoung2019]), or potentially ineffective altogether. In contrast, by seeking to optimize existing treatments and direct them to the</w:t>
+        <w:t xml:space="preserve">In addition to offering improved effectiveness, precision mental health approaches may be more resource-efficient. Clinical trials to develop and validate new treatments are expensive, resource-intensive, and slow. These costs may also produce a treatment that is no better than existing treatments (e.g.,</w:t>
+      </w:r>
+      <w:r>
+        <w:t xml:space="preserve"> </w:t>
+      </w:r>
+      <w:r>
+        <w:t xml:space="preserve">(Weisz et al. 2019)</w:t>
+      </w:r>
+      <w:r>
+        <w:t xml:space="preserve">), or potentially ineffective altogether. In contrast, by seeking to optimize existing treatments and direct them to the</w:t>
       </w:r>
       <w:r>
         <w:t xml:space="preserve"> </w:t>
@@ -281,7 +317,34 @@
         <w:pStyle w:val="BodyText"/>
       </w:pPr>
       <w:r>
-        <w:t xml:space="preserve">Researchers have pursued precision mental health – and precision medicine broadly – for decades. In medicine, emphasis on personalizing treatments has been tied closely to genetic factors and thus has grown rapidly with the ascendancy of advanced genetic methods such as genome-wide association studies, polygenic scores, and functional annotation [wrayResearchReviewPolygenic2014; bogdanPolygenicRiskScores2018; kranzlerPrecisionMedicinePharmacogenetics2017; huLeveragingFunctionalAnnotations2017; finucanePartitioningHeritabilityFunctional2015]. Meaningful progress towards precision treatments has been made in the cancer domain; for example, some chemotherapy drugs that are not effective at a population level have been shown to help individuals with specific non-small-cell lung carcinoma tumor mutations [rosellErlotinibStandardChemotherapy2012]. Perhaps unsurprisingly, these advances have been propelled by significant funding - cancer research has received far and away the most NIH funding over the past 25 years [kranzlerPrecisionMedicinePharmacogenetics2017].</w:t>
+        <w:t xml:space="preserve">Researchers have pursued precision mental health – and precision medicine broadly – for decades. In medicine, emphasis on personalizing treatments has been tied closely to genetic factors and thus has grown rapidly with the ascendancy of advanced genetic methods such as genome-wide association studies, polygenic scores, and functional annotation</w:t>
+      </w:r>
+      <w:r>
+        <w:t xml:space="preserve"> </w:t>
+      </w:r>
+      <w:r>
+        <w:t xml:space="preserve">(Wray et al. 2014; Bogdan, Baranger, and Agrawal 2018; Kranzler et al. 2017; Hu et al. 2017; Finucane et al. 2015)</w:t>
+      </w:r>
+      <w:r>
+        <w:t xml:space="preserve">. Meaningful progress towards precision treatments has been made in the cancer domain; for example, some chemotherapy drugs that are not effective at a population level have been shown to help individuals with specific non-small-cell lung carcinoma tumor mutations</w:t>
+      </w:r>
+      <w:r>
+        <w:t xml:space="preserve"> </w:t>
+      </w:r>
+      <w:r>
+        <w:t xml:space="preserve">(Rosell et al. 2012)</w:t>
+      </w:r>
+      <w:r>
+        <w:t xml:space="preserve">. Perhaps unsurprisingly, these advances have been propelled by significant funding - cancer research has received far and away the most NIH funding over the past 25 years</w:t>
+      </w:r>
+      <w:r>
+        <w:t xml:space="preserve"> </w:t>
+      </w:r>
+      <w:r>
+        <w:t xml:space="preserve">(Kranzler et al. 2017)</w:t>
+      </w:r>
+      <w:r>
+        <w:t xml:space="preserve">.</w:t>
       </w:r>
     </w:p>
     <w:p>
@@ -289,7 +352,43 @@
         <w:pStyle w:val="BodyText"/>
       </w:pPr>
       <w:r>
-        <w:t xml:space="preserve">Within precision mental health, an early research example comes from the substance use disorder (SUD) domain: the Project MATCH Research Group attempted to match people with alcohol use disorder to a particular treatment based on individual differences such as gender, social support, or symptom severity [projectmatchresearchgroupProjectMATCHMatching1993; projectmatchresearchgroupMatchingAlcoholismTreatments1998]. Many researchers have followed in their footsteps as the understanding has grown that neither mental health diagnoses nor treatments are one-size-fits-all [derubeisHistoryCurrentStatus2019]. This research has primarily focused on selecting among treatments for depression (e.g., [derubeisPersonalizedAdvantageIndex2014; webbPersonalizedPredictionAntidepressant2019]; for review, see [cohenTreatmentSelectionDepression2018]).</w:t>
+        <w:t xml:space="preserve">Within precision mental health, an early research example comes from the substance use disorder (SUD) domain: the Project MATCH Research Group attempted to match people with alcohol use disorder to a particular treatment based on individual differences such as gender, social support, or symptom severity</w:t>
+      </w:r>
+      <w:r>
+        <w:t xml:space="preserve"> </w:t>
+      </w:r>
+      <w:r>
+        <w:t xml:space="preserve">(Project Match Research Group 1993, 1998)</w:t>
+      </w:r>
+      <w:r>
+        <w:t xml:space="preserve">. Many researchers have followed in their footsteps as the understanding has grown that neither mental health diagnoses nor treatments are one-size-fits-all</w:t>
+      </w:r>
+      <w:r>
+        <w:t xml:space="preserve"> </w:t>
+      </w:r>
+      <w:r>
+        <w:t xml:space="preserve">(DeRubeis 2019)</w:t>
+      </w:r>
+      <w:r>
+        <w:t xml:space="preserve">. This research has primarily focused on selecting among treatments for depression (e.g.,</w:t>
+      </w:r>
+      <w:r>
+        <w:t xml:space="preserve"> </w:t>
+      </w:r>
+      <w:r>
+        <w:t xml:space="preserve">(DeRubeis et al. 2014; Webb et al. 2019)</w:t>
+      </w:r>
+      <w:r>
+        <w:t xml:space="preserve">; for review, see</w:t>
+      </w:r>
+      <w:r>
+        <w:t xml:space="preserve"> </w:t>
+      </w:r>
+      <w:r>
+        <w:t xml:space="preserve">(Cohen and DeRubeis 2018)</w:t>
+      </w:r>
+      <w:r>
+        <w:t xml:space="preserve">).</w:t>
       </w:r>
     </w:p>
     <w:p>
@@ -297,7 +396,25 @@
         <w:pStyle w:val="BodyText"/>
       </w:pPr>
       <w:r>
-        <w:t xml:space="preserve">Despite these opportunities for advances, however, precision mental health research has progressed with limited success [kesslerPragmaticPrecisionPsychiatry2021]. Efforts thus far have often focused on tailoring treatments at the group level; in other words, identifying a (single) factor that divides individuals within a diagnostic category into subgroups that can be treated differently [derubeisHistoryCurrentStatus2019]. However, extant research has not yet enabled reliable recommendations for treatment selection even at the group level - let alone for an individual patient. These patient-level predictions are required for clinical implementation; our goal in clinical science is to predict behavior such that we can apply findings to a new patient.</w:t>
+        <w:t xml:space="preserve">Despite these opportunities for advances, however, precision mental health research has progressed with limited success</w:t>
+      </w:r>
+      <w:r>
+        <w:t xml:space="preserve"> </w:t>
+      </w:r>
+      <w:r>
+        <w:t xml:space="preserve">(Kessler and Luedtke 2021)</w:t>
+      </w:r>
+      <w:r>
+        <w:t xml:space="preserve">. Efforts thus far have often focused on tailoring treatments at the group level; in other words, identifying a (single) factor that divides individuals within a diagnostic category into subgroups that can be treated differently</w:t>
+      </w:r>
+      <w:r>
+        <w:t xml:space="preserve"> </w:t>
+      </w:r>
+      <w:r>
+        <w:t xml:space="preserve">(DeRubeis 2019)</w:t>
+      </w:r>
+      <w:r>
+        <w:t xml:space="preserve">. However, extant research has not yet enabled reliable recommendations for treatment selection even at the group level - let alone for an individual patient. These patient-level predictions are required for clinical implementation; our goal in clinical science is to predict behavior such that we can apply findings to a new patient.</w:t>
       </w:r>
     </w:p>
     <w:p>
@@ -305,7 +422,34 @@
         <w:pStyle w:val="BodyText"/>
       </w:pPr>
       <w:r>
-        <w:t xml:space="preserve">One reason for this slow progress is that many factors influence a complex clinical phenomenon like treatment success. Thus, any single feature (i.e., predictor variable) cannot account for more than a small portion of the variance in treatment success [kesslerPragmaticPrecisionPsychiatry2021; inselNIMHResearchDomain2014]. This idea is comparable to the shift in understanding within genetics: research has moved away from candidate gene studies to polygenic approaches that rely on small contributions from many genes [bogdanPolygenicRiskScores2018; chenPathwaysPrecisionMedicine2018; wrayResearchReviewPolygenic2014]. Unfortunately, traditional analytic techniques have often limited the ability to consider more than one or a few features simultaneously. These limitations have also prevented considering concurrently features across constructs (e.g., demographics, psychological traits, environmental variables; [bickmanImprovingMentalHealth2020]). Therefore, models have failed to capture the real-world complexity underlying these clinical phenomena.</w:t>
+        <w:t xml:space="preserve">One reason for this slow progress is that many factors influence a complex clinical phenomenon like treatment success. Thus, any single feature (i.e., predictor variable) cannot account for more than a small portion of the variance in treatment success</w:t>
+      </w:r>
+      <w:r>
+        <w:t xml:space="preserve"> </w:t>
+      </w:r>
+      <w:r>
+        <w:t xml:space="preserve">(Kessler and Luedtke 2021; Insel 2014)</w:t>
+      </w:r>
+      <w:r>
+        <w:t xml:space="preserve">. This idea is comparable to the shift in understanding within genetics: research has moved away from candidate gene studies to polygenic approaches that rely on small contributions from many genes</w:t>
+      </w:r>
+      <w:r>
+        <w:t xml:space="preserve"> </w:t>
+      </w:r>
+      <w:r>
+        <w:t xml:space="preserve">(Bogdan, Baranger, and Agrawal 2018; Chen, Horton, and Bierut 2018; Wray et al. 2014)</w:t>
+      </w:r>
+      <w:r>
+        <w:t xml:space="preserve">. Unfortunately, traditional analytic techniques have often limited the ability to consider more than one or a few features simultaneously. These limitations have also prevented considering concurrently features across constructs (e.g., demographics, psychological traits, environmental variables;</w:t>
+      </w:r>
+      <w:r>
+        <w:t xml:space="preserve"> </w:t>
+      </w:r>
+      <w:r>
+        <w:t xml:space="preserve">(Bickman 2020)</w:t>
+      </w:r>
+      <w:r>
+        <w:t xml:space="preserve">). Therefore, models have failed to capture the real-world complexity underlying these clinical phenomena.</w:t>
       </w:r>
     </w:p>
     <w:p>
@@ -313,7 +457,16 @@
         <w:pStyle w:val="BodyText"/>
       </w:pPr>
       <w:r>
-        <w:t xml:space="preserve">Moreover, because researchers using traditional analytic techniques typically develop and evaluate their precision mental health models in a single sample, the models may become very overfit to that sample [jonathanUseCrossvalidationAssess2000]. Consequently, they do not generalize well to new patients that were not used for model development. This problem is particularly concerning because clinical implementation of precision mental health requires that these models provide accurate recommendations about treatment selection for</w:t>
+        <w:t xml:space="preserve">Moreover, because researchers using traditional analytic techniques typically develop and evaluate their precision mental health models in a single sample, the models may become very overfit to that sample</w:t>
+      </w:r>
+      <w:r>
+        <w:t xml:space="preserve"> </w:t>
+      </w:r>
+      <w:r>
+        <w:t xml:space="preserve">(Jonathan, Krzanowski, and McCarthy 2000)</w:t>
+      </w:r>
+      <w:r>
+        <w:t xml:space="preserve">. Consequently, they do not generalize well to new patients that were not used for model development. This problem is particularly concerning because clinical implementation of precision mental health requires that these models provide accurate recommendations about treatment selection for</w:t>
       </w:r>
       <w:r>
         <w:t xml:space="preserve"> </w:t>
@@ -355,7 +508,34 @@
         <w:pStyle w:val="FirstParagraph"/>
       </w:pPr>
       <w:r>
-        <w:t xml:space="preserve">Applying machine learning may be able to address these limitations of traditional analytic techniques to advance precision mental health goals [bickmanAchievingPrecisionMental2016; dwyerMachineLearningApproaches2018; maceachernMachineLearningPrecision2021; mooneyBigDataPublic2018]. Machine learning is an alternative analytic technique that uses statistical algorithms trained on high-dimensional arrays (hundreds or even thousands) of features [jamesIntroductionStatisticalLearning2013; kuhnAppliedPredictiveModeling2018; ngMachineLearningYearning2018]. Flexibly considering many features simultaneously means these models can tap the tangled web of constructs that comprise complex clinical phenomena. Critically, this allows researchers to consider many features in the same model – unlike previous precision mental health research that was limited to considering very few features simultaneously [maceachernMachineLearningPrecision2021]. This high dimensionality across and within sets of related features is necessary to explain a high portion of variance in person-level treatment success.</w:t>
+        <w:t xml:space="preserve">Applying machine learning may be able to address these limitations of traditional analytic techniques to advance precision mental health goals</w:t>
+      </w:r>
+      <w:r>
+        <w:t xml:space="preserve"> </w:t>
+      </w:r>
+      <w:r>
+        <w:t xml:space="preserve">(Bickman, Lyon, and Wolpert 2016; Dwyer, Falkai, and Koutsouleris 2018; MacEachern and Forkert 2021; Mooney and Pejaver 2018)</w:t>
+      </w:r>
+      <w:r>
+        <w:t xml:space="preserve">. Machine learning is an alternative analytic technique that uses statistical algorithms trained on high-dimensional arrays (hundreds or even thousands) of features</w:t>
+      </w:r>
+      <w:r>
+        <w:t xml:space="preserve"> </w:t>
+      </w:r>
+      <w:r>
+        <w:t xml:space="preserve">(James et al. 2013; Kuhn and Johnson 2018; Ng 2018)</w:t>
+      </w:r>
+      <w:r>
+        <w:t xml:space="preserve">. Flexibly considering many features simultaneously means these models can tap the tangled web of constructs that comprise complex clinical phenomena. Critically, this allows researchers to consider many features in the same model – unlike previous precision mental health research that was limited to considering very few features simultaneously</w:t>
+      </w:r>
+      <w:r>
+        <w:t xml:space="preserve"> </w:t>
+      </w:r>
+      <w:r>
+        <w:t xml:space="preserve">(MacEachern and Forkert 2021)</w:t>
+      </w:r>
+      <w:r>
+        <w:t xml:space="preserve">. This high dimensionality across and within sets of related features is necessary to explain a high portion of variance in person-level treatment success.</w:t>
       </w:r>
     </w:p>
     <w:p>
@@ -381,7 +561,19 @@
         <w:t xml:space="preserve"> </w:t>
       </w:r>
       <w:r>
-        <w:t xml:space="preserve">[jamesIntroductionStatisticalLearning2013; ngMachineLearningYearning2018]. Too many features (particularly correlated features) yield unstable models that vary strongly based on the data used to develop them. High variance compromises model generalizability because a high variance (e.g., very flexible) model may not predict very accurately in new data. However, too few features (as well as other constraints on model characteristics) yield biased models that also do not predict well because they miss important predictive patterns and relationships. Machine learning uses various techniques (e.g., regularization, hyperparameter tuning, simultaneous consideration of many model configurations) to optimize this bias-variance trade-off to accommodate high-dimensional sets of features while reducing overfitting [jamesIntroductionStatisticalLearning2013; kuhnAppliedPredictiveModeling2018; ngMachineLearningYearning2018; mooneyBigDataPublic2018]. Thus, machine learning methods may allow us to build precision mental health models that both capture clinical complexity and generalize accurately to new data.</w:t>
+        <w:t xml:space="preserve">(James et al. 2013; Ng 2018)</w:t>
+      </w:r>
+      <w:r>
+        <w:t xml:space="preserve">. Too many features (particularly correlated features) yield unstable models that vary strongly based on the data used to develop them. High variance compromises model generalizability because a high variance (e.g., very flexible) model may not predict very accurately in new data. However, too few features (as well as other constraints on model characteristics) yield biased models that also do not predict well because they miss important predictive patterns and relationships. Machine learning uses various techniques (e.g., regularization, hyperparameter tuning, simultaneous consideration of many model configurations) to optimize this bias-variance trade-off to accommodate high-dimensional sets of features while reducing overfitting</w:t>
+      </w:r>
+      <w:r>
+        <w:t xml:space="preserve"> </w:t>
+      </w:r>
+      <w:r>
+        <w:t xml:space="preserve">(James et al. 2013; Kuhn and Johnson 2018; Ng 2018; Mooney and Pejaver 2018)</w:t>
+      </w:r>
+      <w:r>
+        <w:t xml:space="preserve">. Thus, machine learning methods may allow us to build precision mental health models that both capture clinical complexity and generalize accurately to new data.</w:t>
       </w:r>
     </w:p>
     <w:p>
@@ -389,7 +581,25 @@
         <w:pStyle w:val="BodyText"/>
       </w:pPr>
       <w:r>
-        <w:t xml:space="preserve">Finally, machine learning provides rigorous resampling techniques to fit and evaluate models in separate data [jamesIntroductionStatisticalLearning2013]. Consequently, models generalize well to new patients because they are evaluated on out-of-sample prediction. In a simplest case, data can be divided into held-in and held-out samples. More sophisticated resampling techniques such as cross-validation involve dividing the data many times to create multiple held-in and held-out samples [krstajicCrossvalidationPitfallsWhen2014; jonathanUseCrossvalidationAssess2000]. These approaches offer significant advantages for 1) accurately selecting a best model among multiple model configurations, and 2) estimating how well that model will perform when applied to new data (e.g., new patients in a clinical setting). Applying machine learning can accomplish the goal in precision mental health of accurate, robust treatment selection for new patients.</w:t>
+        <w:t xml:space="preserve">Finally, machine learning provides rigorous resampling techniques to fit and evaluate models in separate data</w:t>
+      </w:r>
+      <w:r>
+        <w:t xml:space="preserve"> </w:t>
+      </w:r>
+      <w:r>
+        <w:t xml:space="preserve">(James et al. 2013)</w:t>
+      </w:r>
+      <w:r>
+        <w:t xml:space="preserve">. Consequently, models generalize well to new patients because they are evaluated on out-of-sample prediction. In a simplest case, data can be divided into held-in and held-out samples. More sophisticated resampling techniques such as cross-validation involve dividing the data many times to create multiple held-in and held-out samples</w:t>
+      </w:r>
+      <w:r>
+        <w:t xml:space="preserve"> </w:t>
+      </w:r>
+      <w:r>
+        <w:t xml:space="preserve">(Krstajic et al. 2014; Jonathan, Krzanowski, and McCarthy 2000)</w:t>
+      </w:r>
+      <w:r>
+        <w:t xml:space="preserve">. These approaches offer significant advantages for 1) accurately selecting a best model among multiple model configurations, and 2) estimating how well that model will perform when applied to new data (e.g., new patients in a clinical setting). Applying machine learning can accomplish the goal in precision mental health of accurate, robust treatment selection for new patients.</w:t>
       </w:r>
     </w:p>
     <w:bookmarkEnd w:id="21"/>
@@ -407,7 +617,25 @@
         <w:pStyle w:val="FirstParagraph"/>
       </w:pPr>
       <w:r>
-        <w:t xml:space="preserve">Critically, the combination of machine learning methods with the precision mental health paradigm may be able to mitigate health disparities in our current treatment pipeline [maceachernMachineLearningPrecision2021]. Treatments are rarely designed or evaluated in diverse samples; input directly from patient shareholders is incorporated even less often. Although the NIH has launched some new initiatives to improve effort in these areas, when it comes to treatments, we still rely almost exclusively on treatments developed decades ago that were effective in homogeneous samples. Unfortunately, the people who we failed to include in our treatment design and validation are also those who are often disproportionately affected by these exact health conditions or face additional barriers to receive effective treatment [moralesCallActionAddress2020; barksdaleInnovativeDirectionsAdvance2022; officeofthesurgeongeneralusMentalHealthCulture2001; jacobsonDigitalTherapeuticsMental2022].</w:t>
+        <w:t xml:space="preserve">Critically, the combination of machine learning methods with the precision mental health paradigm may be able to mitigate health disparities in our current treatment pipeline</w:t>
+      </w:r>
+      <w:r>
+        <w:t xml:space="preserve"> </w:t>
+      </w:r>
+      <w:r>
+        <w:t xml:space="preserve">(MacEachern and Forkert 2021)</w:t>
+      </w:r>
+      <w:r>
+        <w:t xml:space="preserve">. Treatments are rarely designed or evaluated in diverse samples; input directly from patient shareholders is incorporated even less often. Although the NIH has launched some new initiatives to improve effort in these areas, when it comes to treatments, we still rely almost exclusively on treatments developed decades ago that were effective in homogeneous samples. Unfortunately, the people who we failed to include in our treatment design and validation are also those who are often disproportionately affected by these exact health conditions or face additional barriers to receive effective treatment</w:t>
+      </w:r>
+      <w:r>
+        <w:t xml:space="preserve"> </w:t>
+      </w:r>
+      <w:r>
+        <w:t xml:space="preserve">(Morales, Barksdale, and Beckel-Mitchener 2020; Barksdale, Pérez-Stable, and Gordon 2022; Office of the Surgeon General (US), Center for Mental Health, and (US) 2001; Jacobson, Kowatsch, and Marsch 2022)</w:t>
+      </w:r>
+      <w:r>
+        <w:t xml:space="preserve">.</w:t>
       </w:r>
     </w:p>
     <w:p>
@@ -415,7 +643,16 @@
         <w:pStyle w:val="BodyText"/>
       </w:pPr>
       <w:r>
-        <w:t xml:space="preserve">In some ways, these problems have been amplified by early work in precision medicine and precision mental health. Studies often begin with retrospective samples before bringing the models built in those samples to new patients. Thus, these models may be likely to fail for the same people for whom our initial treatments fail - the model can only be as good as the data with which it was developed [aldridgeResearchTrainingRecommendations2019]. However, when this research is done thoughtfully, there are clear opportunities to address health disparities.</w:t>
+        <w:t xml:space="preserve">In some ways, these problems have been amplified by early work in precision medicine and precision mental health. Studies often begin with retrospective samples before bringing the models built in those samples to new patients. Thus, these models may be likely to fail for the same people for whom our initial treatments fail - the model can only be as good as the data with which it was developed</w:t>
+      </w:r>
+      <w:r>
+        <w:t xml:space="preserve"> </w:t>
+      </w:r>
+      <w:r>
+        <w:t xml:space="preserve">(Aldridge 2019)</w:t>
+      </w:r>
+      <w:r>
+        <w:t xml:space="preserve">. However, when this research is done thoughtfully, there are clear opportunities to address health disparities.</w:t>
       </w:r>
     </w:p>
     <w:p>
@@ -431,7 +668,16 @@
         <w:pStyle w:val="BodyText"/>
       </w:pPr>
       <w:r>
-        <w:t xml:space="preserve">In some contexts, it would be problematic to use predictors that tap into constructs delineating marginalized identities such as race or socioeconomic status. For example, making decisions about who gets insurance (or doesn’t) and who gets released earlier from prison (or doesn’t) based on race would be discriminatory (e.g., [farayolaEthicsTrustworthinessAI2023]). However, in the precision mental health landscape, we are not deciding</w:t>
+        <w:t xml:space="preserve">In some contexts, it would be problematic to use predictors that tap into constructs delineating marginalized identities such as race or socioeconomic status. For example, making decisions about who gets insurance (or doesn’t) and who gets released earlier from prison (or doesn’t) based on race would be discriminatory (e.g.,</w:t>
+      </w:r>
+      <w:r>
+        <w:t xml:space="preserve"> </w:t>
+      </w:r>
+      <w:r>
+        <w:t xml:space="preserve">(Farayola et al. 2023)</w:t>
+      </w:r>
+      <w:r>
+        <w:t xml:space="preserve">). However, in the precision mental health landscape, we are not deciding</w:t>
       </w:r>
       <w:r>
         <w:t xml:space="preserve"> </w:t>
@@ -471,7 +717,16 @@
         <w:pStyle w:val="BodyText"/>
       </w:pPr>
       <w:r>
-        <w:t xml:space="preserve">An additional way in which this approach can help mitigate health disparities is through access. Access to treatment is a known barrier in mental healthcare and a contributing factor driving mental healthcare disparities [jacobsonDigitalTherapeuticsMental2022]. Many individual difference features that could help build treatment selection models may be easily measured via self-report, and dimensionality reduction approaches employed within machine learning can limit the number of features that need to be assessed. Consequently, treatment selection models might require sparse assessment of only a handful of readily available items and could even be implemented online. In cases where treatments are available over-the-counter, completing the assessment remotely means that individuals without insurance or access to in-person medical care can still give themselves the best chance of treatment success.</w:t>
+        <w:t xml:space="preserve">An additional way in which this approach can help mitigate health disparities is through access. Access to treatment is a known barrier in mental healthcare and a contributing factor driving mental healthcare disparities</w:t>
+      </w:r>
+      <w:r>
+        <w:t xml:space="preserve"> </w:t>
+      </w:r>
+      <w:r>
+        <w:t xml:space="preserve">(Jacobson, Kowatsch, and Marsch 2022)</w:t>
+      </w:r>
+      <w:r>
+        <w:t xml:space="preserve">. Many individual difference features that could help build treatment selection models may be easily measured via self-report, and dimensionality reduction approaches employed within machine learning can limit the number of features that need to be assessed. Consequently, treatment selection models might require sparse assessment of only a handful of readily available items and could even be implemented online. In cases where treatments are available over-the-counter, completing the assessment remotely means that individuals without insurance or access to in-person medical care can still give themselves the best chance of treatment success.</w:t>
       </w:r>
     </w:p>
     <w:bookmarkEnd w:id="22"/>
@@ -498,7 +753,25 @@
         <w:pStyle w:val="FirstParagraph"/>
       </w:pPr>
       <w:r>
-        <w:t xml:space="preserve">Cigarette smoking could benefit greatly from combining precision mental health and machine learning. Smoking remains an enormous public health burden. Tobacco is the number one cause of preventable death in the U.S. and accounts for more than 480,000 deaths annually [nationalcenterforchronicdiseasepreventionandhealthpromotionusofficeonsmokingandhealthHealthConsequencesSmoking2014; schlamInterventionsTobaccoSmoking2013; corneliusTobaccoProductUse2020]. Compared to people who have never smoked, individuals who smoke have two- to three-fold likelihood of death across causes and lose over a decade of life expectancy [jhaprabhat21stCenturyHazardsSmoking2013].</w:t>
+        <w:t xml:space="preserve">Cigarette smoking could benefit greatly from combining precision mental health and machine learning. Smoking remains an enormous public health burden. Tobacco is the number one cause of preventable death in the U.S. and accounts for more than 480,000 deaths annually</w:t>
+      </w:r>
+      <w:r>
+        <w:t xml:space="preserve"> </w:t>
+      </w:r>
+      <w:r>
+        <w:t xml:space="preserve">(National Center for Chronic Disease Prevention and Health Promotion (US) Office on Smoking and Health 2014; Schlam and Baker 2013; Cornelius 2020)</w:t>
+      </w:r>
+      <w:r>
+        <w:t xml:space="preserve">. Compared to people who have never smoked, individuals who smoke have two- to three-fold likelihood of death across causes and lose over a decade of life expectancy</w:t>
+      </w:r>
+      <w:r>
+        <w:t xml:space="preserve"> </w:t>
+      </w:r>
+      <w:r>
+        <w:t xml:space="preserve">(Jha Prabhat et al. 2013)</w:t>
+      </w:r>
+      <w:r>
+        <w:t xml:space="preserve">.</w:t>
       </w:r>
     </w:p>
     <w:p>
@@ -506,7 +779,88 @@
         <w:pStyle w:val="BodyText"/>
       </w:pPr>
       <w:r>
-        <w:t xml:space="preserve">Although rates of smoking have declined considerably, approximately 14% of U.S. adults continue to smoke daily or near-daily [corneliusTobaccoProductUse2020]. Additionally, cigarette smoking rates remain much higher in potentially vulnerable populations. This includes people with chronic or severe mental illness [bakerSmokingTreatmentReport2021]; Native American and non-Hispanic Black individuals [jamalCurrentCigaretteSmoking2015a; corneliusTobaccoProductUse2020]; individuals who are economically and educationally disadvantaged [jamalCurrentCigaretteSmoking2015a; corneliusTobaccoProductUse2020]; people with other substance use disorders [kellyPrevalenceSmokingOther2012]; people in the criminal justice system [cropseySmokingFemalePrisoners2004; harrisonCigaretteSmokingMental2020]; people experiencing homelessness [baggetttravisp.TobaccoUseHomeless2013; soarSmokingAmongstAdults2020]; people who are insured through Medicaid or uninsured [jamalCurrentCigaretteSmoking2015a; corneliusTobaccoProductUse2020]; and individuals who identify as lesbian, gay, or bisexual [jamalCurrentCigaretteSmoking2015a; corneliusTobaccoProductUse2020].</w:t>
+        <w:t xml:space="preserve">Although rates of smoking have declined considerably, approximately 14% of U.S. adults continue to smoke daily or near-daily</w:t>
+      </w:r>
+      <w:r>
+        <w:t xml:space="preserve"> </w:t>
+      </w:r>
+      <w:r>
+        <w:t xml:space="preserve">(Cornelius 2020)</w:t>
+      </w:r>
+      <w:r>
+        <w:t xml:space="preserve">. Additionally, cigarette smoking rates remain much higher in potentially vulnerable populations. This includes people with chronic or severe mental illness</w:t>
+      </w:r>
+      <w:r>
+        <w:t xml:space="preserve"> </w:t>
+      </w:r>
+      <w:r>
+        <w:t xml:space="preserve">(Baker and McCarthy 2021)</w:t>
+      </w:r>
+      <w:r>
+        <w:t xml:space="preserve">; Native American and non-Hispanic Black individuals</w:t>
+      </w:r>
+      <w:r>
+        <w:t xml:space="preserve"> </w:t>
+      </w:r>
+      <w:r>
+        <w:t xml:space="preserve">(Jamal et al. 2015; Cornelius 2020)</w:t>
+      </w:r>
+      <w:r>
+        <w:t xml:space="preserve">; individuals who are economically and educationally disadvantaged</w:t>
+      </w:r>
+      <w:r>
+        <w:t xml:space="preserve"> </w:t>
+      </w:r>
+      <w:r>
+        <w:t xml:space="preserve">(Jamal et al. 2015; Cornelius 2020)</w:t>
+      </w:r>
+      <w:r>
+        <w:t xml:space="preserve">; people with other substance use disorders</w:t>
+      </w:r>
+      <w:r>
+        <w:t xml:space="preserve"> </w:t>
+      </w:r>
+      <w:r>
+        <w:t xml:space="preserve">(Kelly et al. 2012)</w:t>
+      </w:r>
+      <w:r>
+        <w:t xml:space="preserve">; people in the criminal justice system</w:t>
+      </w:r>
+      <w:r>
+        <w:t xml:space="preserve"> </w:t>
+      </w:r>
+      <w:r>
+        <w:t xml:space="preserve">(K. Cropsey, Eldridge, and Ladner 2004; Harrison et al. 2020)</w:t>
+      </w:r>
+      <w:r>
+        <w:t xml:space="preserve">; people experiencing homelessness</w:t>
+      </w:r>
+      <w:r>
+        <w:t xml:space="preserve"> </w:t>
+      </w:r>
+      <w:r>
+        <w:t xml:space="preserve">(Baggett, Tobey Matthew L., and Rigotti Nancy A. 2013; Soar et al. 2020)</w:t>
+      </w:r>
+      <w:r>
+        <w:t xml:space="preserve">; people who are insured through Medicaid or uninsured</w:t>
+      </w:r>
+      <w:r>
+        <w:t xml:space="preserve"> </w:t>
+      </w:r>
+      <w:r>
+        <w:t xml:space="preserve">(Jamal et al. 2015; Cornelius 2020)</w:t>
+      </w:r>
+      <w:r>
+        <w:t xml:space="preserve">; and individuals who identify as lesbian, gay, or bisexual</w:t>
+      </w:r>
+      <w:r>
+        <w:t xml:space="preserve"> </w:t>
+      </w:r>
+      <w:r>
+        <w:t xml:space="preserve">(Jamal et al. 2015; Cornelius 2020)</w:t>
+      </w:r>
+      <w:r>
+        <w:t xml:space="preserve">.</w:t>
       </w:r>
     </w:p>
     <w:bookmarkEnd w:id="23"/>
@@ -524,7 +878,43 @@
         <w:pStyle w:val="FirstParagraph"/>
       </w:pPr>
       <w:r>
-        <w:t xml:space="preserve">Despite the severity of the problem, treatment has had relatively limited reach [bakerSmokingTreatmentReport2021]. A survey of almost 16000 US adults who use cigarettes showed that the most commonly used strategies by far to quit were giving up cigarettes all at once and gradually cutting back, with a much smaller proportion using evidence-based treatments [caraballoQuitMethodsUsed2017]. Although some evidence suggests that 40-50% of former smokers quit on their first serious attempt, best estimates suggest it takes on average 30 or more attempts to quit successfully [chaitonEstimatingNumberQuit2016]. Individuals are less likely to achieve sustained abstinence when they have one or more failed quit attempts within the past year [partosQuittingRollercoasterHow2013], highlighting the need for individuals to receive effective treatment as early as possible.</w:t>
+        <w:t xml:space="preserve">Despite the severity of the problem, treatment has had relatively limited reach</w:t>
+      </w:r>
+      <w:r>
+        <w:t xml:space="preserve"> </w:t>
+      </w:r>
+      <w:r>
+        <w:t xml:space="preserve">(Baker and McCarthy 2021)</w:t>
+      </w:r>
+      <w:r>
+        <w:t xml:space="preserve">. A survey of almost 16000 US adults who use cigarettes showed that the most commonly used strategies by far to quit were giving up cigarettes all at once and gradually cutting back, with a much smaller proportion using evidence-based treatments</w:t>
+      </w:r>
+      <w:r>
+        <w:t xml:space="preserve"> </w:t>
+      </w:r>
+      <w:r>
+        <w:t xml:space="preserve">(Caraballo 2017)</w:t>
+      </w:r>
+      <w:r>
+        <w:t xml:space="preserve">. Although some evidence suggests that 40-50% of former smokers quit on their first serious attempt, best estimates suggest it takes on average 30 or more attempts to quit successfully</w:t>
+      </w:r>
+      <w:r>
+        <w:t xml:space="preserve"> </w:t>
+      </w:r>
+      <w:r>
+        <w:t xml:space="preserve">(Chaiton et al. 2016)</w:t>
+      </w:r>
+      <w:r>
+        <w:t xml:space="preserve">. Individuals are less likely to achieve sustained abstinence when they have one or more failed quit attempts within the past year</w:t>
+      </w:r>
+      <w:r>
+        <w:t xml:space="preserve"> </w:t>
+      </w:r>
+      <w:r>
+        <w:t xml:space="preserve">(Partos et al. 2013)</w:t>
+      </w:r>
+      <w:r>
+        <w:t xml:space="preserve">, highlighting the need for individuals to receive effective treatment as early as possible.</w:t>
       </w:r>
     </w:p>
     <w:p>
@@ -532,7 +922,43 @@
         <w:pStyle w:val="BodyText"/>
       </w:pPr>
       <w:r>
-        <w:t xml:space="preserve">For those who do get treatment, the best available smoking cessation treatments are modestly effective. The medications varenicline and combination nicotine replacement therapy (C-NRT) are consistently identified as the most effective options when combined with psychosocial counseling [cahillPharmacologicalInterventionsSmoking2013; schlamInterventionsTobaccoSmoking2013; bakerSmokingTreatmentReport2021; rigottiTreatmentTobaccoSmoking2022]. Guidelines recommend that clinicians consider either of these two medications first given their established efficacy [fioreClinicalPracticeGuideline2008]. These medications appear to be equally (though modestly) effective: a meta-analysis demonstrated comparable effectiveness rates [cahillPharmacologicalInterventionsSmoking2013], and the first randomized controlled trial (RCT) directly comparing varenicline and C-NRT did not find a difference between them [bakerEffectsNicotinePatch2016].</w:t>
+        <w:t xml:space="preserve">For those who do get treatment, the best available smoking cessation treatments are modestly effective. The medications varenicline and combination nicotine replacement therapy (C-NRT) are consistently identified as the most effective options when combined with psychosocial counseling</w:t>
+      </w:r>
+      <w:r>
+        <w:t xml:space="preserve"> </w:t>
+      </w:r>
+      <w:r>
+        <w:t xml:space="preserve">(Cahill et al. 2013; Schlam and Baker 2013; Baker and McCarthy 2021; Rigotti et al. 2022)</w:t>
+      </w:r>
+      <w:r>
+        <w:t xml:space="preserve">. Guidelines recommend that clinicians consider either of these two medications first given their established efficacy</w:t>
+      </w:r>
+      <w:r>
+        <w:t xml:space="preserve"> </w:t>
+      </w:r>
+      <w:r>
+        <w:t xml:space="preserve">(Fiore et al. 2008)</w:t>
+      </w:r>
+      <w:r>
+        <w:t xml:space="preserve">. These medications appear to be equally (though modestly) effective: a meta-analysis demonstrated comparable effectiveness rates</w:t>
+      </w:r>
+      <w:r>
+        <w:t xml:space="preserve"> </w:t>
+      </w:r>
+      <w:r>
+        <w:t xml:space="preserve">(Cahill et al. 2013)</w:t>
+      </w:r>
+      <w:r>
+        <w:t xml:space="preserve">, and the first randomized controlled trial (RCT) directly comparing varenicline and C-NRT did not find a difference between them</w:t>
+      </w:r>
+      <w:r>
+        <w:t xml:space="preserve"> </w:t>
+      </w:r>
+      <w:r>
+        <w:t xml:space="preserve">(Baker et al. 2016)</w:t>
+      </w:r>
+      <w:r>
+        <w:t xml:space="preserve">.</w:t>
       </w:r>
     </w:p>
     <w:p>
@@ -540,7 +966,25 @@
         <w:pStyle w:val="BodyText"/>
       </w:pPr>
       <w:r>
-        <w:t xml:space="preserve">Typically, 6-month abstinence rates hover around 30-35% for these best smoking cessation medications combined with psychosocial counseling [cahillPharmacologicalInterventionsSmoking2013; fioreClinicalPracticeGuideline2008]. Treatment with an FDA-approved medication doubles the likelihood that an individual will quit successfully [bakerSmokingTreatmentReport2021]. These rates represent a best-case scenario in that clinical trial data involve treatment regimens that are rigorously followed and optimized for adherence. Additionally, because several first-line (i.e., FDA-approved) smoking cessation treatments have comparable population-level effectiveness rates, population effectiveness alone cannot guide selection among smoking cessation treatments. These facts suggest a critical need for machine learning-assisted treatment selection in the cigarette smoking domain.</w:t>
+        <w:t xml:space="preserve">Typically, 6-month abstinence rates hover around 30-35% for these best smoking cessation medications combined with psychosocial counseling</w:t>
+      </w:r>
+      <w:r>
+        <w:t xml:space="preserve"> </w:t>
+      </w:r>
+      <w:r>
+        <w:t xml:space="preserve">(Cahill et al. 2013; Fiore et al. 2008)</w:t>
+      </w:r>
+      <w:r>
+        <w:t xml:space="preserve">. Treatment with an FDA-approved medication doubles the likelihood that an individual will quit successfully</w:t>
+      </w:r>
+      <w:r>
+        <w:t xml:space="preserve"> </w:t>
+      </w:r>
+      <w:r>
+        <w:t xml:space="preserve">(Baker and McCarthy 2021)</w:t>
+      </w:r>
+      <w:r>
+        <w:t xml:space="preserve">. These rates represent a best-case scenario in that clinical trial data involve treatment regimens that are rigorously followed and optimized for adherence. Additionally, because several first-line (i.e., FDA-approved) smoking cessation treatments have comparable population-level effectiveness rates, population effectiveness alone cannot guide selection among smoking cessation treatments. These facts suggest a critical need for machine learning-assisted treatment selection in the cigarette smoking domain.</w:t>
       </w:r>
     </w:p>
     <w:bookmarkEnd w:id="24"/>
@@ -576,7 +1020,13 @@
         <w:t xml:space="preserve"> </w:t>
       </w:r>
       <w:r>
-        <w:t xml:space="preserve">between any of the first-line medications [fioreClinicalPracticeGuideline2008, p. 44]. However, there may be reason to expect that some treatments may work better than others for a specific individual.</w:t>
+        <w:t xml:space="preserve">between any of the first-line medications (</w:t>
+      </w:r>
+      <w:r>
+        <w:t xml:space="preserve">(Fiore et al. 2008)</w:t>
+      </w:r>
+      <w:r>
+        <w:t xml:space="preserve">, p. 44). However, there may be reason to expect that some treatments may work better than others for a specific individual.</w:t>
       </w:r>
     </w:p>
     <w:p>
@@ -584,7 +1034,16 @@
         <w:pStyle w:val="BodyText"/>
       </w:pPr>
       <w:r>
-        <w:t xml:space="preserve">First, there is enormous heterogeneity among people who smoke cigarettes. Individuals may differ with respect to the etiology of their tobacco use disorder, the severity of their dependence and/or withdrawal symptoms, historical factors related to their tobacco use (e.g., age of first use, years smoking, number of previous quit attempts), and barriers to initiation and/or retention in smoking cessation treatments [oliverPrecisionMedicineAddiction2017; wangSociodemographicVariabilityAdolescent2009; zhengIdiographicExaminationDaytoDay2013]. These factors that affect the development and course of their disorder could include demographic traits, personal medical history, and many other key individual difference characteristics. However, this heterogeneity is typically neglected when selecting among available treatments.</w:t>
+        <w:t xml:space="preserve">First, there is enormous heterogeneity among people who smoke cigarettes. Individuals may differ with respect to the etiology of their tobacco use disorder, the severity of their dependence and/or withdrawal symptoms, historical factors related to their tobacco use (e.g., age of first use, years smoking, number of previous quit attempts), and barriers to initiation and/or retention in smoking cessation treatments</w:t>
+      </w:r>
+      <w:r>
+        <w:t xml:space="preserve"> </w:t>
+      </w:r>
+      <w:r>
+        <w:t xml:space="preserve">(Oliver and McClernon 2017; Wang et al. 2009; Zheng et al. 2013)</w:t>
+      </w:r>
+      <w:r>
+        <w:t xml:space="preserve">. These factors that affect the development and course of their disorder could include demographic traits, personal medical history, and many other key individual difference characteristics. However, this heterogeneity is typically neglected when selecting among available treatments.</w:t>
       </w:r>
     </w:p>
     <w:p>
@@ -600,7 +1059,25 @@
         <w:pStyle w:val="BodyText"/>
       </w:pPr>
       <w:r>
-        <w:t xml:space="preserve">Other individuals who smoke may benefit from a medication like varenicline. In contrast to NRTs, varenicline is a partial agonist at nAChRs [cahillNicotineReceptorPartial2016]. Partial agonists have a pharmacological action that is somewhere between full agonists and antagonists, depending on the level of surrounding neurotransmitter. In the absence of a full agonist or endogenous neurotransmitter, partial agonists can act as a functional agonist with lower activity than a full agonist. In the presence of a full agonist (e.g., a cigarette) or endogenous neurotransmitter, however, they act as functional antagonists because their binding to the receptor limits the amount of binding from the full agonist and consequently reduces that response [jordanDiscoveryDevelopmentVarenicline2018; liebermanDopaminePartialAgonists2004].</w:t>
+        <w:t xml:space="preserve">Other individuals who smoke may benefit from a medication like varenicline. In contrast to NRTs, varenicline is a partial agonist at nAChRs</w:t>
+      </w:r>
+      <w:r>
+        <w:t xml:space="preserve"> </w:t>
+      </w:r>
+      <w:r>
+        <w:t xml:space="preserve">(Cahill et al. 2016)</w:t>
+      </w:r>
+      <w:r>
+        <w:t xml:space="preserve">. Partial agonists have a pharmacological action that is somewhere between full agonists and antagonists, depending on the level of surrounding neurotransmitter. In the absence of a full agonist or endogenous neurotransmitter, partial agonists can act as a functional agonist with lower activity than a full agonist. In the presence of a full agonist (e.g., a cigarette) or endogenous neurotransmitter, however, they act as functional antagonists because their binding to the receptor limits the amount of binding from the full agonist and consequently reduces that response</w:t>
+      </w:r>
+      <w:r>
+        <w:t xml:space="preserve"> </w:t>
+      </w:r>
+      <w:r>
+        <w:t xml:space="preserve">(Jordan and Xi 2018; Lieberman 2004)</w:t>
+      </w:r>
+      <w:r>
+        <w:t xml:space="preserve">.</w:t>
       </w:r>
     </w:p>
     <w:p>
@@ -608,7 +1085,16 @@
         <w:pStyle w:val="BodyText"/>
       </w:pPr>
       <w:r>
-        <w:t xml:space="preserve">Thus, varenicline may be more pharmacologically flexible than NRT medications: when an individual is not smoking, it can produce milder, nicotine-like effects; if an individual begins smoking again, it could block or reduce full agonist (cigarette nicotine) activity at the receptor. This would be expected to reduce the pharmacological effect of nicotine, likely reducing the behavioral pleasure of smoking [cahillNicotineReceptorPartial2016]. Although C-NRT has some behavioral flexibility built in (i.e., combination of slow, steady dosing with faster-acting lozenges that can be used in response to internal states or environmental cues), it acts exclusively as a full agonist at nAChRs and cannot exert antagonist-like actions.</w:t>
+        <w:t xml:space="preserve">Thus, varenicline may be more pharmacologically flexible than NRT medications: when an individual is not smoking, it can produce milder, nicotine-like effects; if an individual begins smoking again, it could block or reduce full agonist (cigarette nicotine) activity at the receptor. This would be expected to reduce the pharmacological effect of nicotine, likely reducing the behavioral pleasure of smoking</w:t>
+      </w:r>
+      <w:r>
+        <w:t xml:space="preserve"> </w:t>
+      </w:r>
+      <w:r>
+        <w:t xml:space="preserve">(Cahill et al. 2016)</w:t>
+      </w:r>
+      <w:r>
+        <w:t xml:space="preserve">. Although C-NRT has some behavioral flexibility built in (i.e., combination of slow, steady dosing with faster-acting lozenges that can be used in response to internal states or environmental cues), it acts exclusively as a full agonist at nAChRs and cannot exert antagonist-like actions.</w:t>
       </w:r>
     </w:p>
     <w:p>
@@ -634,7 +1120,16 @@
         <w:t xml:space="preserve"> </w:t>
       </w:r>
       <w:r>
-        <w:t xml:space="preserve">of nicotine when needed. In contrast, although C-NRT is largely more effective than single NRT (e.g., nicotine patch alone) [cahillPharmacologicalInterventionsSmoking2013], there may be individuals for whom a multi-component treatment is overwhelming, thus reducing adherence and ultimate effectiveness. Some smokers may be prone to side effects from a specific treatment, reducing adherence and subsequent likelihood of treatment success, though they may not have had the same adverse reactions to a different treatment. Environmentally, an individual who lives with other smokers may benefit from a partial agonist treatment like varenicline because any secondhand smoke would produce less effect. Any of these characteristics, among others, could powerfully inform treatment selection for cigarette smoking cessation.</w:t>
+        <w:t xml:space="preserve">of nicotine when needed. In contrast, although C-NRT is largely more effective than single NRT (e.g., nicotine patch alone)</w:t>
+      </w:r>
+      <w:r>
+        <w:t xml:space="preserve"> </w:t>
+      </w:r>
+      <w:r>
+        <w:t xml:space="preserve">(Cahill et al. 2013)</w:t>
+      </w:r>
+      <w:r>
+        <w:t xml:space="preserve">, there may be individuals for whom a multi-component treatment is overwhelming, thus reducing adherence and ultimate effectiveness. Some smokers may be prone to side effects from a specific treatment, reducing adherence and subsequent likelihood of treatment success, though they may not have had the same adverse reactions to a different treatment. Environmentally, an individual who lives with other smokers may benefit from a partial agonist treatment like varenicline because any secondhand smoke would produce less effect. Any of these characteristics, among others, could powerfully inform treatment selection for cigarette smoking cessation.</w:t>
       </w:r>
     </w:p>
     <w:p>
@@ -650,7 +1145,28 @@
         <w:pStyle w:val="BodyText"/>
       </w:pPr>
       <w:r>
-        <w:t xml:space="preserve">Finally, there is some evidence that individuals respond differently to different treatments. One large study that examined multiple medication-assisted quit attempts found that individuals who switched medications were more likely to quit than individuals who used the same medication again or who did not use a medication on the first quit attempt but added one at the second [heckmanEffectivenessSwitchingSmokingCessation2017]. Relatedly, there is some evidence that re-treatment with the same medication as a previous, unsuccessful quit attempt is not effective [fioreClinicalPracticeGuideline2008; tonnesenRecyclingNicotinePatches1993] Indeed, Gonzales and colleagues found that</w:t>
+        <w:t xml:space="preserve">Finally, there is some evidence that individuals respond differently to different treatments. One large study that examined multiple medication-assisted quit attempts found that individuals who switched medications were more likely to quit than individuals who used the same medication again or who did not use a medication on the first quit attempt but added one at the second</w:t>
+      </w:r>
+      <w:r>
+        <w:t xml:space="preserve"> </w:t>
+      </w:r>
+      <w:r>
+        <w:t xml:space="preserve">(Heckman et al. 2017)</w:t>
+      </w:r>
+      <w:r>
+        <w:t xml:space="preserve">. Relatedly, there is some evidence that re-treatment with the same medication as a previous, unsuccessful quit attempt is not effective</w:t>
+      </w:r>
+      <w:r>
+        <w:t xml:space="preserve"> </w:t>
+      </w:r>
+      <w:r>
+        <w:t xml:space="preserve">(Fiore et al. 2008; Tønnesen et al. 1993)</w:t>
+      </w:r>
+      <w:r>
+        <w:t xml:space="preserve"> </w:t>
+      </w:r>
+      <w:r>
+        <w:t xml:space="preserve">Indeed, Gonzales and colleagues found that</w:t>
       </w:r>
       <w:r>
         <w:t xml:space="preserve"> </w:t>
@@ -668,7 +1184,49 @@
         <w:t xml:space="preserve"> </w:t>
       </w:r>
       <w:r>
-        <w:t xml:space="preserve">during re-treatment compared to initial treatment using the same medication [gonzalesRetreatmentVareniclineSmoking2014, p. 391]. A pilot trial showed that treatment adherence improves when individuals are given the opportunity to sample various NRT medications pre-quit [cropseyPilotTrialVivo2017], and meta-analyses show only smokers who are highly dependent may benefit from 4 mg (vs. 2 mg) nicotine gum [lindsonDifferentDosesDurations2019]. These data suggest differential preferences and even differential effectiveness despite a shared pharmacological mechanism of action across NRT medications. Additionally, clinical research related to other psychological and psychiatric disorders has demonstrated differential treatment benefit on an individual basis (e.g., antipsychotic medications for schizophrenia [roussidisReasonsClinicalOutcomes2013], psychosocial interventions for depression [cohenTreatmentSelectionDepression2018]), suggesting it is worth investigating whether the same is true in smoking cessation.</w:t>
+        <w:t xml:space="preserve">during re-treatment compared to initial treatment using the same medication (</w:t>
+      </w:r>
+      <w:r>
+        <w:t xml:space="preserve">(Gonzales et al. 2014)</w:t>
+      </w:r>
+      <w:r>
+        <w:t xml:space="preserve">, p. 391). A pilot trial showed that treatment adherence improves when individuals are given the opportunity to sample various NRT medications pre-quit</w:t>
+      </w:r>
+      <w:r>
+        <w:t xml:space="preserve"> </w:t>
+      </w:r>
+      <w:r>
+        <w:t xml:space="preserve">(K. L. Cropsey et al. 2017)</w:t>
+      </w:r>
+      <w:r>
+        <w:t xml:space="preserve">, and meta-analyses show only smokers who are highly dependent may benefit from 4 mg (vs. 2 mg) nicotine gum</w:t>
+      </w:r>
+      <w:r>
+        <w:t xml:space="preserve"> </w:t>
+      </w:r>
+      <w:r>
+        <w:t xml:space="preserve">(Lindson et al. 2019)</w:t>
+      </w:r>
+      <w:r>
+        <w:t xml:space="preserve">. These data suggest differential preferences and even differential effectiveness despite a shared pharmacological mechanism of action across NRT medications. Additionally, clinical research related to other psychological and psychiatric disorders has demonstrated differential treatment benefit on an individual basis (e.g., antipsychotic medications for schizophrenia</w:t>
+      </w:r>
+      <w:r>
+        <w:t xml:space="preserve"> </w:t>
+      </w:r>
+      <w:r>
+        <w:t xml:space="preserve">(Roussidis et al. 2013)</w:t>
+      </w:r>
+      <w:r>
+        <w:t xml:space="preserve">; psychosocial interventions for depression</w:t>
+      </w:r>
+      <w:r>
+        <w:t xml:space="preserve"> </w:t>
+      </w:r>
+      <w:r>
+        <w:t xml:space="preserve">(Cohen and DeRubeis 2018)</w:t>
+      </w:r>
+      <w:r>
+        <w:t xml:space="preserve">), suggesting it is worth investigating whether the same is true in smoking cessation.</w:t>
       </w:r>
     </w:p>
     <w:bookmarkEnd w:id="25"/>
@@ -712,7 +1270,46 @@
         <w:t xml:space="preserve"> </w:t>
       </w:r>
       <w:r>
-        <w:t xml:space="preserve">factors [cohenTreatmentSelectionDepression2018] related to smoking cessation. This research aims to predict who will or will not be able to quit successfully [laiDevelopmentMachineLearning2021b; kaufmannRateNicotineMetabolism2015; kayeSearchingPersonalizedMedicine2020a; piperPrecisionSmokingCessation2017a; issabakhshMachineLearningApplication2023; etterPredictingSmokingCessation2023]. Similarly, there is research using machine learning that classifies individuals who smoke (vs. individuals who do not; [pariyadathMachineLearningClassification2014a]). A systematic review identified that predictors of smoking cessation outcomes span many categories: economic variables, environmental variables, sociodemographic variables, engagement in treatment, physical health variables, psychological variables, neurocognitive factors, biomarkers, and factors related to smoking history and severity [bickelPredictorsSmokingCessation2023].</w:t>
+        <w:t xml:space="preserve">factors</w:t>
+      </w:r>
+      <w:r>
+        <w:t xml:space="preserve"> </w:t>
+      </w:r>
+      <w:r>
+        <w:t xml:space="preserve">(Cohen and DeRubeis 2018)</w:t>
+      </w:r>
+      <w:r>
+        <w:t xml:space="preserve"> </w:t>
+      </w:r>
+      <w:r>
+        <w:t xml:space="preserve">related to smoking cessation. This research aims to predict who will or will not be able to quit successfully</w:t>
+      </w:r>
+      <w:r>
+        <w:t xml:space="preserve"> </w:t>
+      </w:r>
+      <w:r>
+        <w:t xml:space="preserve">(Lai et al. 2021; Kaufmann et al. 2015; Kaye et al. 2020; Piper, Schlam, et al. 2017; Issabakhsh et al. 2023; Etter, Vera Cruz, and Khazaal 2023)</w:t>
+      </w:r>
+      <w:r>
+        <w:t xml:space="preserve">. Similarly, there is research using machine learning that classifies individuals who smoke (vs. individuals who do not;</w:t>
+      </w:r>
+      <w:r>
+        <w:t xml:space="preserve"> </w:t>
+      </w:r>
+      <w:r>
+        <w:t xml:space="preserve">(Pariyadath, Stein, and Ross 2014)</w:t>
+      </w:r>
+      <w:r>
+        <w:t xml:space="preserve">). A systematic review identified that predictors of smoking cessation outcomes span many categories: economic variables, environmental variables, sociodemographic variables, engagement in treatment, physical health variables, psychological variables, neurocognitive factors, biomarkers, and factors related to smoking history and severity</w:t>
+      </w:r>
+      <w:r>
+        <w:t xml:space="preserve"> </w:t>
+      </w:r>
+      <w:r>
+        <w:t xml:space="preserve">(Bickel et al. 2023)</w:t>
+      </w:r>
+      <w:r>
+        <w:t xml:space="preserve">.</w:t>
       </w:r>
     </w:p>
     <w:p>
@@ -738,7 +1335,22 @@
         <w:t xml:space="preserve"> </w:t>
       </w:r>
       <w:r>
-        <w:t xml:space="preserve">[massagoApplicabilityMachineLearning2024, p. 10]. Other research has used tree-based machine learning models to show that delay discounting tasks can differentiate individuals who respond to group CBT from individuals who do not [coughlinMachineLearningApproachPredicting2020a].</w:t>
+        <w:t xml:space="preserve">(</w:t>
+      </w:r>
+      <w:r>
+        <w:t xml:space="preserve">(Massago et al. 2024)</w:t>
+      </w:r>
+      <w:r>
+        <w:t xml:space="preserve">, p. 10). Other research has used tree-based machine learning models to show that delay discounting tasks can differentiate individuals who respond to group CBT from individuals who do not</w:t>
+      </w:r>
+      <w:r>
+        <w:t xml:space="preserve"> </w:t>
+      </w:r>
+      <w:r>
+        <w:t xml:space="preserve">(Coughlin et al. 2020)</w:t>
+      </w:r>
+      <w:r>
+        <w:t xml:space="preserve">.</w:t>
       </w:r>
     </w:p>
     <w:p>
@@ -746,7 +1358,16 @@
         <w:pStyle w:val="BodyText"/>
       </w:pPr>
       <w:r>
-        <w:t xml:space="preserve">This research investigating prognostic factors is critical for understanding mechanisms that underlie smoking cessation success. Progress in this area may allow us to identify processes that improve the likelihood of quitting successfully, and we may be able to intervene in some of these processes prior to a quit attempt or improve design of preventative interventions. For example, individuals are less likely to succeed in a quit attempt when cigarettes are available and when confidence is low [bickelPredictorsSmokingCessation2023]. Unsurprisingly, key steps in pre-cessation and cessation counseling include getting rid of cigarettes and increasing confidence to quit. As more prognostic factors are identified, we can improve overall treatment effectiveness by targeting key predictors of success.</w:t>
+        <w:t xml:space="preserve">This research investigating prognostic factors is critical for understanding mechanisms that underlie smoking cessation success. Progress in this area may allow us to identify processes that improve the likelihood of quitting successfully, and we may be able to intervene in some of these processes prior to a quit attempt or improve design of preventative interventions. For example, individuals are less likely to succeed in a quit attempt when cigarettes are available and when confidence is low</w:t>
+      </w:r>
+      <w:r>
+        <w:t xml:space="preserve"> </w:t>
+      </w:r>
+      <w:r>
+        <w:t xml:space="preserve">(Bickel et al. 2023)</w:t>
+      </w:r>
+      <w:r>
+        <w:t xml:space="preserve">. Unsurprisingly, key steps in pre-cessation and cessation counseling include getting rid of cigarettes and increasing confidence to quit. As more prognostic factors are identified, we can improve overall treatment effectiveness by targeting key predictors of success.</w:t>
       </w:r>
     </w:p>
     <w:p>
@@ -788,7 +1409,16 @@
         <w:t xml:space="preserve"> </w:t>
       </w:r>
       <w:r>
-        <w:t xml:space="preserve">predictors [cohenTreatmentSelectionDepression2018], or predictors that determine which treatment to prescribe. This type of predictor is what allows us to select the best treatment for a given patient.</w:t>
+        <w:t xml:space="preserve">predictors</w:t>
+      </w:r>
+      <w:r>
+        <w:t xml:space="preserve"> </w:t>
+      </w:r>
+      <w:r>
+        <w:t xml:space="preserve">(Cohen and DeRubeis 2018)</w:t>
+      </w:r>
+      <w:r>
+        <w:t xml:space="preserve">, or predictors that determine which treatment to prescribe. This type of predictor is what allows us to select the best treatment for a given patient.</w:t>
       </w:r>
     </w:p>
     <w:p>
@@ -796,7 +1426,34 @@
         <w:pStyle w:val="BodyText"/>
       </w:pPr>
       <w:r>
-        <w:t xml:space="preserve">Some research has begun to investigate factors that can allow selection among treatment options, particularly genetic factors and biomarkers (for review, see [chenPathwaysPrecisionMedicine2018]). Chen and colleagues found that variants in the cholinergic receptor nicotinic alpha 5 subunit (CHRNA5) predict differential treatment success among Black individuals who smoke: C-NRT was more effective for people with certain genotypes, whereas varenicline was more effective for people with other genotypes [chenGeneticVariantCHRNA52020]. Many researchers have investigated the role of the nicotine metabolite ratio (NMR), a phenotypic biomarker for nicotine metabolism that is easier to test than genotypes. Overall, it appears that slow metabolizers report greater cessation success with NRT medications, whereas varenicline is more effective for fast metabolizers [shahabDoesNicotineMetabolite2019; schnollNicotineMetabolicRate2009; glatardAssociationNicotineMetabolism2017; chenowethNicotineMetaboliteRatio2016; UseNicotineMetabolite], though a review by Siegel and colleagues notes that</w:t>
+        <w:t xml:space="preserve">Some research has begun to investigate factors that can allow selection among treatment options, particularly genetic factors and biomarkers (for review, see</w:t>
+      </w:r>
+      <w:r>
+        <w:t xml:space="preserve"> </w:t>
+      </w:r>
+      <w:r>
+        <w:t xml:space="preserve">(Chen, Horton, and Bierut 2018)</w:t>
+      </w:r>
+      <w:r>
+        <w:t xml:space="preserve">). Chen and colleagues found that variants in the cholinergic receptor nicotinic alpha 5 subunit (CHRNA5) predict differential treatment success among Black individuals who smoke: C-NRT was more effective for people with certain genotypes, whereas varenicline was more effective for people with other genotypes</w:t>
+      </w:r>
+      <w:r>
+        <w:t xml:space="preserve"> </w:t>
+      </w:r>
+      <w:r>
+        <w:t xml:space="preserve">(Chen et al. 2020)</w:t>
+      </w:r>
+      <w:r>
+        <w:t xml:space="preserve">. Many researchers have investigated the role of the nicotine metabolite ratio (NMR), a phenotypic biomarker for nicotine metabolism that is easier to test than genotypes. Overall, it appears that slow metabolizers report greater cessation success with NRT medications, whereas varenicline is more effective for fast metabolizers</w:t>
+      </w:r>
+      <w:r>
+        <w:t xml:space="preserve"> </w:t>
+      </w:r>
+      <w:r>
+        <w:t xml:space="preserve">(Shahab et al. 2019; Schnoll et al. 2009; Glatard et al. 2017; Chenoweth et al. 2016; Lerman et al. 2015)</w:t>
+      </w:r>
+      <w:r>
+        <w:t xml:space="preserve">, though a review by Siegel and colleagues notes that</w:t>
       </w:r>
       <w:r>
         <w:t xml:space="preserve"> </w:t>
@@ -814,7 +1471,13 @@
         <w:t xml:space="preserve"> </w:t>
       </w:r>
       <w:r>
-        <w:t xml:space="preserve">([siegelUseNicotineMetabolite2020], p. 265).</w:t>
+        <w:t xml:space="preserve">(</w:t>
+      </w:r>
+      <w:r>
+        <w:t xml:space="preserve">(Siegel et al. 2020)</w:t>
+      </w:r>
+      <w:r>
+        <w:t xml:space="preserve">, p. 265).</w:t>
       </w:r>
     </w:p>
     <w:p>
@@ -822,7 +1485,25 @@
         <w:pStyle w:val="BodyText"/>
       </w:pPr>
       <w:r>
-        <w:t xml:space="preserve">This research has exciting implications for selecting among treatments. However, using biologic and genetic factors comes with downsides when considering implementation. Though the necessary technology is improving, the testing required to collect these data is neither widely available nor accessible [maceachernMachineLearningPrecision2021]. Moreover, using these data to select treatments is likely to exacerbate rather than mitigate existing disparities in mental healthcare. Using genetic and biological factors is likely to favor privileged individuals who have insurance that covers specialized care and specialty testing. Some have noted that biomarker testing for NMR is more affordable than genetic testing; however, there remain methodological challenges associated with establishing cut-off points for slow vs. fast metabolizers, particularly among vulnerable subpopulations for whom there are no NMR data available yet who experience greater smoking rates or associated risks (e.g., Native American/American Indian people, pregnant women, people who drink heavily or have other substance use disorders, people with serious mental illness, and individuals who identify as LGBTQ; [siegelUseNicotineMetabolite2020]).</w:t>
+        <w:t xml:space="preserve">This research has exciting implications for selecting among treatments. However, using biologic and genetic factors comes with downsides when considering implementation. Though the necessary technology is improving, the testing required to collect these data is neither widely available nor accessible</w:t>
+      </w:r>
+      <w:r>
+        <w:t xml:space="preserve"> </w:t>
+      </w:r>
+      <w:r>
+        <w:t xml:space="preserve">(MacEachern and Forkert 2021)</w:t>
+      </w:r>
+      <w:r>
+        <w:t xml:space="preserve">. Moreover, using these data to select treatments is likely to exacerbate rather than mitigate existing disparities in mental healthcare. Using genetic and biological factors is likely to favor privileged individuals who have insurance that covers specialized care and specialty testing. Some have noted that biomarker testing for NMR is more affordable than genetic testing; however, there remain methodological challenges associated with establishing cut-off points for slow vs. fast metabolizers, particularly among vulnerable subpopulations for whom there are no NMR data available yet who experience greater smoking rates or associated risks (e.g., Native American/American Indian people, pregnant women, people who drink heavily or have other substance use disorders, people with serious mental illness, and individuals who identify as LGBTQ;</w:t>
+      </w:r>
+      <w:r>
+        <w:t xml:space="preserve"> </w:t>
+      </w:r>
+      <w:r>
+        <w:t xml:space="preserve">(Siegel et al. 2020)</w:t>
+      </w:r>
+      <w:r>
+        <w:t xml:space="preserve">).</w:t>
       </w:r>
     </w:p>
     <w:p>
@@ -830,7 +1511,43 @@
         <w:pStyle w:val="BodyText"/>
       </w:pPr>
       <w:r>
-        <w:t xml:space="preserve">Other research has investigated non-biological factors as potential moderators of treatment effectiveness. Kaye and colleagues (2020) examined whether varenicline might be more effective than C-NRT among individuals who smoke and binge drink; however, varenicline’s effects did not vary as a function of drinking status [kayeSearchingPersonalizedMedicine2020a]. Piper and colleagues conducted a series of studies with the goal of advancing precision mental health for smoking cessation. They used a factorial design to identify ideal treatment combinations at the group level (e.g., pre-quit medication, pre-quit counseling, counseling modality, cessation medications; CITE ORIGINAL PIPER FACTORIAL STUDY). They followed up by exploring moderators of intervention main effects and interactions and found that psychiatric history moderated some treatment effects [piperPrecisionSmokingCessation2017a]. They also looked at whether various treatment components affected their purported treatment mechanisms to help elucidate how these treatments may be producing their effects [piperPrecisionSmokingCessation2017]. These studies took advantage of largely self-report data, making any resulting models more clinically implementable. However, each study examined only a single moderator or examined each moderator in a separate model. These analyses were ideally suited for clearly identifying moderators and explaining mechanisms, but they were less well-suited for finding high-dimensional sets of features that can predict differential treatment responses.</w:t>
+        <w:t xml:space="preserve">Other research has investigated non-biological factors as potential moderators of treatment effectiveness. Kaye and colleagues (2020) examined whether varenicline might be more effective than C-NRT among individuals who smoke and binge drink; however, varenicline’s effects did not vary as a function of drinking status</w:t>
+      </w:r>
+      <w:r>
+        <w:t xml:space="preserve"> </w:t>
+      </w:r>
+      <w:r>
+        <w:t xml:space="preserve">(Kaye et al. 2020)</w:t>
+      </w:r>
+      <w:r>
+        <w:t xml:space="preserve">. Piper and colleagues conducted a series of studies with the goal of advancing precision mental health for smoking cessation. They used a factorial design to identify ideal treatment combinations at the group level (e.g., pre-quit medication, pre-quit counseling, counseling modality, cessation medications;</w:t>
+      </w:r>
+      <w:r>
+        <w:t xml:space="preserve"> </w:t>
+      </w:r>
+      <w:r>
+        <w:t xml:space="preserve">(Piper et al. 2016)</w:t>
+      </w:r>
+      <w:r>
+        <w:t xml:space="preserve">). They followed up by exploring moderators of intervention main effects and interactions and found that psychiatric history moderated some treatment effects</w:t>
+      </w:r>
+      <w:r>
+        <w:t xml:space="preserve"> </w:t>
+      </w:r>
+      <w:r>
+        <w:t xml:space="preserve">(Piper, Schlam, et al. 2017)</w:t>
+      </w:r>
+      <w:r>
+        <w:t xml:space="preserve">. They also looked at whether various treatment components affected their purported treatment mechanisms to help elucidate how these treatments may be producing their effects</w:t>
+      </w:r>
+      <w:r>
+        <w:t xml:space="preserve"> </w:t>
+      </w:r>
+      <w:r>
+        <w:t xml:space="preserve">(Piper, Cook, et al. 2017)</w:t>
+      </w:r>
+      <w:r>
+        <w:t xml:space="preserve">. These studies took advantage of largely self-report data, making any resulting models more clinically implementable. However, each study examined only a single moderator or examined each moderator in a separate model. These analyses were ideally suited for clearly identifying moderators and explaining mechanisms, but they were less well-suited for finding high-dimensional sets of features that can predict differential treatment responses.</w:t>
       </w:r>
     </w:p>
     <w:bookmarkEnd w:id="26"/>
@@ -857,7 +1574,16 @@
         <w:pStyle w:val="BodyText"/>
       </w:pPr>
       <w:r>
-        <w:t xml:space="preserve">Specifically, in this project we built a machine learning model to predict treatment success 4 weeks post-quit for people who smoke who received one of three cigarette smoking cessation treatments from a previously completed comparative effectiveness trial [bakerEffectsNicotinePatch2016]. This model was used to calculate probabilities of treatment success for each treatment to guide selection of the best treatment for any specific individual. We evaluated the clinical benefit of our model in these retrospective data while using resampling approaches that ensure our model offers benefit for treatment selection for new patients.</w:t>
+        <w:t xml:space="preserve">Specifically, in this project we built a machine learning model to predict treatment success 4 weeks post-quit for people who smoke who received one of three cigarette smoking cessation treatments from a previously completed comparative effectiveness trial</w:t>
+      </w:r>
+      <w:r>
+        <w:t xml:space="preserve"> </w:t>
+      </w:r>
+      <w:r>
+        <w:t xml:space="preserve">(Baker et al. 2016)</w:t>
+      </w:r>
+      <w:r>
+        <w:t xml:space="preserve">. This model was used to calculate probabilities of treatment success for each treatment to guide selection of the best treatment for any specific individual. We evaluated the clinical benefit of our model in these retrospective data while using resampling approaches that ensure our model offers benefit for treatment selection for new patients.</w:t>
       </w:r>
     </w:p>
     <w:bookmarkEnd w:id="28"/>
@@ -915,7 +1641,37 @@
         </w:r>
       </w:hyperlink>
       <w:r>
-        <w:t xml:space="preserve">). These analyses also closely followed published research evaluating treatment selection models [derubeisPersonalizedAdvantageIndex2014]. For our Bayesian hierarchical generalized linear models, we followed guidelines from the tidymodels team [kuhnTidyposteriorBayesianAnalysis2022] that we have followed in other published research from our laboratory [wyantMachineLearningModels2023]. For all other analyses, we restricted many researcher degrees of freedom via cross-validation. Cross-validation inherently includes replication: models are fit on held-in training sets, decisions are made in held-out validation sets, and final performance is evaluated on held-out test sets.</w:t>
+        <w:t xml:space="preserve">). These analyses also closely followed published research evaluating treatment selection models</w:t>
+      </w:r>
+      <w:r>
+        <w:t xml:space="preserve"> </w:t>
+      </w:r>
+      <w:r>
+        <w:t xml:space="preserve">(DeRubeis et al. 2014)</w:t>
+      </w:r>
+      <w:r>
+        <w:t xml:space="preserve">. For our Bayesian hierarchical generalized linear models, we followed guidelines from the tidymodels team</w:t>
+      </w:r>
+      <w:r>
+        <w:t xml:space="preserve"> </w:t>
+      </w:r>
+      <w:r>
+        <w:t xml:space="preserve">(Kuhn 2022)</w:t>
+      </w:r>
+      <w:r>
+        <w:t xml:space="preserve"> </w:t>
+      </w:r>
+      <w:r>
+        <w:t xml:space="preserve">that we have followed in other published research from our laboratory</w:t>
+      </w:r>
+      <w:r>
+        <w:t xml:space="preserve"> </w:t>
+      </w:r>
+      <w:r>
+        <w:t xml:space="preserve">(Wyant et al. n.d.)</w:t>
+      </w:r>
+      <w:r>
+        <w:t xml:space="preserve">. For all other analyses, we restricted many researcher degrees of freedom via cross-validation. Cross-validation inherently includes replication: models are fit on held-in training sets, decisions are made in held-out validation sets, and final performance is evaluated on held-out test sets.</w:t>
       </w:r>
     </w:p>
     <w:bookmarkEnd w:id="31"/>
@@ -933,7 +1689,16 @@
         <w:pStyle w:val="FirstParagraph"/>
       </w:pPr>
       <w:r>
-        <w:t xml:space="preserve">The data for this project came from a completed randomized controlled trial conducted by the University of Wisconsin (UW) Center for Tobacco Research and Intervention (CTRI) [bakerEffectsNicotinePatch2016]. This trial compared the effectiveness of three cigarette smoking cessation treatments (varenicline, combination nicotine replacement therapy [C-NRT], and nicotine patch). Briefly, 1086 daily cigarette smokers were enrolled in Madison, WI, USA and Milwaukee, WI, USA. Exclusion criteria included contraindicated medical (e.g., severe hypertension) or psychiatric conditions (e.g., severe and persistent mental illness), current use of contraindicated medications, and pregnancy or unwillingness to use appropriate methods of contraception while taking a study medication. Participants set a quit date with study staff and were enrolled for several weeks prior to the target quit date through at least 6 months following quitting smoking.</w:t>
+        <w:t xml:space="preserve">The data for this project came from a completed randomized controlled trial conducted by the University of Wisconsin (UW) Center for Tobacco Research and Intervention (CTRI)</w:t>
+      </w:r>
+      <w:r>
+        <w:t xml:space="preserve"> </w:t>
+      </w:r>
+      <w:r>
+        <w:t xml:space="preserve">(Baker et al. 2016)</w:t>
+      </w:r>
+      <w:r>
+        <w:t xml:space="preserve">. This trial compared the effectiveness of three cigarette smoking cessation treatments (varenicline, combination nicotine replacement therapy [C-NRT], and nicotine patch). Briefly, 1086 daily cigarette smokers were enrolled in Madison, WI, USA and Milwaukee, WI, USA. Exclusion criteria included contraindicated medical (e.g., severe hypertension) or psychiatric conditions (e.g., severe and persistent mental illness), current use of contraindicated medications, and pregnancy or unwillingness to use appropriate methods of contraception while taking a study medication. Participants set a quit date with study staff and were enrolled for several weeks prior to the target quit date through at least 6 months following quitting smoking.</w:t>
       </w:r>
     </w:p>
     <w:bookmarkStart w:id="32" w:name="treatment-conditions"/>
@@ -950,7 +1715,16 @@
         <w:pStyle w:val="FirstParagraph"/>
       </w:pPr>
       <w:r>
-        <w:t xml:space="preserve">Participants were randomly assigned to receive 12 weeks of medication treatment plus 6 sessions of motivational and skill-training counseling per clinical guidelines [fioreClinicalPracticeGuideline2008]. For varenicline, participants began medication use prior to their quit attempt, starting with 0.5 mg once daily for 3 days, followed by 0.5 mg twice daily for 4 days, and 1 mg twice daily for 3 days. They continued use of 1 mg twice daily for 11 weeks following their quit date except in response to adverse effects. For C-NRT or nicotine patch, participants began using the patch on their quit date, starting with 21 mg for 8 weeks, followed by 14 mg for 2 weeks, and 7 mg for 2 weeks. All individuals who received C-NRT were also instructed to use 5 lozenges per day (2 or 4 mg nicotine lozenges determined by time to first daily cigarette) for the full 12 weeks except in the case of adverse effects.</w:t>
+        <w:t xml:space="preserve">Participants were randomly assigned to receive 12 weeks of medication treatment plus 6 sessions of motivational and skill-training counseling per clinical guidelines</w:t>
+      </w:r>
+      <w:r>
+        <w:t xml:space="preserve"> </w:t>
+      </w:r>
+      <w:r>
+        <w:t xml:space="preserve">(Fiore et al. 2008)</w:t>
+      </w:r>
+      <w:r>
+        <w:t xml:space="preserve">. For varenicline, participants began medication use prior to their quit attempt, starting with 0.5 mg once daily for 3 days, followed by 0.5 mg twice daily for 4 days, and 1 mg twice daily for 3 days. They continued use of 1 mg twice daily for 11 weeks following their quit date except in response to adverse effects. For C-NRT or nicotine patch, participants began using the patch on their quit date, starting with 21 mg for 8 weeks, followed by 14 mg for 2 weeks, and 7 mg for 2 weeks. All individuals who received C-NRT were also instructed to use 5 lozenges per day (2 or 4 mg nicotine lozenges determined by time to first daily cigarette) for the full 12 weeks except in the case of adverse effects.</w:t>
       </w:r>
     </w:p>
     <w:bookmarkEnd w:id="32"/>
@@ -1004,7 +1778,16 @@
         <w:t xml:space="preserve"> </w:t>
       </w:r>
       <w:r>
-        <w:t xml:space="preserve">if their CO level was less than 6 parts per million (ppm; [bakerEffectsNicotinePatch2016]). If participants self-reported smoking in the past 7 days, their CO level contradicted their self-report (i.e., CO level &gt; 6 ppm), or biological confirmation could not be confirmed, participants were labeled as</w:t>
+        <w:t xml:space="preserve">if their CO level was less than 6 parts per million (ppm;</w:t>
+      </w:r>
+      <w:r>
+        <w:t xml:space="preserve"> </w:t>
+      </w:r>
+      <w:r>
+        <w:t xml:space="preserve">(Baker et al. 2016)</w:t>
+      </w:r>
+      <w:r>
+        <w:t xml:space="preserve">). If participants self-reported smoking in the past 7 days, their CO level contradicted their self-report (i.e., CO level &gt; 6 ppm), or biological confirmation could not be confirmed, participants were labeled as</w:t>
       </w:r>
       <w:r>
         <w:t xml:space="preserve"> </w:t>
@@ -1068,7 +1851,16 @@
         <w:pStyle w:val="FirstParagraph"/>
       </w:pPr>
       <w:r>
-        <w:t xml:space="preserve">Feature engineering is the process of converting raw predictors into meaningful numeric and/or categorical representations (features) that improve model effectiveness [kuhnFeatureEngineeringSelection2019]. A sample feature engineering script (i.e., tidymodels recipe) containing all feature engineering steps is available on our OSF study page (</w:t>
+        <w:t xml:space="preserve">Feature engineering is the process of converting raw predictors into meaningful numeric and/or categorical representations (features) that improve model effectiveness</w:t>
+      </w:r>
+      <w:r>
+        <w:t xml:space="preserve"> </w:t>
+      </w:r>
+      <w:r>
+        <w:t xml:space="preserve">(Kuhn and Johnson 2019)</w:t>
+      </w:r>
+      <w:r>
+        <w:t xml:space="preserve">. A sample feature engineering script (i.e., tidymodels recipe) containing all feature engineering steps is available on our OSF study page (</w:t>
       </w:r>
       <w:hyperlink r:id="rId30">
         <w:r>
@@ -1208,7 +2000,16 @@
         <w:pStyle w:val="FirstParagraph"/>
       </w:pPr>
       <w:r>
-        <w:t xml:space="preserve">All model configurations used the statistical algorithm Elastic Net Logistic Regression (GLMNet). This algorithm aligns with our primary goal of building a treatment selection model in several ways. First, it allows for explicit inclusion of interaction terms (i.e., including interactions between treatment and all other variables). This permits capturing many interactions that each account for a small portion of variance; as discussed, this seems critical to capturing the complexity of clinical phenomena. Second, GLMNet performs a degree of dimensionality reduction because it penalizes model complexity; thus, a model using this algorithm may require assessing fewer features than are initially considered in the model. This characteristic aligns with our intention to implement this model in clinical practice, where highly burdensome assessments are impractical and thereby not feasible. Finally, linear models such as GLMNet are often more interpretable and transparent because they produce parameter estimates for the features in the model. Several recent reviews have noted interpretability as a potential barrier to using machine learning approaches for clinical and public health goals; consequently, we aimed to prioritize interpretability [maceachernMachineLearningPrecision2021; mooneyBigDataPublic2018; cohenTreatmentSelectionDepression2018]. Initial testing showed that GLMNet outperformed or performed comparably to models fit using several other well-established statistical algorithms (XGBoost, Random Forest). Thus, we had no reason not to prefer an algorithm that aligned well with our ultimate clinical goals.</w:t>
+        <w:t xml:space="preserve">All model configurations used the statistical algorithm Elastic Net Logistic Regression (GLMNet). This algorithm aligns with our primary goal of building a treatment selection model in several ways. First, it allows for explicit inclusion of interaction terms (i.e., including interactions between treatment and all other variables). This permits capturing many interactions that each account for a small portion of variance; as discussed, this seems critical to capturing the complexity of clinical phenomena. Second, GLMNet performs a degree of dimensionality reduction because it penalizes model complexity; thus, a model using this algorithm may require assessing fewer features than are initially considered in the model. This characteristic aligns with our intention to implement this model in clinical practice, where highly burdensome assessments are impractical and thereby not feasible. Finally, linear models such as GLMNet are often more interpretable and transparent because they produce parameter estimates for the features in the model. Several recent reviews have noted interpretability as a potential barrier to using machine learning approaches for clinical and public health goals; consequently, we aimed to prioritize interpretability</w:t>
+      </w:r>
+      <w:r>
+        <w:t xml:space="preserve"> </w:t>
+      </w:r>
+      <w:r>
+        <w:t xml:space="preserve">(MacEachern and Forkert 2021; Mooney and Pejaver 2018; Cohen and DeRubeis 2018)</w:t>
+      </w:r>
+      <w:r>
+        <w:t xml:space="preserve">. Initial testing showed that GLMNet outperformed or performed comparably to models fit using several other well-established statistical algorithms (XGBoost, Random Forest). Thus, we had no reason not to prefer an algorithm that aligned well with our ultimate clinical goals.</w:t>
       </w:r>
     </w:p>
     <w:p>
@@ -1250,7 +2051,16 @@
         <w:pStyle w:val="FirstParagraph"/>
       </w:pPr>
       <w:r>
-        <w:t xml:space="preserve">Our primary performance metric for model selection and evaluation was area under the Receiver Operating Characteristic Curve (auROC) [kuhnAppliedPredictiveModeling2018; youngstromPrimerReceiverOperating2014]. auROC indexes the probability that the model will predict a higher score for a randomly selected positive case (lapse) relative to a randomly selected negative case (no lapse). This metric was selected because it 1) combines sensitivity and specificity, which are both important characteristics for clinical implementation; and 2) is unaffected by class imbalance, which is important for comparing models with differing levels of class imbalance.</w:t>
+        <w:t xml:space="preserve">Our primary performance metric for model selection and evaluation was area under the Receiver Operating Characteristic Curve (auROC)</w:t>
+      </w:r>
+      <w:r>
+        <w:t xml:space="preserve"> </w:t>
+      </w:r>
+      <w:r>
+        <w:t xml:space="preserve">(Kuhn and Johnson 2018; Youngstrom 2014)</w:t>
+      </w:r>
+      <w:r>
+        <w:t xml:space="preserve">. auROC indexes the probability that the model will predict a higher score for a randomly selected positive case (lapse) relative to a randomly selected negative case (no lapse). This metric was selected because it 1) combines sensitivity and specificity, which are both important characteristics for clinical implementation; and 2) is unaffected by class imbalance, which is important for comparing models with differing levels of class imbalance.</w:t>
       </w:r>
     </w:p>
     <w:bookmarkEnd w:id="38"/>
@@ -1268,7 +2078,25 @@
         <w:pStyle w:val="FirstParagraph"/>
       </w:pPr>
       <w:r>
-        <w:t xml:space="preserve">Cross-validation allows for rigorous consideration of many model configurations (i.e., combinations of feature sets, statistical algorithms, resampling techniques, and hyperparameters) and prioritizes performance in new data not used for model training [jonathanUseCrossvalidationAssess2000]. Specifically, we used nested cross-validation for model training, selection, and evaluation with auROC [krstajicCrossvalidationPitfallsWhen2014].</w:t>
+        <w:t xml:space="preserve">Cross-validation allows for rigorous consideration of many model configurations (i.e., combinations of feature sets, statistical algorithms, resampling techniques, and hyperparameters) and prioritizes performance in new data not used for model training</w:t>
+      </w:r>
+      <w:r>
+        <w:t xml:space="preserve"> </w:t>
+      </w:r>
+      <w:r>
+        <w:t xml:space="preserve">(Jonathan, Krzanowski, and McCarthy 2000)</w:t>
+      </w:r>
+      <w:r>
+        <w:t xml:space="preserve">. Specifically, we used nested cross-validation for model training, selection, and evaluation with auROC</w:t>
+      </w:r>
+      <w:r>
+        <w:t xml:space="preserve"> </w:t>
+      </w:r>
+      <w:r>
+        <w:t xml:space="preserve">(Krstajic et al. 2014)</w:t>
+      </w:r>
+      <w:r>
+        <w:t xml:space="preserve">.</w:t>
       </w:r>
     </w:p>
     <w:p>
@@ -1308,7 +2136,16 @@
         <w:t xml:space="preserve"> </w:t>
       </w:r>
       <w:r>
-        <w:t xml:space="preserve">for model selection. Importantly, these sets are independent, maintaining separation between data used to train the models, select the best models, and evaluate those best models. Therefore, nested cross-validation removes optimization bias from the evaluation of model performance in the test sets and can yield lower variance performance estimates than single test set approaches [jonathanUseCrossvalidationAssess2000; krstajicCrossvalidationPitfallsWhen2014].</w:t>
+        <w:t xml:space="preserve">for model selection. Importantly, these sets are independent, maintaining separation between data used to train the models, select the best models, and evaluate those best models. Therefore, nested cross-validation removes optimization bias from the evaluation of model performance in the test sets and can yield lower variance performance estimates than single test set approaches</w:t>
+      </w:r>
+      <w:r>
+        <w:t xml:space="preserve"> </w:t>
+      </w:r>
+      <w:r>
+        <w:t xml:space="preserve">(Jonathan, Krzanowski, and McCarthy 2000; Krstajic et al. 2014)</w:t>
+      </w:r>
+      <w:r>
+        <w:t xml:space="preserve">.</w:t>
       </w:r>
     </w:p>
     <w:p>
@@ -1342,7 +2179,16 @@
         <w:t xml:space="preserve">test sets</w:t>
       </w:r>
       <w:r>
-        <w:t xml:space="preserve">. We report median auROC for our best model configurations in the test sets. For completeness, we also report auROCs from the validation sets in the Supplement. In addition, we report other key performance metrics for the best model configurations including sensitivity, specificity, balanced accuracy, positive predictive value (PPV), and negative predictive value (NPV) from the test sets [kuhnAppliedPredictiveModeling2018].</w:t>
+        <w:t xml:space="preserve">. We report median auROC for our best model configurations in the test sets. For completeness, we also report auROCs from the validation sets in the Supplement. In addition, we report other key performance metrics for the best model configurations including sensitivity, specificity, balanced accuracy, positive predictive value (PPV), and negative predictive value (NPV) from the test sets</w:t>
+      </w:r>
+      <w:r>
+        <w:t xml:space="preserve"> </w:t>
+      </w:r>
+      <w:r>
+        <w:t xml:space="preserve">(Kuhn and Johnson 2018)</w:t>
+      </w:r>
+      <w:r>
+        <w:t xml:space="preserve">.</w:t>
       </w:r>
     </w:p>
     <w:p>
@@ -1350,7 +2196,7 @@
         <w:pStyle w:val="BodyText"/>
       </w:pPr>
       <w:r>
-        <w:t xml:space="preserve">Following model evaluation, we completed another round of 1 repeat of 10-fold cross-validation using the full dataset. A single best model configuration was selected using median auROC across the 10 held-out folds. Importantly, model performance is used</w:t>
+        <w:t xml:space="preserve">Following model evaluation, we completed another round of 1 repeat of 10-fold cross-validation using the full dataset. A single best model configuration was selected using median auROC across the 10 held-out folds. Importantly, model performance in this phase is used</w:t>
       </w:r>
       <w:r>
         <w:t xml:space="preserve"> </w:t>
@@ -1366,7 +2212,16 @@
         <w:t xml:space="preserve"> </w:t>
       </w:r>
       <w:r>
-        <w:t xml:space="preserve">for selection and not evaluation in this phase [Krstajic et al., 2014]. This best selected model configuration was then used for clinical benefit analyses (below).</w:t>
+        <w:t xml:space="preserve">for selection and not evaluation</w:t>
+      </w:r>
+      <w:r>
+        <w:t xml:space="preserve"> </w:t>
+      </w:r>
+      <w:r>
+        <w:t xml:space="preserve">(Krstajic et al. 2014)</w:t>
+      </w:r>
+      <w:r>
+        <w:t xml:space="preserve">. This best selected model configuration was then used for clinical benefit analyses (below).</w:t>
       </w:r>
     </w:p>
     <w:bookmarkEnd w:id="39"/>
@@ -1393,7 +2248,16 @@
         <w:pStyle w:val="BodyText"/>
       </w:pPr>
       <w:r>
-        <w:t xml:space="preserve">To estimate the probability of different performance across models, we regressed the auROCs (logit transformed) from the 30 test sets as a function of model outcome (4-week model vs. 26-week model). Following recommendations from the tidymodels team [kuhnTidyposteriorBayesianAnalysis2022], we set two random intercepts: one for the repeat, and another for the fold within repeat (folds are nested within repeats for 3x10-fold cross-validation). We report the 95% (equal-tailed) Bayesian CIs from the posterior probability distributions for our models’ auROCs. If 95% Bayesian CIs do not include 0.5 (chance performance), we can conclude that the model performs better than chance. We also report 95% (equal-tailed) Bayesian CIs for the differences in performance associated with the Bayesian comparisons. If the 95% Bayesian CI around a difference in performance does not include 0, we can conclude that one model performs better than the other.</w:t>
+        <w:t xml:space="preserve">To estimate the probability of different performance across models, we regressed the auROCs (logit transformed) from the 30 test sets as a function of model outcome (4-week model vs. 26-week model). Following recommendations from the tidymodels team</w:t>
+      </w:r>
+      <w:r>
+        <w:t xml:space="preserve"> </w:t>
+      </w:r>
+      <w:r>
+        <w:t xml:space="preserve">(Kuhn 2022)</w:t>
+      </w:r>
+      <w:r>
+        <w:t xml:space="preserve">, we set two random intercepts: one for the repeat, and another for the fold within repeat (folds are nested within repeats for 3x10-fold cross-validation). We report the 95% (equal-tailed) Bayesian CIs from the posterior probability distributions for our models’ auROCs. If 95% Bayesian CIs do not include 0.5 (chance performance), we can conclude that the model performs better than chance. We also report 95% (equal-tailed) Bayesian CIs for the differences in performance associated with the Bayesian comparisons. If the 95% Bayesian CI around a difference in performance does not include 0, we can conclude that one model performs better than the other.</w:t>
       </w:r>
     </w:p>
     <w:p>
@@ -1401,7 +2265,40 @@
         <w:pStyle w:val="BodyText"/>
       </w:pPr>
       <w:r>
-        <w:t xml:space="preserve">Bayesian analyses were accomplished using the tidyposterior [kuhnTidyposteriorBayesianAnalysis2022] and rstanarm [goodrichRstanarmBayesianApplied2023] packages in R. Following recommendations from the rstanarm team and others [rstudioteamRStudioIntegratedDevelopment2020; gabryPriorDistributionsRstanarm2023], we used the rstanarm default autoscaled, weakly informative, data-dependent priors that take into account the order of magnitude of the variables to provide some regularization to stabilize computation and avoid over-fitting. Specifically, the priors were set as follows: residual standard deviation ~ normal(location=XX, scale=exp(XX)), intercept (after centering predictors) ~ normal(location=2.3, scale=1.3), the two coefficients for window width contrasts ~ normal (location=0, scale=2.69), and covariance ~ decov(regularization=1, concentration=1, shape=1, scale=1).</w:t>
+        <w:t xml:space="preserve">Bayesian analyses were accomplished using the tidyposterior</w:t>
+      </w:r>
+      <w:r>
+        <w:t xml:space="preserve"> </w:t>
+      </w:r>
+      <w:r>
+        <w:t xml:space="preserve">(Kuhn 2022)</w:t>
+      </w:r>
+      <w:r>
+        <w:t xml:space="preserve"> </w:t>
+      </w:r>
+      <w:r>
+        <w:t xml:space="preserve">and rstanarm</w:t>
+      </w:r>
+      <w:r>
+        <w:t xml:space="preserve"> </w:t>
+      </w:r>
+      <w:r>
+        <w:t xml:space="preserve">(Goodrich et al. 2023)</w:t>
+      </w:r>
+      <w:r>
+        <w:t xml:space="preserve"> </w:t>
+      </w:r>
+      <w:r>
+        <w:t xml:space="preserve">packages in R. Following recommendations from the rstanarm team and others</w:t>
+      </w:r>
+      <w:r>
+        <w:t xml:space="preserve"> </w:t>
+      </w:r>
+      <w:r>
+        <w:t xml:space="preserve">(RStudio Team 2020; Gabry and Goodrich 2023)</w:t>
+      </w:r>
+      <w:r>
+        <w:t xml:space="preserve">, we used the rstanarm default autoscaled, weakly informative, data-dependent priors that take into account the order of magnitude of the variables to provide some regularization to stabilize computation and avoid over-fitting. Specifically, the priors were set as follows: residual standard deviation ~ normal(location=XX, scale=exp(XX)), intercept (after centering predictors) ~ normal(location=2.3, scale=1.3), the two coefficients for window width contrasts ~ normal (location=0, scale=2.69), and covariance ~ decov(regularization=1, concentration=1, shape=1, scale=1).</w:t>
       </w:r>
       <w:r>
         <w:t xml:space="preserve"> </w:t>
@@ -1422,7 +2319,19 @@
         <w:pStyle w:val="FirstParagraph"/>
       </w:pPr>
       <w:r>
-        <w:t xml:space="preserve">We computed Shapley Values [lundbergUnifiedApproachInterpreting2017] to provide a consistent, objective explanation of the importance of features. Shapley values possess several useful properties including: Additivity (Shapley values for each feature can be computed independently and summed); Efficiency (the sum of Shapley values across features must add up to the difference between predicted and observed outcomes for each observation); Symmetry (Shapley values for two features should be equal if the two features contribute equally to all possible coalitions); and Dummy (a feature that does not change the predicted value in any coalition will have a Shapley value of 0).</w:t>
+        <w:t xml:space="preserve">We computed Shapley Values</w:t>
+      </w:r>
+      <w:r>
+        <w:t xml:space="preserve"> </w:t>
+      </w:r>
+      <w:r>
+        <w:t xml:space="preserve">(Lundberg and Lee 2017)</w:t>
+      </w:r>
+      <w:r>
+        <w:t xml:space="preserve"> </w:t>
+      </w:r>
+      <w:r>
+        <w:t xml:space="preserve">to provide a consistent, objective explanation of the importance of features. Shapley values possess several useful properties including: Additivity (Shapley values for each feature can be computed independently and summed); Efficiency (the sum of Shapley values across features must add up to the difference between predicted and observed outcomes for each observation); Symmetry (Shapley values for two features should be equal if the two features contribute equally to all possible coalitions); and Dummy (a feature that does not change the predicted value in any coalition will have a Shapley value of 0).</w:t>
       </w:r>
     </w:p>
     <w:p>
@@ -1499,7 +2408,19 @@
         <w:pStyle w:val="BodyText"/>
       </w:pPr>
       <w:r>
-        <w:t xml:space="preserve">We used the DALEX and DALEXtra packages [biecekDALEXExplainersComplex2018] in R, which provide Shapley values in log-odds units for binary classification models. These Shapley values estimate local importance (i.e., for each observation). To calculate global importance (i.e., across all observations), we averaged the absolute value of the Shapley values of each feature across observations. These local and global importance scores based on Shapley values allow us to answer questions of relative feature importance; however, these are descriptive analyses because standard errors or other indices of uncertainty for importance scores are not yet available for Shapley values.</w:t>
+        <w:t xml:space="preserve">We used the DALEX and DALEXtra packages</w:t>
+      </w:r>
+      <w:r>
+        <w:t xml:space="preserve"> </w:t>
+      </w:r>
+      <w:r>
+        <w:t xml:space="preserve">(Biecek 2018)</w:t>
+      </w:r>
+      <w:r>
+        <w:t xml:space="preserve"> </w:t>
+      </w:r>
+      <w:r>
+        <w:t xml:space="preserve">in R, which provide Shapley values in log-odds units for binary classification models. These Shapley values estimate local importance (i.e., for each observation). To calculate global importance (i.e., across all observations), we averaged the absolute value of the Shapley values of each feature across observations. These local and global importance scores based on Shapley values allow us to answer questions of relative feature importance; however, these are descriptive analyses because standard errors or other indices of uncertainty for importance scores are not yet available for Shapley values.</w:t>
       </w:r>
     </w:p>
     <w:bookmarkEnd w:id="42"/>
@@ -1518,7 +2439,16 @@
         <w:pStyle w:val="FirstParagraph"/>
       </w:pPr>
       <w:r>
-        <w:t xml:space="preserve">We followed closely methods described and used previously for evaluating the potential clinical utility of treatment selection models [derubeisPersonalizedAdvantageIndex2014]. We also preregistered our analyses to evaluate clinical benefit; the preregistration can be found on our OSF page (</w:t>
+        <w:t xml:space="preserve">We followed closely methods described and used previously for evaluating the potential clinical utility of treatment selection models</w:t>
+      </w:r>
+      <w:r>
+        <w:t xml:space="preserve"> </w:t>
+      </w:r>
+      <w:r>
+        <w:t xml:space="preserve">(DeRubeis et al. 2014)</w:t>
+      </w:r>
+      <w:r>
+        <w:t xml:space="preserve">. We also preregistered our analyses to evaluate clinical benefit; the preregistration can be found on our OSF page (</w:t>
       </w:r>
       <w:hyperlink r:id="rId30">
         <w:r>
@@ -1867,7 +2797,16 @@
         <w:pStyle w:val="BodyText"/>
       </w:pPr>
       <w:r>
-        <w:t xml:space="preserve">The median auROC across the 30 test sets for the 4-week model was 0.682 (IQR = 0.654 - 0.712, range = 0.589 - 0.797). The median auROC across the 30 test sets for the 26-week model was 0.645 (IQR = 0.605 - 0.672, range = 0.513 - 0.762). These values are comparable to model performance from extant literature predicting smoking cessation using machine learning (e.g., auROC = 0.660 [Lai et al 2021]). Additional performance metrics (not used for selection or primary evaluation) are reported in the Supplement.</w:t>
+        <w:t xml:space="preserve">The median auROC across the 30 test sets for the 4-week model was 0.682 (IQR = 0.654 - 0.712, range = 0.589 - 0.797). The median auROC across the 30 test sets for the 26-week model was 0.645 (IQR = 0.605 - 0.672, range = 0.513 - 0.762). These values are comparable to model performance from extant literature predicting smoking cessation using machine learning (e.g., auROC = 0.660</w:t>
+      </w:r>
+      <w:r>
+        <w:t xml:space="preserve"> </w:t>
+      </w:r>
+      <w:r>
+        <w:t xml:space="preserve">(Lai et al. 2021)</w:t>
+      </w:r>
+      <w:r>
+        <w:t xml:space="preserve">). Additional performance metrics (not used for selection or primary evaluation) are reported in the Supplement.</w:t>
       </w:r>
     </w:p>
     <w:p>
@@ -1931,6 +2870,9 @@
       <w:r>
         <w:t xml:space="preserve">The glmnet algorithm offers two advantages with respect to understanding variable importance. First, as a linear model, it outputs parameter estimates for each feature. Second, the algorithm performs regularization using the hyperparameter alpha. This hyperparameter penalizes model complexity by shrinking parameter estimates and/or removing unnecessary or highly correlated features from the model entirely. Thus, features are retained in the model only to the degree to which their contribution to performance outweighs the cost of having an additional parameter in the model. Consequently, we can review the retained features as a metric of feature importance.</w:t>
       </w:r>
+      <w:r>
+        <w:t xml:space="preserve"> </w:t>
+      </w:r>
     </w:p>
     <w:p>
       <w:pPr>
@@ -2084,7 +3026,16 @@
         <w:t xml:space="preserve"> </w:t>
       </w:r>
       <w:r>
-        <w:t xml:space="preserve">= 0.830). However, calculating and interpreting interactions in logistic models is not straightforward because significance can differ based on the link function used [mandicInteractionTermsNonlinear2012; collinsOptimizationBehavioralBiobehavioral2018]. Consequently, we conducted simple effects analyses of the effect of treatment matching at each time point</w:t>
+        <w:t xml:space="preserve">= 0.830). However, calculating and interpreting interactions in logistic models is not straightforward because significance can differ based on the link function used</w:t>
+      </w:r>
+      <w:r>
+        <w:t xml:space="preserve"> </w:t>
+      </w:r>
+      <w:r>
+        <w:t xml:space="preserve">(Karaca-Mandic, Norton, and Dowd 2012; Collins 2018)</w:t>
+      </w:r>
+      <w:r>
+        <w:t xml:space="preserve">. Consequently, we conducted simple effects analyses of the effect of treatment matching at each time point</w:t>
       </w:r>
       <w:r>
         <w:t xml:space="preserve"> </w:t>
@@ -2191,7 +3142,7 @@
     <w:bookmarkEnd w:id="56"/>
     <w:bookmarkEnd w:id="57"/>
     <w:bookmarkEnd w:id="58"/>
-    <w:bookmarkStart w:id="59" w:name="discussion"/>
+    <w:bookmarkStart w:id="234" w:name="discussion"/>
     <w:p>
       <w:pPr>
         <w:pStyle w:val="Heading2"/>
@@ -2200,19 +3151,6674 @@
         <w:t xml:space="preserve">Discussion</w:t>
       </w:r>
     </w:p>
-    <w:bookmarkEnd w:id="59"/>
-    <w:bookmarkStart w:id="61" w:name="references"/>
-    <w:p>
-      <w:pPr>
-        <w:pStyle w:val="Heading2"/>
-      </w:pPr>
-      <w:r>
-        <w:t xml:space="preserve">References</w:t>
-      </w:r>
-    </w:p>
-    <w:bookmarkStart w:id="60" w:name="refs"/>
+    <w:bookmarkStart w:id="233" w:name="refs"/>
+    <w:bookmarkStart w:id="60" w:name="Xf261d8e87cbe34476fee2e53ff92843ef079286"/>
+    <w:p>
+      <w:pPr>
+        <w:pStyle w:val="Bibliography"/>
+      </w:pPr>
+      <w:r>
+        <w:t xml:space="preserve">Aldridge, Robert W. 2019.</w:t>
+      </w:r>
+      <w:r>
+        <w:t xml:space="preserve"> </w:t>
+      </w:r>
+      <w:r>
+        <w:t xml:space="preserve">“Research and Training Recommendations for Public Health Data Science.”</w:t>
+      </w:r>
+      <w:r>
+        <w:t xml:space="preserve"> </w:t>
+      </w:r>
+      <w:r>
+        <w:rPr>
+          <w:iCs/>
+          <w:i/>
+        </w:rPr>
+        <w:t xml:space="preserve">The Lancet. Public Health</w:t>
+      </w:r>
+      <w:r>
+        <w:t xml:space="preserve"> </w:t>
+      </w:r>
+      <w:r>
+        <w:t xml:space="preserve">4 (8): e373.</w:t>
+      </w:r>
+      <w:r>
+        <w:t xml:space="preserve"> </w:t>
+      </w:r>
+      <w:hyperlink r:id="rId59">
+        <w:r>
+          <w:rPr>
+            <w:rStyle w:val="Hyperlink"/>
+          </w:rPr>
+          <w:t xml:space="preserve">https://doi.org/10.1016/S2468-2667(19)30112-4</w:t>
+        </w:r>
+      </w:hyperlink>
+      <w:r>
+        <w:t xml:space="preserve">.</w:t>
+      </w:r>
+    </w:p>
     <w:bookmarkEnd w:id="60"/>
-    <w:bookmarkEnd w:id="61"/>
+    <w:bookmarkStart w:id="62" w:name="ref-baggettTobaccoUseHomeless2013"/>
+    <w:p>
+      <w:pPr>
+        <w:pStyle w:val="Bibliography"/>
+      </w:pPr>
+      <w:r>
+        <w:t xml:space="preserve">Baggett, Travis P., Tobey Matthew L., and Rigotti Nancy A. 2013.</w:t>
+      </w:r>
+      <w:r>
+        <w:t xml:space="preserve"> </w:t>
+      </w:r>
+      <w:r>
+        <w:t xml:space="preserve">“Tobacco</w:t>
+      </w:r>
+      <w:r>
+        <w:t xml:space="preserve"> </w:t>
+      </w:r>
+      <w:r>
+        <w:t xml:space="preserve">Use</w:t>
+      </w:r>
+      <w:r>
+        <w:t xml:space="preserve"> </w:t>
+      </w:r>
+      <w:r>
+        <w:t xml:space="preserve">Among</w:t>
+      </w:r>
+      <w:r>
+        <w:t xml:space="preserve"> </w:t>
+      </w:r>
+      <w:r>
+        <w:t xml:space="preserve">Homeless People</w:t>
+      </w:r>
+      <w:r>
+        <w:t xml:space="preserve"> </w:t>
+      </w:r>
+      <w:r>
+        <w:t xml:space="preserve">—</w:t>
+      </w:r>
+      <w:r>
+        <w:t xml:space="preserve"> </w:t>
+      </w:r>
+      <w:r>
+        <w:t xml:space="preserve">Addressing</w:t>
+      </w:r>
+      <w:r>
+        <w:t xml:space="preserve"> </w:t>
+      </w:r>
+      <w:r>
+        <w:t xml:space="preserve">the</w:t>
+      </w:r>
+      <w:r>
+        <w:t xml:space="preserve"> </w:t>
+      </w:r>
+      <w:r>
+        <w:t xml:space="preserve">Neglected Addiction</w:t>
+      </w:r>
+      <w:r>
+        <w:t xml:space="preserve">.”</w:t>
+      </w:r>
+      <w:r>
+        <w:t xml:space="preserve"> </w:t>
+      </w:r>
+      <w:r>
+        <w:rPr>
+          <w:iCs/>
+          <w:i/>
+        </w:rPr>
+        <w:t xml:space="preserve">New England Journal of Medicine</w:t>
+      </w:r>
+      <w:r>
+        <w:t xml:space="preserve"> </w:t>
+      </w:r>
+      <w:r>
+        <w:t xml:space="preserve">369 (3): 201–4.</w:t>
+      </w:r>
+      <w:r>
+        <w:t xml:space="preserve"> </w:t>
+      </w:r>
+      <w:hyperlink r:id="rId61">
+        <w:r>
+          <w:rPr>
+            <w:rStyle w:val="Hyperlink"/>
+          </w:rPr>
+          <w:t xml:space="preserve">https://doi.org/10.1056/NEJMp1301935</w:t>
+        </w:r>
+      </w:hyperlink>
+      <w:r>
+        <w:t xml:space="preserve">.</w:t>
+      </w:r>
+    </w:p>
+    <w:bookmarkEnd w:id="62"/>
+    <w:bookmarkStart w:id="64" w:name="ref-bakerSmokingTreatmentReport2021"/>
+    <w:p>
+      <w:pPr>
+        <w:pStyle w:val="Bibliography"/>
+      </w:pPr>
+      <w:r>
+        <w:t xml:space="preserve">Baker, Timothy B., and Danielle E. McCarthy. 2021.</w:t>
+      </w:r>
+      <w:r>
+        <w:t xml:space="preserve"> </w:t>
+      </w:r>
+      <w:r>
+        <w:t xml:space="preserve">“Smoking</w:t>
+      </w:r>
+      <w:r>
+        <w:t xml:space="preserve"> </w:t>
+      </w:r>
+      <w:r>
+        <w:t xml:space="preserve">Treatment</w:t>
+      </w:r>
+      <w:r>
+        <w:t xml:space="preserve">:</w:t>
+      </w:r>
+      <w:r>
+        <w:t xml:space="preserve"> </w:t>
+      </w:r>
+      <w:r>
+        <w:t xml:space="preserve">A Report Card</w:t>
+      </w:r>
+      <w:r>
+        <w:t xml:space="preserve"> </w:t>
+      </w:r>
+      <w:r>
+        <w:t xml:space="preserve">on</w:t>
+      </w:r>
+      <w:r>
+        <w:t xml:space="preserve"> </w:t>
+      </w:r>
+      <w:r>
+        <w:t xml:space="preserve">Progress</w:t>
+      </w:r>
+      <w:r>
+        <w:t xml:space="preserve"> </w:t>
+      </w:r>
+      <w:r>
+        <w:t xml:space="preserve">and</w:t>
+      </w:r>
+      <w:r>
+        <w:t xml:space="preserve"> </w:t>
+      </w:r>
+      <w:r>
+        <w:t xml:space="preserve">Challenges</w:t>
+      </w:r>
+      <w:r>
+        <w:t xml:space="preserve">.”</w:t>
+      </w:r>
+      <w:r>
+        <w:t xml:space="preserve"> </w:t>
+      </w:r>
+      <w:r>
+        <w:rPr>
+          <w:iCs/>
+          <w:i/>
+        </w:rPr>
+        <w:t xml:space="preserve">Annual Review of Clinical Psychology</w:t>
+      </w:r>
+      <w:r>
+        <w:t xml:space="preserve"> </w:t>
+      </w:r>
+      <w:r>
+        <w:t xml:space="preserve">17 (Volume 17, 2021): 1–30.</w:t>
+      </w:r>
+      <w:r>
+        <w:t xml:space="preserve"> </w:t>
+      </w:r>
+      <w:hyperlink r:id="rId63">
+        <w:r>
+          <w:rPr>
+            <w:rStyle w:val="Hyperlink"/>
+          </w:rPr>
+          <w:t xml:space="preserve">https://doi.org/10.1146/annurev-clinpsy-081219-090343</w:t>
+        </w:r>
+      </w:hyperlink>
+      <w:r>
+        <w:t xml:space="preserve">.</w:t>
+      </w:r>
+    </w:p>
+    <w:bookmarkEnd w:id="64"/>
+    <w:bookmarkStart w:id="66" w:name="ref-bakerEffectsNicotinePatch2016"/>
+    <w:p>
+      <w:pPr>
+        <w:pStyle w:val="Bibliography"/>
+      </w:pPr>
+      <w:r>
+        <w:t xml:space="preserve">Baker, Timothy B., Megan E. Piper, James H. Stein, Stevens S. Smith, Daniel M. Bolt, David L. Fraser, and Michael C. Fiore. 2016.</w:t>
+      </w:r>
+      <w:r>
+        <w:t xml:space="preserve"> </w:t>
+      </w:r>
+      <w:r>
+        <w:t xml:space="preserve">“Effects of</w:t>
+      </w:r>
+      <w:r>
+        <w:t xml:space="preserve"> </w:t>
+      </w:r>
+      <w:r>
+        <w:t xml:space="preserve">Nicotine Patch</w:t>
+      </w:r>
+      <w:r>
+        <w:t xml:space="preserve"> </w:t>
+      </w:r>
+      <w:r>
+        <w:t xml:space="preserve">Vs</w:t>
+      </w:r>
+      <w:r>
+        <w:t xml:space="preserve"> </w:t>
+      </w:r>
+      <w:r>
+        <w:t xml:space="preserve">Varenicline</w:t>
+      </w:r>
+      <w:r>
+        <w:t xml:space="preserve"> </w:t>
+      </w:r>
+      <w:r>
+        <w:t xml:space="preserve">Vs</w:t>
+      </w:r>
+      <w:r>
+        <w:t xml:space="preserve"> </w:t>
+      </w:r>
+      <w:r>
+        <w:t xml:space="preserve">Combination Nicotine Replacement Therapy</w:t>
+      </w:r>
+      <w:r>
+        <w:t xml:space="preserve"> </w:t>
+      </w:r>
+      <w:r>
+        <w:t xml:space="preserve">on</w:t>
+      </w:r>
+      <w:r>
+        <w:t xml:space="preserve"> </w:t>
+      </w:r>
+      <w:r>
+        <w:t xml:space="preserve">Smoking Cessation</w:t>
+      </w:r>
+      <w:r>
+        <w:t xml:space="preserve"> </w:t>
+      </w:r>
+      <w:r>
+        <w:t xml:space="preserve">at 26</w:t>
+      </w:r>
+      <w:r>
+        <w:t xml:space="preserve"> </w:t>
+      </w:r>
+      <w:r>
+        <w:t xml:space="preserve">Weeks</w:t>
+      </w:r>
+      <w:r>
+        <w:t xml:space="preserve">:</w:t>
+      </w:r>
+      <w:r>
+        <w:t xml:space="preserve"> </w:t>
+      </w:r>
+      <w:r>
+        <w:t xml:space="preserve">A Randomized Clinical Trial</w:t>
+      </w:r>
+      <w:r>
+        <w:t xml:space="preserve">.”</w:t>
+      </w:r>
+      <w:r>
+        <w:t xml:space="preserve"> </w:t>
+      </w:r>
+      <w:r>
+        <w:rPr>
+          <w:iCs/>
+          <w:i/>
+        </w:rPr>
+        <w:t xml:space="preserve">JAMA</w:t>
+      </w:r>
+      <w:r>
+        <w:t xml:space="preserve"> </w:t>
+      </w:r>
+      <w:r>
+        <w:t xml:space="preserve">315 (4): 371–79.</w:t>
+      </w:r>
+      <w:r>
+        <w:t xml:space="preserve"> </w:t>
+      </w:r>
+      <w:hyperlink r:id="rId65">
+        <w:r>
+          <w:rPr>
+            <w:rStyle w:val="Hyperlink"/>
+          </w:rPr>
+          <w:t xml:space="preserve">https://doi.org/10.1001/jama.2015.19284</w:t>
+        </w:r>
+      </w:hyperlink>
+      <w:r>
+        <w:t xml:space="preserve">.</w:t>
+      </w:r>
+    </w:p>
+    <w:bookmarkEnd w:id="66"/>
+    <w:bookmarkStart w:id="68" w:name="X693ee22dfc1ac535581622ba1d60f4472d568f0"/>
+    <w:p>
+      <w:pPr>
+        <w:pStyle w:val="Bibliography"/>
+      </w:pPr>
+      <w:r>
+        <w:t xml:space="preserve">Barksdale, Crystal L., Eliseo Pérez-Stable, and Joshua Gordon. 2022.</w:t>
+      </w:r>
+      <w:r>
+        <w:t xml:space="preserve"> </w:t>
+      </w:r>
+      <w:r>
+        <w:t xml:space="preserve">“Innovative</w:t>
+      </w:r>
+      <w:r>
+        <w:t xml:space="preserve"> </w:t>
+      </w:r>
+      <w:r>
+        <w:t xml:space="preserve">Directions</w:t>
+      </w:r>
+      <w:r>
+        <w:t xml:space="preserve"> </w:t>
+      </w:r>
+      <w:r>
+        <w:t xml:space="preserve">to</w:t>
+      </w:r>
+      <w:r>
+        <w:t xml:space="preserve"> </w:t>
+      </w:r>
+      <w:r>
+        <w:t xml:space="preserve">Advance Mental Health Disparities Research</w:t>
+      </w:r>
+      <w:r>
+        <w:t xml:space="preserve">.”</w:t>
+      </w:r>
+      <w:r>
+        <w:t xml:space="preserve"> </w:t>
+      </w:r>
+      <w:r>
+        <w:rPr>
+          <w:iCs/>
+          <w:i/>
+        </w:rPr>
+        <w:t xml:space="preserve">American Journal of Psychiatry</w:t>
+      </w:r>
+      <w:r>
+        <w:t xml:space="preserve"> </w:t>
+      </w:r>
+      <w:r>
+        <w:t xml:space="preserve">179 (6): 397–401.</w:t>
+      </w:r>
+      <w:r>
+        <w:t xml:space="preserve"> </w:t>
+      </w:r>
+      <w:hyperlink r:id="rId67">
+        <w:r>
+          <w:rPr>
+            <w:rStyle w:val="Hyperlink"/>
+          </w:rPr>
+          <w:t xml:space="preserve">https://doi.org/10.1176/appi.ajp.21100972</w:t>
+        </w:r>
+      </w:hyperlink>
+      <w:r>
+        <w:t xml:space="preserve">.</w:t>
+      </w:r>
+    </w:p>
+    <w:bookmarkEnd w:id="68"/>
+    <w:bookmarkStart w:id="70" w:name="ref-bickelPredictorsSmokingCessation2023"/>
+    <w:p>
+      <w:pPr>
+        <w:pStyle w:val="Bibliography"/>
+      </w:pPr>
+      <w:r>
+        <w:t xml:space="preserve">Bickel, Warren K., Devin C. Tomlinson, William H. Craft, Manxiu Ma, Candice L. Dwyer, Yu-Hua Yeh, Allison N. Tegge, Roberta Freitas-Lemos, and Liqa N. Athamneh. 2023.</w:t>
+      </w:r>
+      <w:r>
+        <w:t xml:space="preserve"> </w:t>
+      </w:r>
+      <w:r>
+        <w:t xml:space="preserve">“Predictors of Smoking Cessation Outcomes Identified by Machine Learning:</w:t>
+      </w:r>
+      <w:r>
+        <w:t xml:space="preserve"> </w:t>
+      </w:r>
+      <w:r>
+        <w:t xml:space="preserve">A</w:t>
+      </w:r>
+      <w:r>
+        <w:t xml:space="preserve"> </w:t>
+      </w:r>
+      <w:r>
+        <w:t xml:space="preserve">Systematic Review.”</w:t>
+      </w:r>
+      <w:r>
+        <w:t xml:space="preserve"> </w:t>
+      </w:r>
+      <w:r>
+        <w:rPr>
+          <w:iCs/>
+          <w:i/>
+        </w:rPr>
+        <w:t xml:space="preserve">Addiction Neuroscience</w:t>
+      </w:r>
+      <w:r>
+        <w:t xml:space="preserve"> </w:t>
+      </w:r>
+      <w:r>
+        <w:t xml:space="preserve">6 (June): 100068.</w:t>
+      </w:r>
+      <w:r>
+        <w:t xml:space="preserve"> </w:t>
+      </w:r>
+      <w:hyperlink r:id="rId69">
+        <w:r>
+          <w:rPr>
+            <w:rStyle w:val="Hyperlink"/>
+          </w:rPr>
+          <w:t xml:space="preserve">https://doi.org/10.1016/j.addicn.2023.100068</w:t>
+        </w:r>
+      </w:hyperlink>
+      <w:r>
+        <w:t xml:space="preserve">.</w:t>
+      </w:r>
+    </w:p>
+    <w:bookmarkEnd w:id="70"/>
+    <w:bookmarkStart w:id="72" w:name="ref-bickmanImprovingMentalHealth2020"/>
+    <w:p>
+      <w:pPr>
+        <w:pStyle w:val="Bibliography"/>
+      </w:pPr>
+      <w:r>
+        <w:t xml:space="preserve">Bickman, Leonard. 2020.</w:t>
+      </w:r>
+      <w:r>
+        <w:t xml:space="preserve"> </w:t>
+      </w:r>
+      <w:r>
+        <w:t xml:space="preserve">“Improving</w:t>
+      </w:r>
+      <w:r>
+        <w:t xml:space="preserve"> </w:t>
+      </w:r>
+      <w:r>
+        <w:t xml:space="preserve">Mental Health Services</w:t>
+      </w:r>
+      <w:r>
+        <w:t xml:space="preserve">:</w:t>
+      </w:r>
+      <w:r>
+        <w:t xml:space="preserve"> </w:t>
+      </w:r>
+      <w:r>
+        <w:t xml:space="preserve">A</w:t>
+      </w:r>
+      <w:r>
+        <w:t xml:space="preserve"> </w:t>
+      </w:r>
+      <w:r>
+        <w:t xml:space="preserve">50-</w:t>
+      </w:r>
+      <w:r>
+        <w:t xml:space="preserve">Year Journey</w:t>
+      </w:r>
+      <w:r>
+        <w:t xml:space="preserve"> </w:t>
+      </w:r>
+      <w:r>
+        <w:t xml:space="preserve">from</w:t>
+      </w:r>
+      <w:r>
+        <w:t xml:space="preserve"> </w:t>
+      </w:r>
+      <w:r>
+        <w:t xml:space="preserve">Randomized Experiments</w:t>
+      </w:r>
+      <w:r>
+        <w:t xml:space="preserve"> </w:t>
+      </w:r>
+      <w:r>
+        <w:t xml:space="preserve">to</w:t>
+      </w:r>
+      <w:r>
+        <w:t xml:space="preserve"> </w:t>
+      </w:r>
+      <w:r>
+        <w:t xml:space="preserve">Artificial Intelligence</w:t>
+      </w:r>
+      <w:r>
+        <w:t xml:space="preserve"> </w:t>
+      </w:r>
+      <w:r>
+        <w:t xml:space="preserve">and</w:t>
+      </w:r>
+      <w:r>
+        <w:t xml:space="preserve"> </w:t>
+      </w:r>
+      <w:r>
+        <w:t xml:space="preserve">Precision Mental Health</w:t>
+      </w:r>
+      <w:r>
+        <w:t xml:space="preserve">.”</w:t>
+      </w:r>
+      <w:r>
+        <w:t xml:space="preserve"> </w:t>
+      </w:r>
+      <w:r>
+        <w:rPr>
+          <w:iCs/>
+          <w:i/>
+        </w:rPr>
+        <w:t xml:space="preserve">Administration and Policy in Mental Health</w:t>
+      </w:r>
+      <w:r>
+        <w:t xml:space="preserve">, July, 1–49.</w:t>
+      </w:r>
+      <w:r>
+        <w:t xml:space="preserve"> </w:t>
+      </w:r>
+      <w:hyperlink r:id="rId71">
+        <w:r>
+          <w:rPr>
+            <w:rStyle w:val="Hyperlink"/>
+          </w:rPr>
+          <w:t xml:space="preserve">https://doi.org/10.1007/s10488-020-01065-8</w:t>
+        </w:r>
+      </w:hyperlink>
+      <w:r>
+        <w:t xml:space="preserve">.</w:t>
+      </w:r>
+    </w:p>
+    <w:bookmarkEnd w:id="72"/>
+    <w:bookmarkStart w:id="74" w:name="ref-bickmanAchievingPrecisionMental2016"/>
+    <w:p>
+      <w:pPr>
+        <w:pStyle w:val="Bibliography"/>
+      </w:pPr>
+      <w:r>
+        <w:t xml:space="preserve">Bickman, Leonard, Aaron R. Lyon, and Miranda Wolpert. 2016.</w:t>
+      </w:r>
+      <w:r>
+        <w:t xml:space="preserve"> </w:t>
+      </w:r>
+      <w:r>
+        <w:t xml:space="preserve">“Achieving</w:t>
+      </w:r>
+      <w:r>
+        <w:t xml:space="preserve"> </w:t>
+      </w:r>
+      <w:r>
+        <w:t xml:space="preserve">Precision Mental Health</w:t>
+      </w:r>
+      <w:r>
+        <w:t xml:space="preserve"> </w:t>
+      </w:r>
+      <w:r>
+        <w:t xml:space="preserve">Through</w:t>
+      </w:r>
+      <w:r>
+        <w:t xml:space="preserve"> </w:t>
+      </w:r>
+      <w:r>
+        <w:t xml:space="preserve">Effective Assessment</w:t>
+      </w:r>
+      <w:r>
+        <w:t xml:space="preserve">,</w:t>
+      </w:r>
+      <w:r>
+        <w:t xml:space="preserve"> </w:t>
+      </w:r>
+      <w:r>
+        <w:t xml:space="preserve">Monitoring</w:t>
+      </w:r>
+      <w:r>
+        <w:t xml:space="preserve">, and</w:t>
+      </w:r>
+      <w:r>
+        <w:t xml:space="preserve"> </w:t>
+      </w:r>
+      <w:r>
+        <w:t xml:space="preserve">Feedback Processes</w:t>
+      </w:r>
+      <w:r>
+        <w:t xml:space="preserve">.”</w:t>
+      </w:r>
+      <w:r>
+        <w:t xml:space="preserve"> </w:t>
+      </w:r>
+      <w:r>
+        <w:rPr>
+          <w:iCs/>
+          <w:i/>
+        </w:rPr>
+        <w:t xml:space="preserve">Administration and Policy in Mental Health and Mental Health Services Research</w:t>
+      </w:r>
+      <w:r>
+        <w:t xml:space="preserve"> </w:t>
+      </w:r>
+      <w:r>
+        <w:t xml:space="preserve">43 (3): 271–76.</w:t>
+      </w:r>
+      <w:r>
+        <w:t xml:space="preserve"> </w:t>
+      </w:r>
+      <w:hyperlink r:id="rId73">
+        <w:r>
+          <w:rPr>
+            <w:rStyle w:val="Hyperlink"/>
+          </w:rPr>
+          <w:t xml:space="preserve">https://doi.org/10.1007/s10488-016-0718-5</w:t>
+        </w:r>
+      </w:hyperlink>
+      <w:r>
+        <w:t xml:space="preserve">.</w:t>
+      </w:r>
+    </w:p>
+    <w:bookmarkEnd w:id="74"/>
+    <w:bookmarkStart w:id="75" w:name="ref-biecekDALEXExplainersComplex2018"/>
+    <w:p>
+      <w:pPr>
+        <w:pStyle w:val="Bibliography"/>
+      </w:pPr>
+      <w:r>
+        <w:t xml:space="preserve">Biecek, Przemyslaw. 2018.</w:t>
+      </w:r>
+      <w:r>
+        <w:t xml:space="preserve"> </w:t>
+      </w:r>
+      <w:r>
+        <w:t xml:space="preserve">“</w:t>
+      </w:r>
+      <w:r>
+        <w:t xml:space="preserve">DALEX</w:t>
+      </w:r>
+      <w:r>
+        <w:t xml:space="preserve">:</w:t>
+      </w:r>
+      <w:r>
+        <w:t xml:space="preserve"> </w:t>
+      </w:r>
+      <w:r>
+        <w:t xml:space="preserve">Explainers</w:t>
+      </w:r>
+      <w:r>
+        <w:t xml:space="preserve"> </w:t>
+      </w:r>
+      <w:r>
+        <w:t xml:space="preserve">for</w:t>
+      </w:r>
+      <w:r>
+        <w:t xml:space="preserve"> </w:t>
+      </w:r>
+      <w:r>
+        <w:t xml:space="preserve">Complex Predictive Models</w:t>
+      </w:r>
+      <w:r>
+        <w:t xml:space="preserve"> </w:t>
+      </w:r>
+      <w:r>
+        <w:t xml:space="preserve">in</w:t>
+      </w:r>
+      <w:r>
+        <w:t xml:space="preserve"> </w:t>
+      </w:r>
+      <w:r>
+        <w:t xml:space="preserve">R</w:t>
+      </w:r>
+      <w:r>
+        <w:t xml:space="preserve">.”</w:t>
+      </w:r>
+      <w:r>
+        <w:t xml:space="preserve"> </w:t>
+      </w:r>
+      <w:r>
+        <w:rPr>
+          <w:iCs/>
+          <w:i/>
+        </w:rPr>
+        <w:t xml:space="preserve">Journal of Machine Learning Research</w:t>
+      </w:r>
+      <w:r>
+        <w:t xml:space="preserve"> </w:t>
+      </w:r>
+      <w:r>
+        <w:t xml:space="preserve">19 (84): 1–5.</w:t>
+      </w:r>
+    </w:p>
+    <w:bookmarkEnd w:id="75"/>
+    <w:bookmarkStart w:id="77" w:name="ref-bogdanPolygenicRiskScores2018"/>
+    <w:p>
+      <w:pPr>
+        <w:pStyle w:val="Bibliography"/>
+      </w:pPr>
+      <w:r>
+        <w:t xml:space="preserve">Bogdan, Ryan, David A. A. Baranger, and Arpana Agrawal. 2018.</w:t>
+      </w:r>
+      <w:r>
+        <w:t xml:space="preserve"> </w:t>
+      </w:r>
+      <w:r>
+        <w:t xml:space="preserve">“Polygenic</w:t>
+      </w:r>
+      <w:r>
+        <w:t xml:space="preserve"> </w:t>
+      </w:r>
+      <w:r>
+        <w:t xml:space="preserve">Risk Scores</w:t>
+      </w:r>
+      <w:r>
+        <w:t xml:space="preserve"> </w:t>
+      </w:r>
+      <w:r>
+        <w:t xml:space="preserve">in</w:t>
+      </w:r>
+      <w:r>
+        <w:t xml:space="preserve"> </w:t>
+      </w:r>
+      <w:r>
+        <w:t xml:space="preserve">Clinical Psychology</w:t>
+      </w:r>
+      <w:r>
+        <w:t xml:space="preserve">:</w:t>
+      </w:r>
+      <w:r>
+        <w:t xml:space="preserve"> </w:t>
+      </w:r>
+      <w:r>
+        <w:t xml:space="preserve">Bridging Genomic Risk</w:t>
+      </w:r>
+      <w:r>
+        <w:t xml:space="preserve"> </w:t>
+      </w:r>
+      <w:r>
+        <w:t xml:space="preserve">to</w:t>
+      </w:r>
+      <w:r>
+        <w:t xml:space="preserve"> </w:t>
+      </w:r>
+      <w:r>
+        <w:t xml:space="preserve">Individual Differences</w:t>
+      </w:r>
+      <w:r>
+        <w:t xml:space="preserve">.”</w:t>
+      </w:r>
+      <w:r>
+        <w:t xml:space="preserve"> </w:t>
+      </w:r>
+      <w:r>
+        <w:rPr>
+          <w:iCs/>
+          <w:i/>
+        </w:rPr>
+        <w:t xml:space="preserve">Annual Review of Clinical Psychology</w:t>
+      </w:r>
+      <w:r>
+        <w:t xml:space="preserve"> </w:t>
+      </w:r>
+      <w:r>
+        <w:t xml:space="preserve">14 (1): 119–57.</w:t>
+      </w:r>
+      <w:r>
+        <w:t xml:space="preserve"> </w:t>
+      </w:r>
+      <w:hyperlink r:id="rId76">
+        <w:r>
+          <w:rPr>
+            <w:rStyle w:val="Hyperlink"/>
+          </w:rPr>
+          <w:t xml:space="preserve">https://doi.org/10.1146/annurev-clinpsy-050817-084847</w:t>
+        </w:r>
+      </w:hyperlink>
+      <w:r>
+        <w:t xml:space="preserve">.</w:t>
+      </w:r>
+    </w:p>
+    <w:bookmarkEnd w:id="77"/>
+    <w:bookmarkStart w:id="79" w:name="ref-cahillNicotineReceptorPartial2016"/>
+    <w:p>
+      <w:pPr>
+        <w:pStyle w:val="Bibliography"/>
+      </w:pPr>
+      <w:r>
+        <w:t xml:space="preserve">Cahill, Kate, Nicola Lindson-Hawley, Kyla H Thomas, Thomas R Fanshawe, and Tim Lancaster. 2016.</w:t>
+      </w:r>
+      <w:r>
+        <w:t xml:space="preserve"> </w:t>
+      </w:r>
+      <w:r>
+        <w:t xml:space="preserve">“Nicotine Receptor Partial Agonists for Smoking Cessation.”</w:t>
+      </w:r>
+      <w:r>
+        <w:t xml:space="preserve"> </w:t>
+      </w:r>
+      <w:r>
+        <w:rPr>
+          <w:iCs/>
+          <w:i/>
+        </w:rPr>
+        <w:t xml:space="preserve">The Cochrane Database of Systematic Reviews</w:t>
+      </w:r>
+      <w:r>
+        <w:t xml:space="preserve"> </w:t>
+      </w:r>
+      <w:r>
+        <w:t xml:space="preserve">2016 (5).</w:t>
+      </w:r>
+      <w:r>
+        <w:t xml:space="preserve"> </w:t>
+      </w:r>
+      <w:hyperlink r:id="rId78">
+        <w:r>
+          <w:rPr>
+            <w:rStyle w:val="Hyperlink"/>
+          </w:rPr>
+          <w:t xml:space="preserve">https://doi.org/10.1002/14651858.CD006103.pub7</w:t>
+        </w:r>
+      </w:hyperlink>
+      <w:r>
+        <w:t xml:space="preserve">.</w:t>
+      </w:r>
+    </w:p>
+    <w:bookmarkEnd w:id="79"/>
+    <w:bookmarkStart w:id="81" w:name="X2c48220d3ab7fdd0540da6181d302e5014b8b36"/>
+    <w:p>
+      <w:pPr>
+        <w:pStyle w:val="Bibliography"/>
+      </w:pPr>
+      <w:r>
+        <w:t xml:space="preserve">Cahill, Kate, Sarah Stevens, Rafael Perera, and Tim Lancaster. 2013.</w:t>
+      </w:r>
+      <w:r>
+        <w:t xml:space="preserve"> </w:t>
+      </w:r>
+      <w:r>
+        <w:t xml:space="preserve">“Pharmacological Interventions for Smoking Cessation: An Overview and Network Meta-Analysis.”</w:t>
+      </w:r>
+      <w:r>
+        <w:t xml:space="preserve"> </w:t>
+      </w:r>
+      <w:r>
+        <w:rPr>
+          <w:iCs/>
+          <w:i/>
+        </w:rPr>
+        <w:t xml:space="preserve">The Cochrane Database of Systematic Reviews</w:t>
+      </w:r>
+      <w:r>
+        <w:t xml:space="preserve">, no. 5 (May): CD009329.</w:t>
+      </w:r>
+      <w:r>
+        <w:t xml:space="preserve"> </w:t>
+      </w:r>
+      <w:hyperlink r:id="rId80">
+        <w:r>
+          <w:rPr>
+            <w:rStyle w:val="Hyperlink"/>
+          </w:rPr>
+          <w:t xml:space="preserve">https://doi.org/10.1002/14651858.CD009329.pub2</w:t>
+        </w:r>
+      </w:hyperlink>
+      <w:r>
+        <w:t xml:space="preserve">.</w:t>
+      </w:r>
+    </w:p>
+    <w:bookmarkEnd w:id="81"/>
+    <w:bookmarkStart w:id="83" w:name="ref-caraballoQuitMethodsUsed2017"/>
+    <w:p>
+      <w:pPr>
+        <w:pStyle w:val="Bibliography"/>
+      </w:pPr>
+      <w:r>
+        <w:t xml:space="preserve">Caraballo, Ralph S. 2017.</w:t>
+      </w:r>
+      <w:r>
+        <w:t xml:space="preserve"> </w:t>
+      </w:r>
+      <w:r>
+        <w:t xml:space="preserve">“Quit</w:t>
+      </w:r>
+      <w:r>
+        <w:t xml:space="preserve"> </w:t>
+      </w:r>
+      <w:r>
+        <w:t xml:space="preserve">Methods Used</w:t>
+      </w:r>
+      <w:r>
+        <w:t xml:space="preserve"> </w:t>
+      </w:r>
+      <w:r>
+        <w:t xml:space="preserve">by</w:t>
+      </w:r>
+      <w:r>
+        <w:t xml:space="preserve"> </w:t>
+      </w:r>
+      <w:r>
+        <w:t xml:space="preserve">US Adult Cigarette Smokers</w:t>
+      </w:r>
+      <w:r>
+        <w:t xml:space="preserve">, 2014–2016.”</w:t>
+      </w:r>
+      <w:r>
+        <w:t xml:space="preserve"> </w:t>
+      </w:r>
+      <w:r>
+        <w:rPr>
+          <w:iCs/>
+          <w:i/>
+        </w:rPr>
+        <w:t xml:space="preserve">Preventing Chronic Disease</w:t>
+      </w:r>
+      <w:r>
+        <w:t xml:space="preserve"> </w:t>
+      </w:r>
+      <w:r>
+        <w:t xml:space="preserve">14.</w:t>
+      </w:r>
+      <w:r>
+        <w:t xml:space="preserve"> </w:t>
+      </w:r>
+      <w:hyperlink r:id="rId82">
+        <w:r>
+          <w:rPr>
+            <w:rStyle w:val="Hyperlink"/>
+          </w:rPr>
+          <w:t xml:space="preserve">https://doi.org/10.5888/pcd14.160600</w:t>
+        </w:r>
+      </w:hyperlink>
+      <w:r>
+        <w:t xml:space="preserve">.</w:t>
+      </w:r>
+    </w:p>
+    <w:bookmarkEnd w:id="83"/>
+    <w:bookmarkStart w:id="85" w:name="ref-chaitonEstimatingNumberQuit2016"/>
+    <w:p>
+      <w:pPr>
+        <w:pStyle w:val="Bibliography"/>
+      </w:pPr>
+      <w:r>
+        <w:t xml:space="preserve">Chaiton, Michael, Lori Diemert, Joanna E. Cohen, Susan J. Bondy, Peter Selby, Anne Philipneri, and Robert Schwartz. 2016.</w:t>
+      </w:r>
+      <w:r>
+        <w:t xml:space="preserve"> </w:t>
+      </w:r>
+      <w:r>
+        <w:t xml:space="preserve">“Estimating the Number of Quit Attempts It Takes to Quit Smoking Successfully in a Longitudinal Cohort of Smokers.”</w:t>
+      </w:r>
+      <w:r>
+        <w:t xml:space="preserve"> </w:t>
+      </w:r>
+      <w:r>
+        <w:rPr>
+          <w:iCs/>
+          <w:i/>
+        </w:rPr>
+        <w:t xml:space="preserve">BMJ Open</w:t>
+      </w:r>
+      <w:r>
+        <w:t xml:space="preserve"> </w:t>
+      </w:r>
+      <w:r>
+        <w:t xml:space="preserve">6 (6): e011045.</w:t>
+      </w:r>
+      <w:r>
+        <w:t xml:space="preserve"> </w:t>
+      </w:r>
+      <w:hyperlink r:id="rId84">
+        <w:r>
+          <w:rPr>
+            <w:rStyle w:val="Hyperlink"/>
+          </w:rPr>
+          <w:t xml:space="preserve">https://doi.org/10.1136/bmjopen-2016-011045</w:t>
+        </w:r>
+      </w:hyperlink>
+      <w:r>
+        <w:t xml:space="preserve">.</w:t>
+      </w:r>
+    </w:p>
+    <w:bookmarkEnd w:id="85"/>
+    <w:bookmarkStart w:id="87" w:name="ref-chenGeneticVariantCHRNA52020"/>
+    <w:p>
+      <w:pPr>
+        <w:pStyle w:val="Bibliography"/>
+      </w:pPr>
+      <w:r>
+        <w:t xml:space="preserve">Chen, Li-Shiun, Timothy B. Baker, J. Philip Miller, Michael Bray, Nina Smock, Jingling Chen, Faith Stoneking, et al. 2020.</w:t>
+      </w:r>
+      <w:r>
+        <w:t xml:space="preserve"> </w:t>
+      </w:r>
+      <w:r>
+        <w:t xml:space="preserve">“Genetic</w:t>
+      </w:r>
+      <w:r>
+        <w:t xml:space="preserve"> </w:t>
+      </w:r>
+      <w:r>
+        <w:t xml:space="preserve">Variant</w:t>
+      </w:r>
+      <w:r>
+        <w:t xml:space="preserve"> </w:t>
+      </w:r>
+      <w:r>
+        <w:t xml:space="preserve">in</w:t>
+      </w:r>
+      <w:r>
+        <w:t xml:space="preserve"> </w:t>
+      </w:r>
+      <w:r>
+        <w:t xml:space="preserve">CHRNA5</w:t>
+      </w:r>
+      <w:r>
+        <w:t xml:space="preserve"> </w:t>
+      </w:r>
+      <w:r>
+        <w:t xml:space="preserve">and</w:t>
+      </w:r>
+      <w:r>
+        <w:t xml:space="preserve"> </w:t>
+      </w:r>
+      <w:r>
+        <w:t xml:space="preserve">Response</w:t>
+      </w:r>
+      <w:r>
+        <w:t xml:space="preserve"> </w:t>
+      </w:r>
+      <w:r>
+        <w:t xml:space="preserve">to</w:t>
+      </w:r>
+      <w:r>
+        <w:t xml:space="preserve"> </w:t>
+      </w:r>
+      <w:r>
+        <w:t xml:space="preserve">Varenicline</w:t>
+      </w:r>
+      <w:r>
+        <w:t xml:space="preserve"> </w:t>
+      </w:r>
+      <w:r>
+        <w:t xml:space="preserve">and</w:t>
+      </w:r>
+      <w:r>
+        <w:t xml:space="preserve"> </w:t>
+      </w:r>
+      <w:r>
+        <w:t xml:space="preserve">Combination Nicotine Replacement</w:t>
+      </w:r>
+      <w:r>
+        <w:t xml:space="preserve"> </w:t>
+      </w:r>
+      <w:r>
+        <w:t xml:space="preserve">in a</w:t>
+      </w:r>
+      <w:r>
+        <w:t xml:space="preserve"> </w:t>
+      </w:r>
+      <w:r>
+        <w:t xml:space="preserve">Randomized Placebo-Controlled Trial</w:t>
+      </w:r>
+      <w:r>
+        <w:t xml:space="preserve">.”</w:t>
+      </w:r>
+      <w:r>
+        <w:t xml:space="preserve"> </w:t>
+      </w:r>
+      <w:r>
+        <w:rPr>
+          <w:iCs/>
+          <w:i/>
+        </w:rPr>
+        <w:t xml:space="preserve">Clinical Pharmacology &amp; Therapeutics</w:t>
+      </w:r>
+      <w:r>
+        <w:t xml:space="preserve"> </w:t>
+      </w:r>
+      <w:r>
+        <w:t xml:space="preserve">108 (6): 1315–25.</w:t>
+      </w:r>
+      <w:r>
+        <w:t xml:space="preserve"> </w:t>
+      </w:r>
+      <w:hyperlink r:id="rId86">
+        <w:r>
+          <w:rPr>
+            <w:rStyle w:val="Hyperlink"/>
+          </w:rPr>
+          <w:t xml:space="preserve">https://doi.org/10.1002/cpt.1971</w:t>
+        </w:r>
+      </w:hyperlink>
+      <w:r>
+        <w:t xml:space="preserve">.</w:t>
+      </w:r>
+    </w:p>
+    <w:bookmarkEnd w:id="87"/>
+    <w:bookmarkStart w:id="89" w:name="ref-chenPathwaysPrecisionMedicine2018"/>
+    <w:p>
+      <w:pPr>
+        <w:pStyle w:val="Bibliography"/>
+      </w:pPr>
+      <w:r>
+        <w:t xml:space="preserve">Chen, Li-Shiun, Amy Horton, and Laura Bierut. 2018.</w:t>
+      </w:r>
+      <w:r>
+        <w:t xml:space="preserve"> </w:t>
+      </w:r>
+      <w:r>
+        <w:t xml:space="preserve">“Pathways to Precision Medicine in Smoking Cessation Treatments.”</w:t>
+      </w:r>
+      <w:r>
+        <w:t xml:space="preserve"> </w:t>
+      </w:r>
+      <w:r>
+        <w:rPr>
+          <w:iCs/>
+          <w:i/>
+        </w:rPr>
+        <w:t xml:space="preserve">Neuroscience Letters</w:t>
+      </w:r>
+      <w:r>
+        <w:t xml:space="preserve"> </w:t>
+      </w:r>
+      <w:r>
+        <w:t xml:space="preserve">669 (March): 83–92.</w:t>
+      </w:r>
+      <w:r>
+        <w:t xml:space="preserve"> </w:t>
+      </w:r>
+      <w:hyperlink r:id="rId88">
+        <w:r>
+          <w:rPr>
+            <w:rStyle w:val="Hyperlink"/>
+          </w:rPr>
+          <w:t xml:space="preserve">https://doi.org/10.1016/j.neulet.2016.05.033</w:t>
+        </w:r>
+      </w:hyperlink>
+      <w:r>
+        <w:t xml:space="preserve">.</w:t>
+      </w:r>
+    </w:p>
+    <w:bookmarkEnd w:id="89"/>
+    <w:bookmarkStart w:id="91" w:name="ref-chenowethNicotineMetaboliteRatio2016"/>
+    <w:p>
+      <w:pPr>
+        <w:pStyle w:val="Bibliography"/>
+      </w:pPr>
+      <w:r>
+        <w:t xml:space="preserve">Chenoweth, Meghan J., Robert A. Schnoll, Maria Novalen, Larry W. Hawk, Tony P. George, Paul M. Cinciripini, Caryn Lerman, and Rachel F. Tyndale. 2016.</w:t>
+      </w:r>
+      <w:r>
+        <w:t xml:space="preserve"> </w:t>
+      </w:r>
+      <w:r>
+        <w:t xml:space="preserve">“The</w:t>
+      </w:r>
+      <w:r>
+        <w:t xml:space="preserve"> </w:t>
+      </w:r>
+      <w:r>
+        <w:t xml:space="preserve">Nicotine Metabolite Ratio</w:t>
+      </w:r>
+      <w:r>
+        <w:t xml:space="preserve"> </w:t>
+      </w:r>
+      <w:r>
+        <w:t xml:space="preserve">Is</w:t>
+      </w:r>
+      <w:r>
+        <w:t xml:space="preserve"> </w:t>
+      </w:r>
+      <w:r>
+        <w:t xml:space="preserve">Associated With Early Smoking Abstinence Even After Controlling</w:t>
+      </w:r>
+      <w:r>
+        <w:t xml:space="preserve"> </w:t>
+      </w:r>
+      <w:r>
+        <w:t xml:space="preserve">for</w:t>
+      </w:r>
+      <w:r>
+        <w:t xml:space="preserve"> </w:t>
+      </w:r>
+      <w:r>
+        <w:t xml:space="preserve">Factors That Influence</w:t>
+      </w:r>
+      <w:r>
+        <w:t xml:space="preserve"> </w:t>
+      </w:r>
+      <w:r>
+        <w:t xml:space="preserve">the</w:t>
+      </w:r>
+      <w:r>
+        <w:t xml:space="preserve"> </w:t>
+      </w:r>
+      <w:r>
+        <w:t xml:space="preserve">Nicotine Metabolite Ratio</w:t>
+      </w:r>
+      <w:r>
+        <w:t xml:space="preserve">.”</w:t>
+      </w:r>
+      <w:r>
+        <w:t xml:space="preserve"> </w:t>
+      </w:r>
+      <w:r>
+        <w:rPr>
+          <w:iCs/>
+          <w:i/>
+        </w:rPr>
+        <w:t xml:space="preserve">Nicotine &amp; Tobacco Research</w:t>
+      </w:r>
+      <w:r>
+        <w:t xml:space="preserve"> </w:t>
+      </w:r>
+      <w:r>
+        <w:t xml:space="preserve">18 (4): 491–95.</w:t>
+      </w:r>
+      <w:r>
+        <w:t xml:space="preserve"> </w:t>
+      </w:r>
+      <w:hyperlink r:id="rId90">
+        <w:r>
+          <w:rPr>
+            <w:rStyle w:val="Hyperlink"/>
+          </w:rPr>
+          <w:t xml:space="preserve">https://doi.org/10.1093/ntr/ntv125</w:t>
+        </w:r>
+      </w:hyperlink>
+      <w:r>
+        <w:t xml:space="preserve">.</w:t>
+      </w:r>
+    </w:p>
+    <w:bookmarkEnd w:id="91"/>
+    <w:bookmarkStart w:id="93" w:name="X664aca2a31470d4bb643129f790e519e096eb9b"/>
+    <w:p>
+      <w:pPr>
+        <w:pStyle w:val="Bibliography"/>
+      </w:pPr>
+      <w:r>
+        <w:t xml:space="preserve">Cohen, Zachary D., and Robert J. DeRubeis. 2018.</w:t>
+      </w:r>
+      <w:r>
+        <w:t xml:space="preserve"> </w:t>
+      </w:r>
+      <w:r>
+        <w:t xml:space="preserve">“Treatment</w:t>
+      </w:r>
+      <w:r>
+        <w:t xml:space="preserve"> </w:t>
+      </w:r>
+      <w:r>
+        <w:t xml:space="preserve">Selection</w:t>
+      </w:r>
+      <w:r>
+        <w:t xml:space="preserve"> </w:t>
+      </w:r>
+      <w:r>
+        <w:t xml:space="preserve">in</w:t>
+      </w:r>
+      <w:r>
+        <w:t xml:space="preserve"> </w:t>
+      </w:r>
+      <w:r>
+        <w:t xml:space="preserve">Depression</w:t>
+      </w:r>
+      <w:r>
+        <w:t xml:space="preserve">.”</w:t>
+      </w:r>
+      <w:r>
+        <w:t xml:space="preserve"> </w:t>
+      </w:r>
+      <w:r>
+        <w:rPr>
+          <w:iCs/>
+          <w:i/>
+        </w:rPr>
+        <w:t xml:space="preserve">Annual Review of Clinical Psychology</w:t>
+      </w:r>
+      <w:r>
+        <w:t xml:space="preserve"> </w:t>
+      </w:r>
+      <w:r>
+        <w:t xml:space="preserve">14 (1): 209–36.</w:t>
+      </w:r>
+      <w:r>
+        <w:t xml:space="preserve"> </w:t>
+      </w:r>
+      <w:hyperlink r:id="rId92">
+        <w:r>
+          <w:rPr>
+            <w:rStyle w:val="Hyperlink"/>
+          </w:rPr>
+          <w:t xml:space="preserve">https://doi.org/10.1146/annurev-clinpsy-050817-084746</w:t>
+        </w:r>
+      </w:hyperlink>
+      <w:r>
+        <w:t xml:space="preserve">.</w:t>
+      </w:r>
+    </w:p>
+    <w:bookmarkEnd w:id="93"/>
+    <w:bookmarkStart w:id="95" w:name="Xe29632f4640db359554d6e94e7df1cfb6521b58"/>
+    <w:p>
+      <w:pPr>
+        <w:pStyle w:val="Bibliography"/>
+      </w:pPr>
+      <w:r>
+        <w:t xml:space="preserve">Collins, Linda M. 2018.</w:t>
+      </w:r>
+      <w:r>
+        <w:t xml:space="preserve"> </w:t>
+      </w:r>
+      <w:r>
+        <w:rPr>
+          <w:iCs/>
+          <w:i/>
+        </w:rPr>
+        <w:t xml:space="preserve">Optimization of</w:t>
+      </w:r>
+      <w:r>
+        <w:rPr>
+          <w:iCs/>
+          <w:i/>
+        </w:rPr>
+        <w:t xml:space="preserve"> </w:t>
+      </w:r>
+      <w:r>
+        <w:rPr>
+          <w:iCs/>
+          <w:i/>
+        </w:rPr>
+        <w:t xml:space="preserve">Behavioral</w:t>
+      </w:r>
+      <w:r>
+        <w:rPr>
+          <w:iCs/>
+          <w:i/>
+        </w:rPr>
+        <w:t xml:space="preserve">,</w:t>
+      </w:r>
+      <w:r>
+        <w:rPr>
+          <w:iCs/>
+          <w:i/>
+        </w:rPr>
+        <w:t xml:space="preserve"> </w:t>
+      </w:r>
+      <w:r>
+        <w:rPr>
+          <w:iCs/>
+          <w:i/>
+        </w:rPr>
+        <w:t xml:space="preserve">Biobehavioral</w:t>
+      </w:r>
+      <w:r>
+        <w:rPr>
+          <w:iCs/>
+          <w:i/>
+        </w:rPr>
+        <w:t xml:space="preserve">, and</w:t>
+      </w:r>
+      <w:r>
+        <w:rPr>
+          <w:iCs/>
+          <w:i/>
+        </w:rPr>
+        <w:t xml:space="preserve"> </w:t>
+      </w:r>
+      <w:r>
+        <w:rPr>
+          <w:iCs/>
+          <w:i/>
+        </w:rPr>
+        <w:t xml:space="preserve">Biomedical Interventions</w:t>
+      </w:r>
+      <w:r>
+        <w:rPr>
+          <w:iCs/>
+          <w:i/>
+        </w:rPr>
+        <w:t xml:space="preserve">:</w:t>
+      </w:r>
+      <w:r>
+        <w:rPr>
+          <w:iCs/>
+          <w:i/>
+        </w:rPr>
+        <w:t xml:space="preserve"> </w:t>
+      </w:r>
+      <w:r>
+        <w:rPr>
+          <w:iCs/>
+          <w:i/>
+        </w:rPr>
+        <w:t xml:space="preserve">The Multiphase Optimization Strategy</w:t>
+      </w:r>
+      <w:r>
+        <w:rPr>
+          <w:iCs/>
+          <w:i/>
+        </w:rPr>
+        <w:t xml:space="preserve"> </w:t>
+      </w:r>
+      <w:r>
+        <w:rPr>
+          <w:iCs/>
+          <w:i/>
+        </w:rPr>
+        <w:t xml:space="preserve">(</w:t>
+      </w:r>
+      <w:r>
+        <w:rPr>
+          <w:iCs/>
+          <w:i/>
+        </w:rPr>
+        <w:t xml:space="preserve">MOST</w:t>
+      </w:r>
+      <w:r>
+        <w:rPr>
+          <w:iCs/>
+          <w:i/>
+        </w:rPr>
+        <w:t xml:space="preserve">)</w:t>
+      </w:r>
+      <w:r>
+        <w:t xml:space="preserve">. Statistics for</w:t>
+      </w:r>
+      <w:r>
+        <w:t xml:space="preserve"> </w:t>
+      </w:r>
+      <w:r>
+        <w:t xml:space="preserve">Social</w:t>
+      </w:r>
+      <w:r>
+        <w:t xml:space="preserve"> </w:t>
+      </w:r>
+      <w:r>
+        <w:t xml:space="preserve">and</w:t>
+      </w:r>
+      <w:r>
+        <w:t xml:space="preserve"> </w:t>
+      </w:r>
+      <w:r>
+        <w:t xml:space="preserve">Behavioral Sciences</w:t>
+      </w:r>
+      <w:r>
+        <w:t xml:space="preserve">. Cham: Springer International Publishing.</w:t>
+      </w:r>
+      <w:r>
+        <w:t xml:space="preserve"> </w:t>
+      </w:r>
+      <w:hyperlink r:id="rId94">
+        <w:r>
+          <w:rPr>
+            <w:rStyle w:val="Hyperlink"/>
+          </w:rPr>
+          <w:t xml:space="preserve">https://doi.org/10.1007/978-3-319-72206-1</w:t>
+        </w:r>
+      </w:hyperlink>
+      <w:r>
+        <w:t xml:space="preserve">.</w:t>
+      </w:r>
+    </w:p>
+    <w:bookmarkEnd w:id="95"/>
+    <w:bookmarkStart w:id="97" w:name="ref-corneliusTobaccoProductUse2020"/>
+    <w:p>
+      <w:pPr>
+        <w:pStyle w:val="Bibliography"/>
+      </w:pPr>
+      <w:r>
+        <w:t xml:space="preserve">Cornelius, Monica E. 2020.</w:t>
+      </w:r>
+      <w:r>
+        <w:t xml:space="preserve"> </w:t>
+      </w:r>
+      <w:r>
+        <w:t xml:space="preserve">“Tobacco</w:t>
+      </w:r>
+      <w:r>
+        <w:t xml:space="preserve"> </w:t>
+      </w:r>
+      <w:r>
+        <w:t xml:space="preserve">Product Use Among Adults</w:t>
+      </w:r>
+      <w:r>
+        <w:t xml:space="preserve"> </w:t>
+      </w:r>
+      <w:r>
+        <w:t xml:space="preserve">—</w:t>
+      </w:r>
+      <w:r>
+        <w:t xml:space="preserve"> </w:t>
+      </w:r>
+      <w:r>
+        <w:t xml:space="preserve">United States</w:t>
+      </w:r>
+      <w:r>
+        <w:t xml:space="preserve">, 2019.”</w:t>
+      </w:r>
+      <w:r>
+        <w:t xml:space="preserve"> </w:t>
+      </w:r>
+      <w:r>
+        <w:rPr>
+          <w:iCs/>
+          <w:i/>
+        </w:rPr>
+        <w:t xml:space="preserve">MMWR. Morbidity and Mortality Weekly Report</w:t>
+      </w:r>
+      <w:r>
+        <w:t xml:space="preserve"> </w:t>
+      </w:r>
+      <w:r>
+        <w:t xml:space="preserve">69.</w:t>
+      </w:r>
+      <w:r>
+        <w:t xml:space="preserve"> </w:t>
+      </w:r>
+      <w:hyperlink r:id="rId96">
+        <w:r>
+          <w:rPr>
+            <w:rStyle w:val="Hyperlink"/>
+          </w:rPr>
+          <w:t xml:space="preserve">https://doi.org/10.15585/mmwr.mm6946a4</w:t>
+        </w:r>
+      </w:hyperlink>
+      <w:r>
+        <w:t xml:space="preserve">.</w:t>
+      </w:r>
+    </w:p>
+    <w:bookmarkEnd w:id="97"/>
+    <w:bookmarkStart w:id="99" w:name="Xe8e67e5c6e908391b0e03c6f4062588d2d3afae"/>
+    <w:p>
+      <w:pPr>
+        <w:pStyle w:val="Bibliography"/>
+      </w:pPr>
+      <w:r>
+        <w:t xml:space="preserve">Coughlin, Lara N, Allison N Tegge, Christine E Sheffer, and Warren K Bickel. 2020.</w:t>
+      </w:r>
+      <w:r>
+        <w:t xml:space="preserve"> </w:t>
+      </w:r>
+      <w:r>
+        <w:t xml:space="preserve">“A</w:t>
+      </w:r>
+      <w:r>
+        <w:t xml:space="preserve"> </w:t>
+      </w:r>
+      <w:r>
+        <w:t xml:space="preserve">Machine-Learning Approach</w:t>
+      </w:r>
+      <w:r>
+        <w:t xml:space="preserve"> </w:t>
+      </w:r>
+      <w:r>
+        <w:t xml:space="preserve">to</w:t>
+      </w:r>
+      <w:r>
+        <w:t xml:space="preserve"> </w:t>
+      </w:r>
+      <w:r>
+        <w:t xml:space="preserve">Predicting Smoking Cessation Treatment Outcomes</w:t>
+      </w:r>
+      <w:r>
+        <w:t xml:space="preserve">.”</w:t>
+      </w:r>
+      <w:r>
+        <w:t xml:space="preserve"> </w:t>
+      </w:r>
+      <w:r>
+        <w:rPr>
+          <w:iCs/>
+          <w:i/>
+        </w:rPr>
+        <w:t xml:space="preserve">Nicotine &amp; Tobacco Research</w:t>
+      </w:r>
+      <w:r>
+        <w:t xml:space="preserve"> </w:t>
+      </w:r>
+      <w:r>
+        <w:t xml:space="preserve">22 (3): 415–22.</w:t>
+      </w:r>
+      <w:r>
+        <w:t xml:space="preserve"> </w:t>
+      </w:r>
+      <w:hyperlink r:id="rId98">
+        <w:r>
+          <w:rPr>
+            <w:rStyle w:val="Hyperlink"/>
+          </w:rPr>
+          <w:t xml:space="preserve">https://doi.org/10.1093/ntr/nty259</w:t>
+        </w:r>
+      </w:hyperlink>
+      <w:r>
+        <w:t xml:space="preserve">.</w:t>
+      </w:r>
+    </w:p>
+    <w:bookmarkEnd w:id="99"/>
+    <w:bookmarkStart w:id="101" w:name="ref-cropseyPilotTrialVivo2017"/>
+    <w:p>
+      <w:pPr>
+        <w:pStyle w:val="Bibliography"/>
+      </w:pPr>
+      <w:r>
+        <w:t xml:space="preserve">Cropsey, Karen L., Peter S. Hendricks, Samantha Schiavon, Aaron Sellers, Morgan Froelich, Richard C. Shelton, and Matthew J. Carpenter. 2017.</w:t>
+      </w:r>
+      <w:r>
+        <w:t xml:space="preserve"> </w:t>
+      </w:r>
+      <w:r>
+        <w:t xml:space="preserve">“A Pilot Trial of</w:t>
+      </w:r>
+      <w:r>
+        <w:t xml:space="preserve"> </w:t>
+      </w:r>
+      <w:r>
+        <w:t xml:space="preserve">In</w:t>
+      </w:r>
+      <w:r>
+        <w:t xml:space="preserve"> </w:t>
+      </w:r>
+      <w:r>
+        <w:t xml:space="preserve">Vivo</w:t>
+      </w:r>
+      <w:r>
+        <w:t xml:space="preserve"> </w:t>
+      </w:r>
+      <w:r>
+        <w:t xml:space="preserve">NRT</w:t>
+      </w:r>
+      <w:r>
+        <w:t xml:space="preserve"> </w:t>
+      </w:r>
+      <w:r>
+        <w:t xml:space="preserve">Sampling to Increase Medication Adherence in Community Corrections Smokers.”</w:t>
+      </w:r>
+      <w:r>
+        <w:t xml:space="preserve"> </w:t>
+      </w:r>
+      <w:r>
+        <w:rPr>
+          <w:iCs/>
+          <w:i/>
+        </w:rPr>
+        <w:t xml:space="preserve">Addictive Behaviors</w:t>
+      </w:r>
+      <w:r>
+        <w:t xml:space="preserve"> </w:t>
+      </w:r>
+      <w:r>
+        <w:t xml:space="preserve">67 (April): 92–99.</w:t>
+      </w:r>
+      <w:r>
+        <w:t xml:space="preserve"> </w:t>
+      </w:r>
+      <w:hyperlink r:id="rId100">
+        <w:r>
+          <w:rPr>
+            <w:rStyle w:val="Hyperlink"/>
+          </w:rPr>
+          <w:t xml:space="preserve">https://doi.org/10.1016/j.addbeh.2016.12.011</w:t>
+        </w:r>
+      </w:hyperlink>
+      <w:r>
+        <w:t xml:space="preserve">.</w:t>
+      </w:r>
+    </w:p>
+    <w:bookmarkEnd w:id="101"/>
+    <w:bookmarkStart w:id="103" w:name="ref-cropseySmokingFemalePrisoners2004"/>
+    <w:p>
+      <w:pPr>
+        <w:pStyle w:val="Bibliography"/>
+      </w:pPr>
+      <w:r>
+        <w:t xml:space="preserve">Cropsey, Karen, Gloria D. Eldridge, and Tina Ladner. 2004.</w:t>
+      </w:r>
+      <w:r>
+        <w:t xml:space="preserve"> </w:t>
+      </w:r>
+      <w:r>
+        <w:t xml:space="preserve">“Smoking Among Female Prisoners:</w:t>
+      </w:r>
+      <w:r>
+        <w:t xml:space="preserve"> </w:t>
+      </w:r>
+      <w:r>
+        <w:t xml:space="preserve">An</w:t>
+      </w:r>
+      <w:r>
+        <w:t xml:space="preserve"> </w:t>
+      </w:r>
+      <w:r>
+        <w:t xml:space="preserve">Ignored Public Health Epidemic.”</w:t>
+      </w:r>
+      <w:r>
+        <w:t xml:space="preserve"> </w:t>
+      </w:r>
+      <w:r>
+        <w:rPr>
+          <w:iCs/>
+          <w:i/>
+        </w:rPr>
+        <w:t xml:space="preserve">Addictive Behaviors</w:t>
+      </w:r>
+      <w:r>
+        <w:t xml:space="preserve"> </w:t>
+      </w:r>
+      <w:r>
+        <w:t xml:space="preserve">29 (2): 425–31.</w:t>
+      </w:r>
+      <w:r>
+        <w:t xml:space="preserve"> </w:t>
+      </w:r>
+      <w:hyperlink r:id="rId102">
+        <w:r>
+          <w:rPr>
+            <w:rStyle w:val="Hyperlink"/>
+          </w:rPr>
+          <w:t xml:space="preserve">https://doi.org/10.1016/j.addbeh.2003.08.014</w:t>
+        </w:r>
+      </w:hyperlink>
+      <w:r>
+        <w:t xml:space="preserve">.</w:t>
+      </w:r>
+    </w:p>
+    <w:bookmarkEnd w:id="103"/>
+    <w:bookmarkStart w:id="105" w:name="ref-derubeisHistoryCurrentStatus2019"/>
+    <w:p>
+      <w:pPr>
+        <w:pStyle w:val="Bibliography"/>
+      </w:pPr>
+      <w:r>
+        <w:t xml:space="preserve">DeRubeis, Robert J. 2019.</w:t>
+      </w:r>
+      <w:r>
+        <w:t xml:space="preserve"> </w:t>
+      </w:r>
+      <w:r>
+        <w:t xml:space="preserve">“The History, Current Status, and Possible Future of Precision Mental Health.”</w:t>
+      </w:r>
+      <w:r>
+        <w:t xml:space="preserve"> </w:t>
+      </w:r>
+      <w:r>
+        <w:rPr>
+          <w:iCs/>
+          <w:i/>
+        </w:rPr>
+        <w:t xml:space="preserve">Behaviour Research and Therapy</w:t>
+      </w:r>
+      <w:r>
+        <w:t xml:space="preserve"> </w:t>
+      </w:r>
+      <w:r>
+        <w:t xml:space="preserve">123 (December): 103506.</w:t>
+      </w:r>
+      <w:r>
+        <w:t xml:space="preserve"> </w:t>
+      </w:r>
+      <w:hyperlink r:id="rId104">
+        <w:r>
+          <w:rPr>
+            <w:rStyle w:val="Hyperlink"/>
+          </w:rPr>
+          <w:t xml:space="preserve">https://doi.org/10.1016/j.brat.2019.103506</w:t>
+        </w:r>
+      </w:hyperlink>
+      <w:r>
+        <w:t xml:space="preserve">.</w:t>
+      </w:r>
+    </w:p>
+    <w:bookmarkEnd w:id="105"/>
+    <w:bookmarkStart w:id="107" w:name="X3b247eb214ae0eb711d2055b9fc94bccb8cc60a"/>
+    <w:p>
+      <w:pPr>
+        <w:pStyle w:val="Bibliography"/>
+      </w:pPr>
+      <w:r>
+        <w:t xml:space="preserve">DeRubeis, Robert J., Zachary D. Cohen, Nicholas R. Forand, Jay C. Fournier, Lois A. Gelfand, and Lorenzo Lorenzo-Luaces. 2014.</w:t>
+      </w:r>
+      <w:r>
+        <w:t xml:space="preserve"> </w:t>
+      </w:r>
+      <w:r>
+        <w:t xml:space="preserve">“The</w:t>
+      </w:r>
+      <w:r>
+        <w:t xml:space="preserve"> </w:t>
+      </w:r>
+      <w:r>
+        <w:t xml:space="preserve">Personalized Advantage Index</w:t>
+      </w:r>
+      <w:r>
+        <w:t xml:space="preserve">: Translating Research on Prediction into Individualized Treatment Recommendations.</w:t>
+      </w:r>
+      <w:r>
+        <w:t xml:space="preserve"> </w:t>
+      </w:r>
+      <w:r>
+        <w:t xml:space="preserve">A</w:t>
+      </w:r>
+      <w:r>
+        <w:t xml:space="preserve"> </w:t>
+      </w:r>
+      <w:r>
+        <w:t xml:space="preserve">Demonstration.”</w:t>
+      </w:r>
+      <w:r>
+        <w:t xml:space="preserve"> </w:t>
+      </w:r>
+      <w:r>
+        <w:rPr>
+          <w:iCs/>
+          <w:i/>
+        </w:rPr>
+        <w:t xml:space="preserve">PloS One</w:t>
+      </w:r>
+      <w:r>
+        <w:t xml:space="preserve"> </w:t>
+      </w:r>
+      <w:r>
+        <w:t xml:space="preserve">9 (1): e83875.</w:t>
+      </w:r>
+      <w:r>
+        <w:t xml:space="preserve"> </w:t>
+      </w:r>
+      <w:hyperlink r:id="rId106">
+        <w:r>
+          <w:rPr>
+            <w:rStyle w:val="Hyperlink"/>
+          </w:rPr>
+          <w:t xml:space="preserve">https://doi.org/10.1371/journal.pone.0083875</w:t>
+        </w:r>
+      </w:hyperlink>
+      <w:r>
+        <w:t xml:space="preserve">.</w:t>
+      </w:r>
+    </w:p>
+    <w:bookmarkEnd w:id="107"/>
+    <w:bookmarkStart w:id="109" w:name="ref-dwyerMachineLearningApproaches2018"/>
+    <w:p>
+      <w:pPr>
+        <w:pStyle w:val="Bibliography"/>
+      </w:pPr>
+      <w:r>
+        <w:t xml:space="preserve">Dwyer, Dominic B., Peter Falkai, and Nikolaos Koutsouleris. 2018.</w:t>
+      </w:r>
+      <w:r>
+        <w:t xml:space="preserve"> </w:t>
+      </w:r>
+      <w:r>
+        <w:t xml:space="preserve">“Machine</w:t>
+      </w:r>
+      <w:r>
+        <w:t xml:space="preserve"> </w:t>
+      </w:r>
+      <w:r>
+        <w:t xml:space="preserve">Learning Approaches</w:t>
+      </w:r>
+      <w:r>
+        <w:t xml:space="preserve"> </w:t>
+      </w:r>
+      <w:r>
+        <w:t xml:space="preserve">for</w:t>
+      </w:r>
+      <w:r>
+        <w:t xml:space="preserve"> </w:t>
+      </w:r>
+      <w:r>
+        <w:t xml:space="preserve">Clinical Psychology</w:t>
+      </w:r>
+      <w:r>
+        <w:t xml:space="preserve"> </w:t>
+      </w:r>
+      <w:r>
+        <w:t xml:space="preserve">and</w:t>
+      </w:r>
+      <w:r>
+        <w:t xml:space="preserve"> </w:t>
+      </w:r>
+      <w:r>
+        <w:t xml:space="preserve">Psychiatry</w:t>
+      </w:r>
+      <w:r>
+        <w:t xml:space="preserve">.”</w:t>
+      </w:r>
+      <w:r>
+        <w:t xml:space="preserve"> </w:t>
+      </w:r>
+      <w:r>
+        <w:rPr>
+          <w:iCs/>
+          <w:i/>
+        </w:rPr>
+        <w:t xml:space="preserve">Annual Review of Clinical Psychology</w:t>
+      </w:r>
+      <w:r>
+        <w:t xml:space="preserve"> </w:t>
+      </w:r>
+      <w:r>
+        <w:t xml:space="preserve">14 (1): 91–118.</w:t>
+      </w:r>
+      <w:r>
+        <w:t xml:space="preserve"> </w:t>
+      </w:r>
+      <w:hyperlink r:id="rId108">
+        <w:r>
+          <w:rPr>
+            <w:rStyle w:val="Hyperlink"/>
+          </w:rPr>
+          <w:t xml:space="preserve">https://doi.org/10.1146/annurev-clinpsy-032816-045037</w:t>
+        </w:r>
+      </w:hyperlink>
+      <w:r>
+        <w:t xml:space="preserve">.</w:t>
+      </w:r>
+    </w:p>
+    <w:bookmarkEnd w:id="109"/>
+    <w:bookmarkStart w:id="111" w:name="ref-etterPredictingSmokingCessation2023"/>
+    <w:p>
+      <w:pPr>
+        <w:pStyle w:val="Bibliography"/>
+      </w:pPr>
+      <w:r>
+        <w:t xml:space="preserve">Etter, Jean-François, Germano Vera Cruz, and Yasser Khazaal. 2023.</w:t>
+      </w:r>
+      <w:r>
+        <w:t xml:space="preserve"> </w:t>
+      </w:r>
+      <w:r>
+        <w:t xml:space="preserve">“Predicting Smoking Cessation, Reduction and Relapse Six Months After Using the</w:t>
+      </w:r>
+      <w:r>
+        <w:t xml:space="preserve"> </w:t>
+      </w:r>
+      <w:r>
+        <w:t xml:space="preserve">Stop-Tabac</w:t>
+      </w:r>
+      <w:r>
+        <w:t xml:space="preserve"> </w:t>
+      </w:r>
+      <w:r>
+        <w:t xml:space="preserve">App for Smartphones: A Machine Learning Analysis.”</w:t>
+      </w:r>
+      <w:r>
+        <w:t xml:space="preserve"> </w:t>
+      </w:r>
+      <w:r>
+        <w:rPr>
+          <w:iCs/>
+          <w:i/>
+        </w:rPr>
+        <w:t xml:space="preserve">BMC Public Health</w:t>
+      </w:r>
+      <w:r>
+        <w:t xml:space="preserve"> </w:t>
+      </w:r>
+      <w:r>
+        <w:t xml:space="preserve">23 (1): 1076.</w:t>
+      </w:r>
+      <w:r>
+        <w:t xml:space="preserve"> </w:t>
+      </w:r>
+      <w:hyperlink r:id="rId110">
+        <w:r>
+          <w:rPr>
+            <w:rStyle w:val="Hyperlink"/>
+          </w:rPr>
+          <w:t xml:space="preserve">https://doi.org/10.1186/s12889-023-15859-6</w:t>
+        </w:r>
+      </w:hyperlink>
+      <w:r>
+        <w:t xml:space="preserve">.</w:t>
+      </w:r>
+    </w:p>
+    <w:bookmarkEnd w:id="111"/>
+    <w:bookmarkStart w:id="113" w:name="ref-farayolaEthicsTrustworthinessAI2023"/>
+    <w:p>
+      <w:pPr>
+        <w:pStyle w:val="Bibliography"/>
+      </w:pPr>
+      <w:r>
+        <w:t xml:space="preserve">Farayola, Michael Mayowa, Irina Tal, Regina Connolly, Takfarinas Saber, and Malika Bendechache. 2023.</w:t>
+      </w:r>
+      <w:r>
+        <w:t xml:space="preserve"> </w:t>
+      </w:r>
+      <w:r>
+        <w:t xml:space="preserve">“Ethics and</w:t>
+      </w:r>
+      <w:r>
+        <w:t xml:space="preserve"> </w:t>
+      </w:r>
+      <w:r>
+        <w:t xml:space="preserve">Trustworthiness</w:t>
+      </w:r>
+      <w:r>
+        <w:t xml:space="preserve"> </w:t>
+      </w:r>
+      <w:r>
+        <w:t xml:space="preserve">of</w:t>
+      </w:r>
+      <w:r>
+        <w:t xml:space="preserve"> </w:t>
+      </w:r>
+      <w:r>
+        <w:t xml:space="preserve">AI</w:t>
+      </w:r>
+      <w:r>
+        <w:t xml:space="preserve"> </w:t>
+      </w:r>
+      <w:r>
+        <w:t xml:space="preserve">for</w:t>
+      </w:r>
+      <w:r>
+        <w:t xml:space="preserve"> </w:t>
+      </w:r>
+      <w:r>
+        <w:t xml:space="preserve">Predicting</w:t>
+      </w:r>
+      <w:r>
+        <w:t xml:space="preserve"> </w:t>
+      </w:r>
+      <w:r>
+        <w:t xml:space="preserve">the</w:t>
+      </w:r>
+      <w:r>
+        <w:t xml:space="preserve"> </w:t>
+      </w:r>
+      <w:r>
+        <w:t xml:space="preserve">Risk</w:t>
+      </w:r>
+      <w:r>
+        <w:t xml:space="preserve"> </w:t>
+      </w:r>
+      <w:r>
+        <w:t xml:space="preserve">of</w:t>
+      </w:r>
+      <w:r>
+        <w:t xml:space="preserve"> </w:t>
+      </w:r>
+      <w:r>
+        <w:t xml:space="preserve">Recidivism</w:t>
+      </w:r>
+      <w:r>
+        <w:t xml:space="preserve">:</w:t>
+      </w:r>
+      <w:r>
+        <w:t xml:space="preserve"> </w:t>
+      </w:r>
+      <w:r>
+        <w:t xml:space="preserve">A Systematic Literature Review</w:t>
+      </w:r>
+      <w:r>
+        <w:t xml:space="preserve">.”</w:t>
+      </w:r>
+      <w:r>
+        <w:t xml:space="preserve"> </w:t>
+      </w:r>
+      <w:r>
+        <w:rPr>
+          <w:iCs/>
+          <w:i/>
+        </w:rPr>
+        <w:t xml:space="preserve">Information</w:t>
+      </w:r>
+      <w:r>
+        <w:t xml:space="preserve"> </w:t>
+      </w:r>
+      <w:r>
+        <w:t xml:space="preserve">14 (8): 426.</w:t>
+      </w:r>
+      <w:r>
+        <w:t xml:space="preserve"> </w:t>
+      </w:r>
+      <w:hyperlink r:id="rId112">
+        <w:r>
+          <w:rPr>
+            <w:rStyle w:val="Hyperlink"/>
+          </w:rPr>
+          <w:t xml:space="preserve">https://doi.org/10.3390/info14080426</w:t>
+        </w:r>
+      </w:hyperlink>
+      <w:r>
+        <w:t xml:space="preserve">.</w:t>
+      </w:r>
+    </w:p>
+    <w:bookmarkEnd w:id="113"/>
+    <w:bookmarkStart w:id="115" w:name="Xe9527bc342315d8cfbc03ccd20cc23122e3fc93"/>
+    <w:p>
+      <w:pPr>
+        <w:pStyle w:val="Bibliography"/>
+      </w:pPr>
+      <w:r>
+        <w:t xml:space="preserve">Finucane, Hilary K., Brendan Bulik-Sullivan, Alexander Gusev, Gosia Trynka, Yakir Reshef, Po-Ru Loh, Verneri Anttila, et al. 2015.</w:t>
+      </w:r>
+      <w:r>
+        <w:t xml:space="preserve"> </w:t>
+      </w:r>
+      <w:r>
+        <w:t xml:space="preserve">“Partitioning Heritability by Functional Annotation Using Genome-Wide Association Summary Statistics.”</w:t>
+      </w:r>
+      <w:r>
+        <w:t xml:space="preserve"> </w:t>
+      </w:r>
+      <w:r>
+        <w:rPr>
+          <w:iCs/>
+          <w:i/>
+        </w:rPr>
+        <w:t xml:space="preserve">Nature Genetics</w:t>
+      </w:r>
+      <w:r>
+        <w:t xml:space="preserve"> </w:t>
+      </w:r>
+      <w:r>
+        <w:t xml:space="preserve">47 (11): 1228–35.</w:t>
+      </w:r>
+      <w:r>
+        <w:t xml:space="preserve"> </w:t>
+      </w:r>
+      <w:hyperlink r:id="rId114">
+        <w:r>
+          <w:rPr>
+            <w:rStyle w:val="Hyperlink"/>
+          </w:rPr>
+          <w:t xml:space="preserve">https://doi.org/10.1038/ng.3404</w:t>
+        </w:r>
+      </w:hyperlink>
+      <w:r>
+        <w:t xml:space="preserve">.</w:t>
+      </w:r>
+    </w:p>
+    <w:bookmarkEnd w:id="115"/>
+    <w:bookmarkStart w:id="116" w:name="ref-fioreClinicalPracticeGuideline2008"/>
+    <w:p>
+      <w:pPr>
+        <w:pStyle w:val="Bibliography"/>
+      </w:pPr>
+      <w:r>
+        <w:t xml:space="preserve">Fiore, Micheal C, Carlos R Jaen, Timothy B Baker, William C Bailey, Neal L Benowitz, Susan J Curry, Sally F Dorfman, et al. 2008.</w:t>
+      </w:r>
+      <w:r>
+        <w:t xml:space="preserve"> </w:t>
+      </w:r>
+      <w:r>
+        <w:rPr>
+          <w:iCs/>
+          <w:i/>
+        </w:rPr>
+        <w:t xml:space="preserve">A Clinical Practice Guideline for Treating Tobacco Use and Dependence: 2008 Update.</w:t>
+      </w:r>
+      <w:r>
+        <w:rPr>
+          <w:iCs/>
+          <w:i/>
+        </w:rPr>
+        <w:t xml:space="preserve"> </w:t>
+      </w:r>
+      <w:r>
+        <w:rPr>
+          <w:iCs/>
+          <w:i/>
+        </w:rPr>
+        <w:t xml:space="preserve">A U</w:t>
+      </w:r>
+      <w:r>
+        <w:rPr>
+          <w:iCs/>
+          <w:i/>
+        </w:rPr>
+        <w:t xml:space="preserve">.</w:t>
+      </w:r>
+      <w:r>
+        <w:rPr>
+          <w:iCs/>
+          <w:i/>
+        </w:rPr>
+        <w:t xml:space="preserve">S</w:t>
+      </w:r>
+      <w:r>
+        <w:rPr>
+          <w:iCs/>
+          <w:i/>
+        </w:rPr>
+        <w:t xml:space="preserve">.</w:t>
+      </w:r>
+      <w:r>
+        <w:rPr>
+          <w:iCs/>
+          <w:i/>
+        </w:rPr>
+        <w:t xml:space="preserve"> </w:t>
+      </w:r>
+      <w:r>
+        <w:rPr>
+          <w:iCs/>
+          <w:i/>
+        </w:rPr>
+        <w:t xml:space="preserve">Public Health Service</w:t>
+      </w:r>
+      <w:r>
+        <w:rPr>
+          <w:iCs/>
+          <w:i/>
+        </w:rPr>
+        <w:t xml:space="preserve"> </w:t>
+      </w:r>
+      <w:r>
+        <w:rPr>
+          <w:iCs/>
+          <w:i/>
+        </w:rPr>
+        <w:t xml:space="preserve">Report</w:t>
+      </w:r>
+      <w:r>
+        <w:t xml:space="preserve">.</w:t>
+      </w:r>
+      <w:r>
+        <w:t xml:space="preserve"> </w:t>
+      </w:r>
+      <w:r>
+        <w:t xml:space="preserve">Rockville, MD: U.S. Department of Health and Human Services, U.S. Public Health Service</w:t>
+      </w:r>
+      <w:r>
+        <w:t xml:space="preserve">.</w:t>
+      </w:r>
+    </w:p>
+    <w:bookmarkEnd w:id="116"/>
+    <w:bookmarkStart w:id="117" w:name="ref-gabryPriorDistributionsRstanarm2023"/>
+    <w:p>
+      <w:pPr>
+        <w:pStyle w:val="Bibliography"/>
+      </w:pPr>
+      <w:r>
+        <w:t xml:space="preserve">Gabry, Jonah, and Ben Goodrich. 2023.</w:t>
+      </w:r>
+      <w:r>
+        <w:t xml:space="preserve"> </w:t>
+      </w:r>
+      <w:r>
+        <w:t xml:space="preserve">“Prior</w:t>
+      </w:r>
+      <w:r>
+        <w:t xml:space="preserve"> </w:t>
+      </w:r>
+      <w:r>
+        <w:t xml:space="preserve">Distributions</w:t>
+      </w:r>
+      <w:r>
+        <w:t xml:space="preserve"> </w:t>
+      </w:r>
+      <w:r>
+        <w:t xml:space="preserve">for Rstanarm</w:t>
+      </w:r>
+      <w:r>
+        <w:t xml:space="preserve"> </w:t>
+      </w:r>
+      <w:r>
+        <w:t xml:space="preserve">Models</w:t>
+      </w:r>
+      <w:r>
+        <w:t xml:space="preserve">.”</w:t>
+      </w:r>
+      <w:r>
+        <w:t xml:space="preserve"> </w:t>
+      </w:r>
+      <w:r>
+        <w:rPr>
+          <w:iCs/>
+          <w:i/>
+        </w:rPr>
+        <w:t xml:space="preserve">CRAN R-Project</w:t>
+      </w:r>
+      <w:r>
+        <w:t xml:space="preserve">. https://cran.r-project.org/web/packages/rstanarm/vignettes/priors.html.</w:t>
+      </w:r>
+    </w:p>
+    <w:bookmarkEnd w:id="117"/>
+    <w:bookmarkStart w:id="119" w:name="Xc4ce2916605881ce770082502b0946ba2bfacb4"/>
+    <w:p>
+      <w:pPr>
+        <w:pStyle w:val="Bibliography"/>
+      </w:pPr>
+      <w:r>
+        <w:t xml:space="preserve">Glatard, Anaïs, Maria Dobrinas, Mehdi Gholamrezaee, Rubin Lubomirov, Jacques Cornuz, Chantal Csajka, and Chin B. Eap. 2017.</w:t>
+      </w:r>
+      <w:r>
+        <w:t xml:space="preserve"> </w:t>
+      </w:r>
+      <w:r>
+        <w:t xml:space="preserve">“Association of Nicotine Metabolism and Sex with Relapse Following Varenicline and Nicotine Replacement Therapy.”</w:t>
+      </w:r>
+      <w:r>
+        <w:t xml:space="preserve"> </w:t>
+      </w:r>
+      <w:r>
+        <w:rPr>
+          <w:iCs/>
+          <w:i/>
+        </w:rPr>
+        <w:t xml:space="preserve">Experimental and Clinical Psychopharmacology</w:t>
+      </w:r>
+      <w:r>
+        <w:t xml:space="preserve"> </w:t>
+      </w:r>
+      <w:r>
+        <w:t xml:space="preserve">25 (5): 353–62.</w:t>
+      </w:r>
+      <w:r>
+        <w:t xml:space="preserve"> </w:t>
+      </w:r>
+      <w:hyperlink r:id="rId118">
+        <w:r>
+          <w:rPr>
+            <w:rStyle w:val="Hyperlink"/>
+          </w:rPr>
+          <w:t xml:space="preserve">https://doi.org/10.1037/pha0000141</w:t>
+        </w:r>
+      </w:hyperlink>
+      <w:r>
+        <w:t xml:space="preserve">.</w:t>
+      </w:r>
+    </w:p>
+    <w:bookmarkEnd w:id="119"/>
+    <w:bookmarkStart w:id="121" w:name="X90da36bf724f890bc4f321b978ce0a1a464138c"/>
+    <w:p>
+      <w:pPr>
+        <w:pStyle w:val="Bibliography"/>
+      </w:pPr>
+      <w:r>
+        <w:t xml:space="preserve">Gonzales, D., P. Hajek, L. Pliamm, K. Nackaerts, L.-J. Tseng, T. D. McRae, and J. Treadow. 2014.</w:t>
+      </w:r>
+      <w:r>
+        <w:t xml:space="preserve"> </w:t>
+      </w:r>
+      <w:r>
+        <w:t xml:space="preserve">“Retreatment with Varenicline for Smoking Cessation in Smokers Who Have Previously Taken Varenicline: A Randomized, Placebo-Controlled Trial.”</w:t>
+      </w:r>
+      <w:r>
+        <w:t xml:space="preserve"> </w:t>
+      </w:r>
+      <w:r>
+        <w:rPr>
+          <w:iCs/>
+          <w:i/>
+        </w:rPr>
+        <w:t xml:space="preserve">Clinical Pharmacology and Therapeutics</w:t>
+      </w:r>
+      <w:r>
+        <w:t xml:space="preserve"> </w:t>
+      </w:r>
+      <w:r>
+        <w:t xml:space="preserve">96 (3): 390–96.</w:t>
+      </w:r>
+      <w:r>
+        <w:t xml:space="preserve"> </w:t>
+      </w:r>
+      <w:hyperlink r:id="rId120">
+        <w:r>
+          <w:rPr>
+            <w:rStyle w:val="Hyperlink"/>
+          </w:rPr>
+          <w:t xml:space="preserve">https://doi.org/10.1038/clpt.2014.124</w:t>
+        </w:r>
+      </w:hyperlink>
+      <w:r>
+        <w:t xml:space="preserve">.</w:t>
+      </w:r>
+    </w:p>
+    <w:bookmarkEnd w:id="121"/>
+    <w:bookmarkStart w:id="122" w:name="ref-goodrichRstanarmBayesianApplied2023"/>
+    <w:p>
+      <w:pPr>
+        <w:pStyle w:val="Bibliography"/>
+      </w:pPr>
+      <w:r>
+        <w:t xml:space="preserve">Goodrich, Ben, Jonah Gabry, Imad Ali, and Sam Brilleman. 2023.</w:t>
+      </w:r>
+      <w:r>
+        <w:t xml:space="preserve"> </w:t>
+      </w:r>
+      <w:r>
+        <w:t xml:space="preserve">“Rstanarm:</w:t>
+      </w:r>
+      <w:r>
+        <w:t xml:space="preserve"> </w:t>
+      </w:r>
+      <w:r>
+        <w:t xml:space="preserve">Bayesian Applied Regression Modeling</w:t>
+      </w:r>
+      <w:r>
+        <w:t xml:space="preserve"> </w:t>
+      </w:r>
+      <w:r>
+        <w:t xml:space="preserve">via</w:t>
+      </w:r>
+      <w:r>
+        <w:t xml:space="preserve"> </w:t>
+      </w:r>
+      <w:r>
+        <w:t xml:space="preserve">Stan</w:t>
+      </w:r>
+      <w:r>
+        <w:t xml:space="preserve">.”</w:t>
+      </w:r>
+    </w:p>
+    <w:bookmarkEnd w:id="122"/>
+    <w:bookmarkStart w:id="124" w:name="ref-harrisonCigaretteSmokingMental2020"/>
+    <w:p>
+      <w:pPr>
+        <w:pStyle w:val="Bibliography"/>
+      </w:pPr>
+      <w:r>
+        <w:t xml:space="preserve">Harrison, Anna, Danielle Ramo, Sharon M. Hall, Vanessa Estrada-Gonzalez, and Marina Tolou-Shams. 2020.</w:t>
+      </w:r>
+      <w:r>
+        <w:t xml:space="preserve"> </w:t>
+      </w:r>
+      <w:r>
+        <w:t xml:space="preserve">“Cigarette</w:t>
+      </w:r>
+      <w:r>
+        <w:t xml:space="preserve"> </w:t>
+      </w:r>
+      <w:r>
+        <w:t xml:space="preserve">Smoking</w:t>
+      </w:r>
+      <w:r>
+        <w:t xml:space="preserve">,</w:t>
+      </w:r>
+      <w:r>
+        <w:t xml:space="preserve"> </w:t>
+      </w:r>
+      <w:r>
+        <w:t xml:space="preserve">Mental Health</w:t>
+      </w:r>
+      <w:r>
+        <w:t xml:space="preserve">, and</w:t>
+      </w:r>
+      <w:r>
+        <w:t xml:space="preserve"> </w:t>
+      </w:r>
+      <w:r>
+        <w:t xml:space="preserve">Other Substance Use</w:t>
+      </w:r>
+      <w:r>
+        <w:t xml:space="preserve"> </w:t>
+      </w:r>
+      <w:r>
+        <w:t xml:space="preserve">Among</w:t>
+      </w:r>
+      <w:r>
+        <w:t xml:space="preserve"> </w:t>
+      </w:r>
+      <w:r>
+        <w:t xml:space="preserve">Court-Involved Youth</w:t>
+      </w:r>
+      <w:r>
+        <w:t xml:space="preserve">.”</w:t>
+      </w:r>
+      <w:r>
+        <w:t xml:space="preserve"> </w:t>
+      </w:r>
+      <w:r>
+        <w:rPr>
+          <w:iCs/>
+          <w:i/>
+        </w:rPr>
+        <w:t xml:space="preserve">Substance Use &amp; Misuse</w:t>
+      </w:r>
+      <w:r>
+        <w:t xml:space="preserve"> </w:t>
+      </w:r>
+      <w:r>
+        <w:t xml:space="preserve">55 (4): 572–81.</w:t>
+      </w:r>
+      <w:r>
+        <w:t xml:space="preserve"> </w:t>
+      </w:r>
+      <w:hyperlink r:id="rId123">
+        <w:r>
+          <w:rPr>
+            <w:rStyle w:val="Hyperlink"/>
+          </w:rPr>
+          <w:t xml:space="preserve">https://doi.org/10.1080/10826084.2019.1691593</w:t>
+        </w:r>
+      </w:hyperlink>
+      <w:r>
+        <w:t xml:space="preserve">.</w:t>
+      </w:r>
+    </w:p>
+    <w:bookmarkEnd w:id="124"/>
+    <w:bookmarkStart w:id="126" w:name="Xb3d3c648d6b156d7cb3687da770537afadcfced"/>
+    <w:p>
+      <w:pPr>
+        <w:pStyle w:val="Bibliography"/>
+      </w:pPr>
+      <w:r>
+        <w:t xml:space="preserve">Heckman, Bryan W., K. Michael Cummings, Karin A. Kasza, Ron Borland, Jessica L. Burris, Geoffrey T. Fong, Ann McNeill, and Matthew J. Carpenter. 2017.</w:t>
+      </w:r>
+      <w:r>
+        <w:t xml:space="preserve"> </w:t>
+      </w:r>
+      <w:r>
+        <w:t xml:space="preserve">“Effectiveness of</w:t>
+      </w:r>
+      <w:r>
+        <w:t xml:space="preserve"> </w:t>
+      </w:r>
+      <w:r>
+        <w:t xml:space="preserve">Switching Smoking-Cessation Medications Following Relapse</w:t>
+      </w:r>
+      <w:r>
+        <w:t xml:space="preserve">.”</w:t>
+      </w:r>
+      <w:r>
+        <w:t xml:space="preserve"> </w:t>
+      </w:r>
+      <w:r>
+        <w:rPr>
+          <w:iCs/>
+          <w:i/>
+        </w:rPr>
+        <w:t xml:space="preserve">American Journal of Preventive Medicine</w:t>
+      </w:r>
+      <w:r>
+        <w:t xml:space="preserve"> </w:t>
+      </w:r>
+      <w:r>
+        <w:t xml:space="preserve">53 (2): e63–70.</w:t>
+      </w:r>
+      <w:r>
+        <w:t xml:space="preserve"> </w:t>
+      </w:r>
+      <w:hyperlink r:id="rId125">
+        <w:r>
+          <w:rPr>
+            <w:rStyle w:val="Hyperlink"/>
+          </w:rPr>
+          <w:t xml:space="preserve">https://doi.org/10.1016/j.amepre.2017.01.038</w:t>
+        </w:r>
+      </w:hyperlink>
+      <w:r>
+        <w:t xml:space="preserve">.</w:t>
+      </w:r>
+    </w:p>
+    <w:bookmarkEnd w:id="126"/>
+    <w:bookmarkStart w:id="128" w:name="X365fd17aee745de0e22ac80cb1fb167f4708764"/>
+    <w:p>
+      <w:pPr>
+        <w:pStyle w:val="Bibliography"/>
+      </w:pPr>
+      <w:r>
+        <w:t xml:space="preserve">Hu, Yiming, Qiongshi Lu, Ryan Powles, Xinwei Yao, Can Yang, Fang Fang, Xinran Xu, and Hongyu Zhao. 2017.</w:t>
+      </w:r>
+      <w:r>
+        <w:t xml:space="preserve"> </w:t>
+      </w:r>
+      <w:r>
+        <w:t xml:space="preserve">“Leveraging Functional Annotations in Genetic Risk Prediction for Human Complex Diseases.”</w:t>
+      </w:r>
+      <w:r>
+        <w:t xml:space="preserve"> </w:t>
+      </w:r>
+      <w:r>
+        <w:rPr>
+          <w:iCs/>
+          <w:i/>
+        </w:rPr>
+        <w:t xml:space="preserve">PLOS Computational Biology</w:t>
+      </w:r>
+      <w:r>
+        <w:t xml:space="preserve"> </w:t>
+      </w:r>
+      <w:r>
+        <w:t xml:space="preserve">13 (6): e1005589.</w:t>
+      </w:r>
+      <w:r>
+        <w:t xml:space="preserve"> </w:t>
+      </w:r>
+      <w:hyperlink r:id="rId127">
+        <w:r>
+          <w:rPr>
+            <w:rStyle w:val="Hyperlink"/>
+          </w:rPr>
+          <w:t xml:space="preserve">https://doi.org/10.1371/journal.pcbi.1005589</w:t>
+        </w:r>
+      </w:hyperlink>
+      <w:r>
+        <w:t xml:space="preserve">.</w:t>
+      </w:r>
+    </w:p>
+    <w:bookmarkEnd w:id="128"/>
+    <w:bookmarkStart w:id="130" w:name="ref-inselNIMHResearchDomain2014"/>
+    <w:p>
+      <w:pPr>
+        <w:pStyle w:val="Bibliography"/>
+      </w:pPr>
+      <w:r>
+        <w:t xml:space="preserve">Insel, Thomas R. 2014.</w:t>
+      </w:r>
+      <w:r>
+        <w:t xml:space="preserve"> </w:t>
+      </w:r>
+      <w:r>
+        <w:t xml:space="preserve">“The</w:t>
+      </w:r>
+      <w:r>
+        <w:t xml:space="preserve"> </w:t>
+      </w:r>
+      <w:r>
+        <w:t xml:space="preserve">NIMH Research Domain Criteria</w:t>
+      </w:r>
+      <w:r>
+        <w:t xml:space="preserve"> </w:t>
+      </w:r>
+      <w:r>
+        <w:t xml:space="preserve">(</w:t>
+      </w:r>
+      <w:r>
+        <w:t xml:space="preserve">RDoC</w:t>
+      </w:r>
+      <w:r>
+        <w:t xml:space="preserve">)</w:t>
+      </w:r>
+      <w:r>
+        <w:t xml:space="preserve"> </w:t>
+      </w:r>
+      <w:r>
+        <w:t xml:space="preserve">Project</w:t>
+      </w:r>
+      <w:r>
+        <w:t xml:space="preserve">:</w:t>
+      </w:r>
+      <w:r>
+        <w:t xml:space="preserve"> </w:t>
+      </w:r>
+      <w:r>
+        <w:t xml:space="preserve">Precision Medicine</w:t>
+      </w:r>
+      <w:r>
+        <w:t xml:space="preserve"> </w:t>
+      </w:r>
+      <w:r>
+        <w:t xml:space="preserve">for</w:t>
+      </w:r>
+      <w:r>
+        <w:t xml:space="preserve"> </w:t>
+      </w:r>
+      <w:r>
+        <w:t xml:space="preserve">Psychiatry</w:t>
+      </w:r>
+      <w:r>
+        <w:t xml:space="preserve">.”</w:t>
+      </w:r>
+      <w:r>
+        <w:t xml:space="preserve"> </w:t>
+      </w:r>
+      <w:r>
+        <w:rPr>
+          <w:iCs/>
+          <w:i/>
+        </w:rPr>
+        <w:t xml:space="preserve">American Journal of Psychiatry</w:t>
+      </w:r>
+      <w:r>
+        <w:t xml:space="preserve"> </w:t>
+      </w:r>
+      <w:r>
+        <w:t xml:space="preserve">171 (4): 395–97.</w:t>
+      </w:r>
+      <w:r>
+        <w:t xml:space="preserve"> </w:t>
+      </w:r>
+      <w:hyperlink r:id="rId129">
+        <w:r>
+          <w:rPr>
+            <w:rStyle w:val="Hyperlink"/>
+          </w:rPr>
+          <w:t xml:space="preserve">https://doi.org/10.1176/appi.ajp.2014.14020138</w:t>
+        </w:r>
+      </w:hyperlink>
+      <w:r>
+        <w:t xml:space="preserve">.</w:t>
+      </w:r>
+    </w:p>
+    <w:bookmarkEnd w:id="130"/>
+    <w:bookmarkStart w:id="132" w:name="Xb23ee31a398fcdf83dad75f80ea74294476f278"/>
+    <w:p>
+      <w:pPr>
+        <w:pStyle w:val="Bibliography"/>
+      </w:pPr>
+      <w:r>
+        <w:t xml:space="preserve">Issabakhsh, Mona, Luz Maria Sánchez-Romero, Thuy T. T. Le, Alex C. Liber, Jiale Tan, Yameng Li, Rafael Meza, David Mendez, and David T. Levy. 2023.</w:t>
+      </w:r>
+      <w:r>
+        <w:t xml:space="preserve"> </w:t>
+      </w:r>
+      <w:r>
+        <w:t xml:space="preserve">“Machine Learning Application for Predicting Smoking Cessation Among</w:t>
+      </w:r>
+      <w:r>
+        <w:t xml:space="preserve"> </w:t>
+      </w:r>
+      <w:r>
+        <w:t xml:space="preserve">US</w:t>
+      </w:r>
+      <w:r>
+        <w:t xml:space="preserve"> </w:t>
+      </w:r>
+      <w:r>
+        <w:t xml:space="preserve">Adults:</w:t>
+      </w:r>
+      <w:r>
+        <w:t xml:space="preserve"> </w:t>
+      </w:r>
+      <w:r>
+        <w:t xml:space="preserve">An</w:t>
+      </w:r>
+      <w:r>
+        <w:t xml:space="preserve"> </w:t>
+      </w:r>
+      <w:r>
+        <w:t xml:space="preserve">Analysis of Waves 1-3 of the</w:t>
+      </w:r>
+      <w:r>
+        <w:t xml:space="preserve"> </w:t>
+      </w:r>
+      <w:r>
+        <w:t xml:space="preserve">PATH</w:t>
+      </w:r>
+      <w:r>
+        <w:t xml:space="preserve"> </w:t>
+      </w:r>
+      <w:r>
+        <w:t xml:space="preserve">Study.”</w:t>
+      </w:r>
+      <w:r>
+        <w:t xml:space="preserve"> </w:t>
+      </w:r>
+      <w:r>
+        <w:rPr>
+          <w:iCs/>
+          <w:i/>
+        </w:rPr>
+        <w:t xml:space="preserve">PloS One</w:t>
+      </w:r>
+      <w:r>
+        <w:t xml:space="preserve"> </w:t>
+      </w:r>
+      <w:r>
+        <w:t xml:space="preserve">18 (6): e0286883.</w:t>
+      </w:r>
+      <w:r>
+        <w:t xml:space="preserve"> </w:t>
+      </w:r>
+      <w:hyperlink r:id="rId131">
+        <w:r>
+          <w:rPr>
+            <w:rStyle w:val="Hyperlink"/>
+          </w:rPr>
+          <w:t xml:space="preserve">https://doi.org/10.1371/journal.pone.0286883</w:t>
+        </w:r>
+      </w:hyperlink>
+      <w:r>
+        <w:t xml:space="preserve">.</w:t>
+      </w:r>
+    </w:p>
+    <w:bookmarkEnd w:id="132"/>
+    <w:bookmarkStart w:id="133" w:name="Xef7a5e60d60ebc1c36ae80e8d3e603027eb0b63"/>
+    <w:p>
+      <w:pPr>
+        <w:pStyle w:val="Bibliography"/>
+      </w:pPr>
+      <w:r>
+        <w:t xml:space="preserve">Jacobson, Nicholas C., Tobias Kowatsch, and Lisa A. Marsch, eds. 2022.</w:t>
+      </w:r>
+      <w:r>
+        <w:t xml:space="preserve"> </w:t>
+      </w:r>
+      <w:r>
+        <w:rPr>
+          <w:iCs/>
+          <w:i/>
+        </w:rPr>
+        <w:t xml:space="preserve">Digital</w:t>
+      </w:r>
+      <w:r>
+        <w:rPr>
+          <w:iCs/>
+          <w:i/>
+        </w:rPr>
+        <w:t xml:space="preserve"> </w:t>
+      </w:r>
+      <w:r>
+        <w:rPr>
+          <w:iCs/>
+          <w:i/>
+        </w:rPr>
+        <w:t xml:space="preserve">Therapeutics</w:t>
+      </w:r>
+      <w:r>
+        <w:rPr>
+          <w:iCs/>
+          <w:i/>
+        </w:rPr>
+        <w:t xml:space="preserve"> </w:t>
+      </w:r>
+      <w:r>
+        <w:rPr>
+          <w:iCs/>
+          <w:i/>
+        </w:rPr>
+        <w:t xml:space="preserve">for</w:t>
+      </w:r>
+      <w:r>
+        <w:rPr>
+          <w:iCs/>
+          <w:i/>
+        </w:rPr>
+        <w:t xml:space="preserve"> </w:t>
+      </w:r>
+      <w:r>
+        <w:rPr>
+          <w:iCs/>
+          <w:i/>
+        </w:rPr>
+        <w:t xml:space="preserve">Mental Health</w:t>
+      </w:r>
+      <w:r>
+        <w:rPr>
+          <w:iCs/>
+          <w:i/>
+        </w:rPr>
+        <w:t xml:space="preserve"> </w:t>
+      </w:r>
+      <w:r>
+        <w:rPr>
+          <w:iCs/>
+          <w:i/>
+        </w:rPr>
+        <w:t xml:space="preserve">and</w:t>
+      </w:r>
+      <w:r>
+        <w:rPr>
+          <w:iCs/>
+          <w:i/>
+        </w:rPr>
+        <w:t xml:space="preserve"> </w:t>
+      </w:r>
+      <w:r>
+        <w:rPr>
+          <w:iCs/>
+          <w:i/>
+        </w:rPr>
+        <w:t xml:space="preserve">Addiction</w:t>
+      </w:r>
+      <w:r>
+        <w:rPr>
+          <w:iCs/>
+          <w:i/>
+        </w:rPr>
+        <w:t xml:space="preserve">:</w:t>
+      </w:r>
+      <w:r>
+        <w:rPr>
+          <w:iCs/>
+          <w:i/>
+        </w:rPr>
+        <w:t xml:space="preserve"> </w:t>
+      </w:r>
+      <w:r>
+        <w:rPr>
+          <w:iCs/>
+          <w:i/>
+        </w:rPr>
+        <w:t xml:space="preserve">The State</w:t>
+      </w:r>
+      <w:r>
+        <w:rPr>
+          <w:iCs/>
+          <w:i/>
+        </w:rPr>
+        <w:t xml:space="preserve"> </w:t>
+      </w:r>
+      <w:r>
+        <w:rPr>
+          <w:iCs/>
+          <w:i/>
+        </w:rPr>
+        <w:t xml:space="preserve">of the</w:t>
+      </w:r>
+      <w:r>
+        <w:rPr>
+          <w:iCs/>
+          <w:i/>
+        </w:rPr>
+        <w:t xml:space="preserve"> </w:t>
+      </w:r>
+      <w:r>
+        <w:rPr>
+          <w:iCs/>
+          <w:i/>
+        </w:rPr>
+        <w:t xml:space="preserve">Science</w:t>
+      </w:r>
+      <w:r>
+        <w:rPr>
+          <w:iCs/>
+          <w:i/>
+        </w:rPr>
+        <w:t xml:space="preserve"> </w:t>
+      </w:r>
+      <w:r>
+        <w:rPr>
+          <w:iCs/>
+          <w:i/>
+        </w:rPr>
+        <w:t xml:space="preserve">and</w:t>
+      </w:r>
+      <w:r>
+        <w:rPr>
+          <w:iCs/>
+          <w:i/>
+        </w:rPr>
+        <w:t xml:space="preserve"> </w:t>
+      </w:r>
+      <w:r>
+        <w:rPr>
+          <w:iCs/>
+          <w:i/>
+        </w:rPr>
+        <w:t xml:space="preserve">Vision</w:t>
+      </w:r>
+      <w:r>
+        <w:rPr>
+          <w:iCs/>
+          <w:i/>
+        </w:rPr>
+        <w:t xml:space="preserve"> </w:t>
+      </w:r>
+      <w:r>
+        <w:rPr>
+          <w:iCs/>
+          <w:i/>
+        </w:rPr>
+        <w:t xml:space="preserve">for the</w:t>
+      </w:r>
+      <w:r>
+        <w:rPr>
+          <w:iCs/>
+          <w:i/>
+        </w:rPr>
+        <w:t xml:space="preserve"> </w:t>
+      </w:r>
+      <w:r>
+        <w:rPr>
+          <w:iCs/>
+          <w:i/>
+        </w:rPr>
+        <w:t xml:space="preserve">Future</w:t>
+      </w:r>
+      <w:r>
+        <w:t xml:space="preserve">. 1st edition. London, United Kingdom ; San Diego, CA, United States: Academic Press.</w:t>
+      </w:r>
+    </w:p>
+    <w:bookmarkEnd w:id="133"/>
+    <w:bookmarkStart w:id="135" w:name="ref-jamalCurrentCigaretteSmoking2015a"/>
+    <w:p>
+      <w:pPr>
+        <w:pStyle w:val="Bibliography"/>
+      </w:pPr>
+      <w:r>
+        <w:t xml:space="preserve">Jamal, Ahmed, David M. Homa, Erin O’Connor, Stephen D. Babb, Ralph S. Caraballo, Tushar Singh, S. Sean Hu, and Brian A. King. 2015.</w:t>
+      </w:r>
+      <w:r>
+        <w:t xml:space="preserve"> </w:t>
+      </w:r>
+      <w:r>
+        <w:t xml:space="preserve">“Current Cigarette Smoking Among Adults -</w:t>
+      </w:r>
+      <w:r>
+        <w:t xml:space="preserve"> </w:t>
+      </w:r>
+      <w:r>
+        <w:t xml:space="preserve">United States</w:t>
+      </w:r>
+      <w:r>
+        <w:t xml:space="preserve">, 2005-2014.”</w:t>
+      </w:r>
+      <w:r>
+        <w:t xml:space="preserve"> </w:t>
+      </w:r>
+      <w:r>
+        <w:rPr>
+          <w:iCs/>
+          <w:i/>
+        </w:rPr>
+        <w:t xml:space="preserve">MMWR. Morbidity and Mortality Weekly Report</w:t>
+      </w:r>
+      <w:r>
+        <w:t xml:space="preserve"> </w:t>
+      </w:r>
+      <w:r>
+        <w:t xml:space="preserve">64 (44): 1233–40.</w:t>
+      </w:r>
+      <w:r>
+        <w:t xml:space="preserve"> </w:t>
+      </w:r>
+      <w:hyperlink r:id="rId134">
+        <w:r>
+          <w:rPr>
+            <w:rStyle w:val="Hyperlink"/>
+          </w:rPr>
+          <w:t xml:space="preserve">https://doi.org/10.15585/mmwr.mm6444a2</w:t>
+        </w:r>
+      </w:hyperlink>
+      <w:r>
+        <w:t xml:space="preserve">.</w:t>
+      </w:r>
+    </w:p>
+    <w:bookmarkEnd w:id="135"/>
+    <w:bookmarkStart w:id="137" w:name="Xa9c19fd18364e1a984603ab44ff8007edc60a6a"/>
+    <w:p>
+      <w:pPr>
+        <w:pStyle w:val="Bibliography"/>
+      </w:pPr>
+      <w:r>
+        <w:t xml:space="preserve">James, Gareth, Daniela Witten, Trevor Hastie, and Robert Tibshirani. 2013.</w:t>
+      </w:r>
+      <w:r>
+        <w:t xml:space="preserve"> </w:t>
+      </w:r>
+      <w:r>
+        <w:rPr>
+          <w:iCs/>
+          <w:i/>
+        </w:rPr>
+        <w:t xml:space="preserve">An</w:t>
+      </w:r>
+      <w:r>
+        <w:rPr>
+          <w:iCs/>
+          <w:i/>
+        </w:rPr>
+        <w:t xml:space="preserve"> </w:t>
+      </w:r>
+      <w:r>
+        <w:rPr>
+          <w:iCs/>
+          <w:i/>
+        </w:rPr>
+        <w:t xml:space="preserve">Introduction</w:t>
+      </w:r>
+      <w:r>
+        <w:rPr>
+          <w:iCs/>
+          <w:i/>
+        </w:rPr>
+        <w:t xml:space="preserve"> </w:t>
+      </w:r>
+      <w:r>
+        <w:rPr>
+          <w:iCs/>
+          <w:i/>
+        </w:rPr>
+        <w:t xml:space="preserve">to</w:t>
+      </w:r>
+      <w:r>
+        <w:rPr>
+          <w:iCs/>
+          <w:i/>
+        </w:rPr>
+        <w:t xml:space="preserve"> </w:t>
+      </w:r>
+      <w:r>
+        <w:rPr>
+          <w:iCs/>
+          <w:i/>
+        </w:rPr>
+        <w:t xml:space="preserve">Statistical Learning</w:t>
+      </w:r>
+      <w:r>
+        <w:rPr>
+          <w:iCs/>
+          <w:i/>
+        </w:rPr>
+        <w:t xml:space="preserve">: With</w:t>
+      </w:r>
+      <w:r>
+        <w:rPr>
+          <w:iCs/>
+          <w:i/>
+        </w:rPr>
+        <w:t xml:space="preserve"> </w:t>
+      </w:r>
+      <w:r>
+        <w:rPr>
+          <w:iCs/>
+          <w:i/>
+        </w:rPr>
+        <w:t xml:space="preserve">Applications</w:t>
+      </w:r>
+      <w:r>
+        <w:rPr>
+          <w:iCs/>
+          <w:i/>
+        </w:rPr>
+        <w:t xml:space="preserve"> </w:t>
+      </w:r>
+      <w:r>
+        <w:rPr>
+          <w:iCs/>
+          <w:i/>
+        </w:rPr>
+        <w:t xml:space="preserve">in</w:t>
+      </w:r>
+      <w:r>
+        <w:rPr>
+          <w:iCs/>
+          <w:i/>
+        </w:rPr>
+        <w:t xml:space="preserve"> </w:t>
+      </w:r>
+      <w:r>
+        <w:rPr>
+          <w:iCs/>
+          <w:i/>
+        </w:rPr>
+        <w:t xml:space="preserve">R</w:t>
+      </w:r>
+      <w:r>
+        <w:t xml:space="preserve">. 7th ed. Springer</w:t>
+      </w:r>
+      <w:r>
+        <w:t xml:space="preserve"> </w:t>
+      </w:r>
+      <w:r>
+        <w:t xml:space="preserve">Texts</w:t>
+      </w:r>
+      <w:r>
+        <w:t xml:space="preserve"> </w:t>
+      </w:r>
+      <w:r>
+        <w:t xml:space="preserve">in</w:t>
+      </w:r>
+      <w:r>
+        <w:t xml:space="preserve"> </w:t>
+      </w:r>
+      <w:r>
+        <w:t xml:space="preserve">Statistics</w:t>
+      </w:r>
+      <w:r>
+        <w:t xml:space="preserve">. New York: Springer-Verlag.</w:t>
+      </w:r>
+      <w:r>
+        <w:t xml:space="preserve"> </w:t>
+      </w:r>
+      <w:hyperlink r:id="rId136">
+        <w:r>
+          <w:rPr>
+            <w:rStyle w:val="Hyperlink"/>
+          </w:rPr>
+          <w:t xml:space="preserve">https://doi.org/10.1007/978-1-4614-7138-7</w:t>
+        </w:r>
+      </w:hyperlink>
+      <w:r>
+        <w:t xml:space="preserve">.</w:t>
+      </w:r>
+    </w:p>
+    <w:bookmarkEnd w:id="137"/>
+    <w:bookmarkStart w:id="139" w:name="X967ad54b3f97a16d17978d8be6d6f55ad7d7e42"/>
+    <w:p>
+      <w:pPr>
+        <w:pStyle w:val="Bibliography"/>
+      </w:pPr>
+      <w:r>
+        <w:t xml:space="preserve">Jha Prabhat, Ramasundarahettige Chinthanie, Landsman Victoria, Rostron Brian, Thun Michael, Anderson Robert N., McAfee Tim, and Peto Richard. 2013.</w:t>
+      </w:r>
+      <w:r>
+        <w:t xml:space="preserve"> </w:t>
+      </w:r>
+      <w:r>
+        <w:t xml:space="preserve">“21st-</w:t>
+      </w:r>
+      <w:r>
+        <w:t xml:space="preserve">Century Hazards</w:t>
+      </w:r>
+      <w:r>
+        <w:t xml:space="preserve"> </w:t>
+      </w:r>
+      <w:r>
+        <w:t xml:space="preserve">of</w:t>
+      </w:r>
+      <w:r>
+        <w:t xml:space="preserve"> </w:t>
+      </w:r>
+      <w:r>
+        <w:t xml:space="preserve">Smoking</w:t>
+      </w:r>
+      <w:r>
+        <w:t xml:space="preserve"> </w:t>
+      </w:r>
+      <w:r>
+        <w:t xml:space="preserve">and</w:t>
+      </w:r>
+      <w:r>
+        <w:t xml:space="preserve"> </w:t>
+      </w:r>
+      <w:r>
+        <w:t xml:space="preserve">Benefits</w:t>
+      </w:r>
+      <w:r>
+        <w:t xml:space="preserve"> </w:t>
+      </w:r>
+      <w:r>
+        <w:t xml:space="preserve">of</w:t>
+      </w:r>
+      <w:r>
+        <w:t xml:space="preserve"> </w:t>
+      </w:r>
+      <w:r>
+        <w:t xml:space="preserve">Cessation</w:t>
+      </w:r>
+      <w:r>
+        <w:t xml:space="preserve"> </w:t>
+      </w:r>
+      <w:r>
+        <w:t xml:space="preserve">in the</w:t>
+      </w:r>
+      <w:r>
+        <w:t xml:space="preserve"> </w:t>
+      </w:r>
+      <w:r>
+        <w:t xml:space="preserve">United States</w:t>
+      </w:r>
+      <w:r>
+        <w:t xml:space="preserve">.”</w:t>
+      </w:r>
+      <w:r>
+        <w:t xml:space="preserve"> </w:t>
+      </w:r>
+      <w:r>
+        <w:rPr>
+          <w:iCs/>
+          <w:i/>
+        </w:rPr>
+        <w:t xml:space="preserve">New England Journal of Medicine</w:t>
+      </w:r>
+      <w:r>
+        <w:t xml:space="preserve"> </w:t>
+      </w:r>
+      <w:r>
+        <w:t xml:space="preserve">368 (4): 341–50.</w:t>
+      </w:r>
+      <w:r>
+        <w:t xml:space="preserve"> </w:t>
+      </w:r>
+      <w:hyperlink r:id="rId138">
+        <w:r>
+          <w:rPr>
+            <w:rStyle w:val="Hyperlink"/>
+          </w:rPr>
+          <w:t xml:space="preserve">https://doi.org/10.1056/NEJMsa1211128</w:t>
+        </w:r>
+      </w:hyperlink>
+      <w:r>
+        <w:t xml:space="preserve">.</w:t>
+      </w:r>
+    </w:p>
+    <w:bookmarkEnd w:id="139"/>
+    <w:bookmarkStart w:id="141" w:name="ref-jonathanUseCrossvalidationAssess2000"/>
+    <w:p>
+      <w:pPr>
+        <w:pStyle w:val="Bibliography"/>
+      </w:pPr>
+      <w:r>
+        <w:t xml:space="preserve">Jonathan, P., W. J. Krzanowski, and W. V. McCarthy. 2000.</w:t>
+      </w:r>
+      <w:r>
+        <w:t xml:space="preserve"> </w:t>
+      </w:r>
+      <w:r>
+        <w:t xml:space="preserve">“On the Use of Cross-Validation to Assess Performance in Multivariate Prediction.”</w:t>
+      </w:r>
+      <w:r>
+        <w:t xml:space="preserve"> </w:t>
+      </w:r>
+      <w:r>
+        <w:rPr>
+          <w:iCs/>
+          <w:i/>
+        </w:rPr>
+        <w:t xml:space="preserve">Statistics and Computing</w:t>
+      </w:r>
+      <w:r>
+        <w:t xml:space="preserve"> </w:t>
+      </w:r>
+      <w:r>
+        <w:t xml:space="preserve">10 (3): 209–29.</w:t>
+      </w:r>
+      <w:r>
+        <w:t xml:space="preserve"> </w:t>
+      </w:r>
+      <w:hyperlink r:id="rId140">
+        <w:r>
+          <w:rPr>
+            <w:rStyle w:val="Hyperlink"/>
+          </w:rPr>
+          <w:t xml:space="preserve">https://doi.org/10.1023/A:1008987426876</w:t>
+        </w:r>
+      </w:hyperlink>
+      <w:r>
+        <w:t xml:space="preserve">.</w:t>
+      </w:r>
+    </w:p>
+    <w:bookmarkEnd w:id="141"/>
+    <w:bookmarkStart w:id="143" w:name="Xd3e26f776974d5c723a18408c171445f226ce00"/>
+    <w:p>
+      <w:pPr>
+        <w:pStyle w:val="Bibliography"/>
+      </w:pPr>
+      <w:r>
+        <w:t xml:space="preserve">Jordan, Chloe J., and Zheng-Xiong Xi. 2018.</w:t>
+      </w:r>
+      <w:r>
+        <w:t xml:space="preserve"> </w:t>
+      </w:r>
+      <w:r>
+        <w:t xml:space="preserve">“Discovery and Development of Varenicline for Smoking Cessation.”</w:t>
+      </w:r>
+      <w:r>
+        <w:t xml:space="preserve"> </w:t>
+      </w:r>
+      <w:r>
+        <w:rPr>
+          <w:iCs/>
+          <w:i/>
+        </w:rPr>
+        <w:t xml:space="preserve">Expert Opinion on Drug Discovery</w:t>
+      </w:r>
+      <w:r>
+        <w:t xml:space="preserve"> </w:t>
+      </w:r>
+      <w:r>
+        <w:t xml:space="preserve">13 (7): 671–83.</w:t>
+      </w:r>
+      <w:r>
+        <w:t xml:space="preserve"> </w:t>
+      </w:r>
+      <w:hyperlink r:id="rId142">
+        <w:r>
+          <w:rPr>
+            <w:rStyle w:val="Hyperlink"/>
+          </w:rPr>
+          <w:t xml:space="preserve">https://doi.org/10.1080/17460441.2018.1458090</w:t>
+        </w:r>
+      </w:hyperlink>
+      <w:r>
+        <w:t xml:space="preserve">.</w:t>
+      </w:r>
+    </w:p>
+    <w:bookmarkEnd w:id="143"/>
+    <w:bookmarkStart w:id="145" w:name="X3fcee3d0b1f08a273269318f085ed7e7ee530ee"/>
+    <w:p>
+      <w:pPr>
+        <w:pStyle w:val="Bibliography"/>
+      </w:pPr>
+      <w:r>
+        <w:t xml:space="preserve">Karaca-Mandic, Pinar, Edward C. Norton, and Bryan Dowd. 2012.</w:t>
+      </w:r>
+      <w:r>
+        <w:t xml:space="preserve"> </w:t>
+      </w:r>
+      <w:r>
+        <w:t xml:space="preserve">“Interaction</w:t>
+      </w:r>
+      <w:r>
+        <w:t xml:space="preserve"> </w:t>
+      </w:r>
+      <w:r>
+        <w:t xml:space="preserve">Terms</w:t>
+      </w:r>
+      <w:r>
+        <w:t xml:space="preserve"> </w:t>
+      </w:r>
+      <w:r>
+        <w:t xml:space="preserve">in</w:t>
+      </w:r>
+      <w:r>
+        <w:t xml:space="preserve"> </w:t>
+      </w:r>
+      <w:r>
+        <w:t xml:space="preserve">Nonlinear Models</w:t>
+      </w:r>
+      <w:r>
+        <w:t xml:space="preserve">.”</w:t>
+      </w:r>
+      <w:r>
+        <w:t xml:space="preserve"> </w:t>
+      </w:r>
+      <w:r>
+        <w:rPr>
+          <w:iCs/>
+          <w:i/>
+        </w:rPr>
+        <w:t xml:space="preserve">Health Services Research</w:t>
+      </w:r>
+      <w:r>
+        <w:t xml:space="preserve"> </w:t>
+      </w:r>
+      <w:r>
+        <w:t xml:space="preserve">47 (1pt1): 255–74.</w:t>
+      </w:r>
+      <w:r>
+        <w:t xml:space="preserve"> </w:t>
+      </w:r>
+      <w:hyperlink r:id="rId144">
+        <w:r>
+          <w:rPr>
+            <w:rStyle w:val="Hyperlink"/>
+          </w:rPr>
+          <w:t xml:space="preserve">https://doi.org/10.1111/j.1475-6773.2011.01314.x</w:t>
+        </w:r>
+      </w:hyperlink>
+      <w:r>
+        <w:t xml:space="preserve">.</w:t>
+      </w:r>
+    </w:p>
+    <w:bookmarkEnd w:id="145"/>
+    <w:bookmarkStart w:id="147" w:name="ref-kaufmannRateNicotineMetabolism2015"/>
+    <w:p>
+      <w:pPr>
+        <w:pStyle w:val="Bibliography"/>
+      </w:pPr>
+      <w:r>
+        <w:t xml:space="preserve">Kaufmann, Amanda, Brian Hitsman, Patricia M. Goelz, Anna Veluz-Wilkins, Sonja Blazekovic, Lindsay Powers, Frank T. Leone, Peter Gariti, Rachel F. Tyndale, and Robert A. Schnoll. 2015.</w:t>
+      </w:r>
+      <w:r>
+        <w:t xml:space="preserve"> </w:t>
+      </w:r>
+      <w:r>
+        <w:t xml:space="preserve">“Rate of</w:t>
+      </w:r>
+      <w:r>
+        <w:t xml:space="preserve"> </w:t>
+      </w:r>
+      <w:r>
+        <w:t xml:space="preserve">Nicotine Metabolism</w:t>
+      </w:r>
+      <w:r>
+        <w:t xml:space="preserve"> </w:t>
+      </w:r>
+      <w:r>
+        <w:t xml:space="preserve">and</w:t>
+      </w:r>
+      <w:r>
+        <w:t xml:space="preserve"> </w:t>
+      </w:r>
+      <w:r>
+        <w:t xml:space="preserve">Smoking Cessation Outcomes</w:t>
+      </w:r>
+      <w:r>
+        <w:t xml:space="preserve"> </w:t>
+      </w:r>
+      <w:r>
+        <w:t xml:space="preserve">in a</w:t>
+      </w:r>
+      <w:r>
+        <w:t xml:space="preserve"> </w:t>
+      </w:r>
+      <w:r>
+        <w:t xml:space="preserve">Community-based Sample</w:t>
+      </w:r>
+      <w:r>
+        <w:t xml:space="preserve"> </w:t>
+      </w:r>
+      <w:r>
+        <w:t xml:space="preserve">of</w:t>
+      </w:r>
+      <w:r>
+        <w:t xml:space="preserve"> </w:t>
+      </w:r>
+      <w:r>
+        <w:t xml:space="preserve">Treatment-Seeking Smokers</w:t>
+      </w:r>
+      <w:r>
+        <w:t xml:space="preserve">.”</w:t>
+      </w:r>
+      <w:r>
+        <w:t xml:space="preserve"> </w:t>
+      </w:r>
+      <w:r>
+        <w:rPr>
+          <w:iCs/>
+          <w:i/>
+        </w:rPr>
+        <w:t xml:space="preserve">Addictive Behaviors</w:t>
+      </w:r>
+      <w:r>
+        <w:t xml:space="preserve"> </w:t>
+      </w:r>
+      <w:r>
+        <w:t xml:space="preserve">51 (December): 93–99.</w:t>
+      </w:r>
+      <w:r>
+        <w:t xml:space="preserve"> </w:t>
+      </w:r>
+      <w:hyperlink r:id="rId146">
+        <w:r>
+          <w:rPr>
+            <w:rStyle w:val="Hyperlink"/>
+          </w:rPr>
+          <w:t xml:space="preserve">https://doi.org/10.1016/j.addbeh.2015.07.019</w:t>
+        </w:r>
+      </w:hyperlink>
+      <w:r>
+        <w:t xml:space="preserve">.</w:t>
+      </w:r>
+    </w:p>
+    <w:bookmarkEnd w:id="147"/>
+    <w:bookmarkStart w:id="149" w:name="X525e087ebaa7a163d31d2f1630c5e0fd282f444"/>
+    <w:p>
+      <w:pPr>
+        <w:pStyle w:val="Bibliography"/>
+      </w:pPr>
+      <w:r>
+        <w:t xml:space="preserve">Kaye, Jesse T., Adrienne L. Johnson, Timothy B. Baker, Megan E. Piper, and Jessica W. Cook. 2020.</w:t>
+      </w:r>
+      <w:r>
+        <w:t xml:space="preserve"> </w:t>
+      </w:r>
+      <w:r>
+        <w:t xml:space="preserve">“Searching for</w:t>
+      </w:r>
+      <w:r>
+        <w:t xml:space="preserve"> </w:t>
+      </w:r>
+      <w:r>
+        <w:t xml:space="preserve">Personalized Medicine</w:t>
+      </w:r>
+      <w:r>
+        <w:t xml:space="preserve"> </w:t>
+      </w:r>
+      <w:r>
+        <w:t xml:space="preserve">for</w:t>
+      </w:r>
+      <w:r>
+        <w:t xml:space="preserve"> </w:t>
+      </w:r>
+      <w:r>
+        <w:t xml:space="preserve">Binge Drinking Smokers</w:t>
+      </w:r>
+      <w:r>
+        <w:t xml:space="preserve">:</w:t>
+      </w:r>
+      <w:r>
+        <w:t xml:space="preserve"> </w:t>
+      </w:r>
+      <w:r>
+        <w:t xml:space="preserve">Smoking Cessation Using Varenicline</w:t>
+      </w:r>
+      <w:r>
+        <w:t xml:space="preserve">,</w:t>
+      </w:r>
+      <w:r>
+        <w:t xml:space="preserve"> </w:t>
+      </w:r>
+      <w:r>
+        <w:t xml:space="preserve">Nicotine Patch</w:t>
+      </w:r>
+      <w:r>
+        <w:t xml:space="preserve">, or</w:t>
+      </w:r>
+      <w:r>
+        <w:t xml:space="preserve"> </w:t>
+      </w:r>
+      <w:r>
+        <w:t xml:space="preserve">Combination Nicotine Replacement Therapy</w:t>
+      </w:r>
+      <w:r>
+        <w:t xml:space="preserve">.”</w:t>
+      </w:r>
+      <w:r>
+        <w:t xml:space="preserve"> </w:t>
+      </w:r>
+      <w:r>
+        <w:rPr>
+          <w:iCs/>
+          <w:i/>
+        </w:rPr>
+        <w:t xml:space="preserve">Journal of Studies on Alcohol and Drugs</w:t>
+      </w:r>
+      <w:r>
+        <w:t xml:space="preserve"> </w:t>
+      </w:r>
+      <w:r>
+        <w:t xml:space="preserve">81 (4): 426–35.</w:t>
+      </w:r>
+      <w:r>
+        <w:t xml:space="preserve"> </w:t>
+      </w:r>
+      <w:hyperlink r:id="rId148">
+        <w:r>
+          <w:rPr>
+            <w:rStyle w:val="Hyperlink"/>
+          </w:rPr>
+          <w:t xml:space="preserve">https://doi.org/10.15288/jsad.2020.81.426</w:t>
+        </w:r>
+      </w:hyperlink>
+      <w:r>
+        <w:t xml:space="preserve">.</w:t>
+      </w:r>
+    </w:p>
+    <w:bookmarkEnd w:id="149"/>
+    <w:bookmarkStart w:id="151" w:name="ref-kellyPrevalenceSmokingOther2012"/>
+    <w:p>
+      <w:pPr>
+        <w:pStyle w:val="Bibliography"/>
+      </w:pPr>
+      <w:r>
+        <w:t xml:space="preserve">Kelly, Peter J., Amanda L. Baker, Frank P. Deane, Frances J. Kay-Lambkin, Billie Bonevski, and Jenna Tregarthen. 2012.</w:t>
+      </w:r>
+      <w:r>
+        <w:t xml:space="preserve"> </w:t>
+      </w:r>
+      <w:r>
+        <w:t xml:space="preserve">“Prevalence of Smoking and Other Health Risk Factors in People Attending Residential Substance Abuse Treatment.”</w:t>
+      </w:r>
+      <w:r>
+        <w:t xml:space="preserve"> </w:t>
+      </w:r>
+      <w:r>
+        <w:rPr>
+          <w:iCs/>
+          <w:i/>
+        </w:rPr>
+        <w:t xml:space="preserve">Drug and Alcohol Review</w:t>
+      </w:r>
+      <w:r>
+        <w:t xml:space="preserve"> </w:t>
+      </w:r>
+      <w:r>
+        <w:t xml:space="preserve">31 (5): 638–44.</w:t>
+      </w:r>
+      <w:r>
+        <w:t xml:space="preserve"> </w:t>
+      </w:r>
+      <w:hyperlink r:id="rId150">
+        <w:r>
+          <w:rPr>
+            <w:rStyle w:val="Hyperlink"/>
+          </w:rPr>
+          <w:t xml:space="preserve">https://doi.org/10.1111/j.1465-3362.2012.00465.x</w:t>
+        </w:r>
+      </w:hyperlink>
+      <w:r>
+        <w:t xml:space="preserve">.</w:t>
+      </w:r>
+    </w:p>
+    <w:bookmarkEnd w:id="151"/>
+    <w:bookmarkStart w:id="153" w:name="X6b0afa99e9eaea98953379f27c9e277cb64f038"/>
+    <w:p>
+      <w:pPr>
+        <w:pStyle w:val="Bibliography"/>
+      </w:pPr>
+      <w:r>
+        <w:t xml:space="preserve">Kessler, Ronald C., and Alex Luedtke. 2021.</w:t>
+      </w:r>
+      <w:r>
+        <w:t xml:space="preserve"> </w:t>
+      </w:r>
+      <w:r>
+        <w:t xml:space="preserve">“Pragmatic</w:t>
+      </w:r>
+      <w:r>
+        <w:t xml:space="preserve"> </w:t>
+      </w:r>
+      <w:r>
+        <w:t xml:space="preserve">Precision Psychiatry</w:t>
+      </w:r>
+      <w:r>
+        <w:t xml:space="preserve">—</w:t>
+      </w:r>
+      <w:r>
+        <w:t xml:space="preserve">A New Direction</w:t>
+      </w:r>
+      <w:r>
+        <w:t xml:space="preserve"> </w:t>
+      </w:r>
+      <w:r>
+        <w:t xml:space="preserve">for</w:t>
+      </w:r>
+      <w:r>
+        <w:t xml:space="preserve"> </w:t>
+      </w:r>
+      <w:r>
+        <w:t xml:space="preserve">Optimizing Treatment Selection</w:t>
+      </w:r>
+      <w:r>
+        <w:t xml:space="preserve">.”</w:t>
+      </w:r>
+      <w:r>
+        <w:t xml:space="preserve"> </w:t>
+      </w:r>
+      <w:r>
+        <w:rPr>
+          <w:iCs/>
+          <w:i/>
+        </w:rPr>
+        <w:t xml:space="preserve">JAMA Psychiatry</w:t>
+      </w:r>
+      <w:r>
+        <w:t xml:space="preserve"> </w:t>
+      </w:r>
+      <w:r>
+        <w:t xml:space="preserve">78 (12): 1384–90.</w:t>
+      </w:r>
+      <w:r>
+        <w:t xml:space="preserve"> </w:t>
+      </w:r>
+      <w:hyperlink r:id="rId152">
+        <w:r>
+          <w:rPr>
+            <w:rStyle w:val="Hyperlink"/>
+          </w:rPr>
+          <w:t xml:space="preserve">https://doi.org/10.1001/jamapsychiatry.2021.2500</w:t>
+        </w:r>
+      </w:hyperlink>
+      <w:r>
+        <w:t xml:space="preserve">.</w:t>
+      </w:r>
+    </w:p>
+    <w:bookmarkEnd w:id="153"/>
+    <w:bookmarkStart w:id="155" w:name="X8e204d0b242e7917cb01e975037b4569f5ca341"/>
+    <w:p>
+      <w:pPr>
+        <w:pStyle w:val="Bibliography"/>
+      </w:pPr>
+      <w:r>
+        <w:t xml:space="preserve">Kranzler, Henry R., Rachel V. Smith, Robert Schnoll, Afaf Moustafa, and Emma Greenstreet-Akman. 2017.</w:t>
+      </w:r>
+      <w:r>
+        <w:t xml:space="preserve"> </w:t>
+      </w:r>
+      <w:r>
+        <w:t xml:space="preserve">“Precision Medicine and Pharmacogenetics: What Does Oncology Have That Addiction Medicine Does Not?”</w:t>
+      </w:r>
+      <w:r>
+        <w:t xml:space="preserve"> </w:t>
+      </w:r>
+      <w:r>
+        <w:rPr>
+          <w:iCs/>
+          <w:i/>
+        </w:rPr>
+        <w:t xml:space="preserve">Addiction</w:t>
+      </w:r>
+      <w:r>
+        <w:t xml:space="preserve"> </w:t>
+      </w:r>
+      <w:r>
+        <w:t xml:space="preserve">112 (12): 2086–94.</w:t>
+      </w:r>
+      <w:r>
+        <w:t xml:space="preserve"> </w:t>
+      </w:r>
+      <w:hyperlink r:id="rId154">
+        <w:r>
+          <w:rPr>
+            <w:rStyle w:val="Hyperlink"/>
+          </w:rPr>
+          <w:t xml:space="preserve">https://doi.org/10.1111/add.13818</w:t>
+        </w:r>
+      </w:hyperlink>
+      <w:r>
+        <w:t xml:space="preserve">.</w:t>
+      </w:r>
+    </w:p>
+    <w:bookmarkEnd w:id="155"/>
+    <w:bookmarkStart w:id="157" w:name="X20fcbd483ad548301afa3edb7414d6eb208edd8"/>
+    <w:p>
+      <w:pPr>
+        <w:pStyle w:val="Bibliography"/>
+      </w:pPr>
+      <w:r>
+        <w:t xml:space="preserve">Krstajic, Damjan, Ljubomir J Buturovic, David E Leahy, and Simon Thomas. 2014.</w:t>
+      </w:r>
+      <w:r>
+        <w:t xml:space="preserve"> </w:t>
+      </w:r>
+      <w:r>
+        <w:t xml:space="preserve">“Cross-Validation Pitfalls When Selecting and Assessing Regression and Classification Models.”</w:t>
+      </w:r>
+      <w:r>
+        <w:t xml:space="preserve"> </w:t>
+      </w:r>
+      <w:r>
+        <w:rPr>
+          <w:iCs/>
+          <w:i/>
+        </w:rPr>
+        <w:t xml:space="preserve">Journal of Cheminformatics</w:t>
+      </w:r>
+      <w:r>
+        <w:t xml:space="preserve"> </w:t>
+      </w:r>
+      <w:r>
+        <w:t xml:space="preserve">6 (March).</w:t>
+      </w:r>
+      <w:r>
+        <w:t xml:space="preserve"> </w:t>
+      </w:r>
+      <w:hyperlink r:id="rId156">
+        <w:r>
+          <w:rPr>
+            <w:rStyle w:val="Hyperlink"/>
+          </w:rPr>
+          <w:t xml:space="preserve">https://doi.org/10.1186/1758-2946-6-10</w:t>
+        </w:r>
+      </w:hyperlink>
+      <w:r>
+        <w:t xml:space="preserve">.</w:t>
+      </w:r>
+    </w:p>
+    <w:bookmarkEnd w:id="157"/>
+    <w:bookmarkStart w:id="158" w:name="Xa93a98d1ce255982a5ea923c39451c32053b2a2"/>
+    <w:p>
+      <w:pPr>
+        <w:pStyle w:val="Bibliography"/>
+      </w:pPr>
+      <w:r>
+        <w:t xml:space="preserve">Kuhn, Max. 2022.</w:t>
+      </w:r>
+      <w:r>
+        <w:t xml:space="preserve"> </w:t>
+      </w:r>
+      <w:r>
+        <w:t xml:space="preserve">“Tidyposterior:</w:t>
+      </w:r>
+      <w:r>
+        <w:t xml:space="preserve"> </w:t>
+      </w:r>
+      <w:r>
+        <w:t xml:space="preserve">Bayesian Analysis</w:t>
+      </w:r>
+      <w:r>
+        <w:t xml:space="preserve"> </w:t>
+      </w:r>
+      <w:r>
+        <w:t xml:space="preserve">to</w:t>
+      </w:r>
+      <w:r>
+        <w:t xml:space="preserve"> </w:t>
+      </w:r>
+      <w:r>
+        <w:t xml:space="preserve">Compare Models</w:t>
+      </w:r>
+      <w:r>
+        <w:t xml:space="preserve"> </w:t>
+      </w:r>
+      <w:r>
+        <w:t xml:space="preserve">Using</w:t>
+      </w:r>
+      <w:r>
+        <w:t xml:space="preserve"> </w:t>
+      </w:r>
+      <w:r>
+        <w:t xml:space="preserve">Resampling Statistics</w:t>
+      </w:r>
+      <w:r>
+        <w:t xml:space="preserve">.”</w:t>
+      </w:r>
+    </w:p>
+    <w:bookmarkEnd w:id="158"/>
+    <w:bookmarkStart w:id="160" w:name="ref-kuhnAppliedPredictiveModeling2018"/>
+    <w:p>
+      <w:pPr>
+        <w:pStyle w:val="Bibliography"/>
+      </w:pPr>
+      <w:r>
+        <w:t xml:space="preserve">Kuhn, Max, and Kjell Johnson. 2018.</w:t>
+      </w:r>
+      <w:r>
+        <w:t xml:space="preserve"> </w:t>
+      </w:r>
+      <w:r>
+        <w:rPr>
+          <w:iCs/>
+          <w:i/>
+        </w:rPr>
+        <w:t xml:space="preserve">Applied</w:t>
+      </w:r>
+      <w:r>
+        <w:rPr>
+          <w:iCs/>
+          <w:i/>
+        </w:rPr>
+        <w:t xml:space="preserve"> </w:t>
+      </w:r>
+      <w:r>
+        <w:rPr>
+          <w:iCs/>
+          <w:i/>
+        </w:rPr>
+        <w:t xml:space="preserve">Predictive Modeling</w:t>
+      </w:r>
+      <w:r>
+        <w:t xml:space="preserve">. 1st ed. 2013, Corr. 2nd printing 2018 edition. New York: Springer.</w:t>
+      </w:r>
+      <w:r>
+        <w:t xml:space="preserve"> </w:t>
+      </w:r>
+      <w:hyperlink r:id="rId159">
+        <w:r>
+          <w:rPr>
+            <w:rStyle w:val="Hyperlink"/>
+          </w:rPr>
+          <w:t xml:space="preserve">https://doi.org/10.1007/978-1-4614-6849-3</w:t>
+        </w:r>
+      </w:hyperlink>
+      <w:r>
+        <w:t xml:space="preserve">.</w:t>
+      </w:r>
+    </w:p>
+    <w:bookmarkEnd w:id="160"/>
+    <w:bookmarkStart w:id="161" w:name="ref-kuhnFeatureEngineeringSelection2019"/>
+    <w:p>
+      <w:pPr>
+        <w:pStyle w:val="Bibliography"/>
+      </w:pPr>
+      <w:r>
+        <w:t xml:space="preserve">———. 2019.</w:t>
+      </w:r>
+      <w:r>
+        <w:t xml:space="preserve"> </w:t>
+      </w:r>
+      <w:r>
+        <w:rPr>
+          <w:iCs/>
+          <w:i/>
+        </w:rPr>
+        <w:t xml:space="preserve">Feature</w:t>
+      </w:r>
+      <w:r>
+        <w:rPr>
+          <w:iCs/>
+          <w:i/>
+        </w:rPr>
+        <w:t xml:space="preserve"> </w:t>
+      </w:r>
+      <w:r>
+        <w:rPr>
+          <w:iCs/>
+          <w:i/>
+        </w:rPr>
+        <w:t xml:space="preserve">Engineering</w:t>
+      </w:r>
+      <w:r>
+        <w:rPr>
+          <w:iCs/>
+          <w:i/>
+        </w:rPr>
+        <w:t xml:space="preserve"> </w:t>
+      </w:r>
+      <w:r>
+        <w:rPr>
+          <w:iCs/>
+          <w:i/>
+        </w:rPr>
+        <w:t xml:space="preserve">and</w:t>
+      </w:r>
+      <w:r>
+        <w:rPr>
+          <w:iCs/>
+          <w:i/>
+        </w:rPr>
+        <w:t xml:space="preserve"> </w:t>
+      </w:r>
+      <w:r>
+        <w:rPr>
+          <w:iCs/>
+          <w:i/>
+        </w:rPr>
+        <w:t xml:space="preserve">Selection</w:t>
+      </w:r>
+      <w:r>
+        <w:rPr>
+          <w:iCs/>
+          <w:i/>
+        </w:rPr>
+        <w:t xml:space="preserve">:</w:t>
+      </w:r>
+      <w:r>
+        <w:rPr>
+          <w:iCs/>
+          <w:i/>
+        </w:rPr>
+        <w:t xml:space="preserve"> </w:t>
+      </w:r>
+      <w:r>
+        <w:rPr>
+          <w:iCs/>
+          <w:i/>
+        </w:rPr>
+        <w:t xml:space="preserve">A Practical Approach</w:t>
+      </w:r>
+      <w:r>
+        <w:rPr>
+          <w:iCs/>
+          <w:i/>
+        </w:rPr>
+        <w:t xml:space="preserve"> </w:t>
+      </w:r>
+      <w:r>
+        <w:rPr>
+          <w:iCs/>
+          <w:i/>
+        </w:rPr>
+        <w:t xml:space="preserve">for</w:t>
+      </w:r>
+      <w:r>
+        <w:rPr>
+          <w:iCs/>
+          <w:i/>
+        </w:rPr>
+        <w:t xml:space="preserve"> </w:t>
+      </w:r>
+      <w:r>
+        <w:rPr>
+          <w:iCs/>
+          <w:i/>
+        </w:rPr>
+        <w:t xml:space="preserve">Predictive Models</w:t>
+      </w:r>
+      <w:r>
+        <w:t xml:space="preserve">. 1 edition. Boca Raton, FL:</w:t>
+      </w:r>
+      <w:r>
+        <w:t xml:space="preserve"> </w:t>
+      </w:r>
+      <w:r>
+        <w:t xml:space="preserve">Chapman and Hall/CRC</w:t>
+      </w:r>
+      <w:r>
+        <w:t xml:space="preserve">.</w:t>
+      </w:r>
+    </w:p>
+    <w:bookmarkEnd w:id="161"/>
+    <w:bookmarkStart w:id="163" w:name="ref-laiDevelopmentMachineLearning2021"/>
+    <w:p>
+      <w:pPr>
+        <w:pStyle w:val="Bibliography"/>
+      </w:pPr>
+      <w:r>
+        <w:t xml:space="preserve">Lai, Cheng-Chien, Wei-Hsin Huang, Betty Chia-Chen Chang, and Lee-Ching Hwang. 2021.</w:t>
+      </w:r>
+      <w:r>
+        <w:t xml:space="preserve"> </w:t>
+      </w:r>
+      <w:r>
+        <w:t xml:space="preserve">“Development of</w:t>
+      </w:r>
+      <w:r>
+        <w:t xml:space="preserve"> </w:t>
+      </w:r>
+      <w:r>
+        <w:t xml:space="preserve">Machine Learning Models</w:t>
+      </w:r>
+      <w:r>
+        <w:t xml:space="preserve"> </w:t>
+      </w:r>
+      <w:r>
+        <w:t xml:space="preserve">for</w:t>
+      </w:r>
+      <w:r>
+        <w:t xml:space="preserve"> </w:t>
+      </w:r>
+      <w:r>
+        <w:t xml:space="preserve">Prediction</w:t>
+      </w:r>
+      <w:r>
+        <w:t xml:space="preserve"> </w:t>
+      </w:r>
+      <w:r>
+        <w:t xml:space="preserve">of</w:t>
+      </w:r>
+      <w:r>
+        <w:t xml:space="preserve"> </w:t>
+      </w:r>
+      <w:r>
+        <w:t xml:space="preserve">Smoking Cessation Outcome</w:t>
+      </w:r>
+      <w:r>
+        <w:t xml:space="preserve">.”</w:t>
+      </w:r>
+      <w:r>
+        <w:t xml:space="preserve"> </w:t>
+      </w:r>
+      <w:r>
+        <w:rPr>
+          <w:iCs/>
+          <w:i/>
+        </w:rPr>
+        <w:t xml:space="preserve">International Journal of Environmental Research and Public Health</w:t>
+      </w:r>
+      <w:r>
+        <w:t xml:space="preserve"> </w:t>
+      </w:r>
+      <w:r>
+        <w:t xml:space="preserve">18 (5): 2584.</w:t>
+      </w:r>
+      <w:r>
+        <w:t xml:space="preserve"> </w:t>
+      </w:r>
+      <w:hyperlink r:id="rId162">
+        <w:r>
+          <w:rPr>
+            <w:rStyle w:val="Hyperlink"/>
+          </w:rPr>
+          <w:t xml:space="preserve">https://doi.org/10.3390/ijerph18052584</w:t>
+        </w:r>
+      </w:hyperlink>
+      <w:r>
+        <w:t xml:space="preserve">.</w:t>
+      </w:r>
+    </w:p>
+    <w:bookmarkEnd w:id="163"/>
+    <w:bookmarkStart w:id="165" w:name="ref-lermanUseNicotineMetabolite2015"/>
+    <w:p>
+      <w:pPr>
+        <w:pStyle w:val="Bibliography"/>
+      </w:pPr>
+      <w:r>
+        <w:t xml:space="preserve">Lerman, Caryn, Robert A. Schnoll, Larry W. Hawk, Paul Cinciripini, Tony P. George, E. Paul Wileyto, Gary E. Swan, et al. 2015.</w:t>
+      </w:r>
+      <w:r>
+        <w:t xml:space="preserve"> </w:t>
+      </w:r>
+      <w:r>
+        <w:t xml:space="preserve">“Use of the Nicotine Metabolite Ratio as a Genetically Informed Biomarker of Response to Nicotine Patch or Varenicline for Smoking Cessation: A Randomised, Double-Blind Placebo-Controlled Trial.”</w:t>
+      </w:r>
+      <w:r>
+        <w:t xml:space="preserve"> </w:t>
+      </w:r>
+      <w:r>
+        <w:rPr>
+          <w:iCs/>
+          <w:i/>
+        </w:rPr>
+        <w:t xml:space="preserve">The Lancet. Respiratory Medicine</w:t>
+      </w:r>
+      <w:r>
+        <w:t xml:space="preserve"> </w:t>
+      </w:r>
+      <w:r>
+        <w:t xml:space="preserve">3 (2): 131–38.</w:t>
+      </w:r>
+      <w:r>
+        <w:t xml:space="preserve"> </w:t>
+      </w:r>
+      <w:hyperlink r:id="rId164">
+        <w:r>
+          <w:rPr>
+            <w:rStyle w:val="Hyperlink"/>
+          </w:rPr>
+          <w:t xml:space="preserve">https://doi.org/10.1016/S2213-2600(14)70294-2</w:t>
+        </w:r>
+      </w:hyperlink>
+      <w:r>
+        <w:t xml:space="preserve">.</w:t>
+      </w:r>
+    </w:p>
+    <w:bookmarkEnd w:id="165"/>
+    <w:bookmarkStart w:id="167" w:name="ref-liebermanDopaminePartialAgonists2004"/>
+    <w:p>
+      <w:pPr>
+        <w:pStyle w:val="Bibliography"/>
+      </w:pPr>
+      <w:r>
+        <w:t xml:space="preserve">Lieberman, Jeffrey A. 2004.</w:t>
+      </w:r>
+      <w:r>
+        <w:t xml:space="preserve"> </w:t>
+      </w:r>
+      <w:r>
+        <w:t xml:space="preserve">“Dopamine</w:t>
+      </w:r>
+      <w:r>
+        <w:t xml:space="preserve"> </w:t>
+      </w:r>
+      <w:r>
+        <w:t xml:space="preserve">Partial Agonists</w:t>
+      </w:r>
+      <w:r>
+        <w:t xml:space="preserve">:</w:t>
+      </w:r>
+      <w:r>
+        <w:t xml:space="preserve"> </w:t>
+      </w:r>
+      <w:r>
+        <w:t xml:space="preserve">A New Class</w:t>
+      </w:r>
+      <w:r>
+        <w:t xml:space="preserve"> </w:t>
+      </w:r>
+      <w:r>
+        <w:t xml:space="preserve">of</w:t>
+      </w:r>
+      <w:r>
+        <w:t xml:space="preserve"> </w:t>
+      </w:r>
+      <w:r>
+        <w:t xml:space="preserve">Antipsychotic</w:t>
+      </w:r>
+      <w:r>
+        <w:t xml:space="preserve">.”</w:t>
+      </w:r>
+      <w:r>
+        <w:t xml:space="preserve"> </w:t>
+      </w:r>
+      <w:r>
+        <w:rPr>
+          <w:iCs/>
+          <w:i/>
+        </w:rPr>
+        <w:t xml:space="preserve">CNS Drugs</w:t>
+      </w:r>
+      <w:r>
+        <w:t xml:space="preserve"> </w:t>
+      </w:r>
+      <w:r>
+        <w:t xml:space="preserve">18 (4): 251–67.</w:t>
+      </w:r>
+      <w:r>
+        <w:t xml:space="preserve"> </w:t>
+      </w:r>
+      <w:hyperlink r:id="rId166">
+        <w:r>
+          <w:rPr>
+            <w:rStyle w:val="Hyperlink"/>
+          </w:rPr>
+          <w:t xml:space="preserve">https://doi.org/10.2165/00023210-200418040-00005</w:t>
+        </w:r>
+      </w:hyperlink>
+      <w:r>
+        <w:t xml:space="preserve">.</w:t>
+      </w:r>
+    </w:p>
+    <w:bookmarkEnd w:id="167"/>
+    <w:bookmarkStart w:id="169" w:name="ref-lindsonDifferentDosesDurations2019"/>
+    <w:p>
+      <w:pPr>
+        <w:pStyle w:val="Bibliography"/>
+      </w:pPr>
+      <w:r>
+        <w:t xml:space="preserve">Lindson, Nicola, Samantha C. Chepkin, Weiyu Ye, Thomas R. Fanshawe, Chris Bullen, and Jamie Hartmann-Boyce. 2019.</w:t>
+      </w:r>
+      <w:r>
+        <w:t xml:space="preserve"> </w:t>
+      </w:r>
+      <w:r>
+        <w:t xml:space="preserve">“Different Doses, Durations and Modes of Delivery of Nicotine Replacement Therapy for Smoking Cessation.”</w:t>
+      </w:r>
+      <w:r>
+        <w:t xml:space="preserve"> </w:t>
+      </w:r>
+      <w:r>
+        <w:rPr>
+          <w:iCs/>
+          <w:i/>
+        </w:rPr>
+        <w:t xml:space="preserve">Cochrane Database of Systematic Reviews</w:t>
+      </w:r>
+      <w:r>
+        <w:t xml:space="preserve">, no. 4.</w:t>
+      </w:r>
+      <w:r>
+        <w:t xml:space="preserve"> </w:t>
+      </w:r>
+      <w:hyperlink r:id="rId168">
+        <w:r>
+          <w:rPr>
+            <w:rStyle w:val="Hyperlink"/>
+          </w:rPr>
+          <w:t xml:space="preserve">https://doi.org/10.1002/14651858.CD013308</w:t>
+        </w:r>
+      </w:hyperlink>
+      <w:r>
+        <w:t xml:space="preserve">.</w:t>
+      </w:r>
+    </w:p>
+    <w:bookmarkEnd w:id="169"/>
+    <w:bookmarkStart w:id="170" w:name="X34be55f2a2ff67a14e7206627bb93b426490c87"/>
+    <w:p>
+      <w:pPr>
+        <w:pStyle w:val="Bibliography"/>
+      </w:pPr>
+      <w:r>
+        <w:t xml:space="preserve">Lundberg, Scott M., and Su-In Lee. 2017.</w:t>
+      </w:r>
+      <w:r>
+        <w:t xml:space="preserve"> </w:t>
+      </w:r>
+      <w:r>
+        <w:t xml:space="preserve">“A Unified Approach to Interpreting Model Predictions.”</w:t>
+      </w:r>
+      <w:r>
+        <w:t xml:space="preserve"> </w:t>
+      </w:r>
+      <w:r>
+        <w:t xml:space="preserve">In</w:t>
+      </w:r>
+      <w:r>
+        <w:t xml:space="preserve"> </w:t>
+      </w:r>
+      <w:r>
+        <w:rPr>
+          <w:iCs/>
+          <w:i/>
+        </w:rPr>
+        <w:t xml:space="preserve">Proceedings of the 31st</w:t>
+      </w:r>
+      <w:r>
+        <w:rPr>
+          <w:iCs/>
+          <w:i/>
+        </w:rPr>
+        <w:t xml:space="preserve"> </w:t>
+      </w:r>
+      <w:r>
+        <w:rPr>
+          <w:iCs/>
+          <w:i/>
+        </w:rPr>
+        <w:t xml:space="preserve">International Conference</w:t>
+      </w:r>
+      <w:r>
+        <w:rPr>
+          <w:iCs/>
+          <w:i/>
+        </w:rPr>
+        <w:t xml:space="preserve"> </w:t>
+      </w:r>
+      <w:r>
+        <w:rPr>
+          <w:iCs/>
+          <w:i/>
+        </w:rPr>
+        <w:t xml:space="preserve">on</w:t>
+      </w:r>
+      <w:r>
+        <w:rPr>
+          <w:iCs/>
+          <w:i/>
+        </w:rPr>
+        <w:t xml:space="preserve"> </w:t>
+      </w:r>
+      <w:r>
+        <w:rPr>
+          <w:iCs/>
+          <w:i/>
+        </w:rPr>
+        <w:t xml:space="preserve">Neural Information Processing Systems</w:t>
+      </w:r>
+      <w:r>
+        <w:t xml:space="preserve">, 4768–77.</w:t>
+      </w:r>
+      <w:r>
+        <w:t xml:space="preserve"> </w:t>
+      </w:r>
+      <w:r>
+        <w:t xml:space="preserve">NIPS</w:t>
+      </w:r>
+      <w:r>
+        <w:t xml:space="preserve">’17. Red Hook, NY, USA: Curran Associates Inc.</w:t>
+      </w:r>
+    </w:p>
+    <w:bookmarkEnd w:id="170"/>
+    <w:bookmarkStart w:id="172" w:name="Xe6a62ec40ecff4d78df85c2cd63c45a3da00ddd"/>
+    <w:p>
+      <w:pPr>
+        <w:pStyle w:val="Bibliography"/>
+      </w:pPr>
+      <w:r>
+        <w:t xml:space="preserve">MacEachern, Sarah J., and Nils D. Forkert. 2021.</w:t>
+      </w:r>
+      <w:r>
+        <w:t xml:space="preserve"> </w:t>
+      </w:r>
+      <w:r>
+        <w:t xml:space="preserve">“Machine Learning for Precision Medicine.”</w:t>
+      </w:r>
+      <w:r>
+        <w:t xml:space="preserve"> </w:t>
+      </w:r>
+      <w:r>
+        <w:rPr>
+          <w:iCs/>
+          <w:i/>
+        </w:rPr>
+        <w:t xml:space="preserve">Genome</w:t>
+      </w:r>
+      <w:r>
+        <w:t xml:space="preserve"> </w:t>
+      </w:r>
+      <w:r>
+        <w:t xml:space="preserve">64 (4): 416–25.</w:t>
+      </w:r>
+      <w:r>
+        <w:t xml:space="preserve"> </w:t>
+      </w:r>
+      <w:hyperlink r:id="rId171">
+        <w:r>
+          <w:rPr>
+            <w:rStyle w:val="Hyperlink"/>
+          </w:rPr>
+          <w:t xml:space="preserve">https://doi.org/10.1139/gen-2020-0131</w:t>
+        </w:r>
+      </w:hyperlink>
+      <w:r>
+        <w:t xml:space="preserve">.</w:t>
+      </w:r>
+    </w:p>
+    <w:bookmarkEnd w:id="172"/>
+    <w:bookmarkStart w:id="174" w:name="Xe4c7493d6b0e93719f79afe4f08644443b5d2ea"/>
+    <w:p>
+      <w:pPr>
+        <w:pStyle w:val="Bibliography"/>
+      </w:pPr>
+      <w:r>
+        <w:t xml:space="preserve">Massago, Miyoko, Mamoru Massago, Pedro Henrique Iora, Sanderland José Tavares Gurgel, Celso Ivam Conegero, Idalina Diair Regla Carolino, Maria Muzanila Mushi, et al. 2024.</w:t>
+      </w:r>
+      <w:r>
+        <w:t xml:space="preserve"> </w:t>
+      </w:r>
+      <w:r>
+        <w:t xml:space="preserve">“Applicability of Machine Learning Algorithm to Predict the Therapeutic Intervention Success in</w:t>
+      </w:r>
+      <w:r>
+        <w:t xml:space="preserve"> </w:t>
+      </w:r>
+      <w:r>
+        <w:t xml:space="preserve">Brazilian</w:t>
+      </w:r>
+      <w:r>
+        <w:t xml:space="preserve"> </w:t>
+      </w:r>
+      <w:r>
+        <w:t xml:space="preserve">Smokers.”</w:t>
+      </w:r>
+      <w:r>
+        <w:t xml:space="preserve"> </w:t>
+      </w:r>
+      <w:r>
+        <w:rPr>
+          <w:iCs/>
+          <w:i/>
+        </w:rPr>
+        <w:t xml:space="preserve">PloS One</w:t>
+      </w:r>
+      <w:r>
+        <w:t xml:space="preserve"> </w:t>
+      </w:r>
+      <w:r>
+        <w:t xml:space="preserve">19 (3): e0295970.</w:t>
+      </w:r>
+      <w:r>
+        <w:t xml:space="preserve"> </w:t>
+      </w:r>
+      <w:hyperlink r:id="rId173">
+        <w:r>
+          <w:rPr>
+            <w:rStyle w:val="Hyperlink"/>
+          </w:rPr>
+          <w:t xml:space="preserve">https://doi.org/10.1371/journal.pone.0295970</w:t>
+        </w:r>
+      </w:hyperlink>
+      <w:r>
+        <w:t xml:space="preserve">.</w:t>
+      </w:r>
+    </w:p>
+    <w:bookmarkEnd w:id="174"/>
+    <w:bookmarkStart w:id="176" w:name="ref-mooneyBigDataPublic2018"/>
+    <w:p>
+      <w:pPr>
+        <w:pStyle w:val="Bibliography"/>
+      </w:pPr>
+      <w:r>
+        <w:t xml:space="preserve">Mooney, Stephen J, and Vikas Pejaver. 2018.</w:t>
+      </w:r>
+      <w:r>
+        <w:t xml:space="preserve"> </w:t>
+      </w:r>
+      <w:r>
+        <w:t xml:space="preserve">“Big</w:t>
+      </w:r>
+      <w:r>
+        <w:t xml:space="preserve"> </w:t>
+      </w:r>
+      <w:r>
+        <w:t xml:space="preserve">Data</w:t>
+      </w:r>
+      <w:r>
+        <w:t xml:space="preserve"> </w:t>
+      </w:r>
+      <w:r>
+        <w:t xml:space="preserve">in</w:t>
+      </w:r>
+      <w:r>
+        <w:t xml:space="preserve"> </w:t>
+      </w:r>
+      <w:r>
+        <w:t xml:space="preserve">Public Health</w:t>
+      </w:r>
+      <w:r>
+        <w:t xml:space="preserve">:</w:t>
+      </w:r>
+      <w:r>
+        <w:t xml:space="preserve"> </w:t>
+      </w:r>
+      <w:r>
+        <w:t xml:space="preserve">Terminology</w:t>
+      </w:r>
+      <w:r>
+        <w:t xml:space="preserve">,</w:t>
+      </w:r>
+      <w:r>
+        <w:t xml:space="preserve"> </w:t>
+      </w:r>
+      <w:r>
+        <w:t xml:space="preserve">Machine Learning</w:t>
+      </w:r>
+      <w:r>
+        <w:t xml:space="preserve">, and</w:t>
+      </w:r>
+      <w:r>
+        <w:t xml:space="preserve"> </w:t>
+      </w:r>
+      <w:r>
+        <w:t xml:space="preserve">Privacy</w:t>
+      </w:r>
+      <w:r>
+        <w:t xml:space="preserve">.”</w:t>
+      </w:r>
+      <w:r>
+        <w:t xml:space="preserve"> </w:t>
+      </w:r>
+      <w:r>
+        <w:rPr>
+          <w:iCs/>
+          <w:i/>
+        </w:rPr>
+        <w:t xml:space="preserve">Annual Review of Public Health</w:t>
+      </w:r>
+      <w:r>
+        <w:t xml:space="preserve"> </w:t>
+      </w:r>
+      <w:r>
+        <w:t xml:space="preserve">39 (April): 95–112.</w:t>
+      </w:r>
+      <w:r>
+        <w:t xml:space="preserve"> </w:t>
+      </w:r>
+      <w:hyperlink r:id="rId175">
+        <w:r>
+          <w:rPr>
+            <w:rStyle w:val="Hyperlink"/>
+          </w:rPr>
+          <w:t xml:space="preserve">https://doi.org/10.1146/annurev-publhealth-040617-014208</w:t>
+        </w:r>
+      </w:hyperlink>
+      <w:r>
+        <w:t xml:space="preserve">.</w:t>
+      </w:r>
+    </w:p>
+    <w:bookmarkEnd w:id="176"/>
+    <w:bookmarkStart w:id="178" w:name="ref-moralesCallActionAddress2020"/>
+    <w:p>
+      <w:pPr>
+        <w:pStyle w:val="Bibliography"/>
+      </w:pPr>
+      <w:r>
+        <w:t xml:space="preserve">Morales, Dawn A., Crystal L. Barksdale, and Andrea C. Beckel-Mitchener. 2020.</w:t>
+      </w:r>
+      <w:r>
+        <w:t xml:space="preserve"> </w:t>
+      </w:r>
+      <w:r>
+        <w:t xml:space="preserve">“A Call to Action to Address Rural Mental Health Disparities.”</w:t>
+      </w:r>
+      <w:r>
+        <w:t xml:space="preserve"> </w:t>
+      </w:r>
+      <w:r>
+        <w:rPr>
+          <w:iCs/>
+          <w:i/>
+        </w:rPr>
+        <w:t xml:space="preserve">Journal of Clinical and Translational Science</w:t>
+      </w:r>
+      <w:r>
+        <w:t xml:space="preserve"> </w:t>
+      </w:r>
+      <w:r>
+        <w:t xml:space="preserve">4 (5): 463–67.</w:t>
+      </w:r>
+      <w:r>
+        <w:t xml:space="preserve"> </w:t>
+      </w:r>
+      <w:hyperlink r:id="rId177">
+        <w:r>
+          <w:rPr>
+            <w:rStyle w:val="Hyperlink"/>
+          </w:rPr>
+          <w:t xml:space="preserve">https://doi.org/10.1017/cts.2020.42</w:t>
+        </w:r>
+      </w:hyperlink>
+      <w:r>
+        <w:t xml:space="preserve">.</w:t>
+      </w:r>
+    </w:p>
+    <w:bookmarkEnd w:id="178"/>
+    <w:bookmarkStart w:id="180" w:name="Xca20c04262f42bd319e9e1cf7e0699591bb2b86"/>
+    <w:p>
+      <w:pPr>
+        <w:pStyle w:val="Bibliography"/>
+      </w:pPr>
+      <w:r>
+        <w:t xml:space="preserve">National Center for Chronic Disease Prevention and Health Promotion (US) Office on Smoking and Health. 2014.</w:t>
+      </w:r>
+      <w:r>
+        <w:t xml:space="preserve"> </w:t>
+      </w:r>
+      <w:hyperlink r:id="rId179">
+        <w:r>
+          <w:rPr>
+            <w:rStyle w:val="Hyperlink"/>
+            <w:iCs/>
+            <w:i/>
+          </w:rPr>
+          <w:t xml:space="preserve">The</w:t>
+        </w:r>
+        <w:r>
+          <w:rPr>
+            <w:rStyle w:val="Hyperlink"/>
+            <w:iCs/>
+            <w:i/>
+          </w:rPr>
+          <w:t xml:space="preserve"> </w:t>
+        </w:r>
+        <w:r>
+          <w:rPr>
+            <w:rStyle w:val="Hyperlink"/>
+            <w:iCs/>
+            <w:i/>
+          </w:rPr>
+          <w:t xml:space="preserve">Health Consequences</w:t>
+        </w:r>
+        <w:r>
+          <w:rPr>
+            <w:rStyle w:val="Hyperlink"/>
+            <w:iCs/>
+            <w:i/>
+          </w:rPr>
+          <w:t xml:space="preserve"> </w:t>
+        </w:r>
+        <w:r>
+          <w:rPr>
+            <w:rStyle w:val="Hyperlink"/>
+            <w:iCs/>
+            <w:i/>
+          </w:rPr>
+          <w:t xml:space="preserve">of</w:t>
+        </w:r>
+        <w:r>
+          <w:rPr>
+            <w:rStyle w:val="Hyperlink"/>
+            <w:iCs/>
+            <w:i/>
+          </w:rPr>
+          <w:t xml:space="preserve"> </w:t>
+        </w:r>
+        <w:r>
+          <w:rPr>
+            <w:rStyle w:val="Hyperlink"/>
+            <w:iCs/>
+            <w:i/>
+          </w:rPr>
+          <w:t xml:space="preserve">Smoking</w:t>
+        </w:r>
+        <w:r>
+          <w:rPr>
+            <w:rStyle w:val="Hyperlink"/>
+            <w:iCs/>
+            <w:i/>
+          </w:rPr>
+          <w:t xml:space="preserve">—50</w:t>
+        </w:r>
+        <w:r>
+          <w:rPr>
+            <w:rStyle w:val="Hyperlink"/>
+            <w:iCs/>
+            <w:i/>
+          </w:rPr>
+          <w:t xml:space="preserve"> </w:t>
+        </w:r>
+        <w:r>
+          <w:rPr>
+            <w:rStyle w:val="Hyperlink"/>
+            <w:iCs/>
+            <w:i/>
+          </w:rPr>
+          <w:t xml:space="preserve">Years</w:t>
+        </w:r>
+        <w:r>
+          <w:rPr>
+            <w:rStyle w:val="Hyperlink"/>
+            <w:iCs/>
+            <w:i/>
+          </w:rPr>
+          <w:t xml:space="preserve"> </w:t>
+        </w:r>
+        <w:r>
+          <w:rPr>
+            <w:rStyle w:val="Hyperlink"/>
+            <w:iCs/>
+            <w:i/>
+          </w:rPr>
+          <w:t xml:space="preserve">of</w:t>
+        </w:r>
+        <w:r>
+          <w:rPr>
+            <w:rStyle w:val="Hyperlink"/>
+            <w:iCs/>
+            <w:i/>
+          </w:rPr>
+          <w:t xml:space="preserve"> </w:t>
+        </w:r>
+        <w:r>
+          <w:rPr>
+            <w:rStyle w:val="Hyperlink"/>
+            <w:iCs/>
+            <w:i/>
+          </w:rPr>
+          <w:t xml:space="preserve">Progress</w:t>
+        </w:r>
+        <w:r>
+          <w:rPr>
+            <w:rStyle w:val="Hyperlink"/>
+            <w:iCs/>
+            <w:i/>
+          </w:rPr>
+          <w:t xml:space="preserve">:</w:t>
+        </w:r>
+        <w:r>
+          <w:rPr>
+            <w:rStyle w:val="Hyperlink"/>
+            <w:iCs/>
+            <w:i/>
+          </w:rPr>
+          <w:t xml:space="preserve"> </w:t>
+        </w:r>
+        <w:r>
+          <w:rPr>
+            <w:rStyle w:val="Hyperlink"/>
+            <w:iCs/>
+            <w:i/>
+          </w:rPr>
+          <w:t xml:space="preserve">A Report</w:t>
+        </w:r>
+        <w:r>
+          <w:rPr>
+            <w:rStyle w:val="Hyperlink"/>
+            <w:iCs/>
+            <w:i/>
+          </w:rPr>
+          <w:t xml:space="preserve"> </w:t>
+        </w:r>
+        <w:r>
+          <w:rPr>
+            <w:rStyle w:val="Hyperlink"/>
+            <w:iCs/>
+            <w:i/>
+          </w:rPr>
+          <w:t xml:space="preserve">of the</w:t>
+        </w:r>
+        <w:r>
+          <w:rPr>
+            <w:rStyle w:val="Hyperlink"/>
+            <w:iCs/>
+            <w:i/>
+          </w:rPr>
+          <w:t xml:space="preserve"> </w:t>
+        </w:r>
+        <w:r>
+          <w:rPr>
+            <w:rStyle w:val="Hyperlink"/>
+            <w:iCs/>
+            <w:i/>
+          </w:rPr>
+          <w:t xml:space="preserve">Surgeon General</w:t>
+        </w:r>
+      </w:hyperlink>
+      <w:r>
+        <w:t xml:space="preserve">. Reports of the</w:t>
+      </w:r>
+      <w:r>
+        <w:t xml:space="preserve"> </w:t>
+      </w:r>
+      <w:r>
+        <w:t xml:space="preserve">Surgeon General</w:t>
+      </w:r>
+      <w:r>
+        <w:t xml:space="preserve">. Atlanta (GA):</w:t>
+      </w:r>
+      <w:r>
+        <w:t xml:space="preserve"> </w:t>
+      </w:r>
+      <w:r>
+        <w:t xml:space="preserve">Centers for Disease Control and Prevention (US)</w:t>
+      </w:r>
+      <w:r>
+        <w:t xml:space="preserve">.</w:t>
+      </w:r>
+    </w:p>
+    <w:bookmarkEnd w:id="180"/>
+    <w:bookmarkStart w:id="181" w:name="ref-ngMachineLearningYearning2018"/>
+    <w:p>
+      <w:pPr>
+        <w:pStyle w:val="Bibliography"/>
+      </w:pPr>
+      <w:r>
+        <w:t xml:space="preserve">Ng, Andrew. 2018.</w:t>
+      </w:r>
+      <w:r>
+        <w:t xml:space="preserve"> </w:t>
+      </w:r>
+      <w:r>
+        <w:t xml:space="preserve">“Machine</w:t>
+      </w:r>
+      <w:r>
+        <w:t xml:space="preserve"> </w:t>
+      </w:r>
+      <w:r>
+        <w:t xml:space="preserve">Learning Yearning</w:t>
+      </w:r>
+      <w:r>
+        <w:t xml:space="preserve">,”</w:t>
+      </w:r>
+      <w:r>
+        <w:t xml:space="preserve"> </w:t>
+      </w:r>
+      <w:r>
+        <w:t xml:space="preserve">1–118.</w:t>
+      </w:r>
+    </w:p>
+    <w:bookmarkEnd w:id="181"/>
+    <w:bookmarkStart w:id="183" w:name="X8bb79cdd23e0a8d99e4f9b0c203aaa22c56a953"/>
+    <w:p>
+      <w:pPr>
+        <w:pStyle w:val="Bibliography"/>
+      </w:pPr>
+      <w:r>
+        <w:t xml:space="preserve">Office of the Surgeon General (US), Services (US) Center for Mental Health, and Health (US). 2001.</w:t>
+      </w:r>
+      <w:r>
+        <w:t xml:space="preserve"> </w:t>
+      </w:r>
+      <w:hyperlink r:id="rId182">
+        <w:r>
+          <w:rPr>
+            <w:rStyle w:val="Hyperlink"/>
+            <w:iCs/>
+            <w:i/>
+          </w:rPr>
+          <w:t xml:space="preserve">Mental</w:t>
+        </w:r>
+        <w:r>
+          <w:rPr>
+            <w:rStyle w:val="Hyperlink"/>
+            <w:iCs/>
+            <w:i/>
+          </w:rPr>
+          <w:t xml:space="preserve"> </w:t>
+        </w:r>
+        <w:r>
+          <w:rPr>
+            <w:rStyle w:val="Hyperlink"/>
+            <w:iCs/>
+            <w:i/>
+          </w:rPr>
+          <w:t xml:space="preserve">Health</w:t>
+        </w:r>
+        <w:r>
+          <w:rPr>
+            <w:rStyle w:val="Hyperlink"/>
+            <w:iCs/>
+            <w:i/>
+          </w:rPr>
+          <w:t xml:space="preserve">:</w:t>
+        </w:r>
+        <w:r>
+          <w:rPr>
+            <w:rStyle w:val="Hyperlink"/>
+            <w:iCs/>
+            <w:i/>
+          </w:rPr>
+          <w:t xml:space="preserve"> </w:t>
+        </w:r>
+        <w:r>
+          <w:rPr>
+            <w:rStyle w:val="Hyperlink"/>
+            <w:iCs/>
+            <w:i/>
+          </w:rPr>
+          <w:t xml:space="preserve">Culture</w:t>
+        </w:r>
+        <w:r>
+          <w:rPr>
+            <w:rStyle w:val="Hyperlink"/>
+            <w:iCs/>
+            <w:i/>
+          </w:rPr>
+          <w:t xml:space="preserve">,</w:t>
+        </w:r>
+        <w:r>
+          <w:rPr>
+            <w:rStyle w:val="Hyperlink"/>
+            <w:iCs/>
+            <w:i/>
+          </w:rPr>
+          <w:t xml:space="preserve"> </w:t>
+        </w:r>
+        <w:r>
+          <w:rPr>
+            <w:rStyle w:val="Hyperlink"/>
+            <w:iCs/>
+            <w:i/>
+          </w:rPr>
+          <w:t xml:space="preserve">Race</w:t>
+        </w:r>
+        <w:r>
+          <w:rPr>
+            <w:rStyle w:val="Hyperlink"/>
+            <w:iCs/>
+            <w:i/>
+          </w:rPr>
+          <w:t xml:space="preserve">, and</w:t>
+        </w:r>
+        <w:r>
+          <w:rPr>
+            <w:rStyle w:val="Hyperlink"/>
+            <w:iCs/>
+            <w:i/>
+          </w:rPr>
+          <w:t xml:space="preserve"> </w:t>
+        </w:r>
+        <w:r>
+          <w:rPr>
+            <w:rStyle w:val="Hyperlink"/>
+            <w:iCs/>
+            <w:i/>
+          </w:rPr>
+          <w:t xml:space="preserve">Ethnicity</w:t>
+        </w:r>
+      </w:hyperlink>
+      <w:r>
+        <w:t xml:space="preserve">. A</w:t>
+      </w:r>
+      <w:r>
+        <w:t xml:space="preserve"> </w:t>
+      </w:r>
+      <w:r>
+        <w:t xml:space="preserve">Supplement</w:t>
+      </w:r>
+      <w:r>
+        <w:t xml:space="preserve"> </w:t>
+      </w:r>
+      <w:r>
+        <w:t xml:space="preserve">to</w:t>
+      </w:r>
+      <w:r>
+        <w:t xml:space="preserve"> </w:t>
+      </w:r>
+      <w:r>
+        <w:t xml:space="preserve">Mental Health</w:t>
+      </w:r>
+      <w:r>
+        <w:t xml:space="preserve">:</w:t>
+      </w:r>
+      <w:r>
+        <w:t xml:space="preserve"> </w:t>
+      </w:r>
+      <w:r>
+        <w:t xml:space="preserve">A Report</w:t>
+      </w:r>
+      <w:r>
+        <w:t xml:space="preserve"> </w:t>
+      </w:r>
+      <w:r>
+        <w:t xml:space="preserve">of the</w:t>
+      </w:r>
+      <w:r>
+        <w:t xml:space="preserve"> </w:t>
+      </w:r>
+      <w:r>
+        <w:t xml:space="preserve">Surgeon General</w:t>
+      </w:r>
+      <w:r>
+        <w:t xml:space="preserve">. Rockville, MD:</w:t>
+      </w:r>
+      <w:r>
+        <w:t xml:space="preserve"> </w:t>
+      </w:r>
+      <w:r>
+        <w:t xml:space="preserve">Substance Abuse and Mental Health Services Administration (US)</w:t>
+      </w:r>
+      <w:r>
+        <w:t xml:space="preserve">.</w:t>
+      </w:r>
+    </w:p>
+    <w:bookmarkEnd w:id="183"/>
+    <w:bookmarkStart w:id="185" w:name="ref-oliverPrecisionMedicineAddiction2017"/>
+    <w:p>
+      <w:pPr>
+        <w:pStyle w:val="Bibliography"/>
+      </w:pPr>
+      <w:r>
+        <w:t xml:space="preserve">Oliver, Jason A., and F. Joseph McClernon. 2017.</w:t>
+      </w:r>
+      <w:r>
+        <w:t xml:space="preserve"> </w:t>
+      </w:r>
+      <w:r>
+        <w:t xml:space="preserve">“Precision Medicine in Addiction Research: Where Has the Time Gone?”</w:t>
+      </w:r>
+      <w:r>
+        <w:t xml:space="preserve"> </w:t>
+      </w:r>
+      <w:r>
+        <w:rPr>
+          <w:iCs/>
+          <w:i/>
+        </w:rPr>
+        <w:t xml:space="preserve">Addiction</w:t>
+      </w:r>
+      <w:r>
+        <w:t xml:space="preserve"> </w:t>
+      </w:r>
+      <w:r>
+        <w:t xml:space="preserve">112 (12): 2096–97.</w:t>
+      </w:r>
+      <w:r>
+        <w:t xml:space="preserve"> </w:t>
+      </w:r>
+      <w:hyperlink r:id="rId184">
+        <w:r>
+          <w:rPr>
+            <w:rStyle w:val="Hyperlink"/>
+          </w:rPr>
+          <w:t xml:space="preserve">https://doi.org/10.1111/add.14023</w:t>
+        </w:r>
+      </w:hyperlink>
+      <w:r>
+        <w:t xml:space="preserve">.</w:t>
+      </w:r>
+    </w:p>
+    <w:bookmarkEnd w:id="185"/>
+    <w:bookmarkStart w:id="187" w:name="X9aa1169c1819209379f34b9d1fe0a83d2b58185"/>
+    <w:p>
+      <w:pPr>
+        <w:pStyle w:val="Bibliography"/>
+      </w:pPr>
+      <w:r>
+        <w:t xml:space="preserve">Pariyadath, Vani, Elliot A. Stein, and Thomas J. Ross. 2014.</w:t>
+      </w:r>
+      <w:r>
+        <w:t xml:space="preserve"> </w:t>
+      </w:r>
+      <w:r>
+        <w:t xml:space="preserve">“Machine Learning Classification of Resting State Functional Connectivity Predicts Smoking Status.”</w:t>
+      </w:r>
+      <w:r>
+        <w:t xml:space="preserve"> </w:t>
+      </w:r>
+      <w:r>
+        <w:rPr>
+          <w:iCs/>
+          <w:i/>
+        </w:rPr>
+        <w:t xml:space="preserve">Frontiers in Human Neuroscience</w:t>
+      </w:r>
+      <w:r>
+        <w:t xml:space="preserve"> </w:t>
+      </w:r>
+      <w:r>
+        <w:t xml:space="preserve">8 (June).</w:t>
+      </w:r>
+      <w:r>
+        <w:t xml:space="preserve"> </w:t>
+      </w:r>
+      <w:hyperlink r:id="rId186">
+        <w:r>
+          <w:rPr>
+            <w:rStyle w:val="Hyperlink"/>
+          </w:rPr>
+          <w:t xml:space="preserve">https://doi.org/10.3389/fnhum.2014.00425</w:t>
+        </w:r>
+      </w:hyperlink>
+      <w:r>
+        <w:t xml:space="preserve">.</w:t>
+      </w:r>
+    </w:p>
+    <w:bookmarkEnd w:id="187"/>
+    <w:bookmarkStart w:id="189" w:name="ref-partosQuittingRollercoasterHow2013"/>
+    <w:p>
+      <w:pPr>
+        <w:pStyle w:val="Bibliography"/>
+      </w:pPr>
+      <w:r>
+        <w:t xml:space="preserve">Partos, Timea R., Ron Borland, Hua-Hie Yong, Andrew Hyland, and K. Michael Cummings. 2013.</w:t>
+      </w:r>
+      <w:r>
+        <w:t xml:space="preserve"> </w:t>
+      </w:r>
+      <w:r>
+        <w:t xml:space="preserve">“The</w:t>
+      </w:r>
+      <w:r>
+        <w:t xml:space="preserve"> </w:t>
+      </w:r>
+      <w:r>
+        <w:t xml:space="preserve">Quitting Rollercoaster</w:t>
+      </w:r>
+      <w:r>
+        <w:t xml:space="preserve">:</w:t>
+      </w:r>
+      <w:r>
+        <w:t xml:space="preserve"> </w:t>
+      </w:r>
+      <w:r>
+        <w:t xml:space="preserve">How Recent Quitting History Affects Future Cessation Outcomes</w:t>
+      </w:r>
+      <w:r>
+        <w:t xml:space="preserve"> </w:t>
+      </w:r>
+      <w:r>
+        <w:t xml:space="preserve">(</w:t>
+      </w:r>
+      <w:r>
+        <w:t xml:space="preserve">Data From</w:t>
+      </w:r>
+      <w:r>
+        <w:t xml:space="preserve"> </w:t>
+      </w:r>
+      <w:r>
+        <w:t xml:space="preserve">the</w:t>
+      </w:r>
+      <w:r>
+        <w:t xml:space="preserve"> </w:t>
+      </w:r>
+      <w:r>
+        <w:t xml:space="preserve">International Tobacco Control</w:t>
+      </w:r>
+      <w:r>
+        <w:t xml:space="preserve"> </w:t>
+      </w:r>
+      <w:r>
+        <w:t xml:space="preserve">4-</w:t>
+      </w:r>
+      <w:r>
+        <w:t xml:space="preserve">Country Cohort Study</w:t>
+      </w:r>
+      <w:r>
+        <w:t xml:space="preserve">).”</w:t>
+      </w:r>
+      <w:r>
+        <w:t xml:space="preserve"> </w:t>
+      </w:r>
+      <w:r>
+        <w:rPr>
+          <w:iCs/>
+          <w:i/>
+        </w:rPr>
+        <w:t xml:space="preserve">Nicotine &amp; Tobacco Research</w:t>
+      </w:r>
+      <w:r>
+        <w:t xml:space="preserve"> </w:t>
+      </w:r>
+      <w:r>
+        <w:t xml:space="preserve">15 (9): 1578–87.</w:t>
+      </w:r>
+      <w:r>
+        <w:t xml:space="preserve"> </w:t>
+      </w:r>
+      <w:hyperlink r:id="rId188">
+        <w:r>
+          <w:rPr>
+            <w:rStyle w:val="Hyperlink"/>
+          </w:rPr>
+          <w:t xml:space="preserve">https://doi.org/10.1093/ntr/ntt025</w:t>
+        </w:r>
+      </w:hyperlink>
+      <w:r>
+        <w:t xml:space="preserve">.</w:t>
+      </w:r>
+    </w:p>
+    <w:bookmarkEnd w:id="189"/>
+    <w:bookmarkStart w:id="191" w:name="ref-piperPrecisionSmokingCessation2017"/>
+    <w:p>
+      <w:pPr>
+        <w:pStyle w:val="Bibliography"/>
+      </w:pPr>
+      <w:r>
+        <w:t xml:space="preserve">Piper, Megan E., Jessica W. Cook, Tanya R. Schlam, Stevens S. Smith, Daniel M. Bolt, Linda M. Collins, Robin Mermelstein, Michael C. Fiore, and Timothy B. Baker. 2017.</w:t>
+      </w:r>
+      <w:r>
+        <w:t xml:space="preserve"> </w:t>
+      </w:r>
+      <w:r>
+        <w:t xml:space="preserve">“Toward Precision Smoking Cessation Treatment</w:t>
+      </w:r>
+      <w:r>
+        <w:t xml:space="preserve"> </w:t>
+      </w:r>
+      <w:r>
+        <w:t xml:space="preserve">II</w:t>
+      </w:r>
+      <w:r>
+        <w:t xml:space="preserve">:</w:t>
+      </w:r>
+      <w:r>
+        <w:t xml:space="preserve"> </w:t>
+      </w:r>
+      <w:r>
+        <w:t xml:space="preserve">Proximal</w:t>
+      </w:r>
+      <w:r>
+        <w:t xml:space="preserve"> </w:t>
+      </w:r>
+      <w:r>
+        <w:t xml:space="preserve">Effects of Smoking Cessation Intervention Components on Putative Mechanisms of Action.”</w:t>
+      </w:r>
+      <w:r>
+        <w:t xml:space="preserve"> </w:t>
+      </w:r>
+      <w:r>
+        <w:rPr>
+          <w:iCs/>
+          <w:i/>
+        </w:rPr>
+        <w:t xml:space="preserve">Drug and Alcohol Dependence</w:t>
+      </w:r>
+      <w:r>
+        <w:t xml:space="preserve"> </w:t>
+      </w:r>
+      <w:r>
+        <w:t xml:space="preserve">171 (February): 50–58.</w:t>
+      </w:r>
+      <w:r>
+        <w:t xml:space="preserve"> </w:t>
+      </w:r>
+      <w:hyperlink r:id="rId190">
+        <w:r>
+          <w:rPr>
+            <w:rStyle w:val="Hyperlink"/>
+          </w:rPr>
+          <w:t xml:space="preserve">https://doi.org/10.1016/j.drugalcdep.2016.11.027</w:t>
+        </w:r>
+      </w:hyperlink>
+      <w:r>
+        <w:t xml:space="preserve">.</w:t>
+      </w:r>
+    </w:p>
+    <w:bookmarkEnd w:id="191"/>
+    <w:bookmarkStart w:id="193" w:name="X6a46c95b09a282efa553705256bb85d47159303"/>
+    <w:p>
+      <w:pPr>
+        <w:pStyle w:val="Bibliography"/>
+      </w:pPr>
+      <w:r>
+        <w:t xml:space="preserve">Piper, Megan E., Michael C. Fiore, Stevens S. Smith, David Fraser, Daniel M. Bolt, Linda M. Collins, Robin Mermelstein, et al. 2016.</w:t>
+      </w:r>
+      <w:r>
+        <w:t xml:space="preserve"> </w:t>
+      </w:r>
+      <w:r>
+        <w:t xml:space="preserve">“Identifying Effective Intervention Components for Smoking Cessation: A Factorial Screening Experiment.”</w:t>
+      </w:r>
+      <w:r>
+        <w:t xml:space="preserve"> </w:t>
+      </w:r>
+      <w:r>
+        <w:rPr>
+          <w:iCs/>
+          <w:i/>
+        </w:rPr>
+        <w:t xml:space="preserve">Addiction (Abingdon, England)</w:t>
+      </w:r>
+      <w:r>
+        <w:t xml:space="preserve"> </w:t>
+      </w:r>
+      <w:r>
+        <w:t xml:space="preserve">111 (1): 129–41.</w:t>
+      </w:r>
+      <w:r>
+        <w:t xml:space="preserve"> </w:t>
+      </w:r>
+      <w:hyperlink r:id="rId192">
+        <w:r>
+          <w:rPr>
+            <w:rStyle w:val="Hyperlink"/>
+          </w:rPr>
+          <w:t xml:space="preserve">https://doi.org/10.1111/add.13162</w:t>
+        </w:r>
+      </w:hyperlink>
+      <w:r>
+        <w:t xml:space="preserve">.</w:t>
+      </w:r>
+    </w:p>
+    <w:bookmarkEnd w:id="193"/>
+    <w:bookmarkStart w:id="195" w:name="ref-piperPrecisionSmokingCessation2017a"/>
+    <w:p>
+      <w:pPr>
+        <w:pStyle w:val="Bibliography"/>
+      </w:pPr>
+      <w:r>
+        <w:t xml:space="preserve">Piper, Megan E., Tanya R. Schlam, Jessica W. Cook, Stevens S. Smith, Daniel M. Bolt, Wei-Yin Loh, Robin Mermelstein, Linda M. Collins, Michael C. Fiore, and Timothy B. Baker. 2017.</w:t>
+      </w:r>
+      <w:r>
+        <w:t xml:space="preserve"> </w:t>
+      </w:r>
+      <w:r>
+        <w:t xml:space="preserve">“Toward Precision Smoking Cessation Treatment</w:t>
+      </w:r>
+      <w:r>
+        <w:t xml:space="preserve"> </w:t>
+      </w:r>
+      <w:r>
+        <w:t xml:space="preserve">I</w:t>
+      </w:r>
+      <w:r>
+        <w:t xml:space="preserve">:</w:t>
+      </w:r>
+      <w:r>
+        <w:t xml:space="preserve"> </w:t>
+      </w:r>
+      <w:r>
+        <w:t xml:space="preserve">Moderator</w:t>
+      </w:r>
+      <w:r>
+        <w:t xml:space="preserve"> </w:t>
+      </w:r>
+      <w:r>
+        <w:t xml:space="preserve">Results from a Factorial Experiment.”</w:t>
+      </w:r>
+      <w:r>
+        <w:t xml:space="preserve"> </w:t>
+      </w:r>
+      <w:r>
+        <w:rPr>
+          <w:iCs/>
+          <w:i/>
+        </w:rPr>
+        <w:t xml:space="preserve">Drug and Alcohol Dependence</w:t>
+      </w:r>
+      <w:r>
+        <w:t xml:space="preserve"> </w:t>
+      </w:r>
+      <w:r>
+        <w:t xml:space="preserve">171 (February): 59–65.</w:t>
+      </w:r>
+      <w:r>
+        <w:t xml:space="preserve"> </w:t>
+      </w:r>
+      <w:hyperlink r:id="rId194">
+        <w:r>
+          <w:rPr>
+            <w:rStyle w:val="Hyperlink"/>
+          </w:rPr>
+          <w:t xml:space="preserve">https://doi.org/10.1016/j.drugalcdep.2016.11.025</w:t>
+        </w:r>
+      </w:hyperlink>
+      <w:r>
+        <w:t xml:space="preserve">.</w:t>
+      </w:r>
+    </w:p>
+    <w:bookmarkEnd w:id="195"/>
+    <w:bookmarkStart w:id="197" w:name="Xb23d8b0a0d0fcc9081135491d71709c378f455c"/>
+    <w:p>
+      <w:pPr>
+        <w:pStyle w:val="Bibliography"/>
+      </w:pPr>
+      <w:r>
+        <w:t xml:space="preserve">Project Match Research Group. 1993.</w:t>
+      </w:r>
+      <w:r>
+        <w:t xml:space="preserve"> </w:t>
+      </w:r>
+      <w:r>
+        <w:t xml:space="preserve">“Project</w:t>
+      </w:r>
+      <w:r>
+        <w:t xml:space="preserve"> </w:t>
+      </w:r>
+      <w:r>
+        <w:t xml:space="preserve">MATCH</w:t>
+      </w:r>
+      <w:r>
+        <w:t xml:space="preserve"> </w:t>
+      </w:r>
+      <w:r>
+        <w:t xml:space="preserve">(</w:t>
+      </w:r>
+      <w:r>
+        <w:t xml:space="preserve">Matching Alcoholism Treatment</w:t>
+      </w:r>
+      <w:r>
+        <w:t xml:space="preserve"> </w:t>
+      </w:r>
+      <w:r>
+        <w:t xml:space="preserve">to</w:t>
+      </w:r>
+      <w:r>
+        <w:t xml:space="preserve"> </w:t>
+      </w:r>
+      <w:r>
+        <w:t xml:space="preserve">Client Heterogeneity</w:t>
+      </w:r>
+      <w:r>
+        <w:t xml:space="preserve">): Rationale and Methods for a Multisite Clinical Trial Matching Patients to Alcoholism Treatment.”</w:t>
+      </w:r>
+      <w:r>
+        <w:t xml:space="preserve"> </w:t>
+      </w:r>
+      <w:r>
+        <w:rPr>
+          <w:iCs/>
+          <w:i/>
+        </w:rPr>
+        <w:t xml:space="preserve">Alcoholism, Clinical and Experimental Research</w:t>
+      </w:r>
+      <w:r>
+        <w:t xml:space="preserve"> </w:t>
+      </w:r>
+      <w:r>
+        <w:t xml:space="preserve">17 (6): 1130–45.</w:t>
+      </w:r>
+      <w:r>
+        <w:t xml:space="preserve"> </w:t>
+      </w:r>
+      <w:hyperlink r:id="rId196">
+        <w:r>
+          <w:rPr>
+            <w:rStyle w:val="Hyperlink"/>
+          </w:rPr>
+          <w:t xml:space="preserve">https://doi.org/10.1111/j.1530-0277.1993.tb05219.x</w:t>
+        </w:r>
+      </w:hyperlink>
+      <w:r>
+        <w:t xml:space="preserve">.</w:t>
+      </w:r>
+    </w:p>
+    <w:bookmarkEnd w:id="197"/>
+    <w:bookmarkStart w:id="199" w:name="Xa019c6e237cb2ae76108021fc96e1c918416a76"/>
+    <w:p>
+      <w:pPr>
+        <w:pStyle w:val="Bibliography"/>
+      </w:pPr>
+      <w:r>
+        <w:t xml:space="preserve">———. 1998.</w:t>
+      </w:r>
+      <w:r>
+        <w:t xml:space="preserve"> </w:t>
+      </w:r>
+      <w:r>
+        <w:t xml:space="preserve">“Matching Alcoholism Treatments to Client Heterogeneity: Treatment Main Effects and Matching Effects on Drinking During Treatment.</w:t>
+      </w:r>
+      <w:r>
+        <w:t xml:space="preserve"> </w:t>
+      </w:r>
+      <w:r>
+        <w:t xml:space="preserve">Project MATCH Research Group</w:t>
+      </w:r>
+      <w:r>
+        <w:t xml:space="preserve">.”</w:t>
+      </w:r>
+      <w:r>
+        <w:t xml:space="preserve"> </w:t>
+      </w:r>
+      <w:r>
+        <w:rPr>
+          <w:iCs/>
+          <w:i/>
+        </w:rPr>
+        <w:t xml:space="preserve">Journal of Studies on Alcohol</w:t>
+      </w:r>
+      <w:r>
+        <w:t xml:space="preserve"> </w:t>
+      </w:r>
+      <w:r>
+        <w:t xml:space="preserve">59 (6): 631–39.</w:t>
+      </w:r>
+      <w:r>
+        <w:t xml:space="preserve"> </w:t>
+      </w:r>
+      <w:hyperlink r:id="rId198">
+        <w:r>
+          <w:rPr>
+            <w:rStyle w:val="Hyperlink"/>
+          </w:rPr>
+          <w:t xml:space="preserve">https://doi.org/10.15288/jsa.1998.59.631</w:t>
+        </w:r>
+      </w:hyperlink>
+      <w:r>
+        <w:t xml:space="preserve">.</w:t>
+      </w:r>
+    </w:p>
+    <w:bookmarkEnd w:id="199"/>
+    <w:bookmarkStart w:id="201" w:name="ref-rigottiTreatmentTobaccoSmoking2022"/>
+    <w:p>
+      <w:pPr>
+        <w:pStyle w:val="Bibliography"/>
+      </w:pPr>
+      <w:r>
+        <w:t xml:space="preserve">Rigotti, Nancy A., Gina R. Kruse, Jonathan Livingstone-Banks, and Jamie Hartmann-Boyce. 2022.</w:t>
+      </w:r>
+      <w:r>
+        <w:t xml:space="preserve"> </w:t>
+      </w:r>
+      <w:r>
+        <w:t xml:space="preserve">“Treatment of</w:t>
+      </w:r>
+      <w:r>
+        <w:t xml:space="preserve"> </w:t>
+      </w:r>
+      <w:r>
+        <w:t xml:space="preserve">Tobacco Smoking</w:t>
+      </w:r>
+      <w:r>
+        <w:t xml:space="preserve">:</w:t>
+      </w:r>
+      <w:r>
+        <w:t xml:space="preserve"> </w:t>
+      </w:r>
+      <w:r>
+        <w:t xml:space="preserve">A Review</w:t>
+      </w:r>
+      <w:r>
+        <w:t xml:space="preserve">.”</w:t>
+      </w:r>
+      <w:r>
+        <w:t xml:space="preserve"> </w:t>
+      </w:r>
+      <w:r>
+        <w:rPr>
+          <w:iCs/>
+          <w:i/>
+        </w:rPr>
+        <w:t xml:space="preserve">JAMA</w:t>
+      </w:r>
+      <w:r>
+        <w:t xml:space="preserve"> </w:t>
+      </w:r>
+      <w:r>
+        <w:t xml:space="preserve">327 (6): 566–77.</w:t>
+      </w:r>
+      <w:r>
+        <w:t xml:space="preserve"> </w:t>
+      </w:r>
+      <w:hyperlink r:id="rId200">
+        <w:r>
+          <w:rPr>
+            <w:rStyle w:val="Hyperlink"/>
+          </w:rPr>
+          <w:t xml:space="preserve">https://doi.org/10.1001/jama.2022.0395</w:t>
+        </w:r>
+      </w:hyperlink>
+      <w:r>
+        <w:t xml:space="preserve">.</w:t>
+      </w:r>
+    </w:p>
+    <w:bookmarkEnd w:id="201"/>
+    <w:bookmarkStart w:id="203" w:name="Xf5666eb5ca9bea29a7ef59bb717bd2b8f667b46"/>
+    <w:p>
+      <w:pPr>
+        <w:pStyle w:val="Bibliography"/>
+      </w:pPr>
+      <w:r>
+        <w:t xml:space="preserve">Rosell, Rafael, Enric Carcereny, Radj Gervais, Alain Vergnenegre, Bartomeu Massuti, Enriqueta Felip, Ramon Palmero, et al. 2012.</w:t>
+      </w:r>
+      <w:r>
+        <w:t xml:space="preserve"> </w:t>
+      </w:r>
+      <w:r>
+        <w:t xml:space="preserve">“Erlotinib Versus Standard Chemotherapy as First-Line Treatment for</w:t>
+      </w:r>
+      <w:r>
+        <w:t xml:space="preserve"> </w:t>
+      </w:r>
+      <w:r>
+        <w:t xml:space="preserve">European</w:t>
+      </w:r>
+      <w:r>
+        <w:t xml:space="preserve"> </w:t>
+      </w:r>
+      <w:r>
+        <w:t xml:space="preserve">Patients with Advanced</w:t>
+      </w:r>
+      <w:r>
+        <w:t xml:space="preserve"> </w:t>
+      </w:r>
+      <w:r>
+        <w:t xml:space="preserve">EGFR</w:t>
+      </w:r>
+      <w:r>
+        <w:t xml:space="preserve"> </w:t>
+      </w:r>
+      <w:r>
+        <w:t xml:space="preserve">Mutation-Positive Non-Small-Cell Lung Cancer (</w:t>
+      </w:r>
+      <w:r>
+        <w:t xml:space="preserve">EURTAC</w:t>
+      </w:r>
+      <w:r>
+        <w:t xml:space="preserve">): A Multicentre, Open-Label, Randomised Phase 3 Trial.”</w:t>
+      </w:r>
+      <w:r>
+        <w:t xml:space="preserve"> </w:t>
+      </w:r>
+      <w:r>
+        <w:rPr>
+          <w:iCs/>
+          <w:i/>
+        </w:rPr>
+        <w:t xml:space="preserve">The Lancet Oncology</w:t>
+      </w:r>
+      <w:r>
+        <w:t xml:space="preserve"> </w:t>
+      </w:r>
+      <w:r>
+        <w:t xml:space="preserve">13 (3): 239–46.</w:t>
+      </w:r>
+      <w:r>
+        <w:t xml:space="preserve"> </w:t>
+      </w:r>
+      <w:hyperlink r:id="rId202">
+        <w:r>
+          <w:rPr>
+            <w:rStyle w:val="Hyperlink"/>
+          </w:rPr>
+          <w:t xml:space="preserve">https://doi.org/10.1016/S1470-2045(11)70393-X</w:t>
+        </w:r>
+      </w:hyperlink>
+      <w:r>
+        <w:t xml:space="preserve">.</w:t>
+      </w:r>
+    </w:p>
+    <w:bookmarkEnd w:id="203"/>
+    <w:bookmarkStart w:id="205" w:name="ref-roussidisReasonsClinicalOutcomes2013"/>
+    <w:p>
+      <w:pPr>
+        <w:pStyle w:val="Bibliography"/>
+      </w:pPr>
+      <w:r>
+        <w:t xml:space="preserve">Roussidis, Andreas, Christina Kalkavoura, Dimos Dimelis, Afroditi Theodorou, Ina Ioannidou, Eleytherios Mellos, Triantafyllia Mylonaki, Areti Spyropoulou, and Andreas Yfantis. 2013.</w:t>
+      </w:r>
+      <w:r>
+        <w:t xml:space="preserve"> </w:t>
+      </w:r>
+      <w:r>
+        <w:t xml:space="preserve">“Reasons and Clinical Outcomes of Antipsychotic Treatment Switch in Outpatients with Schizophrenia in Real-Life Clinical Settings: The</w:t>
+      </w:r>
+      <w:r>
+        <w:t xml:space="preserve"> </w:t>
+      </w:r>
+      <w:r>
+        <w:t xml:space="preserve">ETOS</w:t>
+      </w:r>
+      <w:r>
+        <w:t xml:space="preserve"> </w:t>
+      </w:r>
+      <w:r>
+        <w:t xml:space="preserve">Observational Study.”</w:t>
+      </w:r>
+      <w:r>
+        <w:t xml:space="preserve"> </w:t>
+      </w:r>
+      <w:r>
+        <w:rPr>
+          <w:iCs/>
+          <w:i/>
+        </w:rPr>
+        <w:t xml:space="preserve">Annals of General Psychiatry</w:t>
+      </w:r>
+      <w:r>
+        <w:t xml:space="preserve"> </w:t>
+      </w:r>
+      <w:r>
+        <w:t xml:space="preserve">12 (December): 42.</w:t>
+      </w:r>
+      <w:r>
+        <w:t xml:space="preserve"> </w:t>
+      </w:r>
+      <w:hyperlink r:id="rId204">
+        <w:r>
+          <w:rPr>
+            <w:rStyle w:val="Hyperlink"/>
+          </w:rPr>
+          <w:t xml:space="preserve">https://doi.org/10.1186/1744-859X-12-42</w:t>
+        </w:r>
+      </w:hyperlink>
+      <w:r>
+        <w:t xml:space="preserve">.</w:t>
+      </w:r>
+    </w:p>
+    <w:bookmarkEnd w:id="205"/>
+    <w:bookmarkStart w:id="206" w:name="X93e79e1a5ab79bb153842a6d1ed7d5e5cb3185f"/>
+    <w:p>
+      <w:pPr>
+        <w:pStyle w:val="Bibliography"/>
+      </w:pPr>
+      <w:r>
+        <w:t xml:space="preserve">RStudio Team. 2020.</w:t>
+      </w:r>
+      <w:r>
+        <w:t xml:space="preserve"> </w:t>
+      </w:r>
+      <w:r>
+        <w:t xml:space="preserve">“</w:t>
+      </w:r>
+      <w:r>
+        <w:t xml:space="preserve">RStudio</w:t>
+      </w:r>
+      <w:r>
+        <w:t xml:space="preserve">:</w:t>
+      </w:r>
+      <w:r>
+        <w:t xml:space="preserve"> </w:t>
+      </w:r>
+      <w:r>
+        <w:t xml:space="preserve">Integrated Development</w:t>
+      </w:r>
+      <w:r>
+        <w:t xml:space="preserve"> </w:t>
+      </w:r>
+      <w:r>
+        <w:t xml:space="preserve">for</w:t>
+      </w:r>
+      <w:r>
+        <w:t xml:space="preserve"> </w:t>
+      </w:r>
+      <w:r>
+        <w:t xml:space="preserve">R</w:t>
+      </w:r>
+      <w:r>
+        <w:t xml:space="preserve">.”</w:t>
+      </w:r>
+      <w:r>
+        <w:t xml:space="preserve"> </w:t>
+      </w:r>
+      <w:r>
+        <w:t xml:space="preserve">Boston, MA: RStudio, Inc.</w:t>
+      </w:r>
+    </w:p>
+    <w:bookmarkEnd w:id="206"/>
+    <w:bookmarkStart w:id="208" w:name="X7261a652f460f9bf2f926b09085bec32e86a55b"/>
+    <w:p>
+      <w:pPr>
+        <w:pStyle w:val="Bibliography"/>
+      </w:pPr>
+      <w:r>
+        <w:t xml:space="preserve">Schlam, Tanya R., and Timothy B. Baker. 2013.</w:t>
+      </w:r>
+      <w:r>
+        <w:t xml:space="preserve"> </w:t>
+      </w:r>
+      <w:r>
+        <w:t xml:space="preserve">“Interventions for</w:t>
+      </w:r>
+      <w:r>
+        <w:t xml:space="preserve"> </w:t>
+      </w:r>
+      <w:r>
+        <w:t xml:space="preserve">Tobacco Smoking</w:t>
+      </w:r>
+      <w:r>
+        <w:t xml:space="preserve">.”</w:t>
+      </w:r>
+      <w:r>
+        <w:t xml:space="preserve"> </w:t>
+      </w:r>
+      <w:r>
+        <w:rPr>
+          <w:iCs/>
+          <w:i/>
+        </w:rPr>
+        <w:t xml:space="preserve">Annual Review of Clinical Psychology</w:t>
+      </w:r>
+      <w:r>
+        <w:t xml:space="preserve"> </w:t>
+      </w:r>
+      <w:r>
+        <w:t xml:space="preserve">9: 675–702.</w:t>
+      </w:r>
+      <w:r>
+        <w:t xml:space="preserve"> </w:t>
+      </w:r>
+      <w:hyperlink r:id="rId207">
+        <w:r>
+          <w:rPr>
+            <w:rStyle w:val="Hyperlink"/>
+          </w:rPr>
+          <w:t xml:space="preserve">https://doi.org/10.1146/annurev-clinpsy-050212-185602</w:t>
+        </w:r>
+      </w:hyperlink>
+      <w:r>
+        <w:t xml:space="preserve">.</w:t>
+      </w:r>
+    </w:p>
+    <w:bookmarkEnd w:id="208"/>
+    <w:bookmarkStart w:id="210" w:name="ref-schnollNicotineMetabolicRate2009"/>
+    <w:p>
+      <w:pPr>
+        <w:pStyle w:val="Bibliography"/>
+      </w:pPr>
+      <w:r>
+        <w:t xml:space="preserve">Schnoll, Robert A., Freda Patterson, E. Paul Wileyto, Rachel F. Tyndale, Neal Benowitz, and Caryn Lerman. 2009.</w:t>
+      </w:r>
+      <w:r>
+        <w:t xml:space="preserve"> </w:t>
+      </w:r>
+      <w:r>
+        <w:t xml:space="preserve">“Nicotine Metabolic Rate Predicts Successful Smoking Cessation with Transdermal Nicotine:</w:t>
+      </w:r>
+      <w:r>
+        <w:t xml:space="preserve"> </w:t>
+      </w:r>
+      <w:r>
+        <w:t xml:space="preserve">A</w:t>
+      </w:r>
+      <w:r>
+        <w:t xml:space="preserve"> </w:t>
+      </w:r>
+      <w:r>
+        <w:t xml:space="preserve">Validation Study.”</w:t>
+      </w:r>
+      <w:r>
+        <w:t xml:space="preserve"> </w:t>
+      </w:r>
+      <w:r>
+        <w:rPr>
+          <w:iCs/>
+          <w:i/>
+        </w:rPr>
+        <w:t xml:space="preserve">Pharmacology Biochemistry and Behavior</w:t>
+      </w:r>
+      <w:r>
+        <w:t xml:space="preserve"> </w:t>
+      </w:r>
+      <w:r>
+        <w:t xml:space="preserve">92 (1): 6–11.</w:t>
+      </w:r>
+      <w:r>
+        <w:t xml:space="preserve"> </w:t>
+      </w:r>
+      <w:hyperlink r:id="rId209">
+        <w:r>
+          <w:rPr>
+            <w:rStyle w:val="Hyperlink"/>
+          </w:rPr>
+          <w:t xml:space="preserve">https://doi.org/10.1016/j.pbb.2008.10.016</w:t>
+        </w:r>
+      </w:hyperlink>
+      <w:r>
+        <w:t xml:space="preserve">.</w:t>
+      </w:r>
+    </w:p>
+    <w:bookmarkEnd w:id="210"/>
+    <w:bookmarkStart w:id="212" w:name="ref-shahabDoesNicotineMetabolite2019"/>
+    <w:p>
+      <w:pPr>
+        <w:pStyle w:val="Bibliography"/>
+      </w:pPr>
+      <w:r>
+        <w:t xml:space="preserve">Shahab, Lion, Linda Bauld, Ann McNeill, and Rachel F. Tyndale. 2019.</w:t>
+      </w:r>
+      <w:r>
+        <w:t xml:space="preserve"> </w:t>
+      </w:r>
+      <w:r>
+        <w:t xml:space="preserve">“Does the Nicotine Metabolite Ratio Moderate Smoking Cessation Treatment Outcomes in Real-World Settings?</w:t>
+      </w:r>
+      <w:r>
+        <w:t xml:space="preserve"> </w:t>
+      </w:r>
+      <w:r>
+        <w:t xml:space="preserve">A</w:t>
+      </w:r>
+      <w:r>
+        <w:t xml:space="preserve"> </w:t>
+      </w:r>
+      <w:r>
+        <w:t xml:space="preserve">Prospective Study.”</w:t>
+      </w:r>
+      <w:r>
+        <w:t xml:space="preserve"> </w:t>
+      </w:r>
+      <w:r>
+        <w:rPr>
+          <w:iCs/>
+          <w:i/>
+        </w:rPr>
+        <w:t xml:space="preserve">Addiction</w:t>
+      </w:r>
+      <w:r>
+        <w:t xml:space="preserve"> </w:t>
+      </w:r>
+      <w:r>
+        <w:t xml:space="preserve">114 (2): 304–14.</w:t>
+      </w:r>
+      <w:r>
+        <w:t xml:space="preserve"> </w:t>
+      </w:r>
+      <w:hyperlink r:id="rId211">
+        <w:r>
+          <w:rPr>
+            <w:rStyle w:val="Hyperlink"/>
+          </w:rPr>
+          <w:t xml:space="preserve">https://doi.org/10.1111/add.14450</w:t>
+        </w:r>
+      </w:hyperlink>
+      <w:r>
+        <w:t xml:space="preserve">.</w:t>
+      </w:r>
+    </w:p>
+    <w:bookmarkEnd w:id="212"/>
+    <w:bookmarkStart w:id="214" w:name="ref-siegelUseNicotineMetabolite2020"/>
+    <w:p>
+      <w:pPr>
+        <w:pStyle w:val="Bibliography"/>
+      </w:pPr>
+      <w:r>
+        <w:t xml:space="preserve">Siegel, Scott D., Caryn Lerman, Alex Flitter, and Robert A. Schnoll. 2020.</w:t>
+      </w:r>
+      <w:r>
+        <w:t xml:space="preserve"> </w:t>
+      </w:r>
+      <w:r>
+        <w:t xml:space="preserve">“The</w:t>
+      </w:r>
+      <w:r>
+        <w:t xml:space="preserve"> </w:t>
+      </w:r>
+      <w:r>
+        <w:t xml:space="preserve">Use</w:t>
+      </w:r>
+      <w:r>
+        <w:t xml:space="preserve"> </w:t>
+      </w:r>
+      <w:r>
+        <w:t xml:space="preserve">of the</w:t>
+      </w:r>
+      <w:r>
+        <w:t xml:space="preserve"> </w:t>
+      </w:r>
+      <w:r>
+        <w:t xml:space="preserve">Nicotine Metabolite Ratio</w:t>
+      </w:r>
+      <w:r>
+        <w:t xml:space="preserve"> </w:t>
+      </w:r>
+      <w:r>
+        <w:t xml:space="preserve">as a</w:t>
+      </w:r>
+      <w:r>
+        <w:t xml:space="preserve"> </w:t>
+      </w:r>
+      <w:r>
+        <w:t xml:space="preserve">Biomarker</w:t>
+      </w:r>
+      <w:r>
+        <w:t xml:space="preserve"> </w:t>
+      </w:r>
+      <w:r>
+        <w:t xml:space="preserve">to</w:t>
+      </w:r>
+      <w:r>
+        <w:t xml:space="preserve"> </w:t>
+      </w:r>
+      <w:r>
+        <w:t xml:space="preserve">Personalize Smoking Cessation Treatment</w:t>
+      </w:r>
+      <w:r>
+        <w:t xml:space="preserve">:</w:t>
+      </w:r>
+      <w:r>
+        <w:t xml:space="preserve"> </w:t>
+      </w:r>
+      <w:r>
+        <w:t xml:space="preserve">Current Evidence</w:t>
+      </w:r>
+      <w:r>
+        <w:t xml:space="preserve"> </w:t>
+      </w:r>
+      <w:r>
+        <w:t xml:space="preserve">and</w:t>
+      </w:r>
+      <w:r>
+        <w:t xml:space="preserve"> </w:t>
+      </w:r>
+      <w:r>
+        <w:t xml:space="preserve">Future Directions</w:t>
+      </w:r>
+      <w:r>
+        <w:t xml:space="preserve">.”</w:t>
+      </w:r>
+      <w:r>
+        <w:t xml:space="preserve"> </w:t>
+      </w:r>
+      <w:r>
+        <w:rPr>
+          <w:iCs/>
+          <w:i/>
+        </w:rPr>
+        <w:t xml:space="preserve">Cancer Prevention Research</w:t>
+      </w:r>
+      <w:r>
+        <w:t xml:space="preserve"> </w:t>
+      </w:r>
+      <w:r>
+        <w:t xml:space="preserve">13 (3): 261–72.</w:t>
+      </w:r>
+      <w:r>
+        <w:t xml:space="preserve"> </w:t>
+      </w:r>
+      <w:hyperlink r:id="rId213">
+        <w:r>
+          <w:rPr>
+            <w:rStyle w:val="Hyperlink"/>
+          </w:rPr>
+          <w:t xml:space="preserve">https://doi.org/10.1158/1940-6207.CAPR-19-0259</w:t>
+        </w:r>
+      </w:hyperlink>
+      <w:r>
+        <w:t xml:space="preserve">.</w:t>
+      </w:r>
+    </w:p>
+    <w:bookmarkEnd w:id="214"/>
+    <w:bookmarkStart w:id="216" w:name="ref-soarSmokingAmongstAdults2020"/>
+    <w:p>
+      <w:pPr>
+        <w:pStyle w:val="Bibliography"/>
+      </w:pPr>
+      <w:r>
+        <w:t xml:space="preserve">Soar, Kirstie, Lynne Dawkins, Deborah Robson, and Sharon Cox. 2020.</w:t>
+      </w:r>
+      <w:r>
+        <w:t xml:space="preserve"> </w:t>
+      </w:r>
+      <w:r>
+        <w:t xml:space="preserve">“Smoking Amongst Adults Experiencing Homelessness: A Systematic Review of Prevalence Rates, Interventions and the Barriers and Facilitators to Quitting and Staying Quit.”</w:t>
+      </w:r>
+      <w:r>
+        <w:t xml:space="preserve"> </w:t>
+      </w:r>
+      <w:r>
+        <w:rPr>
+          <w:iCs/>
+          <w:i/>
+        </w:rPr>
+        <w:t xml:space="preserve">Journal of Smoking Cessation</w:t>
+      </w:r>
+      <w:r>
+        <w:t xml:space="preserve"> </w:t>
+      </w:r>
+      <w:r>
+        <w:t xml:space="preserve">15 (2): 94–108.</w:t>
+      </w:r>
+      <w:r>
+        <w:t xml:space="preserve"> </w:t>
+      </w:r>
+      <w:hyperlink r:id="rId215">
+        <w:r>
+          <w:rPr>
+            <w:rStyle w:val="Hyperlink"/>
+          </w:rPr>
+          <w:t xml:space="preserve">https://doi.org/10.1017/jsc.2020.11</w:t>
+        </w:r>
+      </w:hyperlink>
+      <w:r>
+        <w:t xml:space="preserve">.</w:t>
+      </w:r>
+    </w:p>
+    <w:bookmarkEnd w:id="216"/>
+    <w:bookmarkStart w:id="218" w:name="ref-tonnesenRecyclingNicotinePatches1993"/>
+    <w:p>
+      <w:pPr>
+        <w:pStyle w:val="Bibliography"/>
+      </w:pPr>
+      <w:r>
+        <w:t xml:space="preserve">Tønnesen, P., J. Nørregaard, U. Säwe, and K. Simonsen. 1993.</w:t>
+      </w:r>
+      <w:r>
+        <w:t xml:space="preserve"> </w:t>
+      </w:r>
+      <w:r>
+        <w:t xml:space="preserve">“Recycling with Nicotine Patches in Smoking Cessation.”</w:t>
+      </w:r>
+      <w:r>
+        <w:t xml:space="preserve"> </w:t>
+      </w:r>
+      <w:r>
+        <w:rPr>
+          <w:iCs/>
+          <w:i/>
+        </w:rPr>
+        <w:t xml:space="preserve">Addiction (Abingdon, England)</w:t>
+      </w:r>
+      <w:r>
+        <w:t xml:space="preserve"> </w:t>
+      </w:r>
+      <w:r>
+        <w:t xml:space="preserve">88 (4): 533–39.</w:t>
+      </w:r>
+      <w:r>
+        <w:t xml:space="preserve"> </w:t>
+      </w:r>
+      <w:hyperlink r:id="rId217">
+        <w:r>
+          <w:rPr>
+            <w:rStyle w:val="Hyperlink"/>
+          </w:rPr>
+          <w:t xml:space="preserve">https://doi.org/10.1111/j.1360-0443.1993.tb02060.x</w:t>
+        </w:r>
+      </w:hyperlink>
+      <w:r>
+        <w:t xml:space="preserve">.</w:t>
+      </w:r>
+    </w:p>
+    <w:bookmarkEnd w:id="218"/>
+    <w:bookmarkStart w:id="220" w:name="Xca52697852094c705ab761f55be6bfd53939681"/>
+    <w:p>
+      <w:pPr>
+        <w:pStyle w:val="Bibliography"/>
+      </w:pPr>
+      <w:r>
+        <w:t xml:space="preserve">Wang, Jing, Bruce G. Simons-Morton, Tilda Farhat, Tilda Farhart, and Jeremy W. Luk. 2009.</w:t>
+      </w:r>
+      <w:r>
+        <w:t xml:space="preserve"> </w:t>
+      </w:r>
+      <w:r>
+        <w:t xml:space="preserve">“Socio-Demographic Variability in Adolescent Substance Use: Mediation by Parents and Peers.”</w:t>
+      </w:r>
+      <w:r>
+        <w:t xml:space="preserve"> </w:t>
+      </w:r>
+      <w:r>
+        <w:rPr>
+          <w:iCs/>
+          <w:i/>
+        </w:rPr>
+        <w:t xml:space="preserve">Prevention Science: The Official Journal of the Society for Prevention Research</w:t>
+      </w:r>
+      <w:r>
+        <w:t xml:space="preserve"> </w:t>
+      </w:r>
+      <w:r>
+        <w:t xml:space="preserve">10 (4): 387–96.</w:t>
+      </w:r>
+      <w:r>
+        <w:t xml:space="preserve"> </w:t>
+      </w:r>
+      <w:hyperlink r:id="rId219">
+        <w:r>
+          <w:rPr>
+            <w:rStyle w:val="Hyperlink"/>
+          </w:rPr>
+          <w:t xml:space="preserve">https://doi.org/10.1007/s11121-009-0141-1</w:t>
+        </w:r>
+      </w:hyperlink>
+      <w:r>
+        <w:t xml:space="preserve">.</w:t>
+      </w:r>
+    </w:p>
+    <w:bookmarkEnd w:id="220"/>
+    <w:bookmarkStart w:id="222" w:name="X52f07dc37b79b53cde34e169a47fbfd283b4c39"/>
+    <w:p>
+      <w:pPr>
+        <w:pStyle w:val="Bibliography"/>
+      </w:pPr>
+      <w:r>
+        <w:t xml:space="preserve">Webb, Christian A., Madhukar H. Trivedi, Zachary D. Cohen, Daniel G. Dillon, Jay C. Fournier, Franziska Goer, Maurizio Fava, et al. 2019.</w:t>
+      </w:r>
+      <w:r>
+        <w:t xml:space="preserve"> </w:t>
+      </w:r>
+      <w:r>
+        <w:t xml:space="preserve">“Personalized Prediction of Antidepressant v. Placebo Response: Evidence from the</w:t>
+      </w:r>
+      <w:r>
+        <w:t xml:space="preserve"> </w:t>
+      </w:r>
+      <w:r>
+        <w:t xml:space="preserve">EMBARC</w:t>
+      </w:r>
+      <w:r>
+        <w:t xml:space="preserve"> </w:t>
+      </w:r>
+      <w:r>
+        <w:t xml:space="preserve">Study.”</w:t>
+      </w:r>
+      <w:r>
+        <w:t xml:space="preserve"> </w:t>
+      </w:r>
+      <w:r>
+        <w:rPr>
+          <w:iCs/>
+          <w:i/>
+        </w:rPr>
+        <w:t xml:space="preserve">Psychological Medicine</w:t>
+      </w:r>
+      <w:r>
+        <w:t xml:space="preserve"> </w:t>
+      </w:r>
+      <w:r>
+        <w:t xml:space="preserve">49 (7): 1118–27.</w:t>
+      </w:r>
+      <w:r>
+        <w:t xml:space="preserve"> </w:t>
+      </w:r>
+      <w:hyperlink r:id="rId221">
+        <w:r>
+          <w:rPr>
+            <w:rStyle w:val="Hyperlink"/>
+          </w:rPr>
+          <w:t xml:space="preserve">https://doi.org/10.1017/S0033291718001708</w:t>
+        </w:r>
+      </w:hyperlink>
+      <w:r>
+        <w:t xml:space="preserve">.</w:t>
+      </w:r>
+    </w:p>
+    <w:bookmarkEnd w:id="222"/>
+    <w:bookmarkStart w:id="224" w:name="ref-weiszArePsychotherapiesYoung2019"/>
+    <w:p>
+      <w:pPr>
+        <w:pStyle w:val="Bibliography"/>
+      </w:pPr>
+      <w:r>
+        <w:t xml:space="preserve">Weisz, John R., Sofie Kuppens, Mei Yi Ng, Rachel A. Vaughn-Coaxum, Ana M. Ugueto, Dikla Eckshtain, and Katherine A. Corteselli. 2019.</w:t>
+      </w:r>
+      <w:r>
+        <w:t xml:space="preserve"> </w:t>
+      </w:r>
+      <w:r>
+        <w:t xml:space="preserve">“Are</w:t>
+      </w:r>
+      <w:r>
+        <w:t xml:space="preserve"> </w:t>
+      </w:r>
+      <w:r>
+        <w:t xml:space="preserve">Psychotherapies</w:t>
+      </w:r>
+      <w:r>
+        <w:t xml:space="preserve"> </w:t>
+      </w:r>
+      <w:r>
+        <w:t xml:space="preserve">for</w:t>
+      </w:r>
+      <w:r>
+        <w:t xml:space="preserve"> </w:t>
+      </w:r>
+      <w:r>
+        <w:t xml:space="preserve">Young People Growing Stronger</w:t>
+      </w:r>
+      <w:r>
+        <w:t xml:space="preserve">?</w:t>
+      </w:r>
+      <w:r>
+        <w:t xml:space="preserve"> </w:t>
+      </w:r>
+      <w:r>
+        <w:t xml:space="preserve">Tracking Trends Over Time</w:t>
+      </w:r>
+      <w:r>
+        <w:t xml:space="preserve"> </w:t>
+      </w:r>
+      <w:r>
+        <w:t xml:space="preserve">for</w:t>
+      </w:r>
+      <w:r>
+        <w:t xml:space="preserve"> </w:t>
+      </w:r>
+      <w:r>
+        <w:t xml:space="preserve">Youth Anxiety</w:t>
+      </w:r>
+      <w:r>
+        <w:t xml:space="preserve">,</w:t>
+      </w:r>
+      <w:r>
+        <w:t xml:space="preserve"> </w:t>
+      </w:r>
+      <w:r>
+        <w:t xml:space="preserve">Depression</w:t>
+      </w:r>
+      <w:r>
+        <w:t xml:space="preserve">,</w:t>
+      </w:r>
+      <w:r>
+        <w:t xml:space="preserve"> </w:t>
+      </w:r>
+      <w:r>
+        <w:t xml:space="preserve">Attention-Deficit</w:t>
+      </w:r>
+      <w:r>
+        <w:t xml:space="preserve">/</w:t>
+      </w:r>
+      <w:r>
+        <w:t xml:space="preserve">Hyperactivity Disorder</w:t>
+      </w:r>
+      <w:r>
+        <w:t xml:space="preserve">, and</w:t>
+      </w:r>
+      <w:r>
+        <w:t xml:space="preserve"> </w:t>
+      </w:r>
+      <w:r>
+        <w:t xml:space="preserve">Conduct Problems</w:t>
+      </w:r>
+      <w:r>
+        <w:t xml:space="preserve">.”</w:t>
+      </w:r>
+      <w:r>
+        <w:t xml:space="preserve"> </w:t>
+      </w:r>
+      <w:r>
+        <w:rPr>
+          <w:iCs/>
+          <w:i/>
+        </w:rPr>
+        <w:t xml:space="preserve">Perspectives on Psychological Science: A Journal of the Association for Psychological Science</w:t>
+      </w:r>
+      <w:r>
+        <w:t xml:space="preserve"> </w:t>
+      </w:r>
+      <w:r>
+        <w:t xml:space="preserve">14 (2): 216–37.</w:t>
+      </w:r>
+      <w:r>
+        <w:t xml:space="preserve"> </w:t>
+      </w:r>
+      <w:hyperlink r:id="rId223">
+        <w:r>
+          <w:rPr>
+            <w:rStyle w:val="Hyperlink"/>
+          </w:rPr>
+          <w:t xml:space="preserve">https://doi.org/10.1177/1745691618805436</w:t>
+        </w:r>
+      </w:hyperlink>
+      <w:r>
+        <w:t xml:space="preserve">.</w:t>
+      </w:r>
+    </w:p>
+    <w:bookmarkEnd w:id="224"/>
+    <w:bookmarkStart w:id="226" w:name="ref-wrayResearchReviewPolygenic2014"/>
+    <w:p>
+      <w:pPr>
+        <w:pStyle w:val="Bibliography"/>
+      </w:pPr>
+      <w:r>
+        <w:t xml:space="preserve">Wray, Naomi R., Sang Hong Lee, Divya Mehta, Anna A. E. Vinkhuyzen, Frank Dudbridge, and Christel M. Middeldorp. 2014.</w:t>
+      </w:r>
+      <w:r>
+        <w:t xml:space="preserve"> </w:t>
+      </w:r>
+      <w:r>
+        <w:t xml:space="preserve">“Research Review:</w:t>
+      </w:r>
+      <w:r>
+        <w:t xml:space="preserve"> </w:t>
+      </w:r>
+      <w:r>
+        <w:t xml:space="preserve">Polygenic</w:t>
+      </w:r>
+      <w:r>
+        <w:t xml:space="preserve"> </w:t>
+      </w:r>
+      <w:r>
+        <w:t xml:space="preserve">Methods and Their Application to Psychiatric Traits.”</w:t>
+      </w:r>
+      <w:r>
+        <w:t xml:space="preserve"> </w:t>
+      </w:r>
+      <w:r>
+        <w:rPr>
+          <w:iCs/>
+          <w:i/>
+        </w:rPr>
+        <w:t xml:space="preserve">Journal of Child Psychology and Psychiatry, and Allied Disciplines</w:t>
+      </w:r>
+      <w:r>
+        <w:t xml:space="preserve"> </w:t>
+      </w:r>
+      <w:r>
+        <w:t xml:space="preserve">55 (10): 1068–87.</w:t>
+      </w:r>
+      <w:r>
+        <w:t xml:space="preserve"> </w:t>
+      </w:r>
+      <w:hyperlink r:id="rId225">
+        <w:r>
+          <w:rPr>
+            <w:rStyle w:val="Hyperlink"/>
+          </w:rPr>
+          <w:t xml:space="preserve">https://doi.org/10.1111/jcpp.12295</w:t>
+        </w:r>
+      </w:hyperlink>
+      <w:r>
+        <w:t xml:space="preserve">.</w:t>
+      </w:r>
+    </w:p>
+    <w:bookmarkEnd w:id="226"/>
+    <w:bookmarkStart w:id="228" w:name="ref-wyantMachineLearningModels2023"/>
+    <w:p>
+      <w:pPr>
+        <w:pStyle w:val="Bibliography"/>
+      </w:pPr>
+      <w:r>
+        <w:t xml:space="preserve">Wyant, Kendra, Sarah June Kittleson Sant’Ana, Gaylen Fronk, and John J. Curtin. n.d.</w:t>
+      </w:r>
+      <w:r>
+        <w:t xml:space="preserve"> </w:t>
+      </w:r>
+      <w:r>
+        <w:t xml:space="preserve">“Machine Learning Models for Temporally Precise Lapse Prediction in Alcohol Use Disorder.”</w:t>
+      </w:r>
+      <w:r>
+        <w:t xml:space="preserve"> </w:t>
+      </w:r>
+      <w:r>
+        <w:rPr>
+          <w:iCs/>
+          <w:i/>
+        </w:rPr>
+        <w:t xml:space="preserve">Psychopathology and Clinical Science</w:t>
+      </w:r>
+      <w:r>
+        <w:t xml:space="preserve">. Accessed September 27, 2023.</w:t>
+      </w:r>
+      <w:r>
+        <w:t xml:space="preserve"> </w:t>
+      </w:r>
+      <w:hyperlink r:id="rId227">
+        <w:r>
+          <w:rPr>
+            <w:rStyle w:val="Hyperlink"/>
+          </w:rPr>
+          <w:t xml:space="preserve">https://doi.org/10.31234/osf.io/cgsf7</w:t>
+        </w:r>
+      </w:hyperlink>
+      <w:r>
+        <w:t xml:space="preserve">.</w:t>
+      </w:r>
+    </w:p>
+    <w:bookmarkEnd w:id="228"/>
+    <w:bookmarkStart w:id="230" w:name="X5ac25bc511837f1c398f2a4a693ef973be517e7"/>
+    <w:p>
+      <w:pPr>
+        <w:pStyle w:val="Bibliography"/>
+      </w:pPr>
+      <w:r>
+        <w:t xml:space="preserve">Youngstrom, Eric A. 2014.</w:t>
+      </w:r>
+      <w:r>
+        <w:t xml:space="preserve"> </w:t>
+      </w:r>
+      <w:r>
+        <w:t xml:space="preserve">“A Primer on Receiver Operating Characteristic Analysis and Diagnostic Efficiency Statistics for Pediatric Psychology: We Are Ready to</w:t>
+      </w:r>
+      <w:r>
+        <w:t xml:space="preserve"> </w:t>
+      </w:r>
+      <w:r>
+        <w:t xml:space="preserve">ROC</w:t>
+      </w:r>
+      <w:r>
+        <w:t xml:space="preserve">.”</w:t>
+      </w:r>
+      <w:r>
+        <w:t xml:space="preserve"> </w:t>
+      </w:r>
+      <w:r>
+        <w:rPr>
+          <w:iCs/>
+          <w:i/>
+        </w:rPr>
+        <w:t xml:space="preserve">Journal of Pediatric Psychology</w:t>
+      </w:r>
+      <w:r>
+        <w:t xml:space="preserve"> </w:t>
+      </w:r>
+      <w:r>
+        <w:t xml:space="preserve">39 (2): 204–21.</w:t>
+      </w:r>
+      <w:r>
+        <w:t xml:space="preserve"> </w:t>
+      </w:r>
+      <w:hyperlink r:id="rId229">
+        <w:r>
+          <w:rPr>
+            <w:rStyle w:val="Hyperlink"/>
+          </w:rPr>
+          <w:t xml:space="preserve">https://doi.org/10.1093/jpepsy/jst062</w:t>
+        </w:r>
+      </w:hyperlink>
+      <w:r>
+        <w:t xml:space="preserve">.</w:t>
+      </w:r>
+    </w:p>
+    <w:bookmarkEnd w:id="230"/>
+    <w:bookmarkStart w:id="232" w:name="X0a38c57af749112d27c779a3045841323c769d1"/>
+    <w:p>
+      <w:pPr>
+        <w:pStyle w:val="Bibliography"/>
+      </w:pPr>
+      <w:r>
+        <w:t xml:space="preserve">Zheng, Yao, Richard P. Wiebe, H. Harrington Cleveland, Peter C. M. Molenaar, and Kitty S. Harris. 2013.</w:t>
+      </w:r>
+      <w:r>
+        <w:t xml:space="preserve"> </w:t>
+      </w:r>
+      <w:r>
+        <w:t xml:space="preserve">“An</w:t>
+      </w:r>
+      <w:r>
+        <w:t xml:space="preserve"> </w:t>
+      </w:r>
+      <w:r>
+        <w:t xml:space="preserve">Idiographic Examination</w:t>
+      </w:r>
+      <w:r>
+        <w:t xml:space="preserve"> </w:t>
+      </w:r>
+      <w:r>
+        <w:t xml:space="preserve">of</w:t>
+      </w:r>
+      <w:r>
+        <w:t xml:space="preserve"> </w:t>
+      </w:r>
+      <w:r>
+        <w:t xml:space="preserve">Day-to-Day Patterns</w:t>
+      </w:r>
+      <w:r>
+        <w:t xml:space="preserve"> </w:t>
+      </w:r>
+      <w:r>
+        <w:t xml:space="preserve">of</w:t>
+      </w:r>
+      <w:r>
+        <w:t xml:space="preserve"> </w:t>
+      </w:r>
+      <w:r>
+        <w:t xml:space="preserve">Substance Use Craving</w:t>
+      </w:r>
+      <w:r>
+        <w:t xml:space="preserve">,</w:t>
+      </w:r>
+      <w:r>
+        <w:t xml:space="preserve"> </w:t>
+      </w:r>
+      <w:r>
+        <w:t xml:space="preserve">Negative Affect</w:t>
+      </w:r>
+      <w:r>
+        <w:t xml:space="preserve">, and</w:t>
+      </w:r>
+      <w:r>
+        <w:t xml:space="preserve"> </w:t>
+      </w:r>
+      <w:r>
+        <w:t xml:space="preserve">Tobacco Use Among Young Adults</w:t>
+      </w:r>
+      <w:r>
+        <w:t xml:space="preserve"> </w:t>
+      </w:r>
+      <w:r>
+        <w:t xml:space="preserve">in</w:t>
+      </w:r>
+      <w:r>
+        <w:t xml:space="preserve"> </w:t>
+      </w:r>
+      <w:r>
+        <w:t xml:space="preserve">Recovery</w:t>
+      </w:r>
+      <w:r>
+        <w:t xml:space="preserve">.”</w:t>
+      </w:r>
+      <w:r>
+        <w:t xml:space="preserve"> </w:t>
+      </w:r>
+      <w:r>
+        <w:rPr>
+          <w:iCs/>
+          <w:i/>
+        </w:rPr>
+        <w:t xml:space="preserve">Multivariate Behavioral Research</w:t>
+      </w:r>
+      <w:r>
+        <w:t xml:space="preserve"> </w:t>
+      </w:r>
+      <w:r>
+        <w:t xml:space="preserve">48 (2): 241–66.</w:t>
+      </w:r>
+      <w:r>
+        <w:t xml:space="preserve"> </w:t>
+      </w:r>
+      <w:hyperlink r:id="rId231">
+        <w:r>
+          <w:rPr>
+            <w:rStyle w:val="Hyperlink"/>
+          </w:rPr>
+          <w:t xml:space="preserve">https://doi.org/10.1080/00273171.2013.763012</w:t>
+        </w:r>
+      </w:hyperlink>
+      <w:r>
+        <w:t xml:space="preserve">.</w:t>
+      </w:r>
+    </w:p>
+    <w:bookmarkEnd w:id="232"/>
+    <w:bookmarkEnd w:id="233"/>
+    <w:bookmarkEnd w:id="234"/>
     <w:sectPr/>
   </w:body>
 </w:document>

--- a/index.docx
+++ b/index.docx
@@ -91,7 +91,7 @@
         <w:pStyle w:val="Date"/>
       </w:pPr>
       <w:r>
-        <w:t xml:space="preserve">2024-05-20</w:t>
+        <w:t xml:space="preserve">2024-05-22</w:t>
       </w:r>
     </w:p>
     <w:p>
@@ -440,7 +440,16 @@
         <w:t xml:space="preserve">(Bogdan, Baranger, and Agrawal 2018; Chen, Horton, and Bierut 2018; Wray et al. 2014)</w:t>
       </w:r>
       <w:r>
-        <w:t xml:space="preserve">. Unfortunately, traditional analytic techniques have often limited the ability to consider more than one or a few features simultaneously. These limitations have also prevented considering concurrently features across constructs (e.g., demographics, psychological traits, environmental variables;</w:t>
+        <w:t xml:space="preserve">. Unfortunately, traditional analytic techniques</w:t>
+      </w:r>
+      <w:r>
+        <w:t xml:space="preserve"> </w:t>
+      </w:r>
+      <w:r>
+        <w:t xml:space="preserve"> </w:t>
+      </w:r>
+      <w:r>
+        <w:t xml:space="preserve">have often limited the ability to consider more than one or a few features simultaneously. These limitations have also prevented considering concurrently features across constructs (e.g., demographics, psychological traits, environmental variables;</w:t>
       </w:r>
       <w:r>
         <w:t xml:space="preserve"> </w:t>
@@ -1588,7 +1597,7 @@
     </w:p>
     <w:bookmarkEnd w:id="28"/>
     <w:bookmarkEnd w:id="29"/>
-    <w:bookmarkStart w:id="48" w:name="methods"/>
+    <w:bookmarkStart w:id="52" w:name="methods"/>
     <w:p>
       <w:pPr>
         <w:pStyle w:val="Heading2"/>
@@ -1715,7 +1724,15 @@
         <w:pStyle w:val="FirstParagraph"/>
       </w:pPr>
       <w:r>
-        <w:t xml:space="preserve">Participants were randomly assigned to receive 12 weeks of medication treatment plus 6 sessions of motivational and skill-training counseling per clinical guidelines</w:t>
+        <w:t xml:space="preserve">Participants were randomly assigned to one of three medication conditions: varenicline, C-NRT, or nicotine patch. Each medication treatment lasted 12 weeks. For varenicline, participants began medication use prior to their quit attempt, starting with 0.5 mg once daily for 3 days, followed by 0.5 mg twice daily for 4 days, and 1 mg twice daily for 3 days. They continued use of 1 mg twice daily for 11 weeks following their quit date except in response to adverse effects. For C-NRT or nicotine patch, participants began using the patch on their quit date, starting with 21 mg for 8 weeks, followed by 14 mg for 2 weeks, and 7 mg for 2 weeks. All individuals who received C-NRT were also instructed to use 5 lozenges per day (2 or 4 mg nicotine lozenges determined by time to first daily cigarette) for the full 12 weeks except in the case of adverse effects.</w:t>
+      </w:r>
+    </w:p>
+    <w:p>
+      <w:pPr>
+        <w:pStyle w:val="BodyText"/>
+      </w:pPr>
+      <w:r>
+        <w:t xml:space="preserve">All participants also received 6 sessions of motivational and skill-training counseling per clinical guidelines</w:t>
       </w:r>
       <w:r>
         <w:t xml:space="preserve"> </w:t>
@@ -1724,7 +1741,7 @@
         <w:t xml:space="preserve">(Fiore et al. 2008)</w:t>
       </w:r>
       <w:r>
-        <w:t xml:space="preserve">. For varenicline, participants began medication use prior to their quit attempt, starting with 0.5 mg once daily for 3 days, followed by 0.5 mg twice daily for 4 days, and 1 mg twice daily for 3 days. They continued use of 1 mg twice daily for 11 weeks following their quit date except in response to adverse effects. For C-NRT or nicotine patch, participants began using the patch on their quit date, starting with 21 mg for 8 weeks, followed by 14 mg for 2 weeks, and 7 mg for 2 weeks. All individuals who received C-NRT were also instructed to use 5 lozenges per day (2 or 4 mg nicotine lozenges determined by time to first daily cigarette) for the full 12 weeks except in the case of adverse effects.</w:t>
+        <w:t xml:space="preserve">.</w:t>
       </w:r>
     </w:p>
     <w:bookmarkEnd w:id="32"/>
@@ -1742,7 +1759,7 @@
         <w:pStyle w:val="FirstParagraph"/>
       </w:pPr>
       <w:r>
-        <w:t xml:space="preserve">Participants were comprehensively assessed for individual differences characteristics prior to treatment randomization. These characteristics fall into several domains expected to relate to cigarette smoking cessation: tobacco-related (e.g., cigarettes per day), psychological (e.g., psychiatric diagnoses, distress tolerance), physical health (e.g., vital signs), social/environmental (e.g., living with another person who smokes), and demographic (e.g., age, sex). A detailed list of all available individual differences variables appears in Table X.</w:t>
+        <w:t xml:space="preserve">Participants were comprehensively assessed for individual differences characteristics prior to treatment randomization. These characteristics fall into several domains expected to relate to cigarette smoking cessation: tobacco-related (e.g., cigarettes per day), psychological (e.g., psychiatric diagnoses, distress tolerance), physical health (e.g., vital signs), social/environmental (e.g., living with another person who smokes), and demographic (e.g., age, sex). A detailed list of all available individual differences variables appears in Table 1.</w:t>
       </w:r>
     </w:p>
     <w:bookmarkEnd w:id="33"/>
@@ -1787,7 +1804,7 @@
         <w:t xml:space="preserve">(Baker et al. 2016)</w:t>
       </w:r>
       <w:r>
-        <w:t xml:space="preserve">). If participants self-reported smoking in the past 7 days, their CO level contradicted their self-report (i.e., CO level &gt; 6 ppm), or biological confirmation could not be confirmed, participants were labeled as</w:t>
+        <w:t xml:space="preserve">). If participants self-reported any smoking in the past 7 days, their CO level contradicted their self-report (i.e., CO level &gt; 6 ppm), or biological confirmation could not be confirmed, participants were labeled as</w:t>
       </w:r>
       <w:r>
         <w:t xml:space="preserve"> </w:t>
@@ -1828,22 +1845,30 @@
     </w:p>
     <w:bookmarkEnd w:id="34"/>
     <w:bookmarkEnd w:id="35"/>
-    <w:bookmarkStart w:id="43" w:name="aim-1-analytic-strategy-model-building"/>
+    <w:bookmarkStart w:id="46" w:name="aim-1-analytic-strategy"/>
     <w:p>
       <w:pPr>
         <w:pStyle w:val="Heading3"/>
       </w:pPr>
       <w:r>
-        <w:t xml:space="preserve">AIM 1 analytic strategy: Model building</w:t>
-      </w:r>
-    </w:p>
-    <w:bookmarkStart w:id="36" w:name="X42292a969672031a6b3ea9ffa45aef60f2fd619"/>
+        <w:t xml:space="preserve">AIM 1 analytic strategy</w:t>
+      </w:r>
+    </w:p>
+    <w:p>
+      <w:pPr>
+        <w:pStyle w:val="FirstParagraph"/>
+      </w:pPr>
+      <w:r>
+        <w:t xml:space="preserve">The steps below describe how we built our classification models to predict 4-week point-prevalence abstinence. We also built models predicting 26-week (6 month) point-prevalence abstinence for supplemental analyses; all model fitting and evaluation procedures were identical. Methods and results related to the 26-week (6 month) models appear in the Supplement.</w:t>
+      </w:r>
+    </w:p>
+    <w:bookmarkStart w:id="40" w:name="model-configurations"/>
     <w:p>
       <w:pPr>
         <w:pStyle w:val="Heading4"/>
       </w:pPr>
       <w:r>
-        <w:t xml:space="preserve">Feature engineering and dimensionality reduction</w:t>
+        <w:t xml:space="preserve">Model configurations</w:t>
       </w:r>
     </w:p>
     <w:p>
@@ -1851,6 +1876,90 @@
         <w:pStyle w:val="FirstParagraph"/>
       </w:pPr>
       <w:r>
+        <w:t xml:space="preserve">Machine learning seeks to optimize the bias-variance trade-off: too many features can yield high-variance models that do not generalize well to new data; too few features can yield biased models that miss important predictive relationships. It is difficult to determine</w:t>
+      </w:r>
+      <w:r>
+        <w:t xml:space="preserve"> </w:t>
+      </w:r>
+      <w:r>
+        <w:rPr>
+          <w:iCs/>
+          <w:i/>
+        </w:rPr>
+        <w:t xml:space="preserve">a priori</w:t>
+      </w:r>
+      <w:r>
+        <w:t xml:space="preserve"> </w:t>
+      </w:r>
+      <w:r>
+        <w:t xml:space="preserve">where along the bias-variance continuum we need to be to maximize performance. Consequently, we considered many model configurations that differed across characteristics expected to affect bias and variance. These characteristics include feature engineering steps, dimensionality reduction approaches, different size feature sets, and hyperparameter values. The model configuration that performs best in new data is then identified as the approach that optimizes the bias-variance trade-off.</w:t>
+      </w:r>
+    </w:p>
+    <w:bookmarkStart w:id="36" w:name="statistical-algorithm"/>
+    <w:p>
+      <w:pPr>
+        <w:pStyle w:val="Heading5"/>
+      </w:pPr>
+      <w:r>
+        <w:t xml:space="preserve">Statistical algorithm</w:t>
+      </w:r>
+    </w:p>
+    <w:p>
+      <w:pPr>
+        <w:pStyle w:val="FirstParagraph"/>
+      </w:pPr>
+      <w:r>
+        <w:t xml:space="preserve">We used the statistical algorithm Elastic Net Logistic Regression (GLMNet). This algorithm aligns with our primary goal of building a treatment selection model in several ways.</w:t>
+      </w:r>
+    </w:p>
+    <w:p>
+      <w:pPr>
+        <w:pStyle w:val="BodyText"/>
+      </w:pPr>
+      <w:r>
+        <w:t xml:space="preserve">First, it allows for explicit inclusion of interaction terms (i.e., including interactions between treatment and all other variables). This permits capturing many interactions that each account for a small portion of variance; as discussed, this seems critical to capturing the complexity of clinical phenomena. Second, GLMNet performs a degree of dimensionality reduction because it penalizes model complexity; thus, a model using this algorithm may require assessing fewer features than are initially considered in the model. This characteristic aligns with our intention to implement this model in clinical practice, where highly burdensome assessments are impractical and thereby not feasible. Finally, linear models such as GLMNet are often more interpretable and transparent because they produce parameter estimates for the features in the model. Several recent reviews have noted interpretability as a potential barrier to using machine learning approaches for clinical and public health goals; consequently, we aimed to prioritize interpretability</w:t>
+      </w:r>
+      <w:r>
+        <w:t xml:space="preserve"> </w:t>
+      </w:r>
+      <w:r>
+        <w:t xml:space="preserve">(MacEachern and Forkert 2021; Mooney and Pejaver 2018; Cohen and DeRubeis 2018)</w:t>
+      </w:r>
+      <w:r>
+        <w:t xml:space="preserve">.</w:t>
+      </w:r>
+    </w:p>
+    <w:p>
+      <w:pPr>
+        <w:pStyle w:val="BodyText"/>
+      </w:pPr>
+      <w:r>
+        <w:t xml:space="preserve">Initial testing showed that GLMNet outperformed or performed comparably to models fit using several other well-established statistical algorithms (XGBoost, Random Forest). Thus, we had no reason not to prefer an algorithm that aligned well with our ultimate clinical goals.</w:t>
+      </w:r>
+    </w:p>
+    <w:p>
+      <w:pPr>
+        <w:pStyle w:val="BodyText"/>
+      </w:pPr>
+      <w:r>
+        <w:t xml:space="preserve">The statistical algorithm GLMNet uses two hyperparameters (i.e., model tuning parameters): alpha and lambda. Candidate model configurations differed across sensible values of these hyperparameters that affect dimensionality and thus affect the bias-variance trade-off.</w:t>
+      </w:r>
+    </w:p>
+    <w:bookmarkEnd w:id="36"/>
+    <w:bookmarkStart w:id="37" w:name="feature-engineering"/>
+    <w:p>
+      <w:pPr>
+        <w:pStyle w:val="Heading5"/>
+      </w:pPr>
+      <w:r>
+        <w:t xml:space="preserve">Feature engineering</w:t>
+      </w:r>
+    </w:p>
+    <w:p>
+      <w:pPr>
+        <w:pStyle w:val="FirstParagraph"/>
+      </w:pPr>
+      <w:r>
         <w:t xml:space="preserve">Feature engineering is the process of converting raw predictors into meaningful numeric and/or categorical representations (features) that improve model effectiveness</w:t>
       </w:r>
       <w:r>
@@ -1871,7 +1980,7 @@
         </w:r>
       </w:hyperlink>
       <w:r>
-        <w:t xml:space="preserve">). Our generic feature engineering steps included: 1) imputing missing data (median imputation for numeric features, mode imputation for nominal and ordinal features); and 2) removing zero-variance features. Medians/modes for missing data imputation and identification of zero variance features were derived from held-in (training) data and applied to held-out (validation and test) data (see Cross-validation section below).</w:t>
+        <w:t xml:space="preserve">).</w:t>
       </w:r>
     </w:p>
     <w:p>
@@ -1879,7 +1988,7 @@
         <w:pStyle w:val="BodyText"/>
       </w:pPr>
       <w:r>
-        <w:t xml:space="preserve">We used a Yeo-Johnson transformation on all numeric variables to address distributional shape. Unordered categorical variables were dummy-coded. Ordered categorical variables (e.g., Likert scale items on self-report measures) could be ordinal scored (i.e., treated as numeric data) or dummy-coded. We also allowed treatment (dummy coded) to interact with all other features. Finally, all features were normalized as a requirement of the GLMNet algorithm.</w:t>
+        <w:t xml:space="preserve">Our generic feature engineering steps included: 1) imputing missing data (median imputation for numeric features, mode imputation for nominal and ordinal features); 2) removing zero-variance features; 3) using a Yeo-Johnson transformation on all numeric variables to address distributional shape; 4) dummy-coding unordered categorical variables; and 5) normalizing all features (as a requirement of the GLMNet algorithm). Medians/modes for missing data imputation and identification of zero variance features were derived from held-in (training) data and applied to held-out (validation and test) data (see Cross-validation section below). We also allowed treatment (dummy coded) to interact with all other features to permit differential prediction.</w:t>
       </w:r>
     </w:p>
     <w:p>
@@ -1887,95 +1996,33 @@
         <w:pStyle w:val="BodyText"/>
       </w:pPr>
       <w:r>
-        <w:t xml:space="preserve">Although machine learning methods can handle high-dimensional data, there is a cost to including a high ratio of features to observations (</w:t>
-      </w:r>
-      <w:r>
-        <w:t xml:space="preserve">“</w:t>
-      </w:r>
-      <w:r>
-        <w:rPr>
-          <w:iCs/>
-          <w:i/>
-        </w:rPr>
-        <w:t xml:space="preserve">p</w:t>
-      </w:r>
-      <w:r>
-        <w:t xml:space="preserve"> </w:t>
-      </w:r>
-      <w:r>
-        <w:t xml:space="preserve">to</w:t>
-      </w:r>
-      <w:r>
-        <w:t xml:space="preserve"> </w:t>
-      </w:r>
-      <w:r>
-        <w:rPr>
-          <w:iCs/>
-          <w:i/>
-        </w:rPr>
-        <w:t xml:space="preserve">n</w:t>
-      </w:r>
-      <w:r>
-        <w:t xml:space="preserve"> </w:t>
-      </w:r>
-      <w:r>
-        <w:t xml:space="preserve">ratio</w:t>
-      </w:r>
-      <w:r>
-        <w:t xml:space="preserve">”</w:t>
-      </w:r>
-      <w:r>
-        <w:t xml:space="preserve">). Models were</w:t>
-      </w:r>
-      <w:r>
-        <w:t xml:space="preserve"> </w:t>
-      </w:r>
-      <w:r>
-        <w:rPr>
-          <w:iCs/>
-          <w:i/>
-        </w:rPr>
-        <w:t xml:space="preserve">p</w:t>
-      </w:r>
-      <w:r>
-        <w:t xml:space="preserve"> </w:t>
-      </w:r>
-      <w:r>
-        <w:t xml:space="preserve">&gt;</w:t>
-      </w:r>
-      <w:r>
-        <w:t xml:space="preserve"> </w:t>
-      </w:r>
-      <w:r>
-        <w:rPr>
-          <w:iCs/>
-          <w:i/>
-        </w:rPr>
-        <w:t xml:space="preserve">n</w:t>
-      </w:r>
-      <w:r>
-        <w:t xml:space="preserve"> </w:t>
-      </w:r>
-      <w:r>
-        <w:t xml:space="preserve">are possible with machine learning; however, models can become easily overfit and therefore not generalizable to new data. Thus, we used several dimensionality reduction approaches to reduce the number of features in my models. We used data-driven methods for dimensionality reduction including: removing highly correlated or near-zero variance features, and considering feature engineering approaches that reduced the number of overall features (e.g., ordinal scoring vs. dummy coding). The algorithm GLMNet also inherently conducts dimensionality reduction by penalizing model complexity such that features’ predictive value must outweigh the cost of including an additional parameter in the model.</w:t>
-      </w:r>
-    </w:p>
-    <w:p>
-      <w:pPr>
-        <w:pStyle w:val="BodyText"/>
-      </w:pPr>
-      <w:r>
-        <w:t xml:space="preserve">We also used several non-data-driven approaches for dimensionality reduction. First, we used domain knowledge to reduce dimensionality by removing features that lacked face validity for predicting abstinence or overlapped conceptually with other features. Second, we removed variables that stood in contrast to the ultimate implementation goals (e.g., variables whose assessment required blood work or lab tests).</w:t>
-      </w:r>
-    </w:p>
-    <w:bookmarkEnd w:id="36"/>
-    <w:bookmarkStart w:id="40" w:name="model-training-and-evaluation"/>
-    <w:p>
-      <w:pPr>
-        <w:pStyle w:val="Heading4"/>
-      </w:pPr>
-      <w:r>
-        <w:t xml:space="preserve">Model training and evaluation</w:t>
+        <w:t xml:space="preserve">Feature sets built with feature engineering differed in two ways across model configurations. First, ordered categorical variables (e.g., Likert scale items on self-report measures) could be ordinal scored (i.e., treated as numeric data) or dummy-coded. Ordinal scoring may decrease variance as it would create fewer features (e.g., single numeric feature ranging from 1 - 7) compared to dummy-coding (e.g., 7 dummy code features for an item with 7 response levels). However, dummy-coding allows for non-linear relationships and thus more flexibility in predictive patterns, potentially decreasing bias. Second, we built feature sets that included</w:t>
+      </w:r>
+      <w:r>
+        <w:t xml:space="preserve"> </w:t>
+      </w:r>
+      <w:r>
+        <w:rPr>
+          <w:iCs/>
+          <w:i/>
+        </w:rPr>
+        <w:t xml:space="preserve">either</w:t>
+      </w:r>
+      <w:r>
+        <w:t xml:space="preserve"> </w:t>
+      </w:r>
+      <w:r>
+        <w:t xml:space="preserve">items (i.e., individual items within a self-report measure) or scale scores (i.e., total scale and sub-scale scores derived from items in a self-report measure). Item feature sets had far more features and allowed for both linear and non-linear relationships between scale constructs and the outcome, decreasing bias. Scale feature sets had fewer features and required linear relationships only, decreasing variance.</w:t>
+      </w:r>
+    </w:p>
+    <w:bookmarkEnd w:id="37"/>
+    <w:bookmarkStart w:id="38" w:name="dimensionality-reduction"/>
+    <w:p>
+      <w:pPr>
+        <w:pStyle w:val="Heading5"/>
+      </w:pPr>
+      <w:r>
+        <w:t xml:space="preserve">Dimensionality reduction</w:t>
       </w:r>
     </w:p>
     <w:p>
@@ -1983,16 +2030,23 @@
         <w:pStyle w:val="FirstParagraph"/>
       </w:pPr>
       <w:r>
-        <w:t xml:space="preserve">Our classification models predicted 4-week point-prevalence abstinence. We also built models predicting 26-week (6 month) point-prevalence abstinence for secondary analyses; all model fitting and evaluation procedures were identical.</w:t>
-      </w:r>
-    </w:p>
-    <w:bookmarkStart w:id="37" w:name="model-configurations"/>
+        <w:t xml:space="preserve">Dimensionality reduction approaches offer additional ways to produce lower-variance solutions that may generalize better to new data. We used several data-driven methods for dimensionality reduction such as: removing near-zero variance features, removing highly correlated features (via GLMNet penalization), and including lower-dimensional feature sets. We also used several non-data-driven approaches for dimensionality reduction. First, we removed variables that conflicted with our ultimate implementation goals (e.g., variables whose assessment required blood work or lab tests). This reduced the overall number of features in the model. Second, we removed variables that lacked face validity for predicting abstinence (e.g.,</w:t>
+      </w:r>
+      <w:r>
+        <w:t xml:space="preserve"> </w:t>
+      </w:r>
+      <w:r>
+        <w:t xml:space="preserve">) or overlapped conceptually with other features (e.g., including body mass index [1 feature] instead of height and weight [2 features]).</w:t>
+      </w:r>
+    </w:p>
+    <w:bookmarkEnd w:id="38"/>
+    <w:bookmarkStart w:id="39" w:name="addressing-class-imbalance"/>
     <w:p>
       <w:pPr>
         <w:pStyle w:val="Heading5"/>
       </w:pPr>
       <w:r>
-        <w:t xml:space="preserve">Model configurations</w:t>
+        <w:t xml:space="preserve">Addressing class imbalance</w:t>
       </w:r>
     </w:p>
     <w:p>
@@ -2000,239 +2054,27 @@
         <w:pStyle w:val="FirstParagraph"/>
       </w:pPr>
       <w:r>
-        <w:t xml:space="preserve">All model configurations used the statistical algorithm Elastic Net Logistic Regression (GLMNet). This algorithm aligns with our primary goal of building a treatment selection model in several ways. First, it allows for explicit inclusion of interaction terms (i.e., including interactions between treatment and all other variables). This permits capturing many interactions that each account for a small portion of variance; as discussed, this seems critical to capturing the complexity of clinical phenomena. Second, GLMNet performs a degree of dimensionality reduction because it penalizes model complexity; thus, a model using this algorithm may require assessing fewer features than are initially considered in the model. This characteristic aligns with our intention to implement this model in clinical practice, where highly burdensome assessments are impractical and thereby not feasible. Finally, linear models such as GLMNet are often more interpretable and transparent because they produce parameter estimates for the features in the model. Several recent reviews have noted interpretability as a potential barrier to using machine learning approaches for clinical and public health goals; consequently, we aimed to prioritize interpretability</w:t>
-      </w:r>
-      <w:r>
-        <w:t xml:space="preserve"> </w:t>
-      </w:r>
-      <w:r>
-        <w:t xml:space="preserve">(MacEachern and Forkert 2021; Mooney and Pejaver 2018; Cohen and DeRubeis 2018)</w:t>
-      </w:r>
-      <w:r>
-        <w:t xml:space="preserve">. Initial testing showed that GLMNet outperformed or performed comparably to models fit using several other well-established statistical algorithms (XGBoost, Random Forest). Thus, we had no reason not to prefer an algorithm that aligned well with our ultimate clinical goals.</w:t>
-      </w:r>
-    </w:p>
-    <w:p>
-      <w:pPr>
-        <w:pStyle w:val="BodyText"/>
-      </w:pPr>
-      <w:r>
-        <w:t xml:space="preserve">Candidate model configurations differed across sensible values of the hyperparameters alpha and lambda (GLMNet tuning parameters). We also considered several outcome resampling techniques: no resampling, up-sampling, down-sampling, and the synthetic minority oversampling technique (SMOTE). These resampling techniques were used to create majority/abstinence to minority/smoking ratios in the held-in training data ranging from 2:1 to 1:1 (natural rate in data ~3:1).</w:t>
-      </w:r>
-    </w:p>
-    <w:p>
-      <w:pPr>
-        <w:pStyle w:val="BodyText"/>
-      </w:pPr>
-      <w:r>
-        <w:t xml:space="preserve">We considered several feature sets across model configurations. Feature sets could include either items (i.e., individual items within a self-report measure) or scales (i.e., total scale and sub-scale scores derived from items in a self-report measure). All other features (e.g., demographic variables) were included across model configurations.</w:t>
-      </w:r>
-    </w:p>
-    <w:p>
-      <w:pPr>
-        <w:pStyle w:val="BodyText"/>
-      </w:pPr>
-      <w:r>
-        <w:t xml:space="preserve">Feature engineering steps also differed across model configurations regarding how ordinal data were scored. Specifically, ordinal data could be considered as numeric (e.g., 1 - 7) or dummy coded (e.g., 7 dummy code features for a 7-level variable). Numeric and unordered nominal data were treated identically across configurations.</w:t>
-      </w:r>
-    </w:p>
-    <w:bookmarkEnd w:id="37"/>
-    <w:bookmarkStart w:id="38" w:name="performance-metric"/>
-    <w:p>
-      <w:pPr>
-        <w:pStyle w:val="Heading5"/>
-      </w:pPr>
-      <w:r>
-        <w:t xml:space="preserve">Performance metric</w:t>
-      </w:r>
-    </w:p>
-    <w:p>
-      <w:pPr>
-        <w:pStyle w:val="FirstParagraph"/>
-      </w:pPr>
-      <w:r>
-        <w:t xml:space="preserve">Our primary performance metric for model selection and evaluation was area under the Receiver Operating Characteristic Curve (auROC)</w:t>
-      </w:r>
-      <w:r>
-        <w:t xml:space="preserve"> </w:t>
-      </w:r>
-      <w:r>
-        <w:t xml:space="preserve">(Kuhn and Johnson 2018; Youngstrom 2014)</w:t>
-      </w:r>
-      <w:r>
-        <w:t xml:space="preserve">. auROC indexes the probability that the model will predict a higher score for a randomly selected positive case (lapse) relative to a randomly selected negative case (no lapse). This metric was selected because it 1) combines sensitivity and specificity, which are both important characteristics for clinical implementation; and 2) is unaffected by class imbalance, which is important for comparing models with differing levels of class imbalance.</w:t>
-      </w:r>
-    </w:p>
-    <w:bookmarkEnd w:id="38"/>
-    <w:bookmarkStart w:id="39" w:name="cross-validation"/>
-    <w:p>
-      <w:pPr>
-        <w:pStyle w:val="Heading5"/>
-      </w:pPr>
-      <w:r>
-        <w:t xml:space="preserve">Cross-validation</w:t>
-      </w:r>
-    </w:p>
-    <w:p>
-      <w:pPr>
-        <w:pStyle w:val="FirstParagraph"/>
-      </w:pPr>
-      <w:r>
-        <w:t xml:space="preserve">Cross-validation allows for rigorous consideration of many model configurations (i.e., combinations of feature sets, statistical algorithms, resampling techniques, and hyperparameters) and prioritizes performance in new data not used for model training</w:t>
-      </w:r>
-      <w:r>
-        <w:t xml:space="preserve"> </w:t>
-      </w:r>
-      <w:r>
-        <w:t xml:space="preserve">(Jonathan, Krzanowski, and McCarthy 2000)</w:t>
-      </w:r>
-      <w:r>
-        <w:t xml:space="preserve">. Specifically, we used nested cross-validation for model training, selection, and evaluation with auROC</w:t>
-      </w:r>
-      <w:r>
-        <w:t xml:space="preserve"> </w:t>
-      </w:r>
-      <w:r>
-        <w:t xml:space="preserve">(Krstajic et al. 2014)</w:t>
-      </w:r>
-      <w:r>
-        <w:t xml:space="preserve">.</w:t>
-      </w:r>
-    </w:p>
-    <w:p>
-      <w:pPr>
-        <w:pStyle w:val="BodyText"/>
-      </w:pPr>
-      <w:r>
-        <w:t xml:space="preserve">Nested cross-validation uses two nested loops for dividing and holding out folds: an outer loop, where held-out folds serve as</w:t>
-      </w:r>
-      <w:r>
-        <w:t xml:space="preserve"> </w:t>
-      </w:r>
-      <w:r>
-        <w:rPr>
-          <w:iCs/>
-          <w:i/>
-        </w:rPr>
-        <w:t xml:space="preserve">test sets</w:t>
-      </w:r>
-      <w:r>
-        <w:t xml:space="preserve"> </w:t>
-      </w:r>
-      <w:r>
-        <w:t xml:space="preserve">for model evaluation; and inner loops, where held-out folds serve as</w:t>
-      </w:r>
-      <w:r>
-        <w:t xml:space="preserve"> </w:t>
-      </w:r>
-      <w:r>
-        <w:rPr>
-          <w:iCs/>
-          <w:i/>
-        </w:rPr>
-        <w:t xml:space="preserve">validation sets</w:t>
-      </w:r>
-      <w:r>
-        <w:t xml:space="preserve"> </w:t>
-      </w:r>
-      <w:r>
-        <w:t xml:space="preserve">for model selection. Importantly, these sets are independent, maintaining separation between data used to train the models, select the best models, and evaluate those best models. Therefore, nested cross-validation removes optimization bias from the evaluation of model performance in the test sets and can yield lower variance performance estimates than single test set approaches</w:t>
-      </w:r>
-      <w:r>
-        <w:t xml:space="preserve"> </w:t>
-      </w:r>
-      <w:r>
-        <w:t xml:space="preserve">(Jonathan, Krzanowski, and McCarthy 2000; Krstajic et al. 2014)</w:t>
-      </w:r>
-      <w:r>
-        <w:t xml:space="preserve">.</w:t>
-      </w:r>
-    </w:p>
-    <w:p>
-      <w:pPr>
-        <w:pStyle w:val="BodyText"/>
-      </w:pPr>
-      <w:r>
-        <w:t xml:space="preserve">We used 1 repeat of 10-fold cross-validation for the inner loops and 3 repeats of 10-fold cross-validation for the outer loop. Best model configurations were selected using median auROC across the 10</w:t>
-      </w:r>
-      <w:r>
-        <w:t xml:space="preserve"> </w:t>
-      </w:r>
-      <w:r>
-        <w:rPr>
-          <w:iCs/>
-          <w:i/>
-        </w:rPr>
-        <w:t xml:space="preserve">validation sets</w:t>
-      </w:r>
-      <w:r>
-        <w:t xml:space="preserve">. Final performance evaluation of those best model configurations used median auROC across the 30</w:t>
-      </w:r>
-      <w:r>
-        <w:t xml:space="preserve"> </w:t>
-      </w:r>
-      <w:r>
-        <w:rPr>
-          <w:iCs/>
-          <w:i/>
-        </w:rPr>
-        <w:t xml:space="preserve">test sets</w:t>
-      </w:r>
-      <w:r>
-        <w:t xml:space="preserve">. We report median auROC for our best model configurations in the test sets. For completeness, we also report auROCs from the validation sets in the Supplement. In addition, we report other key performance metrics for the best model configurations including sensitivity, specificity, balanced accuracy, positive predictive value (PPV), and negative predictive value (NPV) from the test sets</w:t>
-      </w:r>
-      <w:r>
-        <w:t xml:space="preserve"> </w:t>
-      </w:r>
-      <w:r>
-        <w:t xml:space="preserve">(Kuhn and Johnson 2018)</w:t>
-      </w:r>
-      <w:r>
-        <w:t xml:space="preserve">.</w:t>
-      </w:r>
-    </w:p>
-    <w:p>
-      <w:pPr>
-        <w:pStyle w:val="BodyText"/>
-      </w:pPr>
-      <w:r>
-        <w:t xml:space="preserve">Following model evaluation, we completed another round of 1 repeat of 10-fold cross-validation using the full dataset. A single best model configuration was selected using median auROC across the 10 held-out folds. Importantly, model performance in this phase is used</w:t>
-      </w:r>
-      <w:r>
-        <w:t xml:space="preserve"> </w:t>
-      </w:r>
-      <w:r>
-        <w:rPr>
-          <w:iCs/>
-          <w:i/>
-        </w:rPr>
-        <w:t xml:space="preserve">only</w:t>
-      </w:r>
-      <w:r>
-        <w:t xml:space="preserve"> </w:t>
-      </w:r>
-      <w:r>
-        <w:t xml:space="preserve">for selection and not evaluation</w:t>
-      </w:r>
-      <w:r>
-        <w:t xml:space="preserve"> </w:t>
-      </w:r>
-      <w:r>
-        <w:t xml:space="preserve">(Krstajic et al. 2014)</w:t>
-      </w:r>
-      <w:r>
-        <w:t xml:space="preserve">. This best selected model configuration was then used for clinical benefit analyses (below).</w:t>
+        <w:t xml:space="preserve">Across configurations, we considered several outcome resampling techniques to address mild class imbalance between our minority class (abstinence, ~34%) and majority class (smoking, ~66%). These techniques include up-sampling (increasing minority class observations), down-sampling (decreasing majority class observations), and the synthetic minority oversampling technique (SMOTE; synthesizing minority class observations). Using these techniques, we created majority:minority ratios in the held-in training data ranging from 2:1 to 1:1. We also included configurations that used no resampling.</w:t>
       </w:r>
     </w:p>
     <w:bookmarkEnd w:id="39"/>
     <w:bookmarkEnd w:id="40"/>
-    <w:bookmarkStart w:id="41" w:name="evaluation-of-model-performance"/>
+    <w:bookmarkStart w:id="44" w:name="model-fitting-selection-evaluation"/>
     <w:p>
       <w:pPr>
         <w:pStyle w:val="Heading4"/>
       </w:pPr>
       <w:r>
-        <w:t xml:space="preserve">Evaluation of model performance</w:t>
+        <w:t xml:space="preserve">Model fitting, selection, &amp; evaluation</w:t>
+      </w:r>
+    </w:p>
+    <w:bookmarkStart w:id="41" w:name="cross-validation"/>
+    <w:p>
+      <w:pPr>
+        <w:pStyle w:val="Heading5"/>
+      </w:pPr>
+      <w:r>
+        <w:t xml:space="preserve">Cross-validation</w:t>
       </w:r>
     </w:p>
     <w:p>
@@ -2240,7 +2082,25 @@
         <w:pStyle w:val="FirstParagraph"/>
       </w:pPr>
       <w:r>
-        <w:t xml:space="preserve">We used a Bayesian hierarchical generalized linear model to estimate the posterior probability distributions and 95% Bayesian confidence intervals (CIs) for auROC for the best models. Posterior probability is the likelihood of obtaining our results given our data. A posterior probability distribution around a given parameter (e.g., median auROC) allows us to assess the certainty of our results.</w:t>
+        <w:t xml:space="preserve">Cross-validation allows for rigorous consideration of many model configurations and prioritizes performance in new data not used for model training</w:t>
+      </w:r>
+      <w:r>
+        <w:t xml:space="preserve"> </w:t>
+      </w:r>
+      <w:r>
+        <w:t xml:space="preserve">(Jonathan, Krzanowski, and McCarthy 2000)</w:t>
+      </w:r>
+      <w:r>
+        <w:t xml:space="preserve">. Specifically, we used nested cross-validation for model training, selection, and evaluation</w:t>
+      </w:r>
+      <w:r>
+        <w:t xml:space="preserve"> </w:t>
+      </w:r>
+      <w:r>
+        <w:t xml:space="preserve">(Krstajic et al. 2014)</w:t>
+      </w:r>
+      <w:r>
+        <w:t xml:space="preserve">.</w:t>
       </w:r>
     </w:p>
     <w:p>
@@ -2248,7 +2108,146 @@
         <w:pStyle w:val="BodyText"/>
       </w:pPr>
       <w:r>
-        <w:t xml:space="preserve">To estimate the probability of different performance across models, we regressed the auROCs (logit transformed) from the 30 test sets as a function of model outcome (4-week model vs. 26-week model). Following recommendations from the tidymodels team</w:t>
+        <w:t xml:space="preserve">Nested cross-validation uses two nested loops for dividing and holding out folds: an outer loop, where held-out folds serve as</w:t>
+      </w:r>
+      <w:r>
+        <w:t xml:space="preserve"> </w:t>
+      </w:r>
+      <w:r>
+        <w:rPr>
+          <w:iCs/>
+          <w:i/>
+        </w:rPr>
+        <w:t xml:space="preserve">test sets</w:t>
+      </w:r>
+      <w:r>
+        <w:t xml:space="preserve"> </w:t>
+      </w:r>
+      <w:r>
+        <w:t xml:space="preserve">for model evaluation; and inner loops, where held-out folds serve as</w:t>
+      </w:r>
+      <w:r>
+        <w:t xml:space="preserve"> </w:t>
+      </w:r>
+      <w:r>
+        <w:rPr>
+          <w:iCs/>
+          <w:i/>
+        </w:rPr>
+        <w:t xml:space="preserve">validation sets</w:t>
+      </w:r>
+      <w:r>
+        <w:t xml:space="preserve"> </w:t>
+      </w:r>
+      <w:r>
+        <w:t xml:space="preserve">for model selection. Importantly, these sets are independent, maintaining separation between data used to train the models (held-in data), select the best models (held-out validation sets), and evaluate those best models (held-out test sets). Therefore, nested cross-validation removes optimization bias from the evaluation of model performance in the test sets and can yield lower variance performance estimates than single test set approaches</w:t>
+      </w:r>
+      <w:r>
+        <w:t xml:space="preserve"> </w:t>
+      </w:r>
+      <w:r>
+        <w:t xml:space="preserve">(Jonathan, Krzanowski, and McCarthy 2000; Krstajic et al. 2014)</w:t>
+      </w:r>
+      <w:r>
+        <w:t xml:space="preserve">.</w:t>
+      </w:r>
+    </w:p>
+    <w:p>
+      <w:pPr>
+        <w:pStyle w:val="BodyText"/>
+      </w:pPr>
+      <w:r>
+        <w:t xml:space="preserve">We used 1 repeat of 10-fold cross-validation for the inner loops and 3 repeats of 10-fold cross-validation for the outer loop. Best model configurations were selected using median model performance across the 10</w:t>
+      </w:r>
+      <w:r>
+        <w:t xml:space="preserve"> </w:t>
+      </w:r>
+      <w:r>
+        <w:rPr>
+          <w:iCs/>
+          <w:i/>
+        </w:rPr>
+        <w:t xml:space="preserve">validation sets</w:t>
+      </w:r>
+      <w:r>
+        <w:t xml:space="preserve">. Final performance evaluation of those best model configurations used median performance across the 30</w:t>
+      </w:r>
+      <w:r>
+        <w:t xml:space="preserve"> </w:t>
+      </w:r>
+      <w:r>
+        <w:rPr>
+          <w:iCs/>
+          <w:i/>
+        </w:rPr>
+        <w:t xml:space="preserve">test sets</w:t>
+      </w:r>
+      <w:r>
+        <w:t xml:space="preserve">.</w:t>
+      </w:r>
+    </w:p>
+    <w:bookmarkEnd w:id="41"/>
+    <w:bookmarkStart w:id="42" w:name="performance-metric"/>
+    <w:p>
+      <w:pPr>
+        <w:pStyle w:val="Heading5"/>
+      </w:pPr>
+      <w:r>
+        <w:t xml:space="preserve">Performance metric</w:t>
+      </w:r>
+    </w:p>
+    <w:p>
+      <w:pPr>
+        <w:pStyle w:val="FirstParagraph"/>
+      </w:pPr>
+      <w:r>
+        <w:t xml:space="preserve">Our primary performance metric for model selection and evaluation was area under the Receiver Operating Characteristic Curve (auROC)</w:t>
+      </w:r>
+      <w:r>
+        <w:t xml:space="preserve"> </w:t>
+      </w:r>
+      <w:r>
+        <w:t xml:space="preserve">(Kuhn and Johnson 2018; Youngstrom 2014)</w:t>
+      </w:r>
+      <w:r>
+        <w:t xml:space="preserve">. auROC indexes the probability that the model will predict a higher score for a randomly selected positive case (abstinent) relative to a randomly selected negative case (smoking). This metric was selected because it 1) combines sensitivity and specificity, which are both important characteristics for clinical implementation; and 2) is unaffected by class imbalance, which is important for comparing models with differing levels of class imbalance.</w:t>
+      </w:r>
+      <w:r>
+        <w:t xml:space="preserve"> </w:t>
+      </w:r>
+    </w:p>
+    <w:p>
+      <w:pPr>
+        <w:pStyle w:val="BodyText"/>
+      </w:pPr>
+      <w:r>
+        <w:t xml:space="preserve">We report median auROC for our best model configurations in the test sets. For completeness, we also report auROCs from the validation sets in the Supplement.</w:t>
+      </w:r>
+    </w:p>
+    <w:bookmarkEnd w:id="42"/>
+    <w:bookmarkStart w:id="43" w:name="bayesian-analysis-of-model-performance"/>
+    <w:p>
+      <w:pPr>
+        <w:pStyle w:val="Heading5"/>
+      </w:pPr>
+      <w:r>
+        <w:t xml:space="preserve">Bayesian analysis of model performance</w:t>
+      </w:r>
+    </w:p>
+    <w:p>
+      <w:pPr>
+        <w:pStyle w:val="FirstParagraph"/>
+      </w:pPr>
+      <w:r>
+        <w:t xml:space="preserve">We used a Bayesian hierarchical generalized linear model to estimate the posterior probability distributions and 95% Bayesian credible intervals (CIs) for auROC for the best models. Posterior probability is the likelihood of obtaining our results given our data. A posterior probability distribution around a given parameter (e.g., median auROC) allows us to assess the certainty of our results.</w:t>
+      </w:r>
+    </w:p>
+    <w:p>
+      <w:pPr>
+        <w:pStyle w:val="BodyText"/>
+      </w:pPr>
+      <w:r>
+        <w:t xml:space="preserve">We estimated the posterior probability distribution around model performance following recommendations from the tidymodels team</w:t>
       </w:r>
       <w:r>
         <w:t xml:space="preserve"> </w:t>
@@ -2257,7 +2256,7 @@
         <w:t xml:space="preserve">(Kuhn 2022)</w:t>
       </w:r>
       <w:r>
-        <w:t xml:space="preserve">, we set two random intercepts: one for the repeat, and another for the fold within repeat (folds are nested within repeats for 3x10-fold cross-validation). We report the 95% (equal-tailed) Bayesian CIs from the posterior probability distributions for our models’ auROCs. If 95% Bayesian CIs do not include 0.5 (chance performance), we can conclude that the model performs better than chance. We also report 95% (equal-tailed) Bayesian CIs for the differences in performance associated with the Bayesian comparisons. If the 95% Bayesian CI around a difference in performance does not include 0, we can conclude that one model performs better than the other.</w:t>
+        <w:t xml:space="preserve">. We regressed the auROCs (logit transformed) from the 30 test sets on two random intercepts: one for the repeat, and another for the fold within repeat (folds are nested within repeats for 3X10-fold cross-validation). We report the 95% (equal-tailed) Bayesian CIs from the posterior probability distributions for our model’s auROCs. If 95% Bayesian CIs do not include 0.5 (chance performance), we can conclude that the model performs better than chance.</w:t>
       </w:r>
     </w:p>
     <w:p>
@@ -2304,14 +2303,15 @@
         <w:t xml:space="preserve"> </w:t>
       </w:r>
     </w:p>
-    <w:bookmarkEnd w:id="41"/>
-    <w:bookmarkStart w:id="42" w:name="feature-importance-with-shap"/>
+    <w:bookmarkEnd w:id="43"/>
+    <w:bookmarkEnd w:id="44"/>
+    <w:bookmarkStart w:id="45" w:name="model-interpretation"/>
     <w:p>
       <w:pPr>
         <w:pStyle w:val="Heading4"/>
       </w:pPr>
       <w:r>
-        <w:t xml:space="preserve">Feature importance with SHAP</w:t>
+        <w:t xml:space="preserve">Model interpretation</w:t>
       </w:r>
     </w:p>
     <w:p>
@@ -2400,7 +2400,25 @@
         <w:t xml:space="preserve"> </w:t>
       </w:r>
       <w:r>
-        <w:t xml:space="preserve">= 1086 models, where each participant served as the test set once for a model fit with the other 1085 participants. This allowed us to calculate Shapley values in held-out data, while ensuring our model stayed as close as possible to the final model (using the full dataset) that we would disseminate going forward.</w:t>
+        <w:t xml:space="preserve">= 1086 models, where each participant served as the test set once for a model fit with the other 1085 participants. This method allowed us to calculate Shapley values in held-out data, while ensuring our model stayed as close as possible to the final model (using the full dataset) that we would disseminate going forward (see</w:t>
+      </w:r>
+      <w:r>
+        <w:t xml:space="preserve"> </w:t>
+      </w:r>
+      <w:r>
+        <w:t xml:space="preserve">“</w:t>
+      </w:r>
+      <w:r>
+        <w:t xml:space="preserve">Select final model configuration</w:t>
+      </w:r>
+      <w:r>
+        <w:t xml:space="preserve">”</w:t>
+      </w:r>
+      <w:r>
+        <w:t xml:space="preserve"> </w:t>
+      </w:r>
+      <w:r>
+        <w:t xml:space="preserve">below).</w:t>
       </w:r>
     </w:p>
     <w:p>
@@ -2423,15 +2441,15 @@
         <w:t xml:space="preserve">in R, which provide Shapley values in log-odds units for binary classification models. These Shapley values estimate local importance (i.e., for each observation). To calculate global importance (i.e., across all observations), we averaged the absolute value of the Shapley values of each feature across observations. These local and global importance scores based on Shapley values allow us to answer questions of relative feature importance; however, these are descriptive analyses because standard errors or other indices of uncertainty for importance scores are not yet available for Shapley values.</w:t>
       </w:r>
     </w:p>
-    <w:bookmarkEnd w:id="42"/>
-    <w:bookmarkEnd w:id="43"/>
-    <w:bookmarkStart w:id="47" w:name="X96389d1917a5f53f5178c25a756a8869fa1f822"/>
+    <w:bookmarkEnd w:id="45"/>
+    <w:bookmarkEnd w:id="46"/>
+    <w:bookmarkStart w:id="51" w:name="aim-2-analytic-strategy"/>
     <w:p>
       <w:pPr>
         <w:pStyle w:val="Heading3"/>
       </w:pPr>
       <w:r>
-        <w:t xml:space="preserve">AIM 2 analytic strategy: Evaluation of clinical benefit</w:t>
+        <w:t xml:space="preserve">AIM 2 analytic strategy</w:t>
       </w:r>
     </w:p>
     <w:p>
@@ -2462,12 +2480,63 @@
         <w:t xml:space="preserve">).</w:t>
       </w:r>
     </w:p>
-    <w:bookmarkStart w:id="44" w:name="identify-model-predicted-best-treatment"/>
+    <w:bookmarkStart w:id="47" w:name="select-final-model-configuration"/>
     <w:p>
       <w:pPr>
         <w:pStyle w:val="Heading4"/>
       </w:pPr>
       <w:r>
+        <w:t xml:space="preserve">Select final model configuration</w:t>
+      </w:r>
+    </w:p>
+    <w:p>
+      <w:pPr>
+        <w:pStyle w:val="FirstParagraph"/>
+      </w:pPr>
+      <w:r>
+        <w:t xml:space="preserve">Following model evaluation, we completed another round of 1 repeat of 10-fold cross-validation using the full dataset. A single best model configuration was selected using median auROC across the 10 held-out folds. Importantly, model performance in this phase was used</w:t>
+      </w:r>
+      <w:r>
+        <w:t xml:space="preserve"> </w:t>
+      </w:r>
+      <w:r>
+        <w:rPr>
+          <w:iCs/>
+          <w:i/>
+        </w:rPr>
+        <w:t xml:space="preserve">only</w:t>
+      </w:r>
+      <w:r>
+        <w:t xml:space="preserve"> </w:t>
+      </w:r>
+      <w:r>
+        <w:t xml:space="preserve">for selection and not evaluation</w:t>
+      </w:r>
+      <w:r>
+        <w:t xml:space="preserve"> </w:t>
+      </w:r>
+      <w:r>
+        <w:t xml:space="preserve">(Krstajic et al. 2014)</w:t>
+      </w:r>
+      <w:r>
+        <w:t xml:space="preserve">. This best selected model configuration was then used for clinical benefit analyses.</w:t>
+      </w:r>
+    </w:p>
+    <w:p>
+      <w:pPr>
+        <w:pStyle w:val="BodyText"/>
+      </w:pPr>
+      <w:r>
+        <w:t xml:space="preserve">A final model was fit on the full dataset using this best selected model configuration. This model was used to obtain parameter estimates to aid with interpretation, and it would serve as the model disseminated for ultimate implementation.</w:t>
+      </w:r>
+    </w:p>
+    <w:bookmarkEnd w:id="47"/>
+    <w:bookmarkStart w:id="48" w:name="identify-model-predicted-best-treatment"/>
+    <w:p>
+      <w:pPr>
+        <w:pStyle w:val="Heading4"/>
+      </w:pPr>
+      <w:r>
         <w:t xml:space="preserve">Identify model-predicted best treatment</w:t>
       </w:r>
     </w:p>
@@ -2484,7 +2553,7 @@
         <w:pStyle w:val="BodyText"/>
       </w:pPr>
       <w:r>
-        <w:t xml:space="preserve">We calculated three predictions for each participant by substituting each treatment into the model inputs. Thus, there is one prediction per person per treatment. These substitutions affected the model’s predicted probabilities through any main effect of treatment and any interactions of treatment with other features. The treatment that yields the highest model-predicted probability of abstinence is identified as that participant’s</w:t>
+        <w:t xml:space="preserve">We calculated three predicted probabilities for each participant by substituting each treatment into the model inputs. Thus, there is one prediction per person per treatment. These substitutions affected the model’s predicted probabilities through any main effect of treatment and any interactions of treatment with other features. The treatment that yields the highest model-predicted probability of abstinence is identified as that participant’s</w:t>
       </w:r>
       <w:r>
         <w:t xml:space="preserve"> </w:t>
@@ -2531,8 +2600,8 @@
         <w:t xml:space="preserve">feature), and then we calculated two additional probabilities by substituting C-NRT and nicotine patch for varenicline. Among these three predicted probabilities, their probability of abstinence may be highest when C-NRT is substituted in as their treatment. This would mean C-NRT is identified as the best treatment for that individual.</w:t>
       </w:r>
     </w:p>
-    <w:bookmarkEnd w:id="44"/>
-    <w:bookmarkStart w:id="45" w:name="categorize-treatment-matching"/>
+    <w:bookmarkEnd w:id="48"/>
+    <w:bookmarkStart w:id="49" w:name="categorize-treatment-matching"/>
     <w:p>
       <w:pPr>
         <w:pStyle w:val="Heading4"/>
@@ -2587,8 +2656,8 @@
         <w:t xml:space="preserve">”</w:t>
       </w:r>
     </w:p>
-    <w:bookmarkEnd w:id="45"/>
-    <w:bookmarkStart w:id="46" w:name="evaluate-clinical-benefit"/>
+    <w:bookmarkEnd w:id="49"/>
+    <w:bookmarkStart w:id="50" w:name="evaluate-clinical-benefit"/>
     <w:p>
       <w:pPr>
         <w:pStyle w:val="Heading4"/>
@@ -2688,10 +2757,10 @@
         <w:t xml:space="preserve">-values, and confidence intervals from all models.</w:t>
       </w:r>
     </w:p>
-    <w:bookmarkEnd w:id="46"/>
-    <w:bookmarkEnd w:id="47"/>
-    <w:bookmarkEnd w:id="48"/>
-    <w:bookmarkStart w:id="58" w:name="results"/>
+    <w:bookmarkEnd w:id="50"/>
+    <w:bookmarkEnd w:id="51"/>
+    <w:bookmarkEnd w:id="52"/>
+    <w:bookmarkStart w:id="60" w:name="results"/>
     <w:p>
       <w:pPr>
         <w:pStyle w:val="Heading2"/>
@@ -2700,7 +2769,7 @@
         <w:t xml:space="preserve">Results</w:t>
       </w:r>
     </w:p>
-    <w:bookmarkStart w:id="49" w:name="sample-characteristics"/>
+    <w:bookmarkStart w:id="53" w:name="sample-characteristics"/>
     <w:p>
       <w:pPr>
         <w:pStyle w:val="Heading3"/>
@@ -2745,8 +2814,8 @@
         <w:t xml:space="preserve">tables</w:t>
       </w:r>
     </w:p>
-    <w:bookmarkEnd w:id="49"/>
-    <w:bookmarkStart w:id="51" w:name="model-performance"/>
+    <w:bookmarkEnd w:id="53"/>
+    <w:bookmarkStart w:id="55" w:name="model-performance"/>
     <w:p>
       <w:pPr>
         <w:pStyle w:val="Heading3"/>
@@ -2817,7 +2886,7 @@
         <w:t xml:space="preserve">We used the 30 test set auROCs to estimate the posterior probability distribution for the auROC of these models. The median auROCs from these posterior distributions were 0.687 (4-week model) and 0.639 (26-week model). These values represent our best estimates for the magnitude of the auROC parameter for each model. The 95% Bayesian CI for the auROCs were relatively narrow and did not contain 0.5 (chance performance) for either the 4-week model [0.666 - 0.707] or the 26-week model [0.617 - 0.661]. Figure X displays posterior probability distributions for the auROC for the models by outcome.</w:t>
       </w:r>
     </w:p>
-    <w:bookmarkStart w:id="50" w:name="bayesian-model-comparisons"/>
+    <w:bookmarkStart w:id="54" w:name="bayesian-model-comparisons"/>
     <w:p>
       <w:pPr>
         <w:pStyle w:val="Heading4"/>
@@ -2843,9 +2912,9 @@
         <w:t xml:space="preserve">that the 4-week model had superior performance. Figure X presents histograms of the posterior probability distribution for this model contrast.</w:t>
       </w:r>
     </w:p>
-    <w:bookmarkEnd w:id="50"/>
-    <w:bookmarkEnd w:id="51"/>
-    <w:bookmarkStart w:id="54" w:name="feature-importance"/>
+    <w:bookmarkEnd w:id="54"/>
+    <w:bookmarkEnd w:id="55"/>
+    <w:bookmarkStart w:id="58" w:name="feature-importance"/>
     <w:p>
       <w:pPr>
         <w:pStyle w:val="Heading3"/>
@@ -2854,7 +2923,7 @@
         <w:t xml:space="preserve">Feature importance</w:t>
       </w:r>
     </w:p>
-    <w:bookmarkStart w:id="52" w:name="X9752309f5c589df3e9954220096a9f988f0255a"/>
+    <w:bookmarkStart w:id="56" w:name="X9752309f5c589df3e9954220096a9f988f0255a"/>
     <w:p>
       <w:pPr>
         <w:pStyle w:val="Heading4"/>
@@ -2868,10 +2937,7 @@
         <w:pStyle w:val="FirstParagraph"/>
       </w:pPr>
       <w:r>
-        <w:t xml:space="preserve">The glmnet algorithm offers two advantages with respect to understanding variable importance. First, as a linear model, it outputs parameter estimates for each feature. Second, the algorithm performs regularization using the hyperparameter alpha. This hyperparameter penalizes model complexity by shrinking parameter estimates and/or removing unnecessary or highly correlated features from the model entirely. Thus, features are retained in the model only to the degree to which their contribution to performance outweighs the cost of having an additional parameter in the model. Consequently, we can review the retained features as a metric of feature importance.</w:t>
-      </w:r>
-      <w:r>
-        <w:t xml:space="preserve"> </w:t>
+        <w:t xml:space="preserve">Table X presents the retained features from the best 4-week model configuration and their parameter estimates. This model retained 128 features (best model configuration alpha = 0.1, item feature set). Of the 128 retained features, 56 were treatment interaction features, suggesting the importance of these interactions for prediction. To perform treatment selection, only interactive features would need to be assessed, as features that increase or decrease probability magnitude equally across all three treatments do not help with differential prediction. Consequently, implementing this model for treatment selection would require assessing only 37 unique items (e.g., multiple dummy variables are from a single item, a feature interacts with two levels of treatment).</w:t>
       </w:r>
     </w:p>
     <w:p>
@@ -2879,7 +2945,25 @@
         <w:pStyle w:val="BodyText"/>
       </w:pPr>
       <w:r>
-        <w:t xml:space="preserve">Table X presents the retained features from the best 4-week model configuration and their parameter estimates. This model retained 128 features (best model configuration alpha = 0.1, item feature set). Of the 128 retained features, 56 were treatment interaction features, suggesting the importance of these interactions for prediction. To perform treatment selection, only interactive features would need to be assessed, as features that increase or decrease probability magnitude equally across all three treatments do not help with differential prediction. Consequently, implementing this model for treatment selection would require assessing only 37 unique items (e.g., multiple dummy variables are from a single item, a feature interacts with two levels of treatment).</w:t>
+        <w:t xml:space="preserve">Table X presents the retained features from the best 26-week model configuration and their parameter estimates. This model retained 38 features (best model configuration alpha = 0.3, scale feature set). Of the 38 retained features, 10 were treatment interaction variables, suggesting the importance of these interactions for prediction. To implement this model for treatment selection, this model would require assessing only 13 unique items (some retained items constituted scale scores and required assessing multiple items to calculate).</w:t>
+      </w:r>
+    </w:p>
+    <w:bookmarkEnd w:id="56"/>
+    <w:bookmarkStart w:id="57" w:name="shapley-values"/>
+    <w:p>
+      <w:pPr>
+        <w:pStyle w:val="Heading4"/>
+      </w:pPr>
+      <w:r>
+        <w:t xml:space="preserve">Shapley values</w:t>
+      </w:r>
+    </w:p>
+    <w:p>
+      <w:pPr>
+        <w:pStyle w:val="FirstParagraph"/>
+      </w:pPr>
+      <w:r>
+        <w:t xml:space="preserve">Global importance (mean |Shapley value|) for features for each model appear in Panel A of Figure X. XX was the most important feature across prediction outcomes. XX, XX, and XX were also globally important across models. XX, XX, and XX were the most relatively important treatment interaction variables. XX was globally important for only the 4-week model, whereas XX was globally important for only the 26-week model.</w:t>
       </w:r>
     </w:p>
     <w:p>
@@ -2887,262 +2971,216 @@
         <w:pStyle w:val="BodyText"/>
       </w:pPr>
       <w:r>
-        <w:t xml:space="preserve">Table X presents the retained features from the best 26-week model configuration and their parameter estimates. This model retained 38 features (best model configuration alpha = 0.3, scale feature set). Of the 38 retained features, 10 were treatment interaction variables, suggesting the importance of these interactions for prediction. To implement this model for treatment selection, this model would require assessing only 13 unique items (some retained items constituted scale scores and required assessing multiple items to calculate).</w:t>
-      </w:r>
-    </w:p>
-    <w:bookmarkEnd w:id="52"/>
-    <w:bookmarkStart w:id="53" w:name="shapley-values"/>
-    <w:p>
-      <w:pPr>
-        <w:pStyle w:val="Heading4"/>
-      </w:pPr>
-      <w:r>
-        <w:t xml:space="preserve">Shapley values</w:t>
-      </w:r>
-    </w:p>
-    <w:p>
-      <w:pPr>
-        <w:pStyle w:val="FirstParagraph"/>
-      </w:pPr>
-      <w:r>
-        <w:t xml:space="preserve">Global importance (mean |Shapley value|) for features for each model appear in Panel A of Figure X. XX was the most important feature across prediction outcomes. XX, XX, and XX were also globally important across models. XX, XX, and XX were the most relatively important treatment interaction variables. XX was globally important for only the 4-week model, whereas XX was globally important for only the 26-week model.</w:t>
-      </w:r>
-    </w:p>
-    <w:p>
-      <w:pPr>
-        <w:pStyle w:val="BodyText"/>
-      </w:pPr>
-      <w:r>
         <w:t xml:space="preserve">Sina plots of local Shapley values (i.e., the influence of features on individual observations) for each model show that some features (e.g., XX, XX, XX) impact abstinence probability for specific individuals even if they are not globally important across all observations (Figure X, Panels B-C).</w:t>
       </w:r>
     </w:p>
-    <w:bookmarkEnd w:id="53"/>
-    <w:bookmarkEnd w:id="54"/>
-    <w:bookmarkStart w:id="57" w:name="clinical-benefit"/>
-    <w:p>
-      <w:pPr>
-        <w:pStyle w:val="Heading3"/>
-      </w:pPr>
-      <w:r>
-        <w:t xml:space="preserve">Clinical benefit</w:t>
-      </w:r>
-    </w:p>
-    <w:bookmarkStart w:id="55" w:name="week-model"/>
-    <w:p>
-      <w:pPr>
-        <w:pStyle w:val="Heading4"/>
-      </w:pPr>
-      <w:r>
-        <w:t xml:space="preserve">4-week model</w:t>
-      </w:r>
-    </w:p>
-    <w:p>
-      <w:pPr>
-        <w:pStyle w:val="FirstParagraph"/>
-      </w:pPr>
-      <w:r>
-        <w:t xml:space="preserve">There was a significant fixed effect of treatment matching on abstinence (OR = ,</w:t>
-      </w:r>
-      <w:r>
-        <w:t xml:space="preserve"> </w:t>
-      </w:r>
-      <w:r>
-        <w:rPr>
-          <w:iCs/>
-          <w:i/>
-        </w:rPr>
-        <w:t xml:space="preserve">z</w:t>
-      </w:r>
-      <w:r>
-        <w:t xml:space="preserve"> </w:t>
-      </w:r>
-      <w:r>
-        <w:t xml:space="preserve">= 5.640,</w:t>
-      </w:r>
-      <w:r>
-        <w:t xml:space="preserve"> </w:t>
-      </w:r>
-      <w:r>
-        <w:rPr>
-          <w:iCs/>
-          <w:i/>
-        </w:rPr>
-        <w:t xml:space="preserve">p</w:t>
-      </w:r>
-      <w:r>
-        <w:t xml:space="preserve"> </w:t>
-      </w:r>
-      <w:r>
-        <w:t xml:space="preserve">&lt; 0.001). Individuals who received their model-predicted best treatment were more likely to be abstinent. There was also a significant fixed effect of time (OR = ,</w:t>
-      </w:r>
-      <w:r>
-        <w:t xml:space="preserve"> </w:t>
-      </w:r>
-      <w:r>
-        <w:rPr>
-          <w:iCs/>
-          <w:i/>
-        </w:rPr>
-        <w:t xml:space="preserve">z</w:t>
-      </w:r>
-      <w:r>
-        <w:t xml:space="preserve"> </w:t>
-      </w:r>
-      <w:r>
-        <w:t xml:space="preserve">= -9.948,</w:t>
-      </w:r>
-      <w:r>
-        <w:t xml:space="preserve"> </w:t>
-      </w:r>
-      <w:r>
-        <w:rPr>
-          <w:iCs/>
-          <w:i/>
-        </w:rPr>
-        <w:t xml:space="preserve">p</w:t>
-      </w:r>
-      <w:r>
-        <w:t xml:space="preserve"> </w:t>
-      </w:r>
-      <w:r>
-        <w:t xml:space="preserve">&lt; 0.001) such that the probability of abstinence declined over time.</w:t>
-      </w:r>
-    </w:p>
-    <w:p>
-      <w:pPr>
-        <w:pStyle w:val="BodyText"/>
-      </w:pPr>
-      <w:r>
-        <w:t xml:space="preserve">There was not a significant interaction between treatment matching and time (</w:t>
-      </w:r>
-      <w:r>
-        <w:rPr>
-          <w:iCs/>
-          <w:i/>
-        </w:rPr>
-        <w:t xml:space="preserve">p</w:t>
-      </w:r>
-      <w:r>
-        <w:t xml:space="preserve"> </w:t>
-      </w:r>
-      <w:r>
-        <w:t xml:space="preserve">= 0.830). However, calculating and interpreting interactions in logistic models is not straightforward because significance can differ based on the link function used</w:t>
-      </w:r>
-      <w:r>
-        <w:t xml:space="preserve"> </w:t>
-      </w:r>
-      <w:r>
-        <w:t xml:space="preserve">(Karaca-Mandic, Norton, and Dowd 2012; Collins 2018)</w:t>
-      </w:r>
-      <w:r>
-        <w:t xml:space="preserve">. Consequently, we conducted simple effects analyses of the effect of treatment matching at each time point</w:t>
-      </w:r>
-      <w:r>
-        <w:t xml:space="preserve"> </w:t>
-      </w:r>
-      <w:r>
-        <w:t xml:space="preserve">. This allowed us to characterize our results more fully and to understand our effects in their original probability terms.</w:t>
-      </w:r>
-    </w:p>
-    <w:p>
-      <w:pPr>
-        <w:pStyle w:val="BodyText"/>
-      </w:pPr>
-      <w:r>
-        <w:t xml:space="preserve">There was a significant fixed effect of treatment matching on abstinence at 4 weeks (OR = ,</w:t>
-      </w:r>
-      <w:r>
-        <w:t xml:space="preserve"> </w:t>
-      </w:r>
-      <w:r>
-        <w:rPr>
-          <w:iCs/>
-          <w:i/>
-        </w:rPr>
-        <w:t xml:space="preserve">z</w:t>
-      </w:r>
-      <w:r>
-        <w:t xml:space="preserve"> </w:t>
-      </w:r>
-      <w:r>
-        <w:t xml:space="preserve">= ,</w:t>
-      </w:r>
-      <w:r>
-        <w:t xml:space="preserve"> </w:t>
-      </w:r>
-      <w:r>
-        <w:rPr>
-          <w:iCs/>
-          <w:i/>
-        </w:rPr>
-        <w:t xml:space="preserve">p</w:t>
-      </w:r>
-      <w:r>
-        <w:t xml:space="preserve"> </w:t>
-      </w:r>
-      <w:r>
-        <w:t xml:space="preserve">= ) and at 12 weeks (OR = ,</w:t>
-      </w:r>
-      <w:r>
-        <w:t xml:space="preserve"> </w:t>
-      </w:r>
-      <w:r>
-        <w:rPr>
-          <w:iCs/>
-          <w:i/>
-        </w:rPr>
-        <w:t xml:space="preserve">z</w:t>
-      </w:r>
-      <w:r>
-        <w:t xml:space="preserve"> </w:t>
-      </w:r>
-      <w:r>
-        <w:t xml:space="preserve">= ,</w:t>
-      </w:r>
-      <w:r>
-        <w:t xml:space="preserve"> </w:t>
-      </w:r>
-      <w:r>
-        <w:rPr>
-          <w:iCs/>
-          <w:i/>
-        </w:rPr>
-        <w:t xml:space="preserve">p</w:t>
-      </w:r>
-      <w:r>
-        <w:t xml:space="preserve"> </w:t>
-      </w:r>
-      <w:r>
-        <w:t xml:space="preserve">= ). The effect of treatment matching was no longer significant by the 26-week follow-up assessment (</w:t>
-      </w:r>
-      <w:r>
-        <w:rPr>
-          <w:iCs/>
-          <w:i/>
-        </w:rPr>
-        <w:t xml:space="preserve">p</w:t>
-      </w:r>
-      <w:r>
-        <w:t xml:space="preserve"> </w:t>
-      </w:r>
-      <w:r>
-        <w:t xml:space="preserve">= ). Figure X shows the mean abstinence rate by treatment matching at each time point.</w:t>
-      </w:r>
-    </w:p>
-    <w:bookmarkEnd w:id="55"/>
-    <w:bookmarkStart w:id="56" w:name="week-model-1"/>
-    <w:p>
-      <w:pPr>
-        <w:pStyle w:val="Heading4"/>
-      </w:pPr>
-      <w:r>
-        <w:t xml:space="preserve">26-week model</w:t>
-      </w:r>
-    </w:p>
-    <w:bookmarkEnd w:id="56"/>
     <w:bookmarkEnd w:id="57"/>
     <w:bookmarkEnd w:id="58"/>
-    <w:bookmarkStart w:id="234" w:name="discussion"/>
+    <w:bookmarkStart w:id="59" w:name="clinical-benefit"/>
+    <w:p>
+      <w:pPr>
+        <w:pStyle w:val="Heading3"/>
+      </w:pPr>
+      <w:r>
+        <w:t xml:space="preserve">Clinical benefit</w:t>
+      </w:r>
+    </w:p>
+    <w:p>
+      <w:pPr>
+        <w:pStyle w:val="FirstParagraph"/>
+      </w:pPr>
+      <w:r>
+        <w:t xml:space="preserve">There was a significant fixed effect of treatment matching on abstinence (OR = ,</w:t>
+      </w:r>
+      <w:r>
+        <w:t xml:space="preserve"> </w:t>
+      </w:r>
+      <w:r>
+        <w:rPr>
+          <w:iCs/>
+          <w:i/>
+        </w:rPr>
+        <w:t xml:space="preserve">z</w:t>
+      </w:r>
+      <w:r>
+        <w:t xml:space="preserve"> </w:t>
+      </w:r>
+      <w:r>
+        <w:t xml:space="preserve">= 5.640,</w:t>
+      </w:r>
+      <w:r>
+        <w:t xml:space="preserve"> </w:t>
+      </w:r>
+      <w:r>
+        <w:rPr>
+          <w:iCs/>
+          <w:i/>
+        </w:rPr>
+        <w:t xml:space="preserve">p</w:t>
+      </w:r>
+      <w:r>
+        <w:t xml:space="preserve"> </w:t>
+      </w:r>
+      <w:r>
+        <w:t xml:space="preserve">&lt; 0.001). Individuals who received their model-predicted best treatment were more likely to be abstinent. There was also a significant fixed effect of time (OR = ,</w:t>
+      </w:r>
+      <w:r>
+        <w:t xml:space="preserve"> </w:t>
+      </w:r>
+      <w:r>
+        <w:rPr>
+          <w:iCs/>
+          <w:i/>
+        </w:rPr>
+        <w:t xml:space="preserve">z</w:t>
+      </w:r>
+      <w:r>
+        <w:t xml:space="preserve"> </w:t>
+      </w:r>
+      <w:r>
+        <w:t xml:space="preserve">= -9.948,</w:t>
+      </w:r>
+      <w:r>
+        <w:t xml:space="preserve"> </w:t>
+      </w:r>
+      <w:r>
+        <w:rPr>
+          <w:iCs/>
+          <w:i/>
+        </w:rPr>
+        <w:t xml:space="preserve">p</w:t>
+      </w:r>
+      <w:r>
+        <w:t xml:space="preserve"> </w:t>
+      </w:r>
+      <w:r>
+        <w:t xml:space="preserve">&lt; 0.001) such that the probability of abstinence declined over time.</w:t>
+      </w:r>
+    </w:p>
+    <w:p>
+      <w:pPr>
+        <w:pStyle w:val="BodyText"/>
+      </w:pPr>
+      <w:r>
+        <w:t xml:space="preserve">There was not a significant interaction between treatment matching and time (</w:t>
+      </w:r>
+      <w:r>
+        <w:rPr>
+          <w:iCs/>
+          <w:i/>
+        </w:rPr>
+        <w:t xml:space="preserve">p</w:t>
+      </w:r>
+      <w:r>
+        <w:t xml:space="preserve"> </w:t>
+      </w:r>
+      <w:r>
+        <w:t xml:space="preserve">= 0.830). However, calculating and interpreting interactions in logistic models is not straightforward because significance can differ based on the link function used</w:t>
+      </w:r>
+      <w:r>
+        <w:t xml:space="preserve"> </w:t>
+      </w:r>
+      <w:r>
+        <w:t xml:space="preserve">(Karaca-Mandic, Norton, and Dowd 2012; Collins 2018)</w:t>
+      </w:r>
+      <w:r>
+        <w:t xml:space="preserve">. Consequently, we conducted simple effects analyses of the effect of treatment matching at each time point</w:t>
+      </w:r>
+      <w:r>
+        <w:t xml:space="preserve"> </w:t>
+      </w:r>
+      <w:r>
+        <w:t xml:space="preserve">. This allowed us to characterize our results more fully and to understand our effects in their original probability terms.</w:t>
+      </w:r>
+    </w:p>
+    <w:p>
+      <w:pPr>
+        <w:pStyle w:val="BodyText"/>
+      </w:pPr>
+      <w:r>
+        <w:t xml:space="preserve">There was a significant fixed effect of treatment matching on abstinence at 4 weeks (OR = ,</w:t>
+      </w:r>
+      <w:r>
+        <w:t xml:space="preserve"> </w:t>
+      </w:r>
+      <w:r>
+        <w:rPr>
+          <w:iCs/>
+          <w:i/>
+        </w:rPr>
+        <w:t xml:space="preserve">z</w:t>
+      </w:r>
+      <w:r>
+        <w:t xml:space="preserve"> </w:t>
+      </w:r>
+      <w:r>
+        <w:t xml:space="preserve">= ,</w:t>
+      </w:r>
+      <w:r>
+        <w:t xml:space="preserve"> </w:t>
+      </w:r>
+      <w:r>
+        <w:rPr>
+          <w:iCs/>
+          <w:i/>
+        </w:rPr>
+        <w:t xml:space="preserve">p</w:t>
+      </w:r>
+      <w:r>
+        <w:t xml:space="preserve"> </w:t>
+      </w:r>
+      <w:r>
+        <w:t xml:space="preserve">= ) and at 12 weeks (OR = ,</w:t>
+      </w:r>
+      <w:r>
+        <w:t xml:space="preserve"> </w:t>
+      </w:r>
+      <w:r>
+        <w:rPr>
+          <w:iCs/>
+          <w:i/>
+        </w:rPr>
+        <w:t xml:space="preserve">z</w:t>
+      </w:r>
+      <w:r>
+        <w:t xml:space="preserve"> </w:t>
+      </w:r>
+      <w:r>
+        <w:t xml:space="preserve">= ,</w:t>
+      </w:r>
+      <w:r>
+        <w:t xml:space="preserve"> </w:t>
+      </w:r>
+      <w:r>
+        <w:rPr>
+          <w:iCs/>
+          <w:i/>
+        </w:rPr>
+        <w:t xml:space="preserve">p</w:t>
+      </w:r>
+      <w:r>
+        <w:t xml:space="preserve"> </w:t>
+      </w:r>
+      <w:r>
+        <w:t xml:space="preserve">= ). The effect of treatment matching was no longer significant by the 26-week follow-up assessment (</w:t>
+      </w:r>
+      <w:r>
+        <w:rPr>
+          <w:iCs/>
+          <w:i/>
+        </w:rPr>
+        <w:t xml:space="preserve">p</w:t>
+      </w:r>
+      <w:r>
+        <w:t xml:space="preserve"> </w:t>
+      </w:r>
+      <w:r>
+        <w:t xml:space="preserve">= ). Figure X shows the mean abstinence rate by treatment matching at each time point.</w:t>
+      </w:r>
+    </w:p>
+    <w:bookmarkEnd w:id="59"/>
+    <w:bookmarkEnd w:id="60"/>
+    <w:bookmarkStart w:id="236" w:name="discussion"/>
     <w:p>
       <w:pPr>
         <w:pStyle w:val="Heading2"/>
@@ -3151,8 +3189,8 @@
         <w:t xml:space="preserve">Discussion</w:t>
       </w:r>
     </w:p>
-    <w:bookmarkStart w:id="233" w:name="refs"/>
-    <w:bookmarkStart w:id="60" w:name="Xf261d8e87cbe34476fee2e53ff92843ef079286"/>
+    <w:bookmarkStart w:id="235" w:name="refs"/>
+    <w:bookmarkStart w:id="62" w:name="Xf261d8e87cbe34476fee2e53ff92843ef079286"/>
     <w:p>
       <w:pPr>
         <w:pStyle w:val="Bibliography"/>
@@ -3185,7 +3223,7 @@
       <w:r>
         <w:t xml:space="preserve"> </w:t>
       </w:r>
-      <w:hyperlink r:id="rId59">
+      <w:hyperlink r:id="rId61">
         <w:r>
           <w:rPr>
             <w:rStyle w:val="Hyperlink"/>
@@ -3197,8 +3235,8 @@
         <w:t xml:space="preserve">.</w:t>
       </w:r>
     </w:p>
-    <w:bookmarkEnd w:id="60"/>
-    <w:bookmarkStart w:id="62" w:name="ref-baggettTobaccoUseHomeless2013"/>
+    <w:bookmarkEnd w:id="62"/>
+    <w:bookmarkStart w:id="64" w:name="ref-baggettTobaccoUseHomeless2013"/>
     <w:p>
       <w:pPr>
         <w:pStyle w:val="Bibliography"/>
@@ -3276,7 +3314,7 @@
       <w:r>
         <w:t xml:space="preserve"> </w:t>
       </w:r>
-      <w:hyperlink r:id="rId61">
+      <w:hyperlink r:id="rId63">
         <w:r>
           <w:rPr>
             <w:rStyle w:val="Hyperlink"/>
@@ -3288,8 +3326,8 @@
         <w:t xml:space="preserve">.</w:t>
       </w:r>
     </w:p>
-    <w:bookmarkEnd w:id="62"/>
-    <w:bookmarkStart w:id="64" w:name="ref-bakerSmokingTreatmentReport2021"/>
+    <w:bookmarkEnd w:id="64"/>
+    <w:bookmarkStart w:id="66" w:name="ref-bakerSmokingTreatmentReport2021"/>
     <w:p>
       <w:pPr>
         <w:pStyle w:val="Bibliography"/>
@@ -3364,7 +3402,7 @@
       <w:r>
         <w:t xml:space="preserve"> </w:t>
       </w:r>
-      <w:hyperlink r:id="rId63">
+      <w:hyperlink r:id="rId65">
         <w:r>
           <w:rPr>
             <w:rStyle w:val="Hyperlink"/>
@@ -3376,8 +3414,8 @@
         <w:t xml:space="preserve">.</w:t>
       </w:r>
     </w:p>
-    <w:bookmarkEnd w:id="64"/>
-    <w:bookmarkStart w:id="66" w:name="ref-bakerEffectsNicotinePatch2016"/>
+    <w:bookmarkEnd w:id="66"/>
+    <w:bookmarkStart w:id="68" w:name="ref-bakerEffectsNicotinePatch2016"/>
     <w:p>
       <w:pPr>
         <w:pStyle w:val="Bibliography"/>
@@ -3476,7 +3514,7 @@
       <w:r>
         <w:t xml:space="preserve"> </w:t>
       </w:r>
-      <w:hyperlink r:id="rId65">
+      <w:hyperlink r:id="rId67">
         <w:r>
           <w:rPr>
             <w:rStyle w:val="Hyperlink"/>
@@ -3488,8 +3526,8 @@
         <w:t xml:space="preserve">.</w:t>
       </w:r>
     </w:p>
-    <w:bookmarkEnd w:id="66"/>
-    <w:bookmarkStart w:id="68" w:name="X693ee22dfc1ac535581622ba1d60f4472d568f0"/>
+    <w:bookmarkEnd w:id="68"/>
+    <w:bookmarkStart w:id="70" w:name="X693ee22dfc1ac535581622ba1d60f4472d568f0"/>
     <w:p>
       <w:pPr>
         <w:pStyle w:val="Bibliography"/>
@@ -3543,7 +3581,7 @@
       <w:r>
         <w:t xml:space="preserve"> </w:t>
       </w:r>
-      <w:hyperlink r:id="rId67">
+      <w:hyperlink r:id="rId69">
         <w:r>
           <w:rPr>
             <w:rStyle w:val="Hyperlink"/>
@@ -3555,8 +3593,8 @@
         <w:t xml:space="preserve">.</w:t>
       </w:r>
     </w:p>
-    <w:bookmarkEnd w:id="68"/>
-    <w:bookmarkStart w:id="70" w:name="ref-bickelPredictorsSmokingCessation2023"/>
+    <w:bookmarkEnd w:id="70"/>
+    <w:bookmarkStart w:id="72" w:name="ref-bickelPredictorsSmokingCessation2023"/>
     <w:p>
       <w:pPr>
         <w:pStyle w:val="Bibliography"/>
@@ -3601,7 +3639,7 @@
       <w:r>
         <w:t xml:space="preserve"> </w:t>
       </w:r>
-      <w:hyperlink r:id="rId69">
+      <w:hyperlink r:id="rId71">
         <w:r>
           <w:rPr>
             <w:rStyle w:val="Hyperlink"/>
@@ -3613,8 +3651,8 @@
         <w:t xml:space="preserve">.</w:t>
       </w:r>
     </w:p>
-    <w:bookmarkEnd w:id="70"/>
-    <w:bookmarkStart w:id="72" w:name="ref-bickmanImprovingMentalHealth2020"/>
+    <w:bookmarkEnd w:id="72"/>
+    <w:bookmarkStart w:id="74" w:name="ref-bickmanImprovingMentalHealth2020"/>
     <w:p>
       <w:pPr>
         <w:pStyle w:val="Bibliography"/>
@@ -3707,7 +3745,7 @@
       <w:r>
         <w:t xml:space="preserve"> </w:t>
       </w:r>
-      <w:hyperlink r:id="rId71">
+      <w:hyperlink r:id="rId73">
         <w:r>
           <w:rPr>
             <w:rStyle w:val="Hyperlink"/>
@@ -3719,8 +3757,8 @@
         <w:t xml:space="preserve">.</w:t>
       </w:r>
     </w:p>
-    <w:bookmarkEnd w:id="72"/>
-    <w:bookmarkStart w:id="74" w:name="ref-bickmanAchievingPrecisionMental2016"/>
+    <w:bookmarkEnd w:id="74"/>
+    <w:bookmarkStart w:id="76" w:name="ref-bickmanAchievingPrecisionMental2016"/>
     <w:p>
       <w:pPr>
         <w:pStyle w:val="Bibliography"/>
@@ -3792,7 +3830,7 @@
       <w:r>
         <w:t xml:space="preserve"> </w:t>
       </w:r>
-      <w:hyperlink r:id="rId73">
+      <w:hyperlink r:id="rId75">
         <w:r>
           <w:rPr>
             <w:rStyle w:val="Hyperlink"/>
@@ -3804,8 +3842,8 @@
         <w:t xml:space="preserve">.</w:t>
       </w:r>
     </w:p>
-    <w:bookmarkEnd w:id="74"/>
-    <w:bookmarkStart w:id="75" w:name="ref-biecekDALEXExplainersComplex2018"/>
+    <w:bookmarkEnd w:id="76"/>
+    <w:bookmarkStart w:id="77" w:name="ref-biecekDALEXExplainersComplex2018"/>
     <w:p>
       <w:pPr>
         <w:pStyle w:val="Bibliography"/>
@@ -3875,8 +3913,8 @@
         <w:t xml:space="preserve">19 (84): 1–5.</w:t>
       </w:r>
     </w:p>
-    <w:bookmarkEnd w:id="75"/>
-    <w:bookmarkStart w:id="77" w:name="ref-bogdanPolygenicRiskScores2018"/>
+    <w:bookmarkEnd w:id="77"/>
+    <w:bookmarkStart w:id="79" w:name="ref-bogdanPolygenicRiskScores2018"/>
     <w:p>
       <w:pPr>
         <w:pStyle w:val="Bibliography"/>
@@ -3951,7 +3989,7 @@
       <w:r>
         <w:t xml:space="preserve"> </w:t>
       </w:r>
-      <w:hyperlink r:id="rId76">
+      <w:hyperlink r:id="rId78">
         <w:r>
           <w:rPr>
             <w:rStyle w:val="Hyperlink"/>
@@ -3963,8 +4001,8 @@
         <w:t xml:space="preserve">.</w:t>
       </w:r>
     </w:p>
-    <w:bookmarkEnd w:id="77"/>
-    <w:bookmarkStart w:id="79" w:name="ref-cahillNicotineReceptorPartial2016"/>
+    <w:bookmarkEnd w:id="79"/>
+    <w:bookmarkStart w:id="81" w:name="ref-cahillNicotineReceptorPartial2016"/>
     <w:p>
       <w:pPr>
         <w:pStyle w:val="Bibliography"/>
@@ -3997,7 +4035,7 @@
       <w:r>
         <w:t xml:space="preserve"> </w:t>
       </w:r>
-      <w:hyperlink r:id="rId78">
+      <w:hyperlink r:id="rId80">
         <w:r>
           <w:rPr>
             <w:rStyle w:val="Hyperlink"/>
@@ -4009,8 +4047,8 @@
         <w:t xml:space="preserve">.</w:t>
       </w:r>
     </w:p>
-    <w:bookmarkEnd w:id="79"/>
-    <w:bookmarkStart w:id="81" w:name="X2c48220d3ab7fdd0540da6181d302e5014b8b36"/>
+    <w:bookmarkEnd w:id="81"/>
+    <w:bookmarkStart w:id="83" w:name="X2c48220d3ab7fdd0540da6181d302e5014b8b36"/>
     <w:p>
       <w:pPr>
         <w:pStyle w:val="Bibliography"/>
@@ -4040,7 +4078,7 @@
       <w:r>
         <w:t xml:space="preserve"> </w:t>
       </w:r>
-      <w:hyperlink r:id="rId80">
+      <w:hyperlink r:id="rId82">
         <w:r>
           <w:rPr>
             <w:rStyle w:val="Hyperlink"/>
@@ -4052,8 +4090,8 @@
         <w:t xml:space="preserve">.</w:t>
       </w:r>
     </w:p>
-    <w:bookmarkEnd w:id="81"/>
-    <w:bookmarkStart w:id="83" w:name="ref-caraballoQuitMethodsUsed2017"/>
+    <w:bookmarkEnd w:id="83"/>
+    <w:bookmarkStart w:id="85" w:name="ref-caraballoQuitMethodsUsed2017"/>
     <w:p>
       <w:pPr>
         <w:pStyle w:val="Bibliography"/>
@@ -4107,7 +4145,7 @@
       <w:r>
         <w:t xml:space="preserve"> </w:t>
       </w:r>
-      <w:hyperlink r:id="rId82">
+      <w:hyperlink r:id="rId84">
         <w:r>
           <w:rPr>
             <w:rStyle w:val="Hyperlink"/>
@@ -4119,8 +4157,8 @@
         <w:t xml:space="preserve">.</w:t>
       </w:r>
     </w:p>
-    <w:bookmarkEnd w:id="83"/>
-    <w:bookmarkStart w:id="85" w:name="ref-chaitonEstimatingNumberQuit2016"/>
+    <w:bookmarkEnd w:id="85"/>
+    <w:bookmarkStart w:id="87" w:name="ref-chaitonEstimatingNumberQuit2016"/>
     <w:p>
       <w:pPr>
         <w:pStyle w:val="Bibliography"/>
@@ -4153,7 +4191,7 @@
       <w:r>
         <w:t xml:space="preserve"> </w:t>
       </w:r>
-      <w:hyperlink r:id="rId84">
+      <w:hyperlink r:id="rId86">
         <w:r>
           <w:rPr>
             <w:rStyle w:val="Hyperlink"/>
@@ -4165,8 +4203,8 @@
         <w:t xml:space="preserve">.</w:t>
       </w:r>
     </w:p>
-    <w:bookmarkEnd w:id="85"/>
-    <w:bookmarkStart w:id="87" w:name="ref-chenGeneticVariantCHRNA52020"/>
+    <w:bookmarkEnd w:id="87"/>
+    <w:bookmarkStart w:id="89" w:name="ref-chenGeneticVariantCHRNA52020"/>
     <w:p>
       <w:pPr>
         <w:pStyle w:val="Bibliography"/>
@@ -4268,7 +4306,7 @@
       <w:r>
         <w:t xml:space="preserve"> </w:t>
       </w:r>
-      <w:hyperlink r:id="rId86">
+      <w:hyperlink r:id="rId88">
         <w:r>
           <w:rPr>
             <w:rStyle w:val="Hyperlink"/>
@@ -4280,8 +4318,8 @@
         <w:t xml:space="preserve">.</w:t>
       </w:r>
     </w:p>
-    <w:bookmarkEnd w:id="87"/>
-    <w:bookmarkStart w:id="89" w:name="ref-chenPathwaysPrecisionMedicine2018"/>
+    <w:bookmarkEnd w:id="89"/>
+    <w:bookmarkStart w:id="91" w:name="ref-chenPathwaysPrecisionMedicine2018"/>
     <w:p>
       <w:pPr>
         <w:pStyle w:val="Bibliography"/>
@@ -4314,7 +4352,7 @@
       <w:r>
         <w:t xml:space="preserve"> </w:t>
       </w:r>
-      <w:hyperlink r:id="rId88">
+      <w:hyperlink r:id="rId90">
         <w:r>
           <w:rPr>
             <w:rStyle w:val="Hyperlink"/>
@@ -4326,8 +4364,8 @@
         <w:t xml:space="preserve">.</w:t>
       </w:r>
     </w:p>
-    <w:bookmarkEnd w:id="89"/>
-    <w:bookmarkStart w:id="91" w:name="ref-chenowethNicotineMetaboliteRatio2016"/>
+    <w:bookmarkEnd w:id="91"/>
+    <w:bookmarkStart w:id="93" w:name="ref-chenowethNicotineMetaboliteRatio2016"/>
     <w:p>
       <w:pPr>
         <w:pStyle w:val="Bibliography"/>
@@ -4405,7 +4443,7 @@
       <w:r>
         <w:t xml:space="preserve"> </w:t>
       </w:r>
-      <w:hyperlink r:id="rId90">
+      <w:hyperlink r:id="rId92">
         <w:r>
           <w:rPr>
             <w:rStyle w:val="Hyperlink"/>
@@ -4417,8 +4455,8 @@
         <w:t xml:space="preserve">.</w:t>
       </w:r>
     </w:p>
-    <w:bookmarkEnd w:id="91"/>
-    <w:bookmarkStart w:id="93" w:name="X664aca2a31470d4bb643129f790e519e096eb9b"/>
+    <w:bookmarkEnd w:id="93"/>
+    <w:bookmarkStart w:id="95" w:name="X664aca2a31470d4bb643129f790e519e096eb9b"/>
     <w:p>
       <w:pPr>
         <w:pStyle w:val="Bibliography"/>
@@ -4472,7 +4510,7 @@
       <w:r>
         <w:t xml:space="preserve"> </w:t>
       </w:r>
-      <w:hyperlink r:id="rId92">
+      <w:hyperlink r:id="rId94">
         <w:r>
           <w:rPr>
             <w:rStyle w:val="Hyperlink"/>
@@ -4484,8 +4522,8 @@
         <w:t xml:space="preserve">.</w:t>
       </w:r>
     </w:p>
-    <w:bookmarkEnd w:id="93"/>
-    <w:bookmarkStart w:id="95" w:name="Xe29632f4640db359554d6e94e7df1cfb6521b58"/>
+    <w:bookmarkEnd w:id="95"/>
+    <w:bookmarkStart w:id="97" w:name="Xe29632f4640db359554d6e94e7df1cfb6521b58"/>
     <w:p>
       <w:pPr>
         <w:pStyle w:val="Bibliography"/>
@@ -4635,7 +4673,7 @@
       <w:r>
         <w:t xml:space="preserve"> </w:t>
       </w:r>
-      <w:hyperlink r:id="rId94">
+      <w:hyperlink r:id="rId96">
         <w:r>
           <w:rPr>
             <w:rStyle w:val="Hyperlink"/>
@@ -4647,8 +4685,8 @@
         <w:t xml:space="preserve">.</w:t>
       </w:r>
     </w:p>
-    <w:bookmarkEnd w:id="95"/>
-    <w:bookmarkStart w:id="97" w:name="ref-corneliusTobaccoProductUse2020"/>
+    <w:bookmarkEnd w:id="97"/>
+    <w:bookmarkStart w:id="99" w:name="ref-corneliusTobaccoProductUse2020"/>
     <w:p>
       <w:pPr>
         <w:pStyle w:val="Bibliography"/>
@@ -4702,7 +4740,7 @@
       <w:r>
         <w:t xml:space="preserve"> </w:t>
       </w:r>
-      <w:hyperlink r:id="rId96">
+      <w:hyperlink r:id="rId98">
         <w:r>
           <w:rPr>
             <w:rStyle w:val="Hyperlink"/>
@@ -4714,8 +4752,8 @@
         <w:t xml:space="preserve">.</w:t>
       </w:r>
     </w:p>
-    <w:bookmarkEnd w:id="97"/>
-    <w:bookmarkStart w:id="99" w:name="Xe8e67e5c6e908391b0e03c6f4062588d2d3afae"/>
+    <w:bookmarkEnd w:id="99"/>
+    <w:bookmarkStart w:id="101" w:name="Xe8e67e5c6e908391b0e03c6f4062588d2d3afae"/>
     <w:p>
       <w:pPr>
         <w:pStyle w:val="Bibliography"/>
@@ -4769,7 +4807,7 @@
       <w:r>
         <w:t xml:space="preserve"> </w:t>
       </w:r>
-      <w:hyperlink r:id="rId98">
+      <w:hyperlink r:id="rId100">
         <w:r>
           <w:rPr>
             <w:rStyle w:val="Hyperlink"/>
@@ -4781,8 +4819,8 @@
         <w:t xml:space="preserve">.</w:t>
       </w:r>
     </w:p>
-    <w:bookmarkEnd w:id="99"/>
-    <w:bookmarkStart w:id="101" w:name="ref-cropseyPilotTrialVivo2017"/>
+    <w:bookmarkEnd w:id="101"/>
+    <w:bookmarkStart w:id="103" w:name="ref-cropseyPilotTrialVivo2017"/>
     <w:p>
       <w:pPr>
         <w:pStyle w:val="Bibliography"/>
@@ -4839,7 +4877,7 @@
       <w:r>
         <w:t xml:space="preserve"> </w:t>
       </w:r>
-      <w:hyperlink r:id="rId100">
+      <w:hyperlink r:id="rId102">
         <w:r>
           <w:rPr>
             <w:rStyle w:val="Hyperlink"/>
@@ -4851,8 +4889,8 @@
         <w:t xml:space="preserve">.</w:t>
       </w:r>
     </w:p>
-    <w:bookmarkEnd w:id="101"/>
-    <w:bookmarkStart w:id="103" w:name="ref-cropseySmokingFemalePrisoners2004"/>
+    <w:bookmarkEnd w:id="103"/>
+    <w:bookmarkStart w:id="105" w:name="ref-cropseySmokingFemalePrisoners2004"/>
     <w:p>
       <w:pPr>
         <w:pStyle w:val="Bibliography"/>
@@ -4897,7 +4935,7 @@
       <w:r>
         <w:t xml:space="preserve"> </w:t>
       </w:r>
-      <w:hyperlink r:id="rId102">
+      <w:hyperlink r:id="rId104">
         <w:r>
           <w:rPr>
             <w:rStyle w:val="Hyperlink"/>
@@ -4909,8 +4947,8 @@
         <w:t xml:space="preserve">.</w:t>
       </w:r>
     </w:p>
-    <w:bookmarkEnd w:id="103"/>
-    <w:bookmarkStart w:id="105" w:name="ref-derubeisHistoryCurrentStatus2019"/>
+    <w:bookmarkEnd w:id="105"/>
+    <w:bookmarkStart w:id="107" w:name="ref-derubeisHistoryCurrentStatus2019"/>
     <w:p>
       <w:pPr>
         <w:pStyle w:val="Bibliography"/>
@@ -4943,7 +4981,7 @@
       <w:r>
         <w:t xml:space="preserve"> </w:t>
       </w:r>
-      <w:hyperlink r:id="rId104">
+      <w:hyperlink r:id="rId106">
         <w:r>
           <w:rPr>
             <w:rStyle w:val="Hyperlink"/>
@@ -4955,8 +4993,8 @@
         <w:t xml:space="preserve">.</w:t>
       </w:r>
     </w:p>
-    <w:bookmarkEnd w:id="105"/>
-    <w:bookmarkStart w:id="107" w:name="X3b247eb214ae0eb711d2055b9fc94bccb8cc60a"/>
+    <w:bookmarkEnd w:id="107"/>
+    <w:bookmarkStart w:id="109" w:name="X3b247eb214ae0eb711d2055b9fc94bccb8cc60a"/>
     <w:p>
       <w:pPr>
         <w:pStyle w:val="Bibliography"/>
@@ -5010,7 +5048,7 @@
       <w:r>
         <w:t xml:space="preserve"> </w:t>
       </w:r>
-      <w:hyperlink r:id="rId106">
+      <w:hyperlink r:id="rId108">
         <w:r>
           <w:rPr>
             <w:rStyle w:val="Hyperlink"/>
@@ -5022,8 +5060,8 @@
         <w:t xml:space="preserve">.</w:t>
       </w:r>
     </w:p>
-    <w:bookmarkEnd w:id="107"/>
-    <w:bookmarkStart w:id="109" w:name="ref-dwyerMachineLearningApproaches2018"/>
+    <w:bookmarkEnd w:id="109"/>
+    <w:bookmarkStart w:id="111" w:name="ref-dwyerMachineLearningApproaches2018"/>
     <w:p>
       <w:pPr>
         <w:pStyle w:val="Bibliography"/>
@@ -5089,7 +5127,7 @@
       <w:r>
         <w:t xml:space="preserve"> </w:t>
       </w:r>
-      <w:hyperlink r:id="rId108">
+      <w:hyperlink r:id="rId110">
         <w:r>
           <w:rPr>
             <w:rStyle w:val="Hyperlink"/>
@@ -5101,8 +5139,8 @@
         <w:t xml:space="preserve">.</w:t>
       </w:r>
     </w:p>
-    <w:bookmarkEnd w:id="109"/>
-    <w:bookmarkStart w:id="111" w:name="ref-etterPredictingSmokingCessation2023"/>
+    <w:bookmarkEnd w:id="111"/>
+    <w:bookmarkStart w:id="113" w:name="ref-etterPredictingSmokingCessation2023"/>
     <w:p>
       <w:pPr>
         <w:pStyle w:val="Bibliography"/>
@@ -5147,7 +5185,7 @@
       <w:r>
         <w:t xml:space="preserve"> </w:t>
       </w:r>
-      <w:hyperlink r:id="rId110">
+      <w:hyperlink r:id="rId112">
         <w:r>
           <w:rPr>
             <w:rStyle w:val="Hyperlink"/>
@@ -5159,8 +5197,8 @@
         <w:t xml:space="preserve">.</w:t>
       </w:r>
     </w:p>
-    <w:bookmarkEnd w:id="111"/>
-    <w:bookmarkStart w:id="113" w:name="ref-farayolaEthicsTrustworthinessAI2023"/>
+    <w:bookmarkEnd w:id="113"/>
+    <w:bookmarkStart w:id="115" w:name="ref-farayolaEthicsTrustworthinessAI2023"/>
     <w:p>
       <w:pPr>
         <w:pStyle w:val="Bibliography"/>
@@ -5259,7 +5297,7 @@
       <w:r>
         <w:t xml:space="preserve"> </w:t>
       </w:r>
-      <w:hyperlink r:id="rId112">
+      <w:hyperlink r:id="rId114">
         <w:r>
           <w:rPr>
             <w:rStyle w:val="Hyperlink"/>
@@ -5271,8 +5309,8 @@
         <w:t xml:space="preserve">.</w:t>
       </w:r>
     </w:p>
-    <w:bookmarkEnd w:id="113"/>
-    <w:bookmarkStart w:id="115" w:name="Xe9527bc342315d8cfbc03ccd20cc23122e3fc93"/>
+    <w:bookmarkEnd w:id="115"/>
+    <w:bookmarkStart w:id="117" w:name="Xe9527bc342315d8cfbc03ccd20cc23122e3fc93"/>
     <w:p>
       <w:pPr>
         <w:pStyle w:val="Bibliography"/>
@@ -5305,7 +5343,7 @@
       <w:r>
         <w:t xml:space="preserve"> </w:t>
       </w:r>
-      <w:hyperlink r:id="rId114">
+      <w:hyperlink r:id="rId116">
         <w:r>
           <w:rPr>
             <w:rStyle w:val="Hyperlink"/>
@@ -5317,8 +5355,8 @@
         <w:t xml:space="preserve">.</w:t>
       </w:r>
     </w:p>
-    <w:bookmarkEnd w:id="115"/>
-    <w:bookmarkStart w:id="116" w:name="ref-fioreClinicalPracticeGuideline2008"/>
+    <w:bookmarkEnd w:id="117"/>
+    <w:bookmarkStart w:id="118" w:name="ref-fioreClinicalPracticeGuideline2008"/>
     <w:p>
       <w:pPr>
         <w:pStyle w:val="Bibliography"/>
@@ -5412,8 +5450,8 @@
         <w:t xml:space="preserve">.</w:t>
       </w:r>
     </w:p>
-    <w:bookmarkEnd w:id="116"/>
-    <w:bookmarkStart w:id="117" w:name="ref-gabryPriorDistributionsRstanarm2023"/>
+    <w:bookmarkEnd w:id="118"/>
+    <w:bookmarkStart w:id="119" w:name="ref-gabryPriorDistributionsRstanarm2023"/>
     <w:p>
       <w:pPr>
         <w:pStyle w:val="Bibliography"/>
@@ -5462,8 +5500,8 @@
         <w:t xml:space="preserve">. https://cran.r-project.org/web/packages/rstanarm/vignettes/priors.html.</w:t>
       </w:r>
     </w:p>
-    <w:bookmarkEnd w:id="117"/>
-    <w:bookmarkStart w:id="119" w:name="Xc4ce2916605881ce770082502b0946ba2bfacb4"/>
+    <w:bookmarkEnd w:id="119"/>
+    <w:bookmarkStart w:id="121" w:name="Xc4ce2916605881ce770082502b0946ba2bfacb4"/>
     <w:p>
       <w:pPr>
         <w:pStyle w:val="Bibliography"/>
@@ -5496,7 +5534,7 @@
       <w:r>
         <w:t xml:space="preserve"> </w:t>
       </w:r>
-      <w:hyperlink r:id="rId118">
+      <w:hyperlink r:id="rId120">
         <w:r>
           <w:rPr>
             <w:rStyle w:val="Hyperlink"/>
@@ -5508,8 +5546,8 @@
         <w:t xml:space="preserve">.</w:t>
       </w:r>
     </w:p>
-    <w:bookmarkEnd w:id="119"/>
-    <w:bookmarkStart w:id="121" w:name="X90da36bf724f890bc4f321b978ce0a1a464138c"/>
+    <w:bookmarkEnd w:id="121"/>
+    <w:bookmarkStart w:id="123" w:name="X90da36bf724f890bc4f321b978ce0a1a464138c"/>
     <w:p>
       <w:pPr>
         <w:pStyle w:val="Bibliography"/>
@@ -5542,7 +5580,7 @@
       <w:r>
         <w:t xml:space="preserve"> </w:t>
       </w:r>
-      <w:hyperlink r:id="rId120">
+      <w:hyperlink r:id="rId122">
         <w:r>
           <w:rPr>
             <w:rStyle w:val="Hyperlink"/>
@@ -5554,8 +5592,8 @@
         <w:t xml:space="preserve">.</w:t>
       </w:r>
     </w:p>
-    <w:bookmarkEnd w:id="121"/>
-    <w:bookmarkStart w:id="122" w:name="ref-goodrichRstanarmBayesianApplied2023"/>
+    <w:bookmarkEnd w:id="123"/>
+    <w:bookmarkStart w:id="124" w:name="ref-goodrichRstanarmBayesianApplied2023"/>
     <w:p>
       <w:pPr>
         <w:pStyle w:val="Bibliography"/>
@@ -5591,8 +5629,8 @@
         <w:t xml:space="preserve">.”</w:t>
       </w:r>
     </w:p>
-    <w:bookmarkEnd w:id="122"/>
-    <w:bookmarkStart w:id="124" w:name="ref-harrisonCigaretteSmokingMental2020"/>
+    <w:bookmarkEnd w:id="124"/>
+    <w:bookmarkStart w:id="126" w:name="ref-harrisonCigaretteSmokingMental2020"/>
     <w:p>
       <w:pPr>
         <w:pStyle w:val="Bibliography"/>
@@ -5664,7 +5702,7 @@
       <w:r>
         <w:t xml:space="preserve"> </w:t>
       </w:r>
-      <w:hyperlink r:id="rId123">
+      <w:hyperlink r:id="rId125">
         <w:r>
           <w:rPr>
             <w:rStyle w:val="Hyperlink"/>
@@ -5676,8 +5714,8 @@
         <w:t xml:space="preserve">.</w:t>
       </w:r>
     </w:p>
-    <w:bookmarkEnd w:id="124"/>
-    <w:bookmarkStart w:id="126" w:name="Xb3d3c648d6b156d7cb3687da770537afadcfced"/>
+    <w:bookmarkEnd w:id="126"/>
+    <w:bookmarkStart w:id="128" w:name="Xb3d3c648d6b156d7cb3687da770537afadcfced"/>
     <w:p>
       <w:pPr>
         <w:pStyle w:val="Bibliography"/>
@@ -5719,7 +5757,7 @@
       <w:r>
         <w:t xml:space="preserve"> </w:t>
       </w:r>
-      <w:hyperlink r:id="rId125">
+      <w:hyperlink r:id="rId127">
         <w:r>
           <w:rPr>
             <w:rStyle w:val="Hyperlink"/>
@@ -5731,8 +5769,8 @@
         <w:t xml:space="preserve">.</w:t>
       </w:r>
     </w:p>
-    <w:bookmarkEnd w:id="126"/>
-    <w:bookmarkStart w:id="128" w:name="X365fd17aee745de0e22ac80cb1fb167f4708764"/>
+    <w:bookmarkEnd w:id="128"/>
+    <w:bookmarkStart w:id="130" w:name="X365fd17aee745de0e22ac80cb1fb167f4708764"/>
     <w:p>
       <w:pPr>
         <w:pStyle w:val="Bibliography"/>
@@ -5765,7 +5803,7 @@
       <w:r>
         <w:t xml:space="preserve"> </w:t>
       </w:r>
-      <w:hyperlink r:id="rId127">
+      <w:hyperlink r:id="rId129">
         <w:r>
           <w:rPr>
             <w:rStyle w:val="Hyperlink"/>
@@ -5777,8 +5815,8 @@
         <w:t xml:space="preserve">.</w:t>
       </w:r>
     </w:p>
-    <w:bookmarkEnd w:id="128"/>
-    <w:bookmarkStart w:id="130" w:name="ref-inselNIMHResearchDomain2014"/>
+    <w:bookmarkEnd w:id="130"/>
+    <w:bookmarkStart w:id="132" w:name="ref-inselNIMHResearchDomain2014"/>
     <w:p>
       <w:pPr>
         <w:pStyle w:val="Bibliography"/>
@@ -5859,7 +5897,7 @@
       <w:r>
         <w:t xml:space="preserve"> </w:t>
       </w:r>
-      <w:hyperlink r:id="rId129">
+      <w:hyperlink r:id="rId131">
         <w:r>
           <w:rPr>
             <w:rStyle w:val="Hyperlink"/>
@@ -5871,8 +5909,8 @@
         <w:t xml:space="preserve">.</w:t>
       </w:r>
     </w:p>
-    <w:bookmarkEnd w:id="130"/>
-    <w:bookmarkStart w:id="132" w:name="Xb23ee31a398fcdf83dad75f80ea74294476f278"/>
+    <w:bookmarkEnd w:id="132"/>
+    <w:bookmarkStart w:id="134" w:name="Xb23ee31a398fcdf83dad75f80ea74294476f278"/>
     <w:p>
       <w:pPr>
         <w:pStyle w:val="Bibliography"/>
@@ -5941,7 +5979,7 @@
       <w:r>
         <w:t xml:space="preserve"> </w:t>
       </w:r>
-      <w:hyperlink r:id="rId131">
+      <w:hyperlink r:id="rId133">
         <w:r>
           <w:rPr>
             <w:rStyle w:val="Hyperlink"/>
@@ -5953,8 +5991,8 @@
         <w:t xml:space="preserve">.</w:t>
       </w:r>
     </w:p>
-    <w:bookmarkEnd w:id="132"/>
-    <w:bookmarkStart w:id="133" w:name="Xef7a5e60d60ebc1c36ae80e8d3e603027eb0b63"/>
+    <w:bookmarkEnd w:id="134"/>
+    <w:bookmarkStart w:id="135" w:name="Xef7a5e60d60ebc1c36ae80e8d3e603027eb0b63"/>
     <w:p>
       <w:pPr>
         <w:pStyle w:val="Bibliography"/>
@@ -6151,8 +6189,8 @@
         <w:t xml:space="preserve">. 1st edition. London, United Kingdom ; San Diego, CA, United States: Academic Press.</w:t>
       </w:r>
     </w:p>
-    <w:bookmarkEnd w:id="133"/>
-    <w:bookmarkStart w:id="135" w:name="ref-jamalCurrentCigaretteSmoking2015a"/>
+    <w:bookmarkEnd w:id="135"/>
+    <w:bookmarkStart w:id="137" w:name="ref-jamalCurrentCigaretteSmoking2015a"/>
     <w:p>
       <w:pPr>
         <w:pStyle w:val="Bibliography"/>
@@ -6194,7 +6232,7 @@
       <w:r>
         <w:t xml:space="preserve"> </w:t>
       </w:r>
-      <w:hyperlink r:id="rId134">
+      <w:hyperlink r:id="rId136">
         <w:r>
           <w:rPr>
             <w:rStyle w:val="Hyperlink"/>
@@ -6206,8 +6244,8 @@
         <w:t xml:space="preserve">.</w:t>
       </w:r>
     </w:p>
-    <w:bookmarkEnd w:id="135"/>
-    <w:bookmarkStart w:id="137" w:name="Xa9c19fd18364e1a984603ab44ff8007edc60a6a"/>
+    <w:bookmarkEnd w:id="137"/>
+    <w:bookmarkStart w:id="139" w:name="Xa9c19fd18364e1a984603ab44ff8007edc60a6a"/>
     <w:p>
       <w:pPr>
         <w:pStyle w:val="Bibliography"/>
@@ -6343,7 +6381,7 @@
       <w:r>
         <w:t xml:space="preserve"> </w:t>
       </w:r>
-      <w:hyperlink r:id="rId136">
+      <w:hyperlink r:id="rId138">
         <w:r>
           <w:rPr>
             <w:rStyle w:val="Hyperlink"/>
@@ -6355,8 +6393,8 @@
         <w:t xml:space="preserve">.</w:t>
       </w:r>
     </w:p>
-    <w:bookmarkEnd w:id="137"/>
-    <w:bookmarkStart w:id="139" w:name="X967ad54b3f97a16d17978d8be6d6f55ad7d7e42"/>
+    <w:bookmarkEnd w:id="139"/>
+    <w:bookmarkStart w:id="141" w:name="X967ad54b3f97a16d17978d8be6d6f55ad7d7e42"/>
     <w:p>
       <w:pPr>
         <w:pStyle w:val="Bibliography"/>
@@ -6443,7 +6481,7 @@
       <w:r>
         <w:t xml:space="preserve"> </w:t>
       </w:r>
-      <w:hyperlink r:id="rId138">
+      <w:hyperlink r:id="rId140">
         <w:r>
           <w:rPr>
             <w:rStyle w:val="Hyperlink"/>
@@ -6455,8 +6493,8 @@
         <w:t xml:space="preserve">.</w:t>
       </w:r>
     </w:p>
-    <w:bookmarkEnd w:id="139"/>
-    <w:bookmarkStart w:id="141" w:name="ref-jonathanUseCrossvalidationAssess2000"/>
+    <w:bookmarkEnd w:id="141"/>
+    <w:bookmarkStart w:id="143" w:name="ref-jonathanUseCrossvalidationAssess2000"/>
     <w:p>
       <w:pPr>
         <w:pStyle w:val="Bibliography"/>
@@ -6489,7 +6527,7 @@
       <w:r>
         <w:t xml:space="preserve"> </w:t>
       </w:r>
-      <w:hyperlink r:id="rId140">
+      <w:hyperlink r:id="rId142">
         <w:r>
           <w:rPr>
             <w:rStyle w:val="Hyperlink"/>
@@ -6501,8 +6539,8 @@
         <w:t xml:space="preserve">.</w:t>
       </w:r>
     </w:p>
-    <w:bookmarkEnd w:id="141"/>
-    <w:bookmarkStart w:id="143" w:name="Xd3e26f776974d5c723a18408c171445f226ce00"/>
+    <w:bookmarkEnd w:id="143"/>
+    <w:bookmarkStart w:id="145" w:name="Xd3e26f776974d5c723a18408c171445f226ce00"/>
     <w:p>
       <w:pPr>
         <w:pStyle w:val="Bibliography"/>
@@ -6535,7 +6573,7 @@
       <w:r>
         <w:t xml:space="preserve"> </w:t>
       </w:r>
-      <w:hyperlink r:id="rId142">
+      <w:hyperlink r:id="rId144">
         <w:r>
           <w:rPr>
             <w:rStyle w:val="Hyperlink"/>
@@ -6547,8 +6585,8 @@
         <w:t xml:space="preserve">.</w:t>
       </w:r>
     </w:p>
-    <w:bookmarkEnd w:id="143"/>
-    <w:bookmarkStart w:id="145" w:name="X3fcee3d0b1f08a273269318f085ed7e7ee530ee"/>
+    <w:bookmarkEnd w:id="145"/>
+    <w:bookmarkStart w:id="147" w:name="X3fcee3d0b1f08a273269318f085ed7e7ee530ee"/>
     <w:p>
       <w:pPr>
         <w:pStyle w:val="Bibliography"/>
@@ -6602,7 +6640,7 @@
       <w:r>
         <w:t xml:space="preserve"> </w:t>
       </w:r>
-      <w:hyperlink r:id="rId144">
+      <w:hyperlink r:id="rId146">
         <w:r>
           <w:rPr>
             <w:rStyle w:val="Hyperlink"/>
@@ -6614,8 +6652,8 @@
         <w:t xml:space="preserve">.</w:t>
       </w:r>
     </w:p>
-    <w:bookmarkEnd w:id="145"/>
-    <w:bookmarkStart w:id="147" w:name="ref-kaufmannRateNicotineMetabolism2015"/>
+    <w:bookmarkEnd w:id="147"/>
+    <w:bookmarkStart w:id="149" w:name="ref-kaufmannRateNicotineMetabolism2015"/>
     <w:p>
       <w:pPr>
         <w:pStyle w:val="Bibliography"/>
@@ -6693,7 +6731,7 @@
       <w:r>
         <w:t xml:space="preserve"> </w:t>
       </w:r>
-      <w:hyperlink r:id="rId146">
+      <w:hyperlink r:id="rId148">
         <w:r>
           <w:rPr>
             <w:rStyle w:val="Hyperlink"/>
@@ -6705,8 +6743,8 @@
         <w:t xml:space="preserve">.</w:t>
       </w:r>
     </w:p>
-    <w:bookmarkEnd w:id="147"/>
-    <w:bookmarkStart w:id="149" w:name="X525e087ebaa7a163d31d2f1630c5e0fd282f444"/>
+    <w:bookmarkEnd w:id="149"/>
+    <w:bookmarkStart w:id="151" w:name="X525e087ebaa7a163d31d2f1630c5e0fd282f444"/>
     <w:p>
       <w:pPr>
         <w:pStyle w:val="Bibliography"/>
@@ -6787,7 +6825,7 @@
       <w:r>
         <w:t xml:space="preserve"> </w:t>
       </w:r>
-      <w:hyperlink r:id="rId148">
+      <w:hyperlink r:id="rId150">
         <w:r>
           <w:rPr>
             <w:rStyle w:val="Hyperlink"/>
@@ -6799,8 +6837,8 @@
         <w:t xml:space="preserve">.</w:t>
       </w:r>
     </w:p>
-    <w:bookmarkEnd w:id="149"/>
-    <w:bookmarkStart w:id="151" w:name="ref-kellyPrevalenceSmokingOther2012"/>
+    <w:bookmarkEnd w:id="151"/>
+    <w:bookmarkStart w:id="153" w:name="ref-kellyPrevalenceSmokingOther2012"/>
     <w:p>
       <w:pPr>
         <w:pStyle w:val="Bibliography"/>
@@ -6833,7 +6871,7 @@
       <w:r>
         <w:t xml:space="preserve"> </w:t>
       </w:r>
-      <w:hyperlink r:id="rId150">
+      <w:hyperlink r:id="rId152">
         <w:r>
           <w:rPr>
             <w:rStyle w:val="Hyperlink"/>
@@ -6845,8 +6883,8 @@
         <w:t xml:space="preserve">.</w:t>
       </w:r>
     </w:p>
-    <w:bookmarkEnd w:id="151"/>
-    <w:bookmarkStart w:id="153" w:name="X6b0afa99e9eaea98953379f27c9e277cb64f038"/>
+    <w:bookmarkEnd w:id="153"/>
+    <w:bookmarkStart w:id="155" w:name="X6b0afa99e9eaea98953379f27c9e277cb64f038"/>
     <w:p>
       <w:pPr>
         <w:pStyle w:val="Bibliography"/>
@@ -6906,7 +6944,7 @@
       <w:r>
         <w:t xml:space="preserve"> </w:t>
       </w:r>
-      <w:hyperlink r:id="rId152">
+      <w:hyperlink r:id="rId154">
         <w:r>
           <w:rPr>
             <w:rStyle w:val="Hyperlink"/>
@@ -6918,8 +6956,8 @@
         <w:t xml:space="preserve">.</w:t>
       </w:r>
     </w:p>
-    <w:bookmarkEnd w:id="153"/>
-    <w:bookmarkStart w:id="155" w:name="X8e204d0b242e7917cb01e975037b4569f5ca341"/>
+    <w:bookmarkEnd w:id="155"/>
+    <w:bookmarkStart w:id="157" w:name="X8e204d0b242e7917cb01e975037b4569f5ca341"/>
     <w:p>
       <w:pPr>
         <w:pStyle w:val="Bibliography"/>
@@ -6952,7 +6990,7 @@
       <w:r>
         <w:t xml:space="preserve"> </w:t>
       </w:r>
-      <w:hyperlink r:id="rId154">
+      <w:hyperlink r:id="rId156">
         <w:r>
           <w:rPr>
             <w:rStyle w:val="Hyperlink"/>
@@ -6964,8 +7002,8 @@
         <w:t xml:space="preserve">.</w:t>
       </w:r>
     </w:p>
-    <w:bookmarkEnd w:id="155"/>
-    <w:bookmarkStart w:id="157" w:name="X20fcbd483ad548301afa3edb7414d6eb208edd8"/>
+    <w:bookmarkEnd w:id="157"/>
+    <w:bookmarkStart w:id="159" w:name="X20fcbd483ad548301afa3edb7414d6eb208edd8"/>
     <w:p>
       <w:pPr>
         <w:pStyle w:val="Bibliography"/>
@@ -6998,7 +7036,7 @@
       <w:r>
         <w:t xml:space="preserve"> </w:t>
       </w:r>
-      <w:hyperlink r:id="rId156">
+      <w:hyperlink r:id="rId158">
         <w:r>
           <w:rPr>
             <w:rStyle w:val="Hyperlink"/>
@@ -7010,8 +7048,8 @@
         <w:t xml:space="preserve">.</w:t>
       </w:r>
     </w:p>
-    <w:bookmarkEnd w:id="157"/>
-    <w:bookmarkStart w:id="158" w:name="Xa93a98d1ce255982a5ea923c39451c32053b2a2"/>
+    <w:bookmarkEnd w:id="159"/>
+    <w:bookmarkStart w:id="160" w:name="Xa93a98d1ce255982a5ea923c39451c32053b2a2"/>
     <w:p>
       <w:pPr>
         <w:pStyle w:val="Bibliography"/>
@@ -7059,8 +7097,8 @@
         <w:t xml:space="preserve">.”</w:t>
       </w:r>
     </w:p>
-    <w:bookmarkEnd w:id="158"/>
-    <w:bookmarkStart w:id="160" w:name="ref-kuhnAppliedPredictiveModeling2018"/>
+    <w:bookmarkEnd w:id="160"/>
+    <w:bookmarkStart w:id="162" w:name="ref-kuhnAppliedPredictiveModeling2018"/>
     <w:p>
       <w:pPr>
         <w:pStyle w:val="Bibliography"/>
@@ -7098,7 +7136,7 @@
       <w:r>
         <w:t xml:space="preserve"> </w:t>
       </w:r>
-      <w:hyperlink r:id="rId159">
+      <w:hyperlink r:id="rId161">
         <w:r>
           <w:rPr>
             <w:rStyle w:val="Hyperlink"/>
@@ -7110,8 +7148,8 @@
         <w:t xml:space="preserve">.</w:t>
       </w:r>
     </w:p>
-    <w:bookmarkEnd w:id="160"/>
-    <w:bookmarkStart w:id="161" w:name="ref-kuhnFeatureEngineeringSelection2019"/>
+    <w:bookmarkEnd w:id="162"/>
+    <w:bookmarkStart w:id="163" w:name="ref-kuhnFeatureEngineeringSelection2019"/>
     <w:p>
       <w:pPr>
         <w:pStyle w:val="Bibliography"/>
@@ -7233,8 +7271,8 @@
         <w:t xml:space="preserve">.</w:t>
       </w:r>
     </w:p>
-    <w:bookmarkEnd w:id="161"/>
-    <w:bookmarkStart w:id="163" w:name="ref-laiDevelopmentMachineLearning2021"/>
+    <w:bookmarkEnd w:id="163"/>
+    <w:bookmarkStart w:id="165" w:name="ref-laiDevelopmentMachineLearning2021"/>
     <w:p>
       <w:pPr>
         <w:pStyle w:val="Bibliography"/>
@@ -7300,7 +7338,7 @@
       <w:r>
         <w:t xml:space="preserve"> </w:t>
       </w:r>
-      <w:hyperlink r:id="rId162">
+      <w:hyperlink r:id="rId164">
         <w:r>
           <w:rPr>
             <w:rStyle w:val="Hyperlink"/>
@@ -7312,8 +7350,8 @@
         <w:t xml:space="preserve">.</w:t>
       </w:r>
     </w:p>
-    <w:bookmarkEnd w:id="163"/>
-    <w:bookmarkStart w:id="165" w:name="ref-lermanUseNicotineMetabolite2015"/>
+    <w:bookmarkEnd w:id="165"/>
+    <w:bookmarkStart w:id="167" w:name="ref-lermanUseNicotineMetabolite2015"/>
     <w:p>
       <w:pPr>
         <w:pStyle w:val="Bibliography"/>
@@ -7346,7 +7384,7 @@
       <w:r>
         <w:t xml:space="preserve"> </w:t>
       </w:r>
-      <w:hyperlink r:id="rId164">
+      <w:hyperlink r:id="rId166">
         <w:r>
           <w:rPr>
             <w:rStyle w:val="Hyperlink"/>
@@ -7358,8 +7396,8 @@
         <w:t xml:space="preserve">.</w:t>
       </w:r>
     </w:p>
-    <w:bookmarkEnd w:id="165"/>
-    <w:bookmarkStart w:id="167" w:name="ref-liebermanDopaminePartialAgonists2004"/>
+    <w:bookmarkEnd w:id="167"/>
+    <w:bookmarkStart w:id="169" w:name="ref-liebermanDopaminePartialAgonists2004"/>
     <w:p>
       <w:pPr>
         <w:pStyle w:val="Bibliography"/>
@@ -7422,7 +7460,7 @@
       <w:r>
         <w:t xml:space="preserve"> </w:t>
       </w:r>
-      <w:hyperlink r:id="rId166">
+      <w:hyperlink r:id="rId168">
         <w:r>
           <w:rPr>
             <w:rStyle w:val="Hyperlink"/>
@@ -7434,8 +7472,8 @@
         <w:t xml:space="preserve">.</w:t>
       </w:r>
     </w:p>
-    <w:bookmarkEnd w:id="167"/>
-    <w:bookmarkStart w:id="169" w:name="ref-lindsonDifferentDosesDurations2019"/>
+    <w:bookmarkEnd w:id="169"/>
+    <w:bookmarkStart w:id="171" w:name="ref-lindsonDifferentDosesDurations2019"/>
     <w:p>
       <w:pPr>
         <w:pStyle w:val="Bibliography"/>
@@ -7465,7 +7503,7 @@
       <w:r>
         <w:t xml:space="preserve"> </w:t>
       </w:r>
-      <w:hyperlink r:id="rId168">
+      <w:hyperlink r:id="rId170">
         <w:r>
           <w:rPr>
             <w:rStyle w:val="Hyperlink"/>
@@ -7477,8 +7515,8 @@
         <w:t xml:space="preserve">.</w:t>
       </w:r>
     </w:p>
-    <w:bookmarkEnd w:id="169"/>
-    <w:bookmarkStart w:id="170" w:name="X34be55f2a2ff67a14e7206627bb93b426490c87"/>
+    <w:bookmarkEnd w:id="171"/>
+    <w:bookmarkStart w:id="172" w:name="X34be55f2a2ff67a14e7206627bb93b426490c87"/>
     <w:p>
       <w:pPr>
         <w:pStyle w:val="Bibliography"/>
@@ -7563,8 +7601,8 @@
         <w:t xml:space="preserve">’17. Red Hook, NY, USA: Curran Associates Inc.</w:t>
       </w:r>
     </w:p>
-    <w:bookmarkEnd w:id="170"/>
-    <w:bookmarkStart w:id="172" w:name="Xe6a62ec40ecff4d78df85c2cd63c45a3da00ddd"/>
+    <w:bookmarkEnd w:id="172"/>
+    <w:bookmarkStart w:id="174" w:name="Xe6a62ec40ecff4d78df85c2cd63c45a3da00ddd"/>
     <w:p>
       <w:pPr>
         <w:pStyle w:val="Bibliography"/>
@@ -7597,7 +7635,7 @@
       <w:r>
         <w:t xml:space="preserve"> </w:t>
       </w:r>
-      <w:hyperlink r:id="rId171">
+      <w:hyperlink r:id="rId173">
         <w:r>
           <w:rPr>
             <w:rStyle w:val="Hyperlink"/>
@@ -7609,8 +7647,8 @@
         <w:t xml:space="preserve">.</w:t>
       </w:r>
     </w:p>
-    <w:bookmarkEnd w:id="172"/>
-    <w:bookmarkStart w:id="174" w:name="Xe4c7493d6b0e93719f79afe4f08644443b5d2ea"/>
+    <w:bookmarkEnd w:id="174"/>
+    <w:bookmarkStart w:id="176" w:name="Xe4c7493d6b0e93719f79afe4f08644443b5d2ea"/>
     <w:p>
       <w:pPr>
         <w:pStyle w:val="Bibliography"/>
@@ -7655,7 +7693,7 @@
       <w:r>
         <w:t xml:space="preserve"> </w:t>
       </w:r>
-      <w:hyperlink r:id="rId173">
+      <w:hyperlink r:id="rId175">
         <w:r>
           <w:rPr>
             <w:rStyle w:val="Hyperlink"/>
@@ -7667,8 +7705,8 @@
         <w:t xml:space="preserve">.</w:t>
       </w:r>
     </w:p>
-    <w:bookmarkEnd w:id="174"/>
-    <w:bookmarkStart w:id="176" w:name="ref-mooneyBigDataPublic2018"/>
+    <w:bookmarkEnd w:id="176"/>
+    <w:bookmarkStart w:id="178" w:name="ref-mooneyBigDataPublic2018"/>
     <w:p>
       <w:pPr>
         <w:pStyle w:val="Bibliography"/>
@@ -7749,7 +7787,7 @@
       <w:r>
         <w:t xml:space="preserve"> </w:t>
       </w:r>
-      <w:hyperlink r:id="rId175">
+      <w:hyperlink r:id="rId177">
         <w:r>
           <w:rPr>
             <w:rStyle w:val="Hyperlink"/>
@@ -7761,8 +7799,8 @@
         <w:t xml:space="preserve">.</w:t>
       </w:r>
     </w:p>
-    <w:bookmarkEnd w:id="176"/>
-    <w:bookmarkStart w:id="178" w:name="ref-moralesCallActionAddress2020"/>
+    <w:bookmarkEnd w:id="178"/>
+    <w:bookmarkStart w:id="180" w:name="ref-moralesCallActionAddress2020"/>
     <w:p>
       <w:pPr>
         <w:pStyle w:val="Bibliography"/>
@@ -7795,7 +7833,7 @@
       <w:r>
         <w:t xml:space="preserve"> </w:t>
       </w:r>
-      <w:hyperlink r:id="rId177">
+      <w:hyperlink r:id="rId179">
         <w:r>
           <w:rPr>
             <w:rStyle w:val="Hyperlink"/>
@@ -7807,8 +7845,8 @@
         <w:t xml:space="preserve">.</w:t>
       </w:r>
     </w:p>
-    <w:bookmarkEnd w:id="178"/>
-    <w:bookmarkStart w:id="180" w:name="Xca20c04262f42bd319e9e1cf7e0699591bb2b86"/>
+    <w:bookmarkEnd w:id="180"/>
+    <w:bookmarkStart w:id="182" w:name="Xca20c04262f42bd319e9e1cf7e0699591bb2b86"/>
     <w:p>
       <w:pPr>
         <w:pStyle w:val="Bibliography"/>
@@ -7819,7 +7857,7 @@
       <w:r>
         <w:t xml:space="preserve"> </w:t>
       </w:r>
-      <w:hyperlink r:id="rId179">
+      <w:hyperlink r:id="rId181">
         <w:r>
           <w:rPr>
             <w:rStyle w:val="Hyperlink"/>
@@ -8011,8 +8049,8 @@
         <w:t xml:space="preserve">.</w:t>
       </w:r>
     </w:p>
-    <w:bookmarkEnd w:id="180"/>
-    <w:bookmarkStart w:id="181" w:name="ref-ngMachineLearningYearning2018"/>
+    <w:bookmarkEnd w:id="182"/>
+    <w:bookmarkStart w:id="183" w:name="ref-ngMachineLearningYearning2018"/>
     <w:p>
       <w:pPr>
         <w:pStyle w:val="Bibliography"/>
@@ -8042,8 +8080,8 @@
         <w:t xml:space="preserve">1–118.</w:t>
       </w:r>
     </w:p>
-    <w:bookmarkEnd w:id="181"/>
-    <w:bookmarkStart w:id="183" w:name="X8bb79cdd23e0a8d99e4f9b0c203aaa22c56a953"/>
+    <w:bookmarkEnd w:id="183"/>
+    <w:bookmarkStart w:id="185" w:name="X8bb79cdd23e0a8d99e4f9b0c203aaa22c56a953"/>
     <w:p>
       <w:pPr>
         <w:pStyle w:val="Bibliography"/>
@@ -8054,7 +8092,7 @@
       <w:r>
         <w:t xml:space="preserve"> </w:t>
       </w:r>
-      <w:hyperlink r:id="rId182">
+      <w:hyperlink r:id="rId184">
         <w:r>
           <w:rPr>
             <w:rStyle w:val="Hyperlink"/>
@@ -8207,8 +8245,8 @@
         <w:t xml:space="preserve">.</w:t>
       </w:r>
     </w:p>
-    <w:bookmarkEnd w:id="183"/>
-    <w:bookmarkStart w:id="185" w:name="ref-oliverPrecisionMedicineAddiction2017"/>
+    <w:bookmarkEnd w:id="185"/>
+    <w:bookmarkStart w:id="187" w:name="ref-oliverPrecisionMedicineAddiction2017"/>
     <w:p>
       <w:pPr>
         <w:pStyle w:val="Bibliography"/>
@@ -8241,7 +8279,7 @@
       <w:r>
         <w:t xml:space="preserve"> </w:t>
       </w:r>
-      <w:hyperlink r:id="rId184">
+      <w:hyperlink r:id="rId186">
         <w:r>
           <w:rPr>
             <w:rStyle w:val="Hyperlink"/>
@@ -8253,8 +8291,8 @@
         <w:t xml:space="preserve">.</w:t>
       </w:r>
     </w:p>
-    <w:bookmarkEnd w:id="185"/>
-    <w:bookmarkStart w:id="187" w:name="X9aa1169c1819209379f34b9d1fe0a83d2b58185"/>
+    <w:bookmarkEnd w:id="187"/>
+    <w:bookmarkStart w:id="189" w:name="X9aa1169c1819209379f34b9d1fe0a83d2b58185"/>
     <w:p>
       <w:pPr>
         <w:pStyle w:val="Bibliography"/>
@@ -8287,7 +8325,7 @@
       <w:r>
         <w:t xml:space="preserve"> </w:t>
       </w:r>
-      <w:hyperlink r:id="rId186">
+      <w:hyperlink r:id="rId188">
         <w:r>
           <w:rPr>
             <w:rStyle w:val="Hyperlink"/>
@@ -8299,8 +8337,8 @@
         <w:t xml:space="preserve">.</w:t>
       </w:r>
     </w:p>
-    <w:bookmarkEnd w:id="187"/>
-    <w:bookmarkStart w:id="189" w:name="ref-partosQuittingRollercoasterHow2013"/>
+    <w:bookmarkEnd w:id="189"/>
+    <w:bookmarkStart w:id="191" w:name="ref-partosQuittingRollercoasterHow2013"/>
     <w:p>
       <w:pPr>
         <w:pStyle w:val="Bibliography"/>
@@ -8381,7 +8419,7 @@
       <w:r>
         <w:t xml:space="preserve"> </w:t>
       </w:r>
-      <w:hyperlink r:id="rId188">
+      <w:hyperlink r:id="rId190">
         <w:r>
           <w:rPr>
             <w:rStyle w:val="Hyperlink"/>
@@ -8393,8 +8431,8 @@
         <w:t xml:space="preserve">.</w:t>
       </w:r>
     </w:p>
-    <w:bookmarkEnd w:id="189"/>
-    <w:bookmarkStart w:id="191" w:name="ref-piperPrecisionSmokingCessation2017"/>
+    <w:bookmarkEnd w:id="191"/>
+    <w:bookmarkStart w:id="193" w:name="ref-piperPrecisionSmokingCessation2017"/>
     <w:p>
       <w:pPr>
         <w:pStyle w:val="Bibliography"/>
@@ -8448,7 +8486,7 @@
       <w:r>
         <w:t xml:space="preserve"> </w:t>
       </w:r>
-      <w:hyperlink r:id="rId190">
+      <w:hyperlink r:id="rId192">
         <w:r>
           <w:rPr>
             <w:rStyle w:val="Hyperlink"/>
@@ -8460,8 +8498,8 @@
         <w:t xml:space="preserve">.</w:t>
       </w:r>
     </w:p>
-    <w:bookmarkEnd w:id="191"/>
-    <w:bookmarkStart w:id="193" w:name="X6a46c95b09a282efa553705256bb85d47159303"/>
+    <w:bookmarkEnd w:id="193"/>
+    <w:bookmarkStart w:id="195" w:name="X6a46c95b09a282efa553705256bb85d47159303"/>
     <w:p>
       <w:pPr>
         <w:pStyle w:val="Bibliography"/>
@@ -8494,7 +8532,7 @@
       <w:r>
         <w:t xml:space="preserve"> </w:t>
       </w:r>
-      <w:hyperlink r:id="rId192">
+      <w:hyperlink r:id="rId194">
         <w:r>
           <w:rPr>
             <w:rStyle w:val="Hyperlink"/>
@@ -8506,8 +8544,8 @@
         <w:t xml:space="preserve">.</w:t>
       </w:r>
     </w:p>
-    <w:bookmarkEnd w:id="193"/>
-    <w:bookmarkStart w:id="195" w:name="ref-piperPrecisionSmokingCessation2017a"/>
+    <w:bookmarkEnd w:id="195"/>
+    <w:bookmarkStart w:id="197" w:name="ref-piperPrecisionSmokingCessation2017a"/>
     <w:p>
       <w:pPr>
         <w:pStyle w:val="Bibliography"/>
@@ -8561,7 +8599,7 @@
       <w:r>
         <w:t xml:space="preserve"> </w:t>
       </w:r>
-      <w:hyperlink r:id="rId194">
+      <w:hyperlink r:id="rId196">
         <w:r>
           <w:rPr>
             <w:rStyle w:val="Hyperlink"/>
@@ -8573,8 +8611,8 @@
         <w:t xml:space="preserve">.</w:t>
       </w:r>
     </w:p>
-    <w:bookmarkEnd w:id="195"/>
-    <w:bookmarkStart w:id="197" w:name="Xb23d8b0a0d0fcc9081135491d71709c378f455c"/>
+    <w:bookmarkEnd w:id="197"/>
+    <w:bookmarkStart w:id="199" w:name="Xb23d8b0a0d0fcc9081135491d71709c378f455c"/>
     <w:p>
       <w:pPr>
         <w:pStyle w:val="Bibliography"/>
@@ -8637,7 +8675,7 @@
       <w:r>
         <w:t xml:space="preserve"> </w:t>
       </w:r>
-      <w:hyperlink r:id="rId196">
+      <w:hyperlink r:id="rId198">
         <w:r>
           <w:rPr>
             <w:rStyle w:val="Hyperlink"/>
@@ -8649,8 +8687,8 @@
         <w:t xml:space="preserve">.</w:t>
       </w:r>
     </w:p>
-    <w:bookmarkEnd w:id="197"/>
-    <w:bookmarkStart w:id="199" w:name="Xa019c6e237cb2ae76108021fc96e1c918416a76"/>
+    <w:bookmarkEnd w:id="199"/>
+    <w:bookmarkStart w:id="201" w:name="Xa019c6e237cb2ae76108021fc96e1c918416a76"/>
     <w:p>
       <w:pPr>
         <w:pStyle w:val="Bibliography"/>
@@ -8692,7 +8730,7 @@
       <w:r>
         <w:t xml:space="preserve"> </w:t>
       </w:r>
-      <w:hyperlink r:id="rId198">
+      <w:hyperlink r:id="rId200">
         <w:r>
           <w:rPr>
             <w:rStyle w:val="Hyperlink"/>
@@ -8704,8 +8742,8 @@
         <w:t xml:space="preserve">.</w:t>
       </w:r>
     </w:p>
-    <w:bookmarkEnd w:id="199"/>
-    <w:bookmarkStart w:id="201" w:name="ref-rigottiTreatmentTobaccoSmoking2022"/>
+    <w:bookmarkEnd w:id="201"/>
+    <w:bookmarkStart w:id="203" w:name="ref-rigottiTreatmentTobaccoSmoking2022"/>
     <w:p>
       <w:pPr>
         <w:pStyle w:val="Bibliography"/>
@@ -8756,7 +8794,7 @@
       <w:r>
         <w:t xml:space="preserve"> </w:t>
       </w:r>
-      <w:hyperlink r:id="rId200">
+      <w:hyperlink r:id="rId202">
         <w:r>
           <w:rPr>
             <w:rStyle w:val="Hyperlink"/>
@@ -8768,8 +8806,8 @@
         <w:t xml:space="preserve">.</w:t>
       </w:r>
     </w:p>
-    <w:bookmarkEnd w:id="201"/>
-    <w:bookmarkStart w:id="203" w:name="Xf5666eb5ca9bea29a7ef59bb717bd2b8f667b46"/>
+    <w:bookmarkEnd w:id="203"/>
+    <w:bookmarkStart w:id="205" w:name="Xf5666eb5ca9bea29a7ef59bb717bd2b8f667b46"/>
     <w:p>
       <w:pPr>
         <w:pStyle w:val="Bibliography"/>
@@ -8832,7 +8870,7 @@
       <w:r>
         <w:t xml:space="preserve"> </w:t>
       </w:r>
-      <w:hyperlink r:id="rId202">
+      <w:hyperlink r:id="rId204">
         <w:r>
           <w:rPr>
             <w:rStyle w:val="Hyperlink"/>
@@ -8844,8 +8882,8 @@
         <w:t xml:space="preserve">.</w:t>
       </w:r>
     </w:p>
-    <w:bookmarkEnd w:id="203"/>
-    <w:bookmarkStart w:id="205" w:name="ref-roussidisReasonsClinicalOutcomes2013"/>
+    <w:bookmarkEnd w:id="205"/>
+    <w:bookmarkStart w:id="207" w:name="ref-roussidisReasonsClinicalOutcomes2013"/>
     <w:p>
       <w:pPr>
         <w:pStyle w:val="Bibliography"/>
@@ -8890,7 +8928,7 @@
       <w:r>
         <w:t xml:space="preserve"> </w:t>
       </w:r>
-      <w:hyperlink r:id="rId204">
+      <w:hyperlink r:id="rId206">
         <w:r>
           <w:rPr>
             <w:rStyle w:val="Hyperlink"/>
@@ -8902,8 +8940,8 @@
         <w:t xml:space="preserve">.</w:t>
       </w:r>
     </w:p>
-    <w:bookmarkEnd w:id="205"/>
-    <w:bookmarkStart w:id="206" w:name="X93e79e1a5ab79bb153842a6d1ed7d5e5cb3185f"/>
+    <w:bookmarkEnd w:id="207"/>
+    <w:bookmarkStart w:id="208" w:name="X93e79e1a5ab79bb153842a6d1ed7d5e5cb3185f"/>
     <w:p>
       <w:pPr>
         <w:pStyle w:val="Bibliography"/>
@@ -8951,8 +8989,8 @@
         <w:t xml:space="preserve">Boston, MA: RStudio, Inc.</w:t>
       </w:r>
     </w:p>
-    <w:bookmarkEnd w:id="206"/>
-    <w:bookmarkStart w:id="208" w:name="X7261a652f460f9bf2f926b09085bec32e86a55b"/>
+    <w:bookmarkEnd w:id="208"/>
+    <w:bookmarkStart w:id="210" w:name="X7261a652f460f9bf2f926b09085bec32e86a55b"/>
     <w:p>
       <w:pPr>
         <w:pStyle w:val="Bibliography"/>
@@ -8994,7 +9032,7 @@
       <w:r>
         <w:t xml:space="preserve"> </w:t>
       </w:r>
-      <w:hyperlink r:id="rId207">
+      <w:hyperlink r:id="rId209">
         <w:r>
           <w:rPr>
             <w:rStyle w:val="Hyperlink"/>
@@ -9006,8 +9044,8 @@
         <w:t xml:space="preserve">.</w:t>
       </w:r>
     </w:p>
-    <w:bookmarkEnd w:id="208"/>
-    <w:bookmarkStart w:id="210" w:name="ref-schnollNicotineMetabolicRate2009"/>
+    <w:bookmarkEnd w:id="210"/>
+    <w:bookmarkStart w:id="212" w:name="ref-schnollNicotineMetabolicRate2009"/>
     <w:p>
       <w:pPr>
         <w:pStyle w:val="Bibliography"/>
@@ -9052,7 +9090,7 @@
       <w:r>
         <w:t xml:space="preserve"> </w:t>
       </w:r>
-      <w:hyperlink r:id="rId209">
+      <w:hyperlink r:id="rId211">
         <w:r>
           <w:rPr>
             <w:rStyle w:val="Hyperlink"/>
@@ -9064,8 +9102,8 @@
         <w:t xml:space="preserve">.</w:t>
       </w:r>
     </w:p>
-    <w:bookmarkEnd w:id="210"/>
-    <w:bookmarkStart w:id="212" w:name="ref-shahabDoesNicotineMetabolite2019"/>
+    <w:bookmarkEnd w:id="212"/>
+    <w:bookmarkStart w:id="214" w:name="ref-shahabDoesNicotineMetabolite2019"/>
     <w:p>
       <w:pPr>
         <w:pStyle w:val="Bibliography"/>
@@ -9110,7 +9148,7 @@
       <w:r>
         <w:t xml:space="preserve"> </w:t>
       </w:r>
-      <w:hyperlink r:id="rId211">
+      <w:hyperlink r:id="rId213">
         <w:r>
           <w:rPr>
             <w:rStyle w:val="Hyperlink"/>
@@ -9122,8 +9160,8 @@
         <w:t xml:space="preserve">.</w:t>
       </w:r>
     </w:p>
-    <w:bookmarkEnd w:id="212"/>
-    <w:bookmarkStart w:id="214" w:name="ref-siegelUseNicotineMetabolite2020"/>
+    <w:bookmarkEnd w:id="214"/>
+    <w:bookmarkStart w:id="216" w:name="ref-siegelUseNicotineMetabolite2020"/>
     <w:p>
       <w:pPr>
         <w:pStyle w:val="Bibliography"/>
@@ -9222,7 +9260,7 @@
       <w:r>
         <w:t xml:space="preserve"> </w:t>
       </w:r>
-      <w:hyperlink r:id="rId213">
+      <w:hyperlink r:id="rId215">
         <w:r>
           <w:rPr>
             <w:rStyle w:val="Hyperlink"/>
@@ -9234,8 +9272,8 @@
         <w:t xml:space="preserve">.</w:t>
       </w:r>
     </w:p>
-    <w:bookmarkEnd w:id="214"/>
-    <w:bookmarkStart w:id="216" w:name="ref-soarSmokingAmongstAdults2020"/>
+    <w:bookmarkEnd w:id="216"/>
+    <w:bookmarkStart w:id="218" w:name="ref-soarSmokingAmongstAdults2020"/>
     <w:p>
       <w:pPr>
         <w:pStyle w:val="Bibliography"/>
@@ -9268,7 +9306,7 @@
       <w:r>
         <w:t xml:space="preserve"> </w:t>
       </w:r>
-      <w:hyperlink r:id="rId215">
+      <w:hyperlink r:id="rId217">
         <w:r>
           <w:rPr>
             <w:rStyle w:val="Hyperlink"/>
@@ -9280,8 +9318,8 @@
         <w:t xml:space="preserve">.</w:t>
       </w:r>
     </w:p>
-    <w:bookmarkEnd w:id="216"/>
-    <w:bookmarkStart w:id="218" w:name="ref-tonnesenRecyclingNicotinePatches1993"/>
+    <w:bookmarkEnd w:id="218"/>
+    <w:bookmarkStart w:id="220" w:name="ref-tonnesenRecyclingNicotinePatches1993"/>
     <w:p>
       <w:pPr>
         <w:pStyle w:val="Bibliography"/>
@@ -9314,7 +9352,7 @@
       <w:r>
         <w:t xml:space="preserve"> </w:t>
       </w:r>
-      <w:hyperlink r:id="rId217">
+      <w:hyperlink r:id="rId219">
         <w:r>
           <w:rPr>
             <w:rStyle w:val="Hyperlink"/>
@@ -9326,8 +9364,8 @@
         <w:t xml:space="preserve">.</w:t>
       </w:r>
     </w:p>
-    <w:bookmarkEnd w:id="218"/>
-    <w:bookmarkStart w:id="220" w:name="Xca52697852094c705ab761f55be6bfd53939681"/>
+    <w:bookmarkEnd w:id="220"/>
+    <w:bookmarkStart w:id="222" w:name="Xca52697852094c705ab761f55be6bfd53939681"/>
     <w:p>
       <w:pPr>
         <w:pStyle w:val="Bibliography"/>
@@ -9360,7 +9398,7 @@
       <w:r>
         <w:t xml:space="preserve"> </w:t>
       </w:r>
-      <w:hyperlink r:id="rId219">
+      <w:hyperlink r:id="rId221">
         <w:r>
           <w:rPr>
             <w:rStyle w:val="Hyperlink"/>
@@ -9372,8 +9410,8 @@
         <w:t xml:space="preserve">.</w:t>
       </w:r>
     </w:p>
-    <w:bookmarkEnd w:id="220"/>
-    <w:bookmarkStart w:id="222" w:name="X52f07dc37b79b53cde34e169a47fbfd283b4c39"/>
+    <w:bookmarkEnd w:id="222"/>
+    <w:bookmarkStart w:id="224" w:name="X52f07dc37b79b53cde34e169a47fbfd283b4c39"/>
     <w:p>
       <w:pPr>
         <w:pStyle w:val="Bibliography"/>
@@ -9418,7 +9456,7 @@
       <w:r>
         <w:t xml:space="preserve"> </w:t>
       </w:r>
-      <w:hyperlink r:id="rId221">
+      <w:hyperlink r:id="rId223">
         <w:r>
           <w:rPr>
             <w:rStyle w:val="Hyperlink"/>
@@ -9430,8 +9468,8 @@
         <w:t xml:space="preserve">.</w:t>
       </w:r>
     </w:p>
-    <w:bookmarkEnd w:id="222"/>
-    <w:bookmarkStart w:id="224" w:name="ref-weiszArePsychotherapiesYoung2019"/>
+    <w:bookmarkEnd w:id="224"/>
+    <w:bookmarkStart w:id="226" w:name="ref-weiszArePsychotherapiesYoung2019"/>
     <w:p>
       <w:pPr>
         <w:pStyle w:val="Bibliography"/>
@@ -9539,7 +9577,7 @@
       <w:r>
         <w:t xml:space="preserve"> </w:t>
       </w:r>
-      <w:hyperlink r:id="rId223">
+      <w:hyperlink r:id="rId225">
         <w:r>
           <w:rPr>
             <w:rStyle w:val="Hyperlink"/>
@@ -9551,8 +9589,8 @@
         <w:t xml:space="preserve">.</w:t>
       </w:r>
     </w:p>
-    <w:bookmarkEnd w:id="224"/>
-    <w:bookmarkStart w:id="226" w:name="ref-wrayResearchReviewPolygenic2014"/>
+    <w:bookmarkEnd w:id="226"/>
+    <w:bookmarkStart w:id="228" w:name="ref-wrayResearchReviewPolygenic2014"/>
     <w:p>
       <w:pPr>
         <w:pStyle w:val="Bibliography"/>
@@ -9597,7 +9635,7 @@
       <w:r>
         <w:t xml:space="preserve"> </w:t>
       </w:r>
-      <w:hyperlink r:id="rId225">
+      <w:hyperlink r:id="rId227">
         <w:r>
           <w:rPr>
             <w:rStyle w:val="Hyperlink"/>
@@ -9609,8 +9647,8 @@
         <w:t xml:space="preserve">.</w:t>
       </w:r>
     </w:p>
-    <w:bookmarkEnd w:id="226"/>
-    <w:bookmarkStart w:id="228" w:name="ref-wyantMachineLearningModels2023"/>
+    <w:bookmarkEnd w:id="228"/>
+    <w:bookmarkStart w:id="230" w:name="ref-wyantMachineLearningModels2023"/>
     <w:p>
       <w:pPr>
         <w:pStyle w:val="Bibliography"/>
@@ -9640,7 +9678,7 @@
       <w:r>
         <w:t xml:space="preserve"> </w:t>
       </w:r>
-      <w:hyperlink r:id="rId227">
+      <w:hyperlink r:id="rId229">
         <w:r>
           <w:rPr>
             <w:rStyle w:val="Hyperlink"/>
@@ -9652,8 +9690,8 @@
         <w:t xml:space="preserve">.</w:t>
       </w:r>
     </w:p>
-    <w:bookmarkEnd w:id="228"/>
-    <w:bookmarkStart w:id="230" w:name="X5ac25bc511837f1c398f2a4a693ef973be517e7"/>
+    <w:bookmarkEnd w:id="230"/>
+    <w:bookmarkStart w:id="232" w:name="X5ac25bc511837f1c398f2a4a693ef973be517e7"/>
     <w:p>
       <w:pPr>
         <w:pStyle w:val="Bibliography"/>
@@ -9695,7 +9733,7 @@
       <w:r>
         <w:t xml:space="preserve"> </w:t>
       </w:r>
-      <w:hyperlink r:id="rId229">
+      <w:hyperlink r:id="rId231">
         <w:r>
           <w:rPr>
             <w:rStyle w:val="Hyperlink"/>
@@ -9707,8 +9745,8 @@
         <w:t xml:space="preserve">.</w:t>
       </w:r>
     </w:p>
-    <w:bookmarkEnd w:id="230"/>
-    <w:bookmarkStart w:id="232" w:name="X0a38c57af749112d27c779a3045841323c769d1"/>
+    <w:bookmarkEnd w:id="232"/>
+    <w:bookmarkStart w:id="234" w:name="X0a38c57af749112d27c779a3045841323c769d1"/>
     <w:p>
       <w:pPr>
         <w:pStyle w:val="Bibliography"/>
@@ -9804,7 +9842,7 @@
       <w:r>
         <w:t xml:space="preserve"> </w:t>
       </w:r>
-      <w:hyperlink r:id="rId231">
+      <w:hyperlink r:id="rId233">
         <w:r>
           <w:rPr>
             <w:rStyle w:val="Hyperlink"/>
@@ -9816,9 +9854,9 @@
         <w:t xml:space="preserve">.</w:t>
       </w:r>
     </w:p>
-    <w:bookmarkEnd w:id="232"/>
-    <w:bookmarkEnd w:id="233"/>
     <w:bookmarkEnd w:id="234"/>
+    <w:bookmarkEnd w:id="235"/>
+    <w:bookmarkEnd w:id="236"/>
     <w:sectPr/>
   </w:body>
 </w:document>

--- a/index.docx
+++ b/index.docx
@@ -91,7 +91,7 @@
         <w:pStyle w:val="Date"/>
       </w:pPr>
       <w:r>
-        <w:t xml:space="preserve">2024-05-22</w:t>
+        <w:t xml:space="preserve">2024-05-23</w:t>
       </w:r>
     </w:p>
     <w:p>
@@ -311,6 +311,9 @@
       <w:r>
         <w:t xml:space="preserve">patients, precision mental health stands as a cost-effective alternative poised for more immediate impact to patients.</w:t>
       </w:r>
+      <w:r>
+        <w:t xml:space="preserve"> </w:t>
+      </w:r>
     </w:p>
     <w:p>
       <w:pPr>
@@ -346,6 +349,9 @@
       <w:r>
         <w:t xml:space="preserve">.</w:t>
       </w:r>
+      <w:r>
+        <w:t xml:space="preserve"> </w:t>
+      </w:r>
     </w:p>
     <w:p>
       <w:pPr>
@@ -361,7 +367,13 @@
         <w:t xml:space="preserve">(Project Match Research Group 1993, 1998)</w:t>
       </w:r>
       <w:r>
-        <w:t xml:space="preserve">. Many researchers have followed in their footsteps as the understanding has grown that neither mental health diagnoses nor treatments are one-size-fits-all</w:t>
+        <w:t xml:space="preserve">.</w:t>
+      </w:r>
+      <w:r>
+        <w:t xml:space="preserve"> </w:t>
+      </w:r>
+      <w:r>
+        <w:t xml:space="preserve">Many researchers have followed in their footsteps as the understanding has grown that neither mental health diagnoses nor treatments are one-size-fits-all</w:t>
       </w:r>
       <w:r>
         <w:t xml:space="preserve"> </w:t>
@@ -415,6 +427,9 @@
       </w:r>
       <w:r>
         <w:t xml:space="preserve">. However, extant research has not yet enabled reliable recommendations for treatment selection even at the group level - let alone for an individual patient. These patient-level predictions are required for clinical implementation; our goal in clinical science is to predict behavior such that we can apply findings to a new patient.</w:t>
+      </w:r>
+      <w:r>
+        <w:t xml:space="preserve"> </w:t>
       </w:r>
     </w:p>
     <w:p>
@@ -590,7 +605,7 @@
         <w:pStyle w:val="BodyText"/>
       </w:pPr>
       <w:r>
-        <w:t xml:space="preserve">Finally, machine learning provides rigorous resampling techniques to fit and evaluate models in separate data</w:t>
+        <w:t xml:space="preserve">Finally, machine learning provides rigorous resampling techniques (e.g., cross-validation) to fit and evaluate models in separate data</w:t>
       </w:r>
       <w:r>
         <w:t xml:space="preserve"> </w:t>
@@ -635,7 +650,13 @@
         <w:t xml:space="preserve">(MacEachern and Forkert 2021)</w:t>
       </w:r>
       <w:r>
-        <w:t xml:space="preserve">. Treatments are rarely designed or evaluated in diverse samples; input directly from patient shareholders is incorporated even less often. Although the NIH has launched some new initiatives to improve effort in these areas, when it comes to treatments, we still rely almost exclusively on treatments developed decades ago that were effective in homogeneous samples. Unfortunately, the people who we failed to include in our treatment design and validation are also those who are often disproportionately affected by these exact health conditions or face additional barriers to receive effective treatment</w:t>
+        <w:t xml:space="preserve">. Treatments are rarely designed or evaluated in diverse samples; input directly from patient shareholders is incorporated even less often. Although the NIH has launched some new initiatives to improve effort in these areas, when it comes to treatments, we still rely almost exclusively on treatments developed decades ago that were effective in homogeneous samples.</w:t>
+      </w:r>
+      <w:r>
+        <w:t xml:space="preserve"> </w:t>
+      </w:r>
+      <w:r>
+        <w:t xml:space="preserve">Unfortunately, the people who we failed to include in our treatment design and validation are also those who are often disproportionately affected by these exact health conditions or face additional barriers to receive effective treatment</w:t>
       </w:r>
       <w:r>
         <w:t xml:space="preserve"> </w:t>
@@ -719,6 +740,9 @@
       </w:r>
       <w:r>
         <w:t xml:space="preserve">treatment to give a specific patient. Thus, we can take advantage of experiential or symptomatological differences as a result of characteristics such as race, ethnicity, sex, income, or comorbid health conditions to improve treatment outcomes across vulnerable subpopulations.</w:t>
+      </w:r>
+      <w:r>
+        <w:t xml:space="preserve"> </w:t>
       </w:r>
     </w:p>
     <w:p>
@@ -797,7 +821,13 @@
         <w:t xml:space="preserve">(Cornelius 2020)</w:t>
       </w:r>
       <w:r>
-        <w:t xml:space="preserve">. Additionally, cigarette smoking rates remain much higher in potentially vulnerable populations. This includes people with chronic or severe mental illness</w:t>
+        <w:t xml:space="preserve">. Additionally, cigarette smoking rates remain much higher in potentially vulnerable populations.</w:t>
+      </w:r>
+      <w:r>
+        <w:t xml:space="preserve"> </w:t>
+      </w:r>
+      <w:r>
+        <w:t xml:space="preserve">This includes people with chronic or severe mental illness</w:t>
       </w:r>
       <w:r>
         <w:t xml:space="preserve"> </w:t>
@@ -914,7 +944,16 @@
         <w:t xml:space="preserve">(Chaiton et al. 2016)</w:t>
       </w:r>
       <w:r>
-        <w:t xml:space="preserve">. Individuals are less likely to achieve sustained abstinence when they have one or more failed quit attempts within the past year</w:t>
+        <w:t xml:space="preserve">.</w:t>
+      </w:r>
+      <w:r>
+        <w:t xml:space="preserve"> </w:t>
+      </w:r>
+      <w:r>
+        <w:t xml:space="preserve"> </w:t>
+      </w:r>
+      <w:r>
+        <w:t xml:space="preserve">Individuals are less likely to achieve sustained abstinence when they have one or more failed quit attempts within the past year</w:t>
       </w:r>
       <w:r>
         <w:t xml:space="preserve"> </w:t>
@@ -1777,7 +1816,13 @@
         <w:pStyle w:val="FirstParagraph"/>
       </w:pPr>
       <w:r>
-        <w:t xml:space="preserve">Throughout study participation, participants were assessed for biologically confirmed, 7-day point-prevalence abstinence. Participants self-reported whether they had smoked over the past 7 days, and their report was biologically confirmed via exhaled carbon monoxide (CO). Participants were labeled as</w:t>
+        <w:t xml:space="preserve">Throughout study participation, participants were assessed for biologically confirmed, 7-day point-prevalence abstinence</w:t>
+      </w:r>
+      <w:r>
+        <w:t xml:space="preserve"> </w:t>
+      </w:r>
+      <w:r>
+        <w:t xml:space="preserve">. Participants self-reported whether they had smoked over the past 7 days, and their report was biologically confirmed via exhaled carbon monoxide (CO). Participants were labeled as</w:t>
       </w:r>
       <w:r>
         <w:t xml:space="preserve"> </w:t>
@@ -2210,10 +2255,7 @@
         <w:t xml:space="preserve">(Kuhn and Johnson 2018; Youngstrom 2014)</w:t>
       </w:r>
       <w:r>
-        <w:t xml:space="preserve">. auROC indexes the probability that the model will predict a higher score for a randomly selected positive case (abstinent) relative to a randomly selected negative case (smoking). This metric was selected because it 1) combines sensitivity and specificity, which are both important characteristics for clinical implementation; and 2) is unaffected by class imbalance, which is important for comparing models with differing levels of class imbalance.</w:t>
-      </w:r>
-      <w:r>
-        <w:t xml:space="preserve"> </w:t>
+        <w:t xml:space="preserve">. auROC indexes the probability that the model will predict a higher score for a randomly selected positive case (abstinent) relative to a randomly selected negative case (smoking). This metric was selected because it 1) combines sensitivity and specificity, which are both important characteristics for clinical implementation; and 2) is unaffected by class imbalance.</w:t>
       </w:r>
     </w:p>
     <w:p>
@@ -2319,7 +2361,32 @@
         <w:pStyle w:val="FirstParagraph"/>
       </w:pPr>
       <w:r>
-        <w:t xml:space="preserve">We computed Shapley Values</w:t>
+        <w:t xml:space="preserve">Interpretability is important for several reasons when using machine learning approaches for clinical applications</w:t>
+      </w:r>
+      <w:r>
+        <w:t xml:space="preserve"> </w:t>
+      </w:r>
+      <w:r>
+        <w:t xml:space="preserve">(MacEachern and Forkert 2021; Mooney and Pejaver 2018; Cohen and DeRubeis 2018)</w:t>
+      </w:r>
+      <w:r>
+        <w:t xml:space="preserve">. First, understanding how the model is making predictions, including identifying important features, can help advance theory. For example, determining factors that predict smoking cessation may help to guide novel treatment development by identifying maintaining mechanisms or predictors of success. Second, interpretability may help support implementation, as patients or clinicians may be more likely to use a model that they understand. Although it is important not to conflate interpretability with trust, it offers a step in the right direction.</w:t>
+      </w:r>
+    </w:p>
+    <w:p>
+      <w:pPr>
+        <w:pStyle w:val="BodyText"/>
+      </w:pPr>
+      <w:r>
+        <w:t xml:space="preserve">We pursued model interpretation in two ways. First, the GLMNet algorithm offers several advantages for interpretability. It is a linear model that outputs parameter estimates for each feature. It also performs regularization by shrinking parameter estimates and/or removing unnecessary or highly correlated features from the model entirely. Thus, features are retained in the model only if their contribution to performance outweighs the cost of having an additional parameter in the model. Consequently, we can review the retained features and their parameter estimates as a metric of feature importance.</w:t>
+      </w:r>
+    </w:p>
+    <w:p>
+      <w:pPr>
+        <w:pStyle w:val="BodyText"/>
+      </w:pPr>
+      <w:r>
+        <w:t xml:space="preserve">Second, we computed Shapley Values</w:t>
       </w:r>
       <w:r>
         <w:t xml:space="preserve"> </w:t>
@@ -2457,7 +2524,7 @@
         <w:pStyle w:val="FirstParagraph"/>
       </w:pPr>
       <w:r>
-        <w:t xml:space="preserve">We followed closely methods described and used previously for evaluating the potential clinical utility of treatment selection models</w:t>
+        <w:t xml:space="preserve">We followed methods described and used previously for evaluating the potential clinical utility of treatment selection models</w:t>
       </w:r>
       <w:r>
         <w:t xml:space="preserve"> </w:t>

--- a/index.docx
+++ b/index.docx
@@ -91,7 +91,7 @@
         <w:pStyle w:val="Date"/>
       </w:pPr>
       <w:r>
-        <w:t xml:space="preserve">2024-05-27</w:t>
+        <w:t xml:space="preserve">2024-05-28</w:t>
       </w:r>
     </w:p>
     <w:p>
@@ -107,115 +107,1135 @@
         <w:pStyle w:val="Abstract"/>
       </w:pPr>
       <w:r>
+        <w:t xml:space="preserve">Precision</w:t>
+      </w:r>
+      <w:r>
+        <w:t xml:space="preserve"> </w:t>
+      </w:r>
+      <w:r>
+        <w:t xml:space="preserve">mental</w:t>
+      </w:r>
+      <w:r>
+        <w:t xml:space="preserve"> </w:t>
+      </w:r>
+      <w:r>
+        <w:t xml:space="preserve">health</w:t>
+      </w:r>
+      <w:r>
+        <w:t xml:space="preserve"> </w:t>
+      </w:r>
+      <w:r>
+        <w:t xml:space="preserve">seeks</w:t>
+      </w:r>
+      <w:r>
+        <w:t xml:space="preserve"> </w:t>
+      </w:r>
+      <w:r>
+        <w:t xml:space="preserve">to</w:t>
+      </w:r>
+      <w:r>
+        <w:t xml:space="preserve"> </w:t>
+      </w:r>
+      <w:r>
+        <w:t xml:space="preserve">select</w:t>
+      </w:r>
+      <w:r>
+        <w:t xml:space="preserve"> </w:t>
+      </w:r>
+      <w:r>
+        <w:t xml:space="preserve">the</w:t>
+      </w:r>
+      <w:r>
+        <w:t xml:space="preserve"> </w:t>
+      </w:r>
+      <w:r>
+        <w:t xml:space="preserve">right</w:t>
+      </w:r>
+      <w:r>
+        <w:t xml:space="preserve"> </w:t>
+      </w:r>
+      <w:r>
+        <w:t xml:space="preserve">treatment</w:t>
+      </w:r>
+      <w:r>
+        <w:t xml:space="preserve"> </w:t>
+      </w:r>
+      <w:r>
+        <w:t xml:space="preserve">for</w:t>
+      </w:r>
+      <w:r>
+        <w:t xml:space="preserve"> </w:t>
+      </w:r>
+      <w:r>
+        <w:t xml:space="preserve">a</w:t>
+      </w:r>
+      <w:r>
+        <w:t xml:space="preserve"> </w:t>
+      </w:r>
+      <w:r>
+        <w:t xml:space="preserve">patient</w:t>
+      </w:r>
+      <w:r>
+        <w:t xml:space="preserve"> </w:t>
+      </w:r>
+      <w:r>
+        <w:t xml:space="preserve">given</w:t>
+      </w:r>
+      <w:r>
+        <w:t xml:space="preserve"> </w:t>
+      </w:r>
+      <w:r>
+        <w:t xml:space="preserve">personal</w:t>
+      </w:r>
+      <w:r>
+        <w:t xml:space="preserve"> </w:t>
+      </w:r>
+      <w:r>
+        <w:t xml:space="preserve">characteristics.</w:t>
+      </w:r>
+      <w:r>
+        <w:t xml:space="preserve"> </w:t>
+      </w:r>
+      <w:r>
+        <w:t xml:space="preserve">The</w:t>
+      </w:r>
+      <w:r>
+        <w:t xml:space="preserve"> </w:t>
+      </w:r>
+      <w:r>
+        <w:t xml:space="preserve">purpose</w:t>
+      </w:r>
+      <w:r>
+        <w:t xml:space="preserve"> </w:t>
+      </w:r>
+      <w:r>
+        <w:t xml:space="preserve">of</w:t>
+      </w:r>
+      <w:r>
+        <w:t xml:space="preserve"> </w:t>
+      </w:r>
+      <w:r>
+        <w:t xml:space="preserve">this</w:t>
+      </w:r>
+      <w:r>
+        <w:t xml:space="preserve"> </w:t>
+      </w:r>
+      <w:r>
+        <w:t xml:space="preserve">project</w:t>
+      </w:r>
+      <w:r>
+        <w:t xml:space="preserve"> </w:t>
+      </w:r>
+      <w:r>
+        <w:t xml:space="preserve">was</w:t>
+      </w:r>
+      <w:r>
+        <w:t xml:space="preserve"> </w:t>
+      </w:r>
+      <w:r>
+        <w:t xml:space="preserve">to</w:t>
+      </w:r>
+      <w:r>
+        <w:t xml:space="preserve"> </w:t>
+      </w:r>
+      <w:r>
+        <w:t xml:space="preserve">build</w:t>
+      </w:r>
+      <w:r>
+        <w:t xml:space="preserve"> </w:t>
+      </w:r>
+      <w:r>
+        <w:t xml:space="preserve">a</w:t>
+      </w:r>
+      <w:r>
+        <w:t xml:space="preserve"> </w:t>
+      </w:r>
+      <w:r>
+        <w:t xml:space="preserve">machine</w:t>
+      </w:r>
+      <w:r>
+        <w:t xml:space="preserve"> </w:t>
+      </w:r>
+      <w:r>
+        <w:t xml:space="preserve">learning</w:t>
+      </w:r>
+      <w:r>
+        <w:t xml:space="preserve"> </w:t>
+      </w:r>
+      <w:r>
+        <w:t xml:space="preserve">model</w:t>
+      </w:r>
+      <w:r>
+        <w:t xml:space="preserve"> </w:t>
+      </w:r>
+      <w:r>
+        <w:t xml:space="preserve">that</w:t>
+      </w:r>
+      <w:r>
+        <w:t xml:space="preserve"> </w:t>
+      </w:r>
+      <w:r>
+        <w:t xml:space="preserve">could</w:t>
+      </w:r>
+      <w:r>
+        <w:t xml:space="preserve"> </w:t>
+      </w:r>
+      <w:r>
+        <w:t xml:space="preserve">select</w:t>
+      </w:r>
+      <w:r>
+        <w:t xml:space="preserve"> </w:t>
+      </w:r>
+      <w:r>
+        <w:t xml:space="preserve">among</w:t>
+      </w:r>
+      <w:r>
+        <w:t xml:space="preserve"> </w:t>
+      </w:r>
+      <w:r>
+        <w:t xml:space="preserve">first-line</w:t>
+      </w:r>
+      <w:r>
+        <w:t xml:space="preserve"> </w:t>
+      </w:r>
+      <w:r>
+        <w:t xml:space="preserve">medication</w:t>
+      </w:r>
+      <w:r>
+        <w:t xml:space="preserve"> </w:t>
+      </w:r>
+      <w:r>
+        <w:t xml:space="preserve">treatments</w:t>
+      </w:r>
+      <w:r>
+        <w:t xml:space="preserve"> </w:t>
+      </w:r>
+      <w:r>
+        <w:t xml:space="preserve">for</w:t>
+      </w:r>
+      <w:r>
+        <w:t xml:space="preserve"> </w:t>
+      </w:r>
+      <w:r>
+        <w:t xml:space="preserve">cigarette</w:t>
+      </w:r>
+      <w:r>
+        <w:t xml:space="preserve"> </w:t>
+      </w:r>
+      <w:r>
+        <w:t xml:space="preserve">smoking</w:t>
+      </w:r>
+      <w:r>
+        <w:t xml:space="preserve"> </w:t>
+      </w:r>
+      <w:r>
+        <w:t xml:space="preserve">cessation.</w:t>
+      </w:r>
+      <w:r>
+        <w:t xml:space="preserve"> </w:t>
+      </w:r>
+      <w:r>
+        <w:t xml:space="preserve">We</w:t>
+      </w:r>
+      <w:r>
+        <w:t xml:space="preserve"> </w:t>
+      </w:r>
+      <w:r>
+        <w:t xml:space="preserve">used</w:t>
+      </w:r>
+      <w:r>
+        <w:t xml:space="preserve"> </w:t>
+      </w:r>
+      <w:r>
+        <w:t xml:space="preserve">data</w:t>
+      </w:r>
+      <w:r>
+        <w:t xml:space="preserve"> </w:t>
+      </w:r>
+      <w:r>
+        <w:t xml:space="preserve">from</w:t>
+      </w:r>
+      <w:r>
+        <w:t xml:space="preserve"> </w:t>
+      </w:r>
+      <w:r>
+        <w:t xml:space="preserve">a</w:t>
+      </w:r>
+      <w:r>
+        <w:t xml:space="preserve"> </w:t>
+      </w:r>
+      <w:r>
+        <w:t xml:space="preserve">previously</w:t>
+      </w:r>
+      <w:r>
+        <w:t xml:space="preserve"> </w:t>
+      </w:r>
+      <w:r>
+        <w:t xml:space="preserve">completed</w:t>
+      </w:r>
+      <w:r>
+        <w:t xml:space="preserve"> </w:t>
+      </w:r>
+      <w:r>
+        <w:t xml:space="preserve">comparative</w:t>
+      </w:r>
+      <w:r>
+        <w:t xml:space="preserve"> </w:t>
+      </w:r>
+      <w:r>
+        <w:t xml:space="preserve">effectiveness</w:t>
+      </w:r>
+      <w:r>
+        <w:t xml:space="preserve"> </w:t>
+      </w:r>
+      <w:r>
+        <w:t xml:space="preserve">trial</w:t>
+      </w:r>
+      <w:r>
+        <w:t xml:space="preserve"> </w:t>
+      </w:r>
+      <w:r>
+        <w:t xml:space="preserve">in</w:t>
+      </w:r>
+      <w:r>
+        <w:t xml:space="preserve"> </w:t>
+      </w:r>
+      <w:r>
+        <w:t xml:space="preserve">which</w:t>
+      </w:r>
+      <w:r>
+        <w:t xml:space="preserve"> </w:t>
+      </w:r>
+      <w:r>
+        <w:t xml:space="preserve">participants</w:t>
+      </w:r>
+      <w:r>
+        <w:t xml:space="preserve"> </w:t>
+      </w:r>
+      <w:r>
+        <w:t xml:space="preserve">were</w:t>
+      </w:r>
+      <w:r>
+        <w:t xml:space="preserve"> </w:t>
+      </w:r>
+      <w:r>
+        <w:t xml:space="preserve">richly</w:t>
+      </w:r>
+      <w:r>
+        <w:t xml:space="preserve"> </w:t>
+      </w:r>
+      <w:r>
+        <w:t xml:space="preserve">characterized</w:t>
+      </w:r>
+      <w:r>
+        <w:t xml:space="preserve"> </w:t>
+      </w:r>
+      <w:r>
+        <w:t xml:space="preserve">at</w:t>
+      </w:r>
+      <w:r>
+        <w:t xml:space="preserve"> </w:t>
+      </w:r>
+      <w:r>
+        <w:t xml:space="preserve">baseline</w:t>
+      </w:r>
+      <w:r>
+        <w:t xml:space="preserve"> </w:t>
+      </w:r>
+      <w:r>
+        <w:t xml:space="preserve">before</w:t>
+      </w:r>
+      <w:r>
+        <w:t xml:space="preserve"> </w:t>
+      </w:r>
+      <w:r>
+        <w:t xml:space="preserve">being</w:t>
+      </w:r>
+      <w:r>
+        <w:t xml:space="preserve"> </w:t>
+      </w:r>
+      <w:r>
+        <w:t xml:space="preserve">randomly</w:t>
+      </w:r>
+      <w:r>
+        <w:t xml:space="preserve"> </w:t>
+      </w:r>
+      <w:r>
+        <w:t xml:space="preserve">assigned</w:t>
+      </w:r>
+      <w:r>
+        <w:t xml:space="preserve"> </w:t>
+      </w:r>
+      <w:r>
+        <w:t xml:space="preserve">to</w:t>
+      </w:r>
+      <w:r>
+        <w:t xml:space="preserve"> </w:t>
+      </w:r>
+      <w:r>
+        <w:t xml:space="preserve">varenicline,</w:t>
+      </w:r>
+      <w:r>
+        <w:t xml:space="preserve"> </w:t>
+      </w:r>
+      <w:r>
+        <w:t xml:space="preserve">combination</w:t>
+      </w:r>
+      <w:r>
+        <w:t xml:space="preserve"> </w:t>
+      </w:r>
+      <w:r>
+        <w:t xml:space="preserve">nicotine</w:t>
+      </w:r>
+      <w:r>
+        <w:t xml:space="preserve"> </w:t>
+      </w:r>
+      <w:r>
+        <w:t xml:space="preserve">replacement</w:t>
+      </w:r>
+      <w:r>
+        <w:t xml:space="preserve"> </w:t>
+      </w:r>
+      <w:r>
+        <w:t xml:space="preserve">therapy,</w:t>
+      </w:r>
+      <w:r>
+        <w:t xml:space="preserve"> </w:t>
+      </w:r>
+      <w:r>
+        <w:t xml:space="preserve">or</w:t>
+      </w:r>
+      <w:r>
+        <w:t xml:space="preserve"> </w:t>
+      </w:r>
+      <w:r>
+        <w:t xml:space="preserve">nicotine</w:t>
+      </w:r>
+      <w:r>
+        <w:t xml:space="preserve"> </w:t>
+      </w:r>
+      <w:r>
+        <w:t xml:space="preserve">patch.</w:t>
+      </w:r>
+      <w:r>
+        <w:t xml:space="preserve"> </w:t>
+      </w:r>
+      <w:r>
+        <w:t xml:space="preserve">We</w:t>
+      </w:r>
+      <w:r>
+        <w:t xml:space="preserve"> </w:t>
+      </w:r>
+      <w:r>
+        <w:t xml:space="preserve">built</w:t>
+      </w:r>
+      <w:r>
+        <w:t xml:space="preserve"> </w:t>
+      </w:r>
+      <w:r>
+        <w:t xml:space="preserve">a</w:t>
+      </w:r>
+      <w:r>
+        <w:t xml:space="preserve"> </w:t>
+      </w:r>
+      <w:r>
+        <w:t xml:space="preserve">model</w:t>
+      </w:r>
+      <w:r>
+        <w:t xml:space="preserve"> </w:t>
+      </w:r>
+      <w:r>
+        <w:t xml:space="preserve">predicting</w:t>
+      </w:r>
+      <w:r>
+        <w:t xml:space="preserve"> </w:t>
+      </w:r>
+      <w:r>
+        <w:t xml:space="preserve">smoking</w:t>
+      </w:r>
+      <w:r>
+        <w:t xml:space="preserve"> </w:t>
+      </w:r>
+      <w:r>
+        <w:t xml:space="preserve">cessation</w:t>
+      </w:r>
+      <w:r>
+        <w:t xml:space="preserve"> </w:t>
+      </w:r>
+      <w:r>
+        <w:t xml:space="preserve">(abstinent</w:t>
+      </w:r>
+      <w:r>
+        <w:t xml:space="preserve"> </w:t>
+      </w:r>
+      <w:r>
+        <w:t xml:space="preserve">vs. smoking)</w:t>
+      </w:r>
+      <w:r>
+        <w:t xml:space="preserve"> </w:t>
+      </w:r>
+      <w:r>
+        <w:t xml:space="preserve">using</w:t>
+      </w:r>
+      <w:r>
+        <w:t xml:space="preserve"> </w:t>
+      </w:r>
+      <w:r>
+        <w:t xml:space="preserve">baseline</w:t>
+      </w:r>
+      <w:r>
+        <w:t xml:space="preserve"> </w:t>
+      </w:r>
+      <w:r>
+        <w:t xml:space="preserve">characteristics</w:t>
+      </w:r>
+      <w:r>
+        <w:t xml:space="preserve"> </w:t>
+      </w:r>
+      <w:r>
+        <w:t xml:space="preserve">and</w:t>
+      </w:r>
+      <w:r>
+        <w:t xml:space="preserve"> </w:t>
+      </w:r>
+      <w:r>
+        <w:t xml:space="preserve">their</w:t>
+      </w:r>
+      <w:r>
+        <w:t xml:space="preserve"> </w:t>
+      </w:r>
+      <w:r>
+        <w:t xml:space="preserve">interactions</w:t>
+      </w:r>
+      <w:r>
+        <w:t xml:space="preserve"> </w:t>
+      </w:r>
+      <w:r>
+        <w:t xml:space="preserve">with</w:t>
+      </w:r>
+      <w:r>
+        <w:t xml:space="preserve"> </w:t>
+      </w:r>
+      <w:r>
+        <w:t xml:space="preserve">treatment.</w:t>
+      </w:r>
+      <w:r>
+        <w:t xml:space="preserve"> </w:t>
+      </w:r>
+      <w:r>
+        <w:t xml:space="preserve">Models</w:t>
+      </w:r>
+      <w:r>
+        <w:t xml:space="preserve"> </w:t>
+      </w:r>
+      <w:r>
+        <w:t xml:space="preserve">were</w:t>
+      </w:r>
+      <w:r>
+        <w:t xml:space="preserve"> </w:t>
+      </w:r>
+      <w:r>
+        <w:t xml:space="preserve">fit,</w:t>
+      </w:r>
+      <w:r>
+        <w:t xml:space="preserve"> </w:t>
+      </w:r>
+      <w:r>
+        <w:t xml:space="preserve">selected,</w:t>
+      </w:r>
+      <w:r>
+        <w:t xml:space="preserve"> </w:t>
+      </w:r>
+      <w:r>
+        <w:t xml:space="preserve">and</w:t>
+      </w:r>
+      <w:r>
+        <w:t xml:space="preserve"> </w:t>
+      </w:r>
+      <w:r>
+        <w:t xml:space="preserve">evaluated</w:t>
+      </w:r>
+      <w:r>
+        <w:t xml:space="preserve"> </w:t>
+      </w:r>
+      <w:r>
+        <w:t xml:space="preserve">using</w:t>
+      </w:r>
+      <w:r>
+        <w:t xml:space="preserve"> </w:t>
+      </w:r>
+      <w:r>
+        <w:t xml:space="preserve">nested</w:t>
+      </w:r>
+      <w:r>
+        <w:t xml:space="preserve"> </w:t>
+      </w:r>
+      <w:r>
+        <w:t xml:space="preserve">cross-validation</w:t>
+      </w:r>
+      <w:r>
+        <w:t xml:space="preserve"> </w:t>
+      </w:r>
+      <w:r>
+        <w:t xml:space="preserve">and</w:t>
+      </w:r>
+      <w:r>
+        <w:t xml:space="preserve"> </w:t>
+      </w:r>
+      <w:r>
+        <w:t xml:space="preserve">the</w:t>
+      </w:r>
+      <w:r>
+        <w:t xml:space="preserve"> </w:t>
+      </w:r>
+      <w:r>
+        <w:t xml:space="preserve">performance</w:t>
+      </w:r>
+      <w:r>
+        <w:t xml:space="preserve"> </w:t>
+      </w:r>
+      <w:r>
+        <w:t xml:space="preserve">metric</w:t>
+      </w:r>
+      <w:r>
+        <w:t xml:space="preserve"> </w:t>
+      </w:r>
+      <w:r>
+        <w:t xml:space="preserve">area</w:t>
+      </w:r>
+      <w:r>
+        <w:t xml:space="preserve"> </w:t>
+      </w:r>
+      <w:r>
+        <w:t xml:space="preserve">under</w:t>
+      </w:r>
+      <w:r>
+        <w:t xml:space="preserve"> </w:t>
+      </w:r>
+      <w:r>
+        <w:t xml:space="preserve">the</w:t>
+      </w:r>
+      <w:r>
+        <w:t xml:space="preserve"> </w:t>
+      </w:r>
+      <w:r>
+        <w:t xml:space="preserve">receiving</w:t>
+      </w:r>
+      <w:r>
+        <w:t xml:space="preserve"> </w:t>
+      </w:r>
+      <w:r>
+        <w:t xml:space="preserve">operator</w:t>
+      </w:r>
+      <w:r>
+        <w:t xml:space="preserve"> </w:t>
+      </w:r>
+      <w:r>
+        <w:t xml:space="preserve">characteristic</w:t>
+      </w:r>
+      <w:r>
+        <w:t xml:space="preserve"> </w:t>
+      </w:r>
+      <w:r>
+        <w:t xml:space="preserve">curve</w:t>
+      </w:r>
+      <w:r>
+        <w:t xml:space="preserve"> </w:t>
+      </w:r>
+      <w:r>
+        <w:t xml:space="preserve">(auROC).</w:t>
+      </w:r>
+      <w:r>
+        <w:t xml:space="preserve"> </w:t>
+      </w:r>
+      <w:r>
+        <w:t xml:space="preserve">Our</w:t>
+      </w:r>
+      <w:r>
+        <w:t xml:space="preserve"> </w:t>
+      </w:r>
+      <w:r>
+        <w:t xml:space="preserve">best</w:t>
+      </w:r>
+      <w:r>
+        <w:t xml:space="preserve"> </w:t>
+      </w:r>
+      <w:r>
+        <w:t xml:space="preserve">models</w:t>
+      </w:r>
+      <w:r>
+        <w:t xml:space="preserve"> </w:t>
+      </w:r>
+      <w:r>
+        <w:t xml:space="preserve">had</w:t>
+      </w:r>
+      <w:r>
+        <w:t xml:space="preserve"> </w:t>
+      </w:r>
+      <w:r>
+        <w:t xml:space="preserve">a</w:t>
+      </w:r>
+      <w:r>
+        <w:t xml:space="preserve"> </w:t>
+      </w:r>
+      <w:r>
+        <w:t xml:space="preserve">median</w:t>
+      </w:r>
+      <w:r>
+        <w:t xml:space="preserve"> </w:t>
+      </w:r>
+      <w:r>
+        <w:t xml:space="preserve">auROC</w:t>
+      </w:r>
+      <w:r>
+        <w:t xml:space="preserve"> </w:t>
+      </w:r>
+      <w:r>
+        <w:t xml:space="preserve">of</w:t>
+      </w:r>
+      <w:r>
+        <w:t xml:space="preserve"> </w:t>
+      </w:r>
+      <w:r>
+        <w:t xml:space="preserve">XX</w:t>
+      </w:r>
+      <w:r>
+        <w:t xml:space="preserve"> </w:t>
+      </w:r>
+      <w:r>
+        <w:t xml:space="preserve">in</w:t>
+      </w:r>
+      <w:r>
+        <w:t xml:space="preserve"> </w:t>
+      </w:r>
+      <w:r>
+        <w:t xml:space="preserve">held-out</w:t>
+      </w:r>
+      <w:r>
+        <w:t xml:space="preserve"> </w:t>
+      </w:r>
+      <w:r>
+        <w:t xml:space="preserve">test</w:t>
+      </w:r>
+      <w:r>
+        <w:t xml:space="preserve"> </w:t>
+      </w:r>
+      <w:r>
+        <w:t xml:space="preserve">sets.</w:t>
+      </w:r>
+      <w:r>
+        <w:t xml:space="preserve"> </w:t>
+      </w:r>
+      <w:r>
+        <w:t xml:space="preserve">We</w:t>
+      </w:r>
+      <w:r>
+        <w:t xml:space="preserve"> </w:t>
+      </w:r>
+      <w:r>
+        <w:t xml:space="preserve">used</w:t>
+      </w:r>
+      <w:r>
+        <w:t xml:space="preserve"> </w:t>
+      </w:r>
+      <w:r>
+        <w:t xml:space="preserve">this</w:t>
+      </w:r>
+      <w:r>
+        <w:t xml:space="preserve"> </w:t>
+      </w:r>
+      <w:r>
+        <w:t xml:space="preserve">model</w:t>
+      </w:r>
+      <w:r>
+        <w:t xml:space="preserve"> </w:t>
+      </w:r>
+      <w:r>
+        <w:t xml:space="preserve">to</w:t>
+      </w:r>
+      <w:r>
+        <w:t xml:space="preserve"> </w:t>
+      </w:r>
+      <w:r>
+        <w:t xml:space="preserve">calculcate</w:t>
+      </w:r>
+      <w:r>
+        <w:t xml:space="preserve"> </w:t>
+      </w:r>
+      <w:r>
+        <w:t xml:space="preserve">probabilities</w:t>
+      </w:r>
+      <w:r>
+        <w:t xml:space="preserve"> </w:t>
+      </w:r>
+      <w:r>
+        <w:t xml:space="preserve">of</w:t>
+      </w:r>
+      <w:r>
+        <w:t xml:space="preserve"> </w:t>
+      </w:r>
+      <w:r>
+        <w:t xml:space="preserve">smoking</w:t>
+      </w:r>
+      <w:r>
+        <w:t xml:space="preserve"> </w:t>
+      </w:r>
+      <w:r>
+        <w:t xml:space="preserve">cessation</w:t>
+      </w:r>
+      <w:r>
+        <w:t xml:space="preserve"> </w:t>
+      </w:r>
+      <w:r>
+        <w:t xml:space="preserve">success</w:t>
+      </w:r>
+      <w:r>
+        <w:t xml:space="preserve"> </w:t>
+      </w:r>
+      <w:r>
+        <w:t xml:space="preserve">for</w:t>
+      </w:r>
+      <w:r>
+        <w:t xml:space="preserve"> </w:t>
+      </w:r>
+      <w:r>
+        <w:t xml:space="preserve">each</w:t>
+      </w:r>
+      <w:r>
+        <w:t xml:space="preserve"> </w:t>
+      </w:r>
+      <w:r>
+        <w:t xml:space="preserve">participant</w:t>
+      </w:r>
+      <w:r>
+        <w:t xml:space="preserve"> </w:t>
+      </w:r>
+      <w:r>
+        <w:t xml:space="preserve">on</w:t>
+      </w:r>
+      <w:r>
+        <w:t xml:space="preserve"> </w:t>
+      </w:r>
+      <w:r>
+        <w:t xml:space="preserve">each</w:t>
+      </w:r>
+      <w:r>
+        <w:t xml:space="preserve"> </w:t>
+      </w:r>
+      <w:r>
+        <w:t xml:space="preserve">of</w:t>
+      </w:r>
+      <w:r>
+        <w:t xml:space="preserve"> </w:t>
+      </w:r>
+      <w:r>
+        <w:t xml:space="preserve">the</w:t>
+      </w:r>
+      <w:r>
+        <w:t xml:space="preserve"> </w:t>
+      </w:r>
+      <w:r>
+        <w:t xml:space="preserve">three</w:t>
+      </w:r>
+      <w:r>
+        <w:t xml:space="preserve"> </w:t>
+      </w:r>
+      <w:r>
+        <w:t xml:space="preserve">treatments</w:t>
+      </w:r>
+      <w:r>
+        <w:t xml:space="preserve"> </w:t>
+      </w:r>
+      <w:r>
+        <w:t xml:space="preserve">to</w:t>
+      </w:r>
+      <w:r>
+        <w:t xml:space="preserve"> </w:t>
+      </w:r>
+      <w:r>
+        <w:t xml:space="preserve">identify</w:t>
+      </w:r>
+      <w:r>
+        <w:t xml:space="preserve"> </w:t>
+      </w:r>
+      <w:r>
+        <w:t xml:space="preserve">their</w:t>
+      </w:r>
+      <w:r>
+        <w:t xml:space="preserve"> </w:t>
+      </w:r>
+      <w:r>
+        <w:t xml:space="preserve">model-predicted</w:t>
+      </w:r>
+      <w:r>
+        <w:t xml:space="preserve"> </w:t>
+      </w:r>
+      <w:r>
+        <w:t xml:space="preserve">best</w:t>
+      </w:r>
+      <w:r>
+        <w:t xml:space="preserve"> </w:t>
+      </w:r>
+      <w:r>
+        <w:t xml:space="preserve">treatment.</w:t>
+      </w:r>
+      <w:r>
+        <w:t xml:space="preserve"> </w:t>
+      </w:r>
+      <w:r>
+        <w:t xml:space="preserve">Individuals</w:t>
+      </w:r>
+      <w:r>
+        <w:t xml:space="preserve"> </w:t>
+      </w:r>
+      <w:r>
+        <w:t xml:space="preserve">who</w:t>
+      </w:r>
+      <w:r>
+        <w:t xml:space="preserve"> </w:t>
+      </w:r>
+      <w:r>
+        <w:t xml:space="preserve">received</w:t>
+      </w:r>
+      <w:r>
+        <w:t xml:space="preserve"> </w:t>
+      </w:r>
+      <w:r>
+        <w:t xml:space="preserve">their</w:t>
+      </w:r>
+      <w:r>
+        <w:t xml:space="preserve"> </w:t>
+      </w:r>
+      <w:r>
+        <w:t xml:space="preserve">model-predicted</w:t>
+      </w:r>
+      <w:r>
+        <w:t xml:space="preserve"> </w:t>
+      </w:r>
+      <w:r>
+        <w:t xml:space="preserve">best</w:t>
+      </w:r>
+      <w:r>
+        <w:t xml:space="preserve"> </w:t>
+      </w:r>
+      <w:r>
+        <w:t xml:space="preserve">treatment</w:t>
+      </w:r>
+      <w:r>
+        <w:t xml:space="preserve"> </w:t>
+      </w:r>
+      <w:r>
+        <w:t xml:space="preserve">during</w:t>
+      </w:r>
+      <w:r>
+        <w:t xml:space="preserve"> </w:t>
+      </w:r>
+      <w:r>
+        <w:t xml:space="preserve">the</w:t>
+      </w:r>
+      <w:r>
+        <w:t xml:space="preserve"> </w:t>
+      </w:r>
+      <w:r>
+        <w:t xml:space="preserve">original</w:t>
+      </w:r>
+      <w:r>
+        <w:t xml:space="preserve"> </w:t>
+      </w:r>
+      <w:r>
+        <w:t xml:space="preserve">trial</w:t>
+      </w:r>
+      <w:r>
+        <w:t xml:space="preserve"> </w:t>
+      </w:r>
+      <w:r>
+        <w:t xml:space="preserve">were</w:t>
+      </w:r>
+      <w:r>
+        <w:t xml:space="preserve"> </w:t>
+      </w:r>
+      <w:r>
+        <w:t xml:space="preserve">more</w:t>
+      </w:r>
+      <w:r>
+        <w:t xml:space="preserve"> </w:t>
+      </w:r>
+      <w:r>
+        <w:t xml:space="preserve">likely</w:t>
+      </w:r>
+      <w:r>
+        <w:t xml:space="preserve"> </w:t>
+      </w:r>
+      <w:r>
+        <w:t xml:space="preserve">to</w:t>
+      </w:r>
+      <w:r>
+        <w:t xml:space="preserve"> </w:t>
+      </w:r>
+      <w:r>
+        <w:t xml:space="preserve">quit</w:t>
+      </w:r>
+      <w:r>
+        <w:t xml:space="preserve"> </w:t>
+      </w:r>
+      <w:r>
+        <w:t xml:space="preserve">successfully</w:t>
+      </w:r>
+      <w:r>
+        <w:t xml:space="preserve"> </w:t>
+      </w:r>
+      <w:r>
+        <w:t xml:space="preserve">than</w:t>
+      </w:r>
+      <w:r>
+        <w:t xml:space="preserve"> </w:t>
+      </w:r>
+      <w:r>
+        <w:t xml:space="preserve">individuals</w:t>
+      </w:r>
+      <w:r>
+        <w:t xml:space="preserve"> </w:t>
+      </w:r>
+      <w:r>
+        <w:t xml:space="preserve">who</w:t>
+      </w:r>
+      <w:r>
+        <w:t xml:space="preserve"> </w:t>
+      </w:r>
+      <w:r>
+        <w:t xml:space="preserve">did</w:t>
+      </w:r>
+      <w:r>
+        <w:t xml:space="preserve"> </w:t>
+      </w:r>
+      <w:r>
+        <w:t xml:space="preserve">not</w:t>
+      </w:r>
+      <w:r>
+        <w:t xml:space="preserve"> </w:t>
+      </w:r>
+      <w:r>
+        <w:t xml:space="preserve">(OR</w:t>
+      </w:r>
+      <w:r>
+        <w:t xml:space="preserve"> </w:t>
+      </w:r>
+      <w:r>
+        <w:t xml:space="preserve">=</w:t>
+      </w:r>
+      <w:r>
+        <w:t xml:space="preserve"> </w:t>
+      </w:r>
+      <w:r>
+        <w:t xml:space="preserve">XX,</w:t>
+      </w:r>
+      <w:r>
+        <w:t xml:space="preserve"> </w:t>
+      </w:r>
+      <w:r>
+        <w:t xml:space="preserve">p</w:t>
+      </w:r>
+      <w:r>
+        <w:t xml:space="preserve"> </w:t>
+      </w:r>
+      <w:r>
+        <w:t xml:space="preserve">=</w:t>
+      </w:r>
+      <w:r>
+        <w:t xml:space="preserve"> </w:t>
+      </w:r>
+      <w:r>
+        <w:t xml:space="preserve">XX).</w:t>
+      </w:r>
+      <w:r>
+        <w:t xml:space="preserve"> </w:t>
+      </w:r>
+      <w:r>
         <w:t xml:space="preserve">This</w:t>
       </w:r>
       <w:r>
         <w:t xml:space="preserve"> </w:t>
       </w:r>
       <w:r>
-        <w:t xml:space="preserve">study</w:t>
-      </w:r>
-      <w:r>
-        <w:t xml:space="preserve"> </w:t>
-      </w:r>
-      <w:r>
-        <w:t xml:space="preserve">found</w:t>
-      </w:r>
-      <w:r>
-        <w:t xml:space="preserve"> </w:t>
-      </w:r>
-      <w:r>
-        <w:t xml:space="preserve">some</w:t>
-      </w:r>
-      <w:r>
-        <w:t xml:space="preserve"> </w:t>
-      </w:r>
-      <w:r>
-        <w:t xml:space="preserve">pretty</w:t>
-      </w:r>
-      <w:r>
-        <w:t xml:space="preserve"> </w:t>
-      </w:r>
-      <w:r>
-        <w:t xml:space="preserve">cool</w:t>
-      </w:r>
-      <w:r>
-        <w:t xml:space="preserve"> </w:t>
-      </w:r>
-      <w:r>
-        <w:t xml:space="preserve">results</w:t>
-      </w:r>
-      <w:r>
-        <w:t xml:space="preserve"> </w:t>
-      </w:r>
-      <w:r>
-        <w:t xml:space="preserve">that</w:t>
-      </w:r>
-      <w:r>
-        <w:t xml:space="preserve"> </w:t>
-      </w:r>
-      <w:r>
-        <w:t xml:space="preserve">have</w:t>
-      </w:r>
-      <w:r>
-        <w:t xml:space="preserve"> </w:t>
-      </w:r>
-      <w:r>
-        <w:t xml:space="preserve">both</w:t>
-      </w:r>
-      <w:r>
-        <w:t xml:space="preserve"> </w:t>
-      </w:r>
-      <w:r>
-        <w:t xml:space="preserve">high</w:t>
-      </w:r>
-      <w:r>
-        <w:t xml:space="preserve"> </w:t>
-      </w:r>
-      <w:r>
-        <w:t xml:space="preserve">impact</w:t>
-      </w:r>
-      <w:r>
-        <w:t xml:space="preserve"> </w:t>
-      </w:r>
-      <w:r>
-        <w:t xml:space="preserve">and</w:t>
-      </w:r>
-      <w:r>
-        <w:t xml:space="preserve"> </w:t>
-      </w:r>
-      <w:r>
-        <w:t xml:space="preserve">important</w:t>
-      </w:r>
-      <w:r>
-        <w:t xml:space="preserve"> </w:t>
-      </w:r>
-      <w:r>
-        <w:t xml:space="preserve">clinical</w:t>
-      </w:r>
-      <w:r>
-        <w:t xml:space="preserve"> </w:t>
-      </w:r>
-      <w:r>
-        <w:t xml:space="preserve">implications.</w:t>
-      </w:r>
-      <w:r>
-        <w:t xml:space="preserve"> </w:t>
-      </w:r>
-      <w:r>
-        <w:t xml:space="preserve">For</w:t>
-      </w:r>
-      <w:r>
-        <w:t xml:space="preserve"> </w:t>
-      </w:r>
-      <w:r>
-        <w:t xml:space="preserve">example</w:t>
-      </w:r>
-      <w:r>
-        <w:t xml:space="preserve"> </w:t>
-      </w:r>
-      <w:r>
-        <w:t xml:space="preserve">…</w:t>
+        <w:t xml:space="preserve">project</w:t>
+      </w:r>
+      <w:r>
+        <w:t xml:space="preserve"> </w:t>
+      </w:r>
+      <w:r>
+        <w:t xml:space="preserve">produces</w:t>
+      </w:r>
+      <w:r>
+        <w:t xml:space="preserve"> </w:t>
+      </w:r>
+      <w:r>
+        <w:t xml:space="preserve">a</w:t>
+      </w:r>
+      <w:r>
+        <w:t xml:space="preserve"> </w:t>
+      </w:r>
+      <w:r>
+        <w:t xml:space="preserve">clinically</w:t>
+      </w:r>
+      <w:r>
+        <w:t xml:space="preserve"> </w:t>
+      </w:r>
+      <w:r>
+        <w:t xml:space="preserve">implementable</w:t>
+      </w:r>
+      <w:r>
+        <w:t xml:space="preserve"> </w:t>
+      </w:r>
+      <w:r>
+        <w:t xml:space="preserve">treatment</w:t>
+      </w:r>
+      <w:r>
+        <w:t xml:space="preserve"> </w:t>
+      </w:r>
+      <w:r>
+        <w:t xml:space="preserve">selection</w:t>
+      </w:r>
+      <w:r>
+        <w:t xml:space="preserve"> </w:t>
+      </w:r>
+      <w:r>
+        <w:t xml:space="preserve">model</w:t>
+      </w:r>
+      <w:r>
+        <w:t xml:space="preserve"> </w:t>
+      </w:r>
+      <w:r>
+        <w:t xml:space="preserve">to</w:t>
+      </w:r>
+      <w:r>
+        <w:t xml:space="preserve"> </w:t>
+      </w:r>
+      <w:r>
+        <w:t xml:space="preserve">assist</w:t>
+      </w:r>
+      <w:r>
+        <w:t xml:space="preserve"> </w:t>
+      </w:r>
+      <w:r>
+        <w:t xml:space="preserve">people</w:t>
+      </w:r>
+      <w:r>
+        <w:t xml:space="preserve"> </w:t>
+      </w:r>
+      <w:r>
+        <w:t xml:space="preserve">quitting</w:t>
+      </w:r>
+      <w:r>
+        <w:t xml:space="preserve"> </w:t>
+      </w:r>
+      <w:r>
+        <w:t xml:space="preserve">cigarette</w:t>
+      </w:r>
+      <w:r>
+        <w:t xml:space="preserve"> </w:t>
+      </w:r>
+      <w:r>
+        <w:t xml:space="preserve">smoking.</w:t>
       </w:r>
     </w:p>
     <w:bookmarkStart w:id="26" w:name="introduction"/>
@@ -364,23 +1384,13 @@
         <w:t xml:space="preserve">(Whiteford et al. 2013; Centers for Disease Control and Prevention (CDC) n.d.)</w:t>
       </w:r>
       <w:r>
-        <w:t xml:space="preserve">. Indeed, psychiatric disorders account for enormous economic burden; some estimates suggest higher even than chronic medical disorders like cancer</w:t>
-      </w:r>
-      <w:r>
-        <w:t xml:space="preserve"> </w:t>
-      </w:r>
-      <w:r>
-        <w:t xml:space="preserve">(</w:t>
-      </w:r>
-      <w:r>
-        <w:rPr>
-          <w:bCs/>
-          <w:b/>
-        </w:rPr>
-        <w:t xml:space="preserve">trautmannEconomicCostsMental2016?</w:t>
-      </w:r>
-      <w:r>
-        <w:t xml:space="preserve">; Substance Abuse and Mental Health Services Administration (US) and Office of the Surgeon General (US) 2016)</w:t>
+        <w:t xml:space="preserve">. Psychiatric disorders account for enormous economic burden; indeed, some estimates suggest higher even than chronic medical disorders like cancer</w:t>
+      </w:r>
+      <w:r>
+        <w:t xml:space="preserve"> </w:t>
+      </w:r>
+      <w:r>
+        <w:t xml:space="preserve">(Trautmann, Rehm, and Wittchen 2016; Substance Abuse and Mental Health Services Administration (US) and Office of the Surgeon General (US) 2016)</w:t>
       </w:r>
       <w:r>
         <w:t xml:space="preserve">. Additionally, mental healthcare is plagued by disparities related to race, ethnicity, geographic region, and socioeconomic status: vulnerable sub-populations are more likely to have higher rates of mental health disorders and more difficulty accessing treatment</w:t>
@@ -392,7 +1402,15 @@
         <w:t xml:space="preserve">(Morales, Barksdale, and Beckel-Mitchener 2020; Barksdale, Pérez-Stable, and Gordon 2022; Office of the Surgeon General (US), Center for Mental Health Services (US), and National Institute of Mental Health (US) 2001; Jacobson, Kowatsch, and Marsch 2022)</w:t>
       </w:r>
       <w:r>
-        <w:t xml:space="preserve">. Treatments for mental health conditions are also usually no more than moderately effective, and many treatments for the same disorder can be quite comparable, making it difficult to select among them. For example, prolonged exposure therapy and cognitive processing therapy are two gold-standard treatments for post-traumatic stress disorder, and comparative trials have shown similar effectiveness</w:t>
+        <w:t xml:space="preserve">.</w:t>
+      </w:r>
+    </w:p>
+    <w:p>
+      <w:pPr>
+        <w:pStyle w:val="BodyText"/>
+      </w:pPr>
+      <w:r>
+        <w:t xml:space="preserve">Treatments for mental health conditions are also usually no more than moderately effective, and many treatments for the same disorder can be quite comparable, making it difficult to select among them. For example, prolonged exposure therapy and cognitive processing therapy are two gold-standard treatments for post-traumatic stress disorder, and comparative trials have shown similar effectiveness</w:t>
       </w:r>
       <w:r>
         <w:t xml:space="preserve"> </w:t>
@@ -471,7 +1489,51 @@
         <w:t xml:space="preserve">(Bickman, Lyon, and Wolpert 2016; Bickman 2020; Kranzler et al. 2017; Oliver and McClernon 2017; Kessler and Luedtke 2021)</w:t>
       </w:r>
       <w:r>
-        <w:t xml:space="preserve">. There may be several reasons for this. First, many factors influence heterogeneous, complex clinical phenomena like mental health diagnoses and treatment success</w:t>
+        <w:t xml:space="preserve">. There may be several reasons for this. First, mental health disorders generally lack the</w:t>
+      </w:r>
+      <w:r>
+        <w:t xml:space="preserve"> </w:t>
+      </w:r>
+      <w:r>
+        <w:t xml:space="preserve">“</w:t>
+      </w:r>
+      <w:r>
+        <w:t xml:space="preserve">rigorously tested, reproducible, clinically actionable biomarkers</w:t>
+      </w:r>
+      <w:r>
+        <w:t xml:space="preserve">”</w:t>
+      </w:r>
+      <w:r>
+        <w:t xml:space="preserve"> </w:t>
+      </w:r>
+      <w:r>
+        <w:t xml:space="preserve">that have paved the way for progress in precision medicine</w:t>
+      </w:r>
+      <w:r>
+        <w:t xml:space="preserve"> </w:t>
+      </w:r>
+      <w:r>
+        <w:t xml:space="preserve">(Insel 2014; Kranzler et al. 2017)</w:t>
+      </w:r>
+      <w:r>
+        <w:t xml:space="preserve">. This means that we must look to other categories of features such as demographic characteristics, psychological traits, and environmental variables</w:t>
+      </w:r>
+      <w:r>
+        <w:t xml:space="preserve"> </w:t>
+      </w:r>
+      <w:r>
+        <w:t xml:space="preserve">(Bickman 2020)</w:t>
+      </w:r>
+      <w:r>
+        <w:t xml:space="preserve">.</w:t>
+      </w:r>
+    </w:p>
+    <w:p>
+      <w:pPr>
+        <w:pStyle w:val="BodyText"/>
+      </w:pPr>
+      <w:r>
+        <w:t xml:space="preserve">Second, many factors influence heterogeneous, complex clinical phenomena like mental health diagnoses and treatment success</w:t>
       </w:r>
       <w:r>
         <w:t xml:space="preserve"> </w:t>
@@ -498,40 +1560,33 @@
         <w:t xml:space="preserve">(Bogdan, Baranger, and Agrawal 2018; Chen, Horton, and Bierut 2018; Wray et al. 2014)</w:t>
       </w:r>
       <w:r>
-        <w:t xml:space="preserve">. Second, mental health disorders generally lack the</w:t>
-      </w:r>
-      <w:r>
-        <w:t xml:space="preserve"> </w:t>
-      </w:r>
-      <w:r>
-        <w:t xml:space="preserve">“</w:t>
-      </w:r>
-      <w:r>
-        <w:t xml:space="preserve">rigorously tested, reproducible, clinically actionable biomarkers</w:t>
-      </w:r>
-      <w:r>
-        <w:t xml:space="preserve">”</w:t>
-      </w:r>
-      <w:r>
-        <w:t xml:space="preserve"> </w:t>
-      </w:r>
-      <w:r>
-        <w:t xml:space="preserve">that have paved the way for progress in precision medicine</w:t>
-      </w:r>
-      <w:r>
-        <w:t xml:space="preserve"> </w:t>
-      </w:r>
-      <w:r>
-        <w:t xml:space="preserve">(Insel 2014; Kranzler et al. 2017)</w:t>
-      </w:r>
-      <w:r>
-        <w:t xml:space="preserve">. This means that we must look to other categories of features such as demographic characteristics, psychological traits, and environmental variables</w:t>
-      </w:r>
-      <w:r>
-        <w:t xml:space="preserve"> </w:t>
-      </w:r>
-      <w:r>
-        <w:t xml:space="preserve">(Bickman 2020)</w:t>
+        <w:t xml:space="preserve">. Consider that, although Project MATCH did not find any interactions among treatments and patient characteristics, these were each tested in a separate model. It may be that the characteristics they tested</w:t>
+      </w:r>
+      <w:r>
+        <w:t xml:space="preserve"> </w:t>
+      </w:r>
+      <w:r>
+        <w:rPr>
+          <w:iCs/>
+          <w:i/>
+        </w:rPr>
+        <w:t xml:space="preserve">were</w:t>
+      </w:r>
+      <w:r>
+        <w:t xml:space="preserve"> </w:t>
+      </w:r>
+      <w:r>
+        <w:t xml:space="preserve">important - but none explained sufficient variance in a clinical outcome</w:t>
+      </w:r>
+      <w:r>
+        <w:t xml:space="preserve"> </w:t>
+      </w:r>
+      <w:r>
+        <w:rPr>
+          <w:iCs/>
+          <w:i/>
+        </w:rPr>
+        <w:t xml:space="preserve">on its own</w:t>
       </w:r>
       <w:r>
         <w:t xml:space="preserve">.</w:t>
@@ -887,7 +1942,7 @@
         <w:pStyle w:val="FirstParagraph"/>
       </w:pPr>
       <w:r>
-        <w:t xml:space="preserve">Despite the severity of the problem, treatment has had relatively limited reach</w:t>
+        <w:t xml:space="preserve">Despite the severity of the problem, smoking cessation treatment has had relatively limited reach</w:t>
       </w:r>
       <w:r>
         <w:t xml:space="preserve"> </w:t>
@@ -896,7 +1951,7 @@
         <w:t xml:space="preserve">(Baker and McCarthy 2021)</w:t>
       </w:r>
       <w:r>
-        <w:t xml:space="preserve">. A survey of almost 16000 US adults who use cigarettes showed that the most commonly used strategies by far to quit were giving up cigarettes all at once and gradually cutting back, with a much smaller proportion using evidence-based treatments</w:t>
+        <w:t xml:space="preserve">. A survey of almost 16000 US adults who use cigarettes showed that, by far, the most commonly used strategies to quit were giving up cigarettes all at once and gradually cutting back, with a much smaller proportion using evidence-based treatments</w:t>
       </w:r>
       <w:r>
         <w:t xml:space="preserve"> </w:t>
@@ -905,7 +1960,7 @@
         <w:t xml:space="preserve">(Caraballo 2017)</w:t>
       </w:r>
       <w:r>
-        <w:t xml:space="preserve">. Best estimates suggest it takes about 30 attempts to quit successfully; given that as many as 40-50% of former smokers quiit on their first serious attempt, there are many individuals for whom it takes abundantly more attempts</w:t>
+        <w:t xml:space="preserve">. Best estimates suggest it takes about 30 attempts to quit successfully; given that as many as 40-50% of former smokers quit on their first serious attempt, there are many individuals for whom it takes abundantly more attempts</w:t>
       </w:r>
       <w:r>
         <w:t xml:space="preserve"> </w:t>
@@ -1363,14 +2418,6 @@
     <w:p>
       <w:pPr>
         <w:pStyle w:val="FirstParagraph"/>
-      </w:pPr>
-      <w:r>
-        <w:t xml:space="preserve">These studies of biological variables and single moderators suggest there is potential that some treatments may work better than others for a specific individual. Prognostic factors identified in other research may also operate as prescriptive factors - they just have not necessarily been tested that. WEAVE THROUGHOUT</w:t>
-      </w:r>
-    </w:p>
-    <w:p>
-      <w:pPr>
-        <w:pStyle w:val="BodyText"/>
       </w:pPr>
       <w:r>
         <w:t xml:space="preserve">Although there is not yet much research selecting among treatments, there may be reason to expect that some treatments may work better than others for a specific individual.</w:t>
@@ -2335,7 +3382,7 @@
         <w:t xml:space="preserve">(Kuhn and Johnson 2018; Youngstrom 2014)</w:t>
       </w:r>
       <w:r>
-        <w:t xml:space="preserve">. In simplest terms, auROC measures how well our model discriminates between positive (abstinent) and negative (smoking) cases. More specifically, auROC indexes the probability that the model will predict a higher score for a randomly selected positive case relative to a randomly selected negative case. This metric was selected because it 1) combines sensitivity and specificity, which are both important characteristics for clinical implementation; and 2) is unaffected by class imbalance.</w:t>
+        <w:t xml:space="preserve">. In simplest terms, auROC measures how well our model discriminates between positive (abstinent) and negative (smoking) cases. More specifically, auROC indexes the probability that the model will predict a higher score for a randomly selected positive case relative to a randomly selected negative case. It ranges from 0.5 (chance prediction) to 1.0 (perfect prediction). This metric was selected because it 1) combines sensitivity and specificity, which are both important characteristics for clinical implementation; and 2) is unaffected by class imbalance.</w:t>
       </w:r>
     </w:p>
     <w:p>
@@ -3331,7 +4378,7 @@
     </w:p>
     <w:bookmarkEnd w:id="55"/>
     <w:bookmarkEnd w:id="56"/>
-    <w:bookmarkStart w:id="242" w:name="discussion"/>
+    <w:bookmarkStart w:id="244" w:name="discussion"/>
     <w:p>
       <w:pPr>
         <w:pStyle w:val="Heading2"/>
@@ -3340,7 +4387,7 @@
         <w:t xml:space="preserve">Discussion</w:t>
       </w:r>
     </w:p>
-    <w:bookmarkStart w:id="241" w:name="refs"/>
+    <w:bookmarkStart w:id="243" w:name="refs"/>
     <w:bookmarkStart w:id="58" w:name="ref-baggettTobaccoUseHomeless2013"/>
     <w:p>
       <w:pPr>
@@ -9890,12 +10937,58 @@
       </w:r>
     </w:p>
     <w:bookmarkEnd w:id="224"/>
-    <w:bookmarkStart w:id="226" w:name="Xca52697852094c705ab761f55be6bfd53939681"/>
+    <w:bookmarkStart w:id="226" w:name="ref-trautmannEconomicCostsMental2016"/>
     <w:p>
       <w:pPr>
         <w:pStyle w:val="Bibliography"/>
       </w:pPr>
       <w:r>
+        <w:t xml:space="preserve">Trautmann, Sebastian, Jürgen Rehm, and Hans-Ulrich Wittchen. 2016.</w:t>
+      </w:r>
+      <w:r>
+        <w:t xml:space="preserve"> </w:t>
+      </w:r>
+      <w:r>
+        <w:t xml:space="preserve">“The Economic Costs of Mental Disorders.”</w:t>
+      </w:r>
+      <w:r>
+        <w:t xml:space="preserve"> </w:t>
+      </w:r>
+      <w:r>
+        <w:rPr>
+          <w:iCs/>
+          <w:i/>
+        </w:rPr>
+        <w:t xml:space="preserve">EMBO Reports</w:t>
+      </w:r>
+      <w:r>
+        <w:t xml:space="preserve"> </w:t>
+      </w:r>
+      <w:r>
+        <w:t xml:space="preserve">17 (9): 1245–49.</w:t>
+      </w:r>
+      <w:r>
+        <w:t xml:space="preserve"> </w:t>
+      </w:r>
+      <w:hyperlink r:id="rId225">
+        <w:r>
+          <w:rPr>
+            <w:rStyle w:val="Hyperlink"/>
+          </w:rPr>
+          <w:t xml:space="preserve">https://doi.org/10.15252/embr.201642951</w:t>
+        </w:r>
+      </w:hyperlink>
+      <w:r>
+        <w:t xml:space="preserve">.</w:t>
+      </w:r>
+    </w:p>
+    <w:bookmarkEnd w:id="226"/>
+    <w:bookmarkStart w:id="228" w:name="Xca52697852094c705ab761f55be6bfd53939681"/>
+    <w:p>
+      <w:pPr>
+        <w:pStyle w:val="Bibliography"/>
+      </w:pPr>
+      <w:r>
         <w:t xml:space="preserve">Wang, Jing, Bruce G. Simons-Morton, Tilda Farhat, Tilda Farhart, and Jeremy W. Luk. 2009.</w:t>
       </w:r>
       <w:r>
@@ -9923,7 +11016,7 @@
       <w:r>
         <w:t xml:space="preserve"> </w:t>
       </w:r>
-      <w:hyperlink r:id="rId225">
+      <w:hyperlink r:id="rId227">
         <w:r>
           <w:rPr>
             <w:rStyle w:val="Hyperlink"/>
@@ -9935,8 +11028,8 @@
         <w:t xml:space="preserve">.</w:t>
       </w:r>
     </w:p>
-    <w:bookmarkEnd w:id="226"/>
-    <w:bookmarkStart w:id="228" w:name="X52f07dc37b79b53cde34e169a47fbfd283b4c39"/>
+    <w:bookmarkEnd w:id="228"/>
+    <w:bookmarkStart w:id="230" w:name="X52f07dc37b79b53cde34e169a47fbfd283b4c39"/>
     <w:p>
       <w:pPr>
         <w:pStyle w:val="Bibliography"/>
@@ -9981,7 +11074,7 @@
       <w:r>
         <w:t xml:space="preserve"> </w:t>
       </w:r>
-      <w:hyperlink r:id="rId227">
+      <w:hyperlink r:id="rId229">
         <w:r>
           <w:rPr>
             <w:rStyle w:val="Hyperlink"/>
@@ -9993,8 +11086,8 @@
         <w:t xml:space="preserve">.</w:t>
       </w:r>
     </w:p>
-    <w:bookmarkEnd w:id="228"/>
-    <w:bookmarkStart w:id="230" w:name="ref-weiszArePsychotherapiesYoung2019"/>
+    <w:bookmarkEnd w:id="230"/>
+    <w:bookmarkStart w:id="232" w:name="ref-weiszArePsychotherapiesYoung2019"/>
     <w:p>
       <w:pPr>
         <w:pStyle w:val="Bibliography"/>
@@ -10102,7 +11195,7 @@
       <w:r>
         <w:t xml:space="preserve"> </w:t>
       </w:r>
-      <w:hyperlink r:id="rId229">
+      <w:hyperlink r:id="rId231">
         <w:r>
           <w:rPr>
             <w:rStyle w:val="Hyperlink"/>
@@ -10114,8 +11207,8 @@
         <w:t xml:space="preserve">.</w:t>
       </w:r>
     </w:p>
-    <w:bookmarkEnd w:id="230"/>
-    <w:bookmarkStart w:id="232" w:name="ref-whitefordGlobalBurdenDisease2013"/>
+    <w:bookmarkEnd w:id="232"/>
+    <w:bookmarkStart w:id="234" w:name="ref-whitefordGlobalBurdenDisease2013"/>
     <w:p>
       <w:pPr>
         <w:pStyle w:val="Bibliography"/>
@@ -10172,7 +11265,7 @@
       <w:r>
         <w:t xml:space="preserve"> </w:t>
       </w:r>
-      <w:hyperlink r:id="rId231">
+      <w:hyperlink r:id="rId233">
         <w:r>
           <w:rPr>
             <w:rStyle w:val="Hyperlink"/>
@@ -10184,8 +11277,8 @@
         <w:t xml:space="preserve">.</w:t>
       </w:r>
     </w:p>
-    <w:bookmarkEnd w:id="232"/>
-    <w:bookmarkStart w:id="234" w:name="ref-wrayResearchReviewPolygenic2014"/>
+    <w:bookmarkEnd w:id="234"/>
+    <w:bookmarkStart w:id="236" w:name="ref-wrayResearchReviewPolygenic2014"/>
     <w:p>
       <w:pPr>
         <w:pStyle w:val="Bibliography"/>
@@ -10230,7 +11323,7 @@
       <w:r>
         <w:t xml:space="preserve"> </w:t>
       </w:r>
-      <w:hyperlink r:id="rId233">
+      <w:hyperlink r:id="rId235">
         <w:r>
           <w:rPr>
             <w:rStyle w:val="Hyperlink"/>
@@ -10242,8 +11335,8 @@
         <w:t xml:space="preserve">.</w:t>
       </w:r>
     </w:p>
-    <w:bookmarkEnd w:id="234"/>
-    <w:bookmarkStart w:id="236" w:name="ref-wyantMachineLearningModels2023"/>
+    <w:bookmarkEnd w:id="236"/>
+    <w:bookmarkStart w:id="238" w:name="ref-wyantMachineLearningModels2023"/>
     <w:p>
       <w:pPr>
         <w:pStyle w:val="Bibliography"/>
@@ -10273,7 +11366,7 @@
       <w:r>
         <w:t xml:space="preserve"> </w:t>
       </w:r>
-      <w:hyperlink r:id="rId235">
+      <w:hyperlink r:id="rId237">
         <w:r>
           <w:rPr>
             <w:rStyle w:val="Hyperlink"/>
@@ -10285,8 +11378,8 @@
         <w:t xml:space="preserve">.</w:t>
       </w:r>
     </w:p>
-    <w:bookmarkEnd w:id="236"/>
-    <w:bookmarkStart w:id="238" w:name="X5ac25bc511837f1c398f2a4a693ef973be517e7"/>
+    <w:bookmarkEnd w:id="238"/>
+    <w:bookmarkStart w:id="240" w:name="X5ac25bc511837f1c398f2a4a693ef973be517e7"/>
     <w:p>
       <w:pPr>
         <w:pStyle w:val="Bibliography"/>
@@ -10328,7 +11421,7 @@
       <w:r>
         <w:t xml:space="preserve"> </w:t>
       </w:r>
-      <w:hyperlink r:id="rId237">
+      <w:hyperlink r:id="rId239">
         <w:r>
           <w:rPr>
             <w:rStyle w:val="Hyperlink"/>
@@ -10340,8 +11433,8 @@
         <w:t xml:space="preserve">.</w:t>
       </w:r>
     </w:p>
-    <w:bookmarkEnd w:id="238"/>
-    <w:bookmarkStart w:id="240" w:name="X0a38c57af749112d27c779a3045841323c769d1"/>
+    <w:bookmarkEnd w:id="240"/>
+    <w:bookmarkStart w:id="242" w:name="X0a38c57af749112d27c779a3045841323c769d1"/>
     <w:p>
       <w:pPr>
         <w:pStyle w:val="Bibliography"/>
@@ -10437,7 +11530,7 @@
       <w:r>
         <w:t xml:space="preserve"> </w:t>
       </w:r>
-      <w:hyperlink r:id="rId239">
+      <w:hyperlink r:id="rId241">
         <w:r>
           <w:rPr>
             <w:rStyle w:val="Hyperlink"/>
@@ -10449,9 +11542,9 @@
         <w:t xml:space="preserve">.</w:t>
       </w:r>
     </w:p>
-    <w:bookmarkEnd w:id="240"/>
-    <w:bookmarkEnd w:id="241"/>
     <w:bookmarkEnd w:id="242"/>
+    <w:bookmarkEnd w:id="243"/>
+    <w:bookmarkEnd w:id="244"/>
     <w:sectPr/>
   </w:body>
 </w:document>

--- a/index.docx
+++ b/index.docx
@@ -91,7 +91,7 @@
         <w:pStyle w:val="Date"/>
       </w:pPr>
       <w:r>
-        <w:t xml:space="preserve">2024-05-28</w:t>
+        <w:t xml:space="preserve">2024-05-29</w:t>
       </w:r>
     </w:p>
     <w:p>
@@ -1252,7 +1252,7 @@
         <w:pStyle w:val="FirstParagraph"/>
       </w:pPr>
       <w:r>
-        <w:t xml:space="preserve">There is a critical flaw in how we traditionally select treatments for patients. Selection primarily relies on population-level effectiveness; however, what works best at a population level does not necessarily work best for a given patient. For example, although treatment A may be more effective than treatment B</w:t>
+        <w:t xml:space="preserve">There is a critical flaw in how we traditionally select treatments for patients. Selection primarily relies on population-level effectiveness, but what works best at a population level does not necessarily work best for a given patient. For example, although treatment A may be more effective than treatment B</w:t>
       </w:r>
       <w:r>
         <w:t xml:space="preserve"> </w:t>
@@ -1340,7 +1340,7 @@
         <w:pStyle w:val="BodyText"/>
       </w:pPr>
       <w:r>
-        <w:t xml:space="preserve">Researchers have pursued precision medicine for decades. Emphasis on personalizing treatments has been tied closely to genetic factors and thus has grown rapidly with the ascendancy of advanced genetic methods such as genome-wide association studies, polygenic scores, and functional annotation</w:t>
+        <w:t xml:space="preserve">Researchers have pursued precision medicine for decades. Emphasis on personalizing treatments has been tied closely to genetic factors and has grown rapidly with the ascendancy of advanced genetic methods such as genome-wide association studies, polygenic scores, and functional annotation</w:t>
       </w:r>
       <w:r>
         <w:t xml:space="preserve"> </w:t>
@@ -1375,7 +1375,16 @@
         <w:t xml:space="preserve">(DeRubeis 2019; Insel 2014; Bickman, Lyon, and Wolpert 2016)</w:t>
       </w:r>
       <w:r>
-        <w:t xml:space="preserve">. There is a critical need for improved mental health treatments. In 2019, 51 million Americans had an active mental illness, and 20 million US adults had an active substance use disorder [CITE from john’s tedx]. Mental health disorders are leading causes of disability and death</w:t>
+        <w:t xml:space="preserve">. There is a critical need for improved mental health treatments. In the U.S. in 2022, over 59 million individuals aged 12 or older had a mental health disorder, and over 48 million people had a substance use disorder</w:t>
+      </w:r>
+      <w:r>
+        <w:t xml:space="preserve"> </w:t>
+      </w:r>
+      <w:r>
+        <w:t xml:space="preserve">(Substance Abuse and Mental Health Services Administration 2023)</w:t>
+      </w:r>
+      <w:r>
+        <w:t xml:space="preserve">. Mental health disorders are leading causes of disability and death</w:t>
       </w:r>
       <w:r>
         <w:t xml:space="preserve"> </w:t>
@@ -1393,13 +1402,13 @@
         <w:t xml:space="preserve">(Trautmann, Rehm, and Wittchen 2016; Substance Abuse and Mental Health Services Administration (US) and Office of the Surgeon General (US) 2016)</w:t>
       </w:r>
       <w:r>
-        <w:t xml:space="preserve">. Additionally, mental healthcare is plagued by disparities related to race, ethnicity, geographic region, and socioeconomic status: vulnerable sub-populations are more likely to have higher rates of mental health disorders and more difficulty accessing treatment</w:t>
-      </w:r>
-      <w:r>
-        <w:t xml:space="preserve"> </w:t>
-      </w:r>
-      <w:r>
-        <w:t xml:space="preserve">(Morales, Barksdale, and Beckel-Mitchener 2020; Barksdale, Pérez-Stable, and Gordon 2022; Office of the Surgeon General (US), Center for Mental Health Services (US), and National Institute of Mental Health (US) 2001; Jacobson, Kowatsch, and Marsch 2022)</w:t>
+        <w:t xml:space="preserve">. Additionally, mental healthcare is plagued by disparities related to race, ethnicity, geographic region, and socioeconomic status: vulnerable sub-populations are more likely to have higher rates of mental health and substance use disorders and more difficulty accessing treatment</w:t>
+      </w:r>
+      <w:r>
+        <w:t xml:space="preserve"> </w:t>
+      </w:r>
+      <w:r>
+        <w:t xml:space="preserve">(Morales, Barksdale, and Beckel-Mitchener 2020; Barksdale, Pérez-Stable, and Gordon 2022; Office of the Surgeon General (US), Center for Mental Health Services (US), and National Institute of Mental Health (US) 2001; Jacobson, Kowatsch, and Marsch 2022; Substance Abuse and Mental Health Services Administration 2023)</w:t>
       </w:r>
       <w:r>
         <w:t xml:space="preserve">.</w:t>
@@ -1428,6 +1437,15 @@
         <w:t xml:space="preserve">(Weisz et al. 2019)</w:t>
       </w:r>
       <w:r>
+        <w:t xml:space="preserve">. Among medication treatments, there is equal effectiveness across common antidepressants including sertraline, fluoxetine, and escitalopram</w:t>
+      </w:r>
+      <w:r>
+        <w:t xml:space="preserve"> </w:t>
+      </w:r>
+      <w:r>
+        <w:t xml:space="preserve">(Adjei and Ali 2022)</w:t>
+      </w:r>
+      <w:r>
         <w:t xml:space="preserve">.</w:t>
       </w:r>
     </w:p>
@@ -1597,7 +1615,7 @@
         <w:pStyle w:val="BodyText"/>
       </w:pPr>
       <w:r>
-        <w:t xml:space="preserve">Precision mental health efforts thus far, however, have largely focused on tailoring treatments by identifying a single factor that divides individuals within a diagnostic category into subgroups that can be treated differently</w:t>
+        <w:t xml:space="preserve">Precision mental health efforts so far, however, have largely focused on tailoring treatments by identifying a single factor that divides individuals within a diagnostic category into subgroups that can be treated differently</w:t>
       </w:r>
       <w:r>
         <w:t xml:space="preserve"> </w:t>
@@ -1606,7 +1624,7 @@
         <w:t xml:space="preserve">(DeRubeis 2019)</w:t>
       </w:r>
       <w:r>
-        <w:t xml:space="preserve">. Given the known heterogeneity in mental health diagnoses, groups differentiated on a single factor are not homogeneous - group-level tailoring may not be sufficiently granular for mental health disorders. Thus, it is perhaps unsurprising that models that consider only one or a small handful of features - which also limits considering concurrently features across categories - have failed to capture the real-world complexity underlying these complex clinical phenomena.</w:t>
+        <w:t xml:space="preserve">. Given the known heterogeneity in mental health diagnoses, groups differentiated on a single factor are not homogeneous - group-level tailoring may not be sufficiently granular for mental health disorders. It is perhaps unsurprising that models that consider only one or a small handful of features - which also limits considering concurrently features across categories - have failed to capture the real-world complexity underlying clinical phenomena like treatment response.</w:t>
       </w:r>
     </w:p>
     <w:p>
@@ -1738,7 +1756,7 @@
         <w:t xml:space="preserve">(James et al. 2013; Kuhn and Johnson 2018; Ng 2018; Mooney and Pejaver 2018)</w:t>
       </w:r>
       <w:r>
-        <w:t xml:space="preserve">. Thus, machine learning methods may allow us to build precision mental health models that both capture clinical complexity and generalize accurately to new data.</w:t>
+        <w:t xml:space="preserve">. In these ways, machine learning methods may allow us to build precision mental health models that both capture clinical complexity and generalize accurately to new data.</w:t>
       </w:r>
     </w:p>
     <w:p>
@@ -1781,7 +1799,7 @@
         <w:t xml:space="preserve">(James et al. 2013)</w:t>
       </w:r>
       <w:r>
-        <w:t xml:space="preserve">. Consequently, models generalize well to new patients because they are evaluated on out-of-sample prediction. In a simplest case, data can be divided into held-in and held-out samples. More sophisticated resampling techniques such as cross-validation involve dividing the data many times to create multiple held-in and held-out samples</w:t>
+        <w:t xml:space="preserve">. Models are likely to generalize well to new patients because they are evaluated on out-of-sample prediction. In a simplest case, data can be divided into held-in and held-out samples. More sophisticated resampling techniques such as cross-validation involve dividing the data many times to create multiple held-in and held-out samples</w:t>
       </w:r>
       <w:r>
         <w:t xml:space="preserve"> </w:t>
@@ -1852,7 +1870,19 @@
         <w:t xml:space="preserve">(Cornelius 2020)</w:t>
       </w:r>
       <w:r>
-        <w:t xml:space="preserve">. Additionally, cigarette smoking rates remain much higher in potentially vulnerable populations. This includes people with chronic or severe mental illness</w:t>
+        <w:t xml:space="preserve">; among individuals 12 and older, this constitutes more than 24 million people</w:t>
+      </w:r>
+      <w:r>
+        <w:t xml:space="preserve"> </w:t>
+      </w:r>
+      <w:r>
+        <w:t xml:space="preserve">(Substance Abuse and Mental Health Services Administration 2023)</w:t>
+      </w:r>
+      <w:r>
+        <w:t xml:space="preserve"> </w:t>
+      </w:r>
+      <w:r>
+        <w:t xml:space="preserve">Additionally, cigarette smoking rates remain much higher in potentially vulnerable populations. This includes people with chronic or severe mental illness</w:t>
       </w:r>
       <w:r>
         <w:t xml:space="preserve"> </w:t>
@@ -1888,7 +1918,7 @@
         <w:t xml:space="preserve">(Kelly et al. 2012)</w:t>
       </w:r>
       <w:r>
-        <w:t xml:space="preserve">; people in the criminal justice system</w:t>
+        <w:t xml:space="preserve">; people in the criminal legal system</w:t>
       </w:r>
       <w:r>
         <w:t xml:space="preserve"> </w:t>
@@ -2004,7 +2034,7 @@
         <w:t xml:space="preserve">(Fiore et al. 2008)</w:t>
       </w:r>
       <w:r>
-        <w:t xml:space="preserve">. These medications appear to be equally (though modestly) effective: a meta-analysis demonstrated comparable effectiveness rates</w:t>
+        <w:t xml:space="preserve">. These medications appear to be equally effective: a meta-analysis demonstrated comparable effectiveness rates</w:t>
       </w:r>
       <w:r>
         <w:t xml:space="preserve"> </w:t>
@@ -2048,7 +2078,7 @@
         <w:t xml:space="preserve">(Baker and McCarthy 2021)</w:t>
       </w:r>
       <w:r>
-        <w:t xml:space="preserve">. These rates represent a best-case scenario in that clinical trial data involve treatment regimens that are rigorously followed and optimized for adherence. Additionally, because several first-line (i.e., FDA-approved) smoking cessation treatments have comparable population-level effectiveness rates, population effectiveness alone cannot guide selection among smoking cessation treatments. Indeed, national clinical guidelines note that</w:t>
+        <w:t xml:space="preserve">. These rates represent a best-case scenario in that clinical trial data involve treatment regimens that are rigorously followed and optimized for adherence. Additionally, because several first-line (i.e., FDA-approved) smoking cessation treatments such as varenicline and C-NRT have comparable population-level effectiveness rates, population effectiveness alone cannot guide selection among smoking cessation treatments. Indeed, national clinical guidelines note that</w:t>
       </w:r>
       <w:r>
         <w:t xml:space="preserve"> </w:t>
@@ -2146,7 +2176,7 @@
         <w:t xml:space="preserve">(Pariyadath, Stein, and Ross 2014)</w:t>
       </w:r>
       <w:r>
-        <w:t xml:space="preserve">). A systematic review identified that predictors of smoking cessation outcomes span many categories: economic variables, environmental variables, sociodemographic variables, engagement in treatment, physical health variables, psychological variables, neurocognitive factors, biomarkers, and factors related to smoking history and severity</w:t>
+        <w:t xml:space="preserve">). A systematic review identified that predictors of smoking cessation outcomes span many categories: economic, environmental, sociodemographic, psychological, and physical health variables; engagement in treatment; biomarkers; neurocognitive factors; and smoking use, history, and severity characteristics</w:t>
       </w:r>
       <w:r>
         <w:t xml:space="preserve"> </w:t>
@@ -2331,7 +2361,7 @@
         <w:pStyle w:val="BodyText"/>
       </w:pPr>
       <w:r>
-        <w:t xml:space="preserve">This research has exciting implications for selecting among treatments. However, using biologic and genetic factors comes with downsides when considering accessibility and implementation. Though the necessary technology is improving, the testing required to collect these data is neither widely available nor accessible</w:t>
+        <w:t xml:space="preserve">Although this research has exciting implications for selecting among treatments, using biologic and genetic factors comes with downsides when considering accessibility and implementation. Though the necessary technology is improving, the testing required to collect these data is neither widely available nor accessible</w:t>
       </w:r>
       <w:r>
         <w:t xml:space="preserve"> </w:t>
@@ -2340,7 +2370,7 @@
         <w:t xml:space="preserve">(MacEachern and Forkert 2021)</w:t>
       </w:r>
       <w:r>
-        <w:t xml:space="preserve">. Access to treatment is a known barrier in mental healthcare and a contributing factor driving mental healthcare disparities;</w:t>
+        <w:t xml:space="preserve">. Access to treatment is a known barrier in mental healthcare and a contributing factor driving mental healthcare disparities</w:t>
       </w:r>
       <w:r>
         <w:t xml:space="preserve"> </w:t>
@@ -2349,7 +2379,7 @@
         <w:t xml:space="preserve">(Jacobson, Kowatsch, and Marsch 2022)</w:t>
       </w:r>
       <w:r>
-        <w:t xml:space="preserve">. Using genetic and biological factors is likely to favor privileged individuals who have insurance that covers specialized care and specialty testing. Some have noted that biomarker testing for NMR is more affordable than genetic testing; however, there remain methodological challenges associated with establishing cut-off points for slow vs. fast metabolizers, particularly among vulnerable sub-populations for whom there are no NMR data available yet who experience greater smoking rates or associated risks (e.g., Native American/American Indian people, pregnant women, people who drink heavily or have other substance use disorders, people with serious mental illness, and individuals who identify as LGBTQ;</w:t>
+        <w:t xml:space="preserve">. Using genetic and biological factors is likely to favor privileged individuals who have insurance that covers specialized care and specialty testing. Some have noted that biomarker testing for NMR is more affordable than genetic testing; however, affordability is necessary but insufficient to confer accessibility</w:t>
       </w:r>
       <w:r>
         <w:t xml:space="preserve"> </w:t>
@@ -2358,6 +2388,15 @@
         <w:t xml:space="preserve">(Siegel et al. 2020)</w:t>
       </w:r>
       <w:r>
+        <w:t xml:space="preserve">. Additionally, there remain methodological challenges associated with establishing NMR cut-off points for slow vs. fast metabolizers, particularly among vulnerable sub-populations for whom there are no NMR data available yet who experience greater smoking rates or associated risks (e.g., Native American/American Indian people, pregnant women, people who drink heavily or have other substance use disorders, people with serious mental illness, and individuals who identify as LGBTQ;</w:t>
+      </w:r>
+      <w:r>
+        <w:t xml:space="preserve"> </w:t>
+      </w:r>
+      <w:r>
+        <w:t xml:space="preserve">(Siegel et al. 2020)</w:t>
+      </w:r>
+      <w:r>
         <w:t xml:space="preserve">). In contrast to biological or genetic data, other individual difference features may be better positioned for implementation. For example, many features could be measured easily via self-report, which may enable remote assessment for individuals without insurance or access to in-person medical care.</w:t>
       </w:r>
     </w:p>
@@ -2366,7 +2405,7 @@
         <w:pStyle w:val="BodyText"/>
       </w:pPr>
       <w:r>
-        <w:t xml:space="preserve">Other research has investigated these types of non-biological factors as potential moderators of treatment effectiveness. Kaye and colleagues (2020) examined whether varenicline might be more effective than C-NRT among individuals who smoke and binge drink; however, varenicline’s effects did not vary as a function of drinking status</w:t>
+        <w:t xml:space="preserve">Other research has investigated these types of non-biological factors as potential moderators of treatment effectiveness. Kaye and colleagues (2020) examined whether varenicline might be more effective than C-NRT among individuals who smoke and binge drink. They did not find that varenicline’s effects varied as a function of drinking status</w:t>
       </w:r>
       <w:r>
         <w:t xml:space="preserve"> </w:t>
@@ -2403,6 +2442,9 @@
       </w:r>
       <w:r>
         <w:t xml:space="preserve">. These studies took advantage of largely self-report data, making any resulting models more clinically implementable. However, each study examined only a single moderator or examined each moderator in a separate model. These analyses were ideally suited for clearly identifying moderators and explaining mechanisms, but they were less well-suited for finding high-dimensional sets of features that can predict differential treatment responses.</w:t>
+      </w:r>
+      <w:r>
+        <w:t xml:space="preserve"> </w:t>
       </w:r>
     </w:p>
     <w:bookmarkEnd w:id="23"/>
@@ -2437,7 +2479,7 @@
         <w:t xml:space="preserve">(Oliver and McClernon 2017; Wang et al. 2009; Zheng et al. 2013)</w:t>
       </w:r>
       <w:r>
-        <w:t xml:space="preserve">. These factors that affect the development and course of their disorder could include demographic traits, personal medical history, and many other key individual difference characteristics. Although this heterogeneity is typically neglected when selecting among available treatments, precision mental health approaches would instead allow us to take advantage of it.</w:t>
+        <w:t xml:space="preserve">. These factors that affect the development and course of their disorder could include demographic traits, personal medical history, and many other key individual difference characteristics. Although this heterogeneity is typically neglected when selecting among available treatments, precision mental health approaches would instead take advantage of it.</w:t>
       </w:r>
     </w:p>
     <w:p>
@@ -2462,7 +2504,7 @@
         <w:t xml:space="preserve">(Cahill et al. 2016)</w:t>
       </w:r>
       <w:r>
-        <w:t xml:space="preserve">. Partial agonists have a pharmacological action that is somewhere between full agonists and antagonists, depending on the level of surrounding neurotransmitter. In the absence of a full agonist or endogenous neurotransmitter, partial agonists can act as a functional agonist with lower activity than a full agonist. In the presence of a full agonist (e.g., a cigarette) or endogenous neurotransmitter, however, they act as functional antagonists because their binding to the receptor limits the amount of binding from the full agonist and consequently reduces that response</w:t>
+        <w:t xml:space="preserve">. Partial agonists have a pharmacological action that is somewhere between full agonists and antagonists, depending on the level of surrounding neurotransmitter. In the absence of a full agonist or endogenous neurotransmitter, partial agonists can act as a functional agonist with lower activity than a full agonist. In the presence of a full agonist (e.g., a cigarette) or endogenous neurotransmitter, they act as functional antagonists because their binding to the receptor limits the amount of binding from the full agonist and consequently reduces that response</w:t>
       </w:r>
       <w:r>
         <w:t xml:space="preserve"> </w:t>
@@ -2588,7 +2630,7 @@
         <w:t xml:space="preserve">(Cahill et al. 2013)</w:t>
       </w:r>
       <w:r>
-        <w:t xml:space="preserve">; instead this multi-component treatment may feel overwhelming, reducing adherence and thus ultimate effectiveness. Some smokers may be prone to side effects from a specific treatment, causing them to discontinue treatment prematurely, though they may not have had the same adverse reactions to a different treatment. Environmentally, an individual who lives with other smokers may benefit from a partial agonist treatment like varenicline because any secondhand smoke would produce less effect.</w:t>
+        <w:t xml:space="preserve">; instead this multi-component treatment may feel overwhelming, reducing adherence and ultimate effectiveness. Some smokers may be prone to side effects from a specific treatment, causing them to discontinue treatment prematurely, though they may not have had the same adverse reactions to a different treatment. Environmentally, an individual who lives with other smokers may benefit from a partial agonist treatment like varenicline because any secondhand smoke would produce less effect.</w:t>
       </w:r>
     </w:p>
     <w:p>
@@ -2596,7 +2638,7 @@
         <w:pStyle w:val="BodyText"/>
       </w:pPr>
       <w:r>
-        <w:t xml:space="preserve">Any of these characteristics, among others, could powerfully inform treatment selection for cigarette smoking cessation. These examples illustrate the potential clinical benefit of using a precision mental health paradigm to guide treatment selection for smoking cessation. They also point to the value of analytic techniques that can incorporate many features simultaneously and consider complex interactions among features. Although these examples were selected because they are more intuitive, there are likely other unexpected ways that treatment success differs across people. Because machine learning models are built bottom-up based on patterns in the data, rather than top-down based on established theories or clinical intuition, these models may reveal unanticipated features that could meaningfully guide treatment selection for cigarette smoking cessation.</w:t>
+        <w:t xml:space="preserve">Any of these characteristics, among others, could powerfully inform treatment selection for cigarette smoking cessation. These examples illustrate the potential clinical benefit of using a precision mental health paradigm to guide treatment selection for smoking cessation. They also point to the value of analytic techniques that can incorporate many features simultaneously and consider complex interactions among features. Although these examples were selected because they are more intuitive, there are likely other unexpected ways that treatment success differs across people. Machine learning models may be able to reveal unanticipated features or interactions among features that could meaningfully guide treatment selection for cigarette smoking cessation.</w:t>
       </w:r>
     </w:p>
     <w:p>
@@ -2622,10 +2664,7 @@
         <w:t xml:space="preserve">(Fiore et al. 2008; Tønnesen et al. 1993)</w:t>
       </w:r>
       <w:r>
-        <w:t xml:space="preserve"> </w:t>
-      </w:r>
-      <w:r>
-        <w:t xml:space="preserve">Indeed, Gonzales and colleagues found that</w:t>
+        <w:t xml:space="preserve">. Indeed, Gonzales and colleagues found that</w:t>
       </w:r>
       <w:r>
         <w:t xml:space="preserve"> </w:t>
@@ -2695,6 +2734,14 @@
       </w:r>
       <w:r>
         <w:t xml:space="preserve">), suggesting it is worth investigating whether the same is true in smoking cessation.</w:t>
+      </w:r>
+    </w:p>
+    <w:p>
+      <w:pPr>
+        <w:pStyle w:val="BodyText"/>
+      </w:pPr>
+      <w:r>
+        <w:t xml:space="preserve">In summary, many opportunities exist for differential treatment selection among smoking cessation treatments. Pharmacological and behavioral characteristics may guide selection alone or interaction with one another. The factors that previous research has identified that can predict smoking cessation success may interact with specific treatment effects to guide selection, and unanticipated features or interactions may also come to light. Using machine learning analytic techniques allows us to explore these many categories of features simultaneously to capture the many, small effects that may combine to permit treatment selection.</w:t>
       </w:r>
     </w:p>
     <w:bookmarkEnd w:id="24"/>
@@ -2897,7 +2944,7 @@
         <w:t xml:space="preserve">(Baker et al. 2016)</w:t>
       </w:r>
       <w:r>
-        <w:t xml:space="preserve">. This trial compared the effectiveness of three cigarette smoking cessation treatments (varenicline, combination nicotine replacement therapy [C-NRT], and nicotine patch). Briefly, 1086 daily cigarette smokers were enrolled in Madison, WI, USA and Milwaukee, WI, USA. Exclusion criteria included contraindicated medical (e.g., severe hypertension) or psychiatric conditions (e.g., severe and persistent mental illness), current use of contraindicated medications, and pregnancy or unwillingness to use appropriate methods of contraception while taking a study medication. Participants set a quit date with study staff and were enrolled for several weeks prior to the target quit date through at least 6 months following quitting smoking.</w:t>
+        <w:t xml:space="preserve">. This trial compared the effectiveness of three cigarette smoking cessation treatments (varenicline, combination nicotine replacement therapy [C-NRT], and nicotine patch). Briefly, 1086 daily cigarette smokers looking to quit smoking were enrolled in Madison, WI, USA and Milwaukee, WI, USA. Exclusion criteria included contraindicated medical (e.g., severe hypertension) or psychiatric (e.g., severe and persistent mental illness) conditions; current use of contraindicated medications; and pregnancy or unwillingness to use appropriate methods of contraception while taking a study medication. Participants set a quit date with study staff and were enrolled for several weeks prior to the target quit date through at least 6 months following quitting smoking.</w:t>
       </w:r>
     </w:p>
     <w:bookmarkStart w:id="30" w:name="treatment-conditions"/>
@@ -2949,7 +2996,7 @@
         <w:pStyle w:val="FirstParagraph"/>
       </w:pPr>
       <w:r>
-        <w:t xml:space="preserve">Participants were comprehensively assessed for individual differences characteristics prior to treatment randomization. These characteristics fall into several domains expected to relate to cigarette smoking cessation: tobacco-related (e.g., cigarettes per day), psychological (e.g., psychiatric diagnoses, distress tolerance), physical health (e.g., vital signs), social/environmental (e.g., living with another person who smokes), and demographic (e.g., age, sex). A detailed list of all available individual differences variables appears in Table 1.</w:t>
+        <w:t xml:space="preserve">Participants were comprehensively assessed for individual difference characteristics prior to treatment randomization. These characteristics fall into several domains expected to relate to cigarette smoking cessation: tobacco-related (e.g., cigarettes per day), psychological (e.g., psychiatric diagnoses, distress tolerance), physical health (e.g., vital signs), social/environmental (e.g., living with another person who smokes), and demographic (e.g., age, sex). A detailed list of all available individual differences variables appears in Table 1.</w:t>
       </w:r>
     </w:p>
     <w:bookmarkEnd w:id="31"/>
@@ -2967,7 +3014,43 @@
         <w:pStyle w:val="FirstParagraph"/>
       </w:pPr>
       <w:r>
-        <w:t xml:space="preserve">Throughout study participation, participants were assessed for biologically confirmed, 7-day point-prevalence abstinence (i.e., any smoking in the previous 7 days). Participants self-reported whether they had smoked over the past 7 days, and their report was biologically confirmed via exhaled carbon monoxide (CO). Participants were labeled as</w:t>
+        <w:t xml:space="preserve">Throughout study participation, participants were assessed for biologically confirmed, 7-day point-prevalence abstinence. Point-prevalence abstinence assesses for any smoking (here, in the previous 7 days) and yields a single, dichotomous outcome of</w:t>
+      </w:r>
+      <w:r>
+        <w:t xml:space="preserve"> </w:t>
+      </w:r>
+      <w:r>
+        <w:t xml:space="preserve">“</w:t>
+      </w:r>
+      <w:r>
+        <w:t xml:space="preserve">abstinent</w:t>
+      </w:r>
+      <w:r>
+        <w:t xml:space="preserve">”</w:t>
+      </w:r>
+      <w:r>
+        <w:t xml:space="preserve"> </w:t>
+      </w:r>
+      <w:r>
+        <w:t xml:space="preserve">or</w:t>
+      </w:r>
+      <w:r>
+        <w:t xml:space="preserve"> </w:t>
+      </w:r>
+      <w:r>
+        <w:t xml:space="preserve">“</w:t>
+      </w:r>
+      <w:r>
+        <w:t xml:space="preserve">smoking.</w:t>
+      </w:r>
+      <w:r>
+        <w:t xml:space="preserve">”</w:t>
+      </w:r>
+      <w:r>
+        <w:t xml:space="preserve"> </w:t>
+      </w:r>
+      <w:r>
+        <w:t xml:space="preserve">Participants self-reported whether they had smoked over the past 7 days, and their report was biologically confirmed via exhaled carbon monoxide (CO). Participants were labeled as</w:t>
       </w:r>
       <w:r>
         <w:t xml:space="preserve"> </w:t>
@@ -3082,7 +3165,15 @@
         <w:t xml:space="preserve"> </w:t>
       </w:r>
       <w:r>
-        <w:t xml:space="preserve">where along the bias-variance continuum we need to be to maximize performance. Consequently, we considered many model configurations that differed across characteristics expected to affect bias and variance. These characteristics include feature engineering steps, dimensionality reduction approaches, different size feature sets, and hyperparameter values. The model configuration that performs best in new data is then identified as the approach that optimizes the bias-variance trade-off.</w:t>
+        <w:t xml:space="preserve">the optimal trade-off between bias and variance. Consequently, we considered many model configurations that differed across characteristics expected to affect bias and variance. These characteristics include feature engineering steps, dimensionality reduction approaches, different size feature sets, and hyperparameter values. The model configuration that most closely captures the optimal bias-variance trade-off will perform best in new data.</w:t>
+      </w:r>
+    </w:p>
+    <w:p>
+      <w:pPr>
+        <w:pStyle w:val="BodyText"/>
+      </w:pPr>
+      <w:r>
+        <w:t xml:space="preserve">performs best in new data is then identified as the approach that optimizes the bias-variance trade-off.</w:t>
       </w:r>
     </w:p>
     <w:bookmarkStart w:id="34" w:name="statistical-algorithm"/>
@@ -3107,7 +3198,23 @@
         <w:pStyle w:val="BodyText"/>
       </w:pPr>
       <w:r>
-        <w:t xml:space="preserve">First, it allows for explicit inclusion of interaction terms (i.e., including interactions between treatment and all other variables). This permits capturing many interactions that each account for a small portion of variance; as discussed, this seems critical to capturing the complexity of clinical phenomena. Second, GLMNet performs a degree of dimensionality reduction because it penalizes model complexity; thus, a model using this algorithm may require assessing fewer features than are initially considered in the model. This characteristic aligns with our intention to implement this model in clinical practice, where highly burdensome assessments are impractical and thereby not feasible. Finally, linear models such as GLMNet are often more interpretable and transparent because they produce parameter estimates for the features in the model. Several recent reviews have noted interpretability as a potential barrier to using machine learning approaches for clinical and public health goals; consequently, we aimed to prioritize interpretability</w:t>
+        <w:t xml:space="preserve">First, it allows for explicit inclusion of interaction terms (i.e., including interactions between treatment and all other variables). This permits capturing many interactions that each account for a small portion of variance; as discussed, this seems critical to capturing the complexity of clinical phenomena.</w:t>
+      </w:r>
+    </w:p>
+    <w:p>
+      <w:pPr>
+        <w:pStyle w:val="BodyText"/>
+      </w:pPr>
+      <w:r>
+        <w:t xml:space="preserve">Second, GLMNet performs a degree of dimensionality reduction because it penalizes model complexity via two hyperparameters (alpha and lambda). A model using this algorithm may ultimately require assessing fewer features than are initially considered in the model. This characteristic aligns with our intention to implement this model in clinical practice, where highly burdensome assessments are impractical and thereby not feasible.</w:t>
+      </w:r>
+    </w:p>
+    <w:p>
+      <w:pPr>
+        <w:pStyle w:val="BodyText"/>
+      </w:pPr>
+      <w:r>
+        <w:t xml:space="preserve">Finally, linear models such as GLMNet are often more interpretable and transparent because they produce parameter estimates for the features in the model. We aimed to prioritize interpretability to avoid a potential barrier to using machine learning approaches for clinical and public health goals</w:t>
       </w:r>
       <w:r>
         <w:t xml:space="preserve"> </w:t>
@@ -3126,13 +3233,8 @@
       <w:r>
         <w:t xml:space="preserve">Initial testing showed that GLMNet outperformed or performed comparably to models fit using several other well-established statistical algorithms (XGBoost, Random Forest). Thus, we had no reason not to prefer an algorithm that aligned well with our ultimate clinical goals.</w:t>
       </w:r>
-    </w:p>
-    <w:p>
-      <w:pPr>
-        <w:pStyle w:val="BodyText"/>
-      </w:pPr>
-      <w:r>
-        <w:t xml:space="preserve">The statistical algorithm GLMNet uses two hyperparameters (i.e., model tuning parameters): alpha and lambda. Candidate model configurations differed across sensible values of these hyperparameters that affect parameter estimates and dimensionality and thus affect the bias-variance trade-off.</w:t>
+      <w:r>
+        <w:t xml:space="preserve"> </w:t>
       </w:r>
     </w:p>
     <w:bookmarkEnd w:id="34"/>
@@ -3186,7 +3288,7 @@
         <w:pStyle w:val="BodyText"/>
       </w:pPr>
       <w:r>
-        <w:t xml:space="preserve">Feature sets built with feature engineering differed in two ways across model configurations. First, ordered categorical variables (e.g., Likert scale items on self-report measures) could be ordinal scored (i.e., treated as numeric data) or dummy-coded. Ordinal scoring may decrease variance as it would create fewer features (e.g., single numeric feature ranging from 1 - 7) compared to dummy-coding (e.g., 7 dummy code features for an item with 7 response levels). However, dummy-coding allows for non-linear relationships and thus more flexibility in predictive patterns, potentially decreasing bias. Second, we built feature sets that included</w:t>
+        <w:t xml:space="preserve">Feature sets differed in two ways across model configurations. First, ordered categorical variables (e.g., Likert scale items on self-report measures) could be ordinal scored (i.e., treated as numeric data) or dummy-coded. Ordinal scoring may decrease variance as it would create fewer features (e.g., single numeric feature ranging from 1 - 7) compared to dummy-coding (e.g., 7 dummy code features for an item with 7 response levels). However, dummy-coding allows for non-linear relationships and thus more flexibility in predictive patterns, potentially decreasing bias. Second, we included</w:t>
       </w:r>
       <w:r>
         <w:t xml:space="preserve"> </w:t>
@@ -3202,7 +3304,7 @@
         <w:t xml:space="preserve"> </w:t>
       </w:r>
       <w:r>
-        <w:t xml:space="preserve">items (i.e., individual items within a self-report measure) or scale scores (i.e., total scale and sub-scale scores derived from items in a self-report measure). Item feature sets had far more features and allowed for both linear and non-linear relationships between scale constructs and the outcome, decreasing bias. Scale feature sets had fewer features and required linear relationships only, decreasing variance.</w:t>
+        <w:t xml:space="preserve">items (i.e., individual items within a self-report measure) or scale scores (i.e., total scale and sub-scale scores derived from items in a self-report measure). Feature sets with items had far more features and allowed for both linear and non-linear relationships between scale constructs and the outcome, decreasing bias. Feature sets with scale scores had fewer features and required linear relationships only, decreasing variance.</w:t>
       </w:r>
     </w:p>
     <w:bookmarkEnd w:id="35"/>
@@ -3220,13 +3322,7 @@
         <w:pStyle w:val="FirstParagraph"/>
       </w:pPr>
       <w:r>
-        <w:t xml:space="preserve">Dimensionality reduction approaches offer additional ways to produce lower-variance solutions that may generalize better to new data. We used several data-driven methods for dimensionality reduction such as: removing near-zero variance features, removing highly correlated features (via GLMNet penalization), and including lower-dimensional feature sets. We also used several non-data-driven approaches for dimensionality reduction. First, we removed variables that conflicted with our ultimate implementation goals (e.g., variables whose assessment required blood work or lab tests). This reduced the overall number of features in the model. Second, we removed variables that lacked face validity for predicting abstinence (e.g.,</w:t>
-      </w:r>
-      <w:r>
-        <w:t xml:space="preserve"> </w:t>
-      </w:r>
-      <w:r>
-        <w:t xml:space="preserve">) or overlapped conceptually with other features (e.g., including body mass index [1 feature] instead of height and weight [2 features]).</w:t>
+        <w:t xml:space="preserve">Dimensionality reduction approaches offer additional ways to produce lower-variance solutions that may generalize better to new data. We used several data-driven methods for dimensionality reduction such as: removing near-zero variance features, removing highly correlated features (via GLMNet penalization), and including lower-dimensional feature sets. We also used several non-data-driven approaches for dimensionality reduction. First, we removed variables that conflicted with our ultimate implementation goals (e.g., variables whose assessment required blood work or lab tests). This reduced the overall number of features in the model. Second, we removed variables that lacked face validity for predicting abstinence (e.g., detailed questions about snoring used to diagnose sleep apnea; retained sleep apnea diagnosis) or overlapped conceptually with other features (e.g., including body mass index instead of height and weight separately).</w:t>
       </w:r>
     </w:p>
     <w:bookmarkEnd w:id="36"/>
@@ -3359,13 +3455,13 @@
       </w:r>
     </w:p>
     <w:bookmarkEnd w:id="38"/>
-    <w:bookmarkStart w:id="39" w:name="performance-metric"/>
+    <w:bookmarkStart w:id="39" w:name="metrics"/>
     <w:p>
       <w:pPr>
         <w:pStyle w:val="Heading5"/>
       </w:pPr>
       <w:r>
-        <w:t xml:space="preserve">Performance metric</w:t>
+        <w:t xml:space="preserve">Metrics</w:t>
       </w:r>
     </w:p>
     <w:p>
@@ -3390,7 +3486,79 @@
         <w:pStyle w:val="BodyText"/>
       </w:pPr>
       <w:r>
-        <w:t xml:space="preserve">We report median auROC for our best model configurations in the test sets. For completeness, we also report auROCs from the validation sets in the Supplement.</w:t>
+        <w:t xml:space="preserve">Although we can only optimize on one metric (i.e., auROC), we can define other relevant criteria as</w:t>
+      </w:r>
+      <w:r>
+        <w:t xml:space="preserve"> </w:t>
+      </w:r>
+      <w:r>
+        <w:t xml:space="preserve">“</w:t>
+      </w:r>
+      <w:r>
+        <w:t xml:space="preserve">satisficing metrics</w:t>
+      </w:r>
+      <w:r>
+        <w:t xml:space="preserve">”</w:t>
+      </w:r>
+      <w:r>
+        <w:t xml:space="preserve"> </w:t>
+      </w:r>
+      <w:r>
+        <w:t xml:space="preserve">(</w:t>
+      </w:r>
+      <w:r>
+        <w:t xml:space="preserve">(Ng 2018)</w:t>
+      </w:r>
+      <w:r>
+        <w:t xml:space="preserve">, p. 22). We can require that our models meet a specific value for the satisficing metric and then optimize among those models. Specifically, because our goal was treatment selection, it was important that our models retain interaction features. Although retaining interaction features does not guarantee that our models will be able to select among treatments,</w:t>
+      </w:r>
+      <w:r>
+        <w:t xml:space="preserve"> </w:t>
+      </w:r>
+      <w:r>
+        <w:rPr>
+          <w:iCs/>
+          <w:i/>
+        </w:rPr>
+        <w:t xml:space="preserve">not</w:t>
+      </w:r>
+      <w:r>
+        <w:t xml:space="preserve"> </w:t>
+      </w:r>
+      <w:r>
+        <w:t xml:space="preserve">retaining any interactions</w:t>
+      </w:r>
+      <w:r>
+        <w:t xml:space="preserve"> </w:t>
+      </w:r>
+      <w:r>
+        <w:rPr>
+          <w:iCs/>
+          <w:i/>
+        </w:rPr>
+        <w:t xml:space="preserve">prevents</w:t>
+      </w:r>
+      <w:r>
+        <w:t xml:space="preserve"> </w:t>
+      </w:r>
+      <w:r>
+        <w:t xml:space="preserve">treatment selection.</w:t>
+      </w:r>
+    </w:p>
+    <w:p>
+      <w:pPr>
+        <w:pStyle w:val="BodyText"/>
+      </w:pPr>
+      <w:r>
+        <w:t xml:space="preserve">We defined a satisficing metric of 50 or more treatment interaction features retained. This value was derived from the inner loop of nested cross-validation. As with auROC, we calculated the median number of treatment interaction features retained for each model configuration (i.e., averaged across the 10 validation sets). We arrived at a criterion of 50 interaction terms retained because: 1) this represented approximately the 50th percentile in the distribution of median interaction terms retained across model configurations; and 2) using this threshold still ensured there were sufficient model configurations among which to choose in each outer fold.</w:t>
+      </w:r>
+    </w:p>
+    <w:p>
+      <w:pPr>
+        <w:pStyle w:val="BodyText"/>
+      </w:pPr>
+      <w:r>
+        <w:t xml:space="preserve">Thus, we selected as our best models the models which 1) had the highest median auROC across folds, while 2) retaining a minimum median 50 treatment interaction features. We report median auROC for our best model configurations in the test sets. For completeness, we also report auROCs from the validation sets in the Supplement.</w:t>
       </w:r>
     </w:p>
     <w:bookmarkEnd w:id="39"/>
@@ -3497,7 +3665,7 @@
         <w:t xml:space="preserve">(MacEachern and Forkert 2021; Mooney and Pejaver 2018; Cohen and DeRubeis 2018)</w:t>
       </w:r>
       <w:r>
-        <w:t xml:space="preserve">. First, understanding how the model is making predictions, including identifying important features, can help advance theory. For example, determining factors that predict smoking cessation may help to guide novel treatment development by identifying maintaining mechanisms or predictors of success. Second, interpretability may help support implementation, as patients or clinicians may be more likely to use a model that they understand. Although it is important not to conflate interpretability with trust, it offers a step in the right direction.</w:t>
+        <w:t xml:space="preserve">. First, understanding how the model is making predictions, including identifying important features, can help advance theory. For example, determining factors that predict smoking cessation may help to guide novel treatment development by identifying maintaining mechanisms or predictors of success. Second, interpretability may help support implementation, as patients or clinicians may be more likely to use a model that they understand.</w:t>
       </w:r>
     </w:p>
     <w:p>
@@ -3505,7 +3673,7 @@
         <w:pStyle w:val="BodyText"/>
       </w:pPr>
       <w:r>
-        <w:t xml:space="preserve">We pursued model interpretation in two ways. First, the GLMNet algorithm offers several advantages for interpretability. It is a linear model that outputs parameter estimates for each feature. It also performs regularization by shrinking parameter estimates and/or removing unnecessary or highly correlated features from the model entirely. Thus, features are retained in the model only if their contribution to performance outweighs the cost of having an additional parameter in the model. Consequently, we can review the retained features and their parameter estimates as a metric of feature importance.</w:t>
+        <w:t xml:space="preserve">We pursued model interpretation in two ways. First, the GLMNet algorithm offers several advantages for interpretability. It is a linear model that outputs parameter estimates for each feature. It also performs regularization by shrinking parameter estimates and/or removing unnecessary or highly correlated features from the model entirely. Features are retained in the model only if their contribution to performance outweighs the cost of having an additional parameter in the model. Consequently, we can review the retained features and their parameter estimates as a metric of feature importance.</w:t>
       </w:r>
     </w:p>
     <w:p>
@@ -3578,7 +3746,7 @@
         <w:t xml:space="preserve"> </w:t>
       </w:r>
       <w:r>
-        <w:t xml:space="preserve">(sample size) such that each test set consists of a single held-out participant. Thus, we fit</w:t>
+        <w:t xml:space="preserve">(sample size) such that each test set consists of a single held-out participant. We fit</w:t>
       </w:r>
       <w:r>
         <w:t xml:space="preserve"> </w:t>
@@ -3664,7 +3832,7 @@
         <w:pStyle w:val="FirstParagraph"/>
       </w:pPr>
       <w:r>
-        <w:t xml:space="preserve">We followed methods described and used previously for evaluating the potential clinical utility of treatment selection models</w:t>
+        <w:t xml:space="preserve">We followed methods described and used previously for evaluating the potential clinical benefit of treatment selection models</w:t>
       </w:r>
       <w:r>
         <w:t xml:space="preserve"> </w:t>
@@ -3673,7 +3841,7 @@
         <w:t xml:space="preserve">(DeRubeis et al. 2014; DeRubeis 2019)</w:t>
       </w:r>
       <w:r>
-        <w:t xml:space="preserve">. We also preregistered our analyses to evaluate clinical benefit; the preregistration can be found on our OSF page (</w:t>
+        <w:t xml:space="preserve">. All analyses for Aim 2 were preregistered. The preregistration can be found on our OSF page (</w:t>
       </w:r>
       <w:hyperlink r:id="rId28">
         <w:r>
@@ -3701,23 +3869,7 @@
         <w:pStyle w:val="FirstParagraph"/>
       </w:pPr>
       <w:r>
-        <w:t xml:space="preserve">Following model evaluation, we completed another round of 1 repeat of 10-fold cross-validation using the full dataset. A single best model configuration was selected using median auROC across the 10 held-out folds. Importantly, model performance in this phase was used</w:t>
-      </w:r>
-      <w:r>
-        <w:t xml:space="preserve"> </w:t>
-      </w:r>
-      <w:r>
-        <w:rPr>
-          <w:iCs/>
-          <w:i/>
-        </w:rPr>
-        <w:t xml:space="preserve">only</w:t>
-      </w:r>
-      <w:r>
-        <w:t xml:space="preserve"> </w:t>
-      </w:r>
-      <w:r>
-        <w:t xml:space="preserve">for selection and not evaluation</w:t>
+        <w:t xml:space="preserve">Nested cross-validation evaluates how well a model selected with cross-validation will perform on a held-out test set</w:t>
       </w:r>
       <w:r>
         <w:t xml:space="preserve"> </w:t>
@@ -3726,7 +3878,7 @@
         <w:t xml:space="preserve">(Krstajic et al. 2014)</w:t>
       </w:r>
       <w:r>
-        <w:t xml:space="preserve">. This best selected model configuration was then used for clinical benefit analyses.</w:t>
+        <w:t xml:space="preserve">. To get a single, final model, we replicated our inner loop resampling (1 repeat of 10-fold cross-validation) on the full dataset. The best model configuration was selected using median auROC across the 10 held-out folds.</w:t>
       </w:r>
     </w:p>
     <w:p>
@@ -3760,7 +3912,7 @@
         <w:pStyle w:val="BodyText"/>
       </w:pPr>
       <w:r>
-        <w:t xml:space="preserve">We calculated three predicted probabilities for each participant by substituting each treatment into the model inputs. Thus, there is one prediction per person per treatment. These substitutions affected the model’s predicted probabilities through any main effect of treatment and any interactions of treatment with other features. The treatment that yields the highest model-predicted probability of abstinence is identified as that participant’s</w:t>
+        <w:t xml:space="preserve">We calculated three predicted probabilities for each participant by substituting each treatment into the model inputs. This produces one prediction per person per treatment. These substitutions affected the model’s predicted probabilities through any main effect of treatment and any interactions of treatment with other features. The treatment that yields the highest model-predicted probability of abstinence is identified as that participant’s</w:t>
       </w:r>
       <w:r>
         <w:t xml:space="preserve"> </w:t>
@@ -3878,7 +4030,7 @@
         <w:pStyle w:val="FirstParagraph"/>
       </w:pPr>
       <w:r>
-        <w:t xml:space="preserve">Our primary analysis to evaluate the clinical benefit of our model-selected treatment compared the observed outcomes (i.e., abstinence vs. smoking from the original trial) for people who did or did not receive their best treatment (i.e., matched or unmatched). Treatment matching was thus a between-subjects predictor and was coded as 0.5 (TRUE,</w:t>
+        <w:t xml:space="preserve">Our primary analysis evaluated the clinical benefit of our model-selected treatment by comparing the observed outcomes (i.e., abstinence vs. smoking from the original trial) for people who did or did not receive their best treatment (i.e., matched or unmatched). Treatment matching was therefore a between-subjects predictor and was coded as 0.5 (TRUE,</w:t>
       </w:r>
       <w:r>
         <w:t xml:space="preserve"> </w:t>
@@ -3916,7 +4068,20 @@
         <w:pStyle w:val="BodyText"/>
       </w:pPr>
       <w:r>
-        <w:t xml:space="preserve">We examined this effect over time at 4, 12, and 26 weeks by allowing the effect of treatment match to interact with time (i.e., week). Time was a within-subjects variable with three repeated measures for each participant. We treated time numerically, and we used a log transformation to meet linearity assumptions. We preregistered using a log transformation with base e; however, due to issues of convergence, we switched to log base 2.</w:t>
+        <w:t xml:space="preserve">We examined this effect over time at 4, 12, and 26 weeks by allowing the effect of treatment match to interact with time (i.e., week). Time was a within-subjects variable with three repeated measures for each participant. We treated time numerically, and we used a log transformation to meet linearity assumptions. We preregistered using a log transformation with base</w:t>
+      </w:r>
+      <w:r>
+        <w:t xml:space="preserve"> </w:t>
+      </w:r>
+      <w:r>
+        <w:rPr>
+          <w:iCs/>
+          <w:i/>
+        </w:rPr>
+        <w:t xml:space="preserve">e</w:t>
+      </w:r>
+      <w:r>
+        <w:t xml:space="preserve">, but due to issues of convergence, we switched to log base 2.</w:t>
       </w:r>
     </w:p>
     <w:p>
@@ -3985,7 +4150,7 @@
     <w:bookmarkEnd w:id="47"/>
     <w:bookmarkEnd w:id="48"/>
     <w:bookmarkEnd w:id="49"/>
-    <w:bookmarkStart w:id="56" w:name="results"/>
+    <w:bookmarkStart w:id="58" w:name="results"/>
     <w:p>
       <w:pPr>
         <w:pStyle w:val="Heading2"/>
@@ -4005,45 +4170,54 @@
     </w:p>
     <w:p>
       <w:pPr>
-        <w:numPr>
-          <w:ilvl w:val="0"/>
-          <w:numId w:val="1001"/>
-        </w:numPr>
-        <w:pStyle w:val="Compact"/>
-      </w:pPr>
-      <w:r>
-        <w:t xml:space="preserve">analysis sample inclusion criteria and final sample size here (full sample)</w:t>
-      </w:r>
-    </w:p>
-    <w:p>
-      <w:pPr>
-        <w:numPr>
-          <w:ilvl w:val="0"/>
-          <w:numId w:val="1001"/>
-        </w:numPr>
-        <w:pStyle w:val="Compact"/>
-      </w:pPr>
-      <w:r>
-        <w:t xml:space="preserve">descriptive statistics on demographics and maybe some tobacco-related characteristics</w:t>
-      </w:r>
-    </w:p>
-    <w:p>
-      <w:pPr>
-        <w:numPr>
-          <w:ilvl w:val="0"/>
-          <w:numId w:val="1001"/>
-        </w:numPr>
-        <w:pStyle w:val="Compact"/>
-      </w:pPr>
-      <w:r>
-        <w:t xml:space="preserve">tables</w:t>
+        <w:pStyle w:val="FirstParagraph"/>
+      </w:pPr>
+      <w:r>
+        <w:t xml:space="preserve">All 1086 participants who were randomized to treatment in the comparative effectiveness trial</w:t>
+      </w:r>
+      <w:r>
+        <w:t xml:space="preserve"> </w:t>
+      </w:r>
+      <w:r>
+        <w:t xml:space="preserve">(Baker et al. 2016)</w:t>
+      </w:r>
+      <w:r>
+        <w:t xml:space="preserve"> </w:t>
+      </w:r>
+      <w:r>
+        <w:t xml:space="preserve">were included in our analysis sample.</w:t>
+      </w:r>
+    </w:p>
+    <w:p>
+      <w:pPr>
+        <w:pStyle w:val="BodyText"/>
+      </w:pPr>
+      <w:r>
+        <w:t xml:space="preserve">Demographic characteristics of this sample appear in Table 2. Our sample was 52.12% (N = 566) female. We had good representation of White (67.03%, N = 728) and Black (28.45%, N = 309) individuals but poor representation among Asian (0.28%, N = 3), Multiracial (2.03%, N = 22), Native American/Alaska Native (0.55%, N = 6), and Other individuals (1.66%, N = 18). This was also a primarily non-Hispanic sample (97.51%, N = 1059). There was wide variety with respect to marital status, employment status, and income, including almost one third of the sample reporting annual income lower than $20,000.</w:t>
+      </w:r>
+    </w:p>
+    <w:p>
+      <w:pPr>
+        <w:pStyle w:val="BodyText"/>
+      </w:pPr>
+      <w:r>
+        <w:t xml:space="preserve">Smoking-related characteristics of this sample appear in Table 3. On average, individuals had been smoking almost 30 years and were currently smoking 17 cigarettes per day. Over three quarters of the sample reported smoking their first cigarette of the day within 30 minutes of waking up.</w:t>
       </w:r>
     </w:p>
     <w:bookmarkEnd w:id="50"/>
+    <w:bookmarkStart w:id="56" w:name="aim-1-results-prediction-models"/>
+    <w:p>
+      <w:pPr>
+        <w:pStyle w:val="Heading3"/>
+      </w:pPr>
+      <w:r>
+        <w:t xml:space="preserve">AIM 1 results: Prediction models</w:t>
+      </w:r>
+    </w:p>
     <w:bookmarkStart w:id="51" w:name="model-performance"/>
     <w:p>
       <w:pPr>
-        <w:pStyle w:val="Heading3"/>
+        <w:pStyle w:val="Heading4"/>
       </w:pPr>
       <w:r>
         <w:t xml:space="preserve">Model performance</w:t>
@@ -4100,7 +4274,7 @@
         <w:t xml:space="preserve">(Lai et al. 2021)</w:t>
       </w:r>
       <w:r>
-        <w:t xml:space="preserve">). Additional performance metrics (not used for selection or primary evaluation) are reported in the Supplement.</w:t>
+        <w:t xml:space="preserve">).</w:t>
       </w:r>
     </w:p>
     <w:p>
@@ -4112,22 +4286,13 @@
       </w:r>
     </w:p>
     <w:bookmarkEnd w:id="51"/>
-    <w:bookmarkStart w:id="54" w:name="feature-importance"/>
-    <w:p>
-      <w:pPr>
-        <w:pStyle w:val="Heading3"/>
-      </w:pPr>
-      <w:r>
-        <w:t xml:space="preserve">Feature importance</w:t>
-      </w:r>
-    </w:p>
-    <w:bookmarkStart w:id="52" w:name="X9752309f5c589df3e9954220096a9f988f0255a"/>
+    <w:bookmarkStart w:id="52" w:name="model-calibration"/>
     <w:p>
       <w:pPr>
         <w:pStyle w:val="Heading4"/>
       </w:pPr>
       <w:r>
-        <w:t xml:space="preserve">Parameter estimates for retained variables</w:t>
+        <w:t xml:space="preserve">Model calibration</w:t>
       </w:r>
     </w:p>
     <w:p>
@@ -4135,7 +4300,68 @@
         <w:pStyle w:val="FirstParagraph"/>
       </w:pPr>
       <w:r>
-        <w:t xml:space="preserve">Table X presents the retained features from the best 4-week model configuration and their parameter estimates. This model retained 128 features (best model configuration alpha = 0.1, item feature set). Of the 128 retained features, 56 were treatment interaction features, suggesting the importance of these interactions for prediction. To perform treatment selection, only interactive features would need to be assessed, as features that increase or decrease probability magnitude equally across all three treatments do not help with differential prediction. Consequently, implementing this model for treatment selection would require assessing only 37 unique items (e.g., multiple dummy variables are from a single item, a feature interacts with two levels of treatment).</w:t>
+        <w:t xml:space="preserve">In Figure 1, panel C, we display our model’s calibration from leave-one-out. Predicted lapse probabilities are binned (bind width = 10%) and plotted against the observed probability of abstinence for observations in that bin. If probabilities were perfectly calibrated, all bin means would fall on the dotted line (e.g., bin from 0 - 10 with an observed probability of 0.05, bin from 10 - 20 with an observed probability of 0.15). This figure plots the probabilities from our held-out predictions (made with leave-one-out cross-validation) using the final selected model configuration for each individual for their</w:t>
+      </w:r>
+      <w:r>
+        <w:t xml:space="preserve"> </w:t>
+      </w:r>
+      <w:r>
+        <w:rPr>
+          <w:iCs/>
+          <w:i/>
+        </w:rPr>
+        <w:t xml:space="preserve">original trial-assigned treatment</w:t>
+      </w:r>
+      <w:r>
+        <w:t xml:space="preserve"> </w:t>
+      </w:r>
+      <w:r>
+        <w:t xml:space="preserve">against the observed trial abstinence rates. Probabilities are well calibrated and ordinal in their relationship with the true probability of abstinence. Given this, these probabilities can provide precise predictions of treatment success that can be used for treatment selection.</w:t>
+      </w:r>
+    </w:p>
+    <w:bookmarkEnd w:id="52"/>
+    <w:bookmarkStart w:id="55" w:name="model-interpretation-1"/>
+    <w:p>
+      <w:pPr>
+        <w:pStyle w:val="Heading4"/>
+      </w:pPr>
+      <w:r>
+        <w:t xml:space="preserve">Model interpretation</w:t>
+      </w:r>
+    </w:p>
+    <w:bookmarkStart w:id="53" w:name="retained-features"/>
+    <w:p>
+      <w:pPr>
+        <w:pStyle w:val="Heading5"/>
+      </w:pPr>
+      <w:r>
+        <w:t xml:space="preserve">Retained features</w:t>
+      </w:r>
+    </w:p>
+    <w:p>
+      <w:pPr>
+        <w:pStyle w:val="FirstParagraph"/>
+      </w:pPr>
+      <w:r>
+        <w:t xml:space="preserve">Our final model fit with the full dataset retained retained XX features. Of these, XX were treatment interaction features. To perform treatment selection, only interactive features would need to be assessed, as features that increase or decrease probability magnitude equally across all three treatments do not help with differential prediction. Consequently, implementing this model for treatment selection would require assessing only XX unique items (e.g., multiple dummy variables are from a single item, a feature interacts with two levels of treatment). Supplemental table X presents the retained features and their parameter estimates.</w:t>
+      </w:r>
+    </w:p>
+    <w:bookmarkEnd w:id="53"/>
+    <w:bookmarkStart w:id="54" w:name="feature-importance-via-shapley-values"/>
+    <w:p>
+      <w:pPr>
+        <w:pStyle w:val="Heading5"/>
+      </w:pPr>
+      <w:r>
+        <w:t xml:space="preserve">Feature importance via Shapley values</w:t>
+      </w:r>
+    </w:p>
+    <w:p>
+      <w:pPr>
+        <w:pStyle w:val="FirstParagraph"/>
+      </w:pPr>
+      <w:r>
+        <w:t xml:space="preserve">Global importance (mean |Shapley value|) for features for our model appear in Panel A of Figure X. XX was the most important feature across prediction outcomes. XX, XX, and XX were also globally important across models. XX, XX, and XX were the most relatively important treatment interaction variables. XX was globally important for only the 4-week model, whereas XX was globally important for only the 26-week model.</w:t>
       </w:r>
     </w:p>
     <w:p>
@@ -4143,242 +4369,217 @@
         <w:pStyle w:val="BodyText"/>
       </w:pPr>
       <w:r>
-        <w:t xml:space="preserve">Table X presents the retained features from the best 26-week model configuration and their parameter estimates. This model retained 38 features (best model configuration alpha = 0.3, scale feature set). Of the 38 retained features, 10 were treatment interaction variables, suggesting the importance of these interactions for prediction. To implement this model for treatment selection, this model would require assessing only 13 unique items (some retained items constituted scale scores and required assessing multiple items to calculate).</w:t>
-      </w:r>
-    </w:p>
-    <w:bookmarkEnd w:id="52"/>
-    <w:bookmarkStart w:id="53" w:name="shapley-values"/>
-    <w:p>
-      <w:pPr>
-        <w:pStyle w:val="Heading4"/>
-      </w:pPr>
-      <w:r>
-        <w:t xml:space="preserve">Shapley values</w:t>
-      </w:r>
-    </w:p>
-    <w:p>
-      <w:pPr>
-        <w:pStyle w:val="FirstParagraph"/>
-      </w:pPr>
-      <w:r>
-        <w:t xml:space="preserve">Global importance (mean |Shapley value|) for features for each model appear in Panel A of Figure X. XX was the most important feature across prediction outcomes. XX, XX, and XX were also globally important across models. XX, XX, and XX were the most relatively important treatment interaction variables. XX was globally important for only the 4-week model, whereas XX was globally important for only the 26-week model.</w:t>
-      </w:r>
-    </w:p>
-    <w:p>
-      <w:pPr>
-        <w:pStyle w:val="BodyText"/>
-      </w:pPr>
-      <w:r>
-        <w:t xml:space="preserve">Sina plots of local Shapley values (i.e., the influence of features on individual observations) for each model show that some features (e.g., XX, XX, XX) impact abstinence probability for specific individuals even if they are not globally important across all observations (Figure X, Panels B-C).</w:t>
-      </w:r>
-    </w:p>
-    <w:bookmarkEnd w:id="53"/>
+        <w:t xml:space="preserve">Sina plots of local Shapley values (i.e., the influence of features on individual observations) for each model show that some features (e.g., XX, XX, XX) impact abstinence probability for specific individuals even if they are not globally important across all observations (Figure X, Panel B).</w:t>
+      </w:r>
+    </w:p>
     <w:bookmarkEnd w:id="54"/>
-    <w:bookmarkStart w:id="55" w:name="clinical-benefit"/>
-    <w:p>
-      <w:pPr>
-        <w:pStyle w:val="Heading3"/>
-      </w:pPr>
-      <w:r>
-        <w:t xml:space="preserve">Clinical benefit</w:t>
-      </w:r>
-    </w:p>
-    <w:p>
-      <w:pPr>
-        <w:pStyle w:val="FirstParagraph"/>
-      </w:pPr>
-      <w:r>
-        <w:t xml:space="preserve">There was a significant fixed effect of treatment matching on abstinence (OR = ,</w:t>
-      </w:r>
-      <w:r>
-        <w:t xml:space="preserve"> </w:t>
-      </w:r>
-      <w:r>
-        <w:rPr>
-          <w:iCs/>
-          <w:i/>
-        </w:rPr>
-        <w:t xml:space="preserve">z</w:t>
-      </w:r>
-      <w:r>
-        <w:t xml:space="preserve"> </w:t>
-      </w:r>
-      <w:r>
-        <w:t xml:space="preserve">= 5.640,</w:t>
-      </w:r>
-      <w:r>
-        <w:t xml:space="preserve"> </w:t>
-      </w:r>
-      <w:r>
-        <w:rPr>
-          <w:iCs/>
-          <w:i/>
-        </w:rPr>
-        <w:t xml:space="preserve">p</w:t>
-      </w:r>
-      <w:r>
-        <w:t xml:space="preserve"> </w:t>
-      </w:r>
-      <w:r>
-        <w:t xml:space="preserve">&lt; 0.001). Individuals who received their model-predicted best treatment were more likely to be abstinent. There was also a significant fixed effect of time (OR = ,</w:t>
-      </w:r>
-      <w:r>
-        <w:t xml:space="preserve"> </w:t>
-      </w:r>
-      <w:r>
-        <w:rPr>
-          <w:iCs/>
-          <w:i/>
-        </w:rPr>
-        <w:t xml:space="preserve">z</w:t>
-      </w:r>
-      <w:r>
-        <w:t xml:space="preserve"> </w:t>
-      </w:r>
-      <w:r>
-        <w:t xml:space="preserve">= -9.948,</w:t>
-      </w:r>
-      <w:r>
-        <w:t xml:space="preserve"> </w:t>
-      </w:r>
-      <w:r>
-        <w:rPr>
-          <w:iCs/>
-          <w:i/>
-        </w:rPr>
-        <w:t xml:space="preserve">p</w:t>
-      </w:r>
-      <w:r>
-        <w:t xml:space="preserve"> </w:t>
-      </w:r>
-      <w:r>
-        <w:t xml:space="preserve">&lt; 0.001) such that the probability of abstinence declined over time.</w:t>
-      </w:r>
-    </w:p>
-    <w:p>
-      <w:pPr>
-        <w:pStyle w:val="BodyText"/>
-      </w:pPr>
-      <w:r>
-        <w:t xml:space="preserve">There was not a significant interaction between treatment matching and time (</w:t>
-      </w:r>
-      <w:r>
-        <w:rPr>
-          <w:iCs/>
-          <w:i/>
-        </w:rPr>
-        <w:t xml:space="preserve">p</w:t>
-      </w:r>
-      <w:r>
-        <w:t xml:space="preserve"> </w:t>
-      </w:r>
-      <w:r>
-        <w:t xml:space="preserve">= 0.830). However, calculating and interpreting interactions in logistic models is not straightforward because significance can differ based on the link function used</w:t>
-      </w:r>
-      <w:r>
-        <w:t xml:space="preserve"> </w:t>
-      </w:r>
-      <w:r>
-        <w:t xml:space="preserve">(Karaca-Mandic, Norton, and Dowd 2012; Collins 2018)</w:t>
-      </w:r>
-      <w:r>
-        <w:t xml:space="preserve">. Consequently, we conducted simple effects analyses of the effect of treatment matching at each time point</w:t>
-      </w:r>
-      <w:r>
-        <w:t xml:space="preserve"> </w:t>
-      </w:r>
-      <w:r>
-        <w:t xml:space="preserve">. This allowed us to characterize our results more fully and to understand our effects in their original probability terms.</w:t>
-      </w:r>
-    </w:p>
-    <w:p>
-      <w:pPr>
-        <w:pStyle w:val="BodyText"/>
-      </w:pPr>
-      <w:r>
-        <w:t xml:space="preserve">There was a significant fixed effect of treatment matching on abstinence at 4 weeks (OR = ,</w:t>
-      </w:r>
-      <w:r>
-        <w:t xml:space="preserve"> </w:t>
-      </w:r>
-      <w:r>
-        <w:rPr>
-          <w:iCs/>
-          <w:i/>
-        </w:rPr>
-        <w:t xml:space="preserve">z</w:t>
-      </w:r>
-      <w:r>
-        <w:t xml:space="preserve"> </w:t>
-      </w:r>
-      <w:r>
-        <w:t xml:space="preserve">= ,</w:t>
-      </w:r>
-      <w:r>
-        <w:t xml:space="preserve"> </w:t>
-      </w:r>
-      <w:r>
-        <w:rPr>
-          <w:iCs/>
-          <w:i/>
-        </w:rPr>
-        <w:t xml:space="preserve">p</w:t>
-      </w:r>
-      <w:r>
-        <w:t xml:space="preserve"> </w:t>
-      </w:r>
-      <w:r>
-        <w:t xml:space="preserve">= ) and at 12 weeks (OR = ,</w:t>
-      </w:r>
-      <w:r>
-        <w:t xml:space="preserve"> </w:t>
-      </w:r>
-      <w:r>
-        <w:rPr>
-          <w:iCs/>
-          <w:i/>
-        </w:rPr>
-        <w:t xml:space="preserve">z</w:t>
-      </w:r>
-      <w:r>
-        <w:t xml:space="preserve"> </w:t>
-      </w:r>
-      <w:r>
-        <w:t xml:space="preserve">= ,</w:t>
-      </w:r>
-      <w:r>
-        <w:t xml:space="preserve"> </w:t>
-      </w:r>
-      <w:r>
-        <w:rPr>
-          <w:iCs/>
-          <w:i/>
-        </w:rPr>
-        <w:t xml:space="preserve">p</w:t>
-      </w:r>
-      <w:r>
-        <w:t xml:space="preserve"> </w:t>
-      </w:r>
-      <w:r>
-        <w:t xml:space="preserve">= ). The effect of treatment matching was no longer significant by the 26-week follow-up assessment (</w:t>
-      </w:r>
-      <w:r>
-        <w:rPr>
-          <w:iCs/>
-          <w:i/>
-        </w:rPr>
-        <w:t xml:space="preserve">p</w:t>
-      </w:r>
-      <w:r>
-        <w:t xml:space="preserve"> </w:t>
-      </w:r>
-      <w:r>
-        <w:t xml:space="preserve">= ). Figure X shows the mean abstinence rate by treatment matching at each time point.</w:t>
-      </w:r>
-    </w:p>
     <w:bookmarkEnd w:id="55"/>
     <w:bookmarkEnd w:id="56"/>
-    <w:bookmarkStart w:id="244" w:name="discussion"/>
+    <w:bookmarkStart w:id="57" w:name="aim-2-results-clinical-benefit"/>
+    <w:p>
+      <w:pPr>
+        <w:pStyle w:val="Heading3"/>
+      </w:pPr>
+      <w:r>
+        <w:t xml:space="preserve">AIM 2 results: Clinical benefit</w:t>
+      </w:r>
+    </w:p>
+    <w:p>
+      <w:pPr>
+        <w:pStyle w:val="FirstParagraph"/>
+      </w:pPr>
+      <w:r>
+        <w:t xml:space="preserve">There was a significant fixed effect of treatment matching on abstinence (OR = ,</w:t>
+      </w:r>
+      <w:r>
+        <w:t xml:space="preserve"> </w:t>
+      </w:r>
+      <w:r>
+        <w:rPr>
+          <w:iCs/>
+          <w:i/>
+        </w:rPr>
+        <w:t xml:space="preserve">z</w:t>
+      </w:r>
+      <w:r>
+        <w:t xml:space="preserve"> </w:t>
+      </w:r>
+      <w:r>
+        <w:t xml:space="preserve">= 5.640,</w:t>
+      </w:r>
+      <w:r>
+        <w:t xml:space="preserve"> </w:t>
+      </w:r>
+      <w:r>
+        <w:rPr>
+          <w:iCs/>
+          <w:i/>
+        </w:rPr>
+        <w:t xml:space="preserve">p</w:t>
+      </w:r>
+      <w:r>
+        <w:t xml:space="preserve"> </w:t>
+      </w:r>
+      <w:r>
+        <w:t xml:space="preserve">&lt; 0.001). Individuals who received their model-predicted best treatment were more likely to be abstinent. There was also a significant fixed effect of time (OR = ,</w:t>
+      </w:r>
+      <w:r>
+        <w:t xml:space="preserve"> </w:t>
+      </w:r>
+      <w:r>
+        <w:rPr>
+          <w:iCs/>
+          <w:i/>
+        </w:rPr>
+        <w:t xml:space="preserve">z</w:t>
+      </w:r>
+      <w:r>
+        <w:t xml:space="preserve"> </w:t>
+      </w:r>
+      <w:r>
+        <w:t xml:space="preserve">= -9.948,</w:t>
+      </w:r>
+      <w:r>
+        <w:t xml:space="preserve"> </w:t>
+      </w:r>
+      <w:r>
+        <w:rPr>
+          <w:iCs/>
+          <w:i/>
+        </w:rPr>
+        <w:t xml:space="preserve">p</w:t>
+      </w:r>
+      <w:r>
+        <w:t xml:space="preserve"> </w:t>
+      </w:r>
+      <w:r>
+        <w:t xml:space="preserve">&lt; 0.001) such that the probability of abstinence declined over time.</w:t>
+      </w:r>
+    </w:p>
+    <w:p>
+      <w:pPr>
+        <w:pStyle w:val="BodyText"/>
+      </w:pPr>
+      <w:r>
+        <w:t xml:space="preserve">There was not a significant interaction between treatment matching and time (</w:t>
+      </w:r>
+      <w:r>
+        <w:rPr>
+          <w:iCs/>
+          <w:i/>
+        </w:rPr>
+        <w:t xml:space="preserve">p</w:t>
+      </w:r>
+      <w:r>
+        <w:t xml:space="preserve"> </w:t>
+      </w:r>
+      <w:r>
+        <w:t xml:space="preserve">= 0.830). However, calculating and interpreting interactions in logistic models is not straightforward because significance can differ based on the link function used</w:t>
+      </w:r>
+      <w:r>
+        <w:t xml:space="preserve"> </w:t>
+      </w:r>
+      <w:r>
+        <w:t xml:space="preserve">(Karaca-Mandic, Norton, and Dowd 2012; Collins 2018)</w:t>
+      </w:r>
+      <w:r>
+        <w:t xml:space="preserve">. Consequently, we conducted simple effects analyses of the effect of treatment matching at each time point</w:t>
+      </w:r>
+      <w:r>
+        <w:t xml:space="preserve"> </w:t>
+      </w:r>
+      <w:r>
+        <w:t xml:space="preserve">. This allowed us to characterize our results more fully and to understand our effects in their original probability terms.</w:t>
+      </w:r>
+    </w:p>
+    <w:p>
+      <w:pPr>
+        <w:pStyle w:val="BodyText"/>
+      </w:pPr>
+      <w:r>
+        <w:t xml:space="preserve">There was a significant fixed effect of treatment matching on abstinence at 4 weeks (OR = ,</w:t>
+      </w:r>
+      <w:r>
+        <w:t xml:space="preserve"> </w:t>
+      </w:r>
+      <w:r>
+        <w:rPr>
+          <w:iCs/>
+          <w:i/>
+        </w:rPr>
+        <w:t xml:space="preserve">z</w:t>
+      </w:r>
+      <w:r>
+        <w:t xml:space="preserve"> </w:t>
+      </w:r>
+      <w:r>
+        <w:t xml:space="preserve">= ,</w:t>
+      </w:r>
+      <w:r>
+        <w:t xml:space="preserve"> </w:t>
+      </w:r>
+      <w:r>
+        <w:rPr>
+          <w:iCs/>
+          <w:i/>
+        </w:rPr>
+        <w:t xml:space="preserve">p</w:t>
+      </w:r>
+      <w:r>
+        <w:t xml:space="preserve"> </w:t>
+      </w:r>
+      <w:r>
+        <w:t xml:space="preserve">= ) and at 12 weeks (OR = ,</w:t>
+      </w:r>
+      <w:r>
+        <w:t xml:space="preserve"> </w:t>
+      </w:r>
+      <w:r>
+        <w:rPr>
+          <w:iCs/>
+          <w:i/>
+        </w:rPr>
+        <w:t xml:space="preserve">z</w:t>
+      </w:r>
+      <w:r>
+        <w:t xml:space="preserve"> </w:t>
+      </w:r>
+      <w:r>
+        <w:t xml:space="preserve">= ,</w:t>
+      </w:r>
+      <w:r>
+        <w:t xml:space="preserve"> </w:t>
+      </w:r>
+      <w:r>
+        <w:rPr>
+          <w:iCs/>
+          <w:i/>
+        </w:rPr>
+        <w:t xml:space="preserve">p</w:t>
+      </w:r>
+      <w:r>
+        <w:t xml:space="preserve"> </w:t>
+      </w:r>
+      <w:r>
+        <w:t xml:space="preserve">= ). The effect of treatment matching was no longer significant by the 26-week follow-up assessment (</w:t>
+      </w:r>
+      <w:r>
+        <w:rPr>
+          <w:iCs/>
+          <w:i/>
+        </w:rPr>
+        <w:t xml:space="preserve">p</w:t>
+      </w:r>
+      <w:r>
+        <w:t xml:space="preserve"> </w:t>
+      </w:r>
+      <w:r>
+        <w:t xml:space="preserve">= ). Figure X shows the mean abstinence rate by treatment matching at each time point.</w:t>
+      </w:r>
+    </w:p>
+    <w:bookmarkEnd w:id="57"/>
+    <w:bookmarkEnd w:id="58"/>
+    <w:bookmarkStart w:id="249" w:name="discussion"/>
     <w:p>
       <w:pPr>
         <w:pStyle w:val="Heading2"/>
@@ -4387,13 +4588,110 @@
         <w:t xml:space="preserve">Discussion</w:t>
       </w:r>
     </w:p>
-    <w:bookmarkStart w:id="243" w:name="refs"/>
-    <w:bookmarkStart w:id="58" w:name="ref-baggettTobaccoUseHomeless2013"/>
+    <w:bookmarkStart w:id="248" w:name="refs"/>
+    <w:bookmarkStart w:id="60" w:name="X4d3bf28a45562339229bd16676f10b279eed878"/>
     <w:p>
       <w:pPr>
         <w:pStyle w:val="Bibliography"/>
       </w:pPr>
       <w:r>
+        <w:t xml:space="preserve">Adjei, K., and A. A. Ali. 2022.</w:t>
+      </w:r>
+      <w:r>
+        <w:t xml:space="preserve"> </w:t>
+      </w:r>
+      <w:r>
+        <w:t xml:space="preserve">“</w:t>
+      </w:r>
+      <w:r>
+        <w:t xml:space="preserve">CO110 Comparative Effectiveness</w:t>
+      </w:r>
+      <w:r>
+        <w:t xml:space="preserve"> </w:t>
+      </w:r>
+      <w:r>
+        <w:t xml:space="preserve">of</w:t>
+      </w:r>
+      <w:r>
+        <w:t xml:space="preserve"> </w:t>
+      </w:r>
+      <w:r>
+        <w:t xml:space="preserve">Sertraline</w:t>
+      </w:r>
+      <w:r>
+        <w:t xml:space="preserve">,</w:t>
+      </w:r>
+      <w:r>
+        <w:t xml:space="preserve"> </w:t>
+      </w:r>
+      <w:r>
+        <w:t xml:space="preserve">Fluoxetine Vs Escitalopram Among Adults</w:t>
+      </w:r>
+      <w:r>
+        <w:t xml:space="preserve"> </w:t>
+      </w:r>
+      <w:r>
+        <w:t xml:space="preserve">with</w:t>
+      </w:r>
+      <w:r>
+        <w:t xml:space="preserve"> </w:t>
+      </w:r>
+      <w:r>
+        <w:t xml:space="preserve">Depression</w:t>
+      </w:r>
+      <w:r>
+        <w:t xml:space="preserve"> </w:t>
+      </w:r>
+      <w:r>
+        <w:t xml:space="preserve">in the</w:t>
+      </w:r>
+      <w:r>
+        <w:t xml:space="preserve"> </w:t>
+      </w:r>
+      <w:r>
+        <w:t xml:space="preserve">United States</w:t>
+      </w:r>
+      <w:r>
+        <w:t xml:space="preserve">.”</w:t>
+      </w:r>
+      <w:r>
+        <w:t xml:space="preserve"> </w:t>
+      </w:r>
+      <w:r>
+        <w:rPr>
+          <w:iCs/>
+          <w:i/>
+        </w:rPr>
+        <w:t xml:space="preserve">Value in Health</w:t>
+      </w:r>
+      <w:r>
+        <w:t xml:space="preserve"> </w:t>
+      </w:r>
+      <w:r>
+        <w:t xml:space="preserve">25 (7): S324–25.</w:t>
+      </w:r>
+      <w:r>
+        <w:t xml:space="preserve"> </w:t>
+      </w:r>
+      <w:hyperlink r:id="rId59">
+        <w:r>
+          <w:rPr>
+            <w:rStyle w:val="Hyperlink"/>
+          </w:rPr>
+          <w:t xml:space="preserve">https://doi.org/10.1016/j.jval.2022.04.206</w:t>
+        </w:r>
+      </w:hyperlink>
+      <w:r>
+        <w:t xml:space="preserve">.</w:t>
+      </w:r>
+    </w:p>
+    <w:bookmarkEnd w:id="60"/>
+    <w:bookmarkStart w:id="62" w:name="ref-baggettTobaccoUseHomeless2013"/>
+    <w:p>
+      <w:pPr>
+        <w:pStyle w:val="Bibliography"/>
+      </w:pPr>
+      <w:r>
         <w:t xml:space="preserve">Baggett, Travis P., Tobey Matthew L., and Rigotti Nancy A. 2013.</w:t>
       </w:r>
       <w:r>
@@ -4466,7 +4764,7 @@
       <w:r>
         <w:t xml:space="preserve"> </w:t>
       </w:r>
-      <w:hyperlink r:id="rId57">
+      <w:hyperlink r:id="rId61">
         <w:r>
           <w:rPr>
             <w:rStyle w:val="Hyperlink"/>
@@ -4478,8 +4776,8 @@
         <w:t xml:space="preserve">.</w:t>
       </w:r>
     </w:p>
-    <w:bookmarkEnd w:id="58"/>
-    <w:bookmarkStart w:id="60" w:name="ref-bakerSmokingTreatmentReport2021"/>
+    <w:bookmarkEnd w:id="62"/>
+    <w:bookmarkStart w:id="64" w:name="ref-bakerSmokingTreatmentReport2021"/>
     <w:p>
       <w:pPr>
         <w:pStyle w:val="Bibliography"/>
@@ -4554,7 +4852,7 @@
       <w:r>
         <w:t xml:space="preserve"> </w:t>
       </w:r>
-      <w:hyperlink r:id="rId59">
+      <w:hyperlink r:id="rId63">
         <w:r>
           <w:rPr>
             <w:rStyle w:val="Hyperlink"/>
@@ -4566,8 +4864,8 @@
         <w:t xml:space="preserve">.</w:t>
       </w:r>
     </w:p>
-    <w:bookmarkEnd w:id="60"/>
-    <w:bookmarkStart w:id="62" w:name="ref-bakerEffectsNicotinePatch2016"/>
+    <w:bookmarkEnd w:id="64"/>
+    <w:bookmarkStart w:id="66" w:name="ref-bakerEffectsNicotinePatch2016"/>
     <w:p>
       <w:pPr>
         <w:pStyle w:val="Bibliography"/>
@@ -4666,7 +4964,7 @@
       <w:r>
         <w:t xml:space="preserve"> </w:t>
       </w:r>
-      <w:hyperlink r:id="rId61">
+      <w:hyperlink r:id="rId65">
         <w:r>
           <w:rPr>
             <w:rStyle w:val="Hyperlink"/>
@@ -4678,8 +4976,8 @@
         <w:t xml:space="preserve">.</w:t>
       </w:r>
     </w:p>
-    <w:bookmarkEnd w:id="62"/>
-    <w:bookmarkStart w:id="64" w:name="X693ee22dfc1ac535581622ba1d60f4472d568f0"/>
+    <w:bookmarkEnd w:id="66"/>
+    <w:bookmarkStart w:id="68" w:name="X693ee22dfc1ac535581622ba1d60f4472d568f0"/>
     <w:p>
       <w:pPr>
         <w:pStyle w:val="Bibliography"/>
@@ -4733,7 +5031,7 @@
       <w:r>
         <w:t xml:space="preserve"> </w:t>
       </w:r>
-      <w:hyperlink r:id="rId63">
+      <w:hyperlink r:id="rId67">
         <w:r>
           <w:rPr>
             <w:rStyle w:val="Hyperlink"/>
@@ -4745,8 +5043,8 @@
         <w:t xml:space="preserve">.</w:t>
       </w:r>
     </w:p>
-    <w:bookmarkEnd w:id="64"/>
-    <w:bookmarkStart w:id="66" w:name="ref-bickelPredictorsSmokingCessation2023"/>
+    <w:bookmarkEnd w:id="68"/>
+    <w:bookmarkStart w:id="70" w:name="ref-bickelPredictorsSmokingCessation2023"/>
     <w:p>
       <w:pPr>
         <w:pStyle w:val="Bibliography"/>
@@ -4791,7 +5089,7 @@
       <w:r>
         <w:t xml:space="preserve"> </w:t>
       </w:r>
-      <w:hyperlink r:id="rId65">
+      <w:hyperlink r:id="rId69">
         <w:r>
           <w:rPr>
             <w:rStyle w:val="Hyperlink"/>
@@ -4803,8 +5101,8 @@
         <w:t xml:space="preserve">.</w:t>
       </w:r>
     </w:p>
-    <w:bookmarkEnd w:id="66"/>
-    <w:bookmarkStart w:id="68" w:name="ref-bickmanImprovingMentalHealth2020"/>
+    <w:bookmarkEnd w:id="70"/>
+    <w:bookmarkStart w:id="72" w:name="ref-bickmanImprovingMentalHealth2020"/>
     <w:p>
       <w:pPr>
         <w:pStyle w:val="Bibliography"/>
@@ -4897,7 +5195,7 @@
       <w:r>
         <w:t xml:space="preserve"> </w:t>
       </w:r>
-      <w:hyperlink r:id="rId67">
+      <w:hyperlink r:id="rId71">
         <w:r>
           <w:rPr>
             <w:rStyle w:val="Hyperlink"/>
@@ -4909,8 +5207,8 @@
         <w:t xml:space="preserve">.</w:t>
       </w:r>
     </w:p>
-    <w:bookmarkEnd w:id="68"/>
-    <w:bookmarkStart w:id="70" w:name="ref-bickmanAchievingPrecisionMental2016"/>
+    <w:bookmarkEnd w:id="72"/>
+    <w:bookmarkStart w:id="74" w:name="ref-bickmanAchievingPrecisionMental2016"/>
     <w:p>
       <w:pPr>
         <w:pStyle w:val="Bibliography"/>
@@ -4982,7 +5280,7 @@
       <w:r>
         <w:t xml:space="preserve"> </w:t>
       </w:r>
-      <w:hyperlink r:id="rId69">
+      <w:hyperlink r:id="rId73">
         <w:r>
           <w:rPr>
             <w:rStyle w:val="Hyperlink"/>
@@ -4994,8 +5292,8 @@
         <w:t xml:space="preserve">.</w:t>
       </w:r>
     </w:p>
-    <w:bookmarkEnd w:id="70"/>
-    <w:bookmarkStart w:id="71" w:name="ref-biecekDALEXExplainersComplex2018"/>
+    <w:bookmarkEnd w:id="74"/>
+    <w:bookmarkStart w:id="75" w:name="ref-biecekDALEXExplainersComplex2018"/>
     <w:p>
       <w:pPr>
         <w:pStyle w:val="Bibliography"/>
@@ -5065,8 +5363,8 @@
         <w:t xml:space="preserve">19 (84): 1–5.</w:t>
       </w:r>
     </w:p>
-    <w:bookmarkEnd w:id="71"/>
-    <w:bookmarkStart w:id="73" w:name="ref-bogdanPolygenicRiskScores2018"/>
+    <w:bookmarkEnd w:id="75"/>
+    <w:bookmarkStart w:id="77" w:name="ref-bogdanPolygenicRiskScores2018"/>
     <w:p>
       <w:pPr>
         <w:pStyle w:val="Bibliography"/>
@@ -5141,7 +5439,7 @@
       <w:r>
         <w:t xml:space="preserve"> </w:t>
       </w:r>
-      <w:hyperlink r:id="rId72">
+      <w:hyperlink r:id="rId76">
         <w:r>
           <w:rPr>
             <w:rStyle w:val="Hyperlink"/>
@@ -5153,8 +5451,8 @@
         <w:t xml:space="preserve">.</w:t>
       </w:r>
     </w:p>
-    <w:bookmarkEnd w:id="73"/>
-    <w:bookmarkStart w:id="75" w:name="ref-cahillNicotineReceptorPartial2016"/>
+    <w:bookmarkEnd w:id="77"/>
+    <w:bookmarkStart w:id="79" w:name="ref-cahillNicotineReceptorPartial2016"/>
     <w:p>
       <w:pPr>
         <w:pStyle w:val="Bibliography"/>
@@ -5187,7 +5485,7 @@
       <w:r>
         <w:t xml:space="preserve"> </w:t>
       </w:r>
-      <w:hyperlink r:id="rId74">
+      <w:hyperlink r:id="rId78">
         <w:r>
           <w:rPr>
             <w:rStyle w:val="Hyperlink"/>
@@ -5199,8 +5497,8 @@
         <w:t xml:space="preserve">.</w:t>
       </w:r>
     </w:p>
-    <w:bookmarkEnd w:id="75"/>
-    <w:bookmarkStart w:id="77" w:name="X2c48220d3ab7fdd0540da6181d302e5014b8b36"/>
+    <w:bookmarkEnd w:id="79"/>
+    <w:bookmarkStart w:id="81" w:name="X2c48220d3ab7fdd0540da6181d302e5014b8b36"/>
     <w:p>
       <w:pPr>
         <w:pStyle w:val="Bibliography"/>
@@ -5230,7 +5528,7 @@
       <w:r>
         <w:t xml:space="preserve"> </w:t>
       </w:r>
-      <w:hyperlink r:id="rId76">
+      <w:hyperlink r:id="rId80">
         <w:r>
           <w:rPr>
             <w:rStyle w:val="Hyperlink"/>
@@ -5242,8 +5540,8 @@
         <w:t xml:space="preserve">.</w:t>
       </w:r>
     </w:p>
-    <w:bookmarkEnd w:id="77"/>
-    <w:bookmarkStart w:id="79" w:name="ref-caraballoQuitMethodsUsed2017"/>
+    <w:bookmarkEnd w:id="81"/>
+    <w:bookmarkStart w:id="83" w:name="ref-caraballoQuitMethodsUsed2017"/>
     <w:p>
       <w:pPr>
         <w:pStyle w:val="Bibliography"/>
@@ -5297,7 +5595,7 @@
       <w:r>
         <w:t xml:space="preserve"> </w:t>
       </w:r>
-      <w:hyperlink r:id="rId78">
+      <w:hyperlink r:id="rId82">
         <w:r>
           <w:rPr>
             <w:rStyle w:val="Hyperlink"/>
@@ -5309,8 +5607,8 @@
         <w:t xml:space="preserve">.</w:t>
       </w:r>
     </w:p>
-    <w:bookmarkEnd w:id="79"/>
-    <w:bookmarkStart w:id="80" w:name="X21d9bc577093464d5d051ef6477b67710b39313"/>
+    <w:bookmarkEnd w:id="83"/>
+    <w:bookmarkStart w:id="84" w:name="X21d9bc577093464d5d051ef6477b67710b39313"/>
     <w:p>
       <w:pPr>
         <w:pStyle w:val="Bibliography"/>
@@ -5392,8 +5690,8 @@
         <w:t xml:space="preserve">. https://nccd.cdc.gov/DPH_ARDI/Default/Default.aspx. Accessed December 14, 2022.</w:t>
       </w:r>
     </w:p>
-    <w:bookmarkEnd w:id="80"/>
-    <w:bookmarkStart w:id="82" w:name="ref-chaitonEstimatingNumberQuit2016"/>
+    <w:bookmarkEnd w:id="84"/>
+    <w:bookmarkStart w:id="86" w:name="ref-chaitonEstimatingNumberQuit2016"/>
     <w:p>
       <w:pPr>
         <w:pStyle w:val="Bibliography"/>
@@ -5426,7 +5724,7 @@
       <w:r>
         <w:t xml:space="preserve"> </w:t>
       </w:r>
-      <w:hyperlink r:id="rId81">
+      <w:hyperlink r:id="rId85">
         <w:r>
           <w:rPr>
             <w:rStyle w:val="Hyperlink"/>
@@ -5438,8 +5736,8 @@
         <w:t xml:space="preserve">.</w:t>
       </w:r>
     </w:p>
-    <w:bookmarkEnd w:id="82"/>
-    <w:bookmarkStart w:id="84" w:name="ref-chenGeneticVariantCHRNA52020"/>
+    <w:bookmarkEnd w:id="86"/>
+    <w:bookmarkStart w:id="88" w:name="ref-chenGeneticVariantCHRNA52020"/>
     <w:p>
       <w:pPr>
         <w:pStyle w:val="Bibliography"/>
@@ -5541,7 +5839,7 @@
       <w:r>
         <w:t xml:space="preserve"> </w:t>
       </w:r>
-      <w:hyperlink r:id="rId83">
+      <w:hyperlink r:id="rId87">
         <w:r>
           <w:rPr>
             <w:rStyle w:val="Hyperlink"/>
@@ -5553,8 +5851,8 @@
         <w:t xml:space="preserve">.</w:t>
       </w:r>
     </w:p>
-    <w:bookmarkEnd w:id="84"/>
-    <w:bookmarkStart w:id="86" w:name="ref-chenPathwaysPrecisionMedicine2018"/>
+    <w:bookmarkEnd w:id="88"/>
+    <w:bookmarkStart w:id="90" w:name="ref-chenPathwaysPrecisionMedicine2018"/>
     <w:p>
       <w:pPr>
         <w:pStyle w:val="Bibliography"/>
@@ -5587,7 +5885,7 @@
       <w:r>
         <w:t xml:space="preserve"> </w:t>
       </w:r>
-      <w:hyperlink r:id="rId85">
+      <w:hyperlink r:id="rId89">
         <w:r>
           <w:rPr>
             <w:rStyle w:val="Hyperlink"/>
@@ -5599,8 +5897,8 @@
         <w:t xml:space="preserve">.</w:t>
       </w:r>
     </w:p>
-    <w:bookmarkEnd w:id="86"/>
-    <w:bookmarkStart w:id="88" w:name="ref-chenowethNicotineMetaboliteRatio2016"/>
+    <w:bookmarkEnd w:id="90"/>
+    <w:bookmarkStart w:id="92" w:name="ref-chenowethNicotineMetaboliteRatio2016"/>
     <w:p>
       <w:pPr>
         <w:pStyle w:val="Bibliography"/>
@@ -5678,7 +5976,7 @@
       <w:r>
         <w:t xml:space="preserve"> </w:t>
       </w:r>
-      <w:hyperlink r:id="rId87">
+      <w:hyperlink r:id="rId91">
         <w:r>
           <w:rPr>
             <w:rStyle w:val="Hyperlink"/>
@@ -5690,8 +5988,8 @@
         <w:t xml:space="preserve">.</w:t>
       </w:r>
     </w:p>
-    <w:bookmarkEnd w:id="88"/>
-    <w:bookmarkStart w:id="90" w:name="Xa3cb9cad6bc742ed2ec9b700e9ecf3d24ac7b51"/>
+    <w:bookmarkEnd w:id="92"/>
+    <w:bookmarkStart w:id="94" w:name="Xa3cb9cad6bc742ed2ec9b700e9ecf3d24ac7b51"/>
     <w:p>
       <w:pPr>
         <w:pStyle w:val="Bibliography"/>
@@ -5757,7 +6055,7 @@
       <w:r>
         <w:t xml:space="preserve"> </w:t>
       </w:r>
-      <w:hyperlink r:id="rId89">
+      <w:hyperlink r:id="rId93">
         <w:r>
           <w:rPr>
             <w:rStyle w:val="Hyperlink"/>
@@ -5769,8 +6067,8 @@
         <w:t xml:space="preserve">.</w:t>
       </w:r>
     </w:p>
-    <w:bookmarkEnd w:id="90"/>
-    <w:bookmarkStart w:id="92" w:name="X664aca2a31470d4bb643129f790e519e096eb9b"/>
+    <w:bookmarkEnd w:id="94"/>
+    <w:bookmarkStart w:id="96" w:name="X664aca2a31470d4bb643129f790e519e096eb9b"/>
     <w:p>
       <w:pPr>
         <w:pStyle w:val="Bibliography"/>
@@ -5824,7 +6122,7 @@
       <w:r>
         <w:t xml:space="preserve"> </w:t>
       </w:r>
-      <w:hyperlink r:id="rId91">
+      <w:hyperlink r:id="rId95">
         <w:r>
           <w:rPr>
             <w:rStyle w:val="Hyperlink"/>
@@ -5836,8 +6134,8 @@
         <w:t xml:space="preserve">.</w:t>
       </w:r>
     </w:p>
-    <w:bookmarkEnd w:id="92"/>
-    <w:bookmarkStart w:id="94" w:name="Xe29632f4640db359554d6e94e7df1cfb6521b58"/>
+    <w:bookmarkEnd w:id="96"/>
+    <w:bookmarkStart w:id="98" w:name="Xe29632f4640db359554d6e94e7df1cfb6521b58"/>
     <w:p>
       <w:pPr>
         <w:pStyle w:val="Bibliography"/>
@@ -5987,7 +6285,7 @@
       <w:r>
         <w:t xml:space="preserve"> </w:t>
       </w:r>
-      <w:hyperlink r:id="rId93">
+      <w:hyperlink r:id="rId97">
         <w:r>
           <w:rPr>
             <w:rStyle w:val="Hyperlink"/>
@@ -5999,8 +6297,8 @@
         <w:t xml:space="preserve">.</w:t>
       </w:r>
     </w:p>
-    <w:bookmarkEnd w:id="94"/>
-    <w:bookmarkStart w:id="96" w:name="ref-corneliusTobaccoProductUse2020"/>
+    <w:bookmarkEnd w:id="98"/>
+    <w:bookmarkStart w:id="100" w:name="ref-corneliusTobaccoProductUse2020"/>
     <w:p>
       <w:pPr>
         <w:pStyle w:val="Bibliography"/>
@@ -6054,7 +6352,7 @@
       <w:r>
         <w:t xml:space="preserve"> </w:t>
       </w:r>
-      <w:hyperlink r:id="rId95">
+      <w:hyperlink r:id="rId99">
         <w:r>
           <w:rPr>
             <w:rStyle w:val="Hyperlink"/>
@@ -6066,8 +6364,8 @@
         <w:t xml:space="preserve">.</w:t>
       </w:r>
     </w:p>
-    <w:bookmarkEnd w:id="96"/>
-    <w:bookmarkStart w:id="98" w:name="Xe8e67e5c6e908391b0e03c6f4062588d2d3afae"/>
+    <w:bookmarkEnd w:id="100"/>
+    <w:bookmarkStart w:id="102" w:name="Xe8e67e5c6e908391b0e03c6f4062588d2d3afae"/>
     <w:p>
       <w:pPr>
         <w:pStyle w:val="Bibliography"/>
@@ -6121,7 +6419,7 @@
       <w:r>
         <w:t xml:space="preserve"> </w:t>
       </w:r>
-      <w:hyperlink r:id="rId97">
+      <w:hyperlink r:id="rId101">
         <w:r>
           <w:rPr>
             <w:rStyle w:val="Hyperlink"/>
@@ -6133,8 +6431,8 @@
         <w:t xml:space="preserve">.</w:t>
       </w:r>
     </w:p>
-    <w:bookmarkEnd w:id="98"/>
-    <w:bookmarkStart w:id="100" w:name="ref-cropseyPilotTrialVivo2017"/>
+    <w:bookmarkEnd w:id="102"/>
+    <w:bookmarkStart w:id="104" w:name="ref-cropseyPilotTrialVivo2017"/>
     <w:p>
       <w:pPr>
         <w:pStyle w:val="Bibliography"/>
@@ -6191,7 +6489,7 @@
       <w:r>
         <w:t xml:space="preserve"> </w:t>
       </w:r>
-      <w:hyperlink r:id="rId99">
+      <w:hyperlink r:id="rId103">
         <w:r>
           <w:rPr>
             <w:rStyle w:val="Hyperlink"/>
@@ -6203,8 +6501,8 @@
         <w:t xml:space="preserve">.</w:t>
       </w:r>
     </w:p>
-    <w:bookmarkEnd w:id="100"/>
-    <w:bookmarkStart w:id="102" w:name="ref-cropseySmokingFemalePrisoners2004"/>
+    <w:bookmarkEnd w:id="104"/>
+    <w:bookmarkStart w:id="106" w:name="ref-cropseySmokingFemalePrisoners2004"/>
     <w:p>
       <w:pPr>
         <w:pStyle w:val="Bibliography"/>
@@ -6249,7 +6547,7 @@
       <w:r>
         <w:t xml:space="preserve"> </w:t>
       </w:r>
-      <w:hyperlink r:id="rId101">
+      <w:hyperlink r:id="rId105">
         <w:r>
           <w:rPr>
             <w:rStyle w:val="Hyperlink"/>
@@ -6261,8 +6559,8 @@
         <w:t xml:space="preserve">.</w:t>
       </w:r>
     </w:p>
-    <w:bookmarkEnd w:id="102"/>
-    <w:bookmarkStart w:id="104" w:name="ref-derubeisHistoryCurrentStatus2019"/>
+    <w:bookmarkEnd w:id="106"/>
+    <w:bookmarkStart w:id="108" w:name="ref-derubeisHistoryCurrentStatus2019"/>
     <w:p>
       <w:pPr>
         <w:pStyle w:val="Bibliography"/>
@@ -6295,7 +6593,7 @@
       <w:r>
         <w:t xml:space="preserve"> </w:t>
       </w:r>
-      <w:hyperlink r:id="rId103">
+      <w:hyperlink r:id="rId107">
         <w:r>
           <w:rPr>
             <w:rStyle w:val="Hyperlink"/>
@@ -6307,8 +6605,8 @@
         <w:t xml:space="preserve">.</w:t>
       </w:r>
     </w:p>
-    <w:bookmarkEnd w:id="104"/>
-    <w:bookmarkStart w:id="106" w:name="X3b247eb214ae0eb711d2055b9fc94bccb8cc60a"/>
+    <w:bookmarkEnd w:id="108"/>
+    <w:bookmarkStart w:id="110" w:name="X3b247eb214ae0eb711d2055b9fc94bccb8cc60a"/>
     <w:p>
       <w:pPr>
         <w:pStyle w:val="Bibliography"/>
@@ -6362,7 +6660,7 @@
       <w:r>
         <w:t xml:space="preserve"> </w:t>
       </w:r>
-      <w:hyperlink r:id="rId105">
+      <w:hyperlink r:id="rId109">
         <w:r>
           <w:rPr>
             <w:rStyle w:val="Hyperlink"/>
@@ -6374,8 +6672,8 @@
         <w:t xml:space="preserve">.</w:t>
       </w:r>
     </w:p>
-    <w:bookmarkEnd w:id="106"/>
-    <w:bookmarkStart w:id="107" w:name="ref-dicksonCostNewDrug2009"/>
+    <w:bookmarkEnd w:id="110"/>
+    <w:bookmarkStart w:id="111" w:name="ref-dicksonCostNewDrug2009"/>
     <w:p>
       <w:pPr>
         <w:pStyle w:val="Bibliography"/>
@@ -6439,8 +6737,8 @@
         <w:t xml:space="preserve">4 (22): 172–79.</w:t>
       </w:r>
     </w:p>
-    <w:bookmarkEnd w:id="107"/>
-    <w:bookmarkStart w:id="109" w:name="ref-dwyerMachineLearningApproaches2018"/>
+    <w:bookmarkEnd w:id="111"/>
+    <w:bookmarkStart w:id="113" w:name="ref-dwyerMachineLearningApproaches2018"/>
     <w:p>
       <w:pPr>
         <w:pStyle w:val="Bibliography"/>
@@ -6506,7 +6804,7 @@
       <w:r>
         <w:t xml:space="preserve"> </w:t>
       </w:r>
-      <w:hyperlink r:id="rId108">
+      <w:hyperlink r:id="rId112">
         <w:r>
           <w:rPr>
             <w:rStyle w:val="Hyperlink"/>
@@ -6518,8 +6816,8 @@
         <w:t xml:space="preserve">.</w:t>
       </w:r>
     </w:p>
-    <w:bookmarkEnd w:id="109"/>
-    <w:bookmarkStart w:id="111" w:name="ref-etterPredictingSmokingCessation2023"/>
+    <w:bookmarkEnd w:id="113"/>
+    <w:bookmarkStart w:id="115" w:name="ref-etterPredictingSmokingCessation2023"/>
     <w:p>
       <w:pPr>
         <w:pStyle w:val="Bibliography"/>
@@ -6564,7 +6862,7 @@
       <w:r>
         <w:t xml:space="preserve"> </w:t>
       </w:r>
-      <w:hyperlink r:id="rId110">
+      <w:hyperlink r:id="rId114">
         <w:r>
           <w:rPr>
             <w:rStyle w:val="Hyperlink"/>
@@ -6576,8 +6874,8 @@
         <w:t xml:space="preserve">.</w:t>
       </w:r>
     </w:p>
-    <w:bookmarkEnd w:id="111"/>
-    <w:bookmarkStart w:id="113" w:name="ref-feczkoMethodsChallengesAssessing2020"/>
+    <w:bookmarkEnd w:id="115"/>
+    <w:bookmarkStart w:id="117" w:name="ref-feczkoMethodsChallengesAssessing2020"/>
     <w:p>
       <w:pPr>
         <w:pStyle w:val="Bibliography"/>
@@ -6649,7 +6947,7 @@
       <w:r>
         <w:t xml:space="preserve"> </w:t>
       </w:r>
-      <w:hyperlink r:id="rId112">
+      <w:hyperlink r:id="rId116">
         <w:r>
           <w:rPr>
             <w:rStyle w:val="Hyperlink"/>
@@ -6661,8 +6959,8 @@
         <w:t xml:space="preserve">.</w:t>
       </w:r>
     </w:p>
-    <w:bookmarkEnd w:id="113"/>
-    <w:bookmarkStart w:id="115" w:name="Xe9527bc342315d8cfbc03ccd20cc23122e3fc93"/>
+    <w:bookmarkEnd w:id="117"/>
+    <w:bookmarkStart w:id="119" w:name="Xe9527bc342315d8cfbc03ccd20cc23122e3fc93"/>
     <w:p>
       <w:pPr>
         <w:pStyle w:val="Bibliography"/>
@@ -6695,7 +6993,7 @@
       <w:r>
         <w:t xml:space="preserve"> </w:t>
       </w:r>
-      <w:hyperlink r:id="rId114">
+      <w:hyperlink r:id="rId118">
         <w:r>
           <w:rPr>
             <w:rStyle w:val="Hyperlink"/>
@@ -6707,8 +7005,8 @@
         <w:t xml:space="preserve">.</w:t>
       </w:r>
     </w:p>
-    <w:bookmarkEnd w:id="115"/>
-    <w:bookmarkStart w:id="116" w:name="ref-fioreClinicalPracticeGuideline2008"/>
+    <w:bookmarkEnd w:id="119"/>
+    <w:bookmarkStart w:id="120" w:name="ref-fioreClinicalPracticeGuideline2008"/>
     <w:p>
       <w:pPr>
         <w:pStyle w:val="Bibliography"/>
@@ -6802,8 +7100,8 @@
         <w:t xml:space="preserve">.</w:t>
       </w:r>
     </w:p>
-    <w:bookmarkEnd w:id="116"/>
-    <w:bookmarkStart w:id="117" w:name="ref-gabryPriorDistributionsRstanarm2023"/>
+    <w:bookmarkEnd w:id="120"/>
+    <w:bookmarkStart w:id="121" w:name="ref-gabryPriorDistributionsRstanarm2023"/>
     <w:p>
       <w:pPr>
         <w:pStyle w:val="Bibliography"/>
@@ -6852,8 +7150,8 @@
         <w:t xml:space="preserve">. https://cran.r-project.org/web/packages/rstanarm/vignettes/priors.html.</w:t>
       </w:r>
     </w:p>
-    <w:bookmarkEnd w:id="117"/>
-    <w:bookmarkStart w:id="119" w:name="Xc4ce2916605881ce770082502b0946ba2bfacb4"/>
+    <w:bookmarkEnd w:id="121"/>
+    <w:bookmarkStart w:id="123" w:name="Xc4ce2916605881ce770082502b0946ba2bfacb4"/>
     <w:p>
       <w:pPr>
         <w:pStyle w:val="Bibliography"/>
@@ -6886,7 +7184,7 @@
       <w:r>
         <w:t xml:space="preserve"> </w:t>
       </w:r>
-      <w:hyperlink r:id="rId118">
+      <w:hyperlink r:id="rId122">
         <w:r>
           <w:rPr>
             <w:rStyle w:val="Hyperlink"/>
@@ -6898,8 +7196,8 @@
         <w:t xml:space="preserve">.</w:t>
       </w:r>
     </w:p>
-    <w:bookmarkEnd w:id="119"/>
-    <w:bookmarkStart w:id="121" w:name="X90da36bf724f890bc4f321b978ce0a1a464138c"/>
+    <w:bookmarkEnd w:id="123"/>
+    <w:bookmarkStart w:id="125" w:name="X90da36bf724f890bc4f321b978ce0a1a464138c"/>
     <w:p>
       <w:pPr>
         <w:pStyle w:val="Bibliography"/>
@@ -6932,7 +7230,7 @@
       <w:r>
         <w:t xml:space="preserve"> </w:t>
       </w:r>
-      <w:hyperlink r:id="rId120">
+      <w:hyperlink r:id="rId124">
         <w:r>
           <w:rPr>
             <w:rStyle w:val="Hyperlink"/>
@@ -6944,8 +7242,8 @@
         <w:t xml:space="preserve">.</w:t>
       </w:r>
     </w:p>
-    <w:bookmarkEnd w:id="121"/>
-    <w:bookmarkStart w:id="122" w:name="ref-goodrichRstanarmBayesianApplied2023"/>
+    <w:bookmarkEnd w:id="125"/>
+    <w:bookmarkStart w:id="126" w:name="ref-goodrichRstanarmBayesianApplied2023"/>
     <w:p>
       <w:pPr>
         <w:pStyle w:val="Bibliography"/>
@@ -6981,8 +7279,8 @@
         <w:t xml:space="preserve">.”</w:t>
       </w:r>
     </w:p>
-    <w:bookmarkEnd w:id="122"/>
-    <w:bookmarkStart w:id="124" w:name="ref-harrisonCigaretteSmokingMental2020"/>
+    <w:bookmarkEnd w:id="126"/>
+    <w:bookmarkStart w:id="128" w:name="ref-harrisonCigaretteSmokingMental2020"/>
     <w:p>
       <w:pPr>
         <w:pStyle w:val="Bibliography"/>
@@ -7054,7 +7352,7 @@
       <w:r>
         <w:t xml:space="preserve"> </w:t>
       </w:r>
-      <w:hyperlink r:id="rId123">
+      <w:hyperlink r:id="rId127">
         <w:r>
           <w:rPr>
             <w:rStyle w:val="Hyperlink"/>
@@ -7066,8 +7364,8 @@
         <w:t xml:space="preserve">.</w:t>
       </w:r>
     </w:p>
-    <w:bookmarkEnd w:id="124"/>
-    <w:bookmarkStart w:id="126" w:name="Xb3d3c648d6b156d7cb3687da770537afadcfced"/>
+    <w:bookmarkEnd w:id="128"/>
+    <w:bookmarkStart w:id="130" w:name="Xb3d3c648d6b156d7cb3687da770537afadcfced"/>
     <w:p>
       <w:pPr>
         <w:pStyle w:val="Bibliography"/>
@@ -7109,7 +7407,7 @@
       <w:r>
         <w:t xml:space="preserve"> </w:t>
       </w:r>
-      <w:hyperlink r:id="rId125">
+      <w:hyperlink r:id="rId129">
         <w:r>
           <w:rPr>
             <w:rStyle w:val="Hyperlink"/>
@@ -7121,8 +7419,8 @@
         <w:t xml:space="preserve">.</w:t>
       </w:r>
     </w:p>
-    <w:bookmarkEnd w:id="126"/>
-    <w:bookmarkStart w:id="128" w:name="X365fd17aee745de0e22ac80cb1fb167f4708764"/>
+    <w:bookmarkEnd w:id="130"/>
+    <w:bookmarkStart w:id="132" w:name="X365fd17aee745de0e22ac80cb1fb167f4708764"/>
     <w:p>
       <w:pPr>
         <w:pStyle w:val="Bibliography"/>
@@ -7155,7 +7453,7 @@
       <w:r>
         <w:t xml:space="preserve"> </w:t>
       </w:r>
-      <w:hyperlink r:id="rId127">
+      <w:hyperlink r:id="rId131">
         <w:r>
           <w:rPr>
             <w:rStyle w:val="Hyperlink"/>
@@ -7167,8 +7465,8 @@
         <w:t xml:space="preserve">.</w:t>
       </w:r>
     </w:p>
-    <w:bookmarkEnd w:id="128"/>
-    <w:bookmarkStart w:id="130" w:name="ref-inselNIMHResearchDomain2014"/>
+    <w:bookmarkEnd w:id="132"/>
+    <w:bookmarkStart w:id="134" w:name="ref-inselNIMHResearchDomain2014"/>
     <w:p>
       <w:pPr>
         <w:pStyle w:val="Bibliography"/>
@@ -7249,7 +7547,7 @@
       <w:r>
         <w:t xml:space="preserve"> </w:t>
       </w:r>
-      <w:hyperlink r:id="rId129">
+      <w:hyperlink r:id="rId133">
         <w:r>
           <w:rPr>
             <w:rStyle w:val="Hyperlink"/>
@@ -7261,8 +7559,8 @@
         <w:t xml:space="preserve">.</w:t>
       </w:r>
     </w:p>
-    <w:bookmarkEnd w:id="130"/>
-    <w:bookmarkStart w:id="132" w:name="Xb23ee31a398fcdf83dad75f80ea74294476f278"/>
+    <w:bookmarkEnd w:id="134"/>
+    <w:bookmarkStart w:id="136" w:name="Xb23ee31a398fcdf83dad75f80ea74294476f278"/>
     <w:p>
       <w:pPr>
         <w:pStyle w:val="Bibliography"/>
@@ -7331,7 +7629,7 @@
       <w:r>
         <w:t xml:space="preserve"> </w:t>
       </w:r>
-      <w:hyperlink r:id="rId131">
+      <w:hyperlink r:id="rId135">
         <w:r>
           <w:rPr>
             <w:rStyle w:val="Hyperlink"/>
@@ -7343,8 +7641,8 @@
         <w:t xml:space="preserve">.</w:t>
       </w:r>
     </w:p>
-    <w:bookmarkEnd w:id="132"/>
-    <w:bookmarkStart w:id="133" w:name="Xef7a5e60d60ebc1c36ae80e8d3e603027eb0b63"/>
+    <w:bookmarkEnd w:id="136"/>
+    <w:bookmarkStart w:id="137" w:name="Xef7a5e60d60ebc1c36ae80e8d3e603027eb0b63"/>
     <w:p>
       <w:pPr>
         <w:pStyle w:val="Bibliography"/>
@@ -7541,8 +7839,8 @@
         <w:t xml:space="preserve">. 1st edition. London, United Kingdom ; San Diego, CA, United States: Academic Press.</w:t>
       </w:r>
     </w:p>
-    <w:bookmarkEnd w:id="133"/>
-    <w:bookmarkStart w:id="135" w:name="ref-jamalCurrentCigaretteSmoking2015a"/>
+    <w:bookmarkEnd w:id="137"/>
+    <w:bookmarkStart w:id="139" w:name="ref-jamalCurrentCigaretteSmoking2015a"/>
     <w:p>
       <w:pPr>
         <w:pStyle w:val="Bibliography"/>
@@ -7584,7 +7882,7 @@
       <w:r>
         <w:t xml:space="preserve"> </w:t>
       </w:r>
-      <w:hyperlink r:id="rId134">
+      <w:hyperlink r:id="rId138">
         <w:r>
           <w:rPr>
             <w:rStyle w:val="Hyperlink"/>
@@ -7596,8 +7894,8 @@
         <w:t xml:space="preserve">.</w:t>
       </w:r>
     </w:p>
-    <w:bookmarkEnd w:id="135"/>
-    <w:bookmarkStart w:id="137" w:name="Xa9c19fd18364e1a984603ab44ff8007edc60a6a"/>
+    <w:bookmarkEnd w:id="139"/>
+    <w:bookmarkStart w:id="141" w:name="Xa9c19fd18364e1a984603ab44ff8007edc60a6a"/>
     <w:p>
       <w:pPr>
         <w:pStyle w:val="Bibliography"/>
@@ -7733,7 +8031,7 @@
       <w:r>
         <w:t xml:space="preserve"> </w:t>
       </w:r>
-      <w:hyperlink r:id="rId136">
+      <w:hyperlink r:id="rId140">
         <w:r>
           <w:rPr>
             <w:rStyle w:val="Hyperlink"/>
@@ -7745,8 +8043,8 @@
         <w:t xml:space="preserve">.</w:t>
       </w:r>
     </w:p>
-    <w:bookmarkEnd w:id="137"/>
-    <w:bookmarkStart w:id="139" w:name="X967ad54b3f97a16d17978d8be6d6f55ad7d7e42"/>
+    <w:bookmarkEnd w:id="141"/>
+    <w:bookmarkStart w:id="143" w:name="X967ad54b3f97a16d17978d8be6d6f55ad7d7e42"/>
     <w:p>
       <w:pPr>
         <w:pStyle w:val="Bibliography"/>
@@ -7833,7 +8131,7 @@
       <w:r>
         <w:t xml:space="preserve"> </w:t>
       </w:r>
-      <w:hyperlink r:id="rId138">
+      <w:hyperlink r:id="rId142">
         <w:r>
           <w:rPr>
             <w:rStyle w:val="Hyperlink"/>
@@ -7845,8 +8143,8 @@
         <w:t xml:space="preserve">.</w:t>
       </w:r>
     </w:p>
-    <w:bookmarkEnd w:id="139"/>
-    <w:bookmarkStart w:id="141" w:name="ref-jonathanUseCrossvalidationAssess2000"/>
+    <w:bookmarkEnd w:id="143"/>
+    <w:bookmarkStart w:id="145" w:name="ref-jonathanUseCrossvalidationAssess2000"/>
     <w:p>
       <w:pPr>
         <w:pStyle w:val="Bibliography"/>
@@ -7879,7 +8177,7 @@
       <w:r>
         <w:t xml:space="preserve"> </w:t>
       </w:r>
-      <w:hyperlink r:id="rId140">
+      <w:hyperlink r:id="rId144">
         <w:r>
           <w:rPr>
             <w:rStyle w:val="Hyperlink"/>
@@ -7891,8 +8189,8 @@
         <w:t xml:space="preserve">.</w:t>
       </w:r>
     </w:p>
-    <w:bookmarkEnd w:id="141"/>
-    <w:bookmarkStart w:id="143" w:name="Xd3e26f776974d5c723a18408c171445f226ce00"/>
+    <w:bookmarkEnd w:id="145"/>
+    <w:bookmarkStart w:id="147" w:name="Xd3e26f776974d5c723a18408c171445f226ce00"/>
     <w:p>
       <w:pPr>
         <w:pStyle w:val="Bibliography"/>
@@ -7925,7 +8223,7 @@
       <w:r>
         <w:t xml:space="preserve"> </w:t>
       </w:r>
-      <w:hyperlink r:id="rId142">
+      <w:hyperlink r:id="rId146">
         <w:r>
           <w:rPr>
             <w:rStyle w:val="Hyperlink"/>
@@ -7937,8 +8235,8 @@
         <w:t xml:space="preserve">.</w:t>
       </w:r>
     </w:p>
-    <w:bookmarkEnd w:id="143"/>
-    <w:bookmarkStart w:id="145" w:name="X3fcee3d0b1f08a273269318f085ed7e7ee530ee"/>
+    <w:bookmarkEnd w:id="147"/>
+    <w:bookmarkStart w:id="149" w:name="X3fcee3d0b1f08a273269318f085ed7e7ee530ee"/>
     <w:p>
       <w:pPr>
         <w:pStyle w:val="Bibliography"/>
@@ -7992,7 +8290,7 @@
       <w:r>
         <w:t xml:space="preserve"> </w:t>
       </w:r>
-      <w:hyperlink r:id="rId144">
+      <w:hyperlink r:id="rId148">
         <w:r>
           <w:rPr>
             <w:rStyle w:val="Hyperlink"/>
@@ -8004,8 +8302,8 @@
         <w:t xml:space="preserve">.</w:t>
       </w:r>
     </w:p>
-    <w:bookmarkEnd w:id="145"/>
-    <w:bookmarkStart w:id="147" w:name="ref-kaufmannRateNicotineMetabolism2015"/>
+    <w:bookmarkEnd w:id="149"/>
+    <w:bookmarkStart w:id="151" w:name="ref-kaufmannRateNicotineMetabolism2015"/>
     <w:p>
       <w:pPr>
         <w:pStyle w:val="Bibliography"/>
@@ -8083,7 +8381,7 @@
       <w:r>
         <w:t xml:space="preserve"> </w:t>
       </w:r>
-      <w:hyperlink r:id="rId146">
+      <w:hyperlink r:id="rId150">
         <w:r>
           <w:rPr>
             <w:rStyle w:val="Hyperlink"/>
@@ -8095,8 +8393,8 @@
         <w:t xml:space="preserve">.</w:t>
       </w:r>
     </w:p>
-    <w:bookmarkEnd w:id="147"/>
-    <w:bookmarkStart w:id="149" w:name="X525e087ebaa7a163d31d2f1630c5e0fd282f444"/>
+    <w:bookmarkEnd w:id="151"/>
+    <w:bookmarkStart w:id="153" w:name="X525e087ebaa7a163d31d2f1630c5e0fd282f444"/>
     <w:p>
       <w:pPr>
         <w:pStyle w:val="Bibliography"/>
@@ -8177,7 +8475,7 @@
       <w:r>
         <w:t xml:space="preserve"> </w:t>
       </w:r>
-      <w:hyperlink r:id="rId148">
+      <w:hyperlink r:id="rId152">
         <w:r>
           <w:rPr>
             <w:rStyle w:val="Hyperlink"/>
@@ -8189,8 +8487,8 @@
         <w:t xml:space="preserve">.</w:t>
       </w:r>
     </w:p>
-    <w:bookmarkEnd w:id="149"/>
-    <w:bookmarkStart w:id="151" w:name="ref-kellyPrevalenceSmokingOther2012"/>
+    <w:bookmarkEnd w:id="153"/>
+    <w:bookmarkStart w:id="155" w:name="ref-kellyPrevalenceSmokingOther2012"/>
     <w:p>
       <w:pPr>
         <w:pStyle w:val="Bibliography"/>
@@ -8223,7 +8521,7 @@
       <w:r>
         <w:t xml:space="preserve"> </w:t>
       </w:r>
-      <w:hyperlink r:id="rId150">
+      <w:hyperlink r:id="rId154">
         <w:r>
           <w:rPr>
             <w:rStyle w:val="Hyperlink"/>
@@ -8235,8 +8533,8 @@
         <w:t xml:space="preserve">.</w:t>
       </w:r>
     </w:p>
-    <w:bookmarkEnd w:id="151"/>
-    <w:bookmarkStart w:id="153" w:name="X6b0afa99e9eaea98953379f27c9e277cb64f038"/>
+    <w:bookmarkEnd w:id="155"/>
+    <w:bookmarkStart w:id="157" w:name="X6b0afa99e9eaea98953379f27c9e277cb64f038"/>
     <w:p>
       <w:pPr>
         <w:pStyle w:val="Bibliography"/>
@@ -8296,7 +8594,7 @@
       <w:r>
         <w:t xml:space="preserve"> </w:t>
       </w:r>
-      <w:hyperlink r:id="rId152">
+      <w:hyperlink r:id="rId156">
         <w:r>
           <w:rPr>
             <w:rStyle w:val="Hyperlink"/>
@@ -8308,8 +8606,8 @@
         <w:t xml:space="preserve">.</w:t>
       </w:r>
     </w:p>
-    <w:bookmarkEnd w:id="153"/>
-    <w:bookmarkStart w:id="155" w:name="X8e204d0b242e7917cb01e975037b4569f5ca341"/>
+    <w:bookmarkEnd w:id="157"/>
+    <w:bookmarkStart w:id="159" w:name="X8e204d0b242e7917cb01e975037b4569f5ca341"/>
     <w:p>
       <w:pPr>
         <w:pStyle w:val="Bibliography"/>
@@ -8342,7 +8640,7 @@
       <w:r>
         <w:t xml:space="preserve"> </w:t>
       </w:r>
-      <w:hyperlink r:id="rId154">
+      <w:hyperlink r:id="rId158">
         <w:r>
           <w:rPr>
             <w:rStyle w:val="Hyperlink"/>
@@ -8354,8 +8652,8 @@
         <w:t xml:space="preserve">.</w:t>
       </w:r>
     </w:p>
-    <w:bookmarkEnd w:id="155"/>
-    <w:bookmarkStart w:id="157" w:name="X20fcbd483ad548301afa3edb7414d6eb208edd8"/>
+    <w:bookmarkEnd w:id="159"/>
+    <w:bookmarkStart w:id="161" w:name="X20fcbd483ad548301afa3edb7414d6eb208edd8"/>
     <w:p>
       <w:pPr>
         <w:pStyle w:val="Bibliography"/>
@@ -8388,7 +8686,7 @@
       <w:r>
         <w:t xml:space="preserve"> </w:t>
       </w:r>
-      <w:hyperlink r:id="rId156">
+      <w:hyperlink r:id="rId160">
         <w:r>
           <w:rPr>
             <w:rStyle w:val="Hyperlink"/>
@@ -8400,8 +8698,8 @@
         <w:t xml:space="preserve">.</w:t>
       </w:r>
     </w:p>
-    <w:bookmarkEnd w:id="157"/>
-    <w:bookmarkStart w:id="158" w:name="Xa93a98d1ce255982a5ea923c39451c32053b2a2"/>
+    <w:bookmarkEnd w:id="161"/>
+    <w:bookmarkStart w:id="162" w:name="Xa93a98d1ce255982a5ea923c39451c32053b2a2"/>
     <w:p>
       <w:pPr>
         <w:pStyle w:val="Bibliography"/>
@@ -8449,8 +8747,8 @@
         <w:t xml:space="preserve">.”</w:t>
       </w:r>
     </w:p>
-    <w:bookmarkEnd w:id="158"/>
-    <w:bookmarkStart w:id="160" w:name="ref-kuhnAppliedPredictiveModeling2018"/>
+    <w:bookmarkEnd w:id="162"/>
+    <w:bookmarkStart w:id="164" w:name="ref-kuhnAppliedPredictiveModeling2018"/>
     <w:p>
       <w:pPr>
         <w:pStyle w:val="Bibliography"/>
@@ -8488,7 +8786,7 @@
       <w:r>
         <w:t xml:space="preserve"> </w:t>
       </w:r>
-      <w:hyperlink r:id="rId159">
+      <w:hyperlink r:id="rId163">
         <w:r>
           <w:rPr>
             <w:rStyle w:val="Hyperlink"/>
@@ -8500,8 +8798,8 @@
         <w:t xml:space="preserve">.</w:t>
       </w:r>
     </w:p>
-    <w:bookmarkEnd w:id="160"/>
-    <w:bookmarkStart w:id="161" w:name="ref-kuhnFeatureEngineeringSelection2019"/>
+    <w:bookmarkEnd w:id="164"/>
+    <w:bookmarkStart w:id="165" w:name="ref-kuhnFeatureEngineeringSelection2019"/>
     <w:p>
       <w:pPr>
         <w:pStyle w:val="Bibliography"/>
@@ -8623,8 +8921,8 @@
         <w:t xml:space="preserve">.</w:t>
       </w:r>
     </w:p>
-    <w:bookmarkEnd w:id="161"/>
-    <w:bookmarkStart w:id="163" w:name="ref-laiDevelopmentMachineLearning2021"/>
+    <w:bookmarkEnd w:id="165"/>
+    <w:bookmarkStart w:id="167" w:name="ref-laiDevelopmentMachineLearning2021"/>
     <w:p>
       <w:pPr>
         <w:pStyle w:val="Bibliography"/>
@@ -8690,7 +8988,7 @@
       <w:r>
         <w:t xml:space="preserve"> </w:t>
       </w:r>
-      <w:hyperlink r:id="rId162">
+      <w:hyperlink r:id="rId166">
         <w:r>
           <w:rPr>
             <w:rStyle w:val="Hyperlink"/>
@@ -8702,8 +9000,8 @@
         <w:t xml:space="preserve">.</w:t>
       </w:r>
     </w:p>
-    <w:bookmarkEnd w:id="163"/>
-    <w:bookmarkStart w:id="165" w:name="ref-lermanUseNicotineMetabolite2015"/>
+    <w:bookmarkEnd w:id="167"/>
+    <w:bookmarkStart w:id="169" w:name="ref-lermanUseNicotineMetabolite2015"/>
     <w:p>
       <w:pPr>
         <w:pStyle w:val="Bibliography"/>
@@ -8736,7 +9034,7 @@
       <w:r>
         <w:t xml:space="preserve"> </w:t>
       </w:r>
-      <w:hyperlink r:id="rId164">
+      <w:hyperlink r:id="rId168">
         <w:r>
           <w:rPr>
             <w:rStyle w:val="Hyperlink"/>
@@ -8748,8 +9046,8 @@
         <w:t xml:space="preserve">.</w:t>
       </w:r>
     </w:p>
-    <w:bookmarkEnd w:id="165"/>
-    <w:bookmarkStart w:id="167" w:name="X5cc7fcb12535859c5d2022b3a873b2a8d317ebb"/>
+    <w:bookmarkEnd w:id="169"/>
+    <w:bookmarkStart w:id="171" w:name="X5cc7fcb12535859c5d2022b3a873b2a8d317ebb"/>
     <w:p>
       <w:pPr>
         <w:pStyle w:val="Bibliography"/>
@@ -8782,7 +9080,7 @@
       <w:r>
         <w:t xml:space="preserve"> </w:t>
       </w:r>
-      <w:hyperlink r:id="rId166">
+      <w:hyperlink r:id="rId170">
         <w:r>
           <w:rPr>
             <w:rStyle w:val="Hyperlink"/>
@@ -8794,8 +9092,8 @@
         <w:t xml:space="preserve">.</w:t>
       </w:r>
     </w:p>
-    <w:bookmarkEnd w:id="167"/>
-    <w:bookmarkStart w:id="169" w:name="ref-liebermanDopaminePartialAgonists2004"/>
+    <w:bookmarkEnd w:id="171"/>
+    <w:bookmarkStart w:id="173" w:name="ref-liebermanDopaminePartialAgonists2004"/>
     <w:p>
       <w:pPr>
         <w:pStyle w:val="Bibliography"/>
@@ -8858,7 +9156,7 @@
       <w:r>
         <w:t xml:space="preserve"> </w:t>
       </w:r>
-      <w:hyperlink r:id="rId168">
+      <w:hyperlink r:id="rId172">
         <w:r>
           <w:rPr>
             <w:rStyle w:val="Hyperlink"/>
@@ -8870,8 +9168,8 @@
         <w:t xml:space="preserve">.</w:t>
       </w:r>
     </w:p>
-    <w:bookmarkEnd w:id="169"/>
-    <w:bookmarkStart w:id="171" w:name="ref-lindsonDifferentDosesDurations2019"/>
+    <w:bookmarkEnd w:id="173"/>
+    <w:bookmarkStart w:id="175" w:name="ref-lindsonDifferentDosesDurations2019"/>
     <w:p>
       <w:pPr>
         <w:pStyle w:val="Bibliography"/>
@@ -8901,7 +9199,7 @@
       <w:r>
         <w:t xml:space="preserve"> </w:t>
       </w:r>
-      <w:hyperlink r:id="rId170">
+      <w:hyperlink r:id="rId174">
         <w:r>
           <w:rPr>
             <w:rStyle w:val="Hyperlink"/>
@@ -8913,8 +9211,8 @@
         <w:t xml:space="preserve">.</w:t>
       </w:r>
     </w:p>
-    <w:bookmarkEnd w:id="171"/>
-    <w:bookmarkStart w:id="172" w:name="X34be55f2a2ff67a14e7206627bb93b426490c87"/>
+    <w:bookmarkEnd w:id="175"/>
+    <w:bookmarkStart w:id="176" w:name="X34be55f2a2ff67a14e7206627bb93b426490c87"/>
     <w:p>
       <w:pPr>
         <w:pStyle w:val="Bibliography"/>
@@ -8999,8 +9297,8 @@
         <w:t xml:space="preserve">’17. Red Hook, NY, USA: Curran Associates Inc.</w:t>
       </w:r>
     </w:p>
-    <w:bookmarkEnd w:id="172"/>
-    <w:bookmarkStart w:id="174" w:name="Xe6a62ec40ecff4d78df85c2cd63c45a3da00ddd"/>
+    <w:bookmarkEnd w:id="176"/>
+    <w:bookmarkStart w:id="178" w:name="Xe6a62ec40ecff4d78df85c2cd63c45a3da00ddd"/>
     <w:p>
       <w:pPr>
         <w:pStyle w:val="Bibliography"/>
@@ -9033,7 +9331,7 @@
       <w:r>
         <w:t xml:space="preserve"> </w:t>
       </w:r>
-      <w:hyperlink r:id="rId173">
+      <w:hyperlink r:id="rId177">
         <w:r>
           <w:rPr>
             <w:rStyle w:val="Hyperlink"/>
@@ -9045,8 +9343,8 @@
         <w:t xml:space="preserve">.</w:t>
       </w:r>
     </w:p>
-    <w:bookmarkEnd w:id="174"/>
-    <w:bookmarkStart w:id="176" w:name="ref-marszalekSampleSizePsychological2011"/>
+    <w:bookmarkEnd w:id="178"/>
+    <w:bookmarkStart w:id="180" w:name="ref-marszalekSampleSizePsychological2011"/>
     <w:p>
       <w:pPr>
         <w:pStyle w:val="Bibliography"/>
@@ -9124,7 +9422,7 @@
       <w:r>
         <w:t xml:space="preserve"> </w:t>
       </w:r>
-      <w:hyperlink r:id="rId175">
+      <w:hyperlink r:id="rId179">
         <w:r>
           <w:rPr>
             <w:rStyle w:val="Hyperlink"/>
@@ -9136,8 +9434,8 @@
         <w:t xml:space="preserve">.</w:t>
       </w:r>
     </w:p>
-    <w:bookmarkEnd w:id="176"/>
-    <w:bookmarkStart w:id="178" w:name="Xe4c7493d6b0e93719f79afe4f08644443b5d2ea"/>
+    <w:bookmarkEnd w:id="180"/>
+    <w:bookmarkStart w:id="182" w:name="Xe4c7493d6b0e93719f79afe4f08644443b5d2ea"/>
     <w:p>
       <w:pPr>
         <w:pStyle w:val="Bibliography"/>
@@ -9182,7 +9480,7 @@
       <w:r>
         <w:t xml:space="preserve"> </w:t>
       </w:r>
-      <w:hyperlink r:id="rId177">
+      <w:hyperlink r:id="rId181">
         <w:r>
           <w:rPr>
             <w:rStyle w:val="Hyperlink"/>
@@ -9194,8 +9492,8 @@
         <w:t xml:space="preserve">.</w:t>
       </w:r>
     </w:p>
-    <w:bookmarkEnd w:id="178"/>
-    <w:bookmarkStart w:id="180" w:name="ref-mooneyBigDataPublic2018"/>
+    <w:bookmarkEnd w:id="182"/>
+    <w:bookmarkStart w:id="184" w:name="ref-mooneyBigDataPublic2018"/>
     <w:p>
       <w:pPr>
         <w:pStyle w:val="Bibliography"/>
@@ -9276,7 +9574,7 @@
       <w:r>
         <w:t xml:space="preserve"> </w:t>
       </w:r>
-      <w:hyperlink r:id="rId179">
+      <w:hyperlink r:id="rId183">
         <w:r>
           <w:rPr>
             <w:rStyle w:val="Hyperlink"/>
@@ -9288,8 +9586,8 @@
         <w:t xml:space="preserve">.</w:t>
       </w:r>
     </w:p>
-    <w:bookmarkEnd w:id="180"/>
-    <w:bookmarkStart w:id="182" w:name="ref-moralesCallActionAddress2020"/>
+    <w:bookmarkEnd w:id="184"/>
+    <w:bookmarkStart w:id="186" w:name="ref-moralesCallActionAddress2020"/>
     <w:p>
       <w:pPr>
         <w:pStyle w:val="Bibliography"/>
@@ -9322,7 +9620,7 @@
       <w:r>
         <w:t xml:space="preserve"> </w:t>
       </w:r>
-      <w:hyperlink r:id="rId181">
+      <w:hyperlink r:id="rId185">
         <w:r>
           <w:rPr>
             <w:rStyle w:val="Hyperlink"/>
@@ -9334,8 +9632,8 @@
         <w:t xml:space="preserve">.</w:t>
       </w:r>
     </w:p>
-    <w:bookmarkEnd w:id="182"/>
-    <w:bookmarkStart w:id="184" w:name="Xca20c04262f42bd319e9e1cf7e0699591bb2b86"/>
+    <w:bookmarkEnd w:id="186"/>
+    <w:bookmarkStart w:id="188" w:name="Xca20c04262f42bd319e9e1cf7e0699591bb2b86"/>
     <w:p>
       <w:pPr>
         <w:pStyle w:val="Bibliography"/>
@@ -9346,7 +9644,7 @@
       <w:r>
         <w:t xml:space="preserve"> </w:t>
       </w:r>
-      <w:hyperlink r:id="rId183">
+      <w:hyperlink r:id="rId187">
         <w:r>
           <w:rPr>
             <w:rStyle w:val="Hyperlink"/>
@@ -9538,8 +9836,8 @@
         <w:t xml:space="preserve">.</w:t>
       </w:r>
     </w:p>
-    <w:bookmarkEnd w:id="184"/>
-    <w:bookmarkStart w:id="185" w:name="ref-ngMachineLearningYearning2018"/>
+    <w:bookmarkEnd w:id="188"/>
+    <w:bookmarkStart w:id="189" w:name="ref-ngMachineLearningYearning2018"/>
     <w:p>
       <w:pPr>
         <w:pStyle w:val="Bibliography"/>
@@ -9569,8 +9867,8 @@
         <w:t xml:space="preserve">1–118.</w:t>
       </w:r>
     </w:p>
-    <w:bookmarkEnd w:id="185"/>
-    <w:bookmarkStart w:id="187" w:name="X8bb79cdd23e0a8d99e4f9b0c203aaa22c56a953"/>
+    <w:bookmarkEnd w:id="189"/>
+    <w:bookmarkStart w:id="191" w:name="X8bb79cdd23e0a8d99e4f9b0c203aaa22c56a953"/>
     <w:p>
       <w:pPr>
         <w:pStyle w:val="Bibliography"/>
@@ -9581,7 +9879,7 @@
       <w:r>
         <w:t xml:space="preserve"> </w:t>
       </w:r>
-      <w:hyperlink r:id="rId186">
+      <w:hyperlink r:id="rId190">
         <w:r>
           <w:rPr>
             <w:rStyle w:val="Hyperlink"/>
@@ -9734,8 +10032,8 @@
         <w:t xml:space="preserve">.</w:t>
       </w:r>
     </w:p>
-    <w:bookmarkEnd w:id="187"/>
-    <w:bookmarkStart w:id="189" w:name="ref-oliverPrecisionMedicineAddiction2017"/>
+    <w:bookmarkEnd w:id="191"/>
+    <w:bookmarkStart w:id="193" w:name="ref-oliverPrecisionMedicineAddiction2017"/>
     <w:p>
       <w:pPr>
         <w:pStyle w:val="Bibliography"/>
@@ -9768,7 +10066,7 @@
       <w:r>
         <w:t xml:space="preserve"> </w:t>
       </w:r>
-      <w:hyperlink r:id="rId188">
+      <w:hyperlink r:id="rId192">
         <w:r>
           <w:rPr>
             <w:rStyle w:val="Hyperlink"/>
@@ -9780,8 +10078,8 @@
         <w:t xml:space="preserve">.</w:t>
       </w:r>
     </w:p>
-    <w:bookmarkEnd w:id="189"/>
-    <w:bookmarkStart w:id="191" w:name="X9aa1169c1819209379f34b9d1fe0a83d2b58185"/>
+    <w:bookmarkEnd w:id="193"/>
+    <w:bookmarkStart w:id="195" w:name="X9aa1169c1819209379f34b9d1fe0a83d2b58185"/>
     <w:p>
       <w:pPr>
         <w:pStyle w:val="Bibliography"/>
@@ -9814,7 +10112,7 @@
       <w:r>
         <w:t xml:space="preserve"> </w:t>
       </w:r>
-      <w:hyperlink r:id="rId190">
+      <w:hyperlink r:id="rId194">
         <w:r>
           <w:rPr>
             <w:rStyle w:val="Hyperlink"/>
@@ -9826,8 +10124,8 @@
         <w:t xml:space="preserve">.</w:t>
       </w:r>
     </w:p>
-    <w:bookmarkEnd w:id="191"/>
-    <w:bookmarkStart w:id="193" w:name="ref-partosQuittingRollercoasterHow2013"/>
+    <w:bookmarkEnd w:id="195"/>
+    <w:bookmarkStart w:id="197" w:name="ref-partosQuittingRollercoasterHow2013"/>
     <w:p>
       <w:pPr>
         <w:pStyle w:val="Bibliography"/>
@@ -9908,7 +10206,7 @@
       <w:r>
         <w:t xml:space="preserve"> </w:t>
       </w:r>
-      <w:hyperlink r:id="rId192">
+      <w:hyperlink r:id="rId196">
         <w:r>
           <w:rPr>
             <w:rStyle w:val="Hyperlink"/>
@@ -9920,8 +10218,8 @@
         <w:t xml:space="preserve">.</w:t>
       </w:r>
     </w:p>
-    <w:bookmarkEnd w:id="193"/>
-    <w:bookmarkStart w:id="195" w:name="ref-piperPrecisionSmokingCessation2017"/>
+    <w:bookmarkEnd w:id="197"/>
+    <w:bookmarkStart w:id="199" w:name="ref-piperPrecisionSmokingCessation2017"/>
     <w:p>
       <w:pPr>
         <w:pStyle w:val="Bibliography"/>
@@ -9975,7 +10273,7 @@
       <w:r>
         <w:t xml:space="preserve"> </w:t>
       </w:r>
-      <w:hyperlink r:id="rId194">
+      <w:hyperlink r:id="rId198">
         <w:r>
           <w:rPr>
             <w:rStyle w:val="Hyperlink"/>
@@ -9987,8 +10285,8 @@
         <w:t xml:space="preserve">.</w:t>
       </w:r>
     </w:p>
-    <w:bookmarkEnd w:id="195"/>
-    <w:bookmarkStart w:id="197" w:name="X6a46c95b09a282efa553705256bb85d47159303"/>
+    <w:bookmarkEnd w:id="199"/>
+    <w:bookmarkStart w:id="201" w:name="X6a46c95b09a282efa553705256bb85d47159303"/>
     <w:p>
       <w:pPr>
         <w:pStyle w:val="Bibliography"/>
@@ -10021,7 +10319,7 @@
       <w:r>
         <w:t xml:space="preserve"> </w:t>
       </w:r>
-      <w:hyperlink r:id="rId196">
+      <w:hyperlink r:id="rId200">
         <w:r>
           <w:rPr>
             <w:rStyle w:val="Hyperlink"/>
@@ -10033,8 +10331,8 @@
         <w:t xml:space="preserve">.</w:t>
       </w:r>
     </w:p>
-    <w:bookmarkEnd w:id="197"/>
-    <w:bookmarkStart w:id="199" w:name="ref-piperPrecisionSmokingCessation2017a"/>
+    <w:bookmarkEnd w:id="201"/>
+    <w:bookmarkStart w:id="203" w:name="ref-piperPrecisionSmokingCessation2017a"/>
     <w:p>
       <w:pPr>
         <w:pStyle w:val="Bibliography"/>
@@ -10088,7 +10386,7 @@
       <w:r>
         <w:t xml:space="preserve"> </w:t>
       </w:r>
-      <w:hyperlink r:id="rId198">
+      <w:hyperlink r:id="rId202">
         <w:r>
           <w:rPr>
             <w:rStyle w:val="Hyperlink"/>
@@ -10100,8 +10398,8 @@
         <w:t xml:space="preserve">.</w:t>
       </w:r>
     </w:p>
-    <w:bookmarkEnd w:id="199"/>
-    <w:bookmarkStart w:id="201" w:name="Xb23d8b0a0d0fcc9081135491d71709c378f455c"/>
+    <w:bookmarkEnd w:id="203"/>
+    <w:bookmarkStart w:id="205" w:name="Xb23d8b0a0d0fcc9081135491d71709c378f455c"/>
     <w:p>
       <w:pPr>
         <w:pStyle w:val="Bibliography"/>
@@ -10164,7 +10462,7 @@
       <w:r>
         <w:t xml:space="preserve"> </w:t>
       </w:r>
-      <w:hyperlink r:id="rId200">
+      <w:hyperlink r:id="rId204">
         <w:r>
           <w:rPr>
             <w:rStyle w:val="Hyperlink"/>
@@ -10176,8 +10474,8 @@
         <w:t xml:space="preserve">.</w:t>
       </w:r>
     </w:p>
-    <w:bookmarkEnd w:id="201"/>
-    <w:bookmarkStart w:id="203" w:name="Xa019c6e237cb2ae76108021fc96e1c918416a76"/>
+    <w:bookmarkEnd w:id="205"/>
+    <w:bookmarkStart w:id="207" w:name="Xa019c6e237cb2ae76108021fc96e1c918416a76"/>
     <w:p>
       <w:pPr>
         <w:pStyle w:val="Bibliography"/>
@@ -10219,7 +10517,7 @@
       <w:r>
         <w:t xml:space="preserve"> </w:t>
       </w:r>
-      <w:hyperlink r:id="rId202">
+      <w:hyperlink r:id="rId206">
         <w:r>
           <w:rPr>
             <w:rStyle w:val="Hyperlink"/>
@@ -10231,8 +10529,8 @@
         <w:t xml:space="preserve">.</w:t>
       </w:r>
     </w:p>
-    <w:bookmarkEnd w:id="203"/>
-    <w:bookmarkStart w:id="205" w:name="ref-rigottiTreatmentTobaccoSmoking2022"/>
+    <w:bookmarkEnd w:id="207"/>
+    <w:bookmarkStart w:id="209" w:name="ref-rigottiTreatmentTobaccoSmoking2022"/>
     <w:p>
       <w:pPr>
         <w:pStyle w:val="Bibliography"/>
@@ -10283,7 +10581,7 @@
       <w:r>
         <w:t xml:space="preserve"> </w:t>
       </w:r>
-      <w:hyperlink r:id="rId204">
+      <w:hyperlink r:id="rId208">
         <w:r>
           <w:rPr>
             <w:rStyle w:val="Hyperlink"/>
@@ -10295,8 +10593,8 @@
         <w:t xml:space="preserve">.</w:t>
       </w:r>
     </w:p>
-    <w:bookmarkEnd w:id="205"/>
-    <w:bookmarkStart w:id="207" w:name="Xf5666eb5ca9bea29a7ef59bb717bd2b8f667b46"/>
+    <w:bookmarkEnd w:id="209"/>
+    <w:bookmarkStart w:id="211" w:name="Xf5666eb5ca9bea29a7ef59bb717bd2b8f667b46"/>
     <w:p>
       <w:pPr>
         <w:pStyle w:val="Bibliography"/>
@@ -10359,7 +10657,7 @@
       <w:r>
         <w:t xml:space="preserve"> </w:t>
       </w:r>
-      <w:hyperlink r:id="rId206">
+      <w:hyperlink r:id="rId210">
         <w:r>
           <w:rPr>
             <w:rStyle w:val="Hyperlink"/>
@@ -10371,8 +10669,8 @@
         <w:t xml:space="preserve">.</w:t>
       </w:r>
     </w:p>
-    <w:bookmarkEnd w:id="207"/>
-    <w:bookmarkStart w:id="209" w:name="ref-roussidisReasonsClinicalOutcomes2013"/>
+    <w:bookmarkEnd w:id="211"/>
+    <w:bookmarkStart w:id="213" w:name="ref-roussidisReasonsClinicalOutcomes2013"/>
     <w:p>
       <w:pPr>
         <w:pStyle w:val="Bibliography"/>
@@ -10417,7 +10715,7 @@
       <w:r>
         <w:t xml:space="preserve"> </w:t>
       </w:r>
-      <w:hyperlink r:id="rId208">
+      <w:hyperlink r:id="rId212">
         <w:r>
           <w:rPr>
             <w:rStyle w:val="Hyperlink"/>
@@ -10429,8 +10727,8 @@
         <w:t xml:space="preserve">.</w:t>
       </w:r>
     </w:p>
-    <w:bookmarkEnd w:id="209"/>
-    <w:bookmarkStart w:id="210" w:name="X93e79e1a5ab79bb153842a6d1ed7d5e5cb3185f"/>
+    <w:bookmarkEnd w:id="213"/>
+    <w:bookmarkStart w:id="214" w:name="X93e79e1a5ab79bb153842a6d1ed7d5e5cb3185f"/>
     <w:p>
       <w:pPr>
         <w:pStyle w:val="Bibliography"/>
@@ -10478,8 +10776,8 @@
         <w:t xml:space="preserve">Boston, MA: RStudio, Inc.</w:t>
       </w:r>
     </w:p>
-    <w:bookmarkEnd w:id="210"/>
-    <w:bookmarkStart w:id="212" w:name="X7261a652f460f9bf2f926b09085bec32e86a55b"/>
+    <w:bookmarkEnd w:id="214"/>
+    <w:bookmarkStart w:id="216" w:name="X7261a652f460f9bf2f926b09085bec32e86a55b"/>
     <w:p>
       <w:pPr>
         <w:pStyle w:val="Bibliography"/>
@@ -10521,7 +10819,7 @@
       <w:r>
         <w:t xml:space="preserve"> </w:t>
       </w:r>
-      <w:hyperlink r:id="rId211">
+      <w:hyperlink r:id="rId215">
         <w:r>
           <w:rPr>
             <w:rStyle w:val="Hyperlink"/>
@@ -10533,8 +10831,8 @@
         <w:t xml:space="preserve">.</w:t>
       </w:r>
     </w:p>
-    <w:bookmarkEnd w:id="212"/>
-    <w:bookmarkStart w:id="214" w:name="ref-schnollNicotineMetabolicRate2009"/>
+    <w:bookmarkEnd w:id="216"/>
+    <w:bookmarkStart w:id="218" w:name="ref-schnollNicotineMetabolicRate2009"/>
     <w:p>
       <w:pPr>
         <w:pStyle w:val="Bibliography"/>
@@ -10579,7 +10877,7 @@
       <w:r>
         <w:t xml:space="preserve"> </w:t>
       </w:r>
-      <w:hyperlink r:id="rId213">
+      <w:hyperlink r:id="rId217">
         <w:r>
           <w:rPr>
             <w:rStyle w:val="Hyperlink"/>
@@ -10591,8 +10889,8 @@
         <w:t xml:space="preserve">.</w:t>
       </w:r>
     </w:p>
-    <w:bookmarkEnd w:id="214"/>
-    <w:bookmarkStart w:id="216" w:name="ref-shahabDoesNicotineMetabolite2019"/>
+    <w:bookmarkEnd w:id="218"/>
+    <w:bookmarkStart w:id="220" w:name="ref-shahabDoesNicotineMetabolite2019"/>
     <w:p>
       <w:pPr>
         <w:pStyle w:val="Bibliography"/>
@@ -10637,7 +10935,7 @@
       <w:r>
         <w:t xml:space="preserve"> </w:t>
       </w:r>
-      <w:hyperlink r:id="rId215">
+      <w:hyperlink r:id="rId219">
         <w:r>
           <w:rPr>
             <w:rStyle w:val="Hyperlink"/>
@@ -10649,8 +10947,8 @@
         <w:t xml:space="preserve">.</w:t>
       </w:r>
     </w:p>
-    <w:bookmarkEnd w:id="216"/>
-    <w:bookmarkStart w:id="218" w:name="ref-siegelUseNicotineMetabolite2020"/>
+    <w:bookmarkEnd w:id="220"/>
+    <w:bookmarkStart w:id="222" w:name="ref-siegelUseNicotineMetabolite2020"/>
     <w:p>
       <w:pPr>
         <w:pStyle w:val="Bibliography"/>
@@ -10749,7 +11047,7 @@
       <w:r>
         <w:t xml:space="preserve"> </w:t>
       </w:r>
-      <w:hyperlink r:id="rId217">
+      <w:hyperlink r:id="rId221">
         <w:r>
           <w:rPr>
             <w:rStyle w:val="Hyperlink"/>
@@ -10761,8 +11059,8 @@
         <w:t xml:space="preserve">.</w:t>
       </w:r>
     </w:p>
-    <w:bookmarkEnd w:id="218"/>
-    <w:bookmarkStart w:id="220" w:name="ref-soarSmokingAmongstAdults2020"/>
+    <w:bookmarkEnd w:id="222"/>
+    <w:bookmarkStart w:id="224" w:name="ref-soarSmokingAmongstAdults2020"/>
     <w:p>
       <w:pPr>
         <w:pStyle w:val="Bibliography"/>
@@ -10795,7 +11093,7 @@
       <w:r>
         <w:t xml:space="preserve"> </w:t>
       </w:r>
-      <w:hyperlink r:id="rId219">
+      <w:hyperlink r:id="rId223">
         <w:r>
           <w:rPr>
             <w:rStyle w:val="Hyperlink"/>
@@ -10807,19 +11105,89 @@
         <w:t xml:space="preserve">.</w:t>
       </w:r>
     </w:p>
-    <w:bookmarkEnd w:id="220"/>
-    <w:bookmarkStart w:id="222" w:name="Xb4363def9a086869984bb1996514c38c4a5108e"/>
+    <w:bookmarkEnd w:id="224"/>
+    <w:bookmarkStart w:id="225" w:name="X814c516dccedf4877d5bfa22656b4328f2eb293"/>
     <w:p>
       <w:pPr>
         <w:pStyle w:val="Bibliography"/>
       </w:pPr>
       <w:r>
+        <w:t xml:space="preserve">Substance Abuse and Mental Health Services Administration. 2023.</w:t>
+      </w:r>
+      <w:r>
+        <w:t xml:space="preserve"> </w:t>
+      </w:r>
+      <w:r>
+        <w:t xml:space="preserve">“Key Substance Use and Mental Health Indicators in the</w:t>
+      </w:r>
+      <w:r>
+        <w:t xml:space="preserve"> </w:t>
+      </w:r>
+      <w:r>
+        <w:t xml:space="preserve">United States</w:t>
+      </w:r>
+      <w:r>
+        <w:t xml:space="preserve">:</w:t>
+      </w:r>
+      <w:r>
+        <w:t xml:space="preserve"> </w:t>
+      </w:r>
+      <w:r>
+        <w:t xml:space="preserve">Results</w:t>
+      </w:r>
+      <w:r>
+        <w:t xml:space="preserve"> </w:t>
+      </w:r>
+      <w:r>
+        <w:t xml:space="preserve">from the 2022</w:t>
+      </w:r>
+      <w:r>
+        <w:t xml:space="preserve"> </w:t>
+      </w:r>
+      <w:r>
+        <w:t xml:space="preserve">National Survey</w:t>
+      </w:r>
+      <w:r>
+        <w:t xml:space="preserve"> </w:t>
+      </w:r>
+      <w:r>
+        <w:t xml:space="preserve">on</w:t>
+      </w:r>
+      <w:r>
+        <w:t xml:space="preserve"> </w:t>
+      </w:r>
+      <w:r>
+        <w:t xml:space="preserve">Drug Use</w:t>
+      </w:r>
+      <w:r>
+        <w:t xml:space="preserve"> </w:t>
+      </w:r>
+      <w:r>
+        <w:t xml:space="preserve">and</w:t>
+      </w:r>
+      <w:r>
+        <w:t xml:space="preserve"> </w:t>
+      </w:r>
+      <w:r>
+        <w:t xml:space="preserve">Health</w:t>
+      </w:r>
+      <w:r>
+        <w:t xml:space="preserve">.”</w:t>
+      </w:r>
+    </w:p>
+    <w:bookmarkEnd w:id="225"/>
+    <w:bookmarkStart w:id="227" w:name="Xb4363def9a086869984bb1996514c38c4a5108e"/>
+    <w:p>
+      <w:pPr>
+        <w:pStyle w:val="Bibliography"/>
+      </w:pPr>
+      <w:r>
         <w:t xml:space="preserve">Substance Abuse and Mental Health Services Administration (US), and Office of the Surgeon General (US). 2016.</w:t>
       </w:r>
       <w:r>
         <w:t xml:space="preserve"> </w:t>
       </w:r>
-      <w:hyperlink r:id="rId221">
+      <w:hyperlink r:id="rId226">
         <w:r>
           <w:rPr>
             <w:rStyle w:val="Hyperlink"/>
@@ -10890,8 +11258,8 @@
         <w:t xml:space="preserve">.</w:t>
       </w:r>
     </w:p>
-    <w:bookmarkEnd w:id="222"/>
-    <w:bookmarkStart w:id="224" w:name="ref-tonnesenRecyclingNicotinePatches1993"/>
+    <w:bookmarkEnd w:id="227"/>
+    <w:bookmarkStart w:id="229" w:name="ref-tonnesenRecyclingNicotinePatches1993"/>
     <w:p>
       <w:pPr>
         <w:pStyle w:val="Bibliography"/>
@@ -10924,7 +11292,7 @@
       <w:r>
         <w:t xml:space="preserve"> </w:t>
       </w:r>
-      <w:hyperlink r:id="rId223">
+      <w:hyperlink r:id="rId228">
         <w:r>
           <w:rPr>
             <w:rStyle w:val="Hyperlink"/>
@@ -10936,8 +11304,8 @@
         <w:t xml:space="preserve">.</w:t>
       </w:r>
     </w:p>
-    <w:bookmarkEnd w:id="224"/>
-    <w:bookmarkStart w:id="226" w:name="ref-trautmannEconomicCostsMental2016"/>
+    <w:bookmarkEnd w:id="229"/>
+    <w:bookmarkStart w:id="231" w:name="ref-trautmannEconomicCostsMental2016"/>
     <w:p>
       <w:pPr>
         <w:pStyle w:val="Bibliography"/>
@@ -10970,7 +11338,7 @@
       <w:r>
         <w:t xml:space="preserve"> </w:t>
       </w:r>
-      <w:hyperlink r:id="rId225">
+      <w:hyperlink r:id="rId230">
         <w:r>
           <w:rPr>
             <w:rStyle w:val="Hyperlink"/>
@@ -10982,8 +11350,8 @@
         <w:t xml:space="preserve">.</w:t>
       </w:r>
     </w:p>
-    <w:bookmarkEnd w:id="226"/>
-    <w:bookmarkStart w:id="228" w:name="Xca52697852094c705ab761f55be6bfd53939681"/>
+    <w:bookmarkEnd w:id="231"/>
+    <w:bookmarkStart w:id="233" w:name="Xca52697852094c705ab761f55be6bfd53939681"/>
     <w:p>
       <w:pPr>
         <w:pStyle w:val="Bibliography"/>
@@ -11016,7 +11384,7 @@
       <w:r>
         <w:t xml:space="preserve"> </w:t>
       </w:r>
-      <w:hyperlink r:id="rId227">
+      <w:hyperlink r:id="rId232">
         <w:r>
           <w:rPr>
             <w:rStyle w:val="Hyperlink"/>
@@ -11028,8 +11396,8 @@
         <w:t xml:space="preserve">.</w:t>
       </w:r>
     </w:p>
-    <w:bookmarkEnd w:id="228"/>
-    <w:bookmarkStart w:id="230" w:name="X52f07dc37b79b53cde34e169a47fbfd283b4c39"/>
+    <w:bookmarkEnd w:id="233"/>
+    <w:bookmarkStart w:id="235" w:name="X52f07dc37b79b53cde34e169a47fbfd283b4c39"/>
     <w:p>
       <w:pPr>
         <w:pStyle w:val="Bibliography"/>
@@ -11074,7 +11442,7 @@
       <w:r>
         <w:t xml:space="preserve"> </w:t>
       </w:r>
-      <w:hyperlink r:id="rId229">
+      <w:hyperlink r:id="rId234">
         <w:r>
           <w:rPr>
             <w:rStyle w:val="Hyperlink"/>
@@ -11086,8 +11454,8 @@
         <w:t xml:space="preserve">.</w:t>
       </w:r>
     </w:p>
-    <w:bookmarkEnd w:id="230"/>
-    <w:bookmarkStart w:id="232" w:name="ref-weiszArePsychotherapiesYoung2019"/>
+    <w:bookmarkEnd w:id="235"/>
+    <w:bookmarkStart w:id="237" w:name="ref-weiszArePsychotherapiesYoung2019"/>
     <w:p>
       <w:pPr>
         <w:pStyle w:val="Bibliography"/>
@@ -11195,7 +11563,7 @@
       <w:r>
         <w:t xml:space="preserve"> </w:t>
       </w:r>
-      <w:hyperlink r:id="rId231">
+      <w:hyperlink r:id="rId236">
         <w:r>
           <w:rPr>
             <w:rStyle w:val="Hyperlink"/>
@@ -11207,8 +11575,8 @@
         <w:t xml:space="preserve">.</w:t>
       </w:r>
     </w:p>
-    <w:bookmarkEnd w:id="232"/>
-    <w:bookmarkStart w:id="234" w:name="ref-whitefordGlobalBurdenDisease2013"/>
+    <w:bookmarkEnd w:id="237"/>
+    <w:bookmarkStart w:id="239" w:name="ref-whitefordGlobalBurdenDisease2013"/>
     <w:p>
       <w:pPr>
         <w:pStyle w:val="Bibliography"/>
@@ -11265,7 +11633,7 @@
       <w:r>
         <w:t xml:space="preserve"> </w:t>
       </w:r>
-      <w:hyperlink r:id="rId233">
+      <w:hyperlink r:id="rId238">
         <w:r>
           <w:rPr>
             <w:rStyle w:val="Hyperlink"/>
@@ -11277,8 +11645,8 @@
         <w:t xml:space="preserve">.</w:t>
       </w:r>
     </w:p>
-    <w:bookmarkEnd w:id="234"/>
-    <w:bookmarkStart w:id="236" w:name="ref-wrayResearchReviewPolygenic2014"/>
+    <w:bookmarkEnd w:id="239"/>
+    <w:bookmarkStart w:id="241" w:name="ref-wrayResearchReviewPolygenic2014"/>
     <w:p>
       <w:pPr>
         <w:pStyle w:val="Bibliography"/>
@@ -11323,7 +11691,7 @@
       <w:r>
         <w:t xml:space="preserve"> </w:t>
       </w:r>
-      <w:hyperlink r:id="rId235">
+      <w:hyperlink r:id="rId240">
         <w:r>
           <w:rPr>
             <w:rStyle w:val="Hyperlink"/>
@@ -11335,8 +11703,8 @@
         <w:t xml:space="preserve">.</w:t>
       </w:r>
     </w:p>
-    <w:bookmarkEnd w:id="236"/>
-    <w:bookmarkStart w:id="238" w:name="ref-wyantMachineLearningModels2023"/>
+    <w:bookmarkEnd w:id="241"/>
+    <w:bookmarkStart w:id="243" w:name="ref-wyantMachineLearningModels2023"/>
     <w:p>
       <w:pPr>
         <w:pStyle w:val="Bibliography"/>
@@ -11366,7 +11734,7 @@
       <w:r>
         <w:t xml:space="preserve"> </w:t>
       </w:r>
-      <w:hyperlink r:id="rId237">
+      <w:hyperlink r:id="rId242">
         <w:r>
           <w:rPr>
             <w:rStyle w:val="Hyperlink"/>
@@ -11378,8 +11746,8 @@
         <w:t xml:space="preserve">.</w:t>
       </w:r>
     </w:p>
-    <w:bookmarkEnd w:id="238"/>
-    <w:bookmarkStart w:id="240" w:name="X5ac25bc511837f1c398f2a4a693ef973be517e7"/>
+    <w:bookmarkEnd w:id="243"/>
+    <w:bookmarkStart w:id="245" w:name="X5ac25bc511837f1c398f2a4a693ef973be517e7"/>
     <w:p>
       <w:pPr>
         <w:pStyle w:val="Bibliography"/>
@@ -11421,7 +11789,7 @@
       <w:r>
         <w:t xml:space="preserve"> </w:t>
       </w:r>
-      <w:hyperlink r:id="rId239">
+      <w:hyperlink r:id="rId244">
         <w:r>
           <w:rPr>
             <w:rStyle w:val="Hyperlink"/>
@@ -11433,8 +11801,8 @@
         <w:t xml:space="preserve">.</w:t>
       </w:r>
     </w:p>
-    <w:bookmarkEnd w:id="240"/>
-    <w:bookmarkStart w:id="242" w:name="X0a38c57af749112d27c779a3045841323c769d1"/>
+    <w:bookmarkEnd w:id="245"/>
+    <w:bookmarkStart w:id="247" w:name="X0a38c57af749112d27c779a3045841323c769d1"/>
     <w:p>
       <w:pPr>
         <w:pStyle w:val="Bibliography"/>
@@ -11530,7 +11898,7 @@
       <w:r>
         <w:t xml:space="preserve"> </w:t>
       </w:r>
-      <w:hyperlink r:id="rId241">
+      <w:hyperlink r:id="rId246">
         <w:r>
           <w:rPr>
             <w:rStyle w:val="Hyperlink"/>
@@ -11542,9 +11910,9 @@
         <w:t xml:space="preserve">.</w:t>
       </w:r>
     </w:p>
-    <w:bookmarkEnd w:id="242"/>
-    <w:bookmarkEnd w:id="243"/>
-    <w:bookmarkEnd w:id="244"/>
+    <w:bookmarkEnd w:id="247"/>
+    <w:bookmarkEnd w:id="248"/>
+    <w:bookmarkEnd w:id="249"/>
     <w:sectPr/>
   </w:body>
 </w:document>
@@ -11651,87 +12019,8 @@
       </w:pPr>
     </w:lvl>
   </w:abstractNum>
-  <w:abstractNum w:abstractNumId="991">
-    <w:nsid w:val="A991"/>
-    <w:multiLevelType w:val="multilevel"/>
-    <w:lvl w:ilvl="0">
-      <w:numFmt w:val="bullet"/>
-      <w:lvlText w:val="•"/>
-      <w:lvlJc w:val="left"/>
-      <w:pPr>
-        <w:ind w:left="720" w:hanging="480"/>
-      </w:pPr>
-    </w:lvl>
-    <w:lvl w:ilvl="1">
-      <w:numFmt w:val="bullet"/>
-      <w:lvlText w:val="–"/>
-      <w:lvlJc w:val="left"/>
-      <w:pPr>
-        <w:ind w:left="1440" w:hanging="480"/>
-      </w:pPr>
-    </w:lvl>
-    <w:lvl w:ilvl="2">
-      <w:numFmt w:val="bullet"/>
-      <w:lvlText w:val="•"/>
-      <w:lvlJc w:val="left"/>
-      <w:pPr>
-        <w:ind w:left="2160" w:hanging="480"/>
-      </w:pPr>
-    </w:lvl>
-    <w:lvl w:ilvl="3">
-      <w:numFmt w:val="bullet"/>
-      <w:lvlText w:val="–"/>
-      <w:lvlJc w:val="left"/>
-      <w:pPr>
-        <w:ind w:left="2880" w:hanging="480"/>
-      </w:pPr>
-    </w:lvl>
-    <w:lvl w:ilvl="4">
-      <w:numFmt w:val="bullet"/>
-      <w:lvlText w:val="•"/>
-      <w:lvlJc w:val="left"/>
-      <w:pPr>
-        <w:ind w:left="3600" w:hanging="480"/>
-      </w:pPr>
-    </w:lvl>
-    <w:lvl w:ilvl="5">
-      <w:numFmt w:val="bullet"/>
-      <w:lvlText w:val="–"/>
-      <w:lvlJc w:val="left"/>
-      <w:pPr>
-        <w:ind w:left="4320" w:hanging="480"/>
-      </w:pPr>
-    </w:lvl>
-    <w:lvl w:ilvl="6">
-      <w:numFmt w:val="bullet"/>
-      <w:lvlText w:val="•"/>
-      <w:lvlJc w:val="left"/>
-      <w:pPr>
-        <w:ind w:left="5040" w:hanging="480"/>
-      </w:pPr>
-    </w:lvl>
-    <w:lvl w:ilvl="7">
-      <w:numFmt w:val="bullet"/>
-      <w:lvlText w:val="–"/>
-      <w:lvlJc w:val="left"/>
-      <w:pPr>
-        <w:ind w:left="5760" w:hanging="480"/>
-      </w:pPr>
-    </w:lvl>
-    <w:lvl w:ilvl="8">
-      <w:numFmt w:val="bullet"/>
-      <w:lvlText w:val="•"/>
-      <w:lvlJc w:val="left"/>
-      <w:pPr>
-        <w:ind w:left="6480" w:hanging="480"/>
-      </w:pPr>
-    </w:lvl>
-  </w:abstractNum>
   <w:num w:numId="1000">
     <w:abstractNumId w:val="990"/>
-  </w:num>
-  <w:num w:numId="1001">
-    <w:abstractNumId w:val="991"/>
   </w:num>
 </w:numbering>
 </file>

--- a/index.docx
+++ b/index.docx
@@ -91,7 +91,7 @@
         <w:pStyle w:val="Date"/>
       </w:pPr>
       <w:r>
-        <w:t xml:space="preserve">2024-05-29</w:t>
+        <w:t xml:space="preserve">2024-05-30</w:t>
       </w:r>
     </w:p>
     <w:p>
@@ -4241,7 +4241,10 @@
         <w:t xml:space="preserve">validation sets</w:t>
       </w:r>
       <w:r>
-        <w:t xml:space="preserve">. We report the median and IQR auROCs from the validation sets for these best model configurations in the Supplement. We evaluated these best model configurations using</w:t>
+        <w:t xml:space="preserve"> </w:t>
+      </w:r>
+      <w:r>
+        <w:t xml:space="preserve">(among models that met our satisficing metric of at least 50 retained treatment interaction features). We report the median and IQR auROCs from the validation sets for these best model configurations in the Supplement. We evaluated these best model configurations using</w:t>
       </w:r>
       <w:r>
         <w:t xml:space="preserve"> </w:t>
@@ -4265,7 +4268,7 @@
         <w:pStyle w:val="BodyText"/>
       </w:pPr>
       <w:r>
-        <w:t xml:space="preserve">The median auROC across the 30 test sets for the 4-week model was 0.682 (IQR = 0.654 - 0.712, range = 0.589 - 0.797). The median auROC across the 30 test sets for the 26-week model was 0.645 (IQR = 0.605 - 0.672, range = 0.513 - 0.762). These values are comparable to model performance from extant literature predicting smoking cessation using machine learning (e.g., auROC = 0.660</w:t>
+        <w:t xml:space="preserve">The median auROC across the 30 test sets for the 4-week model was 0.695 (IQR = 0.667 - 0.718, range = 0.592 - 0.788). These values are comparable to model performance from extant literature predicting smoking cessation using machine learning (e.g., auROC = 0.660</w:t>
       </w:r>
       <w:r>
         <w:t xml:space="preserve"> </w:t>
@@ -4274,7 +4277,7 @@
         <w:t xml:space="preserve">(Lai et al. 2021)</w:t>
       </w:r>
       <w:r>
-        <w:t xml:space="preserve">).</w:t>
+        <w:t xml:space="preserve">). Figure 1, Panel A shows the ROC curve for held-out test set performance.</w:t>
       </w:r>
     </w:p>
     <w:p>
@@ -4282,7 +4285,7 @@
         <w:pStyle w:val="BodyText"/>
       </w:pPr>
       <w:r>
-        <w:t xml:space="preserve">We used the 30 test set auROCs to estimate the posterior probability distribution for the auROC of these models. The median auROCs from these posterior distributions were 0.687 (4-week model) and 0.639 (26-week model). These values represent our best estimates for the magnitude of the auROC parameter for each model. The 95% Bayesian CI for the auROCs were relatively narrow and did not contain 0.5 (chance performance) for either the 4-week model [0.666 - 0.707] or the 26-week model [0.617 - 0.661]. Figure X displays posterior probability distributions for the auROC for the models by outcome.</w:t>
+        <w:t xml:space="preserve">We used the 30 test set auROCs to estimate the posterior probability distribution for the auROC of these models. The median auROC from the posterior distribution was XXX. This value represents our best estimates for the magnitude of the auROC parameter for each model. The 95% Bayesian CI for the auROC was relatively narrow [XXX - XXX] and did not contain 0.5 (chance performance), suggesting this model has predictive signal. Figure 1, Panel B displays the posterior probability distribution for the auROC.</w:t>
       </w:r>
     </w:p>
     <w:bookmarkEnd w:id="51"/>
@@ -4300,23 +4303,7 @@
         <w:pStyle w:val="FirstParagraph"/>
       </w:pPr>
       <w:r>
-        <w:t xml:space="preserve">In Figure 1, panel C, we display our model’s calibration from leave-one-out. Predicted lapse probabilities are binned (bind width = 10%) and plotted against the observed probability of abstinence for observations in that bin. If probabilities were perfectly calibrated, all bin means would fall on the dotted line (e.g., bin from 0 - 10 with an observed probability of 0.05, bin from 10 - 20 with an observed probability of 0.15). This figure plots the probabilities from our held-out predictions (made with leave-one-out cross-validation) using the final selected model configuration for each individual for their</w:t>
-      </w:r>
-      <w:r>
-        <w:t xml:space="preserve"> </w:t>
-      </w:r>
-      <w:r>
-        <w:rPr>
-          <w:iCs/>
-          <w:i/>
-        </w:rPr>
-        <w:t xml:space="preserve">original trial-assigned treatment</w:t>
-      </w:r>
-      <w:r>
-        <w:t xml:space="preserve"> </w:t>
-      </w:r>
-      <w:r>
-        <w:t xml:space="preserve">against the observed trial abstinence rates. Probabilities are well calibrated and ordinal in their relationship with the true probability of abstinence. Given this, these probabilities can provide precise predictions of treatment success that can be used for treatment selection.</w:t>
+        <w:t xml:space="preserve">In Figure 1, panel C, we display our model’s calibration from leave-one-out. Predicted lapse probabilities are binned (bind width = 10%) and plotted against the observed probability of abstinence for observations in that bin. If probabilities were perfectly calibrated, all bin means would fall on the dotted line (e.g., bin from 0 - 10 with an observed probability of 0.05, bin from 10 - 20 with an observed probability of 0.15). This figure plots the probabilities from our held-out predictions (made with leave-one-out cross-validation) using the final selected model configuration for each individual for their original trial-assigned treatment against the observed trial abstinence rates. Probabilities are well calibrated and ordinal in their relationship with the true probability of abstinence. Given this, these probabilities can provide precise predictions of treatment success that can be used for treatment selection.</w:t>
       </w:r>
     </w:p>
     <w:bookmarkEnd w:id="52"/>
@@ -4343,7 +4330,7 @@
         <w:pStyle w:val="FirstParagraph"/>
       </w:pPr>
       <w:r>
-        <w:t xml:space="preserve">Our final model fit with the full dataset retained retained XX features. Of these, XX were treatment interaction features. To perform treatment selection, only interactive features would need to be assessed, as features that increase or decrease probability magnitude equally across all three treatments do not help with differential prediction. Consequently, implementing this model for treatment selection would require assessing only XX unique items (e.g., multiple dummy variables are from a single item, a feature interacts with two levels of treatment). Supplemental table X presents the retained features and their parameter estimates.</w:t>
+        <w:t xml:space="preserve">Our final model fit with the full dataset retained retained 155 features. Of these, 74 were treatment interaction features. To perform treatment selection, only interactive features would need to be assessed, as features that increase or decrease probability magnitude equally across all three treatments do not help with differential prediction. Consequently, implementing this model for treatment selection would require assessing only 52 unique items (e.g., multiple dummy variables are from a single item, the same feature interacts with more than one treatment). Supplemental table X presents the retained features and their parameter estimates.</w:t>
       </w:r>
     </w:p>
     <w:bookmarkEnd w:id="53"/>
@@ -4361,7 +4348,7 @@
         <w:pStyle w:val="FirstParagraph"/>
       </w:pPr>
       <w:r>
-        <w:t xml:space="preserve">Global importance (mean |Shapley value|) for features for our model appear in Panel A of Figure X. XX was the most important feature across prediction outcomes. XX, XX, and XX were also globally important across models. XX, XX, and XX were the most relatively important treatment interaction variables. XX was globally important for only the 4-week model, whereas XX was globally important for only the 26-week model.</w:t>
+        <w:t xml:space="preserve">Global importance (mean |Shapley value|) for features for our model appear in Panel A of Figure X. XX was the most important feature. XX, XX, and XX were also globally important features. XX, XX, and XX were the most relatively important treatment interaction features.</w:t>
       </w:r>
     </w:p>
     <w:p>
@@ -4370,6 +4357,9 @@
       </w:pPr>
       <w:r>
         <w:t xml:space="preserve">Sina plots of local Shapley values (i.e., the influence of features on individual observations) for each model show that some features (e.g., XX, XX, XX) impact abstinence probability for specific individuals even if they are not globally important across all observations (Figure X, Panel B).</w:t>
+      </w:r>
+      <w:r>
+        <w:t xml:space="preserve"> </w:t>
       </w:r>
     </w:p>
     <w:bookmarkEnd w:id="54"/>
@@ -4389,7 +4379,7 @@
         <w:pStyle w:val="FirstParagraph"/>
       </w:pPr>
       <w:r>
-        <w:t xml:space="preserve">There was a significant fixed effect of treatment matching on abstinence (OR = ,</w:t>
+        <w:t xml:space="preserve">There was a significant fixed effect of treatment matching on abstinence (OR = XX,</w:t>
       </w:r>
       <w:r>
         <w:t xml:space="preserve"> </w:t>
@@ -4405,7 +4395,7 @@
         <w:t xml:space="preserve"> </w:t>
       </w:r>
       <w:r>
-        <w:t xml:space="preserve">= 5.640,</w:t>
+        <w:t xml:space="preserve">= 2.862,</w:t>
       </w:r>
       <w:r>
         <w:t xml:space="preserve"> </w:t>
@@ -4421,7 +4411,7 @@
         <w:t xml:space="preserve"> </w:t>
       </w:r>
       <w:r>
-        <w:t xml:space="preserve">&lt; 0.001). Individuals who received their model-predicted best treatment were more likely to be abstinent. There was also a significant fixed effect of time (OR = ,</w:t>
+        <w:t xml:space="preserve">= 0.004). Individuals who received their model-predicted best treatment were more likely to be abstinent. There was also a significant fixed effect of time (OR = XX,</w:t>
       </w:r>
       <w:r>
         <w:t xml:space="preserve"> </w:t>
@@ -4437,7 +4427,7 @@
         <w:t xml:space="preserve"> </w:t>
       </w:r>
       <w:r>
-        <w:t xml:space="preserve">= -9.948,</w:t>
+        <w:t xml:space="preserve">= -10.053,</w:t>
       </w:r>
       <w:r>
         <w:t xml:space="preserve"> </w:t>
@@ -4474,7 +4464,7 @@
         <w:t xml:space="preserve"> </w:t>
       </w:r>
       <w:r>
-        <w:t xml:space="preserve">= 0.830). However, calculating and interpreting interactions in logistic models is not straightforward because significance can differ based on the link function used</w:t>
+        <w:t xml:space="preserve">= 0.697). However, calculating and interpreting interactions in logistic models is not straightforward because significance can differ based on the link function used</w:t>
       </w:r>
       <w:r>
         <w:t xml:space="preserve"> </w:t>
@@ -4497,7 +4487,7 @@
         <w:pStyle w:val="BodyText"/>
       </w:pPr>
       <w:r>
-        <w:t xml:space="preserve">There was a significant fixed effect of treatment matching on abstinence at 4 weeks (OR = ,</w:t>
+        <w:t xml:space="preserve">There was a significant fixed effect of treatment matching on abstinence at 4 weeks (OR = XX,</w:t>
       </w:r>
       <w:r>
         <w:t xml:space="preserve"> </w:t>
@@ -4513,7 +4503,7 @@
         <w:t xml:space="preserve"> </w:t>
       </w:r>
       <w:r>
-        <w:t xml:space="preserve">= ,</w:t>
+        <w:t xml:space="preserve">= 2.452,</w:t>
       </w:r>
       <w:r>
         <w:t xml:space="preserve"> </w:t>
@@ -4529,26 +4519,7 @@
         <w:t xml:space="preserve"> </w:t>
       </w:r>
       <w:r>
-        <w:t xml:space="preserve">= ) and at 12 weeks (OR = ,</w:t>
-      </w:r>
-      <w:r>
-        <w:t xml:space="preserve"> </w:t>
-      </w:r>
-      <w:r>
-        <w:rPr>
-          <w:iCs/>
-          <w:i/>
-        </w:rPr>
-        <w:t xml:space="preserve">z</w:t>
-      </w:r>
-      <w:r>
-        <w:t xml:space="preserve"> </w:t>
-      </w:r>
-      <w:r>
-        <w:t xml:space="preserve">= ,</w:t>
-      </w:r>
-      <w:r>
-        <w:t xml:space="preserve"> </w:t>
+        <w:t xml:space="preserve">= 0.014). The effect of treatment matching was no longer significant at 12 weeks (</w:t>
       </w:r>
       <w:r>
         <w:rPr>
@@ -4561,7 +4532,7 @@
         <w:t xml:space="preserve"> </w:t>
       </w:r>
       <w:r>
-        <w:t xml:space="preserve">= ). The effect of treatment matching was no longer significant by the 26-week follow-up assessment (</w:t>
+        <w:t xml:space="preserve">= 0.232) or at the 26-week follow-up assessment (</w:t>
       </w:r>
       <w:r>
         <w:rPr>
@@ -4574,7 +4545,7 @@
         <w:t xml:space="preserve"> </w:t>
       </w:r>
       <w:r>
-        <w:t xml:space="preserve">= ). Figure X shows the mean abstinence rate by treatment matching at each time point.</w:t>
+        <w:t xml:space="preserve">= 0.943). Figure 3 shows the mean abstinence rate by treatment matching at each time point.</w:t>
       </w:r>
     </w:p>
     <w:bookmarkEnd w:id="57"/>

--- a/index.docx
+++ b/index.docx
@@ -91,7 +91,7 @@
         <w:pStyle w:val="Date"/>
       </w:pPr>
       <w:r>
-        <w:t xml:space="preserve">2024-06-01</w:t>
+        <w:t xml:space="preserve">2024-06-03</w:t>
       </w:r>
     </w:p>
     <w:p>
@@ -1145,7 +1145,7 @@
         <w:t xml:space="preserve"> </w:t>
       </w:r>
       <w:r>
-        <w:t xml:space="preserve">XX).</w:t>
+        <w:t xml:space="preserve">0.004).</w:t>
       </w:r>
       <w:r>
         <w:t xml:space="preserve"> </w:t>
@@ -7072,10 +7072,7 @@
         <w:t xml:space="preserve">(RStudio Team 2020; Gabry and Goodrich 2023)</w:t>
       </w:r>
       <w:r>
-        <w:t xml:space="preserve">, we used the rstanarm default autoscaled, weakly informative, data-dependent priors that take into account the order of magnitude of the variables to provide some regularization to stabilize computation and avoid over-fitting. Specifically, the priors were set as follows: residual standard deviation ~ normal(location=XX, scale=exp(XX)), intercept (after centering predictors) ~ normal(location=XX, scale=XX), the two coefficients for window width contrasts ~ normal (location=XX, scale=XX), and covariance ~ decov(regularization=XX, concentration=XX, shape=XX, scale=XX).</w:t>
-      </w:r>
-      <w:r>
-        <w:t xml:space="preserve"> </w:t>
+        <w:t xml:space="preserve">, we used the rstanarm default autoscaled, weakly informative, data-dependent priors that take into account the order of magnitude of the variables to provide some regularization to stabilize computation and avoid over-fitting.</w:t>
       </w:r>
     </w:p>
     <w:bookmarkEnd w:id="50"/>
@@ -7588,7 +7585,7 @@
     <w:bookmarkEnd w:id="57"/>
     <w:bookmarkEnd w:id="58"/>
     <w:bookmarkEnd w:id="59"/>
-    <w:bookmarkStart w:id="79" w:name="results"/>
+    <w:bookmarkStart w:id="96" w:name="results"/>
     <w:p>
       <w:pPr>
         <w:pStyle w:val="Heading2"/>
@@ -9747,7 +9744,7 @@
       </w:hyperlink>
     </w:p>
     <w:bookmarkEnd w:id="66"/>
-    <w:bookmarkStart w:id="77" w:name="aim-1-results-prediction-models"/>
+    <w:bookmarkStart w:id="87" w:name="aim-1-results-prediction-models"/>
     <w:p>
       <w:pPr>
         <w:pStyle w:val="Heading3"/>
@@ -9878,7 +9875,7 @@
               <w:pStyle w:val="ImageCaption"/>
             </w:pPr>
             <w:r>
-              <w:t xml:space="preserve">Figure 1: Gaylen</w:t>
+              <w:t xml:space="preserve">Figure 1: Model performance for prediction model. A) ROC curve plotted across all values of sensitivity (true positive rate) and specificity (1 - false positive rate). Dotted line indicates chance performance. B) Posterior probability distribution for the auROC. Histogram represents posterior probability distribution. Horizontal line displays 95% Bayesian credible interval. C) Model calibration between predicted probabilities and observed values. Predicted probabilities obtained via leave-one-out cross-validation for each participant for their RCT-assigned treatment. Dotted line indicates perfect calibration.</w:t>
             </w:r>
           </w:p>
           <w:bookmarkEnd w:id="70"/>
@@ -9947,7 +9944,7 @@
         <w:pStyle w:val="BodyText"/>
       </w:pPr>
       <w:r>
-        <w:t xml:space="preserve">We used the 30 test set auROCs to estimate the posterior probability distribution for the auROC of these models. The median auROC from the posterior distribution was XXX. This value represents our best estimates for the magnitude of the auROC parameter for each model. The 95% Bayesian CI for the auROC was relatively narrow [XXX - XXX] and did not contain 0.5 (chance performance), suggesting this model has predictive signal.</w:t>
+        <w:t xml:space="preserve">We used the 30 test set auROCs to estimate the posterior probability distribution for the auROC of these models. The median auROC from the posterior distribution was 0.693. This value represents our best estimate for the magnitude of the auROC parameter. The 95% Bayesian CI for the auROC was relatively narrow [0.674 - 0.711] and did not contain 0.5 (chance performance), suggesting this model has predictive signal.</w:t>
       </w:r>
       <w:r>
         <w:t xml:space="preserve"> </w:t>
@@ -9993,14 +9990,11 @@
         </w:r>
       </w:hyperlink>
       <w:r>
-        <w:t xml:space="preserve">, panel C, we display our model’s calibration from leave-one-out. Predicted lapse probabilities are binned (bind width = 10%) and plotted against the observed probability of abstinence for observations in that bin. If probabilities were perfectly calibrated, all bin means would fall on the dotted line (e.g., bin from 0 - 10 with an observed probability of 0.05, bin from 10 - 20 with an observed probability of 0.15). This figure plots the probabilities from our held-out predictions (made with leave-one-out cross-validation) using the final selected model configuration for each individual for their original trial-assigned treatment against the observed trial abstinence rates. Probabilities are well calibrated and ordinal in their relationship with the true probability of abstinence. Given this, these probabilities can provide precise predictions of treatment success that can be used for treatment selection.</w:t>
-      </w:r>
-      <w:r>
-        <w:t xml:space="preserve"> </w:t>
+        <w:t xml:space="preserve">, panel C, we display our model’s calibration from leave-one-out cross-validation. Predicted lapse probabilities are binned (bind width = 10%) and plotted against the observed probability of abstinence for observations in that bin. If probabilities were perfectly calibrated, all bin means would fall on the dotted line (e.g., bin from 0 - 10 with an observed probability of 0.05, bin from 10 - 20 with an observed probability of 0.15). This figure plots the probabilities from our held-out predictions (made with leave-one-out cross-validation) using the final selected model configuration for each individual for their original trial-assigned treatment against the observed trial abstinence rates. Probabilities are well calibrated and ordinal in their relationship with the true probability of abstinence. Given this, these probabilities can provide precise predictions of treatment success that can be used for treatment selection.</w:t>
       </w:r>
     </w:p>
     <w:bookmarkEnd w:id="73"/>
-    <w:bookmarkStart w:id="76" w:name="model-interpretation-1"/>
+    <w:bookmarkStart w:id="86" w:name="model-interpretation-1"/>
     <w:p>
       <w:pPr>
         <w:pStyle w:val="Heading4"/>
@@ -10027,7 +10021,7 @@
       </w:r>
     </w:p>
     <w:bookmarkEnd w:id="74"/>
-    <w:bookmarkStart w:id="75" w:name="feature-importance-via-shapley-values"/>
+    <w:bookmarkStart w:id="85" w:name="feature-importance-via-shapley-values"/>
     <w:p>
       <w:pPr>
         <w:pStyle w:val="Heading5"/>
@@ -10041,24 +10035,372 @@
         <w:pStyle w:val="FirstParagraph"/>
       </w:pPr>
       <w:r>
-        <w:t xml:space="preserve">Global importance (mean |Shapley value|) for features for our model appear in Panel A of Figure X. XX was the most important feature. XX, XX, and XX were also globally important features. XX, XX, and XX were the most relatively important treatment interaction features.</w:t>
-      </w:r>
-    </w:p>
+        <w:t xml:space="preserve">Global feature importance (mean |Shapley value|) from our model appear in</w:t>
+      </w:r>
+      <w:r>
+        <w:t xml:space="preserve"> </w:t>
+      </w:r>
+      <w:hyperlink w:anchor="fig-shap-global">
+        <w:r>
+          <w:rPr>
+            <w:rStyle w:val="Hyperlink"/>
+          </w:rPr>
+          <w:t xml:space="preserve">Figure 2</w:t>
+        </w:r>
+      </w:hyperlink>
+      <w:r>
+        <w:t xml:space="preserve">, both overall (Panel A) and for treatment interaction features specifically (Panel B). The five most important feature globally were baseline carbon monoxide, identifying as White, items 2 (</w:t>
+      </w:r>
+      <w:r>
+        <w:t xml:space="preserve">“</w:t>
+      </w:r>
+      <w:r>
+        <w:t xml:space="preserve">Cigarettes control me.</w:t>
+      </w:r>
+      <w:r>
+        <w:t xml:space="preserve">”</w:t>
+      </w:r>
+      <w:r>
+        <w:t xml:space="preserve">) and 30 (</w:t>
+      </w:r>
+      <w:r>
+        <w:t xml:space="preserve">“</w:t>
+      </w:r>
+      <w:r>
+        <w:t xml:space="preserve">Most of my friends and acquaintances smoke.</w:t>
+      </w:r>
+      <w:r>
+        <w:t xml:space="preserve">”</w:t>
+      </w:r>
+      <w:r>
+        <w:t xml:space="preserve">) from the WISDM-37 measure</w:t>
+      </w:r>
+      <w:r>
+        <w:t xml:space="preserve"> </w:t>
+      </w:r>
+      <w:r>
+        <w:t xml:space="preserve">(Stevens S. Smith et al. 2010)</w:t>
+      </w:r>
+      <w:r>
+        <w:t xml:space="preserve">, and motivation to quit. Six of the top 25 most globally important features were treatment interactions. The five most important treatment interaction features were C-NRT X living with another smoker (Response selection:</w:t>
+      </w:r>
+      <w:r>
+        <w:t xml:space="preserve"> </w:t>
+      </w:r>
+      <w:r>
+        <w:t xml:space="preserve">“</w:t>
+      </w:r>
+      <w:r>
+        <w:t xml:space="preserve">I live alone or only with a partner</w:t>
+      </w:r>
+      <w:r>
+        <w:t xml:space="preserve">”</w:t>
+      </w:r>
+      <w:r>
+        <w:t xml:space="preserve">), C-NRT X item 22 from the WISDM-37 measure (</w:t>
+      </w:r>
+      <w:r>
+        <w:t xml:space="preserve">“</w:t>
+      </w:r>
+      <w:r>
+        <w:t xml:space="preserve">Sometimes I feel like cigarettes are my best friends</w:t>
+      </w:r>
+      <w:r>
+        <w:t xml:space="preserve">”</w:t>
+      </w:r>
+      <w:r>
+        <w:t xml:space="preserve">), C-NRT X item 5 of the Distress Tolerance Scale (</w:t>
+      </w:r>
+      <w:r>
+        <w:t xml:space="preserve">“</w:t>
+      </w:r>
+      <w:r>
+        <w:t xml:space="preserve">There’s nothing worse than feeling distressed or upset.</w:t>
+      </w:r>
+      <w:r>
+        <w:t xml:space="preserve">”</w:t>
+      </w:r>
+      <w:r>
+        <w:t xml:space="preserve">)</w:t>
+      </w:r>
+      <w:r>
+        <w:t xml:space="preserve"> </w:t>
+      </w:r>
+      <w:r>
+        <w:t xml:space="preserve">(Simons and Gaher 2005)</w:t>
+      </w:r>
+      <w:r>
+        <w:t xml:space="preserve">, varenicline X living with another smoker (Response selection:</w:t>
+      </w:r>
+      <w:r>
+        <w:t xml:space="preserve"> </w:t>
+      </w:r>
+      <w:r>
+        <w:t xml:space="preserve">“</w:t>
+      </w:r>
+      <w:r>
+        <w:t xml:space="preserve">I live alone or only with a partner</w:t>
+      </w:r>
+      <w:r>
+        <w:t xml:space="preserve">”</w:t>
+      </w:r>
+      <w:r>
+        <w:t xml:space="preserve">), and C-NRT X smoking menthol cigarettes (Response selection:</w:t>
+      </w:r>
+      <w:r>
+        <w:t xml:space="preserve"> </w:t>
+      </w:r>
+      <w:r>
+        <w:t xml:space="preserve">“</w:t>
+      </w:r>
+      <w:r>
+        <w:t xml:space="preserve">No</w:t>
+      </w:r>
+      <w:r>
+        <w:t xml:space="preserve">”</w:t>
+      </w:r>
+      <w:r>
+        <w:t xml:space="preserve">).</w:t>
+      </w:r>
+    </w:p>
+    <w:tbl>
+      <w:tblPr>
+        <w:tblStyle w:val="Table"/>
+        <w:tblW w:type="pct" w:w="5000"/>
+        <w:tblLook w:firstRow="0" w:lastRow="0" w:firstColumn="0" w:lastColumn="0" w:noHBand="0" w:noVBand="0" w:val="0000"/>
+        <w:jc w:val="start"/>
+        <w:tblLayout w:type="fixed"/>
+      </w:tblPr>
+      <w:tblGrid>
+        <w:gridCol w:w="7920"/>
+      </w:tblGrid>
+      <w:tr>
+        <w:tc>
+          <w:tcPr/>
+          <w:bookmarkStart w:id="78" w:name="fig-shap-global"/>
+          <w:p>
+            <w:pPr>
+              <w:pStyle w:val="Compact"/>
+              <w:jc w:val="center"/>
+            </w:pPr>
+            <w:r>
+              <w:drawing>
+                <wp:inline>
+                  <wp:extent cx="5334000" cy="5334000"/>
+                  <wp:effectExtent b="0" l="0" r="0" t="0"/>
+                  <wp:docPr descr="" title="" id="76" name="Picture"/>
+                  <a:graphic>
+                    <a:graphicData uri="http://schemas.openxmlformats.org/drawingml/2006/picture">
+                      <pic:pic>
+                        <pic:nvPicPr>
+                          <pic:cNvPr descr="index_files/figure-docx/notebooks-shap_4wk-fig-shap-global-output-1.png" id="77" name="Picture"/>
+                          <pic:cNvPicPr>
+                            <a:picLocks noChangeArrowheads="1" noChangeAspect="1"/>
+                          </pic:cNvPicPr>
+                        </pic:nvPicPr>
+                        <pic:blipFill>
+                          <a:blip r:embed="rId75"/>
+                          <a:stretch>
+                            <a:fillRect/>
+                          </a:stretch>
+                        </pic:blipFill>
+                        <pic:spPr bwMode="auto">
+                          <a:xfrm>
+                            <a:off x="0" y="0"/>
+                            <a:ext cx="5334000" cy="5334000"/>
+                          </a:xfrm>
+                          <a:prstGeom prst="rect">
+                            <a:avLst/>
+                          </a:prstGeom>
+                          <a:noFill/>
+                          <a:ln w="9525">
+                            <a:noFill/>
+                            <a:headEnd/>
+                            <a:tailEnd/>
+                          </a:ln>
+                        </pic:spPr>
+                      </pic:pic>
+                    </a:graphicData>
+                  </a:graphic>
+                </wp:inline>
+              </w:drawing>
+            </w:r>
+          </w:p>
+          <w:p>
+            <w:pPr>
+              <w:jc w:val="center"/>
+            </w:pPr>
+            <w:pPr>
+              <w:jc w:val="start"/>
+              <w:spacing w:before="200"/>
+              <w:pStyle w:val="ImageCaption"/>
+            </w:pPr>
+            <w:r>
+              <w:t xml:space="preserve">Figure 2: Global Shapley values for the 25 features with the highest importance. Bar represents magnitude of the overall feature importance, which is calculated from the mean of the absolute value across all observations for that feature. A) Global feature importance among all features. B) Global feature importance among treatment interaction features.</w:t>
+            </w:r>
+          </w:p>
+          <w:bookmarkEnd w:id="78"/>
+        </w:tc>
+      </w:tr>
+    </w:tbl>
     <w:p>
       <w:pPr>
         <w:pStyle w:val="BodyText"/>
       </w:pPr>
       <w:r>
-        <w:t xml:space="preserve">Sina plots of local Shapley values (i.e., the influence of features on individual observations) for each model show that some features (e.g., XX, XX, XX) impact abstinence probability for specific individuals even if they are not globally important across all observations (Figure X, Panel B).</w:t>
-      </w:r>
-      <w:r>
-        <w:t xml:space="preserve"> </w:t>
-      </w:r>
-    </w:p>
-    <w:bookmarkEnd w:id="75"/>
-    <w:bookmarkEnd w:id="76"/>
-    <w:bookmarkEnd w:id="77"/>
-    <w:bookmarkStart w:id="78" w:name="aim-2-results-clinical-benefit"/>
+        <w:rPr>
+          <w:vertAlign w:val="subscript"/>
+        </w:rPr>
+        <w:t xml:space="preserve">Source:</w:t>
+      </w:r>
+      <w:r>
+        <w:rPr>
+          <w:vertAlign w:val="subscript"/>
+        </w:rPr>
+        <w:t xml:space="preserve"> </w:t>
+      </w:r>
+      <w:hyperlink r:id="rId79">
+        <w:r>
+          <w:rPr>
+            <w:rStyle w:val="Hyperlink"/>
+            <w:vertAlign w:val="subscript"/>
+          </w:rPr>
+          <w:t xml:space="preserve">SHAP for 4-Week Model</w:t>
+        </w:r>
+      </w:hyperlink>
+    </w:p>
+    <w:p>
+      <w:pPr>
+        <w:pStyle w:val="BodyText"/>
+      </w:pPr>
+      <w:r>
+        <w:t xml:space="preserve">Local feature importance (i.e., the influence of features on individual observations) from our model are displayed with Sina plots in</w:t>
+      </w:r>
+      <w:r>
+        <w:t xml:space="preserve"> </w:t>
+      </w:r>
+      <w:hyperlink w:anchor="fig-shap-local">
+        <w:r>
+          <w:rPr>
+            <w:rStyle w:val="Hyperlink"/>
+          </w:rPr>
+          <w:t xml:space="preserve">Figure 3</w:t>
+        </w:r>
+      </w:hyperlink>
+      <w:r>
+        <w:t xml:space="preserve">, both overall (Panel A) and for treatment interaction features specifically (Panel B). These plots help to show the directionality of the contribution each feature makes to a single prediction. Some features (e.g., motivation to quit, C-NRT X living with another smoker) have effects more narrowly in one direction, whereas other features affect predictions more equally in both directions (e.g., carbon monoxide, longest quit attempt).</w:t>
+      </w:r>
+    </w:p>
+    <w:tbl>
+      <w:tblPr>
+        <w:tblStyle w:val="Table"/>
+        <w:tblW w:type="pct" w:w="5000"/>
+        <w:tblLook w:firstRow="0" w:lastRow="0" w:firstColumn="0" w:lastColumn="0" w:noHBand="0" w:noVBand="0" w:val="0000"/>
+        <w:jc w:val="start"/>
+        <w:tblLayout w:type="fixed"/>
+      </w:tblPr>
+      <w:tblGrid>
+        <w:gridCol w:w="7920"/>
+      </w:tblGrid>
+      <w:tr>
+        <w:tc>
+          <w:tcPr/>
+          <w:bookmarkStart w:id="83" w:name="fig-shap-local"/>
+          <w:p>
+            <w:pPr>
+              <w:pStyle w:val="Compact"/>
+              <w:jc w:val="center"/>
+            </w:pPr>
+            <w:r>
+              <w:drawing>
+                <wp:inline>
+                  <wp:extent cx="5334000" cy="5334000"/>
+                  <wp:effectExtent b="0" l="0" r="0" t="0"/>
+                  <wp:docPr descr="" title="" id="81" name="Picture"/>
+                  <a:graphic>
+                    <a:graphicData uri="http://schemas.openxmlformats.org/drawingml/2006/picture">
+                      <pic:pic>
+                        <pic:nvPicPr>
+                          <pic:cNvPr descr="index_files/figure-docx/notebooks-shap_4wk-fig-shap-local-output-1.png" id="82" name="Picture"/>
+                          <pic:cNvPicPr>
+                            <a:picLocks noChangeArrowheads="1" noChangeAspect="1"/>
+                          </pic:cNvPicPr>
+                        </pic:nvPicPr>
+                        <pic:blipFill>
+                          <a:blip r:embed="rId80"/>
+                          <a:stretch>
+                            <a:fillRect/>
+                          </a:stretch>
+                        </pic:blipFill>
+                        <pic:spPr bwMode="auto">
+                          <a:xfrm>
+                            <a:off x="0" y="0"/>
+                            <a:ext cx="5334000" cy="5334000"/>
+                          </a:xfrm>
+                          <a:prstGeom prst="rect">
+                            <a:avLst/>
+                          </a:prstGeom>
+                          <a:noFill/>
+                          <a:ln w="9525">
+                            <a:noFill/>
+                            <a:headEnd/>
+                            <a:tailEnd/>
+                          </a:ln>
+                        </pic:spPr>
+                      </pic:pic>
+                    </a:graphicData>
+                  </a:graphic>
+                </wp:inline>
+              </w:drawing>
+            </w:r>
+          </w:p>
+          <w:p>
+            <w:pPr>
+              <w:jc w:val="center"/>
+            </w:pPr>
+            <w:pPr>
+              <w:jc w:val="start"/>
+              <w:spacing w:before="200"/>
+              <w:pStyle w:val="ImageCaption"/>
+            </w:pPr>
+            <w:r>
+              <w:t xml:space="preserve">Figure 3: Local Shapley values for features with the highest global importance. Each dot represents the influence of that feature on a specific observation. A) Local feature importance among all features. B) Local feature importance among treatment interaction features.</w:t>
+            </w:r>
+          </w:p>
+          <w:bookmarkEnd w:id="83"/>
+        </w:tc>
+      </w:tr>
+    </w:tbl>
+    <w:p>
+      <w:pPr>
+        <w:pStyle w:val="BodyText"/>
+      </w:pPr>
+      <w:r>
+        <w:rPr>
+          <w:vertAlign w:val="subscript"/>
+        </w:rPr>
+        <w:t xml:space="preserve">Source:</w:t>
+      </w:r>
+      <w:r>
+        <w:rPr>
+          <w:vertAlign w:val="subscript"/>
+        </w:rPr>
+        <w:t xml:space="preserve"> </w:t>
+      </w:r>
+      <w:hyperlink r:id="rId84">
+        <w:r>
+          <w:rPr>
+            <w:rStyle w:val="Hyperlink"/>
+            <w:vertAlign w:val="subscript"/>
+          </w:rPr>
+          <w:t xml:space="preserve">SHAP for 4-Week Model</w:t>
+        </w:r>
+      </w:hyperlink>
+    </w:p>
+    <w:bookmarkEnd w:id="85"/>
+    <w:bookmarkEnd w:id="86"/>
+    <w:bookmarkEnd w:id="87"/>
+    <w:bookmarkStart w:id="95" w:name="aim-2-results-clinical-benefit"/>
     <w:p>
       <w:pPr>
         <w:pStyle w:val="Heading3"/>
@@ -10166,13 +10508,19 @@
         <w:t xml:space="preserve">(Karaca-Mandic, Norton, and Dowd 2012; Collins 2018)</w:t>
       </w:r>
       <w:r>
-        <w:t xml:space="preserve">. Consequently, we conducted simple effects analyses of the effect of treatment matching at each time point</w:t>
-      </w:r>
-      <w:r>
-        <w:t xml:space="preserve"> </w:t>
-      </w:r>
-      <w:r>
-        <w:t xml:space="preserve">. This allowed us to characterize our results more fully and to understand our effects in their original probability terms.</w:t>
+        <w:t xml:space="preserve">. Consequently, we conducted simple effects analyses of the effect of treatment matching at each time point.</w:t>
+      </w:r>
+      <w:r>
+        <w:rPr>
+          <w:rStyle w:val="FootnoteReference"/>
+        </w:rPr>
+        <w:footnoteReference w:id="88"/>
+      </w:r>
+      <w:r>
+        <w:t xml:space="preserve"> </w:t>
+      </w:r>
+      <w:r>
+        <w:t xml:space="preserve">This allowed us to characterize our results more fully and to understand our effects in their original probability terms.</w:t>
       </w:r>
     </w:p>
     <w:p>
@@ -10238,12 +10586,137 @@
         <w:t xml:space="preserve"> </w:t>
       </w:r>
       <w:r>
-        <w:t xml:space="preserve">= 0.943). Figure 3 shows the mean abstinence rate by treatment matching at each time point.</w:t>
-      </w:r>
-    </w:p>
-    <w:bookmarkEnd w:id="78"/>
-    <w:bookmarkEnd w:id="79"/>
-    <w:bookmarkStart w:id="315" w:name="discussion"/>
+        <w:t xml:space="preserve">= 0.943).</w:t>
+      </w:r>
+      <w:r>
+        <w:t xml:space="preserve"> </w:t>
+      </w:r>
+      <w:hyperlink w:anchor="fig-clin-ben-wk4">
+        <w:r>
+          <w:rPr>
+            <w:rStyle w:val="Hyperlink"/>
+          </w:rPr>
+          <w:t xml:space="preserve">Figure 4</w:t>
+        </w:r>
+      </w:hyperlink>
+      <w:r>
+        <w:t xml:space="preserve"> </w:t>
+      </w:r>
+      <w:r>
+        <w:t xml:space="preserve">shows the mean abstinence rate by treatment matching at each time point.</w:t>
+      </w:r>
+    </w:p>
+    <w:tbl>
+      <w:tblPr>
+        <w:tblStyle w:val="Table"/>
+        <w:tblW w:type="pct" w:w="5000"/>
+        <w:tblLook w:firstRow="0" w:lastRow="0" w:firstColumn="0" w:lastColumn="0" w:noHBand="0" w:noVBand="0" w:val="0000"/>
+        <w:jc w:val="start"/>
+        <w:tblLayout w:type="fixed"/>
+      </w:tblPr>
+      <w:tblGrid>
+        <w:gridCol w:w="7920"/>
+      </w:tblGrid>
+      <w:tr>
+        <w:tc>
+          <w:tcPr/>
+          <w:bookmarkStart w:id="93" w:name="fig-clin-ben-wk4"/>
+          <w:p>
+            <w:pPr>
+              <w:pStyle w:val="Compact"/>
+              <w:jc w:val="center"/>
+            </w:pPr>
+            <w:bookmarkStart w:id="92" w:name="fig-clin-ben-wk4"/>
+            <w:r>
+              <w:drawing>
+                <wp:inline>
+                  <wp:extent cx="5334000" cy="3810000"/>
+                  <wp:effectExtent b="0" l="0" r="0" t="0"/>
+                  <wp:docPr descr="" title="" id="90" name="Picture"/>
+                  <a:graphic>
+                    <a:graphicData uri="http://schemas.openxmlformats.org/drawingml/2006/picture">
+                      <pic:pic>
+                        <pic:nvPicPr>
+                          <pic:cNvPr descr="index_files/figure-docx/notebooks-eval_benefit_4wk-fig-clin-ben-wk4-output-2.png" id="91" name="Picture"/>
+                          <pic:cNvPicPr>
+                            <a:picLocks noChangeArrowheads="1" noChangeAspect="1"/>
+                          </pic:cNvPicPr>
+                        </pic:nvPicPr>
+                        <pic:blipFill>
+                          <a:blip r:embed="rId89"/>
+                          <a:stretch>
+                            <a:fillRect/>
+                          </a:stretch>
+                        </pic:blipFill>
+                        <pic:spPr bwMode="auto">
+                          <a:xfrm>
+                            <a:off x="0" y="0"/>
+                            <a:ext cx="5334000" cy="3810000"/>
+                          </a:xfrm>
+                          <a:prstGeom prst="rect">
+                            <a:avLst/>
+                          </a:prstGeom>
+                          <a:noFill/>
+                          <a:ln w="9525">
+                            <a:noFill/>
+                            <a:headEnd/>
+                            <a:tailEnd/>
+                          </a:ln>
+                        </pic:spPr>
+                      </pic:pic>
+                    </a:graphicData>
+                  </a:graphic>
+                </wp:inline>
+              </w:drawing>
+            </w:r>
+            <w:bookmarkEnd w:id="92"/>
+          </w:p>
+          <w:p>
+            <w:pPr>
+              <w:jc w:val="center"/>
+            </w:pPr>
+            <w:pPr>
+              <w:jc w:val="start"/>
+              <w:spacing w:before="200"/>
+              <w:pStyle w:val="ImageCaption"/>
+            </w:pPr>
+            <w:r>
+              <w:t xml:space="preserve">Figure 4</w:t>
+            </w:r>
+          </w:p>
+          <w:bookmarkEnd w:id="93"/>
+        </w:tc>
+      </w:tr>
+    </w:tbl>
+    <w:p>
+      <w:pPr>
+        <w:pStyle w:val="BodyText"/>
+      </w:pPr>
+      <w:r>
+        <w:rPr>
+          <w:vertAlign w:val="subscript"/>
+        </w:rPr>
+        <w:t xml:space="preserve">Source:</w:t>
+      </w:r>
+      <w:r>
+        <w:rPr>
+          <w:vertAlign w:val="subscript"/>
+        </w:rPr>
+        <w:t xml:space="preserve"> </w:t>
+      </w:r>
+      <w:hyperlink r:id="rId94">
+        <w:r>
+          <w:rPr>
+            <w:rStyle w:val="Hyperlink"/>
+            <w:vertAlign w:val="subscript"/>
+          </w:rPr>
+          <w:t xml:space="preserve">Evaluation of Clinical Benefit: Week 4 Model</w:t>
+        </w:r>
+      </w:hyperlink>
+    </w:p>
+    <w:bookmarkEnd w:id="95"/>
+    <w:bookmarkEnd w:id="96"/>
+    <w:bookmarkStart w:id="332" w:name="discussion"/>
     <w:p>
       <w:pPr>
         <w:pStyle w:val="Heading2"/>
@@ -10269,7 +10742,7 @@
         <w:t xml:space="preserve">.</w:t>
       </w:r>
     </w:p>
-    <w:bookmarkStart w:id="80" w:name="benefit-of-treatment-selection"/>
+    <w:bookmarkStart w:id="97" w:name="benefit-of-treatment-selection"/>
     <w:p>
       <w:pPr>
         <w:pStyle w:val="Heading3"/>
@@ -10363,8 +10836,8 @@
         <w:t xml:space="preserve">.</w:t>
       </w:r>
     </w:p>
-    <w:bookmarkEnd w:id="80"/>
-    <w:bookmarkStart w:id="81" w:name="predictive-performance"/>
+    <w:bookmarkEnd w:id="97"/>
+    <w:bookmarkStart w:id="98" w:name="predictive-performance"/>
     <w:p>
       <w:pPr>
         <w:pStyle w:val="Heading3"/>
@@ -10431,8 +10904,8 @@
         <w:t xml:space="preserve">of predicted probabilities for each person rather than the values themselves.</w:t>
       </w:r>
     </w:p>
-    <w:bookmarkEnd w:id="81"/>
-    <w:bookmarkStart w:id="85" w:name="Xdbd10a651123282d2052df4818decb06a6489eb"/>
+    <w:bookmarkEnd w:id="98"/>
+    <w:bookmarkStart w:id="102" w:name="Xdbd10a651123282d2052df4818decb06a6489eb"/>
     <w:p>
       <w:pPr>
         <w:pStyle w:val="Heading3"/>
@@ -10476,7 +10949,7 @@
         <w:t xml:space="preserve">. Consequently, we aimed to make our model as interpretable as possible. We used a relatively interpretable statistical algorithm, GLMNet, which outputs parameter estimates and reduces dimensionality of the feature set. We also calculated Shapley values to understand relative feature importance among the predictors in our model.</w:t>
       </w:r>
     </w:p>
-    <w:bookmarkStart w:id="82" w:name="Xfe566e5a4f51db31614facbc52fe63ded672b0f"/>
+    <w:bookmarkStart w:id="99" w:name="Xfe566e5a4f51db31614facbc52fe63ded672b0f"/>
     <w:p>
       <w:pPr>
         <w:pStyle w:val="Heading4"/>
@@ -10517,8 +10990,8 @@
         <w:t xml:space="preserve">All the features considered in this model were expected to be relevant to predicting smoking cessation overall. The selection of baseline characteristics to be assessed in the original trial was guided by domain expertise and decades of research. For example, it makes sense that having most of your friends or family smoke would decrease the probability of quitting successfully. What may be less immediately intuitive, however, is why this characteristic further decreases the probability of quitting successfully specifically when treated with varenicline. This example demonstrates the value of the suite of machine learning tools: models can be built with high-dimensional data, allowing us to identify unexpected relationships, which we can then elucidate and understand using interpretable machine learning techniques.</w:t>
       </w:r>
     </w:p>
-    <w:bookmarkEnd w:id="82"/>
-    <w:bookmarkStart w:id="83" w:name="Xa45a0f4ff5f35f3ed3e9ebf67e5ac8f6041868e"/>
+    <w:bookmarkEnd w:id="99"/>
+    <w:bookmarkStart w:id="100" w:name="Xa45a0f4ff5f35f3ed3e9ebf67e5ac8f6041868e"/>
     <w:p>
       <w:pPr>
         <w:pStyle w:val="Heading4"/>
@@ -10607,8 +11080,8 @@
         <w:t xml:space="preserve">Finally, it is important to remember that because GLMNet aims to reduce dimensionality by removing highly correlated features, features that were not retained are not necessarily unimportant. Thus, we cannot conclude that the features that make up our final model are the only ones that are important, or that the features that were excluded offer no predictive value.</w:t>
       </w:r>
     </w:p>
-    <w:bookmarkEnd w:id="83"/>
-    <w:bookmarkStart w:id="84" w:name="the-role-of-demographic-features"/>
+    <w:bookmarkEnd w:id="100"/>
+    <w:bookmarkStart w:id="101" w:name="the-role-of-demographic-features"/>
     <w:p>
       <w:pPr>
         <w:pStyle w:val="Heading4"/>
@@ -10674,9 +11147,9 @@
         <w:t xml:space="preserve">treatment to give a specific patient. Thus, we can take advantage of experiential or symptomatological differences as a result of characteristics such as race, ethnicity, sex, income, or comorbid health conditions to improve treatment outcomes across vulnerable subpopulations.</w:t>
       </w:r>
     </w:p>
-    <w:bookmarkEnd w:id="84"/>
-    <w:bookmarkEnd w:id="85"/>
-    <w:bookmarkStart w:id="89" w:name="future-directions"/>
+    <w:bookmarkEnd w:id="101"/>
+    <w:bookmarkEnd w:id="102"/>
+    <w:bookmarkStart w:id="106" w:name="future-directions"/>
     <w:p>
       <w:pPr>
         <w:pStyle w:val="Heading3"/>
@@ -10685,7 +11158,7 @@
         <w:t xml:space="preserve">Future directions</w:t>
       </w:r>
     </w:p>
-    <w:bookmarkStart w:id="86" w:name="algorithmic-fairness"/>
+    <w:bookmarkStart w:id="103" w:name="algorithmic-fairness"/>
     <w:p>
       <w:pPr>
         <w:pStyle w:val="Heading4"/>
@@ -10719,8 +11192,8 @@
         <w:t xml:space="preserve">There are also tools to examine the fairness of a prediction algorithm across sub-populations. For example, we could assess whether our model performs as well for White and non-White individuals. We could similarly examine whether our treatment selection benefit differs by any demographic characteristics in our sample. We plan to pursue both these analyses to identify biases at play in our prediction and treatment selection models.</w:t>
       </w:r>
     </w:p>
-    <w:bookmarkEnd w:id="86"/>
-    <w:bookmarkStart w:id="87" w:name="prospective-clinical-trial"/>
+    <w:bookmarkEnd w:id="103"/>
+    <w:bookmarkStart w:id="104" w:name="prospective-clinical-trial"/>
     <w:p>
       <w:pPr>
         <w:pStyle w:val="Heading4"/>
@@ -10745,8 +11218,8 @@
         <w:t xml:space="preserve">Regardless, the ultimate test of this model’s clinical benefit will be in a prospective trial. This trial will offer two tests. First, it will assess whether using this model is feasible and acceptable to patients and clinicians in clinical practice. There may be opportunities to incorporate input directly from these stakeholders. Second, we can compare treatment success among individuals who receive a model-assigned best treatment to treatment success when using traditional treatment selection. This will assess the clinical benefit of our treatment selection model in an entirely new sample.</w:t>
       </w:r>
     </w:p>
-    <w:bookmarkEnd w:id="87"/>
-    <w:bookmarkStart w:id="88" w:name="X934b3b3af83d8c204ee80d04593d9f0949c9f27"/>
+    <w:bookmarkEnd w:id="104"/>
+    <w:bookmarkStart w:id="105" w:name="X934b3b3af83d8c204ee80d04593d9f0949c9f27"/>
     <w:p>
       <w:pPr>
         <w:pStyle w:val="Heading4"/>
@@ -10760,7 +11233,7 @@
         <w:pStyle w:val="FirstParagraph"/>
       </w:pPr>
       <w:r>
-        <w:t xml:space="preserve">Alongside many exciting findings, this project also demonstrates that it is difficult to predict complex outcomes like treatment success using distal predictors. Indeed, our model predicting point-prevalence abstinence at 4 weeks was not particularly accurate, but model performance became even worse when we built models predicting 6-month abstinence rates (median auROC across held-out test sets: XXX; see Supplement). Our model fitting, selection, and evaluation process was identical for these models, suggesting that the greater distance between our baseline predictors and abstinence outcomes was the cause of the degraded performance.</w:t>
+        <w:t xml:space="preserve">Alongside many exciting findings, this project also demonstrates that it is difficult to predict complex outcomes like treatment success using distal predictors. Indeed, our model predicting point-prevalence abstinence at 4 weeks was not particularly accurate, but model performance became even worse when we built models predicting 6-month abstinence rates (median auROC across held-out test sets: 0.629; see Supplement). Our model fitting, selection, and evaluation process was identical for these models, suggesting that the greater distance between our baseline predictors and abstinence outcomes was the cause of the degraded performance.</w:t>
       </w:r>
     </w:p>
     <w:p>
@@ -10923,9 +11396,9 @@
         <w:t xml:space="preserve">. Future precision mental health research must take into account both this need for long-term care and the reality of the dynamic nature of tobacco and other substance use disorders. This will require ongoing assessment of key risk factors as well as treatment selection that adapts over time. Adaptations may include adjustments to medications (e.g., changing doses, changing medications), offering other traditional treatments (e.g., psychosocial counseling), and incorporating alternative treatments and supports (e.g., mobile health apps).</w:t>
       </w:r>
     </w:p>
-    <w:bookmarkEnd w:id="88"/>
-    <w:bookmarkEnd w:id="89"/>
-    <w:bookmarkStart w:id="314" w:name="conclusion"/>
+    <w:bookmarkEnd w:id="105"/>
+    <w:bookmarkEnd w:id="106"/>
+    <w:bookmarkStart w:id="331" w:name="conclusion"/>
     <w:p>
       <w:pPr>
         <w:pStyle w:val="Heading3"/>
@@ -10942,8 +11415,8 @@
         <w:t xml:space="preserve">Overall, this study has potential for immediate benefit to individuals looking to quit smoking. Our treatment selection model can improve the probability of abstinence during early recovery by a statistically significant and clinically meaningful margin. Moreover, it can do so with a relatively low-burden assessment that uses widely accessible features. The ultimate test of this treatment selection model will be in a prospective trial that assesses the feasibility, acceptability, and effectiveness of this tool in clinical practice. We are optimistic about the promise our model holds to improve the public health burden of cigarette smoking.</w:t>
       </w:r>
     </w:p>
-    <w:bookmarkStart w:id="313" w:name="refs"/>
-    <w:bookmarkStart w:id="91" w:name="X4d3bf28a45562339229bd16676f10b279eed878"/>
+    <w:bookmarkStart w:id="330" w:name="refs"/>
+    <w:bookmarkStart w:id="108" w:name="X4d3bf28a45562339229bd16676f10b279eed878"/>
     <w:p>
       <w:pPr>
         <w:pStyle w:val="Bibliography"/>
@@ -11027,7 +11500,7 @@
       <w:r>
         <w:t xml:space="preserve"> </w:t>
       </w:r>
-      <w:hyperlink r:id="rId90">
+      <w:hyperlink r:id="rId107">
         <w:r>
           <w:rPr>
             <w:rStyle w:val="Hyperlink"/>
@@ -11039,8 +11512,8 @@
         <w:t xml:space="preserve">.</w:t>
       </w:r>
     </w:p>
-    <w:bookmarkEnd w:id="91"/>
-    <w:bookmarkStart w:id="93" w:name="Xf261d8e87cbe34476fee2e53ff92843ef079286"/>
+    <w:bookmarkEnd w:id="108"/>
+    <w:bookmarkStart w:id="110" w:name="Xf261d8e87cbe34476fee2e53ff92843ef079286"/>
     <w:p>
       <w:pPr>
         <w:pStyle w:val="Bibliography"/>
@@ -11073,7 +11546,7 @@
       <w:r>
         <w:t xml:space="preserve"> </w:t>
       </w:r>
-      <w:hyperlink r:id="rId92">
+      <w:hyperlink r:id="rId109">
         <w:r>
           <w:rPr>
             <w:rStyle w:val="Hyperlink"/>
@@ -11085,8 +11558,8 @@
         <w:t xml:space="preserve">.</w:t>
       </w:r>
     </w:p>
-    <w:bookmarkEnd w:id="93"/>
-    <w:bookmarkStart w:id="95" w:name="X6b704708a68ebcd9a7051a5bbcaa3ad52f98762"/>
+    <w:bookmarkEnd w:id="110"/>
+    <w:bookmarkStart w:id="112" w:name="X6b704708a68ebcd9a7051a5bbcaa3ad52f98762"/>
     <w:p>
       <w:pPr>
         <w:pStyle w:val="Bibliography"/>
@@ -11152,7 +11625,7 @@
       <w:r>
         <w:t xml:space="preserve"> </w:t>
       </w:r>
-      <w:hyperlink r:id="rId94">
+      <w:hyperlink r:id="rId111">
         <w:r>
           <w:rPr>
             <w:rStyle w:val="Hyperlink"/>
@@ -11164,8 +11637,8 @@
         <w:t xml:space="preserve">.</w:t>
       </w:r>
     </w:p>
-    <w:bookmarkEnd w:id="95"/>
-    <w:bookmarkStart w:id="97" w:name="ref-baggettTobaccoUseHomeless2013"/>
+    <w:bookmarkEnd w:id="112"/>
+    <w:bookmarkStart w:id="114" w:name="ref-baggettTobaccoUseHomeless2013"/>
     <w:p>
       <w:pPr>
         <w:pStyle w:val="Bibliography"/>
@@ -11243,7 +11716,7 @@
       <w:r>
         <w:t xml:space="preserve"> </w:t>
       </w:r>
-      <w:hyperlink r:id="rId96">
+      <w:hyperlink r:id="rId113">
         <w:r>
           <w:rPr>
             <w:rStyle w:val="Hyperlink"/>
@@ -11255,8 +11728,8 @@
         <w:t xml:space="preserve">.</w:t>
       </w:r>
     </w:p>
-    <w:bookmarkEnd w:id="97"/>
-    <w:bookmarkStart w:id="99" w:name="ref-bakerSmokingTreatmentReport2021"/>
+    <w:bookmarkEnd w:id="114"/>
+    <w:bookmarkStart w:id="116" w:name="ref-bakerSmokingTreatmentReport2021"/>
     <w:p>
       <w:pPr>
         <w:pStyle w:val="Bibliography"/>
@@ -11331,7 +11804,7 @@
       <w:r>
         <w:t xml:space="preserve"> </w:t>
       </w:r>
-      <w:hyperlink r:id="rId98">
+      <w:hyperlink r:id="rId115">
         <w:r>
           <w:rPr>
             <w:rStyle w:val="Hyperlink"/>
@@ -11343,8 +11816,8 @@
         <w:t xml:space="preserve">.</w:t>
       </w:r>
     </w:p>
-    <w:bookmarkEnd w:id="99"/>
-    <w:bookmarkStart w:id="101" w:name="ref-bakerEffectsNicotinePatch2016"/>
+    <w:bookmarkEnd w:id="116"/>
+    <w:bookmarkStart w:id="118" w:name="ref-bakerEffectsNicotinePatch2016"/>
     <w:p>
       <w:pPr>
         <w:pStyle w:val="Bibliography"/>
@@ -11443,7 +11916,7 @@
       <w:r>
         <w:t xml:space="preserve"> </w:t>
       </w:r>
-      <w:hyperlink r:id="rId100">
+      <w:hyperlink r:id="rId117">
         <w:r>
           <w:rPr>
             <w:rStyle w:val="Hyperlink"/>
@@ -11455,8 +11928,8 @@
         <w:t xml:space="preserve">.</w:t>
       </w:r>
     </w:p>
-    <w:bookmarkEnd w:id="101"/>
-    <w:bookmarkStart w:id="103" w:name="X693ee22dfc1ac535581622ba1d60f4472d568f0"/>
+    <w:bookmarkEnd w:id="118"/>
+    <w:bookmarkStart w:id="120" w:name="X693ee22dfc1ac535581622ba1d60f4472d568f0"/>
     <w:p>
       <w:pPr>
         <w:pStyle w:val="Bibliography"/>
@@ -11510,7 +11983,7 @@
       <w:r>
         <w:t xml:space="preserve"> </w:t>
       </w:r>
-      <w:hyperlink r:id="rId102">
+      <w:hyperlink r:id="rId119">
         <w:r>
           <w:rPr>
             <w:rStyle w:val="Hyperlink"/>
@@ -11522,8 +11995,8 @@
         <w:t xml:space="preserve">.</w:t>
       </w:r>
     </w:p>
-    <w:bookmarkEnd w:id="103"/>
-    <w:bookmarkStart w:id="105" w:name="ref-bickelPredictorsSmokingCessation2023"/>
+    <w:bookmarkEnd w:id="120"/>
+    <w:bookmarkStart w:id="122" w:name="ref-bickelPredictorsSmokingCessation2023"/>
     <w:p>
       <w:pPr>
         <w:pStyle w:val="Bibliography"/>
@@ -11568,7 +12041,7 @@
       <w:r>
         <w:t xml:space="preserve"> </w:t>
       </w:r>
-      <w:hyperlink r:id="rId104">
+      <w:hyperlink r:id="rId121">
         <w:r>
           <w:rPr>
             <w:rStyle w:val="Hyperlink"/>
@@ -11580,8 +12053,8 @@
         <w:t xml:space="preserve">.</w:t>
       </w:r>
     </w:p>
-    <w:bookmarkEnd w:id="105"/>
-    <w:bookmarkStart w:id="107" w:name="ref-bickmanImprovingMentalHealth2020"/>
+    <w:bookmarkEnd w:id="122"/>
+    <w:bookmarkStart w:id="124" w:name="ref-bickmanImprovingMentalHealth2020"/>
     <w:p>
       <w:pPr>
         <w:pStyle w:val="Bibliography"/>
@@ -11674,7 +12147,7 @@
       <w:r>
         <w:t xml:space="preserve"> </w:t>
       </w:r>
-      <w:hyperlink r:id="rId106">
+      <w:hyperlink r:id="rId123">
         <w:r>
           <w:rPr>
             <w:rStyle w:val="Hyperlink"/>
@@ -11686,8 +12159,8 @@
         <w:t xml:space="preserve">.</w:t>
       </w:r>
     </w:p>
-    <w:bookmarkEnd w:id="107"/>
-    <w:bookmarkStart w:id="109" w:name="ref-bickmanAchievingPrecisionMental2016"/>
+    <w:bookmarkEnd w:id="124"/>
+    <w:bookmarkStart w:id="126" w:name="ref-bickmanAchievingPrecisionMental2016"/>
     <w:p>
       <w:pPr>
         <w:pStyle w:val="Bibliography"/>
@@ -11759,7 +12232,7 @@
       <w:r>
         <w:t xml:space="preserve"> </w:t>
       </w:r>
-      <w:hyperlink r:id="rId108">
+      <w:hyperlink r:id="rId125">
         <w:r>
           <w:rPr>
             <w:rStyle w:val="Hyperlink"/>
@@ -11771,8 +12244,8 @@
         <w:t xml:space="preserve">.</w:t>
       </w:r>
     </w:p>
-    <w:bookmarkEnd w:id="109"/>
-    <w:bookmarkStart w:id="110" w:name="ref-biecekDALEXExplainersComplex2018"/>
+    <w:bookmarkEnd w:id="126"/>
+    <w:bookmarkStart w:id="127" w:name="ref-biecekDALEXExplainersComplex2018"/>
     <w:p>
       <w:pPr>
         <w:pStyle w:val="Bibliography"/>
@@ -11842,8 +12315,8 @@
         <w:t xml:space="preserve">19 (84): 1–5.</w:t>
       </w:r>
     </w:p>
-    <w:bookmarkEnd w:id="110"/>
-    <w:bookmarkStart w:id="112" w:name="ref-bogdanPolygenicRiskScores2018"/>
+    <w:bookmarkEnd w:id="127"/>
+    <w:bookmarkStart w:id="129" w:name="ref-bogdanPolygenicRiskScores2018"/>
     <w:p>
       <w:pPr>
         <w:pStyle w:val="Bibliography"/>
@@ -11918,7 +12391,7 @@
       <w:r>
         <w:t xml:space="preserve"> </w:t>
       </w:r>
-      <w:hyperlink r:id="rId111">
+      <w:hyperlink r:id="rId128">
         <w:r>
           <w:rPr>
             <w:rStyle w:val="Hyperlink"/>
@@ -11930,8 +12403,8 @@
         <w:t xml:space="preserve">.</w:t>
       </w:r>
     </w:p>
-    <w:bookmarkEnd w:id="112"/>
-    <w:bookmarkStart w:id="114" w:name="ref-brandonRelapseRelapsePrevention2007"/>
+    <w:bookmarkEnd w:id="129"/>
+    <w:bookmarkStart w:id="131" w:name="ref-brandonRelapseRelapsePrevention2007"/>
     <w:p>
       <w:pPr>
         <w:pStyle w:val="Bibliography"/>
@@ -11964,7 +12437,7 @@
       <w:r>
         <w:t xml:space="preserve"> </w:t>
       </w:r>
-      <w:hyperlink r:id="rId113">
+      <w:hyperlink r:id="rId130">
         <w:r>
           <w:rPr>
             <w:rStyle w:val="Hyperlink"/>
@@ -11976,8 +12449,8 @@
         <w:t xml:space="preserve">.</w:t>
       </w:r>
     </w:p>
-    <w:bookmarkEnd w:id="114"/>
-    <w:bookmarkStart w:id="116" w:name="ref-cahillNicotineReceptorPartial2016"/>
+    <w:bookmarkEnd w:id="131"/>
+    <w:bookmarkStart w:id="133" w:name="ref-cahillNicotineReceptorPartial2016"/>
     <w:p>
       <w:pPr>
         <w:pStyle w:val="Bibliography"/>
@@ -12010,7 +12483,7 @@
       <w:r>
         <w:t xml:space="preserve"> </w:t>
       </w:r>
-      <w:hyperlink r:id="rId115">
+      <w:hyperlink r:id="rId132">
         <w:r>
           <w:rPr>
             <w:rStyle w:val="Hyperlink"/>
@@ -12022,8 +12495,8 @@
         <w:t xml:space="preserve">.</w:t>
       </w:r>
     </w:p>
-    <w:bookmarkEnd w:id="116"/>
-    <w:bookmarkStart w:id="118" w:name="X2c48220d3ab7fdd0540da6181d302e5014b8b36"/>
+    <w:bookmarkEnd w:id="133"/>
+    <w:bookmarkStart w:id="135" w:name="X2c48220d3ab7fdd0540da6181d302e5014b8b36"/>
     <w:p>
       <w:pPr>
         <w:pStyle w:val="Bibliography"/>
@@ -12053,7 +12526,7 @@
       <w:r>
         <w:t xml:space="preserve"> </w:t>
       </w:r>
-      <w:hyperlink r:id="rId117">
+      <w:hyperlink r:id="rId134">
         <w:r>
           <w:rPr>
             <w:rStyle w:val="Hyperlink"/>
@@ -12065,8 +12538,8 @@
         <w:t xml:space="preserve">.</w:t>
       </w:r>
     </w:p>
-    <w:bookmarkEnd w:id="118"/>
-    <w:bookmarkStart w:id="120" w:name="ref-caraballoQuitMethodsUsed2017"/>
+    <w:bookmarkEnd w:id="135"/>
+    <w:bookmarkStart w:id="137" w:name="ref-caraballoQuitMethodsUsed2017"/>
     <w:p>
       <w:pPr>
         <w:pStyle w:val="Bibliography"/>
@@ -12120,7 +12593,7 @@
       <w:r>
         <w:t xml:space="preserve"> </w:t>
       </w:r>
-      <w:hyperlink r:id="rId119">
+      <w:hyperlink r:id="rId136">
         <w:r>
           <w:rPr>
             <w:rStyle w:val="Hyperlink"/>
@@ -12132,8 +12605,8 @@
         <w:t xml:space="preserve">.</w:t>
       </w:r>
     </w:p>
-    <w:bookmarkEnd w:id="120"/>
-    <w:bookmarkStart w:id="121" w:name="X21d9bc577093464d5d051ef6477b67710b39313"/>
+    <w:bookmarkEnd w:id="137"/>
+    <w:bookmarkStart w:id="138" w:name="X21d9bc577093464d5d051ef6477b67710b39313"/>
     <w:p>
       <w:pPr>
         <w:pStyle w:val="Bibliography"/>
@@ -12215,8 +12688,8 @@
         <w:t xml:space="preserve">. https://nccd.cdc.gov/DPH_ARDI/Default/Default.aspx. Accessed December 14, 2022.</w:t>
       </w:r>
     </w:p>
-    <w:bookmarkEnd w:id="121"/>
-    <w:bookmarkStart w:id="123" w:name="ref-chaitonEstimatingNumberQuit2016"/>
+    <w:bookmarkEnd w:id="138"/>
+    <w:bookmarkStart w:id="140" w:name="ref-chaitonEstimatingNumberQuit2016"/>
     <w:p>
       <w:pPr>
         <w:pStyle w:val="Bibliography"/>
@@ -12249,7 +12722,7 @@
       <w:r>
         <w:t xml:space="preserve"> </w:t>
       </w:r>
-      <w:hyperlink r:id="rId122">
+      <w:hyperlink r:id="rId139">
         <w:r>
           <w:rPr>
             <w:rStyle w:val="Hyperlink"/>
@@ -12261,8 +12734,8 @@
         <w:t xml:space="preserve">.</w:t>
       </w:r>
     </w:p>
-    <w:bookmarkEnd w:id="123"/>
-    <w:bookmarkStart w:id="125" w:name="ref-chenGeneticVariantCHRNA52020"/>
+    <w:bookmarkEnd w:id="140"/>
+    <w:bookmarkStart w:id="142" w:name="ref-chenGeneticVariantCHRNA52020"/>
     <w:p>
       <w:pPr>
         <w:pStyle w:val="Bibliography"/>
@@ -12364,7 +12837,7 @@
       <w:r>
         <w:t xml:space="preserve"> </w:t>
       </w:r>
-      <w:hyperlink r:id="rId124">
+      <w:hyperlink r:id="rId141">
         <w:r>
           <w:rPr>
             <w:rStyle w:val="Hyperlink"/>
@@ -12376,8 +12849,8 @@
         <w:t xml:space="preserve">.</w:t>
       </w:r>
     </w:p>
-    <w:bookmarkEnd w:id="125"/>
-    <w:bookmarkStart w:id="127" w:name="ref-chenPathwaysPrecisionMedicine2018"/>
+    <w:bookmarkEnd w:id="142"/>
+    <w:bookmarkStart w:id="144" w:name="ref-chenPathwaysPrecisionMedicine2018"/>
     <w:p>
       <w:pPr>
         <w:pStyle w:val="Bibliography"/>
@@ -12410,7 +12883,7 @@
       <w:r>
         <w:t xml:space="preserve"> </w:t>
       </w:r>
-      <w:hyperlink r:id="rId126">
+      <w:hyperlink r:id="rId143">
         <w:r>
           <w:rPr>
             <w:rStyle w:val="Hyperlink"/>
@@ -12422,8 +12895,8 @@
         <w:t xml:space="preserve">.</w:t>
       </w:r>
     </w:p>
-    <w:bookmarkEnd w:id="127"/>
-    <w:bookmarkStart w:id="129" w:name="ref-chenowethNicotineMetaboliteRatio2016"/>
+    <w:bookmarkEnd w:id="144"/>
+    <w:bookmarkStart w:id="146" w:name="ref-chenowethNicotineMetaboliteRatio2016"/>
     <w:p>
       <w:pPr>
         <w:pStyle w:val="Bibliography"/>
@@ -12501,7 +12974,7 @@
       <w:r>
         <w:t xml:space="preserve"> </w:t>
       </w:r>
-      <w:hyperlink r:id="rId128">
+      <w:hyperlink r:id="rId145">
         <w:r>
           <w:rPr>
             <w:rStyle w:val="Hyperlink"/>
@@ -12513,8 +12986,8 @@
         <w:t xml:space="preserve">.</w:t>
       </w:r>
     </w:p>
-    <w:bookmarkEnd w:id="129"/>
-    <w:bookmarkStart w:id="131" w:name="Xa3cb9cad6bc742ed2ec9b700e9ecf3d24ac7b51"/>
+    <w:bookmarkEnd w:id="146"/>
+    <w:bookmarkStart w:id="148" w:name="Xa3cb9cad6bc742ed2ec9b700e9ecf3d24ac7b51"/>
     <w:p>
       <w:pPr>
         <w:pStyle w:val="Bibliography"/>
@@ -12580,7 +13053,7 @@
       <w:r>
         <w:t xml:space="preserve"> </w:t>
       </w:r>
-      <w:hyperlink r:id="rId130">
+      <w:hyperlink r:id="rId147">
         <w:r>
           <w:rPr>
             <w:rStyle w:val="Hyperlink"/>
@@ -12592,8 +13065,8 @@
         <w:t xml:space="preserve">.</w:t>
       </w:r>
     </w:p>
-    <w:bookmarkEnd w:id="131"/>
-    <w:bookmarkStart w:id="133" w:name="X664aca2a31470d4bb643129f790e519e096eb9b"/>
+    <w:bookmarkEnd w:id="148"/>
+    <w:bookmarkStart w:id="150" w:name="X664aca2a31470d4bb643129f790e519e096eb9b"/>
     <w:p>
       <w:pPr>
         <w:pStyle w:val="Bibliography"/>
@@ -12647,7 +13120,7 @@
       <w:r>
         <w:t xml:space="preserve"> </w:t>
       </w:r>
-      <w:hyperlink r:id="rId132">
+      <w:hyperlink r:id="rId149">
         <w:r>
           <w:rPr>
             <w:rStyle w:val="Hyperlink"/>
@@ -12659,8 +13132,8 @@
         <w:t xml:space="preserve">.</w:t>
       </w:r>
     </w:p>
-    <w:bookmarkEnd w:id="133"/>
-    <w:bookmarkStart w:id="135" w:name="Xe29632f4640db359554d6e94e7df1cfb6521b58"/>
+    <w:bookmarkEnd w:id="150"/>
+    <w:bookmarkStart w:id="152" w:name="Xe29632f4640db359554d6e94e7df1cfb6521b58"/>
     <w:p>
       <w:pPr>
         <w:pStyle w:val="Bibliography"/>
@@ -12810,7 +13283,7 @@
       <w:r>
         <w:t xml:space="preserve"> </w:t>
       </w:r>
-      <w:hyperlink r:id="rId134">
+      <w:hyperlink r:id="rId151">
         <w:r>
           <w:rPr>
             <w:rStyle w:val="Hyperlink"/>
@@ -12822,8 +13295,8 @@
         <w:t xml:space="preserve">.</w:t>
       </w:r>
     </w:p>
-    <w:bookmarkEnd w:id="135"/>
-    <w:bookmarkStart w:id="137" w:name="ref-corneliusTobaccoProductUse2020"/>
+    <w:bookmarkEnd w:id="152"/>
+    <w:bookmarkStart w:id="154" w:name="ref-corneliusTobaccoProductUse2020"/>
     <w:p>
       <w:pPr>
         <w:pStyle w:val="Bibliography"/>
@@ -12877,7 +13350,7 @@
       <w:r>
         <w:t xml:space="preserve"> </w:t>
       </w:r>
-      <w:hyperlink r:id="rId136">
+      <w:hyperlink r:id="rId153">
         <w:r>
           <w:rPr>
             <w:rStyle w:val="Hyperlink"/>
@@ -12889,8 +13362,8 @@
         <w:t xml:space="preserve">.</w:t>
       </w:r>
     </w:p>
-    <w:bookmarkEnd w:id="137"/>
-    <w:bookmarkStart w:id="139" w:name="Xe8e67e5c6e908391b0e03c6f4062588d2d3afae"/>
+    <w:bookmarkEnd w:id="154"/>
+    <w:bookmarkStart w:id="156" w:name="Xe8e67e5c6e908391b0e03c6f4062588d2d3afae"/>
     <w:p>
       <w:pPr>
         <w:pStyle w:val="Bibliography"/>
@@ -12944,7 +13417,7 @@
       <w:r>
         <w:t xml:space="preserve"> </w:t>
       </w:r>
-      <w:hyperlink r:id="rId138">
+      <w:hyperlink r:id="rId155">
         <w:r>
           <w:rPr>
             <w:rStyle w:val="Hyperlink"/>
@@ -12956,8 +13429,8 @@
         <w:t xml:space="preserve">.</w:t>
       </w:r>
     </w:p>
-    <w:bookmarkEnd w:id="139"/>
-    <w:bookmarkStart w:id="141" w:name="ref-crawfordPositiveNegativeAffect2004a"/>
+    <w:bookmarkEnd w:id="156"/>
+    <w:bookmarkStart w:id="158" w:name="ref-crawfordPositiveNegativeAffect2004a"/>
     <w:p>
       <w:pPr>
         <w:pStyle w:val="Bibliography"/>
@@ -13032,7 +13505,7 @@
       <w:r>
         <w:t xml:space="preserve"> </w:t>
       </w:r>
-      <w:hyperlink r:id="rId140">
+      <w:hyperlink r:id="rId157">
         <w:r>
           <w:rPr>
             <w:rStyle w:val="Hyperlink"/>
@@ -13044,8 +13517,8 @@
         <w:t xml:space="preserve">.</w:t>
       </w:r>
     </w:p>
-    <w:bookmarkEnd w:id="141"/>
-    <w:bookmarkStart w:id="143" w:name="ref-cropseyPilotTrialVivo2017"/>
+    <w:bookmarkEnd w:id="158"/>
+    <w:bookmarkStart w:id="160" w:name="ref-cropseyPilotTrialVivo2017"/>
     <w:p>
       <w:pPr>
         <w:pStyle w:val="Bibliography"/>
@@ -13102,7 +13575,7 @@
       <w:r>
         <w:t xml:space="preserve"> </w:t>
       </w:r>
-      <w:hyperlink r:id="rId142">
+      <w:hyperlink r:id="rId159">
         <w:r>
           <w:rPr>
             <w:rStyle w:val="Hyperlink"/>
@@ -13114,8 +13587,8 @@
         <w:t xml:space="preserve">.</w:t>
       </w:r>
     </w:p>
-    <w:bookmarkEnd w:id="143"/>
-    <w:bookmarkStart w:id="145" w:name="ref-cropseySmokingFemalePrisoners2004"/>
+    <w:bookmarkEnd w:id="160"/>
+    <w:bookmarkStart w:id="162" w:name="ref-cropseySmokingFemalePrisoners2004"/>
     <w:p>
       <w:pPr>
         <w:pStyle w:val="Bibliography"/>
@@ -13160,7 +13633,7 @@
       <w:r>
         <w:t xml:space="preserve"> </w:t>
       </w:r>
-      <w:hyperlink r:id="rId144">
+      <w:hyperlink r:id="rId161">
         <w:r>
           <w:rPr>
             <w:rStyle w:val="Hyperlink"/>
@@ -13172,8 +13645,8 @@
         <w:t xml:space="preserve">.</w:t>
       </w:r>
     </w:p>
-    <w:bookmarkEnd w:id="145"/>
-    <w:bookmarkStart w:id="147" w:name="ref-derubeisHistoryCurrentStatus2019"/>
+    <w:bookmarkEnd w:id="162"/>
+    <w:bookmarkStart w:id="164" w:name="ref-derubeisHistoryCurrentStatus2019"/>
     <w:p>
       <w:pPr>
         <w:pStyle w:val="Bibliography"/>
@@ -13206,7 +13679,7 @@
       <w:r>
         <w:t xml:space="preserve"> </w:t>
       </w:r>
-      <w:hyperlink r:id="rId146">
+      <w:hyperlink r:id="rId163">
         <w:r>
           <w:rPr>
             <w:rStyle w:val="Hyperlink"/>
@@ -13218,8 +13691,8 @@
         <w:t xml:space="preserve">.</w:t>
       </w:r>
     </w:p>
-    <w:bookmarkEnd w:id="147"/>
-    <w:bookmarkStart w:id="149" w:name="X3b247eb214ae0eb711d2055b9fc94bccb8cc60a"/>
+    <w:bookmarkEnd w:id="164"/>
+    <w:bookmarkStart w:id="166" w:name="X3b247eb214ae0eb711d2055b9fc94bccb8cc60a"/>
     <w:p>
       <w:pPr>
         <w:pStyle w:val="Bibliography"/>
@@ -13273,7 +13746,7 @@
       <w:r>
         <w:t xml:space="preserve"> </w:t>
       </w:r>
-      <w:hyperlink r:id="rId148">
+      <w:hyperlink r:id="rId165">
         <w:r>
           <w:rPr>
             <w:rStyle w:val="Hyperlink"/>
@@ -13285,8 +13758,8 @@
         <w:t xml:space="preserve">.</w:t>
       </w:r>
     </w:p>
-    <w:bookmarkEnd w:id="149"/>
-    <w:bookmarkStart w:id="150" w:name="ref-dicksonCostNewDrug2009"/>
+    <w:bookmarkEnd w:id="166"/>
+    <w:bookmarkStart w:id="167" w:name="ref-dicksonCostNewDrug2009"/>
     <w:p>
       <w:pPr>
         <w:pStyle w:val="Bibliography"/>
@@ -13350,8 +13823,8 @@
         <w:t xml:space="preserve">4 (22): 172–79.</w:t>
       </w:r>
     </w:p>
-    <w:bookmarkEnd w:id="150"/>
-    <w:bookmarkStart w:id="152" w:name="ref-dwyerMachineLearningApproaches2018"/>
+    <w:bookmarkEnd w:id="167"/>
+    <w:bookmarkStart w:id="169" w:name="ref-dwyerMachineLearningApproaches2018"/>
     <w:p>
       <w:pPr>
         <w:pStyle w:val="Bibliography"/>
@@ -13417,7 +13890,7 @@
       <w:r>
         <w:t xml:space="preserve"> </w:t>
       </w:r>
-      <w:hyperlink r:id="rId151">
+      <w:hyperlink r:id="rId168">
         <w:r>
           <w:rPr>
             <w:rStyle w:val="Hyperlink"/>
@@ -13429,8 +13902,8 @@
         <w:t xml:space="preserve">.</w:t>
       </w:r>
     </w:p>
-    <w:bookmarkEnd w:id="152"/>
-    <w:bookmarkStart w:id="154" w:name="ref-etterPredictingSmokingCessation2023"/>
+    <w:bookmarkEnd w:id="169"/>
+    <w:bookmarkStart w:id="171" w:name="ref-etterPredictingSmokingCessation2023"/>
     <w:p>
       <w:pPr>
         <w:pStyle w:val="Bibliography"/>
@@ -13475,7 +13948,7 @@
       <w:r>
         <w:t xml:space="preserve"> </w:t>
       </w:r>
-      <w:hyperlink r:id="rId153">
+      <w:hyperlink r:id="rId170">
         <w:r>
           <w:rPr>
             <w:rStyle w:val="Hyperlink"/>
@@ -13487,8 +13960,8 @@
         <w:t xml:space="preserve">.</w:t>
       </w:r>
     </w:p>
-    <w:bookmarkEnd w:id="154"/>
-    <w:bookmarkStart w:id="156" w:name="ref-farayolaEthicsTrustworthinessAI2023"/>
+    <w:bookmarkEnd w:id="171"/>
+    <w:bookmarkStart w:id="173" w:name="ref-farayolaEthicsTrustworthinessAI2023"/>
     <w:p>
       <w:pPr>
         <w:pStyle w:val="Bibliography"/>
@@ -13587,7 +14060,7 @@
       <w:r>
         <w:t xml:space="preserve"> </w:t>
       </w:r>
-      <w:hyperlink r:id="rId155">
+      <w:hyperlink r:id="rId172">
         <w:r>
           <w:rPr>
             <w:rStyle w:val="Hyperlink"/>
@@ -13599,8 +14072,8 @@
         <w:t xml:space="preserve">.</w:t>
       </w:r>
     </w:p>
-    <w:bookmarkEnd w:id="156"/>
-    <w:bookmarkStart w:id="158" w:name="ref-feczkoMethodsChallengesAssessing2020"/>
+    <w:bookmarkEnd w:id="173"/>
+    <w:bookmarkStart w:id="175" w:name="ref-feczkoMethodsChallengesAssessing2020"/>
     <w:p>
       <w:pPr>
         <w:pStyle w:val="Bibliography"/>
@@ -13672,7 +14145,7 @@
       <w:r>
         <w:t xml:space="preserve"> </w:t>
       </w:r>
-      <w:hyperlink r:id="rId157">
+      <w:hyperlink r:id="rId174">
         <w:r>
           <w:rPr>
             <w:rStyle w:val="Hyperlink"/>
@@ -13684,8 +14157,8 @@
         <w:t xml:space="preserve">.</w:t>
       </w:r>
     </w:p>
-    <w:bookmarkEnd w:id="158"/>
-    <w:bookmarkStart w:id="160" w:name="Xe9527bc342315d8cfbc03ccd20cc23122e3fc93"/>
+    <w:bookmarkEnd w:id="175"/>
+    <w:bookmarkStart w:id="177" w:name="Xe9527bc342315d8cfbc03ccd20cc23122e3fc93"/>
     <w:p>
       <w:pPr>
         <w:pStyle w:val="Bibliography"/>
@@ -13718,7 +14191,7 @@
       <w:r>
         <w:t xml:space="preserve"> </w:t>
       </w:r>
-      <w:hyperlink r:id="rId159">
+      <w:hyperlink r:id="rId176">
         <w:r>
           <w:rPr>
             <w:rStyle w:val="Hyperlink"/>
@@ -13730,8 +14203,8 @@
         <w:t xml:space="preserve">.</w:t>
       </w:r>
     </w:p>
-    <w:bookmarkEnd w:id="160"/>
-    <w:bookmarkStart w:id="161" w:name="ref-fioreClinicalPracticeGuideline2008"/>
+    <w:bookmarkEnd w:id="177"/>
+    <w:bookmarkStart w:id="178" w:name="ref-fioreClinicalPracticeGuideline2008"/>
     <w:p>
       <w:pPr>
         <w:pStyle w:val="Bibliography"/>
@@ -13825,8 +14298,8 @@
         <w:t xml:space="preserve">.</w:t>
       </w:r>
     </w:p>
-    <w:bookmarkEnd w:id="161"/>
-    <w:bookmarkStart w:id="162" w:name="ref-gabryPriorDistributionsRstanarm2023"/>
+    <w:bookmarkEnd w:id="178"/>
+    <w:bookmarkStart w:id="179" w:name="ref-gabryPriorDistributionsRstanarm2023"/>
     <w:p>
       <w:pPr>
         <w:pStyle w:val="Bibliography"/>
@@ -13875,8 +14348,8 @@
         <w:t xml:space="preserve">. https://cran.r-project.org/web/packages/rstanarm/vignettes/priors.html.</w:t>
       </w:r>
     </w:p>
-    <w:bookmarkEnd w:id="162"/>
-    <w:bookmarkStart w:id="164" w:name="Xc4ce2916605881ce770082502b0946ba2bfacb4"/>
+    <w:bookmarkEnd w:id="179"/>
+    <w:bookmarkStart w:id="181" w:name="Xc4ce2916605881ce770082502b0946ba2bfacb4"/>
     <w:p>
       <w:pPr>
         <w:pStyle w:val="Bibliography"/>
@@ -13909,7 +14382,7 @@
       <w:r>
         <w:t xml:space="preserve"> </w:t>
       </w:r>
-      <w:hyperlink r:id="rId163">
+      <w:hyperlink r:id="rId180">
         <w:r>
           <w:rPr>
             <w:rStyle w:val="Hyperlink"/>
@@ -13921,8 +14394,8 @@
         <w:t xml:space="preserve">.</w:t>
       </w:r>
     </w:p>
-    <w:bookmarkEnd w:id="164"/>
-    <w:bookmarkStart w:id="166" w:name="X90da36bf724f890bc4f321b978ce0a1a464138c"/>
+    <w:bookmarkEnd w:id="181"/>
+    <w:bookmarkStart w:id="183" w:name="X90da36bf724f890bc4f321b978ce0a1a464138c"/>
     <w:p>
       <w:pPr>
         <w:pStyle w:val="Bibliography"/>
@@ -13955,7 +14428,7 @@
       <w:r>
         <w:t xml:space="preserve"> </w:t>
       </w:r>
-      <w:hyperlink r:id="rId165">
+      <w:hyperlink r:id="rId182">
         <w:r>
           <w:rPr>
             <w:rStyle w:val="Hyperlink"/>
@@ -13967,8 +14440,8 @@
         <w:t xml:space="preserve">.</w:t>
       </w:r>
     </w:p>
-    <w:bookmarkEnd w:id="166"/>
-    <w:bookmarkStart w:id="167" w:name="ref-goodrichRstanarmBayesianApplied2023"/>
+    <w:bookmarkEnd w:id="183"/>
+    <w:bookmarkStart w:id="184" w:name="ref-goodrichRstanarmBayesianApplied2023"/>
     <w:p>
       <w:pPr>
         <w:pStyle w:val="Bibliography"/>
@@ -14004,8 +14477,8 @@
         <w:t xml:space="preserve">.”</w:t>
       </w:r>
     </w:p>
-    <w:bookmarkEnd w:id="167"/>
-    <w:bookmarkStart w:id="169" w:name="ref-harrisonCigaretteSmokingMental2020"/>
+    <w:bookmarkEnd w:id="184"/>
+    <w:bookmarkStart w:id="186" w:name="ref-harrisonCigaretteSmokingMental2020"/>
     <w:p>
       <w:pPr>
         <w:pStyle w:val="Bibliography"/>
@@ -14077,7 +14550,7 @@
       <w:r>
         <w:t xml:space="preserve"> </w:t>
       </w:r>
-      <w:hyperlink r:id="rId168">
+      <w:hyperlink r:id="rId185">
         <w:r>
           <w:rPr>
             <w:rStyle w:val="Hyperlink"/>
@@ -14089,8 +14562,8 @@
         <w:t xml:space="preserve">.</w:t>
       </w:r>
     </w:p>
-    <w:bookmarkEnd w:id="169"/>
-    <w:bookmarkStart w:id="170" w:name="ref-heathertonFagerstromTestNicotine1991"/>
+    <w:bookmarkEnd w:id="186"/>
+    <w:bookmarkStart w:id="187" w:name="ref-heathertonFagerstromTestNicotine1991"/>
     <w:p>
       <w:pPr>
         <w:pStyle w:val="Bibliography"/>
@@ -14175,8 +14648,8 @@
         <w:t xml:space="preserve">86 (9): 1119–27.</w:t>
       </w:r>
     </w:p>
-    <w:bookmarkEnd w:id="170"/>
-    <w:bookmarkStart w:id="172" w:name="Xb3d3c648d6b156d7cb3687da770537afadcfced"/>
+    <w:bookmarkEnd w:id="187"/>
+    <w:bookmarkStart w:id="189" w:name="Xb3d3c648d6b156d7cb3687da770537afadcfced"/>
     <w:p>
       <w:pPr>
         <w:pStyle w:val="Bibliography"/>
@@ -14218,7 +14691,7 @@
       <w:r>
         <w:t xml:space="preserve"> </w:t>
       </w:r>
-      <w:hyperlink r:id="rId171">
+      <w:hyperlink r:id="rId188">
         <w:r>
           <w:rPr>
             <w:rStyle w:val="Hyperlink"/>
@@ -14230,8 +14703,8 @@
         <w:t xml:space="preserve">.</w:t>
       </w:r>
     </w:p>
-    <w:bookmarkEnd w:id="172"/>
-    <w:bookmarkStart w:id="174" w:name="X365fd17aee745de0e22ac80cb1fb167f4708764"/>
+    <w:bookmarkEnd w:id="189"/>
+    <w:bookmarkStart w:id="191" w:name="X365fd17aee745de0e22ac80cb1fb167f4708764"/>
     <w:p>
       <w:pPr>
         <w:pStyle w:val="Bibliography"/>
@@ -14264,7 +14737,7 @@
       <w:r>
         <w:t xml:space="preserve"> </w:t>
       </w:r>
-      <w:hyperlink r:id="rId173">
+      <w:hyperlink r:id="rId190">
         <w:r>
           <w:rPr>
             <w:rStyle w:val="Hyperlink"/>
@@ -14276,8 +14749,8 @@
         <w:t xml:space="preserve">.</w:t>
       </w:r>
     </w:p>
-    <w:bookmarkEnd w:id="174"/>
-    <w:bookmarkStart w:id="176" w:name="ref-inselNIMHResearchDomain2014"/>
+    <w:bookmarkEnd w:id="191"/>
+    <w:bookmarkStart w:id="193" w:name="ref-inselNIMHResearchDomain2014"/>
     <w:p>
       <w:pPr>
         <w:pStyle w:val="Bibliography"/>
@@ -14358,7 +14831,7 @@
       <w:r>
         <w:t xml:space="preserve"> </w:t>
       </w:r>
-      <w:hyperlink r:id="rId175">
+      <w:hyperlink r:id="rId192">
         <w:r>
           <w:rPr>
             <w:rStyle w:val="Hyperlink"/>
@@ -14370,8 +14843,8 @@
         <w:t xml:space="preserve">.</w:t>
       </w:r>
     </w:p>
-    <w:bookmarkEnd w:id="176"/>
-    <w:bookmarkStart w:id="178" w:name="Xb23ee31a398fcdf83dad75f80ea74294476f278"/>
+    <w:bookmarkEnd w:id="193"/>
+    <w:bookmarkStart w:id="195" w:name="Xb23ee31a398fcdf83dad75f80ea74294476f278"/>
     <w:p>
       <w:pPr>
         <w:pStyle w:val="Bibliography"/>
@@ -14440,7 +14913,7 @@
       <w:r>
         <w:t xml:space="preserve"> </w:t>
       </w:r>
-      <w:hyperlink r:id="rId177">
+      <w:hyperlink r:id="rId194">
         <w:r>
           <w:rPr>
             <w:rStyle w:val="Hyperlink"/>
@@ -14452,8 +14925,8 @@
         <w:t xml:space="preserve">.</w:t>
       </w:r>
     </w:p>
-    <w:bookmarkEnd w:id="178"/>
-    <w:bookmarkStart w:id="179" w:name="Xef7a5e60d60ebc1c36ae80e8d3e603027eb0b63"/>
+    <w:bookmarkEnd w:id="195"/>
+    <w:bookmarkStart w:id="196" w:name="Xef7a5e60d60ebc1c36ae80e8d3e603027eb0b63"/>
     <w:p>
       <w:pPr>
         <w:pStyle w:val="Bibliography"/>
@@ -14650,8 +15123,8 @@
         <w:t xml:space="preserve">. 1st edition. London, United Kingdom ; San Diego, CA, United States: Academic Press.</w:t>
       </w:r>
     </w:p>
-    <w:bookmarkEnd w:id="179"/>
-    <w:bookmarkStart w:id="181" w:name="ref-jamalCurrentCigaretteSmoking2015a"/>
+    <w:bookmarkEnd w:id="196"/>
+    <w:bookmarkStart w:id="198" w:name="ref-jamalCurrentCigaretteSmoking2015a"/>
     <w:p>
       <w:pPr>
         <w:pStyle w:val="Bibliography"/>
@@ -14693,7 +15166,7 @@
       <w:r>
         <w:t xml:space="preserve"> </w:t>
       </w:r>
-      <w:hyperlink r:id="rId180">
+      <w:hyperlink r:id="rId197">
         <w:r>
           <w:rPr>
             <w:rStyle w:val="Hyperlink"/>
@@ -14705,8 +15178,8 @@
         <w:t xml:space="preserve">.</w:t>
       </w:r>
     </w:p>
-    <w:bookmarkEnd w:id="181"/>
-    <w:bookmarkStart w:id="183" w:name="Xa9c19fd18364e1a984603ab44ff8007edc60a6a"/>
+    <w:bookmarkEnd w:id="198"/>
+    <w:bookmarkStart w:id="200" w:name="Xa9c19fd18364e1a984603ab44ff8007edc60a6a"/>
     <w:p>
       <w:pPr>
         <w:pStyle w:val="Bibliography"/>
@@ -14842,7 +15315,7 @@
       <w:r>
         <w:t xml:space="preserve"> </w:t>
       </w:r>
-      <w:hyperlink r:id="rId182">
+      <w:hyperlink r:id="rId199">
         <w:r>
           <w:rPr>
             <w:rStyle w:val="Hyperlink"/>
@@ -14854,8 +15327,8 @@
         <w:t xml:space="preserve">.</w:t>
       </w:r>
     </w:p>
-    <w:bookmarkEnd w:id="183"/>
-    <w:bookmarkStart w:id="185" w:name="X967ad54b3f97a16d17978d8be6d6f55ad7d7e42"/>
+    <w:bookmarkEnd w:id="200"/>
+    <w:bookmarkStart w:id="202" w:name="X967ad54b3f97a16d17978d8be6d6f55ad7d7e42"/>
     <w:p>
       <w:pPr>
         <w:pStyle w:val="Bibliography"/>
@@ -14942,7 +15415,7 @@
       <w:r>
         <w:t xml:space="preserve"> </w:t>
       </w:r>
-      <w:hyperlink r:id="rId184">
+      <w:hyperlink r:id="rId201">
         <w:r>
           <w:rPr>
             <w:rStyle w:val="Hyperlink"/>
@@ -14954,8 +15427,8 @@
         <w:t xml:space="preserve">.</w:t>
       </w:r>
     </w:p>
-    <w:bookmarkEnd w:id="185"/>
-    <w:bookmarkStart w:id="187" w:name="ref-jonathanUseCrossvalidationAssess2000"/>
+    <w:bookmarkEnd w:id="202"/>
+    <w:bookmarkStart w:id="204" w:name="ref-jonathanUseCrossvalidationAssess2000"/>
     <w:p>
       <w:pPr>
         <w:pStyle w:val="Bibliography"/>
@@ -14988,7 +15461,7 @@
       <w:r>
         <w:t xml:space="preserve"> </w:t>
       </w:r>
-      <w:hyperlink r:id="rId186">
+      <w:hyperlink r:id="rId203">
         <w:r>
           <w:rPr>
             <w:rStyle w:val="Hyperlink"/>
@@ -15000,8 +15473,8 @@
         <w:t xml:space="preserve">.</w:t>
       </w:r>
     </w:p>
-    <w:bookmarkEnd w:id="187"/>
-    <w:bookmarkStart w:id="189" w:name="Xd3e26f776974d5c723a18408c171445f226ce00"/>
+    <w:bookmarkEnd w:id="204"/>
+    <w:bookmarkStart w:id="206" w:name="Xd3e26f776974d5c723a18408c171445f226ce00"/>
     <w:p>
       <w:pPr>
         <w:pStyle w:val="Bibliography"/>
@@ -15034,7 +15507,7 @@
       <w:r>
         <w:t xml:space="preserve"> </w:t>
       </w:r>
-      <w:hyperlink r:id="rId188">
+      <w:hyperlink r:id="rId205">
         <w:r>
           <w:rPr>
             <w:rStyle w:val="Hyperlink"/>
@@ -15046,8 +15519,8 @@
         <w:t xml:space="preserve">.</w:t>
       </w:r>
     </w:p>
-    <w:bookmarkEnd w:id="189"/>
-    <w:bookmarkStart w:id="190" w:name="ref-kaiserObamaGivesEast2015"/>
+    <w:bookmarkEnd w:id="206"/>
+    <w:bookmarkStart w:id="207" w:name="ref-kaiserObamaGivesEast2015"/>
     <w:p>
       <w:pPr>
         <w:pStyle w:val="Bibliography"/>
@@ -15096,8 +15569,8 @@
         <w:t xml:space="preserve">. https://www.science.org/content/article/obama-gives-east-room-rollout-precision-medicine-initiative.</w:t>
       </w:r>
     </w:p>
-    <w:bookmarkEnd w:id="190"/>
-    <w:bookmarkStart w:id="192" w:name="X3fcee3d0b1f08a273269318f085ed7e7ee530ee"/>
+    <w:bookmarkEnd w:id="207"/>
+    <w:bookmarkStart w:id="209" w:name="X3fcee3d0b1f08a273269318f085ed7e7ee530ee"/>
     <w:p>
       <w:pPr>
         <w:pStyle w:val="Bibliography"/>
@@ -15151,7 +15624,7 @@
       <w:r>
         <w:t xml:space="preserve"> </w:t>
       </w:r>
-      <w:hyperlink r:id="rId191">
+      <w:hyperlink r:id="rId208">
         <w:r>
           <w:rPr>
             <w:rStyle w:val="Hyperlink"/>
@@ -15163,8 +15636,8 @@
         <w:t xml:space="preserve">.</w:t>
       </w:r>
     </w:p>
-    <w:bookmarkEnd w:id="192"/>
-    <w:bookmarkStart w:id="194" w:name="ref-kaufmannRateNicotineMetabolism2015"/>
+    <w:bookmarkEnd w:id="209"/>
+    <w:bookmarkStart w:id="211" w:name="ref-kaufmannRateNicotineMetabolism2015"/>
     <w:p>
       <w:pPr>
         <w:pStyle w:val="Bibliography"/>
@@ -15242,7 +15715,7 @@
       <w:r>
         <w:t xml:space="preserve"> </w:t>
       </w:r>
-      <w:hyperlink r:id="rId193">
+      <w:hyperlink r:id="rId210">
         <w:r>
           <w:rPr>
             <w:rStyle w:val="Hyperlink"/>
@@ -15254,8 +15727,8 @@
         <w:t xml:space="preserve">.</w:t>
       </w:r>
     </w:p>
-    <w:bookmarkEnd w:id="194"/>
-    <w:bookmarkStart w:id="196" w:name="X525e087ebaa7a163d31d2f1630c5e0fd282f444"/>
+    <w:bookmarkEnd w:id="211"/>
+    <w:bookmarkStart w:id="213" w:name="X525e087ebaa7a163d31d2f1630c5e0fd282f444"/>
     <w:p>
       <w:pPr>
         <w:pStyle w:val="Bibliography"/>
@@ -15336,7 +15809,7 @@
       <w:r>
         <w:t xml:space="preserve"> </w:t>
       </w:r>
-      <w:hyperlink r:id="rId195">
+      <w:hyperlink r:id="rId212">
         <w:r>
           <w:rPr>
             <w:rStyle w:val="Hyperlink"/>
@@ -15348,8 +15821,8 @@
         <w:t xml:space="preserve">.</w:t>
       </w:r>
     </w:p>
-    <w:bookmarkEnd w:id="196"/>
-    <w:bookmarkStart w:id="198" w:name="ref-kellyPrevalenceSmokingOther2012"/>
+    <w:bookmarkEnd w:id="213"/>
+    <w:bookmarkStart w:id="215" w:name="ref-kellyPrevalenceSmokingOther2012"/>
     <w:p>
       <w:pPr>
         <w:pStyle w:val="Bibliography"/>
@@ -15382,7 +15855,7 @@
       <w:r>
         <w:t xml:space="preserve"> </w:t>
       </w:r>
-      <w:hyperlink r:id="rId197">
+      <w:hyperlink r:id="rId214">
         <w:r>
           <w:rPr>
             <w:rStyle w:val="Hyperlink"/>
@@ -15394,8 +15867,8 @@
         <w:t xml:space="preserve">.</w:t>
       </w:r>
     </w:p>
-    <w:bookmarkEnd w:id="198"/>
-    <w:bookmarkStart w:id="200" w:name="X6b0afa99e9eaea98953379f27c9e277cb64f038"/>
+    <w:bookmarkEnd w:id="215"/>
+    <w:bookmarkStart w:id="217" w:name="X6b0afa99e9eaea98953379f27c9e277cb64f038"/>
     <w:p>
       <w:pPr>
         <w:pStyle w:val="Bibliography"/>
@@ -15455,7 +15928,7 @@
       <w:r>
         <w:t xml:space="preserve"> </w:t>
       </w:r>
-      <w:hyperlink r:id="rId199">
+      <w:hyperlink r:id="rId216">
         <w:r>
           <w:rPr>
             <w:rStyle w:val="Hyperlink"/>
@@ -15467,8 +15940,8 @@
         <w:t xml:space="preserve">.</w:t>
       </w:r>
     </w:p>
-    <w:bookmarkEnd w:id="200"/>
-    <w:bookmarkStart w:id="202" w:name="ref-kilukShortInventoryProblems2013"/>
+    <w:bookmarkEnd w:id="217"/>
+    <w:bookmarkStart w:id="219" w:name="ref-kilukShortInventoryProblems2013"/>
     <w:p>
       <w:pPr>
         <w:pStyle w:val="Bibliography"/>
@@ -15555,7 +16028,7 @@
       <w:r>
         <w:t xml:space="preserve"> </w:t>
       </w:r>
-      <w:hyperlink r:id="rId201">
+      <w:hyperlink r:id="rId218">
         <w:r>
           <w:rPr>
             <w:rStyle w:val="Hyperlink"/>
@@ -15567,8 +16040,8 @@
         <w:t xml:space="preserve">.</w:t>
       </w:r>
     </w:p>
-    <w:bookmarkEnd w:id="202"/>
-    <w:bookmarkStart w:id="204" w:name="X8e204d0b242e7917cb01e975037b4569f5ca341"/>
+    <w:bookmarkEnd w:id="219"/>
+    <w:bookmarkStart w:id="221" w:name="X8e204d0b242e7917cb01e975037b4569f5ca341"/>
     <w:p>
       <w:pPr>
         <w:pStyle w:val="Bibliography"/>
@@ -15601,7 +16074,7 @@
       <w:r>
         <w:t xml:space="preserve"> </w:t>
       </w:r>
-      <w:hyperlink r:id="rId203">
+      <w:hyperlink r:id="rId220">
         <w:r>
           <w:rPr>
             <w:rStyle w:val="Hyperlink"/>
@@ -15613,8 +16086,8 @@
         <w:t xml:space="preserve">.</w:t>
       </w:r>
     </w:p>
-    <w:bookmarkEnd w:id="204"/>
-    <w:bookmarkStart w:id="206" w:name="ref-kroenkePHQ9ValidityBrief2001a"/>
+    <w:bookmarkEnd w:id="221"/>
+    <w:bookmarkStart w:id="223" w:name="ref-kroenkePHQ9ValidityBrief2001a"/>
     <w:p>
       <w:pPr>
         <w:pStyle w:val="Bibliography"/>
@@ -15656,7 +16129,7 @@
       <w:r>
         <w:t xml:space="preserve"> </w:t>
       </w:r>
-      <w:hyperlink r:id="rId205">
+      <w:hyperlink r:id="rId222">
         <w:r>
           <w:rPr>
             <w:rStyle w:val="Hyperlink"/>
@@ -15668,8 +16141,8 @@
         <w:t xml:space="preserve">.</w:t>
       </w:r>
     </w:p>
-    <w:bookmarkEnd w:id="206"/>
-    <w:bookmarkStart w:id="208" w:name="X20fcbd483ad548301afa3edb7414d6eb208edd8"/>
+    <w:bookmarkEnd w:id="223"/>
+    <w:bookmarkStart w:id="225" w:name="X20fcbd483ad548301afa3edb7414d6eb208edd8"/>
     <w:p>
       <w:pPr>
         <w:pStyle w:val="Bibliography"/>
@@ -15702,7 +16175,7 @@
       <w:r>
         <w:t xml:space="preserve"> </w:t>
       </w:r>
-      <w:hyperlink r:id="rId207">
+      <w:hyperlink r:id="rId224">
         <w:r>
           <w:rPr>
             <w:rStyle w:val="Hyperlink"/>
@@ -15714,8 +16187,8 @@
         <w:t xml:space="preserve">.</w:t>
       </w:r>
     </w:p>
-    <w:bookmarkEnd w:id="208"/>
-    <w:bookmarkStart w:id="209" w:name="Xa93a98d1ce255982a5ea923c39451c32053b2a2"/>
+    <w:bookmarkEnd w:id="225"/>
+    <w:bookmarkStart w:id="226" w:name="Xa93a98d1ce255982a5ea923c39451c32053b2a2"/>
     <w:p>
       <w:pPr>
         <w:pStyle w:val="Bibliography"/>
@@ -15763,8 +16236,8 @@
         <w:t xml:space="preserve">.”</w:t>
       </w:r>
     </w:p>
-    <w:bookmarkEnd w:id="209"/>
-    <w:bookmarkStart w:id="211" w:name="ref-kuhnAppliedPredictiveModeling2018"/>
+    <w:bookmarkEnd w:id="226"/>
+    <w:bookmarkStart w:id="228" w:name="ref-kuhnAppliedPredictiveModeling2018"/>
     <w:p>
       <w:pPr>
         <w:pStyle w:val="Bibliography"/>
@@ -15802,7 +16275,7 @@
       <w:r>
         <w:t xml:space="preserve"> </w:t>
       </w:r>
-      <w:hyperlink r:id="rId210">
+      <w:hyperlink r:id="rId227">
         <w:r>
           <w:rPr>
             <w:rStyle w:val="Hyperlink"/>
@@ -15814,8 +16287,8 @@
         <w:t xml:space="preserve">.</w:t>
       </w:r>
     </w:p>
-    <w:bookmarkEnd w:id="211"/>
-    <w:bookmarkStart w:id="212" w:name="ref-kuhnFeatureEngineeringSelection2019"/>
+    <w:bookmarkEnd w:id="228"/>
+    <w:bookmarkStart w:id="229" w:name="ref-kuhnFeatureEngineeringSelection2019"/>
     <w:p>
       <w:pPr>
         <w:pStyle w:val="Bibliography"/>
@@ -15937,8 +16410,8 @@
         <w:t xml:space="preserve">.</w:t>
       </w:r>
     </w:p>
-    <w:bookmarkEnd w:id="212"/>
-    <w:bookmarkStart w:id="214" w:name="ref-laiDevelopmentMachineLearning2021"/>
+    <w:bookmarkEnd w:id="229"/>
+    <w:bookmarkStart w:id="231" w:name="ref-laiDevelopmentMachineLearning2021"/>
     <w:p>
       <w:pPr>
         <w:pStyle w:val="Bibliography"/>
@@ -16004,7 +16477,7 @@
       <w:r>
         <w:t xml:space="preserve"> </w:t>
       </w:r>
-      <w:hyperlink r:id="rId213">
+      <w:hyperlink r:id="rId230">
         <w:r>
           <w:rPr>
             <w:rStyle w:val="Hyperlink"/>
@@ -16016,8 +16489,8 @@
         <w:t xml:space="preserve">.</w:t>
       </w:r>
     </w:p>
-    <w:bookmarkEnd w:id="214"/>
-    <w:bookmarkStart w:id="216" w:name="ref-lenznerCognitiveBurdenSurvey2010"/>
+    <w:bookmarkEnd w:id="231"/>
+    <w:bookmarkStart w:id="233" w:name="ref-lenznerCognitiveBurdenSurvey2010"/>
     <w:p>
       <w:pPr>
         <w:pStyle w:val="Bibliography"/>
@@ -16062,7 +16535,7 @@
       <w:r>
         <w:t xml:space="preserve"> </w:t>
       </w:r>
-      <w:hyperlink r:id="rId215">
+      <w:hyperlink r:id="rId232">
         <w:r>
           <w:rPr>
             <w:rStyle w:val="Hyperlink"/>
@@ -16074,8 +16547,8 @@
         <w:t xml:space="preserve">.</w:t>
       </w:r>
     </w:p>
-    <w:bookmarkEnd w:id="216"/>
-    <w:bookmarkStart w:id="218" w:name="ref-lermanUseNicotineMetabolite2015"/>
+    <w:bookmarkEnd w:id="233"/>
+    <w:bookmarkStart w:id="235" w:name="ref-lermanUseNicotineMetabolite2015"/>
     <w:p>
       <w:pPr>
         <w:pStyle w:val="Bibliography"/>
@@ -16108,7 +16581,7 @@
       <w:r>
         <w:t xml:space="preserve"> </w:t>
       </w:r>
-      <w:hyperlink r:id="rId217">
+      <w:hyperlink r:id="rId234">
         <w:r>
           <w:rPr>
             <w:rStyle w:val="Hyperlink"/>
@@ -16120,8 +16593,8 @@
         <w:t xml:space="preserve">.</w:t>
       </w:r>
     </w:p>
-    <w:bookmarkEnd w:id="218"/>
-    <w:bookmarkStart w:id="220" w:name="X5cc7fcb12535859c5d2022b3a873b2a8d317ebb"/>
+    <w:bookmarkEnd w:id="235"/>
+    <w:bookmarkStart w:id="237" w:name="X5cc7fcb12535859c5d2022b3a873b2a8d317ebb"/>
     <w:p>
       <w:pPr>
         <w:pStyle w:val="Bibliography"/>
@@ -16154,7 +16627,7 @@
       <w:r>
         <w:t xml:space="preserve"> </w:t>
       </w:r>
-      <w:hyperlink r:id="rId219">
+      <w:hyperlink r:id="rId236">
         <w:r>
           <w:rPr>
             <w:rStyle w:val="Hyperlink"/>
@@ -16166,8 +16639,8 @@
         <w:t xml:space="preserve">.</w:t>
       </w:r>
     </w:p>
-    <w:bookmarkEnd w:id="220"/>
-    <w:bookmarkStart w:id="222" w:name="ref-liebermanDopaminePartialAgonists2004"/>
+    <w:bookmarkEnd w:id="237"/>
+    <w:bookmarkStart w:id="239" w:name="ref-liebermanDopaminePartialAgonists2004"/>
     <w:p>
       <w:pPr>
         <w:pStyle w:val="Bibliography"/>
@@ -16230,7 +16703,7 @@
       <w:r>
         <w:t xml:space="preserve"> </w:t>
       </w:r>
-      <w:hyperlink r:id="rId221">
+      <w:hyperlink r:id="rId238">
         <w:r>
           <w:rPr>
             <w:rStyle w:val="Hyperlink"/>
@@ -16242,8 +16715,8 @@
         <w:t xml:space="preserve">.</w:t>
       </w:r>
     </w:p>
-    <w:bookmarkEnd w:id="222"/>
-    <w:bookmarkStart w:id="224" w:name="ref-lindsonDifferentDosesDurations2019"/>
+    <w:bookmarkEnd w:id="239"/>
+    <w:bookmarkStart w:id="241" w:name="ref-lindsonDifferentDosesDurations2019"/>
     <w:p>
       <w:pPr>
         <w:pStyle w:val="Bibliography"/>
@@ -16273,7 +16746,7 @@
       <w:r>
         <w:t xml:space="preserve"> </w:t>
       </w:r>
-      <w:hyperlink r:id="rId223">
+      <w:hyperlink r:id="rId240">
         <w:r>
           <w:rPr>
             <w:rStyle w:val="Hyperlink"/>
@@ -16285,8 +16758,8 @@
         <w:t xml:space="preserve">.</w:t>
       </w:r>
     </w:p>
-    <w:bookmarkEnd w:id="224"/>
-    <w:bookmarkStart w:id="225" w:name="X34be55f2a2ff67a14e7206627bb93b426490c87"/>
+    <w:bookmarkEnd w:id="241"/>
+    <w:bookmarkStart w:id="242" w:name="X34be55f2a2ff67a14e7206627bb93b426490c87"/>
     <w:p>
       <w:pPr>
         <w:pStyle w:val="Bibliography"/>
@@ -16371,8 +16844,8 @@
         <w:t xml:space="preserve">’17. Red Hook, NY, USA: Curran Associates Inc.</w:t>
       </w:r>
     </w:p>
-    <w:bookmarkEnd w:id="225"/>
-    <w:bookmarkStart w:id="227" w:name="Xe6a62ec40ecff4d78df85c2cd63c45a3da00ddd"/>
+    <w:bookmarkEnd w:id="242"/>
+    <w:bookmarkStart w:id="244" w:name="Xe6a62ec40ecff4d78df85c2cd63c45a3da00ddd"/>
     <w:p>
       <w:pPr>
         <w:pStyle w:val="Bibliography"/>
@@ -16405,7 +16878,7 @@
       <w:r>
         <w:t xml:space="preserve"> </w:t>
       </w:r>
-      <w:hyperlink r:id="rId226">
+      <w:hyperlink r:id="rId243">
         <w:r>
           <w:rPr>
             <w:rStyle w:val="Hyperlink"/>
@@ -16417,8 +16890,8 @@
         <w:t xml:space="preserve">.</w:t>
       </w:r>
     </w:p>
-    <w:bookmarkEnd w:id="227"/>
-    <w:bookmarkStart w:id="229" w:name="ref-marszalekSampleSizePsychological2011"/>
+    <w:bookmarkEnd w:id="244"/>
+    <w:bookmarkStart w:id="246" w:name="ref-marszalekSampleSizePsychological2011"/>
     <w:p>
       <w:pPr>
         <w:pStyle w:val="Bibliography"/>
@@ -16496,7 +16969,7 @@
       <w:r>
         <w:t xml:space="preserve"> </w:t>
       </w:r>
-      <w:hyperlink r:id="rId228">
+      <w:hyperlink r:id="rId245">
         <w:r>
           <w:rPr>
             <w:rStyle w:val="Hyperlink"/>
@@ -16508,8 +16981,8 @@
         <w:t xml:space="preserve">.</w:t>
       </w:r>
     </w:p>
-    <w:bookmarkEnd w:id="229"/>
-    <w:bookmarkStart w:id="231" w:name="Xe4c7493d6b0e93719f79afe4f08644443b5d2ea"/>
+    <w:bookmarkEnd w:id="246"/>
+    <w:bookmarkStart w:id="248" w:name="Xe4c7493d6b0e93719f79afe4f08644443b5d2ea"/>
     <w:p>
       <w:pPr>
         <w:pStyle w:val="Bibliography"/>
@@ -16554,7 +17027,7 @@
       <w:r>
         <w:t xml:space="preserve"> </w:t>
       </w:r>
-      <w:hyperlink r:id="rId230">
+      <w:hyperlink r:id="rId247">
         <w:r>
           <w:rPr>
             <w:rStyle w:val="Hyperlink"/>
@@ -16566,8 +17039,8 @@
         <w:t xml:space="preserve">.</w:t>
       </w:r>
     </w:p>
-    <w:bookmarkEnd w:id="231"/>
-    <w:bookmarkStart w:id="233" w:name="ref-mooneyBigDataPublic2018"/>
+    <w:bookmarkEnd w:id="248"/>
+    <w:bookmarkStart w:id="250" w:name="ref-mooneyBigDataPublic2018"/>
     <w:p>
       <w:pPr>
         <w:pStyle w:val="Bibliography"/>
@@ -16648,7 +17121,7 @@
       <w:r>
         <w:t xml:space="preserve"> </w:t>
       </w:r>
-      <w:hyperlink r:id="rId232">
+      <w:hyperlink r:id="rId249">
         <w:r>
           <w:rPr>
             <w:rStyle w:val="Hyperlink"/>
@@ -16660,8 +17133,8 @@
         <w:t xml:space="preserve">.</w:t>
       </w:r>
     </w:p>
-    <w:bookmarkEnd w:id="233"/>
-    <w:bookmarkStart w:id="235" w:name="ref-moralesCallActionAddress2020"/>
+    <w:bookmarkEnd w:id="250"/>
+    <w:bookmarkStart w:id="252" w:name="ref-moralesCallActionAddress2020"/>
     <w:p>
       <w:pPr>
         <w:pStyle w:val="Bibliography"/>
@@ -16694,7 +17167,7 @@
       <w:r>
         <w:t xml:space="preserve"> </w:t>
       </w:r>
-      <w:hyperlink r:id="rId234">
+      <w:hyperlink r:id="rId251">
         <w:r>
           <w:rPr>
             <w:rStyle w:val="Hyperlink"/>
@@ -16706,8 +17179,8 @@
         <w:t xml:space="preserve">.</w:t>
       </w:r>
     </w:p>
-    <w:bookmarkEnd w:id="235"/>
-    <w:bookmarkStart w:id="236" w:name="ref-moriartyCDCStudiesCommunity1996"/>
+    <w:bookmarkEnd w:id="252"/>
+    <w:bookmarkStart w:id="253" w:name="ref-moriartyCDCStudiesCommunity1996"/>
     <w:p>
       <w:pPr>
         <w:pStyle w:val="Bibliography"/>
@@ -16756,8 +17229,8 @@
         <w:t xml:space="preserve">12(3) (10): 13.</w:t>
       </w:r>
     </w:p>
-    <w:bookmarkEnd w:id="236"/>
-    <w:bookmarkStart w:id="238" w:name="Xca20c04262f42bd319e9e1cf7e0699591bb2b86"/>
+    <w:bookmarkEnd w:id="253"/>
+    <w:bookmarkStart w:id="255" w:name="Xca20c04262f42bd319e9e1cf7e0699591bb2b86"/>
     <w:p>
       <w:pPr>
         <w:pStyle w:val="Bibliography"/>
@@ -16768,7 +17241,7 @@
       <w:r>
         <w:t xml:space="preserve"> </w:t>
       </w:r>
-      <w:hyperlink r:id="rId237">
+      <w:hyperlink r:id="rId254">
         <w:r>
           <w:rPr>
             <w:rStyle w:val="Hyperlink"/>
@@ -16960,8 +17433,8 @@
         <w:t xml:space="preserve">.</w:t>
       </w:r>
     </w:p>
-    <w:bookmarkEnd w:id="238"/>
-    <w:bookmarkStart w:id="240" w:name="ref-netzerUsingBerlinQuestionnaire1999"/>
+    <w:bookmarkEnd w:id="255"/>
+    <w:bookmarkStart w:id="257" w:name="ref-netzerUsingBerlinQuestionnaire1999"/>
     <w:p>
       <w:pPr>
         <w:pStyle w:val="Bibliography"/>
@@ -17006,7 +17479,7 @@
       <w:r>
         <w:t xml:space="preserve"> </w:t>
       </w:r>
-      <w:hyperlink r:id="rId239">
+      <w:hyperlink r:id="rId256">
         <w:r>
           <w:rPr>
             <w:rStyle w:val="Hyperlink"/>
@@ -17018,8 +17491,8 @@
         <w:t xml:space="preserve">.</w:t>
       </w:r>
     </w:p>
-    <w:bookmarkEnd w:id="240"/>
-    <w:bookmarkStart w:id="241" w:name="ref-ngMachineLearningYearning2018"/>
+    <w:bookmarkEnd w:id="257"/>
+    <w:bookmarkStart w:id="258" w:name="ref-ngMachineLearningYearning2018"/>
     <w:p>
       <w:pPr>
         <w:pStyle w:val="Bibliography"/>
@@ -17049,8 +17522,8 @@
         <w:t xml:space="preserve">1–118.</w:t>
       </w:r>
     </w:p>
-    <w:bookmarkEnd w:id="241"/>
-    <w:bookmarkStart w:id="243" w:name="X8bb79cdd23e0a8d99e4f9b0c203aaa22c56a953"/>
+    <w:bookmarkEnd w:id="258"/>
+    <w:bookmarkStart w:id="260" w:name="X8bb79cdd23e0a8d99e4f9b0c203aaa22c56a953"/>
     <w:p>
       <w:pPr>
         <w:pStyle w:val="Bibliography"/>
@@ -17061,7 +17534,7 @@
       <w:r>
         <w:t xml:space="preserve"> </w:t>
       </w:r>
-      <w:hyperlink r:id="rId242">
+      <w:hyperlink r:id="rId259">
         <w:r>
           <w:rPr>
             <w:rStyle w:val="Hyperlink"/>
@@ -17214,8 +17687,8 @@
         <w:t xml:space="preserve">.</w:t>
       </w:r>
     </w:p>
-    <w:bookmarkEnd w:id="243"/>
-    <w:bookmarkStart w:id="245" w:name="ref-oliverPrecisionMedicineAddiction2017"/>
+    <w:bookmarkEnd w:id="260"/>
+    <w:bookmarkStart w:id="262" w:name="ref-oliverPrecisionMedicineAddiction2017"/>
     <w:p>
       <w:pPr>
         <w:pStyle w:val="Bibliography"/>
@@ -17248,7 +17721,7 @@
       <w:r>
         <w:t xml:space="preserve"> </w:t>
       </w:r>
-      <w:hyperlink r:id="rId244">
+      <w:hyperlink r:id="rId261">
         <w:r>
           <w:rPr>
             <w:rStyle w:val="Hyperlink"/>
@@ -17260,8 +17733,8 @@
         <w:t xml:space="preserve">.</w:t>
       </w:r>
     </w:p>
-    <w:bookmarkEnd w:id="245"/>
-    <w:bookmarkStart w:id="247" w:name="X9aa1169c1819209379f34b9d1fe0a83d2b58185"/>
+    <w:bookmarkEnd w:id="262"/>
+    <w:bookmarkStart w:id="264" w:name="X9aa1169c1819209379f34b9d1fe0a83d2b58185"/>
     <w:p>
       <w:pPr>
         <w:pStyle w:val="Bibliography"/>
@@ -17294,7 +17767,7 @@
       <w:r>
         <w:t xml:space="preserve"> </w:t>
       </w:r>
-      <w:hyperlink r:id="rId246">
+      <w:hyperlink r:id="rId263">
         <w:r>
           <w:rPr>
             <w:rStyle w:val="Hyperlink"/>
@@ -17306,8 +17779,8 @@
         <w:t xml:space="preserve">.</w:t>
       </w:r>
     </w:p>
-    <w:bookmarkEnd w:id="247"/>
-    <w:bookmarkStart w:id="249" w:name="ref-partosQuittingRollercoasterHow2013"/>
+    <w:bookmarkEnd w:id="264"/>
+    <w:bookmarkStart w:id="266" w:name="ref-partosQuittingRollercoasterHow2013"/>
     <w:p>
       <w:pPr>
         <w:pStyle w:val="Bibliography"/>
@@ -17388,7 +17861,7 @@
       <w:r>
         <w:t xml:space="preserve"> </w:t>
       </w:r>
-      <w:hyperlink r:id="rId248">
+      <w:hyperlink r:id="rId265">
         <w:r>
           <w:rPr>
             <w:rStyle w:val="Hyperlink"/>
@@ -17400,8 +17873,8 @@
         <w:t xml:space="preserve">.</w:t>
       </w:r>
     </w:p>
-    <w:bookmarkEnd w:id="249"/>
-    <w:bookmarkStart w:id="251" w:name="ref-piperPrecisionSmokingCessation2017"/>
+    <w:bookmarkEnd w:id="266"/>
+    <w:bookmarkStart w:id="268" w:name="ref-piperPrecisionSmokingCessation2017"/>
     <w:p>
       <w:pPr>
         <w:pStyle w:val="Bibliography"/>
@@ -17455,7 +17928,7 @@
       <w:r>
         <w:t xml:space="preserve"> </w:t>
       </w:r>
-      <w:hyperlink r:id="rId250">
+      <w:hyperlink r:id="rId267">
         <w:r>
           <w:rPr>
             <w:rStyle w:val="Hyperlink"/>
@@ -17467,8 +17940,8 @@
         <w:t xml:space="preserve">.</w:t>
       </w:r>
     </w:p>
-    <w:bookmarkEnd w:id="251"/>
-    <w:bookmarkStart w:id="253" w:name="X6a46c95b09a282efa553705256bb85d47159303"/>
+    <w:bookmarkEnd w:id="268"/>
+    <w:bookmarkStart w:id="270" w:name="X6a46c95b09a282efa553705256bb85d47159303"/>
     <w:p>
       <w:pPr>
         <w:pStyle w:val="Bibliography"/>
@@ -17501,7 +17974,7 @@
       <w:r>
         <w:t xml:space="preserve"> </w:t>
       </w:r>
-      <w:hyperlink r:id="rId252">
+      <w:hyperlink r:id="rId269">
         <w:r>
           <w:rPr>
             <w:rStyle w:val="Hyperlink"/>
@@ -17513,8 +17986,8 @@
         <w:t xml:space="preserve">.</w:t>
       </w:r>
     </w:p>
-    <w:bookmarkEnd w:id="253"/>
-    <w:bookmarkStart w:id="255" w:name="ref-piperPrecisionSmokingCessation2017a"/>
+    <w:bookmarkEnd w:id="270"/>
+    <w:bookmarkStart w:id="272" w:name="ref-piperPrecisionSmokingCessation2017a"/>
     <w:p>
       <w:pPr>
         <w:pStyle w:val="Bibliography"/>
@@ -17568,7 +18041,7 @@
       <w:r>
         <w:t xml:space="preserve"> </w:t>
       </w:r>
-      <w:hyperlink r:id="rId254">
+      <w:hyperlink r:id="rId271">
         <w:r>
           <w:rPr>
             <w:rStyle w:val="Hyperlink"/>
@@ -17580,8 +18053,8 @@
         <w:t xml:space="preserve">.</w:t>
       </w:r>
     </w:p>
-    <w:bookmarkEnd w:id="255"/>
-    <w:bookmarkStart w:id="257" w:name="Xb23d8b0a0d0fcc9081135491d71709c378f455c"/>
+    <w:bookmarkEnd w:id="272"/>
+    <w:bookmarkStart w:id="274" w:name="Xb23d8b0a0d0fcc9081135491d71709c378f455c"/>
     <w:p>
       <w:pPr>
         <w:pStyle w:val="Bibliography"/>
@@ -17644,7 +18117,7 @@
       <w:r>
         <w:t xml:space="preserve"> </w:t>
       </w:r>
-      <w:hyperlink r:id="rId256">
+      <w:hyperlink r:id="rId273">
         <w:r>
           <w:rPr>
             <w:rStyle w:val="Hyperlink"/>
@@ -17656,8 +18129,8 @@
         <w:t xml:space="preserve">.</w:t>
       </w:r>
     </w:p>
-    <w:bookmarkEnd w:id="257"/>
-    <w:bookmarkStart w:id="259" w:name="Xa019c6e237cb2ae76108021fc96e1c918416a76"/>
+    <w:bookmarkEnd w:id="274"/>
+    <w:bookmarkStart w:id="276" w:name="Xa019c6e237cb2ae76108021fc96e1c918416a76"/>
     <w:p>
       <w:pPr>
         <w:pStyle w:val="Bibliography"/>
@@ -17699,7 +18172,7 @@
       <w:r>
         <w:t xml:space="preserve"> </w:t>
       </w:r>
-      <w:hyperlink r:id="rId258">
+      <w:hyperlink r:id="rId275">
         <w:r>
           <w:rPr>
             <w:rStyle w:val="Hyperlink"/>
@@ -17711,8 +18184,8 @@
         <w:t xml:space="preserve">.</w:t>
       </w:r>
     </w:p>
-    <w:bookmarkEnd w:id="259"/>
-    <w:bookmarkStart w:id="261" w:name="ref-rigottiTreatmentTobaccoSmoking2022"/>
+    <w:bookmarkEnd w:id="276"/>
+    <w:bookmarkStart w:id="278" w:name="ref-rigottiTreatmentTobaccoSmoking2022"/>
     <w:p>
       <w:pPr>
         <w:pStyle w:val="Bibliography"/>
@@ -17763,7 +18236,7 @@
       <w:r>
         <w:t xml:space="preserve"> </w:t>
       </w:r>
-      <w:hyperlink r:id="rId260">
+      <w:hyperlink r:id="rId277">
         <w:r>
           <w:rPr>
             <w:rStyle w:val="Hyperlink"/>
@@ -17775,8 +18248,8 @@
         <w:t xml:space="preserve">.</w:t>
       </w:r>
     </w:p>
-    <w:bookmarkEnd w:id="261"/>
-    <w:bookmarkStart w:id="263" w:name="Xf5666eb5ca9bea29a7ef59bb717bd2b8f667b46"/>
+    <w:bookmarkEnd w:id="278"/>
+    <w:bookmarkStart w:id="280" w:name="Xf5666eb5ca9bea29a7ef59bb717bd2b8f667b46"/>
     <w:p>
       <w:pPr>
         <w:pStyle w:val="Bibliography"/>
@@ -17839,7 +18312,7 @@
       <w:r>
         <w:t xml:space="preserve"> </w:t>
       </w:r>
-      <w:hyperlink r:id="rId262">
+      <w:hyperlink r:id="rId279">
         <w:r>
           <w:rPr>
             <w:rStyle w:val="Hyperlink"/>
@@ -17851,8 +18324,8 @@
         <w:t xml:space="preserve">.</w:t>
       </w:r>
     </w:p>
-    <w:bookmarkEnd w:id="263"/>
-    <w:bookmarkStart w:id="265" w:name="ref-roussidisReasonsClinicalOutcomes2013"/>
+    <w:bookmarkEnd w:id="280"/>
+    <w:bookmarkStart w:id="282" w:name="ref-roussidisReasonsClinicalOutcomes2013"/>
     <w:p>
       <w:pPr>
         <w:pStyle w:val="Bibliography"/>
@@ -17897,7 +18370,7 @@
       <w:r>
         <w:t xml:space="preserve"> </w:t>
       </w:r>
-      <w:hyperlink r:id="rId264">
+      <w:hyperlink r:id="rId281">
         <w:r>
           <w:rPr>
             <w:rStyle w:val="Hyperlink"/>
@@ -17909,8 +18382,8 @@
         <w:t xml:space="preserve">.</w:t>
       </w:r>
     </w:p>
-    <w:bookmarkEnd w:id="265"/>
-    <w:bookmarkStart w:id="266" w:name="X93e79e1a5ab79bb153842a6d1ed7d5e5cb3185f"/>
+    <w:bookmarkEnd w:id="282"/>
+    <w:bookmarkStart w:id="283" w:name="X93e79e1a5ab79bb153842a6d1ed7d5e5cb3185f"/>
     <w:p>
       <w:pPr>
         <w:pStyle w:val="Bibliography"/>
@@ -17958,8 +18431,8 @@
         <w:t xml:space="preserve">Boston, MA: RStudio, Inc.</w:t>
       </w:r>
     </w:p>
-    <w:bookmarkEnd w:id="266"/>
-    <w:bookmarkStart w:id="268" w:name="X7261a652f460f9bf2f926b09085bec32e86a55b"/>
+    <w:bookmarkEnd w:id="283"/>
+    <w:bookmarkStart w:id="285" w:name="X7261a652f460f9bf2f926b09085bec32e86a55b"/>
     <w:p>
       <w:pPr>
         <w:pStyle w:val="Bibliography"/>
@@ -18001,7 +18474,7 @@
       <w:r>
         <w:t xml:space="preserve"> </w:t>
       </w:r>
-      <w:hyperlink r:id="rId267">
+      <w:hyperlink r:id="rId284">
         <w:r>
           <w:rPr>
             <w:rStyle w:val="Hyperlink"/>
@@ -18013,8 +18486,8 @@
         <w:t xml:space="preserve">.</w:t>
       </w:r>
     </w:p>
-    <w:bookmarkEnd w:id="268"/>
-    <w:bookmarkStart w:id="270" w:name="ref-schnollNicotineMetabolicRate2009"/>
+    <w:bookmarkEnd w:id="285"/>
+    <w:bookmarkStart w:id="287" w:name="ref-schnollNicotineMetabolicRate2009"/>
     <w:p>
       <w:pPr>
         <w:pStyle w:val="Bibliography"/>
@@ -18059,7 +18532,7 @@
       <w:r>
         <w:t xml:space="preserve"> </w:t>
       </w:r>
-      <w:hyperlink r:id="rId269">
+      <w:hyperlink r:id="rId286">
         <w:r>
           <w:rPr>
             <w:rStyle w:val="Hyperlink"/>
@@ -18071,8 +18544,8 @@
         <w:t xml:space="preserve">.</w:t>
       </w:r>
     </w:p>
-    <w:bookmarkEnd w:id="270"/>
-    <w:bookmarkStart w:id="272" w:name="ref-shahabDoesNicotineMetabolite2019"/>
+    <w:bookmarkEnd w:id="287"/>
+    <w:bookmarkStart w:id="289" w:name="ref-shahabDoesNicotineMetabolite2019"/>
     <w:p>
       <w:pPr>
         <w:pStyle w:val="Bibliography"/>
@@ -18117,7 +18590,7 @@
       <w:r>
         <w:t xml:space="preserve"> </w:t>
       </w:r>
-      <w:hyperlink r:id="rId271">
+      <w:hyperlink r:id="rId288">
         <w:r>
           <w:rPr>
             <w:rStyle w:val="Hyperlink"/>
@@ -18129,8 +18602,8 @@
         <w:t xml:space="preserve">.</w:t>
       </w:r>
     </w:p>
-    <w:bookmarkEnd w:id="272"/>
-    <w:bookmarkStart w:id="274" w:name="ref-siegelUseNicotineMetabolite2020"/>
+    <w:bookmarkEnd w:id="289"/>
+    <w:bookmarkStart w:id="291" w:name="ref-siegelUseNicotineMetabolite2020"/>
     <w:p>
       <w:pPr>
         <w:pStyle w:val="Bibliography"/>
@@ -18229,7 +18702,7 @@
       <w:r>
         <w:t xml:space="preserve"> </w:t>
       </w:r>
-      <w:hyperlink r:id="rId273">
+      <w:hyperlink r:id="rId290">
         <w:r>
           <w:rPr>
             <w:rStyle w:val="Hyperlink"/>
@@ -18241,8 +18714,8 @@
         <w:t xml:space="preserve">.</w:t>
       </w:r>
     </w:p>
-    <w:bookmarkEnd w:id="274"/>
-    <w:bookmarkStart w:id="276" w:name="ref-simonsDistressToleranceScale2005a"/>
+    <w:bookmarkEnd w:id="291"/>
+    <w:bookmarkStart w:id="293" w:name="ref-simonsDistressToleranceScale2005a"/>
     <w:p>
       <w:pPr>
         <w:pStyle w:val="Bibliography"/>
@@ -18296,7 +18769,7 @@
       <w:r>
         <w:t xml:space="preserve"> </w:t>
       </w:r>
-      <w:hyperlink r:id="rId275">
+      <w:hyperlink r:id="rId292">
         <w:r>
           <w:rPr>
             <w:rStyle w:val="Hyperlink"/>
@@ -18308,8 +18781,8 @@
         <w:t xml:space="preserve">.</w:t>
       </w:r>
     </w:p>
-    <w:bookmarkEnd w:id="276"/>
-    <w:bookmarkStart w:id="278" w:name="Xd117ec8c76b47ac846650854a2bd2ff4b01daf4"/>
+    <w:bookmarkEnd w:id="293"/>
+    <w:bookmarkStart w:id="295" w:name="Xd117ec8c76b47ac846650854a2bd2ff4b01daf4"/>
     <w:p>
       <w:pPr>
         <w:pStyle w:val="Bibliography"/>
@@ -18360,7 +18833,7 @@
       <w:r>
         <w:t xml:space="preserve"> </w:t>
       </w:r>
-      <w:hyperlink r:id="rId277">
+      <w:hyperlink r:id="rId294">
         <w:r>
           <w:rPr>
             <w:rStyle w:val="Hyperlink"/>
@@ -18372,8 +18845,8 @@
         <w:t xml:space="preserve">.</w:t>
       </w:r>
     </w:p>
-    <w:bookmarkEnd w:id="278"/>
-    <w:bookmarkStart w:id="280" w:name="ref-smithRevisionWisconsinSmoking2021"/>
+    <w:bookmarkEnd w:id="295"/>
+    <w:bookmarkStart w:id="297" w:name="ref-smithRevisionWisconsinSmoking2021"/>
     <w:p>
       <w:pPr>
         <w:pStyle w:val="Bibliography"/>
@@ -18448,7 +18921,7 @@
       <w:r>
         <w:t xml:space="preserve"> </w:t>
       </w:r>
-      <w:hyperlink r:id="rId279">
+      <w:hyperlink r:id="rId296">
         <w:r>
           <w:rPr>
             <w:rStyle w:val="Hyperlink"/>
@@ -18460,8 +18933,8 @@
         <w:t xml:space="preserve">.</w:t>
       </w:r>
     </w:p>
-    <w:bookmarkEnd w:id="280"/>
-    <w:bookmarkStart w:id="282" w:name="ref-smithDevelopmentBriefWisconsin2010"/>
+    <w:bookmarkEnd w:id="297"/>
+    <w:bookmarkStart w:id="299" w:name="ref-smithDevelopmentBriefWisconsin2010"/>
     <w:p>
       <w:pPr>
         <w:pStyle w:val="Bibliography"/>
@@ -18515,7 +18988,7 @@
       <w:r>
         <w:t xml:space="preserve"> </w:t>
       </w:r>
-      <w:hyperlink r:id="rId281">
+      <w:hyperlink r:id="rId298">
         <w:r>
           <w:rPr>
             <w:rStyle w:val="Hyperlink"/>
@@ -18527,8 +19000,8 @@
         <w:t xml:space="preserve">.</w:t>
       </w:r>
     </w:p>
-    <w:bookmarkEnd w:id="282"/>
-    <w:bookmarkStart w:id="284" w:name="ref-snaithScaleAssessmentHedonic1995a"/>
+    <w:bookmarkEnd w:id="299"/>
+    <w:bookmarkStart w:id="301" w:name="ref-snaithScaleAssessmentHedonic1995a"/>
     <w:p>
       <w:pPr>
         <w:pStyle w:val="Bibliography"/>
@@ -18570,7 +19043,7 @@
       <w:r>
         <w:t xml:space="preserve"> </w:t>
       </w:r>
-      <w:hyperlink r:id="rId283">
+      <w:hyperlink r:id="rId300">
         <w:r>
           <w:rPr>
             <w:rStyle w:val="Hyperlink"/>
@@ -18582,8 +19055,8 @@
         <w:t xml:space="preserve">.</w:t>
       </w:r>
     </w:p>
-    <w:bookmarkEnd w:id="284"/>
-    <w:bookmarkStart w:id="286" w:name="ref-soarSmokingAmongstAdults2020"/>
+    <w:bookmarkEnd w:id="301"/>
+    <w:bookmarkStart w:id="303" w:name="ref-soarSmokingAmongstAdults2020"/>
     <w:p>
       <w:pPr>
         <w:pStyle w:val="Bibliography"/>
@@ -18616,7 +19089,7 @@
       <w:r>
         <w:t xml:space="preserve"> </w:t>
       </w:r>
-      <w:hyperlink r:id="rId285">
+      <w:hyperlink r:id="rId302">
         <w:r>
           <w:rPr>
             <w:rStyle w:val="Hyperlink"/>
@@ -18628,8 +19101,8 @@
         <w:t xml:space="preserve">.</w:t>
       </w:r>
     </w:p>
-    <w:bookmarkEnd w:id="286"/>
-    <w:bookmarkStart w:id="287" w:name="X814c516dccedf4877d5bfa22656b4328f2eb293"/>
+    <w:bookmarkEnd w:id="303"/>
+    <w:bookmarkStart w:id="304" w:name="X814c516dccedf4877d5bfa22656b4328f2eb293"/>
     <w:p>
       <w:pPr>
         <w:pStyle w:val="Bibliography"/>
@@ -18698,8 +19171,8 @@
         <w:t xml:space="preserve">.”</w:t>
       </w:r>
     </w:p>
-    <w:bookmarkEnd w:id="287"/>
-    <w:bookmarkStart w:id="289" w:name="Xb4363def9a086869984bb1996514c38c4a5108e"/>
+    <w:bookmarkEnd w:id="304"/>
+    <w:bookmarkStart w:id="306" w:name="Xb4363def9a086869984bb1996514c38c4a5108e"/>
     <w:p>
       <w:pPr>
         <w:pStyle w:val="Bibliography"/>
@@ -18710,7 +19183,7 @@
       <w:r>
         <w:t xml:space="preserve"> </w:t>
       </w:r>
-      <w:hyperlink r:id="rId288">
+      <w:hyperlink r:id="rId305">
         <w:r>
           <w:rPr>
             <w:rStyle w:val="Hyperlink"/>
@@ -18781,8 +19254,8 @@
         <w:t xml:space="preserve">.</w:t>
       </w:r>
     </w:p>
-    <w:bookmarkEnd w:id="289"/>
-    <w:bookmarkStart w:id="291" w:name="ref-taylorRobustDimensionsAnxiety2007a"/>
+    <w:bookmarkEnd w:id="306"/>
+    <w:bookmarkStart w:id="308" w:name="ref-taylorRobustDimensionsAnxiety2007a"/>
     <w:p>
       <w:pPr>
         <w:pStyle w:val="Bibliography"/>
@@ -18824,7 +19297,7 @@
       <w:r>
         <w:t xml:space="preserve"> </w:t>
       </w:r>
-      <w:hyperlink r:id="rId290">
+      <w:hyperlink r:id="rId307">
         <w:r>
           <w:rPr>
             <w:rStyle w:val="Hyperlink"/>
@@ -18836,8 +19309,8 @@
         <w:t xml:space="preserve">.</w:t>
       </w:r>
     </w:p>
-    <w:bookmarkEnd w:id="291"/>
-    <w:bookmarkStart w:id="292" w:name="ref-taylorMeasuringHealthyDays2000"/>
+    <w:bookmarkEnd w:id="308"/>
+    <w:bookmarkStart w:id="309" w:name="ref-taylorMeasuringHealthyDays2000"/>
     <w:p>
       <w:pPr>
         <w:pStyle w:val="Bibliography"/>
@@ -18870,8 +19343,8 @@
         <w:t xml:space="preserve">Atlanta, Georgia:CDC.</w:t>
       </w:r>
     </w:p>
-    <w:bookmarkEnd w:id="292"/>
-    <w:bookmarkStart w:id="294" w:name="ref-tonnesenRecyclingNicotinePatches1993"/>
+    <w:bookmarkEnd w:id="309"/>
+    <w:bookmarkStart w:id="311" w:name="ref-tonnesenRecyclingNicotinePatches1993"/>
     <w:p>
       <w:pPr>
         <w:pStyle w:val="Bibliography"/>
@@ -18904,7 +19377,7 @@
       <w:r>
         <w:t xml:space="preserve"> </w:t>
       </w:r>
-      <w:hyperlink r:id="rId293">
+      <w:hyperlink r:id="rId310">
         <w:r>
           <w:rPr>
             <w:rStyle w:val="Hyperlink"/>
@@ -18916,8 +19389,8 @@
         <w:t xml:space="preserve">.</w:t>
       </w:r>
     </w:p>
-    <w:bookmarkEnd w:id="294"/>
-    <w:bookmarkStart w:id="296" w:name="ref-trautmannEconomicCostsMental2016"/>
+    <w:bookmarkEnd w:id="311"/>
+    <w:bookmarkStart w:id="313" w:name="ref-trautmannEconomicCostsMental2016"/>
     <w:p>
       <w:pPr>
         <w:pStyle w:val="Bibliography"/>
@@ -18950,7 +19423,7 @@
       <w:r>
         <w:t xml:space="preserve"> </w:t>
       </w:r>
-      <w:hyperlink r:id="rId295">
+      <w:hyperlink r:id="rId312">
         <w:r>
           <w:rPr>
             <w:rStyle w:val="Hyperlink"/>
@@ -18962,8 +19435,8 @@
         <w:t xml:space="preserve">.</w:t>
       </w:r>
     </w:p>
-    <w:bookmarkEnd w:id="296"/>
-    <w:bookmarkStart w:id="298" w:name="Xca52697852094c705ab761f55be6bfd53939681"/>
+    <w:bookmarkEnd w:id="313"/>
+    <w:bookmarkStart w:id="315" w:name="Xca52697852094c705ab761f55be6bfd53939681"/>
     <w:p>
       <w:pPr>
         <w:pStyle w:val="Bibliography"/>
@@ -18996,7 +19469,7 @@
       <w:r>
         <w:t xml:space="preserve"> </w:t>
       </w:r>
-      <w:hyperlink r:id="rId297">
+      <w:hyperlink r:id="rId314">
         <w:r>
           <w:rPr>
             <w:rStyle w:val="Hyperlink"/>
@@ -19008,8 +19481,8 @@
         <w:t xml:space="preserve">.</w:t>
       </w:r>
     </w:p>
-    <w:bookmarkEnd w:id="298"/>
-    <w:bookmarkStart w:id="300" w:name="X52f07dc37b79b53cde34e169a47fbfd283b4c39"/>
+    <w:bookmarkEnd w:id="315"/>
+    <w:bookmarkStart w:id="317" w:name="X52f07dc37b79b53cde34e169a47fbfd283b4c39"/>
     <w:p>
       <w:pPr>
         <w:pStyle w:val="Bibliography"/>
@@ -19054,7 +19527,7 @@
       <w:r>
         <w:t xml:space="preserve"> </w:t>
       </w:r>
-      <w:hyperlink r:id="rId299">
+      <w:hyperlink r:id="rId316">
         <w:r>
           <w:rPr>
             <w:rStyle w:val="Hyperlink"/>
@@ -19066,8 +19539,8 @@
         <w:t xml:space="preserve">.</w:t>
       </w:r>
     </w:p>
-    <w:bookmarkEnd w:id="300"/>
-    <w:bookmarkStart w:id="302" w:name="ref-weiszArePsychotherapiesYoung2019"/>
+    <w:bookmarkEnd w:id="317"/>
+    <w:bookmarkStart w:id="319" w:name="ref-weiszArePsychotherapiesYoung2019"/>
     <w:p>
       <w:pPr>
         <w:pStyle w:val="Bibliography"/>
@@ -19175,7 +19648,7 @@
       <w:r>
         <w:t xml:space="preserve"> </w:t>
       </w:r>
-      <w:hyperlink r:id="rId301">
+      <w:hyperlink r:id="rId318">
         <w:r>
           <w:rPr>
             <w:rStyle w:val="Hyperlink"/>
@@ -19187,8 +19660,8 @@
         <w:t xml:space="preserve">.</w:t>
       </w:r>
     </w:p>
-    <w:bookmarkEnd w:id="302"/>
-    <w:bookmarkStart w:id="304" w:name="ref-whitefordGlobalBurdenDisease2013"/>
+    <w:bookmarkEnd w:id="319"/>
+    <w:bookmarkStart w:id="321" w:name="ref-whitefordGlobalBurdenDisease2013"/>
     <w:p>
       <w:pPr>
         <w:pStyle w:val="Bibliography"/>
@@ -19245,7 +19718,7 @@
       <w:r>
         <w:t xml:space="preserve"> </w:t>
       </w:r>
-      <w:hyperlink r:id="rId303">
+      <w:hyperlink r:id="rId320">
         <w:r>
           <w:rPr>
             <w:rStyle w:val="Hyperlink"/>
@@ -19257,8 +19730,8 @@
         <w:t xml:space="preserve">.</w:t>
       </w:r>
     </w:p>
-    <w:bookmarkEnd w:id="304"/>
-    <w:bookmarkStart w:id="306" w:name="ref-wrayResearchReviewPolygenic2014"/>
+    <w:bookmarkEnd w:id="321"/>
+    <w:bookmarkStart w:id="323" w:name="ref-wrayResearchReviewPolygenic2014"/>
     <w:p>
       <w:pPr>
         <w:pStyle w:val="Bibliography"/>
@@ -19303,7 +19776,7 @@
       <w:r>
         <w:t xml:space="preserve"> </w:t>
       </w:r>
-      <w:hyperlink r:id="rId305">
+      <w:hyperlink r:id="rId322">
         <w:r>
           <w:rPr>
             <w:rStyle w:val="Hyperlink"/>
@@ -19315,8 +19788,8 @@
         <w:t xml:space="preserve">.</w:t>
       </w:r>
     </w:p>
-    <w:bookmarkEnd w:id="306"/>
-    <w:bookmarkStart w:id="308" w:name="ref-wyantMachineLearningModels2023"/>
+    <w:bookmarkEnd w:id="323"/>
+    <w:bookmarkStart w:id="325" w:name="ref-wyantMachineLearningModels2023"/>
     <w:p>
       <w:pPr>
         <w:pStyle w:val="Bibliography"/>
@@ -19346,7 +19819,7 @@
       <w:r>
         <w:t xml:space="preserve"> </w:t>
       </w:r>
-      <w:hyperlink r:id="rId307">
+      <w:hyperlink r:id="rId324">
         <w:r>
           <w:rPr>
             <w:rStyle w:val="Hyperlink"/>
@@ -19358,8 +19831,8 @@
         <w:t xml:space="preserve">.</w:t>
       </w:r>
     </w:p>
-    <w:bookmarkEnd w:id="308"/>
-    <w:bookmarkStart w:id="310" w:name="X5ac25bc511837f1c398f2a4a693ef973be517e7"/>
+    <w:bookmarkEnd w:id="325"/>
+    <w:bookmarkStart w:id="327" w:name="X5ac25bc511837f1c398f2a4a693ef973be517e7"/>
     <w:p>
       <w:pPr>
         <w:pStyle w:val="Bibliography"/>
@@ -19401,7 +19874,7 @@
       <w:r>
         <w:t xml:space="preserve"> </w:t>
       </w:r>
-      <w:hyperlink r:id="rId309">
+      <w:hyperlink r:id="rId326">
         <w:r>
           <w:rPr>
             <w:rStyle w:val="Hyperlink"/>
@@ -19413,8 +19886,8 @@
         <w:t xml:space="preserve">.</w:t>
       </w:r>
     </w:p>
-    <w:bookmarkEnd w:id="310"/>
-    <w:bookmarkStart w:id="312" w:name="X0a38c57af749112d27c779a3045841323c769d1"/>
+    <w:bookmarkEnd w:id="327"/>
+    <w:bookmarkStart w:id="329" w:name="X0a38c57af749112d27c779a3045841323c769d1"/>
     <w:p>
       <w:pPr>
         <w:pStyle w:val="Bibliography"/>
@@ -19510,7 +19983,7 @@
       <w:r>
         <w:t xml:space="preserve"> </w:t>
       </w:r>
-      <w:hyperlink r:id="rId311">
+      <w:hyperlink r:id="rId328">
         <w:r>
           <w:rPr>
             <w:rStyle w:val="Hyperlink"/>
@@ -19522,10 +19995,10 @@
         <w:t xml:space="preserve">.</w:t>
       </w:r>
     </w:p>
-    <w:bookmarkEnd w:id="312"/>
-    <w:bookmarkEnd w:id="313"/>
-    <w:bookmarkEnd w:id="314"/>
-    <w:bookmarkEnd w:id="315"/>
+    <w:bookmarkEnd w:id="329"/>
+    <w:bookmarkEnd w:id="330"/>
+    <w:bookmarkEnd w:id="331"/>
+    <w:bookmarkEnd w:id="332"/>
     <w:sectPr/>
   </w:body>
 </w:document>
@@ -19548,6 +20021,25 @@
     <w:p>
       <w:r>
         <w:separator/>
+      </w:r>
+    </w:p>
+  </w:footnote>
+  <w:footnote w:id="88">
+    <w:p>
+      <w:pPr>
+        <w:pStyle w:val="FootnoteText"/>
+      </w:pPr>
+      <w:r>
+        <w:rPr>
+          <w:rStyle w:val="FootnoteReference"/>
+        </w:rPr>
+        <w:footnoteRef/>
+      </w:r>
+      <w:r>
+        <w:t xml:space="preserve"> </w:t>
+      </w:r>
+      <w:r>
+        <w:t xml:space="preserve">We followed our preregistered analysis code to fit these simple effect models; however, we preregistered that we would conduct them only if the interaction effect was significant.</w:t>
       </w:r>
     </w:p>
   </w:footnote>

--- a/index.docx
+++ b/index.docx
@@ -10186,7 +10186,7 @@
             <w:r>
               <w:drawing>
                 <wp:inline>
-                  <wp:extent cx="5334000" cy="5334000"/>
+                  <wp:extent cx="5334000" cy="6858000"/>
                   <wp:effectExtent b="0" l="0" r="0" t="0"/>
                   <wp:docPr descr="" title="" id="76" name="Picture"/>
                   <a:graphic>
@@ -10207,7 +10207,7 @@
                         <pic:spPr bwMode="auto">
                           <a:xfrm>
                             <a:off x="0" y="0"/>
-                            <a:ext cx="5334000" cy="5334000"/>
+                            <a:ext cx="5334000" cy="6858000"/>
                           </a:xfrm>
                           <a:prstGeom prst="rect">
                             <a:avLst/>
@@ -10314,7 +10314,7 @@
             <w:r>
               <w:drawing>
                 <wp:inline>
-                  <wp:extent cx="5334000" cy="5334000"/>
+                  <wp:extent cx="5334000" cy="6858000"/>
                   <wp:effectExtent b="0" l="0" r="0" t="0"/>
                   <wp:docPr descr="" title="" id="81" name="Picture"/>
                   <a:graphic>
@@ -10335,7 +10335,7 @@
                         <pic:spPr bwMode="auto">
                           <a:xfrm>
                             <a:off x="0" y="0"/>
-                            <a:ext cx="5334000" cy="5334000"/>
+                            <a:ext cx="5334000" cy="6858000"/>
                           </a:xfrm>
                           <a:prstGeom prst="rect">
                             <a:avLst/>

--- a/index.docx
+++ b/index.docx
@@ -91,7 +91,7 @@
         <w:pStyle w:val="Date"/>
       </w:pPr>
       <w:r>
-        <w:t xml:space="preserve">2024-06-03</w:t>
+        <w:t xml:space="preserve">2024-06-04</w:t>
       </w:r>
     </w:p>
     <w:p>
@@ -3531,7 +3531,7 @@
             <w:rStyle w:val="Hyperlink"/>
             <w:vertAlign w:val="subscript"/>
           </w:rPr>
-          <w:t xml:space="preserve">Make Demographic, ID Characteristic, &amp; Feature Category Tables</w:t>
+          <w:t xml:space="preserve">Make All Tables for Main Manuscript</w:t>
         </w:r>
       </w:hyperlink>
     </w:p>
@@ -4660,7 +4660,7 @@
             <w:rStyle w:val="Hyperlink"/>
             <w:vertAlign w:val="subscript"/>
           </w:rPr>
-          <w:t xml:space="preserve">Make Demographic, ID Characteristic, &amp; Feature Category Tables</w:t>
+          <w:t xml:space="preserve">Make All Tables for Main Manuscript</w:t>
         </w:r>
       </w:hyperlink>
     </w:p>
@@ -5787,7 +5787,7 @@
             <w:rStyle w:val="Hyperlink"/>
             <w:vertAlign w:val="subscript"/>
           </w:rPr>
-          <w:t xml:space="preserve">Make Demographic, ID Characteristic, &amp; Feature Category Tables</w:t>
+          <w:t xml:space="preserve">Make All Tables for Main Manuscript</w:t>
         </w:r>
       </w:hyperlink>
     </w:p>
@@ -6433,7 +6433,7 @@
             <w:rStyle w:val="Hyperlink"/>
             <w:vertAlign w:val="subscript"/>
           </w:rPr>
-          <w:t xml:space="preserve">Make Demographic, ID Characteristic, &amp; Feature Category Tables</w:t>
+          <w:t xml:space="preserve">Make All Tables for Main Manuscript</w:t>
         </w:r>
       </w:hyperlink>
     </w:p>
@@ -7585,7 +7585,7 @@
     <w:bookmarkEnd w:id="57"/>
     <w:bookmarkEnd w:id="58"/>
     <w:bookmarkEnd w:id="59"/>
-    <w:bookmarkStart w:id="96" w:name="results"/>
+    <w:bookmarkStart w:id="97" w:name="results"/>
     <w:p>
       <w:pPr>
         <w:pStyle w:val="Heading2"/>
@@ -8668,7 +8668,7 @@
             <w:rStyle w:val="Hyperlink"/>
             <w:vertAlign w:val="subscript"/>
           </w:rPr>
-          <w:t xml:space="preserve">Make Demographic, ID Characteristic, &amp; Feature Category Tables</w:t>
+          <w:t xml:space="preserve">Make All Tables for Main Manuscript</w:t>
         </w:r>
       </w:hyperlink>
     </w:p>
@@ -9065,7 +9065,7 @@
             <w:rStyle w:val="Hyperlink"/>
             <w:vertAlign w:val="subscript"/>
           </w:rPr>
-          <w:t xml:space="preserve">Make Demographic, ID Characteristic, &amp; Feature Category Tables</w:t>
+          <w:t xml:space="preserve">Make All Tables for Main Manuscript</w:t>
         </w:r>
       </w:hyperlink>
     </w:p>
@@ -9739,12 +9739,12 @@
             <w:rStyle w:val="Hyperlink"/>
             <w:vertAlign w:val="subscript"/>
           </w:rPr>
-          <w:t xml:space="preserve">Make Demographic, ID Characteristic, &amp; Feature Category Tables</w:t>
+          <w:t xml:space="preserve">Make All Tables for Main Manuscript</w:t>
         </w:r>
       </w:hyperlink>
     </w:p>
     <w:bookmarkEnd w:id="66"/>
-    <w:bookmarkStart w:id="87" w:name="aim-1-results-prediction-models"/>
+    <w:bookmarkStart w:id="88" w:name="aim-1-results-prediction-models"/>
     <w:p>
       <w:pPr>
         <w:pStyle w:val="Heading3"/>
@@ -9904,7 +9904,7 @@
             <w:rStyle w:val="Hyperlink"/>
             <w:vertAlign w:val="subscript"/>
           </w:rPr>
-          <w:t xml:space="preserve">Posterior probabilities across models for MATCH study</w:t>
+          <w:t xml:space="preserve">Make Figure 1: Model Performance (3-Panel)</w:t>
         </w:r>
       </w:hyperlink>
     </w:p>
@@ -9913,7 +9913,7 @@
         <w:pStyle w:val="BodyText"/>
       </w:pPr>
       <w:r>
-        <w:t xml:space="preserve">The median auROC across the 30 test sets for the 4-week model was 0.695 (IQR = 0.667 - 0.718, range = 0.592 - 0.788). These values are comparable to model performance from extant literature predicting smoking cessation using machine learning (e.g., auROC = 0.660</w:t>
+        <w:t xml:space="preserve">The median auROC across the 30 test sets for the 4-week model was 0.695 (IQR = 0.667 - 0.718, range = 0.592 - 0.788). This value is comparable to model performance from extant literature predicting smoking cessation using machine learning (e.g., auROC = 0.660</w:t>
       </w:r>
       <w:r>
         <w:t xml:space="preserve"> </w:t>
@@ -9936,7 +9936,7 @@
         </w:r>
       </w:hyperlink>
       <w:r>
-        <w:t xml:space="preserve">, Panel A shows the ROC curve for held-out test set performance.</w:t>
+        <w:t xml:space="preserve">, Panel A shows the ROC curve for held-out test set performance (concatenated across 30 held-out folds).</w:t>
       </w:r>
     </w:p>
     <w:p>
@@ -9990,11 +9990,11 @@
         </w:r>
       </w:hyperlink>
       <w:r>
-        <w:t xml:space="preserve">, panel C, we display our model’s calibration from leave-one-out cross-validation. Predicted lapse probabilities are binned (bind width = 10%) and plotted against the observed probability of abstinence for observations in that bin. If probabilities were perfectly calibrated, all bin means would fall on the dotted line (e.g., bin from 0 - 10 with an observed probability of 0.05, bin from 10 - 20 with an observed probability of 0.15). This figure plots the probabilities from our held-out predictions (made with leave-one-out cross-validation) using the final selected model configuration for each individual for their original trial-assigned treatment against the observed trial abstinence rates. Probabilities are well calibrated and ordinal in their relationship with the true probability of abstinence. Given this, these probabilities can provide precise predictions of treatment success that can be used for treatment selection.</w:t>
+        <w:t xml:space="preserve">, panel C, we display our model’s calibration from leave-one-out cross-validation. Predicted lapse probabilities are binned (bin width = 10%) and plotted against the observed probability of abstinence for observations in that bin. If probabilities were perfectly calibrated, all bin means would fall on the dotted line (e.g., bin from 0 - 10 with an observed mean probability of 0.05, bin from 10 - 20 with an observed mean probability of 0.15). This figure plots the probabilities from our held-out predictions (made with leave-one-out cross-validation) using the final selected model configuration for each individual for their original trial-assigned treatment against the observed trial abstinence rates. Probabilities are well calibrated and ordinal in their relationship with the true probability of abstinence. Given this, these probabilities can provide precise predictions of treatment success that can be used for treatment selection.</w:t>
       </w:r>
     </w:p>
     <w:bookmarkEnd w:id="73"/>
-    <w:bookmarkStart w:id="86" w:name="model-interpretation-1"/>
+    <w:bookmarkStart w:id="87" w:name="model-interpretation-1"/>
     <w:p>
       <w:pPr>
         <w:pStyle w:val="Heading4"/>
@@ -10003,7 +10003,7 @@
         <w:t xml:space="preserve">Model interpretation</w:t>
       </w:r>
     </w:p>
-    <w:bookmarkStart w:id="74" w:name="retained-features"/>
+    <w:bookmarkStart w:id="80" w:name="retained-features"/>
     <w:p>
       <w:pPr>
         <w:pStyle w:val="Heading5"/>
@@ -10017,150 +10017,57 @@
         <w:pStyle w:val="FirstParagraph"/>
       </w:pPr>
       <w:r>
-        <w:t xml:space="preserve">Our final model fit with the full dataset retained retained 155 features. Of these, 74 were treatment interaction features. To perform treatment selection, only interactive features would need to be assessed, as features that increase or decrease probability magnitude equally across all three treatments do not help with differential prediction. Consequently, implementing this model for treatment selection would require assessing only 52 unique items (e.g., multiple dummy variables are from a single item, the same feature interacts with more than one treatment). Supplemental table X presents the retained features and their parameter estimates.</w:t>
-      </w:r>
-    </w:p>
-    <w:bookmarkEnd w:id="74"/>
-    <w:bookmarkStart w:id="85" w:name="feature-importance-via-shapley-values"/>
-    <w:p>
-      <w:pPr>
-        <w:pStyle w:val="Heading5"/>
-      </w:pPr>
-      <w:r>
-        <w:t xml:space="preserve">Feature importance via Shapley values</w:t>
-      </w:r>
-    </w:p>
-    <w:p>
-      <w:pPr>
-        <w:pStyle w:val="FirstParagraph"/>
-      </w:pPr>
-      <w:r>
-        <w:t xml:space="preserve">Global feature importance (mean |Shapley value|) from our model appear in</w:t>
-      </w:r>
-      <w:r>
-        <w:t xml:space="preserve"> </w:t>
-      </w:r>
-      <w:hyperlink w:anchor="fig-shap-global">
+        <w:t xml:space="preserve">Our final model fit with the full dataset retained retained 155 features. Tables with all retained features as well as their precise parameter estimates appear in the Supplement.</w:t>
+      </w:r>
+    </w:p>
+    <w:p>
+      <w:pPr>
+        <w:pStyle w:val="BodyText"/>
+      </w:pPr>
+      <w:r>
+        <w:t xml:space="preserve">Of the retained features, 74 were treatment interaction features. Retained features that interacted with varenicline appear in</w:t>
+      </w:r>
+      <w:r>
+        <w:t xml:space="preserve"> </w:t>
+      </w:r>
+      <w:hyperlink w:anchor="tbl-int-varenicline">
         <w:r>
           <w:rPr>
             <w:rStyle w:val="Hyperlink"/>
           </w:rPr>
-          <w:t xml:space="preserve">Figure 2</w:t>
+          <w:t xml:space="preserve">Table 4</w:t>
         </w:r>
       </w:hyperlink>
       <w:r>
-        <w:t xml:space="preserve">, both overall (Panel A) and for treatment interaction features specifically (Panel B). The five most important feature globally were baseline carbon monoxide, identifying as White, items 2 (</w:t>
-      </w:r>
-      <w:r>
-        <w:t xml:space="preserve">“</w:t>
-      </w:r>
-      <w:r>
-        <w:t xml:space="preserve">Cigarettes control me.</w:t>
-      </w:r>
-      <w:r>
-        <w:t xml:space="preserve">”</w:t>
-      </w:r>
-      <w:r>
-        <w:t xml:space="preserve">) and 30 (</w:t>
-      </w:r>
-      <w:r>
-        <w:t xml:space="preserve">“</w:t>
-      </w:r>
-      <w:r>
-        <w:t xml:space="preserve">Most of my friends and acquaintances smoke.</w:t>
-      </w:r>
-      <w:r>
-        <w:t xml:space="preserve">”</w:t>
-      </w:r>
-      <w:r>
-        <w:t xml:space="preserve">) from the WISDM-37 measure</w:t>
-      </w:r>
-      <w:r>
-        <w:t xml:space="preserve"> </w:t>
-      </w:r>
-      <w:r>
-        <w:t xml:space="preserve">(Stevens S. Smith et al. 2010)</w:t>
-      </w:r>
-      <w:r>
-        <w:t xml:space="preserve">, and motivation to quit. Six of the top 25 most globally important features were treatment interactions. The five most important treatment interaction features were C-NRT X living with another smoker (Response selection:</w:t>
-      </w:r>
-      <w:r>
-        <w:t xml:space="preserve"> </w:t>
-      </w:r>
-      <w:r>
-        <w:t xml:space="preserve">“</w:t>
-      </w:r>
-      <w:r>
-        <w:t xml:space="preserve">I live alone or only with a partner</w:t>
-      </w:r>
-      <w:r>
-        <w:t xml:space="preserve">”</w:t>
-      </w:r>
-      <w:r>
-        <w:t xml:space="preserve">), C-NRT X item 22 from the WISDM-37 measure (</w:t>
-      </w:r>
-      <w:r>
-        <w:t xml:space="preserve">“</w:t>
-      </w:r>
-      <w:r>
-        <w:t xml:space="preserve">Sometimes I feel like cigarettes are my best friends</w:t>
-      </w:r>
-      <w:r>
-        <w:t xml:space="preserve">”</w:t>
-      </w:r>
-      <w:r>
-        <w:t xml:space="preserve">), C-NRT X item 5 of the Distress Tolerance Scale (</w:t>
-      </w:r>
-      <w:r>
-        <w:t xml:space="preserve">“</w:t>
-      </w:r>
-      <w:r>
-        <w:t xml:space="preserve">There’s nothing worse than feeling distressed or upset.</w:t>
-      </w:r>
-      <w:r>
-        <w:t xml:space="preserve">”</w:t>
-      </w:r>
-      <w:r>
-        <w:t xml:space="preserve">)</w:t>
-      </w:r>
-      <w:r>
-        <w:t xml:space="preserve"> </w:t>
-      </w:r>
-      <w:r>
-        <w:t xml:space="preserve">(Simons and Gaher 2005)</w:t>
-      </w:r>
-      <w:r>
-        <w:t xml:space="preserve">, varenicline X living with another smoker (Response selection:</w:t>
-      </w:r>
-      <w:r>
-        <w:t xml:space="preserve"> </w:t>
-      </w:r>
-      <w:r>
-        <w:t xml:space="preserve">“</w:t>
-      </w:r>
-      <w:r>
-        <w:t xml:space="preserve">I live alone or only with a partner</w:t>
-      </w:r>
-      <w:r>
-        <w:t xml:space="preserve">”</w:t>
-      </w:r>
-      <w:r>
-        <w:t xml:space="preserve">), and C-NRT X smoking menthol cigarettes (Response selection:</w:t>
-      </w:r>
-      <w:r>
-        <w:t xml:space="preserve"> </w:t>
-      </w:r>
-      <w:r>
-        <w:t xml:space="preserve">“</w:t>
-      </w:r>
-      <w:r>
-        <w:t xml:space="preserve">No</w:t>
-      </w:r>
-      <w:r>
-        <w:t xml:space="preserve">”</w:t>
-      </w:r>
-      <w:r>
-        <w:t xml:space="preserve">).</w:t>
+        <w:t xml:space="preserve">. Retained features that interacted with C-NRT appear in</w:t>
+      </w:r>
+      <w:r>
+        <w:t xml:space="preserve"> </w:t>
+      </w:r>
+      <w:hyperlink w:anchor="tbl-int-cnrt">
+        <w:r>
+          <w:rPr>
+            <w:rStyle w:val="Hyperlink"/>
+          </w:rPr>
+          <w:t xml:space="preserve">Table 5</w:t>
+        </w:r>
+      </w:hyperlink>
+      <w:r>
+        <w:t xml:space="preserve">. Retained features that interacted with nicotine patch appear in</w:t>
+      </w:r>
+      <w:r>
+        <w:t xml:space="preserve"> </w:t>
+      </w:r>
+      <w:hyperlink w:anchor="tbl-int-patch">
+        <w:r>
+          <w:rPr>
+            <w:rStyle w:val="Hyperlink"/>
+          </w:rPr>
+          <w:t xml:space="preserve">Table 6</w:t>
+        </w:r>
+      </w:hyperlink>
+      <w:r>
+        <w:t xml:space="preserve">. Across these three tables, the effect direction indicates whether that feature increased or decreased abstinence when using that specific treatment (vs. the other two treatments).</w:t>
       </w:r>
     </w:p>
     <w:tbl>
@@ -10177,7 +10084,2644 @@
       <w:tr>
         <w:tc>
           <w:tcPr/>
-          <w:bookmarkStart w:id="78" w:name="fig-shap-global"/>
+          <w:bookmarkStart w:id="74" w:name="tbl-int-varenicline"/>
+          <w:tbl>
+            <w:tblPr>
+              <w:tblStyle w:val="Table"/>
+              <w:tblW w:type="pct" w:w="4865"/>
+              <w:tblLook w:firstRow="1" w:lastRow="0" w:firstColumn="0" w:lastColumn="0" w:noHBand="0" w:noVBand="0" w:val="0020"/>
+              <w:jc w:val="start"/>
+              <w:tblLayout w:type="fixed"/>
+            </w:tblPr>
+            <w:tblGrid>
+              <w:gridCol w:w="6207"/>
+              <w:gridCol w:w="1498"/>
+            </w:tblGrid>
+            <w:tr>
+              <w:trPr>
+                <w:tblHeader w:val="true"/>
+              </w:trPr>
+              <w:tc>
+                <w:tcPr/>
+                <w:p>
+                  <w:pPr>
+                    <w:pStyle w:val="Compact"/>
+                    <w:jc w:val="left"/>
+                    <w:jc w:val="center"/>
+                  </w:pPr>
+                  <w:r>
+                    <w:t xml:space="preserve">Feature</w:t>
+                  </w:r>
+                </w:p>
+              </w:tc>
+              <w:tc>
+                <w:tcPr/>
+                <w:p>
+                  <w:pPr>
+                    <w:pStyle w:val="Compact"/>
+                    <w:jc w:val="center"/>
+                    <w:jc w:val="center"/>
+                  </w:pPr>
+                  <w:r>
+                    <w:t xml:space="preserve">Effect</w:t>
+                  </w:r>
+                  <w:r>
+                    <w:t xml:space="preserve"> </w:t>
+                  </w:r>
+                  <w:r>
+                    <w:t xml:space="preserve">Direction</w:t>
+                  </w:r>
+                </w:p>
+              </w:tc>
+            </w:tr>
+            <w:tr>
+              <w:tc>
+                <w:tcPr/>
+                <w:p>
+                  <w:pPr>
+                    <w:pStyle w:val="Compact"/>
+                    <w:jc w:val="left"/>
+                    <w:jc w:val="center"/>
+                  </w:pPr>
+                  <w:r>
+                    <w:t xml:space="preserve">Lives alone or only with a partner</w:t>
+                  </w:r>
+                </w:p>
+              </w:tc>
+              <w:tc>
+                <w:tcPr/>
+                <w:p>
+                  <w:pPr>
+                    <w:pStyle w:val="Compact"/>
+                    <w:jc w:val="center"/>
+                    <w:jc w:val="center"/>
+                  </w:pPr>
+                  <w:r>
+                    <w:t xml:space="preserve">-</w:t>
+                  </w:r>
+                </w:p>
+              </w:tc>
+            </w:tr>
+            <w:tr>
+              <w:tc>
+                <w:tcPr/>
+                <w:p>
+                  <w:pPr>
+                    <w:pStyle w:val="Compact"/>
+                    <w:jc w:val="left"/>
+                    <w:jc w:val="center"/>
+                  </w:pPr>
+                  <w:r>
+                    <w:t xml:space="preserve">Worries they will choke to death when their throat feels</w:t>
+                  </w:r>
+                  <w:r>
+                    <w:t xml:space="preserve"> </w:t>
+                  </w:r>
+                  <w:r>
+                    <w:t xml:space="preserve">tight (ASI-3 Item 15)</w:t>
+                  </w:r>
+                </w:p>
+              </w:tc>
+              <w:tc>
+                <w:tcPr/>
+                <w:p>
+                  <w:pPr>
+                    <w:pStyle w:val="Compact"/>
+                    <w:jc w:val="center"/>
+                    <w:jc w:val="center"/>
+                  </w:pPr>
+                  <w:r>
+                    <w:t xml:space="preserve">+</w:t>
+                  </w:r>
+                </w:p>
+              </w:tc>
+            </w:tr>
+            <w:tr>
+              <w:tc>
+                <w:tcPr/>
+                <w:p>
+                  <w:pPr>
+                    <w:pStyle w:val="Compact"/>
+                    <w:jc w:val="left"/>
+                    <w:jc w:val="center"/>
+                  </w:pPr>
+                  <w:r>
+                    <w:t xml:space="preserve">Does not think they do a lot in a day (MFI Item 6)</w:t>
+                  </w:r>
+                </w:p>
+              </w:tc>
+              <w:tc>
+                <w:tcPr/>
+                <w:p>
+                  <w:pPr>
+                    <w:pStyle w:val="Compact"/>
+                    <w:jc w:val="center"/>
+                    <w:jc w:val="center"/>
+                  </w:pPr>
+                  <w:r>
+                    <w:t xml:space="preserve">+</w:t>
+                  </w:r>
+                </w:p>
+              </w:tc>
+            </w:tr>
+            <w:tr>
+              <w:tc>
+                <w:tcPr/>
+                <w:p>
+                  <w:pPr>
+                    <w:pStyle w:val="Compact"/>
+                    <w:jc w:val="left"/>
+                    <w:jc w:val="center"/>
+                  </w:pPr>
+                  <w:r>
+                    <w:t xml:space="preserve">Greater income</w:t>
+                  </w:r>
+                </w:p>
+              </w:tc>
+              <w:tc>
+                <w:tcPr/>
+                <w:p>
+                  <w:pPr>
+                    <w:pStyle w:val="Compact"/>
+                    <w:jc w:val="center"/>
+                    <w:jc w:val="center"/>
+                  </w:pPr>
+                  <w:r>
+                    <w:t xml:space="preserve">+</w:t>
+                  </w:r>
+                </w:p>
+              </w:tc>
+            </w:tr>
+            <w:tr>
+              <w:tc>
+                <w:tcPr/>
+                <w:p>
+                  <w:pPr>
+                    <w:pStyle w:val="Compact"/>
+                    <w:jc w:val="left"/>
+                    <w:jc w:val="center"/>
+                  </w:pPr>
+                  <w:r>
+                    <w:t xml:space="preserve">Has a spouse/partner who does not smoke</w:t>
+                  </w:r>
+                </w:p>
+              </w:tc>
+              <w:tc>
+                <w:tcPr/>
+                <w:p>
+                  <w:pPr>
+                    <w:pStyle w:val="Compact"/>
+                    <w:jc w:val="center"/>
+                    <w:jc w:val="center"/>
+                  </w:pPr>
+                  <w:r>
+                    <w:t xml:space="preserve">+</w:t>
+                  </w:r>
+                </w:p>
+              </w:tc>
+            </w:tr>
+            <w:tr>
+              <w:tc>
+                <w:tcPr/>
+                <w:p>
+                  <w:pPr>
+                    <w:pStyle w:val="Compact"/>
+                    <w:jc w:val="left"/>
+                    <w:jc w:val="center"/>
+                  </w:pPr>
+                  <w:r>
+                    <w:t xml:space="preserve">No close relative who smokes</w:t>
+                  </w:r>
+                </w:p>
+              </w:tc>
+              <w:tc>
+                <w:tcPr/>
+                <w:p>
+                  <w:pPr>
+                    <w:pStyle w:val="Compact"/>
+                    <w:jc w:val="center"/>
+                    <w:jc w:val="center"/>
+                  </w:pPr>
+                  <w:r>
+                    <w:t xml:space="preserve">-</w:t>
+                  </w:r>
+                </w:p>
+              </w:tc>
+            </w:tr>
+            <w:tr>
+              <w:tc>
+                <w:tcPr/>
+                <w:p>
+                  <w:pPr>
+                    <w:pStyle w:val="Compact"/>
+                    <w:jc w:val="left"/>
+                    <w:jc w:val="center"/>
+                  </w:pPr>
+                  <w:r>
+                    <w:t xml:space="preserve">Kept smoking despite relationship problems (DSM-5 Item 3)</w:t>
+                  </w:r>
+                </w:p>
+              </w:tc>
+              <w:tc>
+                <w:tcPr/>
+                <w:p>
+                  <w:pPr>
+                    <w:pStyle w:val="Compact"/>
+                    <w:jc w:val="center"/>
+                    <w:jc w:val="center"/>
+                  </w:pPr>
+                  <w:r>
+                    <w:t xml:space="preserve">+</w:t>
+                  </w:r>
+                </w:p>
+              </w:tc>
+            </w:tr>
+            <w:tr>
+              <w:tc>
+                <w:tcPr/>
+                <w:p>
+                  <w:pPr>
+                    <w:pStyle w:val="Compact"/>
+                    <w:jc w:val="left"/>
+                    <w:jc w:val="center"/>
+                  </w:pPr>
+                  <w:r>
+                    <w:t xml:space="preserve">Has never tried cigars</w:t>
+                  </w:r>
+                </w:p>
+              </w:tc>
+              <w:tc>
+                <w:tcPr/>
+                <w:p>
+                  <w:pPr>
+                    <w:pStyle w:val="Compact"/>
+                    <w:jc w:val="center"/>
+                    <w:jc w:val="center"/>
+                  </w:pPr>
+                  <w:r>
+                    <w:t xml:space="preserve">+</w:t>
+                  </w:r>
+                </w:p>
+              </w:tc>
+            </w:tr>
+            <w:tr>
+              <w:tc>
+                <w:tcPr/>
+                <w:p>
+                  <w:pPr>
+                    <w:pStyle w:val="Compact"/>
+                    <w:jc w:val="left"/>
+                    <w:jc w:val="center"/>
+                  </w:pPr>
+                  <w:r>
+                    <w:t xml:space="preserve">Has a depression diagnosis</w:t>
+                  </w:r>
+                </w:p>
+              </w:tc>
+              <w:tc>
+                <w:tcPr/>
+                <w:p>
+                  <w:pPr>
+                    <w:pStyle w:val="Compact"/>
+                    <w:jc w:val="center"/>
+                    <w:jc w:val="center"/>
+                  </w:pPr>
+                  <w:r>
+                    <w:t xml:space="preserve">+</w:t>
+                  </w:r>
+                </w:p>
+              </w:tc>
+            </w:tr>
+            <w:tr>
+              <w:tc>
+                <w:tcPr/>
+                <w:p>
+                  <w:pPr>
+                    <w:pStyle w:val="Compact"/>
+                    <w:jc w:val="left"/>
+                    <w:jc w:val="center"/>
+                  </w:pPr>
+                  <w:r>
+                    <w:t xml:space="preserve">Does not live with another smoker</w:t>
+                  </w:r>
+                </w:p>
+              </w:tc>
+              <w:tc>
+                <w:tcPr/>
+                <w:p>
+                  <w:pPr>
+                    <w:pStyle w:val="Compact"/>
+                    <w:jc w:val="center"/>
+                    <w:jc w:val="center"/>
+                  </w:pPr>
+                  <w:r>
+                    <w:t xml:space="preserve">+</w:t>
+                  </w:r>
+                </w:p>
+              </w:tc>
+            </w:tr>
+            <w:tr>
+              <w:tc>
+                <w:tcPr/>
+                <w:p>
+                  <w:pPr>
+                    <w:pStyle w:val="Compact"/>
+                    <w:jc w:val="left"/>
+                    <w:jc w:val="center"/>
+                  </w:pPr>
+                  <w:r>
+                    <w:t xml:space="preserve">Smoking helps them think better (WISDM-37 Item 32)</w:t>
+                  </w:r>
+                </w:p>
+              </w:tc>
+              <w:tc>
+                <w:tcPr/>
+                <w:p>
+                  <w:pPr>
+                    <w:pStyle w:val="Compact"/>
+                    <w:jc w:val="center"/>
+                    <w:jc w:val="center"/>
+                  </w:pPr>
+                  <w:r>
+                    <w:t xml:space="preserve">-</w:t>
+                  </w:r>
+                </w:p>
+              </w:tc>
+            </w:tr>
+            <w:tr>
+              <w:tc>
+                <w:tcPr/>
+                <w:p>
+                  <w:pPr>
+                    <w:pStyle w:val="Compact"/>
+                    <w:jc w:val="left"/>
+                    <w:jc w:val="center"/>
+                  </w:pPr>
+                  <w:r>
+                    <w:t xml:space="preserve">Feels tired, fatigued, or not up to par (Berlin Item 7)</w:t>
+                  </w:r>
+                </w:p>
+              </w:tc>
+              <w:tc>
+                <w:tcPr/>
+                <w:p>
+                  <w:pPr>
+                    <w:pStyle w:val="Compact"/>
+                    <w:jc w:val="center"/>
+                    <w:jc w:val="center"/>
+                  </w:pPr>
+                  <w:r>
+                    <w:t xml:space="preserve">-</w:t>
+                  </w:r>
+                </w:p>
+              </w:tc>
+            </w:tr>
+            <w:tr>
+              <w:tc>
+                <w:tcPr/>
+                <w:p>
+                  <w:pPr>
+                    <w:pStyle w:val="Compact"/>
+                    <w:jc w:val="left"/>
+                    <w:jc w:val="center"/>
+                  </w:pPr>
+                  <w:r>
+                    <w:t xml:space="preserve">Has tried cigars but has never used regularly</w:t>
+                  </w:r>
+                </w:p>
+              </w:tc>
+              <w:tc>
+                <w:tcPr/>
+                <w:p>
+                  <w:pPr>
+                    <w:pStyle w:val="Compact"/>
+                    <w:jc w:val="center"/>
+                    <w:jc w:val="center"/>
+                  </w:pPr>
+                  <w:r>
+                    <w:t xml:space="preserve">-</w:t>
+                  </w:r>
+                </w:p>
+              </w:tc>
+            </w:tr>
+            <w:tr>
+              <w:tc>
+                <w:tcPr/>
+                <w:p>
+                  <w:pPr>
+                    <w:pStyle w:val="Compact"/>
+                    <w:jc w:val="left"/>
+                    <w:jc w:val="center"/>
+                  </w:pPr>
+                  <w:r>
+                    <w:t xml:space="preserve">A lot of friends or family members smoke (WISDM-37 Item</w:t>
+                  </w:r>
+                  <w:r>
+                    <w:t xml:space="preserve"> </w:t>
+                  </w:r>
+                  <w:r>
+                    <w:t xml:space="preserve">27)</w:t>
+                  </w:r>
+                </w:p>
+              </w:tc>
+              <w:tc>
+                <w:tcPr/>
+                <w:p>
+                  <w:pPr>
+                    <w:pStyle w:val="Compact"/>
+                    <w:jc w:val="center"/>
+                    <w:jc w:val="center"/>
+                  </w:pPr>
+                  <w:r>
+                    <w:t xml:space="preserve">-</w:t>
+                  </w:r>
+                </w:p>
+              </w:tc>
+            </w:tr>
+            <w:tr>
+              <w:tc>
+                <w:tcPr/>
+                <w:p>
+                  <w:pPr>
+                    <w:pStyle w:val="Compact"/>
+                    <w:jc w:val="left"/>
+                    <w:jc w:val="center"/>
+                  </w:pPr>
+                  <w:r>
+                    <w:t xml:space="preserve">Has a close relative who smokes</w:t>
+                  </w:r>
+                </w:p>
+              </w:tc>
+              <w:tc>
+                <w:tcPr/>
+                <w:p>
+                  <w:pPr>
+                    <w:pStyle w:val="Compact"/>
+                    <w:jc w:val="center"/>
+                    <w:jc w:val="center"/>
+                  </w:pPr>
+                  <w:r>
+                    <w:t xml:space="preserve">+</w:t>
+                  </w:r>
+                </w:p>
+              </w:tc>
+            </w:tr>
+            <w:tr>
+              <w:tc>
+                <w:tcPr/>
+                <w:p>
+                  <w:pPr>
+                    <w:pStyle w:val="Compact"/>
+                    <w:jc w:val="left"/>
+                    <w:jc w:val="center"/>
+                  </w:pPr>
+                  <w:r>
+                    <w:t xml:space="preserve">Bothered by constipation (WSWS-2 Item</w:t>
+                  </w:r>
+                  <w:r>
+                    <w:t xml:space="preserve"> </w:t>
+                  </w:r>
+                  <w:r>
+                    <w:t xml:space="preserve">‘</w:t>
+                  </w:r>
+                  <w:r>
+                    <w:t xml:space="preserve">Constipation</w:t>
+                  </w:r>
+                  <w:r>
+                    <w:t xml:space="preserve">’</w:t>
+                  </w:r>
+                  <w:r>
+                    <w:t xml:space="preserve">)</w:t>
+                  </w:r>
+                </w:p>
+              </w:tc>
+              <w:tc>
+                <w:tcPr/>
+                <w:p>
+                  <w:pPr>
+                    <w:pStyle w:val="Compact"/>
+                    <w:jc w:val="center"/>
+                    <w:jc w:val="center"/>
+                  </w:pPr>
+                  <w:r>
+                    <w:t xml:space="preserve">+</w:t>
+                  </w:r>
+                </w:p>
+              </w:tc>
+            </w:tr>
+            <w:tr>
+              <w:tc>
+                <w:tcPr/>
+                <w:p>
+                  <w:pPr>
+                    <w:pStyle w:val="Compact"/>
+                    <w:jc w:val="left"/>
+                    <w:jc w:val="center"/>
+                  </w:pPr>
+                  <w:r>
+                    <w:t xml:space="preserve">Smoked to get rid of withdrawal feelings (DSM-5 Item 7)</w:t>
+                  </w:r>
+                </w:p>
+              </w:tc>
+              <w:tc>
+                <w:tcPr/>
+                <w:p>
+                  <w:pPr>
+                    <w:pStyle w:val="Compact"/>
+                    <w:jc w:val="center"/>
+                    <w:jc w:val="center"/>
+                  </w:pPr>
+                  <w:r>
+                    <w:t xml:space="preserve">-</w:t>
+                  </w:r>
+                </w:p>
+              </w:tc>
+            </w:tr>
+            <w:tr>
+              <w:tc>
+                <w:tcPr/>
+                <w:p>
+                  <w:pPr>
+                    <w:pStyle w:val="Compact"/>
+                    <w:jc w:val="left"/>
+                    <w:jc w:val="center"/>
+                  </w:pPr>
+                  <w:r>
+                    <w:t xml:space="preserve">Tried nicotine gum during previous quit attempt</w:t>
+                  </w:r>
+                </w:p>
+              </w:tc>
+              <w:tc>
+                <w:tcPr/>
+                <w:p>
+                  <w:pPr>
+                    <w:pStyle w:val="Compact"/>
+                    <w:jc w:val="center"/>
+                    <w:jc w:val="center"/>
+                  </w:pPr>
+                  <w:r>
+                    <w:t xml:space="preserve">+</w:t>
+                  </w:r>
+                </w:p>
+              </w:tc>
+            </w:tr>
+            <w:tr>
+              <w:tc>
+                <w:tcPr/>
+                <w:p>
+                  <w:pPr>
+                    <w:pStyle w:val="Compact"/>
+                    <w:jc w:val="left"/>
+                    <w:jc w:val="center"/>
+                  </w:pPr>
+                  <w:r>
+                    <w:t xml:space="preserve">Has a spouse/partner who smokes</w:t>
+                  </w:r>
+                </w:p>
+              </w:tc>
+              <w:tc>
+                <w:tcPr/>
+                <w:p>
+                  <w:pPr>
+                    <w:pStyle w:val="Compact"/>
+                    <w:jc w:val="center"/>
+                    <w:jc w:val="center"/>
+                  </w:pPr>
+                  <w:r>
+                    <w:t xml:space="preserve">-</w:t>
+                  </w:r>
+                </w:p>
+              </w:tc>
+            </w:tr>
+            <w:tr>
+              <w:tc>
+                <w:tcPr/>
+                <w:p>
+                  <w:pPr>
+                    <w:pStyle w:val="Compact"/>
+                    <w:jc w:val="left"/>
+                    <w:jc w:val="center"/>
+                  </w:pPr>
+                  <w:r>
+                    <w:t xml:space="preserve">Has not tried nicotine gum during a previous quit attempt</w:t>
+                  </w:r>
+                </w:p>
+              </w:tc>
+              <w:tc>
+                <w:tcPr/>
+                <w:p>
+                  <w:pPr>
+                    <w:pStyle w:val="Compact"/>
+                    <w:jc w:val="center"/>
+                    <w:jc w:val="center"/>
+                  </w:pPr>
+                  <w:r>
+                    <w:t xml:space="preserve">-</w:t>
+                  </w:r>
+                </w:p>
+              </w:tc>
+            </w:tr>
+            <w:tr>
+              <w:tc>
+                <w:tcPr/>
+                <w:p>
+                  <w:pPr>
+                    <w:pStyle w:val="Compact"/>
+                    <w:jc w:val="left"/>
+                    <w:jc w:val="center"/>
+                  </w:pPr>
+                  <w:r>
+                    <w:t xml:space="preserve">Feeling hopeless or discouraged (WSWS-2 Item 19)</w:t>
+                  </w:r>
+                </w:p>
+              </w:tc>
+              <w:tc>
+                <w:tcPr/>
+                <w:p>
+                  <w:pPr>
+                    <w:pStyle w:val="Compact"/>
+                    <w:jc w:val="center"/>
+                    <w:jc w:val="center"/>
+                  </w:pPr>
+                  <w:r>
+                    <w:t xml:space="preserve">-</w:t>
+                  </w:r>
+                </w:p>
+              </w:tc>
+            </w:tr>
+            <w:tr>
+              <w:tc>
+                <w:tcPr/>
+                <w:p>
+                  <w:pPr>
+                    <w:pStyle w:val="Compact"/>
+                    <w:jc w:val="left"/>
+                    <w:jc w:val="center"/>
+                  </w:pPr>
+                  <w:r>
+                    <w:t xml:space="preserve">Most of the people they spend time with are smokers</w:t>
+                  </w:r>
+                  <w:r>
+                    <w:t xml:space="preserve"> </w:t>
+                  </w:r>
+                  <w:r>
+                    <w:t xml:space="preserve">(WISDM-37 Item 18)</w:t>
+                  </w:r>
+                </w:p>
+              </w:tc>
+              <w:tc>
+                <w:tcPr/>
+                <w:p>
+                  <w:pPr>
+                    <w:pStyle w:val="Compact"/>
+                    <w:jc w:val="center"/>
+                    <w:jc w:val="center"/>
+                  </w:pPr>
+                  <w:r>
+                    <w:t xml:space="preserve">-</w:t>
+                  </w:r>
+                </w:p>
+              </w:tc>
+            </w:tr>
+            <w:tr>
+              <w:tc>
+                <w:tcPr/>
+                <w:p>
+                  <w:pPr>
+                    <w:pStyle w:val="Compact"/>
+                    <w:jc w:val="left"/>
+                    <w:jc w:val="center"/>
+                  </w:pPr>
+                  <w:r>
+                    <w:t xml:space="preserve">Doesn’t live with a spouse/partner</w:t>
+                  </w:r>
+                </w:p>
+              </w:tc>
+              <w:tc>
+                <w:tcPr/>
+                <w:p>
+                  <w:pPr>
+                    <w:pStyle w:val="Compact"/>
+                    <w:jc w:val="center"/>
+                    <w:jc w:val="center"/>
+                  </w:pPr>
+                  <w:r>
+                    <w:t xml:space="preserve">-</w:t>
+                  </w:r>
+                </w:p>
+              </w:tc>
+            </w:tr>
+            <w:tr>
+              <w:tc>
+                <w:tcPr/>
+                <w:p>
+                  <w:pPr>
+                    <w:pStyle w:val="Compact"/>
+                    <w:jc w:val="left"/>
+                    <w:jc w:val="center"/>
+                  </w:pPr>
+                  <w:r>
+                    <w:t xml:space="preserve">Smoking only allowed in some parts of workplace</w:t>
+                  </w:r>
+                </w:p>
+              </w:tc>
+              <w:tc>
+                <w:tcPr/>
+                <w:p>
+                  <w:pPr>
+                    <w:pStyle w:val="Compact"/>
+                    <w:jc w:val="center"/>
+                    <w:jc w:val="center"/>
+                  </w:pPr>
+                  <w:r>
+                    <w:t xml:space="preserve">-</w:t>
+                  </w:r>
+                </w:p>
+              </w:tc>
+            </w:tr>
+          </w:tbl>
+          <w:p>
+            <w:pPr>
+              <w:jc w:val="center"/>
+            </w:pPr>
+            <w:pPr>
+              <w:jc w:val="start"/>
+              <w:spacing w:before="200"/>
+              <w:pStyle w:val="ImageCaption"/>
+            </w:pPr>
+            <w:r>
+              <w:t xml:space="preserve">Table 4: Retained features that interact with varenicline. Direction of effect indicates whether that feature increases or decreases abstinence when using varenicline (compared to C-NRT and nicotine patch).</w:t>
+            </w:r>
+          </w:p>
+          <w:bookmarkEnd w:id="74"/>
+        </w:tc>
+      </w:tr>
+    </w:tbl>
+    <w:p>
+      <w:pPr>
+        <w:pStyle w:val="BodyText"/>
+      </w:pPr>
+      <w:r>
+        <w:rPr>
+          <w:vertAlign w:val="subscript"/>
+        </w:rPr>
+        <w:t xml:space="preserve">Source:</w:t>
+      </w:r>
+      <w:r>
+        <w:rPr>
+          <w:vertAlign w:val="subscript"/>
+        </w:rPr>
+        <w:t xml:space="preserve"> </w:t>
+      </w:r>
+      <w:hyperlink r:id="rId75">
+        <w:r>
+          <w:rPr>
+            <w:rStyle w:val="Hyperlink"/>
+            <w:vertAlign w:val="subscript"/>
+          </w:rPr>
+          <w:t xml:space="preserve">Make All Tables for Main Manuscript</w:t>
+        </w:r>
+      </w:hyperlink>
+    </w:p>
+    <w:tbl>
+      <w:tblPr>
+        <w:tblStyle w:val="Table"/>
+        <w:tblW w:type="pct" w:w="5000"/>
+        <w:tblLook w:firstRow="0" w:lastRow="0" w:firstColumn="0" w:lastColumn="0" w:noHBand="0" w:noVBand="0" w:val="0000"/>
+        <w:jc w:val="start"/>
+        <w:tblLayout w:type="fixed"/>
+      </w:tblPr>
+      <w:tblGrid>
+        <w:gridCol w:w="7920"/>
+      </w:tblGrid>
+      <w:tr>
+        <w:tc>
+          <w:tcPr/>
+          <w:bookmarkStart w:id="76" w:name="tbl-int-cnrt"/>
+          <w:tbl>
+            <w:tblPr>
+              <w:tblStyle w:val="Table"/>
+              <w:tblW w:type="pct" w:w="4865"/>
+              <w:tblLook w:firstRow="1" w:lastRow="0" w:firstColumn="0" w:lastColumn="0" w:noHBand="0" w:noVBand="0" w:val="0020"/>
+              <w:jc w:val="start"/>
+              <w:tblLayout w:type="fixed"/>
+            </w:tblPr>
+            <w:tblGrid>
+              <w:gridCol w:w="6421"/>
+              <w:gridCol w:w="1284"/>
+            </w:tblGrid>
+            <w:tr>
+              <w:trPr>
+                <w:tblHeader w:val="true"/>
+              </w:trPr>
+              <w:tc>
+                <w:tcPr/>
+                <w:p>
+                  <w:pPr>
+                    <w:pStyle w:val="Compact"/>
+                    <w:jc w:val="left"/>
+                    <w:jc w:val="center"/>
+                  </w:pPr>
+                  <w:r>
+                    <w:t xml:space="preserve">Feature</w:t>
+                  </w:r>
+                </w:p>
+              </w:tc>
+              <w:tc>
+                <w:tcPr/>
+                <w:p>
+                  <w:pPr>
+                    <w:pStyle w:val="Compact"/>
+                    <w:jc w:val="center"/>
+                    <w:jc w:val="center"/>
+                  </w:pPr>
+                  <w:r>
+                    <w:t xml:space="preserve">Effect</w:t>
+                  </w:r>
+                  <w:r>
+                    <w:t xml:space="preserve"> </w:t>
+                  </w:r>
+                  <w:r>
+                    <w:t xml:space="preserve">Direction</w:t>
+                  </w:r>
+                </w:p>
+              </w:tc>
+            </w:tr>
+            <w:tr>
+              <w:tc>
+                <w:tcPr/>
+                <w:p>
+                  <w:pPr>
+                    <w:pStyle w:val="Compact"/>
+                    <w:jc w:val="left"/>
+                    <w:jc w:val="center"/>
+                  </w:pPr>
+                  <w:r>
+                    <w:t xml:space="preserve">Lives alone or only with a partner</w:t>
+                  </w:r>
+                </w:p>
+              </w:tc>
+              <w:tc>
+                <w:tcPr/>
+                <w:p>
+                  <w:pPr>
+                    <w:pStyle w:val="Compact"/>
+                    <w:jc w:val="center"/>
+                    <w:jc w:val="center"/>
+                  </w:pPr>
+                  <w:r>
+                    <w:t xml:space="preserve">+</w:t>
+                  </w:r>
+                </w:p>
+              </w:tc>
+            </w:tr>
+            <w:tr>
+              <w:tc>
+                <w:tcPr/>
+                <w:p>
+                  <w:pPr>
+                    <w:pStyle w:val="Compact"/>
+                    <w:jc w:val="left"/>
+                    <w:jc w:val="center"/>
+                  </w:pPr>
+                  <w:r>
+                    <w:t xml:space="preserve">Identifies as Black or African American</w:t>
+                  </w:r>
+                </w:p>
+              </w:tc>
+              <w:tc>
+                <w:tcPr/>
+                <w:p>
+                  <w:pPr>
+                    <w:pStyle w:val="Compact"/>
+                    <w:jc w:val="center"/>
+                    <w:jc w:val="center"/>
+                  </w:pPr>
+                  <w:r>
+                    <w:t xml:space="preserve">-</w:t>
+                  </w:r>
+                </w:p>
+              </w:tc>
+            </w:tr>
+            <w:tr>
+              <w:tc>
+                <w:tcPr/>
+                <w:p>
+                  <w:pPr>
+                    <w:pStyle w:val="Compact"/>
+                    <w:jc w:val="left"/>
+                    <w:jc w:val="center"/>
+                  </w:pPr>
+                  <w:r>
+                    <w:t xml:space="preserve">Sometimes feels like cigarattes are their best friends</w:t>
+                  </w:r>
+                  <w:r>
+                    <w:t xml:space="preserve"> </w:t>
+                  </w:r>
+                  <w:r>
+                    <w:t xml:space="preserve">(WISDM-37 Item 22)</w:t>
+                  </w:r>
+                </w:p>
+              </w:tc>
+              <w:tc>
+                <w:tcPr/>
+                <w:p>
+                  <w:pPr>
+                    <w:pStyle w:val="Compact"/>
+                    <w:jc w:val="center"/>
+                    <w:jc w:val="center"/>
+                  </w:pPr>
+                  <w:r>
+                    <w:t xml:space="preserve">-</w:t>
+                  </w:r>
+                </w:p>
+              </w:tc>
+            </w:tr>
+            <w:tr>
+              <w:tc>
+                <w:tcPr/>
+                <w:p>
+                  <w:pPr>
+                    <w:pStyle w:val="Compact"/>
+                    <w:jc w:val="left"/>
+                    <w:jc w:val="center"/>
+                  </w:pPr>
+                  <w:r>
+                    <w:t xml:space="preserve">Has never smoked menthol cigarettes</w:t>
+                  </w:r>
+                </w:p>
+              </w:tc>
+              <w:tc>
+                <w:tcPr/>
+                <w:p>
+                  <w:pPr>
+                    <w:pStyle w:val="Compact"/>
+                    <w:jc w:val="center"/>
+                    <w:jc w:val="center"/>
+                  </w:pPr>
+                  <w:r>
+                    <w:t xml:space="preserve">+</w:t>
+                  </w:r>
+                </w:p>
+              </w:tc>
+            </w:tr>
+            <w:tr>
+              <w:tc>
+                <w:tcPr/>
+                <w:p>
+                  <w:pPr>
+                    <w:pStyle w:val="Compact"/>
+                    <w:jc w:val="left"/>
+                    <w:jc w:val="center"/>
+                  </w:pPr>
+                  <w:r>
+                    <w:t xml:space="preserve">Disagrees that there is nothing worse than feeling</w:t>
+                  </w:r>
+                  <w:r>
+                    <w:t xml:space="preserve"> </w:t>
+                  </w:r>
+                  <w:r>
+                    <w:t xml:space="preserve">distressed or upset (DTS Item 5)</w:t>
+                  </w:r>
+                </w:p>
+              </w:tc>
+              <w:tc>
+                <w:tcPr/>
+                <w:p>
+                  <w:pPr>
+                    <w:pStyle w:val="Compact"/>
+                    <w:jc w:val="center"/>
+                    <w:jc w:val="center"/>
+                  </w:pPr>
+                  <w:r>
+                    <w:t xml:space="preserve">+</w:t>
+                  </w:r>
+                </w:p>
+              </w:tc>
+            </w:tr>
+            <w:tr>
+              <w:tc>
+                <w:tcPr/>
+                <w:p>
+                  <w:pPr>
+                    <w:pStyle w:val="Compact"/>
+                    <w:jc w:val="left"/>
+                    <w:jc w:val="center"/>
+                  </w:pPr>
+                  <w:r>
+                    <w:t xml:space="preserve">Most of their friends and acquaintances smoke (WISDM-37</w:t>
+                  </w:r>
+                  <w:r>
+                    <w:t xml:space="preserve"> </w:t>
+                  </w:r>
+                  <w:r>
+                    <w:t xml:space="preserve">Item 30)</w:t>
+                  </w:r>
+                </w:p>
+              </w:tc>
+              <w:tc>
+                <w:tcPr/>
+                <w:p>
+                  <w:pPr>
+                    <w:pStyle w:val="Compact"/>
+                    <w:jc w:val="center"/>
+                    <w:jc w:val="center"/>
+                  </w:pPr>
+                  <w:r>
+                    <w:t xml:space="preserve">-</w:t>
+                  </w:r>
+                </w:p>
+              </w:tc>
+            </w:tr>
+            <w:tr>
+              <w:tc>
+                <w:tcPr/>
+                <w:p>
+                  <w:pPr>
+                    <w:pStyle w:val="Compact"/>
+                    <w:jc w:val="left"/>
+                    <w:jc w:val="center"/>
+                  </w:pPr>
+                  <w:r>
+                    <w:t xml:space="preserve">Divorced</w:t>
+                  </w:r>
+                </w:p>
+              </w:tc>
+              <w:tc>
+                <w:tcPr/>
+                <w:p>
+                  <w:pPr>
+                    <w:pStyle w:val="Compact"/>
+                    <w:jc w:val="center"/>
+                    <w:jc w:val="center"/>
+                  </w:pPr>
+                  <w:r>
+                    <w:t xml:space="preserve">-</w:t>
+                  </w:r>
+                </w:p>
+              </w:tc>
+            </w:tr>
+            <w:tr>
+              <w:tc>
+                <w:tcPr/>
+                <w:p>
+                  <w:pPr>
+                    <w:pStyle w:val="Compact"/>
+                    <w:jc w:val="left"/>
+                    <w:jc w:val="center"/>
+                  </w:pPr>
+                  <w:r>
+                    <w:t xml:space="preserve">Does not endorse withdrawal symptoms (DSM-5 Item 6)</w:t>
+                  </w:r>
+                </w:p>
+              </w:tc>
+              <w:tc>
+                <w:tcPr/>
+                <w:p>
+                  <w:pPr>
+                    <w:pStyle w:val="Compact"/>
+                    <w:jc w:val="center"/>
+                    <w:jc w:val="center"/>
+                  </w:pPr>
+                  <w:r>
+                    <w:t xml:space="preserve">+</w:t>
+                  </w:r>
+                </w:p>
+              </w:tc>
+            </w:tr>
+            <w:tr>
+              <w:tc>
+                <w:tcPr/>
+                <w:p>
+                  <w:pPr>
+                    <w:pStyle w:val="Compact"/>
+                    <w:jc w:val="left"/>
+                    <w:jc w:val="center"/>
+                  </w:pPr>
+                  <w:r>
+                    <w:t xml:space="preserve">Worries they are going crazy when they cannot keep their</w:t>
+                  </w:r>
+                  <w:r>
+                    <w:t xml:space="preserve"> </w:t>
+                  </w:r>
+                  <w:r>
+                    <w:t xml:space="preserve">mind on a task (ASI-3 Item 2)</w:t>
+                  </w:r>
+                </w:p>
+              </w:tc>
+              <w:tc>
+                <w:tcPr/>
+                <w:p>
+                  <w:pPr>
+                    <w:pStyle w:val="Compact"/>
+                    <w:jc w:val="center"/>
+                    <w:jc w:val="center"/>
+                  </w:pPr>
+                  <w:r>
+                    <w:t xml:space="preserve">-</w:t>
+                  </w:r>
+                </w:p>
+              </w:tc>
+            </w:tr>
+            <w:tr>
+              <w:tc>
+                <w:tcPr/>
+                <w:p>
+                  <w:pPr>
+                    <w:pStyle w:val="Compact"/>
+                    <w:jc w:val="left"/>
+                    <w:jc w:val="center"/>
+                  </w:pPr>
+                  <w:r>
+                    <w:t xml:space="preserve">Identifies as White</w:t>
+                  </w:r>
+                </w:p>
+              </w:tc>
+              <w:tc>
+                <w:tcPr/>
+                <w:p>
+                  <w:pPr>
+                    <w:pStyle w:val="Compact"/>
+                    <w:jc w:val="center"/>
+                    <w:jc w:val="center"/>
+                  </w:pPr>
+                  <w:r>
+                    <w:t xml:space="preserve">+</w:t>
+                  </w:r>
+                </w:p>
+              </w:tc>
+            </w:tr>
+            <w:tr>
+              <w:tc>
+                <w:tcPr/>
+                <w:p>
+                  <w:pPr>
+                    <w:pStyle w:val="Compact"/>
+                    <w:jc w:val="left"/>
+                    <w:jc w:val="center"/>
+                  </w:pPr>
+                  <w:r>
+                    <w:t xml:space="preserve">Married</w:t>
+                  </w:r>
+                </w:p>
+              </w:tc>
+              <w:tc>
+                <w:tcPr/>
+                <w:p>
+                  <w:pPr>
+                    <w:pStyle w:val="Compact"/>
+                    <w:jc w:val="center"/>
+                    <w:jc w:val="center"/>
+                  </w:pPr>
+                  <w:r>
+                    <w:t xml:space="preserve">+</w:t>
+                  </w:r>
+                </w:p>
+              </w:tc>
+            </w:tr>
+            <w:tr>
+              <w:tc>
+                <w:tcPr/>
+                <w:p>
+                  <w:pPr>
+                    <w:pStyle w:val="Compact"/>
+                    <w:jc w:val="left"/>
+                    <w:jc w:val="center"/>
+                  </w:pPr>
+                  <w:r>
+                    <w:t xml:space="preserve">Has spent a lot of time obtaining, smoking, or recovering</w:t>
+                  </w:r>
+                  <w:r>
+                    <w:t xml:space="preserve"> </w:t>
+                  </w:r>
+                  <w:r>
+                    <w:t xml:space="preserve">from cigarettes (DSM-5 Item 10)</w:t>
+                  </w:r>
+                </w:p>
+              </w:tc>
+              <w:tc>
+                <w:tcPr/>
+                <w:p>
+                  <w:pPr>
+                    <w:pStyle w:val="Compact"/>
+                    <w:jc w:val="center"/>
+                    <w:jc w:val="center"/>
+                  </w:pPr>
+                  <w:r>
+                    <w:t xml:space="preserve">-</w:t>
+                  </w:r>
+                </w:p>
+              </w:tc>
+            </w:tr>
+            <w:tr>
+              <w:tc>
+                <w:tcPr/>
+                <w:p>
+                  <w:pPr>
+                    <w:pStyle w:val="Compact"/>
+                    <w:jc w:val="left"/>
+                    <w:jc w:val="center"/>
+                  </w:pPr>
+                  <w:r>
+                    <w:t xml:space="preserve">Currently smokes menthol cigarettes</w:t>
+                  </w:r>
+                </w:p>
+              </w:tc>
+              <w:tc>
+                <w:tcPr/>
+                <w:p>
+                  <w:pPr>
+                    <w:pStyle w:val="Compact"/>
+                    <w:jc w:val="center"/>
+                    <w:jc w:val="center"/>
+                  </w:pPr>
+                  <w:r>
+                    <w:t xml:space="preserve">-</w:t>
+                  </w:r>
+                </w:p>
+              </w:tc>
+            </w:tr>
+            <w:tr>
+              <w:tc>
+                <w:tcPr/>
+                <w:p>
+                  <w:pPr>
+                    <w:pStyle w:val="Compact"/>
+                    <w:jc w:val="left"/>
+                    <w:jc w:val="center"/>
+                  </w:pPr>
+                  <w:r>
+                    <w:t xml:space="preserve">Endorses weight control as a major reason they smoke</w:t>
+                  </w:r>
+                  <w:r>
+                    <w:t xml:space="preserve"> </w:t>
+                  </w:r>
+                  <w:r>
+                    <w:t xml:space="preserve">(WISDM-37 Item 19)</w:t>
+                  </w:r>
+                </w:p>
+              </w:tc>
+              <w:tc>
+                <w:tcPr/>
+                <w:p>
+                  <w:pPr>
+                    <w:pStyle w:val="Compact"/>
+                    <w:jc w:val="center"/>
+                    <w:jc w:val="center"/>
+                  </w:pPr>
+                  <w:r>
+                    <w:t xml:space="preserve">-</w:t>
+                  </w:r>
+                </w:p>
+              </w:tc>
+            </w:tr>
+            <w:tr>
+              <w:tc>
+                <w:tcPr/>
+                <w:p>
+                  <w:pPr>
+                    <w:pStyle w:val="Compact"/>
+                    <w:jc w:val="left"/>
+                    <w:jc w:val="center"/>
+                  </w:pPr>
+                  <w:r>
+                    <w:t xml:space="preserve">Does not feel it takes a lot of effort to concentrate (MFI</w:t>
+                  </w:r>
+                  <w:r>
+                    <w:t xml:space="preserve"> </w:t>
+                  </w:r>
+                  <w:r>
+                    <w:t xml:space="preserve">Item 13)</w:t>
+                  </w:r>
+                </w:p>
+              </w:tc>
+              <w:tc>
+                <w:tcPr/>
+                <w:p>
+                  <w:pPr>
+                    <w:pStyle w:val="Compact"/>
+                    <w:jc w:val="center"/>
+                    <w:jc w:val="center"/>
+                  </w:pPr>
+                  <w:r>
+                    <w:t xml:space="preserve">+</w:t>
+                  </w:r>
+                </w:p>
+              </w:tc>
+            </w:tr>
+            <w:tr>
+              <w:tc>
+                <w:tcPr/>
+                <w:p>
+                  <w:pPr>
+                    <w:pStyle w:val="Compact"/>
+                    <w:jc w:val="left"/>
+                    <w:jc w:val="center"/>
+                  </w:pPr>
+                  <w:r>
+                    <w:t xml:space="preserve">Does not smoke when so ill they are in bed most of the day</w:t>
+                  </w:r>
+                  <w:r>
+                    <w:t xml:space="preserve"> </w:t>
+                  </w:r>
+                  <w:r>
+                    <w:t xml:space="preserve">(FTND Item 6)</w:t>
+                  </w:r>
+                </w:p>
+              </w:tc>
+              <w:tc>
+                <w:tcPr/>
+                <w:p>
+                  <w:pPr>
+                    <w:pStyle w:val="Compact"/>
+                    <w:jc w:val="center"/>
+                    <w:jc w:val="center"/>
+                  </w:pPr>
+                  <w:r>
+                    <w:t xml:space="preserve">+</w:t>
+                  </w:r>
+                </w:p>
+              </w:tc>
+            </w:tr>
+            <w:tr>
+              <w:tc>
+                <w:tcPr/>
+                <w:p>
+                  <w:pPr>
+                    <w:pStyle w:val="Compact"/>
+                    <w:jc w:val="left"/>
+                    <w:jc w:val="center"/>
+                  </w:pPr>
+                  <w:r>
+                    <w:t xml:space="preserve">Lives with another smoker</w:t>
+                  </w:r>
+                </w:p>
+              </w:tc>
+              <w:tc>
+                <w:tcPr/>
+                <w:p>
+                  <w:pPr>
+                    <w:pStyle w:val="Compact"/>
+                    <w:jc w:val="center"/>
+                    <w:jc w:val="center"/>
+                  </w:pPr>
+                  <w:r>
+                    <w:t xml:space="preserve">-</w:t>
+                  </w:r>
+                </w:p>
+              </w:tc>
+            </w:tr>
+            <w:tr>
+              <w:tc>
+                <w:tcPr/>
+                <w:p>
+                  <w:pPr>
+                    <w:pStyle w:val="Compact"/>
+                    <w:jc w:val="left"/>
+                    <w:jc w:val="center"/>
+                  </w:pPr>
+                  <w:r>
+                    <w:t xml:space="preserve">More satisfied with their life as a whole</w:t>
+                  </w:r>
+                </w:p>
+              </w:tc>
+              <w:tc>
+                <w:tcPr/>
+                <w:p>
+                  <w:pPr>
+                    <w:pStyle w:val="Compact"/>
+                    <w:jc w:val="center"/>
+                    <w:jc w:val="center"/>
+                  </w:pPr>
+                  <w:r>
+                    <w:t xml:space="preserve">+</w:t>
+                  </w:r>
+                </w:p>
+              </w:tc>
+            </w:tr>
+            <w:tr>
+              <w:tc>
+                <w:tcPr/>
+                <w:p>
+                  <w:pPr>
+                    <w:pStyle w:val="Compact"/>
+                    <w:jc w:val="left"/>
+                    <w:jc w:val="center"/>
+                  </w:pPr>
+                  <w:r>
+                    <w:t xml:space="preserve">Bothered by constipation (WSWS-2 Item</w:t>
+                  </w:r>
+                  <w:r>
+                    <w:t xml:space="preserve"> </w:t>
+                  </w:r>
+                  <w:r>
+                    <w:t xml:space="preserve">‘</w:t>
+                  </w:r>
+                  <w:r>
+                    <w:t xml:space="preserve">Constipation</w:t>
+                  </w:r>
+                  <w:r>
+                    <w:t xml:space="preserve">’</w:t>
+                  </w:r>
+                  <w:r>
+                    <w:t xml:space="preserve">)</w:t>
+                  </w:r>
+                </w:p>
+              </w:tc>
+              <w:tc>
+                <w:tcPr/>
+                <w:p>
+                  <w:pPr>
+                    <w:pStyle w:val="Compact"/>
+                    <w:jc w:val="center"/>
+                    <w:jc w:val="center"/>
+                  </w:pPr>
+                  <w:r>
+                    <w:t xml:space="preserve">-</w:t>
+                  </w:r>
+                </w:p>
+              </w:tc>
+            </w:tr>
+            <w:tr>
+              <w:tc>
+                <w:tcPr/>
+                <w:p>
+                  <w:pPr>
+                    <w:pStyle w:val="Compact"/>
+                    <w:jc w:val="left"/>
+                    <w:jc w:val="center"/>
+                  </w:pPr>
+                  <w:r>
+                    <w:t xml:space="preserve">Has tried a pipe but has never used regularly</w:t>
+                  </w:r>
+                </w:p>
+              </w:tc>
+              <w:tc>
+                <w:tcPr/>
+                <w:p>
+                  <w:pPr>
+                    <w:pStyle w:val="Compact"/>
+                    <w:jc w:val="center"/>
+                    <w:jc w:val="center"/>
+                  </w:pPr>
+                  <w:r>
+                    <w:t xml:space="preserve">-</w:t>
+                  </w:r>
+                </w:p>
+              </w:tc>
+            </w:tr>
+            <w:tr>
+              <w:tc>
+                <w:tcPr/>
+                <w:p>
+                  <w:pPr>
+                    <w:pStyle w:val="Compact"/>
+                    <w:jc w:val="left"/>
+                    <w:jc w:val="center"/>
+                  </w:pPr>
+                  <w:r>
+                    <w:t xml:space="preserve">Amount of time since most recent quit attempt</w:t>
+                  </w:r>
+                </w:p>
+              </w:tc>
+              <w:tc>
+                <w:tcPr/>
+                <w:p>
+                  <w:pPr>
+                    <w:pStyle w:val="Compact"/>
+                    <w:jc w:val="center"/>
+                    <w:jc w:val="center"/>
+                  </w:pPr>
+                  <w:r>
+                    <w:t xml:space="preserve">+</w:t>
+                  </w:r>
+                </w:p>
+              </w:tc>
+            </w:tr>
+            <w:tr>
+              <w:tc>
+                <w:tcPr/>
+                <w:p>
+                  <w:pPr>
+                    <w:pStyle w:val="Compact"/>
+                    <w:jc w:val="left"/>
+                    <w:jc w:val="center"/>
+                  </w:pPr>
+                  <w:r>
+                    <w:t xml:space="preserve">Can handle feeling distressed or upset (DTS Item 3)</w:t>
+                  </w:r>
+                </w:p>
+              </w:tc>
+              <w:tc>
+                <w:tcPr/>
+                <w:p>
+                  <w:pPr>
+                    <w:pStyle w:val="Compact"/>
+                    <w:jc w:val="center"/>
+                    <w:jc w:val="center"/>
+                  </w:pPr>
+                  <w:r>
+                    <w:t xml:space="preserve">+</w:t>
+                  </w:r>
+                </w:p>
+              </w:tc>
+            </w:tr>
+            <w:tr>
+              <w:tc>
+                <w:tcPr/>
+                <w:p>
+                  <w:pPr>
+                    <w:pStyle w:val="Compact"/>
+                    <w:jc w:val="left"/>
+                    <w:jc w:val="center"/>
+                  </w:pPr>
+                  <w:r>
+                    <w:t xml:space="preserve">Smokes when so ill they are in bed most of the day (FTND</w:t>
+                  </w:r>
+                  <w:r>
+                    <w:t xml:space="preserve"> </w:t>
+                  </w:r>
+                  <w:r>
+                    <w:t xml:space="preserve">Item 6)</w:t>
+                  </w:r>
+                </w:p>
+              </w:tc>
+              <w:tc>
+                <w:tcPr/>
+                <w:p>
+                  <w:pPr>
+                    <w:pStyle w:val="Compact"/>
+                    <w:jc w:val="center"/>
+                    <w:jc w:val="center"/>
+                  </w:pPr>
+                  <w:r>
+                    <w:t xml:space="preserve">-</w:t>
+                  </w:r>
+                </w:p>
+              </w:tc>
+            </w:tr>
+            <w:tr>
+              <w:tc>
+                <w:tcPr/>
+                <w:p>
+                  <w:pPr>
+                    <w:pStyle w:val="Compact"/>
+                    <w:jc w:val="left"/>
+                    <w:jc w:val="center"/>
+                  </w:pPr>
+                  <w:r>
+                    <w:t xml:space="preserve">Has never been diagnosed with sleep apnea (Berlin Item 9)</w:t>
+                  </w:r>
+                </w:p>
+              </w:tc>
+              <w:tc>
+                <w:tcPr/>
+                <w:p>
+                  <w:pPr>
+                    <w:pStyle w:val="Compact"/>
+                    <w:jc w:val="center"/>
+                    <w:jc w:val="center"/>
+                  </w:pPr>
+                  <w:r>
+                    <w:t xml:space="preserve">+</w:t>
+                  </w:r>
+                </w:p>
+              </w:tc>
+            </w:tr>
+            <w:tr>
+              <w:tc>
+                <w:tcPr/>
+                <w:p>
+                  <w:pPr>
+                    <w:pStyle w:val="Compact"/>
+                    <w:jc w:val="left"/>
+                    <w:jc w:val="center"/>
+                  </w:pPr>
+                  <w:r>
+                    <w:t xml:space="preserve">Bothered by waking frequently during the night (WSWS-2 Item</w:t>
+                  </w:r>
+                  <w:r>
+                    <w:t xml:space="preserve"> </w:t>
+                  </w:r>
+                  <w:r>
+                    <w:t xml:space="preserve">5)</w:t>
+                  </w:r>
+                </w:p>
+              </w:tc>
+              <w:tc>
+                <w:tcPr/>
+                <w:p>
+                  <w:pPr>
+                    <w:pStyle w:val="Compact"/>
+                    <w:jc w:val="center"/>
+                    <w:jc w:val="center"/>
+                  </w:pPr>
+                  <w:r>
+                    <w:t xml:space="preserve">+</w:t>
+                  </w:r>
+                </w:p>
+              </w:tc>
+            </w:tr>
+            <w:tr>
+              <w:tc>
+                <w:tcPr/>
+                <w:p>
+                  <w:pPr>
+                    <w:pStyle w:val="Compact"/>
+                    <w:jc w:val="left"/>
+                    <w:jc w:val="center"/>
+                  </w:pPr>
+                  <w:r>
+                    <w:t xml:space="preserve">Bothered by having urges to smoke (WSWS-2 Item 9)</w:t>
+                  </w:r>
+                </w:p>
+              </w:tc>
+              <w:tc>
+                <w:tcPr/>
+                <w:p>
+                  <w:pPr>
+                    <w:pStyle w:val="Compact"/>
+                    <w:jc w:val="center"/>
+                    <w:jc w:val="center"/>
+                  </w:pPr>
+                  <w:r>
+                    <w:t xml:space="preserve">-</w:t>
+                  </w:r>
+                </w:p>
+              </w:tc>
+            </w:tr>
+            <w:tr>
+              <w:tc>
+                <w:tcPr/>
+                <w:p>
+                  <w:pPr>
+                    <w:pStyle w:val="Compact"/>
+                    <w:jc w:val="left"/>
+                    <w:jc w:val="center"/>
+                  </w:pPr>
+                  <w:r>
+                    <w:t xml:space="preserve">More days in past month feeling worried, tense, or anxious</w:t>
+                  </w:r>
+                  <w:r>
+                    <w:t xml:space="preserve"> </w:t>
+                  </w:r>
+                  <w:r>
+                    <w:t xml:space="preserve">(HDSM Item</w:t>
+                  </w:r>
+                  <w:r>
+                    <w:t xml:space="preserve"> </w:t>
+                  </w:r>
+                  <w:r>
+                    <w:rPr>
+                      <w:rStyle w:val="VerbatimChar"/>
+                    </w:rPr>
+                    <w:t xml:space="preserve">Tense</w:t>
+                  </w:r>
+                  <w:r>
+                    <w:t xml:space="preserve">)</w:t>
+                  </w:r>
+                </w:p>
+              </w:tc>
+              <w:tc>
+                <w:tcPr/>
+                <w:p>
+                  <w:pPr>
+                    <w:pStyle w:val="Compact"/>
+                    <w:jc w:val="center"/>
+                    <w:jc w:val="center"/>
+                  </w:pPr>
+                  <w:r>
+                    <w:t xml:space="preserve">-</w:t>
+                  </w:r>
+                </w:p>
+              </w:tc>
+            </w:tr>
+            <w:tr>
+              <w:tc>
+                <w:tcPr/>
+                <w:p>
+                  <w:pPr>
+                    <w:pStyle w:val="Compact"/>
+                    <w:jc w:val="left"/>
+                    <w:jc w:val="center"/>
+                  </w:pPr>
+                  <w:r>
+                    <w:t xml:space="preserve">Bothered by wanting to smoke (WSWS-2 Item</w:t>
+                  </w:r>
+                  <w:r>
+                    <w:t xml:space="preserve"> </w:t>
+                  </w:r>
+                  <w:r>
+                    <w:t xml:space="preserve">‘</w:t>
+                  </w:r>
+                  <w:r>
+                    <w:t xml:space="preserve">Want Cigarette</w:t>
+                  </w:r>
+                  <w:r>
+                    <w:t xml:space="preserve">’</w:t>
+                  </w:r>
+                  <w:r>
+                    <w:t xml:space="preserve">)</w:t>
+                  </w:r>
+                </w:p>
+              </w:tc>
+              <w:tc>
+                <w:tcPr/>
+                <w:p>
+                  <w:pPr>
+                    <w:pStyle w:val="Compact"/>
+                    <w:jc w:val="center"/>
+                    <w:jc w:val="center"/>
+                  </w:pPr>
+                  <w:r>
+                    <w:t xml:space="preserve">-</w:t>
+                  </w:r>
+                </w:p>
+              </w:tc>
+            </w:tr>
+            <w:tr>
+              <w:tc>
+                <w:tcPr/>
+                <w:p>
+                  <w:pPr>
+                    <w:pStyle w:val="Compact"/>
+                    <w:jc w:val="left"/>
+                    <w:jc w:val="center"/>
+                  </w:pPr>
+                  <w:r>
+                    <w:t xml:space="preserve">Kept smoking knowing it was causing or worsening a health</w:t>
+                  </w:r>
+                  <w:r>
+                    <w:t xml:space="preserve"> </w:t>
+                  </w:r>
+                  <w:r>
+                    <w:t xml:space="preserve">problem (DSM-5 Item 12)</w:t>
+                  </w:r>
+                </w:p>
+              </w:tc>
+              <w:tc>
+                <w:tcPr/>
+                <w:p>
+                  <w:pPr>
+                    <w:pStyle w:val="Compact"/>
+                    <w:jc w:val="center"/>
+                    <w:jc w:val="center"/>
+                  </w:pPr>
+                  <w:r>
+                    <w:t xml:space="preserve">+</w:t>
+                  </w:r>
+                </w:p>
+              </w:tc>
+            </w:tr>
+            <w:tr>
+              <w:tc>
+                <w:tcPr/>
+                <w:p>
+                  <w:pPr>
+                    <w:pStyle w:val="Compact"/>
+                    <w:jc w:val="left"/>
+                    <w:jc w:val="center"/>
+                  </w:pPr>
+                  <w:r>
+                    <w:t xml:space="preserve">Does not find feeling distressed or upset to be unbearable</w:t>
+                  </w:r>
+                  <w:r>
+                    <w:t xml:space="preserve"> </w:t>
+                  </w:r>
+                  <w:r>
+                    <w:t xml:space="preserve">(DTS Item 1)</w:t>
+                  </w:r>
+                </w:p>
+              </w:tc>
+              <w:tc>
+                <w:tcPr/>
+                <w:p>
+                  <w:pPr>
+                    <w:pStyle w:val="Compact"/>
+                    <w:jc w:val="center"/>
+                    <w:jc w:val="center"/>
+                  </w:pPr>
+                  <w:r>
+                    <w:t xml:space="preserve">+</w:t>
+                  </w:r>
+                </w:p>
+              </w:tc>
+            </w:tr>
+            <w:tr>
+              <w:tc>
+                <w:tcPr/>
+                <w:p>
+                  <w:pPr>
+                    <w:pStyle w:val="Compact"/>
+                    <w:jc w:val="left"/>
+                    <w:jc w:val="center"/>
+                  </w:pPr>
+                  <w:r>
+                    <w:t xml:space="preserve">Tried Zyban (bupropion) during previous attempt</w:t>
+                  </w:r>
+                </w:p>
+              </w:tc>
+              <w:tc>
+                <w:tcPr/>
+                <w:p>
+                  <w:pPr>
+                    <w:pStyle w:val="Compact"/>
+                    <w:jc w:val="center"/>
+                    <w:jc w:val="center"/>
+                  </w:pPr>
+                  <w:r>
+                    <w:t xml:space="preserve">-</w:t>
+                  </w:r>
+                </w:p>
+              </w:tc>
+            </w:tr>
+          </w:tbl>
+          <w:p>
+            <w:pPr>
+              <w:jc w:val="center"/>
+            </w:pPr>
+            <w:pPr>
+              <w:jc w:val="start"/>
+              <w:spacing w:before="200"/>
+              <w:pStyle w:val="ImageCaption"/>
+            </w:pPr>
+            <w:r>
+              <w:t xml:space="preserve">Table 5: Retained features that interact with combination nicotine replacement therapy (C-NRT). Direction of effect indicates whether that feature increases or decreases abstinence when using C-NRT (compared to varenicline and nicotine patch).</w:t>
+            </w:r>
+          </w:p>
+          <w:bookmarkEnd w:id="76"/>
+        </w:tc>
+      </w:tr>
+    </w:tbl>
+    <w:p>
+      <w:pPr>
+        <w:pStyle w:val="BodyText"/>
+      </w:pPr>
+      <w:r>
+        <w:rPr>
+          <w:vertAlign w:val="subscript"/>
+        </w:rPr>
+        <w:t xml:space="preserve">Source:</w:t>
+      </w:r>
+      <w:r>
+        <w:rPr>
+          <w:vertAlign w:val="subscript"/>
+        </w:rPr>
+        <w:t xml:space="preserve"> </w:t>
+      </w:r>
+      <w:hyperlink r:id="rId77">
+        <w:r>
+          <w:rPr>
+            <w:rStyle w:val="Hyperlink"/>
+            <w:vertAlign w:val="subscript"/>
+          </w:rPr>
+          <w:t xml:space="preserve">Make All Tables for Main Manuscript</w:t>
+        </w:r>
+      </w:hyperlink>
+    </w:p>
+    <w:tbl>
+      <w:tblPr>
+        <w:tblStyle w:val="Table"/>
+        <w:tblW w:type="pct" w:w="5000"/>
+        <w:tblLook w:firstRow="0" w:lastRow="0" w:firstColumn="0" w:lastColumn="0" w:noHBand="0" w:noVBand="0" w:val="0000"/>
+        <w:jc w:val="start"/>
+        <w:tblLayout w:type="fixed"/>
+      </w:tblPr>
+      <w:tblGrid>
+        <w:gridCol w:w="7920"/>
+      </w:tblGrid>
+      <w:tr>
+        <w:tc>
+          <w:tcPr/>
+          <w:bookmarkStart w:id="78" w:name="tbl-int-patch"/>
+          <w:tbl>
+            <w:tblPr>
+              <w:tblStyle w:val="Table"/>
+              <w:tblW w:type="pct" w:w="4865"/>
+              <w:tblLook w:firstRow="1" w:lastRow="0" w:firstColumn="0" w:lastColumn="0" w:noHBand="0" w:noVBand="0" w:val="0020"/>
+              <w:jc w:val="start"/>
+              <w:tblLayout w:type="fixed"/>
+            </w:tblPr>
+            <w:tblGrid>
+              <w:gridCol w:w="6207"/>
+              <w:gridCol w:w="1498"/>
+            </w:tblGrid>
+            <w:tr>
+              <w:trPr>
+                <w:tblHeader w:val="true"/>
+              </w:trPr>
+              <w:tc>
+                <w:tcPr/>
+                <w:p>
+                  <w:pPr>
+                    <w:pStyle w:val="Compact"/>
+                    <w:jc w:val="left"/>
+                    <w:jc w:val="center"/>
+                  </w:pPr>
+                  <w:r>
+                    <w:t xml:space="preserve">Feature</w:t>
+                  </w:r>
+                </w:p>
+              </w:tc>
+              <w:tc>
+                <w:tcPr/>
+                <w:p>
+                  <w:pPr>
+                    <w:pStyle w:val="Compact"/>
+                    <w:jc w:val="center"/>
+                    <w:jc w:val="center"/>
+                  </w:pPr>
+                  <w:r>
+                    <w:t xml:space="preserve">Effect</w:t>
+                  </w:r>
+                  <w:r>
+                    <w:t xml:space="preserve"> </w:t>
+                  </w:r>
+                  <w:r>
+                    <w:t xml:space="preserve">Direction</w:t>
+                  </w:r>
+                </w:p>
+              </w:tc>
+            </w:tr>
+            <w:tr>
+              <w:tc>
+                <w:tcPr/>
+                <w:p>
+                  <w:pPr>
+                    <w:pStyle w:val="Compact"/>
+                    <w:jc w:val="left"/>
+                    <w:jc w:val="center"/>
+                  </w:pPr>
+                  <w:r>
+                    <w:t xml:space="preserve">Has never tried cigars</w:t>
+                  </w:r>
+                </w:p>
+              </w:tc>
+              <w:tc>
+                <w:tcPr/>
+                <w:p>
+                  <w:pPr>
+                    <w:pStyle w:val="Compact"/>
+                    <w:jc w:val="center"/>
+                    <w:jc w:val="center"/>
+                  </w:pPr>
+                  <w:r>
+                    <w:t xml:space="preserve">-</w:t>
+                  </w:r>
+                </w:p>
+              </w:tc>
+            </w:tr>
+            <w:tr>
+              <w:tc>
+                <w:tcPr/>
+                <w:p>
+                  <w:pPr>
+                    <w:pStyle w:val="Compact"/>
+                    <w:jc w:val="left"/>
+                    <w:jc w:val="center"/>
+                  </w:pPr>
+                  <w:r>
+                    <w:t xml:space="preserve">No close friend who smokes</w:t>
+                  </w:r>
+                </w:p>
+              </w:tc>
+              <w:tc>
+                <w:tcPr/>
+                <w:p>
+                  <w:pPr>
+                    <w:pStyle w:val="Compact"/>
+                    <w:jc w:val="center"/>
+                    <w:jc w:val="center"/>
+                  </w:pPr>
+                  <w:r>
+                    <w:t xml:space="preserve">-</w:t>
+                  </w:r>
+                </w:p>
+              </w:tc>
+            </w:tr>
+            <w:tr>
+              <w:tc>
+                <w:tcPr/>
+                <w:p>
+                  <w:pPr>
+                    <w:pStyle w:val="Compact"/>
+                    <w:jc w:val="left"/>
+                    <w:jc w:val="center"/>
+                  </w:pPr>
+                  <w:r>
+                    <w:t xml:space="preserve">Has tried cigars but has never used regularly</w:t>
+                  </w:r>
+                </w:p>
+              </w:tc>
+              <w:tc>
+                <w:tcPr/>
+                <w:p>
+                  <w:pPr>
+                    <w:pStyle w:val="Compact"/>
+                    <w:jc w:val="center"/>
+                    <w:jc w:val="center"/>
+                  </w:pPr>
+                  <w:r>
+                    <w:t xml:space="preserve">+</w:t>
+                  </w:r>
+                </w:p>
+              </w:tc>
+            </w:tr>
+            <w:tr>
+              <w:tc>
+                <w:tcPr/>
+                <w:p>
+                  <w:pPr>
+                    <w:pStyle w:val="Compact"/>
+                    <w:jc w:val="left"/>
+                    <w:jc w:val="center"/>
+                  </w:pPr>
+                  <w:r>
+                    <w:t xml:space="preserve">Has a close co-worker who smokes</w:t>
+                  </w:r>
+                </w:p>
+              </w:tc>
+              <w:tc>
+                <w:tcPr/>
+                <w:p>
+                  <w:pPr>
+                    <w:pStyle w:val="Compact"/>
+                    <w:jc w:val="center"/>
+                    <w:jc w:val="center"/>
+                  </w:pPr>
+                  <w:r>
+                    <w:t xml:space="preserve">+</w:t>
+                  </w:r>
+                </w:p>
+              </w:tc>
+            </w:tr>
+            <w:tr>
+              <w:tc>
+                <w:tcPr/>
+                <w:p>
+                  <w:pPr>
+                    <w:pStyle w:val="Compact"/>
+                    <w:jc w:val="left"/>
+                    <w:jc w:val="center"/>
+                  </w:pPr>
+                  <w:r>
+                    <w:t xml:space="preserve">No smoking allowed anywhere at their workplace</w:t>
+                  </w:r>
+                </w:p>
+              </w:tc>
+              <w:tc>
+                <w:tcPr/>
+                <w:p>
+                  <w:pPr>
+                    <w:pStyle w:val="Compact"/>
+                    <w:jc w:val="center"/>
+                    <w:jc w:val="center"/>
+                  </w:pPr>
+                  <w:r>
+                    <w:t xml:space="preserve">-</w:t>
+                  </w:r>
+                </w:p>
+              </w:tc>
+            </w:tr>
+            <w:tr>
+              <w:tc>
+                <w:tcPr/>
+                <w:p>
+                  <w:pPr>
+                    <w:pStyle w:val="Compact"/>
+                    <w:jc w:val="left"/>
+                    <w:jc w:val="center"/>
+                  </w:pPr>
+                  <w:r>
+                    <w:t xml:space="preserve">Bothered by craving a cigarette (WSWS-2 Item</w:t>
+                  </w:r>
+                  <w:r>
+                    <w:t xml:space="preserve"> </w:t>
+                  </w:r>
+                  <w:r>
+                    <w:rPr>
+                      <w:rStyle w:val="VerbatimChar"/>
+                    </w:rPr>
+                    <w:t xml:space="preserve">Crave</w:t>
+                  </w:r>
+                  <w:r>
+                    <w:t xml:space="preserve">)</w:t>
+                  </w:r>
+                </w:p>
+              </w:tc>
+              <w:tc>
+                <w:tcPr/>
+                <w:p>
+                  <w:pPr>
+                    <w:pStyle w:val="Compact"/>
+                    <w:jc w:val="center"/>
+                    <w:jc w:val="center"/>
+                  </w:pPr>
+                  <w:r>
+                    <w:t xml:space="preserve">-</w:t>
+                  </w:r>
+                </w:p>
+              </w:tc>
+            </w:tr>
+            <w:tr>
+              <w:tc>
+                <w:tcPr/>
+                <w:p>
+                  <w:pPr>
+                    <w:pStyle w:val="Compact"/>
+                    <w:jc w:val="left"/>
+                    <w:jc w:val="center"/>
+                  </w:pPr>
+                  <w:r>
+                    <w:t xml:space="preserve">Endorses feeling alone without their cigarettes (WISDM-37</w:t>
+                  </w:r>
+                  <w:r>
+                    <w:t xml:space="preserve"> </w:t>
+                  </w:r>
+                  <w:r>
+                    <w:t xml:space="preserve">Item 26)</w:t>
+                  </w:r>
+                </w:p>
+              </w:tc>
+              <w:tc>
+                <w:tcPr/>
+                <w:p>
+                  <w:pPr>
+                    <w:pStyle w:val="Compact"/>
+                    <w:jc w:val="center"/>
+                    <w:jc w:val="center"/>
+                  </w:pPr>
+                  <w:r>
+                    <w:t xml:space="preserve">+</w:t>
+                  </w:r>
+                </w:p>
+              </w:tc>
+            </w:tr>
+            <w:tr>
+              <w:tc>
+                <w:tcPr/>
+                <w:p>
+                  <w:pPr>
+                    <w:pStyle w:val="Compact"/>
+                    <w:jc w:val="left"/>
+                    <w:jc w:val="center"/>
+                  </w:pPr>
+                  <w:r>
+                    <w:t xml:space="preserve">Has a close friend who smokes</w:t>
+                  </w:r>
+                </w:p>
+              </w:tc>
+              <w:tc>
+                <w:tcPr/>
+                <w:p>
+                  <w:pPr>
+                    <w:pStyle w:val="Compact"/>
+                    <w:jc w:val="center"/>
+                    <w:jc w:val="center"/>
+                  </w:pPr>
+                  <w:r>
+                    <w:t xml:space="preserve">+</w:t>
+                  </w:r>
+                </w:p>
+              </w:tc>
+            </w:tr>
+            <w:tr>
+              <w:tc>
+                <w:tcPr/>
+                <w:p>
+                  <w:pPr>
+                    <w:pStyle w:val="Compact"/>
+                    <w:jc w:val="left"/>
+                    <w:jc w:val="center"/>
+                  </w:pPr>
+                  <w:r>
+                    <w:t xml:space="preserve">Has never been married</w:t>
+                  </w:r>
+                </w:p>
+              </w:tc>
+              <w:tc>
+                <w:tcPr/>
+                <w:p>
+                  <w:pPr>
+                    <w:pStyle w:val="Compact"/>
+                    <w:jc w:val="center"/>
+                    <w:jc w:val="center"/>
+                  </w:pPr>
+                  <w:r>
+                    <w:t xml:space="preserve">+</w:t>
+                  </w:r>
+                </w:p>
+              </w:tc>
+            </w:tr>
+            <w:tr>
+              <w:tc>
+                <w:tcPr/>
+                <w:p>
+                  <w:pPr>
+                    <w:pStyle w:val="Compact"/>
+                    <w:jc w:val="left"/>
+                    <w:jc w:val="center"/>
+                  </w:pPr>
+                  <w:r>
+                    <w:t xml:space="preserve">Identifies as female</w:t>
+                  </w:r>
+                </w:p>
+              </w:tc>
+              <w:tc>
+                <w:tcPr/>
+                <w:p>
+                  <w:pPr>
+                    <w:pStyle w:val="Compact"/>
+                    <w:jc w:val="center"/>
+                    <w:jc w:val="center"/>
+                  </w:pPr>
+                  <w:r>
+                    <w:t xml:space="preserve">-</w:t>
+                  </w:r>
+                </w:p>
+              </w:tc>
+            </w:tr>
+            <w:tr>
+              <w:tc>
+                <w:tcPr/>
+                <w:p>
+                  <w:pPr>
+                    <w:pStyle w:val="Compact"/>
+                    <w:jc w:val="left"/>
+                    <w:jc w:val="center"/>
+                  </w:pPr>
+                  <w:r>
+                    <w:t xml:space="preserve">Finds it difficult to refrain from smoking where it is</w:t>
+                  </w:r>
+                  <w:r>
+                    <w:t xml:space="preserve"> </w:t>
+                  </w:r>
+                  <w:r>
+                    <w:t xml:space="preserve">forbidden (FTND Item 2)</w:t>
+                  </w:r>
+                </w:p>
+              </w:tc>
+              <w:tc>
+                <w:tcPr/>
+                <w:p>
+                  <w:pPr>
+                    <w:pStyle w:val="Compact"/>
+                    <w:jc w:val="center"/>
+                    <w:jc w:val="center"/>
+                  </w:pPr>
+                  <w:r>
+                    <w:t xml:space="preserve">+</w:t>
+                  </w:r>
+                </w:p>
+              </w:tc>
+            </w:tr>
+            <w:tr>
+              <w:tc>
+                <w:tcPr/>
+                <w:p>
+                  <w:pPr>
+                    <w:pStyle w:val="Compact"/>
+                    <w:jc w:val="left"/>
+                    <w:jc w:val="center"/>
+                  </w:pPr>
+                  <w:r>
+                    <w:t xml:space="preserve">Endorses feeling that cigarettes rule their life</w:t>
+                  </w:r>
+                  <w:r>
+                    <w:t xml:space="preserve"> </w:t>
+                  </w:r>
+                  <w:r>
+                    <w:t xml:space="preserve">(WISDM-37 Item 16)</w:t>
+                  </w:r>
+                </w:p>
+              </w:tc>
+              <w:tc>
+                <w:tcPr/>
+                <w:p>
+                  <w:pPr>
+                    <w:pStyle w:val="Compact"/>
+                    <w:jc w:val="center"/>
+                    <w:jc w:val="center"/>
+                  </w:pPr>
+                  <w:r>
+                    <w:t xml:space="preserve">+</w:t>
+                  </w:r>
+                </w:p>
+              </w:tc>
+            </w:tr>
+            <w:tr>
+              <w:tc>
+                <w:tcPr/>
+                <w:p>
+                  <w:pPr>
+                    <w:pStyle w:val="Compact"/>
+                    <w:jc w:val="left"/>
+                    <w:jc w:val="center"/>
+                  </w:pPr>
+                  <w:r>
+                    <w:t xml:space="preserve">Identifies as White</w:t>
+                  </w:r>
+                </w:p>
+              </w:tc>
+              <w:tc>
+                <w:tcPr/>
+                <w:p>
+                  <w:pPr>
+                    <w:pStyle w:val="Compact"/>
+                    <w:jc w:val="center"/>
+                    <w:jc w:val="center"/>
+                  </w:pPr>
+                  <w:r>
+                    <w:t xml:space="preserve">+</w:t>
+                  </w:r>
+                </w:p>
+              </w:tc>
+            </w:tr>
+            <w:tr>
+              <w:tc>
+                <w:tcPr/>
+                <w:p>
+                  <w:pPr>
+                    <w:pStyle w:val="Compact"/>
+                    <w:jc w:val="left"/>
+                    <w:jc w:val="center"/>
+                  </w:pPr>
+                  <w:r>
+                    <w:t xml:space="preserve">Does not work outside the home</w:t>
+                  </w:r>
+                </w:p>
+              </w:tc>
+              <w:tc>
+                <w:tcPr/>
+                <w:p>
+                  <w:pPr>
+                    <w:pStyle w:val="Compact"/>
+                    <w:jc w:val="center"/>
+                    <w:jc w:val="center"/>
+                  </w:pPr>
+                  <w:r>
+                    <w:t xml:space="preserve">+</w:t>
+                  </w:r>
+                </w:p>
+              </w:tc>
+            </w:tr>
+            <w:tr>
+              <w:tc>
+                <w:tcPr/>
+                <w:p>
+                  <w:pPr>
+                    <w:pStyle w:val="Compact"/>
+                    <w:jc w:val="left"/>
+                    <w:jc w:val="center"/>
+                  </w:pPr>
+                  <w:r>
+                    <w:t xml:space="preserve">Bothered by coughing (WSWS-2 Item</w:t>
+                  </w:r>
+                  <w:r>
+                    <w:t xml:space="preserve"> </w:t>
+                  </w:r>
+                  <w:r>
+                    <w:rPr>
+                      <w:rStyle w:val="VerbatimChar"/>
+                    </w:rPr>
+                    <w:t xml:space="preserve">Coughing</w:t>
+                  </w:r>
+                  <w:r>
+                    <w:t xml:space="preserve">)</w:t>
+                  </w:r>
+                </w:p>
+              </w:tc>
+              <w:tc>
+                <w:tcPr/>
+                <w:p>
+                  <w:pPr>
+                    <w:pStyle w:val="Compact"/>
+                    <w:jc w:val="center"/>
+                    <w:jc w:val="center"/>
+                  </w:pPr>
+                  <w:r>
+                    <w:t xml:space="preserve">+</w:t>
+                  </w:r>
+                </w:p>
+              </w:tc>
+            </w:tr>
+            <w:tr>
+              <w:tc>
+                <w:tcPr/>
+                <w:p>
+                  <w:pPr>
+                    <w:pStyle w:val="Compact"/>
+                    <w:jc w:val="left"/>
+                    <w:jc w:val="center"/>
+                  </w:pPr>
+                  <w:r>
+                    <w:t xml:space="preserve">Does not have a lot of plans (MFI Item 15)</w:t>
+                  </w:r>
+                </w:p>
+              </w:tc>
+              <w:tc>
+                <w:tcPr/>
+                <w:p>
+                  <w:pPr>
+                    <w:pStyle w:val="Compact"/>
+                    <w:jc w:val="center"/>
+                    <w:jc w:val="center"/>
+                  </w:pPr>
+                  <w:r>
+                    <w:t xml:space="preserve">+</w:t>
+                  </w:r>
+                </w:p>
+              </w:tc>
+            </w:tr>
+            <w:tr>
+              <w:tc>
+                <w:tcPr/>
+                <w:p>
+                  <w:pPr>
+                    <w:pStyle w:val="Compact"/>
+                    <w:jc w:val="left"/>
+                    <w:jc w:val="center"/>
+                  </w:pPr>
+                  <w:r>
+                    <w:t xml:space="preserve">Identifies as male</w:t>
+                  </w:r>
+                </w:p>
+              </w:tc>
+              <w:tc>
+                <w:tcPr/>
+                <w:p>
+                  <w:pPr>
+                    <w:pStyle w:val="Compact"/>
+                    <w:jc w:val="center"/>
+                    <w:jc w:val="center"/>
+                  </w:pPr>
+                  <w:r>
+                    <w:t xml:space="preserve">+</w:t>
+                  </w:r>
+                </w:p>
+              </w:tc>
+            </w:tr>
+            <w:tr>
+              <w:tc>
+                <w:tcPr/>
+                <w:p>
+                  <w:pPr>
+                    <w:pStyle w:val="Compact"/>
+                    <w:jc w:val="left"/>
+                    <w:jc w:val="center"/>
+                  </w:pPr>
+                  <w:r>
+                    <w:t xml:space="preserve">Bothered by having trouble getting cigarettes of their</w:t>
+                  </w:r>
+                  <w:r>
+                    <w:t xml:space="preserve"> </w:t>
+                  </w:r>
+                  <w:r>
+                    <w:t xml:space="preserve">mind (WSWS-2 Item 26)</w:t>
+                  </w:r>
+                </w:p>
+              </w:tc>
+              <w:tc>
+                <w:tcPr/>
+                <w:p>
+                  <w:pPr>
+                    <w:pStyle w:val="Compact"/>
+                    <w:jc w:val="center"/>
+                    <w:jc w:val="center"/>
+                  </w:pPr>
+                  <w:r>
+                    <w:t xml:space="preserve">-</w:t>
+                  </w:r>
+                </w:p>
+              </w:tc>
+            </w:tr>
+            <w:tr>
+              <w:tc>
+                <w:tcPr/>
+                <w:p>
+                  <w:pPr>
+                    <w:pStyle w:val="Compact"/>
+                    <w:jc w:val="left"/>
+                    <w:jc w:val="center"/>
+                  </w:pPr>
+                  <w:r>
+                    <w:t xml:space="preserve">Greater total number of previous quit attempts</w:t>
+                  </w:r>
+                </w:p>
+              </w:tc>
+              <w:tc>
+                <w:tcPr/>
+                <w:p>
+                  <w:pPr>
+                    <w:pStyle w:val="Compact"/>
+                    <w:jc w:val="center"/>
+                    <w:jc w:val="center"/>
+                  </w:pPr>
+                  <w:r>
+                    <w:t xml:space="preserve">+</w:t>
+                  </w:r>
+                </w:p>
+              </w:tc>
+            </w:tr>
+          </w:tbl>
+          <w:p>
+            <w:pPr>
+              <w:jc w:val="center"/>
+            </w:pPr>
+            <w:pPr>
+              <w:jc w:val="start"/>
+              <w:spacing w:before="200"/>
+              <w:pStyle w:val="ImageCaption"/>
+            </w:pPr>
+            <w:r>
+              <w:t xml:space="preserve">Table 6: Retained features that interact with nicotine patch. Direction of effect indicates whether that feature increases or decreases abstinence when using nicotine patch (compared to varenicline and C-NRT).</w:t>
+            </w:r>
+          </w:p>
+          <w:bookmarkEnd w:id="78"/>
+        </w:tc>
+      </w:tr>
+    </w:tbl>
+    <w:p>
+      <w:pPr>
+        <w:pStyle w:val="BodyText"/>
+      </w:pPr>
+      <w:r>
+        <w:rPr>
+          <w:vertAlign w:val="subscript"/>
+        </w:rPr>
+        <w:t xml:space="preserve">Source:</w:t>
+      </w:r>
+      <w:r>
+        <w:rPr>
+          <w:vertAlign w:val="subscript"/>
+        </w:rPr>
+        <w:t xml:space="preserve"> </w:t>
+      </w:r>
+      <w:hyperlink r:id="rId79">
+        <w:r>
+          <w:rPr>
+            <w:rStyle w:val="Hyperlink"/>
+            <w:vertAlign w:val="subscript"/>
+          </w:rPr>
+          <w:t xml:space="preserve">Make All Tables for Main Manuscript</w:t>
+        </w:r>
+      </w:hyperlink>
+    </w:p>
+    <w:p>
+      <w:pPr>
+        <w:pStyle w:val="BodyText"/>
+      </w:pPr>
+      <w:r>
+        <w:t xml:space="preserve">To perform treatment selection, only interactive features would need to be assessed, as features that increase or decrease probability magnitude equally across all three treatments do not help with differential prediction. Consequently, implementing this model for treatment selection would require assessing only 52 unique items (e.g., multiple dummy variables are from a single item, the same feature interacts with more than one treatment).</w:t>
+      </w:r>
+    </w:p>
+    <w:bookmarkEnd w:id="80"/>
+    <w:bookmarkStart w:id="86" w:name="feature-importance-via-shapley-values"/>
+    <w:p>
+      <w:pPr>
+        <w:pStyle w:val="Heading5"/>
+      </w:pPr>
+      <w:r>
+        <w:t xml:space="preserve">Feature importance via Shapley values</w:t>
+      </w:r>
+    </w:p>
+    <w:p>
+      <w:pPr>
+        <w:pStyle w:val="FirstParagraph"/>
+      </w:pPr>
+      <w:r>
+        <w:t xml:space="preserve">Global feature importance (mean |Shapley value|) from our model appear in</w:t>
+      </w:r>
+      <w:r>
+        <w:t xml:space="preserve"> </w:t>
+      </w:r>
+      <w:hyperlink w:anchor="fig-shap-global">
+        <w:r>
+          <w:rPr>
+            <w:rStyle w:val="Hyperlink"/>
+          </w:rPr>
+          <w:t xml:space="preserve">Figure 2</w:t>
+        </w:r>
+      </w:hyperlink>
+      <w:r>
+        <w:t xml:space="preserve">, both overall (Panel A) and for treatment interaction features specifically (Panel B). Shapley values describe the relative importance of features. Six of the top 25 most globally important features were treatment interactions.</w:t>
+      </w:r>
+    </w:p>
+    <w:tbl>
+      <w:tblPr>
+        <w:tblStyle w:val="Table"/>
+        <w:tblW w:type="pct" w:w="5000"/>
+        <w:tblLook w:firstRow="0" w:lastRow="0" w:firstColumn="0" w:lastColumn="0" w:noHBand="0" w:noVBand="0" w:val="0000"/>
+        <w:jc w:val="start"/>
+        <w:tblLayout w:type="fixed"/>
+      </w:tblPr>
+      <w:tblGrid>
+        <w:gridCol w:w="7920"/>
+      </w:tblGrid>
+      <w:tr>
+        <w:tc>
+          <w:tcPr/>
+          <w:bookmarkStart w:id="84" w:name="fig-shap-global"/>
           <w:p>
             <w:pPr>
               <w:pStyle w:val="Compact"/>
@@ -10188,18 +12732,18 @@
                 <wp:inline>
                   <wp:extent cx="5334000" cy="6858000"/>
                   <wp:effectExtent b="0" l="0" r="0" t="0"/>
-                  <wp:docPr descr="" title="" id="76" name="Picture"/>
+                  <wp:docPr descr="" title="" id="82" name="Picture"/>
                   <a:graphic>
                     <a:graphicData uri="http://schemas.openxmlformats.org/drawingml/2006/picture">
                       <pic:pic>
                         <pic:nvPicPr>
-                          <pic:cNvPr descr="index_files/figure-docx/notebooks-shap_4wk-fig-shap-global-output-1.png" id="77" name="Picture"/>
+                          <pic:cNvPr descr="index_files/figure-docx/notebooks-shap_4wk-fig-shap-global-output-1.png" id="83" name="Picture"/>
                           <pic:cNvPicPr>
                             <a:picLocks noChangeArrowheads="1" noChangeAspect="1"/>
                           </pic:cNvPicPr>
                         </pic:nvPicPr>
                         <pic:blipFill>
-                          <a:blip r:embed="rId75"/>
+                          <a:blip r:embed="rId81"/>
                           <a:stretch>
                             <a:fillRect/>
                           </a:stretch>
@@ -10236,10 +12780,10 @@
               <w:pStyle w:val="ImageCaption"/>
             </w:pPr>
             <w:r>
-              <w:t xml:space="preserve">Figure 2: Global Shapley values for the 25 features with the highest importance. Bar represents magnitude of the overall feature importance, which is calculated from the mean of the absolute value across all observations for that feature. A) Global feature importance among all features. B) Global feature importance among treatment interaction features.</w:t>
-            </w:r>
-          </w:p>
-          <w:bookmarkEnd w:id="78"/>
+              <w:t xml:space="preserve">Figure 2: Global feature importance via Shapley values. Bar represents magnitude of global feature importance, which is calculated from the mean of the absolute value across all observations for that feature. A) Global feature importance for top 25 features overall. B) Global feature importance for top 25 treatment interaction features.</w:t>
+            </w:r>
+          </w:p>
+          <w:bookmarkEnd w:id="84"/>
         </w:tc>
       </w:tr>
     </w:tbl>
@@ -10259,7 +12803,7 @@
         </w:rPr>
         <w:t xml:space="preserve"> </w:t>
       </w:r>
-      <w:hyperlink r:id="rId79">
+      <w:hyperlink r:id="rId85">
         <w:r>
           <w:rPr>
             <w:rStyle w:val="Hyperlink"/>
@@ -10269,17 +12813,201 @@
         </w:r>
       </w:hyperlink>
     </w:p>
+    <w:bookmarkEnd w:id="86"/>
+    <w:bookmarkEnd w:id="87"/>
+    <w:bookmarkEnd w:id="88"/>
+    <w:bookmarkStart w:id="96" w:name="aim-2-results-clinical-benefit"/>
+    <w:p>
+      <w:pPr>
+        <w:pStyle w:val="Heading3"/>
+      </w:pPr>
+      <w:r>
+        <w:t xml:space="preserve">AIM 2 results: Clinical benefit</w:t>
+      </w:r>
+    </w:p>
+    <w:p>
+      <w:pPr>
+        <w:pStyle w:val="FirstParagraph"/>
+      </w:pPr>
+      <w:r>
+        <w:t xml:space="preserve">There was a significant fixed effect of treatment matching on abstinence (OR = XX,</w:t>
+      </w:r>
+      <w:r>
+        <w:t xml:space="preserve"> </w:t>
+      </w:r>
+      <w:r>
+        <w:rPr>
+          <w:iCs/>
+          <w:i/>
+        </w:rPr>
+        <w:t xml:space="preserve">z</w:t>
+      </w:r>
+      <w:r>
+        <w:t xml:space="preserve"> </w:t>
+      </w:r>
+      <w:r>
+        <w:t xml:space="preserve">= 2.862,</w:t>
+      </w:r>
+      <w:r>
+        <w:t xml:space="preserve"> </w:t>
+      </w:r>
+      <w:r>
+        <w:rPr>
+          <w:iCs/>
+          <w:i/>
+        </w:rPr>
+        <w:t xml:space="preserve">p</w:t>
+      </w:r>
+      <w:r>
+        <w:t xml:space="preserve"> </w:t>
+      </w:r>
+      <w:r>
+        <w:t xml:space="preserve">= 0.004). Individuals who received their model-predicted best treatment were more likely to be abstinent than individuals who did not. There was also a significant fixed effect of time (OR = XX,</w:t>
+      </w:r>
+      <w:r>
+        <w:t xml:space="preserve"> </w:t>
+      </w:r>
+      <w:r>
+        <w:rPr>
+          <w:iCs/>
+          <w:i/>
+        </w:rPr>
+        <w:t xml:space="preserve">z</w:t>
+      </w:r>
+      <w:r>
+        <w:t xml:space="preserve"> </w:t>
+      </w:r>
+      <w:r>
+        <w:t xml:space="preserve">= -10.053,</w:t>
+      </w:r>
+      <w:r>
+        <w:t xml:space="preserve"> </w:t>
+      </w:r>
+      <w:r>
+        <w:rPr>
+          <w:iCs/>
+          <w:i/>
+        </w:rPr>
+        <w:t xml:space="preserve">p</w:t>
+      </w:r>
+      <w:r>
+        <w:t xml:space="preserve"> </w:t>
+      </w:r>
+      <w:r>
+        <w:t xml:space="preserve">&lt; 0.001) such that the probability of abstinence declined over time.</w:t>
+      </w:r>
+    </w:p>
     <w:p>
       <w:pPr>
         <w:pStyle w:val="BodyText"/>
       </w:pPr>
       <w:r>
-        <w:t xml:space="preserve">Local feature importance (i.e., the influence of features on individual observations) from our model are displayed with Sina plots in</w:t>
-      </w:r>
-      <w:r>
-        <w:t xml:space="preserve"> </w:t>
-      </w:r>
-      <w:hyperlink w:anchor="fig-shap-local">
+        <w:t xml:space="preserve">There was not a significant interaction between treatment matching and time (</w:t>
+      </w:r>
+      <w:r>
+        <w:rPr>
+          <w:iCs/>
+          <w:i/>
+        </w:rPr>
+        <w:t xml:space="preserve">p</w:t>
+      </w:r>
+      <w:r>
+        <w:t xml:space="preserve"> </w:t>
+      </w:r>
+      <w:r>
+        <w:t xml:space="preserve">= 0.697). However, calculating and interpreting interactions in logistic models is not straightforward because significance can differ based on the link function used</w:t>
+      </w:r>
+      <w:r>
+        <w:t xml:space="preserve"> </w:t>
+      </w:r>
+      <w:r>
+        <w:t xml:space="preserve">(Karaca-Mandic, Norton, and Dowd 2012; Collins 2018)</w:t>
+      </w:r>
+      <w:r>
+        <w:t xml:space="preserve">. Consequently, we conducted simple effects analyses of the effect of treatment matching at each time point.</w:t>
+      </w:r>
+      <w:r>
+        <w:rPr>
+          <w:rStyle w:val="FootnoteReference"/>
+        </w:rPr>
+        <w:footnoteReference w:id="89"/>
+      </w:r>
+      <w:r>
+        <w:t xml:space="preserve"> </w:t>
+      </w:r>
+      <w:r>
+        <w:t xml:space="preserve">This allowed us to characterize our results more fully and to understand our effects in their original probability terms.</w:t>
+      </w:r>
+    </w:p>
+    <w:p>
+      <w:pPr>
+        <w:pStyle w:val="BodyText"/>
+      </w:pPr>
+      <w:r>
+        <w:t xml:space="preserve">There was a significant fixed effect of treatment matching on abstinence at 4 weeks (OR = XX,</w:t>
+      </w:r>
+      <w:r>
+        <w:t xml:space="preserve"> </w:t>
+      </w:r>
+      <w:r>
+        <w:rPr>
+          <w:iCs/>
+          <w:i/>
+        </w:rPr>
+        <w:t xml:space="preserve">z</w:t>
+      </w:r>
+      <w:r>
+        <w:t xml:space="preserve"> </w:t>
+      </w:r>
+      <w:r>
+        <w:t xml:space="preserve">= 2.452,</w:t>
+      </w:r>
+      <w:r>
+        <w:t xml:space="preserve"> </w:t>
+      </w:r>
+      <w:r>
+        <w:rPr>
+          <w:iCs/>
+          <w:i/>
+        </w:rPr>
+        <w:t xml:space="preserve">p</w:t>
+      </w:r>
+      <w:r>
+        <w:t xml:space="preserve"> </w:t>
+      </w:r>
+      <w:r>
+        <w:t xml:space="preserve">= 0.014) such that individuals who received their model-predicted best treatment were more likely to be abstinent. The effect of treatment matching was no longer significant at 12 weeks (</w:t>
+      </w:r>
+      <w:r>
+        <w:rPr>
+          <w:iCs/>
+          <w:i/>
+        </w:rPr>
+        <w:t xml:space="preserve">p</w:t>
+      </w:r>
+      <w:r>
+        <w:t xml:space="preserve"> </w:t>
+      </w:r>
+      <w:r>
+        <w:t xml:space="preserve">= 0.232) or at the 26-week follow-up assessment (</w:t>
+      </w:r>
+      <w:r>
+        <w:rPr>
+          <w:iCs/>
+          <w:i/>
+        </w:rPr>
+        <w:t xml:space="preserve">p</w:t>
+      </w:r>
+      <w:r>
+        <w:t xml:space="preserve"> </w:t>
+      </w:r>
+      <w:r>
+        <w:t xml:space="preserve">= 0.943).</w:t>
+      </w:r>
+      <w:r>
+        <w:t xml:space="preserve"> </w:t>
+      </w:r>
+      <w:hyperlink w:anchor="fig-clin-ben-wk4">
         <w:r>
           <w:rPr>
             <w:rStyle w:val="Hyperlink"/>
@@ -10288,7 +13016,10 @@
         </w:r>
       </w:hyperlink>
       <w:r>
-        <w:t xml:space="preserve">, both overall (Panel A) and for treatment interaction features specifically (Panel B). These plots help to show the directionality of the contribution each feature makes to a single prediction. Some features (e.g., motivation to quit, C-NRT X living with another smoker) have effects more narrowly in one direction, whereas other features affect predictions more equally in both directions (e.g., carbon monoxide, longest quit attempt).</w:t>
+        <w:t xml:space="preserve"> </w:t>
+      </w:r>
+      <w:r>
+        <w:t xml:space="preserve">shows the mean abstinence rate by treatment matching at each time point.</w:t>
       </w:r>
     </w:p>
     <w:tbl>
@@ -10305,345 +13036,30 @@
       <w:tr>
         <w:tc>
           <w:tcPr/>
-          <w:bookmarkStart w:id="83" w:name="fig-shap-local"/>
+          <w:bookmarkStart w:id="94" w:name="fig-clin-ben-wk4"/>
           <w:p>
             <w:pPr>
               <w:pStyle w:val="Compact"/>
               <w:jc w:val="center"/>
             </w:pPr>
+            <w:bookmarkStart w:id="93" w:name="fig-clin-ben-wk4"/>
             <w:r>
               <w:drawing>
                 <wp:inline>
-                  <wp:extent cx="5334000" cy="6858000"/>
+                  <wp:extent cx="5334000" cy="3810000"/>
                   <wp:effectExtent b="0" l="0" r="0" t="0"/>
-                  <wp:docPr descr="" title="" id="81" name="Picture"/>
+                  <wp:docPr descr="" title="" id="91" name="Picture"/>
                   <a:graphic>
                     <a:graphicData uri="http://schemas.openxmlformats.org/drawingml/2006/picture">
                       <pic:pic>
                         <pic:nvPicPr>
-                          <pic:cNvPr descr="index_files/figure-docx/notebooks-shap_4wk-fig-shap-local-output-1.png" id="82" name="Picture"/>
+                          <pic:cNvPr descr="index_files/figure-docx/notebooks-eval_benefit_4wk-fig-clin-ben-wk4-output-2.png" id="92" name="Picture"/>
                           <pic:cNvPicPr>
                             <a:picLocks noChangeArrowheads="1" noChangeAspect="1"/>
                           </pic:cNvPicPr>
                         </pic:nvPicPr>
                         <pic:blipFill>
-                          <a:blip r:embed="rId80"/>
-                          <a:stretch>
-                            <a:fillRect/>
-                          </a:stretch>
-                        </pic:blipFill>
-                        <pic:spPr bwMode="auto">
-                          <a:xfrm>
-                            <a:off x="0" y="0"/>
-                            <a:ext cx="5334000" cy="6858000"/>
-                          </a:xfrm>
-                          <a:prstGeom prst="rect">
-                            <a:avLst/>
-                          </a:prstGeom>
-                          <a:noFill/>
-                          <a:ln w="9525">
-                            <a:noFill/>
-                            <a:headEnd/>
-                            <a:tailEnd/>
-                          </a:ln>
-                        </pic:spPr>
-                      </pic:pic>
-                    </a:graphicData>
-                  </a:graphic>
-                </wp:inline>
-              </w:drawing>
-            </w:r>
-          </w:p>
-          <w:p>
-            <w:pPr>
-              <w:jc w:val="center"/>
-            </w:pPr>
-            <w:pPr>
-              <w:jc w:val="start"/>
-              <w:spacing w:before="200"/>
-              <w:pStyle w:val="ImageCaption"/>
-            </w:pPr>
-            <w:r>
-              <w:t xml:space="preserve">Figure 3: Local Shapley values for features with the highest global importance. Each dot represents the influence of that feature on a specific observation. A) Local feature importance among all features. B) Local feature importance among treatment interaction features.</w:t>
-            </w:r>
-          </w:p>
-          <w:bookmarkEnd w:id="83"/>
-        </w:tc>
-      </w:tr>
-    </w:tbl>
-    <w:p>
-      <w:pPr>
-        <w:pStyle w:val="BodyText"/>
-      </w:pPr>
-      <w:r>
-        <w:rPr>
-          <w:vertAlign w:val="subscript"/>
-        </w:rPr>
-        <w:t xml:space="preserve">Source:</w:t>
-      </w:r>
-      <w:r>
-        <w:rPr>
-          <w:vertAlign w:val="subscript"/>
-        </w:rPr>
-        <w:t xml:space="preserve"> </w:t>
-      </w:r>
-      <w:hyperlink r:id="rId84">
-        <w:r>
-          <w:rPr>
-            <w:rStyle w:val="Hyperlink"/>
-            <w:vertAlign w:val="subscript"/>
-          </w:rPr>
-          <w:t xml:space="preserve">SHAP for 4-Week Model</w:t>
-        </w:r>
-      </w:hyperlink>
-    </w:p>
-    <w:bookmarkEnd w:id="85"/>
-    <w:bookmarkEnd w:id="86"/>
-    <w:bookmarkEnd w:id="87"/>
-    <w:bookmarkStart w:id="95" w:name="aim-2-results-clinical-benefit"/>
-    <w:p>
-      <w:pPr>
-        <w:pStyle w:val="Heading3"/>
-      </w:pPr>
-      <w:r>
-        <w:t xml:space="preserve">AIM 2 results: Clinical benefit</w:t>
-      </w:r>
-    </w:p>
-    <w:p>
-      <w:pPr>
-        <w:pStyle w:val="FirstParagraph"/>
-      </w:pPr>
-      <w:r>
-        <w:t xml:space="preserve">There was a significant fixed effect of treatment matching on abstinence (OR = XX,</w:t>
-      </w:r>
-      <w:r>
-        <w:t xml:space="preserve"> </w:t>
-      </w:r>
-      <w:r>
-        <w:rPr>
-          <w:iCs/>
-          <w:i/>
-        </w:rPr>
-        <w:t xml:space="preserve">z</w:t>
-      </w:r>
-      <w:r>
-        <w:t xml:space="preserve"> </w:t>
-      </w:r>
-      <w:r>
-        <w:t xml:space="preserve">= 2.862,</w:t>
-      </w:r>
-      <w:r>
-        <w:t xml:space="preserve"> </w:t>
-      </w:r>
-      <w:r>
-        <w:rPr>
-          <w:iCs/>
-          <w:i/>
-        </w:rPr>
-        <w:t xml:space="preserve">p</w:t>
-      </w:r>
-      <w:r>
-        <w:t xml:space="preserve"> </w:t>
-      </w:r>
-      <w:r>
-        <w:t xml:space="preserve">= 0.004). Individuals who received their model-predicted best treatment were more likely to be abstinent than individuals who did not. There was also a significant fixed effect of time (OR = XX,</w:t>
-      </w:r>
-      <w:r>
-        <w:t xml:space="preserve"> </w:t>
-      </w:r>
-      <w:r>
-        <w:rPr>
-          <w:iCs/>
-          <w:i/>
-        </w:rPr>
-        <w:t xml:space="preserve">z</w:t>
-      </w:r>
-      <w:r>
-        <w:t xml:space="preserve"> </w:t>
-      </w:r>
-      <w:r>
-        <w:t xml:space="preserve">= -10.053,</w:t>
-      </w:r>
-      <w:r>
-        <w:t xml:space="preserve"> </w:t>
-      </w:r>
-      <w:r>
-        <w:rPr>
-          <w:iCs/>
-          <w:i/>
-        </w:rPr>
-        <w:t xml:space="preserve">p</w:t>
-      </w:r>
-      <w:r>
-        <w:t xml:space="preserve"> </w:t>
-      </w:r>
-      <w:r>
-        <w:t xml:space="preserve">&lt; 0.001) such that the probability of abstinence declined over time.</w:t>
-      </w:r>
-    </w:p>
-    <w:p>
-      <w:pPr>
-        <w:pStyle w:val="BodyText"/>
-      </w:pPr>
-      <w:r>
-        <w:t xml:space="preserve">There was not a significant interaction between treatment matching and time (</w:t>
-      </w:r>
-      <w:r>
-        <w:rPr>
-          <w:iCs/>
-          <w:i/>
-        </w:rPr>
-        <w:t xml:space="preserve">p</w:t>
-      </w:r>
-      <w:r>
-        <w:t xml:space="preserve"> </w:t>
-      </w:r>
-      <w:r>
-        <w:t xml:space="preserve">= 0.697). However, calculating and interpreting interactions in logistic models is not straightforward because significance can differ based on the link function used</w:t>
-      </w:r>
-      <w:r>
-        <w:t xml:space="preserve"> </w:t>
-      </w:r>
-      <w:r>
-        <w:t xml:space="preserve">(Karaca-Mandic, Norton, and Dowd 2012; Collins 2018)</w:t>
-      </w:r>
-      <w:r>
-        <w:t xml:space="preserve">. Consequently, we conducted simple effects analyses of the effect of treatment matching at each time point.</w:t>
-      </w:r>
-      <w:r>
-        <w:rPr>
-          <w:rStyle w:val="FootnoteReference"/>
-        </w:rPr>
-        <w:footnoteReference w:id="88"/>
-      </w:r>
-      <w:r>
-        <w:t xml:space="preserve"> </w:t>
-      </w:r>
-      <w:r>
-        <w:t xml:space="preserve">This allowed us to characterize our results more fully and to understand our effects in their original probability terms.</w:t>
-      </w:r>
-    </w:p>
-    <w:p>
-      <w:pPr>
-        <w:pStyle w:val="BodyText"/>
-      </w:pPr>
-      <w:r>
-        <w:t xml:space="preserve">There was a significant fixed effect of treatment matching on abstinence at 4 weeks (OR = XX,</w:t>
-      </w:r>
-      <w:r>
-        <w:t xml:space="preserve"> </w:t>
-      </w:r>
-      <w:r>
-        <w:rPr>
-          <w:iCs/>
-          <w:i/>
-        </w:rPr>
-        <w:t xml:space="preserve">z</w:t>
-      </w:r>
-      <w:r>
-        <w:t xml:space="preserve"> </w:t>
-      </w:r>
-      <w:r>
-        <w:t xml:space="preserve">= 2.452,</w:t>
-      </w:r>
-      <w:r>
-        <w:t xml:space="preserve"> </w:t>
-      </w:r>
-      <w:r>
-        <w:rPr>
-          <w:iCs/>
-          <w:i/>
-        </w:rPr>
-        <w:t xml:space="preserve">p</w:t>
-      </w:r>
-      <w:r>
-        <w:t xml:space="preserve"> </w:t>
-      </w:r>
-      <w:r>
-        <w:t xml:space="preserve">= 0.014) such that individuals who received their model-predicted best treatment were more likely to be abstinent. The effect of treatment matching was no longer significant at 12 weeks (</w:t>
-      </w:r>
-      <w:r>
-        <w:rPr>
-          <w:iCs/>
-          <w:i/>
-        </w:rPr>
-        <w:t xml:space="preserve">p</w:t>
-      </w:r>
-      <w:r>
-        <w:t xml:space="preserve"> </w:t>
-      </w:r>
-      <w:r>
-        <w:t xml:space="preserve">= 0.232) or at the 26-week follow-up assessment (</w:t>
-      </w:r>
-      <w:r>
-        <w:rPr>
-          <w:iCs/>
-          <w:i/>
-        </w:rPr>
-        <w:t xml:space="preserve">p</w:t>
-      </w:r>
-      <w:r>
-        <w:t xml:space="preserve"> </w:t>
-      </w:r>
-      <w:r>
-        <w:t xml:space="preserve">= 0.943).</w:t>
-      </w:r>
-      <w:r>
-        <w:t xml:space="preserve"> </w:t>
-      </w:r>
-      <w:hyperlink w:anchor="fig-clin-ben-wk4">
-        <w:r>
-          <w:rPr>
-            <w:rStyle w:val="Hyperlink"/>
-          </w:rPr>
-          <w:t xml:space="preserve">Figure 4</w:t>
-        </w:r>
-      </w:hyperlink>
-      <w:r>
-        <w:t xml:space="preserve"> </w:t>
-      </w:r>
-      <w:r>
-        <w:t xml:space="preserve">shows the mean abstinence rate by treatment matching at each time point.</w:t>
-      </w:r>
-    </w:p>
-    <w:tbl>
-      <w:tblPr>
-        <w:tblStyle w:val="Table"/>
-        <w:tblW w:type="pct" w:w="5000"/>
-        <w:tblLook w:firstRow="0" w:lastRow="0" w:firstColumn="0" w:lastColumn="0" w:noHBand="0" w:noVBand="0" w:val="0000"/>
-        <w:jc w:val="start"/>
-        <w:tblLayout w:type="fixed"/>
-      </w:tblPr>
-      <w:tblGrid>
-        <w:gridCol w:w="7920"/>
-      </w:tblGrid>
-      <w:tr>
-        <w:tc>
-          <w:tcPr/>
-          <w:bookmarkStart w:id="93" w:name="fig-clin-ben-wk4"/>
-          <w:p>
-            <w:pPr>
-              <w:pStyle w:val="Compact"/>
-              <w:jc w:val="center"/>
-            </w:pPr>
-            <w:bookmarkStart w:id="92" w:name="fig-clin-ben-wk4"/>
-            <w:r>
-              <w:drawing>
-                <wp:inline>
-                  <wp:extent cx="5334000" cy="3810000"/>
-                  <wp:effectExtent b="0" l="0" r="0" t="0"/>
-                  <wp:docPr descr="" title="" id="90" name="Picture"/>
-                  <a:graphic>
-                    <a:graphicData uri="http://schemas.openxmlformats.org/drawingml/2006/picture">
-                      <pic:pic>
-                        <pic:nvPicPr>
-                          <pic:cNvPr descr="index_files/figure-docx/notebooks-eval_benefit_4wk-fig-clin-ben-wk4-output-2.png" id="91" name="Picture"/>
-                          <pic:cNvPicPr>
-                            <a:picLocks noChangeArrowheads="1" noChangeAspect="1"/>
-                          </pic:cNvPicPr>
-                        </pic:nvPicPr>
-                        <pic:blipFill>
-                          <a:blip r:embed="rId89"/>
+                          <a:blip r:embed="rId90"/>
                           <a:stretch>
                             <a:fillRect/>
                           </a:stretch>
@@ -10669,7 +13085,7 @@
                 </wp:inline>
               </w:drawing>
             </w:r>
-            <w:bookmarkEnd w:id="92"/>
+            <w:bookmarkEnd w:id="93"/>
           </w:p>
           <w:p>
             <w:pPr>
@@ -10681,10 +13097,10 @@
               <w:pStyle w:val="ImageCaption"/>
             </w:pPr>
             <w:r>
-              <w:t xml:space="preserve">Figure 4</w:t>
-            </w:r>
-          </w:p>
-          <w:bookmarkEnd w:id="93"/>
+              <w:t xml:space="preserve">Figure 3</w:t>
+            </w:r>
+          </w:p>
+          <w:bookmarkEnd w:id="94"/>
         </w:tc>
       </w:tr>
     </w:tbl>
@@ -10704,7 +13120,7 @@
         </w:rPr>
         <w:t xml:space="preserve"> </w:t>
       </w:r>
-      <w:hyperlink r:id="rId94">
+      <w:hyperlink r:id="rId95">
         <w:r>
           <w:rPr>
             <w:rStyle w:val="Hyperlink"/>
@@ -10714,9 +13130,9 @@
         </w:r>
       </w:hyperlink>
     </w:p>
-    <w:bookmarkEnd w:id="95"/>
     <w:bookmarkEnd w:id="96"/>
-    <w:bookmarkStart w:id="332" w:name="discussion"/>
+    <w:bookmarkEnd w:id="97"/>
+    <w:bookmarkStart w:id="333" w:name="discussion"/>
     <w:p>
       <w:pPr>
         <w:pStyle w:val="Heading2"/>
@@ -10742,7 +13158,7 @@
         <w:t xml:space="preserve">.</w:t>
       </w:r>
     </w:p>
-    <w:bookmarkStart w:id="97" w:name="benefit-of-treatment-selection"/>
+    <w:bookmarkStart w:id="98" w:name="benefit-of-treatment-selection"/>
     <w:p>
       <w:pPr>
         <w:pStyle w:val="Heading3"/>
@@ -10836,8 +13252,8 @@
         <w:t xml:space="preserve">.</w:t>
       </w:r>
     </w:p>
-    <w:bookmarkEnd w:id="97"/>
-    <w:bookmarkStart w:id="98" w:name="predictive-performance"/>
+    <w:bookmarkEnd w:id="98"/>
+    <w:bookmarkStart w:id="99" w:name="predictive-performance"/>
     <w:p>
       <w:pPr>
         <w:pStyle w:val="Heading3"/>
@@ -10904,8 +13320,8 @@
         <w:t xml:space="preserve">of predicted probabilities for each person rather than the values themselves.</w:t>
       </w:r>
     </w:p>
-    <w:bookmarkEnd w:id="98"/>
-    <w:bookmarkStart w:id="102" w:name="Xdbd10a651123282d2052df4818decb06a6489eb"/>
+    <w:bookmarkEnd w:id="99"/>
+    <w:bookmarkStart w:id="103" w:name="Xdbd10a651123282d2052df4818decb06a6489eb"/>
     <w:p>
       <w:pPr>
         <w:pStyle w:val="Heading3"/>
@@ -10949,7 +13365,7 @@
         <w:t xml:space="preserve">. Consequently, we aimed to make our model as interpretable as possible. We used a relatively interpretable statistical algorithm, GLMNet, which outputs parameter estimates and reduces dimensionality of the feature set. We also calculated Shapley values to understand relative feature importance among the predictors in our model.</w:t>
       </w:r>
     </w:p>
-    <w:bookmarkStart w:id="99" w:name="Xfe566e5a4f51db31614facbc52fe63ded672b0f"/>
+    <w:bookmarkStart w:id="100" w:name="Xfe566e5a4f51db31614facbc52fe63ded672b0f"/>
     <w:p>
       <w:pPr>
         <w:pStyle w:val="Heading4"/>
@@ -10990,8 +13406,8 @@
         <w:t xml:space="preserve">All the features considered in this model were expected to be relevant to predicting smoking cessation overall. The selection of baseline characteristics to be assessed in the original trial was guided by domain expertise and decades of research. For example, it makes sense that having most of your friends or family smoke would decrease the probability of quitting successfully. What may be less immediately intuitive, however, is why this characteristic further decreases the probability of quitting successfully specifically when treated with varenicline. This example demonstrates the value of the suite of machine learning tools: models can be built with high-dimensional data, allowing us to identify unexpected relationships, which we can then elucidate and understand using interpretable machine learning techniques.</w:t>
       </w:r>
     </w:p>
-    <w:bookmarkEnd w:id="99"/>
-    <w:bookmarkStart w:id="100" w:name="Xa45a0f4ff5f35f3ed3e9ebf67e5ac8f6041868e"/>
+    <w:bookmarkEnd w:id="100"/>
+    <w:bookmarkStart w:id="101" w:name="Xa45a0f4ff5f35f3ed3e9ebf67e5ac8f6041868e"/>
     <w:p>
       <w:pPr>
         <w:pStyle w:val="Heading4"/>
@@ -11080,8 +13496,8 @@
         <w:t xml:space="preserve">Finally, it is important to remember that because GLMNet aims to reduce dimensionality by removing highly correlated features, features that were not retained are not necessarily unimportant. Thus, we cannot conclude that the features that make up our final model are the only ones that are important, or that the features that were excluded offer no predictive value.</w:t>
       </w:r>
     </w:p>
-    <w:bookmarkEnd w:id="100"/>
-    <w:bookmarkStart w:id="101" w:name="the-role-of-demographic-features"/>
+    <w:bookmarkEnd w:id="101"/>
+    <w:bookmarkStart w:id="102" w:name="the-role-of-demographic-features"/>
     <w:p>
       <w:pPr>
         <w:pStyle w:val="Heading4"/>
@@ -11147,9 +13563,9 @@
         <w:t xml:space="preserve">treatment to give a specific patient. Thus, we can take advantage of experiential or symptomatological differences as a result of characteristics such as race, ethnicity, sex, income, or comorbid health conditions to improve treatment outcomes across vulnerable subpopulations.</w:t>
       </w:r>
     </w:p>
-    <w:bookmarkEnd w:id="101"/>
     <w:bookmarkEnd w:id="102"/>
-    <w:bookmarkStart w:id="106" w:name="future-directions"/>
+    <w:bookmarkEnd w:id="103"/>
+    <w:bookmarkStart w:id="107" w:name="future-directions"/>
     <w:p>
       <w:pPr>
         <w:pStyle w:val="Heading3"/>
@@ -11158,7 +13574,7 @@
         <w:t xml:space="preserve">Future directions</w:t>
       </w:r>
     </w:p>
-    <w:bookmarkStart w:id="103" w:name="algorithmic-fairness"/>
+    <w:bookmarkStart w:id="104" w:name="algorithmic-fairness"/>
     <w:p>
       <w:pPr>
         <w:pStyle w:val="Heading4"/>
@@ -11192,8 +13608,8 @@
         <w:t xml:space="preserve">There are also tools to examine the fairness of a prediction algorithm across sub-populations. For example, we could assess whether our model performs as well for White and non-White individuals. We could similarly examine whether our treatment selection benefit differs by any demographic characteristics in our sample. We plan to pursue both these analyses to identify biases at play in our prediction and treatment selection models.</w:t>
       </w:r>
     </w:p>
-    <w:bookmarkEnd w:id="103"/>
-    <w:bookmarkStart w:id="104" w:name="prospective-clinical-trial"/>
+    <w:bookmarkEnd w:id="104"/>
+    <w:bookmarkStart w:id="105" w:name="prospective-clinical-trial"/>
     <w:p>
       <w:pPr>
         <w:pStyle w:val="Heading4"/>
@@ -11218,8 +13634,8 @@
         <w:t xml:space="preserve">Regardless, the ultimate test of this model’s clinical benefit will be in a prospective trial. This trial will offer two tests. First, it will assess whether using this model is feasible and acceptable to patients and clinicians in clinical practice. There may be opportunities to incorporate input directly from these stakeholders. Second, we can compare treatment success among individuals who receive a model-assigned best treatment to treatment success when using traditional treatment selection. This will assess the clinical benefit of our treatment selection model in an entirely new sample.</w:t>
       </w:r>
     </w:p>
-    <w:bookmarkEnd w:id="104"/>
-    <w:bookmarkStart w:id="105" w:name="X934b3b3af83d8c204ee80d04593d9f0949c9f27"/>
+    <w:bookmarkEnd w:id="105"/>
+    <w:bookmarkStart w:id="106" w:name="X934b3b3af83d8c204ee80d04593d9f0949c9f27"/>
     <w:p>
       <w:pPr>
         <w:pStyle w:val="Heading4"/>
@@ -11396,9 +13812,9 @@
         <w:t xml:space="preserve">. Future precision mental health research must take into account both this need for long-term care and the reality of the dynamic nature of tobacco and other substance use disorders. This will require ongoing assessment of key risk factors as well as treatment selection that adapts over time. Adaptations may include adjustments to medications (e.g., changing doses, changing medications), offering other traditional treatments (e.g., psychosocial counseling), and incorporating alternative treatments and supports (e.g., mobile health apps).</w:t>
       </w:r>
     </w:p>
-    <w:bookmarkEnd w:id="105"/>
     <w:bookmarkEnd w:id="106"/>
-    <w:bookmarkStart w:id="331" w:name="conclusion"/>
+    <w:bookmarkEnd w:id="107"/>
+    <w:bookmarkStart w:id="332" w:name="conclusion"/>
     <w:p>
       <w:pPr>
         <w:pStyle w:val="Heading3"/>
@@ -11415,8 +13831,8 @@
         <w:t xml:space="preserve">Overall, this study has potential for immediate benefit to individuals looking to quit smoking. Our treatment selection model can improve the probability of abstinence during early recovery by a statistically significant and clinically meaningful margin. Moreover, it can do so with a relatively low-burden assessment that uses widely accessible features. The ultimate test of this treatment selection model will be in a prospective trial that assesses the feasibility, acceptability, and effectiveness of this tool in clinical practice. We are optimistic about the promise our model holds to improve the public health burden of cigarette smoking.</w:t>
       </w:r>
     </w:p>
-    <w:bookmarkStart w:id="330" w:name="refs"/>
-    <w:bookmarkStart w:id="108" w:name="X4d3bf28a45562339229bd16676f10b279eed878"/>
+    <w:bookmarkStart w:id="331" w:name="refs"/>
+    <w:bookmarkStart w:id="109" w:name="X4d3bf28a45562339229bd16676f10b279eed878"/>
     <w:p>
       <w:pPr>
         <w:pStyle w:val="Bibliography"/>
@@ -11500,7 +13916,7 @@
       <w:r>
         <w:t xml:space="preserve"> </w:t>
       </w:r>
-      <w:hyperlink r:id="rId107">
+      <w:hyperlink r:id="rId108">
         <w:r>
           <w:rPr>
             <w:rStyle w:val="Hyperlink"/>
@@ -11512,8 +13928,8 @@
         <w:t xml:space="preserve">.</w:t>
       </w:r>
     </w:p>
-    <w:bookmarkEnd w:id="108"/>
-    <w:bookmarkStart w:id="110" w:name="Xf261d8e87cbe34476fee2e53ff92843ef079286"/>
+    <w:bookmarkEnd w:id="109"/>
+    <w:bookmarkStart w:id="111" w:name="Xf261d8e87cbe34476fee2e53ff92843ef079286"/>
     <w:p>
       <w:pPr>
         <w:pStyle w:val="Bibliography"/>
@@ -11546,7 +13962,7 @@
       <w:r>
         <w:t xml:space="preserve"> </w:t>
       </w:r>
-      <w:hyperlink r:id="rId109">
+      <w:hyperlink r:id="rId110">
         <w:r>
           <w:rPr>
             <w:rStyle w:val="Hyperlink"/>
@@ -11558,8 +13974,8 @@
         <w:t xml:space="preserve">.</w:t>
       </w:r>
     </w:p>
-    <w:bookmarkEnd w:id="110"/>
-    <w:bookmarkStart w:id="112" w:name="X6b704708a68ebcd9a7051a5bbcaa3ad52f98762"/>
+    <w:bookmarkEnd w:id="111"/>
+    <w:bookmarkStart w:id="113" w:name="X6b704708a68ebcd9a7051a5bbcaa3ad52f98762"/>
     <w:p>
       <w:pPr>
         <w:pStyle w:val="Bibliography"/>
@@ -11625,7 +14041,7 @@
       <w:r>
         <w:t xml:space="preserve"> </w:t>
       </w:r>
-      <w:hyperlink r:id="rId111">
+      <w:hyperlink r:id="rId112">
         <w:r>
           <w:rPr>
             <w:rStyle w:val="Hyperlink"/>
@@ -11637,8 +14053,8 @@
         <w:t xml:space="preserve">.</w:t>
       </w:r>
     </w:p>
-    <w:bookmarkEnd w:id="112"/>
-    <w:bookmarkStart w:id="114" w:name="ref-baggettTobaccoUseHomeless2013"/>
+    <w:bookmarkEnd w:id="113"/>
+    <w:bookmarkStart w:id="115" w:name="ref-baggettTobaccoUseHomeless2013"/>
     <w:p>
       <w:pPr>
         <w:pStyle w:val="Bibliography"/>
@@ -11716,7 +14132,7 @@
       <w:r>
         <w:t xml:space="preserve"> </w:t>
       </w:r>
-      <w:hyperlink r:id="rId113">
+      <w:hyperlink r:id="rId114">
         <w:r>
           <w:rPr>
             <w:rStyle w:val="Hyperlink"/>
@@ -11728,8 +14144,8 @@
         <w:t xml:space="preserve">.</w:t>
       </w:r>
     </w:p>
-    <w:bookmarkEnd w:id="114"/>
-    <w:bookmarkStart w:id="116" w:name="ref-bakerSmokingTreatmentReport2021"/>
+    <w:bookmarkEnd w:id="115"/>
+    <w:bookmarkStart w:id="117" w:name="ref-bakerSmokingTreatmentReport2021"/>
     <w:p>
       <w:pPr>
         <w:pStyle w:val="Bibliography"/>
@@ -11804,7 +14220,7 @@
       <w:r>
         <w:t xml:space="preserve"> </w:t>
       </w:r>
-      <w:hyperlink r:id="rId115">
+      <w:hyperlink r:id="rId116">
         <w:r>
           <w:rPr>
             <w:rStyle w:val="Hyperlink"/>
@@ -11816,8 +14232,8 @@
         <w:t xml:space="preserve">.</w:t>
       </w:r>
     </w:p>
-    <w:bookmarkEnd w:id="116"/>
-    <w:bookmarkStart w:id="118" w:name="ref-bakerEffectsNicotinePatch2016"/>
+    <w:bookmarkEnd w:id="117"/>
+    <w:bookmarkStart w:id="119" w:name="ref-bakerEffectsNicotinePatch2016"/>
     <w:p>
       <w:pPr>
         <w:pStyle w:val="Bibliography"/>
@@ -11916,7 +14332,7 @@
       <w:r>
         <w:t xml:space="preserve"> </w:t>
       </w:r>
-      <w:hyperlink r:id="rId117">
+      <w:hyperlink r:id="rId118">
         <w:r>
           <w:rPr>
             <w:rStyle w:val="Hyperlink"/>
@@ -11928,8 +14344,8 @@
         <w:t xml:space="preserve">.</w:t>
       </w:r>
     </w:p>
-    <w:bookmarkEnd w:id="118"/>
-    <w:bookmarkStart w:id="120" w:name="X693ee22dfc1ac535581622ba1d60f4472d568f0"/>
+    <w:bookmarkEnd w:id="119"/>
+    <w:bookmarkStart w:id="121" w:name="X693ee22dfc1ac535581622ba1d60f4472d568f0"/>
     <w:p>
       <w:pPr>
         <w:pStyle w:val="Bibliography"/>
@@ -11983,7 +14399,7 @@
       <w:r>
         <w:t xml:space="preserve"> </w:t>
       </w:r>
-      <w:hyperlink r:id="rId119">
+      <w:hyperlink r:id="rId120">
         <w:r>
           <w:rPr>
             <w:rStyle w:val="Hyperlink"/>
@@ -11995,8 +14411,8 @@
         <w:t xml:space="preserve">.</w:t>
       </w:r>
     </w:p>
-    <w:bookmarkEnd w:id="120"/>
-    <w:bookmarkStart w:id="122" w:name="ref-bickelPredictorsSmokingCessation2023"/>
+    <w:bookmarkEnd w:id="121"/>
+    <w:bookmarkStart w:id="123" w:name="ref-bickelPredictorsSmokingCessation2023"/>
     <w:p>
       <w:pPr>
         <w:pStyle w:val="Bibliography"/>
@@ -12041,7 +14457,7 @@
       <w:r>
         <w:t xml:space="preserve"> </w:t>
       </w:r>
-      <w:hyperlink r:id="rId121">
+      <w:hyperlink r:id="rId122">
         <w:r>
           <w:rPr>
             <w:rStyle w:val="Hyperlink"/>
@@ -12053,8 +14469,8 @@
         <w:t xml:space="preserve">.</w:t>
       </w:r>
     </w:p>
-    <w:bookmarkEnd w:id="122"/>
-    <w:bookmarkStart w:id="124" w:name="ref-bickmanImprovingMentalHealth2020"/>
+    <w:bookmarkEnd w:id="123"/>
+    <w:bookmarkStart w:id="125" w:name="ref-bickmanImprovingMentalHealth2020"/>
     <w:p>
       <w:pPr>
         <w:pStyle w:val="Bibliography"/>
@@ -12147,7 +14563,7 @@
       <w:r>
         <w:t xml:space="preserve"> </w:t>
       </w:r>
-      <w:hyperlink r:id="rId123">
+      <w:hyperlink r:id="rId124">
         <w:r>
           <w:rPr>
             <w:rStyle w:val="Hyperlink"/>
@@ -12159,8 +14575,8 @@
         <w:t xml:space="preserve">.</w:t>
       </w:r>
     </w:p>
-    <w:bookmarkEnd w:id="124"/>
-    <w:bookmarkStart w:id="126" w:name="ref-bickmanAchievingPrecisionMental2016"/>
+    <w:bookmarkEnd w:id="125"/>
+    <w:bookmarkStart w:id="127" w:name="ref-bickmanAchievingPrecisionMental2016"/>
     <w:p>
       <w:pPr>
         <w:pStyle w:val="Bibliography"/>
@@ -12232,7 +14648,7 @@
       <w:r>
         <w:t xml:space="preserve"> </w:t>
       </w:r>
-      <w:hyperlink r:id="rId125">
+      <w:hyperlink r:id="rId126">
         <w:r>
           <w:rPr>
             <w:rStyle w:val="Hyperlink"/>
@@ -12244,8 +14660,8 @@
         <w:t xml:space="preserve">.</w:t>
       </w:r>
     </w:p>
-    <w:bookmarkEnd w:id="126"/>
-    <w:bookmarkStart w:id="127" w:name="ref-biecekDALEXExplainersComplex2018"/>
+    <w:bookmarkEnd w:id="127"/>
+    <w:bookmarkStart w:id="128" w:name="ref-biecekDALEXExplainersComplex2018"/>
     <w:p>
       <w:pPr>
         <w:pStyle w:val="Bibliography"/>
@@ -12315,8 +14731,8 @@
         <w:t xml:space="preserve">19 (84): 1–5.</w:t>
       </w:r>
     </w:p>
-    <w:bookmarkEnd w:id="127"/>
-    <w:bookmarkStart w:id="129" w:name="ref-bogdanPolygenicRiskScores2018"/>
+    <w:bookmarkEnd w:id="128"/>
+    <w:bookmarkStart w:id="130" w:name="ref-bogdanPolygenicRiskScores2018"/>
     <w:p>
       <w:pPr>
         <w:pStyle w:val="Bibliography"/>
@@ -12391,7 +14807,7 @@
       <w:r>
         <w:t xml:space="preserve"> </w:t>
       </w:r>
-      <w:hyperlink r:id="rId128">
+      <w:hyperlink r:id="rId129">
         <w:r>
           <w:rPr>
             <w:rStyle w:val="Hyperlink"/>
@@ -12403,8 +14819,8 @@
         <w:t xml:space="preserve">.</w:t>
       </w:r>
     </w:p>
-    <w:bookmarkEnd w:id="129"/>
-    <w:bookmarkStart w:id="131" w:name="ref-brandonRelapseRelapsePrevention2007"/>
+    <w:bookmarkEnd w:id="130"/>
+    <w:bookmarkStart w:id="132" w:name="ref-brandonRelapseRelapsePrevention2007"/>
     <w:p>
       <w:pPr>
         <w:pStyle w:val="Bibliography"/>
@@ -12437,7 +14853,7 @@
       <w:r>
         <w:t xml:space="preserve"> </w:t>
       </w:r>
-      <w:hyperlink r:id="rId130">
+      <w:hyperlink r:id="rId131">
         <w:r>
           <w:rPr>
             <w:rStyle w:val="Hyperlink"/>
@@ -12449,8 +14865,8 @@
         <w:t xml:space="preserve">.</w:t>
       </w:r>
     </w:p>
-    <w:bookmarkEnd w:id="131"/>
-    <w:bookmarkStart w:id="133" w:name="ref-cahillNicotineReceptorPartial2016"/>
+    <w:bookmarkEnd w:id="132"/>
+    <w:bookmarkStart w:id="134" w:name="ref-cahillNicotineReceptorPartial2016"/>
     <w:p>
       <w:pPr>
         <w:pStyle w:val="Bibliography"/>
@@ -12483,7 +14899,7 @@
       <w:r>
         <w:t xml:space="preserve"> </w:t>
       </w:r>
-      <w:hyperlink r:id="rId132">
+      <w:hyperlink r:id="rId133">
         <w:r>
           <w:rPr>
             <w:rStyle w:val="Hyperlink"/>
@@ -12495,8 +14911,8 @@
         <w:t xml:space="preserve">.</w:t>
       </w:r>
     </w:p>
-    <w:bookmarkEnd w:id="133"/>
-    <w:bookmarkStart w:id="135" w:name="X2c48220d3ab7fdd0540da6181d302e5014b8b36"/>
+    <w:bookmarkEnd w:id="134"/>
+    <w:bookmarkStart w:id="136" w:name="X2c48220d3ab7fdd0540da6181d302e5014b8b36"/>
     <w:p>
       <w:pPr>
         <w:pStyle w:val="Bibliography"/>
@@ -12526,7 +14942,7 @@
       <w:r>
         <w:t xml:space="preserve"> </w:t>
       </w:r>
-      <w:hyperlink r:id="rId134">
+      <w:hyperlink r:id="rId135">
         <w:r>
           <w:rPr>
             <w:rStyle w:val="Hyperlink"/>
@@ -12538,8 +14954,8 @@
         <w:t xml:space="preserve">.</w:t>
       </w:r>
     </w:p>
-    <w:bookmarkEnd w:id="135"/>
-    <w:bookmarkStart w:id="137" w:name="ref-caraballoQuitMethodsUsed2017"/>
+    <w:bookmarkEnd w:id="136"/>
+    <w:bookmarkStart w:id="138" w:name="ref-caraballoQuitMethodsUsed2017"/>
     <w:p>
       <w:pPr>
         <w:pStyle w:val="Bibliography"/>
@@ -12593,7 +15009,7 @@
       <w:r>
         <w:t xml:space="preserve"> </w:t>
       </w:r>
-      <w:hyperlink r:id="rId136">
+      <w:hyperlink r:id="rId137">
         <w:r>
           <w:rPr>
             <w:rStyle w:val="Hyperlink"/>
@@ -12605,8 +15021,8 @@
         <w:t xml:space="preserve">.</w:t>
       </w:r>
     </w:p>
-    <w:bookmarkEnd w:id="137"/>
-    <w:bookmarkStart w:id="138" w:name="X21d9bc577093464d5d051ef6477b67710b39313"/>
+    <w:bookmarkEnd w:id="138"/>
+    <w:bookmarkStart w:id="139" w:name="X21d9bc577093464d5d051ef6477b67710b39313"/>
     <w:p>
       <w:pPr>
         <w:pStyle w:val="Bibliography"/>
@@ -12688,8 +15104,8 @@
         <w:t xml:space="preserve">. https://nccd.cdc.gov/DPH_ARDI/Default/Default.aspx. Accessed December 14, 2022.</w:t>
       </w:r>
     </w:p>
-    <w:bookmarkEnd w:id="138"/>
-    <w:bookmarkStart w:id="140" w:name="ref-chaitonEstimatingNumberQuit2016"/>
+    <w:bookmarkEnd w:id="139"/>
+    <w:bookmarkStart w:id="141" w:name="ref-chaitonEstimatingNumberQuit2016"/>
     <w:p>
       <w:pPr>
         <w:pStyle w:val="Bibliography"/>
@@ -12722,7 +15138,7 @@
       <w:r>
         <w:t xml:space="preserve"> </w:t>
       </w:r>
-      <w:hyperlink r:id="rId139">
+      <w:hyperlink r:id="rId140">
         <w:r>
           <w:rPr>
             <w:rStyle w:val="Hyperlink"/>
@@ -12734,8 +15150,8 @@
         <w:t xml:space="preserve">.</w:t>
       </w:r>
     </w:p>
-    <w:bookmarkEnd w:id="140"/>
-    <w:bookmarkStart w:id="142" w:name="ref-chenGeneticVariantCHRNA52020"/>
+    <w:bookmarkEnd w:id="141"/>
+    <w:bookmarkStart w:id="143" w:name="ref-chenGeneticVariantCHRNA52020"/>
     <w:p>
       <w:pPr>
         <w:pStyle w:val="Bibliography"/>
@@ -12837,7 +15253,7 @@
       <w:r>
         <w:t xml:space="preserve"> </w:t>
       </w:r>
-      <w:hyperlink r:id="rId141">
+      <w:hyperlink r:id="rId142">
         <w:r>
           <w:rPr>
             <w:rStyle w:val="Hyperlink"/>
@@ -12849,8 +15265,8 @@
         <w:t xml:space="preserve">.</w:t>
       </w:r>
     </w:p>
-    <w:bookmarkEnd w:id="142"/>
-    <w:bookmarkStart w:id="144" w:name="ref-chenPathwaysPrecisionMedicine2018"/>
+    <w:bookmarkEnd w:id="143"/>
+    <w:bookmarkStart w:id="145" w:name="ref-chenPathwaysPrecisionMedicine2018"/>
     <w:p>
       <w:pPr>
         <w:pStyle w:val="Bibliography"/>
@@ -12883,7 +15299,7 @@
       <w:r>
         <w:t xml:space="preserve"> </w:t>
       </w:r>
-      <w:hyperlink r:id="rId143">
+      <w:hyperlink r:id="rId144">
         <w:r>
           <w:rPr>
             <w:rStyle w:val="Hyperlink"/>
@@ -12895,8 +15311,8 @@
         <w:t xml:space="preserve">.</w:t>
       </w:r>
     </w:p>
-    <w:bookmarkEnd w:id="144"/>
-    <w:bookmarkStart w:id="146" w:name="ref-chenowethNicotineMetaboliteRatio2016"/>
+    <w:bookmarkEnd w:id="145"/>
+    <w:bookmarkStart w:id="147" w:name="ref-chenowethNicotineMetaboliteRatio2016"/>
     <w:p>
       <w:pPr>
         <w:pStyle w:val="Bibliography"/>
@@ -12974,7 +15390,7 @@
       <w:r>
         <w:t xml:space="preserve"> </w:t>
       </w:r>
-      <w:hyperlink r:id="rId145">
+      <w:hyperlink r:id="rId146">
         <w:r>
           <w:rPr>
             <w:rStyle w:val="Hyperlink"/>
@@ -12986,8 +15402,8 @@
         <w:t xml:space="preserve">.</w:t>
       </w:r>
     </w:p>
-    <w:bookmarkEnd w:id="146"/>
-    <w:bookmarkStart w:id="148" w:name="Xa3cb9cad6bc742ed2ec9b700e9ecf3d24ac7b51"/>
+    <w:bookmarkEnd w:id="147"/>
+    <w:bookmarkStart w:id="149" w:name="Xa3cb9cad6bc742ed2ec9b700e9ecf3d24ac7b51"/>
     <w:p>
       <w:pPr>
         <w:pStyle w:val="Bibliography"/>
@@ -13053,7 +15469,7 @@
       <w:r>
         <w:t xml:space="preserve"> </w:t>
       </w:r>
-      <w:hyperlink r:id="rId147">
+      <w:hyperlink r:id="rId148">
         <w:r>
           <w:rPr>
             <w:rStyle w:val="Hyperlink"/>
@@ -13065,8 +15481,8 @@
         <w:t xml:space="preserve">.</w:t>
       </w:r>
     </w:p>
-    <w:bookmarkEnd w:id="148"/>
-    <w:bookmarkStart w:id="150" w:name="X664aca2a31470d4bb643129f790e519e096eb9b"/>
+    <w:bookmarkEnd w:id="149"/>
+    <w:bookmarkStart w:id="151" w:name="X664aca2a31470d4bb643129f790e519e096eb9b"/>
     <w:p>
       <w:pPr>
         <w:pStyle w:val="Bibliography"/>
@@ -13120,7 +15536,7 @@
       <w:r>
         <w:t xml:space="preserve"> </w:t>
       </w:r>
-      <w:hyperlink r:id="rId149">
+      <w:hyperlink r:id="rId150">
         <w:r>
           <w:rPr>
             <w:rStyle w:val="Hyperlink"/>
@@ -13132,8 +15548,8 @@
         <w:t xml:space="preserve">.</w:t>
       </w:r>
     </w:p>
-    <w:bookmarkEnd w:id="150"/>
-    <w:bookmarkStart w:id="152" w:name="Xe29632f4640db359554d6e94e7df1cfb6521b58"/>
+    <w:bookmarkEnd w:id="151"/>
+    <w:bookmarkStart w:id="153" w:name="Xe29632f4640db359554d6e94e7df1cfb6521b58"/>
     <w:p>
       <w:pPr>
         <w:pStyle w:val="Bibliography"/>
@@ -13283,7 +15699,7 @@
       <w:r>
         <w:t xml:space="preserve"> </w:t>
       </w:r>
-      <w:hyperlink r:id="rId151">
+      <w:hyperlink r:id="rId152">
         <w:r>
           <w:rPr>
             <w:rStyle w:val="Hyperlink"/>
@@ -13295,8 +15711,8 @@
         <w:t xml:space="preserve">.</w:t>
       </w:r>
     </w:p>
-    <w:bookmarkEnd w:id="152"/>
-    <w:bookmarkStart w:id="154" w:name="ref-corneliusTobaccoProductUse2020"/>
+    <w:bookmarkEnd w:id="153"/>
+    <w:bookmarkStart w:id="155" w:name="ref-corneliusTobaccoProductUse2020"/>
     <w:p>
       <w:pPr>
         <w:pStyle w:val="Bibliography"/>
@@ -13350,7 +15766,7 @@
       <w:r>
         <w:t xml:space="preserve"> </w:t>
       </w:r>
-      <w:hyperlink r:id="rId153">
+      <w:hyperlink r:id="rId154">
         <w:r>
           <w:rPr>
             <w:rStyle w:val="Hyperlink"/>
@@ -13362,8 +15778,8 @@
         <w:t xml:space="preserve">.</w:t>
       </w:r>
     </w:p>
-    <w:bookmarkEnd w:id="154"/>
-    <w:bookmarkStart w:id="156" w:name="Xe8e67e5c6e908391b0e03c6f4062588d2d3afae"/>
+    <w:bookmarkEnd w:id="155"/>
+    <w:bookmarkStart w:id="157" w:name="Xe8e67e5c6e908391b0e03c6f4062588d2d3afae"/>
     <w:p>
       <w:pPr>
         <w:pStyle w:val="Bibliography"/>
@@ -13417,7 +15833,7 @@
       <w:r>
         <w:t xml:space="preserve"> </w:t>
       </w:r>
-      <w:hyperlink r:id="rId155">
+      <w:hyperlink r:id="rId156">
         <w:r>
           <w:rPr>
             <w:rStyle w:val="Hyperlink"/>
@@ -13429,8 +15845,8 @@
         <w:t xml:space="preserve">.</w:t>
       </w:r>
     </w:p>
-    <w:bookmarkEnd w:id="156"/>
-    <w:bookmarkStart w:id="158" w:name="ref-crawfordPositiveNegativeAffect2004a"/>
+    <w:bookmarkEnd w:id="157"/>
+    <w:bookmarkStart w:id="159" w:name="ref-crawfordPositiveNegativeAffect2004a"/>
     <w:p>
       <w:pPr>
         <w:pStyle w:val="Bibliography"/>
@@ -13505,7 +15921,7 @@
       <w:r>
         <w:t xml:space="preserve"> </w:t>
       </w:r>
-      <w:hyperlink r:id="rId157">
+      <w:hyperlink r:id="rId158">
         <w:r>
           <w:rPr>
             <w:rStyle w:val="Hyperlink"/>
@@ -13517,8 +15933,8 @@
         <w:t xml:space="preserve">.</w:t>
       </w:r>
     </w:p>
-    <w:bookmarkEnd w:id="158"/>
-    <w:bookmarkStart w:id="160" w:name="ref-cropseyPilotTrialVivo2017"/>
+    <w:bookmarkEnd w:id="159"/>
+    <w:bookmarkStart w:id="161" w:name="ref-cropseyPilotTrialVivo2017"/>
     <w:p>
       <w:pPr>
         <w:pStyle w:val="Bibliography"/>
@@ -13575,7 +15991,7 @@
       <w:r>
         <w:t xml:space="preserve"> </w:t>
       </w:r>
-      <w:hyperlink r:id="rId159">
+      <w:hyperlink r:id="rId160">
         <w:r>
           <w:rPr>
             <w:rStyle w:val="Hyperlink"/>
@@ -13587,8 +16003,8 @@
         <w:t xml:space="preserve">.</w:t>
       </w:r>
     </w:p>
-    <w:bookmarkEnd w:id="160"/>
-    <w:bookmarkStart w:id="162" w:name="ref-cropseySmokingFemalePrisoners2004"/>
+    <w:bookmarkEnd w:id="161"/>
+    <w:bookmarkStart w:id="163" w:name="ref-cropseySmokingFemalePrisoners2004"/>
     <w:p>
       <w:pPr>
         <w:pStyle w:val="Bibliography"/>
@@ -13633,7 +16049,7 @@
       <w:r>
         <w:t xml:space="preserve"> </w:t>
       </w:r>
-      <w:hyperlink r:id="rId161">
+      <w:hyperlink r:id="rId162">
         <w:r>
           <w:rPr>
             <w:rStyle w:val="Hyperlink"/>
@@ -13645,8 +16061,8 @@
         <w:t xml:space="preserve">.</w:t>
       </w:r>
     </w:p>
-    <w:bookmarkEnd w:id="162"/>
-    <w:bookmarkStart w:id="164" w:name="ref-derubeisHistoryCurrentStatus2019"/>
+    <w:bookmarkEnd w:id="163"/>
+    <w:bookmarkStart w:id="165" w:name="ref-derubeisHistoryCurrentStatus2019"/>
     <w:p>
       <w:pPr>
         <w:pStyle w:val="Bibliography"/>
@@ -13679,7 +16095,7 @@
       <w:r>
         <w:t xml:space="preserve"> </w:t>
       </w:r>
-      <w:hyperlink r:id="rId163">
+      <w:hyperlink r:id="rId164">
         <w:r>
           <w:rPr>
             <w:rStyle w:val="Hyperlink"/>
@@ -13691,8 +16107,8 @@
         <w:t xml:space="preserve">.</w:t>
       </w:r>
     </w:p>
-    <w:bookmarkEnd w:id="164"/>
-    <w:bookmarkStart w:id="166" w:name="X3b247eb214ae0eb711d2055b9fc94bccb8cc60a"/>
+    <w:bookmarkEnd w:id="165"/>
+    <w:bookmarkStart w:id="167" w:name="X3b247eb214ae0eb711d2055b9fc94bccb8cc60a"/>
     <w:p>
       <w:pPr>
         <w:pStyle w:val="Bibliography"/>
@@ -13746,7 +16162,7 @@
       <w:r>
         <w:t xml:space="preserve"> </w:t>
       </w:r>
-      <w:hyperlink r:id="rId165">
+      <w:hyperlink r:id="rId166">
         <w:r>
           <w:rPr>
             <w:rStyle w:val="Hyperlink"/>
@@ -13758,8 +16174,8 @@
         <w:t xml:space="preserve">.</w:t>
       </w:r>
     </w:p>
-    <w:bookmarkEnd w:id="166"/>
-    <w:bookmarkStart w:id="167" w:name="ref-dicksonCostNewDrug2009"/>
+    <w:bookmarkEnd w:id="167"/>
+    <w:bookmarkStart w:id="168" w:name="ref-dicksonCostNewDrug2009"/>
     <w:p>
       <w:pPr>
         <w:pStyle w:val="Bibliography"/>
@@ -13823,8 +16239,8 @@
         <w:t xml:space="preserve">4 (22): 172–79.</w:t>
       </w:r>
     </w:p>
-    <w:bookmarkEnd w:id="167"/>
-    <w:bookmarkStart w:id="169" w:name="ref-dwyerMachineLearningApproaches2018"/>
+    <w:bookmarkEnd w:id="168"/>
+    <w:bookmarkStart w:id="170" w:name="ref-dwyerMachineLearningApproaches2018"/>
     <w:p>
       <w:pPr>
         <w:pStyle w:val="Bibliography"/>
@@ -13890,7 +16306,7 @@
       <w:r>
         <w:t xml:space="preserve"> </w:t>
       </w:r>
-      <w:hyperlink r:id="rId168">
+      <w:hyperlink r:id="rId169">
         <w:r>
           <w:rPr>
             <w:rStyle w:val="Hyperlink"/>
@@ -13902,8 +16318,8 @@
         <w:t xml:space="preserve">.</w:t>
       </w:r>
     </w:p>
-    <w:bookmarkEnd w:id="169"/>
-    <w:bookmarkStart w:id="171" w:name="ref-etterPredictingSmokingCessation2023"/>
+    <w:bookmarkEnd w:id="170"/>
+    <w:bookmarkStart w:id="172" w:name="ref-etterPredictingSmokingCessation2023"/>
     <w:p>
       <w:pPr>
         <w:pStyle w:val="Bibliography"/>
@@ -13948,7 +16364,7 @@
       <w:r>
         <w:t xml:space="preserve"> </w:t>
       </w:r>
-      <w:hyperlink r:id="rId170">
+      <w:hyperlink r:id="rId171">
         <w:r>
           <w:rPr>
             <w:rStyle w:val="Hyperlink"/>
@@ -13960,8 +16376,8 @@
         <w:t xml:space="preserve">.</w:t>
       </w:r>
     </w:p>
-    <w:bookmarkEnd w:id="171"/>
-    <w:bookmarkStart w:id="173" w:name="ref-farayolaEthicsTrustworthinessAI2023"/>
+    <w:bookmarkEnd w:id="172"/>
+    <w:bookmarkStart w:id="174" w:name="ref-farayolaEthicsTrustworthinessAI2023"/>
     <w:p>
       <w:pPr>
         <w:pStyle w:val="Bibliography"/>
@@ -14060,7 +16476,7 @@
       <w:r>
         <w:t xml:space="preserve"> </w:t>
       </w:r>
-      <w:hyperlink r:id="rId172">
+      <w:hyperlink r:id="rId173">
         <w:r>
           <w:rPr>
             <w:rStyle w:val="Hyperlink"/>
@@ -14072,8 +16488,8 @@
         <w:t xml:space="preserve">.</w:t>
       </w:r>
     </w:p>
-    <w:bookmarkEnd w:id="173"/>
-    <w:bookmarkStart w:id="175" w:name="ref-feczkoMethodsChallengesAssessing2020"/>
+    <w:bookmarkEnd w:id="174"/>
+    <w:bookmarkStart w:id="176" w:name="ref-feczkoMethodsChallengesAssessing2020"/>
     <w:p>
       <w:pPr>
         <w:pStyle w:val="Bibliography"/>
@@ -14145,7 +16561,7 @@
       <w:r>
         <w:t xml:space="preserve"> </w:t>
       </w:r>
-      <w:hyperlink r:id="rId174">
+      <w:hyperlink r:id="rId175">
         <w:r>
           <w:rPr>
             <w:rStyle w:val="Hyperlink"/>
@@ -14157,8 +16573,8 @@
         <w:t xml:space="preserve">.</w:t>
       </w:r>
     </w:p>
-    <w:bookmarkEnd w:id="175"/>
-    <w:bookmarkStart w:id="177" w:name="Xe9527bc342315d8cfbc03ccd20cc23122e3fc93"/>
+    <w:bookmarkEnd w:id="176"/>
+    <w:bookmarkStart w:id="178" w:name="Xe9527bc342315d8cfbc03ccd20cc23122e3fc93"/>
     <w:p>
       <w:pPr>
         <w:pStyle w:val="Bibliography"/>
@@ -14191,7 +16607,7 @@
       <w:r>
         <w:t xml:space="preserve"> </w:t>
       </w:r>
-      <w:hyperlink r:id="rId176">
+      <w:hyperlink r:id="rId177">
         <w:r>
           <w:rPr>
             <w:rStyle w:val="Hyperlink"/>
@@ -14203,8 +16619,8 @@
         <w:t xml:space="preserve">.</w:t>
       </w:r>
     </w:p>
-    <w:bookmarkEnd w:id="177"/>
-    <w:bookmarkStart w:id="178" w:name="ref-fioreClinicalPracticeGuideline2008"/>
+    <w:bookmarkEnd w:id="178"/>
+    <w:bookmarkStart w:id="179" w:name="ref-fioreClinicalPracticeGuideline2008"/>
     <w:p>
       <w:pPr>
         <w:pStyle w:val="Bibliography"/>
@@ -14298,8 +16714,8 @@
         <w:t xml:space="preserve">.</w:t>
       </w:r>
     </w:p>
-    <w:bookmarkEnd w:id="178"/>
-    <w:bookmarkStart w:id="179" w:name="ref-gabryPriorDistributionsRstanarm2023"/>
+    <w:bookmarkEnd w:id="179"/>
+    <w:bookmarkStart w:id="180" w:name="ref-gabryPriorDistributionsRstanarm2023"/>
     <w:p>
       <w:pPr>
         <w:pStyle w:val="Bibliography"/>
@@ -14348,8 +16764,8 @@
         <w:t xml:space="preserve">. https://cran.r-project.org/web/packages/rstanarm/vignettes/priors.html.</w:t>
       </w:r>
     </w:p>
-    <w:bookmarkEnd w:id="179"/>
-    <w:bookmarkStart w:id="181" w:name="Xc4ce2916605881ce770082502b0946ba2bfacb4"/>
+    <w:bookmarkEnd w:id="180"/>
+    <w:bookmarkStart w:id="182" w:name="Xc4ce2916605881ce770082502b0946ba2bfacb4"/>
     <w:p>
       <w:pPr>
         <w:pStyle w:val="Bibliography"/>
@@ -14382,7 +16798,7 @@
       <w:r>
         <w:t xml:space="preserve"> </w:t>
       </w:r>
-      <w:hyperlink r:id="rId180">
+      <w:hyperlink r:id="rId181">
         <w:r>
           <w:rPr>
             <w:rStyle w:val="Hyperlink"/>
@@ -14394,8 +16810,8 @@
         <w:t xml:space="preserve">.</w:t>
       </w:r>
     </w:p>
-    <w:bookmarkEnd w:id="181"/>
-    <w:bookmarkStart w:id="183" w:name="X90da36bf724f890bc4f321b978ce0a1a464138c"/>
+    <w:bookmarkEnd w:id="182"/>
+    <w:bookmarkStart w:id="184" w:name="X90da36bf724f890bc4f321b978ce0a1a464138c"/>
     <w:p>
       <w:pPr>
         <w:pStyle w:val="Bibliography"/>
@@ -14428,7 +16844,7 @@
       <w:r>
         <w:t xml:space="preserve"> </w:t>
       </w:r>
-      <w:hyperlink r:id="rId182">
+      <w:hyperlink r:id="rId183">
         <w:r>
           <w:rPr>
             <w:rStyle w:val="Hyperlink"/>
@@ -14440,8 +16856,8 @@
         <w:t xml:space="preserve">.</w:t>
       </w:r>
     </w:p>
-    <w:bookmarkEnd w:id="183"/>
-    <w:bookmarkStart w:id="184" w:name="ref-goodrichRstanarmBayesianApplied2023"/>
+    <w:bookmarkEnd w:id="184"/>
+    <w:bookmarkStart w:id="185" w:name="ref-goodrichRstanarmBayesianApplied2023"/>
     <w:p>
       <w:pPr>
         <w:pStyle w:val="Bibliography"/>
@@ -14477,8 +16893,8 @@
         <w:t xml:space="preserve">.”</w:t>
       </w:r>
     </w:p>
-    <w:bookmarkEnd w:id="184"/>
-    <w:bookmarkStart w:id="186" w:name="ref-harrisonCigaretteSmokingMental2020"/>
+    <w:bookmarkEnd w:id="185"/>
+    <w:bookmarkStart w:id="187" w:name="ref-harrisonCigaretteSmokingMental2020"/>
     <w:p>
       <w:pPr>
         <w:pStyle w:val="Bibliography"/>
@@ -14550,7 +16966,7 @@
       <w:r>
         <w:t xml:space="preserve"> </w:t>
       </w:r>
-      <w:hyperlink r:id="rId185">
+      <w:hyperlink r:id="rId186">
         <w:r>
           <w:rPr>
             <w:rStyle w:val="Hyperlink"/>
@@ -14562,8 +16978,8 @@
         <w:t xml:space="preserve">.</w:t>
       </w:r>
     </w:p>
-    <w:bookmarkEnd w:id="186"/>
-    <w:bookmarkStart w:id="187" w:name="ref-heathertonFagerstromTestNicotine1991"/>
+    <w:bookmarkEnd w:id="187"/>
+    <w:bookmarkStart w:id="188" w:name="ref-heathertonFagerstromTestNicotine1991"/>
     <w:p>
       <w:pPr>
         <w:pStyle w:val="Bibliography"/>
@@ -14648,8 +17064,8 @@
         <w:t xml:space="preserve">86 (9): 1119–27.</w:t>
       </w:r>
     </w:p>
-    <w:bookmarkEnd w:id="187"/>
-    <w:bookmarkStart w:id="189" w:name="Xb3d3c648d6b156d7cb3687da770537afadcfced"/>
+    <w:bookmarkEnd w:id="188"/>
+    <w:bookmarkStart w:id="190" w:name="Xb3d3c648d6b156d7cb3687da770537afadcfced"/>
     <w:p>
       <w:pPr>
         <w:pStyle w:val="Bibliography"/>
@@ -14691,7 +17107,7 @@
       <w:r>
         <w:t xml:space="preserve"> </w:t>
       </w:r>
-      <w:hyperlink r:id="rId188">
+      <w:hyperlink r:id="rId189">
         <w:r>
           <w:rPr>
             <w:rStyle w:val="Hyperlink"/>
@@ -14703,8 +17119,8 @@
         <w:t xml:space="preserve">.</w:t>
       </w:r>
     </w:p>
-    <w:bookmarkEnd w:id="189"/>
-    <w:bookmarkStart w:id="191" w:name="X365fd17aee745de0e22ac80cb1fb167f4708764"/>
+    <w:bookmarkEnd w:id="190"/>
+    <w:bookmarkStart w:id="192" w:name="X365fd17aee745de0e22ac80cb1fb167f4708764"/>
     <w:p>
       <w:pPr>
         <w:pStyle w:val="Bibliography"/>
@@ -14737,7 +17153,7 @@
       <w:r>
         <w:t xml:space="preserve"> </w:t>
       </w:r>
-      <w:hyperlink r:id="rId190">
+      <w:hyperlink r:id="rId191">
         <w:r>
           <w:rPr>
             <w:rStyle w:val="Hyperlink"/>
@@ -14749,8 +17165,8 @@
         <w:t xml:space="preserve">.</w:t>
       </w:r>
     </w:p>
-    <w:bookmarkEnd w:id="191"/>
-    <w:bookmarkStart w:id="193" w:name="ref-inselNIMHResearchDomain2014"/>
+    <w:bookmarkEnd w:id="192"/>
+    <w:bookmarkStart w:id="194" w:name="ref-inselNIMHResearchDomain2014"/>
     <w:p>
       <w:pPr>
         <w:pStyle w:val="Bibliography"/>
@@ -14831,7 +17247,7 @@
       <w:r>
         <w:t xml:space="preserve"> </w:t>
       </w:r>
-      <w:hyperlink r:id="rId192">
+      <w:hyperlink r:id="rId193">
         <w:r>
           <w:rPr>
             <w:rStyle w:val="Hyperlink"/>
@@ -14843,8 +17259,8 @@
         <w:t xml:space="preserve">.</w:t>
       </w:r>
     </w:p>
-    <w:bookmarkEnd w:id="193"/>
-    <w:bookmarkStart w:id="195" w:name="Xb23ee31a398fcdf83dad75f80ea74294476f278"/>
+    <w:bookmarkEnd w:id="194"/>
+    <w:bookmarkStart w:id="196" w:name="Xb23ee31a398fcdf83dad75f80ea74294476f278"/>
     <w:p>
       <w:pPr>
         <w:pStyle w:val="Bibliography"/>
@@ -14913,7 +17329,7 @@
       <w:r>
         <w:t xml:space="preserve"> </w:t>
       </w:r>
-      <w:hyperlink r:id="rId194">
+      <w:hyperlink r:id="rId195">
         <w:r>
           <w:rPr>
             <w:rStyle w:val="Hyperlink"/>
@@ -14925,8 +17341,8 @@
         <w:t xml:space="preserve">.</w:t>
       </w:r>
     </w:p>
-    <w:bookmarkEnd w:id="195"/>
-    <w:bookmarkStart w:id="196" w:name="Xef7a5e60d60ebc1c36ae80e8d3e603027eb0b63"/>
+    <w:bookmarkEnd w:id="196"/>
+    <w:bookmarkStart w:id="197" w:name="Xef7a5e60d60ebc1c36ae80e8d3e603027eb0b63"/>
     <w:p>
       <w:pPr>
         <w:pStyle w:val="Bibliography"/>
@@ -15123,8 +17539,8 @@
         <w:t xml:space="preserve">. 1st edition. London, United Kingdom ; San Diego, CA, United States: Academic Press.</w:t>
       </w:r>
     </w:p>
-    <w:bookmarkEnd w:id="196"/>
-    <w:bookmarkStart w:id="198" w:name="ref-jamalCurrentCigaretteSmoking2015a"/>
+    <w:bookmarkEnd w:id="197"/>
+    <w:bookmarkStart w:id="199" w:name="ref-jamalCurrentCigaretteSmoking2015a"/>
     <w:p>
       <w:pPr>
         <w:pStyle w:val="Bibliography"/>
@@ -15166,7 +17582,7 @@
       <w:r>
         <w:t xml:space="preserve"> </w:t>
       </w:r>
-      <w:hyperlink r:id="rId197">
+      <w:hyperlink r:id="rId198">
         <w:r>
           <w:rPr>
             <w:rStyle w:val="Hyperlink"/>
@@ -15178,8 +17594,8 @@
         <w:t xml:space="preserve">.</w:t>
       </w:r>
     </w:p>
-    <w:bookmarkEnd w:id="198"/>
-    <w:bookmarkStart w:id="200" w:name="Xa9c19fd18364e1a984603ab44ff8007edc60a6a"/>
+    <w:bookmarkEnd w:id="199"/>
+    <w:bookmarkStart w:id="201" w:name="Xa9c19fd18364e1a984603ab44ff8007edc60a6a"/>
     <w:p>
       <w:pPr>
         <w:pStyle w:val="Bibliography"/>
@@ -15315,7 +17731,7 @@
       <w:r>
         <w:t xml:space="preserve"> </w:t>
       </w:r>
-      <w:hyperlink r:id="rId199">
+      <w:hyperlink r:id="rId200">
         <w:r>
           <w:rPr>
             <w:rStyle w:val="Hyperlink"/>
@@ -15327,8 +17743,8 @@
         <w:t xml:space="preserve">.</w:t>
       </w:r>
     </w:p>
-    <w:bookmarkEnd w:id="200"/>
-    <w:bookmarkStart w:id="202" w:name="X967ad54b3f97a16d17978d8be6d6f55ad7d7e42"/>
+    <w:bookmarkEnd w:id="201"/>
+    <w:bookmarkStart w:id="203" w:name="X967ad54b3f97a16d17978d8be6d6f55ad7d7e42"/>
     <w:p>
       <w:pPr>
         <w:pStyle w:val="Bibliography"/>
@@ -15415,7 +17831,7 @@
       <w:r>
         <w:t xml:space="preserve"> </w:t>
       </w:r>
-      <w:hyperlink r:id="rId201">
+      <w:hyperlink r:id="rId202">
         <w:r>
           <w:rPr>
             <w:rStyle w:val="Hyperlink"/>
@@ -15427,8 +17843,8 @@
         <w:t xml:space="preserve">.</w:t>
       </w:r>
     </w:p>
-    <w:bookmarkEnd w:id="202"/>
-    <w:bookmarkStart w:id="204" w:name="ref-jonathanUseCrossvalidationAssess2000"/>
+    <w:bookmarkEnd w:id="203"/>
+    <w:bookmarkStart w:id="205" w:name="ref-jonathanUseCrossvalidationAssess2000"/>
     <w:p>
       <w:pPr>
         <w:pStyle w:val="Bibliography"/>
@@ -15461,7 +17877,7 @@
       <w:r>
         <w:t xml:space="preserve"> </w:t>
       </w:r>
-      <w:hyperlink r:id="rId203">
+      <w:hyperlink r:id="rId204">
         <w:r>
           <w:rPr>
             <w:rStyle w:val="Hyperlink"/>
@@ -15473,8 +17889,8 @@
         <w:t xml:space="preserve">.</w:t>
       </w:r>
     </w:p>
-    <w:bookmarkEnd w:id="204"/>
-    <w:bookmarkStart w:id="206" w:name="Xd3e26f776974d5c723a18408c171445f226ce00"/>
+    <w:bookmarkEnd w:id="205"/>
+    <w:bookmarkStart w:id="207" w:name="Xd3e26f776974d5c723a18408c171445f226ce00"/>
     <w:p>
       <w:pPr>
         <w:pStyle w:val="Bibliography"/>
@@ -15507,7 +17923,7 @@
       <w:r>
         <w:t xml:space="preserve"> </w:t>
       </w:r>
-      <w:hyperlink r:id="rId205">
+      <w:hyperlink r:id="rId206">
         <w:r>
           <w:rPr>
             <w:rStyle w:val="Hyperlink"/>
@@ -15519,8 +17935,8 @@
         <w:t xml:space="preserve">.</w:t>
       </w:r>
     </w:p>
-    <w:bookmarkEnd w:id="206"/>
-    <w:bookmarkStart w:id="207" w:name="ref-kaiserObamaGivesEast2015"/>
+    <w:bookmarkEnd w:id="207"/>
+    <w:bookmarkStart w:id="208" w:name="ref-kaiserObamaGivesEast2015"/>
     <w:p>
       <w:pPr>
         <w:pStyle w:val="Bibliography"/>
@@ -15569,8 +17985,8 @@
         <w:t xml:space="preserve">. https://www.science.org/content/article/obama-gives-east-room-rollout-precision-medicine-initiative.</w:t>
       </w:r>
     </w:p>
-    <w:bookmarkEnd w:id="207"/>
-    <w:bookmarkStart w:id="209" w:name="X3fcee3d0b1f08a273269318f085ed7e7ee530ee"/>
+    <w:bookmarkEnd w:id="208"/>
+    <w:bookmarkStart w:id="210" w:name="X3fcee3d0b1f08a273269318f085ed7e7ee530ee"/>
     <w:p>
       <w:pPr>
         <w:pStyle w:val="Bibliography"/>
@@ -15624,7 +18040,7 @@
       <w:r>
         <w:t xml:space="preserve"> </w:t>
       </w:r>
-      <w:hyperlink r:id="rId208">
+      <w:hyperlink r:id="rId209">
         <w:r>
           <w:rPr>
             <w:rStyle w:val="Hyperlink"/>
@@ -15636,8 +18052,8 @@
         <w:t xml:space="preserve">.</w:t>
       </w:r>
     </w:p>
-    <w:bookmarkEnd w:id="209"/>
-    <w:bookmarkStart w:id="211" w:name="ref-kaufmannRateNicotineMetabolism2015"/>
+    <w:bookmarkEnd w:id="210"/>
+    <w:bookmarkStart w:id="212" w:name="ref-kaufmannRateNicotineMetabolism2015"/>
     <w:p>
       <w:pPr>
         <w:pStyle w:val="Bibliography"/>
@@ -15715,7 +18131,7 @@
       <w:r>
         <w:t xml:space="preserve"> </w:t>
       </w:r>
-      <w:hyperlink r:id="rId210">
+      <w:hyperlink r:id="rId211">
         <w:r>
           <w:rPr>
             <w:rStyle w:val="Hyperlink"/>
@@ -15727,8 +18143,8 @@
         <w:t xml:space="preserve">.</w:t>
       </w:r>
     </w:p>
-    <w:bookmarkEnd w:id="211"/>
-    <w:bookmarkStart w:id="213" w:name="X525e087ebaa7a163d31d2f1630c5e0fd282f444"/>
+    <w:bookmarkEnd w:id="212"/>
+    <w:bookmarkStart w:id="214" w:name="X525e087ebaa7a163d31d2f1630c5e0fd282f444"/>
     <w:p>
       <w:pPr>
         <w:pStyle w:val="Bibliography"/>
@@ -15809,7 +18225,7 @@
       <w:r>
         <w:t xml:space="preserve"> </w:t>
       </w:r>
-      <w:hyperlink r:id="rId212">
+      <w:hyperlink r:id="rId213">
         <w:r>
           <w:rPr>
             <w:rStyle w:val="Hyperlink"/>
@@ -15821,8 +18237,8 @@
         <w:t xml:space="preserve">.</w:t>
       </w:r>
     </w:p>
-    <w:bookmarkEnd w:id="213"/>
-    <w:bookmarkStart w:id="215" w:name="ref-kellyPrevalenceSmokingOther2012"/>
+    <w:bookmarkEnd w:id="214"/>
+    <w:bookmarkStart w:id="216" w:name="ref-kellyPrevalenceSmokingOther2012"/>
     <w:p>
       <w:pPr>
         <w:pStyle w:val="Bibliography"/>
@@ -15855,7 +18271,7 @@
       <w:r>
         <w:t xml:space="preserve"> </w:t>
       </w:r>
-      <w:hyperlink r:id="rId214">
+      <w:hyperlink r:id="rId215">
         <w:r>
           <w:rPr>
             <w:rStyle w:val="Hyperlink"/>
@@ -15867,8 +18283,8 @@
         <w:t xml:space="preserve">.</w:t>
       </w:r>
     </w:p>
-    <w:bookmarkEnd w:id="215"/>
-    <w:bookmarkStart w:id="217" w:name="X6b0afa99e9eaea98953379f27c9e277cb64f038"/>
+    <w:bookmarkEnd w:id="216"/>
+    <w:bookmarkStart w:id="218" w:name="X6b0afa99e9eaea98953379f27c9e277cb64f038"/>
     <w:p>
       <w:pPr>
         <w:pStyle w:val="Bibliography"/>
@@ -15928,7 +18344,7 @@
       <w:r>
         <w:t xml:space="preserve"> </w:t>
       </w:r>
-      <w:hyperlink r:id="rId216">
+      <w:hyperlink r:id="rId217">
         <w:r>
           <w:rPr>
             <w:rStyle w:val="Hyperlink"/>
@@ -15940,8 +18356,8 @@
         <w:t xml:space="preserve">.</w:t>
       </w:r>
     </w:p>
-    <w:bookmarkEnd w:id="217"/>
-    <w:bookmarkStart w:id="219" w:name="ref-kilukShortInventoryProblems2013"/>
+    <w:bookmarkEnd w:id="218"/>
+    <w:bookmarkStart w:id="220" w:name="ref-kilukShortInventoryProblems2013"/>
     <w:p>
       <w:pPr>
         <w:pStyle w:val="Bibliography"/>
@@ -16028,7 +18444,7 @@
       <w:r>
         <w:t xml:space="preserve"> </w:t>
       </w:r>
-      <w:hyperlink r:id="rId218">
+      <w:hyperlink r:id="rId219">
         <w:r>
           <w:rPr>
             <w:rStyle w:val="Hyperlink"/>
@@ -16040,8 +18456,8 @@
         <w:t xml:space="preserve">.</w:t>
       </w:r>
     </w:p>
-    <w:bookmarkEnd w:id="219"/>
-    <w:bookmarkStart w:id="221" w:name="X8e204d0b242e7917cb01e975037b4569f5ca341"/>
+    <w:bookmarkEnd w:id="220"/>
+    <w:bookmarkStart w:id="222" w:name="X8e204d0b242e7917cb01e975037b4569f5ca341"/>
     <w:p>
       <w:pPr>
         <w:pStyle w:val="Bibliography"/>
@@ -16074,7 +18490,7 @@
       <w:r>
         <w:t xml:space="preserve"> </w:t>
       </w:r>
-      <w:hyperlink r:id="rId220">
+      <w:hyperlink r:id="rId221">
         <w:r>
           <w:rPr>
             <w:rStyle w:val="Hyperlink"/>
@@ -16086,8 +18502,8 @@
         <w:t xml:space="preserve">.</w:t>
       </w:r>
     </w:p>
-    <w:bookmarkEnd w:id="221"/>
-    <w:bookmarkStart w:id="223" w:name="ref-kroenkePHQ9ValidityBrief2001a"/>
+    <w:bookmarkEnd w:id="222"/>
+    <w:bookmarkStart w:id="224" w:name="ref-kroenkePHQ9ValidityBrief2001a"/>
     <w:p>
       <w:pPr>
         <w:pStyle w:val="Bibliography"/>
@@ -16129,7 +18545,7 @@
       <w:r>
         <w:t xml:space="preserve"> </w:t>
       </w:r>
-      <w:hyperlink r:id="rId222">
+      <w:hyperlink r:id="rId223">
         <w:r>
           <w:rPr>
             <w:rStyle w:val="Hyperlink"/>
@@ -16141,8 +18557,8 @@
         <w:t xml:space="preserve">.</w:t>
       </w:r>
     </w:p>
-    <w:bookmarkEnd w:id="223"/>
-    <w:bookmarkStart w:id="225" w:name="X20fcbd483ad548301afa3edb7414d6eb208edd8"/>
+    <w:bookmarkEnd w:id="224"/>
+    <w:bookmarkStart w:id="226" w:name="X20fcbd483ad548301afa3edb7414d6eb208edd8"/>
     <w:p>
       <w:pPr>
         <w:pStyle w:val="Bibliography"/>
@@ -16175,7 +18591,7 @@
       <w:r>
         <w:t xml:space="preserve"> </w:t>
       </w:r>
-      <w:hyperlink r:id="rId224">
+      <w:hyperlink r:id="rId225">
         <w:r>
           <w:rPr>
             <w:rStyle w:val="Hyperlink"/>
@@ -16187,8 +18603,8 @@
         <w:t xml:space="preserve">.</w:t>
       </w:r>
     </w:p>
-    <w:bookmarkEnd w:id="225"/>
-    <w:bookmarkStart w:id="226" w:name="Xa93a98d1ce255982a5ea923c39451c32053b2a2"/>
+    <w:bookmarkEnd w:id="226"/>
+    <w:bookmarkStart w:id="227" w:name="Xa93a98d1ce255982a5ea923c39451c32053b2a2"/>
     <w:p>
       <w:pPr>
         <w:pStyle w:val="Bibliography"/>
@@ -16236,8 +18652,8 @@
         <w:t xml:space="preserve">.”</w:t>
       </w:r>
     </w:p>
-    <w:bookmarkEnd w:id="226"/>
-    <w:bookmarkStart w:id="228" w:name="ref-kuhnAppliedPredictiveModeling2018"/>
+    <w:bookmarkEnd w:id="227"/>
+    <w:bookmarkStart w:id="229" w:name="ref-kuhnAppliedPredictiveModeling2018"/>
     <w:p>
       <w:pPr>
         <w:pStyle w:val="Bibliography"/>
@@ -16275,7 +18691,7 @@
       <w:r>
         <w:t xml:space="preserve"> </w:t>
       </w:r>
-      <w:hyperlink r:id="rId227">
+      <w:hyperlink r:id="rId228">
         <w:r>
           <w:rPr>
             <w:rStyle w:val="Hyperlink"/>
@@ -16287,8 +18703,8 @@
         <w:t xml:space="preserve">.</w:t>
       </w:r>
     </w:p>
-    <w:bookmarkEnd w:id="228"/>
-    <w:bookmarkStart w:id="229" w:name="ref-kuhnFeatureEngineeringSelection2019"/>
+    <w:bookmarkEnd w:id="229"/>
+    <w:bookmarkStart w:id="230" w:name="ref-kuhnFeatureEngineeringSelection2019"/>
     <w:p>
       <w:pPr>
         <w:pStyle w:val="Bibliography"/>
@@ -16410,8 +18826,8 @@
         <w:t xml:space="preserve">.</w:t>
       </w:r>
     </w:p>
-    <w:bookmarkEnd w:id="229"/>
-    <w:bookmarkStart w:id="231" w:name="ref-laiDevelopmentMachineLearning2021"/>
+    <w:bookmarkEnd w:id="230"/>
+    <w:bookmarkStart w:id="232" w:name="ref-laiDevelopmentMachineLearning2021"/>
     <w:p>
       <w:pPr>
         <w:pStyle w:val="Bibliography"/>
@@ -16477,7 +18893,7 @@
       <w:r>
         <w:t xml:space="preserve"> </w:t>
       </w:r>
-      <w:hyperlink r:id="rId230">
+      <w:hyperlink r:id="rId231">
         <w:r>
           <w:rPr>
             <w:rStyle w:val="Hyperlink"/>
@@ -16489,8 +18905,8 @@
         <w:t xml:space="preserve">.</w:t>
       </w:r>
     </w:p>
-    <w:bookmarkEnd w:id="231"/>
-    <w:bookmarkStart w:id="233" w:name="ref-lenznerCognitiveBurdenSurvey2010"/>
+    <w:bookmarkEnd w:id="232"/>
+    <w:bookmarkStart w:id="234" w:name="ref-lenznerCognitiveBurdenSurvey2010"/>
     <w:p>
       <w:pPr>
         <w:pStyle w:val="Bibliography"/>
@@ -16535,7 +18951,7 @@
       <w:r>
         <w:t xml:space="preserve"> </w:t>
       </w:r>
-      <w:hyperlink r:id="rId232">
+      <w:hyperlink r:id="rId233">
         <w:r>
           <w:rPr>
             <w:rStyle w:val="Hyperlink"/>
@@ -16547,8 +18963,8 @@
         <w:t xml:space="preserve">.</w:t>
       </w:r>
     </w:p>
-    <w:bookmarkEnd w:id="233"/>
-    <w:bookmarkStart w:id="235" w:name="ref-lermanUseNicotineMetabolite2015"/>
+    <w:bookmarkEnd w:id="234"/>
+    <w:bookmarkStart w:id="236" w:name="ref-lermanUseNicotineMetabolite2015"/>
     <w:p>
       <w:pPr>
         <w:pStyle w:val="Bibliography"/>
@@ -16581,7 +18997,7 @@
       <w:r>
         <w:t xml:space="preserve"> </w:t>
       </w:r>
-      <w:hyperlink r:id="rId234">
+      <w:hyperlink r:id="rId235">
         <w:r>
           <w:rPr>
             <w:rStyle w:val="Hyperlink"/>
@@ -16593,8 +19009,8 @@
         <w:t xml:space="preserve">.</w:t>
       </w:r>
     </w:p>
-    <w:bookmarkEnd w:id="235"/>
-    <w:bookmarkStart w:id="237" w:name="X5cc7fcb12535859c5d2022b3a873b2a8d317ebb"/>
+    <w:bookmarkEnd w:id="236"/>
+    <w:bookmarkStart w:id="238" w:name="X5cc7fcb12535859c5d2022b3a873b2a8d317ebb"/>
     <w:p>
       <w:pPr>
         <w:pStyle w:val="Bibliography"/>
@@ -16627,7 +19043,7 @@
       <w:r>
         <w:t xml:space="preserve"> </w:t>
       </w:r>
-      <w:hyperlink r:id="rId236">
+      <w:hyperlink r:id="rId237">
         <w:r>
           <w:rPr>
             <w:rStyle w:val="Hyperlink"/>
@@ -16639,8 +19055,8 @@
         <w:t xml:space="preserve">.</w:t>
       </w:r>
     </w:p>
-    <w:bookmarkEnd w:id="237"/>
-    <w:bookmarkStart w:id="239" w:name="ref-liebermanDopaminePartialAgonists2004"/>
+    <w:bookmarkEnd w:id="238"/>
+    <w:bookmarkStart w:id="240" w:name="ref-liebermanDopaminePartialAgonists2004"/>
     <w:p>
       <w:pPr>
         <w:pStyle w:val="Bibliography"/>
@@ -16703,7 +19119,7 @@
       <w:r>
         <w:t xml:space="preserve"> </w:t>
       </w:r>
-      <w:hyperlink r:id="rId238">
+      <w:hyperlink r:id="rId239">
         <w:r>
           <w:rPr>
             <w:rStyle w:val="Hyperlink"/>
@@ -16715,8 +19131,8 @@
         <w:t xml:space="preserve">.</w:t>
       </w:r>
     </w:p>
-    <w:bookmarkEnd w:id="239"/>
-    <w:bookmarkStart w:id="241" w:name="ref-lindsonDifferentDosesDurations2019"/>
+    <w:bookmarkEnd w:id="240"/>
+    <w:bookmarkStart w:id="242" w:name="ref-lindsonDifferentDosesDurations2019"/>
     <w:p>
       <w:pPr>
         <w:pStyle w:val="Bibliography"/>
@@ -16746,7 +19162,7 @@
       <w:r>
         <w:t xml:space="preserve"> </w:t>
       </w:r>
-      <w:hyperlink r:id="rId240">
+      <w:hyperlink r:id="rId241">
         <w:r>
           <w:rPr>
             <w:rStyle w:val="Hyperlink"/>
@@ -16758,8 +19174,8 @@
         <w:t xml:space="preserve">.</w:t>
       </w:r>
     </w:p>
-    <w:bookmarkEnd w:id="241"/>
-    <w:bookmarkStart w:id="242" w:name="X34be55f2a2ff67a14e7206627bb93b426490c87"/>
+    <w:bookmarkEnd w:id="242"/>
+    <w:bookmarkStart w:id="243" w:name="X34be55f2a2ff67a14e7206627bb93b426490c87"/>
     <w:p>
       <w:pPr>
         <w:pStyle w:val="Bibliography"/>
@@ -16844,8 +19260,8 @@
         <w:t xml:space="preserve">’17. Red Hook, NY, USA: Curran Associates Inc.</w:t>
       </w:r>
     </w:p>
-    <w:bookmarkEnd w:id="242"/>
-    <w:bookmarkStart w:id="244" w:name="Xe6a62ec40ecff4d78df85c2cd63c45a3da00ddd"/>
+    <w:bookmarkEnd w:id="243"/>
+    <w:bookmarkStart w:id="245" w:name="Xe6a62ec40ecff4d78df85c2cd63c45a3da00ddd"/>
     <w:p>
       <w:pPr>
         <w:pStyle w:val="Bibliography"/>
@@ -16878,7 +19294,7 @@
       <w:r>
         <w:t xml:space="preserve"> </w:t>
       </w:r>
-      <w:hyperlink r:id="rId243">
+      <w:hyperlink r:id="rId244">
         <w:r>
           <w:rPr>
             <w:rStyle w:val="Hyperlink"/>
@@ -16890,8 +19306,8 @@
         <w:t xml:space="preserve">.</w:t>
       </w:r>
     </w:p>
-    <w:bookmarkEnd w:id="244"/>
-    <w:bookmarkStart w:id="246" w:name="ref-marszalekSampleSizePsychological2011"/>
+    <w:bookmarkEnd w:id="245"/>
+    <w:bookmarkStart w:id="247" w:name="ref-marszalekSampleSizePsychological2011"/>
     <w:p>
       <w:pPr>
         <w:pStyle w:val="Bibliography"/>
@@ -16969,7 +19385,7 @@
       <w:r>
         <w:t xml:space="preserve"> </w:t>
       </w:r>
-      <w:hyperlink r:id="rId245">
+      <w:hyperlink r:id="rId246">
         <w:r>
           <w:rPr>
             <w:rStyle w:val="Hyperlink"/>
@@ -16981,8 +19397,8 @@
         <w:t xml:space="preserve">.</w:t>
       </w:r>
     </w:p>
-    <w:bookmarkEnd w:id="246"/>
-    <w:bookmarkStart w:id="248" w:name="Xe4c7493d6b0e93719f79afe4f08644443b5d2ea"/>
+    <w:bookmarkEnd w:id="247"/>
+    <w:bookmarkStart w:id="249" w:name="Xe4c7493d6b0e93719f79afe4f08644443b5d2ea"/>
     <w:p>
       <w:pPr>
         <w:pStyle w:val="Bibliography"/>
@@ -17027,7 +19443,7 @@
       <w:r>
         <w:t xml:space="preserve"> </w:t>
       </w:r>
-      <w:hyperlink r:id="rId247">
+      <w:hyperlink r:id="rId248">
         <w:r>
           <w:rPr>
             <w:rStyle w:val="Hyperlink"/>
@@ -17039,8 +19455,8 @@
         <w:t xml:space="preserve">.</w:t>
       </w:r>
     </w:p>
-    <w:bookmarkEnd w:id="248"/>
-    <w:bookmarkStart w:id="250" w:name="ref-mooneyBigDataPublic2018"/>
+    <w:bookmarkEnd w:id="249"/>
+    <w:bookmarkStart w:id="251" w:name="ref-mooneyBigDataPublic2018"/>
     <w:p>
       <w:pPr>
         <w:pStyle w:val="Bibliography"/>
@@ -17121,7 +19537,7 @@
       <w:r>
         <w:t xml:space="preserve"> </w:t>
       </w:r>
-      <w:hyperlink r:id="rId249">
+      <w:hyperlink r:id="rId250">
         <w:r>
           <w:rPr>
             <w:rStyle w:val="Hyperlink"/>
@@ -17133,8 +19549,8 @@
         <w:t xml:space="preserve">.</w:t>
       </w:r>
     </w:p>
-    <w:bookmarkEnd w:id="250"/>
-    <w:bookmarkStart w:id="252" w:name="ref-moralesCallActionAddress2020"/>
+    <w:bookmarkEnd w:id="251"/>
+    <w:bookmarkStart w:id="253" w:name="ref-moralesCallActionAddress2020"/>
     <w:p>
       <w:pPr>
         <w:pStyle w:val="Bibliography"/>
@@ -17167,7 +19583,7 @@
       <w:r>
         <w:t xml:space="preserve"> </w:t>
       </w:r>
-      <w:hyperlink r:id="rId251">
+      <w:hyperlink r:id="rId252">
         <w:r>
           <w:rPr>
             <w:rStyle w:val="Hyperlink"/>
@@ -17179,8 +19595,8 @@
         <w:t xml:space="preserve">.</w:t>
       </w:r>
     </w:p>
-    <w:bookmarkEnd w:id="252"/>
-    <w:bookmarkStart w:id="253" w:name="ref-moriartyCDCStudiesCommunity1996"/>
+    <w:bookmarkEnd w:id="253"/>
+    <w:bookmarkStart w:id="254" w:name="ref-moriartyCDCStudiesCommunity1996"/>
     <w:p>
       <w:pPr>
         <w:pStyle w:val="Bibliography"/>
@@ -17229,8 +19645,8 @@
         <w:t xml:space="preserve">12(3) (10): 13.</w:t>
       </w:r>
     </w:p>
-    <w:bookmarkEnd w:id="253"/>
-    <w:bookmarkStart w:id="255" w:name="Xca20c04262f42bd319e9e1cf7e0699591bb2b86"/>
+    <w:bookmarkEnd w:id="254"/>
+    <w:bookmarkStart w:id="256" w:name="Xca20c04262f42bd319e9e1cf7e0699591bb2b86"/>
     <w:p>
       <w:pPr>
         <w:pStyle w:val="Bibliography"/>
@@ -17241,7 +19657,7 @@
       <w:r>
         <w:t xml:space="preserve"> </w:t>
       </w:r>
-      <w:hyperlink r:id="rId254">
+      <w:hyperlink r:id="rId255">
         <w:r>
           <w:rPr>
             <w:rStyle w:val="Hyperlink"/>
@@ -17433,8 +19849,8 @@
         <w:t xml:space="preserve">.</w:t>
       </w:r>
     </w:p>
-    <w:bookmarkEnd w:id="255"/>
-    <w:bookmarkStart w:id="257" w:name="ref-netzerUsingBerlinQuestionnaire1999"/>
+    <w:bookmarkEnd w:id="256"/>
+    <w:bookmarkStart w:id="258" w:name="ref-netzerUsingBerlinQuestionnaire1999"/>
     <w:p>
       <w:pPr>
         <w:pStyle w:val="Bibliography"/>
@@ -17479,7 +19895,7 @@
       <w:r>
         <w:t xml:space="preserve"> </w:t>
       </w:r>
-      <w:hyperlink r:id="rId256">
+      <w:hyperlink r:id="rId257">
         <w:r>
           <w:rPr>
             <w:rStyle w:val="Hyperlink"/>
@@ -17491,8 +19907,8 @@
         <w:t xml:space="preserve">.</w:t>
       </w:r>
     </w:p>
-    <w:bookmarkEnd w:id="257"/>
-    <w:bookmarkStart w:id="258" w:name="ref-ngMachineLearningYearning2018"/>
+    <w:bookmarkEnd w:id="258"/>
+    <w:bookmarkStart w:id="259" w:name="ref-ngMachineLearningYearning2018"/>
     <w:p>
       <w:pPr>
         <w:pStyle w:val="Bibliography"/>
@@ -17522,8 +19938,8 @@
         <w:t xml:space="preserve">1–118.</w:t>
       </w:r>
     </w:p>
-    <w:bookmarkEnd w:id="258"/>
-    <w:bookmarkStart w:id="260" w:name="X8bb79cdd23e0a8d99e4f9b0c203aaa22c56a953"/>
+    <w:bookmarkEnd w:id="259"/>
+    <w:bookmarkStart w:id="261" w:name="X8bb79cdd23e0a8d99e4f9b0c203aaa22c56a953"/>
     <w:p>
       <w:pPr>
         <w:pStyle w:val="Bibliography"/>
@@ -17534,7 +19950,7 @@
       <w:r>
         <w:t xml:space="preserve"> </w:t>
       </w:r>
-      <w:hyperlink r:id="rId259">
+      <w:hyperlink r:id="rId260">
         <w:r>
           <w:rPr>
             <w:rStyle w:val="Hyperlink"/>
@@ -17687,8 +20103,8 @@
         <w:t xml:space="preserve">.</w:t>
       </w:r>
     </w:p>
-    <w:bookmarkEnd w:id="260"/>
-    <w:bookmarkStart w:id="262" w:name="ref-oliverPrecisionMedicineAddiction2017"/>
+    <w:bookmarkEnd w:id="261"/>
+    <w:bookmarkStart w:id="263" w:name="ref-oliverPrecisionMedicineAddiction2017"/>
     <w:p>
       <w:pPr>
         <w:pStyle w:val="Bibliography"/>
@@ -17721,7 +20137,7 @@
       <w:r>
         <w:t xml:space="preserve"> </w:t>
       </w:r>
-      <w:hyperlink r:id="rId261">
+      <w:hyperlink r:id="rId262">
         <w:r>
           <w:rPr>
             <w:rStyle w:val="Hyperlink"/>
@@ -17733,8 +20149,8 @@
         <w:t xml:space="preserve">.</w:t>
       </w:r>
     </w:p>
-    <w:bookmarkEnd w:id="262"/>
-    <w:bookmarkStart w:id="264" w:name="X9aa1169c1819209379f34b9d1fe0a83d2b58185"/>
+    <w:bookmarkEnd w:id="263"/>
+    <w:bookmarkStart w:id="265" w:name="X9aa1169c1819209379f34b9d1fe0a83d2b58185"/>
     <w:p>
       <w:pPr>
         <w:pStyle w:val="Bibliography"/>
@@ -17767,7 +20183,7 @@
       <w:r>
         <w:t xml:space="preserve"> </w:t>
       </w:r>
-      <w:hyperlink r:id="rId263">
+      <w:hyperlink r:id="rId264">
         <w:r>
           <w:rPr>
             <w:rStyle w:val="Hyperlink"/>
@@ -17779,8 +20195,8 @@
         <w:t xml:space="preserve">.</w:t>
       </w:r>
     </w:p>
-    <w:bookmarkEnd w:id="264"/>
-    <w:bookmarkStart w:id="266" w:name="ref-partosQuittingRollercoasterHow2013"/>
+    <w:bookmarkEnd w:id="265"/>
+    <w:bookmarkStart w:id="267" w:name="ref-partosQuittingRollercoasterHow2013"/>
     <w:p>
       <w:pPr>
         <w:pStyle w:val="Bibliography"/>
@@ -17861,7 +20277,7 @@
       <w:r>
         <w:t xml:space="preserve"> </w:t>
       </w:r>
-      <w:hyperlink r:id="rId265">
+      <w:hyperlink r:id="rId266">
         <w:r>
           <w:rPr>
             <w:rStyle w:val="Hyperlink"/>
@@ -17873,8 +20289,8 @@
         <w:t xml:space="preserve">.</w:t>
       </w:r>
     </w:p>
-    <w:bookmarkEnd w:id="266"/>
-    <w:bookmarkStart w:id="268" w:name="ref-piperPrecisionSmokingCessation2017"/>
+    <w:bookmarkEnd w:id="267"/>
+    <w:bookmarkStart w:id="269" w:name="ref-piperPrecisionSmokingCessation2017"/>
     <w:p>
       <w:pPr>
         <w:pStyle w:val="Bibliography"/>
@@ -17928,7 +20344,7 @@
       <w:r>
         <w:t xml:space="preserve"> </w:t>
       </w:r>
-      <w:hyperlink r:id="rId267">
+      <w:hyperlink r:id="rId268">
         <w:r>
           <w:rPr>
             <w:rStyle w:val="Hyperlink"/>
@@ -17940,8 +20356,8 @@
         <w:t xml:space="preserve">.</w:t>
       </w:r>
     </w:p>
-    <w:bookmarkEnd w:id="268"/>
-    <w:bookmarkStart w:id="270" w:name="X6a46c95b09a282efa553705256bb85d47159303"/>
+    <w:bookmarkEnd w:id="269"/>
+    <w:bookmarkStart w:id="271" w:name="X6a46c95b09a282efa553705256bb85d47159303"/>
     <w:p>
       <w:pPr>
         <w:pStyle w:val="Bibliography"/>
@@ -17974,7 +20390,7 @@
       <w:r>
         <w:t xml:space="preserve"> </w:t>
       </w:r>
-      <w:hyperlink r:id="rId269">
+      <w:hyperlink r:id="rId270">
         <w:r>
           <w:rPr>
             <w:rStyle w:val="Hyperlink"/>
@@ -17986,8 +20402,8 @@
         <w:t xml:space="preserve">.</w:t>
       </w:r>
     </w:p>
-    <w:bookmarkEnd w:id="270"/>
-    <w:bookmarkStart w:id="272" w:name="ref-piperPrecisionSmokingCessation2017a"/>
+    <w:bookmarkEnd w:id="271"/>
+    <w:bookmarkStart w:id="273" w:name="ref-piperPrecisionSmokingCessation2017a"/>
     <w:p>
       <w:pPr>
         <w:pStyle w:val="Bibliography"/>
@@ -18041,7 +20457,7 @@
       <w:r>
         <w:t xml:space="preserve"> </w:t>
       </w:r>
-      <w:hyperlink r:id="rId271">
+      <w:hyperlink r:id="rId272">
         <w:r>
           <w:rPr>
             <w:rStyle w:val="Hyperlink"/>
@@ -18053,8 +20469,8 @@
         <w:t xml:space="preserve">.</w:t>
       </w:r>
     </w:p>
-    <w:bookmarkEnd w:id="272"/>
-    <w:bookmarkStart w:id="274" w:name="Xb23d8b0a0d0fcc9081135491d71709c378f455c"/>
+    <w:bookmarkEnd w:id="273"/>
+    <w:bookmarkStart w:id="275" w:name="Xb23d8b0a0d0fcc9081135491d71709c378f455c"/>
     <w:p>
       <w:pPr>
         <w:pStyle w:val="Bibliography"/>
@@ -18117,7 +20533,7 @@
       <w:r>
         <w:t xml:space="preserve"> </w:t>
       </w:r>
-      <w:hyperlink r:id="rId273">
+      <w:hyperlink r:id="rId274">
         <w:r>
           <w:rPr>
             <w:rStyle w:val="Hyperlink"/>
@@ -18129,8 +20545,8 @@
         <w:t xml:space="preserve">.</w:t>
       </w:r>
     </w:p>
-    <w:bookmarkEnd w:id="274"/>
-    <w:bookmarkStart w:id="276" w:name="Xa019c6e237cb2ae76108021fc96e1c918416a76"/>
+    <w:bookmarkEnd w:id="275"/>
+    <w:bookmarkStart w:id="277" w:name="Xa019c6e237cb2ae76108021fc96e1c918416a76"/>
     <w:p>
       <w:pPr>
         <w:pStyle w:val="Bibliography"/>
@@ -18172,7 +20588,7 @@
       <w:r>
         <w:t xml:space="preserve"> </w:t>
       </w:r>
-      <w:hyperlink r:id="rId275">
+      <w:hyperlink r:id="rId276">
         <w:r>
           <w:rPr>
             <w:rStyle w:val="Hyperlink"/>
@@ -18184,8 +20600,8 @@
         <w:t xml:space="preserve">.</w:t>
       </w:r>
     </w:p>
-    <w:bookmarkEnd w:id="276"/>
-    <w:bookmarkStart w:id="278" w:name="ref-rigottiTreatmentTobaccoSmoking2022"/>
+    <w:bookmarkEnd w:id="277"/>
+    <w:bookmarkStart w:id="279" w:name="ref-rigottiTreatmentTobaccoSmoking2022"/>
     <w:p>
       <w:pPr>
         <w:pStyle w:val="Bibliography"/>
@@ -18236,7 +20652,7 @@
       <w:r>
         <w:t xml:space="preserve"> </w:t>
       </w:r>
-      <w:hyperlink r:id="rId277">
+      <w:hyperlink r:id="rId278">
         <w:r>
           <w:rPr>
             <w:rStyle w:val="Hyperlink"/>
@@ -18248,8 +20664,8 @@
         <w:t xml:space="preserve">.</w:t>
       </w:r>
     </w:p>
-    <w:bookmarkEnd w:id="278"/>
-    <w:bookmarkStart w:id="280" w:name="Xf5666eb5ca9bea29a7ef59bb717bd2b8f667b46"/>
+    <w:bookmarkEnd w:id="279"/>
+    <w:bookmarkStart w:id="281" w:name="Xf5666eb5ca9bea29a7ef59bb717bd2b8f667b46"/>
     <w:p>
       <w:pPr>
         <w:pStyle w:val="Bibliography"/>
@@ -18312,7 +20728,7 @@
       <w:r>
         <w:t xml:space="preserve"> </w:t>
       </w:r>
-      <w:hyperlink r:id="rId279">
+      <w:hyperlink r:id="rId280">
         <w:r>
           <w:rPr>
             <w:rStyle w:val="Hyperlink"/>
@@ -18324,8 +20740,8 @@
         <w:t xml:space="preserve">.</w:t>
       </w:r>
     </w:p>
-    <w:bookmarkEnd w:id="280"/>
-    <w:bookmarkStart w:id="282" w:name="ref-roussidisReasonsClinicalOutcomes2013"/>
+    <w:bookmarkEnd w:id="281"/>
+    <w:bookmarkStart w:id="283" w:name="ref-roussidisReasonsClinicalOutcomes2013"/>
     <w:p>
       <w:pPr>
         <w:pStyle w:val="Bibliography"/>
@@ -18370,7 +20786,7 @@
       <w:r>
         <w:t xml:space="preserve"> </w:t>
       </w:r>
-      <w:hyperlink r:id="rId281">
+      <w:hyperlink r:id="rId282">
         <w:r>
           <w:rPr>
             <w:rStyle w:val="Hyperlink"/>
@@ -18382,8 +20798,8 @@
         <w:t xml:space="preserve">.</w:t>
       </w:r>
     </w:p>
-    <w:bookmarkEnd w:id="282"/>
-    <w:bookmarkStart w:id="283" w:name="X93e79e1a5ab79bb153842a6d1ed7d5e5cb3185f"/>
+    <w:bookmarkEnd w:id="283"/>
+    <w:bookmarkStart w:id="284" w:name="X93e79e1a5ab79bb153842a6d1ed7d5e5cb3185f"/>
     <w:p>
       <w:pPr>
         <w:pStyle w:val="Bibliography"/>
@@ -18431,8 +20847,8 @@
         <w:t xml:space="preserve">Boston, MA: RStudio, Inc.</w:t>
       </w:r>
     </w:p>
-    <w:bookmarkEnd w:id="283"/>
-    <w:bookmarkStart w:id="285" w:name="X7261a652f460f9bf2f926b09085bec32e86a55b"/>
+    <w:bookmarkEnd w:id="284"/>
+    <w:bookmarkStart w:id="286" w:name="X7261a652f460f9bf2f926b09085bec32e86a55b"/>
     <w:p>
       <w:pPr>
         <w:pStyle w:val="Bibliography"/>
@@ -18474,7 +20890,7 @@
       <w:r>
         <w:t xml:space="preserve"> </w:t>
       </w:r>
-      <w:hyperlink r:id="rId284">
+      <w:hyperlink r:id="rId285">
         <w:r>
           <w:rPr>
             <w:rStyle w:val="Hyperlink"/>
@@ -18486,8 +20902,8 @@
         <w:t xml:space="preserve">.</w:t>
       </w:r>
     </w:p>
-    <w:bookmarkEnd w:id="285"/>
-    <w:bookmarkStart w:id="287" w:name="ref-schnollNicotineMetabolicRate2009"/>
+    <w:bookmarkEnd w:id="286"/>
+    <w:bookmarkStart w:id="288" w:name="ref-schnollNicotineMetabolicRate2009"/>
     <w:p>
       <w:pPr>
         <w:pStyle w:val="Bibliography"/>
@@ -18532,7 +20948,7 @@
       <w:r>
         <w:t xml:space="preserve"> </w:t>
       </w:r>
-      <w:hyperlink r:id="rId286">
+      <w:hyperlink r:id="rId287">
         <w:r>
           <w:rPr>
             <w:rStyle w:val="Hyperlink"/>
@@ -18544,8 +20960,8 @@
         <w:t xml:space="preserve">.</w:t>
       </w:r>
     </w:p>
-    <w:bookmarkEnd w:id="287"/>
-    <w:bookmarkStart w:id="289" w:name="ref-shahabDoesNicotineMetabolite2019"/>
+    <w:bookmarkEnd w:id="288"/>
+    <w:bookmarkStart w:id="290" w:name="ref-shahabDoesNicotineMetabolite2019"/>
     <w:p>
       <w:pPr>
         <w:pStyle w:val="Bibliography"/>
@@ -18590,7 +21006,7 @@
       <w:r>
         <w:t xml:space="preserve"> </w:t>
       </w:r>
-      <w:hyperlink r:id="rId288">
+      <w:hyperlink r:id="rId289">
         <w:r>
           <w:rPr>
             <w:rStyle w:val="Hyperlink"/>
@@ -18602,8 +21018,8 @@
         <w:t xml:space="preserve">.</w:t>
       </w:r>
     </w:p>
-    <w:bookmarkEnd w:id="289"/>
-    <w:bookmarkStart w:id="291" w:name="ref-siegelUseNicotineMetabolite2020"/>
+    <w:bookmarkEnd w:id="290"/>
+    <w:bookmarkStart w:id="292" w:name="ref-siegelUseNicotineMetabolite2020"/>
     <w:p>
       <w:pPr>
         <w:pStyle w:val="Bibliography"/>
@@ -18702,7 +21118,7 @@
       <w:r>
         <w:t xml:space="preserve"> </w:t>
       </w:r>
-      <w:hyperlink r:id="rId290">
+      <w:hyperlink r:id="rId291">
         <w:r>
           <w:rPr>
             <w:rStyle w:val="Hyperlink"/>
@@ -18714,8 +21130,8 @@
         <w:t xml:space="preserve">.</w:t>
       </w:r>
     </w:p>
-    <w:bookmarkEnd w:id="291"/>
-    <w:bookmarkStart w:id="293" w:name="ref-simonsDistressToleranceScale2005a"/>
+    <w:bookmarkEnd w:id="292"/>
+    <w:bookmarkStart w:id="294" w:name="ref-simonsDistressToleranceScale2005a"/>
     <w:p>
       <w:pPr>
         <w:pStyle w:val="Bibliography"/>
@@ -18769,7 +21185,7 @@
       <w:r>
         <w:t xml:space="preserve"> </w:t>
       </w:r>
-      <w:hyperlink r:id="rId292">
+      <w:hyperlink r:id="rId293">
         <w:r>
           <w:rPr>
             <w:rStyle w:val="Hyperlink"/>
@@ -18781,8 +21197,8 @@
         <w:t xml:space="preserve">.</w:t>
       </w:r>
     </w:p>
-    <w:bookmarkEnd w:id="293"/>
-    <w:bookmarkStart w:id="295" w:name="Xd117ec8c76b47ac846650854a2bd2ff4b01daf4"/>
+    <w:bookmarkEnd w:id="294"/>
+    <w:bookmarkStart w:id="296" w:name="Xd117ec8c76b47ac846650854a2bd2ff4b01daf4"/>
     <w:p>
       <w:pPr>
         <w:pStyle w:val="Bibliography"/>
@@ -18833,7 +21249,7 @@
       <w:r>
         <w:t xml:space="preserve"> </w:t>
       </w:r>
-      <w:hyperlink r:id="rId294">
+      <w:hyperlink r:id="rId295">
         <w:r>
           <w:rPr>
             <w:rStyle w:val="Hyperlink"/>
@@ -18845,8 +21261,8 @@
         <w:t xml:space="preserve">.</w:t>
       </w:r>
     </w:p>
-    <w:bookmarkEnd w:id="295"/>
-    <w:bookmarkStart w:id="297" w:name="ref-smithRevisionWisconsinSmoking2021"/>
+    <w:bookmarkEnd w:id="296"/>
+    <w:bookmarkStart w:id="298" w:name="ref-smithRevisionWisconsinSmoking2021"/>
     <w:p>
       <w:pPr>
         <w:pStyle w:val="Bibliography"/>
@@ -18921,7 +21337,7 @@
       <w:r>
         <w:t xml:space="preserve"> </w:t>
       </w:r>
-      <w:hyperlink r:id="rId296">
+      <w:hyperlink r:id="rId297">
         <w:r>
           <w:rPr>
             <w:rStyle w:val="Hyperlink"/>
@@ -18933,8 +21349,8 @@
         <w:t xml:space="preserve">.</w:t>
       </w:r>
     </w:p>
-    <w:bookmarkEnd w:id="297"/>
-    <w:bookmarkStart w:id="299" w:name="ref-smithDevelopmentBriefWisconsin2010"/>
+    <w:bookmarkEnd w:id="298"/>
+    <w:bookmarkStart w:id="300" w:name="ref-smithDevelopmentBriefWisconsin2010"/>
     <w:p>
       <w:pPr>
         <w:pStyle w:val="Bibliography"/>
@@ -18988,7 +21404,7 @@
       <w:r>
         <w:t xml:space="preserve"> </w:t>
       </w:r>
-      <w:hyperlink r:id="rId298">
+      <w:hyperlink r:id="rId299">
         <w:r>
           <w:rPr>
             <w:rStyle w:val="Hyperlink"/>
@@ -19000,8 +21416,8 @@
         <w:t xml:space="preserve">.</w:t>
       </w:r>
     </w:p>
-    <w:bookmarkEnd w:id="299"/>
-    <w:bookmarkStart w:id="301" w:name="ref-snaithScaleAssessmentHedonic1995a"/>
+    <w:bookmarkEnd w:id="300"/>
+    <w:bookmarkStart w:id="302" w:name="ref-snaithScaleAssessmentHedonic1995a"/>
     <w:p>
       <w:pPr>
         <w:pStyle w:val="Bibliography"/>
@@ -19043,7 +21459,7 @@
       <w:r>
         <w:t xml:space="preserve"> </w:t>
       </w:r>
-      <w:hyperlink r:id="rId300">
+      <w:hyperlink r:id="rId301">
         <w:r>
           <w:rPr>
             <w:rStyle w:val="Hyperlink"/>
@@ -19055,8 +21471,8 @@
         <w:t xml:space="preserve">.</w:t>
       </w:r>
     </w:p>
-    <w:bookmarkEnd w:id="301"/>
-    <w:bookmarkStart w:id="303" w:name="ref-soarSmokingAmongstAdults2020"/>
+    <w:bookmarkEnd w:id="302"/>
+    <w:bookmarkStart w:id="304" w:name="ref-soarSmokingAmongstAdults2020"/>
     <w:p>
       <w:pPr>
         <w:pStyle w:val="Bibliography"/>
@@ -19089,7 +21505,7 @@
       <w:r>
         <w:t xml:space="preserve"> </w:t>
       </w:r>
-      <w:hyperlink r:id="rId302">
+      <w:hyperlink r:id="rId303">
         <w:r>
           <w:rPr>
             <w:rStyle w:val="Hyperlink"/>
@@ -19101,8 +21517,8 @@
         <w:t xml:space="preserve">.</w:t>
       </w:r>
     </w:p>
-    <w:bookmarkEnd w:id="303"/>
-    <w:bookmarkStart w:id="304" w:name="X814c516dccedf4877d5bfa22656b4328f2eb293"/>
+    <w:bookmarkEnd w:id="304"/>
+    <w:bookmarkStart w:id="305" w:name="X814c516dccedf4877d5bfa22656b4328f2eb293"/>
     <w:p>
       <w:pPr>
         <w:pStyle w:val="Bibliography"/>
@@ -19171,8 +21587,8 @@
         <w:t xml:space="preserve">.”</w:t>
       </w:r>
     </w:p>
-    <w:bookmarkEnd w:id="304"/>
-    <w:bookmarkStart w:id="306" w:name="Xb4363def9a086869984bb1996514c38c4a5108e"/>
+    <w:bookmarkEnd w:id="305"/>
+    <w:bookmarkStart w:id="307" w:name="Xb4363def9a086869984bb1996514c38c4a5108e"/>
     <w:p>
       <w:pPr>
         <w:pStyle w:val="Bibliography"/>
@@ -19183,7 +21599,7 @@
       <w:r>
         <w:t xml:space="preserve"> </w:t>
       </w:r>
-      <w:hyperlink r:id="rId305">
+      <w:hyperlink r:id="rId306">
         <w:r>
           <w:rPr>
             <w:rStyle w:val="Hyperlink"/>
@@ -19254,8 +21670,8 @@
         <w:t xml:space="preserve">.</w:t>
       </w:r>
     </w:p>
-    <w:bookmarkEnd w:id="306"/>
-    <w:bookmarkStart w:id="308" w:name="ref-taylorRobustDimensionsAnxiety2007a"/>
+    <w:bookmarkEnd w:id="307"/>
+    <w:bookmarkStart w:id="309" w:name="ref-taylorRobustDimensionsAnxiety2007a"/>
     <w:p>
       <w:pPr>
         <w:pStyle w:val="Bibliography"/>
@@ -19297,7 +21713,7 @@
       <w:r>
         <w:t xml:space="preserve"> </w:t>
       </w:r>
-      <w:hyperlink r:id="rId307">
+      <w:hyperlink r:id="rId308">
         <w:r>
           <w:rPr>
             <w:rStyle w:val="Hyperlink"/>
@@ -19309,8 +21725,8 @@
         <w:t xml:space="preserve">.</w:t>
       </w:r>
     </w:p>
-    <w:bookmarkEnd w:id="308"/>
-    <w:bookmarkStart w:id="309" w:name="ref-taylorMeasuringHealthyDays2000"/>
+    <w:bookmarkEnd w:id="309"/>
+    <w:bookmarkStart w:id="310" w:name="ref-taylorMeasuringHealthyDays2000"/>
     <w:p>
       <w:pPr>
         <w:pStyle w:val="Bibliography"/>
@@ -19343,8 +21759,8 @@
         <w:t xml:space="preserve">Atlanta, Georgia:CDC.</w:t>
       </w:r>
     </w:p>
-    <w:bookmarkEnd w:id="309"/>
-    <w:bookmarkStart w:id="311" w:name="ref-tonnesenRecyclingNicotinePatches1993"/>
+    <w:bookmarkEnd w:id="310"/>
+    <w:bookmarkStart w:id="312" w:name="ref-tonnesenRecyclingNicotinePatches1993"/>
     <w:p>
       <w:pPr>
         <w:pStyle w:val="Bibliography"/>
@@ -19377,7 +21793,7 @@
       <w:r>
         <w:t xml:space="preserve"> </w:t>
       </w:r>
-      <w:hyperlink r:id="rId310">
+      <w:hyperlink r:id="rId311">
         <w:r>
           <w:rPr>
             <w:rStyle w:val="Hyperlink"/>
@@ -19389,8 +21805,8 @@
         <w:t xml:space="preserve">.</w:t>
       </w:r>
     </w:p>
-    <w:bookmarkEnd w:id="311"/>
-    <w:bookmarkStart w:id="313" w:name="ref-trautmannEconomicCostsMental2016"/>
+    <w:bookmarkEnd w:id="312"/>
+    <w:bookmarkStart w:id="314" w:name="ref-trautmannEconomicCostsMental2016"/>
     <w:p>
       <w:pPr>
         <w:pStyle w:val="Bibliography"/>
@@ -19423,7 +21839,7 @@
       <w:r>
         <w:t xml:space="preserve"> </w:t>
       </w:r>
-      <w:hyperlink r:id="rId312">
+      <w:hyperlink r:id="rId313">
         <w:r>
           <w:rPr>
             <w:rStyle w:val="Hyperlink"/>
@@ -19435,8 +21851,8 @@
         <w:t xml:space="preserve">.</w:t>
       </w:r>
     </w:p>
-    <w:bookmarkEnd w:id="313"/>
-    <w:bookmarkStart w:id="315" w:name="Xca52697852094c705ab761f55be6bfd53939681"/>
+    <w:bookmarkEnd w:id="314"/>
+    <w:bookmarkStart w:id="316" w:name="Xca52697852094c705ab761f55be6bfd53939681"/>
     <w:p>
       <w:pPr>
         <w:pStyle w:val="Bibliography"/>
@@ -19469,7 +21885,7 @@
       <w:r>
         <w:t xml:space="preserve"> </w:t>
       </w:r>
-      <w:hyperlink r:id="rId314">
+      <w:hyperlink r:id="rId315">
         <w:r>
           <w:rPr>
             <w:rStyle w:val="Hyperlink"/>
@@ -19481,8 +21897,8 @@
         <w:t xml:space="preserve">.</w:t>
       </w:r>
     </w:p>
-    <w:bookmarkEnd w:id="315"/>
-    <w:bookmarkStart w:id="317" w:name="X52f07dc37b79b53cde34e169a47fbfd283b4c39"/>
+    <w:bookmarkEnd w:id="316"/>
+    <w:bookmarkStart w:id="318" w:name="X52f07dc37b79b53cde34e169a47fbfd283b4c39"/>
     <w:p>
       <w:pPr>
         <w:pStyle w:val="Bibliography"/>
@@ -19527,7 +21943,7 @@
       <w:r>
         <w:t xml:space="preserve"> </w:t>
       </w:r>
-      <w:hyperlink r:id="rId316">
+      <w:hyperlink r:id="rId317">
         <w:r>
           <w:rPr>
             <w:rStyle w:val="Hyperlink"/>
@@ -19539,8 +21955,8 @@
         <w:t xml:space="preserve">.</w:t>
       </w:r>
     </w:p>
-    <w:bookmarkEnd w:id="317"/>
-    <w:bookmarkStart w:id="319" w:name="ref-weiszArePsychotherapiesYoung2019"/>
+    <w:bookmarkEnd w:id="318"/>
+    <w:bookmarkStart w:id="320" w:name="ref-weiszArePsychotherapiesYoung2019"/>
     <w:p>
       <w:pPr>
         <w:pStyle w:val="Bibliography"/>
@@ -19648,7 +22064,7 @@
       <w:r>
         <w:t xml:space="preserve"> </w:t>
       </w:r>
-      <w:hyperlink r:id="rId318">
+      <w:hyperlink r:id="rId319">
         <w:r>
           <w:rPr>
             <w:rStyle w:val="Hyperlink"/>
@@ -19660,8 +22076,8 @@
         <w:t xml:space="preserve">.</w:t>
       </w:r>
     </w:p>
-    <w:bookmarkEnd w:id="319"/>
-    <w:bookmarkStart w:id="321" w:name="ref-whitefordGlobalBurdenDisease2013"/>
+    <w:bookmarkEnd w:id="320"/>
+    <w:bookmarkStart w:id="322" w:name="ref-whitefordGlobalBurdenDisease2013"/>
     <w:p>
       <w:pPr>
         <w:pStyle w:val="Bibliography"/>
@@ -19718,7 +22134,7 @@
       <w:r>
         <w:t xml:space="preserve"> </w:t>
       </w:r>
-      <w:hyperlink r:id="rId320">
+      <w:hyperlink r:id="rId321">
         <w:r>
           <w:rPr>
             <w:rStyle w:val="Hyperlink"/>
@@ -19730,8 +22146,8 @@
         <w:t xml:space="preserve">.</w:t>
       </w:r>
     </w:p>
-    <w:bookmarkEnd w:id="321"/>
-    <w:bookmarkStart w:id="323" w:name="ref-wrayResearchReviewPolygenic2014"/>
+    <w:bookmarkEnd w:id="322"/>
+    <w:bookmarkStart w:id="324" w:name="ref-wrayResearchReviewPolygenic2014"/>
     <w:p>
       <w:pPr>
         <w:pStyle w:val="Bibliography"/>
@@ -19776,7 +22192,7 @@
       <w:r>
         <w:t xml:space="preserve"> </w:t>
       </w:r>
-      <w:hyperlink r:id="rId322">
+      <w:hyperlink r:id="rId323">
         <w:r>
           <w:rPr>
             <w:rStyle w:val="Hyperlink"/>
@@ -19788,8 +22204,8 @@
         <w:t xml:space="preserve">.</w:t>
       </w:r>
     </w:p>
-    <w:bookmarkEnd w:id="323"/>
-    <w:bookmarkStart w:id="325" w:name="ref-wyantMachineLearningModels2023"/>
+    <w:bookmarkEnd w:id="324"/>
+    <w:bookmarkStart w:id="326" w:name="ref-wyantMachineLearningModels2023"/>
     <w:p>
       <w:pPr>
         <w:pStyle w:val="Bibliography"/>
@@ -19819,7 +22235,7 @@
       <w:r>
         <w:t xml:space="preserve"> </w:t>
       </w:r>
-      <w:hyperlink r:id="rId324">
+      <w:hyperlink r:id="rId325">
         <w:r>
           <w:rPr>
             <w:rStyle w:val="Hyperlink"/>
@@ -19831,8 +22247,8 @@
         <w:t xml:space="preserve">.</w:t>
       </w:r>
     </w:p>
-    <w:bookmarkEnd w:id="325"/>
-    <w:bookmarkStart w:id="327" w:name="X5ac25bc511837f1c398f2a4a693ef973be517e7"/>
+    <w:bookmarkEnd w:id="326"/>
+    <w:bookmarkStart w:id="328" w:name="X5ac25bc511837f1c398f2a4a693ef973be517e7"/>
     <w:p>
       <w:pPr>
         <w:pStyle w:val="Bibliography"/>
@@ -19874,7 +22290,7 @@
       <w:r>
         <w:t xml:space="preserve"> </w:t>
       </w:r>
-      <w:hyperlink r:id="rId326">
+      <w:hyperlink r:id="rId327">
         <w:r>
           <w:rPr>
             <w:rStyle w:val="Hyperlink"/>
@@ -19886,8 +22302,8 @@
         <w:t xml:space="preserve">.</w:t>
       </w:r>
     </w:p>
-    <w:bookmarkEnd w:id="327"/>
-    <w:bookmarkStart w:id="329" w:name="X0a38c57af749112d27c779a3045841323c769d1"/>
+    <w:bookmarkEnd w:id="328"/>
+    <w:bookmarkStart w:id="330" w:name="X0a38c57af749112d27c779a3045841323c769d1"/>
     <w:p>
       <w:pPr>
         <w:pStyle w:val="Bibliography"/>
@@ -19983,7 +22399,7 @@
       <w:r>
         <w:t xml:space="preserve"> </w:t>
       </w:r>
-      <w:hyperlink r:id="rId328">
+      <w:hyperlink r:id="rId329">
         <w:r>
           <w:rPr>
             <w:rStyle w:val="Hyperlink"/>
@@ -19995,10 +22411,10 @@
         <w:t xml:space="preserve">.</w:t>
       </w:r>
     </w:p>
-    <w:bookmarkEnd w:id="329"/>
     <w:bookmarkEnd w:id="330"/>
     <w:bookmarkEnd w:id="331"/>
     <w:bookmarkEnd w:id="332"/>
+    <w:bookmarkEnd w:id="333"/>
     <w:sectPr/>
   </w:body>
 </w:document>
@@ -20024,7 +22440,7 @@
       </w:r>
     </w:p>
   </w:footnote>
-  <w:footnote w:id="88">
+  <w:footnote w:id="89">
     <w:p>
       <w:pPr>
         <w:pStyle w:val="FootnoteText"/>

--- a/index.docx
+++ b/index.docx
@@ -7585,7 +7585,7 @@
     <w:bookmarkEnd w:id="57"/>
     <w:bookmarkEnd w:id="58"/>
     <w:bookmarkEnd w:id="59"/>
-    <w:bookmarkStart w:id="88" w:name="results"/>
+    <w:bookmarkStart w:id="93" w:name="results"/>
     <w:p>
       <w:pPr>
         <w:pStyle w:val="Heading2"/>
@@ -9744,7 +9744,7 @@
       </w:hyperlink>
     </w:p>
     <w:bookmarkEnd w:id="66"/>
-    <w:bookmarkStart w:id="79" w:name="aim-1-results-prediction-models"/>
+    <w:bookmarkStart w:id="84" w:name="aim-1-results-prediction-models"/>
     <w:p>
       <w:pPr>
         <w:pStyle w:val="Heading3"/>
@@ -9753,7 +9753,7 @@
         <w:t xml:space="preserve">AIM 1 results: Prediction models</w:t>
       </w:r>
     </w:p>
-    <w:bookmarkStart w:id="67" w:name="model-performance"/>
+    <w:bookmarkStart w:id="72" w:name="model-performance"/>
     <w:p>
       <w:pPr>
         <w:pStyle w:val="Heading4"/>
@@ -9808,7 +9808,7 @@
         <w:t xml:space="preserve">(Krstajic et al. 2014)</w:t>
       </w:r>
       <w:r>
-        <w:t xml:space="preserve">. The median auROC across the 30 test sets for the 4-week model was 0.695 (IQR = 0.667 - 0.718, range = 0.592 - 0.788). This value is comparable to model performance from extant literature predicting treatment success using machine learning (e.g., auROC = 0.660</w:t>
+        <w:t xml:space="preserve">. The median auROC across the 30 test sets for the 4-week model was 0.695 (IQR = 0.667 - 0.718, range = 0.592 - 0.788). This value is comparable to model performance from extant literature predicting smoking cessation using machine learning (e.g., auROC = 0.660</w:t>
       </w:r>
       <w:r>
         <w:t xml:space="preserve"> </w:t>
@@ -9822,130 +9822,16 @@
       <w:r>
         <w:t xml:space="preserve"> </w:t>
       </w:r>
-      <w:r>
-        <w:rPr>
-          <w:bCs/>
-          <w:b/>
-        </w:rPr>
-        <w:t xml:space="preserve">?@fig-combined</w:t>
-      </w:r>
-      <w:r>
-        <w:t xml:space="preserve">, Panel A shows the ROC curve for held-out test set performance (concatenated across 30 held-out folds).</w:t>
-      </w:r>
-    </w:p>
-    <w:p>
-      <w:pPr>
-        <w:pStyle w:val="BodyText"/>
-      </w:pPr>
-      <w:r>
-        <w:t xml:space="preserve">We used the 30 test set auROCs to estimate the posterior probability distribution for the auROC of these models. The median auROC from the posterior distribution was 0.693. This value represents our best estimate for the magnitude of the auROC parameter. The 95% Bayesian CI for the auROC was relatively narrow [0.674 - 0.711] and did not contain 0.5 (chance performance), suggesting this model has predictive signal.</w:t>
-      </w:r>
-      <w:r>
-        <w:t xml:space="preserve"> </w:t>
-      </w:r>
-      <w:r>
-        <w:rPr>
-          <w:bCs/>
-          <w:b/>
-        </w:rPr>
-        <w:t xml:space="preserve">?@fig-combined</w:t>
-      </w:r>
-      <w:r>
-        <w:t xml:space="preserve">, Panel B displays the posterior probability distribution for the auROC.</w:t>
-      </w:r>
-    </w:p>
-    <w:bookmarkEnd w:id="67"/>
-    <w:bookmarkStart w:id="68" w:name="model-calibration"/>
-    <w:p>
-      <w:pPr>
-        <w:pStyle w:val="Heading4"/>
-      </w:pPr>
-      <w:r>
-        <w:t xml:space="preserve">Model calibration</w:t>
-      </w:r>
-    </w:p>
-    <w:p>
-      <w:pPr>
-        <w:pStyle w:val="FirstParagraph"/>
-      </w:pPr>
-      <w:r>
-        <w:t xml:space="preserve">In</w:t>
-      </w:r>
-      <w:r>
-        <w:t xml:space="preserve"> </w:t>
-      </w:r>
-      <w:r>
-        <w:rPr>
-          <w:bCs/>
-          <w:b/>
-        </w:rPr>
-        <w:t xml:space="preserve">?@fig-combined</w:t>
-      </w:r>
-      <w:r>
-        <w:t xml:space="preserve">, panel C, we display our model’s calibration when calculating predictions for held-out participants in leave-one-out cross-validation. Predicted lapse probabilities are binned (bin width = 10%) and plotted against the observed probability of abstinence for observations in that bin. If probabilities were perfectly calibrated, all bin means would fall on the dotted line (e.g., bin from 0 - 10 with an observed mean probability of 0.05, bin from 10 - 20 with an observed mean probability of 0.15). This figure plots the probabilities from our held-out predictions (made with leave-one-out cross-validation) using the final selected model configuration for each individual for their original trial-assigned treatment against the observed trial abstinence rates. Probabilities are well calibrated and ordinal in their relationship with the true probability of abstinence. Given this, these probabilities can provide precise predictions of treatment success that can be used for treatment selection.</w:t>
-      </w:r>
-    </w:p>
-    <w:bookmarkEnd w:id="68"/>
-    <w:bookmarkStart w:id="78" w:name="model-interpretation-1"/>
-    <w:p>
-      <w:pPr>
-        <w:pStyle w:val="Heading4"/>
-      </w:pPr>
-      <w:r>
-        <w:t xml:space="preserve">Model interpretation</w:t>
-      </w:r>
-    </w:p>
-    <w:bookmarkStart w:id="71" w:name="retained-features"/>
-    <w:p>
-      <w:pPr>
-        <w:pStyle w:val="Heading5"/>
-      </w:pPr>
-      <w:r>
-        <w:t xml:space="preserve">Retained features</w:t>
-      </w:r>
-    </w:p>
-    <w:p>
-      <w:pPr>
-        <w:pStyle w:val="FirstParagraph"/>
-      </w:pPr>
-      <w:r>
-        <w:t xml:space="preserve">Our final model fit with the full dataset retained retained 155 features. Tables with all retained features as well as their precise parameter estimates appear in the Supplement.</w:t>
-      </w:r>
-    </w:p>
-    <w:p>
-      <w:pPr>
-        <w:pStyle w:val="BodyText"/>
-      </w:pPr>
-      <w:r>
-        <w:t xml:space="preserve">Of the retained features, 74 were treatment interaction features. Retained treatment interaction features appear in</w:t>
-      </w:r>
-      <w:r>
-        <w:t xml:space="preserve"> </w:t>
-      </w:r>
-      <w:hyperlink w:anchor="tbl-int-features">
+      <w:hyperlink w:anchor="fig-combined">
         <w:r>
           <w:rPr>
             <w:rStyle w:val="Hyperlink"/>
           </w:rPr>
-          <w:t xml:space="preserve">Table 4</w:t>
+          <w:t xml:space="preserve">Figure 1</w:t>
         </w:r>
       </w:hyperlink>
       <w:r>
-        <w:t xml:space="preserve">, grouped by feature category from</w:t>
-      </w:r>
-      <w:r>
-        <w:t xml:space="preserve"> </w:t>
-      </w:r>
-      <w:hyperlink w:anchor="tbl-featurespdf">
-        <w:r>
-          <w:rPr>
-            <w:rStyle w:val="Hyperlink"/>
-          </w:rPr>
-          <w:t xml:space="preserve">Table 1</w:t>
-        </w:r>
-      </w:hyperlink>
-      <w:r>
-        <w:t xml:space="preserve">. The effect direction indicates whether increasing values of that feature (or coded positive for that level for one-hot-coded categorical features) increased or decreased abstinence when using that specific treatment (vs. the other two treatments).</w:t>
+        <w:t xml:space="preserve">, Panel A shows the ROC curve for held-out test set performance (concatenated across 30 held-out folds).</w:t>
       </w:r>
     </w:p>
     <w:tbl>
@@ -9962,7 +9848,230 @@
       <w:tr>
         <w:tc>
           <w:tcPr/>
-          <w:bookmarkStart w:id="69" w:name="tbl-int-features"/>
+          <w:bookmarkStart w:id="70" w:name="fig-combined"/>
+          <w:p>
+            <w:pPr>
+              <w:pStyle w:val="Compact"/>
+              <w:jc w:val="center"/>
+            </w:pPr>
+            <w:r>
+              <w:drawing>
+                <wp:inline>
+                  <wp:extent cx="5334000" cy="7620000"/>
+                  <wp:effectExtent b="0" l="0" r="0" t="0"/>
+                  <wp:docPr descr="" title="" id="68" name="Picture"/>
+                  <a:graphic>
+                    <a:graphicData uri="http://schemas.openxmlformats.org/drawingml/2006/picture">
+                      <pic:pic>
+                        <pic:nvPicPr>
+                          <pic:cNvPr descr="index_files/figure-docx/notebooks-mak_fig_1-fig-combined-output-1.png" id="69" name="Picture"/>
+                          <pic:cNvPicPr>
+                            <a:picLocks noChangeArrowheads="1" noChangeAspect="1"/>
+                          </pic:cNvPicPr>
+                        </pic:nvPicPr>
+                        <pic:blipFill>
+                          <a:blip r:embed="rId67"/>
+                          <a:stretch>
+                            <a:fillRect/>
+                          </a:stretch>
+                        </pic:blipFill>
+                        <pic:spPr bwMode="auto">
+                          <a:xfrm>
+                            <a:off x="0" y="0"/>
+                            <a:ext cx="5334000" cy="7620000"/>
+                          </a:xfrm>
+                          <a:prstGeom prst="rect">
+                            <a:avLst/>
+                          </a:prstGeom>
+                          <a:noFill/>
+                          <a:ln w="9525">
+                            <a:noFill/>
+                            <a:headEnd/>
+                            <a:tailEnd/>
+                          </a:ln>
+                        </pic:spPr>
+                      </pic:pic>
+                    </a:graphicData>
+                  </a:graphic>
+                </wp:inline>
+              </w:drawing>
+            </w:r>
+          </w:p>
+          <w:p>
+            <w:pPr>
+              <w:jc w:val="center"/>
+            </w:pPr>
+            <w:pPr>
+              <w:jc w:val="start"/>
+              <w:spacing w:before="200"/>
+              <w:pStyle w:val="ImageCaption"/>
+            </w:pPr>
+            <w:r>
+              <w:t xml:space="preserve">Figure 1: Model performance for prediction model. A) ROC curve plotted across all values of sensitivity (true positive rate) and specificity (1 - false positive rate). Dotted line indicates chance performance. B) Posterior probability distribution for the auROC. Histogram represents posterior probability distribution. Horizontal line displays 95% Bayesian credible interval. C) Model calibration between predicted probabilities and observed values. Predicted probabilities obtained via leave-one-out cross-validation for each participant for their RCT-assigned treatment. Dotted line indicates perfect calibration.</w:t>
+            </w:r>
+          </w:p>
+          <w:bookmarkEnd w:id="70"/>
+        </w:tc>
+      </w:tr>
+    </w:tbl>
+    <w:p>
+      <w:pPr>
+        <w:pStyle w:val="BodyText"/>
+      </w:pPr>
+      <w:r>
+        <w:rPr>
+          <w:vertAlign w:val="subscript"/>
+        </w:rPr>
+        <w:t xml:space="preserve">Source:</w:t>
+      </w:r>
+      <w:r>
+        <w:rPr>
+          <w:vertAlign w:val="subscript"/>
+        </w:rPr>
+        <w:t xml:space="preserve"> </w:t>
+      </w:r>
+      <w:hyperlink r:id="rId71">
+        <w:r>
+          <w:rPr>
+            <w:rStyle w:val="Hyperlink"/>
+            <w:vertAlign w:val="subscript"/>
+          </w:rPr>
+          <w:t xml:space="preserve">Make Figure 1: Model Performance (3-Panel)</w:t>
+        </w:r>
+      </w:hyperlink>
+    </w:p>
+    <w:p>
+      <w:pPr>
+        <w:pStyle w:val="BodyText"/>
+      </w:pPr>
+      <w:r>
+        <w:t xml:space="preserve">We used the 30 test set auROCs to estimate the posterior probability distribution for the auROC of these models. The median auROC from the posterior distribution was 0.693. This value represents our best estimate for the magnitude of the auROC parameter. The 95% Bayesian CI for the auROC was relatively narrow [0.674 - 0.711] and did not contain 0.5 (chance performance), suggesting this model has predictive signal.</w:t>
+      </w:r>
+      <w:r>
+        <w:t xml:space="preserve"> </w:t>
+      </w:r>
+      <w:hyperlink w:anchor="fig-combined">
+        <w:r>
+          <w:rPr>
+            <w:rStyle w:val="Hyperlink"/>
+          </w:rPr>
+          <w:t xml:space="preserve">Figure 1</w:t>
+        </w:r>
+      </w:hyperlink>
+      <w:r>
+        <w:t xml:space="preserve">, Panel B displays the posterior probability distribution for the auROC.</w:t>
+      </w:r>
+    </w:p>
+    <w:bookmarkEnd w:id="72"/>
+    <w:bookmarkStart w:id="73" w:name="model-calibration"/>
+    <w:p>
+      <w:pPr>
+        <w:pStyle w:val="Heading4"/>
+      </w:pPr>
+      <w:r>
+        <w:t xml:space="preserve">Model calibration</w:t>
+      </w:r>
+    </w:p>
+    <w:p>
+      <w:pPr>
+        <w:pStyle w:val="FirstParagraph"/>
+      </w:pPr>
+      <w:r>
+        <w:t xml:space="preserve">In</w:t>
+      </w:r>
+      <w:r>
+        <w:t xml:space="preserve"> </w:t>
+      </w:r>
+      <w:hyperlink w:anchor="fig-combined">
+        <w:r>
+          <w:rPr>
+            <w:rStyle w:val="Hyperlink"/>
+          </w:rPr>
+          <w:t xml:space="preserve">Figure 1</w:t>
+        </w:r>
+      </w:hyperlink>
+      <w:r>
+        <w:t xml:space="preserve">, panel C, we display our model’s calibration. Predicted lapse probabilities are binned (bin width = 10%) and plotted against the observed probability of abstinence for observations in that bin. If probabilities were perfectly calibrated, all bin means would fall on the dotted line (e.g., bin from 0 - 10 with an observed mean probability of 0.05, bin from 10 - 20 with an observed mean probability of 0.15). This figure plots the probabilities from our held-out predictions (made with leave-one-out cross-validation) using the final selected model configuration for each individual for their original trial-assigned treatment against the observed trial abstinence rates. Probabilities are well calibrated and ordinal in their relationship with the true probability of abstinence. Given this, these probabilities can provide precise predictions of treatment success that can be used for treatment selection.</w:t>
+      </w:r>
+    </w:p>
+    <w:bookmarkEnd w:id="73"/>
+    <w:bookmarkStart w:id="83" w:name="model-interpretation-1"/>
+    <w:p>
+      <w:pPr>
+        <w:pStyle w:val="Heading4"/>
+      </w:pPr>
+      <w:r>
+        <w:t xml:space="preserve">Model interpretation</w:t>
+      </w:r>
+    </w:p>
+    <w:bookmarkStart w:id="76" w:name="retained-features"/>
+    <w:p>
+      <w:pPr>
+        <w:pStyle w:val="Heading5"/>
+      </w:pPr>
+      <w:r>
+        <w:t xml:space="preserve">Retained features</w:t>
+      </w:r>
+    </w:p>
+    <w:p>
+      <w:pPr>
+        <w:pStyle w:val="FirstParagraph"/>
+      </w:pPr>
+      <w:r>
+        <w:t xml:space="preserve">Our final model fit with the full dataset retained retained 155 features. Tables with all retained features as well as their precise parameter estimates appear in the Supplement.</w:t>
+      </w:r>
+    </w:p>
+    <w:p>
+      <w:pPr>
+        <w:pStyle w:val="BodyText"/>
+      </w:pPr>
+      <w:r>
+        <w:t xml:space="preserve">Of the retained features, 74 were treatment interaction features. Retained treatment interaction features appear in</w:t>
+      </w:r>
+      <w:r>
+        <w:t xml:space="preserve"> </w:t>
+      </w:r>
+      <w:hyperlink w:anchor="tbl-int-features">
+        <w:r>
+          <w:rPr>
+            <w:rStyle w:val="Hyperlink"/>
+          </w:rPr>
+          <w:t xml:space="preserve">Table 4</w:t>
+        </w:r>
+      </w:hyperlink>
+      <w:r>
+        <w:t xml:space="preserve">, grouped by feature category from</w:t>
+      </w:r>
+      <w:r>
+        <w:t xml:space="preserve"> </w:t>
+      </w:r>
+      <w:hyperlink w:anchor="tbl-featurespdf">
+        <w:r>
+          <w:rPr>
+            <w:rStyle w:val="Hyperlink"/>
+          </w:rPr>
+          <w:t xml:space="preserve">Table 1</w:t>
+        </w:r>
+      </w:hyperlink>
+      <w:r>
+        <w:t xml:space="preserve">. The effect direction indicates whether increasing values of that feature (or coded positive for that level for one-hot-coded categorical features) increased or decreased abstinence when using that specific treatment (vs. the other two treatments).</w:t>
+      </w:r>
+    </w:p>
+    <w:tbl>
+      <w:tblPr>
+        <w:tblStyle w:val="Table"/>
+        <w:tblW w:type="pct" w:w="5000"/>
+        <w:tblLook w:firstRow="0" w:lastRow="0" w:firstColumn="0" w:lastColumn="0" w:noHBand="0" w:noVBand="0" w:val="0000"/>
+        <w:jc w:val="start"/>
+        <w:tblLayout w:type="fixed"/>
+      </w:tblPr>
+      <w:tblGrid>
+        <w:gridCol w:w="7920"/>
+      </w:tblGrid>
+      <w:tr>
+        <w:tc>
+          <w:tcPr/>
+          <w:bookmarkStart w:id="74" w:name="tbl-int-features"/>
           <w:p>
             <w:pPr>
               <w:jc w:val="center"/>
@@ -14444,7 +14553,7 @@
               </w:tc>
             </w:tr>
           </w:tbl>
-          <w:bookmarkEnd w:id="69"/>
+          <w:bookmarkEnd w:id="74"/>
           <w:p/>
         </w:tc>
       </w:tr>
@@ -14465,7 +14574,7 @@
         </w:rPr>
         <w:t xml:space="preserve"> </w:t>
       </w:r>
-      <w:hyperlink r:id="rId70">
+      <w:hyperlink r:id="rId75">
         <w:r>
           <w:rPr>
             <w:rStyle w:val="Hyperlink"/>
@@ -14483,8 +14592,8 @@
         <w:t xml:space="preserve">To perform treatment selection, only interactive features would need to be assessed, as features that increase or decrease probability magnitude equally across all three treatments do not help with differential prediction. Consequently, implementing this model for treatment selection would require assessing only 52 unique items (e.g., multiple dummy variables are from a single item, the same feature interacts with more than one treatment).</w:t>
       </w:r>
     </w:p>
-    <w:bookmarkEnd w:id="71"/>
-    <w:bookmarkStart w:id="77" w:name="feature-importance-via-shapley-values"/>
+    <w:bookmarkEnd w:id="76"/>
+    <w:bookmarkStart w:id="82" w:name="feature-importance-via-shapley-values"/>
     <w:p>
       <w:pPr>
         <w:pStyle w:val="Heading5"/>
@@ -14508,7 +14617,7 @@
           <w:rPr>
             <w:rStyle w:val="Hyperlink"/>
           </w:rPr>
-          <w:t xml:space="preserve">Figure 1</w:t>
+          <w:t xml:space="preserve">Figure 2</w:t>
         </w:r>
       </w:hyperlink>
       <w:r>
@@ -14529,7 +14638,7 @@
       <w:tr>
         <w:tc>
           <w:tcPr/>
-          <w:bookmarkStart w:id="75" w:name="fig-shap-global"/>
+          <w:bookmarkStart w:id="80" w:name="fig-shap-global"/>
           <w:p>
             <w:pPr>
               <w:pStyle w:val="Compact"/>
@@ -14540,18 +14649,18 @@
                 <wp:inline>
                   <wp:extent cx="5334000" cy="6858000"/>
                   <wp:effectExtent b="0" l="0" r="0" t="0"/>
-                  <wp:docPr descr="" title="" id="73" name="Picture"/>
+                  <wp:docPr descr="" title="" id="78" name="Picture"/>
                   <a:graphic>
                     <a:graphicData uri="http://schemas.openxmlformats.org/drawingml/2006/picture">
                       <pic:pic>
                         <pic:nvPicPr>
-                          <pic:cNvPr descr="index_files/figure-docx/notebooks-shap_4wk-fig-shap-global-output-1.png" id="74" name="Picture"/>
+                          <pic:cNvPr descr="index_files/figure-docx/notebooks-shap_4wk-fig-shap-global-output-1.png" id="79" name="Picture"/>
                           <pic:cNvPicPr>
                             <a:picLocks noChangeArrowheads="1" noChangeAspect="1"/>
                           </pic:cNvPicPr>
                         </pic:nvPicPr>
                         <pic:blipFill>
-                          <a:blip r:embed="rId72"/>
+                          <a:blip r:embed="rId77"/>
                           <a:stretch>
                             <a:fillRect/>
                           </a:stretch>
@@ -14588,10 +14697,10 @@
               <w:pStyle w:val="ImageCaption"/>
             </w:pPr>
             <w:r>
-              <w:t xml:space="preserve">Figure 1: Global feature importance via Shapley values. Bar represents magnitude of global feature importance, which is calculated from the mean of the absolute value across all observations for that feature. A) Global feature importance for top 25 features overall. B) Global feature importance for top 25 treatment interaction features.</w:t>
+              <w:t xml:space="preserve">Figure 2: Global feature importance via Shapley values. Bar represents magnitude of global feature importance, which is calculated from the mean of the absolute value across all observations for that feature. A) Global feature importance for top 25 features overall. B) Global feature importance for top 25 treatment interaction features.</w:t>
             </w:r>
           </w:p>
-          <w:bookmarkEnd w:id="75"/>
+          <w:bookmarkEnd w:id="80"/>
         </w:tc>
       </w:tr>
     </w:tbl>
@@ -14611,7 +14720,7 @@
         </w:rPr>
         <w:t xml:space="preserve"> </w:t>
       </w:r>
-      <w:hyperlink r:id="rId76">
+      <w:hyperlink r:id="rId81">
         <w:r>
           <w:rPr>
             <w:rStyle w:val="Hyperlink"/>
@@ -14621,10 +14730,10 @@
         </w:r>
       </w:hyperlink>
     </w:p>
-    <w:bookmarkEnd w:id="77"/>
-    <w:bookmarkEnd w:id="78"/>
-    <w:bookmarkEnd w:id="79"/>
-    <w:bookmarkStart w:id="87" w:name="aim-2-results-clinical-benefit"/>
+    <w:bookmarkEnd w:id="82"/>
+    <w:bookmarkEnd w:id="83"/>
+    <w:bookmarkEnd w:id="84"/>
+    <w:bookmarkStart w:id="92" w:name="aim-2-results-clinical-benefit"/>
     <w:p>
       <w:pPr>
         <w:pStyle w:val="Heading3"/>
@@ -14738,7 +14847,7 @@
         <w:rPr>
           <w:rStyle w:val="FootnoteReference"/>
         </w:rPr>
-        <w:footnoteReference w:id="80"/>
+        <w:footnoteReference w:id="85"/>
       </w:r>
       <w:r>
         <w:t xml:space="preserve"> </w:t>
@@ -14820,7 +14929,7 @@
           <w:rPr>
             <w:rStyle w:val="Hyperlink"/>
           </w:rPr>
-          <w:t xml:space="preserve">Figure 2</w:t>
+          <w:t xml:space="preserve">Figure 3</w:t>
         </w:r>
       </w:hyperlink>
       <w:r>
@@ -14844,30 +14953,30 @@
       <w:tr>
         <w:tc>
           <w:tcPr/>
-          <w:bookmarkStart w:id="85" w:name="fig-clin-ben-wk4"/>
+          <w:bookmarkStart w:id="90" w:name="fig-clin-ben-wk4"/>
           <w:p>
             <w:pPr>
               <w:pStyle w:val="Compact"/>
               <w:jc w:val="center"/>
             </w:pPr>
-            <w:bookmarkStart w:id="84" w:name="fig-clin-ben-wk4"/>
+            <w:bookmarkStart w:id="89" w:name="fig-clin-ben-wk4"/>
             <w:r>
               <w:drawing>
                 <wp:inline>
                   <wp:extent cx="5334000" cy="3810000"/>
                   <wp:effectExtent b="0" l="0" r="0" t="0"/>
-                  <wp:docPr descr="" title="" id="82" name="Picture"/>
+                  <wp:docPr descr="" title="" id="87" name="Picture"/>
                   <a:graphic>
                     <a:graphicData uri="http://schemas.openxmlformats.org/drawingml/2006/picture">
                       <pic:pic>
                         <pic:nvPicPr>
-                          <pic:cNvPr descr="index_files/figure-docx/notebooks-eval_benefit_4wk-fig-clin-ben-wk4-output-2.png" id="83" name="Picture"/>
+                          <pic:cNvPr descr="index_files/figure-docx/notebooks-eval_benefit_4wk-fig-clin-ben-wk4-output-2.png" id="88" name="Picture"/>
                           <pic:cNvPicPr>
                             <a:picLocks noChangeArrowheads="1" noChangeAspect="1"/>
                           </pic:cNvPicPr>
                         </pic:nvPicPr>
                         <pic:blipFill>
-                          <a:blip r:embed="rId81"/>
+                          <a:blip r:embed="rId86"/>
                           <a:stretch>
                             <a:fillRect/>
                           </a:stretch>
@@ -14893,7 +15002,7 @@
                 </wp:inline>
               </w:drawing>
             </w:r>
-            <w:bookmarkEnd w:id="84"/>
+            <w:bookmarkEnd w:id="89"/>
           </w:p>
           <w:p>
             <w:pPr>
@@ -14905,10 +15014,10 @@
               <w:pStyle w:val="ImageCaption"/>
             </w:pPr>
             <w:r>
-              <w:t xml:space="preserve">Figure 2</w:t>
+              <w:t xml:space="preserve">Figure 3</w:t>
             </w:r>
           </w:p>
-          <w:bookmarkEnd w:id="85"/>
+          <w:bookmarkEnd w:id="90"/>
         </w:tc>
       </w:tr>
     </w:tbl>
@@ -14928,7 +15037,7 @@
         </w:rPr>
         <w:t xml:space="preserve"> </w:t>
       </w:r>
-      <w:hyperlink r:id="rId86">
+      <w:hyperlink r:id="rId91">
         <w:r>
           <w:rPr>
             <w:rStyle w:val="Hyperlink"/>
@@ -14938,9 +15047,9 @@
         </w:r>
       </w:hyperlink>
     </w:p>
-    <w:bookmarkEnd w:id="87"/>
-    <w:bookmarkEnd w:id="88"/>
-    <w:bookmarkStart w:id="324" w:name="discussion"/>
+    <w:bookmarkEnd w:id="92"/>
+    <w:bookmarkEnd w:id="93"/>
+    <w:bookmarkStart w:id="329" w:name="discussion"/>
     <w:p>
       <w:pPr>
         <w:pStyle w:val="Heading2"/>
@@ -14966,7 +15075,7 @@
         <w:t xml:space="preserve">.</w:t>
       </w:r>
     </w:p>
-    <w:bookmarkStart w:id="89" w:name="benefit-of-treatment-selection"/>
+    <w:bookmarkStart w:id="94" w:name="benefit-of-treatment-selection"/>
     <w:p>
       <w:pPr>
         <w:pStyle w:val="Heading3"/>
@@ -15060,8 +15169,8 @@
         <w:t xml:space="preserve">.</w:t>
       </w:r>
     </w:p>
-    <w:bookmarkEnd w:id="89"/>
-    <w:bookmarkStart w:id="90" w:name="predictive-performance"/>
+    <w:bookmarkEnd w:id="94"/>
+    <w:bookmarkStart w:id="95" w:name="predictive-performance"/>
     <w:p>
       <w:pPr>
         <w:pStyle w:val="Heading3"/>
@@ -15128,8 +15237,8 @@
         <w:t xml:space="preserve">of predicted probabilities for each person rather than the values themselves.</w:t>
       </w:r>
     </w:p>
-    <w:bookmarkEnd w:id="90"/>
-    <w:bookmarkStart w:id="94" w:name="Xdbd10a651123282d2052df4818decb06a6489eb"/>
+    <w:bookmarkEnd w:id="95"/>
+    <w:bookmarkStart w:id="99" w:name="Xdbd10a651123282d2052df4818decb06a6489eb"/>
     <w:p>
       <w:pPr>
         <w:pStyle w:val="Heading3"/>
@@ -15173,7 +15282,7 @@
         <w:t xml:space="preserve">. Consequently, we aimed to make our model as interpretable as possible. We used a relatively interpretable statistical algorithm, GLMNet, which outputs parameter estimates and reduces dimensionality of the feature set. We also calculated Shapley values to understand relative feature importance among the predictors in our model.</w:t>
       </w:r>
     </w:p>
-    <w:bookmarkStart w:id="91" w:name="Xfe566e5a4f51db31614facbc52fe63ded672b0f"/>
+    <w:bookmarkStart w:id="96" w:name="Xfe566e5a4f51db31614facbc52fe63ded672b0f"/>
     <w:p>
       <w:pPr>
         <w:pStyle w:val="Heading4"/>
@@ -15214,8 +15323,8 @@
         <w:t xml:space="preserve">All the features considered in this model were expected to be relevant to predicting smoking cessation overall. The selection of baseline characteristics to be assessed in the original trial was guided by domain expertise and decades of research. For example, it makes sense that having most of your friends or family smoke would decrease the probability of quitting successfully. What may be less immediately intuitive, however, is why this characteristic further decreases the probability of quitting successfully specifically when treated with varenicline. This example demonstrates the value of the suite of machine learning tools: models can be built with high-dimensional data, allowing us to identify unexpected relationships, which we can then elucidate and understand using interpretable machine learning techniques.</w:t>
       </w:r>
     </w:p>
-    <w:bookmarkEnd w:id="91"/>
-    <w:bookmarkStart w:id="92" w:name="Xa45a0f4ff5f35f3ed3e9ebf67e5ac8f6041868e"/>
+    <w:bookmarkEnd w:id="96"/>
+    <w:bookmarkStart w:id="97" w:name="Xa45a0f4ff5f35f3ed3e9ebf67e5ac8f6041868e"/>
     <w:p>
       <w:pPr>
         <w:pStyle w:val="Heading4"/>
@@ -15304,8 +15413,8 @@
         <w:t xml:space="preserve">Finally, it is important to remember that because GLMNet aims to reduce dimensionality by removing highly correlated features, features that were not retained are not necessarily unimportant. Thus, we cannot conclude that the features that make up our final model are the only ones that are important, or that the features that were excluded offer no predictive value.</w:t>
       </w:r>
     </w:p>
-    <w:bookmarkEnd w:id="92"/>
-    <w:bookmarkStart w:id="93" w:name="the-role-of-demographic-features"/>
+    <w:bookmarkEnd w:id="97"/>
+    <w:bookmarkStart w:id="98" w:name="the-role-of-demographic-features"/>
     <w:p>
       <w:pPr>
         <w:pStyle w:val="Heading4"/>
@@ -15371,9 +15480,9 @@
         <w:t xml:space="preserve">treatment to give a specific patient. Thus, we can take advantage of experiential or symptomatological differences as a result of characteristics such as race, ethnicity, sex, income, or comorbid health conditions to improve treatment outcomes across vulnerable subpopulations.</w:t>
       </w:r>
     </w:p>
-    <w:bookmarkEnd w:id="93"/>
-    <w:bookmarkEnd w:id="94"/>
-    <w:bookmarkStart w:id="98" w:name="future-directions"/>
+    <w:bookmarkEnd w:id="98"/>
+    <w:bookmarkEnd w:id="99"/>
+    <w:bookmarkStart w:id="103" w:name="future-directions"/>
     <w:p>
       <w:pPr>
         <w:pStyle w:val="Heading3"/>
@@ -15382,7 +15491,7 @@
         <w:t xml:space="preserve">Future directions</w:t>
       </w:r>
     </w:p>
-    <w:bookmarkStart w:id="95" w:name="algorithmic-fairness"/>
+    <w:bookmarkStart w:id="100" w:name="algorithmic-fairness"/>
     <w:p>
       <w:pPr>
         <w:pStyle w:val="Heading4"/>
@@ -15416,8 +15525,8 @@
         <w:t xml:space="preserve">There are also tools to examine the fairness of a prediction algorithm across sub-populations. For example, we could assess whether our model performs as well for White and non-White individuals. We could similarly examine whether our treatment selection benefit differs by any demographic characteristics in our sample. We plan to pursue both these analyses to identify biases at play in our prediction and treatment selection models.</w:t>
       </w:r>
     </w:p>
-    <w:bookmarkEnd w:id="95"/>
-    <w:bookmarkStart w:id="96" w:name="prospective-clinical-trial"/>
+    <w:bookmarkEnd w:id="100"/>
+    <w:bookmarkStart w:id="101" w:name="prospective-clinical-trial"/>
     <w:p>
       <w:pPr>
         <w:pStyle w:val="Heading4"/>
@@ -15442,8 +15551,8 @@
         <w:t xml:space="preserve">Regardless, the ultimate test of this model’s clinical benefit will be in a prospective trial. This trial will offer two tests. First, it will assess whether using this model is feasible and acceptable to patients and clinicians in clinical practice. There may be opportunities to incorporate input directly from these stakeholders. Second, we can compare treatment success among individuals who receive a model-assigned best treatment to treatment success when using traditional treatment selection. This will assess the clinical benefit of our treatment selection model in an entirely new sample.</w:t>
       </w:r>
     </w:p>
-    <w:bookmarkEnd w:id="96"/>
-    <w:bookmarkStart w:id="97" w:name="X934b3b3af83d8c204ee80d04593d9f0949c9f27"/>
+    <w:bookmarkEnd w:id="101"/>
+    <w:bookmarkStart w:id="102" w:name="X934b3b3af83d8c204ee80d04593d9f0949c9f27"/>
     <w:p>
       <w:pPr>
         <w:pStyle w:val="Heading4"/>
@@ -15620,9 +15729,9 @@
         <w:t xml:space="preserve">. Future precision mental health research must take into account both this need for long-term care and the reality of the dynamic nature of tobacco and other substance use disorders. This will require ongoing assessment of key risk factors as well as treatment selection that adapts over time. Adaptations may include adjustments to medications (e.g., changing doses, changing medications), offering other traditional treatments (e.g., psychosocial counseling), and incorporating alternative treatments and supports (e.g., mobile health apps).</w:t>
       </w:r>
     </w:p>
-    <w:bookmarkEnd w:id="97"/>
-    <w:bookmarkEnd w:id="98"/>
-    <w:bookmarkStart w:id="323" w:name="conclusion"/>
+    <w:bookmarkEnd w:id="102"/>
+    <w:bookmarkEnd w:id="103"/>
+    <w:bookmarkStart w:id="328" w:name="conclusion"/>
     <w:p>
       <w:pPr>
         <w:pStyle w:val="Heading3"/>
@@ -15639,8 +15748,8 @@
         <w:t xml:space="preserve">Overall, this study has potential for immediate benefit to individuals looking to quit smoking. Our treatment selection model can improve the probability of abstinence during early recovery by a statistically significant and clinically meaningful margin. Moreover, it can do so with a relatively low-burden assessment that uses widely accessible features. The ultimate test of this treatment selection model will be in a prospective trial that assesses the feasibility, acceptability, and effectiveness of this tool in clinical practice. We are optimistic about the promise our model holds to improve the public health burden of cigarette smoking.</w:t>
       </w:r>
     </w:p>
-    <w:bookmarkStart w:id="322" w:name="refs"/>
-    <w:bookmarkStart w:id="100" w:name="X4d3bf28a45562339229bd16676f10b279eed878"/>
+    <w:bookmarkStart w:id="327" w:name="refs"/>
+    <w:bookmarkStart w:id="105" w:name="X4d3bf28a45562339229bd16676f10b279eed878"/>
     <w:p>
       <w:pPr>
         <w:pStyle w:val="Bibliography"/>
@@ -15724,7 +15833,7 @@
       <w:r>
         <w:t xml:space="preserve"> </w:t>
       </w:r>
-      <w:hyperlink r:id="rId99">
+      <w:hyperlink r:id="rId104">
         <w:r>
           <w:rPr>
             <w:rStyle w:val="Hyperlink"/>
@@ -15736,8 +15845,8 @@
         <w:t xml:space="preserve">.</w:t>
       </w:r>
     </w:p>
-    <w:bookmarkEnd w:id="100"/>
-    <w:bookmarkStart w:id="102" w:name="Xf261d8e87cbe34476fee2e53ff92843ef079286"/>
+    <w:bookmarkEnd w:id="105"/>
+    <w:bookmarkStart w:id="107" w:name="Xf261d8e87cbe34476fee2e53ff92843ef079286"/>
     <w:p>
       <w:pPr>
         <w:pStyle w:val="Bibliography"/>
@@ -15770,7 +15879,7 @@
       <w:r>
         <w:t xml:space="preserve"> </w:t>
       </w:r>
-      <w:hyperlink r:id="rId101">
+      <w:hyperlink r:id="rId106">
         <w:r>
           <w:rPr>
             <w:rStyle w:val="Hyperlink"/>
@@ -15782,8 +15891,8 @@
         <w:t xml:space="preserve">.</w:t>
       </w:r>
     </w:p>
-    <w:bookmarkEnd w:id="102"/>
-    <w:bookmarkStart w:id="104" w:name="X6b704708a68ebcd9a7051a5bbcaa3ad52f98762"/>
+    <w:bookmarkEnd w:id="107"/>
+    <w:bookmarkStart w:id="109" w:name="X6b704708a68ebcd9a7051a5bbcaa3ad52f98762"/>
     <w:p>
       <w:pPr>
         <w:pStyle w:val="Bibliography"/>
@@ -15849,7 +15958,7 @@
       <w:r>
         <w:t xml:space="preserve"> </w:t>
       </w:r>
-      <w:hyperlink r:id="rId103">
+      <w:hyperlink r:id="rId108">
         <w:r>
           <w:rPr>
             <w:rStyle w:val="Hyperlink"/>
@@ -15861,8 +15970,8 @@
         <w:t xml:space="preserve">.</w:t>
       </w:r>
     </w:p>
-    <w:bookmarkEnd w:id="104"/>
-    <w:bookmarkStart w:id="106" w:name="ref-baggettTobaccoUseHomeless2013"/>
+    <w:bookmarkEnd w:id="109"/>
+    <w:bookmarkStart w:id="111" w:name="ref-baggettTobaccoUseHomeless2013"/>
     <w:p>
       <w:pPr>
         <w:pStyle w:val="Bibliography"/>
@@ -15940,7 +16049,7 @@
       <w:r>
         <w:t xml:space="preserve"> </w:t>
       </w:r>
-      <w:hyperlink r:id="rId105">
+      <w:hyperlink r:id="rId110">
         <w:r>
           <w:rPr>
             <w:rStyle w:val="Hyperlink"/>
@@ -15952,8 +16061,8 @@
         <w:t xml:space="preserve">.</w:t>
       </w:r>
     </w:p>
-    <w:bookmarkEnd w:id="106"/>
-    <w:bookmarkStart w:id="108" w:name="ref-bakerSmokingTreatmentReport2021"/>
+    <w:bookmarkEnd w:id="111"/>
+    <w:bookmarkStart w:id="113" w:name="ref-bakerSmokingTreatmentReport2021"/>
     <w:p>
       <w:pPr>
         <w:pStyle w:val="Bibliography"/>
@@ -16028,7 +16137,7 @@
       <w:r>
         <w:t xml:space="preserve"> </w:t>
       </w:r>
-      <w:hyperlink r:id="rId107">
+      <w:hyperlink r:id="rId112">
         <w:r>
           <w:rPr>
             <w:rStyle w:val="Hyperlink"/>
@@ -16040,8 +16149,8 @@
         <w:t xml:space="preserve">.</w:t>
       </w:r>
     </w:p>
-    <w:bookmarkEnd w:id="108"/>
-    <w:bookmarkStart w:id="110" w:name="ref-bakerEffectsNicotinePatch2016"/>
+    <w:bookmarkEnd w:id="113"/>
+    <w:bookmarkStart w:id="115" w:name="ref-bakerEffectsNicotinePatch2016"/>
     <w:p>
       <w:pPr>
         <w:pStyle w:val="Bibliography"/>
@@ -16140,7 +16249,7 @@
       <w:r>
         <w:t xml:space="preserve"> </w:t>
       </w:r>
-      <w:hyperlink r:id="rId109">
+      <w:hyperlink r:id="rId114">
         <w:r>
           <w:rPr>
             <w:rStyle w:val="Hyperlink"/>
@@ -16152,8 +16261,8 @@
         <w:t xml:space="preserve">.</w:t>
       </w:r>
     </w:p>
-    <w:bookmarkEnd w:id="110"/>
-    <w:bookmarkStart w:id="112" w:name="X693ee22dfc1ac535581622ba1d60f4472d568f0"/>
+    <w:bookmarkEnd w:id="115"/>
+    <w:bookmarkStart w:id="117" w:name="X693ee22dfc1ac535581622ba1d60f4472d568f0"/>
     <w:p>
       <w:pPr>
         <w:pStyle w:val="Bibliography"/>
@@ -16207,7 +16316,7 @@
       <w:r>
         <w:t xml:space="preserve"> </w:t>
       </w:r>
-      <w:hyperlink r:id="rId111">
+      <w:hyperlink r:id="rId116">
         <w:r>
           <w:rPr>
             <w:rStyle w:val="Hyperlink"/>
@@ -16219,8 +16328,8 @@
         <w:t xml:space="preserve">.</w:t>
       </w:r>
     </w:p>
-    <w:bookmarkEnd w:id="112"/>
-    <w:bookmarkStart w:id="114" w:name="ref-bickelPredictorsSmokingCessation2023"/>
+    <w:bookmarkEnd w:id="117"/>
+    <w:bookmarkStart w:id="119" w:name="ref-bickelPredictorsSmokingCessation2023"/>
     <w:p>
       <w:pPr>
         <w:pStyle w:val="Bibliography"/>
@@ -16265,7 +16374,7 @@
       <w:r>
         <w:t xml:space="preserve"> </w:t>
       </w:r>
-      <w:hyperlink r:id="rId113">
+      <w:hyperlink r:id="rId118">
         <w:r>
           <w:rPr>
             <w:rStyle w:val="Hyperlink"/>
@@ -16277,8 +16386,8 @@
         <w:t xml:space="preserve">.</w:t>
       </w:r>
     </w:p>
-    <w:bookmarkEnd w:id="114"/>
-    <w:bookmarkStart w:id="116" w:name="ref-bickmanImprovingMentalHealth2020"/>
+    <w:bookmarkEnd w:id="119"/>
+    <w:bookmarkStart w:id="121" w:name="ref-bickmanImprovingMentalHealth2020"/>
     <w:p>
       <w:pPr>
         <w:pStyle w:val="Bibliography"/>
@@ -16371,7 +16480,7 @@
       <w:r>
         <w:t xml:space="preserve"> </w:t>
       </w:r>
-      <w:hyperlink r:id="rId115">
+      <w:hyperlink r:id="rId120">
         <w:r>
           <w:rPr>
             <w:rStyle w:val="Hyperlink"/>
@@ -16383,8 +16492,8 @@
         <w:t xml:space="preserve">.</w:t>
       </w:r>
     </w:p>
-    <w:bookmarkEnd w:id="116"/>
-    <w:bookmarkStart w:id="118" w:name="ref-bickmanAchievingPrecisionMental2016"/>
+    <w:bookmarkEnd w:id="121"/>
+    <w:bookmarkStart w:id="123" w:name="ref-bickmanAchievingPrecisionMental2016"/>
     <w:p>
       <w:pPr>
         <w:pStyle w:val="Bibliography"/>
@@ -16456,7 +16565,7 @@
       <w:r>
         <w:t xml:space="preserve"> </w:t>
       </w:r>
-      <w:hyperlink r:id="rId117">
+      <w:hyperlink r:id="rId122">
         <w:r>
           <w:rPr>
             <w:rStyle w:val="Hyperlink"/>
@@ -16468,8 +16577,8 @@
         <w:t xml:space="preserve">.</w:t>
       </w:r>
     </w:p>
-    <w:bookmarkEnd w:id="118"/>
-    <w:bookmarkStart w:id="119" w:name="ref-biecekDALEXExplainersComplex2018"/>
+    <w:bookmarkEnd w:id="123"/>
+    <w:bookmarkStart w:id="124" w:name="ref-biecekDALEXExplainersComplex2018"/>
     <w:p>
       <w:pPr>
         <w:pStyle w:val="Bibliography"/>
@@ -16539,8 +16648,8 @@
         <w:t xml:space="preserve">19 (84): 1–5.</w:t>
       </w:r>
     </w:p>
-    <w:bookmarkEnd w:id="119"/>
-    <w:bookmarkStart w:id="121" w:name="ref-bogdanPolygenicRiskScores2018"/>
+    <w:bookmarkEnd w:id="124"/>
+    <w:bookmarkStart w:id="126" w:name="ref-bogdanPolygenicRiskScores2018"/>
     <w:p>
       <w:pPr>
         <w:pStyle w:val="Bibliography"/>
@@ -16615,7 +16724,7 @@
       <w:r>
         <w:t xml:space="preserve"> </w:t>
       </w:r>
-      <w:hyperlink r:id="rId120">
+      <w:hyperlink r:id="rId125">
         <w:r>
           <w:rPr>
             <w:rStyle w:val="Hyperlink"/>
@@ -16627,8 +16736,8 @@
         <w:t xml:space="preserve">.</w:t>
       </w:r>
     </w:p>
-    <w:bookmarkEnd w:id="121"/>
-    <w:bookmarkStart w:id="123" w:name="ref-brandonRelapseRelapsePrevention2007"/>
+    <w:bookmarkEnd w:id="126"/>
+    <w:bookmarkStart w:id="128" w:name="ref-brandonRelapseRelapsePrevention2007"/>
     <w:p>
       <w:pPr>
         <w:pStyle w:val="Bibliography"/>
@@ -16661,7 +16770,7 @@
       <w:r>
         <w:t xml:space="preserve"> </w:t>
       </w:r>
-      <w:hyperlink r:id="rId122">
+      <w:hyperlink r:id="rId127">
         <w:r>
           <w:rPr>
             <w:rStyle w:val="Hyperlink"/>
@@ -16673,8 +16782,8 @@
         <w:t xml:space="preserve">.</w:t>
       </w:r>
     </w:p>
-    <w:bookmarkEnd w:id="123"/>
-    <w:bookmarkStart w:id="125" w:name="ref-cahillNicotineReceptorPartial2016"/>
+    <w:bookmarkEnd w:id="128"/>
+    <w:bookmarkStart w:id="130" w:name="ref-cahillNicotineReceptorPartial2016"/>
     <w:p>
       <w:pPr>
         <w:pStyle w:val="Bibliography"/>
@@ -16707,7 +16816,7 @@
       <w:r>
         <w:t xml:space="preserve"> </w:t>
       </w:r>
-      <w:hyperlink r:id="rId124">
+      <w:hyperlink r:id="rId129">
         <w:r>
           <w:rPr>
             <w:rStyle w:val="Hyperlink"/>
@@ -16719,8 +16828,8 @@
         <w:t xml:space="preserve">.</w:t>
       </w:r>
     </w:p>
-    <w:bookmarkEnd w:id="125"/>
-    <w:bookmarkStart w:id="127" w:name="X2c48220d3ab7fdd0540da6181d302e5014b8b36"/>
+    <w:bookmarkEnd w:id="130"/>
+    <w:bookmarkStart w:id="132" w:name="X2c48220d3ab7fdd0540da6181d302e5014b8b36"/>
     <w:p>
       <w:pPr>
         <w:pStyle w:val="Bibliography"/>
@@ -16750,7 +16859,7 @@
       <w:r>
         <w:t xml:space="preserve"> </w:t>
       </w:r>
-      <w:hyperlink r:id="rId126">
+      <w:hyperlink r:id="rId131">
         <w:r>
           <w:rPr>
             <w:rStyle w:val="Hyperlink"/>
@@ -16762,8 +16871,8 @@
         <w:t xml:space="preserve">.</w:t>
       </w:r>
     </w:p>
-    <w:bookmarkEnd w:id="127"/>
-    <w:bookmarkStart w:id="129" w:name="ref-caraballoQuitMethodsUsed2017"/>
+    <w:bookmarkEnd w:id="132"/>
+    <w:bookmarkStart w:id="134" w:name="ref-caraballoQuitMethodsUsed2017"/>
     <w:p>
       <w:pPr>
         <w:pStyle w:val="Bibliography"/>
@@ -16817,7 +16926,7 @@
       <w:r>
         <w:t xml:space="preserve"> </w:t>
       </w:r>
-      <w:hyperlink r:id="rId128">
+      <w:hyperlink r:id="rId133">
         <w:r>
           <w:rPr>
             <w:rStyle w:val="Hyperlink"/>
@@ -16829,8 +16938,8 @@
         <w:t xml:space="preserve">.</w:t>
       </w:r>
     </w:p>
-    <w:bookmarkEnd w:id="129"/>
-    <w:bookmarkStart w:id="130" w:name="X21d9bc577093464d5d051ef6477b67710b39313"/>
+    <w:bookmarkEnd w:id="134"/>
+    <w:bookmarkStart w:id="135" w:name="X21d9bc577093464d5d051ef6477b67710b39313"/>
     <w:p>
       <w:pPr>
         <w:pStyle w:val="Bibliography"/>
@@ -16912,8 +17021,8 @@
         <w:t xml:space="preserve">. https://nccd.cdc.gov/DPH_ARDI/Default/Default.aspx. Accessed December 14, 2022.</w:t>
       </w:r>
     </w:p>
-    <w:bookmarkEnd w:id="130"/>
-    <w:bookmarkStart w:id="132" w:name="ref-chaitonEstimatingNumberQuit2016"/>
+    <w:bookmarkEnd w:id="135"/>
+    <w:bookmarkStart w:id="137" w:name="ref-chaitonEstimatingNumberQuit2016"/>
     <w:p>
       <w:pPr>
         <w:pStyle w:val="Bibliography"/>
@@ -16946,7 +17055,7 @@
       <w:r>
         <w:t xml:space="preserve"> </w:t>
       </w:r>
-      <w:hyperlink r:id="rId131">
+      <w:hyperlink r:id="rId136">
         <w:r>
           <w:rPr>
             <w:rStyle w:val="Hyperlink"/>
@@ -16958,8 +17067,8 @@
         <w:t xml:space="preserve">.</w:t>
       </w:r>
     </w:p>
-    <w:bookmarkEnd w:id="132"/>
-    <w:bookmarkStart w:id="134" w:name="ref-chenGeneticVariantCHRNA52020"/>
+    <w:bookmarkEnd w:id="137"/>
+    <w:bookmarkStart w:id="139" w:name="ref-chenGeneticVariantCHRNA52020"/>
     <w:p>
       <w:pPr>
         <w:pStyle w:val="Bibliography"/>
@@ -17061,7 +17170,7 @@
       <w:r>
         <w:t xml:space="preserve"> </w:t>
       </w:r>
-      <w:hyperlink r:id="rId133">
+      <w:hyperlink r:id="rId138">
         <w:r>
           <w:rPr>
             <w:rStyle w:val="Hyperlink"/>
@@ -17073,8 +17182,8 @@
         <w:t xml:space="preserve">.</w:t>
       </w:r>
     </w:p>
-    <w:bookmarkEnd w:id="134"/>
-    <w:bookmarkStart w:id="136" w:name="ref-chenPathwaysPrecisionMedicine2018"/>
+    <w:bookmarkEnd w:id="139"/>
+    <w:bookmarkStart w:id="141" w:name="ref-chenPathwaysPrecisionMedicine2018"/>
     <w:p>
       <w:pPr>
         <w:pStyle w:val="Bibliography"/>
@@ -17107,7 +17216,7 @@
       <w:r>
         <w:t xml:space="preserve"> </w:t>
       </w:r>
-      <w:hyperlink r:id="rId135">
+      <w:hyperlink r:id="rId140">
         <w:r>
           <w:rPr>
             <w:rStyle w:val="Hyperlink"/>
@@ -17119,8 +17228,8 @@
         <w:t xml:space="preserve">.</w:t>
       </w:r>
     </w:p>
-    <w:bookmarkEnd w:id="136"/>
-    <w:bookmarkStart w:id="138" w:name="ref-chenowethNicotineMetaboliteRatio2016"/>
+    <w:bookmarkEnd w:id="141"/>
+    <w:bookmarkStart w:id="143" w:name="ref-chenowethNicotineMetaboliteRatio2016"/>
     <w:p>
       <w:pPr>
         <w:pStyle w:val="Bibliography"/>
@@ -17198,7 +17307,7 @@
       <w:r>
         <w:t xml:space="preserve"> </w:t>
       </w:r>
-      <w:hyperlink r:id="rId137">
+      <w:hyperlink r:id="rId142">
         <w:r>
           <w:rPr>
             <w:rStyle w:val="Hyperlink"/>
@@ -17210,8 +17319,8 @@
         <w:t xml:space="preserve">.</w:t>
       </w:r>
     </w:p>
-    <w:bookmarkEnd w:id="138"/>
-    <w:bookmarkStart w:id="140" w:name="Xa3cb9cad6bc742ed2ec9b700e9ecf3d24ac7b51"/>
+    <w:bookmarkEnd w:id="143"/>
+    <w:bookmarkStart w:id="145" w:name="Xa3cb9cad6bc742ed2ec9b700e9ecf3d24ac7b51"/>
     <w:p>
       <w:pPr>
         <w:pStyle w:val="Bibliography"/>
@@ -17277,7 +17386,7 @@
       <w:r>
         <w:t xml:space="preserve"> </w:t>
       </w:r>
-      <w:hyperlink r:id="rId139">
+      <w:hyperlink r:id="rId144">
         <w:r>
           <w:rPr>
             <w:rStyle w:val="Hyperlink"/>
@@ -17289,8 +17398,8 @@
         <w:t xml:space="preserve">.</w:t>
       </w:r>
     </w:p>
-    <w:bookmarkEnd w:id="140"/>
-    <w:bookmarkStart w:id="142" w:name="X664aca2a31470d4bb643129f790e519e096eb9b"/>
+    <w:bookmarkEnd w:id="145"/>
+    <w:bookmarkStart w:id="147" w:name="X664aca2a31470d4bb643129f790e519e096eb9b"/>
     <w:p>
       <w:pPr>
         <w:pStyle w:val="Bibliography"/>
@@ -17344,7 +17453,7 @@
       <w:r>
         <w:t xml:space="preserve"> </w:t>
       </w:r>
-      <w:hyperlink r:id="rId141">
+      <w:hyperlink r:id="rId146">
         <w:r>
           <w:rPr>
             <w:rStyle w:val="Hyperlink"/>
@@ -17356,8 +17465,8 @@
         <w:t xml:space="preserve">.</w:t>
       </w:r>
     </w:p>
-    <w:bookmarkEnd w:id="142"/>
-    <w:bookmarkStart w:id="144" w:name="Xe29632f4640db359554d6e94e7df1cfb6521b58"/>
+    <w:bookmarkEnd w:id="147"/>
+    <w:bookmarkStart w:id="149" w:name="Xe29632f4640db359554d6e94e7df1cfb6521b58"/>
     <w:p>
       <w:pPr>
         <w:pStyle w:val="Bibliography"/>
@@ -17507,7 +17616,7 @@
       <w:r>
         <w:t xml:space="preserve"> </w:t>
       </w:r>
-      <w:hyperlink r:id="rId143">
+      <w:hyperlink r:id="rId148">
         <w:r>
           <w:rPr>
             <w:rStyle w:val="Hyperlink"/>
@@ -17519,8 +17628,8 @@
         <w:t xml:space="preserve">.</w:t>
       </w:r>
     </w:p>
-    <w:bookmarkEnd w:id="144"/>
-    <w:bookmarkStart w:id="146" w:name="ref-corneliusTobaccoProductUse2020"/>
+    <w:bookmarkEnd w:id="149"/>
+    <w:bookmarkStart w:id="151" w:name="ref-corneliusTobaccoProductUse2020"/>
     <w:p>
       <w:pPr>
         <w:pStyle w:val="Bibliography"/>
@@ -17574,7 +17683,7 @@
       <w:r>
         <w:t xml:space="preserve"> </w:t>
       </w:r>
-      <w:hyperlink r:id="rId145">
+      <w:hyperlink r:id="rId150">
         <w:r>
           <w:rPr>
             <w:rStyle w:val="Hyperlink"/>
@@ -17586,8 +17695,8 @@
         <w:t xml:space="preserve">.</w:t>
       </w:r>
     </w:p>
-    <w:bookmarkEnd w:id="146"/>
-    <w:bookmarkStart w:id="148" w:name="Xe8e67e5c6e908391b0e03c6f4062588d2d3afae"/>
+    <w:bookmarkEnd w:id="151"/>
+    <w:bookmarkStart w:id="153" w:name="Xe8e67e5c6e908391b0e03c6f4062588d2d3afae"/>
     <w:p>
       <w:pPr>
         <w:pStyle w:val="Bibliography"/>
@@ -17641,7 +17750,7 @@
       <w:r>
         <w:t xml:space="preserve"> </w:t>
       </w:r>
-      <w:hyperlink r:id="rId147">
+      <w:hyperlink r:id="rId152">
         <w:r>
           <w:rPr>
             <w:rStyle w:val="Hyperlink"/>
@@ -17653,8 +17762,8 @@
         <w:t xml:space="preserve">.</w:t>
       </w:r>
     </w:p>
-    <w:bookmarkEnd w:id="148"/>
-    <w:bookmarkStart w:id="150" w:name="ref-crawfordPositiveNegativeAffect2004a"/>
+    <w:bookmarkEnd w:id="153"/>
+    <w:bookmarkStart w:id="155" w:name="ref-crawfordPositiveNegativeAffect2004a"/>
     <w:p>
       <w:pPr>
         <w:pStyle w:val="Bibliography"/>
@@ -17729,7 +17838,7 @@
       <w:r>
         <w:t xml:space="preserve"> </w:t>
       </w:r>
-      <w:hyperlink r:id="rId149">
+      <w:hyperlink r:id="rId154">
         <w:r>
           <w:rPr>
             <w:rStyle w:val="Hyperlink"/>
@@ -17741,8 +17850,8 @@
         <w:t xml:space="preserve">.</w:t>
       </w:r>
     </w:p>
-    <w:bookmarkEnd w:id="150"/>
-    <w:bookmarkStart w:id="152" w:name="ref-cropseyPilotTrialVivo2017"/>
+    <w:bookmarkEnd w:id="155"/>
+    <w:bookmarkStart w:id="157" w:name="ref-cropseyPilotTrialVivo2017"/>
     <w:p>
       <w:pPr>
         <w:pStyle w:val="Bibliography"/>
@@ -17799,7 +17908,7 @@
       <w:r>
         <w:t xml:space="preserve"> </w:t>
       </w:r>
-      <w:hyperlink r:id="rId151">
+      <w:hyperlink r:id="rId156">
         <w:r>
           <w:rPr>
             <w:rStyle w:val="Hyperlink"/>
@@ -17811,8 +17920,8 @@
         <w:t xml:space="preserve">.</w:t>
       </w:r>
     </w:p>
-    <w:bookmarkEnd w:id="152"/>
-    <w:bookmarkStart w:id="154" w:name="ref-cropseySmokingFemalePrisoners2004"/>
+    <w:bookmarkEnd w:id="157"/>
+    <w:bookmarkStart w:id="159" w:name="ref-cropseySmokingFemalePrisoners2004"/>
     <w:p>
       <w:pPr>
         <w:pStyle w:val="Bibliography"/>
@@ -17857,7 +17966,7 @@
       <w:r>
         <w:t xml:space="preserve"> </w:t>
       </w:r>
-      <w:hyperlink r:id="rId153">
+      <w:hyperlink r:id="rId158">
         <w:r>
           <w:rPr>
             <w:rStyle w:val="Hyperlink"/>
@@ -17869,8 +17978,8 @@
         <w:t xml:space="preserve">.</w:t>
       </w:r>
     </w:p>
-    <w:bookmarkEnd w:id="154"/>
-    <w:bookmarkStart w:id="156" w:name="ref-derubeisHistoryCurrentStatus2019"/>
+    <w:bookmarkEnd w:id="159"/>
+    <w:bookmarkStart w:id="161" w:name="ref-derubeisHistoryCurrentStatus2019"/>
     <w:p>
       <w:pPr>
         <w:pStyle w:val="Bibliography"/>
@@ -17903,7 +18012,7 @@
       <w:r>
         <w:t xml:space="preserve"> </w:t>
       </w:r>
-      <w:hyperlink r:id="rId155">
+      <w:hyperlink r:id="rId160">
         <w:r>
           <w:rPr>
             <w:rStyle w:val="Hyperlink"/>
@@ -17915,8 +18024,8 @@
         <w:t xml:space="preserve">.</w:t>
       </w:r>
     </w:p>
-    <w:bookmarkEnd w:id="156"/>
-    <w:bookmarkStart w:id="158" w:name="X3b247eb214ae0eb711d2055b9fc94bccb8cc60a"/>
+    <w:bookmarkEnd w:id="161"/>
+    <w:bookmarkStart w:id="163" w:name="X3b247eb214ae0eb711d2055b9fc94bccb8cc60a"/>
     <w:p>
       <w:pPr>
         <w:pStyle w:val="Bibliography"/>
@@ -17970,7 +18079,7 @@
       <w:r>
         <w:t xml:space="preserve"> </w:t>
       </w:r>
-      <w:hyperlink r:id="rId157">
+      <w:hyperlink r:id="rId162">
         <w:r>
           <w:rPr>
             <w:rStyle w:val="Hyperlink"/>
@@ -17982,8 +18091,8 @@
         <w:t xml:space="preserve">.</w:t>
       </w:r>
     </w:p>
-    <w:bookmarkEnd w:id="158"/>
-    <w:bookmarkStart w:id="159" w:name="ref-dicksonCostNewDrug2009"/>
+    <w:bookmarkEnd w:id="163"/>
+    <w:bookmarkStart w:id="164" w:name="ref-dicksonCostNewDrug2009"/>
     <w:p>
       <w:pPr>
         <w:pStyle w:val="Bibliography"/>
@@ -18047,8 +18156,8 @@
         <w:t xml:space="preserve">4 (22): 172–79.</w:t>
       </w:r>
     </w:p>
-    <w:bookmarkEnd w:id="159"/>
-    <w:bookmarkStart w:id="161" w:name="ref-dwyerMachineLearningApproaches2018"/>
+    <w:bookmarkEnd w:id="164"/>
+    <w:bookmarkStart w:id="166" w:name="ref-dwyerMachineLearningApproaches2018"/>
     <w:p>
       <w:pPr>
         <w:pStyle w:val="Bibliography"/>
@@ -18114,7 +18223,7 @@
       <w:r>
         <w:t xml:space="preserve"> </w:t>
       </w:r>
-      <w:hyperlink r:id="rId160">
+      <w:hyperlink r:id="rId165">
         <w:r>
           <w:rPr>
             <w:rStyle w:val="Hyperlink"/>
@@ -18126,8 +18235,8 @@
         <w:t xml:space="preserve">.</w:t>
       </w:r>
     </w:p>
-    <w:bookmarkEnd w:id="161"/>
-    <w:bookmarkStart w:id="163" w:name="ref-etterPredictingSmokingCessation2023"/>
+    <w:bookmarkEnd w:id="166"/>
+    <w:bookmarkStart w:id="168" w:name="ref-etterPredictingSmokingCessation2023"/>
     <w:p>
       <w:pPr>
         <w:pStyle w:val="Bibliography"/>
@@ -18172,7 +18281,7 @@
       <w:r>
         <w:t xml:space="preserve"> </w:t>
       </w:r>
-      <w:hyperlink r:id="rId162">
+      <w:hyperlink r:id="rId167">
         <w:r>
           <w:rPr>
             <w:rStyle w:val="Hyperlink"/>
@@ -18184,8 +18293,8 @@
         <w:t xml:space="preserve">.</w:t>
       </w:r>
     </w:p>
-    <w:bookmarkEnd w:id="163"/>
-    <w:bookmarkStart w:id="165" w:name="ref-farayolaEthicsTrustworthinessAI2023"/>
+    <w:bookmarkEnd w:id="168"/>
+    <w:bookmarkStart w:id="170" w:name="ref-farayolaEthicsTrustworthinessAI2023"/>
     <w:p>
       <w:pPr>
         <w:pStyle w:val="Bibliography"/>
@@ -18284,7 +18393,7 @@
       <w:r>
         <w:t xml:space="preserve"> </w:t>
       </w:r>
-      <w:hyperlink r:id="rId164">
+      <w:hyperlink r:id="rId169">
         <w:r>
           <w:rPr>
             <w:rStyle w:val="Hyperlink"/>
@@ -18296,8 +18405,8 @@
         <w:t xml:space="preserve">.</w:t>
       </w:r>
     </w:p>
-    <w:bookmarkEnd w:id="165"/>
-    <w:bookmarkStart w:id="167" w:name="ref-feczkoMethodsChallengesAssessing2020"/>
+    <w:bookmarkEnd w:id="170"/>
+    <w:bookmarkStart w:id="172" w:name="ref-feczkoMethodsChallengesAssessing2020"/>
     <w:p>
       <w:pPr>
         <w:pStyle w:val="Bibliography"/>
@@ -18369,7 +18478,7 @@
       <w:r>
         <w:t xml:space="preserve"> </w:t>
       </w:r>
-      <w:hyperlink r:id="rId166">
+      <w:hyperlink r:id="rId171">
         <w:r>
           <w:rPr>
             <w:rStyle w:val="Hyperlink"/>
@@ -18381,8 +18490,8 @@
         <w:t xml:space="preserve">.</w:t>
       </w:r>
     </w:p>
-    <w:bookmarkEnd w:id="167"/>
-    <w:bookmarkStart w:id="169" w:name="Xe9527bc342315d8cfbc03ccd20cc23122e3fc93"/>
+    <w:bookmarkEnd w:id="172"/>
+    <w:bookmarkStart w:id="174" w:name="Xe9527bc342315d8cfbc03ccd20cc23122e3fc93"/>
     <w:p>
       <w:pPr>
         <w:pStyle w:val="Bibliography"/>
@@ -18415,7 +18524,7 @@
       <w:r>
         <w:t xml:space="preserve"> </w:t>
       </w:r>
-      <w:hyperlink r:id="rId168">
+      <w:hyperlink r:id="rId173">
         <w:r>
           <w:rPr>
             <w:rStyle w:val="Hyperlink"/>
@@ -18427,8 +18536,8 @@
         <w:t xml:space="preserve">.</w:t>
       </w:r>
     </w:p>
-    <w:bookmarkEnd w:id="169"/>
-    <w:bookmarkStart w:id="170" w:name="ref-fioreClinicalPracticeGuideline2008"/>
+    <w:bookmarkEnd w:id="174"/>
+    <w:bookmarkStart w:id="175" w:name="ref-fioreClinicalPracticeGuideline2008"/>
     <w:p>
       <w:pPr>
         <w:pStyle w:val="Bibliography"/>
@@ -18522,8 +18631,8 @@
         <w:t xml:space="preserve">.</w:t>
       </w:r>
     </w:p>
-    <w:bookmarkEnd w:id="170"/>
-    <w:bookmarkStart w:id="171" w:name="ref-gabryPriorDistributionsRstanarm2023"/>
+    <w:bookmarkEnd w:id="175"/>
+    <w:bookmarkStart w:id="176" w:name="ref-gabryPriorDistributionsRstanarm2023"/>
     <w:p>
       <w:pPr>
         <w:pStyle w:val="Bibliography"/>
@@ -18572,8 +18681,8 @@
         <w:t xml:space="preserve">. https://cran.r-project.org/web/packages/rstanarm/vignettes/priors.html.</w:t>
       </w:r>
     </w:p>
-    <w:bookmarkEnd w:id="171"/>
-    <w:bookmarkStart w:id="173" w:name="Xc4ce2916605881ce770082502b0946ba2bfacb4"/>
+    <w:bookmarkEnd w:id="176"/>
+    <w:bookmarkStart w:id="178" w:name="Xc4ce2916605881ce770082502b0946ba2bfacb4"/>
     <w:p>
       <w:pPr>
         <w:pStyle w:val="Bibliography"/>
@@ -18606,7 +18715,7 @@
       <w:r>
         <w:t xml:space="preserve"> </w:t>
       </w:r>
-      <w:hyperlink r:id="rId172">
+      <w:hyperlink r:id="rId177">
         <w:r>
           <w:rPr>
             <w:rStyle w:val="Hyperlink"/>
@@ -18618,8 +18727,8 @@
         <w:t xml:space="preserve">.</w:t>
       </w:r>
     </w:p>
-    <w:bookmarkEnd w:id="173"/>
-    <w:bookmarkStart w:id="175" w:name="X90da36bf724f890bc4f321b978ce0a1a464138c"/>
+    <w:bookmarkEnd w:id="178"/>
+    <w:bookmarkStart w:id="180" w:name="X90da36bf724f890bc4f321b978ce0a1a464138c"/>
     <w:p>
       <w:pPr>
         <w:pStyle w:val="Bibliography"/>
@@ -18652,7 +18761,7 @@
       <w:r>
         <w:t xml:space="preserve"> </w:t>
       </w:r>
-      <w:hyperlink r:id="rId174">
+      <w:hyperlink r:id="rId179">
         <w:r>
           <w:rPr>
             <w:rStyle w:val="Hyperlink"/>
@@ -18664,8 +18773,8 @@
         <w:t xml:space="preserve">.</w:t>
       </w:r>
     </w:p>
-    <w:bookmarkEnd w:id="175"/>
-    <w:bookmarkStart w:id="176" w:name="ref-goodrichRstanarmBayesianApplied2023"/>
+    <w:bookmarkEnd w:id="180"/>
+    <w:bookmarkStart w:id="181" w:name="ref-goodrichRstanarmBayesianApplied2023"/>
     <w:p>
       <w:pPr>
         <w:pStyle w:val="Bibliography"/>
@@ -18701,8 +18810,8 @@
         <w:t xml:space="preserve">.”</w:t>
       </w:r>
     </w:p>
-    <w:bookmarkEnd w:id="176"/>
-    <w:bookmarkStart w:id="178" w:name="ref-harrisonCigaretteSmokingMental2020"/>
+    <w:bookmarkEnd w:id="181"/>
+    <w:bookmarkStart w:id="183" w:name="ref-harrisonCigaretteSmokingMental2020"/>
     <w:p>
       <w:pPr>
         <w:pStyle w:val="Bibliography"/>
@@ -18774,7 +18883,7 @@
       <w:r>
         <w:t xml:space="preserve"> </w:t>
       </w:r>
-      <w:hyperlink r:id="rId177">
+      <w:hyperlink r:id="rId182">
         <w:r>
           <w:rPr>
             <w:rStyle w:val="Hyperlink"/>
@@ -18786,8 +18895,8 @@
         <w:t xml:space="preserve">.</w:t>
       </w:r>
     </w:p>
-    <w:bookmarkEnd w:id="178"/>
-    <w:bookmarkStart w:id="179" w:name="ref-heathertonFagerstromTestNicotine1991"/>
+    <w:bookmarkEnd w:id="183"/>
+    <w:bookmarkStart w:id="184" w:name="ref-heathertonFagerstromTestNicotine1991"/>
     <w:p>
       <w:pPr>
         <w:pStyle w:val="Bibliography"/>
@@ -18872,8 +18981,8 @@
         <w:t xml:space="preserve">86 (9): 1119–27.</w:t>
       </w:r>
     </w:p>
-    <w:bookmarkEnd w:id="179"/>
-    <w:bookmarkStart w:id="181" w:name="Xb3d3c648d6b156d7cb3687da770537afadcfced"/>
+    <w:bookmarkEnd w:id="184"/>
+    <w:bookmarkStart w:id="186" w:name="Xb3d3c648d6b156d7cb3687da770537afadcfced"/>
     <w:p>
       <w:pPr>
         <w:pStyle w:val="Bibliography"/>
@@ -18915,7 +19024,7 @@
       <w:r>
         <w:t xml:space="preserve"> </w:t>
       </w:r>
-      <w:hyperlink r:id="rId180">
+      <w:hyperlink r:id="rId185">
         <w:r>
           <w:rPr>
             <w:rStyle w:val="Hyperlink"/>
@@ -18927,8 +19036,8 @@
         <w:t xml:space="preserve">.</w:t>
       </w:r>
     </w:p>
-    <w:bookmarkEnd w:id="181"/>
-    <w:bookmarkStart w:id="183" w:name="X365fd17aee745de0e22ac80cb1fb167f4708764"/>
+    <w:bookmarkEnd w:id="186"/>
+    <w:bookmarkStart w:id="188" w:name="X365fd17aee745de0e22ac80cb1fb167f4708764"/>
     <w:p>
       <w:pPr>
         <w:pStyle w:val="Bibliography"/>
@@ -18961,7 +19070,7 @@
       <w:r>
         <w:t xml:space="preserve"> </w:t>
       </w:r>
-      <w:hyperlink r:id="rId182">
+      <w:hyperlink r:id="rId187">
         <w:r>
           <w:rPr>
             <w:rStyle w:val="Hyperlink"/>
@@ -18973,8 +19082,8 @@
         <w:t xml:space="preserve">.</w:t>
       </w:r>
     </w:p>
-    <w:bookmarkEnd w:id="183"/>
-    <w:bookmarkStart w:id="185" w:name="ref-inselNIMHResearchDomain2014"/>
+    <w:bookmarkEnd w:id="188"/>
+    <w:bookmarkStart w:id="190" w:name="ref-inselNIMHResearchDomain2014"/>
     <w:p>
       <w:pPr>
         <w:pStyle w:val="Bibliography"/>
@@ -19055,7 +19164,7 @@
       <w:r>
         <w:t xml:space="preserve"> </w:t>
       </w:r>
-      <w:hyperlink r:id="rId184">
+      <w:hyperlink r:id="rId189">
         <w:r>
           <w:rPr>
             <w:rStyle w:val="Hyperlink"/>
@@ -19067,8 +19176,8 @@
         <w:t xml:space="preserve">.</w:t>
       </w:r>
     </w:p>
-    <w:bookmarkEnd w:id="185"/>
-    <w:bookmarkStart w:id="187" w:name="Xb23ee31a398fcdf83dad75f80ea74294476f278"/>
+    <w:bookmarkEnd w:id="190"/>
+    <w:bookmarkStart w:id="192" w:name="Xb23ee31a398fcdf83dad75f80ea74294476f278"/>
     <w:p>
       <w:pPr>
         <w:pStyle w:val="Bibliography"/>
@@ -19137,7 +19246,7 @@
       <w:r>
         <w:t xml:space="preserve"> </w:t>
       </w:r>
-      <w:hyperlink r:id="rId186">
+      <w:hyperlink r:id="rId191">
         <w:r>
           <w:rPr>
             <w:rStyle w:val="Hyperlink"/>
@@ -19149,8 +19258,8 @@
         <w:t xml:space="preserve">.</w:t>
       </w:r>
     </w:p>
-    <w:bookmarkEnd w:id="187"/>
-    <w:bookmarkStart w:id="188" w:name="Xef7a5e60d60ebc1c36ae80e8d3e603027eb0b63"/>
+    <w:bookmarkEnd w:id="192"/>
+    <w:bookmarkStart w:id="193" w:name="Xef7a5e60d60ebc1c36ae80e8d3e603027eb0b63"/>
     <w:p>
       <w:pPr>
         <w:pStyle w:val="Bibliography"/>
@@ -19347,8 +19456,8 @@
         <w:t xml:space="preserve">. 1st edition. London, United Kingdom ; San Diego, CA, United States: Academic Press.</w:t>
       </w:r>
     </w:p>
-    <w:bookmarkEnd w:id="188"/>
-    <w:bookmarkStart w:id="190" w:name="ref-jamalCurrentCigaretteSmoking2015a"/>
+    <w:bookmarkEnd w:id="193"/>
+    <w:bookmarkStart w:id="195" w:name="ref-jamalCurrentCigaretteSmoking2015a"/>
     <w:p>
       <w:pPr>
         <w:pStyle w:val="Bibliography"/>
@@ -19390,7 +19499,7 @@
       <w:r>
         <w:t xml:space="preserve"> </w:t>
       </w:r>
-      <w:hyperlink r:id="rId189">
+      <w:hyperlink r:id="rId194">
         <w:r>
           <w:rPr>
             <w:rStyle w:val="Hyperlink"/>
@@ -19402,8 +19511,8 @@
         <w:t xml:space="preserve">.</w:t>
       </w:r>
     </w:p>
-    <w:bookmarkEnd w:id="190"/>
-    <w:bookmarkStart w:id="192" w:name="Xa9c19fd18364e1a984603ab44ff8007edc60a6a"/>
+    <w:bookmarkEnd w:id="195"/>
+    <w:bookmarkStart w:id="197" w:name="Xa9c19fd18364e1a984603ab44ff8007edc60a6a"/>
     <w:p>
       <w:pPr>
         <w:pStyle w:val="Bibliography"/>
@@ -19539,7 +19648,7 @@
       <w:r>
         <w:t xml:space="preserve"> </w:t>
       </w:r>
-      <w:hyperlink r:id="rId191">
+      <w:hyperlink r:id="rId196">
         <w:r>
           <w:rPr>
             <w:rStyle w:val="Hyperlink"/>
@@ -19551,8 +19660,8 @@
         <w:t xml:space="preserve">.</w:t>
       </w:r>
     </w:p>
-    <w:bookmarkEnd w:id="192"/>
-    <w:bookmarkStart w:id="194" w:name="X967ad54b3f97a16d17978d8be6d6f55ad7d7e42"/>
+    <w:bookmarkEnd w:id="197"/>
+    <w:bookmarkStart w:id="199" w:name="X967ad54b3f97a16d17978d8be6d6f55ad7d7e42"/>
     <w:p>
       <w:pPr>
         <w:pStyle w:val="Bibliography"/>
@@ -19639,7 +19748,7 @@
       <w:r>
         <w:t xml:space="preserve"> </w:t>
       </w:r>
-      <w:hyperlink r:id="rId193">
+      <w:hyperlink r:id="rId198">
         <w:r>
           <w:rPr>
             <w:rStyle w:val="Hyperlink"/>
@@ -19651,8 +19760,8 @@
         <w:t xml:space="preserve">.</w:t>
       </w:r>
     </w:p>
-    <w:bookmarkEnd w:id="194"/>
-    <w:bookmarkStart w:id="196" w:name="ref-jonathanUseCrossvalidationAssess2000"/>
+    <w:bookmarkEnd w:id="199"/>
+    <w:bookmarkStart w:id="201" w:name="ref-jonathanUseCrossvalidationAssess2000"/>
     <w:p>
       <w:pPr>
         <w:pStyle w:val="Bibliography"/>
@@ -19685,7 +19794,7 @@
       <w:r>
         <w:t xml:space="preserve"> </w:t>
       </w:r>
-      <w:hyperlink r:id="rId195">
+      <w:hyperlink r:id="rId200">
         <w:r>
           <w:rPr>
             <w:rStyle w:val="Hyperlink"/>
@@ -19697,8 +19806,8 @@
         <w:t xml:space="preserve">.</w:t>
       </w:r>
     </w:p>
-    <w:bookmarkEnd w:id="196"/>
-    <w:bookmarkStart w:id="198" w:name="Xd3e26f776974d5c723a18408c171445f226ce00"/>
+    <w:bookmarkEnd w:id="201"/>
+    <w:bookmarkStart w:id="203" w:name="Xd3e26f776974d5c723a18408c171445f226ce00"/>
     <w:p>
       <w:pPr>
         <w:pStyle w:val="Bibliography"/>
@@ -19731,7 +19840,7 @@
       <w:r>
         <w:t xml:space="preserve"> </w:t>
       </w:r>
-      <w:hyperlink r:id="rId197">
+      <w:hyperlink r:id="rId202">
         <w:r>
           <w:rPr>
             <w:rStyle w:val="Hyperlink"/>
@@ -19743,8 +19852,8 @@
         <w:t xml:space="preserve">.</w:t>
       </w:r>
     </w:p>
-    <w:bookmarkEnd w:id="198"/>
-    <w:bookmarkStart w:id="199" w:name="ref-kaiserObamaGivesEast2015"/>
+    <w:bookmarkEnd w:id="203"/>
+    <w:bookmarkStart w:id="204" w:name="ref-kaiserObamaGivesEast2015"/>
     <w:p>
       <w:pPr>
         <w:pStyle w:val="Bibliography"/>
@@ -19793,8 +19902,8 @@
         <w:t xml:space="preserve">. https://www.science.org/content/article/obama-gives-east-room-rollout-precision-medicine-initiative.</w:t>
       </w:r>
     </w:p>
-    <w:bookmarkEnd w:id="199"/>
-    <w:bookmarkStart w:id="201" w:name="X3fcee3d0b1f08a273269318f085ed7e7ee530ee"/>
+    <w:bookmarkEnd w:id="204"/>
+    <w:bookmarkStart w:id="206" w:name="X3fcee3d0b1f08a273269318f085ed7e7ee530ee"/>
     <w:p>
       <w:pPr>
         <w:pStyle w:val="Bibliography"/>
@@ -19848,7 +19957,7 @@
       <w:r>
         <w:t xml:space="preserve"> </w:t>
       </w:r>
-      <w:hyperlink r:id="rId200">
+      <w:hyperlink r:id="rId205">
         <w:r>
           <w:rPr>
             <w:rStyle w:val="Hyperlink"/>
@@ -19860,8 +19969,8 @@
         <w:t xml:space="preserve">.</w:t>
       </w:r>
     </w:p>
-    <w:bookmarkEnd w:id="201"/>
-    <w:bookmarkStart w:id="203" w:name="ref-kaufmannRateNicotineMetabolism2015"/>
+    <w:bookmarkEnd w:id="206"/>
+    <w:bookmarkStart w:id="208" w:name="ref-kaufmannRateNicotineMetabolism2015"/>
     <w:p>
       <w:pPr>
         <w:pStyle w:val="Bibliography"/>
@@ -19939,7 +20048,7 @@
       <w:r>
         <w:t xml:space="preserve"> </w:t>
       </w:r>
-      <w:hyperlink r:id="rId202">
+      <w:hyperlink r:id="rId207">
         <w:r>
           <w:rPr>
             <w:rStyle w:val="Hyperlink"/>
@@ -19951,8 +20060,8 @@
         <w:t xml:space="preserve">.</w:t>
       </w:r>
     </w:p>
-    <w:bookmarkEnd w:id="203"/>
-    <w:bookmarkStart w:id="205" w:name="X525e087ebaa7a163d31d2f1630c5e0fd282f444"/>
+    <w:bookmarkEnd w:id="208"/>
+    <w:bookmarkStart w:id="210" w:name="X525e087ebaa7a163d31d2f1630c5e0fd282f444"/>
     <w:p>
       <w:pPr>
         <w:pStyle w:val="Bibliography"/>
@@ -20033,7 +20142,7 @@
       <w:r>
         <w:t xml:space="preserve"> </w:t>
       </w:r>
-      <w:hyperlink r:id="rId204">
+      <w:hyperlink r:id="rId209">
         <w:r>
           <w:rPr>
             <w:rStyle w:val="Hyperlink"/>
@@ -20045,8 +20154,8 @@
         <w:t xml:space="preserve">.</w:t>
       </w:r>
     </w:p>
-    <w:bookmarkEnd w:id="205"/>
-    <w:bookmarkStart w:id="207" w:name="ref-kellyPrevalenceSmokingOther2012"/>
+    <w:bookmarkEnd w:id="210"/>
+    <w:bookmarkStart w:id="212" w:name="ref-kellyPrevalenceSmokingOther2012"/>
     <w:p>
       <w:pPr>
         <w:pStyle w:val="Bibliography"/>
@@ -20079,7 +20188,7 @@
       <w:r>
         <w:t xml:space="preserve"> </w:t>
       </w:r>
-      <w:hyperlink r:id="rId206">
+      <w:hyperlink r:id="rId211">
         <w:r>
           <w:rPr>
             <w:rStyle w:val="Hyperlink"/>
@@ -20091,8 +20200,8 @@
         <w:t xml:space="preserve">.</w:t>
       </w:r>
     </w:p>
-    <w:bookmarkEnd w:id="207"/>
-    <w:bookmarkStart w:id="209" w:name="X6b0afa99e9eaea98953379f27c9e277cb64f038"/>
+    <w:bookmarkEnd w:id="212"/>
+    <w:bookmarkStart w:id="214" w:name="X6b0afa99e9eaea98953379f27c9e277cb64f038"/>
     <w:p>
       <w:pPr>
         <w:pStyle w:val="Bibliography"/>
@@ -20152,7 +20261,7 @@
       <w:r>
         <w:t xml:space="preserve"> </w:t>
       </w:r>
-      <w:hyperlink r:id="rId208">
+      <w:hyperlink r:id="rId213">
         <w:r>
           <w:rPr>
             <w:rStyle w:val="Hyperlink"/>
@@ -20164,8 +20273,8 @@
         <w:t xml:space="preserve">.</w:t>
       </w:r>
     </w:p>
-    <w:bookmarkEnd w:id="209"/>
-    <w:bookmarkStart w:id="211" w:name="ref-kilukShortInventoryProblems2013"/>
+    <w:bookmarkEnd w:id="214"/>
+    <w:bookmarkStart w:id="216" w:name="ref-kilukShortInventoryProblems2013"/>
     <w:p>
       <w:pPr>
         <w:pStyle w:val="Bibliography"/>
@@ -20252,7 +20361,7 @@
       <w:r>
         <w:t xml:space="preserve"> </w:t>
       </w:r>
-      <w:hyperlink r:id="rId210">
+      <w:hyperlink r:id="rId215">
         <w:r>
           <w:rPr>
             <w:rStyle w:val="Hyperlink"/>
@@ -20264,8 +20373,8 @@
         <w:t xml:space="preserve">.</w:t>
       </w:r>
     </w:p>
-    <w:bookmarkEnd w:id="211"/>
-    <w:bookmarkStart w:id="213" w:name="X8e204d0b242e7917cb01e975037b4569f5ca341"/>
+    <w:bookmarkEnd w:id="216"/>
+    <w:bookmarkStart w:id="218" w:name="X8e204d0b242e7917cb01e975037b4569f5ca341"/>
     <w:p>
       <w:pPr>
         <w:pStyle w:val="Bibliography"/>
@@ -20298,7 +20407,7 @@
       <w:r>
         <w:t xml:space="preserve"> </w:t>
       </w:r>
-      <w:hyperlink r:id="rId212">
+      <w:hyperlink r:id="rId217">
         <w:r>
           <w:rPr>
             <w:rStyle w:val="Hyperlink"/>
@@ -20310,8 +20419,8 @@
         <w:t xml:space="preserve">.</w:t>
       </w:r>
     </w:p>
-    <w:bookmarkEnd w:id="213"/>
-    <w:bookmarkStart w:id="215" w:name="ref-kroenkePHQ9ValidityBrief2001a"/>
+    <w:bookmarkEnd w:id="218"/>
+    <w:bookmarkStart w:id="220" w:name="ref-kroenkePHQ9ValidityBrief2001a"/>
     <w:p>
       <w:pPr>
         <w:pStyle w:val="Bibliography"/>
@@ -20353,7 +20462,7 @@
       <w:r>
         <w:t xml:space="preserve"> </w:t>
       </w:r>
-      <w:hyperlink r:id="rId214">
+      <w:hyperlink r:id="rId219">
         <w:r>
           <w:rPr>
             <w:rStyle w:val="Hyperlink"/>
@@ -20365,8 +20474,8 @@
         <w:t xml:space="preserve">.</w:t>
       </w:r>
     </w:p>
-    <w:bookmarkEnd w:id="215"/>
-    <w:bookmarkStart w:id="217" w:name="X20fcbd483ad548301afa3edb7414d6eb208edd8"/>
+    <w:bookmarkEnd w:id="220"/>
+    <w:bookmarkStart w:id="222" w:name="X20fcbd483ad548301afa3edb7414d6eb208edd8"/>
     <w:p>
       <w:pPr>
         <w:pStyle w:val="Bibliography"/>
@@ -20399,7 +20508,7 @@
       <w:r>
         <w:t xml:space="preserve"> </w:t>
       </w:r>
-      <w:hyperlink r:id="rId216">
+      <w:hyperlink r:id="rId221">
         <w:r>
           <w:rPr>
             <w:rStyle w:val="Hyperlink"/>
@@ -20411,8 +20520,8 @@
         <w:t xml:space="preserve">.</w:t>
       </w:r>
     </w:p>
-    <w:bookmarkEnd w:id="217"/>
-    <w:bookmarkStart w:id="218" w:name="Xa93a98d1ce255982a5ea923c39451c32053b2a2"/>
+    <w:bookmarkEnd w:id="222"/>
+    <w:bookmarkStart w:id="223" w:name="Xa93a98d1ce255982a5ea923c39451c32053b2a2"/>
     <w:p>
       <w:pPr>
         <w:pStyle w:val="Bibliography"/>
@@ -20460,8 +20569,8 @@
         <w:t xml:space="preserve">.”</w:t>
       </w:r>
     </w:p>
-    <w:bookmarkEnd w:id="218"/>
-    <w:bookmarkStart w:id="220" w:name="ref-kuhnAppliedPredictiveModeling2018"/>
+    <w:bookmarkEnd w:id="223"/>
+    <w:bookmarkStart w:id="225" w:name="ref-kuhnAppliedPredictiveModeling2018"/>
     <w:p>
       <w:pPr>
         <w:pStyle w:val="Bibliography"/>
@@ -20499,7 +20608,7 @@
       <w:r>
         <w:t xml:space="preserve"> </w:t>
       </w:r>
-      <w:hyperlink r:id="rId219">
+      <w:hyperlink r:id="rId224">
         <w:r>
           <w:rPr>
             <w:rStyle w:val="Hyperlink"/>
@@ -20511,8 +20620,8 @@
         <w:t xml:space="preserve">.</w:t>
       </w:r>
     </w:p>
-    <w:bookmarkEnd w:id="220"/>
-    <w:bookmarkStart w:id="221" w:name="ref-kuhnFeatureEngineeringSelection2019"/>
+    <w:bookmarkEnd w:id="225"/>
+    <w:bookmarkStart w:id="226" w:name="ref-kuhnFeatureEngineeringSelection2019"/>
     <w:p>
       <w:pPr>
         <w:pStyle w:val="Bibliography"/>
@@ -20634,8 +20743,8 @@
         <w:t xml:space="preserve">.</w:t>
       </w:r>
     </w:p>
-    <w:bookmarkEnd w:id="221"/>
-    <w:bookmarkStart w:id="223" w:name="ref-laiDevelopmentMachineLearning2021"/>
+    <w:bookmarkEnd w:id="226"/>
+    <w:bookmarkStart w:id="228" w:name="ref-laiDevelopmentMachineLearning2021"/>
     <w:p>
       <w:pPr>
         <w:pStyle w:val="Bibliography"/>
@@ -20701,7 +20810,7 @@
       <w:r>
         <w:t xml:space="preserve"> </w:t>
       </w:r>
-      <w:hyperlink r:id="rId222">
+      <w:hyperlink r:id="rId227">
         <w:r>
           <w:rPr>
             <w:rStyle w:val="Hyperlink"/>
@@ -20713,8 +20822,8 @@
         <w:t xml:space="preserve">.</w:t>
       </w:r>
     </w:p>
-    <w:bookmarkEnd w:id="223"/>
-    <w:bookmarkStart w:id="225" w:name="ref-lenznerCognitiveBurdenSurvey2010"/>
+    <w:bookmarkEnd w:id="228"/>
+    <w:bookmarkStart w:id="230" w:name="ref-lenznerCognitiveBurdenSurvey2010"/>
     <w:p>
       <w:pPr>
         <w:pStyle w:val="Bibliography"/>
@@ -20759,7 +20868,7 @@
       <w:r>
         <w:t xml:space="preserve"> </w:t>
       </w:r>
-      <w:hyperlink r:id="rId224">
+      <w:hyperlink r:id="rId229">
         <w:r>
           <w:rPr>
             <w:rStyle w:val="Hyperlink"/>
@@ -20771,8 +20880,8 @@
         <w:t xml:space="preserve">.</w:t>
       </w:r>
     </w:p>
-    <w:bookmarkEnd w:id="225"/>
-    <w:bookmarkStart w:id="227" w:name="ref-lermanUseNicotineMetabolite2015"/>
+    <w:bookmarkEnd w:id="230"/>
+    <w:bookmarkStart w:id="232" w:name="ref-lermanUseNicotineMetabolite2015"/>
     <w:p>
       <w:pPr>
         <w:pStyle w:val="Bibliography"/>
@@ -20805,7 +20914,7 @@
       <w:r>
         <w:t xml:space="preserve"> </w:t>
       </w:r>
-      <w:hyperlink r:id="rId226">
+      <w:hyperlink r:id="rId231">
         <w:r>
           <w:rPr>
             <w:rStyle w:val="Hyperlink"/>
@@ -20817,8 +20926,8 @@
         <w:t xml:space="preserve">.</w:t>
       </w:r>
     </w:p>
-    <w:bookmarkEnd w:id="227"/>
-    <w:bookmarkStart w:id="229" w:name="X5cc7fcb12535859c5d2022b3a873b2a8d317ebb"/>
+    <w:bookmarkEnd w:id="232"/>
+    <w:bookmarkStart w:id="234" w:name="X5cc7fcb12535859c5d2022b3a873b2a8d317ebb"/>
     <w:p>
       <w:pPr>
         <w:pStyle w:val="Bibliography"/>
@@ -20851,7 +20960,7 @@
       <w:r>
         <w:t xml:space="preserve"> </w:t>
       </w:r>
-      <w:hyperlink r:id="rId228">
+      <w:hyperlink r:id="rId233">
         <w:r>
           <w:rPr>
             <w:rStyle w:val="Hyperlink"/>
@@ -20863,8 +20972,8 @@
         <w:t xml:space="preserve">.</w:t>
       </w:r>
     </w:p>
-    <w:bookmarkEnd w:id="229"/>
-    <w:bookmarkStart w:id="231" w:name="ref-liebermanDopaminePartialAgonists2004"/>
+    <w:bookmarkEnd w:id="234"/>
+    <w:bookmarkStart w:id="236" w:name="ref-liebermanDopaminePartialAgonists2004"/>
     <w:p>
       <w:pPr>
         <w:pStyle w:val="Bibliography"/>
@@ -20927,7 +21036,7 @@
       <w:r>
         <w:t xml:space="preserve"> </w:t>
       </w:r>
-      <w:hyperlink r:id="rId230">
+      <w:hyperlink r:id="rId235">
         <w:r>
           <w:rPr>
             <w:rStyle w:val="Hyperlink"/>
@@ -20939,8 +21048,8 @@
         <w:t xml:space="preserve">.</w:t>
       </w:r>
     </w:p>
-    <w:bookmarkEnd w:id="231"/>
-    <w:bookmarkStart w:id="233" w:name="ref-lindsonDifferentDosesDurations2019"/>
+    <w:bookmarkEnd w:id="236"/>
+    <w:bookmarkStart w:id="238" w:name="ref-lindsonDifferentDosesDurations2019"/>
     <w:p>
       <w:pPr>
         <w:pStyle w:val="Bibliography"/>
@@ -20970,7 +21079,7 @@
       <w:r>
         <w:t xml:space="preserve"> </w:t>
       </w:r>
-      <w:hyperlink r:id="rId232">
+      <w:hyperlink r:id="rId237">
         <w:r>
           <w:rPr>
             <w:rStyle w:val="Hyperlink"/>
@@ -20982,8 +21091,8 @@
         <w:t xml:space="preserve">.</w:t>
       </w:r>
     </w:p>
-    <w:bookmarkEnd w:id="233"/>
-    <w:bookmarkStart w:id="234" w:name="X34be55f2a2ff67a14e7206627bb93b426490c87"/>
+    <w:bookmarkEnd w:id="238"/>
+    <w:bookmarkStart w:id="239" w:name="X34be55f2a2ff67a14e7206627bb93b426490c87"/>
     <w:p>
       <w:pPr>
         <w:pStyle w:val="Bibliography"/>
@@ -21068,8 +21177,8 @@
         <w:t xml:space="preserve">’17. Red Hook, NY, USA: Curran Associates Inc.</w:t>
       </w:r>
     </w:p>
-    <w:bookmarkEnd w:id="234"/>
-    <w:bookmarkStart w:id="236" w:name="Xe6a62ec40ecff4d78df85c2cd63c45a3da00ddd"/>
+    <w:bookmarkEnd w:id="239"/>
+    <w:bookmarkStart w:id="241" w:name="Xe6a62ec40ecff4d78df85c2cd63c45a3da00ddd"/>
     <w:p>
       <w:pPr>
         <w:pStyle w:val="Bibliography"/>
@@ -21102,7 +21211,7 @@
       <w:r>
         <w:t xml:space="preserve"> </w:t>
       </w:r>
-      <w:hyperlink r:id="rId235">
+      <w:hyperlink r:id="rId240">
         <w:r>
           <w:rPr>
             <w:rStyle w:val="Hyperlink"/>
@@ -21114,8 +21223,8 @@
         <w:t xml:space="preserve">.</w:t>
       </w:r>
     </w:p>
-    <w:bookmarkEnd w:id="236"/>
-    <w:bookmarkStart w:id="238" w:name="ref-marszalekSampleSizePsychological2011"/>
+    <w:bookmarkEnd w:id="241"/>
+    <w:bookmarkStart w:id="243" w:name="ref-marszalekSampleSizePsychological2011"/>
     <w:p>
       <w:pPr>
         <w:pStyle w:val="Bibliography"/>
@@ -21193,7 +21302,7 @@
       <w:r>
         <w:t xml:space="preserve"> </w:t>
       </w:r>
-      <w:hyperlink r:id="rId237">
+      <w:hyperlink r:id="rId242">
         <w:r>
           <w:rPr>
             <w:rStyle w:val="Hyperlink"/>
@@ -21205,8 +21314,8 @@
         <w:t xml:space="preserve">.</w:t>
       </w:r>
     </w:p>
-    <w:bookmarkEnd w:id="238"/>
-    <w:bookmarkStart w:id="240" w:name="Xe4c7493d6b0e93719f79afe4f08644443b5d2ea"/>
+    <w:bookmarkEnd w:id="243"/>
+    <w:bookmarkStart w:id="245" w:name="Xe4c7493d6b0e93719f79afe4f08644443b5d2ea"/>
     <w:p>
       <w:pPr>
         <w:pStyle w:val="Bibliography"/>
@@ -21251,7 +21360,7 @@
       <w:r>
         <w:t xml:space="preserve"> </w:t>
       </w:r>
-      <w:hyperlink r:id="rId239">
+      <w:hyperlink r:id="rId244">
         <w:r>
           <w:rPr>
             <w:rStyle w:val="Hyperlink"/>
@@ -21263,8 +21372,8 @@
         <w:t xml:space="preserve">.</w:t>
       </w:r>
     </w:p>
-    <w:bookmarkEnd w:id="240"/>
-    <w:bookmarkStart w:id="242" w:name="ref-mooneyBigDataPublic2018"/>
+    <w:bookmarkEnd w:id="245"/>
+    <w:bookmarkStart w:id="247" w:name="ref-mooneyBigDataPublic2018"/>
     <w:p>
       <w:pPr>
         <w:pStyle w:val="Bibliography"/>
@@ -21345,7 +21454,7 @@
       <w:r>
         <w:t xml:space="preserve"> </w:t>
       </w:r>
-      <w:hyperlink r:id="rId241">
+      <w:hyperlink r:id="rId246">
         <w:r>
           <w:rPr>
             <w:rStyle w:val="Hyperlink"/>
@@ -21357,8 +21466,8 @@
         <w:t xml:space="preserve">.</w:t>
       </w:r>
     </w:p>
-    <w:bookmarkEnd w:id="242"/>
-    <w:bookmarkStart w:id="244" w:name="ref-moralesCallActionAddress2020"/>
+    <w:bookmarkEnd w:id="247"/>
+    <w:bookmarkStart w:id="249" w:name="ref-moralesCallActionAddress2020"/>
     <w:p>
       <w:pPr>
         <w:pStyle w:val="Bibliography"/>
@@ -21391,7 +21500,7 @@
       <w:r>
         <w:t xml:space="preserve"> </w:t>
       </w:r>
-      <w:hyperlink r:id="rId243">
+      <w:hyperlink r:id="rId248">
         <w:r>
           <w:rPr>
             <w:rStyle w:val="Hyperlink"/>
@@ -21403,8 +21512,8 @@
         <w:t xml:space="preserve">.</w:t>
       </w:r>
     </w:p>
-    <w:bookmarkEnd w:id="244"/>
-    <w:bookmarkStart w:id="245" w:name="ref-moriartyCDCStudiesCommunity1996"/>
+    <w:bookmarkEnd w:id="249"/>
+    <w:bookmarkStart w:id="250" w:name="ref-moriartyCDCStudiesCommunity1996"/>
     <w:p>
       <w:pPr>
         <w:pStyle w:val="Bibliography"/>
@@ -21453,8 +21562,8 @@
         <w:t xml:space="preserve">12(3) (10): 13.</w:t>
       </w:r>
     </w:p>
-    <w:bookmarkEnd w:id="245"/>
-    <w:bookmarkStart w:id="247" w:name="Xca20c04262f42bd319e9e1cf7e0699591bb2b86"/>
+    <w:bookmarkEnd w:id="250"/>
+    <w:bookmarkStart w:id="252" w:name="Xca20c04262f42bd319e9e1cf7e0699591bb2b86"/>
     <w:p>
       <w:pPr>
         <w:pStyle w:val="Bibliography"/>
@@ -21465,7 +21574,7 @@
       <w:r>
         <w:t xml:space="preserve"> </w:t>
       </w:r>
-      <w:hyperlink r:id="rId246">
+      <w:hyperlink r:id="rId251">
         <w:r>
           <w:rPr>
             <w:rStyle w:val="Hyperlink"/>
@@ -21657,8 +21766,8 @@
         <w:t xml:space="preserve">.</w:t>
       </w:r>
     </w:p>
-    <w:bookmarkEnd w:id="247"/>
-    <w:bookmarkStart w:id="249" w:name="ref-netzerUsingBerlinQuestionnaire1999"/>
+    <w:bookmarkEnd w:id="252"/>
+    <w:bookmarkStart w:id="254" w:name="ref-netzerUsingBerlinQuestionnaire1999"/>
     <w:p>
       <w:pPr>
         <w:pStyle w:val="Bibliography"/>
@@ -21703,7 +21812,7 @@
       <w:r>
         <w:t xml:space="preserve"> </w:t>
       </w:r>
-      <w:hyperlink r:id="rId248">
+      <w:hyperlink r:id="rId253">
         <w:r>
           <w:rPr>
             <w:rStyle w:val="Hyperlink"/>
@@ -21715,8 +21824,8 @@
         <w:t xml:space="preserve">.</w:t>
       </w:r>
     </w:p>
-    <w:bookmarkEnd w:id="249"/>
-    <w:bookmarkStart w:id="250" w:name="ref-ngMachineLearningYearning2018"/>
+    <w:bookmarkEnd w:id="254"/>
+    <w:bookmarkStart w:id="255" w:name="ref-ngMachineLearningYearning2018"/>
     <w:p>
       <w:pPr>
         <w:pStyle w:val="Bibliography"/>
@@ -21746,8 +21855,8 @@
         <w:t xml:space="preserve">1–118.</w:t>
       </w:r>
     </w:p>
-    <w:bookmarkEnd w:id="250"/>
-    <w:bookmarkStart w:id="252" w:name="X8bb79cdd23e0a8d99e4f9b0c203aaa22c56a953"/>
+    <w:bookmarkEnd w:id="255"/>
+    <w:bookmarkStart w:id="257" w:name="X8bb79cdd23e0a8d99e4f9b0c203aaa22c56a953"/>
     <w:p>
       <w:pPr>
         <w:pStyle w:val="Bibliography"/>
@@ -21758,7 +21867,7 @@
       <w:r>
         <w:t xml:space="preserve"> </w:t>
       </w:r>
-      <w:hyperlink r:id="rId251">
+      <w:hyperlink r:id="rId256">
         <w:r>
           <w:rPr>
             <w:rStyle w:val="Hyperlink"/>
@@ -21911,8 +22020,8 @@
         <w:t xml:space="preserve">.</w:t>
       </w:r>
     </w:p>
-    <w:bookmarkEnd w:id="252"/>
-    <w:bookmarkStart w:id="254" w:name="ref-oliverPrecisionMedicineAddiction2017"/>
+    <w:bookmarkEnd w:id="257"/>
+    <w:bookmarkStart w:id="259" w:name="ref-oliverPrecisionMedicineAddiction2017"/>
     <w:p>
       <w:pPr>
         <w:pStyle w:val="Bibliography"/>
@@ -21945,7 +22054,7 @@
       <w:r>
         <w:t xml:space="preserve"> </w:t>
       </w:r>
-      <w:hyperlink r:id="rId253">
+      <w:hyperlink r:id="rId258">
         <w:r>
           <w:rPr>
             <w:rStyle w:val="Hyperlink"/>
@@ -21957,8 +22066,8 @@
         <w:t xml:space="preserve">.</w:t>
       </w:r>
     </w:p>
-    <w:bookmarkEnd w:id="254"/>
-    <w:bookmarkStart w:id="256" w:name="X9aa1169c1819209379f34b9d1fe0a83d2b58185"/>
+    <w:bookmarkEnd w:id="259"/>
+    <w:bookmarkStart w:id="261" w:name="X9aa1169c1819209379f34b9d1fe0a83d2b58185"/>
     <w:p>
       <w:pPr>
         <w:pStyle w:val="Bibliography"/>
@@ -21991,7 +22100,7 @@
       <w:r>
         <w:t xml:space="preserve"> </w:t>
       </w:r>
-      <w:hyperlink r:id="rId255">
+      <w:hyperlink r:id="rId260">
         <w:r>
           <w:rPr>
             <w:rStyle w:val="Hyperlink"/>
@@ -22003,8 +22112,8 @@
         <w:t xml:space="preserve">.</w:t>
       </w:r>
     </w:p>
-    <w:bookmarkEnd w:id="256"/>
-    <w:bookmarkStart w:id="258" w:name="ref-partosQuittingRollercoasterHow2013"/>
+    <w:bookmarkEnd w:id="261"/>
+    <w:bookmarkStart w:id="263" w:name="ref-partosQuittingRollercoasterHow2013"/>
     <w:p>
       <w:pPr>
         <w:pStyle w:val="Bibliography"/>
@@ -22085,7 +22194,7 @@
       <w:r>
         <w:t xml:space="preserve"> </w:t>
       </w:r>
-      <w:hyperlink r:id="rId257">
+      <w:hyperlink r:id="rId262">
         <w:r>
           <w:rPr>
             <w:rStyle w:val="Hyperlink"/>
@@ -22097,8 +22206,8 @@
         <w:t xml:space="preserve">.</w:t>
       </w:r>
     </w:p>
-    <w:bookmarkEnd w:id="258"/>
-    <w:bookmarkStart w:id="260" w:name="ref-piperPrecisionSmokingCessation2017"/>
+    <w:bookmarkEnd w:id="263"/>
+    <w:bookmarkStart w:id="265" w:name="ref-piperPrecisionSmokingCessation2017"/>
     <w:p>
       <w:pPr>
         <w:pStyle w:val="Bibliography"/>
@@ -22152,7 +22261,7 @@
       <w:r>
         <w:t xml:space="preserve"> </w:t>
       </w:r>
-      <w:hyperlink r:id="rId259">
+      <w:hyperlink r:id="rId264">
         <w:r>
           <w:rPr>
             <w:rStyle w:val="Hyperlink"/>
@@ -22164,8 +22273,8 @@
         <w:t xml:space="preserve">.</w:t>
       </w:r>
     </w:p>
-    <w:bookmarkEnd w:id="260"/>
-    <w:bookmarkStart w:id="262" w:name="X6a46c95b09a282efa553705256bb85d47159303"/>
+    <w:bookmarkEnd w:id="265"/>
+    <w:bookmarkStart w:id="267" w:name="X6a46c95b09a282efa553705256bb85d47159303"/>
     <w:p>
       <w:pPr>
         <w:pStyle w:val="Bibliography"/>
@@ -22198,7 +22307,7 @@
       <w:r>
         <w:t xml:space="preserve"> </w:t>
       </w:r>
-      <w:hyperlink r:id="rId261">
+      <w:hyperlink r:id="rId266">
         <w:r>
           <w:rPr>
             <w:rStyle w:val="Hyperlink"/>
@@ -22210,8 +22319,8 @@
         <w:t xml:space="preserve">.</w:t>
       </w:r>
     </w:p>
-    <w:bookmarkEnd w:id="262"/>
-    <w:bookmarkStart w:id="264" w:name="ref-piperPrecisionSmokingCessation2017a"/>
+    <w:bookmarkEnd w:id="267"/>
+    <w:bookmarkStart w:id="269" w:name="ref-piperPrecisionSmokingCessation2017a"/>
     <w:p>
       <w:pPr>
         <w:pStyle w:val="Bibliography"/>
@@ -22265,7 +22374,7 @@
       <w:r>
         <w:t xml:space="preserve"> </w:t>
       </w:r>
-      <w:hyperlink r:id="rId263">
+      <w:hyperlink r:id="rId268">
         <w:r>
           <w:rPr>
             <w:rStyle w:val="Hyperlink"/>
@@ -22277,8 +22386,8 @@
         <w:t xml:space="preserve">.</w:t>
       </w:r>
     </w:p>
-    <w:bookmarkEnd w:id="264"/>
-    <w:bookmarkStart w:id="266" w:name="Xb23d8b0a0d0fcc9081135491d71709c378f455c"/>
+    <w:bookmarkEnd w:id="269"/>
+    <w:bookmarkStart w:id="271" w:name="Xb23d8b0a0d0fcc9081135491d71709c378f455c"/>
     <w:p>
       <w:pPr>
         <w:pStyle w:val="Bibliography"/>
@@ -22341,7 +22450,7 @@
       <w:r>
         <w:t xml:space="preserve"> </w:t>
       </w:r>
-      <w:hyperlink r:id="rId265">
+      <w:hyperlink r:id="rId270">
         <w:r>
           <w:rPr>
             <w:rStyle w:val="Hyperlink"/>
@@ -22353,8 +22462,8 @@
         <w:t xml:space="preserve">.</w:t>
       </w:r>
     </w:p>
-    <w:bookmarkEnd w:id="266"/>
-    <w:bookmarkStart w:id="268" w:name="Xa019c6e237cb2ae76108021fc96e1c918416a76"/>
+    <w:bookmarkEnd w:id="271"/>
+    <w:bookmarkStart w:id="273" w:name="Xa019c6e237cb2ae76108021fc96e1c918416a76"/>
     <w:p>
       <w:pPr>
         <w:pStyle w:val="Bibliography"/>
@@ -22396,7 +22505,7 @@
       <w:r>
         <w:t xml:space="preserve"> </w:t>
       </w:r>
-      <w:hyperlink r:id="rId267">
+      <w:hyperlink r:id="rId272">
         <w:r>
           <w:rPr>
             <w:rStyle w:val="Hyperlink"/>
@@ -22408,8 +22517,8 @@
         <w:t xml:space="preserve">.</w:t>
       </w:r>
     </w:p>
-    <w:bookmarkEnd w:id="268"/>
-    <w:bookmarkStart w:id="270" w:name="ref-rigottiTreatmentTobaccoSmoking2022"/>
+    <w:bookmarkEnd w:id="273"/>
+    <w:bookmarkStart w:id="275" w:name="ref-rigottiTreatmentTobaccoSmoking2022"/>
     <w:p>
       <w:pPr>
         <w:pStyle w:val="Bibliography"/>
@@ -22460,7 +22569,7 @@
       <w:r>
         <w:t xml:space="preserve"> </w:t>
       </w:r>
-      <w:hyperlink r:id="rId269">
+      <w:hyperlink r:id="rId274">
         <w:r>
           <w:rPr>
             <w:rStyle w:val="Hyperlink"/>
@@ -22472,8 +22581,8 @@
         <w:t xml:space="preserve">.</w:t>
       </w:r>
     </w:p>
-    <w:bookmarkEnd w:id="270"/>
-    <w:bookmarkStart w:id="272" w:name="Xf5666eb5ca9bea29a7ef59bb717bd2b8f667b46"/>
+    <w:bookmarkEnd w:id="275"/>
+    <w:bookmarkStart w:id="277" w:name="Xf5666eb5ca9bea29a7ef59bb717bd2b8f667b46"/>
     <w:p>
       <w:pPr>
         <w:pStyle w:val="Bibliography"/>
@@ -22536,7 +22645,7 @@
       <w:r>
         <w:t xml:space="preserve"> </w:t>
       </w:r>
-      <w:hyperlink r:id="rId271">
+      <w:hyperlink r:id="rId276">
         <w:r>
           <w:rPr>
             <w:rStyle w:val="Hyperlink"/>
@@ -22548,8 +22657,8 @@
         <w:t xml:space="preserve">.</w:t>
       </w:r>
     </w:p>
-    <w:bookmarkEnd w:id="272"/>
-    <w:bookmarkStart w:id="274" w:name="ref-roussidisReasonsClinicalOutcomes2013"/>
+    <w:bookmarkEnd w:id="277"/>
+    <w:bookmarkStart w:id="279" w:name="ref-roussidisReasonsClinicalOutcomes2013"/>
     <w:p>
       <w:pPr>
         <w:pStyle w:val="Bibliography"/>
@@ -22594,7 +22703,7 @@
       <w:r>
         <w:t xml:space="preserve"> </w:t>
       </w:r>
-      <w:hyperlink r:id="rId273">
+      <w:hyperlink r:id="rId278">
         <w:r>
           <w:rPr>
             <w:rStyle w:val="Hyperlink"/>
@@ -22606,8 +22715,8 @@
         <w:t xml:space="preserve">.</w:t>
       </w:r>
     </w:p>
-    <w:bookmarkEnd w:id="274"/>
-    <w:bookmarkStart w:id="275" w:name="X93e79e1a5ab79bb153842a6d1ed7d5e5cb3185f"/>
+    <w:bookmarkEnd w:id="279"/>
+    <w:bookmarkStart w:id="280" w:name="X93e79e1a5ab79bb153842a6d1ed7d5e5cb3185f"/>
     <w:p>
       <w:pPr>
         <w:pStyle w:val="Bibliography"/>
@@ -22655,8 +22764,8 @@
         <w:t xml:space="preserve">Boston, MA: RStudio, Inc.</w:t>
       </w:r>
     </w:p>
-    <w:bookmarkEnd w:id="275"/>
-    <w:bookmarkStart w:id="277" w:name="X7261a652f460f9bf2f926b09085bec32e86a55b"/>
+    <w:bookmarkEnd w:id="280"/>
+    <w:bookmarkStart w:id="282" w:name="X7261a652f460f9bf2f926b09085bec32e86a55b"/>
     <w:p>
       <w:pPr>
         <w:pStyle w:val="Bibliography"/>
@@ -22698,7 +22807,7 @@
       <w:r>
         <w:t xml:space="preserve"> </w:t>
       </w:r>
-      <w:hyperlink r:id="rId276">
+      <w:hyperlink r:id="rId281">
         <w:r>
           <w:rPr>
             <w:rStyle w:val="Hyperlink"/>
@@ -22710,8 +22819,8 @@
         <w:t xml:space="preserve">.</w:t>
       </w:r>
     </w:p>
-    <w:bookmarkEnd w:id="277"/>
-    <w:bookmarkStart w:id="279" w:name="ref-schnollNicotineMetabolicRate2009"/>
+    <w:bookmarkEnd w:id="282"/>
+    <w:bookmarkStart w:id="284" w:name="ref-schnollNicotineMetabolicRate2009"/>
     <w:p>
       <w:pPr>
         <w:pStyle w:val="Bibliography"/>
@@ -22756,7 +22865,7 @@
       <w:r>
         <w:t xml:space="preserve"> </w:t>
       </w:r>
-      <w:hyperlink r:id="rId278">
+      <w:hyperlink r:id="rId283">
         <w:r>
           <w:rPr>
             <w:rStyle w:val="Hyperlink"/>
@@ -22768,8 +22877,8 @@
         <w:t xml:space="preserve">.</w:t>
       </w:r>
     </w:p>
-    <w:bookmarkEnd w:id="279"/>
-    <w:bookmarkStart w:id="281" w:name="ref-shahabDoesNicotineMetabolite2019"/>
+    <w:bookmarkEnd w:id="284"/>
+    <w:bookmarkStart w:id="286" w:name="ref-shahabDoesNicotineMetabolite2019"/>
     <w:p>
       <w:pPr>
         <w:pStyle w:val="Bibliography"/>
@@ -22814,7 +22923,7 @@
       <w:r>
         <w:t xml:space="preserve"> </w:t>
       </w:r>
-      <w:hyperlink r:id="rId280">
+      <w:hyperlink r:id="rId285">
         <w:r>
           <w:rPr>
             <w:rStyle w:val="Hyperlink"/>
@@ -22826,8 +22935,8 @@
         <w:t xml:space="preserve">.</w:t>
       </w:r>
     </w:p>
-    <w:bookmarkEnd w:id="281"/>
-    <w:bookmarkStart w:id="283" w:name="ref-siegelUseNicotineMetabolite2020"/>
+    <w:bookmarkEnd w:id="286"/>
+    <w:bookmarkStart w:id="288" w:name="ref-siegelUseNicotineMetabolite2020"/>
     <w:p>
       <w:pPr>
         <w:pStyle w:val="Bibliography"/>
@@ -22926,7 +23035,7 @@
       <w:r>
         <w:t xml:space="preserve"> </w:t>
       </w:r>
-      <w:hyperlink r:id="rId282">
+      <w:hyperlink r:id="rId287">
         <w:r>
           <w:rPr>
             <w:rStyle w:val="Hyperlink"/>
@@ -22938,8 +23047,8 @@
         <w:t xml:space="preserve">.</w:t>
       </w:r>
     </w:p>
-    <w:bookmarkEnd w:id="283"/>
-    <w:bookmarkStart w:id="285" w:name="ref-simonsDistressToleranceScale2005a"/>
+    <w:bookmarkEnd w:id="288"/>
+    <w:bookmarkStart w:id="290" w:name="ref-simonsDistressToleranceScale2005a"/>
     <w:p>
       <w:pPr>
         <w:pStyle w:val="Bibliography"/>
@@ -22993,7 +23102,7 @@
       <w:r>
         <w:t xml:space="preserve"> </w:t>
       </w:r>
-      <w:hyperlink r:id="rId284">
+      <w:hyperlink r:id="rId289">
         <w:r>
           <w:rPr>
             <w:rStyle w:val="Hyperlink"/>
@@ -23005,8 +23114,8 @@
         <w:t xml:space="preserve">.</w:t>
       </w:r>
     </w:p>
-    <w:bookmarkEnd w:id="285"/>
-    <w:bookmarkStart w:id="287" w:name="Xd117ec8c76b47ac846650854a2bd2ff4b01daf4"/>
+    <w:bookmarkEnd w:id="290"/>
+    <w:bookmarkStart w:id="292" w:name="Xd117ec8c76b47ac846650854a2bd2ff4b01daf4"/>
     <w:p>
       <w:pPr>
         <w:pStyle w:val="Bibliography"/>
@@ -23057,7 +23166,7 @@
       <w:r>
         <w:t xml:space="preserve"> </w:t>
       </w:r>
-      <w:hyperlink r:id="rId286">
+      <w:hyperlink r:id="rId291">
         <w:r>
           <w:rPr>
             <w:rStyle w:val="Hyperlink"/>
@@ -23069,8 +23178,8 @@
         <w:t xml:space="preserve">.</w:t>
       </w:r>
     </w:p>
-    <w:bookmarkEnd w:id="287"/>
-    <w:bookmarkStart w:id="289" w:name="ref-smithRevisionWisconsinSmoking2021"/>
+    <w:bookmarkEnd w:id="292"/>
+    <w:bookmarkStart w:id="294" w:name="ref-smithRevisionWisconsinSmoking2021"/>
     <w:p>
       <w:pPr>
         <w:pStyle w:val="Bibliography"/>
@@ -23145,7 +23254,7 @@
       <w:r>
         <w:t xml:space="preserve"> </w:t>
       </w:r>
-      <w:hyperlink r:id="rId288">
+      <w:hyperlink r:id="rId293">
         <w:r>
           <w:rPr>
             <w:rStyle w:val="Hyperlink"/>
@@ -23157,8 +23266,8 @@
         <w:t xml:space="preserve">.</w:t>
       </w:r>
     </w:p>
-    <w:bookmarkEnd w:id="289"/>
-    <w:bookmarkStart w:id="291" w:name="ref-smithDevelopmentBriefWisconsin2010"/>
+    <w:bookmarkEnd w:id="294"/>
+    <w:bookmarkStart w:id="296" w:name="ref-smithDevelopmentBriefWisconsin2010"/>
     <w:p>
       <w:pPr>
         <w:pStyle w:val="Bibliography"/>
@@ -23212,7 +23321,7 @@
       <w:r>
         <w:t xml:space="preserve"> </w:t>
       </w:r>
-      <w:hyperlink r:id="rId290">
+      <w:hyperlink r:id="rId295">
         <w:r>
           <w:rPr>
             <w:rStyle w:val="Hyperlink"/>
@@ -23224,8 +23333,8 @@
         <w:t xml:space="preserve">.</w:t>
       </w:r>
     </w:p>
-    <w:bookmarkEnd w:id="291"/>
-    <w:bookmarkStart w:id="293" w:name="ref-snaithScaleAssessmentHedonic1995a"/>
+    <w:bookmarkEnd w:id="296"/>
+    <w:bookmarkStart w:id="298" w:name="ref-snaithScaleAssessmentHedonic1995a"/>
     <w:p>
       <w:pPr>
         <w:pStyle w:val="Bibliography"/>
@@ -23267,7 +23376,7 @@
       <w:r>
         <w:t xml:space="preserve"> </w:t>
       </w:r>
-      <w:hyperlink r:id="rId292">
+      <w:hyperlink r:id="rId297">
         <w:r>
           <w:rPr>
             <w:rStyle w:val="Hyperlink"/>
@@ -23279,8 +23388,8 @@
         <w:t xml:space="preserve">.</w:t>
       </w:r>
     </w:p>
-    <w:bookmarkEnd w:id="293"/>
-    <w:bookmarkStart w:id="295" w:name="ref-soarSmokingAmongstAdults2020"/>
+    <w:bookmarkEnd w:id="298"/>
+    <w:bookmarkStart w:id="300" w:name="ref-soarSmokingAmongstAdults2020"/>
     <w:p>
       <w:pPr>
         <w:pStyle w:val="Bibliography"/>
@@ -23313,7 +23422,7 @@
       <w:r>
         <w:t xml:space="preserve"> </w:t>
       </w:r>
-      <w:hyperlink r:id="rId294">
+      <w:hyperlink r:id="rId299">
         <w:r>
           <w:rPr>
             <w:rStyle w:val="Hyperlink"/>
@@ -23325,8 +23434,8 @@
         <w:t xml:space="preserve">.</w:t>
       </w:r>
     </w:p>
-    <w:bookmarkEnd w:id="295"/>
-    <w:bookmarkStart w:id="296" w:name="X814c516dccedf4877d5bfa22656b4328f2eb293"/>
+    <w:bookmarkEnd w:id="300"/>
+    <w:bookmarkStart w:id="301" w:name="X814c516dccedf4877d5bfa22656b4328f2eb293"/>
     <w:p>
       <w:pPr>
         <w:pStyle w:val="Bibliography"/>
@@ -23395,8 +23504,8 @@
         <w:t xml:space="preserve">.”</w:t>
       </w:r>
     </w:p>
-    <w:bookmarkEnd w:id="296"/>
-    <w:bookmarkStart w:id="298" w:name="Xb4363def9a086869984bb1996514c38c4a5108e"/>
+    <w:bookmarkEnd w:id="301"/>
+    <w:bookmarkStart w:id="303" w:name="Xb4363def9a086869984bb1996514c38c4a5108e"/>
     <w:p>
       <w:pPr>
         <w:pStyle w:val="Bibliography"/>
@@ -23407,7 +23516,7 @@
       <w:r>
         <w:t xml:space="preserve"> </w:t>
       </w:r>
-      <w:hyperlink r:id="rId297">
+      <w:hyperlink r:id="rId302">
         <w:r>
           <w:rPr>
             <w:rStyle w:val="Hyperlink"/>
@@ -23478,8 +23587,8 @@
         <w:t xml:space="preserve">.</w:t>
       </w:r>
     </w:p>
-    <w:bookmarkEnd w:id="298"/>
-    <w:bookmarkStart w:id="300" w:name="ref-taylorRobustDimensionsAnxiety2007a"/>
+    <w:bookmarkEnd w:id="303"/>
+    <w:bookmarkStart w:id="305" w:name="ref-taylorRobustDimensionsAnxiety2007a"/>
     <w:p>
       <w:pPr>
         <w:pStyle w:val="Bibliography"/>
@@ -23521,7 +23630,7 @@
       <w:r>
         <w:t xml:space="preserve"> </w:t>
       </w:r>
-      <w:hyperlink r:id="rId299">
+      <w:hyperlink r:id="rId304">
         <w:r>
           <w:rPr>
             <w:rStyle w:val="Hyperlink"/>
@@ -23533,8 +23642,8 @@
         <w:t xml:space="preserve">.</w:t>
       </w:r>
     </w:p>
-    <w:bookmarkEnd w:id="300"/>
-    <w:bookmarkStart w:id="301" w:name="ref-taylorMeasuringHealthyDays2000"/>
+    <w:bookmarkEnd w:id="305"/>
+    <w:bookmarkStart w:id="306" w:name="ref-taylorMeasuringHealthyDays2000"/>
     <w:p>
       <w:pPr>
         <w:pStyle w:val="Bibliography"/>
@@ -23567,8 +23676,8 @@
         <w:t xml:space="preserve">Atlanta, Georgia:CDC.</w:t>
       </w:r>
     </w:p>
-    <w:bookmarkEnd w:id="301"/>
-    <w:bookmarkStart w:id="303" w:name="ref-tonnesenRecyclingNicotinePatches1993"/>
+    <w:bookmarkEnd w:id="306"/>
+    <w:bookmarkStart w:id="308" w:name="ref-tonnesenRecyclingNicotinePatches1993"/>
     <w:p>
       <w:pPr>
         <w:pStyle w:val="Bibliography"/>
@@ -23601,7 +23710,7 @@
       <w:r>
         <w:t xml:space="preserve"> </w:t>
       </w:r>
-      <w:hyperlink r:id="rId302">
+      <w:hyperlink r:id="rId307">
         <w:r>
           <w:rPr>
             <w:rStyle w:val="Hyperlink"/>
@@ -23613,8 +23722,8 @@
         <w:t xml:space="preserve">.</w:t>
       </w:r>
     </w:p>
-    <w:bookmarkEnd w:id="303"/>
-    <w:bookmarkStart w:id="305" w:name="ref-trautmannEconomicCostsMental2016"/>
+    <w:bookmarkEnd w:id="308"/>
+    <w:bookmarkStart w:id="310" w:name="ref-trautmannEconomicCostsMental2016"/>
     <w:p>
       <w:pPr>
         <w:pStyle w:val="Bibliography"/>
@@ -23647,7 +23756,7 @@
       <w:r>
         <w:t xml:space="preserve"> </w:t>
       </w:r>
-      <w:hyperlink r:id="rId304">
+      <w:hyperlink r:id="rId309">
         <w:r>
           <w:rPr>
             <w:rStyle w:val="Hyperlink"/>
@@ -23659,8 +23768,8 @@
         <w:t xml:space="preserve">.</w:t>
       </w:r>
     </w:p>
-    <w:bookmarkEnd w:id="305"/>
-    <w:bookmarkStart w:id="307" w:name="Xca52697852094c705ab761f55be6bfd53939681"/>
+    <w:bookmarkEnd w:id="310"/>
+    <w:bookmarkStart w:id="312" w:name="Xca52697852094c705ab761f55be6bfd53939681"/>
     <w:p>
       <w:pPr>
         <w:pStyle w:val="Bibliography"/>
@@ -23693,7 +23802,7 @@
       <w:r>
         <w:t xml:space="preserve"> </w:t>
       </w:r>
-      <w:hyperlink r:id="rId306">
+      <w:hyperlink r:id="rId311">
         <w:r>
           <w:rPr>
             <w:rStyle w:val="Hyperlink"/>
@@ -23705,8 +23814,8 @@
         <w:t xml:space="preserve">.</w:t>
       </w:r>
     </w:p>
-    <w:bookmarkEnd w:id="307"/>
-    <w:bookmarkStart w:id="309" w:name="X52f07dc37b79b53cde34e169a47fbfd283b4c39"/>
+    <w:bookmarkEnd w:id="312"/>
+    <w:bookmarkStart w:id="314" w:name="X52f07dc37b79b53cde34e169a47fbfd283b4c39"/>
     <w:p>
       <w:pPr>
         <w:pStyle w:val="Bibliography"/>
@@ -23751,7 +23860,7 @@
       <w:r>
         <w:t xml:space="preserve"> </w:t>
       </w:r>
-      <w:hyperlink r:id="rId308">
+      <w:hyperlink r:id="rId313">
         <w:r>
           <w:rPr>
             <w:rStyle w:val="Hyperlink"/>
@@ -23763,8 +23872,8 @@
         <w:t xml:space="preserve">.</w:t>
       </w:r>
     </w:p>
-    <w:bookmarkEnd w:id="309"/>
-    <w:bookmarkStart w:id="311" w:name="ref-weiszArePsychotherapiesYoung2019"/>
+    <w:bookmarkEnd w:id="314"/>
+    <w:bookmarkStart w:id="316" w:name="ref-weiszArePsychotherapiesYoung2019"/>
     <w:p>
       <w:pPr>
         <w:pStyle w:val="Bibliography"/>
@@ -23872,7 +23981,7 @@
       <w:r>
         <w:t xml:space="preserve"> </w:t>
       </w:r>
-      <w:hyperlink r:id="rId310">
+      <w:hyperlink r:id="rId315">
         <w:r>
           <w:rPr>
             <w:rStyle w:val="Hyperlink"/>
@@ -23884,8 +23993,8 @@
         <w:t xml:space="preserve">.</w:t>
       </w:r>
     </w:p>
-    <w:bookmarkEnd w:id="311"/>
-    <w:bookmarkStart w:id="313" w:name="ref-whitefordGlobalBurdenDisease2013"/>
+    <w:bookmarkEnd w:id="316"/>
+    <w:bookmarkStart w:id="318" w:name="ref-whitefordGlobalBurdenDisease2013"/>
     <w:p>
       <w:pPr>
         <w:pStyle w:val="Bibliography"/>
@@ -23942,7 +24051,7 @@
       <w:r>
         <w:t xml:space="preserve"> </w:t>
       </w:r>
-      <w:hyperlink r:id="rId312">
+      <w:hyperlink r:id="rId317">
         <w:r>
           <w:rPr>
             <w:rStyle w:val="Hyperlink"/>
@@ -23954,8 +24063,8 @@
         <w:t xml:space="preserve">.</w:t>
       </w:r>
     </w:p>
-    <w:bookmarkEnd w:id="313"/>
-    <w:bookmarkStart w:id="315" w:name="ref-wrayResearchReviewPolygenic2014"/>
+    <w:bookmarkEnd w:id="318"/>
+    <w:bookmarkStart w:id="320" w:name="ref-wrayResearchReviewPolygenic2014"/>
     <w:p>
       <w:pPr>
         <w:pStyle w:val="Bibliography"/>
@@ -24000,7 +24109,7 @@
       <w:r>
         <w:t xml:space="preserve"> </w:t>
       </w:r>
-      <w:hyperlink r:id="rId314">
+      <w:hyperlink r:id="rId319">
         <w:r>
           <w:rPr>
             <w:rStyle w:val="Hyperlink"/>
@@ -24012,8 +24121,8 @@
         <w:t xml:space="preserve">.</w:t>
       </w:r>
     </w:p>
-    <w:bookmarkEnd w:id="315"/>
-    <w:bookmarkStart w:id="317" w:name="ref-wyantMachineLearningModels2023"/>
+    <w:bookmarkEnd w:id="320"/>
+    <w:bookmarkStart w:id="322" w:name="ref-wyantMachineLearningModels2023"/>
     <w:p>
       <w:pPr>
         <w:pStyle w:val="Bibliography"/>
@@ -24043,7 +24152,7 @@
       <w:r>
         <w:t xml:space="preserve"> </w:t>
       </w:r>
-      <w:hyperlink r:id="rId316">
+      <w:hyperlink r:id="rId321">
         <w:r>
           <w:rPr>
             <w:rStyle w:val="Hyperlink"/>
@@ -24055,8 +24164,8 @@
         <w:t xml:space="preserve">.</w:t>
       </w:r>
     </w:p>
-    <w:bookmarkEnd w:id="317"/>
-    <w:bookmarkStart w:id="319" w:name="X5ac25bc511837f1c398f2a4a693ef973be517e7"/>
+    <w:bookmarkEnd w:id="322"/>
+    <w:bookmarkStart w:id="324" w:name="X5ac25bc511837f1c398f2a4a693ef973be517e7"/>
     <w:p>
       <w:pPr>
         <w:pStyle w:val="Bibliography"/>
@@ -24098,7 +24207,7 @@
       <w:r>
         <w:t xml:space="preserve"> </w:t>
       </w:r>
-      <w:hyperlink r:id="rId318">
+      <w:hyperlink r:id="rId323">
         <w:r>
           <w:rPr>
             <w:rStyle w:val="Hyperlink"/>
@@ -24110,8 +24219,8 @@
         <w:t xml:space="preserve">.</w:t>
       </w:r>
     </w:p>
-    <w:bookmarkEnd w:id="319"/>
-    <w:bookmarkStart w:id="321" w:name="X0a38c57af749112d27c779a3045841323c769d1"/>
+    <w:bookmarkEnd w:id="324"/>
+    <w:bookmarkStart w:id="326" w:name="X0a38c57af749112d27c779a3045841323c769d1"/>
     <w:p>
       <w:pPr>
         <w:pStyle w:val="Bibliography"/>
@@ -24207,7 +24316,7 @@
       <w:r>
         <w:t xml:space="preserve"> </w:t>
       </w:r>
-      <w:hyperlink r:id="rId320">
+      <w:hyperlink r:id="rId325">
         <w:r>
           <w:rPr>
             <w:rStyle w:val="Hyperlink"/>
@@ -24219,10 +24328,10 @@
         <w:t xml:space="preserve">.</w:t>
       </w:r>
     </w:p>
-    <w:bookmarkEnd w:id="321"/>
-    <w:bookmarkEnd w:id="322"/>
-    <w:bookmarkEnd w:id="323"/>
-    <w:bookmarkEnd w:id="324"/>
+    <w:bookmarkEnd w:id="326"/>
+    <w:bookmarkEnd w:id="327"/>
+    <w:bookmarkEnd w:id="328"/>
+    <w:bookmarkEnd w:id="329"/>
     <w:sectPr/>
   </w:body>
 </w:document>
@@ -24248,7 +24357,7 @@
       </w:r>
     </w:p>
   </w:footnote>
-  <w:footnote w:id="80">
+  <w:footnote w:id="85">
     <w:p>
       <w:pPr>
         <w:pStyle w:val="FootnoteText"/>

--- a/index.docx
+++ b/index.docx
@@ -11725,10 +11725,13 @@
                     <w:t xml:space="preserve"> </w:t>
                   </w:r>
                   <w:r>
-                    <w:rPr>
-                      <w:rStyle w:val="VerbatimChar"/>
-                    </w:rPr>
+                    <w:t xml:space="preserve">‘</w:t>
+                  </w:r>
+                  <w:r>
                     <w:t xml:space="preserve">Coughing</w:t>
+                  </w:r>
+                  <w:r>
+                    <w:t xml:space="preserve">’</w:t>
                   </w:r>
                   <w:r>
                     <w:t xml:space="preserve">)</w:t>
@@ -11795,10 +11798,13 @@
                     <w:t xml:space="preserve"> </w:t>
                   </w:r>
                   <w:r>
-                    <w:rPr>
-                      <w:rStyle w:val="VerbatimChar"/>
-                    </w:rPr>
+                    <w:t xml:space="preserve">‘</w:t>
+                  </w:r>
+                  <w:r>
                     <w:t xml:space="preserve">Crave</w:t>
+                  </w:r>
+                  <w:r>
+                    <w:t xml:space="preserve">’</w:t>
                   </w:r>
                   <w:r>
                     <w:t xml:space="preserve">)</w:t>

--- a/index.docx
+++ b/index.docx
@@ -11001,10 +11001,13 @@
                     <w:t xml:space="preserve"> </w:t>
                   </w:r>
                   <w:r>
-                    <w:rPr>
-                      <w:rStyle w:val="VerbatimChar"/>
-                    </w:rPr>
+                    <w:t xml:space="preserve">‘</w:t>
+                  </w:r>
+                  <w:r>
                     <w:t xml:space="preserve">Tense</w:t>
+                  </w:r>
+                  <w:r>
+                    <w:t xml:space="preserve">’</w:t>
                   </w:r>
                   <w:r>
                     <w:t xml:space="preserve">)</w:t>

--- a/index.docx
+++ b/index.docx
@@ -1127,7 +1127,7 @@
         <w:t xml:space="preserve"> </w:t>
       </w:r>
       <w:r>
-        <w:t xml:space="preserve">XX,</w:t>
+        <w:t xml:space="preserve">1.851,</w:t>
       </w:r>
       <w:r>
         <w:t xml:space="preserve"> </w:t>
@@ -14756,7 +14756,7 @@
         <w:pStyle w:val="FirstParagraph"/>
       </w:pPr>
       <w:r>
-        <w:t xml:space="preserve">There was a significant fixed effect of treatment matching on abstinence (OR = XX,</w:t>
+        <w:t xml:space="preserve">There was a significant fixed effect of treatment matching on abstinence (odds ratio [OR] = 1.851,</w:t>
       </w:r>
       <w:r>
         <w:t xml:space="preserve"> </w:t>
@@ -14788,7 +14788,7 @@
         <w:t xml:space="preserve"> </w:t>
       </w:r>
       <w:r>
-        <w:t xml:space="preserve">= 0.004). Individuals who received their model-predicted best treatment were more likely to be abstinent than individuals who did not. There was also a significant fixed effect of time (OR = XX,</w:t>
+        <w:t xml:space="preserve">= 0.004). Individuals who received their model-predicted best treatment were more likely to be abstinent than individuals who did not. There was also a significant fixed effect of time (OR = 0.210,</w:t>
       </w:r>
       <w:r>
         <w:t xml:space="preserve"> </w:t>
@@ -14870,7 +14870,7 @@
         <w:pStyle w:val="BodyText"/>
       </w:pPr>
       <w:r>
-        <w:t xml:space="preserve">There was a significant fixed effect of treatment matching on abstinence at 4 weeks (OR = XX,</w:t>
+        <w:t xml:space="preserve">There was a significant fixed effect of treatment matching on abstinence at 4 weeks (OR = 1.382,</w:t>
       </w:r>
       <w:r>
         <w:t xml:space="preserve"> </w:t>
@@ -15058,7 +15058,7 @@
     </w:p>
     <w:bookmarkEnd w:id="92"/>
     <w:bookmarkEnd w:id="93"/>
-    <w:bookmarkStart w:id="329" w:name="discussion"/>
+    <w:bookmarkStart w:id="328" w:name="discussion"/>
     <w:p>
       <w:pPr>
         <w:pStyle w:val="Heading2"/>
@@ -15098,16 +15098,7 @@
         <w:pStyle w:val="FirstParagraph"/>
       </w:pPr>
       <w:r>
-        <w:t xml:space="preserve">Individuals who received their model-predicted best treatment in the original trial had a mean abstinence rate of 39% at 4 weeks. The mean abstinence rate at 4 weeks in this study (among people who did and did not receive their best treatment, as might be expected using current treatment selection procedures) was 34%. Although this difference may seem somewhat small numerically, this represents a vast improvement. The best available smoking cessation treatments (i.e., varenicline or C-NRT plus psychosocial counseling) double the likelihood that an individual will quit successfully</w:t>
-      </w:r>
-      <w:r>
-        <w:t xml:space="preserve"> </w:t>
-      </w:r>
-      <w:r>
-        <w:t xml:space="preserve">(Baker and McCarthy 2021)</w:t>
-      </w:r>
-      <w:r>
-        <w:t xml:space="preserve">. Thus, we might expect that these individuals would have had a 17% abstinence rate without any treatment. Using our model yields another 5% increase on top of this 17% increase - almost another third beyond what our</w:t>
+        <w:t xml:space="preserve">Individuals who received their model-predicted best treatment in the original trial had a mean abstinence rate of 38.9% at 4 weeks. In comparison, the mean abstinence rate at 4 weeks among people who did not receive their best treatment was 31.5%. Although this difference may seem somewhat small numerically, this represents a vast improvement. Using our model yields another 7.4% increase - almost another quarter beyond what our</w:t>
       </w:r>
       <w:r>
         <w:t xml:space="preserve"> </w:t>
@@ -15123,7 +15114,7 @@
         <w:t xml:space="preserve"> </w:t>
       </w:r>
       <w:r>
-        <w:t xml:space="preserve">treatments currently offer.</w:t>
+        <w:t xml:space="preserve">treatments offer - simply by allocating them to the right person.</w:t>
       </w:r>
     </w:p>
     <w:p>
@@ -15131,103 +15122,7 @@
         <w:pStyle w:val="BodyText"/>
       </w:pPr>
       <w:r>
-        <w:t xml:space="preserve">We can achieve this benefit using an assessment that is both low-burden and accessible. Implementing this treatment selection model would require assessing approximately 50 multiple choice and yes/no questions. These types of questions take 10-15 seconds each to answer on average</w:t>
-      </w:r>
-      <w:r>
-        <w:t xml:space="preserve"> </w:t>
-      </w:r>
-      <w:r>
-        <w:t xml:space="preserve">(Lenzner, Kaczmirek, and Lenzner 2010)</w:t>
-      </w:r>
-      <w:r>
-        <w:t xml:space="preserve">, meaning a 52-item assessment would be expected to take approximately 11-12 minutes. Additionally, because all items are self-report questions, this assessment can be completed remotely (e.g., administered online). Consequently, it can be made available to people who are un- or under-insured or who do not have access to in-person medical care. This assessment tool is particularly valuable in this context because two treatments in the model (C-NRT, nicotine patch) are widely available over-the-counter, offering scalable implementation when healthcare access is limited.</w:t>
-      </w:r>
-    </w:p>
-    <w:p>
-      <w:pPr>
-        <w:pStyle w:val="BodyText"/>
-      </w:pPr>
-      <w:r>
-        <w:t xml:space="preserve">This focus on accessibility is particularly important given disparities in mental healthcare. Access to treatment is a known barrier in mental healthcare and a contributing factor driving healthcare disparities</w:t>
-      </w:r>
-      <w:r>
-        <w:t xml:space="preserve"> </w:t>
-      </w:r>
-      <w:r>
-        <w:t xml:space="preserve">(Jacobson, Kowatsch, and Marsch 2022)</w:t>
-      </w:r>
-      <w:r>
-        <w:t xml:space="preserve">. Cigarette smoking rates remain higher in many marginalized populations</w:t>
-      </w:r>
-      <w:r>
-        <w:t xml:space="preserve"> </w:t>
-      </w:r>
-      <w:r>
-        <w:t xml:space="preserve">(Baker and McCarthy 2021; Jamal et al. 2015; Cornelius 2020; Kelly et al. 2012; K. Cropsey, Eldridge, and Ladner 2004; Harrison et al. 2020; Baggett, Tobey Matthew L., and Rigotti Nancy A. 2013; Soar et al. 2020)</w:t>
-      </w:r>
-      <w:r>
-        <w:t xml:space="preserve">. Precision mental health approaches must aim to mitigate rather than exacerbate health disparities in our treatment pipeline; prioritizing accessibility in implementation is a critical first step towards this goal</w:t>
-      </w:r>
-      <w:r>
-        <w:t xml:space="preserve"> </w:t>
-      </w:r>
-      <w:r>
-        <w:t xml:space="preserve">(MacEachern and Forkert 2021)</w:t>
-      </w:r>
-      <w:r>
-        <w:t xml:space="preserve">.</w:t>
-      </w:r>
-    </w:p>
-    <w:bookmarkEnd w:id="94"/>
-    <w:bookmarkStart w:id="95" w:name="predictive-performance"/>
-    <w:p>
-      <w:pPr>
-        <w:pStyle w:val="Heading3"/>
-      </w:pPr>
-      <w:r>
-        <w:t xml:space="preserve">Predictive performance</w:t>
-      </w:r>
-    </w:p>
-    <w:p>
-      <w:pPr>
-        <w:pStyle w:val="FirstParagraph"/>
-      </w:pPr>
-      <w:r>
-        <w:t xml:space="preserve">We evaluated our model based on performance across held-out test sets. We observed a median auROC of 0.695, and the Bayesian CI around the auROC indicated that our model is capturing predictive signal. However, this is not particularly strong performance. It is possible that we could have improved prediction if we incorporated biological markers or genetic data given extant literature suggesting their value</w:t>
-      </w:r>
-      <w:r>
-        <w:t xml:space="preserve"> </w:t>
-      </w:r>
-      <w:r>
-        <w:t xml:space="preserve">(Chen, Horton, and Bierut 2018)</w:t>
-      </w:r>
-      <w:r>
-        <w:t xml:space="preserve">. This potential improvement would have come at a cost to implementation given the relative inaccessibility of genetic and biological testing</w:t>
-      </w:r>
-      <w:r>
-        <w:t xml:space="preserve"> </w:t>
-      </w:r>
-      <w:r>
-        <w:t xml:space="preserve">(MacEachern and Forkert 2021)</w:t>
-      </w:r>
-      <w:r>
-        <w:t xml:space="preserve">.</w:t>
-      </w:r>
-    </w:p>
-    <w:p>
-      <w:pPr>
-        <w:pStyle w:val="BodyText"/>
-      </w:pPr>
-      <w:r>
-        <w:t xml:space="preserve">Although we used auROC to select among and evaluate our model’s performance, our primary goal was not overall prediction. Capturing some signal with our model was necessary to yield credible predictions and establish the relevance of features, but it was insufficient for our purpose. A model that predicted abstinence perfectly (i.e., auROC of 1.0) but included no interactions would be useless for treatment selection. Indeed, this fact motivated our use of a satisficing metric for a minimum number of interaction terms retained in our models, even though it is possible that we sacrificed some level of predictive power by imposing that additional criterion.</w:t>
-      </w:r>
-    </w:p>
-    <w:p>
-      <w:pPr>
-        <w:pStyle w:val="BodyText"/>
-      </w:pPr>
-      <w:r>
-        <w:t xml:space="preserve">Perhaps more important than auROC for our purpose, then, is our model’s calibration. Our predictions were well-calibrated such that we can trust their ordinal ranking. This is critical because what is used in our treatment selection process is the</w:t>
+        <w:t xml:space="preserve">We feel confident in this effect for several reasons. First, we made predictions for each individual to identify their best treatment while they were held-out. Thus, our treatment selection process matches how this model will be used in clinical practice - to make predictions and select a treatment for new patients. Second, these predictions were well-calibrated such that we can trust their ordinal ranking. This is critical because what is used in our treatment selection process is the relative</w:t>
       </w:r>
       <w:r>
         <w:t xml:space="preserve"> </w:t>
@@ -15243,7 +15138,277 @@
         <w:t xml:space="preserve"> </w:t>
       </w:r>
       <w:r>
-        <w:t xml:space="preserve">of predicted probabilities for each person rather than the values themselves.</w:t>
+        <w:t xml:space="preserve">(i.e., rank) of predicted probabilities for each person rather than the values themselves.</w:t>
+      </w:r>
+    </w:p>
+    <w:p>
+      <w:pPr>
+        <w:pStyle w:val="BodyText"/>
+      </w:pPr>
+      <w:r>
+        <w:t xml:space="preserve">Moreover, we can achieve this benefit using an assessment that is both low-burden and accessible. Implementing this treatment selection model would require assessing approximately 50 multiple choice and yes/no questions. These types of questions take 10-15 seconds each to answer on average</w:t>
+      </w:r>
+      <w:r>
+        <w:t xml:space="preserve"> </w:t>
+      </w:r>
+      <w:r>
+        <w:t xml:space="preserve">(Lenzner, Kaczmirek, and Lenzner 2010)</w:t>
+      </w:r>
+      <w:r>
+        <w:t xml:space="preserve">, meaning a 52-item assessment would be expected to take approximately 11-12 minutes. Additionally, because all items are self-report questions, this assessment can be completed remotely (e.g., administered online). Consequently, it can be made available to people who are un- or under-insured or who do not have access to in-person medical care. This assessment tool is particularly valuable in this context because two treatments in the model (C-NRT, nicotine patch) are widely available over-the-counter, offering scalable implementation when healthcare access is limited.</w:t>
+      </w:r>
+    </w:p>
+    <w:p>
+      <w:pPr>
+        <w:pStyle w:val="BodyText"/>
+      </w:pPr>
+      <w:r>
+        <w:t xml:space="preserve">This focus on accessibility is particularly important given disparities in mental healthcare. Access to treatment is a known barrier in mental healthcare and a contributing factor driving healthcare disparities</w:t>
+      </w:r>
+      <w:r>
+        <w:t xml:space="preserve"> </w:t>
+      </w:r>
+      <w:r>
+        <w:t xml:space="preserve">(Jacobson, Kowatsch, and Marsch 2022)</w:t>
+      </w:r>
+      <w:r>
+        <w:t xml:space="preserve">. Cigarette smoking rates remain higher in many marginalized populations</w:t>
+      </w:r>
+      <w:r>
+        <w:t xml:space="preserve"> </w:t>
+      </w:r>
+      <w:r>
+        <w:t xml:space="preserve">(Baker and McCarthy 2021; Jamal et al. 2015; Cornelius 2020; Kelly et al. 2012; K. Cropsey, Eldridge, and Ladner 2004; Harrison et al. 2020; Baggett, Tobey Matthew L., and Rigotti Nancy A. 2013; Soar et al. 2020)</w:t>
+      </w:r>
+      <w:r>
+        <w:t xml:space="preserve">. Precision mental health approaches must aim to mitigate rather than exacerbate health disparities in our treatment pipeline; prioritizing accessibility in implementation is a critical first step towards this goal</w:t>
+      </w:r>
+      <w:r>
+        <w:t xml:space="preserve"> </w:t>
+      </w:r>
+      <w:r>
+        <w:t xml:space="preserve">(MacEachern and Forkert 2021)</w:t>
+      </w:r>
+      <w:r>
+        <w:t xml:space="preserve">.</w:t>
+      </w:r>
+    </w:p>
+    <w:bookmarkEnd w:id="94"/>
+    <w:bookmarkStart w:id="95" w:name="X64cef4b2c005163cf721ddea1ef085a090f35b5"/>
+    <w:p>
+      <w:pPr>
+        <w:pStyle w:val="Heading3"/>
+      </w:pPr>
+      <w:r>
+        <w:t xml:space="preserve">Improving treatment selection &amp; long-term treatment success</w:t>
+      </w:r>
+    </w:p>
+    <w:p>
+      <w:pPr>
+        <w:pStyle w:val="FirstParagraph"/>
+      </w:pPr>
+      <w:r>
+        <w:t xml:space="preserve">Alongside these exciting findings, this project also demonstrates that it is difficult to predict complex outcomes like treatment success using distal predictors. Our model predicting point-prevalence abstinence at 4 weeks was not particularly accurate. The Bayesian CI around our model’s auROC indicated that our model is capturing predictive signal, but a median auROC of 0.695 is not particularly strong performance. Moreover, model performance became even worse when we built models predicting later treatment success at 12 weeks and 6 months post-quit (median auROCs across held-out test sets of 0.665 and 0.629, respectively; see Supplement). Our model fitting, selection, and evaluation process was identical for these models, suggesting that the greater distance between our baseline predictors and abstinence outcomes was the cause of the degraded performance.</w:t>
+      </w:r>
+    </w:p>
+    <w:p>
+      <w:pPr>
+        <w:pStyle w:val="BodyText"/>
+      </w:pPr>
+      <w:r>
+        <w:t xml:space="preserve">Relatedly, the benefit of our treatment selection model is short-lived. There was an overall effect of treatment matching, though this seems to be carried primarily by the significant simple effect at 4 weeks. There is no longer statistically significant benefit at 12 weeks, though there is a numeric difference, and there is no numeric or statistical difference at all by 6 months.</w:t>
+      </w:r>
+    </w:p>
+    <w:p>
+      <w:pPr>
+        <w:pStyle w:val="BodyText"/>
+      </w:pPr>
+      <w:r>
+        <w:t xml:space="preserve">These findings are somewhat similar to existing treatment selection research in the cigarette smoking domain using genetic variants and biomarkers. For example, Chen and colleagues found that varenicline was more effective than C-NRT for individuals of African American ancestry with a specific genotype at 12 weeks; however, this differential effect was no longer significant at 6 months</w:t>
+      </w:r>
+      <w:r>
+        <w:t xml:space="preserve"> </w:t>
+      </w:r>
+      <w:r>
+        <w:t xml:space="preserve">(Chen et al. 2020)</w:t>
+      </w:r>
+      <w:r>
+        <w:t xml:space="preserve">. Although the benefit they found (40% abstinence rate at 12 weeks for this subgroup) was greater than the abstinence rate of our treatment-matched individuals, their study offered no treatment selection guidance available for individuals of African American ancestry with different genotypes or individuals of European ancestry. Studies using the nicotine metabolite ratio (NMR) have produced mixed findings: Although several research trials demonstrated promise of using NMR for treatment selection (for review, see</w:t>
+      </w:r>
+      <w:r>
+        <w:t xml:space="preserve"> </w:t>
+      </w:r>
+      <w:r>
+        <w:t xml:space="preserve">(Siegel et al. 2020)</w:t>
+      </w:r>
+      <w:r>
+        <w:t xml:space="preserve">), a more recent study found no benefit of NMR for treatment selection when used in a real-world setting [shahabDoesNicotineMetabolite2019].</w:t>
+      </w:r>
+    </w:p>
+    <w:p>
+      <w:pPr>
+        <w:pStyle w:val="BodyText"/>
+      </w:pPr>
+      <w:r>
+        <w:t xml:space="preserve">Initial treatment success is critical, especially for cigarette smoking where even reducing smoking or quitting for some period of time can improve health outcomes and life expectancy</w:t>
+      </w:r>
+      <w:r>
+        <w:t xml:space="preserve"> </w:t>
+      </w:r>
+      <w:r>
+        <w:t xml:space="preserve">(Jha Prabhat et al. 2013)</w:t>
+      </w:r>
+      <w:r>
+        <w:t xml:space="preserve">. Additionally, smoking early in a quit attempt can have strong negative consequences: decreased self-efficacy, reduced treatment adherence, and premature treatment cessation</w:t>
+      </w:r>
+      <w:r>
+        <w:t xml:space="preserve"> </w:t>
+      </w:r>
+      <w:r>
+        <w:t xml:space="preserve">(Schlam and Baker 2013)</w:t>
+      </w:r>
+      <w:r>
+        <w:t xml:space="preserve">. Findings such as these highlight that selecting a treatment that increases abstinence in early recovery (i.e., at 4 weeks) is necessary - though not sufficient - for long-term success.</w:t>
+      </w:r>
+    </w:p>
+    <w:p>
+      <w:pPr>
+        <w:pStyle w:val="BodyText"/>
+      </w:pPr>
+      <w:r>
+        <w:t xml:space="preserve">Nevertheless, we were of course hopeful that treatment matching benefits would endure. However, it is perhaps unsurprising that they do not. Many of the features used for prediction in this model were based on a single assessment of</w:t>
+      </w:r>
+      <w:r>
+        <w:t xml:space="preserve"> </w:t>
+      </w:r>
+      <w:r>
+        <w:rPr>
+          <w:iCs/>
+          <w:i/>
+        </w:rPr>
+        <w:t xml:space="preserve">current</w:t>
+      </w:r>
+      <w:r>
+        <w:t xml:space="preserve"> </w:t>
+      </w:r>
+      <w:r>
+        <w:t xml:space="preserve">states - withdrawal, dependence, confidence/motivation to quit, time around other smokers, distress tolerance, depression symptoms, among others. Even features that feel more</w:t>
+      </w:r>
+      <w:r>
+        <w:t xml:space="preserve"> </w:t>
+      </w:r>
+      <w:r>
+        <w:t xml:space="preserve">“</w:t>
+      </w:r>
+      <w:r>
+        <w:t xml:space="preserve">static</w:t>
+      </w:r>
+      <w:r>
+        <w:t xml:space="preserve">”</w:t>
+      </w:r>
+      <w:r>
+        <w:t xml:space="preserve"> </w:t>
+      </w:r>
+      <w:r>
+        <w:t xml:space="preserve">like employment or marital status can be subject to change.</w:t>
+      </w:r>
+    </w:p>
+    <w:p>
+      <w:pPr>
+        <w:pStyle w:val="BodyText"/>
+      </w:pPr>
+      <w:r>
+        <w:t xml:space="preserve">Thus, there are several possibilities for the lack of benefit at later assessment points. First, it may be that the features that predict differential treatment success at 4 weeks are qualitatively different than those that predict differential treatment success later on.</w:t>
+      </w:r>
+    </w:p>
+    <w:p>
+      <w:pPr>
+        <w:pStyle w:val="BodyText"/>
+      </w:pPr>
+      <w:r>
+        <w:t xml:space="preserve">Second, it may be that there are consistent relationships among features and outcomes over time, but because these characteristics can change dynamically</w:t>
+      </w:r>
+      <w:r>
+        <w:t xml:space="preserve"> </w:t>
+      </w:r>
+      <w:r>
+        <w:rPr>
+          <w:iCs/>
+          <w:i/>
+        </w:rPr>
+        <w:t xml:space="preserve">within an individual</w:t>
+      </w:r>
+      <w:r>
+        <w:t xml:space="preserve">, what was the right treatment for them based on their pre-quit characteristics is no longer the right treatment by 12 weeks, 6 months, or beyond. Consider the example of the feature that indicates that someone lives alone or only with their partner. This same feature increases treatment success using C-NRT and decreases treatment success using varenicline in our model (see</w:t>
+      </w:r>
+      <w:r>
+        <w:t xml:space="preserve"> </w:t>
+      </w:r>
+      <w:hyperlink w:anchor="tbl-int-features">
+        <w:r>
+          <w:rPr>
+            <w:rStyle w:val="Hyperlink"/>
+          </w:rPr>
+          <w:t xml:space="preserve">Table 4</w:t>
+        </w:r>
+      </w:hyperlink>
+      <w:r>
+        <w:t xml:space="preserve">). What if this was an important factor that led to C-NRT being selected as an individual’s best treatment - and then they move?</w:t>
+      </w:r>
+    </w:p>
+    <w:p>
+      <w:pPr>
+        <w:pStyle w:val="BodyText"/>
+      </w:pPr>
+      <w:r>
+        <w:t xml:space="preserve">Examples like these are the rule rather than the exception when it comes to chronic diseases like substance use disorders. Tobacco and other substance use disorders are dynamic and relapsing; both risk for use and the factors driving that risk fluctuate over time</w:t>
+      </w:r>
+      <w:r>
+        <w:t xml:space="preserve"> </w:t>
+      </w:r>
+      <w:r>
+        <w:t xml:space="preserve">(Brandon, Vidrine, and Litvin 2007)</w:t>
+      </w:r>
+      <w:r>
+        <w:t xml:space="preserve">. This change over time has been identified as a key barrier that we must overcome to succeed with precision mental health goals in addiction:</w:t>
+      </w:r>
+      <w:r>
+        <w:t xml:space="preserve"> </w:t>
+      </w:r>
+      <w:r>
+        <w:t xml:space="preserve">“</w:t>
+      </w:r>
+      <w:r>
+        <w:t xml:space="preserve">an unspoken assumption underlying much research in this area has been that the purported mechanism of a given addiction treatment is static over time… research on this topic has not typically paid appropriate attention to the dynamic nature of addictive behavior and the complexity of the relapse process</w:t>
+      </w:r>
+      <w:r>
+        <w:t xml:space="preserve">”</w:t>
+      </w:r>
+      <w:r>
+        <w:t xml:space="preserve"> </w:t>
+      </w:r>
+      <w:r>
+        <w:t xml:space="preserve">(Oliver and McClernon 2017)</w:t>
+      </w:r>
+      <w:r>
+        <w:t xml:space="preserve">.</w:t>
+      </w:r>
+    </w:p>
+    <w:p>
+      <w:pPr>
+        <w:pStyle w:val="BodyText"/>
+      </w:pPr>
+      <w:r>
+        <w:t xml:space="preserve">Thus, though important, initial treatment selection is insufficient for chronic, relapsing disorders. Conditions like these require long-term, continuing care - a fact supported by the declining abstinence rates over time (i.e., main effect of time) in this sample, which is consistent with decades of research</w:t>
+      </w:r>
+      <w:r>
+        <w:t xml:space="preserve"> </w:t>
+      </w:r>
+      <w:r>
+        <w:t xml:space="preserve">(Baker and McCarthy 2021)</w:t>
+      </w:r>
+      <w:r>
+        <w:t xml:space="preserve">. Future precision mental health research must take into account both this need for long-term care and the reality of the dynamic nature of tobacco and other substance use disorders. This will require ongoing assessment of key risk factors as well as treatment selection that adapts over time. Adaptations may include adjustments to medications (e.g., changing doses, changing medications), offering other traditional treatments (e.g., psychosocial counseling), and incorporating alternative treatments and supports (e.g., mobile health apps).</w:t>
       </w:r>
     </w:p>
     <w:bookmarkEnd w:id="95"/>
@@ -15288,7 +15453,7 @@
         <w:t xml:space="preserve">(MacEachern and Forkert 2021; Mooney and Pejaver 2018; Cohen and DeRubeis 2018)</w:t>
       </w:r>
       <w:r>
-        <w:t xml:space="preserve">. Consequently, we aimed to make our model as interpretable as possible. We used a relatively interpretable statistical algorithm, GLMNet, which outputs parameter estimates and reduces dimensionality of the feature set. We also calculated Shapley values to understand relative feature importance among the predictors in our model.</w:t>
+        <w:t xml:space="preserve">. Consequently, we aimed to make our model as interpretable as possible. We used a relatively interpretable statistical algorithm, GLMNet, and we calculated Shapley values to understand relative feature importance among the features in our model.</w:t>
       </w:r>
     </w:p>
     <w:bookmarkStart w:id="96" w:name="Xfe566e5a4f51db31614facbc52fe63ded672b0f"/>
@@ -15321,7 +15486,7 @@
         <w:t xml:space="preserve"> </w:t>
       </w:r>
       <w:r>
-        <w:t xml:space="preserve">factors that predict differential success (i.e., features that interact with treatment). Our best selected model configuration retained 74 interaction terms that spanned 52 unique items. Each feature’s associated global Shapley value, which indicates overall magnitude of feature importance, was relatively small. This finding supports what has long been suspected in precision mental health: there is no one factor that explains sufficient variance to make differential predictions by treatment on its own. Rather, we need to consider many features simultaneously, each of which offers only a small contribution but which together can guide treatment selection.</w:t>
+        <w:t xml:space="preserve">features that predict differential treatment success (i.e., features that interact with treatment to help us select among treatments). Our best selected model configuration retained 74 interaction terms that spanned 52 unique items. Each feature’s associated global Shapley value, which indicates overall magnitude of feature importance, was relatively small. This finding supports what has long been suspected in precision mental health: there is no one feature that explains sufficient variance to make differential predictions by treatment on its own. Rather, we need to consider many features simultaneously, each of which offers only a small contribution but which together can guide treatment selection.</w:t>
       </w:r>
     </w:p>
     <w:p>
@@ -15329,7 +15494,16 @@
         <w:pStyle w:val="BodyText"/>
       </w:pPr>
       <w:r>
-        <w:t xml:space="preserve">All the features considered in this model were expected to be relevant to predicting smoking cessation overall. The selection of baseline characteristics to be assessed in the original trial was guided by domain expertise and decades of research. For example, it makes sense that having most of your friends or family smoke would decrease the probability of quitting successfully. What may be less immediately intuitive, however, is why this characteristic further decreases the probability of quitting successfully specifically when treated with varenicline. This example demonstrates the value of the suite of machine learning tools: models can be built with high-dimensional data, allowing us to identify unexpected relationships, which we can then elucidate and understand using interpretable machine learning techniques.</w:t>
+        <w:t xml:space="preserve">All the features considered in this model were expected to be relevant to predicting smoking cessation overall. The selection of baseline characteristics to be assessed in the original trial was guided by domain expertise and decades of research</w:t>
+      </w:r>
+      <w:r>
+        <w:t xml:space="preserve"> </w:t>
+      </w:r>
+      <w:r>
+        <w:t xml:space="preserve">(Baker et al. 2016)</w:t>
+      </w:r>
+      <w:r>
+        <w:t xml:space="preserve">. For example, it makes sense that having most of your friends or family smoke would decrease treatment success. What may be less immediately intuitive, however, is why this characteristic further decreases treatment success specifically when treated with varenicline. This example demonstrates the value of the suite of machine learning tools: models can be built with high-dimensional data, allowing us to identify unexpected relationships, which we can then elucidate and understand using interpretable machine learning techniques.</w:t>
       </w:r>
     </w:p>
     <w:bookmarkEnd w:id="96"/>
@@ -15363,7 +15537,7 @@
         <w:t xml:space="preserve"> </w:t>
       </w:r>
       <w:r>
-        <w:t xml:space="preserve">factors that predict smoking cessation overall (i.e., features with</w:t>
+        <w:t xml:space="preserve">factors that predict treatment success overall (i.e., features with</w:t>
       </w:r>
       <w:r>
         <w:t xml:space="preserve"> </w:t>
@@ -15386,7 +15560,7 @@
         <w:pStyle w:val="BodyText"/>
       </w:pPr>
       <w:r>
-        <w:t xml:space="preserve">These features contribute to the literature on prognostic factors that predict smoking cessation. In particular, they support the conclusion from a recent review that predictors of smoking cessation span many categories</w:t>
+        <w:t xml:space="preserve">These features contribute to the literature on prognostic factors that predict treatment success in the area of cigarette smoking. In particular, they support the conclusion from a recent review that predictors of treatment success span many categories</w:t>
       </w:r>
       <w:r>
         <w:t xml:space="preserve"> </w:t>
@@ -15403,7 +15577,7 @@
         <w:pStyle w:val="BodyText"/>
       </w:pPr>
       <w:r>
-        <w:t xml:space="preserve">Additionally, these prognostic factors may yet help to advance precision mental health goals. These factors may represent mechanisms underlying smoking cessation success and thus offer targeted areas for future treatment development. They also may be used to tailor existing treatments to increase success across individuals. For example, greater life satisfaction and higher importance of quitting predicted a greater chance of successfully quitting. Perhaps motivational interviewing/motivational enhancement therapy techniques that might address these factors could be used in pre-cessation counseling. These improvements could be made more scalable by offering psychoeducation and support tool links in a website where people complete the remote assessment for treatment selection.</w:t>
+        <w:t xml:space="preserve">Additionally, these prognostic factors may yet help to advance precision mental health goals. These factors may represent mechanisms underlying smoking cessation success and thus offer targeted areas for future treatment development. They also may be used to tailor existing treatments to increase success across individuals. For example, greater life satisfaction and higher importance of quitting predicted greater treatment success. Perhaps motivational interviewing/motivational enhancement therapy techniques that might address these factors could be used in pre-cessation counseling. These improvements could be made more scalable still by offering psychoeducation and support tool links in a website where people complete the remote assessment for treatment selection.</w:t>
       </w:r>
     </w:p>
     <w:p>
@@ -15411,7 +15585,16 @@
         <w:pStyle w:val="BodyText"/>
       </w:pPr>
       <w:r>
-        <w:t xml:space="preserve">It is also possible that features that emerged as prognostic factors in our model may serve as prescriptive factors related to other treatments not included in this study. For example, buproprion is another first-line smoking cessation medication. It may be that some features in this model do not differentiate among C-NRT, nicotine patch, or varenicline but would differentiate between one of these treatments and buproprion.</w:t>
+        <w:t xml:space="preserve">It is also possible that features that emerged as prognostic factors in our model may serve as prescriptive factors related to other treatments not included in this study. For example, buproprion is another first-line smoking cessation medication</w:t>
+      </w:r>
+      <w:r>
+        <w:t xml:space="preserve"> </w:t>
+      </w:r>
+      <w:r>
+        <w:t xml:space="preserve">(Cahill et al. 2013)</w:t>
+      </w:r>
+      <w:r>
+        <w:t xml:space="preserve">. It may be that some features in this model do not differentiate among C-NRT, nicotine patch, or varenicline but would differentiate between one of these treatments and buproprion.</w:t>
       </w:r>
     </w:p>
     <w:p>
@@ -15491,7 +15674,7 @@
     </w:p>
     <w:bookmarkEnd w:id="98"/>
     <w:bookmarkEnd w:id="99"/>
-    <w:bookmarkStart w:id="103" w:name="future-directions"/>
+    <w:bookmarkStart w:id="102" w:name="future-directions"/>
     <w:p>
       <w:pPr>
         <w:pStyle w:val="Heading3"/>
@@ -15557,17 +15740,18 @@
         <w:pStyle w:val="BodyText"/>
       </w:pPr>
       <w:r>
-        <w:t xml:space="preserve">Regardless, the ultimate test of this model’s clinical benefit will be in a prospective trial. This trial will offer two tests. First, it will assess whether using this model is feasible and acceptable to patients and clinicians in clinical practice. There may be opportunities to incorporate input directly from these stakeholders. Second, we can compare treatment success among individuals who receive a model-assigned best treatment to treatment success when using traditional treatment selection. This will assess the clinical benefit of our treatment selection model in an entirely new sample.</w:t>
+        <w:t xml:space="preserve">Regardless, the ultimate test of this model’s clinical benefit will be in a prospective trial. This trial will offer two tests. First, it will assess whether using this model is feasible and acceptable to patients and clinicians in clinical practice. There may be opportunities to incorporate input directly from these stakeholders. Second, we can evaluate the benefit of our treatment selection model in an entirely new sample. Individuals who receive a model-assigned best treatment could be compared to any one of several possible comparison groups. Individuals in the comparison group could receive a random treatment assignment (mimicking clinical trials). Alternatively, they could receive clinician-assigned treatment to mirror traditional treatment selection (and best current clinical practice). Another option is that we could compare to a simpler model. For example, there is evidence that treatment success is lower when people are re-treated with the same treatment [] and that treatment adherence is higher when people choose their preferred treatment []. Thus, treatments could be assigned based on patient preference and re-treatment status. Each comparison offers different advantages and disadvantages that should be considered thoughtfully when designing a prospective trial.</w:t>
       </w:r>
     </w:p>
     <w:bookmarkEnd w:id="101"/>
-    <w:bookmarkStart w:id="102" w:name="X934b3b3af83d8c204ee80d04593d9f0949c9f27"/>
-    <w:p>
-      <w:pPr>
-        <w:pStyle w:val="Heading4"/>
-      </w:pPr>
-      <w:r>
-        <w:t xml:space="preserve">Precision mental health for chronic, relapsing disorders</w:t>
+    <w:bookmarkEnd w:id="102"/>
+    <w:bookmarkStart w:id="327" w:name="conclusion"/>
+    <w:p>
+      <w:pPr>
+        <w:pStyle w:val="Heading3"/>
+      </w:pPr>
+      <w:r>
+        <w:t xml:space="preserve">Conclusion</w:t>
       </w:r>
     </w:p>
     <w:p>
@@ -15575,49 +15759,74 @@
         <w:pStyle w:val="FirstParagraph"/>
       </w:pPr>
       <w:r>
-        <w:t xml:space="preserve">Alongside many exciting findings, this project also demonstrates that it is difficult to predict complex outcomes like treatment success using distal predictors. Indeed, our model predicting point-prevalence abstinence at 4 weeks was not particularly accurate, but model performance became even worse when we built models predicting 6-month abstinence rates (median auROC across held-out test sets: 0.629; see Supplement). Our model fitting, selection, and evaluation process was identical for these models, suggesting that the greater distance between our baseline predictors and abstinence outcomes was the cause of the degraded performance.</w:t>
-      </w:r>
-    </w:p>
-    <w:p>
-      <w:pPr>
-        <w:pStyle w:val="BodyText"/>
-      </w:pPr>
-      <w:r>
-        <w:t xml:space="preserve">Relatedly, the benefit of our treatment selection model is short-lived. There was an overall effect of treatment matching, though this seems to be carried primarily by the significant simple effect at 4 weeks. There is no longer statistically significant benefit at 12 weeks, though there is a numeric difference, and there is no statistical or numeric difference at all by 6 months.</w:t>
-      </w:r>
-    </w:p>
-    <w:p>
-      <w:pPr>
-        <w:pStyle w:val="BodyText"/>
-      </w:pPr>
-      <w:r>
-        <w:t xml:space="preserve">Initial treatment success is critical, especially for cigarette smoking where even reducing smoking or quitting for some period of time can improve health outcomes and life expectancy</w:t>
-      </w:r>
-      <w:r>
-        <w:t xml:space="preserve"> </w:t>
-      </w:r>
-      <w:r>
-        <w:t xml:space="preserve">(Jha Prabhat et al. 2013)</w:t>
-      </w:r>
-      <w:r>
-        <w:t xml:space="preserve">. Additionally, smoking early in a quit attempt can have strong negative consequences: decreased self-efficacy (shown to be a prognostic factor predicting smoking cessation), reduced treatment adherence, and premature treatment cessation</w:t>
-      </w:r>
-      <w:r>
-        <w:t xml:space="preserve"> </w:t>
-      </w:r>
-      <w:r>
-        <w:t xml:space="preserve">(Schlam and Baker 2013)</w:t>
-      </w:r>
-      <w:r>
-        <w:t xml:space="preserve">. Findings such as these highlight that selecting a treatment that increases abstinence in early recovery (i.e., at 4 weeks) is still quite useful.</w:t>
-      </w:r>
-    </w:p>
-    <w:p>
-      <w:pPr>
-        <w:pStyle w:val="BodyText"/>
-      </w:pPr>
-      <w:r>
-        <w:t xml:space="preserve">Nevertheless, we were of course hopeful that treatment matching benefits would endure. However, it is perhaps unsurprising that they do not. Many of the baseline characteristics used for prediction in this model were based on a single assessment of</w:t>
+        <w:t xml:space="preserve">Overall, this study has potential for immediate benefit to individuals looking to quit smoking. Our treatment selection model can improve the probability of abstinence during early recovery by a statistically significant and clinically meaningful margin. Moreover, it can do so with a relatively low-burden assessment that uses widely accessible features. The ultimate test of this treatment selection model will be in a prospective trial that assesses the feasibility, acceptability, and effectiveness of this tool in clinical practice. We are optimistic about the promise our model holds to improve the public health burden of cigarette smoking.</w:t>
+      </w:r>
+    </w:p>
+    <w:bookmarkStart w:id="326" w:name="refs"/>
+    <w:bookmarkStart w:id="104" w:name="X4d3bf28a45562339229bd16676f10b279eed878"/>
+    <w:p>
+      <w:pPr>
+        <w:pStyle w:val="Bibliography"/>
+      </w:pPr>
+      <w:r>
+        <w:t xml:space="preserve">Adjei, K., and A. A. Ali. 2022.</w:t>
+      </w:r>
+      <w:r>
+        <w:t xml:space="preserve"> </w:t>
+      </w:r>
+      <w:r>
+        <w:t xml:space="preserve">“</w:t>
+      </w:r>
+      <w:r>
+        <w:t xml:space="preserve">CO110 Comparative Effectiveness</w:t>
+      </w:r>
+      <w:r>
+        <w:t xml:space="preserve"> </w:t>
+      </w:r>
+      <w:r>
+        <w:t xml:space="preserve">of</w:t>
+      </w:r>
+      <w:r>
+        <w:t xml:space="preserve"> </w:t>
+      </w:r>
+      <w:r>
+        <w:t xml:space="preserve">Sertraline</w:t>
+      </w:r>
+      <w:r>
+        <w:t xml:space="preserve">,</w:t>
+      </w:r>
+      <w:r>
+        <w:t xml:space="preserve"> </w:t>
+      </w:r>
+      <w:r>
+        <w:t xml:space="preserve">Fluoxetine Vs Escitalopram Among Adults</w:t>
+      </w:r>
+      <w:r>
+        <w:t xml:space="preserve"> </w:t>
+      </w:r>
+      <w:r>
+        <w:t xml:space="preserve">with</w:t>
+      </w:r>
+      <w:r>
+        <w:t xml:space="preserve"> </w:t>
+      </w:r>
+      <w:r>
+        <w:t xml:space="preserve">Depression</w:t>
+      </w:r>
+      <w:r>
+        <w:t xml:space="preserve"> </w:t>
+      </w:r>
+      <w:r>
+        <w:t xml:space="preserve">in the</w:t>
+      </w:r>
+      <w:r>
+        <w:t xml:space="preserve"> </w:t>
+      </w:r>
+      <w:r>
+        <w:t xml:space="preserve">United States</w:t>
+      </w:r>
+      <w:r>
+        <w:t xml:space="preserve">.”</w:t>
       </w:r>
       <w:r>
         <w:t xml:space="preserve"> </w:t>
@@ -15627,210 +15836,6 @@
           <w:iCs/>
           <w:i/>
         </w:rPr>
-        <w:t xml:space="preserve">current</w:t>
-      </w:r>
-      <w:r>
-        <w:t xml:space="preserve"> </w:t>
-      </w:r>
-      <w:r>
-        <w:t xml:space="preserve">states - withdrawal, dependence, confidence/motivation to quit, time around other smokers, distress tolerance, depression symptoms, among others. Even predictors that feel more</w:t>
-      </w:r>
-      <w:r>
-        <w:t xml:space="preserve"> </w:t>
-      </w:r>
-      <w:r>
-        <w:t xml:space="preserve">“</w:t>
-      </w:r>
-      <w:r>
-        <w:t xml:space="preserve">static</w:t>
-      </w:r>
-      <w:r>
-        <w:t xml:space="preserve">”</w:t>
-      </w:r>
-      <w:r>
-        <w:t xml:space="preserve"> </w:t>
-      </w:r>
-      <w:r>
-        <w:t xml:space="preserve">like employment or marital status can be subject to change.</w:t>
-      </w:r>
-    </w:p>
-    <w:p>
-      <w:pPr>
-        <w:pStyle w:val="BodyText"/>
-      </w:pPr>
-      <w:r>
-        <w:t xml:space="preserve">Thus, there are several possibilities for the lack of benefit at later assessment points. First, it may be that the factors that predict differential treatment success at 4 weeks are qualitatively different than those that predict differential treatment success later on. We have the opportunity to examine these potential differences by comparing feature importance for our 4-week models with feature importance from models built to predict later outcomes.</w:t>
-      </w:r>
-    </w:p>
-    <w:p>
-      <w:pPr>
-        <w:pStyle w:val="BodyText"/>
-      </w:pPr>
-      <w:r>
-        <w:t xml:space="preserve">Second, it may be that there are consistent relationships among predictors and outcomes over time, but because these characteristics can change dynamically</w:t>
-      </w:r>
-      <w:r>
-        <w:t xml:space="preserve"> </w:t>
-      </w:r>
-      <w:r>
-        <w:rPr>
-          <w:iCs/>
-          <w:i/>
-        </w:rPr>
-        <w:t xml:space="preserve">within an individual</w:t>
-      </w:r>
-      <w:r>
-        <w:t xml:space="preserve">, what was the right treatment for them based on their pre-quit characteristics is no longer the right treatment by 12 weeks, 6 months, or beyond. Consider the example of the feature that assesses whether someone lives with another smoker other than their spouse/partner. The same answer to this question increases the likelihood of quitting using C-NRT and decreases the likelihood of quitting using varenicline in our model. What if this was an important factor that led to C-NRT being selected as an individual’s best treatment - and then they move?</w:t>
-      </w:r>
-    </w:p>
-    <w:p>
-      <w:pPr>
-        <w:pStyle w:val="BodyText"/>
-      </w:pPr>
-      <w:r>
-        <w:t xml:space="preserve">Examples like these are the rule rather than the exception when it comes to chronic diseases like substance use disorders. Tobacco and other substance use disorders are dynamic and relapsing; both risk for use and the factors driving that risk fluctuate over time</w:t>
-      </w:r>
-      <w:r>
-        <w:t xml:space="preserve"> </w:t>
-      </w:r>
-      <w:r>
-        <w:t xml:space="preserve">(Brandon, Vidrine, and Litvin 2007)</w:t>
-      </w:r>
-      <w:r>
-        <w:t xml:space="preserve">. This change over time has been identified as a key barrier that we must overcome to succeed with precision mental health goals in addiction:</w:t>
-      </w:r>
-      <w:r>
-        <w:t xml:space="preserve"> </w:t>
-      </w:r>
-      <w:r>
-        <w:t xml:space="preserve">“</w:t>
-      </w:r>
-      <w:r>
-        <w:t xml:space="preserve">an unspoken assumption underlying much research in this area has been that the purported mechanism of a given addiction treatment is static over time… research on this topic has not typically paid appropriate attention to the dynamic nature of addictive behavior and the complexity of the relapse process</w:t>
-      </w:r>
-      <w:r>
-        <w:t xml:space="preserve">”</w:t>
-      </w:r>
-      <w:r>
-        <w:t xml:space="preserve"> </w:t>
-      </w:r>
-      <w:r>
-        <w:t xml:space="preserve">(Oliver and McClernon 2017)</w:t>
-      </w:r>
-      <w:r>
-        <w:t xml:space="preserve">.</w:t>
-      </w:r>
-    </w:p>
-    <w:p>
-      <w:pPr>
-        <w:pStyle w:val="BodyText"/>
-      </w:pPr>
-      <w:r>
-        <w:t xml:space="preserve">Thus, though important, initial treatment selection is insufficient for chronic, relapsing disorders. Conditions like these require long-term, continuing care - a fact supported by our finding that abstinence rates declined over time (i.e., main effect of time), which is consistent with decades of research</w:t>
-      </w:r>
-      <w:r>
-        <w:t xml:space="preserve"> </w:t>
-      </w:r>
-      <w:r>
-        <w:t xml:space="preserve">(Baker and McCarthy 2021)</w:t>
-      </w:r>
-      <w:r>
-        <w:t xml:space="preserve">. Future precision mental health research must take into account both this need for long-term care and the reality of the dynamic nature of tobacco and other substance use disorders. This will require ongoing assessment of key risk factors as well as treatment selection that adapts over time. Adaptations may include adjustments to medications (e.g., changing doses, changing medications), offering other traditional treatments (e.g., psychosocial counseling), and incorporating alternative treatments and supports (e.g., mobile health apps).</w:t>
-      </w:r>
-    </w:p>
-    <w:bookmarkEnd w:id="102"/>
-    <w:bookmarkEnd w:id="103"/>
-    <w:bookmarkStart w:id="328" w:name="conclusion"/>
-    <w:p>
-      <w:pPr>
-        <w:pStyle w:val="Heading3"/>
-      </w:pPr>
-      <w:r>
-        <w:t xml:space="preserve">Conclusion</w:t>
-      </w:r>
-    </w:p>
-    <w:p>
-      <w:pPr>
-        <w:pStyle w:val="FirstParagraph"/>
-      </w:pPr>
-      <w:r>
-        <w:t xml:space="preserve">Overall, this study has potential for immediate benefit to individuals looking to quit smoking. Our treatment selection model can improve the probability of abstinence during early recovery by a statistically significant and clinically meaningful margin. Moreover, it can do so with a relatively low-burden assessment that uses widely accessible features. The ultimate test of this treatment selection model will be in a prospective trial that assesses the feasibility, acceptability, and effectiveness of this tool in clinical practice. We are optimistic about the promise our model holds to improve the public health burden of cigarette smoking.</w:t>
-      </w:r>
-    </w:p>
-    <w:bookmarkStart w:id="327" w:name="refs"/>
-    <w:bookmarkStart w:id="105" w:name="X4d3bf28a45562339229bd16676f10b279eed878"/>
-    <w:p>
-      <w:pPr>
-        <w:pStyle w:val="Bibliography"/>
-      </w:pPr>
-      <w:r>
-        <w:t xml:space="preserve">Adjei, K., and A. A. Ali. 2022.</w:t>
-      </w:r>
-      <w:r>
-        <w:t xml:space="preserve"> </w:t>
-      </w:r>
-      <w:r>
-        <w:t xml:space="preserve">“</w:t>
-      </w:r>
-      <w:r>
-        <w:t xml:space="preserve">CO110 Comparative Effectiveness</w:t>
-      </w:r>
-      <w:r>
-        <w:t xml:space="preserve"> </w:t>
-      </w:r>
-      <w:r>
-        <w:t xml:space="preserve">of</w:t>
-      </w:r>
-      <w:r>
-        <w:t xml:space="preserve"> </w:t>
-      </w:r>
-      <w:r>
-        <w:t xml:space="preserve">Sertraline</w:t>
-      </w:r>
-      <w:r>
-        <w:t xml:space="preserve">,</w:t>
-      </w:r>
-      <w:r>
-        <w:t xml:space="preserve"> </w:t>
-      </w:r>
-      <w:r>
-        <w:t xml:space="preserve">Fluoxetine Vs Escitalopram Among Adults</w:t>
-      </w:r>
-      <w:r>
-        <w:t xml:space="preserve"> </w:t>
-      </w:r>
-      <w:r>
-        <w:t xml:space="preserve">with</w:t>
-      </w:r>
-      <w:r>
-        <w:t xml:space="preserve"> </w:t>
-      </w:r>
-      <w:r>
-        <w:t xml:space="preserve">Depression</w:t>
-      </w:r>
-      <w:r>
-        <w:t xml:space="preserve"> </w:t>
-      </w:r>
-      <w:r>
-        <w:t xml:space="preserve">in the</w:t>
-      </w:r>
-      <w:r>
-        <w:t xml:space="preserve"> </w:t>
-      </w:r>
-      <w:r>
-        <w:t xml:space="preserve">United States</w:t>
-      </w:r>
-      <w:r>
-        <w:t xml:space="preserve">.”</w:t>
-      </w:r>
-      <w:r>
-        <w:t xml:space="preserve"> </w:t>
-      </w:r>
-      <w:r>
-        <w:rPr>
-          <w:iCs/>
-          <w:i/>
-        </w:rPr>
         <w:t xml:space="preserve">Value in Health</w:t>
       </w:r>
       <w:r>
@@ -15842,7 +15847,7 @@
       <w:r>
         <w:t xml:space="preserve"> </w:t>
       </w:r>
-      <w:hyperlink r:id="rId104">
+      <w:hyperlink r:id="rId103">
         <w:r>
           <w:rPr>
             <w:rStyle w:val="Hyperlink"/>
@@ -15854,8 +15859,8 @@
         <w:t xml:space="preserve">.</w:t>
       </w:r>
     </w:p>
-    <w:bookmarkEnd w:id="105"/>
-    <w:bookmarkStart w:id="107" w:name="Xf261d8e87cbe34476fee2e53ff92843ef079286"/>
+    <w:bookmarkEnd w:id="104"/>
+    <w:bookmarkStart w:id="106" w:name="Xf261d8e87cbe34476fee2e53ff92843ef079286"/>
     <w:p>
       <w:pPr>
         <w:pStyle w:val="Bibliography"/>
@@ -15888,7 +15893,7 @@
       <w:r>
         <w:t xml:space="preserve"> </w:t>
       </w:r>
-      <w:hyperlink r:id="rId106">
+      <w:hyperlink r:id="rId105">
         <w:r>
           <w:rPr>
             <w:rStyle w:val="Hyperlink"/>
@@ -15900,8 +15905,8 @@
         <w:t xml:space="preserve">.</w:t>
       </w:r>
     </w:p>
-    <w:bookmarkEnd w:id="107"/>
-    <w:bookmarkStart w:id="109" w:name="X6b704708a68ebcd9a7051a5bbcaa3ad52f98762"/>
+    <w:bookmarkEnd w:id="106"/>
+    <w:bookmarkStart w:id="108" w:name="X6b704708a68ebcd9a7051a5bbcaa3ad52f98762"/>
     <w:p>
       <w:pPr>
         <w:pStyle w:val="Bibliography"/>
@@ -15967,7 +15972,7 @@
       <w:r>
         <w:t xml:space="preserve"> </w:t>
       </w:r>
-      <w:hyperlink r:id="rId108">
+      <w:hyperlink r:id="rId107">
         <w:r>
           <w:rPr>
             <w:rStyle w:val="Hyperlink"/>
@@ -15979,8 +15984,8 @@
         <w:t xml:space="preserve">.</w:t>
       </w:r>
     </w:p>
-    <w:bookmarkEnd w:id="109"/>
-    <w:bookmarkStart w:id="111" w:name="ref-baggettTobaccoUseHomeless2013"/>
+    <w:bookmarkEnd w:id="108"/>
+    <w:bookmarkStart w:id="110" w:name="ref-baggettTobaccoUseHomeless2013"/>
     <w:p>
       <w:pPr>
         <w:pStyle w:val="Bibliography"/>
@@ -16058,7 +16063,7 @@
       <w:r>
         <w:t xml:space="preserve"> </w:t>
       </w:r>
-      <w:hyperlink r:id="rId110">
+      <w:hyperlink r:id="rId109">
         <w:r>
           <w:rPr>
             <w:rStyle w:val="Hyperlink"/>
@@ -16070,8 +16075,8 @@
         <w:t xml:space="preserve">.</w:t>
       </w:r>
     </w:p>
-    <w:bookmarkEnd w:id="111"/>
-    <w:bookmarkStart w:id="113" w:name="ref-bakerSmokingTreatmentReport2021"/>
+    <w:bookmarkEnd w:id="110"/>
+    <w:bookmarkStart w:id="112" w:name="ref-bakerSmokingTreatmentReport2021"/>
     <w:p>
       <w:pPr>
         <w:pStyle w:val="Bibliography"/>
@@ -16146,7 +16151,7 @@
       <w:r>
         <w:t xml:space="preserve"> </w:t>
       </w:r>
-      <w:hyperlink r:id="rId112">
+      <w:hyperlink r:id="rId111">
         <w:r>
           <w:rPr>
             <w:rStyle w:val="Hyperlink"/>
@@ -16158,8 +16163,8 @@
         <w:t xml:space="preserve">.</w:t>
       </w:r>
     </w:p>
-    <w:bookmarkEnd w:id="113"/>
-    <w:bookmarkStart w:id="115" w:name="ref-bakerEffectsNicotinePatch2016"/>
+    <w:bookmarkEnd w:id="112"/>
+    <w:bookmarkStart w:id="114" w:name="ref-bakerEffectsNicotinePatch2016"/>
     <w:p>
       <w:pPr>
         <w:pStyle w:val="Bibliography"/>
@@ -16258,7 +16263,7 @@
       <w:r>
         <w:t xml:space="preserve"> </w:t>
       </w:r>
-      <w:hyperlink r:id="rId114">
+      <w:hyperlink r:id="rId113">
         <w:r>
           <w:rPr>
             <w:rStyle w:val="Hyperlink"/>
@@ -16270,8 +16275,8 @@
         <w:t xml:space="preserve">.</w:t>
       </w:r>
     </w:p>
-    <w:bookmarkEnd w:id="115"/>
-    <w:bookmarkStart w:id="117" w:name="X693ee22dfc1ac535581622ba1d60f4472d568f0"/>
+    <w:bookmarkEnd w:id="114"/>
+    <w:bookmarkStart w:id="116" w:name="X693ee22dfc1ac535581622ba1d60f4472d568f0"/>
     <w:p>
       <w:pPr>
         <w:pStyle w:val="Bibliography"/>
@@ -16325,7 +16330,7 @@
       <w:r>
         <w:t xml:space="preserve"> </w:t>
       </w:r>
-      <w:hyperlink r:id="rId116">
+      <w:hyperlink r:id="rId115">
         <w:r>
           <w:rPr>
             <w:rStyle w:val="Hyperlink"/>
@@ -16337,8 +16342,8 @@
         <w:t xml:space="preserve">.</w:t>
       </w:r>
     </w:p>
-    <w:bookmarkEnd w:id="117"/>
-    <w:bookmarkStart w:id="119" w:name="ref-bickelPredictorsSmokingCessation2023"/>
+    <w:bookmarkEnd w:id="116"/>
+    <w:bookmarkStart w:id="118" w:name="ref-bickelPredictorsSmokingCessation2023"/>
     <w:p>
       <w:pPr>
         <w:pStyle w:val="Bibliography"/>
@@ -16383,7 +16388,7 @@
       <w:r>
         <w:t xml:space="preserve"> </w:t>
       </w:r>
-      <w:hyperlink r:id="rId118">
+      <w:hyperlink r:id="rId117">
         <w:r>
           <w:rPr>
             <w:rStyle w:val="Hyperlink"/>
@@ -16395,8 +16400,8 @@
         <w:t xml:space="preserve">.</w:t>
       </w:r>
     </w:p>
-    <w:bookmarkEnd w:id="119"/>
-    <w:bookmarkStart w:id="121" w:name="ref-bickmanImprovingMentalHealth2020"/>
+    <w:bookmarkEnd w:id="118"/>
+    <w:bookmarkStart w:id="120" w:name="ref-bickmanImprovingMentalHealth2020"/>
     <w:p>
       <w:pPr>
         <w:pStyle w:val="Bibliography"/>
@@ -16489,7 +16494,7 @@
       <w:r>
         <w:t xml:space="preserve"> </w:t>
       </w:r>
-      <w:hyperlink r:id="rId120">
+      <w:hyperlink r:id="rId119">
         <w:r>
           <w:rPr>
             <w:rStyle w:val="Hyperlink"/>
@@ -16501,8 +16506,8 @@
         <w:t xml:space="preserve">.</w:t>
       </w:r>
     </w:p>
-    <w:bookmarkEnd w:id="121"/>
-    <w:bookmarkStart w:id="123" w:name="ref-bickmanAchievingPrecisionMental2016"/>
+    <w:bookmarkEnd w:id="120"/>
+    <w:bookmarkStart w:id="122" w:name="ref-bickmanAchievingPrecisionMental2016"/>
     <w:p>
       <w:pPr>
         <w:pStyle w:val="Bibliography"/>
@@ -16574,7 +16579,7 @@
       <w:r>
         <w:t xml:space="preserve"> </w:t>
       </w:r>
-      <w:hyperlink r:id="rId122">
+      <w:hyperlink r:id="rId121">
         <w:r>
           <w:rPr>
             <w:rStyle w:val="Hyperlink"/>
@@ -16586,8 +16591,8 @@
         <w:t xml:space="preserve">.</w:t>
       </w:r>
     </w:p>
-    <w:bookmarkEnd w:id="123"/>
-    <w:bookmarkStart w:id="124" w:name="ref-biecekDALEXExplainersComplex2018"/>
+    <w:bookmarkEnd w:id="122"/>
+    <w:bookmarkStart w:id="123" w:name="ref-biecekDALEXExplainersComplex2018"/>
     <w:p>
       <w:pPr>
         <w:pStyle w:val="Bibliography"/>
@@ -16657,8 +16662,8 @@
         <w:t xml:space="preserve">19 (84): 1–5.</w:t>
       </w:r>
     </w:p>
-    <w:bookmarkEnd w:id="124"/>
-    <w:bookmarkStart w:id="126" w:name="ref-bogdanPolygenicRiskScores2018"/>
+    <w:bookmarkEnd w:id="123"/>
+    <w:bookmarkStart w:id="125" w:name="ref-bogdanPolygenicRiskScores2018"/>
     <w:p>
       <w:pPr>
         <w:pStyle w:val="Bibliography"/>
@@ -16733,7 +16738,7 @@
       <w:r>
         <w:t xml:space="preserve"> </w:t>
       </w:r>
-      <w:hyperlink r:id="rId125">
+      <w:hyperlink r:id="rId124">
         <w:r>
           <w:rPr>
             <w:rStyle w:val="Hyperlink"/>
@@ -16745,8 +16750,8 @@
         <w:t xml:space="preserve">.</w:t>
       </w:r>
     </w:p>
-    <w:bookmarkEnd w:id="126"/>
-    <w:bookmarkStart w:id="128" w:name="ref-brandonRelapseRelapsePrevention2007"/>
+    <w:bookmarkEnd w:id="125"/>
+    <w:bookmarkStart w:id="127" w:name="ref-brandonRelapseRelapsePrevention2007"/>
     <w:p>
       <w:pPr>
         <w:pStyle w:val="Bibliography"/>
@@ -16779,7 +16784,7 @@
       <w:r>
         <w:t xml:space="preserve"> </w:t>
       </w:r>
-      <w:hyperlink r:id="rId127">
+      <w:hyperlink r:id="rId126">
         <w:r>
           <w:rPr>
             <w:rStyle w:val="Hyperlink"/>
@@ -16791,8 +16796,8 @@
         <w:t xml:space="preserve">.</w:t>
       </w:r>
     </w:p>
-    <w:bookmarkEnd w:id="128"/>
-    <w:bookmarkStart w:id="130" w:name="ref-cahillNicotineReceptorPartial2016"/>
+    <w:bookmarkEnd w:id="127"/>
+    <w:bookmarkStart w:id="129" w:name="ref-cahillNicotineReceptorPartial2016"/>
     <w:p>
       <w:pPr>
         <w:pStyle w:val="Bibliography"/>
@@ -16825,7 +16830,7 @@
       <w:r>
         <w:t xml:space="preserve"> </w:t>
       </w:r>
-      <w:hyperlink r:id="rId129">
+      <w:hyperlink r:id="rId128">
         <w:r>
           <w:rPr>
             <w:rStyle w:val="Hyperlink"/>
@@ -16837,8 +16842,8 @@
         <w:t xml:space="preserve">.</w:t>
       </w:r>
     </w:p>
-    <w:bookmarkEnd w:id="130"/>
-    <w:bookmarkStart w:id="132" w:name="X2c48220d3ab7fdd0540da6181d302e5014b8b36"/>
+    <w:bookmarkEnd w:id="129"/>
+    <w:bookmarkStart w:id="131" w:name="X2c48220d3ab7fdd0540da6181d302e5014b8b36"/>
     <w:p>
       <w:pPr>
         <w:pStyle w:val="Bibliography"/>
@@ -16868,7 +16873,7 @@
       <w:r>
         <w:t xml:space="preserve"> </w:t>
       </w:r>
-      <w:hyperlink r:id="rId131">
+      <w:hyperlink r:id="rId130">
         <w:r>
           <w:rPr>
             <w:rStyle w:val="Hyperlink"/>
@@ -16880,8 +16885,8 @@
         <w:t xml:space="preserve">.</w:t>
       </w:r>
     </w:p>
-    <w:bookmarkEnd w:id="132"/>
-    <w:bookmarkStart w:id="134" w:name="ref-caraballoQuitMethodsUsed2017"/>
+    <w:bookmarkEnd w:id="131"/>
+    <w:bookmarkStart w:id="133" w:name="ref-caraballoQuitMethodsUsed2017"/>
     <w:p>
       <w:pPr>
         <w:pStyle w:val="Bibliography"/>
@@ -16935,7 +16940,7 @@
       <w:r>
         <w:t xml:space="preserve"> </w:t>
       </w:r>
-      <w:hyperlink r:id="rId133">
+      <w:hyperlink r:id="rId132">
         <w:r>
           <w:rPr>
             <w:rStyle w:val="Hyperlink"/>
@@ -16947,8 +16952,8 @@
         <w:t xml:space="preserve">.</w:t>
       </w:r>
     </w:p>
-    <w:bookmarkEnd w:id="134"/>
-    <w:bookmarkStart w:id="135" w:name="X21d9bc577093464d5d051ef6477b67710b39313"/>
+    <w:bookmarkEnd w:id="133"/>
+    <w:bookmarkStart w:id="134" w:name="X21d9bc577093464d5d051ef6477b67710b39313"/>
     <w:p>
       <w:pPr>
         <w:pStyle w:val="Bibliography"/>
@@ -17030,8 +17035,8 @@
         <w:t xml:space="preserve">. https://nccd.cdc.gov/DPH_ARDI/Default/Default.aspx. Accessed December 14, 2022.</w:t>
       </w:r>
     </w:p>
-    <w:bookmarkEnd w:id="135"/>
-    <w:bookmarkStart w:id="137" w:name="ref-chaitonEstimatingNumberQuit2016"/>
+    <w:bookmarkEnd w:id="134"/>
+    <w:bookmarkStart w:id="136" w:name="ref-chaitonEstimatingNumberQuit2016"/>
     <w:p>
       <w:pPr>
         <w:pStyle w:val="Bibliography"/>
@@ -17064,7 +17069,7 @@
       <w:r>
         <w:t xml:space="preserve"> </w:t>
       </w:r>
-      <w:hyperlink r:id="rId136">
+      <w:hyperlink r:id="rId135">
         <w:r>
           <w:rPr>
             <w:rStyle w:val="Hyperlink"/>
@@ -17076,8 +17081,8 @@
         <w:t xml:space="preserve">.</w:t>
       </w:r>
     </w:p>
-    <w:bookmarkEnd w:id="137"/>
-    <w:bookmarkStart w:id="139" w:name="ref-chenGeneticVariantCHRNA52020"/>
+    <w:bookmarkEnd w:id="136"/>
+    <w:bookmarkStart w:id="138" w:name="ref-chenGeneticVariantCHRNA52020"/>
     <w:p>
       <w:pPr>
         <w:pStyle w:val="Bibliography"/>
@@ -17179,7 +17184,7 @@
       <w:r>
         <w:t xml:space="preserve"> </w:t>
       </w:r>
-      <w:hyperlink r:id="rId138">
+      <w:hyperlink r:id="rId137">
         <w:r>
           <w:rPr>
             <w:rStyle w:val="Hyperlink"/>
@@ -17191,8 +17196,8 @@
         <w:t xml:space="preserve">.</w:t>
       </w:r>
     </w:p>
-    <w:bookmarkEnd w:id="139"/>
-    <w:bookmarkStart w:id="141" w:name="ref-chenPathwaysPrecisionMedicine2018"/>
+    <w:bookmarkEnd w:id="138"/>
+    <w:bookmarkStart w:id="140" w:name="ref-chenPathwaysPrecisionMedicine2018"/>
     <w:p>
       <w:pPr>
         <w:pStyle w:val="Bibliography"/>
@@ -17225,7 +17230,7 @@
       <w:r>
         <w:t xml:space="preserve"> </w:t>
       </w:r>
-      <w:hyperlink r:id="rId140">
+      <w:hyperlink r:id="rId139">
         <w:r>
           <w:rPr>
             <w:rStyle w:val="Hyperlink"/>
@@ -17237,8 +17242,8 @@
         <w:t xml:space="preserve">.</w:t>
       </w:r>
     </w:p>
-    <w:bookmarkEnd w:id="141"/>
-    <w:bookmarkStart w:id="143" w:name="ref-chenowethNicotineMetaboliteRatio2016"/>
+    <w:bookmarkEnd w:id="140"/>
+    <w:bookmarkStart w:id="142" w:name="ref-chenowethNicotineMetaboliteRatio2016"/>
     <w:p>
       <w:pPr>
         <w:pStyle w:val="Bibliography"/>
@@ -17316,7 +17321,7 @@
       <w:r>
         <w:t xml:space="preserve"> </w:t>
       </w:r>
-      <w:hyperlink r:id="rId142">
+      <w:hyperlink r:id="rId141">
         <w:r>
           <w:rPr>
             <w:rStyle w:val="Hyperlink"/>
@@ -17328,8 +17333,8 @@
         <w:t xml:space="preserve">.</w:t>
       </w:r>
     </w:p>
-    <w:bookmarkEnd w:id="143"/>
-    <w:bookmarkStart w:id="145" w:name="Xa3cb9cad6bc742ed2ec9b700e9ecf3d24ac7b51"/>
+    <w:bookmarkEnd w:id="142"/>
+    <w:bookmarkStart w:id="144" w:name="Xa3cb9cad6bc742ed2ec9b700e9ecf3d24ac7b51"/>
     <w:p>
       <w:pPr>
         <w:pStyle w:val="Bibliography"/>
@@ -17395,7 +17400,7 @@
       <w:r>
         <w:t xml:space="preserve"> </w:t>
       </w:r>
-      <w:hyperlink r:id="rId144">
+      <w:hyperlink r:id="rId143">
         <w:r>
           <w:rPr>
             <w:rStyle w:val="Hyperlink"/>
@@ -17407,8 +17412,8 @@
         <w:t xml:space="preserve">.</w:t>
       </w:r>
     </w:p>
-    <w:bookmarkEnd w:id="145"/>
-    <w:bookmarkStart w:id="147" w:name="X664aca2a31470d4bb643129f790e519e096eb9b"/>
+    <w:bookmarkEnd w:id="144"/>
+    <w:bookmarkStart w:id="146" w:name="X664aca2a31470d4bb643129f790e519e096eb9b"/>
     <w:p>
       <w:pPr>
         <w:pStyle w:val="Bibliography"/>
@@ -17462,7 +17467,7 @@
       <w:r>
         <w:t xml:space="preserve"> </w:t>
       </w:r>
-      <w:hyperlink r:id="rId146">
+      <w:hyperlink r:id="rId145">
         <w:r>
           <w:rPr>
             <w:rStyle w:val="Hyperlink"/>
@@ -17474,8 +17479,8 @@
         <w:t xml:space="preserve">.</w:t>
       </w:r>
     </w:p>
-    <w:bookmarkEnd w:id="147"/>
-    <w:bookmarkStart w:id="149" w:name="Xe29632f4640db359554d6e94e7df1cfb6521b58"/>
+    <w:bookmarkEnd w:id="146"/>
+    <w:bookmarkStart w:id="148" w:name="Xe29632f4640db359554d6e94e7df1cfb6521b58"/>
     <w:p>
       <w:pPr>
         <w:pStyle w:val="Bibliography"/>
@@ -17625,7 +17630,7 @@
       <w:r>
         <w:t xml:space="preserve"> </w:t>
       </w:r>
-      <w:hyperlink r:id="rId148">
+      <w:hyperlink r:id="rId147">
         <w:r>
           <w:rPr>
             <w:rStyle w:val="Hyperlink"/>
@@ -17637,8 +17642,8 @@
         <w:t xml:space="preserve">.</w:t>
       </w:r>
     </w:p>
-    <w:bookmarkEnd w:id="149"/>
-    <w:bookmarkStart w:id="151" w:name="ref-corneliusTobaccoProductUse2020"/>
+    <w:bookmarkEnd w:id="148"/>
+    <w:bookmarkStart w:id="150" w:name="ref-corneliusTobaccoProductUse2020"/>
     <w:p>
       <w:pPr>
         <w:pStyle w:val="Bibliography"/>
@@ -17692,7 +17697,7 @@
       <w:r>
         <w:t xml:space="preserve"> </w:t>
       </w:r>
-      <w:hyperlink r:id="rId150">
+      <w:hyperlink r:id="rId149">
         <w:r>
           <w:rPr>
             <w:rStyle w:val="Hyperlink"/>
@@ -17704,8 +17709,8 @@
         <w:t xml:space="preserve">.</w:t>
       </w:r>
     </w:p>
-    <w:bookmarkEnd w:id="151"/>
-    <w:bookmarkStart w:id="153" w:name="Xe8e67e5c6e908391b0e03c6f4062588d2d3afae"/>
+    <w:bookmarkEnd w:id="150"/>
+    <w:bookmarkStart w:id="152" w:name="Xe8e67e5c6e908391b0e03c6f4062588d2d3afae"/>
     <w:p>
       <w:pPr>
         <w:pStyle w:val="Bibliography"/>
@@ -17759,7 +17764,7 @@
       <w:r>
         <w:t xml:space="preserve"> </w:t>
       </w:r>
-      <w:hyperlink r:id="rId152">
+      <w:hyperlink r:id="rId151">
         <w:r>
           <w:rPr>
             <w:rStyle w:val="Hyperlink"/>
@@ -17771,8 +17776,8 @@
         <w:t xml:space="preserve">.</w:t>
       </w:r>
     </w:p>
-    <w:bookmarkEnd w:id="153"/>
-    <w:bookmarkStart w:id="155" w:name="ref-crawfordPositiveNegativeAffect2004a"/>
+    <w:bookmarkEnd w:id="152"/>
+    <w:bookmarkStart w:id="154" w:name="ref-crawfordPositiveNegativeAffect2004a"/>
     <w:p>
       <w:pPr>
         <w:pStyle w:val="Bibliography"/>
@@ -17847,7 +17852,7 @@
       <w:r>
         <w:t xml:space="preserve"> </w:t>
       </w:r>
-      <w:hyperlink r:id="rId154">
+      <w:hyperlink r:id="rId153">
         <w:r>
           <w:rPr>
             <w:rStyle w:val="Hyperlink"/>
@@ -17859,8 +17864,8 @@
         <w:t xml:space="preserve">.</w:t>
       </w:r>
     </w:p>
-    <w:bookmarkEnd w:id="155"/>
-    <w:bookmarkStart w:id="157" w:name="ref-cropseyPilotTrialVivo2017"/>
+    <w:bookmarkEnd w:id="154"/>
+    <w:bookmarkStart w:id="156" w:name="ref-cropseyPilotTrialVivo2017"/>
     <w:p>
       <w:pPr>
         <w:pStyle w:val="Bibliography"/>
@@ -17917,7 +17922,7 @@
       <w:r>
         <w:t xml:space="preserve"> </w:t>
       </w:r>
-      <w:hyperlink r:id="rId156">
+      <w:hyperlink r:id="rId155">
         <w:r>
           <w:rPr>
             <w:rStyle w:val="Hyperlink"/>
@@ -17929,8 +17934,8 @@
         <w:t xml:space="preserve">.</w:t>
       </w:r>
     </w:p>
-    <w:bookmarkEnd w:id="157"/>
-    <w:bookmarkStart w:id="159" w:name="ref-cropseySmokingFemalePrisoners2004"/>
+    <w:bookmarkEnd w:id="156"/>
+    <w:bookmarkStart w:id="158" w:name="ref-cropseySmokingFemalePrisoners2004"/>
     <w:p>
       <w:pPr>
         <w:pStyle w:val="Bibliography"/>
@@ -17975,7 +17980,7 @@
       <w:r>
         <w:t xml:space="preserve"> </w:t>
       </w:r>
-      <w:hyperlink r:id="rId158">
+      <w:hyperlink r:id="rId157">
         <w:r>
           <w:rPr>
             <w:rStyle w:val="Hyperlink"/>
@@ -17987,8 +17992,8 @@
         <w:t xml:space="preserve">.</w:t>
       </w:r>
     </w:p>
-    <w:bookmarkEnd w:id="159"/>
-    <w:bookmarkStart w:id="161" w:name="ref-derubeisHistoryCurrentStatus2019"/>
+    <w:bookmarkEnd w:id="158"/>
+    <w:bookmarkStart w:id="160" w:name="ref-derubeisHistoryCurrentStatus2019"/>
     <w:p>
       <w:pPr>
         <w:pStyle w:val="Bibliography"/>
@@ -18021,7 +18026,7 @@
       <w:r>
         <w:t xml:space="preserve"> </w:t>
       </w:r>
-      <w:hyperlink r:id="rId160">
+      <w:hyperlink r:id="rId159">
         <w:r>
           <w:rPr>
             <w:rStyle w:val="Hyperlink"/>
@@ -18033,8 +18038,8 @@
         <w:t xml:space="preserve">.</w:t>
       </w:r>
     </w:p>
-    <w:bookmarkEnd w:id="161"/>
-    <w:bookmarkStart w:id="163" w:name="X3b247eb214ae0eb711d2055b9fc94bccb8cc60a"/>
+    <w:bookmarkEnd w:id="160"/>
+    <w:bookmarkStart w:id="162" w:name="X3b247eb214ae0eb711d2055b9fc94bccb8cc60a"/>
     <w:p>
       <w:pPr>
         <w:pStyle w:val="Bibliography"/>
@@ -18088,7 +18093,7 @@
       <w:r>
         <w:t xml:space="preserve"> </w:t>
       </w:r>
-      <w:hyperlink r:id="rId162">
+      <w:hyperlink r:id="rId161">
         <w:r>
           <w:rPr>
             <w:rStyle w:val="Hyperlink"/>
@@ -18100,8 +18105,8 @@
         <w:t xml:space="preserve">.</w:t>
       </w:r>
     </w:p>
-    <w:bookmarkEnd w:id="163"/>
-    <w:bookmarkStart w:id="164" w:name="ref-dicksonCostNewDrug2009"/>
+    <w:bookmarkEnd w:id="162"/>
+    <w:bookmarkStart w:id="163" w:name="ref-dicksonCostNewDrug2009"/>
     <w:p>
       <w:pPr>
         <w:pStyle w:val="Bibliography"/>
@@ -18165,8 +18170,8 @@
         <w:t xml:space="preserve">4 (22): 172–79.</w:t>
       </w:r>
     </w:p>
-    <w:bookmarkEnd w:id="164"/>
-    <w:bookmarkStart w:id="166" w:name="ref-dwyerMachineLearningApproaches2018"/>
+    <w:bookmarkEnd w:id="163"/>
+    <w:bookmarkStart w:id="165" w:name="ref-dwyerMachineLearningApproaches2018"/>
     <w:p>
       <w:pPr>
         <w:pStyle w:val="Bibliography"/>
@@ -18232,7 +18237,7 @@
       <w:r>
         <w:t xml:space="preserve"> </w:t>
       </w:r>
-      <w:hyperlink r:id="rId165">
+      <w:hyperlink r:id="rId164">
         <w:r>
           <w:rPr>
             <w:rStyle w:val="Hyperlink"/>
@@ -18244,8 +18249,8 @@
         <w:t xml:space="preserve">.</w:t>
       </w:r>
     </w:p>
-    <w:bookmarkEnd w:id="166"/>
-    <w:bookmarkStart w:id="168" w:name="ref-etterPredictingSmokingCessation2023"/>
+    <w:bookmarkEnd w:id="165"/>
+    <w:bookmarkStart w:id="167" w:name="ref-etterPredictingSmokingCessation2023"/>
     <w:p>
       <w:pPr>
         <w:pStyle w:val="Bibliography"/>
@@ -18290,7 +18295,7 @@
       <w:r>
         <w:t xml:space="preserve"> </w:t>
       </w:r>
-      <w:hyperlink r:id="rId167">
+      <w:hyperlink r:id="rId166">
         <w:r>
           <w:rPr>
             <w:rStyle w:val="Hyperlink"/>
@@ -18302,8 +18307,8 @@
         <w:t xml:space="preserve">.</w:t>
       </w:r>
     </w:p>
-    <w:bookmarkEnd w:id="168"/>
-    <w:bookmarkStart w:id="170" w:name="ref-farayolaEthicsTrustworthinessAI2023"/>
+    <w:bookmarkEnd w:id="167"/>
+    <w:bookmarkStart w:id="169" w:name="ref-farayolaEthicsTrustworthinessAI2023"/>
     <w:p>
       <w:pPr>
         <w:pStyle w:val="Bibliography"/>
@@ -18402,7 +18407,7 @@
       <w:r>
         <w:t xml:space="preserve"> </w:t>
       </w:r>
-      <w:hyperlink r:id="rId169">
+      <w:hyperlink r:id="rId168">
         <w:r>
           <w:rPr>
             <w:rStyle w:val="Hyperlink"/>
@@ -18414,8 +18419,8 @@
         <w:t xml:space="preserve">.</w:t>
       </w:r>
     </w:p>
-    <w:bookmarkEnd w:id="170"/>
-    <w:bookmarkStart w:id="172" w:name="ref-feczkoMethodsChallengesAssessing2020"/>
+    <w:bookmarkEnd w:id="169"/>
+    <w:bookmarkStart w:id="171" w:name="ref-feczkoMethodsChallengesAssessing2020"/>
     <w:p>
       <w:pPr>
         <w:pStyle w:val="Bibliography"/>
@@ -18487,7 +18492,7 @@
       <w:r>
         <w:t xml:space="preserve"> </w:t>
       </w:r>
-      <w:hyperlink r:id="rId171">
+      <w:hyperlink r:id="rId170">
         <w:r>
           <w:rPr>
             <w:rStyle w:val="Hyperlink"/>
@@ -18499,8 +18504,8 @@
         <w:t xml:space="preserve">.</w:t>
       </w:r>
     </w:p>
-    <w:bookmarkEnd w:id="172"/>
-    <w:bookmarkStart w:id="174" w:name="Xe9527bc342315d8cfbc03ccd20cc23122e3fc93"/>
+    <w:bookmarkEnd w:id="171"/>
+    <w:bookmarkStart w:id="173" w:name="Xe9527bc342315d8cfbc03ccd20cc23122e3fc93"/>
     <w:p>
       <w:pPr>
         <w:pStyle w:val="Bibliography"/>
@@ -18533,7 +18538,7 @@
       <w:r>
         <w:t xml:space="preserve"> </w:t>
       </w:r>
-      <w:hyperlink r:id="rId173">
+      <w:hyperlink r:id="rId172">
         <w:r>
           <w:rPr>
             <w:rStyle w:val="Hyperlink"/>
@@ -18545,8 +18550,8 @@
         <w:t xml:space="preserve">.</w:t>
       </w:r>
     </w:p>
-    <w:bookmarkEnd w:id="174"/>
-    <w:bookmarkStart w:id="175" w:name="ref-fioreClinicalPracticeGuideline2008"/>
+    <w:bookmarkEnd w:id="173"/>
+    <w:bookmarkStart w:id="174" w:name="ref-fioreClinicalPracticeGuideline2008"/>
     <w:p>
       <w:pPr>
         <w:pStyle w:val="Bibliography"/>
@@ -18640,8 +18645,8 @@
         <w:t xml:space="preserve">.</w:t>
       </w:r>
     </w:p>
-    <w:bookmarkEnd w:id="175"/>
-    <w:bookmarkStart w:id="176" w:name="ref-gabryPriorDistributionsRstanarm2023"/>
+    <w:bookmarkEnd w:id="174"/>
+    <w:bookmarkStart w:id="175" w:name="ref-gabryPriorDistributionsRstanarm2023"/>
     <w:p>
       <w:pPr>
         <w:pStyle w:val="Bibliography"/>
@@ -18690,8 +18695,8 @@
         <w:t xml:space="preserve">. https://cran.r-project.org/web/packages/rstanarm/vignettes/priors.html.</w:t>
       </w:r>
     </w:p>
-    <w:bookmarkEnd w:id="176"/>
-    <w:bookmarkStart w:id="178" w:name="Xc4ce2916605881ce770082502b0946ba2bfacb4"/>
+    <w:bookmarkEnd w:id="175"/>
+    <w:bookmarkStart w:id="177" w:name="Xc4ce2916605881ce770082502b0946ba2bfacb4"/>
     <w:p>
       <w:pPr>
         <w:pStyle w:val="Bibliography"/>
@@ -18724,7 +18729,7 @@
       <w:r>
         <w:t xml:space="preserve"> </w:t>
       </w:r>
-      <w:hyperlink r:id="rId177">
+      <w:hyperlink r:id="rId176">
         <w:r>
           <w:rPr>
             <w:rStyle w:val="Hyperlink"/>
@@ -18736,8 +18741,8 @@
         <w:t xml:space="preserve">.</w:t>
       </w:r>
     </w:p>
-    <w:bookmarkEnd w:id="178"/>
-    <w:bookmarkStart w:id="180" w:name="X90da36bf724f890bc4f321b978ce0a1a464138c"/>
+    <w:bookmarkEnd w:id="177"/>
+    <w:bookmarkStart w:id="179" w:name="X90da36bf724f890bc4f321b978ce0a1a464138c"/>
     <w:p>
       <w:pPr>
         <w:pStyle w:val="Bibliography"/>
@@ -18770,7 +18775,7 @@
       <w:r>
         <w:t xml:space="preserve"> </w:t>
       </w:r>
-      <w:hyperlink r:id="rId179">
+      <w:hyperlink r:id="rId178">
         <w:r>
           <w:rPr>
             <w:rStyle w:val="Hyperlink"/>
@@ -18782,45 +18787,45 @@
         <w:t xml:space="preserve">.</w:t>
       </w:r>
     </w:p>
+    <w:bookmarkEnd w:id="179"/>
+    <w:bookmarkStart w:id="180" w:name="ref-goodrichRstanarmBayesianApplied2023"/>
+    <w:p>
+      <w:pPr>
+        <w:pStyle w:val="Bibliography"/>
+      </w:pPr>
+      <w:r>
+        <w:t xml:space="preserve">Goodrich, Ben, Jonah Gabry, Imad Ali, and Sam Brilleman. 2023.</w:t>
+      </w:r>
+      <w:r>
+        <w:t xml:space="preserve"> </w:t>
+      </w:r>
+      <w:r>
+        <w:t xml:space="preserve">“Rstanarm:</w:t>
+      </w:r>
+      <w:r>
+        <w:t xml:space="preserve"> </w:t>
+      </w:r>
+      <w:r>
+        <w:t xml:space="preserve">Bayesian Applied Regression Modeling</w:t>
+      </w:r>
+      <w:r>
+        <w:t xml:space="preserve"> </w:t>
+      </w:r>
+      <w:r>
+        <w:t xml:space="preserve">via</w:t>
+      </w:r>
+      <w:r>
+        <w:t xml:space="preserve"> </w:t>
+      </w:r>
+      <w:r>
+        <w:t xml:space="preserve">Stan</w:t>
+      </w:r>
+      <w:r>
+        <w:t xml:space="preserve">.”</w:t>
+      </w:r>
+    </w:p>
     <w:bookmarkEnd w:id="180"/>
-    <w:bookmarkStart w:id="181" w:name="ref-goodrichRstanarmBayesianApplied2023"/>
-    <w:p>
-      <w:pPr>
-        <w:pStyle w:val="Bibliography"/>
-      </w:pPr>
-      <w:r>
-        <w:t xml:space="preserve">Goodrich, Ben, Jonah Gabry, Imad Ali, and Sam Brilleman. 2023.</w:t>
-      </w:r>
-      <w:r>
-        <w:t xml:space="preserve"> </w:t>
-      </w:r>
-      <w:r>
-        <w:t xml:space="preserve">“Rstanarm:</w:t>
-      </w:r>
-      <w:r>
-        <w:t xml:space="preserve"> </w:t>
-      </w:r>
-      <w:r>
-        <w:t xml:space="preserve">Bayesian Applied Regression Modeling</w:t>
-      </w:r>
-      <w:r>
-        <w:t xml:space="preserve"> </w:t>
-      </w:r>
-      <w:r>
-        <w:t xml:space="preserve">via</w:t>
-      </w:r>
-      <w:r>
-        <w:t xml:space="preserve"> </w:t>
-      </w:r>
-      <w:r>
-        <w:t xml:space="preserve">Stan</w:t>
-      </w:r>
-      <w:r>
-        <w:t xml:space="preserve">.”</w:t>
-      </w:r>
-    </w:p>
-    <w:bookmarkEnd w:id="181"/>
-    <w:bookmarkStart w:id="183" w:name="ref-harrisonCigaretteSmokingMental2020"/>
+    <w:bookmarkStart w:id="182" w:name="ref-harrisonCigaretteSmokingMental2020"/>
     <w:p>
       <w:pPr>
         <w:pStyle w:val="Bibliography"/>
@@ -18892,7 +18897,7 @@
       <w:r>
         <w:t xml:space="preserve"> </w:t>
       </w:r>
-      <w:hyperlink r:id="rId182">
+      <w:hyperlink r:id="rId181">
         <w:r>
           <w:rPr>
             <w:rStyle w:val="Hyperlink"/>
@@ -18904,8 +18909,8 @@
         <w:t xml:space="preserve">.</w:t>
       </w:r>
     </w:p>
-    <w:bookmarkEnd w:id="183"/>
-    <w:bookmarkStart w:id="184" w:name="ref-heathertonFagerstromTestNicotine1991"/>
+    <w:bookmarkEnd w:id="182"/>
+    <w:bookmarkStart w:id="183" w:name="ref-heathertonFagerstromTestNicotine1991"/>
     <w:p>
       <w:pPr>
         <w:pStyle w:val="Bibliography"/>
@@ -18990,8 +18995,8 @@
         <w:t xml:space="preserve">86 (9): 1119–27.</w:t>
       </w:r>
     </w:p>
-    <w:bookmarkEnd w:id="184"/>
-    <w:bookmarkStart w:id="186" w:name="Xb3d3c648d6b156d7cb3687da770537afadcfced"/>
+    <w:bookmarkEnd w:id="183"/>
+    <w:bookmarkStart w:id="185" w:name="Xb3d3c648d6b156d7cb3687da770537afadcfced"/>
     <w:p>
       <w:pPr>
         <w:pStyle w:val="Bibliography"/>
@@ -19033,7 +19038,7 @@
       <w:r>
         <w:t xml:space="preserve"> </w:t>
       </w:r>
-      <w:hyperlink r:id="rId185">
+      <w:hyperlink r:id="rId184">
         <w:r>
           <w:rPr>
             <w:rStyle w:val="Hyperlink"/>
@@ -19045,8 +19050,8 @@
         <w:t xml:space="preserve">.</w:t>
       </w:r>
     </w:p>
-    <w:bookmarkEnd w:id="186"/>
-    <w:bookmarkStart w:id="188" w:name="X365fd17aee745de0e22ac80cb1fb167f4708764"/>
+    <w:bookmarkEnd w:id="185"/>
+    <w:bookmarkStart w:id="187" w:name="X365fd17aee745de0e22ac80cb1fb167f4708764"/>
     <w:p>
       <w:pPr>
         <w:pStyle w:val="Bibliography"/>
@@ -19079,7 +19084,7 @@
       <w:r>
         <w:t xml:space="preserve"> </w:t>
       </w:r>
-      <w:hyperlink r:id="rId187">
+      <w:hyperlink r:id="rId186">
         <w:r>
           <w:rPr>
             <w:rStyle w:val="Hyperlink"/>
@@ -19091,8 +19096,8 @@
         <w:t xml:space="preserve">.</w:t>
       </w:r>
     </w:p>
-    <w:bookmarkEnd w:id="188"/>
-    <w:bookmarkStart w:id="190" w:name="ref-inselNIMHResearchDomain2014"/>
+    <w:bookmarkEnd w:id="187"/>
+    <w:bookmarkStart w:id="189" w:name="ref-inselNIMHResearchDomain2014"/>
     <w:p>
       <w:pPr>
         <w:pStyle w:val="Bibliography"/>
@@ -19173,7 +19178,7 @@
       <w:r>
         <w:t xml:space="preserve"> </w:t>
       </w:r>
-      <w:hyperlink r:id="rId189">
+      <w:hyperlink r:id="rId188">
         <w:r>
           <w:rPr>
             <w:rStyle w:val="Hyperlink"/>
@@ -19185,8 +19190,8 @@
         <w:t xml:space="preserve">.</w:t>
       </w:r>
     </w:p>
-    <w:bookmarkEnd w:id="190"/>
-    <w:bookmarkStart w:id="192" w:name="Xb23ee31a398fcdf83dad75f80ea74294476f278"/>
+    <w:bookmarkEnd w:id="189"/>
+    <w:bookmarkStart w:id="191" w:name="Xb23ee31a398fcdf83dad75f80ea74294476f278"/>
     <w:p>
       <w:pPr>
         <w:pStyle w:val="Bibliography"/>
@@ -19255,7 +19260,7 @@
       <w:r>
         <w:t xml:space="preserve"> </w:t>
       </w:r>
-      <w:hyperlink r:id="rId191">
+      <w:hyperlink r:id="rId190">
         <w:r>
           <w:rPr>
             <w:rStyle w:val="Hyperlink"/>
@@ -19267,8 +19272,8 @@
         <w:t xml:space="preserve">.</w:t>
       </w:r>
     </w:p>
-    <w:bookmarkEnd w:id="192"/>
-    <w:bookmarkStart w:id="193" w:name="Xef7a5e60d60ebc1c36ae80e8d3e603027eb0b63"/>
+    <w:bookmarkEnd w:id="191"/>
+    <w:bookmarkStart w:id="192" w:name="Xef7a5e60d60ebc1c36ae80e8d3e603027eb0b63"/>
     <w:p>
       <w:pPr>
         <w:pStyle w:val="Bibliography"/>
@@ -19465,8 +19470,8 @@
         <w:t xml:space="preserve">. 1st edition. London, United Kingdom ; San Diego, CA, United States: Academic Press.</w:t>
       </w:r>
     </w:p>
-    <w:bookmarkEnd w:id="193"/>
-    <w:bookmarkStart w:id="195" w:name="ref-jamalCurrentCigaretteSmoking2015a"/>
+    <w:bookmarkEnd w:id="192"/>
+    <w:bookmarkStart w:id="194" w:name="ref-jamalCurrentCigaretteSmoking2015a"/>
     <w:p>
       <w:pPr>
         <w:pStyle w:val="Bibliography"/>
@@ -19508,7 +19513,7 @@
       <w:r>
         <w:t xml:space="preserve"> </w:t>
       </w:r>
-      <w:hyperlink r:id="rId194">
+      <w:hyperlink r:id="rId193">
         <w:r>
           <w:rPr>
             <w:rStyle w:val="Hyperlink"/>
@@ -19520,8 +19525,8 @@
         <w:t xml:space="preserve">.</w:t>
       </w:r>
     </w:p>
-    <w:bookmarkEnd w:id="195"/>
-    <w:bookmarkStart w:id="197" w:name="Xa9c19fd18364e1a984603ab44ff8007edc60a6a"/>
+    <w:bookmarkEnd w:id="194"/>
+    <w:bookmarkStart w:id="196" w:name="Xa9c19fd18364e1a984603ab44ff8007edc60a6a"/>
     <w:p>
       <w:pPr>
         <w:pStyle w:val="Bibliography"/>
@@ -19657,7 +19662,7 @@
       <w:r>
         <w:t xml:space="preserve"> </w:t>
       </w:r>
-      <w:hyperlink r:id="rId196">
+      <w:hyperlink r:id="rId195">
         <w:r>
           <w:rPr>
             <w:rStyle w:val="Hyperlink"/>
@@ -19669,8 +19674,8 @@
         <w:t xml:space="preserve">.</w:t>
       </w:r>
     </w:p>
-    <w:bookmarkEnd w:id="197"/>
-    <w:bookmarkStart w:id="199" w:name="X967ad54b3f97a16d17978d8be6d6f55ad7d7e42"/>
+    <w:bookmarkEnd w:id="196"/>
+    <w:bookmarkStart w:id="198" w:name="X967ad54b3f97a16d17978d8be6d6f55ad7d7e42"/>
     <w:p>
       <w:pPr>
         <w:pStyle w:val="Bibliography"/>
@@ -19757,7 +19762,7 @@
       <w:r>
         <w:t xml:space="preserve"> </w:t>
       </w:r>
-      <w:hyperlink r:id="rId198">
+      <w:hyperlink r:id="rId197">
         <w:r>
           <w:rPr>
             <w:rStyle w:val="Hyperlink"/>
@@ -19769,8 +19774,8 @@
         <w:t xml:space="preserve">.</w:t>
       </w:r>
     </w:p>
-    <w:bookmarkEnd w:id="199"/>
-    <w:bookmarkStart w:id="201" w:name="ref-jonathanUseCrossvalidationAssess2000"/>
+    <w:bookmarkEnd w:id="198"/>
+    <w:bookmarkStart w:id="200" w:name="ref-jonathanUseCrossvalidationAssess2000"/>
     <w:p>
       <w:pPr>
         <w:pStyle w:val="Bibliography"/>
@@ -19803,7 +19808,7 @@
       <w:r>
         <w:t xml:space="preserve"> </w:t>
       </w:r>
-      <w:hyperlink r:id="rId200">
+      <w:hyperlink r:id="rId199">
         <w:r>
           <w:rPr>
             <w:rStyle w:val="Hyperlink"/>
@@ -19815,8 +19820,8 @@
         <w:t xml:space="preserve">.</w:t>
       </w:r>
     </w:p>
-    <w:bookmarkEnd w:id="201"/>
-    <w:bookmarkStart w:id="203" w:name="Xd3e26f776974d5c723a18408c171445f226ce00"/>
+    <w:bookmarkEnd w:id="200"/>
+    <w:bookmarkStart w:id="202" w:name="Xd3e26f776974d5c723a18408c171445f226ce00"/>
     <w:p>
       <w:pPr>
         <w:pStyle w:val="Bibliography"/>
@@ -19849,7 +19854,7 @@
       <w:r>
         <w:t xml:space="preserve"> </w:t>
       </w:r>
-      <w:hyperlink r:id="rId202">
+      <w:hyperlink r:id="rId201">
         <w:r>
           <w:rPr>
             <w:rStyle w:val="Hyperlink"/>
@@ -19861,8 +19866,8 @@
         <w:t xml:space="preserve">.</w:t>
       </w:r>
     </w:p>
-    <w:bookmarkEnd w:id="203"/>
-    <w:bookmarkStart w:id="204" w:name="ref-kaiserObamaGivesEast2015"/>
+    <w:bookmarkEnd w:id="202"/>
+    <w:bookmarkStart w:id="203" w:name="ref-kaiserObamaGivesEast2015"/>
     <w:p>
       <w:pPr>
         <w:pStyle w:val="Bibliography"/>
@@ -19911,8 +19916,8 @@
         <w:t xml:space="preserve">. https://www.science.org/content/article/obama-gives-east-room-rollout-precision-medicine-initiative.</w:t>
       </w:r>
     </w:p>
-    <w:bookmarkEnd w:id="204"/>
-    <w:bookmarkStart w:id="206" w:name="X3fcee3d0b1f08a273269318f085ed7e7ee530ee"/>
+    <w:bookmarkEnd w:id="203"/>
+    <w:bookmarkStart w:id="205" w:name="X3fcee3d0b1f08a273269318f085ed7e7ee530ee"/>
     <w:p>
       <w:pPr>
         <w:pStyle w:val="Bibliography"/>
@@ -19966,7 +19971,7 @@
       <w:r>
         <w:t xml:space="preserve"> </w:t>
       </w:r>
-      <w:hyperlink r:id="rId205">
+      <w:hyperlink r:id="rId204">
         <w:r>
           <w:rPr>
             <w:rStyle w:val="Hyperlink"/>
@@ -19978,8 +19983,8 @@
         <w:t xml:space="preserve">.</w:t>
       </w:r>
     </w:p>
-    <w:bookmarkEnd w:id="206"/>
-    <w:bookmarkStart w:id="208" w:name="ref-kaufmannRateNicotineMetabolism2015"/>
+    <w:bookmarkEnd w:id="205"/>
+    <w:bookmarkStart w:id="207" w:name="ref-kaufmannRateNicotineMetabolism2015"/>
     <w:p>
       <w:pPr>
         <w:pStyle w:val="Bibliography"/>
@@ -20057,7 +20062,7 @@
       <w:r>
         <w:t xml:space="preserve"> </w:t>
       </w:r>
-      <w:hyperlink r:id="rId207">
+      <w:hyperlink r:id="rId206">
         <w:r>
           <w:rPr>
             <w:rStyle w:val="Hyperlink"/>
@@ -20069,8 +20074,8 @@
         <w:t xml:space="preserve">.</w:t>
       </w:r>
     </w:p>
-    <w:bookmarkEnd w:id="208"/>
-    <w:bookmarkStart w:id="210" w:name="X525e087ebaa7a163d31d2f1630c5e0fd282f444"/>
+    <w:bookmarkEnd w:id="207"/>
+    <w:bookmarkStart w:id="209" w:name="X525e087ebaa7a163d31d2f1630c5e0fd282f444"/>
     <w:p>
       <w:pPr>
         <w:pStyle w:val="Bibliography"/>
@@ -20151,7 +20156,7 @@
       <w:r>
         <w:t xml:space="preserve"> </w:t>
       </w:r>
-      <w:hyperlink r:id="rId209">
+      <w:hyperlink r:id="rId208">
         <w:r>
           <w:rPr>
             <w:rStyle w:val="Hyperlink"/>
@@ -20163,8 +20168,8 @@
         <w:t xml:space="preserve">.</w:t>
       </w:r>
     </w:p>
-    <w:bookmarkEnd w:id="210"/>
-    <w:bookmarkStart w:id="212" w:name="ref-kellyPrevalenceSmokingOther2012"/>
+    <w:bookmarkEnd w:id="209"/>
+    <w:bookmarkStart w:id="211" w:name="ref-kellyPrevalenceSmokingOther2012"/>
     <w:p>
       <w:pPr>
         <w:pStyle w:val="Bibliography"/>
@@ -20197,7 +20202,7 @@
       <w:r>
         <w:t xml:space="preserve"> </w:t>
       </w:r>
-      <w:hyperlink r:id="rId211">
+      <w:hyperlink r:id="rId210">
         <w:r>
           <w:rPr>
             <w:rStyle w:val="Hyperlink"/>
@@ -20209,8 +20214,8 @@
         <w:t xml:space="preserve">.</w:t>
       </w:r>
     </w:p>
-    <w:bookmarkEnd w:id="212"/>
-    <w:bookmarkStart w:id="214" w:name="X6b0afa99e9eaea98953379f27c9e277cb64f038"/>
+    <w:bookmarkEnd w:id="211"/>
+    <w:bookmarkStart w:id="213" w:name="X6b0afa99e9eaea98953379f27c9e277cb64f038"/>
     <w:p>
       <w:pPr>
         <w:pStyle w:val="Bibliography"/>
@@ -20270,7 +20275,7 @@
       <w:r>
         <w:t xml:space="preserve"> </w:t>
       </w:r>
-      <w:hyperlink r:id="rId213">
+      <w:hyperlink r:id="rId212">
         <w:r>
           <w:rPr>
             <w:rStyle w:val="Hyperlink"/>
@@ -20282,8 +20287,8 @@
         <w:t xml:space="preserve">.</w:t>
       </w:r>
     </w:p>
-    <w:bookmarkEnd w:id="214"/>
-    <w:bookmarkStart w:id="216" w:name="ref-kilukShortInventoryProblems2013"/>
+    <w:bookmarkEnd w:id="213"/>
+    <w:bookmarkStart w:id="215" w:name="ref-kilukShortInventoryProblems2013"/>
     <w:p>
       <w:pPr>
         <w:pStyle w:val="Bibliography"/>
@@ -20370,7 +20375,7 @@
       <w:r>
         <w:t xml:space="preserve"> </w:t>
       </w:r>
-      <w:hyperlink r:id="rId215">
+      <w:hyperlink r:id="rId214">
         <w:r>
           <w:rPr>
             <w:rStyle w:val="Hyperlink"/>
@@ -20382,8 +20387,8 @@
         <w:t xml:space="preserve">.</w:t>
       </w:r>
     </w:p>
-    <w:bookmarkEnd w:id="216"/>
-    <w:bookmarkStart w:id="218" w:name="X8e204d0b242e7917cb01e975037b4569f5ca341"/>
+    <w:bookmarkEnd w:id="215"/>
+    <w:bookmarkStart w:id="217" w:name="X8e204d0b242e7917cb01e975037b4569f5ca341"/>
     <w:p>
       <w:pPr>
         <w:pStyle w:val="Bibliography"/>
@@ -20416,7 +20421,7 @@
       <w:r>
         <w:t xml:space="preserve"> </w:t>
       </w:r>
-      <w:hyperlink r:id="rId217">
+      <w:hyperlink r:id="rId216">
         <w:r>
           <w:rPr>
             <w:rStyle w:val="Hyperlink"/>
@@ -20428,8 +20433,8 @@
         <w:t xml:space="preserve">.</w:t>
       </w:r>
     </w:p>
-    <w:bookmarkEnd w:id="218"/>
-    <w:bookmarkStart w:id="220" w:name="ref-kroenkePHQ9ValidityBrief2001a"/>
+    <w:bookmarkEnd w:id="217"/>
+    <w:bookmarkStart w:id="219" w:name="ref-kroenkePHQ9ValidityBrief2001a"/>
     <w:p>
       <w:pPr>
         <w:pStyle w:val="Bibliography"/>
@@ -20471,7 +20476,7 @@
       <w:r>
         <w:t xml:space="preserve"> </w:t>
       </w:r>
-      <w:hyperlink r:id="rId219">
+      <w:hyperlink r:id="rId218">
         <w:r>
           <w:rPr>
             <w:rStyle w:val="Hyperlink"/>
@@ -20483,8 +20488,8 @@
         <w:t xml:space="preserve">.</w:t>
       </w:r>
     </w:p>
-    <w:bookmarkEnd w:id="220"/>
-    <w:bookmarkStart w:id="222" w:name="X20fcbd483ad548301afa3edb7414d6eb208edd8"/>
+    <w:bookmarkEnd w:id="219"/>
+    <w:bookmarkStart w:id="221" w:name="X20fcbd483ad548301afa3edb7414d6eb208edd8"/>
     <w:p>
       <w:pPr>
         <w:pStyle w:val="Bibliography"/>
@@ -20517,7 +20522,7 @@
       <w:r>
         <w:t xml:space="preserve"> </w:t>
       </w:r>
-      <w:hyperlink r:id="rId221">
+      <w:hyperlink r:id="rId220">
         <w:r>
           <w:rPr>
             <w:rStyle w:val="Hyperlink"/>
@@ -20529,57 +20534,57 @@
         <w:t xml:space="preserve">.</w:t>
       </w:r>
     </w:p>
+    <w:bookmarkEnd w:id="221"/>
+    <w:bookmarkStart w:id="222" w:name="Xa93a98d1ce255982a5ea923c39451c32053b2a2"/>
+    <w:p>
+      <w:pPr>
+        <w:pStyle w:val="Bibliography"/>
+      </w:pPr>
+      <w:r>
+        <w:t xml:space="preserve">Kuhn, Max. 2022.</w:t>
+      </w:r>
+      <w:r>
+        <w:t xml:space="preserve"> </w:t>
+      </w:r>
+      <w:r>
+        <w:t xml:space="preserve">“Tidyposterior:</w:t>
+      </w:r>
+      <w:r>
+        <w:t xml:space="preserve"> </w:t>
+      </w:r>
+      <w:r>
+        <w:t xml:space="preserve">Bayesian Analysis</w:t>
+      </w:r>
+      <w:r>
+        <w:t xml:space="preserve"> </w:t>
+      </w:r>
+      <w:r>
+        <w:t xml:space="preserve">to</w:t>
+      </w:r>
+      <w:r>
+        <w:t xml:space="preserve"> </w:t>
+      </w:r>
+      <w:r>
+        <w:t xml:space="preserve">Compare Models</w:t>
+      </w:r>
+      <w:r>
+        <w:t xml:space="preserve"> </w:t>
+      </w:r>
+      <w:r>
+        <w:t xml:space="preserve">Using</w:t>
+      </w:r>
+      <w:r>
+        <w:t xml:space="preserve"> </w:t>
+      </w:r>
+      <w:r>
+        <w:t xml:space="preserve">Resampling Statistics</w:t>
+      </w:r>
+      <w:r>
+        <w:t xml:space="preserve">.”</w:t>
+      </w:r>
+    </w:p>
     <w:bookmarkEnd w:id="222"/>
-    <w:bookmarkStart w:id="223" w:name="Xa93a98d1ce255982a5ea923c39451c32053b2a2"/>
-    <w:p>
-      <w:pPr>
-        <w:pStyle w:val="Bibliography"/>
-      </w:pPr>
-      <w:r>
-        <w:t xml:space="preserve">Kuhn, Max. 2022.</w:t>
-      </w:r>
-      <w:r>
-        <w:t xml:space="preserve"> </w:t>
-      </w:r>
-      <w:r>
-        <w:t xml:space="preserve">“Tidyposterior:</w:t>
-      </w:r>
-      <w:r>
-        <w:t xml:space="preserve"> </w:t>
-      </w:r>
-      <w:r>
-        <w:t xml:space="preserve">Bayesian Analysis</w:t>
-      </w:r>
-      <w:r>
-        <w:t xml:space="preserve"> </w:t>
-      </w:r>
-      <w:r>
-        <w:t xml:space="preserve">to</w:t>
-      </w:r>
-      <w:r>
-        <w:t xml:space="preserve"> </w:t>
-      </w:r>
-      <w:r>
-        <w:t xml:space="preserve">Compare Models</w:t>
-      </w:r>
-      <w:r>
-        <w:t xml:space="preserve"> </w:t>
-      </w:r>
-      <w:r>
-        <w:t xml:space="preserve">Using</w:t>
-      </w:r>
-      <w:r>
-        <w:t xml:space="preserve"> </w:t>
-      </w:r>
-      <w:r>
-        <w:t xml:space="preserve">Resampling Statistics</w:t>
-      </w:r>
-      <w:r>
-        <w:t xml:space="preserve">.”</w:t>
-      </w:r>
-    </w:p>
-    <w:bookmarkEnd w:id="223"/>
-    <w:bookmarkStart w:id="225" w:name="ref-kuhnAppliedPredictiveModeling2018"/>
+    <w:bookmarkStart w:id="224" w:name="ref-kuhnAppliedPredictiveModeling2018"/>
     <w:p>
       <w:pPr>
         <w:pStyle w:val="Bibliography"/>
@@ -20617,7 +20622,7 @@
       <w:r>
         <w:t xml:space="preserve"> </w:t>
       </w:r>
-      <w:hyperlink r:id="rId224">
+      <w:hyperlink r:id="rId223">
         <w:r>
           <w:rPr>
             <w:rStyle w:val="Hyperlink"/>
@@ -20629,8 +20634,8 @@
         <w:t xml:space="preserve">.</w:t>
       </w:r>
     </w:p>
-    <w:bookmarkEnd w:id="225"/>
-    <w:bookmarkStart w:id="226" w:name="ref-kuhnFeatureEngineeringSelection2019"/>
+    <w:bookmarkEnd w:id="224"/>
+    <w:bookmarkStart w:id="225" w:name="ref-kuhnFeatureEngineeringSelection2019"/>
     <w:p>
       <w:pPr>
         <w:pStyle w:val="Bibliography"/>
@@ -20752,8 +20757,8 @@
         <w:t xml:space="preserve">.</w:t>
       </w:r>
     </w:p>
-    <w:bookmarkEnd w:id="226"/>
-    <w:bookmarkStart w:id="228" w:name="ref-laiDevelopmentMachineLearning2021"/>
+    <w:bookmarkEnd w:id="225"/>
+    <w:bookmarkStart w:id="227" w:name="ref-laiDevelopmentMachineLearning2021"/>
     <w:p>
       <w:pPr>
         <w:pStyle w:val="Bibliography"/>
@@ -20819,7 +20824,7 @@
       <w:r>
         <w:t xml:space="preserve"> </w:t>
       </w:r>
-      <w:hyperlink r:id="rId227">
+      <w:hyperlink r:id="rId226">
         <w:r>
           <w:rPr>
             <w:rStyle w:val="Hyperlink"/>
@@ -20831,8 +20836,8 @@
         <w:t xml:space="preserve">.</w:t>
       </w:r>
     </w:p>
-    <w:bookmarkEnd w:id="228"/>
-    <w:bookmarkStart w:id="230" w:name="ref-lenznerCognitiveBurdenSurvey2010"/>
+    <w:bookmarkEnd w:id="227"/>
+    <w:bookmarkStart w:id="229" w:name="ref-lenznerCognitiveBurdenSurvey2010"/>
     <w:p>
       <w:pPr>
         <w:pStyle w:val="Bibliography"/>
@@ -20877,7 +20882,7 @@
       <w:r>
         <w:t xml:space="preserve"> </w:t>
       </w:r>
-      <w:hyperlink r:id="rId229">
+      <w:hyperlink r:id="rId228">
         <w:r>
           <w:rPr>
             <w:rStyle w:val="Hyperlink"/>
@@ -20889,8 +20894,8 @@
         <w:t xml:space="preserve">.</w:t>
       </w:r>
     </w:p>
-    <w:bookmarkEnd w:id="230"/>
-    <w:bookmarkStart w:id="232" w:name="ref-lermanUseNicotineMetabolite2015"/>
+    <w:bookmarkEnd w:id="229"/>
+    <w:bookmarkStart w:id="231" w:name="ref-lermanUseNicotineMetabolite2015"/>
     <w:p>
       <w:pPr>
         <w:pStyle w:val="Bibliography"/>
@@ -20923,7 +20928,7 @@
       <w:r>
         <w:t xml:space="preserve"> </w:t>
       </w:r>
-      <w:hyperlink r:id="rId231">
+      <w:hyperlink r:id="rId230">
         <w:r>
           <w:rPr>
             <w:rStyle w:val="Hyperlink"/>
@@ -20935,8 +20940,8 @@
         <w:t xml:space="preserve">.</w:t>
       </w:r>
     </w:p>
-    <w:bookmarkEnd w:id="232"/>
-    <w:bookmarkStart w:id="234" w:name="X5cc7fcb12535859c5d2022b3a873b2a8d317ebb"/>
+    <w:bookmarkEnd w:id="231"/>
+    <w:bookmarkStart w:id="233" w:name="X5cc7fcb12535859c5d2022b3a873b2a8d317ebb"/>
     <w:p>
       <w:pPr>
         <w:pStyle w:val="Bibliography"/>
@@ -20969,7 +20974,7 @@
       <w:r>
         <w:t xml:space="preserve"> </w:t>
       </w:r>
-      <w:hyperlink r:id="rId233">
+      <w:hyperlink r:id="rId232">
         <w:r>
           <w:rPr>
             <w:rStyle w:val="Hyperlink"/>
@@ -20981,8 +20986,8 @@
         <w:t xml:space="preserve">.</w:t>
       </w:r>
     </w:p>
-    <w:bookmarkEnd w:id="234"/>
-    <w:bookmarkStart w:id="236" w:name="ref-liebermanDopaminePartialAgonists2004"/>
+    <w:bookmarkEnd w:id="233"/>
+    <w:bookmarkStart w:id="235" w:name="ref-liebermanDopaminePartialAgonists2004"/>
     <w:p>
       <w:pPr>
         <w:pStyle w:val="Bibliography"/>
@@ -21045,7 +21050,7 @@
       <w:r>
         <w:t xml:space="preserve"> </w:t>
       </w:r>
-      <w:hyperlink r:id="rId235">
+      <w:hyperlink r:id="rId234">
         <w:r>
           <w:rPr>
             <w:rStyle w:val="Hyperlink"/>
@@ -21057,8 +21062,8 @@
         <w:t xml:space="preserve">.</w:t>
       </w:r>
     </w:p>
-    <w:bookmarkEnd w:id="236"/>
-    <w:bookmarkStart w:id="238" w:name="ref-lindsonDifferentDosesDurations2019"/>
+    <w:bookmarkEnd w:id="235"/>
+    <w:bookmarkStart w:id="237" w:name="ref-lindsonDifferentDosesDurations2019"/>
     <w:p>
       <w:pPr>
         <w:pStyle w:val="Bibliography"/>
@@ -21088,7 +21093,7 @@
       <w:r>
         <w:t xml:space="preserve"> </w:t>
       </w:r>
-      <w:hyperlink r:id="rId237">
+      <w:hyperlink r:id="rId236">
         <w:r>
           <w:rPr>
             <w:rStyle w:val="Hyperlink"/>
@@ -21100,8 +21105,8 @@
         <w:t xml:space="preserve">.</w:t>
       </w:r>
     </w:p>
-    <w:bookmarkEnd w:id="238"/>
-    <w:bookmarkStart w:id="239" w:name="X34be55f2a2ff67a14e7206627bb93b426490c87"/>
+    <w:bookmarkEnd w:id="237"/>
+    <w:bookmarkStart w:id="238" w:name="X34be55f2a2ff67a14e7206627bb93b426490c87"/>
     <w:p>
       <w:pPr>
         <w:pStyle w:val="Bibliography"/>
@@ -21186,8 +21191,8 @@
         <w:t xml:space="preserve">’17. Red Hook, NY, USA: Curran Associates Inc.</w:t>
       </w:r>
     </w:p>
-    <w:bookmarkEnd w:id="239"/>
-    <w:bookmarkStart w:id="241" w:name="Xe6a62ec40ecff4d78df85c2cd63c45a3da00ddd"/>
+    <w:bookmarkEnd w:id="238"/>
+    <w:bookmarkStart w:id="240" w:name="Xe6a62ec40ecff4d78df85c2cd63c45a3da00ddd"/>
     <w:p>
       <w:pPr>
         <w:pStyle w:val="Bibliography"/>
@@ -21220,7 +21225,7 @@
       <w:r>
         <w:t xml:space="preserve"> </w:t>
       </w:r>
-      <w:hyperlink r:id="rId240">
+      <w:hyperlink r:id="rId239">
         <w:r>
           <w:rPr>
             <w:rStyle w:val="Hyperlink"/>
@@ -21232,8 +21237,8 @@
         <w:t xml:space="preserve">.</w:t>
       </w:r>
     </w:p>
-    <w:bookmarkEnd w:id="241"/>
-    <w:bookmarkStart w:id="243" w:name="ref-marszalekSampleSizePsychological2011"/>
+    <w:bookmarkEnd w:id="240"/>
+    <w:bookmarkStart w:id="242" w:name="ref-marszalekSampleSizePsychological2011"/>
     <w:p>
       <w:pPr>
         <w:pStyle w:val="Bibliography"/>
@@ -21311,7 +21316,7 @@
       <w:r>
         <w:t xml:space="preserve"> </w:t>
       </w:r>
-      <w:hyperlink r:id="rId242">
+      <w:hyperlink r:id="rId241">
         <w:r>
           <w:rPr>
             <w:rStyle w:val="Hyperlink"/>
@@ -21323,8 +21328,8 @@
         <w:t xml:space="preserve">.</w:t>
       </w:r>
     </w:p>
-    <w:bookmarkEnd w:id="243"/>
-    <w:bookmarkStart w:id="245" w:name="Xe4c7493d6b0e93719f79afe4f08644443b5d2ea"/>
+    <w:bookmarkEnd w:id="242"/>
+    <w:bookmarkStart w:id="244" w:name="Xe4c7493d6b0e93719f79afe4f08644443b5d2ea"/>
     <w:p>
       <w:pPr>
         <w:pStyle w:val="Bibliography"/>
@@ -21369,7 +21374,7 @@
       <w:r>
         <w:t xml:space="preserve"> </w:t>
       </w:r>
-      <w:hyperlink r:id="rId244">
+      <w:hyperlink r:id="rId243">
         <w:r>
           <w:rPr>
             <w:rStyle w:val="Hyperlink"/>
@@ -21381,8 +21386,8 @@
         <w:t xml:space="preserve">.</w:t>
       </w:r>
     </w:p>
-    <w:bookmarkEnd w:id="245"/>
-    <w:bookmarkStart w:id="247" w:name="ref-mooneyBigDataPublic2018"/>
+    <w:bookmarkEnd w:id="244"/>
+    <w:bookmarkStart w:id="246" w:name="ref-mooneyBigDataPublic2018"/>
     <w:p>
       <w:pPr>
         <w:pStyle w:val="Bibliography"/>
@@ -21463,7 +21468,7 @@
       <w:r>
         <w:t xml:space="preserve"> </w:t>
       </w:r>
-      <w:hyperlink r:id="rId246">
+      <w:hyperlink r:id="rId245">
         <w:r>
           <w:rPr>
             <w:rStyle w:val="Hyperlink"/>
@@ -21475,8 +21480,8 @@
         <w:t xml:space="preserve">.</w:t>
       </w:r>
     </w:p>
-    <w:bookmarkEnd w:id="247"/>
-    <w:bookmarkStart w:id="249" w:name="ref-moralesCallActionAddress2020"/>
+    <w:bookmarkEnd w:id="246"/>
+    <w:bookmarkStart w:id="248" w:name="ref-moralesCallActionAddress2020"/>
     <w:p>
       <w:pPr>
         <w:pStyle w:val="Bibliography"/>
@@ -21509,7 +21514,7 @@
       <w:r>
         <w:t xml:space="preserve"> </w:t>
       </w:r>
-      <w:hyperlink r:id="rId248">
+      <w:hyperlink r:id="rId247">
         <w:r>
           <w:rPr>
             <w:rStyle w:val="Hyperlink"/>
@@ -21521,8 +21526,8 @@
         <w:t xml:space="preserve">.</w:t>
       </w:r>
     </w:p>
-    <w:bookmarkEnd w:id="249"/>
-    <w:bookmarkStart w:id="250" w:name="ref-moriartyCDCStudiesCommunity1996"/>
+    <w:bookmarkEnd w:id="248"/>
+    <w:bookmarkStart w:id="249" w:name="ref-moriartyCDCStudiesCommunity1996"/>
     <w:p>
       <w:pPr>
         <w:pStyle w:val="Bibliography"/>
@@ -21571,8 +21576,8 @@
         <w:t xml:space="preserve">12(3) (10): 13.</w:t>
       </w:r>
     </w:p>
-    <w:bookmarkEnd w:id="250"/>
-    <w:bookmarkStart w:id="252" w:name="Xca20c04262f42bd319e9e1cf7e0699591bb2b86"/>
+    <w:bookmarkEnd w:id="249"/>
+    <w:bookmarkStart w:id="251" w:name="Xca20c04262f42bd319e9e1cf7e0699591bb2b86"/>
     <w:p>
       <w:pPr>
         <w:pStyle w:val="Bibliography"/>
@@ -21583,7 +21588,7 @@
       <w:r>
         <w:t xml:space="preserve"> </w:t>
       </w:r>
-      <w:hyperlink r:id="rId251">
+      <w:hyperlink r:id="rId250">
         <w:r>
           <w:rPr>
             <w:rStyle w:val="Hyperlink"/>
@@ -21775,8 +21780,8 @@
         <w:t xml:space="preserve">.</w:t>
       </w:r>
     </w:p>
-    <w:bookmarkEnd w:id="252"/>
-    <w:bookmarkStart w:id="254" w:name="ref-netzerUsingBerlinQuestionnaire1999"/>
+    <w:bookmarkEnd w:id="251"/>
+    <w:bookmarkStart w:id="253" w:name="ref-netzerUsingBerlinQuestionnaire1999"/>
     <w:p>
       <w:pPr>
         <w:pStyle w:val="Bibliography"/>
@@ -21821,7 +21826,7 @@
       <w:r>
         <w:t xml:space="preserve"> </w:t>
       </w:r>
-      <w:hyperlink r:id="rId253">
+      <w:hyperlink r:id="rId252">
         <w:r>
           <w:rPr>
             <w:rStyle w:val="Hyperlink"/>
@@ -21833,50 +21838,50 @@
         <w:t xml:space="preserve">.</w:t>
       </w:r>
     </w:p>
+    <w:bookmarkEnd w:id="253"/>
+    <w:bookmarkStart w:id="254" w:name="ref-ngMachineLearningYearning2018"/>
+    <w:p>
+      <w:pPr>
+        <w:pStyle w:val="Bibliography"/>
+      </w:pPr>
+      <w:r>
+        <w:t xml:space="preserve">Ng, Andrew. 2018.</w:t>
+      </w:r>
+      <w:r>
+        <w:t xml:space="preserve"> </w:t>
+      </w:r>
+      <w:r>
+        <w:t xml:space="preserve">“Machine</w:t>
+      </w:r>
+      <w:r>
+        <w:t xml:space="preserve"> </w:t>
+      </w:r>
+      <w:r>
+        <w:t xml:space="preserve">Learning Yearning</w:t>
+      </w:r>
+      <w:r>
+        <w:t xml:space="preserve">,”</w:t>
+      </w:r>
+      <w:r>
+        <w:t xml:space="preserve"> </w:t>
+      </w:r>
+      <w:r>
+        <w:t xml:space="preserve">1–118.</w:t>
+      </w:r>
+    </w:p>
     <w:bookmarkEnd w:id="254"/>
-    <w:bookmarkStart w:id="255" w:name="ref-ngMachineLearningYearning2018"/>
+    <w:bookmarkStart w:id="256" w:name="X8bb79cdd23e0a8d99e4f9b0c203aaa22c56a953"/>
     <w:p>
       <w:pPr>
         <w:pStyle w:val="Bibliography"/>
       </w:pPr>
       <w:r>
-        <w:t xml:space="preserve">Ng, Andrew. 2018.</w:t>
-      </w:r>
-      <w:r>
-        <w:t xml:space="preserve"> </w:t>
-      </w:r>
-      <w:r>
-        <w:t xml:space="preserve">“Machine</w:t>
-      </w:r>
-      <w:r>
-        <w:t xml:space="preserve"> </w:t>
-      </w:r>
-      <w:r>
-        <w:t xml:space="preserve">Learning Yearning</w:t>
-      </w:r>
-      <w:r>
-        <w:t xml:space="preserve">,”</w:t>
-      </w:r>
-      <w:r>
-        <w:t xml:space="preserve"> </w:t>
-      </w:r>
-      <w:r>
-        <w:t xml:space="preserve">1–118.</w:t>
-      </w:r>
-    </w:p>
-    <w:bookmarkEnd w:id="255"/>
-    <w:bookmarkStart w:id="257" w:name="X8bb79cdd23e0a8d99e4f9b0c203aaa22c56a953"/>
-    <w:p>
-      <w:pPr>
-        <w:pStyle w:val="Bibliography"/>
-      </w:pPr>
-      <w:r>
         <w:t xml:space="preserve">Office of the Surgeon General (US), Center for Mental Health Services (US), and National Institute of Mental Health (US). 2001.</w:t>
       </w:r>
       <w:r>
         <w:t xml:space="preserve"> </w:t>
       </w:r>
-      <w:hyperlink r:id="rId256">
+      <w:hyperlink r:id="rId255">
         <w:r>
           <w:rPr>
             <w:rStyle w:val="Hyperlink"/>
@@ -22029,8 +22034,8 @@
         <w:t xml:space="preserve">.</w:t>
       </w:r>
     </w:p>
-    <w:bookmarkEnd w:id="257"/>
-    <w:bookmarkStart w:id="259" w:name="ref-oliverPrecisionMedicineAddiction2017"/>
+    <w:bookmarkEnd w:id="256"/>
+    <w:bookmarkStart w:id="258" w:name="ref-oliverPrecisionMedicineAddiction2017"/>
     <w:p>
       <w:pPr>
         <w:pStyle w:val="Bibliography"/>
@@ -22063,7 +22068,7 @@
       <w:r>
         <w:t xml:space="preserve"> </w:t>
       </w:r>
-      <w:hyperlink r:id="rId258">
+      <w:hyperlink r:id="rId257">
         <w:r>
           <w:rPr>
             <w:rStyle w:val="Hyperlink"/>
@@ -22075,8 +22080,8 @@
         <w:t xml:space="preserve">.</w:t>
       </w:r>
     </w:p>
-    <w:bookmarkEnd w:id="259"/>
-    <w:bookmarkStart w:id="261" w:name="X9aa1169c1819209379f34b9d1fe0a83d2b58185"/>
+    <w:bookmarkEnd w:id="258"/>
+    <w:bookmarkStart w:id="260" w:name="X9aa1169c1819209379f34b9d1fe0a83d2b58185"/>
     <w:p>
       <w:pPr>
         <w:pStyle w:val="Bibliography"/>
@@ -22109,7 +22114,7 @@
       <w:r>
         <w:t xml:space="preserve"> </w:t>
       </w:r>
-      <w:hyperlink r:id="rId260">
+      <w:hyperlink r:id="rId259">
         <w:r>
           <w:rPr>
             <w:rStyle w:val="Hyperlink"/>
@@ -22121,8 +22126,8 @@
         <w:t xml:space="preserve">.</w:t>
       </w:r>
     </w:p>
-    <w:bookmarkEnd w:id="261"/>
-    <w:bookmarkStart w:id="263" w:name="ref-partosQuittingRollercoasterHow2013"/>
+    <w:bookmarkEnd w:id="260"/>
+    <w:bookmarkStart w:id="262" w:name="ref-partosQuittingRollercoasterHow2013"/>
     <w:p>
       <w:pPr>
         <w:pStyle w:val="Bibliography"/>
@@ -22203,7 +22208,7 @@
       <w:r>
         <w:t xml:space="preserve"> </w:t>
       </w:r>
-      <w:hyperlink r:id="rId262">
+      <w:hyperlink r:id="rId261">
         <w:r>
           <w:rPr>
             <w:rStyle w:val="Hyperlink"/>
@@ -22215,8 +22220,8 @@
         <w:t xml:space="preserve">.</w:t>
       </w:r>
     </w:p>
-    <w:bookmarkEnd w:id="263"/>
-    <w:bookmarkStart w:id="265" w:name="ref-piperPrecisionSmokingCessation2017"/>
+    <w:bookmarkEnd w:id="262"/>
+    <w:bookmarkStart w:id="264" w:name="ref-piperPrecisionSmokingCessation2017"/>
     <w:p>
       <w:pPr>
         <w:pStyle w:val="Bibliography"/>
@@ -22270,7 +22275,7 @@
       <w:r>
         <w:t xml:space="preserve"> </w:t>
       </w:r>
-      <w:hyperlink r:id="rId264">
+      <w:hyperlink r:id="rId263">
         <w:r>
           <w:rPr>
             <w:rStyle w:val="Hyperlink"/>
@@ -22282,8 +22287,8 @@
         <w:t xml:space="preserve">.</w:t>
       </w:r>
     </w:p>
-    <w:bookmarkEnd w:id="265"/>
-    <w:bookmarkStart w:id="267" w:name="X6a46c95b09a282efa553705256bb85d47159303"/>
+    <w:bookmarkEnd w:id="264"/>
+    <w:bookmarkStart w:id="266" w:name="X6a46c95b09a282efa553705256bb85d47159303"/>
     <w:p>
       <w:pPr>
         <w:pStyle w:val="Bibliography"/>
@@ -22316,7 +22321,7 @@
       <w:r>
         <w:t xml:space="preserve"> </w:t>
       </w:r>
-      <w:hyperlink r:id="rId266">
+      <w:hyperlink r:id="rId265">
         <w:r>
           <w:rPr>
             <w:rStyle w:val="Hyperlink"/>
@@ -22328,8 +22333,8 @@
         <w:t xml:space="preserve">.</w:t>
       </w:r>
     </w:p>
-    <w:bookmarkEnd w:id="267"/>
-    <w:bookmarkStart w:id="269" w:name="ref-piperPrecisionSmokingCessation2017a"/>
+    <w:bookmarkEnd w:id="266"/>
+    <w:bookmarkStart w:id="268" w:name="ref-piperPrecisionSmokingCessation2017a"/>
     <w:p>
       <w:pPr>
         <w:pStyle w:val="Bibliography"/>
@@ -22383,7 +22388,7 @@
       <w:r>
         <w:t xml:space="preserve"> </w:t>
       </w:r>
-      <w:hyperlink r:id="rId268">
+      <w:hyperlink r:id="rId267">
         <w:r>
           <w:rPr>
             <w:rStyle w:val="Hyperlink"/>
@@ -22395,8 +22400,8 @@
         <w:t xml:space="preserve">.</w:t>
       </w:r>
     </w:p>
-    <w:bookmarkEnd w:id="269"/>
-    <w:bookmarkStart w:id="271" w:name="Xb23d8b0a0d0fcc9081135491d71709c378f455c"/>
+    <w:bookmarkEnd w:id="268"/>
+    <w:bookmarkStart w:id="270" w:name="Xb23d8b0a0d0fcc9081135491d71709c378f455c"/>
     <w:p>
       <w:pPr>
         <w:pStyle w:val="Bibliography"/>
@@ -22459,7 +22464,7 @@
       <w:r>
         <w:t xml:space="preserve"> </w:t>
       </w:r>
-      <w:hyperlink r:id="rId270">
+      <w:hyperlink r:id="rId269">
         <w:r>
           <w:rPr>
             <w:rStyle w:val="Hyperlink"/>
@@ -22471,8 +22476,8 @@
         <w:t xml:space="preserve">.</w:t>
       </w:r>
     </w:p>
-    <w:bookmarkEnd w:id="271"/>
-    <w:bookmarkStart w:id="273" w:name="Xa019c6e237cb2ae76108021fc96e1c918416a76"/>
+    <w:bookmarkEnd w:id="270"/>
+    <w:bookmarkStart w:id="272" w:name="Xa019c6e237cb2ae76108021fc96e1c918416a76"/>
     <w:p>
       <w:pPr>
         <w:pStyle w:val="Bibliography"/>
@@ -22514,7 +22519,7 @@
       <w:r>
         <w:t xml:space="preserve"> </w:t>
       </w:r>
-      <w:hyperlink r:id="rId272">
+      <w:hyperlink r:id="rId271">
         <w:r>
           <w:rPr>
             <w:rStyle w:val="Hyperlink"/>
@@ -22526,8 +22531,8 @@
         <w:t xml:space="preserve">.</w:t>
       </w:r>
     </w:p>
-    <w:bookmarkEnd w:id="273"/>
-    <w:bookmarkStart w:id="275" w:name="ref-rigottiTreatmentTobaccoSmoking2022"/>
+    <w:bookmarkEnd w:id="272"/>
+    <w:bookmarkStart w:id="274" w:name="ref-rigottiTreatmentTobaccoSmoking2022"/>
     <w:p>
       <w:pPr>
         <w:pStyle w:val="Bibliography"/>
@@ -22578,7 +22583,7 @@
       <w:r>
         <w:t xml:space="preserve"> </w:t>
       </w:r>
-      <w:hyperlink r:id="rId274">
+      <w:hyperlink r:id="rId273">
         <w:r>
           <w:rPr>
             <w:rStyle w:val="Hyperlink"/>
@@ -22590,8 +22595,8 @@
         <w:t xml:space="preserve">.</w:t>
       </w:r>
     </w:p>
-    <w:bookmarkEnd w:id="275"/>
-    <w:bookmarkStart w:id="277" w:name="Xf5666eb5ca9bea29a7ef59bb717bd2b8f667b46"/>
+    <w:bookmarkEnd w:id="274"/>
+    <w:bookmarkStart w:id="276" w:name="Xf5666eb5ca9bea29a7ef59bb717bd2b8f667b46"/>
     <w:p>
       <w:pPr>
         <w:pStyle w:val="Bibliography"/>
@@ -22654,7 +22659,7 @@
       <w:r>
         <w:t xml:space="preserve"> </w:t>
       </w:r>
-      <w:hyperlink r:id="rId276">
+      <w:hyperlink r:id="rId275">
         <w:r>
           <w:rPr>
             <w:rStyle w:val="Hyperlink"/>
@@ -22666,8 +22671,8 @@
         <w:t xml:space="preserve">.</w:t>
       </w:r>
     </w:p>
-    <w:bookmarkEnd w:id="277"/>
-    <w:bookmarkStart w:id="279" w:name="ref-roussidisReasonsClinicalOutcomes2013"/>
+    <w:bookmarkEnd w:id="276"/>
+    <w:bookmarkStart w:id="278" w:name="ref-roussidisReasonsClinicalOutcomes2013"/>
     <w:p>
       <w:pPr>
         <w:pStyle w:val="Bibliography"/>
@@ -22712,7 +22717,7 @@
       <w:r>
         <w:t xml:space="preserve"> </w:t>
       </w:r>
-      <w:hyperlink r:id="rId278">
+      <w:hyperlink r:id="rId277">
         <w:r>
           <w:rPr>
             <w:rStyle w:val="Hyperlink"/>
@@ -22724,57 +22729,57 @@
         <w:t xml:space="preserve">.</w:t>
       </w:r>
     </w:p>
+    <w:bookmarkEnd w:id="278"/>
+    <w:bookmarkStart w:id="279" w:name="X93e79e1a5ab79bb153842a6d1ed7d5e5cb3185f"/>
+    <w:p>
+      <w:pPr>
+        <w:pStyle w:val="Bibliography"/>
+      </w:pPr>
+      <w:r>
+        <w:t xml:space="preserve">RStudio Team. 2020.</w:t>
+      </w:r>
+      <w:r>
+        <w:t xml:space="preserve"> </w:t>
+      </w:r>
+      <w:r>
+        <w:t xml:space="preserve">“</w:t>
+      </w:r>
+      <w:r>
+        <w:t xml:space="preserve">RStudio</w:t>
+      </w:r>
+      <w:r>
+        <w:t xml:space="preserve">:</w:t>
+      </w:r>
+      <w:r>
+        <w:t xml:space="preserve"> </w:t>
+      </w:r>
+      <w:r>
+        <w:t xml:space="preserve">Integrated Development</w:t>
+      </w:r>
+      <w:r>
+        <w:t xml:space="preserve"> </w:t>
+      </w:r>
+      <w:r>
+        <w:t xml:space="preserve">for</w:t>
+      </w:r>
+      <w:r>
+        <w:t xml:space="preserve"> </w:t>
+      </w:r>
+      <w:r>
+        <w:t xml:space="preserve">R</w:t>
+      </w:r>
+      <w:r>
+        <w:t xml:space="preserve">.”</w:t>
+      </w:r>
+      <w:r>
+        <w:t xml:space="preserve"> </w:t>
+      </w:r>
+      <w:r>
+        <w:t xml:space="preserve">Boston, MA: RStudio, Inc.</w:t>
+      </w:r>
+    </w:p>
     <w:bookmarkEnd w:id="279"/>
-    <w:bookmarkStart w:id="280" w:name="X93e79e1a5ab79bb153842a6d1ed7d5e5cb3185f"/>
-    <w:p>
-      <w:pPr>
-        <w:pStyle w:val="Bibliography"/>
-      </w:pPr>
-      <w:r>
-        <w:t xml:space="preserve">RStudio Team. 2020.</w:t>
-      </w:r>
-      <w:r>
-        <w:t xml:space="preserve"> </w:t>
-      </w:r>
-      <w:r>
-        <w:t xml:space="preserve">“</w:t>
-      </w:r>
-      <w:r>
-        <w:t xml:space="preserve">RStudio</w:t>
-      </w:r>
-      <w:r>
-        <w:t xml:space="preserve">:</w:t>
-      </w:r>
-      <w:r>
-        <w:t xml:space="preserve"> </w:t>
-      </w:r>
-      <w:r>
-        <w:t xml:space="preserve">Integrated Development</w:t>
-      </w:r>
-      <w:r>
-        <w:t xml:space="preserve"> </w:t>
-      </w:r>
-      <w:r>
-        <w:t xml:space="preserve">for</w:t>
-      </w:r>
-      <w:r>
-        <w:t xml:space="preserve"> </w:t>
-      </w:r>
-      <w:r>
-        <w:t xml:space="preserve">R</w:t>
-      </w:r>
-      <w:r>
-        <w:t xml:space="preserve">.”</w:t>
-      </w:r>
-      <w:r>
-        <w:t xml:space="preserve"> </w:t>
-      </w:r>
-      <w:r>
-        <w:t xml:space="preserve">Boston, MA: RStudio, Inc.</w:t>
-      </w:r>
-    </w:p>
-    <w:bookmarkEnd w:id="280"/>
-    <w:bookmarkStart w:id="282" w:name="X7261a652f460f9bf2f926b09085bec32e86a55b"/>
+    <w:bookmarkStart w:id="281" w:name="X7261a652f460f9bf2f926b09085bec32e86a55b"/>
     <w:p>
       <w:pPr>
         <w:pStyle w:val="Bibliography"/>
@@ -22816,7 +22821,7 @@
       <w:r>
         <w:t xml:space="preserve"> </w:t>
       </w:r>
-      <w:hyperlink r:id="rId281">
+      <w:hyperlink r:id="rId280">
         <w:r>
           <w:rPr>
             <w:rStyle w:val="Hyperlink"/>
@@ -22828,8 +22833,8 @@
         <w:t xml:space="preserve">.</w:t>
       </w:r>
     </w:p>
-    <w:bookmarkEnd w:id="282"/>
-    <w:bookmarkStart w:id="284" w:name="ref-schnollNicotineMetabolicRate2009"/>
+    <w:bookmarkEnd w:id="281"/>
+    <w:bookmarkStart w:id="283" w:name="ref-schnollNicotineMetabolicRate2009"/>
     <w:p>
       <w:pPr>
         <w:pStyle w:val="Bibliography"/>
@@ -22874,7 +22879,7 @@
       <w:r>
         <w:t xml:space="preserve"> </w:t>
       </w:r>
-      <w:hyperlink r:id="rId283">
+      <w:hyperlink r:id="rId282">
         <w:r>
           <w:rPr>
             <w:rStyle w:val="Hyperlink"/>
@@ -22886,8 +22891,8 @@
         <w:t xml:space="preserve">.</w:t>
       </w:r>
     </w:p>
-    <w:bookmarkEnd w:id="284"/>
-    <w:bookmarkStart w:id="286" w:name="ref-shahabDoesNicotineMetabolite2019"/>
+    <w:bookmarkEnd w:id="283"/>
+    <w:bookmarkStart w:id="285" w:name="ref-shahabDoesNicotineMetabolite2019"/>
     <w:p>
       <w:pPr>
         <w:pStyle w:val="Bibliography"/>
@@ -22932,7 +22937,7 @@
       <w:r>
         <w:t xml:space="preserve"> </w:t>
       </w:r>
-      <w:hyperlink r:id="rId285">
+      <w:hyperlink r:id="rId284">
         <w:r>
           <w:rPr>
             <w:rStyle w:val="Hyperlink"/>
@@ -22944,8 +22949,8 @@
         <w:t xml:space="preserve">.</w:t>
       </w:r>
     </w:p>
-    <w:bookmarkEnd w:id="286"/>
-    <w:bookmarkStart w:id="288" w:name="ref-siegelUseNicotineMetabolite2020"/>
+    <w:bookmarkEnd w:id="285"/>
+    <w:bookmarkStart w:id="287" w:name="ref-siegelUseNicotineMetabolite2020"/>
     <w:p>
       <w:pPr>
         <w:pStyle w:val="Bibliography"/>
@@ -23044,7 +23049,7 @@
       <w:r>
         <w:t xml:space="preserve"> </w:t>
       </w:r>
-      <w:hyperlink r:id="rId287">
+      <w:hyperlink r:id="rId286">
         <w:r>
           <w:rPr>
             <w:rStyle w:val="Hyperlink"/>
@@ -23056,8 +23061,8 @@
         <w:t xml:space="preserve">.</w:t>
       </w:r>
     </w:p>
-    <w:bookmarkEnd w:id="288"/>
-    <w:bookmarkStart w:id="290" w:name="ref-simonsDistressToleranceScale2005a"/>
+    <w:bookmarkEnd w:id="287"/>
+    <w:bookmarkStart w:id="289" w:name="ref-simonsDistressToleranceScale2005a"/>
     <w:p>
       <w:pPr>
         <w:pStyle w:val="Bibliography"/>
@@ -23111,7 +23116,7 @@
       <w:r>
         <w:t xml:space="preserve"> </w:t>
       </w:r>
-      <w:hyperlink r:id="rId289">
+      <w:hyperlink r:id="rId288">
         <w:r>
           <w:rPr>
             <w:rStyle w:val="Hyperlink"/>
@@ -23123,8 +23128,8 @@
         <w:t xml:space="preserve">.</w:t>
       </w:r>
     </w:p>
-    <w:bookmarkEnd w:id="290"/>
-    <w:bookmarkStart w:id="292" w:name="Xd117ec8c76b47ac846650854a2bd2ff4b01daf4"/>
+    <w:bookmarkEnd w:id="289"/>
+    <w:bookmarkStart w:id="291" w:name="Xd117ec8c76b47ac846650854a2bd2ff4b01daf4"/>
     <w:p>
       <w:pPr>
         <w:pStyle w:val="Bibliography"/>
@@ -23175,7 +23180,7 @@
       <w:r>
         <w:t xml:space="preserve"> </w:t>
       </w:r>
-      <w:hyperlink r:id="rId291">
+      <w:hyperlink r:id="rId290">
         <w:r>
           <w:rPr>
             <w:rStyle w:val="Hyperlink"/>
@@ -23187,8 +23192,8 @@
         <w:t xml:space="preserve">.</w:t>
       </w:r>
     </w:p>
-    <w:bookmarkEnd w:id="292"/>
-    <w:bookmarkStart w:id="294" w:name="ref-smithRevisionWisconsinSmoking2021"/>
+    <w:bookmarkEnd w:id="291"/>
+    <w:bookmarkStart w:id="293" w:name="ref-smithRevisionWisconsinSmoking2021"/>
     <w:p>
       <w:pPr>
         <w:pStyle w:val="Bibliography"/>
@@ -23263,7 +23268,7 @@
       <w:r>
         <w:t xml:space="preserve"> </w:t>
       </w:r>
-      <w:hyperlink r:id="rId293">
+      <w:hyperlink r:id="rId292">
         <w:r>
           <w:rPr>
             <w:rStyle w:val="Hyperlink"/>
@@ -23275,8 +23280,8 @@
         <w:t xml:space="preserve">.</w:t>
       </w:r>
     </w:p>
-    <w:bookmarkEnd w:id="294"/>
-    <w:bookmarkStart w:id="296" w:name="ref-smithDevelopmentBriefWisconsin2010"/>
+    <w:bookmarkEnd w:id="293"/>
+    <w:bookmarkStart w:id="295" w:name="ref-smithDevelopmentBriefWisconsin2010"/>
     <w:p>
       <w:pPr>
         <w:pStyle w:val="Bibliography"/>
@@ -23330,7 +23335,7 @@
       <w:r>
         <w:t xml:space="preserve"> </w:t>
       </w:r>
-      <w:hyperlink r:id="rId295">
+      <w:hyperlink r:id="rId294">
         <w:r>
           <w:rPr>
             <w:rStyle w:val="Hyperlink"/>
@@ -23342,8 +23347,8 @@
         <w:t xml:space="preserve">.</w:t>
       </w:r>
     </w:p>
-    <w:bookmarkEnd w:id="296"/>
-    <w:bookmarkStart w:id="298" w:name="ref-snaithScaleAssessmentHedonic1995a"/>
+    <w:bookmarkEnd w:id="295"/>
+    <w:bookmarkStart w:id="297" w:name="ref-snaithScaleAssessmentHedonic1995a"/>
     <w:p>
       <w:pPr>
         <w:pStyle w:val="Bibliography"/>
@@ -23385,7 +23390,7 @@
       <w:r>
         <w:t xml:space="preserve"> </w:t>
       </w:r>
-      <w:hyperlink r:id="rId297">
+      <w:hyperlink r:id="rId296">
         <w:r>
           <w:rPr>
             <w:rStyle w:val="Hyperlink"/>
@@ -23397,8 +23402,8 @@
         <w:t xml:space="preserve">.</w:t>
       </w:r>
     </w:p>
-    <w:bookmarkEnd w:id="298"/>
-    <w:bookmarkStart w:id="300" w:name="ref-soarSmokingAmongstAdults2020"/>
+    <w:bookmarkEnd w:id="297"/>
+    <w:bookmarkStart w:id="299" w:name="ref-soarSmokingAmongstAdults2020"/>
     <w:p>
       <w:pPr>
         <w:pStyle w:val="Bibliography"/>
@@ -23431,7 +23436,7 @@
       <w:r>
         <w:t xml:space="preserve"> </w:t>
       </w:r>
-      <w:hyperlink r:id="rId299">
+      <w:hyperlink r:id="rId298">
         <w:r>
           <w:rPr>
             <w:rStyle w:val="Hyperlink"/>
@@ -23443,89 +23448,89 @@
         <w:t xml:space="preserve">.</w:t>
       </w:r>
     </w:p>
+    <w:bookmarkEnd w:id="299"/>
+    <w:bookmarkStart w:id="300" w:name="X814c516dccedf4877d5bfa22656b4328f2eb293"/>
+    <w:p>
+      <w:pPr>
+        <w:pStyle w:val="Bibliography"/>
+      </w:pPr>
+      <w:r>
+        <w:t xml:space="preserve">Substance Abuse and Mental Health Services Administration. 2023.</w:t>
+      </w:r>
+      <w:r>
+        <w:t xml:space="preserve"> </w:t>
+      </w:r>
+      <w:r>
+        <w:t xml:space="preserve">“Key Substance Use and Mental Health Indicators in the</w:t>
+      </w:r>
+      <w:r>
+        <w:t xml:space="preserve"> </w:t>
+      </w:r>
+      <w:r>
+        <w:t xml:space="preserve">United States</w:t>
+      </w:r>
+      <w:r>
+        <w:t xml:space="preserve">:</w:t>
+      </w:r>
+      <w:r>
+        <w:t xml:space="preserve"> </w:t>
+      </w:r>
+      <w:r>
+        <w:t xml:space="preserve">Results</w:t>
+      </w:r>
+      <w:r>
+        <w:t xml:space="preserve"> </w:t>
+      </w:r>
+      <w:r>
+        <w:t xml:space="preserve">from the 2022</w:t>
+      </w:r>
+      <w:r>
+        <w:t xml:space="preserve"> </w:t>
+      </w:r>
+      <w:r>
+        <w:t xml:space="preserve">National Survey</w:t>
+      </w:r>
+      <w:r>
+        <w:t xml:space="preserve"> </w:t>
+      </w:r>
+      <w:r>
+        <w:t xml:space="preserve">on</w:t>
+      </w:r>
+      <w:r>
+        <w:t xml:space="preserve"> </w:t>
+      </w:r>
+      <w:r>
+        <w:t xml:space="preserve">Drug Use</w:t>
+      </w:r>
+      <w:r>
+        <w:t xml:space="preserve"> </w:t>
+      </w:r>
+      <w:r>
+        <w:t xml:space="preserve">and</w:t>
+      </w:r>
+      <w:r>
+        <w:t xml:space="preserve"> </w:t>
+      </w:r>
+      <w:r>
+        <w:t xml:space="preserve">Health</w:t>
+      </w:r>
+      <w:r>
+        <w:t xml:space="preserve">.”</w:t>
+      </w:r>
+    </w:p>
     <w:bookmarkEnd w:id="300"/>
-    <w:bookmarkStart w:id="301" w:name="X814c516dccedf4877d5bfa22656b4328f2eb293"/>
+    <w:bookmarkStart w:id="302" w:name="Xb4363def9a086869984bb1996514c38c4a5108e"/>
     <w:p>
       <w:pPr>
         <w:pStyle w:val="Bibliography"/>
       </w:pPr>
       <w:r>
-        <w:t xml:space="preserve">Substance Abuse and Mental Health Services Administration. 2023.</w:t>
-      </w:r>
-      <w:r>
-        <w:t xml:space="preserve"> </w:t>
-      </w:r>
-      <w:r>
-        <w:t xml:space="preserve">“Key Substance Use and Mental Health Indicators in the</w:t>
-      </w:r>
-      <w:r>
-        <w:t xml:space="preserve"> </w:t>
-      </w:r>
-      <w:r>
-        <w:t xml:space="preserve">United States</w:t>
-      </w:r>
-      <w:r>
-        <w:t xml:space="preserve">:</w:t>
-      </w:r>
-      <w:r>
-        <w:t xml:space="preserve"> </w:t>
-      </w:r>
-      <w:r>
-        <w:t xml:space="preserve">Results</w:t>
-      </w:r>
-      <w:r>
-        <w:t xml:space="preserve"> </w:t>
-      </w:r>
-      <w:r>
-        <w:t xml:space="preserve">from the 2022</w:t>
-      </w:r>
-      <w:r>
-        <w:t xml:space="preserve"> </w:t>
-      </w:r>
-      <w:r>
-        <w:t xml:space="preserve">National Survey</w:t>
-      </w:r>
-      <w:r>
-        <w:t xml:space="preserve"> </w:t>
-      </w:r>
-      <w:r>
-        <w:t xml:space="preserve">on</w:t>
-      </w:r>
-      <w:r>
-        <w:t xml:space="preserve"> </w:t>
-      </w:r>
-      <w:r>
-        <w:t xml:space="preserve">Drug Use</w:t>
-      </w:r>
-      <w:r>
-        <w:t xml:space="preserve"> </w:t>
-      </w:r>
-      <w:r>
-        <w:t xml:space="preserve">and</w:t>
-      </w:r>
-      <w:r>
-        <w:t xml:space="preserve"> </w:t>
-      </w:r>
-      <w:r>
-        <w:t xml:space="preserve">Health</w:t>
-      </w:r>
-      <w:r>
-        <w:t xml:space="preserve">.”</w:t>
-      </w:r>
-    </w:p>
-    <w:bookmarkEnd w:id="301"/>
-    <w:bookmarkStart w:id="303" w:name="Xb4363def9a086869984bb1996514c38c4a5108e"/>
-    <w:p>
-      <w:pPr>
-        <w:pStyle w:val="Bibliography"/>
-      </w:pPr>
-      <w:r>
         <w:t xml:space="preserve">Substance Abuse and Mental Health Services Administration (US), and Office of the Surgeon General (US). 2016.</w:t>
       </w:r>
       <w:r>
         <w:t xml:space="preserve"> </w:t>
       </w:r>
-      <w:hyperlink r:id="rId302">
+      <w:hyperlink r:id="rId301">
         <w:r>
           <w:rPr>
             <w:rStyle w:val="Hyperlink"/>
@@ -23596,8 +23601,8 @@
         <w:t xml:space="preserve">.</w:t>
       </w:r>
     </w:p>
-    <w:bookmarkEnd w:id="303"/>
-    <w:bookmarkStart w:id="305" w:name="ref-taylorRobustDimensionsAnxiety2007a"/>
+    <w:bookmarkEnd w:id="302"/>
+    <w:bookmarkStart w:id="304" w:name="ref-taylorRobustDimensionsAnxiety2007a"/>
     <w:p>
       <w:pPr>
         <w:pStyle w:val="Bibliography"/>
@@ -23639,7 +23644,7 @@
       <w:r>
         <w:t xml:space="preserve"> </w:t>
       </w:r>
-      <w:hyperlink r:id="rId304">
+      <w:hyperlink r:id="rId303">
         <w:r>
           <w:rPr>
             <w:rStyle w:val="Hyperlink"/>
@@ -23651,42 +23656,42 @@
         <w:t xml:space="preserve">.</w:t>
       </w:r>
     </w:p>
+    <w:bookmarkEnd w:id="304"/>
+    <w:bookmarkStart w:id="305" w:name="ref-taylorMeasuringHealthyDays2000"/>
+    <w:p>
+      <w:pPr>
+        <w:pStyle w:val="Bibliography"/>
+      </w:pPr>
+      <w:r>
+        <w:t xml:space="preserve">Taylor, Virginia Ross, and National Center for Chronic Disease Prevention and Health Promotion (U.S.). Division of Adult and Community Health. 2000.</w:t>
+      </w:r>
+      <w:r>
+        <w:t xml:space="preserve"> </w:t>
+      </w:r>
+      <w:r>
+        <w:t xml:space="preserve">“Measuring Healthy Days:</w:t>
+      </w:r>
+      <w:r>
+        <w:t xml:space="preserve"> </w:t>
+      </w:r>
+      <w:r>
+        <w:t xml:space="preserve">Population</w:t>
+      </w:r>
+      <w:r>
+        <w:t xml:space="preserve"> </w:t>
+      </w:r>
+      <w:r>
+        <w:t xml:space="preserve">Assessment of Health-Related Quality of Life.”</w:t>
+      </w:r>
+      <w:r>
+        <w:t xml:space="preserve"> </w:t>
+      </w:r>
+      <w:r>
+        <w:t xml:space="preserve">Atlanta, Georgia:CDC.</w:t>
+      </w:r>
+    </w:p>
     <w:bookmarkEnd w:id="305"/>
-    <w:bookmarkStart w:id="306" w:name="ref-taylorMeasuringHealthyDays2000"/>
-    <w:p>
-      <w:pPr>
-        <w:pStyle w:val="Bibliography"/>
-      </w:pPr>
-      <w:r>
-        <w:t xml:space="preserve">Taylor, Virginia Ross, and National Center for Chronic Disease Prevention and Health Promotion (U.S.). Division of Adult and Community Health. 2000.</w:t>
-      </w:r>
-      <w:r>
-        <w:t xml:space="preserve"> </w:t>
-      </w:r>
-      <w:r>
-        <w:t xml:space="preserve">“Measuring Healthy Days:</w:t>
-      </w:r>
-      <w:r>
-        <w:t xml:space="preserve"> </w:t>
-      </w:r>
-      <w:r>
-        <w:t xml:space="preserve">Population</w:t>
-      </w:r>
-      <w:r>
-        <w:t xml:space="preserve"> </w:t>
-      </w:r>
-      <w:r>
-        <w:t xml:space="preserve">Assessment of Health-Related Quality of Life.”</w:t>
-      </w:r>
-      <w:r>
-        <w:t xml:space="preserve"> </w:t>
-      </w:r>
-      <w:r>
-        <w:t xml:space="preserve">Atlanta, Georgia:CDC.</w:t>
-      </w:r>
-    </w:p>
-    <w:bookmarkEnd w:id="306"/>
-    <w:bookmarkStart w:id="308" w:name="ref-tonnesenRecyclingNicotinePatches1993"/>
+    <w:bookmarkStart w:id="307" w:name="ref-tonnesenRecyclingNicotinePatches1993"/>
     <w:p>
       <w:pPr>
         <w:pStyle w:val="Bibliography"/>
@@ -23719,7 +23724,7 @@
       <w:r>
         <w:t xml:space="preserve"> </w:t>
       </w:r>
-      <w:hyperlink r:id="rId307">
+      <w:hyperlink r:id="rId306">
         <w:r>
           <w:rPr>
             <w:rStyle w:val="Hyperlink"/>
@@ -23731,8 +23736,8 @@
         <w:t xml:space="preserve">.</w:t>
       </w:r>
     </w:p>
-    <w:bookmarkEnd w:id="308"/>
-    <w:bookmarkStart w:id="310" w:name="ref-trautmannEconomicCostsMental2016"/>
+    <w:bookmarkEnd w:id="307"/>
+    <w:bookmarkStart w:id="309" w:name="ref-trautmannEconomicCostsMental2016"/>
     <w:p>
       <w:pPr>
         <w:pStyle w:val="Bibliography"/>
@@ -23765,7 +23770,7 @@
       <w:r>
         <w:t xml:space="preserve"> </w:t>
       </w:r>
-      <w:hyperlink r:id="rId309">
+      <w:hyperlink r:id="rId308">
         <w:r>
           <w:rPr>
             <w:rStyle w:val="Hyperlink"/>
@@ -23777,8 +23782,8 @@
         <w:t xml:space="preserve">.</w:t>
       </w:r>
     </w:p>
-    <w:bookmarkEnd w:id="310"/>
-    <w:bookmarkStart w:id="312" w:name="Xca52697852094c705ab761f55be6bfd53939681"/>
+    <w:bookmarkEnd w:id="309"/>
+    <w:bookmarkStart w:id="311" w:name="Xca52697852094c705ab761f55be6bfd53939681"/>
     <w:p>
       <w:pPr>
         <w:pStyle w:val="Bibliography"/>
@@ -23811,7 +23816,7 @@
       <w:r>
         <w:t xml:space="preserve"> </w:t>
       </w:r>
-      <w:hyperlink r:id="rId311">
+      <w:hyperlink r:id="rId310">
         <w:r>
           <w:rPr>
             <w:rStyle w:val="Hyperlink"/>
@@ -23823,8 +23828,8 @@
         <w:t xml:space="preserve">.</w:t>
       </w:r>
     </w:p>
-    <w:bookmarkEnd w:id="312"/>
-    <w:bookmarkStart w:id="314" w:name="X52f07dc37b79b53cde34e169a47fbfd283b4c39"/>
+    <w:bookmarkEnd w:id="311"/>
+    <w:bookmarkStart w:id="313" w:name="X52f07dc37b79b53cde34e169a47fbfd283b4c39"/>
     <w:p>
       <w:pPr>
         <w:pStyle w:val="Bibliography"/>
@@ -23869,7 +23874,7 @@
       <w:r>
         <w:t xml:space="preserve"> </w:t>
       </w:r>
-      <w:hyperlink r:id="rId313">
+      <w:hyperlink r:id="rId312">
         <w:r>
           <w:rPr>
             <w:rStyle w:val="Hyperlink"/>
@@ -23881,8 +23886,8 @@
         <w:t xml:space="preserve">.</w:t>
       </w:r>
     </w:p>
-    <w:bookmarkEnd w:id="314"/>
-    <w:bookmarkStart w:id="316" w:name="ref-weiszArePsychotherapiesYoung2019"/>
+    <w:bookmarkEnd w:id="313"/>
+    <w:bookmarkStart w:id="315" w:name="ref-weiszArePsychotherapiesYoung2019"/>
     <w:p>
       <w:pPr>
         <w:pStyle w:val="Bibliography"/>
@@ -23990,7 +23995,7 @@
       <w:r>
         <w:t xml:space="preserve"> </w:t>
       </w:r>
-      <w:hyperlink r:id="rId315">
+      <w:hyperlink r:id="rId314">
         <w:r>
           <w:rPr>
             <w:rStyle w:val="Hyperlink"/>
@@ -24002,8 +24007,8 @@
         <w:t xml:space="preserve">.</w:t>
       </w:r>
     </w:p>
-    <w:bookmarkEnd w:id="316"/>
-    <w:bookmarkStart w:id="318" w:name="ref-whitefordGlobalBurdenDisease2013"/>
+    <w:bookmarkEnd w:id="315"/>
+    <w:bookmarkStart w:id="317" w:name="ref-whitefordGlobalBurdenDisease2013"/>
     <w:p>
       <w:pPr>
         <w:pStyle w:val="Bibliography"/>
@@ -24060,7 +24065,7 @@
       <w:r>
         <w:t xml:space="preserve"> </w:t>
       </w:r>
-      <w:hyperlink r:id="rId317">
+      <w:hyperlink r:id="rId316">
         <w:r>
           <w:rPr>
             <w:rStyle w:val="Hyperlink"/>
@@ -24072,8 +24077,8 @@
         <w:t xml:space="preserve">.</w:t>
       </w:r>
     </w:p>
-    <w:bookmarkEnd w:id="318"/>
-    <w:bookmarkStart w:id="320" w:name="ref-wrayResearchReviewPolygenic2014"/>
+    <w:bookmarkEnd w:id="317"/>
+    <w:bookmarkStart w:id="319" w:name="ref-wrayResearchReviewPolygenic2014"/>
     <w:p>
       <w:pPr>
         <w:pStyle w:val="Bibliography"/>
@@ -24118,7 +24123,7 @@
       <w:r>
         <w:t xml:space="preserve"> </w:t>
       </w:r>
-      <w:hyperlink r:id="rId319">
+      <w:hyperlink r:id="rId318">
         <w:r>
           <w:rPr>
             <w:rStyle w:val="Hyperlink"/>
@@ -24130,8 +24135,8 @@
         <w:t xml:space="preserve">.</w:t>
       </w:r>
     </w:p>
-    <w:bookmarkEnd w:id="320"/>
-    <w:bookmarkStart w:id="322" w:name="ref-wyantMachineLearningModels2023"/>
+    <w:bookmarkEnd w:id="319"/>
+    <w:bookmarkStart w:id="321" w:name="ref-wyantMachineLearningModels2023"/>
     <w:p>
       <w:pPr>
         <w:pStyle w:val="Bibliography"/>
@@ -24161,7 +24166,7 @@
       <w:r>
         <w:t xml:space="preserve"> </w:t>
       </w:r>
-      <w:hyperlink r:id="rId321">
+      <w:hyperlink r:id="rId320">
         <w:r>
           <w:rPr>
             <w:rStyle w:val="Hyperlink"/>
@@ -24173,8 +24178,8 @@
         <w:t xml:space="preserve">.</w:t>
       </w:r>
     </w:p>
-    <w:bookmarkEnd w:id="322"/>
-    <w:bookmarkStart w:id="324" w:name="X5ac25bc511837f1c398f2a4a693ef973be517e7"/>
+    <w:bookmarkEnd w:id="321"/>
+    <w:bookmarkStart w:id="323" w:name="X5ac25bc511837f1c398f2a4a693ef973be517e7"/>
     <w:p>
       <w:pPr>
         <w:pStyle w:val="Bibliography"/>
@@ -24216,7 +24221,7 @@
       <w:r>
         <w:t xml:space="preserve"> </w:t>
       </w:r>
-      <w:hyperlink r:id="rId323">
+      <w:hyperlink r:id="rId322">
         <w:r>
           <w:rPr>
             <w:rStyle w:val="Hyperlink"/>
@@ -24228,8 +24233,8 @@
         <w:t xml:space="preserve">.</w:t>
       </w:r>
     </w:p>
-    <w:bookmarkEnd w:id="324"/>
-    <w:bookmarkStart w:id="326" w:name="X0a38c57af749112d27c779a3045841323c769d1"/>
+    <w:bookmarkEnd w:id="323"/>
+    <w:bookmarkStart w:id="325" w:name="X0a38c57af749112d27c779a3045841323c769d1"/>
     <w:p>
       <w:pPr>
         <w:pStyle w:val="Bibliography"/>
@@ -24325,7 +24330,7 @@
       <w:r>
         <w:t xml:space="preserve"> </w:t>
       </w:r>
-      <w:hyperlink r:id="rId325">
+      <w:hyperlink r:id="rId324">
         <w:r>
           <w:rPr>
             <w:rStyle w:val="Hyperlink"/>
@@ -24337,10 +24342,10 @@
         <w:t xml:space="preserve">.</w:t>
       </w:r>
     </w:p>
+    <w:bookmarkEnd w:id="325"/>
     <w:bookmarkEnd w:id="326"/>
     <w:bookmarkEnd w:id="327"/>
     <w:bookmarkEnd w:id="328"/>
-    <w:bookmarkEnd w:id="329"/>
     <w:sectPr/>
   </w:body>
 </w:document>

--- a/index.docx
+++ b/index.docx
@@ -91,7 +91,7 @@
         <w:pStyle w:val="Date"/>
       </w:pPr>
       <w:r>
-        <w:t xml:space="preserve">2024-06-04</w:t>
+        <w:t xml:space="preserve">2024-06-05</w:t>
       </w:r>
     </w:p>
     <w:p>
@@ -15224,32 +15224,6 @@
         <w:pStyle w:val="BodyText"/>
       </w:pPr>
       <w:r>
-        <w:t xml:space="preserve">These findings are somewhat similar to existing treatment selection research in the cigarette smoking domain using genetic variants and biomarkers. For example, Chen and colleagues found that varenicline was more effective than C-NRT for individuals of African American ancestry with a specific genotype at 12 weeks; however, this differential effect was no longer significant at 6 months</w:t>
-      </w:r>
-      <w:r>
-        <w:t xml:space="preserve"> </w:t>
-      </w:r>
-      <w:r>
-        <w:t xml:space="preserve">(Chen et al. 2020)</w:t>
-      </w:r>
-      <w:r>
-        <w:t xml:space="preserve">. Although the benefit they found (40% abstinence rate at 12 weeks for this subgroup) was greater than the abstinence rate of our treatment-matched individuals, their study offered no treatment selection guidance available for individuals of African American ancestry with different genotypes or individuals of European ancestry. Studies using the nicotine metabolite ratio (NMR) have produced mixed findings: Although several research trials demonstrated promise of using NMR for treatment selection (for review, see</w:t>
-      </w:r>
-      <w:r>
-        <w:t xml:space="preserve"> </w:t>
-      </w:r>
-      <w:r>
-        <w:t xml:space="preserve">(Siegel et al. 2020)</w:t>
-      </w:r>
-      <w:r>
-        <w:t xml:space="preserve">), a more recent study found no benefit of NMR for treatment selection when used in a real-world setting [shahabDoesNicotineMetabolite2019].</w:t>
-      </w:r>
-    </w:p>
-    <w:p>
-      <w:pPr>
-        <w:pStyle w:val="BodyText"/>
-      </w:pPr>
-      <w:r>
         <w:t xml:space="preserve">Initial treatment success is critical, especially for cigarette smoking where even reducing smoking or quitting for some period of time can improve health outcomes and life expectancy</w:t>
       </w:r>
       <w:r>
@@ -15318,7 +15292,34 @@
         <w:pStyle w:val="BodyText"/>
       </w:pPr>
       <w:r>
-        <w:t xml:space="preserve">Thus, there are several possibilities for the lack of benefit at later assessment points. First, it may be that the features that predict differential treatment success at 4 weeks are qualitatively different than those that predict differential treatment success later on.</w:t>
+        <w:t xml:space="preserve">Thus, there are several possibilities for the lack of benefit at later assessment points. First, it is possible that we could have improved prediction if we incorporated biological markers or genetic features given extant literature suggesting their value</w:t>
+      </w:r>
+      <w:r>
+        <w:t xml:space="preserve"> </w:t>
+      </w:r>
+      <w:r>
+        <w:t xml:space="preserve">(Chen, Horton, and Bierut 2018)</w:t>
+      </w:r>
+      <w:r>
+        <w:t xml:space="preserve">. For example, Chen and colleagues found that varenicline (40% abstinence) was more effective than C-NRT or placebo (both 0% abstinence) for individuals of African American ancestry with a specific genotype at 12 weeks</w:t>
+      </w:r>
+      <w:r>
+        <w:t xml:space="preserve"> </w:t>
+      </w:r>
+      <w:r>
+        <w:t xml:space="preserve">(Chen et al. 2020)</w:t>
+      </w:r>
+      <w:r>
+        <w:t xml:space="preserve">, demonstrating selective benefit at a later time point than the current study. However, there are a few caveats to note. The differential effect they found was no longer significant at the 6 month follow-up, suggesting this genotype also may not inform long-term treatment success. Additionally, their study offered no treatment selection guidance for individuals of African American ancestry with different genotypes or for individuals of European ancestry, limiting its clinical utility. Finally, the potential improvement that could come from including biological or genetic features carries an associated cost to implementation given the relative inaccessibility of genetic and biological testing</w:t>
+      </w:r>
+      <w:r>
+        <w:t xml:space="preserve"> </w:t>
+      </w:r>
+      <w:r>
+        <w:t xml:space="preserve">(MacEachern and Forkert 2021)</w:t>
+      </w:r>
+      <w:r>
+        <w:t xml:space="preserve">. For these reasons, incorporating these features may not be the best solution for improving long-term treatment selection and success.</w:t>
       </w:r>
     </w:p>
     <w:p>
@@ -15326,7 +15327,15 @@
         <w:pStyle w:val="BodyText"/>
       </w:pPr>
       <w:r>
-        <w:t xml:space="preserve">Second, it may be that there are consistent relationships among features and outcomes over time, but because these characteristics can change dynamically</w:t>
+        <w:t xml:space="preserve">A second possibility is that we failed to include non-biological/non-genetic features that are critical for predicting treatment success later on. Features that predict at 4 weeks may be qualitatively different than those that predict further out, even if they come from the same domains as our current features (e.g., smoking use and history, mental health). This would mean that we would need different inputs for models to predict short-term and long-term treatment success.</w:t>
+      </w:r>
+    </w:p>
+    <w:p>
+      <w:pPr>
+        <w:pStyle w:val="BodyText"/>
+      </w:pPr>
+      <w:r>
+        <w:t xml:space="preserve">Third, it may be that the same features predict treatment success across time. However, because these characteristics can change dynamically</w:t>
       </w:r>
       <w:r>
         <w:t xml:space="preserve"> </w:t>

--- a/index.docx
+++ b/index.docx
@@ -15749,7 +15749,28 @@
         <w:pStyle w:val="BodyText"/>
       </w:pPr>
       <w:r>
-        <w:t xml:space="preserve">Regardless, the ultimate test of this model’s clinical benefit will be in a prospective trial. This trial will offer two tests. First, it will assess whether using this model is feasible and acceptable to patients and clinicians in clinical practice. There may be opportunities to incorporate input directly from these stakeholders. Second, we can evaluate the benefit of our treatment selection model in an entirely new sample. Individuals who receive a model-assigned best treatment could be compared to any one of several possible comparison groups. Individuals in the comparison group could receive a random treatment assignment (mimicking clinical trials). Alternatively, they could receive clinician-assigned treatment to mirror traditional treatment selection (and best current clinical practice). Another option is that we could compare to a simpler model. For example, there is evidence that treatment success is lower when people are re-treated with the same treatment [] and that treatment adherence is higher when people choose their preferred treatment []. Thus, treatments could be assigned based on patient preference and re-treatment status. Each comparison offers different advantages and disadvantages that should be considered thoughtfully when designing a prospective trial.</w:t>
+        <w:t xml:space="preserve">Regardless, the ultimate test of this model’s clinical benefit will be in a prospective trial. This trial will offer two tests. First, it will assess whether using this model is feasible and acceptable to patients and clinicians in clinical practice. There may be opportunities to incorporate input directly from these stakeholders. Second, we can evaluate the benefit of our treatment selection model in an entirely new sample. Individuals who receive a model-assigned best treatment could be compared to any one of several possible comparison groups. Individuals in the comparison group could receive a random treatment assignment (mimicking clinical trials). Alternatively, they could receive clinician-assigned treatment to mirror traditional treatment selection (and best current clinical practice). Another option is that we could compare to a simpler model. For example, there is evidence that treatment success is lower when people are re-treated with the same treatment</w:t>
+      </w:r>
+      <w:r>
+        <w:t xml:space="preserve"> </w:t>
+      </w:r>
+      <w:r>
+        <w:t xml:space="preserve">(Heckman et al. 2017; Fiore et al. 2008; Tønnesen et al. 1993; Gonzales et al. 2014)</w:t>
+      </w:r>
+      <w:r>
+        <w:t xml:space="preserve"> </w:t>
+      </w:r>
+      <w:r>
+        <w:t xml:space="preserve">and that treatment adherence is higher when people choose their preferred treatment</w:t>
+      </w:r>
+      <w:r>
+        <w:t xml:space="preserve"> </w:t>
+      </w:r>
+      <w:r>
+        <w:t xml:space="preserve">(K. L. Cropsey et al. 2017)</w:t>
+      </w:r>
+      <w:r>
+        <w:t xml:space="preserve">. Thus, treatments could be assigned based on patient preference and re-treatment status. Each comparison offers different advantages and disadvantages that should be considered thoughtfully when designing a prospective trial.</w:t>
       </w:r>
     </w:p>
     <w:bookmarkEnd w:id="101"/>

--- a/index.docx
+++ b/index.docx
@@ -791,7 +791,7 @@
         <w:t xml:space="preserve"> </w:t>
       </w:r>
       <w:r>
-        <w:t xml:space="preserve">0.695</w:t>
+        <w:t xml:space="preserve">0.69</w:t>
       </w:r>
       <w:r>
         <w:t xml:space="preserve"> </w:t>
@@ -2759,7 +2759,7 @@
         <w:t xml:space="preserve"> </w:t>
       </w:r>
       <w:r>
-        <w:t xml:space="preserve">We built a model that could predict smoking cessation treatment success (i.e., point-prevalence abstinence) at 4 weeks post-quit. This model used retrospective data from a previously completed comparative effectiveness trial wherein individuals who smoke were randomized to treatments, richly characterized at baseline, and followed to assess short- and long-term abstinence</w:t>
+        <w:t xml:space="preserve">We built a model that could predict treatment success at 4 weeks post-quit. This model used retrospective data from a previously completed comparative effectiveness trial wherein individuals who smoke were randomized to treatments, richly characterized at baseline, and followed to assess short- and long-term treatment success</w:t>
       </w:r>
       <w:r>
         <w:t xml:space="preserve"> </w:t>
@@ -2794,7 +2794,7 @@
         <w:pStyle w:val="BodyText"/>
       </w:pPr>
       <w:r>
-        <w:t xml:space="preserve">Across both Aims, we used rigorous resampling techniques to ensure that we evaluated our model’s capacity to predict smoking cessation outcomes and select treatments in</w:t>
+        <w:t xml:space="preserve">Across both AIMS, we used rigorous resampling techniques to ensure that we evaluated our model’s capacity to predict smoking cessation outcomes and select treatments in</w:t>
       </w:r>
       <w:r>
         <w:t xml:space="preserve"> </w:t>
@@ -15361,7 +15361,7 @@
     </w:p>
     <w:bookmarkEnd w:id="98"/>
     <w:bookmarkEnd w:id="99"/>
-    <w:bookmarkStart w:id="110" w:name="discussion"/>
+    <w:bookmarkStart w:id="112" w:name="discussion"/>
     <w:p>
       <w:pPr>
         <w:pStyle w:val="Heading2"/>
@@ -15425,7 +15425,7 @@
         <w:pStyle w:val="BodyText"/>
       </w:pPr>
       <w:r>
-        <w:t xml:space="preserve">We feel confident in this effect for several reasons. First, we made predictions for each individual to identify their best treatment while they were held-out. Thus, our treatment selection process matches how this model will be used in clinical practice - to make predictions and select a treatment for new patients. Second, these predictions were well-calibrated such that we can trust their ordinal ranking. This is critical because what is used in our treatment selection process is the relative</w:t>
+        <w:t xml:space="preserve">We feel confident in this effect for several reasons. First, we made predictions for each individual to identify their best treatment while they were held-out from model fitting. Thus, our treatment selection process matches how this model will be used in clinical practice - to make predictions and select a treatment for new patients. Second, our model is capturing predictive signal, as supported by the Bayesian CI around our model’s auROC, adding to our trust in the model’s prediction outputs. Third, these predictions were well-calibrated such that we can trust their ordinal ranking. This is critical because what is used in our treatment selection process is the relative</w:t>
       </w:r>
       <w:r>
         <w:t xml:space="preserve"> </w:t>
@@ -15497,13 +15497,22 @@
       </w:r>
     </w:p>
     <w:bookmarkEnd w:id="100"/>
-    <w:bookmarkStart w:id="101" w:name="X64cef4b2c005163cf721ddea1ef085a090f35b5"/>
+    <w:bookmarkStart w:id="103" w:name="long-term-outcomes"/>
     <w:p>
       <w:pPr>
         <w:pStyle w:val="Heading3"/>
       </w:pPr>
       <w:r>
-        <w:t xml:space="preserve">Improving treatment selection &amp; long-term treatment success</w:t>
+        <w:t xml:space="preserve">Long-term outcomes</w:t>
+      </w:r>
+    </w:p>
+    <w:bookmarkStart w:id="101" w:name="Xd348c1c225e6a08a3546c843feb3d5f61fb11a2"/>
+    <w:p>
+      <w:pPr>
+        <w:pStyle w:val="Heading4"/>
+      </w:pPr>
+      <w:r>
+        <w:t xml:space="preserve">Challenges of predicting distal treatment success</w:t>
       </w:r>
     </w:p>
     <w:p>
@@ -15511,7 +15520,28 @@
         <w:pStyle w:val="FirstParagraph"/>
       </w:pPr>
       <w:r>
-        <w:t xml:space="preserve">Alongside these exciting findings, this project also demonstrates that it is difficult to predict complex outcomes like treatment success using distal predictors. Our model predicting point-prevalence abstinence at 4 weeks was not particularly accurate. The Bayesian CI around our model’s auROC indicated that our model is capturing predictive signal, but a median auROC of 0.695 is not particularly strong performance. Moreover, model performance became even worse when we built models predicting later treatment success at 12 weeks and 6 months post-quit (median auROCs across held-out test sets of 0.665 and 0.629, respectively; see Supplement). Our model fitting, selection, and evaluation process was identical for these models, suggesting that the greater distance between our baseline predictors and abstinence outcomes was the cause of the degraded performance.</w:t>
+        <w:t xml:space="preserve">Alongside these exciting findings, this study also demonstrates that it is difficult to predict complex outcomes like treatment success using distal predictors. Our best estimate of median auROC in held-out data (from the posterior probability distribution) was 0.693, and our Bayesian CI around the model’s auROC indicated that our model is capturing predictive signal. An auROC of 0.693 indicates that our model correctly assigns a higher probability to a positive (abstinent) case than a negative (smoking) case 69% of the time. An auROC of 0.7 to 0.8 is considered</w:t>
+      </w:r>
+      <w:r>
+        <w:t xml:space="preserve"> </w:t>
+      </w:r>
+      <w:r>
+        <w:t xml:space="preserve">“</w:t>
+      </w:r>
+      <w:r>
+        <w:t xml:space="preserve">acceptable</w:t>
+      </w:r>
+      <w:r>
+        <w:t xml:space="preserve">”</w:t>
+      </w:r>
+      <w:r>
+        <w:t xml:space="preserve"> </w:t>
+      </w:r>
+      <w:r>
+        <w:t xml:space="preserve">(Mandrekar 2010)</w:t>
+      </w:r>
+      <w:r>
+        <w:t xml:space="preserve">. Our model was right on the cusp of this range.</w:t>
       </w:r>
     </w:p>
     <w:p>
@@ -15519,7 +15549,7 @@
         <w:pStyle w:val="BodyText"/>
       </w:pPr>
       <w:r>
-        <w:t xml:space="preserve">Relatedly, the benefit of our treatment selection model is short-lived. There was an overall effect of treatment matching, though this seems to be carried primarily by the significant simple effect at 4 weeks. There is no longer statistically significant benefit at 12 weeks, though there is a numeric difference, and there is no numeric or statistical difference at all by 6 months.</w:t>
+        <w:t xml:space="preserve">Nevertheless, there is room for improvement in our model’s predictive performance. Model performance also degraded when we built models predicting treatment success at 12 weeks (median auROC: 0.665) and 26 weeks (median auROC: 0.629; see Supplement for additional prediction models). Our model fitting, selection, and evaluation process was identical for these models, suggesting that the greater distance between our baseline predictors and abstinence outcomes was the cause of the degraded performance.</w:t>
       </w:r>
     </w:p>
     <w:p>
@@ -15527,33 +15557,139 @@
         <w:pStyle w:val="BodyText"/>
       </w:pPr>
       <w:r>
-        <w:t xml:space="preserve">Initial treatment success is critical, especially for cigarette smoking where even reducing smoking or quitting for some period of time can improve health outcomes and life expectancy</w:t>
-      </w:r>
-      <w:r>
-        <w:t xml:space="preserve"> </w:t>
-      </w:r>
-      <w:r>
-        <w:t xml:space="preserve">(Jha Prabhat et al. 2013)</w:t>
-      </w:r>
-      <w:r>
-        <w:t xml:space="preserve">. Additionally, smoking early in a quit attempt can have strong negative consequences: decreased self-efficacy, reduced treatment adherence, and premature treatment cessation</w:t>
-      </w:r>
-      <w:r>
-        <w:t xml:space="preserve"> </w:t>
-      </w:r>
-      <w:r>
-        <w:t xml:space="preserve">(Schlam and Baker 2013)</w:t>
-      </w:r>
-      <w:r>
-        <w:t xml:space="preserve">. Findings such as these highlight that selecting a treatment that increases abstinence in early recovery (i.e., at 4 weeks) is necessary - though not sufficient - for long-term success.</w:t>
+        <w:t xml:space="preserve">It is important to note, however, that our primary goal was</w:t>
+      </w:r>
+      <w:r>
+        <w:t xml:space="preserve"> </w:t>
+      </w:r>
+      <w:r>
+        <w:rPr>
+          <w:iCs/>
+          <w:i/>
+        </w:rPr>
+        <w:t xml:space="preserve">not</w:t>
+      </w:r>
+      <w:r>
+        <w:t xml:space="preserve"> </w:t>
+      </w:r>
+      <w:r>
+        <w:t xml:space="preserve">overall prediction of treatment success. Capturing some signal with our model was necessary to yield credible predictions and establish the relevance of features, and so our model’s modest predictive performance may have some negative impact on our ability to select treatments. However, overall prediction was insufficient for our purpose. A model that predicted treatment success perfectly (i.e., auROC of 1.0) but included no interactions would be useless for treatment selection. Indeed, this fact motivated our use of a satisficing metric for a minimum number of interaction terms retained in our models, even though it is possible that we sacrificed some level of predictive power by imposing that additional criterion.</w:t>
+      </w:r>
+    </w:p>
+    <w:bookmarkEnd w:id="101"/>
+    <w:bookmarkStart w:id="102" w:name="X6c142b80e7bd0573abccdff59e717f6d63a6d69"/>
+    <w:p>
+      <w:pPr>
+        <w:pStyle w:val="Heading4"/>
+      </w:pPr>
+      <w:r>
+        <w:t xml:space="preserve">Improving long-term benefit of treatment selection</w:t>
       </w:r>
     </w:p>
     <w:p>
       <w:pPr>
+        <w:pStyle w:val="FirstParagraph"/>
+      </w:pPr>
+      <w:r>
+        <w:t xml:space="preserve">Our treatment selection model offers clinical benefit; however, this benefit is short-lived. There is no longer statistically significant benefit of treatment matching at 12 weeks, though there is a numeric difference (31.2% abstinence vs. 27.8% abstinence), and there is no statistical or numeric difference at all by 6 months.</w:t>
+      </w:r>
+    </w:p>
+    <w:p>
+      <w:pPr>
         <w:pStyle w:val="BodyText"/>
       </w:pPr>
       <w:r>
-        <w:t xml:space="preserve">Nevertheless, we were of course hopeful that treatment matching benefits would endure. However, it is perhaps unsurprising that they do not. Many of the features used for prediction in this model were based on a single assessment of</w:t>
+        <w:t xml:space="preserve">Initial treatment success is critical, especially for cigarette smoking where even reducing smoking or quitting for some period of time can improve health outcomes and life expectancy</w:t>
+      </w:r>
+      <w:r>
+        <w:t xml:space="preserve"> </w:t>
+      </w:r>
+      <w:r>
+        <w:t xml:space="preserve">(Jha Prabhat et al. 2013)</w:t>
+      </w:r>
+      <w:r>
+        <w:t xml:space="preserve">. Additionally, smoking early in a quit attempt can have strong negative consequences: decreased self-efficacy, reduced treatment adherence, and premature treatment cessation</w:t>
+      </w:r>
+      <w:r>
+        <w:t xml:space="preserve"> </w:t>
+      </w:r>
+      <w:r>
+        <w:t xml:space="preserve">(Schlam and Baker 2013)</w:t>
+      </w:r>
+      <w:r>
+        <w:t xml:space="preserve">. Findings such as these highlight that selecting a treatment that increases treatment success in early recovery (i.e., at 4 weeks) is necessary - though not sufficient - for long-term success.</w:t>
+      </w:r>
+    </w:p>
+    <w:p>
+      <w:pPr>
+        <w:pStyle w:val="BodyText"/>
+      </w:pPr>
+      <w:r>
+        <w:t xml:space="preserve">Nevertheless, we were of course hopeful that treatment matching benefits would endure. However, it is perhaps unsurprising that they do not. We believe there are several possibilities for the lack of benefit at later assessment points.</w:t>
+      </w:r>
+    </w:p>
+    <w:p>
+      <w:pPr>
+        <w:pStyle w:val="BodyText"/>
+      </w:pPr>
+      <w:r>
+        <w:t xml:space="preserve">First, it is possible that we could have improved prediction overall and treatment selection if we incorporated biological markers or genetic features given extant literature suggesting their value</w:t>
+      </w:r>
+      <w:r>
+        <w:t xml:space="preserve"> </w:t>
+      </w:r>
+      <w:r>
+        <w:t xml:space="preserve">(Chen, Horton, and Bierut 2018)</w:t>
+      </w:r>
+      <w:r>
+        <w:t xml:space="preserve">. For example, Chen and colleagues found that varenicline (40% abstinence) was more effective than C-NRT or placebo (both 0% abstinence) for individuals of African American ancestry with a specific genotype at 12 weeks</w:t>
+      </w:r>
+      <w:r>
+        <w:t xml:space="preserve"> </w:t>
+      </w:r>
+      <w:r>
+        <w:t xml:space="preserve">(Chen et al. 2020)</w:t>
+      </w:r>
+      <w:r>
+        <w:t xml:space="preserve">, demonstrating selective benefit at a later time point than the current study. However, caution is warranted in interpreting this effect. The selective benefit came for a sub-population identified by a single genotype from a single candidate gene with a specific ancestry. This subpopulation comprises 13% (N = 35) of individuals of African American ancestry in this study, and only 4% of the overall sample. There was also no longer benefit at the 6-month follow-up, suggesting this genotype may not inform long-term treatment success. Additionally, their study offered no treatment selection guidance for individuals of African American ancestry with different genotypes or for individuals of European ancestry, limiting its clinical utility. Finally, the potential improvement that could come from including biological or genetic features carries an associated cost to implementation given the relative inaccessibility of genetic and biological testing</w:t>
+      </w:r>
+      <w:r>
+        <w:t xml:space="preserve"> </w:t>
+      </w:r>
+      <w:r>
+        <w:t xml:space="preserve">(MacEachern and Forkert 2021)</w:t>
+      </w:r>
+      <w:r>
+        <w:t xml:space="preserve">. For these reasons, incorporating these features may not be the best solution for improving the long-term success of treatment selection.</w:t>
+      </w:r>
+    </w:p>
+    <w:p>
+      <w:pPr>
+        <w:pStyle w:val="BodyText"/>
+      </w:pPr>
+      <w:r>
+        <w:t xml:space="preserve">A second possibility is that we failed to include non-biological/non-genetic features that are critical for predicting treatment success later on. Features that predict at 4 weeks may be qualitatively different than those that predict further out, even if they come from the same domains as our current features (e.g., smoking use and history, mental health). This would mean that we would need different inputs for models to predict short-term and long-term treatment success. However, our data come from a large comparative effectiveness trial conducted by a nationally recognized center and designed by foremost experts in the field. The baseline assessment was quite comprehensive and was based on domain expertise and decades of research. Thus, it seems unlikely that we could be missing enough important features to bridge the gap in our benefit of treatment selection.</w:t>
+      </w:r>
+    </w:p>
+    <w:p>
+      <w:pPr>
+        <w:pStyle w:val="BodyText"/>
+      </w:pPr>
+      <w:r>
+        <w:t xml:space="preserve">Third, it may be that the same features predict treatment success across time. However, because these characteristics can change dynamically</w:t>
+      </w:r>
+      <w:r>
+        <w:t xml:space="preserve"> </w:t>
+      </w:r>
+      <w:r>
+        <w:rPr>
+          <w:iCs/>
+          <w:i/>
+        </w:rPr>
+        <w:t xml:space="preserve">within an individual</w:t>
+      </w:r>
+      <w:r>
+        <w:t xml:space="preserve">, what was the right treatment for them based on their pre-quit characteristics is no longer the right treatment by 12 weeks, 6 months, or beyond. Many of the features used for prediction in this model were based on a single assessment of</w:t>
       </w:r>
       <w:r>
         <w:t xml:space="preserve"> </w:t>
@@ -15587,71 +15723,7 @@
         <w:t xml:space="preserve"> </w:t>
       </w:r>
       <w:r>
-        <w:t xml:space="preserve">like employment or marital status can be subject to change.</w:t>
-      </w:r>
-    </w:p>
-    <w:p>
-      <w:pPr>
-        <w:pStyle w:val="BodyText"/>
-      </w:pPr>
-      <w:r>
-        <w:t xml:space="preserve">Thus, there are several possibilities for the lack of benefit at later assessment points. First, it is possible that we could have improved prediction if we incorporated biological markers or genetic features given extant literature suggesting their value</w:t>
-      </w:r>
-      <w:r>
-        <w:t xml:space="preserve"> </w:t>
-      </w:r>
-      <w:r>
-        <w:t xml:space="preserve">(Chen, Horton, and Bierut 2018)</w:t>
-      </w:r>
-      <w:r>
-        <w:t xml:space="preserve">. For example, Chen and colleagues found that varenicline (40% abstinence) was more effective than C-NRT or placebo (both 0% abstinence) for individuals of African American ancestry with a specific genotype at 12 weeks</w:t>
-      </w:r>
-      <w:r>
-        <w:t xml:space="preserve"> </w:t>
-      </w:r>
-      <w:r>
-        <w:t xml:space="preserve">(Chen et al. 2020)</w:t>
-      </w:r>
-      <w:r>
-        <w:t xml:space="preserve">, demonstrating selective benefit at a later time point than the current study. However, there are a few caveats to note. The differential effect they found was no longer significant at the 6 month follow-up, suggesting this genotype also may not inform long-term treatment success. Additionally, their study offered no treatment selection guidance for individuals of African American ancestry with different genotypes or for individuals of European ancestry, limiting its clinical utility. Finally, the potential improvement that could come from including biological or genetic features carries an associated cost to implementation given the relative inaccessibility of genetic and biological testing</w:t>
-      </w:r>
-      <w:r>
-        <w:t xml:space="preserve"> </w:t>
-      </w:r>
-      <w:r>
-        <w:t xml:space="preserve">(MacEachern and Forkert 2021)</w:t>
-      </w:r>
-      <w:r>
-        <w:t xml:space="preserve">. For these reasons, incorporating these features may not be the best solution for improving long-term treatment selection and success.</w:t>
-      </w:r>
-    </w:p>
-    <w:p>
-      <w:pPr>
-        <w:pStyle w:val="BodyText"/>
-      </w:pPr>
-      <w:r>
-        <w:t xml:space="preserve">A second possibility is that we failed to include non-biological/non-genetic features that are critical for predicting treatment success later on. Features that predict at 4 weeks may be qualitatively different than those that predict further out, even if they come from the same domains as our current features (e.g., smoking use and history, mental health). This would mean that we would need different inputs for models to predict short-term and long-term treatment success.</w:t>
-      </w:r>
-    </w:p>
-    <w:p>
-      <w:pPr>
-        <w:pStyle w:val="BodyText"/>
-      </w:pPr>
-      <w:r>
-        <w:t xml:space="preserve">Third, it may be that the same features predict treatment success across time. However, because these characteristics can change dynamically</w:t>
-      </w:r>
-      <w:r>
-        <w:t xml:space="preserve"> </w:t>
-      </w:r>
-      <w:r>
-        <w:rPr>
-          <w:iCs/>
-          <w:i/>
-        </w:rPr>
-        <w:t xml:space="preserve">within an individual</w:t>
-      </w:r>
-      <w:r>
-        <w:t xml:space="preserve">, what was the right treatment for them based on their pre-quit characteristics is no longer the right treatment by 12 weeks, 6 months, or beyond. Consider the example of the feature that indicates that someone lives alone or only with their partner. This same feature increases treatment success using C-NRT and decreases treatment success using varenicline in our model (see</w:t>
+        <w:t xml:space="preserve">like employment or marital status can be subject to change. Consider the example of the feature that indicates that someone lives alone or only with their partner. This same feature increases treatment success using C-NRT and decreases treatment success using varenicline in our model (see</w:t>
       </w:r>
       <w:r>
         <w:t xml:space="preserve"> </w:t>
@@ -15720,21 +15792,47 @@
         <w:t xml:space="preserve">(Baker and McCarthy 2021)</w:t>
       </w:r>
       <w:r>
-        <w:t xml:space="preserve">. Future precision mental health research must take into account both this need for long-term care and the reality of the dynamic nature of tobacco and other substance use disorders. This will require ongoing assessment of key risk factors as well as treatment selection that adapts over time. Adaptations may include adjustments to medications (e.g., changing doses, changing medications), offering other traditional treatments (e.g., psychosocial counseling), and incorporating alternative treatments and supports (e.g., mobile health apps).</w:t>
-      </w:r>
-    </w:p>
-    <w:bookmarkEnd w:id="101"/>
-    <w:bookmarkStart w:id="105" w:name="Xdbd10a651123282d2052df4818decb06a6489eb"/>
-    <w:p>
-      <w:pPr>
-        <w:pStyle w:val="Heading3"/>
-      </w:pPr>
-      <w:r>
-        <w:t xml:space="preserve">Interpreting our treatment selection model</w:t>
+        <w:t xml:space="preserve">. Future precision mental health research must take into account both this need for long-term care and the reality of the dynamic nature of tobacco and other substance use disorders.</w:t>
       </w:r>
     </w:p>
     <w:p>
       <w:pPr>
+        <w:pStyle w:val="BodyText"/>
+      </w:pPr>
+      <w:r>
+        <w:t xml:space="preserve">This will require ongoing assessment of key features that predict treatment success. Such monitoring is now feasible given developments in personal sensing (i.e., in situ data collection via sensors embedded in individuals’ daily lives)</w:t>
+      </w:r>
+      <w:r>
+        <w:t xml:space="preserve"> </w:t>
+      </w:r>
+      <w:r>
+        <w:t xml:space="preserve">(Epstein et al. 2020; Soyster, Ashlock, and Fisher 2022; Chih et al. 2014; Bae et al. 2018)</w:t>
+      </w:r>
+      <w:r>
+        <w:t xml:space="preserve">. Sensing via ecological momentary assessment is well-positioned to capture the self-report items used as features in this treatment selection model, though answering a 50-item survey frequently is likely not feasible. However, it may be that when features are measured much more proximally, they have greater predictive power, and fewer features are needed for successful treatment selection.</w:t>
+      </w:r>
+    </w:p>
+    <w:p>
+      <w:pPr>
+        <w:pStyle w:val="BodyText"/>
+      </w:pPr>
+      <w:r>
+        <w:t xml:space="preserve">In addition to dynamic monitoring, we must be able to select treatments and supports adaptively over time. Adaptive treatment selection may include adjustments to medications such as changing doses or changing medications entirely. It also may include offering other traditional treatments (e.g., psychosocial counseling). Given the chronic, relapsing nature of tobacco and other substance use disorders, these traditional treatments may not be sufficient for long-term care. Alternative treatments and supports via web-based interventions and mobile health apps may offer platforms for sustainable, scalable, ongoing support. Rather than changing treatments entirely or starting a new treatment package (e.g., 12 weeks of counseling), we can recommend specific modules and individual tools that map onto currently important features affecting treatment success. This mapping between risk factors and supports is likely to be quite complex and will require considerable future research. But if we hope to advance precision mental health for smoking, addiction, and even mental health broadly, we must consider the dynamic nature of risk and recovery inherent in these conditions.</w:t>
+      </w:r>
+    </w:p>
+    <w:bookmarkEnd w:id="102"/>
+    <w:bookmarkEnd w:id="103"/>
+    <w:bookmarkStart w:id="107" w:name="Xdbd10a651123282d2052df4818decb06a6489eb"/>
+    <w:p>
+      <w:pPr>
+        <w:pStyle w:val="Heading3"/>
+      </w:pPr>
+      <w:r>
+        <w:t xml:space="preserve">Interpreting our treatment selection model</w:t>
+      </w:r>
+    </w:p>
+    <w:p>
+      <w:pPr>
         <w:pStyle w:val="FirstParagraph"/>
       </w:pPr>
       <w:r>
@@ -15768,7 +15866,7 @@
         <w:t xml:space="preserve">. Consequently, we aimed to make our model as interpretable as possible. We used a relatively interpretable statistical algorithm, GLMNet, and we calculated Shapley values to understand relative feature importance among the features in our model.</w:t>
       </w:r>
     </w:p>
-    <w:bookmarkStart w:id="102" w:name="Xfe566e5a4f51db31614facbc52fe63ded672b0f"/>
+    <w:bookmarkStart w:id="104" w:name="Xfe566e5a4f51db31614facbc52fe63ded672b0f"/>
     <w:p>
       <w:pPr>
         <w:pStyle w:val="Heading4"/>
@@ -15818,8 +15916,34 @@
         <w:t xml:space="preserve">. For example, it makes sense that having most of your friends or family smoke would decrease treatment success. What may be less immediately intuitive, however, is why this characteristic further decreases treatment success specifically when treated with varenicline. This example demonstrates the value of the suite of machine learning tools: models can be built with high-dimensional data, allowing us to identify unexpected relationships, which we can then elucidate and understand using interpretable machine learning techniques.</w:t>
       </w:r>
     </w:p>
-    <w:bookmarkEnd w:id="102"/>
-    <w:bookmarkStart w:id="103" w:name="Xa45a0f4ff5f35f3ed3e9ebf67e5ac8f6041868e"/>
+    <w:p>
+      <w:pPr>
+        <w:pStyle w:val="BodyText"/>
+      </w:pPr>
+      <w:r>
+        <w:t xml:space="preserve">These non-intuitive prescriptive factors also highlight the potential downsides of a highly transparent, interpretable model. When patients and clinicians can easily see non-intuitive features, they may be dissuaded from using or trusting this treatment selection model. It is important to remember that because GLMNet aims to reduce dimensionality by removing highly correlated features, a non-intuitive feature may be retained that is highly correlated with a more intuitive feature. For example, we cannot explain why an interaction feature with the ASI-3 item</w:t>
+      </w:r>
+      <w:r>
+        <w:t xml:space="preserve"> </w:t>
+      </w:r>
+      <w:r>
+        <w:t xml:space="preserve">“</w:t>
+      </w:r>
+      <w:r>
+        <w:t xml:space="preserve">When my throat is tight, I worry I will choke to death</w:t>
+      </w:r>
+      <w:r>
+        <w:t xml:space="preserve">”</w:t>
+      </w:r>
+      <w:r>
+        <w:t xml:space="preserve"> </w:t>
+      </w:r>
+      <w:r>
+        <w:t xml:space="preserve">was retained. However, it is possible that this feature was highly correlated with many other features related to anxiety about physical conditions. Because it seems to indicate a rather severe level of this specific type of anxiety, perhaps it offered more predictive power than other correlated features. Regardless of the possible underlying reason, the reality is that a patient will see this question on their treatment selection assessment, and it may make them doubt the trustworthiness of the model.</w:t>
+      </w:r>
+    </w:p>
+    <w:bookmarkEnd w:id="104"/>
+    <w:bookmarkStart w:id="105" w:name="Xa45a0f4ff5f35f3ed3e9ebf67e5ac8f6041868e"/>
     <w:p>
       <w:pPr>
         <w:pStyle w:val="Heading4"/>
@@ -15909,16 +16033,8 @@
         <w:t xml:space="preserve">. It may be that some features in this model do not differentiate among C-NRT, nicotine patch, or varenicline but would differentiate between one of these treatments and buproprion.</w:t>
       </w:r>
     </w:p>
-    <w:p>
-      <w:pPr>
-        <w:pStyle w:val="BodyText"/>
-      </w:pPr>
-      <w:r>
-        <w:t xml:space="preserve">Finally, it is important to remember that because GLMNet aims to reduce dimensionality by removing highly correlated features, features that were not retained are not necessarily unimportant. Thus, we cannot conclude that the features that make up our final model are the only ones that are important, or that the features that were excluded offer no predictive value.</w:t>
-      </w:r>
-    </w:p>
-    <w:bookmarkEnd w:id="103"/>
-    <w:bookmarkStart w:id="104" w:name="the-role-of-demographic-features"/>
+    <w:bookmarkEnd w:id="105"/>
+    <w:bookmarkStart w:id="106" w:name="the-role-of-demographic-features"/>
     <w:p>
       <w:pPr>
         <w:pStyle w:val="Heading4"/>
@@ -15984,9 +16100,9 @@
         <w:t xml:space="preserve">treatment to give a specific patient. Thus, we can take advantage of experiential or symptomatological differences as a result of characteristics such as race, ethnicity, sex, income, or comorbid health conditions to improve treatment outcomes across vulnerable subpopulations.</w:t>
       </w:r>
     </w:p>
-    <w:bookmarkEnd w:id="104"/>
-    <w:bookmarkEnd w:id="105"/>
-    <w:bookmarkStart w:id="108" w:name="future-directions"/>
+    <w:bookmarkEnd w:id="106"/>
+    <w:bookmarkEnd w:id="107"/>
+    <w:bookmarkStart w:id="110" w:name="future-directions"/>
     <w:p>
       <w:pPr>
         <w:pStyle w:val="Heading3"/>
@@ -15995,7 +16111,7 @@
         <w:t xml:space="preserve">Future directions</w:t>
       </w:r>
     </w:p>
-    <w:bookmarkStart w:id="106" w:name="algorithmic-fairness"/>
+    <w:bookmarkStart w:id="108" w:name="algorithmic-fairness"/>
     <w:p>
       <w:pPr>
         <w:pStyle w:val="Heading4"/>
@@ -16026,11 +16142,27 @@
         <w:pStyle w:val="BodyText"/>
       </w:pPr>
       <w:r>
-        <w:t xml:space="preserve">There are also tools to examine the fairness of a prediction algorithm across sub-populations. For example, we could assess whether our model performs as well for White and non-White individuals. We could similarly examine whether our treatment selection benefit differs by any demographic characteristics in our sample. We plan to pursue both these analyses to identify biases at play in our prediction and treatment selection models.</w:t>
+        <w:t xml:space="preserve">There are also tools to examine the fairness of a prediction algorithm across sub-populations. For example, we could assess whether our model performs as well for White and non-White individuals. If there are differences, we can also dig deeper into understanding</w:t>
+      </w:r>
+      <w:r>
+        <w:t xml:space="preserve"> </w:t>
+      </w:r>
+      <w:r>
+        <w:rPr>
+          <w:iCs/>
+          <w:i/>
+        </w:rPr>
+        <w:t xml:space="preserve">why</w:t>
+      </w:r>
+      <w:r>
+        <w:t xml:space="preserve"> </w:t>
+      </w:r>
+      <w:r>
+        <w:t xml:space="preserve">our models perform differently by examining the differences in feature utility across these same groups. We could similarly examine whether our treatment selection benefit differs by any demographic characteristics in our sample. We plan to pursue both these analyses to identify biases at play in our prediction and treatment selection models.</w:t>
       </w:r>
     </w:p>
-    <w:bookmarkEnd w:id="106"/>
-    <w:bookmarkStart w:id="107" w:name="prospective-clinical-trial"/>
+    <w:bookmarkEnd w:id="108"/>
+    <w:bookmarkStart w:id="109" w:name="prospective-clinical-trial"/>
     <w:p>
       <w:pPr>
         <w:pStyle w:val="Heading4"/>
@@ -16074,54 +16206,17 @@
       </w:r>
       <w:r>
         <w:t xml:space="preserve">. Thus, treatments could be assigned based on patient preference and re-treatment status. Each comparison offers different advantages and disadvantages that should be considered thoughtfully when designing a prospective trial.</w:t>
-      </w:r>
-    </w:p>
-    <w:bookmarkEnd w:id="107"/>
-    <w:bookmarkEnd w:id="108"/>
-    <w:bookmarkStart w:id="109" w:name="conclusion"/>
-    <w:p>
-      <w:pPr>
-        <w:pStyle w:val="Heading3"/>
-      </w:pPr>
-      <w:r>
-        <w:t xml:space="preserve">Conclusion</w:t>
-      </w:r>
-    </w:p>
-    <w:p>
-      <w:pPr>
-        <w:pStyle w:val="FirstParagraph"/>
-      </w:pPr>
-      <w:r>
-        <w:t xml:space="preserve">Overall, this study has potential for immediate benefit to individuals looking to quit smoking. Our treatment selection model can improve the probability of abstinence during early recovery by a statistically significant and clinically meaningful margin. Moreover, it can do so with a relatively low-burden assessment that uses widely accessible features. The ultimate test of this treatment selection model will be in a prospective trial that assesses the feasibility, acceptability, and effectiveness of this tool in clinical practice. We are optimistic about the promise our model holds to improve the public health burden of cigarette smoking.</w:t>
       </w:r>
     </w:p>
     <w:bookmarkEnd w:id="109"/>
     <w:bookmarkEnd w:id="110"/>
-    <w:bookmarkStart w:id="116" w:name="appendix-1-supplemental-methods"/>
+    <w:bookmarkStart w:id="111" w:name="conclusion"/>
     <w:p>
       <w:pPr>
-        <w:pStyle w:val="Heading2"/>
-      </w:pPr>
-      <w:r>
-        <w:t xml:space="preserve">Appendix 1: Supplemental Methods</w:t>
-      </w:r>
-    </w:p>
-    <w:bookmarkStart w:id="114" w:name="aim-1-analytic-strategy-1"/>
-    <w:p>
-      <w:pPr>
         <w:pStyle w:val="Heading3"/>
       </w:pPr>
       <w:r>
-        <w:t xml:space="preserve">AIM 1 analytic strategy</w:t>
-      </w:r>
-    </w:p>
-    <w:bookmarkStart w:id="111" w:name="model-building"/>
-    <w:p>
-      <w:pPr>
-        <w:pStyle w:val="Heading4"/>
-      </w:pPr>
-      <w:r>
-        <w:t xml:space="preserve">Model building</w:t>
+        <w:t xml:space="preserve">Conclusion</w:t>
       </w:r>
     </w:p>
     <w:p>
@@ -16129,61 +16224,80 @@
         <w:pStyle w:val="FirstParagraph"/>
       </w:pPr>
       <w:r>
-        <w:t xml:space="preserve">We built supplemental models to predict treatment success at 12 weeks and 26 weeks as measured via biologically confirmed, 7-day point-prevalence abstinence. The 12-week outcome represents the end-of-treatment and has been used as a primary outcome for this reason in extant precision mental health research (e.g.,</w:t>
-      </w:r>
-      <w:r>
-        <w:t xml:space="preserve"> </w:t>
-      </w:r>
-      <w:r>
-        <w:t xml:space="preserve">Chen et al. (2020)</w:t>
-      </w:r>
-      <w:r>
-        <w:t xml:space="preserve">). The 26-week (6 month) outcome is a typical outcome used in smoking cessation research to evaluate treatments because it serves as a feasible proxy for long-term abstinence</w:t>
-      </w:r>
-      <w:r>
-        <w:t xml:space="preserve"> </w:t>
-      </w:r>
-      <w:r>
-        <w:t xml:space="preserve">(Fiore et al. 2008)</w:t>
-      </w:r>
-      <w:r>
-        <w:t xml:space="preserve">.</w:t>
+        <w:t xml:space="preserve">Overall, this study has potential for immediate benefit to individuals looking to quit smoking. Our treatment selection model can improve the probability of abstinence during early recovery by a statistically significant and clinically meaningful margin. Moreover, it can do so with a relatively low-burden assessment that uses widely accessible features. The ultimate test of this treatment selection model will be in a prospective trial that assesses the feasibility, acceptability, and effectiveness of this tool in clinical practice. We are optimistic about the promise our model holds to improve the public health burden of cigarette smoking.</w:t>
+      </w:r>
+    </w:p>
+    <w:bookmarkEnd w:id="111"/>
+    <w:bookmarkEnd w:id="112"/>
+    <w:bookmarkStart w:id="118" w:name="appendix-1-supplemental-methods"/>
+    <w:p>
+      <w:pPr>
+        <w:pStyle w:val="Heading2"/>
+      </w:pPr>
+      <w:r>
+        <w:t xml:space="preserve">Appendix 1: Supplemental Methods</w:t>
+      </w:r>
+    </w:p>
+    <w:bookmarkStart w:id="116" w:name="aim-1-analytic-strategy-1"/>
+    <w:p>
+      <w:pPr>
+        <w:pStyle w:val="Heading3"/>
+      </w:pPr>
+      <w:r>
+        <w:t xml:space="preserve">AIM 1 analytic strategy</w:t>
+      </w:r>
+    </w:p>
+    <w:bookmarkStart w:id="113" w:name="model-building"/>
+    <w:p>
+      <w:pPr>
+        <w:pStyle w:val="Heading4"/>
+      </w:pPr>
+      <w:r>
+        <w:t xml:space="preserve">Model building</w:t>
       </w:r>
     </w:p>
     <w:p>
       <w:pPr>
-        <w:pStyle w:val="BodyText"/>
-      </w:pPr>
-      <w:r>
-        <w:t xml:space="preserve">We followed our model fitting, selection, and evaluation procedures from the main manuscript to fit these additional models. Briefly, we considered model configurations that used the GLMNet statistical algorithm and varied by hyperparameter values and feature sets. We used nested cross-validation with 1 repeat of 10-fold cross-validation in the inner loop and 3 repeats of 10-fold cross-validation in the outer loop.</w:t>
-      </w:r>
-    </w:p>
-    <w:bookmarkEnd w:id="111"/>
-    <w:bookmarkStart w:id="112" w:name="metrics-1"/>
-    <w:p>
-      <w:pPr>
-        <w:pStyle w:val="Heading4"/>
-      </w:pPr>
-      <w:r>
-        <w:t xml:space="preserve">Metrics</w:t>
+        <w:pStyle w:val="FirstParagraph"/>
+      </w:pPr>
+      <w:r>
+        <w:t xml:space="preserve">We built supplemental models to predict treatment success at 12 weeks and 26 weeks as measured via biologically confirmed, 7-day point-prevalence abstinence. The 12-week outcome represents the end-of-treatment and has been used as a primary outcome for this reason in extant precision mental health research (e.g.,</w:t>
+      </w:r>
+      <w:r>
+        <w:t xml:space="preserve"> </w:t>
+      </w:r>
+      <w:r>
+        <w:t xml:space="preserve">Chen et al. (2020)</w:t>
+      </w:r>
+      <w:r>
+        <w:t xml:space="preserve">). The 26-week (6 month) outcome is a typical outcome used in smoking cessation research to evaluate treatments because it serves as a feasible proxy for long-term abstinence</w:t>
+      </w:r>
+      <w:r>
+        <w:t xml:space="preserve"> </w:t>
+      </w:r>
+      <w:r>
+        <w:t xml:space="preserve">(Fiore et al. 2008)</w:t>
+      </w:r>
+      <w:r>
+        <w:t xml:space="preserve">.</w:t>
       </w:r>
     </w:p>
     <w:p>
       <w:pPr>
-        <w:pStyle w:val="FirstParagraph"/>
-      </w:pPr>
-      <w:r>
-        <w:t xml:space="preserve">Models were evaluated using area under the Receiver Operating Characteristic Curve (auROC) from held-out folds (test sets) in the outer loop. We used the same satisficing criterion of retaining a median of 50 or more treatment interactions across inner folds. We opted to keep this threshold consistent across models, though we confirmed that this value was still reasonable based on inner fold distributions and number of remaining model configurations for selection in each outer fold.</w:t>
+        <w:pStyle w:val="BodyText"/>
+      </w:pPr>
+      <w:r>
+        <w:t xml:space="preserve">We followed our model fitting, selection, and evaluation procedures from the main manuscript to fit these additional models. Briefly, we considered model configurations that used the GLMNet statistical algorithm and varied by hyperparameter values and feature sets. We used nested cross-validation with 1 repeat of 10-fold cross-validation in the inner loop and 3 repeats of 10-fold cross-validation in the outer loop.</w:t>
       </w:r>
     </w:p>
-    <w:bookmarkEnd w:id="112"/>
-    <w:bookmarkStart w:id="113" w:name="bayesian-analysis-of-model-performance-1"/>
+    <w:bookmarkEnd w:id="113"/>
+    <w:bookmarkStart w:id="114" w:name="metrics-1"/>
     <w:p>
       <w:pPr>
         <w:pStyle w:val="Heading4"/>
       </w:pPr>
       <w:r>
-        <w:t xml:space="preserve">Bayesian analysis of model performance</w:t>
+        <w:t xml:space="preserve">Metrics</w:t>
       </w:r>
     </w:p>
     <w:p>
@@ -16191,29 +16305,47 @@
         <w:pStyle w:val="FirstParagraph"/>
       </w:pPr>
       <w:r>
-        <w:t xml:space="preserve">We followed our same procedure to evaluate model performance using Bayesian hierarchical linear models. We estimated posterior probability distributions and 95% Bayesian credible intervals (CIs) following recommendations from the tidymodels team</w:t>
-      </w:r>
-      <w:r>
-        <w:t xml:space="preserve"> </w:t>
-      </w:r>
-      <w:r>
-        <w:t xml:space="preserve">(Kuhn 2022)</w:t>
-      </w:r>
-      <w:r>
-        <w:t xml:space="preserve">. We report the 95% (equal-tailed) Bayesian CIs from the posterior probability distributions for our models’ auROCs. If 95% Bayesian CIs do not include 0.5 (chance performance), we can conclude that the model performs better than chance.</w:t>
+        <w:t xml:space="preserve">Models were evaluated using area under the Receiver Operating Characteristic Curve (auROC) from held-out folds (test sets) in the outer loop. We used the same satisficing criterion of retaining a median of 50 or more treatment interactions across inner folds. We opted to keep this threshold consistent across models, though we confirmed that this value was still reasonable based on inner fold distributions and number of remaining model configurations for selection in each outer fold.</w:t>
+      </w:r>
+    </w:p>
+    <w:bookmarkEnd w:id="114"/>
+    <w:bookmarkStart w:id="115" w:name="bayesian-analysis-of-model-performance-1"/>
+    <w:p>
+      <w:pPr>
+        <w:pStyle w:val="Heading4"/>
+      </w:pPr>
+      <w:r>
+        <w:t xml:space="preserve">Bayesian analysis of model performance</w:t>
       </w:r>
     </w:p>
     <w:p>
       <w:pPr>
+        <w:pStyle w:val="FirstParagraph"/>
+      </w:pPr>
+      <w:r>
+        <w:t xml:space="preserve">We followed our same procedure to evaluate model performance using Bayesian hierarchical linear models. We estimated posterior probability distributions and 95% Bayesian credible intervals (CIs) following recommendations from the tidymodels team</w:t>
+      </w:r>
+      <w:r>
+        <w:t xml:space="preserve"> </w:t>
+      </w:r>
+      <w:r>
+        <w:t xml:space="preserve">(Kuhn 2022)</w:t>
+      </w:r>
+      <w:r>
+        <w:t xml:space="preserve">. We report the 95% (equal-tailed) Bayesian CIs from the posterior probability distributions for our models’ auROCs. If 95% Bayesian CIs do not include 0.5 (chance performance), we can conclude that the model performs better than chance.</w:t>
+      </w:r>
+    </w:p>
+    <w:p>
+      <w:pPr>
         <w:pStyle w:val="BodyText"/>
       </w:pPr>
       <w:r>
         <w:t xml:space="preserve">We also examined whether our models’ performance differed as a function of prediction outcome. We regressed the auROCs (logit transformed) from the 30 test sets as a function of prediction outcome (4 week, 12 week, 26 week) with two random intercepts for repeat and fold within repeat. We report the 95% (equal-tailed) Bayesian CIs from the posterior probability distributions for the difference in performance between our models. If the 95% Bayesian CIs around the model contrast do not include 0, we can conclude that the models’ performance differs by prediction outcome.</w:t>
       </w:r>
     </w:p>
-    <w:bookmarkEnd w:id="113"/>
-    <w:bookmarkEnd w:id="114"/>
-    <w:bookmarkStart w:id="115" w:name="aim-2-analytic-strategy-1"/>
+    <w:bookmarkEnd w:id="115"/>
+    <w:bookmarkEnd w:id="116"/>
+    <w:bookmarkStart w:id="117" w:name="aim-2-analytic-strategy-1"/>
     <w:p>
       <w:pPr>
         <w:pStyle w:val="Heading3"/>
@@ -16254,9 +16386,9 @@
         <w:t xml:space="preserve">due to convergence issues.</w:t>
       </w:r>
     </w:p>
-    <w:bookmarkEnd w:id="115"/>
-    <w:bookmarkEnd w:id="116"/>
-    <w:bookmarkStart w:id="384" w:name="appendix-2-supplemental-results"/>
+    <w:bookmarkEnd w:id="117"/>
+    <w:bookmarkEnd w:id="118"/>
+    <w:bookmarkStart w:id="396" w:name="appendix-2-supplemental-results"/>
     <w:p>
       <w:pPr>
         <w:pStyle w:val="Heading2"/>
@@ -16265,7 +16397,7 @@
         <w:t xml:space="preserve">Appendix 2: Supplemental Results</w:t>
       </w:r>
     </w:p>
-    <w:bookmarkStart w:id="147" w:name="aim-1-results-prediction-models-1"/>
+    <w:bookmarkStart w:id="149" w:name="aim-1-results-prediction-models-1"/>
     <w:p>
       <w:pPr>
         <w:pStyle w:val="Heading3"/>
@@ -16274,7 +16406,7 @@
         <w:t xml:space="preserve">AIM 1 results: Prediction models</w:t>
       </w:r>
     </w:p>
-    <w:bookmarkStart w:id="127" w:name="model-performance-1"/>
+    <w:bookmarkStart w:id="129" w:name="model-performance-1"/>
     <w:p>
       <w:pPr>
         <w:pStyle w:val="Heading4"/>
@@ -16351,7 +16483,7 @@
       <w:tr>
         <w:tc>
           <w:tcPr/>
-          <w:bookmarkStart w:id="120" w:name="fig-roc-all"/>
+          <w:bookmarkStart w:id="122" w:name="fig-roc-all"/>
           <w:p>
             <w:pPr>
               <w:pStyle w:val="Compact"/>
@@ -16362,18 +16494,18 @@
                 <wp:inline>
                   <wp:extent cx="5334000" cy="7620000"/>
                   <wp:effectExtent b="0" l="0" r="0" t="0"/>
-                  <wp:docPr descr="" title="" id="118" name="Picture"/>
+                  <wp:docPr descr="" title="" id="120" name="Picture"/>
                   <a:graphic>
                     <a:graphicData uri="http://schemas.openxmlformats.org/drawingml/2006/picture">
                       <pic:pic>
                         <pic:nvPicPr>
-                          <pic:cNvPr descr="index_files/figure-docx/notebooks-mak_fig_roc_supp-fig-roc-all-output-1.png" id="119" name="Picture"/>
+                          <pic:cNvPr descr="index_files/figure-docx/notebooks-mak_fig_roc_supp-fig-roc-all-output-1.png" id="121" name="Picture"/>
                           <pic:cNvPicPr>
                             <a:picLocks noChangeArrowheads="1" noChangeAspect="1"/>
                           </pic:cNvPicPr>
                         </pic:nvPicPr>
                         <pic:blipFill>
-                          <a:blip r:embed="rId117"/>
+                          <a:blip r:embed="rId119"/>
                           <a:stretch>
                             <a:fillRect/>
                           </a:stretch>
@@ -16413,7 +16545,7 @@
               <w:t xml:space="preserve">Figure 5: (Supplemental) ROC Curves. Dotted, diagonal line represents chance performance (0.5). Grey lines display individual ROC curves from each of 30 held-out folds. Thick, red line displays ROC curve concatenated across all 30 held-out folds. A) 4-week model. B) 12-week model. C) 26-week model.</w:t>
             </w:r>
           </w:p>
-          <w:bookmarkEnd w:id="120"/>
+          <w:bookmarkEnd w:id="122"/>
         </w:tc>
       </w:tr>
     </w:tbl>
@@ -16433,7 +16565,7 @@
         </w:rPr>
         <w:t xml:space="preserve"> </w:t>
       </w:r>
-      <w:hyperlink r:id="rId121">
+      <w:hyperlink r:id="rId123">
         <w:r>
           <w:rPr>
             <w:rStyle w:val="Hyperlink"/>
@@ -16482,7 +16614,7 @@
       <w:tr>
         <w:tc>
           <w:tcPr/>
-          <w:bookmarkStart w:id="125" w:name="fig-posteriors"/>
+          <w:bookmarkStart w:id="127" w:name="fig-posteriors"/>
           <w:p>
             <w:pPr>
               <w:jc w:val="center"/>
@@ -16506,18 +16638,18 @@
                 <wp:inline>
                   <wp:extent cx="5334000" cy="3810000"/>
                   <wp:effectExtent b="0" l="0" r="0" t="0"/>
-                  <wp:docPr descr="" title="" id="123" name="Picture"/>
+                  <wp:docPr descr="" title="" id="125" name="Picture"/>
                   <a:graphic>
                     <a:graphicData uri="http://schemas.openxmlformats.org/drawingml/2006/picture">
                       <pic:pic>
                         <pic:nvPicPr>
-                          <pic:cNvPr descr="index_files/figure-docx/notebooks-ana_bayes_match-fig-posteriors-output-1.png" id="124" name="Picture"/>
+                          <pic:cNvPr descr="index_files/figure-docx/notebooks-ana_bayes_match-fig-posteriors-output-1.png" id="126" name="Picture"/>
                           <pic:cNvPicPr>
                             <a:picLocks noChangeArrowheads="1" noChangeAspect="1"/>
                           </pic:cNvPicPr>
                         </pic:nvPicPr>
                         <pic:blipFill>
-                          <a:blip r:embed="rId122"/>
+                          <a:blip r:embed="rId124"/>
                           <a:stretch>
                             <a:fillRect/>
                           </a:stretch>
@@ -16544,7 +16676,7 @@
               </w:drawing>
             </w:r>
           </w:p>
-          <w:bookmarkEnd w:id="125"/>
+          <w:bookmarkEnd w:id="127"/>
         </w:tc>
       </w:tr>
     </w:tbl>
@@ -16564,7 +16696,7 @@
         </w:rPr>
         <w:t xml:space="preserve"> </w:t>
       </w:r>
-      <w:hyperlink r:id="rId126">
+      <w:hyperlink r:id="rId128">
         <w:r>
           <w:rPr>
             <w:rStyle w:val="Hyperlink"/>
@@ -16574,8 +16706,8 @@
         </w:r>
       </w:hyperlink>
     </w:p>
-    <w:bookmarkEnd w:id="127"/>
-    <w:bookmarkStart w:id="133" w:name="model-comparisons"/>
+    <w:bookmarkEnd w:id="129"/>
+    <w:bookmarkStart w:id="135" w:name="model-comparisons"/>
     <w:p>
       <w:pPr>
         <w:pStyle w:val="Heading4"/>
@@ -16623,7 +16755,7 @@
       <w:tr>
         <w:tc>
           <w:tcPr/>
-          <w:bookmarkStart w:id="131" w:name="fig-contrasts"/>
+          <w:bookmarkStart w:id="133" w:name="fig-contrasts"/>
           <w:p>
             <w:pPr>
               <w:jc w:val="center"/>
@@ -16647,18 +16779,18 @@
                 <wp:inline>
                   <wp:extent cx="5334000" cy="3810000"/>
                   <wp:effectExtent b="0" l="0" r="0" t="0"/>
-                  <wp:docPr descr="" title="" id="129" name="Picture"/>
+                  <wp:docPr descr="" title="" id="131" name="Picture"/>
                   <a:graphic>
                     <a:graphicData uri="http://schemas.openxmlformats.org/drawingml/2006/picture">
                       <pic:pic>
                         <pic:nvPicPr>
-                          <pic:cNvPr descr="index_files/figure-docx/notebooks-ana_bayes_match-fig-contrasts-output-1.png" id="130" name="Picture"/>
+                          <pic:cNvPr descr="index_files/figure-docx/notebooks-ana_bayes_match-fig-contrasts-output-1.png" id="132" name="Picture"/>
                           <pic:cNvPicPr>
                             <a:picLocks noChangeArrowheads="1" noChangeAspect="1"/>
                           </pic:cNvPicPr>
                         </pic:nvPicPr>
                         <pic:blipFill>
-                          <a:blip r:embed="rId128"/>
+                          <a:blip r:embed="rId130"/>
                           <a:stretch>
                             <a:fillRect/>
                           </a:stretch>
@@ -16685,7 +16817,7 @@
               </w:drawing>
             </w:r>
           </w:p>
-          <w:bookmarkEnd w:id="131"/>
+          <w:bookmarkEnd w:id="133"/>
         </w:tc>
       </w:tr>
     </w:tbl>
@@ -16705,7 +16837,7 @@
         </w:rPr>
         <w:t xml:space="preserve"> </w:t>
       </w:r>
-      <w:hyperlink r:id="rId132">
+      <w:hyperlink r:id="rId134">
         <w:r>
           <w:rPr>
             <w:rStyle w:val="Hyperlink"/>
@@ -16715,8 +16847,8 @@
         </w:r>
       </w:hyperlink>
     </w:p>
-    <w:bookmarkEnd w:id="133"/>
-    <w:bookmarkStart w:id="139" w:name="model-calibration-1"/>
+    <w:bookmarkEnd w:id="135"/>
+    <w:bookmarkStart w:id="141" w:name="model-calibration-1"/>
     <w:p>
       <w:pPr>
         <w:pStyle w:val="Heading4"/>
@@ -16769,7 +16901,7 @@
       <w:tr>
         <w:tc>
           <w:tcPr/>
-          <w:bookmarkStart w:id="137" w:name="fig-cal-supp"/>
+          <w:bookmarkStart w:id="139" w:name="fig-cal-supp"/>
           <w:p>
             <w:pPr>
               <w:pStyle w:val="Compact"/>
@@ -16780,18 +16912,18 @@
                 <wp:inline>
                   <wp:extent cx="5334000" cy="8382000"/>
                   <wp:effectExtent b="0" l="0" r="0" t="0"/>
-                  <wp:docPr descr="" title="" id="135" name="Picture"/>
+                  <wp:docPr descr="" title="" id="137" name="Picture"/>
                   <a:graphic>
                     <a:graphicData uri="http://schemas.openxmlformats.org/drawingml/2006/picture">
                       <pic:pic>
                         <pic:nvPicPr>
-                          <pic:cNvPr descr="index_files/figure-docx/notebooks-mak_fig_cal_supp-fig-cal-supp-output-1.png" id="136" name="Picture"/>
+                          <pic:cNvPr descr="index_files/figure-docx/notebooks-mak_fig_cal_supp-fig-cal-supp-output-1.png" id="138" name="Picture"/>
                           <pic:cNvPicPr>
                             <a:picLocks noChangeArrowheads="1" noChangeAspect="1"/>
                           </pic:cNvPicPr>
                         </pic:nvPicPr>
                         <pic:blipFill>
-                          <a:blip r:embed="rId134"/>
+                          <a:blip r:embed="rId136"/>
                           <a:stretch>
                             <a:fillRect/>
                           </a:stretch>
@@ -16831,7 +16963,7 @@
               <w:t xml:space="preserve">Figure 8: (Supplemental) Binned calibration plots. A) 4-week model. B) 12-week model. C) 26-week model.</w:t>
             </w:r>
           </w:p>
-          <w:bookmarkEnd w:id="137"/>
+          <w:bookmarkEnd w:id="139"/>
         </w:tc>
       </w:tr>
     </w:tbl>
@@ -16851,7 +16983,7 @@
         </w:rPr>
         <w:t xml:space="preserve"> </w:t>
       </w:r>
-      <w:hyperlink r:id="rId138">
+      <w:hyperlink r:id="rId140">
         <w:r>
           <w:rPr>
             <w:rStyle w:val="Hyperlink"/>
@@ -16861,8 +16993,8 @@
         </w:r>
       </w:hyperlink>
     </w:p>
-    <w:bookmarkEnd w:id="139"/>
-    <w:bookmarkStart w:id="146" w:name="model-interpretation-2"/>
+    <w:bookmarkEnd w:id="141"/>
+    <w:bookmarkStart w:id="148" w:name="model-interpretation-2"/>
     <w:p>
       <w:pPr>
         <w:pStyle w:val="Heading4"/>
@@ -16907,7 +17039,7 @@
       <w:tr>
         <w:tc>
           <w:tcPr/>
-          <w:bookmarkStart w:id="140" w:name="tbl-retained-vars-wk4"/>
+          <w:bookmarkStart w:id="142" w:name="tbl-retained-vars-wk4"/>
           <w:p>
             <w:pPr>
               <w:jc w:val="center"/>
@@ -16918,7 +17050,7 @@
               <w:pStyle w:val="ImageCaption"/>
             </w:pPr>
             <w:r>
-              <w:t xml:space="preserve">Table 5: Supplemental Table 1: Retained features in 4-week final model</w:t>
+              <w:t xml:space="preserve">Table 5: (Supplemental) Retained features in 4-week final model</w:t>
             </w:r>
           </w:p>
           <w:tbl>
@@ -21305,7 +21437,7 @@
               </w:tc>
             </w:tr>
           </w:tbl>
-          <w:bookmarkEnd w:id="140"/>
+          <w:bookmarkEnd w:id="142"/>
           <w:p/>
         </w:tc>
       </w:tr>
@@ -21326,7 +21458,7 @@
         </w:rPr>
         <w:t xml:space="preserve"> </w:t>
       </w:r>
-      <w:hyperlink r:id="rId141">
+      <w:hyperlink r:id="rId143">
         <w:r>
           <w:rPr>
             <w:rStyle w:val="Hyperlink"/>
@@ -21377,7 +21509,7 @@
       <w:tr>
         <w:tc>
           <w:tcPr/>
-          <w:bookmarkStart w:id="142" w:name="tbl-retained-vars-wk12"/>
+          <w:bookmarkStart w:id="144" w:name="tbl-retained-vars-wk12"/>
           <w:p>
             <w:pPr>
               <w:jc w:val="center"/>
@@ -21388,7 +21520,7 @@
               <w:pStyle w:val="ImageCaption"/>
             </w:pPr>
             <w:r>
-              <w:t xml:space="preserve">Table 6: Supplemental Table 2: Retained features in 12-week final model</w:t>
+              <w:t xml:space="preserve">Table 6: (Supplemental) Retained features in 12-week final model</w:t>
             </w:r>
           </w:p>
           <w:tbl>
@@ -24543,7 +24675,7 @@
               </w:tc>
             </w:tr>
           </w:tbl>
-          <w:bookmarkEnd w:id="142"/>
+          <w:bookmarkEnd w:id="144"/>
           <w:p/>
         </w:tc>
       </w:tr>
@@ -24564,7 +24696,7 @@
         </w:rPr>
         <w:t xml:space="preserve"> </w:t>
       </w:r>
-      <w:hyperlink r:id="rId143">
+      <w:hyperlink r:id="rId145">
         <w:r>
           <w:rPr>
             <w:rStyle w:val="Hyperlink"/>
@@ -24615,7 +24747,7 @@
       <w:tr>
         <w:tc>
           <w:tcPr/>
-          <w:bookmarkStart w:id="144" w:name="tbl-retained-vars-wk26"/>
+          <w:bookmarkStart w:id="146" w:name="tbl-retained-vars-wk26"/>
           <w:p>
             <w:pPr>
               <w:jc w:val="center"/>
@@ -24626,7 +24758,7 @@
               <w:pStyle w:val="ImageCaption"/>
             </w:pPr>
             <w:r>
-              <w:t xml:space="preserve">Table 7: Supplemental Table 3: Retained features in 26-week final model</w:t>
+              <w:t xml:space="preserve">Table 7: (Supplemental) Retained features in 26-week final model</w:t>
             </w:r>
           </w:p>
           <w:tbl>
@@ -27669,7 +27801,7 @@
               </w:tc>
             </w:tr>
           </w:tbl>
-          <w:bookmarkEnd w:id="144"/>
+          <w:bookmarkEnd w:id="146"/>
           <w:p/>
         </w:tc>
       </w:tr>
@@ -27690,7 +27822,7 @@
         </w:rPr>
         <w:t xml:space="preserve"> </w:t>
       </w:r>
-      <w:hyperlink r:id="rId145">
+      <w:hyperlink r:id="rId147">
         <w:r>
           <w:rPr>
             <w:rStyle w:val="Hyperlink"/>
@@ -27700,9 +27832,9 @@
         </w:r>
       </w:hyperlink>
     </w:p>
-    <w:bookmarkEnd w:id="146"/>
-    <w:bookmarkEnd w:id="147"/>
-    <w:bookmarkStart w:id="383" w:name="aim-2-results-clinical-benefit-1"/>
+    <w:bookmarkEnd w:id="148"/>
+    <w:bookmarkEnd w:id="149"/>
+    <w:bookmarkStart w:id="395" w:name="aim-2-results-clinical-benefit-1"/>
     <w:p>
       <w:pPr>
         <w:pStyle w:val="Heading3"/>
@@ -27897,7 +28029,7 @@
       <w:tr>
         <w:tc>
           <w:tcPr/>
-          <w:bookmarkStart w:id="151" w:name="fig-clin-ben-wk4-supp"/>
+          <w:bookmarkStart w:id="153" w:name="fig-clin-ben-wk4-supp"/>
           <w:p>
             <w:pPr>
               <w:pStyle w:val="Compact"/>
@@ -27908,18 +28040,18 @@
                 <wp:inline>
                   <wp:extent cx="5334000" cy="3810000"/>
                   <wp:effectExtent b="0" l="0" r="0" t="0"/>
-                  <wp:docPr descr="" title="" id="149" name="Picture"/>
+                  <wp:docPr descr="" title="" id="151" name="Picture"/>
                   <a:graphic>
                     <a:graphicData uri="http://schemas.openxmlformats.org/drawingml/2006/picture">
                       <pic:pic>
                         <pic:nvPicPr>
-                          <pic:cNvPr descr="index_files/figure-docx/notebooks-eval_benefit_4wk-fig-clin-ben-wk4-supp-output-2.png" id="150" name="Picture"/>
+                          <pic:cNvPr descr="index_files/figure-docx/notebooks-eval_benefit_4wk-fig-clin-ben-wk4-supp-output-2.png" id="152" name="Picture"/>
                           <pic:cNvPicPr>
                             <a:picLocks noChangeArrowheads="1" noChangeAspect="1"/>
                           </pic:cNvPicPr>
                         </pic:nvPicPr>
                         <pic:blipFill>
-                          <a:blip r:embed="rId148"/>
+                          <a:blip r:embed="rId150"/>
                           <a:stretch>
                             <a:fillRect/>
                           </a:stretch>
@@ -27959,7 +28091,7 @@
               <w:t xml:space="preserve">Figure 9: (Supplemental; reproduced from main text) Benefit of treatment matching from 4-week prediction model. Bars represent mean observed abstinence (from original trial) for individuals who did and did not receive their model-predicted best treatment, over time. Error bars indicate standard errors.</w:t>
             </w:r>
           </w:p>
-          <w:bookmarkEnd w:id="151"/>
+          <w:bookmarkEnd w:id="153"/>
         </w:tc>
       </w:tr>
     </w:tbl>
@@ -27979,7 +28111,7 @@
         </w:rPr>
         <w:t xml:space="preserve"> </w:t>
       </w:r>
-      <w:hyperlink r:id="rId152">
+      <w:hyperlink r:id="rId154">
         <w:r>
           <w:rPr>
             <w:rStyle w:val="Hyperlink"/>
@@ -28003,7 +28135,7 @@
       <w:tr>
         <w:tc>
           <w:tcPr/>
-          <w:bookmarkStart w:id="156" w:name="fig-clin-ben-wk12"/>
+          <w:bookmarkStart w:id="158" w:name="fig-clin-ben-wk12"/>
           <w:p>
             <w:pPr>
               <w:pStyle w:val="Compact"/>
@@ -28014,18 +28146,18 @@
                 <wp:inline>
                   <wp:extent cx="5334000" cy="3810000"/>
                   <wp:effectExtent b="0" l="0" r="0" t="0"/>
-                  <wp:docPr descr="" title="" id="154" name="Picture"/>
+                  <wp:docPr descr="" title="" id="156" name="Picture"/>
                   <a:graphic>
                     <a:graphicData uri="http://schemas.openxmlformats.org/drawingml/2006/picture">
                       <pic:pic>
                         <pic:nvPicPr>
-                          <pic:cNvPr descr="index_files/figure-docx/notebooks-eval_benefit_12wk-fig-clin-ben-wk12-output-2.png" id="155" name="Picture"/>
+                          <pic:cNvPr descr="index_files/figure-docx/notebooks-eval_benefit_12wk-fig-clin-ben-wk12-output-2.png" id="157" name="Picture"/>
                           <pic:cNvPicPr>
                             <a:picLocks noChangeArrowheads="1" noChangeAspect="1"/>
                           </pic:cNvPicPr>
                         </pic:nvPicPr>
                         <pic:blipFill>
-                          <a:blip r:embed="rId153"/>
+                          <a:blip r:embed="rId155"/>
                           <a:stretch>
                             <a:fillRect/>
                           </a:stretch>
@@ -28065,7 +28197,7 @@
               <w:t xml:space="preserve">Figure 10: (Supplemental) Benefit of treatment matching from 12-week prediction model. Bars represent mean observed abstinence (from original trial) for individuals who did and did not receive their model-predicted best treatment, over time. Error bars indicate standard errors.</w:t>
             </w:r>
           </w:p>
-          <w:bookmarkEnd w:id="156"/>
+          <w:bookmarkEnd w:id="158"/>
         </w:tc>
       </w:tr>
     </w:tbl>
@@ -28085,7 +28217,7 @@
         </w:rPr>
         <w:t xml:space="preserve"> </w:t>
       </w:r>
-      <w:hyperlink r:id="rId157">
+      <w:hyperlink r:id="rId159">
         <w:r>
           <w:rPr>
             <w:rStyle w:val="Hyperlink"/>
@@ -28109,7 +28241,7 @@
       <w:tr>
         <w:tc>
           <w:tcPr/>
-          <w:bookmarkStart w:id="161" w:name="fig-clin-ben-wk26"/>
+          <w:bookmarkStart w:id="163" w:name="fig-clin-ben-wk26"/>
           <w:p>
             <w:pPr>
               <w:pStyle w:val="Compact"/>
@@ -28120,18 +28252,18 @@
                 <wp:inline>
                   <wp:extent cx="5334000" cy="3810000"/>
                   <wp:effectExtent b="0" l="0" r="0" t="0"/>
-                  <wp:docPr descr="" title="" id="159" name="Picture"/>
+                  <wp:docPr descr="" title="" id="161" name="Picture"/>
                   <a:graphic>
                     <a:graphicData uri="http://schemas.openxmlformats.org/drawingml/2006/picture">
                       <pic:pic>
                         <pic:nvPicPr>
-                          <pic:cNvPr descr="index_files/figure-docx/notebooks-eval_benefit_26wk-fig-clin-ben-wk26-output-2.png" id="160" name="Picture"/>
+                          <pic:cNvPr descr="index_files/figure-docx/notebooks-eval_benefit_26wk-fig-clin-ben-wk26-output-2.png" id="162" name="Picture"/>
                           <pic:cNvPicPr>
                             <a:picLocks noChangeArrowheads="1" noChangeAspect="1"/>
                           </pic:cNvPicPr>
                         </pic:nvPicPr>
                         <pic:blipFill>
-                          <a:blip r:embed="rId158"/>
+                          <a:blip r:embed="rId160"/>
                           <a:stretch>
                             <a:fillRect/>
                           </a:stretch>
@@ -28171,7 +28303,7 @@
               <w:t xml:space="preserve">Figure 11: (Supplemental) Benefit of treatment matching from 12-week prediction model. Bars represent mean observed abstinence (from original trial) for individuals who did and did not receive their model-predicted best treatment, over time. Error bars indicate standard errors.</w:t>
             </w:r>
           </w:p>
-          <w:bookmarkEnd w:id="161"/>
+          <w:bookmarkEnd w:id="163"/>
         </w:tc>
       </w:tr>
     </w:tbl>
@@ -28191,7 +28323,7 @@
         </w:rPr>
         <w:t xml:space="preserve"> </w:t>
       </w:r>
-      <w:hyperlink r:id="rId162">
+      <w:hyperlink r:id="rId164">
         <w:r>
           <w:rPr>
             <w:rStyle w:val="Hyperlink"/>
@@ -28201,8 +28333,8 @@
         </w:r>
       </w:hyperlink>
     </w:p>
-    <w:bookmarkStart w:id="382" w:name="refs"/>
-    <w:bookmarkStart w:id="164" w:name="X4d3bf28a45562339229bd16676f10b279eed878"/>
+    <w:bookmarkStart w:id="394" w:name="refs"/>
+    <w:bookmarkStart w:id="166" w:name="X4d3bf28a45562339229bd16676f10b279eed878"/>
     <w:p>
       <w:pPr>
         <w:pStyle w:val="Bibliography"/>
@@ -28286,7 +28418,7 @@
       <w:r>
         <w:t xml:space="preserve"> </w:t>
       </w:r>
-      <w:hyperlink r:id="rId163">
+      <w:hyperlink r:id="rId165">
         <w:r>
           <w:rPr>
             <w:rStyle w:val="Hyperlink"/>
@@ -28298,8 +28430,8 @@
         <w:t xml:space="preserve">.</w:t>
       </w:r>
     </w:p>
-    <w:bookmarkEnd w:id="164"/>
-    <w:bookmarkStart w:id="166" w:name="Xf261d8e87cbe34476fee2e53ff92843ef079286"/>
+    <w:bookmarkEnd w:id="166"/>
+    <w:bookmarkStart w:id="168" w:name="Xf261d8e87cbe34476fee2e53ff92843ef079286"/>
     <w:p>
       <w:pPr>
         <w:pStyle w:val="Bibliography"/>
@@ -28332,7 +28464,7 @@
       <w:r>
         <w:t xml:space="preserve"> </w:t>
       </w:r>
-      <w:hyperlink r:id="rId165">
+      <w:hyperlink r:id="rId167">
         <w:r>
           <w:rPr>
             <w:rStyle w:val="Hyperlink"/>
@@ -28344,8 +28476,8 @@
         <w:t xml:space="preserve">.</w:t>
       </w:r>
     </w:p>
-    <w:bookmarkEnd w:id="166"/>
-    <w:bookmarkStart w:id="168" w:name="X6b704708a68ebcd9a7051a5bbcaa3ad52f98762"/>
+    <w:bookmarkEnd w:id="168"/>
+    <w:bookmarkStart w:id="170" w:name="X6b704708a68ebcd9a7051a5bbcaa3ad52f98762"/>
     <w:p>
       <w:pPr>
         <w:pStyle w:val="Bibliography"/>
@@ -28411,7 +28543,7 @@
       <w:r>
         <w:t xml:space="preserve"> </w:t>
       </w:r>
-      <w:hyperlink r:id="rId167">
+      <w:hyperlink r:id="rId169">
         <w:r>
           <w:rPr>
             <w:rStyle w:val="Hyperlink"/>
@@ -28423,8 +28555,66 @@
         <w:t xml:space="preserve">.</w:t>
       </w:r>
     </w:p>
-    <w:bookmarkEnd w:id="168"/>
-    <w:bookmarkStart w:id="170" w:name="ref-baggettTobaccoUseHomeless2013"/>
+    <w:bookmarkEnd w:id="170"/>
+    <w:bookmarkStart w:id="172" w:name="ref-baeMobilePhoneSensors2018"/>
+    <w:p>
+      <w:pPr>
+        <w:pStyle w:val="Bibliography"/>
+      </w:pPr>
+      <w:r>
+        <w:t xml:space="preserve">Bae, Sangwon, Tammy Chung, Denzil Ferreira, Anind K. Dey, and Brian Suffoletto. 2018.</w:t>
+      </w:r>
+      <w:r>
+        <w:t xml:space="preserve"> </w:t>
+      </w:r>
+      <w:r>
+        <w:t xml:space="preserve">“Mobile Phone Sensors and Supervised Machine Learning to Identify Alcohol Use Events in Young Adults:</w:t>
+      </w:r>
+      <w:r>
+        <w:t xml:space="preserve"> </w:t>
+      </w:r>
+      <w:r>
+        <w:t xml:space="preserve">Implications</w:t>
+      </w:r>
+      <w:r>
+        <w:t xml:space="preserve"> </w:t>
+      </w:r>
+      <w:r>
+        <w:t xml:space="preserve">for Just-in-Time Adaptive Interventions.”</w:t>
+      </w:r>
+      <w:r>
+        <w:t xml:space="preserve"> </w:t>
+      </w:r>
+      <w:r>
+        <w:rPr>
+          <w:iCs/>
+          <w:i/>
+        </w:rPr>
+        <w:t xml:space="preserve">Addictive Behaviors</w:t>
+      </w:r>
+      <w:r>
+        <w:t xml:space="preserve"> </w:t>
+      </w:r>
+      <w:r>
+        <w:t xml:space="preserve">83 (August): 42–47.</w:t>
+      </w:r>
+      <w:r>
+        <w:t xml:space="preserve"> </w:t>
+      </w:r>
+      <w:hyperlink r:id="rId171">
+        <w:r>
+          <w:rPr>
+            <w:rStyle w:val="Hyperlink"/>
+          </w:rPr>
+          <w:t xml:space="preserve">https://doi.org/10.1016/j.addbeh.2017.11.039</w:t>
+        </w:r>
+      </w:hyperlink>
+      <w:r>
+        <w:t xml:space="preserve">.</w:t>
+      </w:r>
+    </w:p>
+    <w:bookmarkEnd w:id="172"/>
+    <w:bookmarkStart w:id="174" w:name="ref-baggettTobaccoUseHomeless2013"/>
     <w:p>
       <w:pPr>
         <w:pStyle w:val="Bibliography"/>
@@ -28502,7 +28692,7 @@
       <w:r>
         <w:t xml:space="preserve"> </w:t>
       </w:r>
-      <w:hyperlink r:id="rId169">
+      <w:hyperlink r:id="rId173">
         <w:r>
           <w:rPr>
             <w:rStyle w:val="Hyperlink"/>
@@ -28514,8 +28704,8 @@
         <w:t xml:space="preserve">.</w:t>
       </w:r>
     </w:p>
-    <w:bookmarkEnd w:id="170"/>
-    <w:bookmarkStart w:id="172" w:name="ref-bakerSmokingTreatmentReport2021"/>
+    <w:bookmarkEnd w:id="174"/>
+    <w:bookmarkStart w:id="176" w:name="ref-bakerSmokingTreatmentReport2021"/>
     <w:p>
       <w:pPr>
         <w:pStyle w:val="Bibliography"/>
@@ -28590,7 +28780,7 @@
       <w:r>
         <w:t xml:space="preserve"> </w:t>
       </w:r>
-      <w:hyperlink r:id="rId171">
+      <w:hyperlink r:id="rId175">
         <w:r>
           <w:rPr>
             <w:rStyle w:val="Hyperlink"/>
@@ -28602,8 +28792,8 @@
         <w:t xml:space="preserve">.</w:t>
       </w:r>
     </w:p>
-    <w:bookmarkEnd w:id="172"/>
-    <w:bookmarkStart w:id="174" w:name="ref-bakerEffectsNicotinePatch2016"/>
+    <w:bookmarkEnd w:id="176"/>
+    <w:bookmarkStart w:id="178" w:name="ref-bakerEffectsNicotinePatch2016"/>
     <w:p>
       <w:pPr>
         <w:pStyle w:val="Bibliography"/>
@@ -28702,7 +28892,7 @@
       <w:r>
         <w:t xml:space="preserve"> </w:t>
       </w:r>
-      <w:hyperlink r:id="rId173">
+      <w:hyperlink r:id="rId177">
         <w:r>
           <w:rPr>
             <w:rStyle w:val="Hyperlink"/>
@@ -28714,8 +28904,8 @@
         <w:t xml:space="preserve">.</w:t>
       </w:r>
     </w:p>
-    <w:bookmarkEnd w:id="174"/>
-    <w:bookmarkStart w:id="176" w:name="X693ee22dfc1ac535581622ba1d60f4472d568f0"/>
+    <w:bookmarkEnd w:id="178"/>
+    <w:bookmarkStart w:id="180" w:name="X693ee22dfc1ac535581622ba1d60f4472d568f0"/>
     <w:p>
       <w:pPr>
         <w:pStyle w:val="Bibliography"/>
@@ -28769,7 +28959,7 @@
       <w:r>
         <w:t xml:space="preserve"> </w:t>
       </w:r>
-      <w:hyperlink r:id="rId175">
+      <w:hyperlink r:id="rId179">
         <w:r>
           <w:rPr>
             <w:rStyle w:val="Hyperlink"/>
@@ -28781,8 +28971,8 @@
         <w:t xml:space="preserve">.</w:t>
       </w:r>
     </w:p>
-    <w:bookmarkEnd w:id="176"/>
-    <w:bookmarkStart w:id="178" w:name="ref-bickelPredictorsSmokingCessation2023"/>
+    <w:bookmarkEnd w:id="180"/>
+    <w:bookmarkStart w:id="182" w:name="ref-bickelPredictorsSmokingCessation2023"/>
     <w:p>
       <w:pPr>
         <w:pStyle w:val="Bibliography"/>
@@ -28827,7 +29017,7 @@
       <w:r>
         <w:t xml:space="preserve"> </w:t>
       </w:r>
-      <w:hyperlink r:id="rId177">
+      <w:hyperlink r:id="rId181">
         <w:r>
           <w:rPr>
             <w:rStyle w:val="Hyperlink"/>
@@ -28839,8 +29029,8 @@
         <w:t xml:space="preserve">.</w:t>
       </w:r>
     </w:p>
-    <w:bookmarkEnd w:id="178"/>
-    <w:bookmarkStart w:id="180" w:name="ref-bickmanImprovingMentalHealth2020"/>
+    <w:bookmarkEnd w:id="182"/>
+    <w:bookmarkStart w:id="184" w:name="ref-bickmanImprovingMentalHealth2020"/>
     <w:p>
       <w:pPr>
         <w:pStyle w:val="Bibliography"/>
@@ -28933,7 +29123,7 @@
       <w:r>
         <w:t xml:space="preserve"> </w:t>
       </w:r>
-      <w:hyperlink r:id="rId179">
+      <w:hyperlink r:id="rId183">
         <w:r>
           <w:rPr>
             <w:rStyle w:val="Hyperlink"/>
@@ -28945,8 +29135,8 @@
         <w:t xml:space="preserve">.</w:t>
       </w:r>
     </w:p>
-    <w:bookmarkEnd w:id="180"/>
-    <w:bookmarkStart w:id="182" w:name="ref-bickmanAchievingPrecisionMental2016"/>
+    <w:bookmarkEnd w:id="184"/>
+    <w:bookmarkStart w:id="186" w:name="ref-bickmanAchievingPrecisionMental2016"/>
     <w:p>
       <w:pPr>
         <w:pStyle w:val="Bibliography"/>
@@ -29018,7 +29208,7 @@
       <w:r>
         <w:t xml:space="preserve"> </w:t>
       </w:r>
-      <w:hyperlink r:id="rId181">
+      <w:hyperlink r:id="rId185">
         <w:r>
           <w:rPr>
             <w:rStyle w:val="Hyperlink"/>
@@ -29030,8 +29220,8 @@
         <w:t xml:space="preserve">.</w:t>
       </w:r>
     </w:p>
-    <w:bookmarkEnd w:id="182"/>
-    <w:bookmarkStart w:id="183" w:name="ref-biecekDALEXExplainersComplex2018"/>
+    <w:bookmarkEnd w:id="186"/>
+    <w:bookmarkStart w:id="187" w:name="ref-biecekDALEXExplainersComplex2018"/>
     <w:p>
       <w:pPr>
         <w:pStyle w:val="Bibliography"/>
@@ -29101,8 +29291,8 @@
         <w:t xml:space="preserve">19 (84): 1–5.</w:t>
       </w:r>
     </w:p>
-    <w:bookmarkEnd w:id="183"/>
-    <w:bookmarkStart w:id="185" w:name="ref-bogdanPolygenicRiskScores2018"/>
+    <w:bookmarkEnd w:id="187"/>
+    <w:bookmarkStart w:id="189" w:name="ref-bogdanPolygenicRiskScores2018"/>
     <w:p>
       <w:pPr>
         <w:pStyle w:val="Bibliography"/>
@@ -29177,7 +29367,7 @@
       <w:r>
         <w:t xml:space="preserve"> </w:t>
       </w:r>
-      <w:hyperlink r:id="rId184">
+      <w:hyperlink r:id="rId188">
         <w:r>
           <w:rPr>
             <w:rStyle w:val="Hyperlink"/>
@@ -29189,8 +29379,8 @@
         <w:t xml:space="preserve">.</w:t>
       </w:r>
     </w:p>
-    <w:bookmarkEnd w:id="185"/>
-    <w:bookmarkStart w:id="187" w:name="ref-brandonRelapseRelapsePrevention2007"/>
+    <w:bookmarkEnd w:id="189"/>
+    <w:bookmarkStart w:id="191" w:name="ref-brandonRelapseRelapsePrevention2007"/>
     <w:p>
       <w:pPr>
         <w:pStyle w:val="Bibliography"/>
@@ -29223,7 +29413,7 @@
       <w:r>
         <w:t xml:space="preserve"> </w:t>
       </w:r>
-      <w:hyperlink r:id="rId186">
+      <w:hyperlink r:id="rId190">
         <w:r>
           <w:rPr>
             <w:rStyle w:val="Hyperlink"/>
@@ -29235,8 +29425,8 @@
         <w:t xml:space="preserve">.</w:t>
       </w:r>
     </w:p>
-    <w:bookmarkEnd w:id="187"/>
-    <w:bookmarkStart w:id="189" w:name="ref-cahillNicotineReceptorPartial2016"/>
+    <w:bookmarkEnd w:id="191"/>
+    <w:bookmarkStart w:id="193" w:name="ref-cahillNicotineReceptorPartial2016"/>
     <w:p>
       <w:pPr>
         <w:pStyle w:val="Bibliography"/>
@@ -29269,7 +29459,7 @@
       <w:r>
         <w:t xml:space="preserve"> </w:t>
       </w:r>
-      <w:hyperlink r:id="rId188">
+      <w:hyperlink r:id="rId192">
         <w:r>
           <w:rPr>
             <w:rStyle w:val="Hyperlink"/>
@@ -29281,8 +29471,8 @@
         <w:t xml:space="preserve">.</w:t>
       </w:r>
     </w:p>
-    <w:bookmarkEnd w:id="189"/>
-    <w:bookmarkStart w:id="191" w:name="X2c48220d3ab7fdd0540da6181d302e5014b8b36"/>
+    <w:bookmarkEnd w:id="193"/>
+    <w:bookmarkStart w:id="195" w:name="X2c48220d3ab7fdd0540da6181d302e5014b8b36"/>
     <w:p>
       <w:pPr>
         <w:pStyle w:val="Bibliography"/>
@@ -29312,7 +29502,7 @@
       <w:r>
         <w:t xml:space="preserve"> </w:t>
       </w:r>
-      <w:hyperlink r:id="rId190">
+      <w:hyperlink r:id="rId194">
         <w:r>
           <w:rPr>
             <w:rStyle w:val="Hyperlink"/>
@@ -29324,8 +29514,8 @@
         <w:t xml:space="preserve">.</w:t>
       </w:r>
     </w:p>
-    <w:bookmarkEnd w:id="191"/>
-    <w:bookmarkStart w:id="192" w:name="X21d9bc577093464d5d051ef6477b67710b39313"/>
+    <w:bookmarkEnd w:id="195"/>
+    <w:bookmarkStart w:id="196" w:name="X21d9bc577093464d5d051ef6477b67710b39313"/>
     <w:p>
       <w:pPr>
         <w:pStyle w:val="Bibliography"/>
@@ -29407,8 +29597,8 @@
         <w:t xml:space="preserve">. https://nccd.cdc.gov/DPH_ARDI/Default/Default.aspx. Accessed December 14, 2022.</w:t>
       </w:r>
     </w:p>
-    <w:bookmarkEnd w:id="192"/>
-    <w:bookmarkStart w:id="194" w:name="ref-chaitonEstimatingNumberQuit2016"/>
+    <w:bookmarkEnd w:id="196"/>
+    <w:bookmarkStart w:id="198" w:name="ref-chaitonEstimatingNumberQuit2016"/>
     <w:p>
       <w:pPr>
         <w:pStyle w:val="Bibliography"/>
@@ -29441,7 +29631,7 @@
       <w:r>
         <w:t xml:space="preserve"> </w:t>
       </w:r>
-      <w:hyperlink r:id="rId193">
+      <w:hyperlink r:id="rId197">
         <w:r>
           <w:rPr>
             <w:rStyle w:val="Hyperlink"/>
@@ -29453,8 +29643,8 @@
         <w:t xml:space="preserve">.</w:t>
       </w:r>
     </w:p>
-    <w:bookmarkEnd w:id="194"/>
-    <w:bookmarkStart w:id="196" w:name="ref-chenGeneticVariantCHRNA52020"/>
+    <w:bookmarkEnd w:id="198"/>
+    <w:bookmarkStart w:id="200" w:name="ref-chenGeneticVariantCHRNA52020"/>
     <w:p>
       <w:pPr>
         <w:pStyle w:val="Bibliography"/>
@@ -29556,7 +29746,7 @@
       <w:r>
         <w:t xml:space="preserve"> </w:t>
       </w:r>
-      <w:hyperlink r:id="rId195">
+      <w:hyperlink r:id="rId199">
         <w:r>
           <w:rPr>
             <w:rStyle w:val="Hyperlink"/>
@@ -29568,8 +29758,8 @@
         <w:t xml:space="preserve">.</w:t>
       </w:r>
     </w:p>
-    <w:bookmarkEnd w:id="196"/>
-    <w:bookmarkStart w:id="198" w:name="ref-chenPathwaysPrecisionMedicine2018"/>
+    <w:bookmarkEnd w:id="200"/>
+    <w:bookmarkStart w:id="202" w:name="ref-chenPathwaysPrecisionMedicine2018"/>
     <w:p>
       <w:pPr>
         <w:pStyle w:val="Bibliography"/>
@@ -29602,7 +29792,7 @@
       <w:r>
         <w:t xml:space="preserve"> </w:t>
       </w:r>
-      <w:hyperlink r:id="rId197">
+      <w:hyperlink r:id="rId201">
         <w:r>
           <w:rPr>
             <w:rStyle w:val="Hyperlink"/>
@@ -29614,8 +29804,8 @@
         <w:t xml:space="preserve">.</w:t>
       </w:r>
     </w:p>
-    <w:bookmarkEnd w:id="198"/>
-    <w:bookmarkStart w:id="200" w:name="ref-chenowethNicotineMetaboliteRatio2016"/>
+    <w:bookmarkEnd w:id="202"/>
+    <w:bookmarkStart w:id="204" w:name="ref-chenowethNicotineMetaboliteRatio2016"/>
     <w:p>
       <w:pPr>
         <w:pStyle w:val="Bibliography"/>
@@ -29693,7 +29883,7 @@
       <w:r>
         <w:t xml:space="preserve"> </w:t>
       </w:r>
-      <w:hyperlink r:id="rId199">
+      <w:hyperlink r:id="rId203">
         <w:r>
           <w:rPr>
             <w:rStyle w:val="Hyperlink"/>
@@ -29705,8 +29895,54 @@
         <w:t xml:space="preserve">.</w:t>
       </w:r>
     </w:p>
-    <w:bookmarkEnd w:id="200"/>
-    <w:bookmarkStart w:id="202" w:name="Xa3cb9cad6bc742ed2ec9b700e9ecf3d24ac7b51"/>
+    <w:bookmarkEnd w:id="204"/>
+    <w:bookmarkStart w:id="206" w:name="ref-chihPredictiveModelingAddiction2014"/>
+    <w:p>
+      <w:pPr>
+        <w:pStyle w:val="Bibliography"/>
+      </w:pPr>
+      <w:r>
+        <w:t xml:space="preserve">Chih, Ming-Yuan, Timothy Patton, Fiona M. McTavish, Andrew J. Isham, Chris L. Judkins-Fisher, Amy K. Atwood, and David H. Gustafson. 2014.</w:t>
+      </w:r>
+      <w:r>
+        <w:t xml:space="preserve"> </w:t>
+      </w:r>
+      <w:r>
+        <w:t xml:space="preserve">“Predictive Modeling of Addiction Lapses in a Mobile Health Application.”</w:t>
+      </w:r>
+      <w:r>
+        <w:t xml:space="preserve"> </w:t>
+      </w:r>
+      <w:r>
+        <w:rPr>
+          <w:iCs/>
+          <w:i/>
+        </w:rPr>
+        <w:t xml:space="preserve">Journal of Substance Abuse Treatment</w:t>
+      </w:r>
+      <w:r>
+        <w:t xml:space="preserve"> </w:t>
+      </w:r>
+      <w:r>
+        <w:t xml:space="preserve">46 (1): 29–35.</w:t>
+      </w:r>
+      <w:r>
+        <w:t xml:space="preserve"> </w:t>
+      </w:r>
+      <w:hyperlink r:id="rId205">
+        <w:r>
+          <w:rPr>
+            <w:rStyle w:val="Hyperlink"/>
+          </w:rPr>
+          <w:t xml:space="preserve">https://doi.org/10.1016/j.jsat.2013.08.004</w:t>
+        </w:r>
+      </w:hyperlink>
+      <w:r>
+        <w:t xml:space="preserve">.</w:t>
+      </w:r>
+    </w:p>
+    <w:bookmarkEnd w:id="206"/>
+    <w:bookmarkStart w:id="208" w:name="Xa3cb9cad6bc742ed2ec9b700e9ecf3d24ac7b51"/>
     <w:p>
       <w:pPr>
         <w:pStyle w:val="Bibliography"/>
@@ -29772,7 +30008,7 @@
       <w:r>
         <w:t xml:space="preserve"> </w:t>
       </w:r>
-      <w:hyperlink r:id="rId201">
+      <w:hyperlink r:id="rId207">
         <w:r>
           <w:rPr>
             <w:rStyle w:val="Hyperlink"/>
@@ -29784,8 +30020,8 @@
         <w:t xml:space="preserve">.</w:t>
       </w:r>
     </w:p>
-    <w:bookmarkEnd w:id="202"/>
-    <w:bookmarkStart w:id="204" w:name="X664aca2a31470d4bb643129f790e519e096eb9b"/>
+    <w:bookmarkEnd w:id="208"/>
+    <w:bookmarkStart w:id="210" w:name="X664aca2a31470d4bb643129f790e519e096eb9b"/>
     <w:p>
       <w:pPr>
         <w:pStyle w:val="Bibliography"/>
@@ -29839,7 +30075,7 @@
       <w:r>
         <w:t xml:space="preserve"> </w:t>
       </w:r>
-      <w:hyperlink r:id="rId203">
+      <w:hyperlink r:id="rId209">
         <w:r>
           <w:rPr>
             <w:rStyle w:val="Hyperlink"/>
@@ -29851,8 +30087,8 @@
         <w:t xml:space="preserve">.</w:t>
       </w:r>
     </w:p>
-    <w:bookmarkEnd w:id="204"/>
-    <w:bookmarkStart w:id="206" w:name="Xe29632f4640db359554d6e94e7df1cfb6521b58"/>
+    <w:bookmarkEnd w:id="210"/>
+    <w:bookmarkStart w:id="212" w:name="Xe29632f4640db359554d6e94e7df1cfb6521b58"/>
     <w:p>
       <w:pPr>
         <w:pStyle w:val="Bibliography"/>
@@ -30002,7 +30238,7 @@
       <w:r>
         <w:t xml:space="preserve"> </w:t>
       </w:r>
-      <w:hyperlink r:id="rId205">
+      <w:hyperlink r:id="rId211">
         <w:r>
           <w:rPr>
             <w:rStyle w:val="Hyperlink"/>
@@ -30014,8 +30250,8 @@
         <w:t xml:space="preserve">.</w:t>
       </w:r>
     </w:p>
-    <w:bookmarkEnd w:id="206"/>
-    <w:bookmarkStart w:id="208" w:name="ref-corneliusTobaccoProductUse2020"/>
+    <w:bookmarkEnd w:id="212"/>
+    <w:bookmarkStart w:id="214" w:name="ref-corneliusTobaccoProductUse2020"/>
     <w:p>
       <w:pPr>
         <w:pStyle w:val="Bibliography"/>
@@ -30069,7 +30305,7 @@
       <w:r>
         <w:t xml:space="preserve"> </w:t>
       </w:r>
-      <w:hyperlink r:id="rId207">
+      <w:hyperlink r:id="rId213">
         <w:r>
           <w:rPr>
             <w:rStyle w:val="Hyperlink"/>
@@ -30081,8 +30317,8 @@
         <w:t xml:space="preserve">.</w:t>
       </w:r>
     </w:p>
-    <w:bookmarkEnd w:id="208"/>
-    <w:bookmarkStart w:id="210" w:name="Xe8e67e5c6e908391b0e03c6f4062588d2d3afae"/>
+    <w:bookmarkEnd w:id="214"/>
+    <w:bookmarkStart w:id="216" w:name="Xe8e67e5c6e908391b0e03c6f4062588d2d3afae"/>
     <w:p>
       <w:pPr>
         <w:pStyle w:val="Bibliography"/>
@@ -30136,7 +30372,7 @@
       <w:r>
         <w:t xml:space="preserve"> </w:t>
       </w:r>
-      <w:hyperlink r:id="rId209">
+      <w:hyperlink r:id="rId215">
         <w:r>
           <w:rPr>
             <w:rStyle w:val="Hyperlink"/>
@@ -30148,8 +30384,8 @@
         <w:t xml:space="preserve">.</w:t>
       </w:r>
     </w:p>
-    <w:bookmarkEnd w:id="210"/>
-    <w:bookmarkStart w:id="212" w:name="ref-crawfordPositiveNegativeAffect2004a"/>
+    <w:bookmarkEnd w:id="216"/>
+    <w:bookmarkStart w:id="218" w:name="ref-crawfordPositiveNegativeAffect2004a"/>
     <w:p>
       <w:pPr>
         <w:pStyle w:val="Bibliography"/>
@@ -30224,7 +30460,7 @@
       <w:r>
         <w:t xml:space="preserve"> </w:t>
       </w:r>
-      <w:hyperlink r:id="rId211">
+      <w:hyperlink r:id="rId217">
         <w:r>
           <w:rPr>
             <w:rStyle w:val="Hyperlink"/>
@@ -30236,8 +30472,8 @@
         <w:t xml:space="preserve">.</w:t>
       </w:r>
     </w:p>
-    <w:bookmarkEnd w:id="212"/>
-    <w:bookmarkStart w:id="214" w:name="ref-cropseyPilotTrialVivo2017"/>
+    <w:bookmarkEnd w:id="218"/>
+    <w:bookmarkStart w:id="220" w:name="ref-cropseyPilotTrialVivo2017"/>
     <w:p>
       <w:pPr>
         <w:pStyle w:val="Bibliography"/>
@@ -30294,7 +30530,7 @@
       <w:r>
         <w:t xml:space="preserve"> </w:t>
       </w:r>
-      <w:hyperlink r:id="rId213">
+      <w:hyperlink r:id="rId219">
         <w:r>
           <w:rPr>
             <w:rStyle w:val="Hyperlink"/>
@@ -30306,8 +30542,8 @@
         <w:t xml:space="preserve">.</w:t>
       </w:r>
     </w:p>
-    <w:bookmarkEnd w:id="214"/>
-    <w:bookmarkStart w:id="216" w:name="ref-cropseySmokingFemalePrisoners2004"/>
+    <w:bookmarkEnd w:id="220"/>
+    <w:bookmarkStart w:id="222" w:name="ref-cropseySmokingFemalePrisoners2004"/>
     <w:p>
       <w:pPr>
         <w:pStyle w:val="Bibliography"/>
@@ -30352,7 +30588,7 @@
       <w:r>
         <w:t xml:space="preserve"> </w:t>
       </w:r>
-      <w:hyperlink r:id="rId215">
+      <w:hyperlink r:id="rId221">
         <w:r>
           <w:rPr>
             <w:rStyle w:val="Hyperlink"/>
@@ -30364,8 +30600,8 @@
         <w:t xml:space="preserve">.</w:t>
       </w:r>
     </w:p>
-    <w:bookmarkEnd w:id="216"/>
-    <w:bookmarkStart w:id="218" w:name="ref-derubeisHistoryCurrentStatus2019"/>
+    <w:bookmarkEnd w:id="222"/>
+    <w:bookmarkStart w:id="224" w:name="ref-derubeisHistoryCurrentStatus2019"/>
     <w:p>
       <w:pPr>
         <w:pStyle w:val="Bibliography"/>
@@ -30398,7 +30634,7 @@
       <w:r>
         <w:t xml:space="preserve"> </w:t>
       </w:r>
-      <w:hyperlink r:id="rId217">
+      <w:hyperlink r:id="rId223">
         <w:r>
           <w:rPr>
             <w:rStyle w:val="Hyperlink"/>
@@ -30410,8 +30646,8 @@
         <w:t xml:space="preserve">.</w:t>
       </w:r>
     </w:p>
-    <w:bookmarkEnd w:id="218"/>
-    <w:bookmarkStart w:id="220" w:name="X3b247eb214ae0eb711d2055b9fc94bccb8cc60a"/>
+    <w:bookmarkEnd w:id="224"/>
+    <w:bookmarkStart w:id="226" w:name="X3b247eb214ae0eb711d2055b9fc94bccb8cc60a"/>
     <w:p>
       <w:pPr>
         <w:pStyle w:val="Bibliography"/>
@@ -30465,7 +30701,7 @@
       <w:r>
         <w:t xml:space="preserve"> </w:t>
       </w:r>
-      <w:hyperlink r:id="rId219">
+      <w:hyperlink r:id="rId225">
         <w:r>
           <w:rPr>
             <w:rStyle w:val="Hyperlink"/>
@@ -30477,8 +30713,8 @@
         <w:t xml:space="preserve">.</w:t>
       </w:r>
     </w:p>
-    <w:bookmarkEnd w:id="220"/>
-    <w:bookmarkStart w:id="221" w:name="ref-dicksonCostNewDrug2009"/>
+    <w:bookmarkEnd w:id="226"/>
+    <w:bookmarkStart w:id="227" w:name="ref-dicksonCostNewDrug2009"/>
     <w:p>
       <w:pPr>
         <w:pStyle w:val="Bibliography"/>
@@ -30542,8 +30778,8 @@
         <w:t xml:space="preserve">4 (22): 172–79.</w:t>
       </w:r>
     </w:p>
-    <w:bookmarkEnd w:id="221"/>
-    <w:bookmarkStart w:id="223" w:name="ref-dwyerMachineLearningApproaches2018"/>
+    <w:bookmarkEnd w:id="227"/>
+    <w:bookmarkStart w:id="229" w:name="ref-dwyerMachineLearningApproaches2018"/>
     <w:p>
       <w:pPr>
         <w:pStyle w:val="Bibliography"/>
@@ -30609,7 +30845,7 @@
       <w:r>
         <w:t xml:space="preserve"> </w:t>
       </w:r>
-      <w:hyperlink r:id="rId222">
+      <w:hyperlink r:id="rId228">
         <w:r>
           <w:rPr>
             <w:rStyle w:val="Hyperlink"/>
@@ -30621,8 +30857,66 @@
         <w:t xml:space="preserve">.</w:t>
       </w:r>
     </w:p>
-    <w:bookmarkEnd w:id="223"/>
-    <w:bookmarkStart w:id="225" w:name="ref-etterPredictingSmokingCessation2023"/>
+    <w:bookmarkEnd w:id="229"/>
+    <w:bookmarkStart w:id="231" w:name="ref-epsteinPredictionStressDrug2020"/>
+    <w:p>
+      <w:pPr>
+        <w:pStyle w:val="Bibliography"/>
+      </w:pPr>
+      <w:r>
+        <w:t xml:space="preserve">Epstein, David H., Matthew Tyburski, William J. Kowalczyk, Albert J. Burgess-Hull, Karran A. Phillips, Brenda L. Curtis, and Kenzie L. Preston. 2020.</w:t>
+      </w:r>
+      <w:r>
+        <w:t xml:space="preserve"> </w:t>
+      </w:r>
+      <w:r>
+        <w:t xml:space="preserve">“Prediction of Stress and Drug Craving Ninety Minutes in the Future with Passively Collected</w:t>
+      </w:r>
+      <w:r>
+        <w:t xml:space="preserve"> </w:t>
+      </w:r>
+      <w:r>
+        <w:t xml:space="preserve">GPS</w:t>
+      </w:r>
+      <w:r>
+        <w:t xml:space="preserve"> </w:t>
+      </w:r>
+      <w:r>
+        <w:t xml:space="preserve">Data.”</w:t>
+      </w:r>
+      <w:r>
+        <w:t xml:space="preserve"> </w:t>
+      </w:r>
+      <w:r>
+        <w:rPr>
+          <w:iCs/>
+          <w:i/>
+        </w:rPr>
+        <w:t xml:space="preserve">Npj Digital Medicine</w:t>
+      </w:r>
+      <w:r>
+        <w:t xml:space="preserve"> </w:t>
+      </w:r>
+      <w:r>
+        <w:t xml:space="preserve">3 (1): 26.</w:t>
+      </w:r>
+      <w:r>
+        <w:t xml:space="preserve"> </w:t>
+      </w:r>
+      <w:hyperlink r:id="rId230">
+        <w:r>
+          <w:rPr>
+            <w:rStyle w:val="Hyperlink"/>
+          </w:rPr>
+          <w:t xml:space="preserve">https://doi.org/ghqvcw</w:t>
+        </w:r>
+      </w:hyperlink>
+      <w:r>
+        <w:t xml:space="preserve">.</w:t>
+      </w:r>
+    </w:p>
+    <w:bookmarkEnd w:id="231"/>
+    <w:bookmarkStart w:id="233" w:name="ref-etterPredictingSmokingCessation2023"/>
     <w:p>
       <w:pPr>
         <w:pStyle w:val="Bibliography"/>
@@ -30667,7 +30961,7 @@
       <w:r>
         <w:t xml:space="preserve"> </w:t>
       </w:r>
-      <w:hyperlink r:id="rId224">
+      <w:hyperlink r:id="rId232">
         <w:r>
           <w:rPr>
             <w:rStyle w:val="Hyperlink"/>
@@ -30679,8 +30973,8 @@
         <w:t xml:space="preserve">.</w:t>
       </w:r>
     </w:p>
-    <w:bookmarkEnd w:id="225"/>
-    <w:bookmarkStart w:id="227" w:name="ref-farayolaEthicsTrustworthinessAI2023"/>
+    <w:bookmarkEnd w:id="233"/>
+    <w:bookmarkStart w:id="235" w:name="ref-farayolaEthicsTrustworthinessAI2023"/>
     <w:p>
       <w:pPr>
         <w:pStyle w:val="Bibliography"/>
@@ -30779,7 +31073,7 @@
       <w:r>
         <w:t xml:space="preserve"> </w:t>
       </w:r>
-      <w:hyperlink r:id="rId226">
+      <w:hyperlink r:id="rId234">
         <w:r>
           <w:rPr>
             <w:rStyle w:val="Hyperlink"/>
@@ -30791,8 +31085,8 @@
         <w:t xml:space="preserve">.</w:t>
       </w:r>
     </w:p>
-    <w:bookmarkEnd w:id="227"/>
-    <w:bookmarkStart w:id="229" w:name="ref-feczkoMethodsChallengesAssessing2020"/>
+    <w:bookmarkEnd w:id="235"/>
+    <w:bookmarkStart w:id="237" w:name="ref-feczkoMethodsChallengesAssessing2020"/>
     <w:p>
       <w:pPr>
         <w:pStyle w:val="Bibliography"/>
@@ -30864,7 +31158,7 @@
       <w:r>
         <w:t xml:space="preserve"> </w:t>
       </w:r>
-      <w:hyperlink r:id="rId228">
+      <w:hyperlink r:id="rId236">
         <w:r>
           <w:rPr>
             <w:rStyle w:val="Hyperlink"/>
@@ -30876,8 +31170,8 @@
         <w:t xml:space="preserve">.</w:t>
       </w:r>
     </w:p>
-    <w:bookmarkEnd w:id="229"/>
-    <w:bookmarkStart w:id="231" w:name="Xe9527bc342315d8cfbc03ccd20cc23122e3fc93"/>
+    <w:bookmarkEnd w:id="237"/>
+    <w:bookmarkStart w:id="239" w:name="Xe9527bc342315d8cfbc03ccd20cc23122e3fc93"/>
     <w:p>
       <w:pPr>
         <w:pStyle w:val="Bibliography"/>
@@ -30910,7 +31204,7 @@
       <w:r>
         <w:t xml:space="preserve"> </w:t>
       </w:r>
-      <w:hyperlink r:id="rId230">
+      <w:hyperlink r:id="rId238">
         <w:r>
           <w:rPr>
             <w:rStyle w:val="Hyperlink"/>
@@ -30922,8 +31216,8 @@
         <w:t xml:space="preserve">.</w:t>
       </w:r>
     </w:p>
-    <w:bookmarkEnd w:id="231"/>
-    <w:bookmarkStart w:id="232" w:name="ref-fioreClinicalPracticeGuideline2008"/>
+    <w:bookmarkEnd w:id="239"/>
+    <w:bookmarkStart w:id="240" w:name="ref-fioreClinicalPracticeGuideline2008"/>
     <w:p>
       <w:pPr>
         <w:pStyle w:val="Bibliography"/>
@@ -31017,8 +31311,8 @@
         <w:t xml:space="preserve">.</w:t>
       </w:r>
     </w:p>
-    <w:bookmarkEnd w:id="232"/>
-    <w:bookmarkStart w:id="233" w:name="ref-gabryPriorDistributionsRstanarm2023"/>
+    <w:bookmarkEnd w:id="240"/>
+    <w:bookmarkStart w:id="241" w:name="ref-gabryPriorDistributionsRstanarm2023"/>
     <w:p>
       <w:pPr>
         <w:pStyle w:val="Bibliography"/>
@@ -31067,8 +31361,8 @@
         <w:t xml:space="preserve">. https://cran.r-project.org/web/packages/rstanarm/vignettes/priors.html.</w:t>
       </w:r>
     </w:p>
-    <w:bookmarkEnd w:id="233"/>
-    <w:bookmarkStart w:id="235" w:name="Xc4ce2916605881ce770082502b0946ba2bfacb4"/>
+    <w:bookmarkEnd w:id="241"/>
+    <w:bookmarkStart w:id="243" w:name="Xc4ce2916605881ce770082502b0946ba2bfacb4"/>
     <w:p>
       <w:pPr>
         <w:pStyle w:val="Bibliography"/>
@@ -31101,7 +31395,7 @@
       <w:r>
         <w:t xml:space="preserve"> </w:t>
       </w:r>
-      <w:hyperlink r:id="rId234">
+      <w:hyperlink r:id="rId242">
         <w:r>
           <w:rPr>
             <w:rStyle w:val="Hyperlink"/>
@@ -31113,8 +31407,8 @@
         <w:t xml:space="preserve">.</w:t>
       </w:r>
     </w:p>
-    <w:bookmarkEnd w:id="235"/>
-    <w:bookmarkStart w:id="237" w:name="X90da36bf724f890bc4f321b978ce0a1a464138c"/>
+    <w:bookmarkEnd w:id="243"/>
+    <w:bookmarkStart w:id="245" w:name="X90da36bf724f890bc4f321b978ce0a1a464138c"/>
     <w:p>
       <w:pPr>
         <w:pStyle w:val="Bibliography"/>
@@ -31147,7 +31441,7 @@
       <w:r>
         <w:t xml:space="preserve"> </w:t>
       </w:r>
-      <w:hyperlink r:id="rId236">
+      <w:hyperlink r:id="rId244">
         <w:r>
           <w:rPr>
             <w:rStyle w:val="Hyperlink"/>
@@ -31159,8 +31453,8 @@
         <w:t xml:space="preserve">.</w:t>
       </w:r>
     </w:p>
-    <w:bookmarkEnd w:id="237"/>
-    <w:bookmarkStart w:id="238" w:name="ref-goodrichRstanarmBayesianApplied2023"/>
+    <w:bookmarkEnd w:id="245"/>
+    <w:bookmarkStart w:id="246" w:name="ref-goodrichRstanarmBayesianApplied2023"/>
     <w:p>
       <w:pPr>
         <w:pStyle w:val="Bibliography"/>
@@ -31196,8 +31490,8 @@
         <w:t xml:space="preserve">.”</w:t>
       </w:r>
     </w:p>
-    <w:bookmarkEnd w:id="238"/>
-    <w:bookmarkStart w:id="240" w:name="ref-harrisonCigaretteSmokingMental2020"/>
+    <w:bookmarkEnd w:id="246"/>
+    <w:bookmarkStart w:id="248" w:name="ref-harrisonCigaretteSmokingMental2020"/>
     <w:p>
       <w:pPr>
         <w:pStyle w:val="Bibliography"/>
@@ -31269,7 +31563,7 @@
       <w:r>
         <w:t xml:space="preserve"> </w:t>
       </w:r>
-      <w:hyperlink r:id="rId239">
+      <w:hyperlink r:id="rId247">
         <w:r>
           <w:rPr>
             <w:rStyle w:val="Hyperlink"/>
@@ -31281,8 +31575,8 @@
         <w:t xml:space="preserve">.</w:t>
       </w:r>
     </w:p>
-    <w:bookmarkEnd w:id="240"/>
-    <w:bookmarkStart w:id="241" w:name="ref-heathertonFagerstromTestNicotine1991"/>
+    <w:bookmarkEnd w:id="248"/>
+    <w:bookmarkStart w:id="249" w:name="ref-heathertonFagerstromTestNicotine1991"/>
     <w:p>
       <w:pPr>
         <w:pStyle w:val="Bibliography"/>
@@ -31367,8 +31661,8 @@
         <w:t xml:space="preserve">86 (9): 1119–27.</w:t>
       </w:r>
     </w:p>
-    <w:bookmarkEnd w:id="241"/>
-    <w:bookmarkStart w:id="243" w:name="Xb3d3c648d6b156d7cb3687da770537afadcfced"/>
+    <w:bookmarkEnd w:id="249"/>
+    <w:bookmarkStart w:id="251" w:name="Xb3d3c648d6b156d7cb3687da770537afadcfced"/>
     <w:p>
       <w:pPr>
         <w:pStyle w:val="Bibliography"/>
@@ -31410,7 +31704,7 @@
       <w:r>
         <w:t xml:space="preserve"> </w:t>
       </w:r>
-      <w:hyperlink r:id="rId242">
+      <w:hyperlink r:id="rId250">
         <w:r>
           <w:rPr>
             <w:rStyle w:val="Hyperlink"/>
@@ -31422,8 +31716,8 @@
         <w:t xml:space="preserve">.</w:t>
       </w:r>
     </w:p>
-    <w:bookmarkEnd w:id="243"/>
-    <w:bookmarkStart w:id="245" w:name="X365fd17aee745de0e22ac80cb1fb167f4708764"/>
+    <w:bookmarkEnd w:id="251"/>
+    <w:bookmarkStart w:id="253" w:name="X365fd17aee745de0e22ac80cb1fb167f4708764"/>
     <w:p>
       <w:pPr>
         <w:pStyle w:val="Bibliography"/>
@@ -31456,7 +31750,7 @@
       <w:r>
         <w:t xml:space="preserve"> </w:t>
       </w:r>
-      <w:hyperlink r:id="rId244">
+      <w:hyperlink r:id="rId252">
         <w:r>
           <w:rPr>
             <w:rStyle w:val="Hyperlink"/>
@@ -31468,8 +31762,8 @@
         <w:t xml:space="preserve">.</w:t>
       </w:r>
     </w:p>
-    <w:bookmarkEnd w:id="245"/>
-    <w:bookmarkStart w:id="247" w:name="ref-inselNIMHResearchDomain2014"/>
+    <w:bookmarkEnd w:id="253"/>
+    <w:bookmarkStart w:id="255" w:name="ref-inselNIMHResearchDomain2014"/>
     <w:p>
       <w:pPr>
         <w:pStyle w:val="Bibliography"/>
@@ -31550,7 +31844,7 @@
       <w:r>
         <w:t xml:space="preserve"> </w:t>
       </w:r>
-      <w:hyperlink r:id="rId246">
+      <w:hyperlink r:id="rId254">
         <w:r>
           <w:rPr>
             <w:rStyle w:val="Hyperlink"/>
@@ -31562,8 +31856,8 @@
         <w:t xml:space="preserve">.</w:t>
       </w:r>
     </w:p>
-    <w:bookmarkEnd w:id="247"/>
-    <w:bookmarkStart w:id="249" w:name="Xb23ee31a398fcdf83dad75f80ea74294476f278"/>
+    <w:bookmarkEnd w:id="255"/>
+    <w:bookmarkStart w:id="257" w:name="Xb23ee31a398fcdf83dad75f80ea74294476f278"/>
     <w:p>
       <w:pPr>
         <w:pStyle w:val="Bibliography"/>
@@ -31632,7 +31926,7 @@
       <w:r>
         <w:t xml:space="preserve"> </w:t>
       </w:r>
-      <w:hyperlink r:id="rId248">
+      <w:hyperlink r:id="rId256">
         <w:r>
           <w:rPr>
             <w:rStyle w:val="Hyperlink"/>
@@ -31644,8 +31938,8 @@
         <w:t xml:space="preserve">.</w:t>
       </w:r>
     </w:p>
-    <w:bookmarkEnd w:id="249"/>
-    <w:bookmarkStart w:id="250" w:name="Xef7a5e60d60ebc1c36ae80e8d3e603027eb0b63"/>
+    <w:bookmarkEnd w:id="257"/>
+    <w:bookmarkStart w:id="258" w:name="Xef7a5e60d60ebc1c36ae80e8d3e603027eb0b63"/>
     <w:p>
       <w:pPr>
         <w:pStyle w:val="Bibliography"/>
@@ -31842,8 +32136,8 @@
         <w:t xml:space="preserve">. 1st edition. London, United Kingdom ; San Diego, CA, United States: Academic Press.</w:t>
       </w:r>
     </w:p>
-    <w:bookmarkEnd w:id="250"/>
-    <w:bookmarkStart w:id="252" w:name="ref-jamalCurrentCigaretteSmoking2015a"/>
+    <w:bookmarkEnd w:id="258"/>
+    <w:bookmarkStart w:id="260" w:name="ref-jamalCurrentCigaretteSmoking2015a"/>
     <w:p>
       <w:pPr>
         <w:pStyle w:val="Bibliography"/>
@@ -31885,7 +32179,7 @@
       <w:r>
         <w:t xml:space="preserve"> </w:t>
       </w:r>
-      <w:hyperlink r:id="rId251">
+      <w:hyperlink r:id="rId259">
         <w:r>
           <w:rPr>
             <w:rStyle w:val="Hyperlink"/>
@@ -31897,8 +32191,8 @@
         <w:t xml:space="preserve">.</w:t>
       </w:r>
     </w:p>
-    <w:bookmarkEnd w:id="252"/>
-    <w:bookmarkStart w:id="254" w:name="Xa9c19fd18364e1a984603ab44ff8007edc60a6a"/>
+    <w:bookmarkEnd w:id="260"/>
+    <w:bookmarkStart w:id="262" w:name="Xa9c19fd18364e1a984603ab44ff8007edc60a6a"/>
     <w:p>
       <w:pPr>
         <w:pStyle w:val="Bibliography"/>
@@ -32034,7 +32328,7 @@
       <w:r>
         <w:t xml:space="preserve"> </w:t>
       </w:r>
-      <w:hyperlink r:id="rId253">
+      <w:hyperlink r:id="rId261">
         <w:r>
           <w:rPr>
             <w:rStyle w:val="Hyperlink"/>
@@ -32046,8 +32340,8 @@
         <w:t xml:space="preserve">.</w:t>
       </w:r>
     </w:p>
-    <w:bookmarkEnd w:id="254"/>
-    <w:bookmarkStart w:id="256" w:name="X967ad54b3f97a16d17978d8be6d6f55ad7d7e42"/>
+    <w:bookmarkEnd w:id="262"/>
+    <w:bookmarkStart w:id="264" w:name="X967ad54b3f97a16d17978d8be6d6f55ad7d7e42"/>
     <w:p>
       <w:pPr>
         <w:pStyle w:val="Bibliography"/>
@@ -32134,7 +32428,7 @@
       <w:r>
         <w:t xml:space="preserve"> </w:t>
       </w:r>
-      <w:hyperlink r:id="rId255">
+      <w:hyperlink r:id="rId263">
         <w:r>
           <w:rPr>
             <w:rStyle w:val="Hyperlink"/>
@@ -32146,8 +32440,8 @@
         <w:t xml:space="preserve">.</w:t>
       </w:r>
     </w:p>
-    <w:bookmarkEnd w:id="256"/>
-    <w:bookmarkStart w:id="258" w:name="ref-jonathanUseCrossvalidationAssess2000"/>
+    <w:bookmarkEnd w:id="264"/>
+    <w:bookmarkStart w:id="266" w:name="ref-jonathanUseCrossvalidationAssess2000"/>
     <w:p>
       <w:pPr>
         <w:pStyle w:val="Bibliography"/>
@@ -32180,7 +32474,7 @@
       <w:r>
         <w:t xml:space="preserve"> </w:t>
       </w:r>
-      <w:hyperlink r:id="rId257">
+      <w:hyperlink r:id="rId265">
         <w:r>
           <w:rPr>
             <w:rStyle w:val="Hyperlink"/>
@@ -32192,8 +32486,8 @@
         <w:t xml:space="preserve">.</w:t>
       </w:r>
     </w:p>
-    <w:bookmarkEnd w:id="258"/>
-    <w:bookmarkStart w:id="260" w:name="Xd3e26f776974d5c723a18408c171445f226ce00"/>
+    <w:bookmarkEnd w:id="266"/>
+    <w:bookmarkStart w:id="268" w:name="Xd3e26f776974d5c723a18408c171445f226ce00"/>
     <w:p>
       <w:pPr>
         <w:pStyle w:val="Bibliography"/>
@@ -32226,7 +32520,7 @@
       <w:r>
         <w:t xml:space="preserve"> </w:t>
       </w:r>
-      <w:hyperlink r:id="rId259">
+      <w:hyperlink r:id="rId267">
         <w:r>
           <w:rPr>
             <w:rStyle w:val="Hyperlink"/>
@@ -32238,8 +32532,8 @@
         <w:t xml:space="preserve">.</w:t>
       </w:r>
     </w:p>
-    <w:bookmarkEnd w:id="260"/>
-    <w:bookmarkStart w:id="261" w:name="ref-kaiserObamaGivesEast2015"/>
+    <w:bookmarkEnd w:id="268"/>
+    <w:bookmarkStart w:id="269" w:name="ref-kaiserObamaGivesEast2015"/>
     <w:p>
       <w:pPr>
         <w:pStyle w:val="Bibliography"/>
@@ -32288,8 +32582,8 @@
         <w:t xml:space="preserve">. https://www.science.org/content/article/obama-gives-east-room-rollout-precision-medicine-initiative.</w:t>
       </w:r>
     </w:p>
-    <w:bookmarkEnd w:id="261"/>
-    <w:bookmarkStart w:id="263" w:name="X3fcee3d0b1f08a273269318f085ed7e7ee530ee"/>
+    <w:bookmarkEnd w:id="269"/>
+    <w:bookmarkStart w:id="271" w:name="X3fcee3d0b1f08a273269318f085ed7e7ee530ee"/>
     <w:p>
       <w:pPr>
         <w:pStyle w:val="Bibliography"/>
@@ -32343,7 +32637,7 @@
       <w:r>
         <w:t xml:space="preserve"> </w:t>
       </w:r>
-      <w:hyperlink r:id="rId262">
+      <w:hyperlink r:id="rId270">
         <w:r>
           <w:rPr>
             <w:rStyle w:val="Hyperlink"/>
@@ -32355,8 +32649,8 @@
         <w:t xml:space="preserve">.</w:t>
       </w:r>
     </w:p>
-    <w:bookmarkEnd w:id="263"/>
-    <w:bookmarkStart w:id="265" w:name="ref-kaufmannRateNicotineMetabolism2015"/>
+    <w:bookmarkEnd w:id="271"/>
+    <w:bookmarkStart w:id="273" w:name="ref-kaufmannRateNicotineMetabolism2015"/>
     <w:p>
       <w:pPr>
         <w:pStyle w:val="Bibliography"/>
@@ -32434,7 +32728,7 @@
       <w:r>
         <w:t xml:space="preserve"> </w:t>
       </w:r>
-      <w:hyperlink r:id="rId264">
+      <w:hyperlink r:id="rId272">
         <w:r>
           <w:rPr>
             <w:rStyle w:val="Hyperlink"/>
@@ -32446,8 +32740,8 @@
         <w:t xml:space="preserve">.</w:t>
       </w:r>
     </w:p>
-    <w:bookmarkEnd w:id="265"/>
-    <w:bookmarkStart w:id="267" w:name="X525e087ebaa7a163d31d2f1630c5e0fd282f444"/>
+    <w:bookmarkEnd w:id="273"/>
+    <w:bookmarkStart w:id="275" w:name="X525e087ebaa7a163d31d2f1630c5e0fd282f444"/>
     <w:p>
       <w:pPr>
         <w:pStyle w:val="Bibliography"/>
@@ -32528,7 +32822,7 @@
       <w:r>
         <w:t xml:space="preserve"> </w:t>
       </w:r>
-      <w:hyperlink r:id="rId266">
+      <w:hyperlink r:id="rId274">
         <w:r>
           <w:rPr>
             <w:rStyle w:val="Hyperlink"/>
@@ -32540,8 +32834,8 @@
         <w:t xml:space="preserve">.</w:t>
       </w:r>
     </w:p>
-    <w:bookmarkEnd w:id="267"/>
-    <w:bookmarkStart w:id="269" w:name="ref-kellyPrevalenceSmokingOther2012"/>
+    <w:bookmarkEnd w:id="275"/>
+    <w:bookmarkStart w:id="277" w:name="ref-kellyPrevalenceSmokingOther2012"/>
     <w:p>
       <w:pPr>
         <w:pStyle w:val="Bibliography"/>
@@ -32574,7 +32868,7 @@
       <w:r>
         <w:t xml:space="preserve"> </w:t>
       </w:r>
-      <w:hyperlink r:id="rId268">
+      <w:hyperlink r:id="rId276">
         <w:r>
           <w:rPr>
             <w:rStyle w:val="Hyperlink"/>
@@ -32586,8 +32880,8 @@
         <w:t xml:space="preserve">.</w:t>
       </w:r>
     </w:p>
-    <w:bookmarkEnd w:id="269"/>
-    <w:bookmarkStart w:id="271" w:name="X6b0afa99e9eaea98953379f27c9e277cb64f038"/>
+    <w:bookmarkEnd w:id="277"/>
+    <w:bookmarkStart w:id="279" w:name="X6b0afa99e9eaea98953379f27c9e277cb64f038"/>
     <w:p>
       <w:pPr>
         <w:pStyle w:val="Bibliography"/>
@@ -32647,7 +32941,7 @@
       <w:r>
         <w:t xml:space="preserve"> </w:t>
       </w:r>
-      <w:hyperlink r:id="rId270">
+      <w:hyperlink r:id="rId278">
         <w:r>
           <w:rPr>
             <w:rStyle w:val="Hyperlink"/>
@@ -32659,8 +32953,8 @@
         <w:t xml:space="preserve">.</w:t>
       </w:r>
     </w:p>
-    <w:bookmarkEnd w:id="271"/>
-    <w:bookmarkStart w:id="273" w:name="ref-kilukShortInventoryProblems2013"/>
+    <w:bookmarkEnd w:id="279"/>
+    <w:bookmarkStart w:id="281" w:name="ref-kilukShortInventoryProblems2013"/>
     <w:p>
       <w:pPr>
         <w:pStyle w:val="Bibliography"/>
@@ -32747,7 +33041,7 @@
       <w:r>
         <w:t xml:space="preserve"> </w:t>
       </w:r>
-      <w:hyperlink r:id="rId272">
+      <w:hyperlink r:id="rId280">
         <w:r>
           <w:rPr>
             <w:rStyle w:val="Hyperlink"/>
@@ -32759,8 +33053,8 @@
         <w:t xml:space="preserve">.</w:t>
       </w:r>
     </w:p>
-    <w:bookmarkEnd w:id="273"/>
-    <w:bookmarkStart w:id="275" w:name="X8e204d0b242e7917cb01e975037b4569f5ca341"/>
+    <w:bookmarkEnd w:id="281"/>
+    <w:bookmarkStart w:id="283" w:name="X8e204d0b242e7917cb01e975037b4569f5ca341"/>
     <w:p>
       <w:pPr>
         <w:pStyle w:val="Bibliography"/>
@@ -32793,7 +33087,7 @@
       <w:r>
         <w:t xml:space="preserve"> </w:t>
       </w:r>
-      <w:hyperlink r:id="rId274">
+      <w:hyperlink r:id="rId282">
         <w:r>
           <w:rPr>
             <w:rStyle w:val="Hyperlink"/>
@@ -32805,8 +33099,8 @@
         <w:t xml:space="preserve">.</w:t>
       </w:r>
     </w:p>
-    <w:bookmarkEnd w:id="275"/>
-    <w:bookmarkStart w:id="277" w:name="ref-kroenkePHQ9ValidityBrief2001a"/>
+    <w:bookmarkEnd w:id="283"/>
+    <w:bookmarkStart w:id="285" w:name="ref-kroenkePHQ9ValidityBrief2001a"/>
     <w:p>
       <w:pPr>
         <w:pStyle w:val="Bibliography"/>
@@ -32848,7 +33142,7 @@
       <w:r>
         <w:t xml:space="preserve"> </w:t>
       </w:r>
-      <w:hyperlink r:id="rId276">
+      <w:hyperlink r:id="rId284">
         <w:r>
           <w:rPr>
             <w:rStyle w:val="Hyperlink"/>
@@ -32860,8 +33154,8 @@
         <w:t xml:space="preserve">.</w:t>
       </w:r>
     </w:p>
-    <w:bookmarkEnd w:id="277"/>
-    <w:bookmarkStart w:id="279" w:name="X20fcbd483ad548301afa3edb7414d6eb208edd8"/>
+    <w:bookmarkEnd w:id="285"/>
+    <w:bookmarkStart w:id="287" w:name="X20fcbd483ad548301afa3edb7414d6eb208edd8"/>
     <w:p>
       <w:pPr>
         <w:pStyle w:val="Bibliography"/>
@@ -32894,7 +33188,7 @@
       <w:r>
         <w:t xml:space="preserve"> </w:t>
       </w:r>
-      <w:hyperlink r:id="rId278">
+      <w:hyperlink r:id="rId286">
         <w:r>
           <w:rPr>
             <w:rStyle w:val="Hyperlink"/>
@@ -32906,8 +33200,8 @@
         <w:t xml:space="preserve">.</w:t>
       </w:r>
     </w:p>
-    <w:bookmarkEnd w:id="279"/>
-    <w:bookmarkStart w:id="280" w:name="Xa93a98d1ce255982a5ea923c39451c32053b2a2"/>
+    <w:bookmarkEnd w:id="287"/>
+    <w:bookmarkStart w:id="288" w:name="Xa93a98d1ce255982a5ea923c39451c32053b2a2"/>
     <w:p>
       <w:pPr>
         <w:pStyle w:val="Bibliography"/>
@@ -32955,8 +33249,8 @@
         <w:t xml:space="preserve">.”</w:t>
       </w:r>
     </w:p>
-    <w:bookmarkEnd w:id="280"/>
-    <w:bookmarkStart w:id="282" w:name="ref-kuhnAppliedPredictiveModeling2018"/>
+    <w:bookmarkEnd w:id="288"/>
+    <w:bookmarkStart w:id="290" w:name="ref-kuhnAppliedPredictiveModeling2018"/>
     <w:p>
       <w:pPr>
         <w:pStyle w:val="Bibliography"/>
@@ -32994,7 +33288,7 @@
       <w:r>
         <w:t xml:space="preserve"> </w:t>
       </w:r>
-      <w:hyperlink r:id="rId281">
+      <w:hyperlink r:id="rId289">
         <w:r>
           <w:rPr>
             <w:rStyle w:val="Hyperlink"/>
@@ -33006,8 +33300,8 @@
         <w:t xml:space="preserve">.</w:t>
       </w:r>
     </w:p>
-    <w:bookmarkEnd w:id="282"/>
-    <w:bookmarkStart w:id="283" w:name="ref-kuhnFeatureEngineeringSelection2019"/>
+    <w:bookmarkEnd w:id="290"/>
+    <w:bookmarkStart w:id="291" w:name="ref-kuhnFeatureEngineeringSelection2019"/>
     <w:p>
       <w:pPr>
         <w:pStyle w:val="Bibliography"/>
@@ -33129,8 +33423,8 @@
         <w:t xml:space="preserve">.</w:t>
       </w:r>
     </w:p>
-    <w:bookmarkEnd w:id="283"/>
-    <w:bookmarkStart w:id="285" w:name="ref-laiDevelopmentMachineLearning2021"/>
+    <w:bookmarkEnd w:id="291"/>
+    <w:bookmarkStart w:id="293" w:name="ref-laiDevelopmentMachineLearning2021"/>
     <w:p>
       <w:pPr>
         <w:pStyle w:val="Bibliography"/>
@@ -33196,7 +33490,7 @@
       <w:r>
         <w:t xml:space="preserve"> </w:t>
       </w:r>
-      <w:hyperlink r:id="rId284">
+      <w:hyperlink r:id="rId292">
         <w:r>
           <w:rPr>
             <w:rStyle w:val="Hyperlink"/>
@@ -33208,8 +33502,8 @@
         <w:t xml:space="preserve">.</w:t>
       </w:r>
     </w:p>
-    <w:bookmarkEnd w:id="285"/>
-    <w:bookmarkStart w:id="287" w:name="ref-lenznerCognitiveBurdenSurvey2010"/>
+    <w:bookmarkEnd w:id="293"/>
+    <w:bookmarkStart w:id="295" w:name="ref-lenznerCognitiveBurdenSurvey2010"/>
     <w:p>
       <w:pPr>
         <w:pStyle w:val="Bibliography"/>
@@ -33254,7 +33548,7 @@
       <w:r>
         <w:t xml:space="preserve"> </w:t>
       </w:r>
-      <w:hyperlink r:id="rId286">
+      <w:hyperlink r:id="rId294">
         <w:r>
           <w:rPr>
             <w:rStyle w:val="Hyperlink"/>
@@ -33266,8 +33560,8 @@
         <w:t xml:space="preserve">.</w:t>
       </w:r>
     </w:p>
-    <w:bookmarkEnd w:id="287"/>
-    <w:bookmarkStart w:id="289" w:name="ref-lermanUseNicotineMetabolite2015"/>
+    <w:bookmarkEnd w:id="295"/>
+    <w:bookmarkStart w:id="297" w:name="ref-lermanUseNicotineMetabolite2015"/>
     <w:p>
       <w:pPr>
         <w:pStyle w:val="Bibliography"/>
@@ -33300,7 +33594,7 @@
       <w:r>
         <w:t xml:space="preserve"> </w:t>
       </w:r>
-      <w:hyperlink r:id="rId288">
+      <w:hyperlink r:id="rId296">
         <w:r>
           <w:rPr>
             <w:rStyle w:val="Hyperlink"/>
@@ -33312,8 +33606,8 @@
         <w:t xml:space="preserve">.</w:t>
       </w:r>
     </w:p>
-    <w:bookmarkEnd w:id="289"/>
-    <w:bookmarkStart w:id="291" w:name="X5cc7fcb12535859c5d2022b3a873b2a8d317ebb"/>
+    <w:bookmarkEnd w:id="297"/>
+    <w:bookmarkStart w:id="299" w:name="X5cc7fcb12535859c5d2022b3a873b2a8d317ebb"/>
     <w:p>
       <w:pPr>
         <w:pStyle w:val="Bibliography"/>
@@ -33346,7 +33640,7 @@
       <w:r>
         <w:t xml:space="preserve"> </w:t>
       </w:r>
-      <w:hyperlink r:id="rId290">
+      <w:hyperlink r:id="rId298">
         <w:r>
           <w:rPr>
             <w:rStyle w:val="Hyperlink"/>
@@ -33358,8 +33652,8 @@
         <w:t xml:space="preserve">.</w:t>
       </w:r>
     </w:p>
-    <w:bookmarkEnd w:id="291"/>
-    <w:bookmarkStart w:id="293" w:name="ref-liebermanDopaminePartialAgonists2004"/>
+    <w:bookmarkEnd w:id="299"/>
+    <w:bookmarkStart w:id="301" w:name="ref-liebermanDopaminePartialAgonists2004"/>
     <w:p>
       <w:pPr>
         <w:pStyle w:val="Bibliography"/>
@@ -33422,7 +33716,7 @@
       <w:r>
         <w:t xml:space="preserve"> </w:t>
       </w:r>
-      <w:hyperlink r:id="rId292">
+      <w:hyperlink r:id="rId300">
         <w:r>
           <w:rPr>
             <w:rStyle w:val="Hyperlink"/>
@@ -33434,8 +33728,8 @@
         <w:t xml:space="preserve">.</w:t>
       </w:r>
     </w:p>
-    <w:bookmarkEnd w:id="293"/>
-    <w:bookmarkStart w:id="295" w:name="ref-lindsonDifferentDosesDurations2019"/>
+    <w:bookmarkEnd w:id="301"/>
+    <w:bookmarkStart w:id="303" w:name="ref-lindsonDifferentDosesDurations2019"/>
     <w:p>
       <w:pPr>
         <w:pStyle w:val="Bibliography"/>
@@ -33465,7 +33759,7 @@
       <w:r>
         <w:t xml:space="preserve"> </w:t>
       </w:r>
-      <w:hyperlink r:id="rId294">
+      <w:hyperlink r:id="rId302">
         <w:r>
           <w:rPr>
             <w:rStyle w:val="Hyperlink"/>
@@ -33477,8 +33771,8 @@
         <w:t xml:space="preserve">.</w:t>
       </w:r>
     </w:p>
-    <w:bookmarkEnd w:id="295"/>
-    <w:bookmarkStart w:id="296" w:name="X34be55f2a2ff67a14e7206627bb93b426490c87"/>
+    <w:bookmarkEnd w:id="303"/>
+    <w:bookmarkStart w:id="304" w:name="X34be55f2a2ff67a14e7206627bb93b426490c87"/>
     <w:p>
       <w:pPr>
         <w:pStyle w:val="Bibliography"/>
@@ -33563,8 +33857,8 @@
         <w:t xml:space="preserve">’17. Red Hook, NY, USA: Curran Associates Inc.</w:t>
       </w:r>
     </w:p>
-    <w:bookmarkEnd w:id="296"/>
-    <w:bookmarkStart w:id="298" w:name="Xe6a62ec40ecff4d78df85c2cd63c45a3da00ddd"/>
+    <w:bookmarkEnd w:id="304"/>
+    <w:bookmarkStart w:id="306" w:name="Xe6a62ec40ecff4d78df85c2cd63c45a3da00ddd"/>
     <w:p>
       <w:pPr>
         <w:pStyle w:val="Bibliography"/>
@@ -33597,7 +33891,7 @@
       <w:r>
         <w:t xml:space="preserve"> </w:t>
       </w:r>
-      <w:hyperlink r:id="rId297">
+      <w:hyperlink r:id="rId305">
         <w:r>
           <w:rPr>
             <w:rStyle w:val="Hyperlink"/>
@@ -33609,8 +33903,54 @@
         <w:t xml:space="preserve">.</w:t>
       </w:r>
     </w:p>
-    <w:bookmarkEnd w:id="298"/>
-    <w:bookmarkStart w:id="300" w:name="ref-marszalekSampleSizePsychological2011"/>
+    <w:bookmarkEnd w:id="306"/>
+    <w:bookmarkStart w:id="308" w:name="X4d20b0be6ebc81777412f3b2cdfafe4bd20f4d6"/>
+    <w:p>
+      <w:pPr>
+        <w:pStyle w:val="Bibliography"/>
+      </w:pPr>
+      <w:r>
+        <w:t xml:space="preserve">Mandrekar, Jayawant N. 2010.</w:t>
+      </w:r>
+      <w:r>
+        <w:t xml:space="preserve"> </w:t>
+      </w:r>
+      <w:r>
+        <w:t xml:space="preserve">“Receiver Operating Characteristic Curve in Diagnostic Test Assessment.”</w:t>
+      </w:r>
+      <w:r>
+        <w:t xml:space="preserve"> </w:t>
+      </w:r>
+      <w:r>
+        <w:rPr>
+          <w:iCs/>
+          <w:i/>
+        </w:rPr>
+        <w:t xml:space="preserve">Journal of Thoracic Oncology: Official Publication of the International Association for the Study of Lung Cancer</w:t>
+      </w:r>
+      <w:r>
+        <w:t xml:space="preserve"> </w:t>
+      </w:r>
+      <w:r>
+        <w:t xml:space="preserve">5 (9): 1315–16.</w:t>
+      </w:r>
+      <w:r>
+        <w:t xml:space="preserve"> </w:t>
+      </w:r>
+      <w:hyperlink r:id="rId307">
+        <w:r>
+          <w:rPr>
+            <w:rStyle w:val="Hyperlink"/>
+          </w:rPr>
+          <w:t xml:space="preserve">https://doi.org/10.1097/JTO.0b013e3181ec173d</w:t>
+        </w:r>
+      </w:hyperlink>
+      <w:r>
+        <w:t xml:space="preserve">.</w:t>
+      </w:r>
+    </w:p>
+    <w:bookmarkEnd w:id="308"/>
+    <w:bookmarkStart w:id="310" w:name="ref-marszalekSampleSizePsychological2011"/>
     <w:p>
       <w:pPr>
         <w:pStyle w:val="Bibliography"/>
@@ -33688,7 +34028,7 @@
       <w:r>
         <w:t xml:space="preserve"> </w:t>
       </w:r>
-      <w:hyperlink r:id="rId299">
+      <w:hyperlink r:id="rId309">
         <w:r>
           <w:rPr>
             <w:rStyle w:val="Hyperlink"/>
@@ -33700,8 +34040,8 @@
         <w:t xml:space="preserve">.</w:t>
       </w:r>
     </w:p>
-    <w:bookmarkEnd w:id="300"/>
-    <w:bookmarkStart w:id="302" w:name="Xe4c7493d6b0e93719f79afe4f08644443b5d2ea"/>
+    <w:bookmarkEnd w:id="310"/>
+    <w:bookmarkStart w:id="312" w:name="Xe4c7493d6b0e93719f79afe4f08644443b5d2ea"/>
     <w:p>
       <w:pPr>
         <w:pStyle w:val="Bibliography"/>
@@ -33746,7 +34086,7 @@
       <w:r>
         <w:t xml:space="preserve"> </w:t>
       </w:r>
-      <w:hyperlink r:id="rId301">
+      <w:hyperlink r:id="rId311">
         <w:r>
           <w:rPr>
             <w:rStyle w:val="Hyperlink"/>
@@ -33758,8 +34098,8 @@
         <w:t xml:space="preserve">.</w:t>
       </w:r>
     </w:p>
-    <w:bookmarkEnd w:id="302"/>
-    <w:bookmarkStart w:id="304" w:name="ref-mooneyBigDataPublic2018"/>
+    <w:bookmarkEnd w:id="312"/>
+    <w:bookmarkStart w:id="314" w:name="ref-mooneyBigDataPublic2018"/>
     <w:p>
       <w:pPr>
         <w:pStyle w:val="Bibliography"/>
@@ -33840,7 +34180,7 @@
       <w:r>
         <w:t xml:space="preserve"> </w:t>
       </w:r>
-      <w:hyperlink r:id="rId303">
+      <w:hyperlink r:id="rId313">
         <w:r>
           <w:rPr>
             <w:rStyle w:val="Hyperlink"/>
@@ -33852,8 +34192,8 @@
         <w:t xml:space="preserve">.</w:t>
       </w:r>
     </w:p>
-    <w:bookmarkEnd w:id="304"/>
-    <w:bookmarkStart w:id="306" w:name="ref-moralesCallActionAddress2020"/>
+    <w:bookmarkEnd w:id="314"/>
+    <w:bookmarkStart w:id="316" w:name="ref-moralesCallActionAddress2020"/>
     <w:p>
       <w:pPr>
         <w:pStyle w:val="Bibliography"/>
@@ -33886,7 +34226,7 @@
       <w:r>
         <w:t xml:space="preserve"> </w:t>
       </w:r>
-      <w:hyperlink r:id="rId305">
+      <w:hyperlink r:id="rId315">
         <w:r>
           <w:rPr>
             <w:rStyle w:val="Hyperlink"/>
@@ -33898,8 +34238,8 @@
         <w:t xml:space="preserve">.</w:t>
       </w:r>
     </w:p>
-    <w:bookmarkEnd w:id="306"/>
-    <w:bookmarkStart w:id="307" w:name="ref-moriartyCDCStudiesCommunity1996"/>
+    <w:bookmarkEnd w:id="316"/>
+    <w:bookmarkStart w:id="317" w:name="ref-moriartyCDCStudiesCommunity1996"/>
     <w:p>
       <w:pPr>
         <w:pStyle w:val="Bibliography"/>
@@ -33948,8 +34288,8 @@
         <w:t xml:space="preserve">12(3) (10): 13.</w:t>
       </w:r>
     </w:p>
-    <w:bookmarkEnd w:id="307"/>
-    <w:bookmarkStart w:id="309" w:name="Xca20c04262f42bd319e9e1cf7e0699591bb2b86"/>
+    <w:bookmarkEnd w:id="317"/>
+    <w:bookmarkStart w:id="319" w:name="Xca20c04262f42bd319e9e1cf7e0699591bb2b86"/>
     <w:p>
       <w:pPr>
         <w:pStyle w:val="Bibliography"/>
@@ -33960,7 +34300,7 @@
       <w:r>
         <w:t xml:space="preserve"> </w:t>
       </w:r>
-      <w:hyperlink r:id="rId308">
+      <w:hyperlink r:id="rId318">
         <w:r>
           <w:rPr>
             <w:rStyle w:val="Hyperlink"/>
@@ -34152,8 +34492,8 @@
         <w:t xml:space="preserve">.</w:t>
       </w:r>
     </w:p>
-    <w:bookmarkEnd w:id="309"/>
-    <w:bookmarkStart w:id="311" w:name="ref-netzerUsingBerlinQuestionnaire1999"/>
+    <w:bookmarkEnd w:id="319"/>
+    <w:bookmarkStart w:id="321" w:name="ref-netzerUsingBerlinQuestionnaire1999"/>
     <w:p>
       <w:pPr>
         <w:pStyle w:val="Bibliography"/>
@@ -34198,7 +34538,7 @@
       <w:r>
         <w:t xml:space="preserve"> </w:t>
       </w:r>
-      <w:hyperlink r:id="rId310">
+      <w:hyperlink r:id="rId320">
         <w:r>
           <w:rPr>
             <w:rStyle w:val="Hyperlink"/>
@@ -34210,8 +34550,8 @@
         <w:t xml:space="preserve">.</w:t>
       </w:r>
     </w:p>
-    <w:bookmarkEnd w:id="311"/>
-    <w:bookmarkStart w:id="312" w:name="ref-ngMachineLearningYearning2018"/>
+    <w:bookmarkEnd w:id="321"/>
+    <w:bookmarkStart w:id="322" w:name="ref-ngMachineLearningYearning2018"/>
     <w:p>
       <w:pPr>
         <w:pStyle w:val="Bibliography"/>
@@ -34241,8 +34581,8 @@
         <w:t xml:space="preserve">1–118.</w:t>
       </w:r>
     </w:p>
-    <w:bookmarkEnd w:id="312"/>
-    <w:bookmarkStart w:id="314" w:name="X8bb79cdd23e0a8d99e4f9b0c203aaa22c56a953"/>
+    <w:bookmarkEnd w:id="322"/>
+    <w:bookmarkStart w:id="324" w:name="X8bb79cdd23e0a8d99e4f9b0c203aaa22c56a953"/>
     <w:p>
       <w:pPr>
         <w:pStyle w:val="Bibliography"/>
@@ -34253,7 +34593,7 @@
       <w:r>
         <w:t xml:space="preserve"> </w:t>
       </w:r>
-      <w:hyperlink r:id="rId313">
+      <w:hyperlink r:id="rId323">
         <w:r>
           <w:rPr>
             <w:rStyle w:val="Hyperlink"/>
@@ -34406,8 +34746,8 @@
         <w:t xml:space="preserve">.</w:t>
       </w:r>
     </w:p>
-    <w:bookmarkEnd w:id="314"/>
-    <w:bookmarkStart w:id="316" w:name="ref-oliverPrecisionMedicineAddiction2017"/>
+    <w:bookmarkEnd w:id="324"/>
+    <w:bookmarkStart w:id="326" w:name="ref-oliverPrecisionMedicineAddiction2017"/>
     <w:p>
       <w:pPr>
         <w:pStyle w:val="Bibliography"/>
@@ -34440,7 +34780,7 @@
       <w:r>
         <w:t xml:space="preserve"> </w:t>
       </w:r>
-      <w:hyperlink r:id="rId315">
+      <w:hyperlink r:id="rId325">
         <w:r>
           <w:rPr>
             <w:rStyle w:val="Hyperlink"/>
@@ -34452,8 +34792,8 @@
         <w:t xml:space="preserve">.</w:t>
       </w:r>
     </w:p>
-    <w:bookmarkEnd w:id="316"/>
-    <w:bookmarkStart w:id="318" w:name="ref-partosQuittingRollercoasterHow2013"/>
+    <w:bookmarkEnd w:id="326"/>
+    <w:bookmarkStart w:id="328" w:name="ref-partosQuittingRollercoasterHow2013"/>
     <w:p>
       <w:pPr>
         <w:pStyle w:val="Bibliography"/>
@@ -34534,7 +34874,7 @@
       <w:r>
         <w:t xml:space="preserve"> </w:t>
       </w:r>
-      <w:hyperlink r:id="rId317">
+      <w:hyperlink r:id="rId327">
         <w:r>
           <w:rPr>
             <w:rStyle w:val="Hyperlink"/>
@@ -34546,8 +34886,8 @@
         <w:t xml:space="preserve">.</w:t>
       </w:r>
     </w:p>
-    <w:bookmarkEnd w:id="318"/>
-    <w:bookmarkStart w:id="320" w:name="ref-piperPrecisionSmokingCessation2017"/>
+    <w:bookmarkEnd w:id="328"/>
+    <w:bookmarkStart w:id="330" w:name="ref-piperPrecisionSmokingCessation2017"/>
     <w:p>
       <w:pPr>
         <w:pStyle w:val="Bibliography"/>
@@ -34601,7 +34941,7 @@
       <w:r>
         <w:t xml:space="preserve"> </w:t>
       </w:r>
-      <w:hyperlink r:id="rId319">
+      <w:hyperlink r:id="rId329">
         <w:r>
           <w:rPr>
             <w:rStyle w:val="Hyperlink"/>
@@ -34613,8 +34953,8 @@
         <w:t xml:space="preserve">.</w:t>
       </w:r>
     </w:p>
-    <w:bookmarkEnd w:id="320"/>
-    <w:bookmarkStart w:id="322" w:name="X6a46c95b09a282efa553705256bb85d47159303"/>
+    <w:bookmarkEnd w:id="330"/>
+    <w:bookmarkStart w:id="332" w:name="X6a46c95b09a282efa553705256bb85d47159303"/>
     <w:p>
       <w:pPr>
         <w:pStyle w:val="Bibliography"/>
@@ -34647,7 +34987,7 @@
       <w:r>
         <w:t xml:space="preserve"> </w:t>
       </w:r>
-      <w:hyperlink r:id="rId321">
+      <w:hyperlink r:id="rId331">
         <w:r>
           <w:rPr>
             <w:rStyle w:val="Hyperlink"/>
@@ -34659,8 +34999,8 @@
         <w:t xml:space="preserve">.</w:t>
       </w:r>
     </w:p>
-    <w:bookmarkEnd w:id="322"/>
-    <w:bookmarkStart w:id="324" w:name="ref-piperPrecisionSmokingCessation2017a"/>
+    <w:bookmarkEnd w:id="332"/>
+    <w:bookmarkStart w:id="334" w:name="ref-piperPrecisionSmokingCessation2017a"/>
     <w:p>
       <w:pPr>
         <w:pStyle w:val="Bibliography"/>
@@ -34714,7 +35054,7 @@
       <w:r>
         <w:t xml:space="preserve"> </w:t>
       </w:r>
-      <w:hyperlink r:id="rId323">
+      <w:hyperlink r:id="rId333">
         <w:r>
           <w:rPr>
             <w:rStyle w:val="Hyperlink"/>
@@ -34726,8 +35066,8 @@
         <w:t xml:space="preserve">.</w:t>
       </w:r>
     </w:p>
-    <w:bookmarkEnd w:id="324"/>
-    <w:bookmarkStart w:id="326" w:name="Xb23d8b0a0d0fcc9081135491d71709c378f455c"/>
+    <w:bookmarkEnd w:id="334"/>
+    <w:bookmarkStart w:id="336" w:name="Xb23d8b0a0d0fcc9081135491d71709c378f455c"/>
     <w:p>
       <w:pPr>
         <w:pStyle w:val="Bibliography"/>
@@ -34790,7 +35130,7 @@
       <w:r>
         <w:t xml:space="preserve"> </w:t>
       </w:r>
-      <w:hyperlink r:id="rId325">
+      <w:hyperlink r:id="rId335">
         <w:r>
           <w:rPr>
             <w:rStyle w:val="Hyperlink"/>
@@ -34802,8 +35142,8 @@
         <w:t xml:space="preserve">.</w:t>
       </w:r>
     </w:p>
-    <w:bookmarkEnd w:id="326"/>
-    <w:bookmarkStart w:id="328" w:name="Xa019c6e237cb2ae76108021fc96e1c918416a76"/>
+    <w:bookmarkEnd w:id="336"/>
+    <w:bookmarkStart w:id="338" w:name="Xa019c6e237cb2ae76108021fc96e1c918416a76"/>
     <w:p>
       <w:pPr>
         <w:pStyle w:val="Bibliography"/>
@@ -34845,7 +35185,7 @@
       <w:r>
         <w:t xml:space="preserve"> </w:t>
       </w:r>
-      <w:hyperlink r:id="rId327">
+      <w:hyperlink r:id="rId337">
         <w:r>
           <w:rPr>
             <w:rStyle w:val="Hyperlink"/>
@@ -34857,8 +35197,8 @@
         <w:t xml:space="preserve">.</w:t>
       </w:r>
     </w:p>
-    <w:bookmarkEnd w:id="328"/>
-    <w:bookmarkStart w:id="330" w:name="ref-rigottiTreatmentTobaccoSmoking2022"/>
+    <w:bookmarkEnd w:id="338"/>
+    <w:bookmarkStart w:id="340" w:name="ref-rigottiTreatmentTobaccoSmoking2022"/>
     <w:p>
       <w:pPr>
         <w:pStyle w:val="Bibliography"/>
@@ -34909,7 +35249,7 @@
       <w:r>
         <w:t xml:space="preserve"> </w:t>
       </w:r>
-      <w:hyperlink r:id="rId329">
+      <w:hyperlink r:id="rId339">
         <w:r>
           <w:rPr>
             <w:rStyle w:val="Hyperlink"/>
@@ -34921,8 +35261,8 @@
         <w:t xml:space="preserve">.</w:t>
       </w:r>
     </w:p>
-    <w:bookmarkEnd w:id="330"/>
-    <w:bookmarkStart w:id="332" w:name="Xf5666eb5ca9bea29a7ef59bb717bd2b8f667b46"/>
+    <w:bookmarkEnd w:id="340"/>
+    <w:bookmarkStart w:id="342" w:name="Xf5666eb5ca9bea29a7ef59bb717bd2b8f667b46"/>
     <w:p>
       <w:pPr>
         <w:pStyle w:val="Bibliography"/>
@@ -34985,7 +35325,7 @@
       <w:r>
         <w:t xml:space="preserve"> </w:t>
       </w:r>
-      <w:hyperlink r:id="rId331">
+      <w:hyperlink r:id="rId341">
         <w:r>
           <w:rPr>
             <w:rStyle w:val="Hyperlink"/>
@@ -34997,8 +35337,8 @@
         <w:t xml:space="preserve">.</w:t>
       </w:r>
     </w:p>
-    <w:bookmarkEnd w:id="332"/>
-    <w:bookmarkStart w:id="334" w:name="ref-roussidisReasonsClinicalOutcomes2013"/>
+    <w:bookmarkEnd w:id="342"/>
+    <w:bookmarkStart w:id="344" w:name="ref-roussidisReasonsClinicalOutcomes2013"/>
     <w:p>
       <w:pPr>
         <w:pStyle w:val="Bibliography"/>
@@ -35043,7 +35383,7 @@
       <w:r>
         <w:t xml:space="preserve"> </w:t>
       </w:r>
-      <w:hyperlink r:id="rId333">
+      <w:hyperlink r:id="rId343">
         <w:r>
           <w:rPr>
             <w:rStyle w:val="Hyperlink"/>
@@ -35055,8 +35395,8 @@
         <w:t xml:space="preserve">.</w:t>
       </w:r>
     </w:p>
-    <w:bookmarkEnd w:id="334"/>
-    <w:bookmarkStart w:id="335" w:name="X93e79e1a5ab79bb153842a6d1ed7d5e5cb3185f"/>
+    <w:bookmarkEnd w:id="344"/>
+    <w:bookmarkStart w:id="345" w:name="X93e79e1a5ab79bb153842a6d1ed7d5e5cb3185f"/>
     <w:p>
       <w:pPr>
         <w:pStyle w:val="Bibliography"/>
@@ -35104,8 +35444,8 @@
         <w:t xml:space="preserve">Boston, MA: RStudio, Inc.</w:t>
       </w:r>
     </w:p>
-    <w:bookmarkEnd w:id="335"/>
-    <w:bookmarkStart w:id="337" w:name="X7261a652f460f9bf2f926b09085bec32e86a55b"/>
+    <w:bookmarkEnd w:id="345"/>
+    <w:bookmarkStart w:id="347" w:name="X7261a652f460f9bf2f926b09085bec32e86a55b"/>
     <w:p>
       <w:pPr>
         <w:pStyle w:val="Bibliography"/>
@@ -35147,7 +35487,7 @@
       <w:r>
         <w:t xml:space="preserve"> </w:t>
       </w:r>
-      <w:hyperlink r:id="rId336">
+      <w:hyperlink r:id="rId346">
         <w:r>
           <w:rPr>
             <w:rStyle w:val="Hyperlink"/>
@@ -35159,8 +35499,8 @@
         <w:t xml:space="preserve">.</w:t>
       </w:r>
     </w:p>
-    <w:bookmarkEnd w:id="337"/>
-    <w:bookmarkStart w:id="339" w:name="ref-schnollNicotineMetabolicRate2009"/>
+    <w:bookmarkEnd w:id="347"/>
+    <w:bookmarkStart w:id="349" w:name="ref-schnollNicotineMetabolicRate2009"/>
     <w:p>
       <w:pPr>
         <w:pStyle w:val="Bibliography"/>
@@ -35205,7 +35545,7 @@
       <w:r>
         <w:t xml:space="preserve"> </w:t>
       </w:r>
-      <w:hyperlink r:id="rId338">
+      <w:hyperlink r:id="rId348">
         <w:r>
           <w:rPr>
             <w:rStyle w:val="Hyperlink"/>
@@ -35217,8 +35557,8 @@
         <w:t xml:space="preserve">.</w:t>
       </w:r>
     </w:p>
-    <w:bookmarkEnd w:id="339"/>
-    <w:bookmarkStart w:id="341" w:name="ref-shahabDoesNicotineMetabolite2019"/>
+    <w:bookmarkEnd w:id="349"/>
+    <w:bookmarkStart w:id="351" w:name="ref-shahabDoesNicotineMetabolite2019"/>
     <w:p>
       <w:pPr>
         <w:pStyle w:val="Bibliography"/>
@@ -35263,7 +35603,7 @@
       <w:r>
         <w:t xml:space="preserve"> </w:t>
       </w:r>
-      <w:hyperlink r:id="rId340">
+      <w:hyperlink r:id="rId350">
         <w:r>
           <w:rPr>
             <w:rStyle w:val="Hyperlink"/>
@@ -35275,8 +35615,8 @@
         <w:t xml:space="preserve">.</w:t>
       </w:r>
     </w:p>
-    <w:bookmarkEnd w:id="341"/>
-    <w:bookmarkStart w:id="343" w:name="ref-siegelUseNicotineMetabolite2020"/>
+    <w:bookmarkEnd w:id="351"/>
+    <w:bookmarkStart w:id="353" w:name="ref-siegelUseNicotineMetabolite2020"/>
     <w:p>
       <w:pPr>
         <w:pStyle w:val="Bibliography"/>
@@ -35375,7 +35715,7 @@
       <w:r>
         <w:t xml:space="preserve"> </w:t>
       </w:r>
-      <w:hyperlink r:id="rId342">
+      <w:hyperlink r:id="rId352">
         <w:r>
           <w:rPr>
             <w:rStyle w:val="Hyperlink"/>
@@ -35387,8 +35727,8 @@
         <w:t xml:space="preserve">.</w:t>
       </w:r>
     </w:p>
-    <w:bookmarkEnd w:id="343"/>
-    <w:bookmarkStart w:id="345" w:name="ref-simonsDistressToleranceScale2005a"/>
+    <w:bookmarkEnd w:id="353"/>
+    <w:bookmarkStart w:id="355" w:name="ref-simonsDistressToleranceScale2005a"/>
     <w:p>
       <w:pPr>
         <w:pStyle w:val="Bibliography"/>
@@ -35442,7 +35782,7 @@
       <w:r>
         <w:t xml:space="preserve"> </w:t>
       </w:r>
-      <w:hyperlink r:id="rId344">
+      <w:hyperlink r:id="rId354">
         <w:r>
           <w:rPr>
             <w:rStyle w:val="Hyperlink"/>
@@ -35454,8 +35794,8 @@
         <w:t xml:space="preserve">.</w:t>
       </w:r>
     </w:p>
-    <w:bookmarkEnd w:id="345"/>
-    <w:bookmarkStart w:id="347" w:name="Xd117ec8c76b47ac846650854a2bd2ff4b01daf4"/>
+    <w:bookmarkEnd w:id="355"/>
+    <w:bookmarkStart w:id="357" w:name="Xd117ec8c76b47ac846650854a2bd2ff4b01daf4"/>
     <w:p>
       <w:pPr>
         <w:pStyle w:val="Bibliography"/>
@@ -35506,7 +35846,7 @@
       <w:r>
         <w:t xml:space="preserve"> </w:t>
       </w:r>
-      <w:hyperlink r:id="rId346">
+      <w:hyperlink r:id="rId356">
         <w:r>
           <w:rPr>
             <w:rStyle w:val="Hyperlink"/>
@@ -35518,8 +35858,8 @@
         <w:t xml:space="preserve">.</w:t>
       </w:r>
     </w:p>
-    <w:bookmarkEnd w:id="347"/>
-    <w:bookmarkStart w:id="349" w:name="ref-smithRevisionWisconsinSmoking2021"/>
+    <w:bookmarkEnd w:id="357"/>
+    <w:bookmarkStart w:id="359" w:name="ref-smithRevisionWisconsinSmoking2021"/>
     <w:p>
       <w:pPr>
         <w:pStyle w:val="Bibliography"/>
@@ -35594,7 +35934,7 @@
       <w:r>
         <w:t xml:space="preserve"> </w:t>
       </w:r>
-      <w:hyperlink r:id="rId348">
+      <w:hyperlink r:id="rId358">
         <w:r>
           <w:rPr>
             <w:rStyle w:val="Hyperlink"/>
@@ -35606,8 +35946,8 @@
         <w:t xml:space="preserve">.</w:t>
       </w:r>
     </w:p>
-    <w:bookmarkEnd w:id="349"/>
-    <w:bookmarkStart w:id="351" w:name="ref-smithDevelopmentBriefWisconsin2010"/>
+    <w:bookmarkEnd w:id="359"/>
+    <w:bookmarkStart w:id="361" w:name="ref-smithDevelopmentBriefWisconsin2010"/>
     <w:p>
       <w:pPr>
         <w:pStyle w:val="Bibliography"/>
@@ -35661,7 +36001,7 @@
       <w:r>
         <w:t xml:space="preserve"> </w:t>
       </w:r>
-      <w:hyperlink r:id="rId350">
+      <w:hyperlink r:id="rId360">
         <w:r>
           <w:rPr>
             <w:rStyle w:val="Hyperlink"/>
@@ -35673,8 +36013,8 @@
         <w:t xml:space="preserve">.</w:t>
       </w:r>
     </w:p>
-    <w:bookmarkEnd w:id="351"/>
-    <w:bookmarkStart w:id="353" w:name="ref-snaithScaleAssessmentHedonic1995a"/>
+    <w:bookmarkEnd w:id="361"/>
+    <w:bookmarkStart w:id="363" w:name="ref-snaithScaleAssessmentHedonic1995a"/>
     <w:p>
       <w:pPr>
         <w:pStyle w:val="Bibliography"/>
@@ -35716,7 +36056,7 @@
       <w:r>
         <w:t xml:space="preserve"> </w:t>
       </w:r>
-      <w:hyperlink r:id="rId352">
+      <w:hyperlink r:id="rId362">
         <w:r>
           <w:rPr>
             <w:rStyle w:val="Hyperlink"/>
@@ -35728,8 +36068,8 @@
         <w:t xml:space="preserve">.</w:t>
       </w:r>
     </w:p>
-    <w:bookmarkEnd w:id="353"/>
-    <w:bookmarkStart w:id="355" w:name="ref-soarSmokingAmongstAdults2020"/>
+    <w:bookmarkEnd w:id="363"/>
+    <w:bookmarkStart w:id="365" w:name="ref-soarSmokingAmongstAdults2020"/>
     <w:p>
       <w:pPr>
         <w:pStyle w:val="Bibliography"/>
@@ -35762,7 +36102,7 @@
       <w:r>
         <w:t xml:space="preserve"> </w:t>
       </w:r>
-      <w:hyperlink r:id="rId354">
+      <w:hyperlink r:id="rId364">
         <w:r>
           <w:rPr>
             <w:rStyle w:val="Hyperlink"/>
@@ -35774,13 +36114,71 @@
         <w:t xml:space="preserve">.</w:t>
       </w:r>
     </w:p>
-    <w:bookmarkEnd w:id="355"/>
-    <w:bookmarkStart w:id="356" w:name="X814c516dccedf4877d5bfa22656b4328f2eb293"/>
+    <w:bookmarkEnd w:id="365"/>
+    <w:bookmarkStart w:id="367" w:name="Xd4c1d027f60920f356af6131267e679804e946e"/>
     <w:p>
       <w:pPr>
         <w:pStyle w:val="Bibliography"/>
       </w:pPr>
       <w:r>
+        <w:t xml:space="preserve">Soyster, Peter D., Leighann Ashlock, and Aaron J. Fisher. 2022.</w:t>
+      </w:r>
+      <w:r>
+        <w:t xml:space="preserve"> </w:t>
+      </w:r>
+      <w:r>
+        <w:t xml:space="preserve">“Pooled and Person-Specific Machine Learning Models for Predicting Future Alcohol Consumption, Craving, and Wanting to Drink:</w:t>
+      </w:r>
+      <w:r>
+        <w:t xml:space="preserve"> </w:t>
+      </w:r>
+      <w:r>
+        <w:t xml:space="preserve">A</w:t>
+      </w:r>
+      <w:r>
+        <w:t xml:space="preserve"> </w:t>
+      </w:r>
+      <w:r>
+        <w:t xml:space="preserve">Demonstration of Parallel Utility.”</w:t>
+      </w:r>
+      <w:r>
+        <w:t xml:space="preserve"> </w:t>
+      </w:r>
+      <w:r>
+        <w:rPr>
+          <w:iCs/>
+          <w:i/>
+        </w:rPr>
+        <w:t xml:space="preserve">Psychology of Addictive Behaviors: Journal of the Society of Psychologists in Addictive Behaviors</w:t>
+      </w:r>
+      <w:r>
+        <w:t xml:space="preserve"> </w:t>
+      </w:r>
+      <w:r>
+        <w:t xml:space="preserve">36 (3): 296–306.</w:t>
+      </w:r>
+      <w:r>
+        <w:t xml:space="preserve"> </w:t>
+      </w:r>
+      <w:hyperlink r:id="rId366">
+        <w:r>
+          <w:rPr>
+            <w:rStyle w:val="Hyperlink"/>
+          </w:rPr>
+          <w:t xml:space="preserve">https://doi.org/10.1037/adb0000666</w:t>
+        </w:r>
+      </w:hyperlink>
+      <w:r>
+        <w:t xml:space="preserve">.</w:t>
+      </w:r>
+    </w:p>
+    <w:bookmarkEnd w:id="367"/>
+    <w:bookmarkStart w:id="368" w:name="X814c516dccedf4877d5bfa22656b4328f2eb293"/>
+    <w:p>
+      <w:pPr>
+        <w:pStyle w:val="Bibliography"/>
+      </w:pPr>
+      <w:r>
         <w:t xml:space="preserve">Substance Abuse and Mental Health Services Administration. 2023.</w:t>
       </w:r>
       <w:r>
@@ -35844,8 +36242,8 @@
         <w:t xml:space="preserve">.”</w:t>
       </w:r>
     </w:p>
-    <w:bookmarkEnd w:id="356"/>
-    <w:bookmarkStart w:id="358" w:name="Xb4363def9a086869984bb1996514c38c4a5108e"/>
+    <w:bookmarkEnd w:id="368"/>
+    <w:bookmarkStart w:id="370" w:name="Xb4363def9a086869984bb1996514c38c4a5108e"/>
     <w:p>
       <w:pPr>
         <w:pStyle w:val="Bibliography"/>
@@ -35856,7 +36254,7 @@
       <w:r>
         <w:t xml:space="preserve"> </w:t>
       </w:r>
-      <w:hyperlink r:id="rId357">
+      <w:hyperlink r:id="rId369">
         <w:r>
           <w:rPr>
             <w:rStyle w:val="Hyperlink"/>
@@ -35927,8 +36325,8 @@
         <w:t xml:space="preserve">.</w:t>
       </w:r>
     </w:p>
-    <w:bookmarkEnd w:id="358"/>
-    <w:bookmarkStart w:id="360" w:name="ref-taylorRobustDimensionsAnxiety2007a"/>
+    <w:bookmarkEnd w:id="370"/>
+    <w:bookmarkStart w:id="372" w:name="ref-taylorRobustDimensionsAnxiety2007a"/>
     <w:p>
       <w:pPr>
         <w:pStyle w:val="Bibliography"/>
@@ -35970,7 +36368,7 @@
       <w:r>
         <w:t xml:space="preserve"> </w:t>
       </w:r>
-      <w:hyperlink r:id="rId359">
+      <w:hyperlink r:id="rId371">
         <w:r>
           <w:rPr>
             <w:rStyle w:val="Hyperlink"/>
@@ -35982,8 +36380,8 @@
         <w:t xml:space="preserve">.</w:t>
       </w:r>
     </w:p>
-    <w:bookmarkEnd w:id="360"/>
-    <w:bookmarkStart w:id="361" w:name="ref-taylorMeasuringHealthyDays2000"/>
+    <w:bookmarkEnd w:id="372"/>
+    <w:bookmarkStart w:id="373" w:name="ref-taylorMeasuringHealthyDays2000"/>
     <w:p>
       <w:pPr>
         <w:pStyle w:val="Bibliography"/>
@@ -36016,8 +36414,8 @@
         <w:t xml:space="preserve">Atlanta, Georgia:CDC.</w:t>
       </w:r>
     </w:p>
-    <w:bookmarkEnd w:id="361"/>
-    <w:bookmarkStart w:id="363" w:name="ref-tonnesenRecyclingNicotinePatches1993"/>
+    <w:bookmarkEnd w:id="373"/>
+    <w:bookmarkStart w:id="375" w:name="ref-tonnesenRecyclingNicotinePatches1993"/>
     <w:p>
       <w:pPr>
         <w:pStyle w:val="Bibliography"/>
@@ -36050,7 +36448,7 @@
       <w:r>
         <w:t xml:space="preserve"> </w:t>
       </w:r>
-      <w:hyperlink r:id="rId362">
+      <w:hyperlink r:id="rId374">
         <w:r>
           <w:rPr>
             <w:rStyle w:val="Hyperlink"/>
@@ -36062,8 +36460,8 @@
         <w:t xml:space="preserve">.</w:t>
       </w:r>
     </w:p>
-    <w:bookmarkEnd w:id="363"/>
-    <w:bookmarkStart w:id="365" w:name="ref-trautmannEconomicCostsMental2016"/>
+    <w:bookmarkEnd w:id="375"/>
+    <w:bookmarkStart w:id="377" w:name="ref-trautmannEconomicCostsMental2016"/>
     <w:p>
       <w:pPr>
         <w:pStyle w:val="Bibliography"/>
@@ -36096,7 +36494,7 @@
       <w:r>
         <w:t xml:space="preserve"> </w:t>
       </w:r>
-      <w:hyperlink r:id="rId364">
+      <w:hyperlink r:id="rId376">
         <w:r>
           <w:rPr>
             <w:rStyle w:val="Hyperlink"/>
@@ -36108,8 +36506,8 @@
         <w:t xml:space="preserve">.</w:t>
       </w:r>
     </w:p>
-    <w:bookmarkEnd w:id="365"/>
-    <w:bookmarkStart w:id="367" w:name="Xca52697852094c705ab761f55be6bfd53939681"/>
+    <w:bookmarkEnd w:id="377"/>
+    <w:bookmarkStart w:id="379" w:name="Xca52697852094c705ab761f55be6bfd53939681"/>
     <w:p>
       <w:pPr>
         <w:pStyle w:val="Bibliography"/>
@@ -36142,7 +36540,7 @@
       <w:r>
         <w:t xml:space="preserve"> </w:t>
       </w:r>
-      <w:hyperlink r:id="rId366">
+      <w:hyperlink r:id="rId378">
         <w:r>
           <w:rPr>
             <w:rStyle w:val="Hyperlink"/>
@@ -36154,8 +36552,8 @@
         <w:t xml:space="preserve">.</w:t>
       </w:r>
     </w:p>
-    <w:bookmarkEnd w:id="367"/>
-    <w:bookmarkStart w:id="369" w:name="X52f07dc37b79b53cde34e169a47fbfd283b4c39"/>
+    <w:bookmarkEnd w:id="379"/>
+    <w:bookmarkStart w:id="381" w:name="X52f07dc37b79b53cde34e169a47fbfd283b4c39"/>
     <w:p>
       <w:pPr>
         <w:pStyle w:val="Bibliography"/>
@@ -36200,7 +36598,7 @@
       <w:r>
         <w:t xml:space="preserve"> </w:t>
       </w:r>
-      <w:hyperlink r:id="rId368">
+      <w:hyperlink r:id="rId380">
         <w:r>
           <w:rPr>
             <w:rStyle w:val="Hyperlink"/>
@@ -36212,8 +36610,8 @@
         <w:t xml:space="preserve">.</w:t>
       </w:r>
     </w:p>
-    <w:bookmarkEnd w:id="369"/>
-    <w:bookmarkStart w:id="371" w:name="ref-weiszArePsychotherapiesYoung2019"/>
+    <w:bookmarkEnd w:id="381"/>
+    <w:bookmarkStart w:id="383" w:name="ref-weiszArePsychotherapiesYoung2019"/>
     <w:p>
       <w:pPr>
         <w:pStyle w:val="Bibliography"/>
@@ -36321,7 +36719,7 @@
       <w:r>
         <w:t xml:space="preserve"> </w:t>
       </w:r>
-      <w:hyperlink r:id="rId370">
+      <w:hyperlink r:id="rId382">
         <w:r>
           <w:rPr>
             <w:rStyle w:val="Hyperlink"/>
@@ -36333,8 +36731,8 @@
         <w:t xml:space="preserve">.</w:t>
       </w:r>
     </w:p>
-    <w:bookmarkEnd w:id="371"/>
-    <w:bookmarkStart w:id="373" w:name="ref-whitefordGlobalBurdenDisease2013"/>
+    <w:bookmarkEnd w:id="383"/>
+    <w:bookmarkStart w:id="385" w:name="ref-whitefordGlobalBurdenDisease2013"/>
     <w:p>
       <w:pPr>
         <w:pStyle w:val="Bibliography"/>
@@ -36391,7 +36789,7 @@
       <w:r>
         <w:t xml:space="preserve"> </w:t>
       </w:r>
-      <w:hyperlink r:id="rId372">
+      <w:hyperlink r:id="rId384">
         <w:r>
           <w:rPr>
             <w:rStyle w:val="Hyperlink"/>
@@ -36403,8 +36801,8 @@
         <w:t xml:space="preserve">.</w:t>
       </w:r>
     </w:p>
-    <w:bookmarkEnd w:id="373"/>
-    <w:bookmarkStart w:id="375" w:name="ref-wrayResearchReviewPolygenic2014"/>
+    <w:bookmarkEnd w:id="385"/>
+    <w:bookmarkStart w:id="387" w:name="ref-wrayResearchReviewPolygenic2014"/>
     <w:p>
       <w:pPr>
         <w:pStyle w:val="Bibliography"/>
@@ -36449,7 +36847,7 @@
       <w:r>
         <w:t xml:space="preserve"> </w:t>
       </w:r>
-      <w:hyperlink r:id="rId374">
+      <w:hyperlink r:id="rId386">
         <w:r>
           <w:rPr>
             <w:rStyle w:val="Hyperlink"/>
@@ -36461,8 +36859,8 @@
         <w:t xml:space="preserve">.</w:t>
       </w:r>
     </w:p>
-    <w:bookmarkEnd w:id="375"/>
-    <w:bookmarkStart w:id="377" w:name="ref-wyantMachineLearningModels2023"/>
+    <w:bookmarkEnd w:id="387"/>
+    <w:bookmarkStart w:id="389" w:name="ref-wyantMachineLearningModels2023"/>
     <w:p>
       <w:pPr>
         <w:pStyle w:val="Bibliography"/>
@@ -36492,7 +36890,7 @@
       <w:r>
         <w:t xml:space="preserve"> </w:t>
       </w:r>
-      <w:hyperlink r:id="rId376">
+      <w:hyperlink r:id="rId388">
         <w:r>
           <w:rPr>
             <w:rStyle w:val="Hyperlink"/>
@@ -36504,8 +36902,8 @@
         <w:t xml:space="preserve">.</w:t>
       </w:r>
     </w:p>
-    <w:bookmarkEnd w:id="377"/>
-    <w:bookmarkStart w:id="379" w:name="X5ac25bc511837f1c398f2a4a693ef973be517e7"/>
+    <w:bookmarkEnd w:id="389"/>
+    <w:bookmarkStart w:id="391" w:name="X5ac25bc511837f1c398f2a4a693ef973be517e7"/>
     <w:p>
       <w:pPr>
         <w:pStyle w:val="Bibliography"/>
@@ -36547,7 +36945,7 @@
       <w:r>
         <w:t xml:space="preserve"> </w:t>
       </w:r>
-      <w:hyperlink r:id="rId378">
+      <w:hyperlink r:id="rId390">
         <w:r>
           <w:rPr>
             <w:rStyle w:val="Hyperlink"/>
@@ -36559,8 +36957,8 @@
         <w:t xml:space="preserve">.</w:t>
       </w:r>
     </w:p>
-    <w:bookmarkEnd w:id="379"/>
-    <w:bookmarkStart w:id="381" w:name="X0a38c57af749112d27c779a3045841323c769d1"/>
+    <w:bookmarkEnd w:id="391"/>
+    <w:bookmarkStart w:id="393" w:name="X0a38c57af749112d27c779a3045841323c769d1"/>
     <w:p>
       <w:pPr>
         <w:pStyle w:val="Bibliography"/>
@@ -36656,7 +37054,7 @@
       <w:r>
         <w:t xml:space="preserve"> </w:t>
       </w:r>
-      <w:hyperlink r:id="rId380">
+      <w:hyperlink r:id="rId392">
         <w:r>
           <w:rPr>
             <w:rStyle w:val="Hyperlink"/>
@@ -36668,10 +37066,10 @@
         <w:t xml:space="preserve">.</w:t>
       </w:r>
     </w:p>
-    <w:bookmarkEnd w:id="381"/>
-    <w:bookmarkEnd w:id="382"/>
-    <w:bookmarkEnd w:id="383"/>
-    <w:bookmarkEnd w:id="384"/>
+    <w:bookmarkEnd w:id="393"/>
+    <w:bookmarkEnd w:id="394"/>
+    <w:bookmarkEnd w:id="395"/>
+    <w:bookmarkEnd w:id="396"/>
     <w:sectPr/>
   </w:body>
 </w:document>

--- a/index.docx
+++ b/index.docx
@@ -10128,7 +10128,7 @@
                     <a:graphicData uri="http://schemas.openxmlformats.org/drawingml/2006/picture">
                       <pic:pic>
                         <pic:nvPicPr>
-                          <pic:cNvPr descr="index_files/figure-docx/notebooks-mak_fig_1-fig-combined-output-1.png" id="71" name="Picture"/>
+                          <pic:cNvPr descr="index_files/figure-docx/notebooks-mak_fig_1-fig-combined-output-2.png" id="71" name="Picture"/>
                           <pic:cNvPicPr>
                             <a:picLocks noChangeArrowheads="1" noChangeAspect="1"/>
                           </pic:cNvPicPr>

--- a/index.docx
+++ b/index.docx
@@ -71,6 +71,54 @@
         <w:pStyle w:val="Author"/>
       </w:pPr>
       <w:r>
+        <w:t xml:space="preserve">Kendra</w:t>
+      </w:r>
+      <w:r>
+        <w:t xml:space="preserve"> </w:t>
+      </w:r>
+      <w:r>
+        <w:t xml:space="preserve">Wyant</w:t>
+      </w:r>
+    </w:p>
+    <w:p>
+      <w:pPr>
+        <w:pStyle w:val="Author"/>
+      </w:pPr>
+      <w:r>
+        <w:t xml:space="preserve">Megan</w:t>
+      </w:r>
+      <w:r>
+        <w:t xml:space="preserve"> </w:t>
+      </w:r>
+      <w:r>
+        <w:t xml:space="preserve">E</w:t>
+      </w:r>
+      <w:r>
+        <w:t xml:space="preserve"> </w:t>
+      </w:r>
+      <w:r>
+        <w:t xml:space="preserve">Piper</w:t>
+      </w:r>
+    </w:p>
+    <w:p>
+      <w:pPr>
+        <w:pStyle w:val="Author"/>
+      </w:pPr>
+      <w:r>
+        <w:t xml:space="preserve">Timothy</w:t>
+      </w:r>
+      <w:r>
+        <w:t xml:space="preserve"> </w:t>
+      </w:r>
+      <w:r>
+        <w:t xml:space="preserve">Baker</w:t>
+      </w:r>
+    </w:p>
+    <w:p>
+      <w:pPr>
+        <w:pStyle w:val="Author"/>
+      </w:pPr>
+      <w:r>
         <w:t xml:space="preserve">John</w:t>
       </w:r>
       <w:r>
@@ -91,7 +139,7 @@
         <w:pStyle w:val="Date"/>
       </w:pPr>
       <w:r>
-        <w:t xml:space="preserve">2024-07-11</w:t>
+        <w:t xml:space="preserve">2024-08-13</w:t>
       </w:r>
     </w:p>
     <w:p>
@@ -1246,7 +1294,24 @@
         <w:pStyle w:val="FirstParagraph"/>
       </w:pPr>
       <w:r>
-        <w:t xml:space="preserve">Precision mental health seeks to guide treatment selection for mental health conditions using individual difference characteristics that are likely to predict treatment success for each patient</w:t>
+        <w:t xml:space="preserve">Precision medicine, sometimes called personalized medicine, seeks to guide treatment selection using individual difference characteristics that are likely to predict treatment success for each patient</w:t>
+      </w:r>
+      <w:r>
+        <w:t xml:space="preserve"> </w:t>
+      </w:r>
+      <w:r>
+        <w:t xml:space="preserve">(Bickman 2020)</w:t>
+      </w:r>
+      <w:r>
+        <w:t xml:space="preserve">. Successful precision medicine would increase the likelihood of treatment success for each patient and improve treatment effectiveness rates across the population.</w:t>
+      </w:r>
+    </w:p>
+    <w:p>
+      <w:pPr>
+        <w:pStyle w:val="BodyText"/>
+      </w:pPr>
+      <w:r>
+        <w:t xml:space="preserve">Precision mental health is the application of the precision medicine paradigm to mental health conditions</w:t>
       </w:r>
       <w:r>
         <w:t xml:space="preserve"> </w:t>
@@ -1255,7 +1320,25 @@
         <w:t xml:space="preserve">(DeRubeis 2019; Insel 2014; Bickman, Lyon, and Wolpert 2016; Bickman 2020)</w:t>
       </w:r>
       <w:r>
-        <w:t xml:space="preserve">. Successful precision medicine would increase the likelihood of treatment success for each patient and improve treatment effectiveness rates across the population.</w:t>
+        <w:t xml:space="preserve">. Treatments for mental health conditions are usually no more than moderately effective, and many treatments for the same disorder can be quite comparable</w:t>
+      </w:r>
+      <w:r>
+        <w:t xml:space="preserve"> </w:t>
+      </w:r>
+      <w:r>
+        <w:t xml:space="preserve">(Lewis et al. 2020; Weisz et al. 2019; Adjei and Ali 2022)</w:t>
+      </w:r>
+      <w:r>
+        <w:t xml:space="preserve">. Precision mental health models may allow us to select among these treatments to improve mental healthcare. Consequently, many researchers have pursued precision mental health in recent years</w:t>
+      </w:r>
+      <w:r>
+        <w:t xml:space="preserve"> </w:t>
+      </w:r>
+      <w:r>
+        <w:t xml:space="preserve">(DeRubeis 2019)</w:t>
+      </w:r>
+      <w:r>
+        <w:t xml:space="preserve">.</w:t>
       </w:r>
     </w:p>
     <w:p>
@@ -1263,55 +1346,43 @@
         <w:pStyle w:val="BodyText"/>
       </w:pPr>
       <w:r>
-        <w:t xml:space="preserve">There is a critical need for improved mental health treatments. In the U.S. in 2022, 84 million individuals aged 12 or older had a substance use disorder, another mental health disorder, or both</w:t>
-      </w:r>
-      <w:r>
-        <w:t xml:space="preserve"> </w:t>
-      </w:r>
-      <w:r>
-        <w:t xml:space="preserve">(Substance Abuse and Mental Health Services Administration 2023)</w:t>
-      </w:r>
-      <w:r>
-        <w:t xml:space="preserve">. Mental health disorders are leading causes of disability and death</w:t>
-      </w:r>
-      <w:r>
-        <w:t xml:space="preserve"> </w:t>
-      </w:r>
-      <w:r>
-        <w:t xml:space="preserve">(Whiteford et al. 2013; Centers for Disease Control and Prevention (CDC) n.d.)</w:t>
-      </w:r>
-      <w:r>
-        <w:t xml:space="preserve"> </w:t>
-      </w:r>
-      <w:r>
-        <w:t xml:space="preserve">and account for enormous economic burden</w:t>
-      </w:r>
-      <w:r>
-        <w:t xml:space="preserve"> </w:t>
-      </w:r>
-      <w:r>
-        <w:t xml:space="preserve">(Trautmann, Rehm, and Wittchen 2016; Substance Abuse and Mental Health Services Administration (US) and Office of the Surgeon General (US) 2016)</w:t>
-      </w:r>
-      <w:r>
-        <w:t xml:space="preserve">. Additionally, mental healthcare is plagued by disparities related to race, ethnicity, geographic region, and socioeconomic status: Vulnerable sub-populations are more likely to have higher rates of mental health and substance use disorders and more difficulty accessing treatment</w:t>
-      </w:r>
-      <w:r>
-        <w:t xml:space="preserve"> </w:t>
-      </w:r>
-      <w:r>
-        <w:t xml:space="preserve">(Morales, Barksdale, and Beckel-Mitchener 2020; Barksdale, Pérez-Stable, and Gordon 2022; Office of the Surgeon General (US), Center for Mental Health Services (US), and National Institute of Mental Health (US) 2001; Jacobson, Kowatsch, and Marsch 2022; Substance Abuse and Mental Health Services Administration 2023)</w:t>
-      </w:r>
-      <w:r>
-        <w:t xml:space="preserve">. Treatments for mental health conditions are also usually no more than moderately effective, and many treatments for the same disorder can be quite comparable, making it difficult to select among them</w:t>
-      </w:r>
-      <w:r>
-        <w:t xml:space="preserve"> </w:t>
-      </w:r>
-      <w:r>
-        <w:t xml:space="preserve">(Lewis et al. 2020; Weisz et al. 2019; Adjei and Ali 2022)</w:t>
-      </w:r>
-      <w:r>
-        <w:t xml:space="preserve">.</w:t>
+        <w:t xml:space="preserve">Despite the abundance of research, much less progress has been made to personalize treatments for mental health disorders compared to treatments for medical disorders</w:t>
+      </w:r>
+      <w:r>
+        <w:t xml:space="preserve"> </w:t>
+      </w:r>
+      <w:r>
+        <w:t xml:space="preserve">(Bickman, Lyon, and Wolpert 2016; Bickman 2020; Kranzler et al. 2017; Oliver and McClernon 2017; Kessler and Luedtke 2021)</w:t>
+      </w:r>
+      <w:r>
+        <w:t xml:space="preserve">. One possible reason for this is that many factors influence heterogeneous, complex clinical phenomena like mental health diagnoses and treatment success</w:t>
+      </w:r>
+      <w:r>
+        <w:t xml:space="preserve"> </w:t>
+      </w:r>
+      <w:r>
+        <w:t xml:space="preserve">(Feczko and Fair 2020)</w:t>
+      </w:r>
+      <w:r>
+        <w:t xml:space="preserve">. Thus, any single feature (i.e., predictor variable) cannot account for more than a small portion of the variance in treatment success</w:t>
+      </w:r>
+      <w:r>
+        <w:t xml:space="preserve"> </w:t>
+      </w:r>
+      <w:r>
+        <w:t xml:space="preserve">(Kessler and Luedtke 2021; Insel 2014)</w:t>
+      </w:r>
+      <w:r>
+        <w:t xml:space="preserve">. Precision mental health efforts so far, however, have largely focused on personalizing treatments using only a single factor</w:t>
+      </w:r>
+      <w:r>
+        <w:t xml:space="preserve"> </w:t>
+      </w:r>
+      <w:r>
+        <w:t xml:space="preserve">(DeRubeis 2019)</w:t>
+      </w:r>
+      <w:r>
+        <w:t xml:space="preserve">. It is perhaps unsurprising that models that consider only one or a small handful of features - which also limits considering concurrently features across categories - have failed to capture the real-world complexity underlying clinical phenomena like treatment success.</w:t>
       </w:r>
     </w:p>
     <w:p>
@@ -1319,25 +1390,25 @@
         <w:pStyle w:val="BodyText"/>
       </w:pPr>
       <w:r>
-        <w:t xml:space="preserve">Many researchers have pursued precision mental health</w:t>
-      </w:r>
-      <w:r>
-        <w:t xml:space="preserve"> </w:t>
-      </w:r>
-      <w:r>
-        <w:t xml:space="preserve">(DeRubeis 2019)</w:t>
-      </w:r>
-      <w:r>
-        <w:t xml:space="preserve">. Despite the abundance of research, much less progress has been made to personalize treatments for mental health disorders compared to treatments for medical disorders</w:t>
-      </w:r>
-      <w:r>
-        <w:t xml:space="preserve"> </w:t>
-      </w:r>
-      <w:r>
-        <w:t xml:space="preserve">(Bickman, Lyon, and Wolpert 2016; Bickman 2020; Kranzler et al. 2017; Oliver and McClernon 2017; Kessler and Luedtke 2021)</w:t>
-      </w:r>
-      <w:r>
-        <w:t xml:space="preserve">.</w:t>
+        <w:t xml:space="preserve">Additionally, because models are typically developed and evaluated in the same sample, the models may become very overfit to that sample</w:t>
+      </w:r>
+      <w:r>
+        <w:t xml:space="preserve"> </w:t>
+      </w:r>
+      <w:r>
+        <w:t xml:space="preserve">(Jonathan, Krzanowski, and McCarthy 2000)</w:t>
+      </w:r>
+      <w:r>
+        <w:t xml:space="preserve">. This problem is exacerbated in precision mental health because sample sizes in psychological research have remained relatively small despite recommendations to increase sample size</w:t>
+      </w:r>
+      <w:r>
+        <w:t xml:space="preserve"> </w:t>
+      </w:r>
+      <w:r>
+        <w:t xml:space="preserve">(Marszalek et al. 2011)</w:t>
+      </w:r>
+      <w:r>
+        <w:t xml:space="preserve">. Consequently, precision mental health models do not generalize well to new patients.</w:t>
       </w:r>
     </w:p>
     <w:p>
@@ -1345,67 +1416,6 @@
         <w:pStyle w:val="BodyText"/>
       </w:pPr>
       <w:r>
-        <w:t xml:space="preserve">One possible reason for this is that many factors influence heterogeneous, complex clinical phenomena like mental health diagnoses and treatment success</w:t>
-      </w:r>
-      <w:r>
-        <w:t xml:space="preserve"> </w:t>
-      </w:r>
-      <w:r>
-        <w:t xml:space="preserve">(Feczko and Fair 2020)</w:t>
-      </w:r>
-      <w:r>
-        <w:t xml:space="preserve">. Thus, any single feature (i.e., predictor variable) cannot account for more than a small portion of the variance in treatment success</w:t>
-      </w:r>
-      <w:r>
-        <w:t xml:space="preserve"> </w:t>
-      </w:r>
-      <w:r>
-        <w:t xml:space="preserve">(Kessler and Luedtke 2021; Insel 2014)</w:t>
-      </w:r>
-      <w:r>
-        <w:t xml:space="preserve">. Precision mental health efforts so far, however, have largely focused on personalizing treatments using only a single factor</w:t>
-      </w:r>
-      <w:r>
-        <w:t xml:space="preserve"> </w:t>
-      </w:r>
-      <w:r>
-        <w:t xml:space="preserve">(DeRubeis 2019)</w:t>
-      </w:r>
-      <w:r>
-        <w:t xml:space="preserve">. It is perhaps unsurprising that models that consider only one or a small handful of features - which also limits considering concurrently features across categories - have failed to capture the real-world complexity underlying clinical phenomena like treatment success.</w:t>
-      </w:r>
-    </w:p>
-    <w:p>
-      <w:pPr>
-        <w:pStyle w:val="BodyText"/>
-      </w:pPr>
-      <w:r>
-        <w:t xml:space="preserve">Additionally, because models are typically developed and evaluated in the same sample, the models may become very overfit to that sample</w:t>
-      </w:r>
-      <w:r>
-        <w:t xml:space="preserve"> </w:t>
-      </w:r>
-      <w:r>
-        <w:t xml:space="preserve">(Jonathan, Krzanowski, and McCarthy 2000)</w:t>
-      </w:r>
-      <w:r>
-        <w:t xml:space="preserve">. This problem is exacerbated in precision mental health because sample sizes in psychological research have remained relatively small despite recommendations to increase sample size</w:t>
-      </w:r>
-      <w:r>
-        <w:t xml:space="preserve"> </w:t>
-      </w:r>
-      <w:r>
-        <w:t xml:space="preserve">(Marszalek et al. 2011)</w:t>
-      </w:r>
-      <w:r>
-        <w:t xml:space="preserve">. Consequently, precision mental health models do not generalize well to new patients.</w:t>
-      </w:r>
-    </w:p>
-    <w:p>
-      <w:pPr>
-        <w:pStyle w:val="BodyText"/>
-      </w:pPr>
-      <w:r>
         <w:t xml:space="preserve">To capture sufficient complexity to predict treatment success, we need to increase the total number of features in precision mental health models. Incorporating more features, however, makes overfitting the data more likely. Thus, successful precision mental health requires an analytic approach that can handle high-dimensional data without becoming too overfit to generalize to new patients.</w:t>
       </w:r>
     </w:p>
@@ -1451,32 +1461,6 @@
       </w:r>
       <w:r>
         <w:t xml:space="preserve">. Thus, we can build precision mental health models that capture complex clinical phenomena and generalize accurately to new data.</w:t>
-      </w:r>
-    </w:p>
-    <w:p>
-      <w:pPr>
-        <w:pStyle w:val="BodyText"/>
-      </w:pPr>
-      <w:r>
-        <w:t xml:space="preserve">High-dimensional datasets and complex modeling procedures can make interpretation difficult</w:t>
-      </w:r>
-      <w:r>
-        <w:t xml:space="preserve"> </w:t>
-      </w:r>
-      <w:r>
-        <w:t xml:space="preserve">(MacEachern and Forkert 2021; Mooney and Pejaver 2018; Cohen and DeRubeis 2018)</w:t>
-      </w:r>
-      <w:r>
-        <w:t xml:space="preserve">. Fortunately, advances in interpretable machine learning (e.g., SHAP method for feature importance</w:t>
-      </w:r>
-      <w:r>
-        <w:t xml:space="preserve"> </w:t>
-      </w:r>
-      <w:r>
-        <w:t xml:space="preserve">(Lundberg and Lee 2017)</w:t>
-      </w:r>
-      <w:r>
-        <w:t xml:space="preserve">) can help to counteract this concern. These techniques allow us to consider many features across categories while identifying which features contribute most to model performance.</w:t>
       </w:r>
     </w:p>
     <w:bookmarkEnd w:id="20"/>
@@ -1611,7 +1595,44 @@
         <w:pStyle w:val="FirstParagraph"/>
       </w:pPr>
       <w:r>
-        <w:t xml:space="preserve">A large body of research has identified features that predict who will or will not be able to quit successfully</w:t>
+        <w:t xml:space="preserve">To select among treatments for smoking cessation, precision mental health models must be built using</w:t>
+      </w:r>
+      <w:r>
+        <w:t xml:space="preserve"> </w:t>
+      </w:r>
+      <w:r>
+        <w:rPr>
+          <w:iCs/>
+          <w:i/>
+        </w:rPr>
+        <w:t xml:space="preserve">many features</w:t>
+      </w:r>
+      <w:r>
+        <w:t xml:space="preserve"> </w:t>
+      </w:r>
+      <w:r>
+        <w:t xml:space="preserve">and</w:t>
+      </w:r>
+      <w:r>
+        <w:t xml:space="preserve"> </w:t>
+      </w:r>
+      <w:r>
+        <w:rPr>
+          <w:iCs/>
+          <w:i/>
+        </w:rPr>
+        <w:t xml:space="preserve">multiple treatments</w:t>
+      </w:r>
+      <w:r>
+        <w:t xml:space="preserve">. Using a high-dimensional array of features is necessary to predict a complex clinical outcome like treatment success. Including multiple treatments allows for interactions among treatments and features that are needed to make differential predictions by treatment.</w:t>
+      </w:r>
+    </w:p>
+    <w:p>
+      <w:pPr>
+        <w:pStyle w:val="BodyText"/>
+      </w:pPr>
+      <w:r>
+        <w:t xml:space="preserve">There is a large body of research identifying features that predict overall treatment success (i.e., irrespective of treatment)</w:t>
       </w:r>
       <w:r>
         <w:t xml:space="preserve"> </w:t>
@@ -1620,16 +1641,10 @@
         <w:t xml:space="preserve">(Lai et al. 2021; Kaufmann et al. 2015; Kaye et al. 2020; Piper, Schlam, et al. 2017; Issabakhsh et al. 2023; Etter, Vera Cruz, and Khazaal 2023)</w:t>
       </w:r>
       <w:r>
-        <w:t xml:space="preserve">. A systematic review identified that features that predict treatment success span many categories: economic, environmental, sociodemographic, psychological, and physical health variables; engagement in treatment; biomarkers; neurocognitive factors; and smoking use, history, and severity characteristics</w:t>
-      </w:r>
-      <w:r>
-        <w:t xml:space="preserve"> </w:t>
-      </w:r>
-      <w:r>
-        <w:t xml:space="preserve">(Bickel et al. 2023)</w:t>
-      </w:r>
-      <w:r>
-        <w:t xml:space="preserve">. Related research seeks to understand who will succeed using a single treatment</w:t>
+        <w:t xml:space="preserve"> </w:t>
+      </w:r>
+      <w:r>
+        <w:t xml:space="preserve">or treatment success when using a single treatment</w:t>
       </w:r>
       <w:r>
         <w:t xml:space="preserve"> </w:t>
@@ -1638,7 +1653,7 @@
         <w:t xml:space="preserve">(Massago et al. 2024; Coughlin et al. 2020)</w:t>
       </w:r>
       <w:r>
-        <w:t xml:space="preserve">.</w:t>
+        <w:t xml:space="preserve">. However, these models that do not include multiple treatments do not offer an actionable way forward to select among treatment options. Even research that informs us as to who might succeed within a specific treatment has limited utility for treatment selection: what do we do for a patient who is not predicted to succeed using that treatment?</w:t>
       </w:r>
     </w:p>
     <w:p>
@@ -1646,62 +1661,16 @@
         <w:pStyle w:val="BodyText"/>
       </w:pPr>
       <w:r>
-        <w:t xml:space="preserve">This work is important for understanding the mechanisms that underlie treatment success.</w:t>
-      </w:r>
-      <w:r>
-        <w:t xml:space="preserve"> </w:t>
-      </w:r>
-      <w:r>
-        <w:t xml:space="preserve">However, models that predict only overall treatment success do not offer an actionable way forward to select among treatment options. Even research that informs us as to who might succeed within a specific treatment has limited utility for treatment selection: what do we do for a patient who is not predicted to succeed using that treatment?</w:t>
-      </w:r>
-    </w:p>
-    <w:p>
-      <w:pPr>
-        <w:pStyle w:val="BodyText"/>
-      </w:pPr>
-      <w:r>
-        <w:t xml:space="preserve">Some research has begun to build models that consider multiple treatments simultaneously to find factors that can allow selection among treatments. One line of work has investigated whether genetic factors and biomarkers may permit treatment selection. Perhaps most promising seem to be the nicotine metabolite ratio and specific variants in one gene (cholinergic receptor nicotinic alpha 5 subunit)</w:t>
-      </w:r>
-      <w:r>
-        <w:t xml:space="preserve"> </w:t>
-      </w:r>
-      <w:r>
-        <w:t xml:space="preserve">(Chen, Horton, and Bierut 2018; Chen et al. 2020; Shahab et al. 2019; Schnoll et al. 2009; Glatard et al. 2017; Chenoweth et al. 2016; Lerman et al. 2015; Siegel et al. 2020)</w:t>
-      </w:r>
-      <w:r>
-        <w:t xml:space="preserve">. Other work has investigated whether non-biological features, such as those that rely only on self-report data, can guide treatment selection</w:t>
-      </w:r>
-      <w:r>
-        <w:t xml:space="preserve"> </w:t>
-      </w:r>
-      <w:r>
-        <w:t xml:space="preserve">(Kaye et al. 2020; Piper et al. 2016; Piper, Cook, et al. 2017)</w:t>
-      </w:r>
-      <w:r>
-        <w:t xml:space="preserve">. For example, one study found that psychiatric history moderates treatment success for some treatments but not others</w:t>
-      </w:r>
-      <w:r>
-        <w:t xml:space="preserve"> </w:t>
-      </w:r>
-      <w:r>
-        <w:t xml:space="preserve">(Piper, Schlam, et al. 2017)</w:t>
-      </w:r>
-      <w:r>
-        <w:t xml:space="preserve">.</w:t>
-      </w:r>
-    </w:p>
-    <w:p>
-      <w:pPr>
-        <w:pStyle w:val="BodyText"/>
-      </w:pPr>
-      <w:r>
-        <w:t xml:space="preserve">The evidence remains somewhat limited that any of these biological, genetic, or behavioral factors can be used to guide treatment selection. This is perhaps unsurprising given that these studies examined only a single factor or examined each factor in a separate model, which is unlikely to explain sufficient variance in complex clinical outcomes. Using biological and genetic factors comes with additional downsides when considering accessibility and implementation, as the use of these factors is likely to favor privileged individuals and exacerbate existing disparities in mental healthcare</w:t>
-      </w:r>
-      <w:r>
-        <w:t xml:space="preserve"> </w:t>
-      </w:r>
-      <w:r>
-        <w:t xml:space="preserve">(MacEachern and Forkert 2021; Jacobson, Kowatsch, and Marsch 2022; Siegel et al. 2020)</w:t>
+        <w:t xml:space="preserve">Some research has begun to build models that consider multiple treatments simultaneously</w:t>
+      </w:r>
+      <w:r>
+        <w:t xml:space="preserve"> </w:t>
+      </w:r>
+      <w:r>
+        <w:t xml:space="preserve">(Chen et al. 2020; Shahab et al. 2019; Schnoll et al. 2009; Glatard et al. 2017; Chenoweth et al. 2016; Lerman et al. 2015; Siegel et al. 2020; Kaye et al. 2020; Piper et al. 2016; Piper, Cook, et al. 2017; Piper, Schlam, et al. 2017)</w:t>
+      </w:r>
+      <w:r>
+        <w:t xml:space="preserve">. However, each study examined only a single feature or examined each feature in a separate model, which cannot explain sufficient variance in complex clinical outcomes.</w:t>
       </w:r>
     </w:p>
     <w:bookmarkEnd w:id="21"/>
@@ -1728,144 +1697,34 @@
         <w:t xml:space="preserve">(Oliver and McClernon 2017; Wang et al. 2009; Zheng et al. 2013)</w:t>
       </w:r>
       <w:r>
-        <w:t xml:space="preserve">. This heterogeneity is typically neglected when selecting among treatments, but precision mental health approaches would instead take advantage of it.</w:t>
-      </w:r>
-    </w:p>
-    <w:p>
-      <w:pPr>
-        <w:pStyle w:val="BodyText"/>
-      </w:pPr>
-      <w:r>
-        <w:t xml:space="preserve">Second, smoking cessation medications have distinct pharmacological mechanisms of action at nicotinic acetylcholine receptors (nAChRs), which may affect how helpful they are for different people. Nicotine replacement therapy (NRT) provides nicotine, a full agonist at nAChRs. Different NRTs provide nicotine differently. C-NRT consists of a nicotine patch and ad libitum nicotine lozenge use. The patch offers transdermal administration of a low, steady dose of nicotine to replace nicotine from cigarettes. Lozenges provide oral nicotine with more rapid onset, which could provide a quick boost during craving. Other individuals who smoke may benefit from a medication like varenicline, a partial agonist at nAChRs</w:t>
-      </w:r>
-      <w:r>
-        <w:t xml:space="preserve"> </w:t>
-      </w:r>
-      <w:r>
-        <w:t xml:space="preserve">(Cahill et al. 2016)</w:t>
-      </w:r>
-      <w:r>
-        <w:t xml:space="preserve">. Partial agonists have a pharmacological action that depends on the level of surrounding neurotransmitter. In the absence of a full agonist, partial agonists can act as a functional agonist with lower activity than a full agonist. In the presence of a full agonist (e.g., a cigarette), they act as functional antagonists because their binding to the receptor limits the amount of binding from the full agonist and consequently reduces that response</w:t>
-      </w:r>
-      <w:r>
-        <w:t xml:space="preserve"> </w:t>
-      </w:r>
-      <w:r>
-        <w:t xml:space="preserve">(Jordan and Xi 2018; Lieberman 2004)</w:t>
-      </w:r>
-      <w:r>
-        <w:t xml:space="preserve">. Thus, varenicline may be more pharmacologically flexible than NRT medications: When an individual is not smoking, it can produce milder, nicotine-like effects; if an individual begins smoking again, it could block or reduce full agonist (nicotine from cigarettes) activity at the receptor. This would be expected to reduce the pharmacological effect of nicotine, likely reducing the behavioral pleasure of smoking</w:t>
-      </w:r>
-      <w:r>
-        <w:t xml:space="preserve"> </w:t>
-      </w:r>
-      <w:r>
-        <w:t xml:space="preserve">(Cahill et al. 2016)</w:t>
+        <w:t xml:space="preserve">. Second, smoking cessation medications have distinct pharmacological mechanisms of action that may affect how helpful they are for different people</w:t>
+      </w:r>
+      <w:r>
+        <w:t xml:space="preserve"> </w:t>
+      </w:r>
+      <w:r>
+        <w:t xml:space="preserve">(Cahill et al. 2016; Jordan and Xi 2018; Lieberman 2004)</w:t>
+      </w:r>
+      <w:r>
+        <w:t xml:space="preserve">. Third, the many behavioral and environmental features that have been shown to predict overall treatment success may also guide treatment selection, alone or in combination with medication mechanisms of action</w:t>
+      </w:r>
+      <w:r>
+        <w:t xml:space="preserve"> </w:t>
+      </w:r>
+      <w:r>
+        <w:t xml:space="preserve">(Bickel et al. 2023)</w:t>
+      </w:r>
+      <w:r>
+        <w:t xml:space="preserve">. Finally, there is some evidence of differential effectiveness, adherence, and preference for treatments across individuals</w:t>
+      </w:r>
+      <w:r>
+        <w:t xml:space="preserve"> </w:t>
+      </w:r>
+      <w:r>
+        <w:t xml:space="preserve">(Heckman et al. 2017; Fiore et al. 2008; Tønnesen et al. 1993; Gonzales et al. 2014; K. L. Cropsey et al. 2017; Lindson et al. 2019)</w:t>
       </w:r>
       <w:r>
         <w:t xml:space="preserve">.</w:t>
-      </w:r>
-    </w:p>
-    <w:p>
-      <w:pPr>
-        <w:pStyle w:val="BodyText"/>
-      </w:pPr>
-      <w:r>
-        <w:t xml:space="preserve">Third, features across several behavioral or environmental domains may also guide treatment selection, alone or in combination with medication mechanisms of action. Research has shown there are</w:t>
-      </w:r>
-      <w:r>
-        <w:t xml:space="preserve"> </w:t>
-      </w:r>
-      <w:r>
-        <w:rPr>
-          <w:iCs/>
-          <w:i/>
-        </w:rPr>
-        <w:t xml:space="preserve">many</w:t>
-      </w:r>
-      <w:r>
-        <w:t xml:space="preserve"> </w:t>
-      </w:r>
-      <w:r>
-        <w:t xml:space="preserve">factors that predict smoking cessation overall, and these factors span</w:t>
-      </w:r>
-      <w:r>
-        <w:t xml:space="preserve"> </w:t>
-      </w:r>
-      <w:r>
-        <w:rPr>
-          <w:iCs/>
-          <w:i/>
-        </w:rPr>
-        <w:t xml:space="preserve">many</w:t>
-      </w:r>
-      <w:r>
-        <w:t xml:space="preserve"> </w:t>
-      </w:r>
-      <w:r>
-        <w:t xml:space="preserve">clinical and behavioral domains</w:t>
-      </w:r>
-      <w:r>
-        <w:t xml:space="preserve"> </w:t>
-      </w:r>
-      <w:r>
-        <w:t xml:space="preserve">(Bickel et al. 2023)</w:t>
-      </w:r>
-      <w:r>
-        <w:t xml:space="preserve">. It is possible that some of these factors may guide treatmment selection as well, but this has not yet been tested. Moreover, these many factors have not been considered simultaneously in a model as may be needed to unpack complex clinical phenomena like differential treatment success.</w:t>
-      </w:r>
-    </w:p>
-    <w:p>
-      <w:pPr>
-        <w:pStyle w:val="BodyText"/>
-      </w:pPr>
-      <w:r>
-        <w:t xml:space="preserve">Finally, there is some evidence that individuals respond differently to different treatments. Individuals who switch medications are more likely to quit than individuals who are re-treated with the same medication</w:t>
-      </w:r>
-      <w:r>
-        <w:t xml:space="preserve"> </w:t>
-      </w:r>
-      <w:r>
-        <w:t xml:space="preserve">(Heckman et al. 2017; Fiore et al. 2008; Tønnesen et al. 1993; Gonzales et al. 2014)</w:t>
-      </w:r>
-      <w:r>
-        <w:t xml:space="preserve">. Treatment adherence improves when individuals are given the opportunity to sample various NRT medications pre-quit</w:t>
-      </w:r>
-      <w:r>
-        <w:t xml:space="preserve"> </w:t>
-      </w:r>
-      <w:r>
-        <w:t xml:space="preserve">(K. L. Cropsey et al. 2017)</w:t>
-      </w:r>
-      <w:r>
-        <w:t xml:space="preserve">, and meta-analyses show only smokers who are highly dependent may benefit from 4 mg (vs. 2 mg) nicotine gum</w:t>
-      </w:r>
-      <w:r>
-        <w:t xml:space="preserve"> </w:t>
-      </w:r>
-      <w:r>
-        <w:t xml:space="preserve">(Lindson et al. 2019)</w:t>
-      </w:r>
-      <w:r>
-        <w:t xml:space="preserve">. These data suggest differential preferences and even differential effectiveness despite a shared pharmacological mechanism of action across NRT medications. Additionally, clinical research has demonstrated differential treatment success on an individual basis for other mental health disorders (e.g., antipsychotic medications for schizophrenia</w:t>
-      </w:r>
-      <w:r>
-        <w:t xml:space="preserve"> </w:t>
-      </w:r>
-      <w:r>
-        <w:t xml:space="preserve">(Roussidis et al. 2013)</w:t>
-      </w:r>
-      <w:r>
-        <w:t xml:space="preserve">; psychosocial interventions for depression</w:t>
-      </w:r>
-      <w:r>
-        <w:t xml:space="preserve"> </w:t>
-      </w:r>
-      <w:r>
-        <w:t xml:space="preserve">(Cohen and DeRubeis 2018)</w:t>
-      </w:r>
-      <w:r>
-        <w:t xml:space="preserve">), suggesting it is worth investigating whether the same is true in smoking cessation.</w:t>
       </w:r>
     </w:p>
     <w:bookmarkEnd w:id="22"/>
@@ -1885,7 +1744,7 @@
         <w:pStyle w:val="FirstParagraph"/>
       </w:pPr>
       <w:r>
-        <w:t xml:space="preserve">The goal of this project was to produce and evaluate a treatment selection model to select among medications for smoking cessation. Specifically, we built a model to predict treatment success using rich baseline characteristics and treatment assignments from a previously completed comparative effectiveness trial of varenicline, C-NRT, and nicotine patch</w:t>
+        <w:t xml:space="preserve">The goal of this project was to produce and evaluate a treatment selection model to select among medications for smoking cessation. We used data from a previously completed comparative effectiveness trial of varenicline, C-NRT, and nicotine patch</w:t>
       </w:r>
       <w:r>
         <w:t xml:space="preserve"> </w:t>
@@ -1894,27 +1753,11 @@
         <w:t xml:space="preserve">(Baker et al. 2016)</w:t>
       </w:r>
       <w:r>
-        <w:t xml:space="preserve">. Using our model, we identified the best treatment for each person and evaluated whether individuals who received their best treatment were more likely to be abstinent in the original trial at 4, 12, and 26 weeks post-quit. Throughout the project, we used rigorous resampling techniques to ensure that we evaluated our model’s capacity to predict smoking cessation outcomes and select treatments in</w:t>
-      </w:r>
-      <w:r>
-        <w:t xml:space="preserve"> </w:t>
-      </w:r>
-      <w:r>
-        <w:rPr>
-          <w:iCs/>
-          <w:i/>
-        </w:rPr>
-        <w:t xml:space="preserve">new</w:t>
-      </w:r>
-      <w:r>
-        <w:t xml:space="preserve"> </w:t>
-      </w:r>
-      <w:r>
-        <w:t xml:space="preserve">patients. Additionally, we incorporated easy-to-collect self-report data as model inputs, and we employed a statistical algorithm that can reduce assessment requirements. These choices position our model for accessible clinical implementation.</w:t>
+        <w:t xml:space="preserve">. We built a model to predict treatment success using a high-dimensional array of baseline individual difference features and three smoking cessation treatments. We evaluated the clinical benefit of this treatment selection model to determine whether using our model to select treatments can increase abstinence following quitting smoking.</w:t>
       </w:r>
     </w:p>
     <w:bookmarkEnd w:id="25"/>
-    <w:bookmarkStart w:id="56" w:name="methods"/>
+    <w:bookmarkStart w:id="55" w:name="methods"/>
     <w:p>
       <w:pPr>
         <w:pStyle w:val="Heading2"/>
@@ -1937,7 +1780,13 @@
         <w:pStyle w:val="FirstParagraph"/>
       </w:pPr>
       <w:r>
-        <w:t xml:space="preserve">We adhere to research transparency principles that are crucial for robust and replicable science. We reported how we determined the sample size, all data exclusions, all manipulations, and all study measures. We provide a transparency report in the supplement. Finally, our data and other study materials are publicly available on our</w:t>
+        <w:t xml:space="preserve">We adhere to research transparency principles that are crucial for robust and replicable science. We reported how we determined the sample size, all data exclusions, all manipulations, and all study measures. We provide a transparency report in the supplement</w:t>
+      </w:r>
+      <w:r>
+        <w:t xml:space="preserve"> </w:t>
+      </w:r>
+      <w:r>
+        <w:t xml:space="preserve">. Finally, our data and other study materials are publicly available on our</w:t>
       </w:r>
       <w:r>
         <w:t xml:space="preserve"> </w:t>
@@ -1992,7 +1841,36 @@
         <w:t xml:space="preserve">(Baker et al. 2016)</w:t>
       </w:r>
       <w:r>
-        <w:t xml:space="preserve">. This trial compared the effectiveness of three cigarette smoking cessation treatments (varenicline, combination nicotine replacement therapy [C-NRT], and nicotine patch). Briefly, 1086 daily cigarette smokers looking to quit smoking were enrolled in Madison, WI, USA and Milwaukee, WI, USA. Exclusion criteria included contraindicated medical (e.g., severe hypertension) or psychiatric (e.g., severe and persistent mental illness) conditions; current use of contraindicated medications; and pregnancy or unwillingness to use appropriate methods of contraception while taking a study medication. Participants set a quit date with study staff and were enrolled for several weeks prior to the target quit date through at least 6 months following quitting smoking.</w:t>
+        <w:t xml:space="preserve">. This trial compared the effectiveness of three cigarette smoking cessation treatments (varenicline, combination nicotine replacement therapy [C-NRT], and nicotine patch). Briefly, 1086 adults who smoked cigarettes daily and were looking to quit smoking were enrolled in Madison, WI, USA and Milwaukee, WI, USA. Smoking was biochemically verified. Participants were smoking approximately 17 cigarettes per day (</w:t>
+      </w:r>
+      <w:r>
+        <w:rPr>
+          <w:iCs/>
+          <w:i/>
+        </w:rPr>
+        <w:t xml:space="preserve">M</w:t>
+      </w:r>
+      <w:r>
+        <w:t xml:space="preserve"> </w:t>
+      </w:r>
+      <w:r>
+        <w:t xml:space="preserve">= 17.03,</w:t>
+      </w:r>
+      <w:r>
+        <w:t xml:space="preserve"> </w:t>
+      </w:r>
+      <w:r>
+        <w:rPr>
+          <w:iCs/>
+          <w:i/>
+        </w:rPr>
+        <w:t xml:space="preserve">SD</w:t>
+      </w:r>
+      <w:r>
+        <w:t xml:space="preserve"> </w:t>
+      </w:r>
+      <w:r>
+        <w:t xml:space="preserve">= 8.31) at study enrollment. Exclusion criteria included contraindicated medical (e.g., severe hypertension) or psychiatric (e.g., severe and persistent mental illness) conditions; current use of contraindicated medications; and pregnancy or unwillingness to use appropriate methods of contraception while taking a study medication. Participants set a quit date with study staff and were enrolled for several weeks prior to the target quit date through at least 6 months following quitting smoking.</w:t>
       </w:r>
     </w:p>
     <w:bookmarkStart w:id="29" w:name="treatment-conditions"/>
@@ -2009,7 +1887,7 @@
         <w:pStyle w:val="FirstParagraph"/>
       </w:pPr>
       <w:r>
-        <w:t xml:space="preserve">Participants were randomly assigned to one of three medication conditions: varenicline, C-NRT, or nicotine patch. Each medication treatment lasted 12 weeks. For varenicline, participants began medication use prior to their quit attempt, starting with 0.5 mg once daily for 3 days, followed by 0.5 mg twice daily for 4 days, and 1 mg twice daily for 3 days. They continued use of 1 mg twice daily for 11 weeks following their quit date except in response to adverse effects. For C-NRT or nicotine patch, participants began using the patch on their quit date, starting with 21 mg for 8 weeks, followed by 14 mg for 2 weeks, and 7 mg for 2 weeks. All individuals who received C-NRT were also instructed to use 5 lozenges per day (2 or 4 mg nicotine lozenges determined by time to first daily cigarette) for the full 12 weeks except in the case of adverse effects.</w:t>
+        <w:t xml:space="preserve">Participants were randomly assigned to one of three medication conditions: varenicline, C-NRT, or nicotine patch. For varenicline, participants began medication use prior to their quit attempt, starting with 0.5 mg once daily for 3 days, followed by 0.5 mg twice daily for 4 days. On the target quit date, participants increased to 1 mg twice daily and continued this dose for 12 weeks except in response to adverse events. For C-NRT or nicotine patch, participants initiated treatment on their quit date. Patch dosing was 8 weeks of 21 mg, 2 weeks of 14 mg, and 2 weeks of 7 mg. All individuals who received C-NRT were also instructed to use at least 5 lozenges per day (2 or 4 mg nicotine lozenges determined by time to first daily cigarette) for the full 12 weeks except in the case of adverse effects.</w:t>
       </w:r>
     </w:p>
     <w:p>
@@ -2017,7 +1895,7 @@
         <w:pStyle w:val="BodyText"/>
       </w:pPr>
       <w:r>
-        <w:t xml:space="preserve">All participants also received 6 sessions of motivational and skill-training counseling per clinical guidelines</w:t>
+        <w:t xml:space="preserve">All participants also received counseling per clinical guidelines</w:t>
       </w:r>
       <w:r>
         <w:t xml:space="preserve"> </w:t>
@@ -2026,7 +1904,7 @@
         <w:t xml:space="preserve">(Fiore et al. 2008)</w:t>
       </w:r>
       <w:r>
-        <w:t xml:space="preserve">.</w:t>
+        <w:t xml:space="preserve">. Participants received 5 in-person counseling sessions (pre-quit, quit day, week 1, week 4, week 12) and 1 phone counseling session (week 8). Counseling consisted of motivational interviewing/enhancement techniques, supportive therapy, and skill training elements.</w:t>
       </w:r>
     </w:p>
     <w:bookmarkEnd w:id="29"/>
@@ -5810,7 +5688,7 @@
         <w:t xml:space="preserve"> </w:t>
       </w:r>
       <w:r>
-        <w:t xml:space="preserve">at 4 weeks). We selected this prediction outcome to evaluate the differential effects of treatment while participants were actively using the medications.</w:t>
+        <w:t xml:space="preserve">at 4 weeks). We selected treatment success at 4 weeks in order to 1) predict an outcome that would allow individuals to pivot to a different medication earlier if their treatment was unsuccessful; and 2) evaluate the differential effects of treatment while participants were actively using the medications.</w:t>
       </w:r>
       <w:r>
         <w:rPr>
@@ -5842,7 +5720,7 @@
     </w:p>
     <w:bookmarkEnd w:id="42"/>
     <w:bookmarkEnd w:id="43"/>
-    <w:bookmarkStart w:id="49" w:name="model-building"/>
+    <w:bookmarkStart w:id="47" w:name="model-building"/>
     <w:p>
       <w:pPr>
         <w:pStyle w:val="Heading3"/>
@@ -5891,15 +5769,7 @@
         <w:pStyle w:val="FirstParagraph"/>
       </w:pPr>
       <w:r>
-        <w:t xml:space="preserve">Generic feature engineering steps included: 1) imputing missing data (median imputation for numeric data, mode imputation for categorical [ordered and unordered] data); 2) removing zero-variance features; 3) using a Yeo-Johnson transformation of all numeric features to normalize distributions; 4) one-hot-coding of unordered categorical data; and 5) standardizing all features to have a mean of 0 and standard deviation of 1 (required by statisical algorithm). Medians/modes for missing data imputation, identification of zero variance features, and means/standard deviations for normalization and standardization were derived from held-in (training) data and applied to held-out (validation and test) data (see Cross-validation section below).</w:t>
-      </w:r>
-    </w:p>
-    <w:p>
-      <w:pPr>
-        <w:pStyle w:val="BodyText"/>
-      </w:pPr>
-      <w:r>
-        <w:t xml:space="preserve">Treatment was also one-hot-coded such that there were three features, one corresponding to each treatment (varenicline, C-NRT, nicotine patch). The three treatment features were allowed to interact with all other features to permit differential prediction.</w:t>
+        <w:t xml:space="preserve">We followed standard practices for generic feature engineering steps (see Supplement). Treatment was one-hot-coded such that there were three features, one corresponding to each treatment (varenicline, C-NRT, nicotine patch). The three treatment features were allowed to interact with all other features to permit differential prediction.</w:t>
       </w:r>
       <w:r>
         <w:t xml:space="preserve"> </w:t>
@@ -5938,13 +5808,13 @@
       </w:r>
     </w:p>
     <w:bookmarkEnd w:id="45"/>
-    <w:bookmarkStart w:id="46" w:name="cross-validation"/>
+    <w:bookmarkStart w:id="46" w:name="model-selection-evaluation"/>
     <w:p>
       <w:pPr>
         <w:pStyle w:val="Heading4"/>
       </w:pPr>
       <w:r>
-        <w:t xml:space="preserve">Cross-validation</w:t>
+        <w:t xml:space="preserve">Model selection &amp; evaluation</w:t>
       </w:r>
     </w:p>
     <w:p>
@@ -6100,7 +5970,64 @@
         <w:pStyle w:val="BodyText"/>
       </w:pPr>
       <w:r>
-        <w:t xml:space="preserve">We also used leave-one-out cross-validation (LOOCV) for feature importance and clinical benefit evaluation (see below). In LOOCV, the value of</w:t>
+        <w:t xml:space="preserve">We used a Bayesian hierarchical generalized linear model to estimate the posterior probability distributions and 95% Bayesian credible intervals (CIs) for test set auROC. We estimated the posterior probability distribution around model performance following recommendations from the tidymodels team</w:t>
+      </w:r>
+      <w:r>
+        <w:t xml:space="preserve"> </w:t>
+      </w:r>
+      <w:r>
+        <w:t xml:space="preserve">(Kuhn 2022)</w:t>
+      </w:r>
+      <w:r>
+        <w:t xml:space="preserve">. The median posterior probability for auROC represents our best estimate for the magnitude of the auROC parameter for each model. If the credible intervals do not contain .5 (chance performance), this suggests our model is capturing signal in the data.</w:t>
+      </w:r>
+    </w:p>
+    <w:bookmarkEnd w:id="46"/>
+    <w:bookmarkEnd w:id="47"/>
+    <w:bookmarkStart w:id="48" w:name="model-interpretation"/>
+    <w:p>
+      <w:pPr>
+        <w:pStyle w:val="Heading3"/>
+      </w:pPr>
+      <w:r>
+        <w:t xml:space="preserve">Model interpretation</w:t>
+      </w:r>
+    </w:p>
+    <w:p>
+      <w:pPr>
+        <w:pStyle w:val="FirstParagraph"/>
+      </w:pPr>
+      <w:r>
+        <w:t xml:space="preserve">Interpretability is important when using machine learning for clinical applications to identify important features and encourage implementation</w:t>
+      </w:r>
+      <w:r>
+        <w:t xml:space="preserve"> </w:t>
+      </w:r>
+      <w:r>
+        <w:t xml:space="preserve">(MacEachern and Forkert 2021; Mooney and Pejaver 2018; Cohen and DeRubeis 2018)</w:t>
+      </w:r>
+      <w:r>
+        <w:t xml:space="preserve">. We reviewed the retained features and their parameter estimates as a metric of feature importance because GLMNet only retains features whose contribution outweighs the additional complexity.</w:t>
+      </w:r>
+    </w:p>
+    <w:p>
+      <w:pPr>
+        <w:pStyle w:val="BodyText"/>
+      </w:pPr>
+      <w:r>
+        <w:t xml:space="preserve">We also computed Shapley Values</w:t>
+      </w:r>
+      <w:r>
+        <w:t xml:space="preserve"> </w:t>
+      </w:r>
+      <w:r>
+        <w:t xml:space="preserve">(Lundberg and Lee 2017)</w:t>
+      </w:r>
+      <w:r>
+        <w:t xml:space="preserve"> </w:t>
+      </w:r>
+      <w:r>
+        <w:t xml:space="preserve">to provide a consistent, objective explanation of feature importance. We calculated Shapley values using leave-one-out</w:t>
       </w:r>
       <w:r>
         <w:t xml:space="preserve"> </w:t>
@@ -6113,6 +6040,19 @@
         <w:t xml:space="preserve">k</w:t>
       </w:r>
       <w:r>
+        <w:t xml:space="preserve">-fold cross-validation (LOOCV), where the value of</w:t>
+      </w:r>
+      <w:r>
+        <w:t xml:space="preserve"> </w:t>
+      </w:r>
+      <w:r>
+        <w:rPr>
+          <w:iCs/>
+          <w:i/>
+        </w:rPr>
+        <w:t xml:space="preserve">k</w:t>
+      </w:r>
+      <w:r>
         <w:t xml:space="preserve"> </w:t>
       </w:r>
       <w:r>
@@ -6132,33 +6072,46 @@
         <w:t xml:space="preserve"> </w:t>
       </w:r>
       <w:r>
-        <w:t xml:space="preserve">(sample size) such that each test set consists of a single held-out participant. We fit</w:t>
-      </w:r>
-      <w:r>
-        <w:t xml:space="preserve"> </w:t>
-      </w:r>
-      <w:r>
-        <w:rPr>
-          <w:iCs/>
-          <w:i/>
-        </w:rPr>
-        <w:t xml:space="preserve">N</w:t>
-      </w:r>
-      <w:r>
-        <w:t xml:space="preserve"> </w:t>
-      </w:r>
-      <w:r>
-        <w:t xml:space="preserve">= 1086 models, where each participant served as the test set once for a model fit with the other 1085 participants.</w:t>
-      </w:r>
-    </w:p>
-    <w:bookmarkEnd w:id="46"/>
-    <w:bookmarkStart w:id="47" w:name="model-evaluation"/>
+        <w:t xml:space="preserve">(sample size) such that each test set consists of a single held-out participant. Shapley values were calculated for each held-out participant using a model fit with the other 1085 participants and the final, best selected model configuration.</w:t>
+      </w:r>
+    </w:p>
+    <w:p>
+      <w:pPr>
+        <w:pStyle w:val="BodyText"/>
+      </w:pPr>
+      <w:r>
+        <w:t xml:space="preserve">We used the DALEX and DALEXtra packages</w:t>
+      </w:r>
+      <w:r>
+        <w:t xml:space="preserve"> </w:t>
+      </w:r>
+      <w:r>
+        <w:t xml:space="preserve">(Biecek 2018)</w:t>
+      </w:r>
+      <w:r>
+        <w:t xml:space="preserve"> </w:t>
+      </w:r>
+      <w:r>
+        <w:t xml:space="preserve">in R, which provide local Shapley values (i.e., for each observation) in log-odds units for binary classification models. To index global feature importance, we averaged the absolute value of the local Shapley values of each feature across observations. Shapley values are additive, which allowed us to create two feature categories, Main Effects and Interactions. We calculated global importance of each feature category by averaging the absolute value of the Shapley values of all features in the category across observations. These global importance scores allowed us to contextualize relative feature importance for each feature and feature category.</w:t>
+      </w:r>
+    </w:p>
+    <w:bookmarkEnd w:id="48"/>
+    <w:bookmarkStart w:id="53" w:name="clinical-benefit-evaluation"/>
+    <w:p>
+      <w:pPr>
+        <w:pStyle w:val="Heading3"/>
+      </w:pPr>
+      <w:r>
+        <w:t xml:space="preserve">Clinical benefit evaluation</w:t>
+      </w:r>
+    </w:p>
+    <w:bookmarkStart w:id="49" w:name="select-final-model-configuration"/>
     <w:p>
       <w:pPr>
         <w:pStyle w:val="Heading4"/>
       </w:pPr>
       <w:r>
-        <w:t xml:space="preserve">Model evaluation</w:t>
+        <w:t xml:space="preserve">Select final model configuration</w:t>
       </w:r>
     </w:p>
     <w:p>
@@ -6166,25 +6119,185 @@
         <w:pStyle w:val="FirstParagraph"/>
       </w:pPr>
       <w:r>
-        <w:t xml:space="preserve">We used a Bayesian hierarchical generalized linear model to estimate the posterior probability distributions and 95% Bayesian credible intervals (CIs) for test set auROC. We estimated the posterior probability distribution around model performance following recommendations from the tidymodels team</w:t>
-      </w:r>
-      <w:r>
-        <w:t xml:space="preserve"> </w:t>
-      </w:r>
-      <w:r>
-        <w:t xml:space="preserve">(Kuhn 2022)</w:t>
-      </w:r>
-      <w:r>
-        <w:t xml:space="preserve">. The median posterior probability for auROC represents our best estimate for the magnitude of the auROC parameter for each model. If the credible intervals do not contain .5 (chance performance), this suggests our model is capturing signal in the data.</w:t>
-      </w:r>
-    </w:p>
-    <w:bookmarkEnd w:id="47"/>
-    <w:bookmarkStart w:id="48" w:name="fairness-benchmarks"/>
+        <w:t xml:space="preserve">To get a single, final model, we replicated our inner loop resampling (1 repeat of 10-fold cross-validation) on the full dataset. The best model configuration was selected using median auROC across the 10 held-out folds. A final model was fit on the full dataset using this best selected model configuration to obtain parameter estimates for interpretation.</w:t>
+      </w:r>
+    </w:p>
+    <w:bookmarkEnd w:id="49"/>
+    <w:bookmarkStart w:id="50" w:name="identify-model-predicted-best-treatment"/>
     <w:p>
       <w:pPr>
         <w:pStyle w:val="Heading4"/>
       </w:pPr>
       <w:r>
+        <w:t xml:space="preserve">Identify model-predicted best treatment</w:t>
+      </w:r>
+    </w:p>
+    <w:p>
+      <w:pPr>
+        <w:pStyle w:val="FirstParagraph"/>
+      </w:pPr>
+      <w:r>
+        <w:t xml:space="preserve">We made predictions for each held-out participant using LOOCV (i.e., model is fit with the other 1085 participants). This approach matches real-world implementation in that we are making predictions for a new patient the model has not seen. We calculated three predicted probabilities for each participant by substituting each treatment into the model inputs. This produced one prediction per person per treatment. The treatment that yielded the highest model-predicted probability of abstinence was identified as that participant’s</w:t>
+      </w:r>
+      <w:r>
+        <w:t xml:space="preserve"> </w:t>
+      </w:r>
+      <w:r>
+        <w:t xml:space="preserve">“</w:t>
+      </w:r>
+      <w:r>
+        <w:t xml:space="preserve">best</w:t>
+      </w:r>
+      <w:r>
+        <w:t xml:space="preserve">”</w:t>
+      </w:r>
+      <w:r>
+        <w:t xml:space="preserve"> </w:t>
+      </w:r>
+      <w:r>
+        <w:t xml:space="preserve">treatment.</w:t>
+      </w:r>
+    </w:p>
+    <w:p>
+      <w:pPr>
+        <w:pStyle w:val="BodyText"/>
+      </w:pPr>
+      <w:r>
+        <w:t xml:space="preserve">For example, an individual received varenicline in the original trial. We calculated their probability of abstinence using their data (i.e., with varenicline as the</w:t>
+      </w:r>
+      <w:r>
+        <w:t xml:space="preserve"> </w:t>
+      </w:r>
+      <w:r>
+        <w:t xml:space="preserve">“</w:t>
+      </w:r>
+      <w:r>
+        <w:t xml:space="preserve">treatment</w:t>
+      </w:r>
+      <w:r>
+        <w:t xml:space="preserve">”</w:t>
+      </w:r>
+      <w:r>
+        <w:t xml:space="preserve"> </w:t>
+      </w:r>
+      <w:r>
+        <w:t xml:space="preserve">feature), and we calculated two additional probabilities by substituting C-NRT and nicotine patch for varenicline. Their probability of abstinence was highest when substituting C-NRT, meaning C-NRT was identified as their best treatment.</w:t>
+      </w:r>
+    </w:p>
+    <w:bookmarkEnd w:id="50"/>
+    <w:bookmarkStart w:id="51" w:name="categorize-treatment-matching"/>
+    <w:p>
+      <w:pPr>
+        <w:pStyle w:val="Heading4"/>
+      </w:pPr>
+      <w:r>
+        <w:t xml:space="preserve">Categorize treatment matching</w:t>
+      </w:r>
+    </w:p>
+    <w:p>
+      <w:pPr>
+        <w:pStyle w:val="FirstParagraph"/>
+      </w:pPr>
+      <w:r>
+        <w:t xml:space="preserve">Some participants’ best treatment matched what they were randomly assigned in the original trial. Other participants may have received a sub-optimal treatment (i.e., what the model identified as their second-best or worst treatment based on calculated probabilities). Thus, participants could be categorized by whether they received their best treatment or another treatment in the original trial.</w:t>
+      </w:r>
+    </w:p>
+    <w:p>
+      <w:pPr>
+        <w:pStyle w:val="BodyText"/>
+      </w:pPr>
+      <w:r>
+        <w:t xml:space="preserve">For example, the individual described above received varenicline in the original trial, but their model-predicted probability of abstinence was highest when substituting C-NRT for treatment. This participant’s best treatment did not match their trial treatment, so they were labeled as matched to</w:t>
+      </w:r>
+      <w:r>
+        <w:t xml:space="preserve"> </w:t>
+      </w:r>
+      <w:r>
+        <w:t xml:space="preserve">“</w:t>
+      </w:r>
+      <w:r>
+        <w:t xml:space="preserve">other treatment.</w:t>
+      </w:r>
+      <w:r>
+        <w:t xml:space="preserve">”</w:t>
+      </w:r>
+    </w:p>
+    <w:bookmarkEnd w:id="51"/>
+    <w:bookmarkStart w:id="52" w:name="evaluate-clinical-benefit"/>
+    <w:p>
+      <w:pPr>
+        <w:pStyle w:val="Heading4"/>
+      </w:pPr>
+      <w:r>
+        <w:t xml:space="preserve">Evaluate clinical benefit</w:t>
+      </w:r>
+    </w:p>
+    <w:p>
+      <w:pPr>
+        <w:pStyle w:val="FirstParagraph"/>
+      </w:pPr>
+      <w:r>
+        <w:t xml:space="preserve">Our primary analysis evaluated the clinical benefit of our treatment selection model by comparing the observed outcomes (i.e., abstinence vs. smoking from the original trial) for people who were matched to their best treatment or to another treatment (between-subjects; 0.5 [</w:t>
+      </w:r>
+      <w:r>
+        <w:t xml:space="preserve">“</w:t>
+      </w:r>
+      <w:r>
+        <w:t xml:space="preserve">best treatment</w:t>
+      </w:r>
+      <w:r>
+        <w:t xml:space="preserve">”</w:t>
+      </w:r>
+      <w:r>
+        <w:t xml:space="preserve">] vs. -0.5 [</w:t>
+      </w:r>
+      <w:r>
+        <w:t xml:space="preserve">“</w:t>
+      </w:r>
+      <w:r>
+        <w:t xml:space="preserve">other treatment</w:t>
+      </w:r>
+      <w:r>
+        <w:t xml:space="preserve">”</w:t>
+      </w:r>
+      <w:r>
+        <w:t xml:space="preserve">]).</w:t>
+      </w:r>
+    </w:p>
+    <w:p>
+      <w:pPr>
+        <w:pStyle w:val="BodyText"/>
+      </w:pPr>
+      <w:r>
+        <w:t xml:space="preserve">We examined this effect over time at 4, 12, and 26 weeks. Calculating and interpreting interactions in logistic models is not straightforward because significance can differ based on the link function used</w:t>
+      </w:r>
+      <w:r>
+        <w:t xml:space="preserve"> </w:t>
+      </w:r>
+      <w:r>
+        <w:t xml:space="preserve">(Karaca-Mandic, Norton, and Dowd 2012; Collins 2018)</w:t>
+      </w:r>
+      <w:r>
+        <w:t xml:space="preserve">. Consequently, we conducted three, separate generalized logistic regression models where we regressed the outcome (abstinent vs. smoking) on treatment matching. We conducted these regressions using the lme4 package in R</w:t>
+      </w:r>
+      <w:r>
+        <w:t xml:space="preserve"> </w:t>
+      </w:r>
+      <w:r>
+        <w:t xml:space="preserve">(Bates et al. 2015)</w:t>
+      </w:r>
+      <w:r>
+        <w:t xml:space="preserve">. We also conducted sensitivity analyses using only participants who reported starting their medication (i.e., any medication use reported during the first 4 weeks post-quit; N = 988).</w:t>
+      </w:r>
+    </w:p>
+    <w:bookmarkEnd w:id="52"/>
+    <w:bookmarkEnd w:id="53"/>
+    <w:bookmarkStart w:id="54" w:name="fairness-benchmarks"/>
+    <w:p>
+      <w:pPr>
+        <w:pStyle w:val="Heading3"/>
+      </w:pPr>
+      <w:r>
         <w:t xml:space="preserve">Fairness benchmarks</w:t>
       </w:r>
     </w:p>
@@ -6193,62 +6306,13 @@
         <w:pStyle w:val="FirstParagraph"/>
       </w:pPr>
       <w:r>
-        <w:t xml:space="preserve">We aim for the responsible and transparent reporting of model performance and clinical utility, and we acknowledge that models that work for only a subset of people, if implemented, could widen existing treatment disparities. Consequently, we calculated median posterior probability and 95% Bayesian CIs for auROC separately for three dichotomized demographic groups with potential disparities in access to substance use treatment - race and ethnicity (non-Hispanic White vs. non-White)</w:t>
-      </w:r>
-      <w:r>
-        <w:t xml:space="preserve"> </w:t>
-      </w:r>
-      <w:r>
-        <w:t xml:space="preserve">(Pinedo 2019; Kilaru et al. 2020)</w:t>
-      </w:r>
-      <w:r>
-        <w:t xml:space="preserve">, income (above poverty vs. below poverty)</w:t>
-      </w:r>
-      <w:r>
-        <w:t xml:space="preserve"> </w:t>
-      </w:r>
-      <w:r>
-        <w:t xml:space="preserve">(Olfson et al. 2022)</w:t>
-      </w:r>
-      <w:r>
-        <w:t xml:space="preserve">, and sex at birth (male vs. female)</w:t>
-      </w:r>
-      <w:r>
-        <w:t xml:space="preserve"> </w:t>
-      </w:r>
-      <w:r>
-        <w:t xml:space="preserve">(Greenfield et al. 2007; Kilaru et al. 2020)</w:t>
-      </w:r>
-      <w:r>
-        <w:t xml:space="preserve">. We conducted Bayesian model comparisons to assess the likelihood that the model performs differently by group. We report median differences in posterior probabilities and the 95% Bayesian CIs around these differences.</w:t>
-      </w:r>
-    </w:p>
-    <w:bookmarkEnd w:id="48"/>
-    <w:bookmarkEnd w:id="49"/>
-    <w:bookmarkStart w:id="50" w:name="model-interpretation"/>
-    <w:p>
-      <w:pPr>
-        <w:pStyle w:val="Heading3"/>
-      </w:pPr>
-      <w:r>
-        <w:t xml:space="preserve">Model interpretation</w:t>
-      </w:r>
-    </w:p>
-    <w:p>
-      <w:pPr>
-        <w:pStyle w:val="FirstParagraph"/>
-      </w:pPr>
-      <w:r>
-        <w:t xml:space="preserve">Interpretability is important when using machine learning for clinical applications to identify important features and encourage implementation</w:t>
-      </w:r>
-      <w:r>
-        <w:t xml:space="preserve"> </w:t>
-      </w:r>
-      <w:r>
-        <w:t xml:space="preserve">(MacEachern and Forkert 2021; Mooney and Pejaver 2018; Cohen and DeRubeis 2018)</w:t>
-      </w:r>
-      <w:r>
-        <w:t xml:space="preserve">. We reviewed the retained features and their parameter estimates as a metric of feature importance because GLMNet only retains features whose contribution outweighs the additional complexity.</w:t>
+        <w:t xml:space="preserve">We aim for the responsible and transparent reporting of model performance and clinical utility, and we acknowledge that models that work for only a subset of people, if implemented, could widen existing treatment disparities. Consequently, we conducted fairness analyses on our model performance (i.e., auROC) and clinical benefit. We conducted analyses separately for three dichotomized demographic groups that display higher rates of cigarette smoking and/or encounter additional barriers to receiving treatment for substance use disorders: 1) race and ethnicity (non-Hispanic White vs. non-White); 2) income (above vs. below poverty line); and 3) sex at birth (male vs. female)</w:t>
+      </w:r>
+      <w:r>
+        <w:t xml:space="preserve"> </w:t>
+      </w:r>
+      <w:r>
+        <w:t xml:space="preserve">(Jamal et al. 2015; Cornelius 2020; Pinedo 2019; Olfson et al. 2022; Kilaru et al. 2020)</w:t>
       </w:r>
     </w:p>
     <w:p>
@@ -6256,232 +6320,25 @@
         <w:pStyle w:val="BodyText"/>
       </w:pPr>
       <w:r>
-        <w:t xml:space="preserve">We also computed Shapley Values</w:t>
-      </w:r>
-      <w:r>
-        <w:t xml:space="preserve"> </w:t>
-      </w:r>
-      <w:r>
-        <w:t xml:space="preserve">(Lundberg and Lee 2017)</w:t>
-      </w:r>
-      <w:r>
-        <w:t xml:space="preserve"> </w:t>
-      </w:r>
-      <w:r>
-        <w:t xml:space="preserve">to provide a consistent, objective explanation of feature importance. We calculated Shapley values using LOOCV with the final, best selected model configuration. We used the DALEX and DALEXtra packages</w:t>
-      </w:r>
-      <w:r>
-        <w:t xml:space="preserve"> </w:t>
-      </w:r>
-      <w:r>
-        <w:t xml:space="preserve">(Biecek 2018)</w:t>
-      </w:r>
-      <w:r>
-        <w:t xml:space="preserve"> </w:t>
-      </w:r>
-      <w:r>
-        <w:t xml:space="preserve">in R, which provide local Shapley values (i.e., for each observation) in log-odds units for binary classification models. To index global feature importance, we averaged the absolute value of the local Shapley values of each feature across observations. Shapley values are additive, which allowed us to create two feature categories, Main Effects and Interactions. We calculated global importance of each feature category by averaging the absolute value of the Shapley values of all features in the category across observations. These global importance scores allowed us to contextualize relative feature importance for each feature and feature category.</w:t>
-      </w:r>
-    </w:p>
-    <w:bookmarkEnd w:id="50"/>
-    <w:bookmarkStart w:id="55" w:name="clinical-benefit-evaluation"/>
-    <w:p>
-      <w:pPr>
-        <w:pStyle w:val="Heading3"/>
-      </w:pPr>
-      <w:r>
-        <w:t xml:space="preserve">Clinical benefit evaluation</w:t>
-      </w:r>
-    </w:p>
-    <w:bookmarkStart w:id="51" w:name="select-final-model-configuration"/>
-    <w:p>
-      <w:pPr>
-        <w:pStyle w:val="Heading4"/>
-      </w:pPr>
-      <w:r>
-        <w:t xml:space="preserve">Select final model configuration</w:t>
-      </w:r>
-    </w:p>
-    <w:p>
-      <w:pPr>
-        <w:pStyle w:val="FirstParagraph"/>
-      </w:pPr>
-      <w:r>
-        <w:t xml:space="preserve">To get a single, final model, we replicated our inner loop resampling (1 repeat of 10-fold cross-validation) on the full dataset. The best model configuration was selected using median auROC across the 10 held-out folds. A final model was fit on the full dataset using this best selected model configuration to obtain parameter estimates for interpretation.</w:t>
-      </w:r>
-    </w:p>
-    <w:bookmarkEnd w:id="51"/>
-    <w:bookmarkStart w:id="52" w:name="identify-model-predicted-best-treatment"/>
-    <w:p>
-      <w:pPr>
-        <w:pStyle w:val="Heading4"/>
-      </w:pPr>
-      <w:r>
-        <w:t xml:space="preserve">Identify model-predicted best treatment</w:t>
-      </w:r>
-    </w:p>
-    <w:p>
-      <w:pPr>
-        <w:pStyle w:val="FirstParagraph"/>
-      </w:pPr>
-      <w:r>
-        <w:t xml:space="preserve">Using LOOCV, we made predictions for each held-out participant to match real-world implementation (i.e., making predictions for a new patient). We calculated three predicted probabilities for each participant by substituting each treatment into the model inputs. This produced one prediction per person per treatment. The treatment that yielded the highest model-predicted probability of abstinence was identified as that participant’s</w:t>
-      </w:r>
-      <w:r>
-        <w:t xml:space="preserve"> </w:t>
-      </w:r>
-      <w:r>
-        <w:t xml:space="preserve">“</w:t>
-      </w:r>
-      <w:r>
-        <w:t xml:space="preserve">best</w:t>
-      </w:r>
-      <w:r>
-        <w:t xml:space="preserve">”</w:t>
-      </w:r>
-      <w:r>
-        <w:t xml:space="preserve"> </w:t>
-      </w:r>
-      <w:r>
-        <w:t xml:space="preserve">treatment.</w:t>
-      </w:r>
-    </w:p>
-    <w:p>
-      <w:pPr>
-        <w:pStyle w:val="BodyText"/>
-      </w:pPr>
-      <w:r>
-        <w:t xml:space="preserve">For example, an individual received varenicline in the original trial. We calculated their probability of abstinence using their data (i.e., with varenicline as the</w:t>
-      </w:r>
-      <w:r>
-        <w:t xml:space="preserve"> </w:t>
-      </w:r>
-      <w:r>
-        <w:t xml:space="preserve">“</w:t>
-      </w:r>
-      <w:r>
-        <w:t xml:space="preserve">treatment</w:t>
-      </w:r>
-      <w:r>
-        <w:t xml:space="preserve">”</w:t>
-      </w:r>
-      <w:r>
-        <w:t xml:space="preserve"> </w:t>
-      </w:r>
-      <w:r>
-        <w:t xml:space="preserve">feature), and we calculated two additional probabilities by substituting C-NRT and nicotine patch for varenicline. Their probability of abstinence was highest when substituting C-NRT, meaning C-NRT was identified as their best treatment.</w:t>
-      </w:r>
-    </w:p>
-    <w:bookmarkEnd w:id="52"/>
-    <w:bookmarkStart w:id="53" w:name="categorize-treatment-matching"/>
-    <w:p>
-      <w:pPr>
-        <w:pStyle w:val="Heading4"/>
-      </w:pPr>
-      <w:r>
-        <w:t xml:space="preserve">Categorize treatment matching</w:t>
-      </w:r>
-    </w:p>
-    <w:p>
-      <w:pPr>
-        <w:pStyle w:val="FirstParagraph"/>
-      </w:pPr>
-      <w:r>
-        <w:t xml:space="preserve">Some participants’ best treatment matched what they were randomly assigned in the original trial. Other participants may have received a sub-optimal treatment (i.e., what the model identified as their second-best or worst treatment based on calculated probabilities). Thus, participants could be categorized by whether they received their best treatment or another treatment in the original trial.</w:t>
-      </w:r>
-    </w:p>
-    <w:p>
-      <w:pPr>
-        <w:pStyle w:val="BodyText"/>
-      </w:pPr>
-      <w:r>
-        <w:t xml:space="preserve">For example, the individual described above received varenicline in the original trial, but their model-predicted probability of abstinence was highest when substituting C-NRT for treatment. This participant’s best treatment did not match their trial treatment, so they were labeled as matched to</w:t>
-      </w:r>
-      <w:r>
-        <w:t xml:space="preserve"> </w:t>
-      </w:r>
-      <w:r>
-        <w:t xml:space="preserve">“</w:t>
-      </w:r>
-      <w:r>
-        <w:t xml:space="preserve">other treatment.</w:t>
-      </w:r>
-      <w:r>
-        <w:t xml:space="preserve">”</w:t>
-      </w:r>
-    </w:p>
-    <w:bookmarkEnd w:id="53"/>
-    <w:bookmarkStart w:id="54" w:name="evaluate-clinical-benefit"/>
-    <w:p>
-      <w:pPr>
-        <w:pStyle w:val="Heading4"/>
-      </w:pPr>
-      <w:r>
-        <w:t xml:space="preserve">Evaluate clinical benefit</w:t>
-      </w:r>
-    </w:p>
-    <w:p>
-      <w:pPr>
-        <w:pStyle w:val="FirstParagraph"/>
-      </w:pPr>
-      <w:r>
-        <w:t xml:space="preserve">Our primary analysis evaluated the clinical benefit of our treatment selection model by comparing the observed outcomes (i.e., abstinence vs. smoking from the original trial) for people who were matched to their best treatment or to another treatment (between-subjects; 0.5 [</w:t>
-      </w:r>
-      <w:r>
-        <w:t xml:space="preserve">“</w:t>
-      </w:r>
-      <w:r>
-        <w:t xml:space="preserve">best treatment</w:t>
-      </w:r>
-      <w:r>
-        <w:t xml:space="preserve">”</w:t>
-      </w:r>
-      <w:r>
-        <w:t xml:space="preserve">] vs. -0.5 [</w:t>
-      </w:r>
-      <w:r>
-        <w:t xml:space="preserve">“</w:t>
-      </w:r>
-      <w:r>
-        <w:t xml:space="preserve">other treatment</w:t>
-      </w:r>
-      <w:r>
-        <w:t xml:space="preserve">”</w:t>
-      </w:r>
-      <w:r>
-        <w:t xml:space="preserve">]).</w:t>
-      </w:r>
-    </w:p>
-    <w:p>
-      <w:pPr>
-        <w:pStyle w:val="BodyText"/>
-      </w:pPr>
-      <w:r>
-        <w:t xml:space="preserve">We examined this effect over time at 4, 12, and 26 weeks. Calculating and interpreting interactions in logistic models is not straightforward because significance can differ based on the link function used</w:t>
-      </w:r>
-      <w:r>
-        <w:t xml:space="preserve"> </w:t>
-      </w:r>
-      <w:r>
-        <w:t xml:space="preserve">(Karaca-Mandic, Norton, and Dowd 2012; Collins 2018)</w:t>
-      </w:r>
-      <w:r>
-        <w:t xml:space="preserve">. Consequently, we conducted three, separate generalized logistic regression models where we regressed the outcome (abstinent vs. smoking) on treatment matching. We conducted these regressions using the lme4 package in R</w:t>
-      </w:r>
-      <w:r>
-        <w:t xml:space="preserve"> </w:t>
-      </w:r>
-      <w:r>
-        <w:t xml:space="preserve">(Bates et al. 2015)</w:t>
-      </w:r>
-      <w:r>
-        <w:t xml:space="preserve">. We also conducted sensitivity analyses using only participants who reported starting their medication (i.e., any medication use reported during the first 4 weeks post-quit; N = 988).</w:t>
+        <w:t xml:space="preserve">For fairness of model performance, we conducted Bayesian model comparisons to assess the likelihood that the model performs differently by demographic group. We report median differences in posterior probabilities and the 95% Bayesian CIs around these differences. For fairness of clinical benefit, we compared the benefit of treatment selection (i.e., matched to best treatment vs. other treatment) at each time (4 weeks, 12 weeks, 26 weeks) by demographic group. We report the parameter estimate, confidence interval, and</w:t>
+      </w:r>
+      <w:r>
+        <w:t xml:space="preserve"> </w:t>
+      </w:r>
+      <w:r>
+        <w:rPr>
+          <w:iCs/>
+          <w:i/>
+        </w:rPr>
+        <w:t xml:space="preserve">p</w:t>
+      </w:r>
+      <w:r>
+        <w:t xml:space="preserve">-value for the effect of demographic group in each model.</w:t>
       </w:r>
     </w:p>
     <w:bookmarkEnd w:id="54"/>
     <w:bookmarkEnd w:id="55"/>
-    <w:bookmarkEnd w:id="56"/>
-    <w:bookmarkStart w:id="93" w:name="results"/>
+    <w:bookmarkStart w:id="83" w:name="results"/>
     <w:p>
       <w:pPr>
         <w:pStyle w:val="Heading2"/>
@@ -6490,7 +6347,7 @@
         <w:t xml:space="preserve">Results</w:t>
       </w:r>
     </w:p>
-    <w:bookmarkStart w:id="63" w:name="sample-characteristics"/>
+    <w:bookmarkStart w:id="62" w:name="sample-characteristics"/>
     <w:p>
       <w:pPr>
         <w:pStyle w:val="Heading3"/>
@@ -6516,15 +6373,7 @@
         <w:t xml:space="preserve"> </w:t>
       </w:r>
       <w:r>
-        <w:t xml:space="preserve">were included in our analysis sample.</w:t>
-      </w:r>
-    </w:p>
-    <w:p>
-      <w:pPr>
-        <w:pStyle w:val="BodyText"/>
-      </w:pPr>
-      <w:r>
-        <w:t xml:space="preserve">Demographic characteristics of this sample appear in</w:t>
+        <w:t xml:space="preserve">were included in our analysis sample. Demographic characteristics of this sample appear in</w:t>
       </w:r>
       <w:r>
         <w:t xml:space="preserve"> </w:t>
@@ -6538,7 +6387,21 @@
         </w:r>
       </w:hyperlink>
       <w:r>
-        <w:t xml:space="preserve">. Our sample was 52.12% (N = 566) female. We had good representation of White (67.03%, N = 728) and Black (28.45%, N = 309) individuals but poor representation among Asian (0.28%, N = 3), Multiracial (2.03%, N = 22), Native American/Alaska Native (0.55%, N = 6), and Other individuals (1.66%, N = 18). This was also a primarily non-Hispanic sample (97.51%, N = 1059). There was wide variety with respect to marital status, employment status, and income, including over one third of the sample reporting annual income lower than $25,000 (national poverty line at the time of data collection).</w:t>
+        <w:t xml:space="preserve">. Smoking-related characteristics of this sample appear in</w:t>
+      </w:r>
+      <w:r>
+        <w:t xml:space="preserve"> </w:t>
+      </w:r>
+      <w:hyperlink w:anchor="tbl-smoking-chars">
+        <w:r>
+          <w:rPr>
+            <w:rStyle w:val="Hyperlink"/>
+          </w:rPr>
+          <w:t xml:space="preserve">Table 3</w:t>
+        </w:r>
+      </w:hyperlink>
+      <w:r>
+        <w:t xml:space="preserve">.</w:t>
       </w:r>
     </w:p>
     <w:tbl>
@@ -6555,7 +6418,7 @@
       <w:tr>
         <w:tc>
           <w:tcPr/>
-          <w:bookmarkStart w:id="57" w:name="tbl-demopdf"/>
+          <w:bookmarkStart w:id="56" w:name="tbl-demopdf"/>
           <w:p>
             <w:pPr>
               <w:jc w:val="center"/>
@@ -7537,7 +7400,7 @@
               </w:tc>
             </w:tr>
           </w:tbl>
-          <w:bookmarkEnd w:id="57"/>
+          <w:bookmarkEnd w:id="56"/>
           <w:p/>
         </w:tc>
       </w:tr>
@@ -7558,7 +7421,7 @@
         </w:rPr>
         <w:t xml:space="preserve"> </w:t>
       </w:r>
-      <w:hyperlink r:id="rId58">
+      <w:hyperlink r:id="rId57">
         <w:r>
           <w:rPr>
             <w:rStyle w:val="Hyperlink"/>
@@ -7581,7 +7444,7 @@
         <w:t xml:space="preserve">Table 2: Demographic Characteristics (Continued)</w:t>
       </w:r>
     </w:p>
-    <w:bookmarkStart w:id="59" w:name="demopdf"/>
+    <w:bookmarkStart w:id="58" w:name="demopdf"/>
     <w:tbl>
       <w:tblPr>
         <w:tblStyle w:val="Table"/>
@@ -7938,7 +7801,7 @@
         </w:tc>
       </w:tr>
     </w:tbl>
-    <w:bookmarkEnd w:id="59"/>
+    <w:bookmarkEnd w:id="58"/>
     <w:p>
       <w:pPr>
         <w:pStyle w:val="BodyText"/>
@@ -7955,7 +7818,7 @@
         </w:rPr>
         <w:t xml:space="preserve"> </w:t>
       </w:r>
-      <w:hyperlink r:id="rId60">
+      <w:hyperlink r:id="rId59">
         <w:r>
           <w:rPr>
             <w:rStyle w:val="Hyperlink"/>
@@ -7964,28 +7827,6 @@
           <w:t xml:space="preserve">Make All Tables for Main Manuscript</w:t>
         </w:r>
       </w:hyperlink>
-    </w:p>
-    <w:p>
-      <w:pPr>
-        <w:pStyle w:val="BodyText"/>
-      </w:pPr>
-      <w:r>
-        <w:t xml:space="preserve">Smoking-related characteristics of this sample appear in</w:t>
-      </w:r>
-      <w:r>
-        <w:t xml:space="preserve"> </w:t>
-      </w:r>
-      <w:hyperlink w:anchor="tbl-smoking-chars">
-        <w:r>
-          <w:rPr>
-            <w:rStyle w:val="Hyperlink"/>
-          </w:rPr>
-          <w:t xml:space="preserve">Table 3</w:t>
-        </w:r>
-      </w:hyperlink>
-      <w:r>
-        <w:t xml:space="preserve">. On average, individuals had been smoking almost 30 years and were currently smoking 17 cigarettes per day. Over three quarters of the sample reported smoking their first cigarette of the day within 30 minutes of waking up.</w:t>
-      </w:r>
     </w:p>
     <w:tbl>
       <w:tblPr>
@@ -8001,7 +7842,7 @@
       <w:tr>
         <w:tc>
           <w:tcPr/>
-          <w:bookmarkStart w:id="61" w:name="tbl-smoking-chars"/>
+          <w:bookmarkStart w:id="60" w:name="tbl-smoking-chars"/>
           <w:p>
             <w:pPr>
               <w:jc w:val="center"/>
@@ -8608,7 +8449,7 @@
               </w:tc>
             </w:tr>
           </w:tbl>
-          <w:bookmarkEnd w:id="61"/>
+          <w:bookmarkEnd w:id="60"/>
           <w:p/>
         </w:tc>
       </w:tr>
@@ -8629,7 +8470,7 @@
         </w:rPr>
         <w:t xml:space="preserve"> </w:t>
       </w:r>
-      <w:hyperlink r:id="rId62">
+      <w:hyperlink r:id="rId61">
         <w:r>
           <w:rPr>
             <w:rStyle w:val="Hyperlink"/>
@@ -8639,8 +8480,8 @@
         </w:r>
       </w:hyperlink>
     </w:p>
-    <w:bookmarkEnd w:id="63"/>
-    <w:bookmarkStart w:id="69" w:name="model-performance"/>
+    <w:bookmarkEnd w:id="62"/>
+    <w:bookmarkStart w:id="68" w:name="model-performance"/>
     <w:p>
       <w:pPr>
         <w:pStyle w:val="Heading3"/>
@@ -8685,7 +8526,7 @@
       <w:tr>
         <w:tc>
           <w:tcPr/>
-          <w:bookmarkStart w:id="67" w:name="fig-combined"/>
+          <w:bookmarkStart w:id="66" w:name="fig-combined"/>
           <w:p>
             <w:pPr>
               <w:pStyle w:val="Compact"/>
@@ -8696,18 +8537,18 @@
                 <wp:inline>
                   <wp:extent cx="5334000" cy="7620000"/>
                   <wp:effectExtent b="0" l="0" r="0" t="0"/>
-                  <wp:docPr descr="" title="" id="65" name="Picture"/>
+                  <wp:docPr descr="" title="" id="64" name="Picture"/>
                   <a:graphic>
                     <a:graphicData uri="http://schemas.openxmlformats.org/drawingml/2006/picture">
                       <pic:pic>
                         <pic:nvPicPr>
-                          <pic:cNvPr descr="index_files/figure-docx/notebooks-mak_fig_1-fig-combined-output-2.png" id="66" name="Picture"/>
+                          <pic:cNvPr descr="index_files/figure-docx/notebooks-mak_fig_1-fig-combined-output-2.png" id="65" name="Picture"/>
                           <pic:cNvPicPr>
                             <a:picLocks noChangeArrowheads="1" noChangeAspect="1"/>
                           </pic:cNvPicPr>
                         </pic:nvPicPr>
                         <pic:blipFill>
-                          <a:blip r:embed="rId64"/>
+                          <a:blip r:embed="rId63"/>
                           <a:stretch>
                             <a:fillRect/>
                           </a:stretch>
@@ -8747,7 +8588,7 @@
               <w:t xml:space="preserve">Figure 1: Model performance for prediction model. A) ROC curve plotted across all values of sensitivity (true positive rate) and specificity (1 - false positive rate). Dotted line indicates chance performance. B) Posterior probability distribution for the median auROC in test sets. Histogram represents posterior probability distribution. Horizontal line displays 95% Bayesian credible interval. C) Model calibration between predicted probabilities and observed values. Predicted probabilities obtained via leave-one-out cross-validation for each participant for their randomly-assigned treatment from the trial. Dotted line indicates perfect calibration.</w:t>
             </w:r>
           </w:p>
-          <w:bookmarkEnd w:id="67"/>
+          <w:bookmarkEnd w:id="66"/>
         </w:tc>
       </w:tr>
     </w:tbl>
@@ -8767,7 +8608,7 @@
         </w:rPr>
         <w:t xml:space="preserve"> </w:t>
       </w:r>
-      <w:hyperlink r:id="rId68">
+      <w:hyperlink r:id="rId67">
         <w:r>
           <w:rPr>
             <w:rStyle w:val="Hyperlink"/>
@@ -8821,14 +8662,14 @@
         <w:t xml:space="preserve">, panel C, we display our model’s calibration. This figure plots the predicted probabilities for each individual for their original trial-assigned treatment against the observed trial treatment success. Predicted probabilities are binned (bin width = 10%) and plotted against the observed probability of abstinence for observations in that bin. If probabilities were perfectly calibrated, all bin means would fall on the dotted line (e.g., bin from 0 - 10 with an observed mean probability of 0.05, bin from 10 - 20 with an observed mean probability of 0.15). Probabilities are well calibrated and ordinal in their relationship with the true probability of abstinence.</w:t>
       </w:r>
     </w:p>
-    <w:bookmarkEnd w:id="69"/>
-    <w:bookmarkStart w:id="71" w:name="fairness-benchmarks-1"/>
+    <w:bookmarkEnd w:id="68"/>
+    <w:bookmarkStart w:id="74" w:name="model-interpretation-1"/>
     <w:p>
       <w:pPr>
         <w:pStyle w:val="Heading3"/>
       </w:pPr>
       <w:r>
-        <w:t xml:space="preserve">Fairness benchmarks</w:t>
+        <w:t xml:space="preserve">Model interpretation</w:t>
       </w:r>
     </w:p>
     <w:p>
@@ -8836,74 +8677,29 @@
         <w:pStyle w:val="FirstParagraph"/>
       </w:pPr>
       <w:r>
-        <w:t xml:space="preserve">All group comparisons for race/ethnicity, sex at birth, and income were significant (probability &gt; 0.95). There was a median increase in auROC of 0.048 (95% CI 0.013 - 0.084) for non-White participants (vs. non-Hispanic White participants), indicating better performance for non-White participants. There was a median increase in auROC of 0.033 (95% CI 0.004 - 0.062) for participants below (vs. above) the national poverty line, indicating better performance for participants with lower income.</w:t>
-      </w:r>
-      <w:r>
-        <w:rPr>
-          <w:rStyle w:val="FootnoteReference"/>
-        </w:rPr>
-        <w:footnoteReference w:id="70"/>
-      </w:r>
-      <w:r>
-        <w:t xml:space="preserve"> </w:t>
-      </w:r>
-      <w:r>
-        <w:t xml:space="preserve">There was a median increase in auROC of 0.056 (95% CI 0.026 - 0.087) for males (vs. females), indicating better performance for male participants.</w:t>
-      </w:r>
-    </w:p>
-    <w:bookmarkEnd w:id="71"/>
-    <w:bookmarkStart w:id="86" w:name="model-interpretation-1"/>
-    <w:p>
-      <w:pPr>
-        <w:pStyle w:val="Heading3"/>
-      </w:pPr>
-      <w:r>
-        <w:t xml:space="preserve">Model interpretation</w:t>
-      </w:r>
-    </w:p>
-    <w:bookmarkStart w:id="74" w:name="retained-features"/>
-    <w:p>
-      <w:pPr>
-        <w:pStyle w:val="Heading4"/>
-      </w:pPr>
-      <w:r>
-        <w:t xml:space="preserve">Retained features</w:t>
-      </w:r>
-    </w:p>
-    <w:p>
-      <w:pPr>
-        <w:pStyle w:val="FirstParagraph"/>
-      </w:pPr>
-      <w:r>
-        <w:t xml:space="preserve">Our final model fit with the full dataset retained 155 features overall including 74 treatment interactions. Retained treatment interaction features appear in</w:t>
-      </w:r>
-      <w:r>
-        <w:t xml:space="preserve"> </w:t>
-      </w:r>
-      <w:hyperlink w:anchor="tbl-int-features">
+        <w:t xml:space="preserve">Our final model fit with the full dataset retained 155 features overall including 74 treatment interactions (see Supplemental Table X for retained feature list). To perform treatment selection, only interactive features need to be assessed, as features that increase or decrease probabilities equally across treatments do not help with differential prediction. Implementing this model for treatment selection requires assessing only 52 unique items (e.g., multiple dummy variables are from a single item, the same feature interacts with more than one treatment).</w:t>
+      </w:r>
+    </w:p>
+    <w:p>
+      <w:pPr>
+        <w:pStyle w:val="BodyText"/>
+      </w:pPr>
+      <w:r>
+        <w:t xml:space="preserve">Global feature importance (mean |Shapley value|) from our model appears in</w:t>
+      </w:r>
+      <w:r>
+        <w:t xml:space="preserve"> </w:t>
+      </w:r>
+      <w:hyperlink w:anchor="fig-shap-global">
         <w:r>
           <w:rPr>
             <w:rStyle w:val="Hyperlink"/>
           </w:rPr>
-          <w:t xml:space="preserve">Table 4</w:t>
+          <w:t xml:space="preserve">Figure 2</w:t>
         </w:r>
       </w:hyperlink>
       <w:r>
-        <w:t xml:space="preserve">, grouped by feature category from</w:t>
-      </w:r>
-      <w:r>
-        <w:t xml:space="preserve"> </w:t>
-      </w:r>
-      <w:hyperlink w:anchor="tbl-featurespdf">
-        <w:r>
-          <w:rPr>
-            <w:rStyle w:val="Hyperlink"/>
-          </w:rPr>
-          <w:t xml:space="preserve">Table 1</w:t>
-        </w:r>
-      </w:hyperlink>
-      <w:r>
-        <w:t xml:space="preserve">.</w:t>
+        <w:t xml:space="preserve">. Shapley values describe the relative importance of these individual features for making predictions. Six of the top 25 most globally important features were treatment interactions. UPDATE FIGURE TO ONLY BE PANEL A</w:t>
       </w:r>
     </w:p>
     <w:tbl>
@@ -8920,4496 +8716,7 @@
       <w:tr>
         <w:tc>
           <w:tcPr/>
-          <w:bookmarkStart w:id="72" w:name="tbl-int-features"/>
-          <w:p>
-            <w:pPr>
-              <w:jc w:val="center"/>
-            </w:pPr>
-            <w:pPr>
-              <w:jc w:val="start"/>
-              <w:spacing w:before="200"/>
-              <w:pStyle w:val="ImageCaption"/>
-            </w:pPr>
-            <w:r>
-              <w:t xml:space="preserve">Table 4: Retained Interaction Features. Effect direction indicates whether increasing values of that feature (or coded positive for that level for one-hot-coded categorical features) increased or decreased the probability of treatment success when using that specific treatment (vs. the other two treatments).</w:t>
-            </w:r>
-          </w:p>
-          <w:tbl>
-            <w:tblPr>
-              <w:tblStyle w:val="Table"/>
-              <w:tblW w:type="pct" w:w="4896"/>
-              <w:tblLook w:firstRow="1" w:lastRow="0" w:firstColumn="0" w:lastColumn="0" w:noHBand="0" w:noVBand="0" w:val="0020"/>
-              <w:jc w:val="start"/>
-              <w:tblLayout w:type="fixed"/>
-            </w:tblPr>
-            <w:tblGrid>
-              <w:gridCol w:w="1897"/>
-              <w:gridCol w:w="2557"/>
-              <w:gridCol w:w="1320"/>
-              <w:gridCol w:w="990"/>
-              <w:gridCol w:w="990"/>
-            </w:tblGrid>
-            <w:tr>
-              <w:trPr>
-                <w:tblHeader w:val="true"/>
-              </w:trPr>
-              <w:tc>
-                <w:tcPr/>
-                <w:p>
-                  <w:pPr>
-                    <w:pStyle w:val="Compact"/>
-                    <w:jc w:val="left"/>
-                    <w:jc w:val="center"/>
-                  </w:pPr>
-                  <w:r>
-                    <w:t xml:space="preserve">Category</w:t>
-                  </w:r>
-                </w:p>
-              </w:tc>
-              <w:tc>
-                <w:tcPr/>
-                <w:p>
-                  <w:pPr>
-                    <w:pStyle w:val="Compact"/>
-                    <w:jc w:val="left"/>
-                    <w:jc w:val="center"/>
-                  </w:pPr>
-                  <w:r>
-                    <w:t xml:space="preserve">Feature</w:t>
-                  </w:r>
-                </w:p>
-              </w:tc>
-              <w:tc>
-                <w:tcPr/>
-                <w:p>
-                  <w:pPr>
-                    <w:pStyle w:val="Compact"/>
-                    <w:jc w:val="center"/>
-                    <w:jc w:val="center"/>
-                  </w:pPr>
-                  <w:r>
-                    <w:t xml:space="preserve">Effect</w:t>
-                  </w:r>
-                  <w:r>
-                    <w:t xml:space="preserve"> </w:t>
-                  </w:r>
-                  <w:r>
-                    <w:t xml:space="preserve">Direction</w:t>
-                  </w:r>
-                  <w:r>
-                    <w:t xml:space="preserve"> </w:t>
-                  </w:r>
-                  <w:r>
-                    <w:t xml:space="preserve">(Varenicline)</w:t>
-                  </w:r>
-                </w:p>
-              </w:tc>
-              <w:tc>
-                <w:tcPr/>
-                <w:p>
-                  <w:pPr>
-                    <w:pStyle w:val="Compact"/>
-                    <w:jc w:val="center"/>
-                    <w:jc w:val="center"/>
-                  </w:pPr>
-                  <w:r>
-                    <w:t xml:space="preserve">Effect</w:t>
-                  </w:r>
-                  <w:r>
-                    <w:t xml:space="preserve"> </w:t>
-                  </w:r>
-                  <w:r>
-                    <w:t xml:space="preserve">Direction</w:t>
-                  </w:r>
-                  <w:r>
-                    <w:t xml:space="preserve"> </w:t>
-                  </w:r>
-                  <w:r>
-                    <w:t xml:space="preserve">(C-NRT)</w:t>
-                  </w:r>
-                </w:p>
-              </w:tc>
-              <w:tc>
-                <w:tcPr/>
-                <w:p>
-                  <w:pPr>
-                    <w:pStyle w:val="Compact"/>
-                    <w:jc w:val="center"/>
-                    <w:jc w:val="center"/>
-                  </w:pPr>
-                  <w:r>
-                    <w:t xml:space="preserve">Effect</w:t>
-                  </w:r>
-                  <w:r>
-                    <w:t xml:space="preserve"> </w:t>
-                  </w:r>
-                  <w:r>
-                    <w:t xml:space="preserve">Direction</w:t>
-                  </w:r>
-                  <w:r>
-                    <w:t xml:space="preserve"> </w:t>
-                  </w:r>
-                  <w:r>
-                    <w:t xml:space="preserve">(Patch)</w:t>
-                  </w:r>
-                </w:p>
-              </w:tc>
-            </w:tr>
-            <w:tr>
-              <w:tc>
-                <w:tcPr/>
-                <w:p>
-                  <w:pPr>
-                    <w:pStyle w:val="Compact"/>
-                    <w:jc w:val="left"/>
-                    <w:jc w:val="center"/>
-                  </w:pPr>
-                  <w:r>
-                    <w:t xml:space="preserve">Demographic</w:t>
-                  </w:r>
-                </w:p>
-              </w:tc>
-              <w:tc>
-                <w:tcPr/>
-                <w:p>
-                  <w:pPr>
-                    <w:pStyle w:val="Compact"/>
-                  </w:pPr>
-                </w:p>
-              </w:tc>
-              <w:tc>
-                <w:tcPr/>
-                <w:p>
-                  <w:pPr>
-                    <w:pStyle w:val="Compact"/>
-                  </w:pPr>
-                </w:p>
-              </w:tc>
-              <w:tc>
-                <w:tcPr/>
-                <w:p>
-                  <w:pPr>
-                    <w:pStyle w:val="Compact"/>
-                  </w:pPr>
-                </w:p>
-              </w:tc>
-              <w:tc>
-                <w:tcPr/>
-                <w:p>
-                  <w:pPr>
-                    <w:pStyle w:val="Compact"/>
-                  </w:pPr>
-                </w:p>
-              </w:tc>
-            </w:tr>
-            <w:tr>
-              <w:tc>
-                <w:tcPr/>
-                <w:p>
-                  <w:pPr>
-                    <w:pStyle w:val="Compact"/>
-                  </w:pPr>
-                </w:p>
-              </w:tc>
-              <w:tc>
-                <w:tcPr/>
-                <w:p>
-                  <w:pPr>
-                    <w:pStyle w:val="Compact"/>
-                    <w:jc w:val="left"/>
-                    <w:jc w:val="center"/>
-                  </w:pPr>
-                  <w:r>
-                    <w:t xml:space="preserve">Divorced</w:t>
-                  </w:r>
-                </w:p>
-              </w:tc>
-              <w:tc>
-                <w:tcPr/>
-                <w:p>
-                  <w:pPr>
-                    <w:pStyle w:val="Compact"/>
-                  </w:pPr>
-                </w:p>
-              </w:tc>
-              <w:tc>
-                <w:tcPr/>
-                <w:p>
-                  <w:pPr>
-                    <w:pStyle w:val="Compact"/>
-                    <w:jc w:val="center"/>
-                    <w:jc w:val="center"/>
-                  </w:pPr>
-                  <w:r>
-                    <w:t xml:space="preserve">-</w:t>
-                  </w:r>
-                </w:p>
-              </w:tc>
-              <w:tc>
-                <w:tcPr/>
-                <w:p>
-                  <w:pPr>
-                    <w:pStyle w:val="Compact"/>
-                  </w:pPr>
-                </w:p>
-              </w:tc>
-            </w:tr>
-            <w:tr>
-              <w:tc>
-                <w:tcPr/>
-                <w:p>
-                  <w:pPr>
-                    <w:pStyle w:val="Compact"/>
-                  </w:pPr>
-                </w:p>
-              </w:tc>
-              <w:tc>
-                <w:tcPr/>
-                <w:p>
-                  <w:pPr>
-                    <w:pStyle w:val="Compact"/>
-                    <w:jc w:val="left"/>
-                    <w:jc w:val="center"/>
-                  </w:pPr>
-                  <w:r>
-                    <w:t xml:space="preserve">Greater income</w:t>
-                  </w:r>
-                </w:p>
-              </w:tc>
-              <w:tc>
-                <w:tcPr/>
-                <w:p>
-                  <w:pPr>
-                    <w:pStyle w:val="Compact"/>
-                    <w:jc w:val="center"/>
-                    <w:jc w:val="center"/>
-                  </w:pPr>
-                  <w:r>
-                    <w:t xml:space="preserve">+</w:t>
-                  </w:r>
-                </w:p>
-              </w:tc>
-              <w:tc>
-                <w:tcPr/>
-                <w:p>
-                  <w:pPr>
-                    <w:pStyle w:val="Compact"/>
-                  </w:pPr>
-                </w:p>
-              </w:tc>
-              <w:tc>
-                <w:tcPr/>
-                <w:p>
-                  <w:pPr>
-                    <w:pStyle w:val="Compact"/>
-                  </w:pPr>
-                </w:p>
-              </w:tc>
-            </w:tr>
-            <w:tr>
-              <w:tc>
-                <w:tcPr/>
-                <w:p>
-                  <w:pPr>
-                    <w:pStyle w:val="Compact"/>
-                  </w:pPr>
-                </w:p>
-              </w:tc>
-              <w:tc>
-                <w:tcPr/>
-                <w:p>
-                  <w:pPr>
-                    <w:pStyle w:val="Compact"/>
-                    <w:jc w:val="left"/>
-                    <w:jc w:val="center"/>
-                  </w:pPr>
-                  <w:r>
-                    <w:t xml:space="preserve">Has never been married</w:t>
-                  </w:r>
-                </w:p>
-              </w:tc>
-              <w:tc>
-                <w:tcPr/>
-                <w:p>
-                  <w:pPr>
-                    <w:pStyle w:val="Compact"/>
-                  </w:pPr>
-                </w:p>
-              </w:tc>
-              <w:tc>
-                <w:tcPr/>
-                <w:p>
-                  <w:pPr>
-                    <w:pStyle w:val="Compact"/>
-                  </w:pPr>
-                </w:p>
-              </w:tc>
-              <w:tc>
-                <w:tcPr/>
-                <w:p>
-                  <w:pPr>
-                    <w:pStyle w:val="Compact"/>
-                    <w:jc w:val="center"/>
-                    <w:jc w:val="center"/>
-                  </w:pPr>
-                  <w:r>
-                    <w:t xml:space="preserve">+</w:t>
-                  </w:r>
-                </w:p>
-              </w:tc>
-            </w:tr>
-            <w:tr>
-              <w:tc>
-                <w:tcPr/>
-                <w:p>
-                  <w:pPr>
-                    <w:pStyle w:val="Compact"/>
-                  </w:pPr>
-                </w:p>
-              </w:tc>
-              <w:tc>
-                <w:tcPr/>
-                <w:p>
-                  <w:pPr>
-                    <w:pStyle w:val="Compact"/>
-                    <w:jc w:val="left"/>
-                    <w:jc w:val="center"/>
-                  </w:pPr>
-                  <w:r>
-                    <w:t xml:space="preserve">Identifies as Black or African</w:t>
-                  </w:r>
-                  <w:r>
-                    <w:t xml:space="preserve"> </w:t>
-                  </w:r>
-                  <w:r>
-                    <w:t xml:space="preserve">American</w:t>
-                  </w:r>
-                </w:p>
-              </w:tc>
-              <w:tc>
-                <w:tcPr/>
-                <w:p>
-                  <w:pPr>
-                    <w:pStyle w:val="Compact"/>
-                  </w:pPr>
-                </w:p>
-              </w:tc>
-              <w:tc>
-                <w:tcPr/>
-                <w:p>
-                  <w:pPr>
-                    <w:pStyle w:val="Compact"/>
-                    <w:jc w:val="center"/>
-                    <w:jc w:val="center"/>
-                  </w:pPr>
-                  <w:r>
-                    <w:t xml:space="preserve">-</w:t>
-                  </w:r>
-                </w:p>
-              </w:tc>
-              <w:tc>
-                <w:tcPr/>
-                <w:p>
-                  <w:pPr>
-                    <w:pStyle w:val="Compact"/>
-                  </w:pPr>
-                </w:p>
-              </w:tc>
-            </w:tr>
-            <w:tr>
-              <w:tc>
-                <w:tcPr/>
-                <w:p>
-                  <w:pPr>
-                    <w:pStyle w:val="Compact"/>
-                  </w:pPr>
-                </w:p>
-              </w:tc>
-              <w:tc>
-                <w:tcPr/>
-                <w:p>
-                  <w:pPr>
-                    <w:pStyle w:val="Compact"/>
-                    <w:jc w:val="left"/>
-                    <w:jc w:val="center"/>
-                  </w:pPr>
-                  <w:r>
-                    <w:t xml:space="preserve">Identifies as White</w:t>
-                  </w:r>
-                </w:p>
-              </w:tc>
-              <w:tc>
-                <w:tcPr/>
-                <w:p>
-                  <w:pPr>
-                    <w:pStyle w:val="Compact"/>
-                  </w:pPr>
-                </w:p>
-              </w:tc>
-              <w:tc>
-                <w:tcPr/>
-                <w:p>
-                  <w:pPr>
-                    <w:pStyle w:val="Compact"/>
-                    <w:jc w:val="center"/>
-                    <w:jc w:val="center"/>
-                  </w:pPr>
-                  <w:r>
-                    <w:t xml:space="preserve">+</w:t>
-                  </w:r>
-                </w:p>
-              </w:tc>
-              <w:tc>
-                <w:tcPr/>
-                <w:p>
-                  <w:pPr>
-                    <w:pStyle w:val="Compact"/>
-                    <w:jc w:val="center"/>
-                    <w:jc w:val="center"/>
-                  </w:pPr>
-                  <w:r>
-                    <w:t xml:space="preserve">+</w:t>
-                  </w:r>
-                </w:p>
-              </w:tc>
-            </w:tr>
-            <w:tr>
-              <w:tc>
-                <w:tcPr/>
-                <w:p>
-                  <w:pPr>
-                    <w:pStyle w:val="Compact"/>
-                  </w:pPr>
-                </w:p>
-              </w:tc>
-              <w:tc>
-                <w:tcPr/>
-                <w:p>
-                  <w:pPr>
-                    <w:pStyle w:val="Compact"/>
-                    <w:jc w:val="left"/>
-                    <w:jc w:val="center"/>
-                  </w:pPr>
-                  <w:r>
-                    <w:t xml:space="preserve">Identifies as female</w:t>
-                  </w:r>
-                </w:p>
-              </w:tc>
-              <w:tc>
-                <w:tcPr/>
-                <w:p>
-                  <w:pPr>
-                    <w:pStyle w:val="Compact"/>
-                  </w:pPr>
-                </w:p>
-              </w:tc>
-              <w:tc>
-                <w:tcPr/>
-                <w:p>
-                  <w:pPr>
-                    <w:pStyle w:val="Compact"/>
-                  </w:pPr>
-                </w:p>
-              </w:tc>
-              <w:tc>
-                <w:tcPr/>
-                <w:p>
-                  <w:pPr>
-                    <w:pStyle w:val="Compact"/>
-                    <w:jc w:val="center"/>
-                    <w:jc w:val="center"/>
-                  </w:pPr>
-                  <w:r>
-                    <w:t xml:space="preserve">-</w:t>
-                  </w:r>
-                </w:p>
-              </w:tc>
-            </w:tr>
-            <w:tr>
-              <w:tc>
-                <w:tcPr/>
-                <w:p>
-                  <w:pPr>
-                    <w:pStyle w:val="Compact"/>
-                  </w:pPr>
-                </w:p>
-              </w:tc>
-              <w:tc>
-                <w:tcPr/>
-                <w:p>
-                  <w:pPr>
-                    <w:pStyle w:val="Compact"/>
-                    <w:jc w:val="left"/>
-                    <w:jc w:val="center"/>
-                  </w:pPr>
-                  <w:r>
-                    <w:t xml:space="preserve">Identifies as male</w:t>
-                  </w:r>
-                </w:p>
-              </w:tc>
-              <w:tc>
-                <w:tcPr/>
-                <w:p>
-                  <w:pPr>
-                    <w:pStyle w:val="Compact"/>
-                  </w:pPr>
-                </w:p>
-              </w:tc>
-              <w:tc>
-                <w:tcPr/>
-                <w:p>
-                  <w:pPr>
-                    <w:pStyle w:val="Compact"/>
-                  </w:pPr>
-                </w:p>
-              </w:tc>
-              <w:tc>
-                <w:tcPr/>
-                <w:p>
-                  <w:pPr>
-                    <w:pStyle w:val="Compact"/>
-                    <w:jc w:val="center"/>
-                    <w:jc w:val="center"/>
-                  </w:pPr>
-                  <w:r>
-                    <w:t xml:space="preserve">+</w:t>
-                  </w:r>
-                </w:p>
-              </w:tc>
-            </w:tr>
-            <w:tr>
-              <w:tc>
-                <w:tcPr/>
-                <w:p>
-                  <w:pPr>
-                    <w:pStyle w:val="Compact"/>
-                  </w:pPr>
-                </w:p>
-              </w:tc>
-              <w:tc>
-                <w:tcPr/>
-                <w:p>
-                  <w:pPr>
-                    <w:pStyle w:val="Compact"/>
-                    <w:jc w:val="left"/>
-                    <w:jc w:val="center"/>
-                  </w:pPr>
-                  <w:r>
-                    <w:t xml:space="preserve">Married</w:t>
-                  </w:r>
-                </w:p>
-              </w:tc>
-              <w:tc>
-                <w:tcPr/>
-                <w:p>
-                  <w:pPr>
-                    <w:pStyle w:val="Compact"/>
-                  </w:pPr>
-                </w:p>
-              </w:tc>
-              <w:tc>
-                <w:tcPr/>
-                <w:p>
-                  <w:pPr>
-                    <w:pStyle w:val="Compact"/>
-                    <w:jc w:val="center"/>
-                    <w:jc w:val="center"/>
-                  </w:pPr>
-                  <w:r>
-                    <w:t xml:space="preserve">+</w:t>
-                  </w:r>
-                </w:p>
-              </w:tc>
-              <w:tc>
-                <w:tcPr/>
-                <w:p>
-                  <w:pPr>
-                    <w:pStyle w:val="Compact"/>
-                  </w:pPr>
-                </w:p>
-              </w:tc>
-            </w:tr>
-            <w:tr>
-              <w:tc>
-                <w:tcPr/>
-                <w:p>
-                  <w:pPr>
-                    <w:pStyle w:val="Compact"/>
-                    <w:jc w:val="left"/>
-                    <w:jc w:val="center"/>
-                  </w:pPr>
-                  <w:r>
-                    <w:t xml:space="preserve">Medical</w:t>
-                  </w:r>
-                </w:p>
-              </w:tc>
-              <w:tc>
-                <w:tcPr/>
-                <w:p>
-                  <w:pPr>
-                    <w:pStyle w:val="Compact"/>
-                  </w:pPr>
-                </w:p>
-              </w:tc>
-              <w:tc>
-                <w:tcPr/>
-                <w:p>
-                  <w:pPr>
-                    <w:pStyle w:val="Compact"/>
-                  </w:pPr>
-                </w:p>
-              </w:tc>
-              <w:tc>
-                <w:tcPr/>
-                <w:p>
-                  <w:pPr>
-                    <w:pStyle w:val="Compact"/>
-                  </w:pPr>
-                </w:p>
-              </w:tc>
-              <w:tc>
-                <w:tcPr/>
-                <w:p>
-                  <w:pPr>
-                    <w:pStyle w:val="Compact"/>
-                  </w:pPr>
-                </w:p>
-              </w:tc>
-            </w:tr>
-            <w:tr>
-              <w:tc>
-                <w:tcPr/>
-                <w:p>
-                  <w:pPr>
-                    <w:pStyle w:val="Compact"/>
-                  </w:pPr>
-                </w:p>
-              </w:tc>
-              <w:tc>
-                <w:tcPr/>
-                <w:p>
-                  <w:pPr>
-                    <w:pStyle w:val="Compact"/>
-                    <w:jc w:val="left"/>
-                    <w:jc w:val="center"/>
-                  </w:pPr>
-                  <w:r>
-                    <w:t xml:space="preserve">Berlin: Feels tired, fatigued,</w:t>
-                  </w:r>
-                  <w:r>
-                    <w:t xml:space="preserve"> </w:t>
-                  </w:r>
-                  <w:r>
-                    <w:t xml:space="preserve">or not up to par</w:t>
-                  </w:r>
-                </w:p>
-              </w:tc>
-              <w:tc>
-                <w:tcPr/>
-                <w:p>
-                  <w:pPr>
-                    <w:pStyle w:val="Compact"/>
-                    <w:jc w:val="center"/>
-                    <w:jc w:val="center"/>
-                  </w:pPr>
-                  <w:r>
-                    <w:t xml:space="preserve">-</w:t>
-                  </w:r>
-                </w:p>
-              </w:tc>
-              <w:tc>
-                <w:tcPr/>
-                <w:p>
-                  <w:pPr>
-                    <w:pStyle w:val="Compact"/>
-                  </w:pPr>
-                </w:p>
-              </w:tc>
-              <w:tc>
-                <w:tcPr/>
-                <w:p>
-                  <w:pPr>
-                    <w:pStyle w:val="Compact"/>
-                  </w:pPr>
-                </w:p>
-              </w:tc>
-            </w:tr>
-            <w:tr>
-              <w:tc>
-                <w:tcPr/>
-                <w:p>
-                  <w:pPr>
-                    <w:pStyle w:val="Compact"/>
-                  </w:pPr>
-                </w:p>
-              </w:tc>
-              <w:tc>
-                <w:tcPr/>
-                <w:p>
-                  <w:pPr>
-                    <w:pStyle w:val="Compact"/>
-                    <w:jc w:val="left"/>
-                    <w:jc w:val="center"/>
-                  </w:pPr>
-                  <w:r>
-                    <w:t xml:space="preserve">Berlin: No sleep apnea</w:t>
-                  </w:r>
-                  <w:r>
-                    <w:t xml:space="preserve"> </w:t>
-                  </w:r>
-                  <w:r>
-                    <w:t xml:space="preserve">diagnosis</w:t>
-                  </w:r>
-                </w:p>
-              </w:tc>
-              <w:tc>
-                <w:tcPr/>
-                <w:p>
-                  <w:pPr>
-                    <w:pStyle w:val="Compact"/>
-                  </w:pPr>
-                </w:p>
-              </w:tc>
-              <w:tc>
-                <w:tcPr/>
-                <w:p>
-                  <w:pPr>
-                    <w:pStyle w:val="Compact"/>
-                    <w:jc w:val="center"/>
-                    <w:jc w:val="center"/>
-                  </w:pPr>
-                  <w:r>
-                    <w:t xml:space="preserve">+</w:t>
-                  </w:r>
-                </w:p>
-              </w:tc>
-              <w:tc>
-                <w:tcPr/>
-                <w:p>
-                  <w:pPr>
-                    <w:pStyle w:val="Compact"/>
-                  </w:pPr>
-                </w:p>
-              </w:tc>
-            </w:tr>
-            <w:tr>
-              <w:tc>
-                <w:tcPr/>
-                <w:p>
-                  <w:pPr>
-                    <w:pStyle w:val="Compact"/>
-                  </w:pPr>
-                </w:p>
-              </w:tc>
-              <w:tc>
-                <w:tcPr/>
-                <w:p>
-                  <w:pPr>
-                    <w:pStyle w:val="Compact"/>
-                    <w:jc w:val="left"/>
-                    <w:jc w:val="center"/>
-                  </w:pPr>
-                  <w:r>
-                    <w:t xml:space="preserve">HDSM: More days in past month</w:t>
-                  </w:r>
-                  <w:r>
-                    <w:t xml:space="preserve"> </w:t>
-                  </w:r>
-                  <w:r>
-                    <w:t xml:space="preserve">feeling worried, tense, or</w:t>
-                  </w:r>
-                  <w:r>
-                    <w:t xml:space="preserve"> </w:t>
-                  </w:r>
-                  <w:r>
-                    <w:t xml:space="preserve">anxious</w:t>
-                  </w:r>
-                </w:p>
-              </w:tc>
-              <w:tc>
-                <w:tcPr/>
-                <w:p>
-                  <w:pPr>
-                    <w:pStyle w:val="Compact"/>
-                  </w:pPr>
-                </w:p>
-              </w:tc>
-              <w:tc>
-                <w:tcPr/>
-                <w:p>
-                  <w:pPr>
-                    <w:pStyle w:val="Compact"/>
-                    <w:jc w:val="center"/>
-                    <w:jc w:val="center"/>
-                  </w:pPr>
-                  <w:r>
-                    <w:t xml:space="preserve">-</w:t>
-                  </w:r>
-                </w:p>
-              </w:tc>
-              <w:tc>
-                <w:tcPr/>
-                <w:p>
-                  <w:pPr>
-                    <w:pStyle w:val="Compact"/>
-                  </w:pPr>
-                </w:p>
-              </w:tc>
-            </w:tr>
-            <w:tr>
-              <w:tc>
-                <w:tcPr/>
-                <w:p>
-                  <w:pPr>
-                    <w:pStyle w:val="Compact"/>
-                  </w:pPr>
-                </w:p>
-              </w:tc>
-              <w:tc>
-                <w:tcPr/>
-                <w:p>
-                  <w:pPr>
-                    <w:pStyle w:val="Compact"/>
-                    <w:jc w:val="left"/>
-                    <w:jc w:val="center"/>
-                  </w:pPr>
-                  <w:r>
-                    <w:t xml:space="preserve">MFI: Does not feel it takes a</w:t>
-                  </w:r>
-                  <w:r>
-                    <w:t xml:space="preserve"> </w:t>
-                  </w:r>
-                  <w:r>
-                    <w:t xml:space="preserve">lot of effort to concentrate</w:t>
-                  </w:r>
-                </w:p>
-              </w:tc>
-              <w:tc>
-                <w:tcPr/>
-                <w:p>
-                  <w:pPr>
-                    <w:pStyle w:val="Compact"/>
-                  </w:pPr>
-                </w:p>
-              </w:tc>
-              <w:tc>
-                <w:tcPr/>
-                <w:p>
-                  <w:pPr>
-                    <w:pStyle w:val="Compact"/>
-                    <w:jc w:val="center"/>
-                    <w:jc w:val="center"/>
-                  </w:pPr>
-                  <w:r>
-                    <w:t xml:space="preserve">+</w:t>
-                  </w:r>
-                </w:p>
-              </w:tc>
-              <w:tc>
-                <w:tcPr/>
-                <w:p>
-                  <w:pPr>
-                    <w:pStyle w:val="Compact"/>
-                  </w:pPr>
-                </w:p>
-              </w:tc>
-            </w:tr>
-            <w:tr>
-              <w:tc>
-                <w:tcPr/>
-                <w:p>
-                  <w:pPr>
-                    <w:pStyle w:val="Compact"/>
-                  </w:pPr>
-                </w:p>
-              </w:tc>
-              <w:tc>
-                <w:tcPr/>
-                <w:p>
-                  <w:pPr>
-                    <w:pStyle w:val="Compact"/>
-                    <w:jc w:val="left"/>
-                    <w:jc w:val="center"/>
-                  </w:pPr>
-                  <w:r>
-                    <w:t xml:space="preserve">MFI: Does not have a lot of</w:t>
-                  </w:r>
-                  <w:r>
-                    <w:t xml:space="preserve"> </w:t>
-                  </w:r>
-                  <w:r>
-                    <w:t xml:space="preserve">plans</w:t>
-                  </w:r>
-                </w:p>
-              </w:tc>
-              <w:tc>
-                <w:tcPr/>
-                <w:p>
-                  <w:pPr>
-                    <w:pStyle w:val="Compact"/>
-                  </w:pPr>
-                </w:p>
-              </w:tc>
-              <w:tc>
-                <w:tcPr/>
-                <w:p>
-                  <w:pPr>
-                    <w:pStyle w:val="Compact"/>
-                  </w:pPr>
-                </w:p>
-              </w:tc>
-              <w:tc>
-                <w:tcPr/>
-                <w:p>
-                  <w:pPr>
-                    <w:pStyle w:val="Compact"/>
-                    <w:jc w:val="center"/>
-                    <w:jc w:val="center"/>
-                  </w:pPr>
-                  <w:r>
-                    <w:t xml:space="preserve">+</w:t>
-                  </w:r>
-                </w:p>
-              </w:tc>
-            </w:tr>
-            <w:tr>
-              <w:tc>
-                <w:tcPr/>
-                <w:p>
-                  <w:pPr>
-                    <w:pStyle w:val="Compact"/>
-                  </w:pPr>
-                </w:p>
-              </w:tc>
-              <w:tc>
-                <w:tcPr/>
-                <w:p>
-                  <w:pPr>
-                    <w:pStyle w:val="Compact"/>
-                    <w:jc w:val="left"/>
-                    <w:jc w:val="center"/>
-                  </w:pPr>
-                  <w:r>
-                    <w:t xml:space="preserve">MFI: Does not think they do a</w:t>
-                  </w:r>
-                  <w:r>
-                    <w:t xml:space="preserve"> </w:t>
-                  </w:r>
-                  <w:r>
-                    <w:t xml:space="preserve">lot in a day</w:t>
-                  </w:r>
-                </w:p>
-              </w:tc>
-              <w:tc>
-                <w:tcPr/>
-                <w:p>
-                  <w:pPr>
-                    <w:pStyle w:val="Compact"/>
-                    <w:jc w:val="center"/>
-                    <w:jc w:val="center"/>
-                  </w:pPr>
-                  <w:r>
-                    <w:t xml:space="preserve">+</w:t>
-                  </w:r>
-                </w:p>
-              </w:tc>
-              <w:tc>
-                <w:tcPr/>
-                <w:p>
-                  <w:pPr>
-                    <w:pStyle w:val="Compact"/>
-                  </w:pPr>
-                </w:p>
-              </w:tc>
-              <w:tc>
-                <w:tcPr/>
-                <w:p>
-                  <w:pPr>
-                    <w:pStyle w:val="Compact"/>
-                  </w:pPr>
-                </w:p>
-              </w:tc>
-            </w:tr>
-            <w:tr>
-              <w:tc>
-                <w:tcPr/>
-                <w:p>
-                  <w:pPr>
-                    <w:pStyle w:val="Compact"/>
-                    <w:jc w:val="left"/>
-                    <w:jc w:val="center"/>
-                  </w:pPr>
-                  <w:r>
-                    <w:t xml:space="preserve">Psychological</w:t>
-                  </w:r>
-                </w:p>
-              </w:tc>
-              <w:tc>
-                <w:tcPr/>
-                <w:p>
-                  <w:pPr>
-                    <w:pStyle w:val="Compact"/>
-                  </w:pPr>
-                </w:p>
-              </w:tc>
-              <w:tc>
-                <w:tcPr/>
-                <w:p>
-                  <w:pPr>
-                    <w:pStyle w:val="Compact"/>
-                  </w:pPr>
-                </w:p>
-              </w:tc>
-              <w:tc>
-                <w:tcPr/>
-                <w:p>
-                  <w:pPr>
-                    <w:pStyle w:val="Compact"/>
-                  </w:pPr>
-                </w:p>
-              </w:tc>
-              <w:tc>
-                <w:tcPr/>
-                <w:p>
-                  <w:pPr>
-                    <w:pStyle w:val="Compact"/>
-                  </w:pPr>
-                </w:p>
-              </w:tc>
-            </w:tr>
-            <w:tr>
-              <w:tc>
-                <w:tcPr/>
-                <w:p>
-                  <w:pPr>
-                    <w:pStyle w:val="Compact"/>
-                  </w:pPr>
-                </w:p>
-              </w:tc>
-              <w:tc>
-                <w:tcPr/>
-                <w:p>
-                  <w:pPr>
-                    <w:pStyle w:val="Compact"/>
-                    <w:jc w:val="left"/>
-                    <w:jc w:val="center"/>
-                  </w:pPr>
-                  <w:r>
-                    <w:t xml:space="preserve">ASI-3: Worries they are going</w:t>
-                  </w:r>
-                  <w:r>
-                    <w:t xml:space="preserve"> </w:t>
-                  </w:r>
-                  <w:r>
-                    <w:t xml:space="preserve">crazy when they cannot keep</w:t>
-                  </w:r>
-                  <w:r>
-                    <w:t xml:space="preserve"> </w:t>
-                  </w:r>
-                  <w:r>
-                    <w:t xml:space="preserve">their mind on a task</w:t>
-                  </w:r>
-                </w:p>
-              </w:tc>
-              <w:tc>
-                <w:tcPr/>
-                <w:p>
-                  <w:pPr>
-                    <w:pStyle w:val="Compact"/>
-                  </w:pPr>
-                </w:p>
-              </w:tc>
-              <w:tc>
-                <w:tcPr/>
-                <w:p>
-                  <w:pPr>
-                    <w:pStyle w:val="Compact"/>
-                    <w:jc w:val="center"/>
-                    <w:jc w:val="center"/>
-                  </w:pPr>
-                  <w:r>
-                    <w:t xml:space="preserve">-</w:t>
-                  </w:r>
-                </w:p>
-              </w:tc>
-              <w:tc>
-                <w:tcPr/>
-                <w:p>
-                  <w:pPr>
-                    <w:pStyle w:val="Compact"/>
-                  </w:pPr>
-                </w:p>
-              </w:tc>
-            </w:tr>
-            <w:tr>
-              <w:tc>
-                <w:tcPr/>
-                <w:p>
-                  <w:pPr>
-                    <w:pStyle w:val="Compact"/>
-                  </w:pPr>
-                </w:p>
-              </w:tc>
-              <w:tc>
-                <w:tcPr/>
-                <w:p>
-                  <w:pPr>
-                    <w:pStyle w:val="Compact"/>
-                    <w:jc w:val="left"/>
-                    <w:jc w:val="center"/>
-                  </w:pPr>
-                  <w:r>
-                    <w:t xml:space="preserve">ASI-3: Worries they will choke</w:t>
-                  </w:r>
-                  <w:r>
-                    <w:t xml:space="preserve"> </w:t>
-                  </w:r>
-                  <w:r>
-                    <w:t xml:space="preserve">to death when their throat</w:t>
-                  </w:r>
-                  <w:r>
-                    <w:t xml:space="preserve"> </w:t>
-                  </w:r>
-                  <w:r>
-                    <w:t xml:space="preserve">feels tight</w:t>
-                  </w:r>
-                </w:p>
-              </w:tc>
-              <w:tc>
-                <w:tcPr/>
-                <w:p>
-                  <w:pPr>
-                    <w:pStyle w:val="Compact"/>
-                    <w:jc w:val="center"/>
-                    <w:jc w:val="center"/>
-                  </w:pPr>
-                  <w:r>
-                    <w:t xml:space="preserve">+</w:t>
-                  </w:r>
-                </w:p>
-              </w:tc>
-              <w:tc>
-                <w:tcPr/>
-                <w:p>
-                  <w:pPr>
-                    <w:pStyle w:val="Compact"/>
-                  </w:pPr>
-                </w:p>
-              </w:tc>
-              <w:tc>
-                <w:tcPr/>
-                <w:p>
-                  <w:pPr>
-                    <w:pStyle w:val="Compact"/>
-                  </w:pPr>
-                </w:p>
-              </w:tc>
-            </w:tr>
-            <w:tr>
-              <w:tc>
-                <w:tcPr/>
-                <w:p>
-                  <w:pPr>
-                    <w:pStyle w:val="Compact"/>
-                  </w:pPr>
-                </w:p>
-              </w:tc>
-              <w:tc>
-                <w:tcPr/>
-                <w:p>
-                  <w:pPr>
-                    <w:pStyle w:val="Compact"/>
-                    <w:jc w:val="left"/>
-                    <w:jc w:val="center"/>
-                  </w:pPr>
-                  <w:r>
-                    <w:t xml:space="preserve">DTS: Can handle feeling</w:t>
-                  </w:r>
-                  <w:r>
-                    <w:t xml:space="preserve"> </w:t>
-                  </w:r>
-                  <w:r>
-                    <w:t xml:space="preserve">distressed or upset</w:t>
-                  </w:r>
-                </w:p>
-              </w:tc>
-              <w:tc>
-                <w:tcPr/>
-                <w:p>
-                  <w:pPr>
-                    <w:pStyle w:val="Compact"/>
-                  </w:pPr>
-                </w:p>
-              </w:tc>
-              <w:tc>
-                <w:tcPr/>
-                <w:p>
-                  <w:pPr>
-                    <w:pStyle w:val="Compact"/>
-                    <w:jc w:val="center"/>
-                    <w:jc w:val="center"/>
-                  </w:pPr>
-                  <w:r>
-                    <w:t xml:space="preserve">+</w:t>
-                  </w:r>
-                </w:p>
-              </w:tc>
-              <w:tc>
-                <w:tcPr/>
-                <w:p>
-                  <w:pPr>
-                    <w:pStyle w:val="Compact"/>
-                  </w:pPr>
-                </w:p>
-              </w:tc>
-            </w:tr>
-            <w:tr>
-              <w:tc>
-                <w:tcPr/>
-                <w:p>
-                  <w:pPr>
-                    <w:pStyle w:val="Compact"/>
-                  </w:pPr>
-                </w:p>
-              </w:tc>
-              <w:tc>
-                <w:tcPr/>
-                <w:p>
-                  <w:pPr>
-                    <w:pStyle w:val="Compact"/>
-                    <w:jc w:val="left"/>
-                    <w:jc w:val="center"/>
-                  </w:pPr>
-                  <w:r>
-                    <w:t xml:space="preserve">DTS: Disagrees that there is</w:t>
-                  </w:r>
-                  <w:r>
-                    <w:t xml:space="preserve"> </w:t>
-                  </w:r>
-                  <w:r>
-                    <w:t xml:space="preserve">nothing worse than feeling</w:t>
-                  </w:r>
-                  <w:r>
-                    <w:t xml:space="preserve"> </w:t>
-                  </w:r>
-                  <w:r>
-                    <w:t xml:space="preserve">distressed or upset</w:t>
-                  </w:r>
-                </w:p>
-              </w:tc>
-              <w:tc>
-                <w:tcPr/>
-                <w:p>
-                  <w:pPr>
-                    <w:pStyle w:val="Compact"/>
-                  </w:pPr>
-                </w:p>
-              </w:tc>
-              <w:tc>
-                <w:tcPr/>
-                <w:p>
-                  <w:pPr>
-                    <w:pStyle w:val="Compact"/>
-                    <w:jc w:val="center"/>
-                    <w:jc w:val="center"/>
-                  </w:pPr>
-                  <w:r>
-                    <w:t xml:space="preserve">+</w:t>
-                  </w:r>
-                </w:p>
-              </w:tc>
-              <w:tc>
-                <w:tcPr/>
-                <w:p>
-                  <w:pPr>
-                    <w:pStyle w:val="Compact"/>
-                  </w:pPr>
-                </w:p>
-              </w:tc>
-            </w:tr>
-            <w:tr>
-              <w:tc>
-                <w:tcPr/>
-                <w:p>
-                  <w:pPr>
-                    <w:pStyle w:val="Compact"/>
-                  </w:pPr>
-                </w:p>
-              </w:tc>
-              <w:tc>
-                <w:tcPr/>
-                <w:p>
-                  <w:pPr>
-                    <w:pStyle w:val="Compact"/>
-                    <w:jc w:val="left"/>
-                    <w:jc w:val="center"/>
-                  </w:pPr>
-                  <w:r>
-                    <w:t xml:space="preserve">DTS: Does not find feeling</w:t>
-                  </w:r>
-                  <w:r>
-                    <w:t xml:space="preserve"> </w:t>
-                  </w:r>
-                  <w:r>
-                    <w:t xml:space="preserve">distressed or upset to be</w:t>
-                  </w:r>
-                  <w:r>
-                    <w:t xml:space="preserve"> </w:t>
-                  </w:r>
-                  <w:r>
-                    <w:t xml:space="preserve">unbearable</w:t>
-                  </w:r>
-                </w:p>
-              </w:tc>
-              <w:tc>
-                <w:tcPr/>
-                <w:p>
-                  <w:pPr>
-                    <w:pStyle w:val="Compact"/>
-                  </w:pPr>
-                </w:p>
-              </w:tc>
-              <w:tc>
-                <w:tcPr/>
-                <w:p>
-                  <w:pPr>
-                    <w:pStyle w:val="Compact"/>
-                    <w:jc w:val="center"/>
-                    <w:jc w:val="center"/>
-                  </w:pPr>
-                  <w:r>
-                    <w:t xml:space="preserve">+</w:t>
-                  </w:r>
-                </w:p>
-              </w:tc>
-              <w:tc>
-                <w:tcPr/>
-                <w:p>
-                  <w:pPr>
-                    <w:pStyle w:val="Compact"/>
-                  </w:pPr>
-                </w:p>
-              </w:tc>
-            </w:tr>
-            <w:tr>
-              <w:tc>
-                <w:tcPr/>
-                <w:p>
-                  <w:pPr>
-                    <w:pStyle w:val="Compact"/>
-                  </w:pPr>
-                </w:p>
-              </w:tc>
-              <w:tc>
-                <w:tcPr/>
-                <w:p>
-                  <w:pPr>
-                    <w:pStyle w:val="Compact"/>
-                    <w:jc w:val="left"/>
-                    <w:jc w:val="center"/>
-                  </w:pPr>
-                  <w:r>
-                    <w:t xml:space="preserve">Has a depression diagnosis</w:t>
-                  </w:r>
-                </w:p>
-              </w:tc>
-              <w:tc>
-                <w:tcPr/>
-                <w:p>
-                  <w:pPr>
-                    <w:pStyle w:val="Compact"/>
-                    <w:jc w:val="center"/>
-                    <w:jc w:val="center"/>
-                  </w:pPr>
-                  <w:r>
-                    <w:t xml:space="preserve">+</w:t>
-                  </w:r>
-                </w:p>
-              </w:tc>
-              <w:tc>
-                <w:tcPr/>
-                <w:p>
-                  <w:pPr>
-                    <w:pStyle w:val="Compact"/>
-                  </w:pPr>
-                </w:p>
-              </w:tc>
-              <w:tc>
-                <w:tcPr/>
-                <w:p>
-                  <w:pPr>
-                    <w:pStyle w:val="Compact"/>
-                  </w:pPr>
-                </w:p>
-              </w:tc>
-            </w:tr>
-            <w:tr>
-              <w:tc>
-                <w:tcPr/>
-                <w:p>
-                  <w:pPr>
-                    <w:pStyle w:val="Compact"/>
-                  </w:pPr>
-                </w:p>
-              </w:tc>
-              <w:tc>
-                <w:tcPr/>
-                <w:p>
-                  <w:pPr>
-                    <w:pStyle w:val="Compact"/>
-                    <w:jc w:val="left"/>
-                    <w:jc w:val="center"/>
-                  </w:pPr>
-                  <w:r>
-                    <w:t xml:space="preserve">More satisfied with their life</w:t>
-                  </w:r>
-                  <w:r>
-                    <w:t xml:space="preserve"> </w:t>
-                  </w:r>
-                  <w:r>
-                    <w:t xml:space="preserve">as a whole</w:t>
-                  </w:r>
-                </w:p>
-              </w:tc>
-              <w:tc>
-                <w:tcPr/>
-                <w:p>
-                  <w:pPr>
-                    <w:pStyle w:val="Compact"/>
-                  </w:pPr>
-                </w:p>
-              </w:tc>
-              <w:tc>
-                <w:tcPr/>
-                <w:p>
-                  <w:pPr>
-                    <w:pStyle w:val="Compact"/>
-                    <w:jc w:val="center"/>
-                    <w:jc w:val="center"/>
-                  </w:pPr>
-                  <w:r>
-                    <w:t xml:space="preserve">+</w:t>
-                  </w:r>
-                </w:p>
-              </w:tc>
-              <w:tc>
-                <w:tcPr/>
-                <w:p>
-                  <w:pPr>
-                    <w:pStyle w:val="Compact"/>
-                  </w:pPr>
-                </w:p>
-              </w:tc>
-            </w:tr>
-            <w:tr>
-              <w:tc>
-                <w:tcPr/>
-                <w:p>
-                  <w:pPr>
-                    <w:pStyle w:val="Compact"/>
-                    <w:jc w:val="left"/>
-                    <w:jc w:val="center"/>
-                  </w:pPr>
-                  <w:r>
-                    <w:t xml:space="preserve">Smoking Use/History</w:t>
-                  </w:r>
-                </w:p>
-              </w:tc>
-              <w:tc>
-                <w:tcPr/>
-                <w:p>
-                  <w:pPr>
-                    <w:pStyle w:val="Compact"/>
-                  </w:pPr>
-                </w:p>
-              </w:tc>
-              <w:tc>
-                <w:tcPr/>
-                <w:p>
-                  <w:pPr>
-                    <w:pStyle w:val="Compact"/>
-                  </w:pPr>
-                </w:p>
-              </w:tc>
-              <w:tc>
-                <w:tcPr/>
-                <w:p>
-                  <w:pPr>
-                    <w:pStyle w:val="Compact"/>
-                  </w:pPr>
-                </w:p>
-              </w:tc>
-              <w:tc>
-                <w:tcPr/>
-                <w:p>
-                  <w:pPr>
-                    <w:pStyle w:val="Compact"/>
-                  </w:pPr>
-                </w:p>
-              </w:tc>
-            </w:tr>
-            <w:tr>
-              <w:tc>
-                <w:tcPr/>
-                <w:p>
-                  <w:pPr>
-                    <w:pStyle w:val="Compact"/>
-                  </w:pPr>
-                </w:p>
-              </w:tc>
-              <w:tc>
-                <w:tcPr/>
-                <w:p>
-                  <w:pPr>
-                    <w:pStyle w:val="Compact"/>
-                    <w:jc w:val="left"/>
-                    <w:jc w:val="center"/>
-                  </w:pPr>
-                  <w:r>
-                    <w:t xml:space="preserve">Currently smokes menthol</w:t>
-                  </w:r>
-                  <w:r>
-                    <w:t xml:space="preserve"> </w:t>
-                  </w:r>
-                  <w:r>
-                    <w:t xml:space="preserve">cigarettes</w:t>
-                  </w:r>
-                </w:p>
-              </w:tc>
-              <w:tc>
-                <w:tcPr/>
-                <w:p>
-                  <w:pPr>
-                    <w:pStyle w:val="Compact"/>
-                  </w:pPr>
-                </w:p>
-              </w:tc>
-              <w:tc>
-                <w:tcPr/>
-                <w:p>
-                  <w:pPr>
-                    <w:pStyle w:val="Compact"/>
-                    <w:jc w:val="center"/>
-                    <w:jc w:val="center"/>
-                  </w:pPr>
-                  <w:r>
-                    <w:t xml:space="preserve">-</w:t>
-                  </w:r>
-                </w:p>
-              </w:tc>
-              <w:tc>
-                <w:tcPr/>
-                <w:p>
-                  <w:pPr>
-                    <w:pStyle w:val="Compact"/>
-                  </w:pPr>
-                </w:p>
-              </w:tc>
-            </w:tr>
-            <w:tr>
-              <w:tc>
-                <w:tcPr/>
-                <w:p>
-                  <w:pPr>
-                    <w:pStyle w:val="Compact"/>
-                  </w:pPr>
-                </w:p>
-              </w:tc>
-              <w:tc>
-                <w:tcPr/>
-                <w:p>
-                  <w:pPr>
-                    <w:pStyle w:val="Compact"/>
-                    <w:jc w:val="left"/>
-                    <w:jc w:val="center"/>
-                  </w:pPr>
-                  <w:r>
-                    <w:t xml:space="preserve">DSM-5: Does not endorse</w:t>
-                  </w:r>
-                  <w:r>
-                    <w:t xml:space="preserve"> </w:t>
-                  </w:r>
-                  <w:r>
-                    <w:t xml:space="preserve">withdrawal symptoms</w:t>
-                  </w:r>
-                </w:p>
-              </w:tc>
-              <w:tc>
-                <w:tcPr/>
-                <w:p>
-                  <w:pPr>
-                    <w:pStyle w:val="Compact"/>
-                  </w:pPr>
-                </w:p>
-              </w:tc>
-              <w:tc>
-                <w:tcPr/>
-                <w:p>
-                  <w:pPr>
-                    <w:pStyle w:val="Compact"/>
-                    <w:jc w:val="center"/>
-                    <w:jc w:val="center"/>
-                  </w:pPr>
-                  <w:r>
-                    <w:t xml:space="preserve">+</w:t>
-                  </w:r>
-                </w:p>
-              </w:tc>
-              <w:tc>
-                <w:tcPr/>
-                <w:p>
-                  <w:pPr>
-                    <w:pStyle w:val="Compact"/>
-                  </w:pPr>
-                </w:p>
-              </w:tc>
-            </w:tr>
-            <w:tr>
-              <w:tc>
-                <w:tcPr/>
-                <w:p>
-                  <w:pPr>
-                    <w:pStyle w:val="Compact"/>
-                  </w:pPr>
-                </w:p>
-              </w:tc>
-              <w:tc>
-                <w:tcPr/>
-                <w:p>
-                  <w:pPr>
-                    <w:pStyle w:val="Compact"/>
-                    <w:jc w:val="left"/>
-                    <w:jc w:val="center"/>
-                  </w:pPr>
-                  <w:r>
-                    <w:t xml:space="preserve">DSM-5: Has spent a lot of time</w:t>
-                  </w:r>
-                  <w:r>
-                    <w:t xml:space="preserve"> </w:t>
-                  </w:r>
-                  <w:r>
-                    <w:t xml:space="preserve">obtaining, smoking, or</w:t>
-                  </w:r>
-                  <w:r>
-                    <w:t xml:space="preserve"> </w:t>
-                  </w:r>
-                  <w:r>
-                    <w:t xml:space="preserve">recovering from cigarettes</w:t>
-                  </w:r>
-                </w:p>
-              </w:tc>
-              <w:tc>
-                <w:tcPr/>
-                <w:p>
-                  <w:pPr>
-                    <w:pStyle w:val="Compact"/>
-                  </w:pPr>
-                </w:p>
-              </w:tc>
-              <w:tc>
-                <w:tcPr/>
-                <w:p>
-                  <w:pPr>
-                    <w:pStyle w:val="Compact"/>
-                    <w:jc w:val="center"/>
-                    <w:jc w:val="center"/>
-                  </w:pPr>
-                  <w:r>
-                    <w:t xml:space="preserve">-</w:t>
-                  </w:r>
-                </w:p>
-              </w:tc>
-              <w:tc>
-                <w:tcPr/>
-                <w:p>
-                  <w:pPr>
-                    <w:pStyle w:val="Compact"/>
-                  </w:pPr>
-                </w:p>
-              </w:tc>
-            </w:tr>
-            <w:tr>
-              <w:tc>
-                <w:tcPr/>
-                <w:p>
-                  <w:pPr>
-                    <w:pStyle w:val="Compact"/>
-                  </w:pPr>
-                </w:p>
-              </w:tc>
-              <w:tc>
-                <w:tcPr/>
-                <w:p>
-                  <w:pPr>
-                    <w:pStyle w:val="Compact"/>
-                    <w:jc w:val="left"/>
-                    <w:jc w:val="center"/>
-                  </w:pPr>
-                  <w:r>
-                    <w:t xml:space="preserve">DSM-5: Smoked despite</w:t>
-                  </w:r>
-                  <w:r>
-                    <w:t xml:space="preserve"> </w:t>
-                  </w:r>
-                  <w:r>
-                    <w:t xml:space="preserve">relationship problems</w:t>
-                  </w:r>
-                </w:p>
-              </w:tc>
-              <w:tc>
-                <w:tcPr/>
-                <w:p>
-                  <w:pPr>
-                    <w:pStyle w:val="Compact"/>
-                    <w:jc w:val="center"/>
-                    <w:jc w:val="center"/>
-                  </w:pPr>
-                  <w:r>
-                    <w:t xml:space="preserve">+</w:t>
-                  </w:r>
-                </w:p>
-              </w:tc>
-              <w:tc>
-                <w:tcPr/>
-                <w:p>
-                  <w:pPr>
-                    <w:pStyle w:val="Compact"/>
-                  </w:pPr>
-                </w:p>
-              </w:tc>
-              <w:tc>
-                <w:tcPr/>
-                <w:p>
-                  <w:pPr>
-                    <w:pStyle w:val="Compact"/>
-                  </w:pPr>
-                </w:p>
-              </w:tc>
-            </w:tr>
-            <w:tr>
-              <w:tc>
-                <w:tcPr/>
-                <w:p>
-                  <w:pPr>
-                    <w:pStyle w:val="Compact"/>
-                  </w:pPr>
-                </w:p>
-              </w:tc>
-              <w:tc>
-                <w:tcPr/>
-                <w:p>
-                  <w:pPr>
-                    <w:pStyle w:val="Compact"/>
-                    <w:jc w:val="left"/>
-                    <w:jc w:val="center"/>
-                  </w:pPr>
-                  <w:r>
-                    <w:t xml:space="preserve">DSM-5: Smoked knowing it was</w:t>
-                  </w:r>
-                  <w:r>
-                    <w:t xml:space="preserve"> </w:t>
-                  </w:r>
-                  <w:r>
-                    <w:t xml:space="preserve">causing or worsening a health</w:t>
-                  </w:r>
-                  <w:r>
-                    <w:t xml:space="preserve"> </w:t>
-                  </w:r>
-                  <w:r>
-                    <w:t xml:space="preserve">problem</w:t>
-                  </w:r>
-                </w:p>
-              </w:tc>
-              <w:tc>
-                <w:tcPr/>
-                <w:p>
-                  <w:pPr>
-                    <w:pStyle w:val="Compact"/>
-                  </w:pPr>
-                </w:p>
-              </w:tc>
-              <w:tc>
-                <w:tcPr/>
-                <w:p>
-                  <w:pPr>
-                    <w:pStyle w:val="Compact"/>
-                    <w:jc w:val="center"/>
-                    <w:jc w:val="center"/>
-                  </w:pPr>
-                  <w:r>
-                    <w:t xml:space="preserve">+</w:t>
-                  </w:r>
-                </w:p>
-              </w:tc>
-              <w:tc>
-                <w:tcPr/>
-                <w:p>
-                  <w:pPr>
-                    <w:pStyle w:val="Compact"/>
-                  </w:pPr>
-                </w:p>
-              </w:tc>
-            </w:tr>
-            <w:tr>
-              <w:tc>
-                <w:tcPr/>
-                <w:p>
-                  <w:pPr>
-                    <w:pStyle w:val="Compact"/>
-                  </w:pPr>
-                </w:p>
-              </w:tc>
-              <w:tc>
-                <w:tcPr/>
-                <w:p>
-                  <w:pPr>
-                    <w:pStyle w:val="Compact"/>
-                    <w:jc w:val="left"/>
-                    <w:jc w:val="center"/>
-                  </w:pPr>
-                  <w:r>
-                    <w:t xml:space="preserve">DSM-5: Smoked to get rid of</w:t>
-                  </w:r>
-                  <w:r>
-                    <w:t xml:space="preserve"> </w:t>
-                  </w:r>
-                  <w:r>
-                    <w:t xml:space="preserve">withdrawal feelings</w:t>
-                  </w:r>
-                </w:p>
-              </w:tc>
-              <w:tc>
-                <w:tcPr/>
-                <w:p>
-                  <w:pPr>
-                    <w:pStyle w:val="Compact"/>
-                    <w:jc w:val="center"/>
-                    <w:jc w:val="center"/>
-                  </w:pPr>
-                  <w:r>
-                    <w:t xml:space="preserve">-</w:t>
-                  </w:r>
-                </w:p>
-              </w:tc>
-              <w:tc>
-                <w:tcPr/>
-                <w:p>
-                  <w:pPr>
-                    <w:pStyle w:val="Compact"/>
-                  </w:pPr>
-                </w:p>
-              </w:tc>
-              <w:tc>
-                <w:tcPr/>
-                <w:p>
-                  <w:pPr>
-                    <w:pStyle w:val="Compact"/>
-                  </w:pPr>
-                </w:p>
-              </w:tc>
-            </w:tr>
-            <w:tr>
-              <w:tc>
-                <w:tcPr/>
-                <w:p>
-                  <w:pPr>
-                    <w:pStyle w:val="Compact"/>
-                  </w:pPr>
-                </w:p>
-              </w:tc>
-              <w:tc>
-                <w:tcPr/>
-                <w:p>
-                  <w:pPr>
-                    <w:pStyle w:val="Compact"/>
-                    <w:jc w:val="left"/>
-                    <w:jc w:val="center"/>
-                  </w:pPr>
-                  <w:r>
-                    <w:t xml:space="preserve">FTND: Does not smoke when so</w:t>
-                  </w:r>
-                  <w:r>
-                    <w:t xml:space="preserve"> </w:t>
-                  </w:r>
-                  <w:r>
-                    <w:t xml:space="preserve">ill they are in bed most of</w:t>
-                  </w:r>
-                  <w:r>
-                    <w:t xml:space="preserve"> </w:t>
-                  </w:r>
-                  <w:r>
-                    <w:t xml:space="preserve">the day</w:t>
-                  </w:r>
-                </w:p>
-              </w:tc>
-              <w:tc>
-                <w:tcPr/>
-                <w:p>
-                  <w:pPr>
-                    <w:pStyle w:val="Compact"/>
-                  </w:pPr>
-                </w:p>
-              </w:tc>
-              <w:tc>
-                <w:tcPr/>
-                <w:p>
-                  <w:pPr>
-                    <w:pStyle w:val="Compact"/>
-                    <w:jc w:val="center"/>
-                    <w:jc w:val="center"/>
-                  </w:pPr>
-                  <w:r>
-                    <w:t xml:space="preserve">+</w:t>
-                  </w:r>
-                </w:p>
-              </w:tc>
-              <w:tc>
-                <w:tcPr/>
-                <w:p>
-                  <w:pPr>
-                    <w:pStyle w:val="Compact"/>
-                  </w:pPr>
-                </w:p>
-              </w:tc>
-            </w:tr>
-            <w:tr>
-              <w:tc>
-                <w:tcPr/>
-                <w:p>
-                  <w:pPr>
-                    <w:pStyle w:val="Compact"/>
-                  </w:pPr>
-                </w:p>
-              </w:tc>
-              <w:tc>
-                <w:tcPr/>
-                <w:p>
-                  <w:pPr>
-                    <w:pStyle w:val="Compact"/>
-                    <w:jc w:val="left"/>
-                    <w:jc w:val="center"/>
-                  </w:pPr>
-                  <w:r>
-                    <w:t xml:space="preserve">FTND: Finds it difficult to</w:t>
-                  </w:r>
-                  <w:r>
-                    <w:t xml:space="preserve"> </w:t>
-                  </w:r>
-                  <w:r>
-                    <w:t xml:space="preserve">refrain from smoking where it</w:t>
-                  </w:r>
-                  <w:r>
-                    <w:t xml:space="preserve"> </w:t>
-                  </w:r>
-                  <w:r>
-                    <w:t xml:space="preserve">is forbidden</w:t>
-                  </w:r>
-                </w:p>
-              </w:tc>
-              <w:tc>
-                <w:tcPr/>
-                <w:p>
-                  <w:pPr>
-                    <w:pStyle w:val="Compact"/>
-                  </w:pPr>
-                </w:p>
-              </w:tc>
-              <w:tc>
-                <w:tcPr/>
-                <w:p>
-                  <w:pPr>
-                    <w:pStyle w:val="Compact"/>
-                  </w:pPr>
-                </w:p>
-              </w:tc>
-              <w:tc>
-                <w:tcPr/>
-                <w:p>
-                  <w:pPr>
-                    <w:pStyle w:val="Compact"/>
-                    <w:jc w:val="center"/>
-                    <w:jc w:val="center"/>
-                  </w:pPr>
-                  <w:r>
-                    <w:t xml:space="preserve">+</w:t>
-                  </w:r>
-                </w:p>
-              </w:tc>
-            </w:tr>
-            <w:tr>
-              <w:tc>
-                <w:tcPr/>
-                <w:p>
-                  <w:pPr>
-                    <w:pStyle w:val="Compact"/>
-                  </w:pPr>
-                </w:p>
-              </w:tc>
-              <w:tc>
-                <w:tcPr/>
-                <w:p>
-                  <w:pPr>
-                    <w:pStyle w:val="Compact"/>
-                    <w:jc w:val="left"/>
-                    <w:jc w:val="center"/>
-                  </w:pPr>
-                  <w:r>
-                    <w:t xml:space="preserve">FTND: Smokes when so ill they</w:t>
-                  </w:r>
-                  <w:r>
-                    <w:t xml:space="preserve"> </w:t>
-                  </w:r>
-                  <w:r>
-                    <w:t xml:space="preserve">are in bed most of the day</w:t>
-                  </w:r>
-                </w:p>
-              </w:tc>
-              <w:tc>
-                <w:tcPr/>
-                <w:p>
-                  <w:pPr>
-                    <w:pStyle w:val="Compact"/>
-                  </w:pPr>
-                </w:p>
-              </w:tc>
-              <w:tc>
-                <w:tcPr/>
-                <w:p>
-                  <w:pPr>
-                    <w:pStyle w:val="Compact"/>
-                    <w:jc w:val="center"/>
-                    <w:jc w:val="center"/>
-                  </w:pPr>
-                  <w:r>
-                    <w:t xml:space="preserve">-</w:t>
-                  </w:r>
-                </w:p>
-              </w:tc>
-              <w:tc>
-                <w:tcPr/>
-                <w:p>
-                  <w:pPr>
-                    <w:pStyle w:val="Compact"/>
-                  </w:pPr>
-                </w:p>
-              </w:tc>
-            </w:tr>
-            <w:tr>
-              <w:tc>
-                <w:tcPr/>
-                <w:p>
-                  <w:pPr>
-                    <w:pStyle w:val="Compact"/>
-                  </w:pPr>
-                </w:p>
-              </w:tc>
-              <w:tc>
-                <w:tcPr/>
-                <w:p>
-                  <w:pPr>
-                    <w:pStyle w:val="Compact"/>
-                    <w:jc w:val="left"/>
-                    <w:jc w:val="center"/>
-                  </w:pPr>
-                  <w:r>
-                    <w:t xml:space="preserve">Greater duration of time since</w:t>
-                  </w:r>
-                  <w:r>
-                    <w:t xml:space="preserve"> </w:t>
-                  </w:r>
-                  <w:r>
-                    <w:t xml:space="preserve">most recent quit attempt</w:t>
-                  </w:r>
-                </w:p>
-              </w:tc>
-              <w:tc>
-                <w:tcPr/>
-                <w:p>
-                  <w:pPr>
-                    <w:pStyle w:val="Compact"/>
-                  </w:pPr>
-                </w:p>
-              </w:tc>
-              <w:tc>
-                <w:tcPr/>
-                <w:p>
-                  <w:pPr>
-                    <w:pStyle w:val="Compact"/>
-                    <w:jc w:val="center"/>
-                    <w:jc w:val="center"/>
-                  </w:pPr>
-                  <w:r>
-                    <w:t xml:space="preserve">+</w:t>
-                  </w:r>
-                </w:p>
-              </w:tc>
-              <w:tc>
-                <w:tcPr/>
-                <w:p>
-                  <w:pPr>
-                    <w:pStyle w:val="Compact"/>
-                  </w:pPr>
-                </w:p>
-              </w:tc>
-            </w:tr>
-            <w:tr>
-              <w:tc>
-                <w:tcPr/>
-                <w:p>
-                  <w:pPr>
-                    <w:pStyle w:val="Compact"/>
-                  </w:pPr>
-                </w:p>
-              </w:tc>
-              <w:tc>
-                <w:tcPr/>
-                <w:p>
-                  <w:pPr>
-                    <w:pStyle w:val="Compact"/>
-                    <w:jc w:val="left"/>
-                    <w:jc w:val="center"/>
-                  </w:pPr>
-                  <w:r>
-                    <w:t xml:space="preserve">Greater total number of</w:t>
-                  </w:r>
-                  <w:r>
-                    <w:t xml:space="preserve"> </w:t>
-                  </w:r>
-                  <w:r>
-                    <w:t xml:space="preserve">previous quit attempts</w:t>
-                  </w:r>
-                </w:p>
-              </w:tc>
-              <w:tc>
-                <w:tcPr/>
-                <w:p>
-                  <w:pPr>
-                    <w:pStyle w:val="Compact"/>
-                  </w:pPr>
-                </w:p>
-              </w:tc>
-              <w:tc>
-                <w:tcPr/>
-                <w:p>
-                  <w:pPr>
-                    <w:pStyle w:val="Compact"/>
-                  </w:pPr>
-                </w:p>
-              </w:tc>
-              <w:tc>
-                <w:tcPr/>
-                <w:p>
-                  <w:pPr>
-                    <w:pStyle w:val="Compact"/>
-                    <w:jc w:val="center"/>
-                    <w:jc w:val="center"/>
-                  </w:pPr>
-                  <w:r>
-                    <w:t xml:space="preserve">+</w:t>
-                  </w:r>
-                </w:p>
-              </w:tc>
-            </w:tr>
-            <w:tr>
-              <w:tc>
-                <w:tcPr/>
-                <w:p>
-                  <w:pPr>
-                    <w:pStyle w:val="Compact"/>
-                  </w:pPr>
-                </w:p>
-              </w:tc>
-              <w:tc>
-                <w:tcPr/>
-                <w:p>
-                  <w:pPr>
-                    <w:pStyle w:val="Compact"/>
-                    <w:jc w:val="left"/>
-                    <w:jc w:val="center"/>
-                  </w:pPr>
-                  <w:r>
-                    <w:t xml:space="preserve">Has never smoked menthol</w:t>
-                  </w:r>
-                  <w:r>
-                    <w:t xml:space="preserve"> </w:t>
-                  </w:r>
-                  <w:r>
-                    <w:t xml:space="preserve">cigarettes</w:t>
-                  </w:r>
-                </w:p>
-              </w:tc>
-              <w:tc>
-                <w:tcPr/>
-                <w:p>
-                  <w:pPr>
-                    <w:pStyle w:val="Compact"/>
-                  </w:pPr>
-                </w:p>
-              </w:tc>
-              <w:tc>
-                <w:tcPr/>
-                <w:p>
-                  <w:pPr>
-                    <w:pStyle w:val="Compact"/>
-                    <w:jc w:val="center"/>
-                    <w:jc w:val="center"/>
-                  </w:pPr>
-                  <w:r>
-                    <w:t xml:space="preserve">+</w:t>
-                  </w:r>
-                </w:p>
-              </w:tc>
-              <w:tc>
-                <w:tcPr/>
-                <w:p>
-                  <w:pPr>
-                    <w:pStyle w:val="Compact"/>
-                  </w:pPr>
-                </w:p>
-              </w:tc>
-            </w:tr>
-            <w:tr>
-              <w:tc>
-                <w:tcPr/>
-                <w:p>
-                  <w:pPr>
-                    <w:pStyle w:val="Compact"/>
-                  </w:pPr>
-                </w:p>
-              </w:tc>
-              <w:tc>
-                <w:tcPr/>
-                <w:p>
-                  <w:pPr>
-                    <w:pStyle w:val="Compact"/>
-                    <w:jc w:val="left"/>
-                    <w:jc w:val="center"/>
-                  </w:pPr>
-                  <w:r>
-                    <w:t xml:space="preserve">Has never tried cigars</w:t>
-                  </w:r>
-                </w:p>
-              </w:tc>
-              <w:tc>
-                <w:tcPr/>
-                <w:p>
-                  <w:pPr>
-                    <w:pStyle w:val="Compact"/>
-                    <w:jc w:val="center"/>
-                    <w:jc w:val="center"/>
-                  </w:pPr>
-                  <w:r>
-                    <w:t xml:space="preserve">+</w:t>
-                  </w:r>
-                </w:p>
-              </w:tc>
-              <w:tc>
-                <w:tcPr/>
-                <w:p>
-                  <w:pPr>
-                    <w:pStyle w:val="Compact"/>
-                  </w:pPr>
-                </w:p>
-              </w:tc>
-              <w:tc>
-                <w:tcPr/>
-                <w:p>
-                  <w:pPr>
-                    <w:pStyle w:val="Compact"/>
-                    <w:jc w:val="center"/>
-                    <w:jc w:val="center"/>
-                  </w:pPr>
-                  <w:r>
-                    <w:t xml:space="preserve">-</w:t>
-                  </w:r>
-                </w:p>
-              </w:tc>
-            </w:tr>
-            <w:tr>
-              <w:tc>
-                <w:tcPr/>
-                <w:p>
-                  <w:pPr>
-                    <w:pStyle w:val="Compact"/>
-                  </w:pPr>
-                </w:p>
-              </w:tc>
-              <w:tc>
-                <w:tcPr/>
-                <w:p>
-                  <w:pPr>
-                    <w:pStyle w:val="Compact"/>
-                    <w:jc w:val="left"/>
-                    <w:jc w:val="center"/>
-                  </w:pPr>
-                  <w:r>
-                    <w:t xml:space="preserve">Has not tried nicotine gum</w:t>
-                  </w:r>
-                  <w:r>
-                    <w:t xml:space="preserve"> </w:t>
-                  </w:r>
-                  <w:r>
-                    <w:t xml:space="preserve">during a previous quit attempt</w:t>
-                  </w:r>
-                </w:p>
-              </w:tc>
-              <w:tc>
-                <w:tcPr/>
-                <w:p>
-                  <w:pPr>
-                    <w:pStyle w:val="Compact"/>
-                    <w:jc w:val="center"/>
-                    <w:jc w:val="center"/>
-                  </w:pPr>
-                  <w:r>
-                    <w:t xml:space="preserve">-</w:t>
-                  </w:r>
-                </w:p>
-              </w:tc>
-              <w:tc>
-                <w:tcPr/>
-                <w:p>
-                  <w:pPr>
-                    <w:pStyle w:val="Compact"/>
-                  </w:pPr>
-                </w:p>
-              </w:tc>
-              <w:tc>
-                <w:tcPr/>
-                <w:p>
-                  <w:pPr>
-                    <w:pStyle w:val="Compact"/>
-                  </w:pPr>
-                </w:p>
-              </w:tc>
-            </w:tr>
-            <w:tr>
-              <w:tc>
-                <w:tcPr/>
-                <w:p>
-                  <w:pPr>
-                    <w:pStyle w:val="Compact"/>
-                  </w:pPr>
-                </w:p>
-              </w:tc>
-              <w:tc>
-                <w:tcPr/>
-                <w:p>
-                  <w:pPr>
-                    <w:pStyle w:val="Compact"/>
-                    <w:jc w:val="left"/>
-                    <w:jc w:val="center"/>
-                  </w:pPr>
-                  <w:r>
-                    <w:t xml:space="preserve">Has tried a pipe but has never</w:t>
-                  </w:r>
-                  <w:r>
-                    <w:t xml:space="preserve"> </w:t>
-                  </w:r>
-                  <w:r>
-                    <w:t xml:space="preserve">used regularly</w:t>
-                  </w:r>
-                </w:p>
-              </w:tc>
-              <w:tc>
-                <w:tcPr/>
-                <w:p>
-                  <w:pPr>
-                    <w:pStyle w:val="Compact"/>
-                  </w:pPr>
-                </w:p>
-              </w:tc>
-              <w:tc>
-                <w:tcPr/>
-                <w:p>
-                  <w:pPr>
-                    <w:pStyle w:val="Compact"/>
-                    <w:jc w:val="center"/>
-                    <w:jc w:val="center"/>
-                  </w:pPr>
-                  <w:r>
-                    <w:t xml:space="preserve">-</w:t>
-                  </w:r>
-                </w:p>
-              </w:tc>
-              <w:tc>
-                <w:tcPr/>
-                <w:p>
-                  <w:pPr>
-                    <w:pStyle w:val="Compact"/>
-                  </w:pPr>
-                </w:p>
-              </w:tc>
-            </w:tr>
-            <w:tr>
-              <w:tc>
-                <w:tcPr/>
-                <w:p>
-                  <w:pPr>
-                    <w:pStyle w:val="Compact"/>
-                  </w:pPr>
-                </w:p>
-              </w:tc>
-              <w:tc>
-                <w:tcPr/>
-                <w:p>
-                  <w:pPr>
-                    <w:pStyle w:val="Compact"/>
-                    <w:jc w:val="left"/>
-                    <w:jc w:val="center"/>
-                  </w:pPr>
-                  <w:r>
-                    <w:t xml:space="preserve">Has tried cigars but has never</w:t>
-                  </w:r>
-                  <w:r>
-                    <w:t xml:space="preserve"> </w:t>
-                  </w:r>
-                  <w:r>
-                    <w:t xml:space="preserve">used regularly</w:t>
-                  </w:r>
-                </w:p>
-              </w:tc>
-              <w:tc>
-                <w:tcPr/>
-                <w:p>
-                  <w:pPr>
-                    <w:pStyle w:val="Compact"/>
-                    <w:jc w:val="center"/>
-                    <w:jc w:val="center"/>
-                  </w:pPr>
-                  <w:r>
-                    <w:t xml:space="preserve">-</w:t>
-                  </w:r>
-                </w:p>
-              </w:tc>
-              <w:tc>
-                <w:tcPr/>
-                <w:p>
-                  <w:pPr>
-                    <w:pStyle w:val="Compact"/>
-                  </w:pPr>
-                </w:p>
-              </w:tc>
-              <w:tc>
-                <w:tcPr/>
-                <w:p>
-                  <w:pPr>
-                    <w:pStyle w:val="Compact"/>
-                    <w:jc w:val="center"/>
-                    <w:jc w:val="center"/>
-                  </w:pPr>
-                  <w:r>
-                    <w:t xml:space="preserve">+</w:t>
-                  </w:r>
-                </w:p>
-              </w:tc>
-            </w:tr>
-            <w:tr>
-              <w:tc>
-                <w:tcPr/>
-                <w:p>
-                  <w:pPr>
-                    <w:pStyle w:val="Compact"/>
-                  </w:pPr>
-                </w:p>
-              </w:tc>
-              <w:tc>
-                <w:tcPr/>
-                <w:p>
-                  <w:pPr>
-                    <w:pStyle w:val="Compact"/>
-                    <w:jc w:val="left"/>
-                    <w:jc w:val="center"/>
-                  </w:pPr>
-                  <w:r>
-                    <w:t xml:space="preserve">Tried Zyban (bupropion) during</w:t>
-                  </w:r>
-                  <w:r>
-                    <w:t xml:space="preserve"> </w:t>
-                  </w:r>
-                  <w:r>
-                    <w:t xml:space="preserve">previous attempt</w:t>
-                  </w:r>
-                </w:p>
-              </w:tc>
-              <w:tc>
-                <w:tcPr/>
-                <w:p>
-                  <w:pPr>
-                    <w:pStyle w:val="Compact"/>
-                  </w:pPr>
-                </w:p>
-              </w:tc>
-              <w:tc>
-                <w:tcPr/>
-                <w:p>
-                  <w:pPr>
-                    <w:pStyle w:val="Compact"/>
-                    <w:jc w:val="center"/>
-                    <w:jc w:val="center"/>
-                  </w:pPr>
-                  <w:r>
-                    <w:t xml:space="preserve">-</w:t>
-                  </w:r>
-                </w:p>
-              </w:tc>
-              <w:tc>
-                <w:tcPr/>
-                <w:p>
-                  <w:pPr>
-                    <w:pStyle w:val="Compact"/>
-                  </w:pPr>
-                </w:p>
-              </w:tc>
-            </w:tr>
-            <w:tr>
-              <w:tc>
-                <w:tcPr/>
-                <w:p>
-                  <w:pPr>
-                    <w:pStyle w:val="Compact"/>
-                  </w:pPr>
-                </w:p>
-              </w:tc>
-              <w:tc>
-                <w:tcPr/>
-                <w:p>
-                  <w:pPr>
-                    <w:pStyle w:val="Compact"/>
-                    <w:jc w:val="left"/>
-                    <w:jc w:val="center"/>
-                  </w:pPr>
-                  <w:r>
-                    <w:t xml:space="preserve">Tried nicotine gum during</w:t>
-                  </w:r>
-                  <w:r>
-                    <w:t xml:space="preserve"> </w:t>
-                  </w:r>
-                  <w:r>
-                    <w:t xml:space="preserve">previous quit attempt</w:t>
-                  </w:r>
-                </w:p>
-              </w:tc>
-              <w:tc>
-                <w:tcPr/>
-                <w:p>
-                  <w:pPr>
-                    <w:pStyle w:val="Compact"/>
-                    <w:jc w:val="center"/>
-                    <w:jc w:val="center"/>
-                  </w:pPr>
-                  <w:r>
-                    <w:t xml:space="preserve">+</w:t>
-                  </w:r>
-                </w:p>
-              </w:tc>
-              <w:tc>
-                <w:tcPr/>
-                <w:p>
-                  <w:pPr>
-                    <w:pStyle w:val="Compact"/>
-                  </w:pPr>
-                </w:p>
-              </w:tc>
-              <w:tc>
-                <w:tcPr/>
-                <w:p>
-                  <w:pPr>
-                    <w:pStyle w:val="Compact"/>
-                  </w:pPr>
-                </w:p>
-              </w:tc>
-            </w:tr>
-            <w:tr>
-              <w:tc>
-                <w:tcPr/>
-                <w:p>
-                  <w:pPr>
-                    <w:pStyle w:val="Compact"/>
-                  </w:pPr>
-                </w:p>
-              </w:tc>
-              <w:tc>
-                <w:tcPr/>
-                <w:p>
-                  <w:pPr>
-                    <w:pStyle w:val="Compact"/>
-                    <w:jc w:val="left"/>
-                    <w:jc w:val="center"/>
-                  </w:pPr>
-                  <w:r>
-                    <w:t xml:space="preserve">WISDM-37: Endorses feeling</w:t>
-                  </w:r>
-                  <w:r>
-                    <w:t xml:space="preserve"> </w:t>
-                  </w:r>
-                  <w:r>
-                    <w:t xml:space="preserve">alone without their cigarettes</w:t>
-                  </w:r>
-                </w:p>
-              </w:tc>
-              <w:tc>
-                <w:tcPr/>
-                <w:p>
-                  <w:pPr>
-                    <w:pStyle w:val="Compact"/>
-                  </w:pPr>
-                </w:p>
-              </w:tc>
-              <w:tc>
-                <w:tcPr/>
-                <w:p>
-                  <w:pPr>
-                    <w:pStyle w:val="Compact"/>
-                  </w:pPr>
-                </w:p>
-              </w:tc>
-              <w:tc>
-                <w:tcPr/>
-                <w:p>
-                  <w:pPr>
-                    <w:pStyle w:val="Compact"/>
-                    <w:jc w:val="center"/>
-                    <w:jc w:val="center"/>
-                  </w:pPr>
-                  <w:r>
-                    <w:t xml:space="preserve">+</w:t>
-                  </w:r>
-                </w:p>
-              </w:tc>
-            </w:tr>
-            <w:tr>
-              <w:tc>
-                <w:tcPr/>
-                <w:p>
-                  <w:pPr>
-                    <w:pStyle w:val="Compact"/>
-                  </w:pPr>
-                </w:p>
-              </w:tc>
-              <w:tc>
-                <w:tcPr/>
-                <w:p>
-                  <w:pPr>
-                    <w:pStyle w:val="Compact"/>
-                    <w:jc w:val="left"/>
-                    <w:jc w:val="center"/>
-                  </w:pPr>
-                  <w:r>
-                    <w:t xml:space="preserve">WISDM-37: Endorses feeling</w:t>
-                  </w:r>
-                  <w:r>
-                    <w:t xml:space="preserve"> </w:t>
-                  </w:r>
-                  <w:r>
-                    <w:t xml:space="preserve">like cigarattes are their best</w:t>
-                  </w:r>
-                  <w:r>
-                    <w:t xml:space="preserve"> </w:t>
-                  </w:r>
-                  <w:r>
-                    <w:t xml:space="preserve">friends</w:t>
-                  </w:r>
-                </w:p>
-              </w:tc>
-              <w:tc>
-                <w:tcPr/>
-                <w:p>
-                  <w:pPr>
-                    <w:pStyle w:val="Compact"/>
-                  </w:pPr>
-                </w:p>
-              </w:tc>
-              <w:tc>
-                <w:tcPr/>
-                <w:p>
-                  <w:pPr>
-                    <w:pStyle w:val="Compact"/>
-                    <w:jc w:val="center"/>
-                    <w:jc w:val="center"/>
-                  </w:pPr>
-                  <w:r>
-                    <w:t xml:space="preserve">-</w:t>
-                  </w:r>
-                </w:p>
-              </w:tc>
-              <w:tc>
-                <w:tcPr/>
-                <w:p>
-                  <w:pPr>
-                    <w:pStyle w:val="Compact"/>
-                  </w:pPr>
-                </w:p>
-              </w:tc>
-            </w:tr>
-            <w:tr>
-              <w:tc>
-                <w:tcPr/>
-                <w:p>
-                  <w:pPr>
-                    <w:pStyle w:val="Compact"/>
-                  </w:pPr>
-                </w:p>
-              </w:tc>
-              <w:tc>
-                <w:tcPr/>
-                <w:p>
-                  <w:pPr>
-                    <w:pStyle w:val="Compact"/>
-                    <w:jc w:val="left"/>
-                    <w:jc w:val="center"/>
-                  </w:pPr>
-                  <w:r>
-                    <w:t xml:space="preserve">WISDM-37: Endorses feeling</w:t>
-                  </w:r>
-                  <w:r>
-                    <w:t xml:space="preserve"> </w:t>
-                  </w:r>
-                  <w:r>
-                    <w:t xml:space="preserve">that cigarettes rule their</w:t>
-                  </w:r>
-                  <w:r>
-                    <w:t xml:space="preserve"> </w:t>
-                  </w:r>
-                  <w:r>
-                    <w:t xml:space="preserve">life</w:t>
-                  </w:r>
-                </w:p>
-              </w:tc>
-              <w:tc>
-                <w:tcPr/>
-                <w:p>
-                  <w:pPr>
-                    <w:pStyle w:val="Compact"/>
-                  </w:pPr>
-                </w:p>
-              </w:tc>
-              <w:tc>
-                <w:tcPr/>
-                <w:p>
-                  <w:pPr>
-                    <w:pStyle w:val="Compact"/>
-                  </w:pPr>
-                </w:p>
-              </w:tc>
-              <w:tc>
-                <w:tcPr/>
-                <w:p>
-                  <w:pPr>
-                    <w:pStyle w:val="Compact"/>
-                    <w:jc w:val="center"/>
-                    <w:jc w:val="center"/>
-                  </w:pPr>
-                  <w:r>
-                    <w:t xml:space="preserve">+</w:t>
-                  </w:r>
-                </w:p>
-              </w:tc>
-            </w:tr>
-            <w:tr>
-              <w:tc>
-                <w:tcPr/>
-                <w:p>
-                  <w:pPr>
-                    <w:pStyle w:val="Compact"/>
-                  </w:pPr>
-                </w:p>
-              </w:tc>
-              <w:tc>
-                <w:tcPr/>
-                <w:p>
-                  <w:pPr>
-                    <w:pStyle w:val="Compact"/>
-                    <w:jc w:val="left"/>
-                    <w:jc w:val="center"/>
-                  </w:pPr>
-                  <w:r>
-                    <w:t xml:space="preserve">WISDM-37: Endorses having a</w:t>
-                  </w:r>
-                  <w:r>
-                    <w:t xml:space="preserve"> </w:t>
-                  </w:r>
-                  <w:r>
-                    <w:t xml:space="preserve">lot of friends or family</w:t>
-                  </w:r>
-                  <w:r>
-                    <w:t xml:space="preserve"> </w:t>
-                  </w:r>
-                  <w:r>
-                    <w:t xml:space="preserve">members smoke</w:t>
-                  </w:r>
-                </w:p>
-              </w:tc>
-              <w:tc>
-                <w:tcPr/>
-                <w:p>
-                  <w:pPr>
-                    <w:pStyle w:val="Compact"/>
-                    <w:jc w:val="center"/>
-                    <w:jc w:val="center"/>
-                  </w:pPr>
-                  <w:r>
-                    <w:t xml:space="preserve">-</w:t>
-                  </w:r>
-                </w:p>
-              </w:tc>
-              <w:tc>
-                <w:tcPr/>
-                <w:p>
-                  <w:pPr>
-                    <w:pStyle w:val="Compact"/>
-                  </w:pPr>
-                </w:p>
-              </w:tc>
-              <w:tc>
-                <w:tcPr/>
-                <w:p>
-                  <w:pPr>
-                    <w:pStyle w:val="Compact"/>
-                  </w:pPr>
-                </w:p>
-              </w:tc>
-            </w:tr>
-            <w:tr>
-              <w:tc>
-                <w:tcPr/>
-                <w:p>
-                  <w:pPr>
-                    <w:pStyle w:val="Compact"/>
-                  </w:pPr>
-                </w:p>
-              </w:tc>
-              <w:tc>
-                <w:tcPr/>
-                <w:p>
-                  <w:pPr>
-                    <w:pStyle w:val="Compact"/>
-                    <w:jc w:val="left"/>
-                    <w:jc w:val="center"/>
-                  </w:pPr>
-                  <w:r>
-                    <w:t xml:space="preserve">WISDM-37: Endorses most of the</w:t>
-                  </w:r>
-                  <w:r>
-                    <w:t xml:space="preserve"> </w:t>
-                  </w:r>
-                  <w:r>
-                    <w:t xml:space="preserve">people they spend time with</w:t>
-                  </w:r>
-                  <w:r>
-                    <w:t xml:space="preserve"> </w:t>
-                  </w:r>
-                  <w:r>
-                    <w:t xml:space="preserve">are smokers</w:t>
-                  </w:r>
-                </w:p>
-              </w:tc>
-              <w:tc>
-                <w:tcPr/>
-                <w:p>
-                  <w:pPr>
-                    <w:pStyle w:val="Compact"/>
-                    <w:jc w:val="center"/>
-                    <w:jc w:val="center"/>
-                  </w:pPr>
-                  <w:r>
-                    <w:t xml:space="preserve">-</w:t>
-                  </w:r>
-                </w:p>
-              </w:tc>
-              <w:tc>
-                <w:tcPr/>
-                <w:p>
-                  <w:pPr>
-                    <w:pStyle w:val="Compact"/>
-                  </w:pPr>
-                </w:p>
-              </w:tc>
-              <w:tc>
-                <w:tcPr/>
-                <w:p>
-                  <w:pPr>
-                    <w:pStyle w:val="Compact"/>
-                  </w:pPr>
-                </w:p>
-              </w:tc>
-            </w:tr>
-            <w:tr>
-              <w:tc>
-                <w:tcPr/>
-                <w:p>
-                  <w:pPr>
-                    <w:pStyle w:val="Compact"/>
-                  </w:pPr>
-                </w:p>
-              </w:tc>
-              <w:tc>
-                <w:tcPr/>
-                <w:p>
-                  <w:pPr>
-                    <w:pStyle w:val="Compact"/>
-                    <w:jc w:val="left"/>
-                    <w:jc w:val="center"/>
-                  </w:pPr>
-                  <w:r>
-                    <w:t xml:space="preserve">WISDM-37: Endorses smoking</w:t>
-                  </w:r>
-                  <w:r>
-                    <w:t xml:space="preserve"> </w:t>
-                  </w:r>
-                  <w:r>
-                    <w:t xml:space="preserve">helps them think better</w:t>
-                  </w:r>
-                </w:p>
-              </w:tc>
-              <w:tc>
-                <w:tcPr/>
-                <w:p>
-                  <w:pPr>
-                    <w:pStyle w:val="Compact"/>
-                    <w:jc w:val="center"/>
-                    <w:jc w:val="center"/>
-                  </w:pPr>
-                  <w:r>
-                    <w:t xml:space="preserve">-</w:t>
-                  </w:r>
-                </w:p>
-              </w:tc>
-              <w:tc>
-                <w:tcPr/>
-                <w:p>
-                  <w:pPr>
-                    <w:pStyle w:val="Compact"/>
-                  </w:pPr>
-                </w:p>
-              </w:tc>
-              <w:tc>
-                <w:tcPr/>
-                <w:p>
-                  <w:pPr>
-                    <w:pStyle w:val="Compact"/>
-                  </w:pPr>
-                </w:p>
-              </w:tc>
-            </w:tr>
-            <w:tr>
-              <w:tc>
-                <w:tcPr/>
-                <w:p>
-                  <w:pPr>
-                    <w:pStyle w:val="Compact"/>
-                  </w:pPr>
-                </w:p>
-              </w:tc>
-              <w:tc>
-                <w:tcPr/>
-                <w:p>
-                  <w:pPr>
-                    <w:pStyle w:val="Compact"/>
-                    <w:jc w:val="left"/>
-                    <w:jc w:val="center"/>
-                  </w:pPr>
-                  <w:r>
-                    <w:t xml:space="preserve">WISDM-37: Endorses that most</w:t>
-                  </w:r>
-                  <w:r>
-                    <w:t xml:space="preserve"> </w:t>
-                  </w:r>
-                  <w:r>
-                    <w:t xml:space="preserve">of their friends and</w:t>
-                  </w:r>
-                  <w:r>
-                    <w:t xml:space="preserve"> </w:t>
-                  </w:r>
-                  <w:r>
-                    <w:t xml:space="preserve">acquaintances smoke</w:t>
-                  </w:r>
-                </w:p>
-              </w:tc>
-              <w:tc>
-                <w:tcPr/>
-                <w:p>
-                  <w:pPr>
-                    <w:pStyle w:val="Compact"/>
-                  </w:pPr>
-                </w:p>
-              </w:tc>
-              <w:tc>
-                <w:tcPr/>
-                <w:p>
-                  <w:pPr>
-                    <w:pStyle w:val="Compact"/>
-                    <w:jc w:val="center"/>
-                    <w:jc w:val="center"/>
-                  </w:pPr>
-                  <w:r>
-                    <w:t xml:space="preserve">-</w:t>
-                  </w:r>
-                </w:p>
-              </w:tc>
-              <w:tc>
-                <w:tcPr/>
-                <w:p>
-                  <w:pPr>
-                    <w:pStyle w:val="Compact"/>
-                  </w:pPr>
-                </w:p>
-              </w:tc>
-            </w:tr>
-            <w:tr>
-              <w:tc>
-                <w:tcPr/>
-                <w:p>
-                  <w:pPr>
-                    <w:pStyle w:val="Compact"/>
-                  </w:pPr>
-                </w:p>
-              </w:tc>
-              <w:tc>
-                <w:tcPr/>
-                <w:p>
-                  <w:pPr>
-                    <w:pStyle w:val="Compact"/>
-                    <w:jc w:val="left"/>
-                    <w:jc w:val="center"/>
-                  </w:pPr>
-                  <w:r>
-                    <w:t xml:space="preserve">WISDM-37: Endorses weight</w:t>
-                  </w:r>
-                  <w:r>
-                    <w:t xml:space="preserve"> </w:t>
-                  </w:r>
-                  <w:r>
-                    <w:t xml:space="preserve">control as a major reason they</w:t>
-                  </w:r>
-                  <w:r>
-                    <w:t xml:space="preserve"> </w:t>
-                  </w:r>
-                  <w:r>
-                    <w:t xml:space="preserve">smoke</w:t>
-                  </w:r>
-                </w:p>
-              </w:tc>
-              <w:tc>
-                <w:tcPr/>
-                <w:p>
-                  <w:pPr>
-                    <w:pStyle w:val="Compact"/>
-                  </w:pPr>
-                </w:p>
-              </w:tc>
-              <w:tc>
-                <w:tcPr/>
-                <w:p>
-                  <w:pPr>
-                    <w:pStyle w:val="Compact"/>
-                    <w:jc w:val="center"/>
-                    <w:jc w:val="center"/>
-                  </w:pPr>
-                  <w:r>
-                    <w:t xml:space="preserve">-</w:t>
-                  </w:r>
-                </w:p>
-              </w:tc>
-              <w:tc>
-                <w:tcPr/>
-                <w:p>
-                  <w:pPr>
-                    <w:pStyle w:val="Compact"/>
-                  </w:pPr>
-                </w:p>
-              </w:tc>
-            </w:tr>
-            <w:tr>
-              <w:tc>
-                <w:tcPr/>
-                <w:p>
-                  <w:pPr>
-                    <w:pStyle w:val="Compact"/>
-                  </w:pPr>
-                </w:p>
-              </w:tc>
-              <w:tc>
-                <w:tcPr/>
-                <w:p>
-                  <w:pPr>
-                    <w:pStyle w:val="Compact"/>
-                    <w:jc w:val="left"/>
-                    <w:jc w:val="center"/>
-                  </w:pPr>
-                  <w:r>
-                    <w:t xml:space="preserve">WSWS-2: Bothered by</w:t>
-                  </w:r>
-                  <w:r>
-                    <w:t xml:space="preserve"> </w:t>
-                  </w:r>
-                  <w:r>
-                    <w:t xml:space="preserve">constipation</w:t>
-                  </w:r>
-                </w:p>
-              </w:tc>
-              <w:tc>
-                <w:tcPr/>
-                <w:p>
-                  <w:pPr>
-                    <w:pStyle w:val="Compact"/>
-                    <w:jc w:val="center"/>
-                    <w:jc w:val="center"/>
-                  </w:pPr>
-                  <w:r>
-                    <w:t xml:space="preserve">+</w:t>
-                  </w:r>
-                </w:p>
-              </w:tc>
-              <w:tc>
-                <w:tcPr/>
-                <w:p>
-                  <w:pPr>
-                    <w:pStyle w:val="Compact"/>
-                    <w:jc w:val="center"/>
-                    <w:jc w:val="center"/>
-                  </w:pPr>
-                  <w:r>
-                    <w:t xml:space="preserve">-</w:t>
-                  </w:r>
-                </w:p>
-              </w:tc>
-              <w:tc>
-                <w:tcPr/>
-                <w:p>
-                  <w:pPr>
-                    <w:pStyle w:val="Compact"/>
-                  </w:pPr>
-                </w:p>
-              </w:tc>
-            </w:tr>
-            <w:tr>
-              <w:tc>
-                <w:tcPr/>
-                <w:p>
-                  <w:pPr>
-                    <w:pStyle w:val="Compact"/>
-                  </w:pPr>
-                </w:p>
-              </w:tc>
-              <w:tc>
-                <w:tcPr/>
-                <w:p>
-                  <w:pPr>
-                    <w:pStyle w:val="Compact"/>
-                    <w:jc w:val="left"/>
-                    <w:jc w:val="center"/>
-                  </w:pPr>
-                  <w:r>
-                    <w:t xml:space="preserve">WSWS-2: Bothered by coughing</w:t>
-                  </w:r>
-                </w:p>
-              </w:tc>
-              <w:tc>
-                <w:tcPr/>
-                <w:p>
-                  <w:pPr>
-                    <w:pStyle w:val="Compact"/>
-                  </w:pPr>
-                </w:p>
-              </w:tc>
-              <w:tc>
-                <w:tcPr/>
-                <w:p>
-                  <w:pPr>
-                    <w:pStyle w:val="Compact"/>
-                  </w:pPr>
-                </w:p>
-              </w:tc>
-              <w:tc>
-                <w:tcPr/>
-                <w:p>
-                  <w:pPr>
-                    <w:pStyle w:val="Compact"/>
-                    <w:jc w:val="center"/>
-                    <w:jc w:val="center"/>
-                  </w:pPr>
-                  <w:r>
-                    <w:t xml:space="preserve">+</w:t>
-                  </w:r>
-                </w:p>
-              </w:tc>
-            </w:tr>
-            <w:tr>
-              <w:tc>
-                <w:tcPr/>
-                <w:p>
-                  <w:pPr>
-                    <w:pStyle w:val="Compact"/>
-                  </w:pPr>
-                </w:p>
-              </w:tc>
-              <w:tc>
-                <w:tcPr/>
-                <w:p>
-                  <w:pPr>
-                    <w:pStyle w:val="Compact"/>
-                    <w:jc w:val="left"/>
-                    <w:jc w:val="center"/>
-                  </w:pPr>
-                  <w:r>
-                    <w:t xml:space="preserve">WSWS-2: Bothered by craving a</w:t>
-                  </w:r>
-                  <w:r>
-                    <w:t xml:space="preserve"> </w:t>
-                  </w:r>
-                  <w:r>
-                    <w:t xml:space="preserve">cigarette</w:t>
-                  </w:r>
-                </w:p>
-              </w:tc>
-              <w:tc>
-                <w:tcPr/>
-                <w:p>
-                  <w:pPr>
-                    <w:pStyle w:val="Compact"/>
-                  </w:pPr>
-                </w:p>
-              </w:tc>
-              <w:tc>
-                <w:tcPr/>
-                <w:p>
-                  <w:pPr>
-                    <w:pStyle w:val="Compact"/>
-                  </w:pPr>
-                </w:p>
-              </w:tc>
-              <w:tc>
-                <w:tcPr/>
-                <w:p>
-                  <w:pPr>
-                    <w:pStyle w:val="Compact"/>
-                    <w:jc w:val="center"/>
-                    <w:jc w:val="center"/>
-                  </w:pPr>
-                  <w:r>
-                    <w:t xml:space="preserve">-</w:t>
-                  </w:r>
-                </w:p>
-              </w:tc>
-            </w:tr>
-            <w:tr>
-              <w:tc>
-                <w:tcPr/>
-                <w:p>
-                  <w:pPr>
-                    <w:pStyle w:val="Compact"/>
-                  </w:pPr>
-                </w:p>
-              </w:tc>
-              <w:tc>
-                <w:tcPr/>
-                <w:p>
-                  <w:pPr>
-                    <w:pStyle w:val="Compact"/>
-                    <w:jc w:val="left"/>
-                    <w:jc w:val="center"/>
-                  </w:pPr>
-                  <w:r>
-                    <w:t xml:space="preserve">WSWS-2: Bothered by feeling</w:t>
-                  </w:r>
-                  <w:r>
-                    <w:t xml:space="preserve"> </w:t>
-                  </w:r>
-                  <w:r>
-                    <w:t xml:space="preserve">hopeless or discouraged</w:t>
-                  </w:r>
-                </w:p>
-              </w:tc>
-              <w:tc>
-                <w:tcPr/>
-                <w:p>
-                  <w:pPr>
-                    <w:pStyle w:val="Compact"/>
-                    <w:jc w:val="center"/>
-                    <w:jc w:val="center"/>
-                  </w:pPr>
-                  <w:r>
-                    <w:t xml:space="preserve">-</w:t>
-                  </w:r>
-                </w:p>
-              </w:tc>
-              <w:tc>
-                <w:tcPr/>
-                <w:p>
-                  <w:pPr>
-                    <w:pStyle w:val="Compact"/>
-                  </w:pPr>
-                </w:p>
-              </w:tc>
-              <w:tc>
-                <w:tcPr/>
-                <w:p>
-                  <w:pPr>
-                    <w:pStyle w:val="Compact"/>
-                  </w:pPr>
-                </w:p>
-              </w:tc>
-            </w:tr>
-            <w:tr>
-              <w:tc>
-                <w:tcPr/>
-                <w:p>
-                  <w:pPr>
-                    <w:pStyle w:val="Compact"/>
-                  </w:pPr>
-                </w:p>
-              </w:tc>
-              <w:tc>
-                <w:tcPr/>
-                <w:p>
-                  <w:pPr>
-                    <w:pStyle w:val="Compact"/>
-                    <w:jc w:val="left"/>
-                    <w:jc w:val="center"/>
-                  </w:pPr>
-                  <w:r>
-                    <w:t xml:space="preserve">WSWS-2: Bothered by having</w:t>
-                  </w:r>
-                  <w:r>
-                    <w:t xml:space="preserve"> </w:t>
-                  </w:r>
-                  <w:r>
-                    <w:t xml:space="preserve">trouble getting cigarettes of</w:t>
-                  </w:r>
-                  <w:r>
-                    <w:t xml:space="preserve"> </w:t>
-                  </w:r>
-                  <w:r>
-                    <w:t xml:space="preserve">their mind</w:t>
-                  </w:r>
-                </w:p>
-              </w:tc>
-              <w:tc>
-                <w:tcPr/>
-                <w:p>
-                  <w:pPr>
-                    <w:pStyle w:val="Compact"/>
-                  </w:pPr>
-                </w:p>
-              </w:tc>
-              <w:tc>
-                <w:tcPr/>
-                <w:p>
-                  <w:pPr>
-                    <w:pStyle w:val="Compact"/>
-                  </w:pPr>
-                </w:p>
-              </w:tc>
-              <w:tc>
-                <w:tcPr/>
-                <w:p>
-                  <w:pPr>
-                    <w:pStyle w:val="Compact"/>
-                    <w:jc w:val="center"/>
-                    <w:jc w:val="center"/>
-                  </w:pPr>
-                  <w:r>
-                    <w:t xml:space="preserve">-</w:t>
-                  </w:r>
-                </w:p>
-              </w:tc>
-            </w:tr>
-            <w:tr>
-              <w:tc>
-                <w:tcPr/>
-                <w:p>
-                  <w:pPr>
-                    <w:pStyle w:val="Compact"/>
-                  </w:pPr>
-                </w:p>
-              </w:tc>
-              <w:tc>
-                <w:tcPr/>
-                <w:p>
-                  <w:pPr>
-                    <w:pStyle w:val="Compact"/>
-                    <w:jc w:val="left"/>
-                    <w:jc w:val="center"/>
-                  </w:pPr>
-                  <w:r>
-                    <w:t xml:space="preserve">WSWS-2: Bothered by having</w:t>
-                  </w:r>
-                  <w:r>
-                    <w:t xml:space="preserve"> </w:t>
-                  </w:r>
-                  <w:r>
-                    <w:t xml:space="preserve">urges to smoke</w:t>
-                  </w:r>
-                </w:p>
-              </w:tc>
-              <w:tc>
-                <w:tcPr/>
-                <w:p>
-                  <w:pPr>
-                    <w:pStyle w:val="Compact"/>
-                  </w:pPr>
-                </w:p>
-              </w:tc>
-              <w:tc>
-                <w:tcPr/>
-                <w:p>
-                  <w:pPr>
-                    <w:pStyle w:val="Compact"/>
-                    <w:jc w:val="center"/>
-                    <w:jc w:val="center"/>
-                  </w:pPr>
-                  <w:r>
-                    <w:t xml:space="preserve">-</w:t>
-                  </w:r>
-                </w:p>
-              </w:tc>
-              <w:tc>
-                <w:tcPr/>
-                <w:p>
-                  <w:pPr>
-                    <w:pStyle w:val="Compact"/>
-                  </w:pPr>
-                </w:p>
-              </w:tc>
-            </w:tr>
-            <w:tr>
-              <w:tc>
-                <w:tcPr/>
-                <w:p>
-                  <w:pPr>
-                    <w:pStyle w:val="Compact"/>
-                  </w:pPr>
-                </w:p>
-              </w:tc>
-              <w:tc>
-                <w:tcPr/>
-                <w:p>
-                  <w:pPr>
-                    <w:pStyle w:val="Compact"/>
-                    <w:jc w:val="left"/>
-                    <w:jc w:val="center"/>
-                  </w:pPr>
-                  <w:r>
-                    <w:t xml:space="preserve">WSWS-2: Bothered by waking</w:t>
-                  </w:r>
-                  <w:r>
-                    <w:t xml:space="preserve"> </w:t>
-                  </w:r>
-                  <w:r>
-                    <w:t xml:space="preserve">frequently during the night</w:t>
-                  </w:r>
-                </w:p>
-              </w:tc>
-              <w:tc>
-                <w:tcPr/>
-                <w:p>
-                  <w:pPr>
-                    <w:pStyle w:val="Compact"/>
-                  </w:pPr>
-                </w:p>
-              </w:tc>
-              <w:tc>
-                <w:tcPr/>
-                <w:p>
-                  <w:pPr>
-                    <w:pStyle w:val="Compact"/>
-                    <w:jc w:val="center"/>
-                    <w:jc w:val="center"/>
-                  </w:pPr>
-                  <w:r>
-                    <w:t xml:space="preserve">+</w:t>
-                  </w:r>
-                </w:p>
-              </w:tc>
-              <w:tc>
-                <w:tcPr/>
-                <w:p>
-                  <w:pPr>
-                    <w:pStyle w:val="Compact"/>
-                  </w:pPr>
-                </w:p>
-              </w:tc>
-            </w:tr>
-            <w:tr>
-              <w:tc>
-                <w:tcPr/>
-                <w:p>
-                  <w:pPr>
-                    <w:pStyle w:val="Compact"/>
-                  </w:pPr>
-                </w:p>
-              </w:tc>
-              <w:tc>
-                <w:tcPr/>
-                <w:p>
-                  <w:pPr>
-                    <w:pStyle w:val="Compact"/>
-                    <w:jc w:val="left"/>
-                    <w:jc w:val="center"/>
-                  </w:pPr>
-                  <w:r>
-                    <w:t xml:space="preserve">WSWS-2: Bothered by wanting to</w:t>
-                  </w:r>
-                  <w:r>
-                    <w:t xml:space="preserve"> </w:t>
-                  </w:r>
-                  <w:r>
-                    <w:t xml:space="preserve">smoke</w:t>
-                  </w:r>
-                </w:p>
-              </w:tc>
-              <w:tc>
-                <w:tcPr/>
-                <w:p>
-                  <w:pPr>
-                    <w:pStyle w:val="Compact"/>
-                  </w:pPr>
-                </w:p>
-              </w:tc>
-              <w:tc>
-                <w:tcPr/>
-                <w:p>
-                  <w:pPr>
-                    <w:pStyle w:val="Compact"/>
-                    <w:jc w:val="center"/>
-                    <w:jc w:val="center"/>
-                  </w:pPr>
-                  <w:r>
-                    <w:t xml:space="preserve">-</w:t>
-                  </w:r>
-                </w:p>
-              </w:tc>
-              <w:tc>
-                <w:tcPr/>
-                <w:p>
-                  <w:pPr>
-                    <w:pStyle w:val="Compact"/>
-                  </w:pPr>
-                </w:p>
-              </w:tc>
-            </w:tr>
-            <w:tr>
-              <w:tc>
-                <w:tcPr/>
-                <w:p>
-                  <w:pPr>
-                    <w:pStyle w:val="Compact"/>
-                    <w:jc w:val="left"/>
-                    <w:jc w:val="center"/>
-                  </w:pPr>
-                  <w:r>
-                    <w:t xml:space="preserve">Social/Environmental</w:t>
-                  </w:r>
-                </w:p>
-              </w:tc>
-              <w:tc>
-                <w:tcPr/>
-                <w:p>
-                  <w:pPr>
-                    <w:pStyle w:val="Compact"/>
-                  </w:pPr>
-                </w:p>
-              </w:tc>
-              <w:tc>
-                <w:tcPr/>
-                <w:p>
-                  <w:pPr>
-                    <w:pStyle w:val="Compact"/>
-                  </w:pPr>
-                </w:p>
-              </w:tc>
-              <w:tc>
-                <w:tcPr/>
-                <w:p>
-                  <w:pPr>
-                    <w:pStyle w:val="Compact"/>
-                  </w:pPr>
-                </w:p>
-              </w:tc>
-              <w:tc>
-                <w:tcPr/>
-                <w:p>
-                  <w:pPr>
-                    <w:pStyle w:val="Compact"/>
-                  </w:pPr>
-                </w:p>
-              </w:tc>
-            </w:tr>
-            <w:tr>
-              <w:tc>
-                <w:tcPr/>
-                <w:p>
-                  <w:pPr>
-                    <w:pStyle w:val="Compact"/>
-                  </w:pPr>
-                </w:p>
-              </w:tc>
-              <w:tc>
-                <w:tcPr/>
-                <w:p>
-                  <w:pPr>
-                    <w:pStyle w:val="Compact"/>
-                    <w:jc w:val="left"/>
-                    <w:jc w:val="center"/>
-                  </w:pPr>
-                  <w:r>
-                    <w:t xml:space="preserve">Does not live with a</w:t>
-                  </w:r>
-                  <w:r>
-                    <w:t xml:space="preserve"> </w:t>
-                  </w:r>
-                  <w:r>
-                    <w:t xml:space="preserve">spouse/partner</w:t>
-                  </w:r>
-                </w:p>
-              </w:tc>
-              <w:tc>
-                <w:tcPr/>
-                <w:p>
-                  <w:pPr>
-                    <w:pStyle w:val="Compact"/>
-                    <w:jc w:val="center"/>
-                    <w:jc w:val="center"/>
-                  </w:pPr>
-                  <w:r>
-                    <w:t xml:space="preserve">-</w:t>
-                  </w:r>
-                </w:p>
-              </w:tc>
-              <w:tc>
-                <w:tcPr/>
-                <w:p>
-                  <w:pPr>
-                    <w:pStyle w:val="Compact"/>
-                  </w:pPr>
-                </w:p>
-              </w:tc>
-              <w:tc>
-                <w:tcPr/>
-                <w:p>
-                  <w:pPr>
-                    <w:pStyle w:val="Compact"/>
-                  </w:pPr>
-                </w:p>
-              </w:tc>
-            </w:tr>
-            <w:tr>
-              <w:tc>
-                <w:tcPr/>
-                <w:p>
-                  <w:pPr>
-                    <w:pStyle w:val="Compact"/>
-                  </w:pPr>
-                </w:p>
-              </w:tc>
-              <w:tc>
-                <w:tcPr/>
-                <w:p>
-                  <w:pPr>
-                    <w:pStyle w:val="Compact"/>
-                    <w:jc w:val="left"/>
-                    <w:jc w:val="center"/>
-                  </w:pPr>
-                  <w:r>
-                    <w:t xml:space="preserve">Does not live with another</w:t>
-                  </w:r>
-                  <w:r>
-                    <w:t xml:space="preserve"> </w:t>
-                  </w:r>
-                  <w:r>
-                    <w:t xml:space="preserve">smoker</w:t>
-                  </w:r>
-                </w:p>
-              </w:tc>
-              <w:tc>
-                <w:tcPr/>
-                <w:p>
-                  <w:pPr>
-                    <w:pStyle w:val="Compact"/>
-                    <w:jc w:val="center"/>
-                    <w:jc w:val="center"/>
-                  </w:pPr>
-                  <w:r>
-                    <w:t xml:space="preserve">+</w:t>
-                  </w:r>
-                </w:p>
-              </w:tc>
-              <w:tc>
-                <w:tcPr/>
-                <w:p>
-                  <w:pPr>
-                    <w:pStyle w:val="Compact"/>
-                  </w:pPr>
-                </w:p>
-              </w:tc>
-              <w:tc>
-                <w:tcPr/>
-                <w:p>
-                  <w:pPr>
-                    <w:pStyle w:val="Compact"/>
-                  </w:pPr>
-                </w:p>
-              </w:tc>
-            </w:tr>
-            <w:tr>
-              <w:tc>
-                <w:tcPr/>
-                <w:p>
-                  <w:pPr>
-                    <w:pStyle w:val="Compact"/>
-                  </w:pPr>
-                </w:p>
-              </w:tc>
-              <w:tc>
-                <w:tcPr/>
-                <w:p>
-                  <w:pPr>
-                    <w:pStyle w:val="Compact"/>
-                    <w:jc w:val="left"/>
-                    <w:jc w:val="center"/>
-                  </w:pPr>
-                  <w:r>
-                    <w:t xml:space="preserve">Does not work outside the home</w:t>
-                  </w:r>
-                </w:p>
-              </w:tc>
-              <w:tc>
-                <w:tcPr/>
-                <w:p>
-                  <w:pPr>
-                    <w:pStyle w:val="Compact"/>
-                  </w:pPr>
-                </w:p>
-              </w:tc>
-              <w:tc>
-                <w:tcPr/>
-                <w:p>
-                  <w:pPr>
-                    <w:pStyle w:val="Compact"/>
-                  </w:pPr>
-                </w:p>
-              </w:tc>
-              <w:tc>
-                <w:tcPr/>
-                <w:p>
-                  <w:pPr>
-                    <w:pStyle w:val="Compact"/>
-                    <w:jc w:val="center"/>
-                    <w:jc w:val="center"/>
-                  </w:pPr>
-                  <w:r>
-                    <w:t xml:space="preserve">+</w:t>
-                  </w:r>
-                </w:p>
-              </w:tc>
-            </w:tr>
-            <w:tr>
-              <w:tc>
-                <w:tcPr/>
-                <w:p>
-                  <w:pPr>
-                    <w:pStyle w:val="Compact"/>
-                  </w:pPr>
-                </w:p>
-              </w:tc>
-              <w:tc>
-                <w:tcPr/>
-                <w:p>
-                  <w:pPr>
-                    <w:pStyle w:val="Compact"/>
-                    <w:jc w:val="left"/>
-                    <w:jc w:val="center"/>
-                  </w:pPr>
-                  <w:r>
-                    <w:t xml:space="preserve">Has a close co-worker who</w:t>
-                  </w:r>
-                  <w:r>
-                    <w:t xml:space="preserve"> </w:t>
-                  </w:r>
-                  <w:r>
-                    <w:t xml:space="preserve">smokes</w:t>
-                  </w:r>
-                </w:p>
-              </w:tc>
-              <w:tc>
-                <w:tcPr/>
-                <w:p>
-                  <w:pPr>
-                    <w:pStyle w:val="Compact"/>
-                  </w:pPr>
-                </w:p>
-              </w:tc>
-              <w:tc>
-                <w:tcPr/>
-                <w:p>
-                  <w:pPr>
-                    <w:pStyle w:val="Compact"/>
-                  </w:pPr>
-                </w:p>
-              </w:tc>
-              <w:tc>
-                <w:tcPr/>
-                <w:p>
-                  <w:pPr>
-                    <w:pStyle w:val="Compact"/>
-                    <w:jc w:val="center"/>
-                    <w:jc w:val="center"/>
-                  </w:pPr>
-                  <w:r>
-                    <w:t xml:space="preserve">+</w:t>
-                  </w:r>
-                </w:p>
-              </w:tc>
-            </w:tr>
-            <w:tr>
-              <w:tc>
-                <w:tcPr/>
-                <w:p>
-                  <w:pPr>
-                    <w:pStyle w:val="Compact"/>
-                  </w:pPr>
-                </w:p>
-              </w:tc>
-              <w:tc>
-                <w:tcPr/>
-                <w:p>
-                  <w:pPr>
-                    <w:pStyle w:val="Compact"/>
-                    <w:jc w:val="left"/>
-                    <w:jc w:val="center"/>
-                  </w:pPr>
-                  <w:r>
-                    <w:t xml:space="preserve">Has a close friend who smokes</w:t>
-                  </w:r>
-                </w:p>
-              </w:tc>
-              <w:tc>
-                <w:tcPr/>
-                <w:p>
-                  <w:pPr>
-                    <w:pStyle w:val="Compact"/>
-                  </w:pPr>
-                </w:p>
-              </w:tc>
-              <w:tc>
-                <w:tcPr/>
-                <w:p>
-                  <w:pPr>
-                    <w:pStyle w:val="Compact"/>
-                  </w:pPr>
-                </w:p>
-              </w:tc>
-              <w:tc>
-                <w:tcPr/>
-                <w:p>
-                  <w:pPr>
-                    <w:pStyle w:val="Compact"/>
-                    <w:jc w:val="center"/>
-                    <w:jc w:val="center"/>
-                  </w:pPr>
-                  <w:r>
-                    <w:t xml:space="preserve">+</w:t>
-                  </w:r>
-                </w:p>
-              </w:tc>
-            </w:tr>
-            <w:tr>
-              <w:tc>
-                <w:tcPr/>
-                <w:p>
-                  <w:pPr>
-                    <w:pStyle w:val="Compact"/>
-                  </w:pPr>
-                </w:p>
-              </w:tc>
-              <w:tc>
-                <w:tcPr/>
-                <w:p>
-                  <w:pPr>
-                    <w:pStyle w:val="Compact"/>
-                    <w:jc w:val="left"/>
-                    <w:jc w:val="center"/>
-                  </w:pPr>
-                  <w:r>
-                    <w:t xml:space="preserve">Has a close relative who</w:t>
-                  </w:r>
-                  <w:r>
-                    <w:t xml:space="preserve"> </w:t>
-                  </w:r>
-                  <w:r>
-                    <w:t xml:space="preserve">smokes</w:t>
-                  </w:r>
-                </w:p>
-              </w:tc>
-              <w:tc>
-                <w:tcPr/>
-                <w:p>
-                  <w:pPr>
-                    <w:pStyle w:val="Compact"/>
-                    <w:jc w:val="center"/>
-                    <w:jc w:val="center"/>
-                  </w:pPr>
-                  <w:r>
-                    <w:t xml:space="preserve">+</w:t>
-                  </w:r>
-                </w:p>
-              </w:tc>
-              <w:tc>
-                <w:tcPr/>
-                <w:p>
-                  <w:pPr>
-                    <w:pStyle w:val="Compact"/>
-                  </w:pPr>
-                </w:p>
-              </w:tc>
-              <w:tc>
-                <w:tcPr/>
-                <w:p>
-                  <w:pPr>
-                    <w:pStyle w:val="Compact"/>
-                  </w:pPr>
-                </w:p>
-              </w:tc>
-            </w:tr>
-            <w:tr>
-              <w:tc>
-                <w:tcPr/>
-                <w:p>
-                  <w:pPr>
-                    <w:pStyle w:val="Compact"/>
-                  </w:pPr>
-                </w:p>
-              </w:tc>
-              <w:tc>
-                <w:tcPr/>
-                <w:p>
-                  <w:pPr>
-                    <w:pStyle w:val="Compact"/>
-                    <w:jc w:val="left"/>
-                    <w:jc w:val="center"/>
-                  </w:pPr>
-                  <w:r>
-                    <w:t xml:space="preserve">Has a spouse/partner who does</w:t>
-                  </w:r>
-                  <w:r>
-                    <w:t xml:space="preserve"> </w:t>
-                  </w:r>
-                  <w:r>
-                    <w:t xml:space="preserve">not smoke</w:t>
-                  </w:r>
-                </w:p>
-              </w:tc>
-              <w:tc>
-                <w:tcPr/>
-                <w:p>
-                  <w:pPr>
-                    <w:pStyle w:val="Compact"/>
-                    <w:jc w:val="center"/>
-                    <w:jc w:val="center"/>
-                  </w:pPr>
-                  <w:r>
-                    <w:t xml:space="preserve">+</w:t>
-                  </w:r>
-                </w:p>
-              </w:tc>
-              <w:tc>
-                <w:tcPr/>
-                <w:p>
-                  <w:pPr>
-                    <w:pStyle w:val="Compact"/>
-                  </w:pPr>
-                </w:p>
-              </w:tc>
-              <w:tc>
-                <w:tcPr/>
-                <w:p>
-                  <w:pPr>
-                    <w:pStyle w:val="Compact"/>
-                  </w:pPr>
-                </w:p>
-              </w:tc>
-            </w:tr>
-            <w:tr>
-              <w:tc>
-                <w:tcPr/>
-                <w:p>
-                  <w:pPr>
-                    <w:pStyle w:val="Compact"/>
-                  </w:pPr>
-                </w:p>
-              </w:tc>
-              <w:tc>
-                <w:tcPr/>
-                <w:p>
-                  <w:pPr>
-                    <w:pStyle w:val="Compact"/>
-                    <w:jc w:val="left"/>
-                    <w:jc w:val="center"/>
-                  </w:pPr>
-                  <w:r>
-                    <w:t xml:space="preserve">Has a spouse/partner who</w:t>
-                  </w:r>
-                  <w:r>
-                    <w:t xml:space="preserve"> </w:t>
-                  </w:r>
-                  <w:r>
-                    <w:t xml:space="preserve">smokes</w:t>
-                  </w:r>
-                </w:p>
-              </w:tc>
-              <w:tc>
-                <w:tcPr/>
-                <w:p>
-                  <w:pPr>
-                    <w:pStyle w:val="Compact"/>
-                    <w:jc w:val="center"/>
-                    <w:jc w:val="center"/>
-                  </w:pPr>
-                  <w:r>
-                    <w:t xml:space="preserve">-</w:t>
-                  </w:r>
-                </w:p>
-              </w:tc>
-              <w:tc>
-                <w:tcPr/>
-                <w:p>
-                  <w:pPr>
-                    <w:pStyle w:val="Compact"/>
-                  </w:pPr>
-                </w:p>
-              </w:tc>
-              <w:tc>
-                <w:tcPr/>
-                <w:p>
-                  <w:pPr>
-                    <w:pStyle w:val="Compact"/>
-                  </w:pPr>
-                </w:p>
-              </w:tc>
-            </w:tr>
-            <w:tr>
-              <w:tc>
-                <w:tcPr/>
-                <w:p>
-                  <w:pPr>
-                    <w:pStyle w:val="Compact"/>
-                  </w:pPr>
-                </w:p>
-              </w:tc>
-              <w:tc>
-                <w:tcPr/>
-                <w:p>
-                  <w:pPr>
-                    <w:pStyle w:val="Compact"/>
-                    <w:jc w:val="left"/>
-                    <w:jc w:val="center"/>
-                  </w:pPr>
-                  <w:r>
-                    <w:t xml:space="preserve">Lives alone or only with a</w:t>
-                  </w:r>
-                  <w:r>
-                    <w:t xml:space="preserve"> </w:t>
-                  </w:r>
-                  <w:r>
-                    <w:t xml:space="preserve">partner</w:t>
-                  </w:r>
-                </w:p>
-              </w:tc>
-              <w:tc>
-                <w:tcPr/>
-                <w:p>
-                  <w:pPr>
-                    <w:pStyle w:val="Compact"/>
-                    <w:jc w:val="center"/>
-                    <w:jc w:val="center"/>
-                  </w:pPr>
-                  <w:r>
-                    <w:t xml:space="preserve">-</w:t>
-                  </w:r>
-                </w:p>
-              </w:tc>
-              <w:tc>
-                <w:tcPr/>
-                <w:p>
-                  <w:pPr>
-                    <w:pStyle w:val="Compact"/>
-                    <w:jc w:val="center"/>
-                    <w:jc w:val="center"/>
-                  </w:pPr>
-                  <w:r>
-                    <w:t xml:space="preserve">+</w:t>
-                  </w:r>
-                </w:p>
-              </w:tc>
-              <w:tc>
-                <w:tcPr/>
-                <w:p>
-                  <w:pPr>
-                    <w:pStyle w:val="Compact"/>
-                  </w:pPr>
-                </w:p>
-              </w:tc>
-            </w:tr>
-            <w:tr>
-              <w:tc>
-                <w:tcPr/>
-                <w:p>
-                  <w:pPr>
-                    <w:pStyle w:val="Compact"/>
-                  </w:pPr>
-                </w:p>
-              </w:tc>
-              <w:tc>
-                <w:tcPr/>
-                <w:p>
-                  <w:pPr>
-                    <w:pStyle w:val="Compact"/>
-                    <w:jc w:val="left"/>
-                    <w:jc w:val="center"/>
-                  </w:pPr>
-                  <w:r>
-                    <w:t xml:space="preserve">Lives with another smoker</w:t>
-                  </w:r>
-                </w:p>
-              </w:tc>
-              <w:tc>
-                <w:tcPr/>
-                <w:p>
-                  <w:pPr>
-                    <w:pStyle w:val="Compact"/>
-                  </w:pPr>
-                </w:p>
-              </w:tc>
-              <w:tc>
-                <w:tcPr/>
-                <w:p>
-                  <w:pPr>
-                    <w:pStyle w:val="Compact"/>
-                    <w:jc w:val="center"/>
-                    <w:jc w:val="center"/>
-                  </w:pPr>
-                  <w:r>
-                    <w:t xml:space="preserve">-</w:t>
-                  </w:r>
-                </w:p>
-              </w:tc>
-              <w:tc>
-                <w:tcPr/>
-                <w:p>
-                  <w:pPr>
-                    <w:pStyle w:val="Compact"/>
-                  </w:pPr>
-                </w:p>
-              </w:tc>
-            </w:tr>
-            <w:tr>
-              <w:tc>
-                <w:tcPr/>
-                <w:p>
-                  <w:pPr>
-                    <w:pStyle w:val="Compact"/>
-                  </w:pPr>
-                </w:p>
-              </w:tc>
-              <w:tc>
-                <w:tcPr/>
-                <w:p>
-                  <w:pPr>
-                    <w:pStyle w:val="Compact"/>
-                    <w:jc w:val="left"/>
-                    <w:jc w:val="center"/>
-                  </w:pPr>
-                  <w:r>
-                    <w:t xml:space="preserve">No close friend who smokes</w:t>
-                  </w:r>
-                </w:p>
-              </w:tc>
-              <w:tc>
-                <w:tcPr/>
-                <w:p>
-                  <w:pPr>
-                    <w:pStyle w:val="Compact"/>
-                  </w:pPr>
-                </w:p>
-              </w:tc>
-              <w:tc>
-                <w:tcPr/>
-                <w:p>
-                  <w:pPr>
-                    <w:pStyle w:val="Compact"/>
-                  </w:pPr>
-                </w:p>
-              </w:tc>
-              <w:tc>
-                <w:tcPr/>
-                <w:p>
-                  <w:pPr>
-                    <w:pStyle w:val="Compact"/>
-                    <w:jc w:val="center"/>
-                    <w:jc w:val="center"/>
-                  </w:pPr>
-                  <w:r>
-                    <w:t xml:space="preserve">-</w:t>
-                  </w:r>
-                </w:p>
-              </w:tc>
-            </w:tr>
-            <w:tr>
-              <w:tc>
-                <w:tcPr/>
-                <w:p>
-                  <w:pPr>
-                    <w:pStyle w:val="Compact"/>
-                  </w:pPr>
-                </w:p>
-              </w:tc>
-              <w:tc>
-                <w:tcPr/>
-                <w:p>
-                  <w:pPr>
-                    <w:pStyle w:val="Compact"/>
-                    <w:jc w:val="left"/>
-                    <w:jc w:val="center"/>
-                  </w:pPr>
-                  <w:r>
-                    <w:t xml:space="preserve">No close relative who smokes</w:t>
-                  </w:r>
-                </w:p>
-              </w:tc>
-              <w:tc>
-                <w:tcPr/>
-                <w:p>
-                  <w:pPr>
-                    <w:pStyle w:val="Compact"/>
-                    <w:jc w:val="center"/>
-                    <w:jc w:val="center"/>
-                  </w:pPr>
-                  <w:r>
-                    <w:t xml:space="preserve">-</w:t>
-                  </w:r>
-                </w:p>
-              </w:tc>
-              <w:tc>
-                <w:tcPr/>
-                <w:p>
-                  <w:pPr>
-                    <w:pStyle w:val="Compact"/>
-                  </w:pPr>
-                </w:p>
-              </w:tc>
-              <w:tc>
-                <w:tcPr/>
-                <w:p>
-                  <w:pPr>
-                    <w:pStyle w:val="Compact"/>
-                  </w:pPr>
-                </w:p>
-              </w:tc>
-            </w:tr>
-            <w:tr>
-              <w:tc>
-                <w:tcPr/>
-                <w:p>
-                  <w:pPr>
-                    <w:pStyle w:val="Compact"/>
-                  </w:pPr>
-                </w:p>
-              </w:tc>
-              <w:tc>
-                <w:tcPr/>
-                <w:p>
-                  <w:pPr>
-                    <w:pStyle w:val="Compact"/>
-                    <w:jc w:val="left"/>
-                    <w:jc w:val="center"/>
-                  </w:pPr>
-                  <w:r>
-                    <w:t xml:space="preserve">No smoking allowed anywhere at</w:t>
-                  </w:r>
-                  <w:r>
-                    <w:t xml:space="preserve"> </w:t>
-                  </w:r>
-                  <w:r>
-                    <w:t xml:space="preserve">their workplace</w:t>
-                  </w:r>
-                </w:p>
-              </w:tc>
-              <w:tc>
-                <w:tcPr/>
-                <w:p>
-                  <w:pPr>
-                    <w:pStyle w:val="Compact"/>
-                  </w:pPr>
-                </w:p>
-              </w:tc>
-              <w:tc>
-                <w:tcPr/>
-                <w:p>
-                  <w:pPr>
-                    <w:pStyle w:val="Compact"/>
-                  </w:pPr>
-                </w:p>
-              </w:tc>
-              <w:tc>
-                <w:tcPr/>
-                <w:p>
-                  <w:pPr>
-                    <w:pStyle w:val="Compact"/>
-                    <w:jc w:val="center"/>
-                    <w:jc w:val="center"/>
-                  </w:pPr>
-                  <w:r>
-                    <w:t xml:space="preserve">-</w:t>
-                  </w:r>
-                </w:p>
-              </w:tc>
-            </w:tr>
-            <w:tr>
-              <w:tc>
-                <w:tcPr/>
-                <w:p>
-                  <w:pPr>
-                    <w:pStyle w:val="Compact"/>
-                  </w:pPr>
-                </w:p>
-              </w:tc>
-              <w:tc>
-                <w:tcPr/>
-                <w:p>
-                  <w:pPr>
-                    <w:pStyle w:val="Compact"/>
-                    <w:jc w:val="left"/>
-                    <w:jc w:val="center"/>
-                  </w:pPr>
-                  <w:r>
-                    <w:t xml:space="preserve">Smoking only allowed in some</w:t>
-                  </w:r>
-                  <w:r>
-                    <w:t xml:space="preserve"> </w:t>
-                  </w:r>
-                  <w:r>
-                    <w:t xml:space="preserve">parts of workplace</w:t>
-                  </w:r>
-                </w:p>
-              </w:tc>
-              <w:tc>
-                <w:tcPr/>
-                <w:p>
-                  <w:pPr>
-                    <w:pStyle w:val="Compact"/>
-                    <w:jc w:val="center"/>
-                    <w:jc w:val="center"/>
-                  </w:pPr>
-                  <w:r>
-                    <w:t xml:space="preserve">-</w:t>
-                  </w:r>
-                </w:p>
-              </w:tc>
-              <w:tc>
-                <w:tcPr/>
-                <w:p>
-                  <w:pPr>
-                    <w:pStyle w:val="Compact"/>
-                  </w:pPr>
-                </w:p>
-              </w:tc>
-              <w:tc>
-                <w:tcPr/>
-                <w:p>
-                  <w:pPr>
-                    <w:pStyle w:val="Compact"/>
-                  </w:pPr>
-                </w:p>
-              </w:tc>
-            </w:tr>
-          </w:tbl>
-          <w:bookmarkEnd w:id="72"/>
-          <w:p/>
-        </w:tc>
-      </w:tr>
-    </w:tbl>
-    <w:p>
-      <w:pPr>
-        <w:pStyle w:val="BodyText"/>
-      </w:pPr>
-      <w:r>
-        <w:rPr>
-          <w:vertAlign w:val="subscript"/>
-        </w:rPr>
-        <w:t xml:space="preserve">Source:</w:t>
-      </w:r>
-      <w:r>
-        <w:rPr>
-          <w:vertAlign w:val="subscript"/>
-        </w:rPr>
-        <w:t xml:space="preserve"> </w:t>
-      </w:r>
-      <w:hyperlink r:id="rId73">
-        <w:r>
-          <w:rPr>
-            <w:rStyle w:val="Hyperlink"/>
-            <w:vertAlign w:val="subscript"/>
-          </w:rPr>
-          <w:t xml:space="preserve">Make All Tables for Main Manuscript</w:t>
-        </w:r>
-      </w:hyperlink>
-    </w:p>
-    <w:p>
-      <w:pPr>
-        <w:pStyle w:val="BodyText"/>
-      </w:pPr>
-      <w:r>
-        <w:t xml:space="preserve">To perform treatment selection, only interactive features need to be assessed, as features that increase or decrease probabilities equally across treatments do not help with differential prediction. Implementing this model for treatment selection requires assessing only 52 unique items (e.g., multiple dummy variables are from a single item, the same feature interacts with more than one treatment).</w:t>
-      </w:r>
-    </w:p>
-    <w:bookmarkEnd w:id="74"/>
-    <w:bookmarkStart w:id="85" w:name="feature-importance-via-shapley-values"/>
-    <w:p>
-      <w:pPr>
-        <w:pStyle w:val="Heading4"/>
-      </w:pPr>
-      <w:r>
-        <w:t xml:space="preserve">Feature importance via Shapley values</w:t>
-      </w:r>
-    </w:p>
-    <w:p>
-      <w:pPr>
-        <w:pStyle w:val="FirstParagraph"/>
-      </w:pPr>
-      <w:r>
-        <w:t xml:space="preserve">Global feature importance (mean |Shapley value|) from our model appears in</w:t>
-      </w:r>
-      <w:r>
-        <w:t xml:space="preserve"> </w:t>
-      </w:r>
-      <w:hyperlink w:anchor="fig-shap-global">
-        <w:r>
-          <w:rPr>
-            <w:rStyle w:val="Hyperlink"/>
-          </w:rPr>
-          <w:t xml:space="preserve">Figure 2</w:t>
-        </w:r>
-      </w:hyperlink>
-      <w:r>
-        <w:t xml:space="preserve">, both overall (Panel A) and for treatment interaction features specifically (Panel B). Shapley values describe the relative importance of these individual features for making predictions. Six of the top 25 most globally important features were treatment interactions.</w:t>
-      </w:r>
-    </w:p>
-    <w:tbl>
-      <w:tblPr>
-        <w:tblStyle w:val="Table"/>
-        <w:tblW w:type="pct" w:w="5000"/>
-        <w:tblLook w:firstRow="0" w:lastRow="0" w:firstColumn="0" w:lastColumn="0" w:noHBand="0" w:noVBand="0" w:val="0000"/>
-        <w:jc w:val="start"/>
-        <w:tblLayout w:type="fixed"/>
-      </w:tblPr>
-      <w:tblGrid>
-        <w:gridCol w:w="7920"/>
-      </w:tblGrid>
-      <w:tr>
-        <w:tc>
-          <w:tcPr/>
-          <w:bookmarkStart w:id="78" w:name="fig-shap-global"/>
+          <w:bookmarkStart w:id="72" w:name="fig-shap-global"/>
           <w:p>
             <w:pPr>
               <w:pStyle w:val="Compact"/>
@@ -13420,18 +8727,18 @@
                 <wp:inline>
                   <wp:extent cx="5334000" cy="6858000"/>
                   <wp:effectExtent b="0" l="0" r="0" t="0"/>
-                  <wp:docPr descr="" title="" id="76" name="Picture"/>
+                  <wp:docPr descr="" title="" id="70" name="Picture"/>
                   <a:graphic>
                     <a:graphicData uri="http://schemas.openxmlformats.org/drawingml/2006/picture">
                       <pic:pic>
                         <pic:nvPicPr>
-                          <pic:cNvPr descr="index_files/figure-docx/notebooks-shap_4wk-fig-shap-global-output-1.png" id="77" name="Picture"/>
+                          <pic:cNvPr descr="index_files/figure-docx/notebooks-shap_4wk-fig-shap-global-output-1.png" id="71" name="Picture"/>
                           <pic:cNvPicPr>
                             <a:picLocks noChangeArrowheads="1" noChangeAspect="1"/>
                           </pic:cNvPicPr>
                         </pic:nvPicPr>
                         <pic:blipFill>
-                          <a:blip r:embed="rId75"/>
+                          <a:blip r:embed="rId69"/>
                           <a:stretch>
                             <a:fillRect/>
                           </a:stretch>
@@ -13471,7 +8778,7 @@
               <w:t xml:space="preserve">Figure 2: Global feature importance via Shapley values. Bar represents magnitude of global feature importance, which is calculated from the mean of the absolute value across all observations for that feature. A) Global feature importance for top 25 features overall. B) Global feature importance for top 25 treatment interaction features.</w:t>
             </w:r>
           </w:p>
-          <w:bookmarkEnd w:id="78"/>
+          <w:bookmarkEnd w:id="72"/>
         </w:tc>
       </w:tr>
     </w:tbl>
@@ -13491,7 +8798,7 @@
         </w:rPr>
         <w:t xml:space="preserve"> </w:t>
       </w:r>
-      <w:hyperlink r:id="rId79">
+      <w:hyperlink r:id="rId73">
         <w:r>
           <w:rPr>
             <w:rStyle w:val="Hyperlink"/>
@@ -13501,17 +8808,85 @@
         </w:r>
       </w:hyperlink>
     </w:p>
-    <w:p>
-      <w:pPr>
-        <w:pStyle w:val="BodyText"/>
-      </w:pPr>
-      <w:r>
-        <w:t xml:space="preserve">Global feature importance grouped by feature type (main effect or interaction) appear in</w:t>
-      </w:r>
-      <w:r>
-        <w:t xml:space="preserve"> </w:t>
-      </w:r>
-      <w:hyperlink w:anchor="fig-shap-grouped">
+    <w:bookmarkEnd w:id="74"/>
+    <w:bookmarkStart w:id="80" w:name="clinical-benefit"/>
+    <w:p>
+      <w:pPr>
+        <w:pStyle w:val="Heading3"/>
+      </w:pPr>
+      <w:r>
+        <w:t xml:space="preserve">Clinical benefit</w:t>
+      </w:r>
+    </w:p>
+    <w:p>
+      <w:pPr>
+        <w:pStyle w:val="FirstParagraph"/>
+      </w:pPr>
+      <w:r>
+        <w:t xml:space="preserve">There was a significant fixed effect of treatment matching on abstinence at 4 weeks (OR = 1.382,</w:t>
+      </w:r>
+      <w:r>
+        <w:t xml:space="preserve"> </w:t>
+      </w:r>
+      <w:r>
+        <w:rPr>
+          <w:iCs/>
+          <w:i/>
+        </w:rPr>
+        <w:t xml:space="preserve">z</w:t>
+      </w:r>
+      <w:r>
+        <w:t xml:space="preserve"> </w:t>
+      </w:r>
+      <w:r>
+        <w:t xml:space="preserve">= 2.452,</w:t>
+      </w:r>
+      <w:r>
+        <w:t xml:space="preserve"> </w:t>
+      </w:r>
+      <w:r>
+        <w:rPr>
+          <w:iCs/>
+          <w:i/>
+        </w:rPr>
+        <w:t xml:space="preserve">p</w:t>
+      </w:r>
+      <w:r>
+        <w:t xml:space="preserve"> </w:t>
+      </w:r>
+      <w:r>
+        <w:t xml:space="preserve">= 0.014) such that individuals who received their model-predicted best treatment were more likely to be abstinent. The effect of treatment matching was no longer significant at 12 weeks (</w:t>
+      </w:r>
+      <w:r>
+        <w:rPr>
+          <w:iCs/>
+          <w:i/>
+        </w:rPr>
+        <w:t xml:space="preserve">p</w:t>
+      </w:r>
+      <w:r>
+        <w:t xml:space="preserve"> </w:t>
+      </w:r>
+      <w:r>
+        <w:t xml:space="preserve">= 0.232) or at the 26-week follow-up assessment (</w:t>
+      </w:r>
+      <w:r>
+        <w:rPr>
+          <w:iCs/>
+          <w:i/>
+        </w:rPr>
+        <w:t xml:space="preserve">p</w:t>
+      </w:r>
+      <w:r>
+        <w:t xml:space="preserve"> </w:t>
+      </w:r>
+      <w:r>
+        <w:t xml:space="preserve">= 0.943).</w:t>
+      </w:r>
+      <w:r>
+        <w:t xml:space="preserve"> </w:t>
+      </w:r>
+      <w:hyperlink w:anchor="fig-clin-ben-wk4">
         <w:r>
           <w:rPr>
             <w:rStyle w:val="Hyperlink"/>
@@ -13520,7 +8895,10 @@
         </w:r>
       </w:hyperlink>
       <w:r>
-        <w:t xml:space="preserve">. Main effect features were relatively more important than treatment interaction features for predicting overall treatment success.</w:t>
+        <w:t xml:space="preserve"> </w:t>
+      </w:r>
+      <w:r>
+        <w:t xml:space="preserve">shows the mean abstinence rate by treatment matching at each time point. The pattern of results was identical when including only individuals who reported any medication use in the analysis sample.</w:t>
       </w:r>
     </w:p>
     <w:tbl>
@@ -13537,7 +8915,7 @@
       <w:tr>
         <w:tc>
           <w:tcPr/>
-          <w:bookmarkStart w:id="83" w:name="fig-shap-grouped"/>
+          <w:bookmarkStart w:id="78" w:name="fig-clin-ben-wk4"/>
           <w:p>
             <w:pPr>
               <w:pStyle w:val="Compact"/>
@@ -13548,18 +8926,18 @@
                 <wp:inline>
                   <wp:extent cx="5334000" cy="3810000"/>
                   <wp:effectExtent b="0" l="0" r="0" t="0"/>
-                  <wp:docPr descr="" title="" id="81" name="Picture"/>
+                  <wp:docPr descr="" title="" id="76" name="Picture"/>
                   <a:graphic>
                     <a:graphicData uri="http://schemas.openxmlformats.org/drawingml/2006/picture">
                       <pic:pic>
                         <pic:nvPicPr>
-                          <pic:cNvPr descr="index_files/figure-docx/notebooks-shap_4wk-fig-shap-grouped-output-1.png" id="82" name="Picture"/>
+                          <pic:cNvPr descr="index_files/figure-docx/notebooks-eval_benefit_4wk-fig-clin-ben-wk4-output-2.png" id="77" name="Picture"/>
                           <pic:cNvPicPr>
                             <a:picLocks noChangeArrowheads="1" noChangeAspect="1"/>
                           </pic:cNvPicPr>
                         </pic:nvPicPr>
                         <pic:blipFill>
-                          <a:blip r:embed="rId80"/>
+                          <a:blip r:embed="rId75"/>
                           <a:stretch>
                             <a:fillRect/>
                           </a:stretch>
@@ -13596,10 +8974,10 @@
               <w:pStyle w:val="ImageCaption"/>
             </w:pPr>
             <w:r>
-              <w:t xml:space="preserve">Figure 3: Global feature importance via Shapley values grouped by feature type (main effect or interaction feature)</w:t>
-            </w:r>
-          </w:p>
-          <w:bookmarkEnd w:id="83"/>
+              <w:t xml:space="preserve">Figure 3: Benefit of treatment matching. Bars represent mean observed abstinence (from original trial) for individuals who did and did not receive their model-predicted best treatment, over time. Error bars indicate standard errors.</w:t>
+            </w:r>
+          </w:p>
+          <w:bookmarkEnd w:id="78"/>
         </w:tc>
       </w:tr>
     </w:tbl>
@@ -13619,207 +8997,7 @@
         </w:rPr>
         <w:t xml:space="preserve"> </w:t>
       </w:r>
-      <w:hyperlink r:id="rId84">
-        <w:r>
-          <w:rPr>
-            <w:rStyle w:val="Hyperlink"/>
-            <w:vertAlign w:val="subscript"/>
-          </w:rPr>
-          <w:t xml:space="preserve">SHAP for 4-Week Model</w:t>
-        </w:r>
-      </w:hyperlink>
-    </w:p>
-    <w:bookmarkEnd w:id="85"/>
-    <w:bookmarkEnd w:id="86"/>
-    <w:bookmarkStart w:id="92" w:name="clinical-benefit"/>
-    <w:p>
-      <w:pPr>
-        <w:pStyle w:val="Heading3"/>
-      </w:pPr>
-      <w:r>
-        <w:t xml:space="preserve">Clinical benefit</w:t>
-      </w:r>
-    </w:p>
-    <w:p>
-      <w:pPr>
-        <w:pStyle w:val="FirstParagraph"/>
-      </w:pPr>
-      <w:r>
-        <w:t xml:space="preserve">There was a significant fixed effect of treatment matching on abstinence at 4 weeks (OR = 1.382,</w:t>
-      </w:r>
-      <w:r>
-        <w:t xml:space="preserve"> </w:t>
-      </w:r>
-      <w:r>
-        <w:rPr>
-          <w:iCs/>
-          <w:i/>
-        </w:rPr>
-        <w:t xml:space="preserve">z</w:t>
-      </w:r>
-      <w:r>
-        <w:t xml:space="preserve"> </w:t>
-      </w:r>
-      <w:r>
-        <w:t xml:space="preserve">= 2.452,</w:t>
-      </w:r>
-      <w:r>
-        <w:t xml:space="preserve"> </w:t>
-      </w:r>
-      <w:r>
-        <w:rPr>
-          <w:iCs/>
-          <w:i/>
-        </w:rPr>
-        <w:t xml:space="preserve">p</w:t>
-      </w:r>
-      <w:r>
-        <w:t xml:space="preserve"> </w:t>
-      </w:r>
-      <w:r>
-        <w:t xml:space="preserve">= 0.014) such that individuals who received their model-predicted best treatment were more likely to be abstinent. The effect of treatment matching was no longer significant at 12 weeks (</w:t>
-      </w:r>
-      <w:r>
-        <w:rPr>
-          <w:iCs/>
-          <w:i/>
-        </w:rPr>
-        <w:t xml:space="preserve">p</w:t>
-      </w:r>
-      <w:r>
-        <w:t xml:space="preserve"> </w:t>
-      </w:r>
-      <w:r>
-        <w:t xml:space="preserve">= 0.232) or at the 26-week follow-up assessment (</w:t>
-      </w:r>
-      <w:r>
-        <w:rPr>
-          <w:iCs/>
-          <w:i/>
-        </w:rPr>
-        <w:t xml:space="preserve">p</w:t>
-      </w:r>
-      <w:r>
-        <w:t xml:space="preserve"> </w:t>
-      </w:r>
-      <w:r>
-        <w:t xml:space="preserve">= 0.943).</w:t>
-      </w:r>
-      <w:r>
-        <w:t xml:space="preserve"> </w:t>
-      </w:r>
-      <w:hyperlink w:anchor="fig-clin-ben-wk4">
-        <w:r>
-          <w:rPr>
-            <w:rStyle w:val="Hyperlink"/>
-          </w:rPr>
-          <w:t xml:space="preserve">Figure 4</w:t>
-        </w:r>
-      </w:hyperlink>
-      <w:r>
-        <w:t xml:space="preserve"> </w:t>
-      </w:r>
-      <w:r>
-        <w:t xml:space="preserve">shows the mean abstinence rate by treatment matching at each time point. The pattern of results was identical when including only individuals who reported any medication use in the analysis sample.</w:t>
-      </w:r>
-    </w:p>
-    <w:tbl>
-      <w:tblPr>
-        <w:tblStyle w:val="Table"/>
-        <w:tblW w:type="pct" w:w="5000"/>
-        <w:tblLook w:firstRow="0" w:lastRow="0" w:firstColumn="0" w:lastColumn="0" w:noHBand="0" w:noVBand="0" w:val="0000"/>
-        <w:jc w:val="start"/>
-        <w:tblLayout w:type="fixed"/>
-      </w:tblPr>
-      <w:tblGrid>
-        <w:gridCol w:w="7920"/>
-      </w:tblGrid>
-      <w:tr>
-        <w:tc>
-          <w:tcPr/>
-          <w:bookmarkStart w:id="90" w:name="fig-clin-ben-wk4"/>
-          <w:p>
-            <w:pPr>
-              <w:pStyle w:val="Compact"/>
-              <w:jc w:val="center"/>
-            </w:pPr>
-            <w:r>
-              <w:drawing>
-                <wp:inline>
-                  <wp:extent cx="5334000" cy="3810000"/>
-                  <wp:effectExtent b="0" l="0" r="0" t="0"/>
-                  <wp:docPr descr="" title="" id="88" name="Picture"/>
-                  <a:graphic>
-                    <a:graphicData uri="http://schemas.openxmlformats.org/drawingml/2006/picture">
-                      <pic:pic>
-                        <pic:nvPicPr>
-                          <pic:cNvPr descr="index_files/figure-docx/notebooks-eval_benefit_4wk-fig-clin-ben-wk4-output-2.png" id="89" name="Picture"/>
-                          <pic:cNvPicPr>
-                            <a:picLocks noChangeArrowheads="1" noChangeAspect="1"/>
-                          </pic:cNvPicPr>
-                        </pic:nvPicPr>
-                        <pic:blipFill>
-                          <a:blip r:embed="rId87"/>
-                          <a:stretch>
-                            <a:fillRect/>
-                          </a:stretch>
-                        </pic:blipFill>
-                        <pic:spPr bwMode="auto">
-                          <a:xfrm>
-                            <a:off x="0" y="0"/>
-                            <a:ext cx="5334000" cy="3810000"/>
-                          </a:xfrm>
-                          <a:prstGeom prst="rect">
-                            <a:avLst/>
-                          </a:prstGeom>
-                          <a:noFill/>
-                          <a:ln w="9525">
-                            <a:noFill/>
-                            <a:headEnd/>
-                            <a:tailEnd/>
-                          </a:ln>
-                        </pic:spPr>
-                      </pic:pic>
-                    </a:graphicData>
-                  </a:graphic>
-                </wp:inline>
-              </w:drawing>
-            </w:r>
-          </w:p>
-          <w:p>
-            <w:pPr>
-              <w:jc w:val="center"/>
-            </w:pPr>
-            <w:pPr>
-              <w:jc w:val="start"/>
-              <w:spacing w:before="200"/>
-              <w:pStyle w:val="ImageCaption"/>
-            </w:pPr>
-            <w:r>
-              <w:t xml:space="preserve">Figure 4: Benefit of treatment matching. Bars represent mean observed abstinence (from original trial) for individuals who did and did not receive their model-predicted best treatment, over time. Error bars indicate standard errors.</w:t>
-            </w:r>
-          </w:p>
-          <w:bookmarkEnd w:id="90"/>
-        </w:tc>
-      </w:tr>
-    </w:tbl>
-    <w:p>
-      <w:pPr>
-        <w:pStyle w:val="BodyText"/>
-      </w:pPr>
-      <w:r>
-        <w:rPr>
-          <w:vertAlign w:val="subscript"/>
-        </w:rPr>
-        <w:t xml:space="preserve">Source:</w:t>
-      </w:r>
-      <w:r>
-        <w:rPr>
-          <w:vertAlign w:val="subscript"/>
-        </w:rPr>
-        <w:t xml:space="preserve"> </w:t>
-      </w:r>
-      <w:hyperlink r:id="rId91">
+      <w:hyperlink r:id="rId79">
         <w:r>
           <w:rPr>
             <w:rStyle w:val="Hyperlink"/>
@@ -13829,9 +9007,41 @@
         </w:r>
       </w:hyperlink>
     </w:p>
-    <w:bookmarkEnd w:id="92"/>
-    <w:bookmarkEnd w:id="93"/>
-    <w:bookmarkStart w:id="314" w:name="discussion"/>
+    <w:bookmarkEnd w:id="80"/>
+    <w:bookmarkStart w:id="82" w:name="fairness-benchmarks-1"/>
+    <w:p>
+      <w:pPr>
+        <w:pStyle w:val="Heading3"/>
+      </w:pPr>
+      <w:r>
+        <w:t xml:space="preserve">Fairness benchmarks</w:t>
+      </w:r>
+    </w:p>
+    <w:p>
+      <w:pPr>
+        <w:pStyle w:val="FirstParagraph"/>
+      </w:pPr>
+      <w:r>
+        <w:t xml:space="preserve">Model performance was better for male (vs. female) participants (median increase in auROC = 0.056 [95% CI 0.026 - 0.087]). Unexpectedly, model performance was better for non-White (vs. non-Hispanic White) participants (median increase in auROC = 0.048 [95% CI 0.013 - 0.084]) and for participants below (vs. above) the national poverty line (median increase in auROC = 0.033 [95% CI 0.004 - 0.062]).</w:t>
+      </w:r>
+      <w:r>
+        <w:rPr>
+          <w:rStyle w:val="FootnoteReference"/>
+        </w:rPr>
+        <w:footnoteReference w:id="81"/>
+      </w:r>
+    </w:p>
+    <w:p>
+      <w:pPr>
+        <w:pStyle w:val="BodyText"/>
+      </w:pPr>
+      <w:r>
+        <w:t xml:space="preserve">Clinical benefit fairness analysis results here!</w:t>
+      </w:r>
+    </w:p>
+    <w:bookmarkEnd w:id="82"/>
+    <w:bookmarkEnd w:id="83"/>
+    <w:bookmarkStart w:id="287" w:name="discussion"/>
     <w:p>
       <w:pPr>
         <w:pStyle w:val="Heading2"/>
@@ -13945,10 +9155,26 @@
         <w:pStyle w:val="BodyText"/>
       </w:pPr>
       <w:r>
-        <w:t xml:space="preserve">We aimed to further address this goal with our fairness benchmark analyses. We found that our prediction model performed worse for females than men; however, it performed better for non-White individuals and individuals below the poverty line. These findings suggest our model may be well-positioned to offer benefit to individuals usually disadvantaged by research efforts and mental healthcare.</w:t>
-      </w:r>
-    </w:p>
-    <w:bookmarkStart w:id="96" w:name="long-term-outcomes"/>
+        <w:t xml:space="preserve">We aimed to further address this goal with our fairness benchmark analyses. We found that our prediction model performed worse for females than men; however, it performed better for non-White individuals and individuals below the poverty line. (CLINICAL BENEFIT RESULTS DISCUSSION HERE - MAY NEED TO ADJUST CONCLUSIONS). These findings suggest our model may be well-positioned to improve treatment equity. If our goal is to reduce and ultimately close the treatment gap between privileged individuals and individuals often disadvantaged in research efforts and mental healthcare, then we need tools such as this model that offer</w:t>
+      </w:r>
+      <w:r>
+        <w:t xml:space="preserve"> </w:t>
+      </w:r>
+      <w:r>
+        <w:rPr>
+          <w:iCs/>
+          <w:i/>
+        </w:rPr>
+        <w:t xml:space="preserve">additional</w:t>
+      </w:r>
+      <w:r>
+        <w:t xml:space="preserve"> </w:t>
+      </w:r>
+      <w:r>
+        <w:t xml:space="preserve">benefit to those disadvantaged demographic groups.</w:t>
+      </w:r>
+    </w:p>
+    <w:bookmarkStart w:id="86" w:name="long-term-outcomes"/>
     <w:p>
       <w:pPr>
         <w:pStyle w:val="Heading3"/>
@@ -13957,7 +9183,7 @@
         <w:t xml:space="preserve">Long-term outcomes</w:t>
       </w:r>
     </w:p>
-    <w:bookmarkStart w:id="94" w:name="Xd348c1c225e6a08a3546c843feb3d5f61fb11a2"/>
+    <w:bookmarkStart w:id="84" w:name="Xd348c1c225e6a08a3546c843feb3d5f61fb11a2"/>
     <w:p>
       <w:pPr>
         <w:pStyle w:val="Heading4"/>
@@ -14019,8 +9245,8 @@
         <w:t xml:space="preserve">overall prediction of treatment success. Capturing some signal with our model was necessary to yield credible predictions and establish the relevance of features, and so our model’s modest predictive performance may have impacted our ability to select treatments. However, overall prediction was insufficient for our purpose. A model that predicted treatment success perfectly (i.e., auROC of 1.0) but included no interactions would be useless for treatment selection. Indeed, this fact motivated our use of a satisficing metric for a minimum number of interaction terms retained in our models, even though it is possible that we sacrificed some level of predictive power by imposing that additional criterion.</w:t>
       </w:r>
     </w:p>
-    <w:bookmarkEnd w:id="94"/>
-    <w:bookmarkStart w:id="95" w:name="X6c142b80e7bd0573abccdff59e717f6d63a6d69"/>
+    <w:bookmarkEnd w:id="84"/>
+    <w:bookmarkStart w:id="85" w:name="X6c142b80e7bd0573abccdff59e717f6d63a6d69"/>
     <w:p>
       <w:pPr>
         <w:pStyle w:val="Heading4"/>
@@ -14247,12 +9473,12 @@
         <w:pStyle w:val="BodyText"/>
       </w:pPr>
       <w:r>
-        <w:t xml:space="preserve">Using this dynamic monitoring, we can select and adapt treatments and supports over time. There are certainly opportunities to adapt medications – for example, titrating doses or identifying moments when someone could benefit most from a lozenge. In general, medications are more static treatments that are less well-suited to dynamic changes; however, they do not need to be used on their own. We observed that matching people to the right medication improves treatment success at 4 weeks. Medications could help create early treatment success that positions people to engage with additional supports that might be able to adapt more dynamically. Alternative treatments and supports via web-based interventions and mobile health apps may offer platforms for sustainable, scalable, ongoing support. We can recommend specific modules and individual tools that map onto currently important features affecting treatment success. This mapping between risk factors and supports is likely to be quite complex and will require considerable future research. But if we hope to advance precision mental health for smoking, addiction, and even mental health broadly, we must consider the dynamic nature of risk and recovery inherent in these conditions.</w:t>
-      </w:r>
-    </w:p>
-    <w:bookmarkEnd w:id="95"/>
-    <w:bookmarkEnd w:id="96"/>
-    <w:bookmarkStart w:id="99" w:name="Xdbd10a651123282d2052df4818decb06a6489eb"/>
+        <w:t xml:space="preserve">Using this dynamic monitoring, we can select and adapt treatments and supports over time. There are certainly opportunities to adapt medications – for example, titrating doses or identifying moments when someone could benefit most from a lozenge. In general, medications are more static treatments that are less well-suited to dynamic changes, but they do not need to be used on their own. We observed that matching people to the right medication improves treatment success at 4 weeks. Medications could help create early treatment success that positions people to engage with additional supports that might be able to adapt more dynamically. Alternative treatments and supports via web-based interventions and mobile health apps may offer platforms for sustainable, scalable, ongoing support. We can recommend specific modules and individual tools that map onto currently important features affecting treatment success. This mapping between risk factors and supports is likely to be quite complex and will require considerable future research. But if we hope to advance precision mental health for smoking, addiction, and even mental health broadly, we must consider the dynamic nature of risk and recovery inherent in these conditions.</w:t>
+      </w:r>
+    </w:p>
+    <w:bookmarkEnd w:id="85"/>
+    <w:bookmarkEnd w:id="86"/>
+    <w:bookmarkStart w:id="89" w:name="Xdbd10a651123282d2052df4818decb06a6489eb"/>
     <w:p>
       <w:pPr>
         <w:pStyle w:val="Heading3"/>
@@ -14293,7 +9519,7 @@
         <w:t xml:space="preserve">(MacEachern and Forkert 2021; Mooney and Pejaver 2018; Cohen and DeRubeis 2018)</w:t>
       </w:r>
       <w:r>
-        <w:t xml:space="preserve">. Consequently, we aimed to make our model as interpretable as possible. We identified features that predict differential treatment success (i.e., features that interact with treatment to help us select among treatments). Our best selected model configuration retained 74 interaction terms that spanned 52 unique items. Each feature’s associated global Shapley value, which indicates overall magnitude of feature importance, was relatively small. This finding supports what has long been suspected in precision mental health: There is no one feature that explains sufficient variance to make differential predictions by treatment on its own. Rather, each feature offers only a small contribution, but these features together can guide treatment selection.</w:t>
+        <w:t xml:space="preserve">. Consequently, we aimed to make our model as interpretable as possible. We identified features that predict differential treatment success (i.e., features that interact with treatment to help us select among treatments). Our best selected model configuration retained 74 interaction terms that spanned 52 unique items. Each feature’s associated global Shapley value, which indicates overall magnitude of feature importance, was relatively small. This finding supports what has long been suspected in precision mental health: There is no one feature that explains sufficient variance to make differential predictions by treatment on its own. Rather, each feature offers only a small contribution, but many features together can guide treatment selection.</w:t>
       </w:r>
     </w:p>
     <w:p>
@@ -14333,7 +9559,25 @@
         <w:pStyle w:val="BodyText"/>
       </w:pPr>
       <w:r>
-        <w:t xml:space="preserve">Additionally, these prognostic factors may yet help to advance precision mental health goals. These factors may represent mechanisms underlying smoking cessation success and thus offer targeted areas for future treatment development. They also may be used to tailor existing treatments to increase success across individuals. Main effect features in our model may also interact with other treatments not included in this study. For example, buproprion is another first-line smoking cessation medication</w:t>
+        <w:t xml:space="preserve">Additionally, these</w:t>
+      </w:r>
+      <w:r>
+        <w:t xml:space="preserve"> </w:t>
+      </w:r>
+      <w:r>
+        <w:t xml:space="preserve">“</w:t>
+      </w:r>
+      <w:r>
+        <w:t xml:space="preserve">main effect</w:t>
+      </w:r>
+      <w:r>
+        <w:t xml:space="preserve">”</w:t>
+      </w:r>
+      <w:r>
+        <w:t xml:space="preserve"> </w:t>
+      </w:r>
+      <w:r>
+        <w:t xml:space="preserve">features may yet help to advance precision mental health goals. These features may represent mechanisms underlying smoking cessation success and thus offer targeted areas for future treatment development. They also may be used to tailor existing treatments to increase success across individuals. Main effect features in our model may also interact with other treatments not included in this study. For example, buproprion is another first-line smoking cessation medication</w:t>
       </w:r>
       <w:r>
         <w:t xml:space="preserve"> </w:t>
@@ -14345,7 +9589,7 @@
         <w:t xml:space="preserve">. It may be that some features in this model do not differentiate among C-NRT, nicotine patch, or varenicline but would differentiate between one of these treatments and buproprion.</w:t>
       </w:r>
     </w:p>
-    <w:bookmarkStart w:id="97" w:name="the-role-of-demographic-features"/>
+    <w:bookmarkStart w:id="87" w:name="the-role-of-demographic-features"/>
     <w:p>
       <w:pPr>
         <w:pStyle w:val="Heading4"/>
@@ -14411,14 +9655,14 @@
         <w:t xml:space="preserve">treatment to give a specific patient. Thus, we can take advantage of experiential or symptomatological differences as a result of characteristics such as race, ethnicity, sex, income, or comorbid health conditions to improve treatment outcomes across vulnerable subpopulations.</w:t>
       </w:r>
     </w:p>
-    <w:bookmarkEnd w:id="97"/>
-    <w:bookmarkStart w:id="98" w:name="the-downside-of-transparency"/>
+    <w:bookmarkEnd w:id="87"/>
+    <w:bookmarkStart w:id="88" w:name="the-risk-of-transparency"/>
     <w:p>
       <w:pPr>
         <w:pStyle w:val="Heading4"/>
       </w:pPr>
       <w:r>
-        <w:t xml:space="preserve">The downside of transparency</w:t>
+        <w:t xml:space="preserve">The risk of transparency</w:t>
       </w:r>
     </w:p>
     <w:p>
@@ -14426,7 +9670,7 @@
         <w:pStyle w:val="FirstParagraph"/>
       </w:pPr>
       <w:r>
-        <w:t xml:space="preserve">When patients and clinicians can easily see non-intuitive features, they may be dissuaded from using or trusting this treatment selection model. For example, an interaction feature with the ASI-3 item</w:t>
+        <w:t xml:space="preserve">When patients and clinicians can easily see non-intuitive features, they may be dissuaded from using or trusting this treatment selection model. For example, an interaction feature with the Anxiety Sensitivity Index-3 item</w:t>
       </w:r>
       <w:r>
         <w:t xml:space="preserve"> </w:t>
@@ -14447,9 +9691,9 @@
         <w:t xml:space="preserve">was retained. Because it seems to indicate a rather severe level of anxiety about physical conditions, perhaps it offered more predictive power than other correlated features and was thus retained by GLMNet. Regardless of the reason, the reality is that seeing questions like this on a treatment selection assessment may make patients or clinicians doubt the trustworthiness of the model.</w:t>
       </w:r>
     </w:p>
-    <w:bookmarkEnd w:id="98"/>
-    <w:bookmarkEnd w:id="99"/>
-    <w:bookmarkStart w:id="100" w:name="future-directions"/>
+    <w:bookmarkEnd w:id="88"/>
+    <w:bookmarkEnd w:id="89"/>
+    <w:bookmarkStart w:id="90" w:name="future-directions"/>
     <w:p>
       <w:pPr>
         <w:pStyle w:val="Heading3"/>
@@ -14463,7 +9707,7 @@
         <w:pStyle w:val="FirstParagraph"/>
       </w:pPr>
       <w:r>
-        <w:t xml:space="preserve">We made a concerted effort in this project to evaluate how our treatment selection model would perform for new patients. Regardless, the ultimate test of this model’s clinical benefit will be in a prospective trial. This trial will offer two tests. First, it will assess whether using this model is feasible and acceptable to patients and clinicians in clinical practice. Second, we can evaluate the benefit of our treatment selection model in an entirely new sample. Individuals who receive their model-predicted best treatment could be compared to any one of several possible comparison groups. Individuals in the comparison group could receive a random treatment assignment (mimicking clinical trials). Alternatively, they could receive clinician-assigned treatment to mirror traditional treatment selection (and best clinical practice). Another option is that we could compare to a simpler model. For example, there is evidence that treatment success is lower when people are re-treated with the same treatment</w:t>
+        <w:t xml:space="preserve">We made a concerted effort in this project to evaluate how our treatment selection model would perform for new patients using cross-validation procedures. Regardless, the ultimate test of this model’s clinical benefit will be in a prospective trial. This trial will offer two tests. First, it will assess whether using this model is feasible and acceptable to patients and clinicians in clinical practice. Second, we can evaluate the benefit of our treatment selection model in an entirely new sample. Individuals who receive their model-predicted best treatment could be compared to any one of several possible comparison groups. Individuals in the comparison group could receive a random treatment assignment (mimicking clinical trials). Alternatively, they could receive clinician-assigned treatment to mirror traditional treatment selection (and best clinical practice). Another option is that we could compare to a simpler model. For example, there is evidence that treatment success is lower when people are re-treated with the same treatment</w:t>
       </w:r>
       <w:r>
         <w:t xml:space="preserve"> </w:t>
@@ -14487,8 +9731,8 @@
         <w:t xml:space="preserve">. Thus, treatments in the comparison group could be assigned based on patient preference and re-treatment status. Each comparison offers different advantages and disadvantages that should be considered thoughtfully when designing a prospective trial.</w:t>
       </w:r>
     </w:p>
-    <w:bookmarkEnd w:id="100"/>
-    <w:bookmarkStart w:id="313" w:name="conclusion"/>
+    <w:bookmarkEnd w:id="90"/>
+    <w:bookmarkStart w:id="286" w:name="conclusion"/>
     <w:p>
       <w:pPr>
         <w:pStyle w:val="Heading3"/>
@@ -14505,8 +9749,8 @@
         <w:t xml:space="preserve">Overall, this study has potential for immediate benefit to individuals looking to quit smoking. Our treatment selection model can improve the probability of abstinence during early recovery by a statistically significant and clinically meaningful margin. Moreover, it can do so with a relatively low-burden assessment that uses widely accessible features. This treatment selection model may serve as an initial tool embedded in a continuing care landscape where treatments are adapted dynamically over time. The ultimate test of our model will be in a prospective trial that assesses its feasibility, acceptability, and effectiveness in clinical practice. We are optimistic about the promise our model holds to improve the public health burden of cigarette smoking.</w:t>
       </w:r>
     </w:p>
-    <w:bookmarkStart w:id="312" w:name="refs"/>
-    <w:bookmarkStart w:id="102" w:name="X4d3bf28a45562339229bd16676f10b279eed878"/>
+    <w:bookmarkStart w:id="285" w:name="refs"/>
+    <w:bookmarkStart w:id="92" w:name="X4d3bf28a45562339229bd16676f10b279eed878"/>
     <w:p>
       <w:pPr>
         <w:pStyle w:val="Bibliography"/>
@@ -14590,7 +9834,7 @@
       <w:r>
         <w:t xml:space="preserve"> </w:t>
       </w:r>
-      <w:hyperlink r:id="rId101">
+      <w:hyperlink r:id="rId91">
         <w:r>
           <w:rPr>
             <w:rStyle w:val="Hyperlink"/>
@@ -14602,8 +9846,8 @@
         <w:t xml:space="preserve">.</w:t>
       </w:r>
     </w:p>
-    <w:bookmarkEnd w:id="102"/>
-    <w:bookmarkStart w:id="104" w:name="X6b704708a68ebcd9a7051a5bbcaa3ad52f98762"/>
+    <w:bookmarkEnd w:id="92"/>
+    <w:bookmarkStart w:id="94" w:name="X6b704708a68ebcd9a7051a5bbcaa3ad52f98762"/>
     <w:p>
       <w:pPr>
         <w:pStyle w:val="Bibliography"/>
@@ -14669,7 +9913,7 @@
       <w:r>
         <w:t xml:space="preserve"> </w:t>
       </w:r>
-      <w:hyperlink r:id="rId103">
+      <w:hyperlink r:id="rId93">
         <w:r>
           <w:rPr>
             <w:rStyle w:val="Hyperlink"/>
@@ -14681,8 +9925,8 @@
         <w:t xml:space="preserve">.</w:t>
       </w:r>
     </w:p>
-    <w:bookmarkEnd w:id="104"/>
-    <w:bookmarkStart w:id="106" w:name="ref-baeMobilePhoneSensors2018"/>
+    <w:bookmarkEnd w:id="94"/>
+    <w:bookmarkStart w:id="96" w:name="ref-baeMobilePhoneSensors2018"/>
     <w:p>
       <w:pPr>
         <w:pStyle w:val="Bibliography"/>
@@ -14727,7 +9971,7 @@
       <w:r>
         <w:t xml:space="preserve"> </w:t>
       </w:r>
-      <w:hyperlink r:id="rId105">
+      <w:hyperlink r:id="rId95">
         <w:r>
           <w:rPr>
             <w:rStyle w:val="Hyperlink"/>
@@ -14739,8 +9983,8 @@
         <w:t xml:space="preserve">.</w:t>
       </w:r>
     </w:p>
-    <w:bookmarkEnd w:id="106"/>
-    <w:bookmarkStart w:id="108" w:name="ref-baggettTobaccoUseHomeless2013"/>
+    <w:bookmarkEnd w:id="96"/>
+    <w:bookmarkStart w:id="98" w:name="ref-baggettTobaccoUseHomeless2013"/>
     <w:p>
       <w:pPr>
         <w:pStyle w:val="Bibliography"/>
@@ -14818,7 +10062,7 @@
       <w:r>
         <w:t xml:space="preserve"> </w:t>
       </w:r>
-      <w:hyperlink r:id="rId107">
+      <w:hyperlink r:id="rId97">
         <w:r>
           <w:rPr>
             <w:rStyle w:val="Hyperlink"/>
@@ -14830,8 +10074,8 @@
         <w:t xml:space="preserve">.</w:t>
       </w:r>
     </w:p>
-    <w:bookmarkEnd w:id="108"/>
-    <w:bookmarkStart w:id="110" w:name="ref-bakerSmokingTreatmentReport2021"/>
+    <w:bookmarkEnd w:id="98"/>
+    <w:bookmarkStart w:id="100" w:name="ref-bakerSmokingTreatmentReport2021"/>
     <w:p>
       <w:pPr>
         <w:pStyle w:val="Bibliography"/>
@@ -14906,7 +10150,7 @@
       <w:r>
         <w:t xml:space="preserve"> </w:t>
       </w:r>
-      <w:hyperlink r:id="rId109">
+      <w:hyperlink r:id="rId99">
         <w:r>
           <w:rPr>
             <w:rStyle w:val="Hyperlink"/>
@@ -14918,8 +10162,8 @@
         <w:t xml:space="preserve">.</w:t>
       </w:r>
     </w:p>
-    <w:bookmarkEnd w:id="110"/>
-    <w:bookmarkStart w:id="112" w:name="ref-bakerEffectsNicotinePatch2016"/>
+    <w:bookmarkEnd w:id="100"/>
+    <w:bookmarkStart w:id="102" w:name="ref-bakerEffectsNicotinePatch2016"/>
     <w:p>
       <w:pPr>
         <w:pStyle w:val="Bibliography"/>
@@ -15018,7 +10262,7 @@
       <w:r>
         <w:t xml:space="preserve"> </w:t>
       </w:r>
-      <w:hyperlink r:id="rId111">
+      <w:hyperlink r:id="rId101">
         <w:r>
           <w:rPr>
             <w:rStyle w:val="Hyperlink"/>
@@ -15030,123 +10274,56 @@
         <w:t xml:space="preserve">.</w:t>
       </w:r>
     </w:p>
-    <w:bookmarkEnd w:id="112"/>
-    <w:bookmarkStart w:id="114" w:name="X693ee22dfc1ac535581622ba1d60f4472d568f0"/>
+    <w:bookmarkEnd w:id="102"/>
+    <w:bookmarkStart w:id="103" w:name="ref-batesLme4LinearMixedEffects2015"/>
     <w:p>
       <w:pPr>
         <w:pStyle w:val="Bibliography"/>
       </w:pPr>
       <w:r>
-        <w:t xml:space="preserve">Barksdale, Crystal L., Eliseo Pérez-Stable, and Joshua Gordon. 2022.</w:t>
-      </w:r>
-      <w:r>
-        <w:t xml:space="preserve"> </w:t>
-      </w:r>
-      <w:r>
-        <w:t xml:space="preserve">“Innovative</w:t>
-      </w:r>
-      <w:r>
-        <w:t xml:space="preserve"> </w:t>
-      </w:r>
-      <w:r>
-        <w:t xml:space="preserve">Directions</w:t>
-      </w:r>
-      <w:r>
-        <w:t xml:space="preserve"> </w:t>
-      </w:r>
-      <w:r>
-        <w:t xml:space="preserve">to</w:t>
-      </w:r>
-      <w:r>
-        <w:t xml:space="preserve"> </w:t>
-      </w:r>
-      <w:r>
-        <w:t xml:space="preserve">Advance Mental Health Disparities Research</w:t>
+        <w:t xml:space="preserve">Bates, Douglas, Martin Maechler, Ben Bolker, Steven Walker, Rune Haubo Bojesen Christensen, Henrik Singmann, Bin Dai, and Gabor Grothendieck. 2015.</w:t>
+      </w:r>
+      <w:r>
+        <w:t xml:space="preserve"> </w:t>
+      </w:r>
+      <w:r>
+        <w:t xml:space="preserve">“Lme4:</w:t>
+      </w:r>
+      <w:r>
+        <w:t xml:space="preserve"> </w:t>
+      </w:r>
+      <w:r>
+        <w:t xml:space="preserve">Linear Mixed-Effects Models</w:t>
+      </w:r>
+      <w:r>
+        <w:t xml:space="preserve"> </w:t>
+      </w:r>
+      <w:r>
+        <w:t xml:space="preserve">Using ’</w:t>
+      </w:r>
+      <w:r>
+        <w:t xml:space="preserve">Eigen</w:t>
+      </w:r>
+      <w:r>
+        <w:t xml:space="preserve">’ and</w:t>
+      </w:r>
+      <w:r>
+        <w:t xml:space="preserve"> </w:t>
+      </w:r>
+      <w:r>
+        <w:t xml:space="preserve">S4</w:t>
       </w:r>
       <w:r>
         <w:t xml:space="preserve">.”</w:t>
       </w:r>
-      <w:r>
-        <w:t xml:space="preserve"> </w:t>
-      </w:r>
-      <w:r>
-        <w:rPr>
-          <w:iCs/>
-          <w:i/>
-        </w:rPr>
-        <w:t xml:space="preserve">American Journal of Psychiatry</w:t>
-      </w:r>
-      <w:r>
-        <w:t xml:space="preserve"> </w:t>
-      </w:r>
-      <w:r>
-        <w:t xml:space="preserve">179 (6): 397–401.</w:t>
-      </w:r>
-      <w:r>
-        <w:t xml:space="preserve"> </w:t>
-      </w:r>
-      <w:hyperlink r:id="rId113">
-        <w:r>
-          <w:rPr>
-            <w:rStyle w:val="Hyperlink"/>
-          </w:rPr>
-          <w:t xml:space="preserve">https://doi.org/10.1176/appi.ajp.21100972</w:t>
-        </w:r>
-      </w:hyperlink>
-      <w:r>
-        <w:t xml:space="preserve">.</w:t>
-      </w:r>
-    </w:p>
-    <w:bookmarkEnd w:id="114"/>
-    <w:bookmarkStart w:id="115" w:name="ref-batesLme4LinearMixedEffects2015"/>
+    </w:p>
+    <w:bookmarkEnd w:id="103"/>
+    <w:bookmarkStart w:id="105" w:name="ref-bickelPredictorsSmokingCessation2023"/>
     <w:p>
       <w:pPr>
         <w:pStyle w:val="Bibliography"/>
       </w:pPr>
       <w:r>
-        <w:t xml:space="preserve">Bates, Douglas, Martin Maechler, Ben Bolker, Steven Walker, Rune Haubo Bojesen Christensen, Henrik Singmann, Bin Dai, and Gabor Grothendieck. 2015.</w:t>
-      </w:r>
-      <w:r>
-        <w:t xml:space="preserve"> </w:t>
-      </w:r>
-      <w:r>
-        <w:t xml:space="preserve">“Lme4:</w:t>
-      </w:r>
-      <w:r>
-        <w:t xml:space="preserve"> </w:t>
-      </w:r>
-      <w:r>
-        <w:t xml:space="preserve">Linear Mixed-Effects Models</w:t>
-      </w:r>
-      <w:r>
-        <w:t xml:space="preserve"> </w:t>
-      </w:r>
-      <w:r>
-        <w:t xml:space="preserve">Using ’</w:t>
-      </w:r>
-      <w:r>
-        <w:t xml:space="preserve">Eigen</w:t>
-      </w:r>
-      <w:r>
-        <w:t xml:space="preserve">’ and</w:t>
-      </w:r>
-      <w:r>
-        <w:t xml:space="preserve"> </w:t>
-      </w:r>
-      <w:r>
-        <w:t xml:space="preserve">S4</w:t>
-      </w:r>
-      <w:r>
-        <w:t xml:space="preserve">.”</w:t>
-      </w:r>
-    </w:p>
-    <w:bookmarkEnd w:id="115"/>
-    <w:bookmarkStart w:id="117" w:name="ref-bickelPredictorsSmokingCessation2023"/>
-    <w:p>
-      <w:pPr>
-        <w:pStyle w:val="Bibliography"/>
-      </w:pPr>
-      <w:r>
         <w:t xml:space="preserve">Bickel, Warren K., Devin C. Tomlinson, William H. Craft, Manxiu Ma, Candice L. Dwyer, Yu-Hua Yeh, Allison N. Tegge, Roberta Freitas-Lemos, and Liqa N. Athamneh. 2023.</w:t>
       </w:r>
       <w:r>
@@ -15186,7 +10363,7 @@
       <w:r>
         <w:t xml:space="preserve"> </w:t>
       </w:r>
-      <w:hyperlink r:id="rId116">
+      <w:hyperlink r:id="rId104">
         <w:r>
           <w:rPr>
             <w:rStyle w:val="Hyperlink"/>
@@ -15198,8 +10375,8 @@
         <w:t xml:space="preserve">.</w:t>
       </w:r>
     </w:p>
-    <w:bookmarkEnd w:id="117"/>
-    <w:bookmarkStart w:id="119" w:name="ref-bickmanImprovingMentalHealth2020"/>
+    <w:bookmarkEnd w:id="105"/>
+    <w:bookmarkStart w:id="107" w:name="ref-bickmanImprovingMentalHealth2020"/>
     <w:p>
       <w:pPr>
         <w:pStyle w:val="Bibliography"/>
@@ -15292,7 +10469,7 @@
       <w:r>
         <w:t xml:space="preserve"> </w:t>
       </w:r>
-      <w:hyperlink r:id="rId118">
+      <w:hyperlink r:id="rId106">
         <w:r>
           <w:rPr>
             <w:rStyle w:val="Hyperlink"/>
@@ -15304,8 +10481,8 @@
         <w:t xml:space="preserve">.</w:t>
       </w:r>
     </w:p>
-    <w:bookmarkEnd w:id="119"/>
-    <w:bookmarkStart w:id="121" w:name="ref-bickmanAchievingPrecisionMental2016"/>
+    <w:bookmarkEnd w:id="107"/>
+    <w:bookmarkStart w:id="109" w:name="ref-bickmanAchievingPrecisionMental2016"/>
     <w:p>
       <w:pPr>
         <w:pStyle w:val="Bibliography"/>
@@ -15377,7 +10554,7 @@
       <w:r>
         <w:t xml:space="preserve"> </w:t>
       </w:r>
-      <w:hyperlink r:id="rId120">
+      <w:hyperlink r:id="rId108">
         <w:r>
           <w:rPr>
             <w:rStyle w:val="Hyperlink"/>
@@ -15389,8 +10566,8 @@
         <w:t xml:space="preserve">.</w:t>
       </w:r>
     </w:p>
-    <w:bookmarkEnd w:id="121"/>
-    <w:bookmarkStart w:id="122" w:name="ref-biecekDALEXExplainersComplex2018"/>
+    <w:bookmarkEnd w:id="109"/>
+    <w:bookmarkStart w:id="110" w:name="ref-biecekDALEXExplainersComplex2018"/>
     <w:p>
       <w:pPr>
         <w:pStyle w:val="Bibliography"/>
@@ -15460,8 +10637,8 @@
         <w:t xml:space="preserve">19 (84): 1–5.</w:t>
       </w:r>
     </w:p>
-    <w:bookmarkEnd w:id="122"/>
-    <w:bookmarkStart w:id="124" w:name="ref-brandonRelapseRelapsePrevention2007"/>
+    <w:bookmarkEnd w:id="110"/>
+    <w:bookmarkStart w:id="112" w:name="ref-brandonRelapseRelapsePrevention2007"/>
     <w:p>
       <w:pPr>
         <w:pStyle w:val="Bibliography"/>
@@ -15494,7 +10671,7 @@
       <w:r>
         <w:t xml:space="preserve"> </w:t>
       </w:r>
-      <w:hyperlink r:id="rId123">
+      <w:hyperlink r:id="rId111">
         <w:r>
           <w:rPr>
             <w:rStyle w:val="Hyperlink"/>
@@ -15506,8 +10683,8 @@
         <w:t xml:space="preserve">.</w:t>
       </w:r>
     </w:p>
-    <w:bookmarkEnd w:id="124"/>
-    <w:bookmarkStart w:id="126" w:name="ref-cahillNicotineReceptorPartial2016"/>
+    <w:bookmarkEnd w:id="112"/>
+    <w:bookmarkStart w:id="114" w:name="ref-cahillNicotineReceptorPartial2016"/>
     <w:p>
       <w:pPr>
         <w:pStyle w:val="Bibliography"/>
@@ -15540,7 +10717,7 @@
       <w:r>
         <w:t xml:space="preserve"> </w:t>
       </w:r>
-      <w:hyperlink r:id="rId125">
+      <w:hyperlink r:id="rId113">
         <w:r>
           <w:rPr>
             <w:rStyle w:val="Hyperlink"/>
@@ -15552,8 +10729,8 @@
         <w:t xml:space="preserve">.</w:t>
       </w:r>
     </w:p>
-    <w:bookmarkEnd w:id="126"/>
-    <w:bookmarkStart w:id="128" w:name="X2c48220d3ab7fdd0540da6181d302e5014b8b36"/>
+    <w:bookmarkEnd w:id="114"/>
+    <w:bookmarkStart w:id="116" w:name="X2c48220d3ab7fdd0540da6181d302e5014b8b36"/>
     <w:p>
       <w:pPr>
         <w:pStyle w:val="Bibliography"/>
@@ -15583,7 +10760,7 @@
       <w:r>
         <w:t xml:space="preserve"> </w:t>
       </w:r>
-      <w:hyperlink r:id="rId127">
+      <w:hyperlink r:id="rId115">
         <w:r>
           <w:rPr>
             <w:rStyle w:val="Hyperlink"/>
@@ -15595,8 +10772,8 @@
         <w:t xml:space="preserve">.</w:t>
       </w:r>
     </w:p>
-    <w:bookmarkEnd w:id="128"/>
-    <w:bookmarkStart w:id="130" w:name="ref-chtc"/>
+    <w:bookmarkEnd w:id="116"/>
+    <w:bookmarkStart w:id="118" w:name="ref-chtc"/>
     <w:p>
       <w:pPr>
         <w:pStyle w:val="Bibliography"/>
@@ -15619,7 +10796,7 @@
       <w:r>
         <w:t xml:space="preserve"> </w:t>
       </w:r>
-      <w:hyperlink r:id="rId129">
+      <w:hyperlink r:id="rId117">
         <w:r>
           <w:rPr>
             <w:rStyle w:val="Hyperlink"/>
@@ -15631,50 +10808,50 @@
         <w:t xml:space="preserve">.</w:t>
       </w:r>
     </w:p>
-    <w:bookmarkEnd w:id="130"/>
-    <w:bookmarkStart w:id="131" w:name="X21d9bc577093464d5d051ef6477b67710b39313"/>
+    <w:bookmarkEnd w:id="118"/>
+    <w:bookmarkStart w:id="120" w:name="ref-chenGeneticVariantCHRNA52020"/>
     <w:p>
       <w:pPr>
         <w:pStyle w:val="Bibliography"/>
       </w:pPr>
       <w:r>
-        <w:t xml:space="preserve">Centers for Disease Control and Prevention (CDC). n.d.</w:t>
-      </w:r>
-      <w:r>
-        <w:t xml:space="preserve"> </w:t>
-      </w:r>
-      <w:r>
-        <w:t xml:space="preserve">“Annual</w:t>
-      </w:r>
-      <w:r>
-        <w:t xml:space="preserve"> </w:t>
-      </w:r>
-      <w:r>
-        <w:t xml:space="preserve">Average</w:t>
-      </w:r>
-      <w:r>
-        <w:t xml:space="preserve"> </w:t>
-      </w:r>
-      <w:r>
-        <w:t xml:space="preserve">for</w:t>
-      </w:r>
-      <w:r>
-        <w:t xml:space="preserve"> </w:t>
-      </w:r>
-      <w:r>
-        <w:t xml:space="preserve">United States</w:t>
-      </w:r>
-      <w:r>
-        <w:t xml:space="preserve"> </w:t>
-      </w:r>
-      <w:r>
-        <w:t xml:space="preserve">2011–2015</w:t>
-      </w:r>
-      <w:r>
-        <w:t xml:space="preserve"> </w:t>
-      </w:r>
-      <w:r>
-        <w:t xml:space="preserve">Alcohol-Attributable Deaths Due</w:t>
+        <w:t xml:space="preserve">Chen, Li-Shiun, Timothy B. Baker, J. Philip Miller, Michael Bray, Nina Smock, Jingling Chen, Faith Stoneking, et al. 2020.</w:t>
+      </w:r>
+      <w:r>
+        <w:t xml:space="preserve"> </w:t>
+      </w:r>
+      <w:r>
+        <w:t xml:space="preserve">“Genetic</w:t>
+      </w:r>
+      <w:r>
+        <w:t xml:space="preserve"> </w:t>
+      </w:r>
+      <w:r>
+        <w:t xml:space="preserve">Variant</w:t>
+      </w:r>
+      <w:r>
+        <w:t xml:space="preserve"> </w:t>
+      </w:r>
+      <w:r>
+        <w:t xml:space="preserve">in</w:t>
+      </w:r>
+      <w:r>
+        <w:t xml:space="preserve"> </w:t>
+      </w:r>
+      <w:r>
+        <w:t xml:space="preserve">CHRNA5</w:t>
+      </w:r>
+      <w:r>
+        <w:t xml:space="preserve"> </w:t>
+      </w:r>
+      <w:r>
+        <w:t xml:space="preserve">and</w:t>
+      </w:r>
+      <w:r>
+        <w:t xml:space="preserve"> </w:t>
+      </w:r>
+      <w:r>
+        <w:t xml:space="preserve">Response</w:t>
       </w:r>
       <w:r>
         <w:t xml:space="preserve"> </w:t>
@@ -15686,16 +10863,31 @@
         <w:t xml:space="preserve"> </w:t>
       </w:r>
       <w:r>
-        <w:t xml:space="preserve">Excessive Alcohol Use</w:t>
-      </w:r>
-      <w:r>
-        <w:t xml:space="preserve">,</w:t>
-      </w:r>
-      <w:r>
-        <w:t xml:space="preserve"> </w:t>
-      </w:r>
-      <w:r>
-        <w:t xml:space="preserve">All Ages</w:t>
+        <w:t xml:space="preserve">Varenicline</w:t>
+      </w:r>
+      <w:r>
+        <w:t xml:space="preserve"> </w:t>
+      </w:r>
+      <w:r>
+        <w:t xml:space="preserve">and</w:t>
+      </w:r>
+      <w:r>
+        <w:t xml:space="preserve"> </w:t>
+      </w:r>
+      <w:r>
+        <w:t xml:space="preserve">Combination Nicotine Replacement</w:t>
+      </w:r>
+      <w:r>
+        <w:t xml:space="preserve"> </w:t>
+      </w:r>
+      <w:r>
+        <w:t xml:space="preserve">in a</w:t>
+      </w:r>
+      <w:r>
+        <w:t xml:space="preserve"> </w:t>
+      </w:r>
+      <w:r>
+        <w:t xml:space="preserve">Randomized Placebo-Controlled Trial</w:t>
       </w:r>
       <w:r>
         <w:t xml:space="preserve">.”</w:t>
@@ -15708,104 +10900,6 @@
           <w:iCs/>
           <w:i/>
         </w:rPr>
-        <w:t xml:space="preserve">2022 Alcohol Related Disease Impact (ARDI) Application Website</w:t>
-      </w:r>
-      <w:r>
-        <w:t xml:space="preserve">. https://nccd.cdc.gov/DPH_ARDI/Default/Default.aspx. Accessed December 14, 2022.</w:t>
-      </w:r>
-    </w:p>
-    <w:bookmarkEnd w:id="131"/>
-    <w:bookmarkStart w:id="133" w:name="ref-chenGeneticVariantCHRNA52020"/>
-    <w:p>
-      <w:pPr>
-        <w:pStyle w:val="Bibliography"/>
-      </w:pPr>
-      <w:r>
-        <w:t xml:space="preserve">Chen, Li-Shiun, Timothy B. Baker, J. Philip Miller, Michael Bray, Nina Smock, Jingling Chen, Faith Stoneking, et al. 2020.</w:t>
-      </w:r>
-      <w:r>
-        <w:t xml:space="preserve"> </w:t>
-      </w:r>
-      <w:r>
-        <w:t xml:space="preserve">“Genetic</w:t>
-      </w:r>
-      <w:r>
-        <w:t xml:space="preserve"> </w:t>
-      </w:r>
-      <w:r>
-        <w:t xml:space="preserve">Variant</w:t>
-      </w:r>
-      <w:r>
-        <w:t xml:space="preserve"> </w:t>
-      </w:r>
-      <w:r>
-        <w:t xml:space="preserve">in</w:t>
-      </w:r>
-      <w:r>
-        <w:t xml:space="preserve"> </w:t>
-      </w:r>
-      <w:r>
-        <w:t xml:space="preserve">CHRNA5</w:t>
-      </w:r>
-      <w:r>
-        <w:t xml:space="preserve"> </w:t>
-      </w:r>
-      <w:r>
-        <w:t xml:space="preserve">and</w:t>
-      </w:r>
-      <w:r>
-        <w:t xml:space="preserve"> </w:t>
-      </w:r>
-      <w:r>
-        <w:t xml:space="preserve">Response</w:t>
-      </w:r>
-      <w:r>
-        <w:t xml:space="preserve"> </w:t>
-      </w:r>
-      <w:r>
-        <w:t xml:space="preserve">to</w:t>
-      </w:r>
-      <w:r>
-        <w:t xml:space="preserve"> </w:t>
-      </w:r>
-      <w:r>
-        <w:t xml:space="preserve">Varenicline</w:t>
-      </w:r>
-      <w:r>
-        <w:t xml:space="preserve"> </w:t>
-      </w:r>
-      <w:r>
-        <w:t xml:space="preserve">and</w:t>
-      </w:r>
-      <w:r>
-        <w:t xml:space="preserve"> </w:t>
-      </w:r>
-      <w:r>
-        <w:t xml:space="preserve">Combination Nicotine Replacement</w:t>
-      </w:r>
-      <w:r>
-        <w:t xml:space="preserve"> </w:t>
-      </w:r>
-      <w:r>
-        <w:t xml:space="preserve">in a</w:t>
-      </w:r>
-      <w:r>
-        <w:t xml:space="preserve"> </w:t>
-      </w:r>
-      <w:r>
-        <w:t xml:space="preserve">Randomized Placebo-Controlled Trial</w:t>
-      </w:r>
-      <w:r>
-        <w:t xml:space="preserve">.”</w:t>
-      </w:r>
-      <w:r>
-        <w:t xml:space="preserve"> </w:t>
-      </w:r>
-      <w:r>
-        <w:rPr>
-          <w:iCs/>
-          <w:i/>
-        </w:rPr>
         <w:t xml:space="preserve">Clinical Pharmacology &amp; Therapeutics</w:t>
       </w:r>
       <w:r>
@@ -15817,7 +10911,7 @@
       <w:r>
         <w:t xml:space="preserve"> </w:t>
       </w:r>
-      <w:hyperlink r:id="rId132">
+      <w:hyperlink r:id="rId119">
         <w:r>
           <w:rPr>
             <w:rStyle w:val="Hyperlink"/>
@@ -15829,8 +10923,8 @@
         <w:t xml:space="preserve">.</w:t>
       </w:r>
     </w:p>
-    <w:bookmarkEnd w:id="133"/>
-    <w:bookmarkStart w:id="135" w:name="ref-chenPathwaysPrecisionMedicine2018"/>
+    <w:bookmarkEnd w:id="120"/>
+    <w:bookmarkStart w:id="122" w:name="ref-chenPathwaysPrecisionMedicine2018"/>
     <w:p>
       <w:pPr>
         <w:pStyle w:val="Bibliography"/>
@@ -15863,7 +10957,7 @@
       <w:r>
         <w:t xml:space="preserve"> </w:t>
       </w:r>
-      <w:hyperlink r:id="rId134">
+      <w:hyperlink r:id="rId121">
         <w:r>
           <w:rPr>
             <w:rStyle w:val="Hyperlink"/>
@@ -15875,8 +10969,8 @@
         <w:t xml:space="preserve">.</w:t>
       </w:r>
     </w:p>
-    <w:bookmarkEnd w:id="135"/>
-    <w:bookmarkStart w:id="137" w:name="ref-chenowethNicotineMetaboliteRatio2016"/>
+    <w:bookmarkEnd w:id="122"/>
+    <w:bookmarkStart w:id="124" w:name="ref-chenowethNicotineMetaboliteRatio2016"/>
     <w:p>
       <w:pPr>
         <w:pStyle w:val="Bibliography"/>
@@ -15954,7 +11048,7 @@
       <w:r>
         <w:t xml:space="preserve"> </w:t>
       </w:r>
-      <w:hyperlink r:id="rId136">
+      <w:hyperlink r:id="rId123">
         <w:r>
           <w:rPr>
             <w:rStyle w:val="Hyperlink"/>
@@ -15966,8 +11060,8 @@
         <w:t xml:space="preserve">.</w:t>
       </w:r>
     </w:p>
-    <w:bookmarkEnd w:id="137"/>
-    <w:bookmarkStart w:id="139" w:name="ref-chihPredictiveModelingAddiction2014"/>
+    <w:bookmarkEnd w:id="124"/>
+    <w:bookmarkStart w:id="126" w:name="ref-chihPredictiveModelingAddiction2014"/>
     <w:p>
       <w:pPr>
         <w:pStyle w:val="Bibliography"/>
@@ -16000,7 +11094,7 @@
       <w:r>
         <w:t xml:space="preserve"> </w:t>
       </w:r>
-      <w:hyperlink r:id="rId138">
+      <w:hyperlink r:id="rId125">
         <w:r>
           <w:rPr>
             <w:rStyle w:val="Hyperlink"/>
@@ -16012,8 +11106,8 @@
         <w:t xml:space="preserve">.</w:t>
       </w:r>
     </w:p>
-    <w:bookmarkEnd w:id="139"/>
-    <w:bookmarkStart w:id="141" w:name="X664aca2a31470d4bb643129f790e519e096eb9b"/>
+    <w:bookmarkEnd w:id="126"/>
+    <w:bookmarkStart w:id="128" w:name="X664aca2a31470d4bb643129f790e519e096eb9b"/>
     <w:p>
       <w:pPr>
         <w:pStyle w:val="Bibliography"/>
@@ -16067,7 +11161,7 @@
       <w:r>
         <w:t xml:space="preserve"> </w:t>
       </w:r>
-      <w:hyperlink r:id="rId140">
+      <w:hyperlink r:id="rId127">
         <w:r>
           <w:rPr>
             <w:rStyle w:val="Hyperlink"/>
@@ -16079,8 +11173,8 @@
         <w:t xml:space="preserve">.</w:t>
       </w:r>
     </w:p>
-    <w:bookmarkEnd w:id="141"/>
-    <w:bookmarkStart w:id="143" w:name="Xe29632f4640db359554d6e94e7df1cfb6521b58"/>
+    <w:bookmarkEnd w:id="128"/>
+    <w:bookmarkStart w:id="130" w:name="Xe29632f4640db359554d6e94e7df1cfb6521b58"/>
     <w:p>
       <w:pPr>
         <w:pStyle w:val="Bibliography"/>
@@ -16230,7 +11324,7 @@
       <w:r>
         <w:t xml:space="preserve"> </w:t>
       </w:r>
-      <w:hyperlink r:id="rId142">
+      <w:hyperlink r:id="rId129">
         <w:r>
           <w:rPr>
             <w:rStyle w:val="Hyperlink"/>
@@ -16242,8 +11336,8 @@
         <w:t xml:space="preserve">.</w:t>
       </w:r>
     </w:p>
-    <w:bookmarkEnd w:id="143"/>
-    <w:bookmarkStart w:id="145" w:name="ref-corneliusTobaccoProductUse2020"/>
+    <w:bookmarkEnd w:id="130"/>
+    <w:bookmarkStart w:id="132" w:name="ref-corneliusTobaccoProductUse2020"/>
     <w:p>
       <w:pPr>
         <w:pStyle w:val="Bibliography"/>
@@ -16297,7 +11391,7 @@
       <w:r>
         <w:t xml:space="preserve"> </w:t>
       </w:r>
-      <w:hyperlink r:id="rId144">
+      <w:hyperlink r:id="rId131">
         <w:r>
           <w:rPr>
             <w:rStyle w:val="Hyperlink"/>
@@ -16309,8 +11403,8 @@
         <w:t xml:space="preserve">.</w:t>
       </w:r>
     </w:p>
-    <w:bookmarkEnd w:id="145"/>
-    <w:bookmarkStart w:id="147" w:name="Xe8e67e5c6e908391b0e03c6f4062588d2d3afae"/>
+    <w:bookmarkEnd w:id="132"/>
+    <w:bookmarkStart w:id="134" w:name="Xe8e67e5c6e908391b0e03c6f4062588d2d3afae"/>
     <w:p>
       <w:pPr>
         <w:pStyle w:val="Bibliography"/>
@@ -16364,7 +11458,7 @@
       <w:r>
         <w:t xml:space="preserve"> </w:t>
       </w:r>
-      <w:hyperlink r:id="rId146">
+      <w:hyperlink r:id="rId133">
         <w:r>
           <w:rPr>
             <w:rStyle w:val="Hyperlink"/>
@@ -16376,8 +11470,8 @@
         <w:t xml:space="preserve">.</w:t>
       </w:r>
     </w:p>
-    <w:bookmarkEnd w:id="147"/>
-    <w:bookmarkStart w:id="149" w:name="ref-crawfordPositiveNegativeAffect2004a"/>
+    <w:bookmarkEnd w:id="134"/>
+    <w:bookmarkStart w:id="136" w:name="ref-crawfordPositiveNegativeAffect2004a"/>
     <w:p>
       <w:pPr>
         <w:pStyle w:val="Bibliography"/>
@@ -16452,7 +11546,7 @@
       <w:r>
         <w:t xml:space="preserve"> </w:t>
       </w:r>
-      <w:hyperlink r:id="rId148">
+      <w:hyperlink r:id="rId135">
         <w:r>
           <w:rPr>
             <w:rStyle w:val="Hyperlink"/>
@@ -16464,8 +11558,8 @@
         <w:t xml:space="preserve">.</w:t>
       </w:r>
     </w:p>
-    <w:bookmarkEnd w:id="149"/>
-    <w:bookmarkStart w:id="151" w:name="ref-cropseyPilotTrialVivo2017"/>
+    <w:bookmarkEnd w:id="136"/>
+    <w:bookmarkStart w:id="138" w:name="ref-cropseyPilotTrialVivo2017"/>
     <w:p>
       <w:pPr>
         <w:pStyle w:val="Bibliography"/>
@@ -16522,7 +11616,7 @@
       <w:r>
         <w:t xml:space="preserve"> </w:t>
       </w:r>
-      <w:hyperlink r:id="rId150">
+      <w:hyperlink r:id="rId137">
         <w:r>
           <w:rPr>
             <w:rStyle w:val="Hyperlink"/>
@@ -16534,8 +11628,8 @@
         <w:t xml:space="preserve">.</w:t>
       </w:r>
     </w:p>
-    <w:bookmarkEnd w:id="151"/>
-    <w:bookmarkStart w:id="153" w:name="ref-cropseySmokingFemalePrisoners2004"/>
+    <w:bookmarkEnd w:id="138"/>
+    <w:bookmarkStart w:id="140" w:name="ref-cropseySmokingFemalePrisoners2004"/>
     <w:p>
       <w:pPr>
         <w:pStyle w:val="Bibliography"/>
@@ -16580,7 +11674,7 @@
       <w:r>
         <w:t xml:space="preserve"> </w:t>
       </w:r>
-      <w:hyperlink r:id="rId152">
+      <w:hyperlink r:id="rId139">
         <w:r>
           <w:rPr>
             <w:rStyle w:val="Hyperlink"/>
@@ -16592,8 +11686,8 @@
         <w:t xml:space="preserve">.</w:t>
       </w:r>
     </w:p>
-    <w:bookmarkEnd w:id="153"/>
-    <w:bookmarkStart w:id="155" w:name="ref-derubeisHistoryCurrentStatus2019"/>
+    <w:bookmarkEnd w:id="140"/>
+    <w:bookmarkStart w:id="142" w:name="ref-derubeisHistoryCurrentStatus2019"/>
     <w:p>
       <w:pPr>
         <w:pStyle w:val="Bibliography"/>
@@ -16626,7 +11720,7 @@
       <w:r>
         <w:t xml:space="preserve"> </w:t>
       </w:r>
-      <w:hyperlink r:id="rId154">
+      <w:hyperlink r:id="rId141">
         <w:r>
           <w:rPr>
             <w:rStyle w:val="Hyperlink"/>
@@ -16638,8 +11732,8 @@
         <w:t xml:space="preserve">.</w:t>
       </w:r>
     </w:p>
-    <w:bookmarkEnd w:id="155"/>
-    <w:bookmarkStart w:id="157" w:name="ref-dwyerMachineLearningApproaches2018"/>
+    <w:bookmarkEnd w:id="142"/>
+    <w:bookmarkStart w:id="144" w:name="ref-dwyerMachineLearningApproaches2018"/>
     <w:p>
       <w:pPr>
         <w:pStyle w:val="Bibliography"/>
@@ -16705,7 +11799,7 @@
       <w:r>
         <w:t xml:space="preserve"> </w:t>
       </w:r>
-      <w:hyperlink r:id="rId156">
+      <w:hyperlink r:id="rId143">
         <w:r>
           <w:rPr>
             <w:rStyle w:val="Hyperlink"/>
@@ -16717,8 +11811,8 @@
         <w:t xml:space="preserve">.</w:t>
       </w:r>
     </w:p>
-    <w:bookmarkEnd w:id="157"/>
-    <w:bookmarkStart w:id="159" w:name="ref-epsteinPredictionStressDrug2020"/>
+    <w:bookmarkEnd w:id="144"/>
+    <w:bookmarkStart w:id="146" w:name="ref-epsteinPredictionStressDrug2020"/>
     <w:p>
       <w:pPr>
         <w:pStyle w:val="Bibliography"/>
@@ -16763,7 +11857,7 @@
       <w:r>
         <w:t xml:space="preserve"> </w:t>
       </w:r>
-      <w:hyperlink r:id="rId158">
+      <w:hyperlink r:id="rId145">
         <w:r>
           <w:rPr>
             <w:rStyle w:val="Hyperlink"/>
@@ -16775,8 +11869,8 @@
         <w:t xml:space="preserve">.</w:t>
       </w:r>
     </w:p>
-    <w:bookmarkEnd w:id="159"/>
-    <w:bookmarkStart w:id="161" w:name="ref-etterPredictingSmokingCessation2023"/>
+    <w:bookmarkEnd w:id="146"/>
+    <w:bookmarkStart w:id="148" w:name="ref-etterPredictingSmokingCessation2023"/>
     <w:p>
       <w:pPr>
         <w:pStyle w:val="Bibliography"/>
@@ -16821,7 +11915,7 @@
       <w:r>
         <w:t xml:space="preserve"> </w:t>
       </w:r>
-      <w:hyperlink r:id="rId160">
+      <w:hyperlink r:id="rId147">
         <w:r>
           <w:rPr>
             <w:rStyle w:val="Hyperlink"/>
@@ -16833,8 +11927,8 @@
         <w:t xml:space="preserve">.</w:t>
       </w:r>
     </w:p>
-    <w:bookmarkEnd w:id="161"/>
-    <w:bookmarkStart w:id="163" w:name="ref-farayolaEthicsTrustworthinessAI2023"/>
+    <w:bookmarkEnd w:id="148"/>
+    <w:bookmarkStart w:id="150" w:name="ref-farayolaEthicsTrustworthinessAI2023"/>
     <w:p>
       <w:pPr>
         <w:pStyle w:val="Bibliography"/>
@@ -16933,7 +12027,7 @@
       <w:r>
         <w:t xml:space="preserve"> </w:t>
       </w:r>
-      <w:hyperlink r:id="rId162">
+      <w:hyperlink r:id="rId149">
         <w:r>
           <w:rPr>
             <w:rStyle w:val="Hyperlink"/>
@@ -16945,8 +12039,8 @@
         <w:t xml:space="preserve">.</w:t>
       </w:r>
     </w:p>
-    <w:bookmarkEnd w:id="163"/>
-    <w:bookmarkStart w:id="165" w:name="ref-feczkoMethodsChallengesAssessing2020"/>
+    <w:bookmarkEnd w:id="150"/>
+    <w:bookmarkStart w:id="152" w:name="ref-feczkoMethodsChallengesAssessing2020"/>
     <w:p>
       <w:pPr>
         <w:pStyle w:val="Bibliography"/>
@@ -17018,7 +12112,7 @@
       <w:r>
         <w:t xml:space="preserve"> </w:t>
       </w:r>
-      <w:hyperlink r:id="rId164">
+      <w:hyperlink r:id="rId151">
         <w:r>
           <w:rPr>
             <w:rStyle w:val="Hyperlink"/>
@@ -17030,8 +12124,8 @@
         <w:t xml:space="preserve">.</w:t>
       </w:r>
     </w:p>
-    <w:bookmarkEnd w:id="165"/>
-    <w:bookmarkStart w:id="166" w:name="ref-fioreClinicalPracticeGuideline2008"/>
+    <w:bookmarkEnd w:id="152"/>
+    <w:bookmarkStart w:id="153" w:name="ref-fioreClinicalPracticeGuideline2008"/>
     <w:p>
       <w:pPr>
         <w:pStyle w:val="Bibliography"/>
@@ -17125,8 +12219,8 @@
         <w:t xml:space="preserve">.</w:t>
       </w:r>
     </w:p>
-    <w:bookmarkEnd w:id="166"/>
-    <w:bookmarkStart w:id="168" w:name="Xc4ce2916605881ce770082502b0946ba2bfacb4"/>
+    <w:bookmarkEnd w:id="153"/>
+    <w:bookmarkStart w:id="155" w:name="Xc4ce2916605881ce770082502b0946ba2bfacb4"/>
     <w:p>
       <w:pPr>
         <w:pStyle w:val="Bibliography"/>
@@ -17159,7 +12253,7 @@
       <w:r>
         <w:t xml:space="preserve"> </w:t>
       </w:r>
-      <w:hyperlink r:id="rId167">
+      <w:hyperlink r:id="rId154">
         <w:r>
           <w:rPr>
             <w:rStyle w:val="Hyperlink"/>
@@ -17171,8 +12265,8 @@
         <w:t xml:space="preserve">.</w:t>
       </w:r>
     </w:p>
-    <w:bookmarkEnd w:id="168"/>
-    <w:bookmarkStart w:id="170" w:name="X90da36bf724f890bc4f321b978ce0a1a464138c"/>
+    <w:bookmarkEnd w:id="155"/>
+    <w:bookmarkStart w:id="157" w:name="X90da36bf724f890bc4f321b978ce0a1a464138c"/>
     <w:p>
       <w:pPr>
         <w:pStyle w:val="Bibliography"/>
@@ -17205,7 +12299,7 @@
       <w:r>
         <w:t xml:space="preserve"> </w:t>
       </w:r>
-      <w:hyperlink r:id="rId169">
+      <w:hyperlink r:id="rId156">
         <w:r>
           <w:rPr>
             <w:rStyle w:val="Hyperlink"/>
@@ -17217,71 +12311,13 @@
         <w:t xml:space="preserve">.</w:t>
       </w:r>
     </w:p>
-    <w:bookmarkEnd w:id="170"/>
-    <w:bookmarkStart w:id="172" w:name="Xa203ab3abd150ead1a7854a9fa5726c8a273f52"/>
+    <w:bookmarkEnd w:id="157"/>
+    <w:bookmarkStart w:id="159" w:name="ref-harrisonCigaretteSmokingMental2020"/>
     <w:p>
       <w:pPr>
         <w:pStyle w:val="Bibliography"/>
       </w:pPr>
       <w:r>
-        <w:t xml:space="preserve">Greenfield, Shelly F., Audrey J. Brooks, Susan M. Gordon, Carla A. Green, Frankie Kropp, R. Kathryn McHugh, Melissa Lincoln, Denise Hien, and Gloria M. Miele. 2007.</w:t>
-      </w:r>
-      <w:r>
-        <w:t xml:space="preserve"> </w:t>
-      </w:r>
-      <w:r>
-        <w:t xml:space="preserve">“Substance Abuse Treatment Entry, Retention, and Outcome in Women:</w:t>
-      </w:r>
-      <w:r>
-        <w:t xml:space="preserve"> </w:t>
-      </w:r>
-      <w:r>
-        <w:t xml:space="preserve">A</w:t>
-      </w:r>
-      <w:r>
-        <w:t xml:space="preserve"> </w:t>
-      </w:r>
-      <w:r>
-        <w:t xml:space="preserve">Review of the Literature.”</w:t>
-      </w:r>
-      <w:r>
-        <w:t xml:space="preserve"> </w:t>
-      </w:r>
-      <w:r>
-        <w:rPr>
-          <w:iCs/>
-          <w:i/>
-        </w:rPr>
-        <w:t xml:space="preserve">Drug and Alcohol Dependence</w:t>
-      </w:r>
-      <w:r>
-        <w:t xml:space="preserve"> </w:t>
-      </w:r>
-      <w:r>
-        <w:t xml:space="preserve">86 (1): 1–21.</w:t>
-      </w:r>
-      <w:r>
-        <w:t xml:space="preserve"> </w:t>
-      </w:r>
-      <w:hyperlink r:id="rId171">
-        <w:r>
-          <w:rPr>
-            <w:rStyle w:val="Hyperlink"/>
-          </w:rPr>
-          <w:t xml:space="preserve">https://doi.org/10.1016/j.drugalcdep.2006.05.012</w:t>
-        </w:r>
-      </w:hyperlink>
-      <w:r>
-        <w:t xml:space="preserve">.</w:t>
-      </w:r>
-    </w:p>
-    <w:bookmarkEnd w:id="172"/>
-    <w:bookmarkStart w:id="174" w:name="ref-harrisonCigaretteSmokingMental2020"/>
-    <w:p>
-      <w:pPr>
-        <w:pStyle w:val="Bibliography"/>
-      </w:pPr>
-      <w:r>
         <w:t xml:space="preserve">Harrison, Anna, Danielle Ramo, Sharon M. Hall, Vanessa Estrada-Gonzalez, and Marina Tolou-Shams. 2020.</w:t>
       </w:r>
       <w:r>
@@ -17348,7 +12384,7 @@
       <w:r>
         <w:t xml:space="preserve"> </w:t>
       </w:r>
-      <w:hyperlink r:id="rId173">
+      <w:hyperlink r:id="rId158">
         <w:r>
           <w:rPr>
             <w:rStyle w:val="Hyperlink"/>
@@ -17360,8 +12396,8 @@
         <w:t xml:space="preserve">.</w:t>
       </w:r>
     </w:p>
-    <w:bookmarkEnd w:id="174"/>
-    <w:bookmarkStart w:id="175" w:name="ref-heathertonFagerstromTestNicotine1991"/>
+    <w:bookmarkEnd w:id="159"/>
+    <w:bookmarkStart w:id="160" w:name="ref-heathertonFagerstromTestNicotine1991"/>
     <w:p>
       <w:pPr>
         <w:pStyle w:val="Bibliography"/>
@@ -17446,8 +12482,8 @@
         <w:t xml:space="preserve">86 (9): 1119–27.</w:t>
       </w:r>
     </w:p>
-    <w:bookmarkEnd w:id="175"/>
-    <w:bookmarkStart w:id="177" w:name="Xb3d3c648d6b156d7cb3687da770537afadcfced"/>
+    <w:bookmarkEnd w:id="160"/>
+    <w:bookmarkStart w:id="162" w:name="Xb3d3c648d6b156d7cb3687da770537afadcfced"/>
     <w:p>
       <w:pPr>
         <w:pStyle w:val="Bibliography"/>
@@ -17489,7 +12525,7 @@
       <w:r>
         <w:t xml:space="preserve"> </w:t>
       </w:r>
-      <w:hyperlink r:id="rId176">
+      <w:hyperlink r:id="rId161">
         <w:r>
           <w:rPr>
             <w:rStyle w:val="Hyperlink"/>
@@ -17501,8 +12537,8 @@
         <w:t xml:space="preserve">.</w:t>
       </w:r>
     </w:p>
-    <w:bookmarkEnd w:id="177"/>
-    <w:bookmarkStart w:id="179" w:name="ref-inselNIMHResearchDomain2014"/>
+    <w:bookmarkEnd w:id="162"/>
+    <w:bookmarkStart w:id="164" w:name="ref-inselNIMHResearchDomain2014"/>
     <w:p>
       <w:pPr>
         <w:pStyle w:val="Bibliography"/>
@@ -17583,7 +12619,7 @@
       <w:r>
         <w:t xml:space="preserve"> </w:t>
       </w:r>
-      <w:hyperlink r:id="rId178">
+      <w:hyperlink r:id="rId163">
         <w:r>
           <w:rPr>
             <w:rStyle w:val="Hyperlink"/>
@@ -17595,8 +12631,8 @@
         <w:t xml:space="preserve">.</w:t>
       </w:r>
     </w:p>
-    <w:bookmarkEnd w:id="179"/>
-    <w:bookmarkStart w:id="181" w:name="Xb23ee31a398fcdf83dad75f80ea74294476f278"/>
+    <w:bookmarkEnd w:id="164"/>
+    <w:bookmarkStart w:id="166" w:name="Xb23ee31a398fcdf83dad75f80ea74294476f278"/>
     <w:p>
       <w:pPr>
         <w:pStyle w:val="Bibliography"/>
@@ -17665,7 +12701,7 @@
       <w:r>
         <w:t xml:space="preserve"> </w:t>
       </w:r>
-      <w:hyperlink r:id="rId180">
+      <w:hyperlink r:id="rId165">
         <w:r>
           <w:rPr>
             <w:rStyle w:val="Hyperlink"/>
@@ -17677,8 +12713,8 @@
         <w:t xml:space="preserve">.</w:t>
       </w:r>
     </w:p>
-    <w:bookmarkEnd w:id="181"/>
-    <w:bookmarkStart w:id="182" w:name="Xef7a5e60d60ebc1c36ae80e8d3e603027eb0b63"/>
+    <w:bookmarkEnd w:id="166"/>
+    <w:bookmarkStart w:id="167" w:name="Xef7a5e60d60ebc1c36ae80e8d3e603027eb0b63"/>
     <w:p>
       <w:pPr>
         <w:pStyle w:val="Bibliography"/>
@@ -17875,8 +12911,8 @@
         <w:t xml:space="preserve">. 1st edition. London, United Kingdom ; San Diego, CA, United States: Academic Press.</w:t>
       </w:r>
     </w:p>
-    <w:bookmarkEnd w:id="182"/>
-    <w:bookmarkStart w:id="184" w:name="ref-jamalCurrentCigaretteSmoking2015a"/>
+    <w:bookmarkEnd w:id="167"/>
+    <w:bookmarkStart w:id="169" w:name="ref-jamalCurrentCigaretteSmoking2015a"/>
     <w:p>
       <w:pPr>
         <w:pStyle w:val="Bibliography"/>
@@ -17918,7 +12954,7 @@
       <w:r>
         <w:t xml:space="preserve"> </w:t>
       </w:r>
-      <w:hyperlink r:id="rId183">
+      <w:hyperlink r:id="rId168">
         <w:r>
           <w:rPr>
             <w:rStyle w:val="Hyperlink"/>
@@ -17930,8 +12966,8 @@
         <w:t xml:space="preserve">.</w:t>
       </w:r>
     </w:p>
-    <w:bookmarkEnd w:id="184"/>
-    <w:bookmarkStart w:id="186" w:name="Xa9c19fd18364e1a984603ab44ff8007edc60a6a"/>
+    <w:bookmarkEnd w:id="169"/>
+    <w:bookmarkStart w:id="171" w:name="Xa9c19fd18364e1a984603ab44ff8007edc60a6a"/>
     <w:p>
       <w:pPr>
         <w:pStyle w:val="Bibliography"/>
@@ -18067,7 +13103,7 @@
       <w:r>
         <w:t xml:space="preserve"> </w:t>
       </w:r>
-      <w:hyperlink r:id="rId185">
+      <w:hyperlink r:id="rId170">
         <w:r>
           <w:rPr>
             <w:rStyle w:val="Hyperlink"/>
@@ -18079,8 +13115,8 @@
         <w:t xml:space="preserve">.</w:t>
       </w:r>
     </w:p>
-    <w:bookmarkEnd w:id="186"/>
-    <w:bookmarkStart w:id="188" w:name="X967ad54b3f97a16d17978d8be6d6f55ad7d7e42"/>
+    <w:bookmarkEnd w:id="171"/>
+    <w:bookmarkStart w:id="173" w:name="X967ad54b3f97a16d17978d8be6d6f55ad7d7e42"/>
     <w:p>
       <w:pPr>
         <w:pStyle w:val="Bibliography"/>
@@ -18167,7 +13203,7 @@
       <w:r>
         <w:t xml:space="preserve"> </w:t>
       </w:r>
-      <w:hyperlink r:id="rId187">
+      <w:hyperlink r:id="rId172">
         <w:r>
           <w:rPr>
             <w:rStyle w:val="Hyperlink"/>
@@ -18179,8 +13215,8 @@
         <w:t xml:space="preserve">.</w:t>
       </w:r>
     </w:p>
-    <w:bookmarkEnd w:id="188"/>
-    <w:bookmarkStart w:id="190" w:name="ref-jonathanUseCrossvalidationAssess2000"/>
+    <w:bookmarkEnd w:id="173"/>
+    <w:bookmarkStart w:id="175" w:name="ref-jonathanUseCrossvalidationAssess2000"/>
     <w:p>
       <w:pPr>
         <w:pStyle w:val="Bibliography"/>
@@ -18213,7 +13249,7 @@
       <w:r>
         <w:t xml:space="preserve"> </w:t>
       </w:r>
-      <w:hyperlink r:id="rId189">
+      <w:hyperlink r:id="rId174">
         <w:r>
           <w:rPr>
             <w:rStyle w:val="Hyperlink"/>
@@ -18225,8 +13261,8 @@
         <w:t xml:space="preserve">.</w:t>
       </w:r>
     </w:p>
-    <w:bookmarkEnd w:id="190"/>
-    <w:bookmarkStart w:id="192" w:name="Xd3e26f776974d5c723a18408c171445f226ce00"/>
+    <w:bookmarkEnd w:id="175"/>
+    <w:bookmarkStart w:id="177" w:name="Xd3e26f776974d5c723a18408c171445f226ce00"/>
     <w:p>
       <w:pPr>
         <w:pStyle w:val="Bibliography"/>
@@ -18259,7 +13295,7 @@
       <w:r>
         <w:t xml:space="preserve"> </w:t>
       </w:r>
-      <w:hyperlink r:id="rId191">
+      <w:hyperlink r:id="rId176">
         <w:r>
           <w:rPr>
             <w:rStyle w:val="Hyperlink"/>
@@ -18271,8 +13307,8 @@
         <w:t xml:space="preserve">.</w:t>
       </w:r>
     </w:p>
-    <w:bookmarkEnd w:id="192"/>
-    <w:bookmarkStart w:id="194" w:name="X3fcee3d0b1f08a273269318f085ed7e7ee530ee"/>
+    <w:bookmarkEnd w:id="177"/>
+    <w:bookmarkStart w:id="179" w:name="X3fcee3d0b1f08a273269318f085ed7e7ee530ee"/>
     <w:p>
       <w:pPr>
         <w:pStyle w:val="Bibliography"/>
@@ -18326,7 +13362,7 @@
       <w:r>
         <w:t xml:space="preserve"> </w:t>
       </w:r>
-      <w:hyperlink r:id="rId193">
+      <w:hyperlink r:id="rId178">
         <w:r>
           <w:rPr>
             <w:rStyle w:val="Hyperlink"/>
@@ -18338,8 +13374,8 @@
         <w:t xml:space="preserve">.</w:t>
       </w:r>
     </w:p>
-    <w:bookmarkEnd w:id="194"/>
-    <w:bookmarkStart w:id="196" w:name="ref-kaufmannRateNicotineMetabolism2015"/>
+    <w:bookmarkEnd w:id="179"/>
+    <w:bookmarkStart w:id="181" w:name="ref-kaufmannRateNicotineMetabolism2015"/>
     <w:p>
       <w:pPr>
         <w:pStyle w:val="Bibliography"/>
@@ -18417,7 +13453,7 @@
       <w:r>
         <w:t xml:space="preserve"> </w:t>
       </w:r>
-      <w:hyperlink r:id="rId195">
+      <w:hyperlink r:id="rId180">
         <w:r>
           <w:rPr>
             <w:rStyle w:val="Hyperlink"/>
@@ -18429,8 +13465,8 @@
         <w:t xml:space="preserve">.</w:t>
       </w:r>
     </w:p>
-    <w:bookmarkEnd w:id="196"/>
-    <w:bookmarkStart w:id="198" w:name="X525e087ebaa7a163d31d2f1630c5e0fd282f444"/>
+    <w:bookmarkEnd w:id="181"/>
+    <w:bookmarkStart w:id="183" w:name="X525e087ebaa7a163d31d2f1630c5e0fd282f444"/>
     <w:p>
       <w:pPr>
         <w:pStyle w:val="Bibliography"/>
@@ -18511,7 +13547,7 @@
       <w:r>
         <w:t xml:space="preserve"> </w:t>
       </w:r>
-      <w:hyperlink r:id="rId197">
+      <w:hyperlink r:id="rId182">
         <w:r>
           <w:rPr>
             <w:rStyle w:val="Hyperlink"/>
@@ -18523,8 +13559,8 @@
         <w:t xml:space="preserve">.</w:t>
       </w:r>
     </w:p>
-    <w:bookmarkEnd w:id="198"/>
-    <w:bookmarkStart w:id="200" w:name="ref-kellyPrevalenceSmokingOther2012"/>
+    <w:bookmarkEnd w:id="183"/>
+    <w:bookmarkStart w:id="185" w:name="ref-kellyPrevalenceSmokingOther2012"/>
     <w:p>
       <w:pPr>
         <w:pStyle w:val="Bibliography"/>
@@ -18557,7 +13593,7 @@
       <w:r>
         <w:t xml:space="preserve"> </w:t>
       </w:r>
-      <w:hyperlink r:id="rId199">
+      <w:hyperlink r:id="rId184">
         <w:r>
           <w:rPr>
             <w:rStyle w:val="Hyperlink"/>
@@ -18569,8 +13605,8 @@
         <w:t xml:space="preserve">.</w:t>
       </w:r>
     </w:p>
-    <w:bookmarkEnd w:id="200"/>
-    <w:bookmarkStart w:id="202" w:name="X6b0afa99e9eaea98953379f27c9e277cb64f038"/>
+    <w:bookmarkEnd w:id="185"/>
+    <w:bookmarkStart w:id="187" w:name="X6b0afa99e9eaea98953379f27c9e277cb64f038"/>
     <w:p>
       <w:pPr>
         <w:pStyle w:val="Bibliography"/>
@@ -18630,7 +13666,7 @@
       <w:r>
         <w:t xml:space="preserve"> </w:t>
       </w:r>
-      <w:hyperlink r:id="rId201">
+      <w:hyperlink r:id="rId186">
         <w:r>
           <w:rPr>
             <w:rStyle w:val="Hyperlink"/>
@@ -18642,8 +13678,8 @@
         <w:t xml:space="preserve">.</w:t>
       </w:r>
     </w:p>
-    <w:bookmarkEnd w:id="202"/>
-    <w:bookmarkStart w:id="204" w:name="ref-kilaruIncidenceTreatmentOpioid2020"/>
+    <w:bookmarkEnd w:id="187"/>
+    <w:bookmarkStart w:id="189" w:name="ref-kilaruIncidenceTreatmentOpioid2020"/>
     <w:p>
       <w:pPr>
         <w:pStyle w:val="Bibliography"/>
@@ -18709,7 +13745,7 @@
       <w:r>
         <w:t xml:space="preserve"> </w:t>
       </w:r>
-      <w:hyperlink r:id="rId203">
+      <w:hyperlink r:id="rId188">
         <w:r>
           <w:rPr>
             <w:rStyle w:val="Hyperlink"/>
@@ -18721,8 +13757,8 @@
         <w:t xml:space="preserve">.</w:t>
       </w:r>
     </w:p>
-    <w:bookmarkEnd w:id="204"/>
-    <w:bookmarkStart w:id="206" w:name="ref-kilukShortInventoryProblems2013"/>
+    <w:bookmarkEnd w:id="189"/>
+    <w:bookmarkStart w:id="191" w:name="ref-kilukShortInventoryProblems2013"/>
     <w:p>
       <w:pPr>
         <w:pStyle w:val="Bibliography"/>
@@ -18809,7 +13845,7 @@
       <w:r>
         <w:t xml:space="preserve"> </w:t>
       </w:r>
-      <w:hyperlink r:id="rId205">
+      <w:hyperlink r:id="rId190">
         <w:r>
           <w:rPr>
             <w:rStyle w:val="Hyperlink"/>
@@ -18821,8 +13857,8 @@
         <w:t xml:space="preserve">.</w:t>
       </w:r>
     </w:p>
-    <w:bookmarkEnd w:id="206"/>
-    <w:bookmarkStart w:id="208" w:name="X8e204d0b242e7917cb01e975037b4569f5ca341"/>
+    <w:bookmarkEnd w:id="191"/>
+    <w:bookmarkStart w:id="193" w:name="X8e204d0b242e7917cb01e975037b4569f5ca341"/>
     <w:p>
       <w:pPr>
         <w:pStyle w:val="Bibliography"/>
@@ -18855,7 +13891,7 @@
       <w:r>
         <w:t xml:space="preserve"> </w:t>
       </w:r>
-      <w:hyperlink r:id="rId207">
+      <w:hyperlink r:id="rId192">
         <w:r>
           <w:rPr>
             <w:rStyle w:val="Hyperlink"/>
@@ -18867,8 +13903,8 @@
         <w:t xml:space="preserve">.</w:t>
       </w:r>
     </w:p>
-    <w:bookmarkEnd w:id="208"/>
-    <w:bookmarkStart w:id="210" w:name="ref-kroenkePHQ9ValidityBrief2001a"/>
+    <w:bookmarkEnd w:id="193"/>
+    <w:bookmarkStart w:id="195" w:name="ref-kroenkePHQ9ValidityBrief2001a"/>
     <w:p>
       <w:pPr>
         <w:pStyle w:val="Bibliography"/>
@@ -18910,7 +13946,7 @@
       <w:r>
         <w:t xml:space="preserve"> </w:t>
       </w:r>
-      <w:hyperlink r:id="rId209">
+      <w:hyperlink r:id="rId194">
         <w:r>
           <w:rPr>
             <w:rStyle w:val="Hyperlink"/>
@@ -18922,8 +13958,8 @@
         <w:t xml:space="preserve">.</w:t>
       </w:r>
     </w:p>
-    <w:bookmarkEnd w:id="210"/>
-    <w:bookmarkStart w:id="212" w:name="X20fcbd483ad548301afa3edb7414d6eb208edd8"/>
+    <w:bookmarkEnd w:id="195"/>
+    <w:bookmarkStart w:id="197" w:name="X20fcbd483ad548301afa3edb7414d6eb208edd8"/>
     <w:p>
       <w:pPr>
         <w:pStyle w:val="Bibliography"/>
@@ -18956,7 +13992,7 @@
       <w:r>
         <w:t xml:space="preserve"> </w:t>
       </w:r>
-      <w:hyperlink r:id="rId211">
+      <w:hyperlink r:id="rId196">
         <w:r>
           <w:rPr>
             <w:rStyle w:val="Hyperlink"/>
@@ -18968,8 +14004,8 @@
         <w:t xml:space="preserve">.</w:t>
       </w:r>
     </w:p>
-    <w:bookmarkEnd w:id="212"/>
-    <w:bookmarkStart w:id="213" w:name="Xa93a98d1ce255982a5ea923c39451c32053b2a2"/>
+    <w:bookmarkEnd w:id="197"/>
+    <w:bookmarkStart w:id="198" w:name="Xa93a98d1ce255982a5ea923c39451c32053b2a2"/>
     <w:p>
       <w:pPr>
         <w:pStyle w:val="Bibliography"/>
@@ -19017,8 +14053,8 @@
         <w:t xml:space="preserve">.”</w:t>
       </w:r>
     </w:p>
-    <w:bookmarkEnd w:id="213"/>
-    <w:bookmarkStart w:id="215" w:name="ref-kuhnAppliedPredictiveModeling2018"/>
+    <w:bookmarkEnd w:id="198"/>
+    <w:bookmarkStart w:id="200" w:name="ref-kuhnAppliedPredictiveModeling2018"/>
     <w:p>
       <w:pPr>
         <w:pStyle w:val="Bibliography"/>
@@ -19056,7 +14092,7 @@
       <w:r>
         <w:t xml:space="preserve"> </w:t>
       </w:r>
-      <w:hyperlink r:id="rId214">
+      <w:hyperlink r:id="rId199">
         <w:r>
           <w:rPr>
             <w:rStyle w:val="Hyperlink"/>
@@ -19068,8 +14104,8 @@
         <w:t xml:space="preserve">.</w:t>
       </w:r>
     </w:p>
-    <w:bookmarkEnd w:id="215"/>
-    <w:bookmarkStart w:id="216" w:name="ref-kuhnTidymodelsCollectionPackages2020"/>
+    <w:bookmarkEnd w:id="200"/>
+    <w:bookmarkStart w:id="201" w:name="ref-kuhnTidymodelsCollectionPackages2020"/>
     <w:p>
       <w:pPr>
         <w:pStyle w:val="Bibliography"/>
@@ -19084,8 +14120,8 @@
         <w:t xml:space="preserve">“Tidymodels: A Collection of Packages for Modeling and Machine Learning Using Tidyverse Principles.”</w:t>
       </w:r>
     </w:p>
-    <w:bookmarkEnd w:id="216"/>
-    <w:bookmarkStart w:id="218" w:name="ref-laiDevelopmentMachineLearning2021"/>
+    <w:bookmarkEnd w:id="201"/>
+    <w:bookmarkStart w:id="203" w:name="ref-laiDevelopmentMachineLearning2021"/>
     <w:p>
       <w:pPr>
         <w:pStyle w:val="Bibliography"/>
@@ -19151,7 +14187,7 @@
       <w:r>
         <w:t xml:space="preserve"> </w:t>
       </w:r>
-      <w:hyperlink r:id="rId217">
+      <w:hyperlink r:id="rId202">
         <w:r>
           <w:rPr>
             <w:rStyle w:val="Hyperlink"/>
@@ -19163,8 +14199,8 @@
         <w:t xml:space="preserve">.</w:t>
       </w:r>
     </w:p>
-    <w:bookmarkEnd w:id="218"/>
-    <w:bookmarkStart w:id="220" w:name="ref-lenznerCognitiveBurdenSurvey2010"/>
+    <w:bookmarkEnd w:id="203"/>
+    <w:bookmarkStart w:id="205" w:name="ref-lenznerCognitiveBurdenSurvey2010"/>
     <w:p>
       <w:pPr>
         <w:pStyle w:val="Bibliography"/>
@@ -19209,7 +14245,7 @@
       <w:r>
         <w:t xml:space="preserve"> </w:t>
       </w:r>
-      <w:hyperlink r:id="rId219">
+      <w:hyperlink r:id="rId204">
         <w:r>
           <w:rPr>
             <w:rStyle w:val="Hyperlink"/>
@@ -19221,8 +14257,8 @@
         <w:t xml:space="preserve">.</w:t>
       </w:r>
     </w:p>
-    <w:bookmarkEnd w:id="220"/>
-    <w:bookmarkStart w:id="222" w:name="ref-lermanUseNicotineMetabolite2015"/>
+    <w:bookmarkEnd w:id="205"/>
+    <w:bookmarkStart w:id="207" w:name="ref-lermanUseNicotineMetabolite2015"/>
     <w:p>
       <w:pPr>
         <w:pStyle w:val="Bibliography"/>
@@ -19255,7 +14291,7 @@
       <w:r>
         <w:t xml:space="preserve"> </w:t>
       </w:r>
-      <w:hyperlink r:id="rId221">
+      <w:hyperlink r:id="rId206">
         <w:r>
           <w:rPr>
             <w:rStyle w:val="Hyperlink"/>
@@ -19267,8 +14303,8 @@
         <w:t xml:space="preserve">.</w:t>
       </w:r>
     </w:p>
-    <w:bookmarkEnd w:id="222"/>
-    <w:bookmarkStart w:id="224" w:name="X5cc7fcb12535859c5d2022b3a873b2a8d317ebb"/>
+    <w:bookmarkEnd w:id="207"/>
+    <w:bookmarkStart w:id="209" w:name="X5cc7fcb12535859c5d2022b3a873b2a8d317ebb"/>
     <w:p>
       <w:pPr>
         <w:pStyle w:val="Bibliography"/>
@@ -19301,7 +14337,7 @@
       <w:r>
         <w:t xml:space="preserve"> </w:t>
       </w:r>
-      <w:hyperlink r:id="rId223">
+      <w:hyperlink r:id="rId208">
         <w:r>
           <w:rPr>
             <w:rStyle w:val="Hyperlink"/>
@@ -19313,8 +14349,8 @@
         <w:t xml:space="preserve">.</w:t>
       </w:r>
     </w:p>
-    <w:bookmarkEnd w:id="224"/>
-    <w:bookmarkStart w:id="226" w:name="ref-liebermanDopaminePartialAgonists2004"/>
+    <w:bookmarkEnd w:id="209"/>
+    <w:bookmarkStart w:id="211" w:name="ref-liebermanDopaminePartialAgonists2004"/>
     <w:p>
       <w:pPr>
         <w:pStyle w:val="Bibliography"/>
@@ -19377,7 +14413,7 @@
       <w:r>
         <w:t xml:space="preserve"> </w:t>
       </w:r>
-      <w:hyperlink r:id="rId225">
+      <w:hyperlink r:id="rId210">
         <w:r>
           <w:rPr>
             <w:rStyle w:val="Hyperlink"/>
@@ -19389,8 +14425,8 @@
         <w:t xml:space="preserve">.</w:t>
       </w:r>
     </w:p>
-    <w:bookmarkEnd w:id="226"/>
-    <w:bookmarkStart w:id="228" w:name="ref-lindsonDifferentDosesDurations2019"/>
+    <w:bookmarkEnd w:id="211"/>
+    <w:bookmarkStart w:id="213" w:name="ref-lindsonDifferentDosesDurations2019"/>
     <w:p>
       <w:pPr>
         <w:pStyle w:val="Bibliography"/>
@@ -19420,7 +14456,7 @@
       <w:r>
         <w:t xml:space="preserve"> </w:t>
       </w:r>
-      <w:hyperlink r:id="rId227">
+      <w:hyperlink r:id="rId212">
         <w:r>
           <w:rPr>
             <w:rStyle w:val="Hyperlink"/>
@@ -19432,8 +14468,8 @@
         <w:t xml:space="preserve">.</w:t>
       </w:r>
     </w:p>
-    <w:bookmarkEnd w:id="228"/>
-    <w:bookmarkStart w:id="229" w:name="X34be55f2a2ff67a14e7206627bb93b426490c87"/>
+    <w:bookmarkEnd w:id="213"/>
+    <w:bookmarkStart w:id="214" w:name="X34be55f2a2ff67a14e7206627bb93b426490c87"/>
     <w:p>
       <w:pPr>
         <w:pStyle w:val="Bibliography"/>
@@ -19518,8 +14554,8 @@
         <w:t xml:space="preserve">’17. Red Hook, NY, USA: Curran Associates Inc.</w:t>
       </w:r>
     </w:p>
-    <w:bookmarkEnd w:id="229"/>
-    <w:bookmarkStart w:id="231" w:name="Xe6a62ec40ecff4d78df85c2cd63c45a3da00ddd"/>
+    <w:bookmarkEnd w:id="214"/>
+    <w:bookmarkStart w:id="216" w:name="Xe6a62ec40ecff4d78df85c2cd63c45a3da00ddd"/>
     <w:p>
       <w:pPr>
         <w:pStyle w:val="Bibliography"/>
@@ -19552,7 +14588,7 @@
       <w:r>
         <w:t xml:space="preserve"> </w:t>
       </w:r>
-      <w:hyperlink r:id="rId230">
+      <w:hyperlink r:id="rId215">
         <w:r>
           <w:rPr>
             <w:rStyle w:val="Hyperlink"/>
@@ -19564,8 +14600,8 @@
         <w:t xml:space="preserve">.</w:t>
       </w:r>
     </w:p>
-    <w:bookmarkEnd w:id="231"/>
-    <w:bookmarkStart w:id="233" w:name="X4d20b0be6ebc81777412f3b2cdfafe4bd20f4d6"/>
+    <w:bookmarkEnd w:id="216"/>
+    <w:bookmarkStart w:id="218" w:name="X4d20b0be6ebc81777412f3b2cdfafe4bd20f4d6"/>
     <w:p>
       <w:pPr>
         <w:pStyle w:val="Bibliography"/>
@@ -19598,7 +14634,7 @@
       <w:r>
         <w:t xml:space="preserve"> </w:t>
       </w:r>
-      <w:hyperlink r:id="rId232">
+      <w:hyperlink r:id="rId217">
         <w:r>
           <w:rPr>
             <w:rStyle w:val="Hyperlink"/>
@@ -19610,8 +14646,8 @@
         <w:t xml:space="preserve">.</w:t>
       </w:r>
     </w:p>
-    <w:bookmarkEnd w:id="233"/>
-    <w:bookmarkStart w:id="235" w:name="ref-marszalekSampleSizePsychological2011"/>
+    <w:bookmarkEnd w:id="218"/>
+    <w:bookmarkStart w:id="220" w:name="ref-marszalekSampleSizePsychological2011"/>
     <w:p>
       <w:pPr>
         <w:pStyle w:val="Bibliography"/>
@@ -19689,7 +14725,7 @@
       <w:r>
         <w:t xml:space="preserve"> </w:t>
       </w:r>
-      <w:hyperlink r:id="rId234">
+      <w:hyperlink r:id="rId219">
         <w:r>
           <w:rPr>
             <w:rStyle w:val="Hyperlink"/>
@@ -19701,8 +14737,8 @@
         <w:t xml:space="preserve">.</w:t>
       </w:r>
     </w:p>
-    <w:bookmarkEnd w:id="235"/>
-    <w:bookmarkStart w:id="237" w:name="Xe4c7493d6b0e93719f79afe4f08644443b5d2ea"/>
+    <w:bookmarkEnd w:id="220"/>
+    <w:bookmarkStart w:id="222" w:name="Xe4c7493d6b0e93719f79afe4f08644443b5d2ea"/>
     <w:p>
       <w:pPr>
         <w:pStyle w:val="Bibliography"/>
@@ -19747,7 +14783,7 @@
       <w:r>
         <w:t xml:space="preserve"> </w:t>
       </w:r>
-      <w:hyperlink r:id="rId236">
+      <w:hyperlink r:id="rId221">
         <w:r>
           <w:rPr>
             <w:rStyle w:val="Hyperlink"/>
@@ -19759,8 +14795,8 @@
         <w:t xml:space="preserve">.</w:t>
       </w:r>
     </w:p>
-    <w:bookmarkEnd w:id="237"/>
-    <w:bookmarkStart w:id="239" w:name="ref-mooneyBigDataPublic2018"/>
+    <w:bookmarkEnd w:id="222"/>
+    <w:bookmarkStart w:id="224" w:name="ref-mooneyBigDataPublic2018"/>
     <w:p>
       <w:pPr>
         <w:pStyle w:val="Bibliography"/>
@@ -19841,7 +14877,7 @@
       <w:r>
         <w:t xml:space="preserve"> </w:t>
       </w:r>
-      <w:hyperlink r:id="rId238">
+      <w:hyperlink r:id="rId223">
         <w:r>
           <w:rPr>
             <w:rStyle w:val="Hyperlink"/>
@@ -19853,115 +14889,69 @@
         <w:t xml:space="preserve">.</w:t>
       </w:r>
     </w:p>
-    <w:bookmarkEnd w:id="239"/>
-    <w:bookmarkStart w:id="241" w:name="ref-moralesCallActionAddress2020"/>
+    <w:bookmarkEnd w:id="224"/>
+    <w:bookmarkStart w:id="225" w:name="ref-moriartyCDCStudiesCommunity1996"/>
     <w:p>
       <w:pPr>
         <w:pStyle w:val="Bibliography"/>
       </w:pPr>
       <w:r>
-        <w:t xml:space="preserve">Morales, Dawn A., Crystal L. Barksdale, and Andrea C. Beckel-Mitchener. 2020.</w:t>
-      </w:r>
-      <w:r>
-        <w:t xml:space="preserve"> </w:t>
-      </w:r>
-      <w:r>
-        <w:t xml:space="preserve">“A Call to Action to Address Rural Mental Health Disparities.”</w:t>
-      </w:r>
-      <w:r>
-        <w:t xml:space="preserve"> </w:t>
-      </w:r>
-      <w:r>
-        <w:rPr>
-          <w:iCs/>
-          <w:i/>
-        </w:rPr>
-        <w:t xml:space="preserve">Journal of Clinical and Translational Science</w:t>
-      </w:r>
-      <w:r>
-        <w:t xml:space="preserve"> </w:t>
-      </w:r>
-      <w:r>
-        <w:t xml:space="preserve">4 (5): 463–67.</w:t>
-      </w:r>
-      <w:r>
-        <w:t xml:space="preserve"> </w:t>
-      </w:r>
-      <w:hyperlink r:id="rId240">
-        <w:r>
-          <w:rPr>
-            <w:rStyle w:val="Hyperlink"/>
-          </w:rPr>
-          <w:t xml:space="preserve">https://doi.org/10.1017/cts.2020.42</w:t>
-        </w:r>
-      </w:hyperlink>
-      <w:r>
-        <w:t xml:space="preserve">.</w:t>
-      </w:r>
-    </w:p>
-    <w:bookmarkEnd w:id="241"/>
-    <w:bookmarkStart w:id="242" w:name="ref-moriartyCDCStudiesCommunity1996"/>
+        <w:t xml:space="preserve">Moriarty, D. 1996.</w:t>
+      </w:r>
+      <w:r>
+        <w:t xml:space="preserve"> </w:t>
+      </w:r>
+      <w:r>
+        <w:t xml:space="preserve">“</w:t>
+      </w:r>
+      <w:r>
+        <w:t xml:space="preserve">CDC Studies Community Quality</w:t>
+      </w:r>
+      <w:r>
+        <w:t xml:space="preserve"> </w:t>
+      </w:r>
+      <w:r>
+        <w:t xml:space="preserve">of</w:t>
+      </w:r>
+      <w:r>
+        <w:t xml:space="preserve"> </w:t>
+      </w:r>
+      <w:r>
+        <w:t xml:space="preserve">Life</w:t>
+      </w:r>
+      <w:r>
+        <w:t xml:space="preserve">.”</w:t>
+      </w:r>
+      <w:r>
+        <w:t xml:space="preserve"> </w:t>
+      </w:r>
+      <w:r>
+        <w:rPr>
+          <w:iCs/>
+          <w:i/>
+        </w:rPr>
+        <w:t xml:space="preserve">NACCHO News</w:t>
+      </w:r>
+      <w:r>
+        <w:t xml:space="preserve"> </w:t>
+      </w:r>
+      <w:r>
+        <w:t xml:space="preserve">12(3) (10): 13.</w:t>
+      </w:r>
+    </w:p>
+    <w:bookmarkEnd w:id="225"/>
+    <w:bookmarkStart w:id="227" w:name="Xca20c04262f42bd319e9e1cf7e0699591bb2b86"/>
     <w:p>
       <w:pPr>
         <w:pStyle w:val="Bibliography"/>
       </w:pPr>
       <w:r>
-        <w:t xml:space="preserve">Moriarty, D. 1996.</w:t>
-      </w:r>
-      <w:r>
-        <w:t xml:space="preserve"> </w:t>
-      </w:r>
-      <w:r>
-        <w:t xml:space="preserve">“</w:t>
-      </w:r>
-      <w:r>
-        <w:t xml:space="preserve">CDC Studies Community Quality</w:t>
-      </w:r>
-      <w:r>
-        <w:t xml:space="preserve"> </w:t>
-      </w:r>
-      <w:r>
-        <w:t xml:space="preserve">of</w:t>
-      </w:r>
-      <w:r>
-        <w:t xml:space="preserve"> </w:t>
-      </w:r>
-      <w:r>
-        <w:t xml:space="preserve">Life</w:t>
-      </w:r>
-      <w:r>
-        <w:t xml:space="preserve">.”</w:t>
-      </w:r>
-      <w:r>
-        <w:t xml:space="preserve"> </w:t>
-      </w:r>
-      <w:r>
-        <w:rPr>
-          <w:iCs/>
-          <w:i/>
-        </w:rPr>
-        <w:t xml:space="preserve">NACCHO News</w:t>
-      </w:r>
-      <w:r>
-        <w:t xml:space="preserve"> </w:t>
-      </w:r>
-      <w:r>
-        <w:t xml:space="preserve">12(3) (10): 13.</w:t>
-      </w:r>
-    </w:p>
-    <w:bookmarkEnd w:id="242"/>
-    <w:bookmarkStart w:id="244" w:name="Xca20c04262f42bd319e9e1cf7e0699591bb2b86"/>
-    <w:p>
-      <w:pPr>
-        <w:pStyle w:val="Bibliography"/>
-      </w:pPr>
-      <w:r>
         <w:t xml:space="preserve">National Center for Chronic Disease Prevention and Health Promotion (US) Office on Smoking and Health. 2014.</w:t>
       </w:r>
       <w:r>
         <w:t xml:space="preserve"> </w:t>
       </w:r>
-      <w:hyperlink r:id="rId243">
+      <w:hyperlink r:id="rId226">
         <w:r>
           <w:rPr>
             <w:rStyle w:val="Hyperlink"/>
@@ -20153,8 +15143,8 @@
         <w:t xml:space="preserve">.</w:t>
       </w:r>
     </w:p>
-    <w:bookmarkEnd w:id="244"/>
-    <w:bookmarkStart w:id="246" w:name="ref-netzerUsingBerlinQuestionnaire1999"/>
+    <w:bookmarkEnd w:id="227"/>
+    <w:bookmarkStart w:id="229" w:name="ref-netzerUsingBerlinQuestionnaire1999"/>
     <w:p>
       <w:pPr>
         <w:pStyle w:val="Bibliography"/>
@@ -20199,7 +15189,7 @@
       <w:r>
         <w:t xml:space="preserve"> </w:t>
       </w:r>
-      <w:hyperlink r:id="rId245">
+      <w:hyperlink r:id="rId228">
         <w:r>
           <w:rPr>
             <w:rStyle w:val="Hyperlink"/>
@@ -20211,8 +15201,8 @@
         <w:t xml:space="preserve">.</w:t>
       </w:r>
     </w:p>
-    <w:bookmarkEnd w:id="246"/>
-    <w:bookmarkStart w:id="247" w:name="ref-ngMachineLearningYearning2018"/>
+    <w:bookmarkEnd w:id="229"/>
+    <w:bookmarkStart w:id="230" w:name="ref-ngMachineLearningYearning2018"/>
     <w:p>
       <w:pPr>
         <w:pStyle w:val="Bibliography"/>
@@ -20242,178 +15232,13 @@
         <w:t xml:space="preserve">1–118.</w:t>
       </w:r>
     </w:p>
-    <w:bookmarkEnd w:id="247"/>
-    <w:bookmarkStart w:id="249" w:name="X8bb79cdd23e0a8d99e4f9b0c203aaa22c56a953"/>
+    <w:bookmarkEnd w:id="230"/>
+    <w:bookmarkStart w:id="232" w:name="ref-olfsonHealthcareCoverageService2022"/>
     <w:p>
       <w:pPr>
         <w:pStyle w:val="Bibliography"/>
       </w:pPr>
       <w:r>
-        <w:t xml:space="preserve">Office of the Surgeon General (US), Center for Mental Health Services (US), and National Institute of Mental Health (US). 2001.</w:t>
-      </w:r>
-      <w:r>
-        <w:t xml:space="preserve"> </w:t>
-      </w:r>
-      <w:hyperlink r:id="rId248">
-        <w:r>
-          <w:rPr>
-            <w:rStyle w:val="Hyperlink"/>
-            <w:iCs/>
-            <w:i/>
-          </w:rPr>
-          <w:t xml:space="preserve">Mental</w:t>
-        </w:r>
-        <w:r>
-          <w:rPr>
-            <w:rStyle w:val="Hyperlink"/>
-            <w:iCs/>
-            <w:i/>
-          </w:rPr>
-          <w:t xml:space="preserve"> </w:t>
-        </w:r>
-        <w:r>
-          <w:rPr>
-            <w:rStyle w:val="Hyperlink"/>
-            <w:iCs/>
-            <w:i/>
-          </w:rPr>
-          <w:t xml:space="preserve">Health</w:t>
-        </w:r>
-        <w:r>
-          <w:rPr>
-            <w:rStyle w:val="Hyperlink"/>
-            <w:iCs/>
-            <w:i/>
-          </w:rPr>
-          <w:t xml:space="preserve">:</w:t>
-        </w:r>
-        <w:r>
-          <w:rPr>
-            <w:rStyle w:val="Hyperlink"/>
-            <w:iCs/>
-            <w:i/>
-          </w:rPr>
-          <w:t xml:space="preserve"> </w:t>
-        </w:r>
-        <w:r>
-          <w:rPr>
-            <w:rStyle w:val="Hyperlink"/>
-            <w:iCs/>
-            <w:i/>
-          </w:rPr>
-          <w:t xml:space="preserve">Culture</w:t>
-        </w:r>
-        <w:r>
-          <w:rPr>
-            <w:rStyle w:val="Hyperlink"/>
-            <w:iCs/>
-            <w:i/>
-          </w:rPr>
-          <w:t xml:space="preserve">,</w:t>
-        </w:r>
-        <w:r>
-          <w:rPr>
-            <w:rStyle w:val="Hyperlink"/>
-            <w:iCs/>
-            <w:i/>
-          </w:rPr>
-          <w:t xml:space="preserve"> </w:t>
-        </w:r>
-        <w:r>
-          <w:rPr>
-            <w:rStyle w:val="Hyperlink"/>
-            <w:iCs/>
-            <w:i/>
-          </w:rPr>
-          <w:t xml:space="preserve">Race</w:t>
-        </w:r>
-        <w:r>
-          <w:rPr>
-            <w:rStyle w:val="Hyperlink"/>
-            <w:iCs/>
-            <w:i/>
-          </w:rPr>
-          <w:t xml:space="preserve">, and</w:t>
-        </w:r>
-        <w:r>
-          <w:rPr>
-            <w:rStyle w:val="Hyperlink"/>
-            <w:iCs/>
-            <w:i/>
-          </w:rPr>
-          <w:t xml:space="preserve"> </w:t>
-        </w:r>
-        <w:r>
-          <w:rPr>
-            <w:rStyle w:val="Hyperlink"/>
-            <w:iCs/>
-            <w:i/>
-          </w:rPr>
-          <w:t xml:space="preserve">Ethnicity</w:t>
-        </w:r>
-      </w:hyperlink>
-      <w:r>
-        <w:t xml:space="preserve">. A</w:t>
-      </w:r>
-      <w:r>
-        <w:t xml:space="preserve"> </w:t>
-      </w:r>
-      <w:r>
-        <w:t xml:space="preserve">Supplement</w:t>
-      </w:r>
-      <w:r>
-        <w:t xml:space="preserve"> </w:t>
-      </w:r>
-      <w:r>
-        <w:t xml:space="preserve">to</w:t>
-      </w:r>
-      <w:r>
-        <w:t xml:space="preserve"> </w:t>
-      </w:r>
-      <w:r>
-        <w:t xml:space="preserve">Mental Health</w:t>
-      </w:r>
-      <w:r>
-        <w:t xml:space="preserve">:</w:t>
-      </w:r>
-      <w:r>
-        <w:t xml:space="preserve"> </w:t>
-      </w:r>
-      <w:r>
-        <w:t xml:space="preserve">A Report</w:t>
-      </w:r>
-      <w:r>
-        <w:t xml:space="preserve"> </w:t>
-      </w:r>
-      <w:r>
-        <w:t xml:space="preserve">of the</w:t>
-      </w:r>
-      <w:r>
-        <w:t xml:space="preserve"> </w:t>
-      </w:r>
-      <w:r>
-        <w:t xml:space="preserve">Surgeon General</w:t>
-      </w:r>
-      <w:r>
-        <w:t xml:space="preserve">. Rockville, MD:</w:t>
-      </w:r>
-      <w:r>
-        <w:t xml:space="preserve"> </w:t>
-      </w:r>
-      <w:r>
-        <w:t xml:space="preserve">Substance Abuse and Mental Health Services Administration (US)</w:t>
-      </w:r>
-      <w:r>
-        <w:t xml:space="preserve">.</w:t>
-      </w:r>
-    </w:p>
-    <w:bookmarkEnd w:id="249"/>
-    <w:bookmarkStart w:id="251" w:name="ref-olfsonHealthcareCoverageService2022"/>
-    <w:p>
-      <w:pPr>
-        <w:pStyle w:val="Bibliography"/>
-      </w:pPr>
-      <w:r>
         <w:t xml:space="preserve">Olfson, Mark, Christine Mauro, Melanie M. Wall, C. Jean Choi, Colleen L. Barry, and Ramin Mojtabai. 2022.</w:t>
       </w:r>
       <w:r>
@@ -20441,7 +15266,7 @@
       <w:r>
         <w:t xml:space="preserve"> </w:t>
       </w:r>
-      <w:hyperlink r:id="rId250">
+      <w:hyperlink r:id="rId231">
         <w:r>
           <w:rPr>
             <w:rStyle w:val="Hyperlink"/>
@@ -20453,8 +15278,8 @@
         <w:t xml:space="preserve">.</w:t>
       </w:r>
     </w:p>
-    <w:bookmarkEnd w:id="251"/>
-    <w:bookmarkStart w:id="253" w:name="ref-oliverPrecisionMedicineAddiction2017"/>
+    <w:bookmarkEnd w:id="232"/>
+    <w:bookmarkStart w:id="234" w:name="ref-oliverPrecisionMedicineAddiction2017"/>
     <w:p>
       <w:pPr>
         <w:pStyle w:val="Bibliography"/>
@@ -20487,7 +15312,7 @@
       <w:r>
         <w:t xml:space="preserve"> </w:t>
       </w:r>
-      <w:hyperlink r:id="rId252">
+      <w:hyperlink r:id="rId233">
         <w:r>
           <w:rPr>
             <w:rStyle w:val="Hyperlink"/>
@@ -20499,8 +15324,8 @@
         <w:t xml:space="preserve">.</w:t>
       </w:r>
     </w:p>
-    <w:bookmarkEnd w:id="253"/>
-    <w:bookmarkStart w:id="255" w:name="ref-pinedoCurrentReexaminationRacial2019"/>
+    <w:bookmarkEnd w:id="234"/>
+    <w:bookmarkStart w:id="236" w:name="ref-pinedoCurrentReexaminationRacial2019"/>
     <w:p>
       <w:pPr>
         <w:pStyle w:val="Bibliography"/>
@@ -20545,7 +15370,7 @@
       <w:r>
         <w:t xml:space="preserve"> </w:t>
       </w:r>
-      <w:hyperlink r:id="rId254">
+      <w:hyperlink r:id="rId235">
         <w:r>
           <w:rPr>
             <w:rStyle w:val="Hyperlink"/>
@@ -20557,8 +15382,8 @@
         <w:t xml:space="preserve">.</w:t>
       </w:r>
     </w:p>
-    <w:bookmarkEnd w:id="255"/>
-    <w:bookmarkStart w:id="257" w:name="ref-piperPrecisionSmokingCessation2017"/>
+    <w:bookmarkEnd w:id="236"/>
+    <w:bookmarkStart w:id="238" w:name="ref-piperPrecisionSmokingCessation2017"/>
     <w:p>
       <w:pPr>
         <w:pStyle w:val="Bibliography"/>
@@ -20612,7 +15437,7 @@
       <w:r>
         <w:t xml:space="preserve"> </w:t>
       </w:r>
-      <w:hyperlink r:id="rId256">
+      <w:hyperlink r:id="rId237">
         <w:r>
           <w:rPr>
             <w:rStyle w:val="Hyperlink"/>
@@ -20624,8 +15449,8 @@
         <w:t xml:space="preserve">.</w:t>
       </w:r>
     </w:p>
-    <w:bookmarkEnd w:id="257"/>
-    <w:bookmarkStart w:id="259" w:name="X6a46c95b09a282efa553705256bb85d47159303"/>
+    <w:bookmarkEnd w:id="238"/>
+    <w:bookmarkStart w:id="240" w:name="X6a46c95b09a282efa553705256bb85d47159303"/>
     <w:p>
       <w:pPr>
         <w:pStyle w:val="Bibliography"/>
@@ -20658,7 +15483,7 @@
       <w:r>
         <w:t xml:space="preserve"> </w:t>
       </w:r>
-      <w:hyperlink r:id="rId258">
+      <w:hyperlink r:id="rId239">
         <w:r>
           <w:rPr>
             <w:rStyle w:val="Hyperlink"/>
@@ -20670,8 +15495,8 @@
         <w:t xml:space="preserve">.</w:t>
       </w:r>
     </w:p>
-    <w:bookmarkEnd w:id="259"/>
-    <w:bookmarkStart w:id="261" w:name="ref-piperPrecisionSmokingCessation2017a"/>
+    <w:bookmarkEnd w:id="240"/>
+    <w:bookmarkStart w:id="242" w:name="ref-piperPrecisionSmokingCessation2017a"/>
     <w:p>
       <w:pPr>
         <w:pStyle w:val="Bibliography"/>
@@ -20725,7 +15550,7 @@
       <w:r>
         <w:t xml:space="preserve"> </w:t>
       </w:r>
-      <w:hyperlink r:id="rId260">
+      <w:hyperlink r:id="rId241">
         <w:r>
           <w:rPr>
             <w:rStyle w:val="Hyperlink"/>
@@ -20737,8 +15562,8 @@
         <w:t xml:space="preserve">.</w:t>
       </w:r>
     </w:p>
-    <w:bookmarkEnd w:id="261"/>
-    <w:bookmarkStart w:id="263" w:name="ref-rigottiTreatmentTobaccoSmoking2022"/>
+    <w:bookmarkEnd w:id="242"/>
+    <w:bookmarkStart w:id="244" w:name="ref-rigottiTreatmentTobaccoSmoking2022"/>
     <w:p>
       <w:pPr>
         <w:pStyle w:val="Bibliography"/>
@@ -20789,7 +15614,7 @@
       <w:r>
         <w:t xml:space="preserve"> </w:t>
       </w:r>
-      <w:hyperlink r:id="rId262">
+      <w:hyperlink r:id="rId243">
         <w:r>
           <w:rPr>
             <w:rStyle w:val="Hyperlink"/>
@@ -20801,71 +15626,13 @@
         <w:t xml:space="preserve">.</w:t>
       </w:r>
     </w:p>
-    <w:bookmarkEnd w:id="263"/>
-    <w:bookmarkStart w:id="265" w:name="ref-roussidisReasonsClinicalOutcomes2013"/>
+    <w:bookmarkEnd w:id="244"/>
+    <w:bookmarkStart w:id="246" w:name="X7261a652f460f9bf2f926b09085bec32e86a55b"/>
     <w:p>
       <w:pPr>
         <w:pStyle w:val="Bibliography"/>
       </w:pPr>
       <w:r>
-        <w:t xml:space="preserve">Roussidis, Andreas, Christina Kalkavoura, Dimos Dimelis, Afroditi Theodorou, Ina Ioannidou, Eleytherios Mellos, Triantafyllia Mylonaki, Areti Spyropoulou, and Andreas Yfantis. 2013.</w:t>
-      </w:r>
-      <w:r>
-        <w:t xml:space="preserve"> </w:t>
-      </w:r>
-      <w:r>
-        <w:t xml:space="preserve">“Reasons and Clinical Outcomes of Antipsychotic Treatment Switch in Outpatients with Schizophrenia in Real-Life Clinical Settings: The</w:t>
-      </w:r>
-      <w:r>
-        <w:t xml:space="preserve"> </w:t>
-      </w:r>
-      <w:r>
-        <w:t xml:space="preserve">ETOS</w:t>
-      </w:r>
-      <w:r>
-        <w:t xml:space="preserve"> </w:t>
-      </w:r>
-      <w:r>
-        <w:t xml:space="preserve">Observational Study.”</w:t>
-      </w:r>
-      <w:r>
-        <w:t xml:space="preserve"> </w:t>
-      </w:r>
-      <w:r>
-        <w:rPr>
-          <w:iCs/>
-          <w:i/>
-        </w:rPr>
-        <w:t xml:space="preserve">Annals of General Psychiatry</w:t>
-      </w:r>
-      <w:r>
-        <w:t xml:space="preserve"> </w:t>
-      </w:r>
-      <w:r>
-        <w:t xml:space="preserve">12 (December): 42.</w:t>
-      </w:r>
-      <w:r>
-        <w:t xml:space="preserve"> </w:t>
-      </w:r>
-      <w:hyperlink r:id="rId264">
-        <w:r>
-          <w:rPr>
-            <w:rStyle w:val="Hyperlink"/>
-          </w:rPr>
-          <w:t xml:space="preserve">https://doi.org/10.1186/1744-859X-12-42</w:t>
-        </w:r>
-      </w:hyperlink>
-      <w:r>
-        <w:t xml:space="preserve">.</w:t>
-      </w:r>
-    </w:p>
-    <w:bookmarkEnd w:id="265"/>
-    <w:bookmarkStart w:id="267" w:name="X7261a652f460f9bf2f926b09085bec32e86a55b"/>
-    <w:p>
-      <w:pPr>
-        <w:pStyle w:val="Bibliography"/>
-      </w:pPr>
-      <w:r>
         <w:t xml:space="preserve">Schlam, Tanya R., and Timothy B. Baker. 2013.</w:t>
       </w:r>
       <w:r>
@@ -20902,7 +15669,7 @@
       <w:r>
         <w:t xml:space="preserve"> </w:t>
       </w:r>
-      <w:hyperlink r:id="rId266">
+      <w:hyperlink r:id="rId245">
         <w:r>
           <w:rPr>
             <w:rStyle w:val="Hyperlink"/>
@@ -20914,8 +15681,8 @@
         <w:t xml:space="preserve">.</w:t>
       </w:r>
     </w:p>
-    <w:bookmarkEnd w:id="267"/>
-    <w:bookmarkStart w:id="269" w:name="ref-schnollNicotineMetabolicRate2009"/>
+    <w:bookmarkEnd w:id="246"/>
+    <w:bookmarkStart w:id="248" w:name="ref-schnollNicotineMetabolicRate2009"/>
     <w:p>
       <w:pPr>
         <w:pStyle w:val="Bibliography"/>
@@ -20960,7 +15727,7 @@
       <w:r>
         <w:t xml:space="preserve"> </w:t>
       </w:r>
-      <w:hyperlink r:id="rId268">
+      <w:hyperlink r:id="rId247">
         <w:r>
           <w:rPr>
             <w:rStyle w:val="Hyperlink"/>
@@ -20972,8 +15739,8 @@
         <w:t xml:space="preserve">.</w:t>
       </w:r>
     </w:p>
-    <w:bookmarkEnd w:id="269"/>
-    <w:bookmarkStart w:id="271" w:name="ref-shahabDoesNicotineMetabolite2019"/>
+    <w:bookmarkEnd w:id="248"/>
+    <w:bookmarkStart w:id="250" w:name="ref-shahabDoesNicotineMetabolite2019"/>
     <w:p>
       <w:pPr>
         <w:pStyle w:val="Bibliography"/>
@@ -21018,7 +15785,7 @@
       <w:r>
         <w:t xml:space="preserve"> </w:t>
       </w:r>
-      <w:hyperlink r:id="rId270">
+      <w:hyperlink r:id="rId249">
         <w:r>
           <w:rPr>
             <w:rStyle w:val="Hyperlink"/>
@@ -21030,8 +15797,8 @@
         <w:t xml:space="preserve">.</w:t>
       </w:r>
     </w:p>
-    <w:bookmarkEnd w:id="271"/>
-    <w:bookmarkStart w:id="273" w:name="ref-siegelUseNicotineMetabolite2020"/>
+    <w:bookmarkEnd w:id="250"/>
+    <w:bookmarkStart w:id="252" w:name="ref-siegelUseNicotineMetabolite2020"/>
     <w:p>
       <w:pPr>
         <w:pStyle w:val="Bibliography"/>
@@ -21130,7 +15897,7 @@
       <w:r>
         <w:t xml:space="preserve"> </w:t>
       </w:r>
-      <w:hyperlink r:id="rId272">
+      <w:hyperlink r:id="rId251">
         <w:r>
           <w:rPr>
             <w:rStyle w:val="Hyperlink"/>
@@ -21142,8 +15909,8 @@
         <w:t xml:space="preserve">.</w:t>
       </w:r>
     </w:p>
-    <w:bookmarkEnd w:id="273"/>
-    <w:bookmarkStart w:id="275" w:name="ref-simonsDistressToleranceScale2005a"/>
+    <w:bookmarkEnd w:id="252"/>
+    <w:bookmarkStart w:id="254" w:name="ref-simonsDistressToleranceScale2005a"/>
     <w:p>
       <w:pPr>
         <w:pStyle w:val="Bibliography"/>
@@ -21197,7 +15964,7 @@
       <w:r>
         <w:t xml:space="preserve"> </w:t>
       </w:r>
-      <w:hyperlink r:id="rId274">
+      <w:hyperlink r:id="rId253">
         <w:r>
           <w:rPr>
             <w:rStyle w:val="Hyperlink"/>
@@ -21209,8 +15976,8 @@
         <w:t xml:space="preserve">.</w:t>
       </w:r>
     </w:p>
-    <w:bookmarkEnd w:id="275"/>
-    <w:bookmarkStart w:id="277" w:name="Xd117ec8c76b47ac846650854a2bd2ff4b01daf4"/>
+    <w:bookmarkEnd w:id="254"/>
+    <w:bookmarkStart w:id="256" w:name="Xd117ec8c76b47ac846650854a2bd2ff4b01daf4"/>
     <w:p>
       <w:pPr>
         <w:pStyle w:val="Bibliography"/>
@@ -21261,7 +16028,7 @@
       <w:r>
         <w:t xml:space="preserve"> </w:t>
       </w:r>
-      <w:hyperlink r:id="rId276">
+      <w:hyperlink r:id="rId255">
         <w:r>
           <w:rPr>
             <w:rStyle w:val="Hyperlink"/>
@@ -21273,8 +16040,8 @@
         <w:t xml:space="preserve">.</w:t>
       </w:r>
     </w:p>
-    <w:bookmarkEnd w:id="277"/>
-    <w:bookmarkStart w:id="279" w:name="ref-smithRevisionWisconsinSmoking2021"/>
+    <w:bookmarkEnd w:id="256"/>
+    <w:bookmarkStart w:id="258" w:name="ref-smithRevisionWisconsinSmoking2021"/>
     <w:p>
       <w:pPr>
         <w:pStyle w:val="Bibliography"/>
@@ -21349,7 +16116,7 @@
       <w:r>
         <w:t xml:space="preserve"> </w:t>
       </w:r>
-      <w:hyperlink r:id="rId278">
+      <w:hyperlink r:id="rId257">
         <w:r>
           <w:rPr>
             <w:rStyle w:val="Hyperlink"/>
@@ -21361,8 +16128,8 @@
         <w:t xml:space="preserve">.</w:t>
       </w:r>
     </w:p>
-    <w:bookmarkEnd w:id="279"/>
-    <w:bookmarkStart w:id="281" w:name="ref-smithDevelopmentBriefWisconsin2010"/>
+    <w:bookmarkEnd w:id="258"/>
+    <w:bookmarkStart w:id="260" w:name="ref-smithDevelopmentBriefWisconsin2010"/>
     <w:p>
       <w:pPr>
         <w:pStyle w:val="Bibliography"/>
@@ -21416,7 +16183,7 @@
       <w:r>
         <w:t xml:space="preserve"> </w:t>
       </w:r>
-      <w:hyperlink r:id="rId280">
+      <w:hyperlink r:id="rId259">
         <w:r>
           <w:rPr>
             <w:rStyle w:val="Hyperlink"/>
@@ -21428,8 +16195,8 @@
         <w:t xml:space="preserve">.</w:t>
       </w:r>
     </w:p>
-    <w:bookmarkEnd w:id="281"/>
-    <w:bookmarkStart w:id="283" w:name="ref-snaithScaleAssessmentHedonic1995a"/>
+    <w:bookmarkEnd w:id="260"/>
+    <w:bookmarkStart w:id="262" w:name="ref-snaithScaleAssessmentHedonic1995a"/>
     <w:p>
       <w:pPr>
         <w:pStyle w:val="Bibliography"/>
@@ -21471,7 +16238,7 @@
       <w:r>
         <w:t xml:space="preserve"> </w:t>
       </w:r>
-      <w:hyperlink r:id="rId282">
+      <w:hyperlink r:id="rId261">
         <w:r>
           <w:rPr>
             <w:rStyle w:val="Hyperlink"/>
@@ -21483,8 +16250,8 @@
         <w:t xml:space="preserve">.</w:t>
       </w:r>
     </w:p>
-    <w:bookmarkEnd w:id="283"/>
-    <w:bookmarkStart w:id="285" w:name="ref-soarSmokingAmongstAdults2020"/>
+    <w:bookmarkEnd w:id="262"/>
+    <w:bookmarkStart w:id="264" w:name="ref-soarSmokingAmongstAdults2020"/>
     <w:p>
       <w:pPr>
         <w:pStyle w:val="Bibliography"/>
@@ -21517,7 +16284,7 @@
       <w:r>
         <w:t xml:space="preserve"> </w:t>
       </w:r>
-      <w:hyperlink r:id="rId284">
+      <w:hyperlink r:id="rId263">
         <w:r>
           <w:rPr>
             <w:rStyle w:val="Hyperlink"/>
@@ -21529,8 +16296,8 @@
         <w:t xml:space="preserve">.</w:t>
       </w:r>
     </w:p>
-    <w:bookmarkEnd w:id="285"/>
-    <w:bookmarkStart w:id="287" w:name="Xd4c1d027f60920f356af6131267e679804e946e"/>
+    <w:bookmarkEnd w:id="264"/>
+    <w:bookmarkStart w:id="266" w:name="Xd4c1d027f60920f356af6131267e679804e946e"/>
     <w:p>
       <w:pPr>
         <w:pStyle w:val="Bibliography"/>
@@ -21575,7 +16342,7 @@
       <w:r>
         <w:t xml:space="preserve"> </w:t>
       </w:r>
-      <w:hyperlink r:id="rId286">
+      <w:hyperlink r:id="rId265">
         <w:r>
           <w:rPr>
             <w:rStyle w:val="Hyperlink"/>
@@ -21587,8 +16354,8 @@
         <w:t xml:space="preserve">.</w:t>
       </w:r>
     </w:p>
-    <w:bookmarkEnd w:id="287"/>
-    <w:bookmarkStart w:id="288" w:name="X814c516dccedf4877d5bfa22656b4328f2eb293"/>
+    <w:bookmarkEnd w:id="266"/>
+    <w:bookmarkStart w:id="267" w:name="X814c516dccedf4877d5bfa22656b4328f2eb293"/>
     <w:p>
       <w:pPr>
         <w:pStyle w:val="Bibliography"/>
@@ -21657,96 +16424,13 @@
         <w:t xml:space="preserve">.”</w:t>
       </w:r>
     </w:p>
-    <w:bookmarkEnd w:id="288"/>
-    <w:bookmarkStart w:id="290" w:name="Xb4363def9a086869984bb1996514c38c4a5108e"/>
+    <w:bookmarkEnd w:id="267"/>
+    <w:bookmarkStart w:id="269" w:name="ref-taylorRobustDimensionsAnxiety2007a"/>
     <w:p>
       <w:pPr>
         <w:pStyle w:val="Bibliography"/>
       </w:pPr>
       <w:r>
-        <w:t xml:space="preserve">Substance Abuse and Mental Health Services Administration (US), and Office of the Surgeon General (US). 2016.</w:t>
-      </w:r>
-      <w:r>
-        <w:t xml:space="preserve"> </w:t>
-      </w:r>
-      <w:hyperlink r:id="rId289">
-        <w:r>
-          <w:rPr>
-            <w:rStyle w:val="Hyperlink"/>
-            <w:iCs/>
-            <w:i/>
-          </w:rPr>
-          <w:t xml:space="preserve">Facing</w:t>
-        </w:r>
-        <w:r>
-          <w:rPr>
-            <w:rStyle w:val="Hyperlink"/>
-            <w:iCs/>
-            <w:i/>
-          </w:rPr>
-          <w:t xml:space="preserve"> </w:t>
-        </w:r>
-        <w:r>
-          <w:rPr>
-            <w:rStyle w:val="Hyperlink"/>
-            <w:iCs/>
-            <w:i/>
-          </w:rPr>
-          <w:t xml:space="preserve">Addiction</w:t>
-        </w:r>
-        <w:r>
-          <w:rPr>
-            <w:rStyle w:val="Hyperlink"/>
-            <w:iCs/>
-            <w:i/>
-          </w:rPr>
-          <w:t xml:space="preserve"> </w:t>
-        </w:r>
-        <w:r>
-          <w:rPr>
-            <w:rStyle w:val="Hyperlink"/>
-            <w:iCs/>
-            <w:i/>
-          </w:rPr>
-          <w:t xml:space="preserve">in</w:t>
-        </w:r>
-        <w:r>
-          <w:rPr>
-            <w:rStyle w:val="Hyperlink"/>
-            <w:iCs/>
-            <w:i/>
-          </w:rPr>
-          <w:t xml:space="preserve"> </w:t>
-        </w:r>
-        <w:r>
-          <w:rPr>
-            <w:rStyle w:val="Hyperlink"/>
-            <w:iCs/>
-            <w:i/>
-          </w:rPr>
-          <w:t xml:space="preserve">America</w:t>
-        </w:r>
-      </w:hyperlink>
-      <w:r>
-        <w:t xml:space="preserve">.</w:t>
-      </w:r>
-      <w:r>
-        <w:t xml:space="preserve"> </w:t>
-      </w:r>
-      <w:r>
-        <w:t xml:space="preserve">US Department of Health and Human Services</w:t>
-      </w:r>
-      <w:r>
-        <w:t xml:space="preserve">.</w:t>
-      </w:r>
-    </w:p>
-    <w:bookmarkEnd w:id="290"/>
-    <w:bookmarkStart w:id="292" w:name="ref-taylorRobustDimensionsAnxiety2007a"/>
-    <w:p>
-      <w:pPr>
-        <w:pStyle w:val="Bibliography"/>
-      </w:pPr>
-      <w:r>
         <w:t xml:space="preserve">Taylor, Steven, Michael J. Zvolensky, Brian J. Cox, Brett Deacon, Richard G. Heimberg, Deborah Roth Ledley, Jonathan S. Abramowitz, et al. 2007.</w:t>
       </w:r>
       <w:r>
@@ -21783,7 +16467,7 @@
       <w:r>
         <w:t xml:space="preserve"> </w:t>
       </w:r>
-      <w:hyperlink r:id="rId291">
+      <w:hyperlink r:id="rId268">
         <w:r>
           <w:rPr>
             <w:rStyle w:val="Hyperlink"/>
@@ -21795,8 +16479,8 @@
         <w:t xml:space="preserve">.</w:t>
       </w:r>
     </w:p>
-    <w:bookmarkEnd w:id="292"/>
-    <w:bookmarkStart w:id="293" w:name="ref-taylorMeasuringHealthyDays2000"/>
+    <w:bookmarkEnd w:id="269"/>
+    <w:bookmarkStart w:id="270" w:name="ref-taylorMeasuringHealthyDays2000"/>
     <w:p>
       <w:pPr>
         <w:pStyle w:val="Bibliography"/>
@@ -21829,8 +16513,8 @@
         <w:t xml:space="preserve">Atlanta, Georgia:CDC.</w:t>
       </w:r>
     </w:p>
-    <w:bookmarkEnd w:id="293"/>
-    <w:bookmarkStart w:id="295" w:name="ref-tonnesenRecyclingNicotinePatches1993"/>
+    <w:bookmarkEnd w:id="270"/>
+    <w:bookmarkStart w:id="272" w:name="ref-tonnesenRecyclingNicotinePatches1993"/>
     <w:p>
       <w:pPr>
         <w:pStyle w:val="Bibliography"/>
@@ -21863,7 +16547,7 @@
       <w:r>
         <w:t xml:space="preserve"> </w:t>
       </w:r>
-      <w:hyperlink r:id="rId294">
+      <w:hyperlink r:id="rId271">
         <w:r>
           <w:rPr>
             <w:rStyle w:val="Hyperlink"/>
@@ -21875,59 +16559,13 @@
         <w:t xml:space="preserve">.</w:t>
       </w:r>
     </w:p>
-    <w:bookmarkEnd w:id="295"/>
-    <w:bookmarkStart w:id="297" w:name="ref-trautmannEconomicCostsMental2016"/>
+    <w:bookmarkEnd w:id="272"/>
+    <w:bookmarkStart w:id="274" w:name="Xca52697852094c705ab761f55be6bfd53939681"/>
     <w:p>
       <w:pPr>
         <w:pStyle w:val="Bibliography"/>
       </w:pPr>
       <w:r>
-        <w:t xml:space="preserve">Trautmann, Sebastian, Jürgen Rehm, and Hans-Ulrich Wittchen. 2016.</w:t>
-      </w:r>
-      <w:r>
-        <w:t xml:space="preserve"> </w:t>
-      </w:r>
-      <w:r>
-        <w:t xml:space="preserve">“The Economic Costs of Mental Disorders.”</w:t>
-      </w:r>
-      <w:r>
-        <w:t xml:space="preserve"> </w:t>
-      </w:r>
-      <w:r>
-        <w:rPr>
-          <w:iCs/>
-          <w:i/>
-        </w:rPr>
-        <w:t xml:space="preserve">EMBO Reports</w:t>
-      </w:r>
-      <w:r>
-        <w:t xml:space="preserve"> </w:t>
-      </w:r>
-      <w:r>
-        <w:t xml:space="preserve">17 (9): 1245–49.</w:t>
-      </w:r>
-      <w:r>
-        <w:t xml:space="preserve"> </w:t>
-      </w:r>
-      <w:hyperlink r:id="rId296">
-        <w:r>
-          <w:rPr>
-            <w:rStyle w:val="Hyperlink"/>
-          </w:rPr>
-          <w:t xml:space="preserve">https://doi.org/10.15252/embr.201642951</w:t>
-        </w:r>
-      </w:hyperlink>
-      <w:r>
-        <w:t xml:space="preserve">.</w:t>
-      </w:r>
-    </w:p>
-    <w:bookmarkEnd w:id="297"/>
-    <w:bookmarkStart w:id="299" w:name="Xca52697852094c705ab761f55be6bfd53939681"/>
-    <w:p>
-      <w:pPr>
-        <w:pStyle w:val="Bibliography"/>
-      </w:pPr>
-      <w:r>
         <w:t xml:space="preserve">Wang, Jing, Bruce G. Simons-Morton, Tilda Farhat, Tilda Farhart, and Jeremy W. Luk. 2009.</w:t>
       </w:r>
       <w:r>
@@ -21955,7 +16593,7 @@
       <w:r>
         <w:t xml:space="preserve"> </w:t>
       </w:r>
-      <w:hyperlink r:id="rId298">
+      <w:hyperlink r:id="rId273">
         <w:r>
           <w:rPr>
             <w:rStyle w:val="Hyperlink"/>
@@ -21967,8 +16605,8 @@
         <w:t xml:space="preserve">.</w:t>
       </w:r>
     </w:p>
-    <w:bookmarkEnd w:id="299"/>
-    <w:bookmarkStart w:id="301" w:name="ref-weiszArePsychotherapiesYoung2019"/>
+    <w:bookmarkEnd w:id="274"/>
+    <w:bookmarkStart w:id="276" w:name="ref-weiszArePsychotherapiesYoung2019"/>
     <w:p>
       <w:pPr>
         <w:pStyle w:val="Bibliography"/>
@@ -22076,7 +16714,7 @@
       <w:r>
         <w:t xml:space="preserve"> </w:t>
       </w:r>
-      <w:hyperlink r:id="rId300">
+      <w:hyperlink r:id="rId275">
         <w:r>
           <w:rPr>
             <w:rStyle w:val="Hyperlink"/>
@@ -22088,83 +16726,13 @@
         <w:t xml:space="preserve">.</w:t>
       </w:r>
     </w:p>
-    <w:bookmarkEnd w:id="301"/>
-    <w:bookmarkStart w:id="303" w:name="ref-whitefordGlobalBurdenDisease2013"/>
+    <w:bookmarkEnd w:id="276"/>
+    <w:bookmarkStart w:id="278" w:name="Xb35ee182d565575e339a0170868456c1684f821"/>
     <w:p>
       <w:pPr>
         <w:pStyle w:val="Bibliography"/>
       </w:pPr>
       <w:r>
-        <w:t xml:space="preserve">Whiteford, Harvey A., Louisa Degenhardt, Jürgen Rehm, Amanda J. Baxter, Alize J. Ferrari, Holly E. Erskine, Fiona J. Charlson, et al. 2013.</w:t>
-      </w:r>
-      <w:r>
-        <w:t xml:space="preserve"> </w:t>
-      </w:r>
-      <w:r>
-        <w:t xml:space="preserve">“Global Burden of Disease Attributable to Mental and Substance Use Disorders: Findings from the</w:t>
-      </w:r>
-      <w:r>
-        <w:t xml:space="preserve"> </w:t>
-      </w:r>
-      <w:r>
-        <w:t xml:space="preserve">Global Burden</w:t>
-      </w:r>
-      <w:r>
-        <w:t xml:space="preserve"> </w:t>
-      </w:r>
-      <w:r>
-        <w:t xml:space="preserve">of</w:t>
-      </w:r>
-      <w:r>
-        <w:t xml:space="preserve"> </w:t>
-      </w:r>
-      <w:r>
-        <w:t xml:space="preserve">Disease Study</w:t>
-      </w:r>
-      <w:r>
-        <w:t xml:space="preserve"> </w:t>
-      </w:r>
-      <w:r>
-        <w:t xml:space="preserve">2010.”</w:t>
-      </w:r>
-      <w:r>
-        <w:t xml:space="preserve"> </w:t>
-      </w:r>
-      <w:r>
-        <w:rPr>
-          <w:iCs/>
-          <w:i/>
-        </w:rPr>
-        <w:t xml:space="preserve">Lancet (London, England)</w:t>
-      </w:r>
-      <w:r>
-        <w:t xml:space="preserve"> </w:t>
-      </w:r>
-      <w:r>
-        <w:t xml:space="preserve">382 (9904): 1575–86.</w:t>
-      </w:r>
-      <w:r>
-        <w:t xml:space="preserve"> </w:t>
-      </w:r>
-      <w:hyperlink r:id="rId302">
-        <w:r>
-          <w:rPr>
-            <w:rStyle w:val="Hyperlink"/>
-          </w:rPr>
-          <w:t xml:space="preserve">https://doi.org/10.1016/S0140-6736(13)61611-6</w:t>
-        </w:r>
-      </w:hyperlink>
-      <w:r>
-        <w:t xml:space="preserve">.</w:t>
-      </w:r>
-    </w:p>
-    <w:bookmarkEnd w:id="303"/>
-    <w:bookmarkStart w:id="305" w:name="Xb35ee182d565575e339a0170868456c1684f821"/>
-    <w:p>
-      <w:pPr>
-        <w:pStyle w:val="Bibliography"/>
-      </w:pPr>
-      <w:r>
         <w:t xml:space="preserve">Wyant, Kendra, Hannah Moshontz, Stephanie B. Ward, Gaylen E. Fronk, and John J. Curtin. 2023.</w